--- a/doc/傲慢与偏见.docx
+++ b/doc/傲慢与偏见.docx
@@ -53,6 +53,7 @@
           <w:szCs w:val="28"/>
         </w:rPr>
       </w:pPr>
+      <w:bookmarkStart w:id="0" w:name="OLE_LINK2"/>
       <w:r>
         <w:rPr>
           <w:b/>
@@ -82,6 +83,7 @@
         <w:t>1</w:t>
       </w:r>
     </w:p>
+    <w:bookmarkEnd w:id="0"/>
     <w:p>
       <w:pPr>
         <w:spacing w:line="320" w:lineRule="exact"/>
@@ -431,15 +433,7 @@
           <w:sz w:val="24"/>
           <w:szCs w:val="28"/>
         </w:rPr>
-        <w:t>Bennet</w:t>
-      </w:r>
-      <w:r>
-        <w:rPr>
-          <w:rFonts w:ascii="黑体" w:eastAsia="黑体" w:hAnsi="黑体" w:hint="eastAsia"/>
-          <w:sz w:val="24"/>
-          <w:szCs w:val="28"/>
-        </w:rPr>
-        <w:t>太太</w:t>
+        <w:t>Bennet太太</w:t>
       </w:r>
       <w:r>
         <w:rPr>
@@ -855,7 +849,7 @@
         </w:rPr>
         <w:t>t</w:t>
       </w:r>
-      <w:bookmarkStart w:id="0" w:name="OLE_LINK1"/>
+      <w:bookmarkStart w:id="1" w:name="OLE_LINK1"/>
       <w:r>
         <w:rPr>
           <w:rFonts w:ascii="黑体" w:eastAsia="黑体" w:hAnsi="黑体" w:hint="eastAsia"/>
@@ -864,7 +858,7 @@
         </w:rPr>
         <w:t>太太</w:t>
       </w:r>
-      <w:bookmarkEnd w:id="0"/>
+      <w:bookmarkEnd w:id="1"/>
       <w:r>
         <w:rPr>
           <w:rFonts w:ascii="黑体" w:eastAsia="黑体" w:hAnsi="黑体" w:hint="eastAsia"/>
@@ -1220,6 +1214,30 @@
           <w:sz w:val="24"/>
           <w:szCs w:val="28"/>
         </w:rPr>
+        <w:t>（Lizz</w:t>
+      </w:r>
+      <w:r>
+        <w:rPr>
+          <w:rFonts w:ascii="黑体" w:eastAsia="黑体" w:hAnsi="黑体"/>
+          <w:sz w:val="24"/>
+          <w:szCs w:val="28"/>
+        </w:rPr>
+        <w:t>y</w:t>
+      </w:r>
+      <w:r>
+        <w:rPr>
+          <w:rFonts w:ascii="黑体" w:eastAsia="黑体" w:hAnsi="黑体" w:hint="eastAsia"/>
+          <w:sz w:val="24"/>
+          <w:szCs w:val="28"/>
+        </w:rPr>
+        <w:t>）</w:t>
+      </w:r>
+      <w:r>
+        <w:rPr>
+          <w:rFonts w:ascii="黑体" w:eastAsia="黑体" w:hAnsi="黑体" w:hint="eastAsia"/>
+          <w:sz w:val="24"/>
+          <w:szCs w:val="28"/>
+        </w:rPr>
         <w:t>做做工作。</w:t>
       </w:r>
       <w:r>
@@ -1653,11 +1671,915 @@
     </w:p>
     <w:p>
       <w:pPr>
+        <w:jc w:val="center"/>
+        <w:rPr>
+          <w:b/>
+          <w:bCs/>
+          <w:sz w:val="24"/>
+          <w:szCs w:val="28"/>
+        </w:rPr>
+      </w:pPr>
+    </w:p>
+    <w:p>
+      <w:pPr>
+        <w:jc w:val="center"/>
+        <w:rPr>
+          <w:b/>
+          <w:bCs/>
+          <w:sz w:val="24"/>
+          <w:szCs w:val="28"/>
+        </w:rPr>
+      </w:pPr>
+    </w:p>
+    <w:p>
+      <w:pPr>
+        <w:jc w:val="center"/>
+        <w:rPr>
+          <w:b/>
+          <w:bCs/>
+          <w:sz w:val="24"/>
+          <w:szCs w:val="28"/>
+        </w:rPr>
+      </w:pPr>
+    </w:p>
+    <w:p>
+      <w:pPr>
+        <w:jc w:val="center"/>
+        <w:rPr>
+          <w:b/>
+          <w:bCs/>
+          <w:sz w:val="24"/>
+          <w:szCs w:val="28"/>
+        </w:rPr>
+      </w:pPr>
+    </w:p>
+    <w:p>
+      <w:pPr>
+        <w:jc w:val="center"/>
+        <w:rPr>
+          <w:b/>
+          <w:bCs/>
+          <w:sz w:val="24"/>
+          <w:szCs w:val="28"/>
+        </w:rPr>
+      </w:pPr>
+    </w:p>
+    <w:p>
+      <w:pPr>
+        <w:jc w:val="center"/>
+        <w:rPr>
+          <w:b/>
+          <w:bCs/>
+          <w:sz w:val="24"/>
+          <w:szCs w:val="28"/>
+        </w:rPr>
+      </w:pPr>
+    </w:p>
+    <w:p>
+      <w:pPr>
+        <w:jc w:val="center"/>
+        <w:rPr>
+          <w:b/>
+          <w:bCs/>
+          <w:sz w:val="24"/>
+          <w:szCs w:val="28"/>
+        </w:rPr>
+      </w:pPr>
+    </w:p>
+    <w:p>
+      <w:pPr>
+        <w:jc w:val="center"/>
+        <w:rPr>
+          <w:b/>
+          <w:bCs/>
+          <w:sz w:val="24"/>
+          <w:szCs w:val="28"/>
+        </w:rPr>
+      </w:pPr>
+    </w:p>
+    <w:p>
+      <w:pPr>
+        <w:jc w:val="center"/>
+        <w:rPr>
+          <w:b/>
+          <w:bCs/>
+          <w:sz w:val="24"/>
+          <w:szCs w:val="28"/>
+        </w:rPr>
+      </w:pPr>
+    </w:p>
+    <w:p>
+      <w:pPr>
+        <w:rPr>
+          <w:rFonts w:hint="eastAsia"/>
+          <w:b/>
+          <w:bCs/>
+          <w:sz w:val="24"/>
+          <w:szCs w:val="28"/>
+        </w:rPr>
+      </w:pPr>
+    </w:p>
+    <w:p>
+      <w:pPr>
+        <w:jc w:val="center"/>
+        <w:rPr>
+          <w:b/>
+          <w:bCs/>
+          <w:sz w:val="24"/>
+          <w:szCs w:val="28"/>
+        </w:rPr>
+      </w:pPr>
+      <w:r>
+        <w:rPr>
+          <w:b/>
+          <w:bCs/>
+          <w:sz w:val="24"/>
+          <w:szCs w:val="28"/>
+        </w:rPr>
+        <w:lastRenderedPageBreak/>
+        <w:t>C</w:t>
+      </w:r>
+      <w:r>
+        <w:rPr>
+          <w:rFonts w:hint="eastAsia"/>
+          <w:b/>
+          <w:bCs/>
+          <w:sz w:val="24"/>
+          <w:szCs w:val="28"/>
+        </w:rPr>
+        <w:t>hapter</w:t>
+      </w:r>
+      <w:r>
+        <w:rPr>
+          <w:b/>
+          <w:bCs/>
+          <w:sz w:val="24"/>
+          <w:szCs w:val="28"/>
+        </w:rPr>
+        <w:t>2</w:t>
+      </w:r>
+    </w:p>
+    <w:p>
+      <w:pPr>
+        <w:ind w:firstLine="480"/>
+        <w:jc w:val="left"/>
+        <w:rPr>
+          <w:rFonts w:ascii="黑体" w:eastAsia="黑体" w:hAnsi="黑体"/>
+          <w:sz w:val="24"/>
+          <w:szCs w:val="28"/>
+        </w:rPr>
+      </w:pPr>
+      <w:r>
+        <w:rPr>
+          <w:rFonts w:ascii="黑体" w:eastAsia="黑体" w:hAnsi="黑体"/>
+          <w:sz w:val="24"/>
+          <w:szCs w:val="28"/>
+        </w:rPr>
+        <w:t>B</w:t>
+      </w:r>
+      <w:r>
+        <w:rPr>
+          <w:rFonts w:ascii="黑体" w:eastAsia="黑体" w:hAnsi="黑体" w:hint="eastAsia"/>
+          <w:sz w:val="24"/>
+          <w:szCs w:val="28"/>
+        </w:rPr>
+        <w:t>ennet是最早的一批准备攀附钻石王小五的人。他一直都想去找王小五聊聊，尽管到最后</w:t>
+      </w:r>
+      <w:r>
+        <w:rPr>
+          <w:rFonts w:ascii="黑体" w:eastAsia="黑体" w:hAnsi="黑体" w:hint="eastAsia"/>
+          <w:sz w:val="24"/>
+          <w:szCs w:val="28"/>
+        </w:rPr>
+        <w:t>他老婆一直以为他就不想去，直到傍晚Bennet都把事儿办完了</w:t>
+      </w:r>
+      <w:r>
+        <w:rPr>
+          <w:rFonts w:ascii="黑体" w:eastAsia="黑体" w:hAnsi="黑体" w:hint="eastAsia"/>
+          <w:sz w:val="24"/>
+          <w:szCs w:val="28"/>
+        </w:rPr>
+        <w:t>她</w:t>
+      </w:r>
+      <w:r>
+        <w:rPr>
+          <w:rFonts w:ascii="黑体" w:eastAsia="黑体" w:hAnsi="黑体" w:hint="eastAsia"/>
+          <w:sz w:val="24"/>
+          <w:szCs w:val="28"/>
+        </w:rPr>
+        <w:t>还啥都不知道。不过在</w:t>
+      </w:r>
+      <w:r>
+        <w:rPr>
+          <w:rFonts w:ascii="黑体" w:eastAsia="黑体" w:hAnsi="黑体" w:hint="eastAsia"/>
+          <w:sz w:val="24"/>
+          <w:szCs w:val="28"/>
+        </w:rPr>
+        <w:t>他随后的一些行为上看着还是看得出来，他已经去过了。他看着正在埋头臭美倒腾帽子的二女儿，然后突然给她说“翠儿，王小五</w:t>
+      </w:r>
+      <w:r>
+        <w:rPr>
+          <w:rFonts w:ascii="黑体" w:eastAsia="黑体" w:hAnsi="黑体" w:hint="eastAsia"/>
+          <w:sz w:val="24"/>
+          <w:szCs w:val="28"/>
+        </w:rPr>
+        <w:t>肯定喜欢你姿色。</w:t>
+      </w:r>
+      <w:r>
+        <w:rPr>
+          <w:rFonts w:ascii="黑体" w:eastAsia="黑体" w:hAnsi="黑体" w:hint="eastAsia"/>
+          <w:sz w:val="24"/>
+          <w:szCs w:val="28"/>
+        </w:rPr>
+        <w:t>”</w:t>
+      </w:r>
+    </w:p>
+    <w:p>
+      <w:pPr>
+        <w:ind w:firstLine="480"/>
+        <w:jc w:val="left"/>
+        <w:rPr>
+          <w:rFonts w:ascii="黑体" w:eastAsia="黑体" w:hAnsi="黑体"/>
+          <w:sz w:val="24"/>
+          <w:szCs w:val="28"/>
+        </w:rPr>
+      </w:pPr>
+      <w:r>
+        <w:rPr>
+          <w:rFonts w:ascii="黑体" w:eastAsia="黑体" w:hAnsi="黑体"/>
+          <w:sz w:val="24"/>
+          <w:szCs w:val="28"/>
+        </w:rPr>
+        <w:t>B</w:t>
+      </w:r>
+      <w:r>
+        <w:rPr>
+          <w:rFonts w:ascii="黑体" w:eastAsia="黑体" w:hAnsi="黑体" w:hint="eastAsia"/>
+          <w:sz w:val="24"/>
+          <w:szCs w:val="28"/>
+        </w:rPr>
+        <w:t>ennet太太懊恼的说“咱又不去和人聊，怎么可能知道他喜欢啥”</w:t>
+      </w:r>
+    </w:p>
+    <w:p>
+      <w:pPr>
+        <w:ind w:firstLine="480"/>
+        <w:jc w:val="left"/>
+        <w:rPr>
+          <w:rFonts w:ascii="黑体" w:eastAsia="黑体" w:hAnsi="黑体"/>
+          <w:sz w:val="24"/>
+          <w:szCs w:val="28"/>
+        </w:rPr>
+      </w:pPr>
+      <w:proofErr w:type="gramStart"/>
+      <w:r>
+        <w:rPr>
+          <w:rFonts w:ascii="黑体" w:eastAsia="黑体" w:hAnsi="黑体" w:hint="eastAsia"/>
+          <w:sz w:val="24"/>
+          <w:szCs w:val="28"/>
+        </w:rPr>
+        <w:t>娟</w:t>
+      </w:r>
+      <w:proofErr w:type="gramEnd"/>
+      <w:r>
+        <w:rPr>
+          <w:rFonts w:ascii="黑体" w:eastAsia="黑体" w:hAnsi="黑体" w:hint="eastAsia"/>
+          <w:sz w:val="24"/>
+          <w:szCs w:val="28"/>
+        </w:rPr>
+        <w:t>儿</w:t>
+      </w:r>
+      <w:r>
+        <w:rPr>
+          <w:rFonts w:ascii="黑体" w:eastAsia="黑体" w:hAnsi="黑体" w:hint="eastAsia"/>
+          <w:sz w:val="24"/>
+          <w:szCs w:val="28"/>
+        </w:rPr>
+        <w:t>（Eliza</w:t>
+      </w:r>
+      <w:r>
+        <w:rPr>
+          <w:rFonts w:ascii="黑体" w:eastAsia="黑体" w:hAnsi="黑体"/>
+          <w:sz w:val="24"/>
+          <w:szCs w:val="28"/>
+        </w:rPr>
+        <w:t>beth</w:t>
+      </w:r>
+      <w:r>
+        <w:rPr>
+          <w:rFonts w:ascii="黑体" w:eastAsia="黑体" w:hAnsi="黑体" w:hint="eastAsia"/>
+          <w:sz w:val="24"/>
+          <w:szCs w:val="28"/>
+        </w:rPr>
+        <w:t>）</w:t>
+      </w:r>
+      <w:r>
+        <w:rPr>
+          <w:rFonts w:ascii="黑体" w:eastAsia="黑体" w:hAnsi="黑体" w:hint="eastAsia"/>
+          <w:sz w:val="24"/>
+          <w:szCs w:val="28"/>
+        </w:rPr>
+        <w:t>说“老妈，你忘了，咱们会在集市上见到他而且龙姐说了，</w:t>
+      </w:r>
+      <w:r>
+        <w:rPr>
+          <w:rFonts w:ascii="黑体" w:eastAsia="黑体" w:hAnsi="黑体" w:hint="eastAsia"/>
+          <w:sz w:val="24"/>
+          <w:szCs w:val="28"/>
+        </w:rPr>
+        <w:t>保证会给咱介绍他的。</w:t>
+      </w:r>
+      <w:r>
+        <w:rPr>
+          <w:rFonts w:ascii="黑体" w:eastAsia="黑体" w:hAnsi="黑体" w:hint="eastAsia"/>
+          <w:sz w:val="24"/>
+          <w:szCs w:val="28"/>
+        </w:rPr>
+        <w:t>”</w:t>
+      </w:r>
+    </w:p>
+    <w:p>
+      <w:pPr>
+        <w:ind w:firstLine="480"/>
+        <w:jc w:val="left"/>
+        <w:rPr>
+          <w:rFonts w:ascii="黑体" w:eastAsia="黑体" w:hAnsi="黑体"/>
+          <w:sz w:val="24"/>
+          <w:szCs w:val="28"/>
+        </w:rPr>
+      </w:pPr>
+      <w:r>
+        <w:rPr>
+          <w:rFonts w:ascii="黑体" w:eastAsia="黑体" w:hAnsi="黑体" w:hint="eastAsia"/>
+          <w:sz w:val="24"/>
+          <w:szCs w:val="28"/>
+        </w:rPr>
+        <w:t>Bennet太太说“我才不信龙姐会给咱说媒呢！她自己都有倆外甥女，这个自私又虚伪的老婆子，我对她没啥好印象。”</w:t>
+      </w:r>
+    </w:p>
+    <w:p>
+      <w:pPr>
+        <w:ind w:firstLine="480"/>
+        <w:jc w:val="left"/>
+        <w:rPr>
+          <w:rFonts w:ascii="黑体" w:eastAsia="黑体" w:hAnsi="黑体"/>
+          <w:sz w:val="24"/>
+          <w:szCs w:val="28"/>
+        </w:rPr>
+      </w:pPr>
+      <w:r>
+        <w:rPr>
+          <w:rFonts w:ascii="黑体" w:eastAsia="黑体" w:hAnsi="黑体" w:hint="eastAsia"/>
+          <w:sz w:val="24"/>
+          <w:szCs w:val="28"/>
+        </w:rPr>
+        <w:t>Bennet说：“我也这么觉得，你认为她靠不住这一点还是很有见地的”</w:t>
+      </w:r>
+      <w:r>
+        <w:rPr>
+          <w:rFonts w:ascii="黑体" w:eastAsia="黑体" w:hAnsi="黑体" w:hint="eastAsia"/>
+          <w:sz w:val="24"/>
+          <w:szCs w:val="28"/>
+        </w:rPr>
+        <w:t>。</w:t>
+      </w:r>
+    </w:p>
+    <w:p>
+      <w:pPr>
+        <w:ind w:firstLine="480"/>
+        <w:jc w:val="left"/>
+        <w:rPr>
+          <w:rFonts w:ascii="黑体" w:eastAsia="黑体" w:hAnsi="黑体"/>
+          <w:sz w:val="24"/>
+          <w:szCs w:val="28"/>
+        </w:rPr>
+      </w:pPr>
+      <w:r>
+        <w:rPr>
+          <w:rFonts w:ascii="黑体" w:eastAsia="黑体" w:hAnsi="黑体" w:hint="eastAsia"/>
+          <w:sz w:val="24"/>
+          <w:szCs w:val="28"/>
+        </w:rPr>
+        <w:t>Bennet太太罕见的没有还嘴，无奈有劲儿使不上，就开始数落其中一个女儿“</w:t>
+      </w:r>
+      <w:r>
+        <w:rPr>
+          <w:rFonts w:ascii="黑体" w:eastAsia="黑体" w:hAnsi="黑体" w:hint="eastAsia"/>
+          <w:sz w:val="24"/>
+          <w:szCs w:val="28"/>
+        </w:rPr>
+        <w:t>Kitty</w:t>
+      </w:r>
+      <w:r>
+        <w:rPr>
+          <w:rFonts w:ascii="黑体" w:eastAsia="黑体" w:hAnsi="黑体" w:hint="eastAsia"/>
+          <w:sz w:val="24"/>
+          <w:szCs w:val="28"/>
+        </w:rPr>
+        <w:t>，你能不能别这样咳嗽了</w:t>
+      </w:r>
+      <w:r>
+        <w:rPr>
+          <w:rFonts w:ascii="黑体" w:eastAsia="黑体" w:hAnsi="黑体" w:hint="eastAsia"/>
+          <w:sz w:val="24"/>
+          <w:szCs w:val="28"/>
+        </w:rPr>
+        <w:t>，我的</w:t>
+      </w:r>
+      <w:proofErr w:type="gramStart"/>
+      <w:r>
+        <w:rPr>
+          <w:rFonts w:ascii="黑体" w:eastAsia="黑体" w:hAnsi="黑体" w:hint="eastAsia"/>
+          <w:sz w:val="24"/>
+          <w:szCs w:val="28"/>
+        </w:rPr>
+        <w:t>个</w:t>
+      </w:r>
+      <w:proofErr w:type="gramEnd"/>
+      <w:r>
+        <w:rPr>
+          <w:rFonts w:ascii="黑体" w:eastAsia="黑体" w:hAnsi="黑体" w:hint="eastAsia"/>
+          <w:sz w:val="24"/>
+          <w:szCs w:val="28"/>
+        </w:rPr>
+        <w:t>老天爷啊，能不能注意一点，老娘的神经都快被你整的分崩离析了。</w:t>
+      </w:r>
+      <w:r>
+        <w:rPr>
+          <w:rFonts w:ascii="黑体" w:eastAsia="黑体" w:hAnsi="黑体" w:hint="eastAsia"/>
+          <w:sz w:val="24"/>
+          <w:szCs w:val="28"/>
+        </w:rPr>
+        <w:t>”</w:t>
+      </w:r>
+    </w:p>
+    <w:p>
+      <w:pPr>
+        <w:ind w:firstLine="480"/>
+        <w:jc w:val="left"/>
+        <w:rPr>
+          <w:rFonts w:ascii="黑体" w:eastAsia="黑体" w:hAnsi="黑体"/>
+          <w:sz w:val="24"/>
+          <w:szCs w:val="28"/>
+        </w:rPr>
+      </w:pPr>
+      <w:r>
+        <w:rPr>
+          <w:rFonts w:ascii="黑体" w:eastAsia="黑体" w:hAnsi="黑体"/>
+          <w:sz w:val="24"/>
+          <w:szCs w:val="28"/>
+        </w:rPr>
+        <w:t>B</w:t>
+      </w:r>
+      <w:r>
+        <w:rPr>
+          <w:rFonts w:ascii="黑体" w:eastAsia="黑体" w:hAnsi="黑体" w:hint="eastAsia"/>
+          <w:sz w:val="24"/>
+          <w:szCs w:val="28"/>
+        </w:rPr>
+        <w:t>ennet说：“她生病了，咳嗽又不是她自己能可控制的”</w:t>
+      </w:r>
+    </w:p>
+    <w:p>
+      <w:pPr>
+        <w:ind w:firstLine="480"/>
+        <w:jc w:val="left"/>
+        <w:rPr>
+          <w:rFonts w:ascii="黑体" w:eastAsia="黑体" w:hAnsi="黑体"/>
+          <w:sz w:val="24"/>
+          <w:szCs w:val="28"/>
+        </w:rPr>
+      </w:pPr>
+      <w:r>
+        <w:rPr>
+          <w:rFonts w:ascii="黑体" w:eastAsia="黑体" w:hAnsi="黑体" w:hint="eastAsia"/>
+          <w:sz w:val="24"/>
+          <w:szCs w:val="28"/>
+        </w:rPr>
+        <w:t>Kitty</w:t>
+      </w:r>
+      <w:r>
+        <w:rPr>
+          <w:rFonts w:ascii="黑体" w:eastAsia="黑体" w:hAnsi="黑体" w:hint="eastAsia"/>
+          <w:sz w:val="24"/>
+          <w:szCs w:val="28"/>
+        </w:rPr>
+        <w:t>急了</w:t>
+      </w:r>
+      <w:r>
+        <w:rPr>
+          <w:rFonts w:ascii="黑体" w:eastAsia="黑体" w:hAnsi="黑体" w:hint="eastAsia"/>
+          <w:sz w:val="24"/>
+          <w:szCs w:val="28"/>
+        </w:rPr>
+        <w:t>“</w:t>
+      </w:r>
+      <w:r>
+        <w:rPr>
+          <w:rFonts w:ascii="黑体" w:eastAsia="黑体" w:hAnsi="黑体" w:hint="eastAsia"/>
+          <w:sz w:val="24"/>
+          <w:szCs w:val="28"/>
+        </w:rPr>
+        <w:t>我又不是咳着玩儿呢！</w:t>
+      </w:r>
+      <w:r>
+        <w:rPr>
+          <w:rFonts w:ascii="黑体" w:eastAsia="黑体" w:hAnsi="黑体" w:hint="eastAsia"/>
+          <w:sz w:val="24"/>
+          <w:szCs w:val="28"/>
+        </w:rPr>
+        <w:t>”</w:t>
+      </w:r>
+    </w:p>
+    <w:p>
+      <w:pPr>
+        <w:ind w:firstLine="480"/>
+        <w:jc w:val="left"/>
+        <w:rPr>
+          <w:rFonts w:ascii="黑体" w:eastAsia="黑体" w:hAnsi="黑体"/>
+          <w:sz w:val="24"/>
+          <w:szCs w:val="28"/>
+        </w:rPr>
+      </w:pPr>
+      <w:r>
+        <w:rPr>
+          <w:rFonts w:ascii="黑体" w:eastAsia="黑体" w:hAnsi="黑体" w:hint="eastAsia"/>
+          <w:sz w:val="24"/>
+          <w:szCs w:val="28"/>
+        </w:rPr>
+        <w:t>B</w:t>
+      </w:r>
+      <w:r>
+        <w:rPr>
+          <w:rFonts w:ascii="黑体" w:eastAsia="黑体" w:hAnsi="黑体"/>
+          <w:sz w:val="24"/>
+          <w:szCs w:val="28"/>
+        </w:rPr>
+        <w:t>ennet</w:t>
+      </w:r>
+      <w:proofErr w:type="gramStart"/>
+      <w:r>
+        <w:rPr>
+          <w:rFonts w:ascii="黑体" w:eastAsia="黑体" w:hAnsi="黑体" w:hint="eastAsia"/>
+          <w:sz w:val="24"/>
+          <w:szCs w:val="28"/>
+        </w:rPr>
+        <w:t>太太问翠儿</w:t>
+      </w:r>
+      <w:proofErr w:type="gramEnd"/>
+      <w:r>
+        <w:rPr>
+          <w:rFonts w:ascii="黑体" w:eastAsia="黑体" w:hAnsi="黑体" w:hint="eastAsia"/>
+          <w:sz w:val="24"/>
+          <w:szCs w:val="28"/>
+        </w:rPr>
+        <w:t>：“你下次的舞会是啥时候？”</w:t>
+      </w:r>
+    </w:p>
+    <w:p>
+      <w:pPr>
+        <w:ind w:firstLine="480"/>
+        <w:jc w:val="left"/>
+        <w:rPr>
+          <w:rFonts w:ascii="黑体" w:eastAsia="黑体" w:hAnsi="黑体"/>
+          <w:sz w:val="24"/>
+          <w:szCs w:val="28"/>
+        </w:rPr>
+      </w:pPr>
+      <w:r>
+        <w:rPr>
+          <w:rFonts w:ascii="黑体" w:eastAsia="黑体" w:hAnsi="黑体" w:hint="eastAsia"/>
+          <w:sz w:val="24"/>
+          <w:szCs w:val="28"/>
+        </w:rPr>
+        <w:t>翠儿回答说“明天已过再过个两周”</w:t>
+      </w:r>
+    </w:p>
+    <w:p>
+      <w:pPr>
+        <w:ind w:firstLine="480"/>
+        <w:jc w:val="left"/>
+        <w:rPr>
+          <w:rFonts w:ascii="黑体" w:eastAsia="黑体" w:hAnsi="黑体"/>
+          <w:sz w:val="24"/>
+          <w:szCs w:val="28"/>
+        </w:rPr>
+      </w:pPr>
+      <w:r>
+        <w:rPr>
+          <w:rFonts w:ascii="黑体" w:eastAsia="黑体" w:hAnsi="黑体" w:hint="eastAsia"/>
+          <w:sz w:val="24"/>
+          <w:szCs w:val="28"/>
+        </w:rPr>
+        <w:t>Bennet太太懊丧的说“</w:t>
+      </w:r>
+      <w:r>
+        <w:rPr>
+          <w:rFonts w:ascii="黑体" w:eastAsia="黑体" w:hAnsi="黑体" w:hint="eastAsia"/>
+          <w:sz w:val="24"/>
+          <w:szCs w:val="28"/>
+        </w:rPr>
+        <w:t>哎</w:t>
+      </w:r>
+      <w:proofErr w:type="gramStart"/>
+      <w:r>
+        <w:rPr>
+          <w:rFonts w:ascii="黑体" w:eastAsia="黑体" w:hAnsi="黑体" w:hint="eastAsia"/>
+          <w:sz w:val="24"/>
+          <w:szCs w:val="28"/>
+        </w:rPr>
+        <w:t>呦</w:t>
+      </w:r>
+      <w:proofErr w:type="gramEnd"/>
+      <w:r>
+        <w:rPr>
+          <w:rFonts w:ascii="黑体" w:eastAsia="黑体" w:hAnsi="黑体" w:hint="eastAsia"/>
+          <w:sz w:val="24"/>
+          <w:szCs w:val="28"/>
+        </w:rPr>
+        <w:t>！</w:t>
+      </w:r>
+      <w:r>
+        <w:rPr>
+          <w:rFonts w:ascii="黑体" w:eastAsia="黑体" w:hAnsi="黑体" w:hint="eastAsia"/>
+          <w:sz w:val="24"/>
+          <w:szCs w:val="28"/>
+        </w:rPr>
+        <w:t>我去！那就彻底每没戏了</w:t>
+      </w:r>
+      <w:r>
+        <w:rPr>
+          <w:rFonts w:ascii="黑体" w:eastAsia="黑体" w:hAnsi="黑体" w:hint="eastAsia"/>
+          <w:sz w:val="24"/>
+          <w:szCs w:val="28"/>
+        </w:rPr>
+        <w:t>，在你舞会开始前</w:t>
+      </w:r>
+      <w:r>
+        <w:rPr>
+          <w:rFonts w:ascii="黑体" w:eastAsia="黑体" w:hAnsi="黑体" w:hint="eastAsia"/>
+          <w:sz w:val="24"/>
+          <w:szCs w:val="28"/>
+        </w:rPr>
+        <w:t>一天</w:t>
+      </w:r>
+      <w:r>
+        <w:rPr>
+          <w:rFonts w:ascii="黑体" w:eastAsia="黑体" w:hAnsi="黑体" w:hint="eastAsia"/>
+          <w:sz w:val="24"/>
+          <w:szCs w:val="28"/>
+        </w:rPr>
+        <w:t>龙姐</w:t>
+      </w:r>
+      <w:r>
+        <w:rPr>
+          <w:rFonts w:ascii="黑体" w:eastAsia="黑体" w:hAnsi="黑体" w:hint="eastAsia"/>
+          <w:sz w:val="24"/>
+          <w:szCs w:val="28"/>
+        </w:rPr>
+        <w:t>才</w:t>
+      </w:r>
+      <w:r>
+        <w:rPr>
+          <w:rFonts w:ascii="黑体" w:eastAsia="黑体" w:hAnsi="黑体" w:hint="eastAsia"/>
+          <w:sz w:val="24"/>
+          <w:szCs w:val="28"/>
+        </w:rPr>
+        <w:t>回来呢，她自己都没机会见到钻石王小五，更别说给咱介绍了</w:t>
+      </w:r>
+      <w:r>
+        <w:rPr>
+          <w:rFonts w:ascii="黑体" w:eastAsia="黑体" w:hAnsi="黑体" w:hint="eastAsia"/>
+          <w:sz w:val="24"/>
+          <w:szCs w:val="28"/>
+        </w:rPr>
+        <w:t>。</w:t>
+      </w:r>
+      <w:r>
+        <w:rPr>
+          <w:rFonts w:ascii="黑体" w:eastAsia="黑体" w:hAnsi="黑体" w:hint="eastAsia"/>
+          <w:sz w:val="24"/>
+          <w:szCs w:val="28"/>
+        </w:rPr>
+        <w:t>”</w:t>
+      </w:r>
+    </w:p>
+    <w:p>
+      <w:pPr>
+        <w:ind w:firstLine="480"/>
+        <w:jc w:val="left"/>
+        <w:rPr>
+          <w:rFonts w:ascii="黑体" w:eastAsia="黑体" w:hAnsi="黑体"/>
+          <w:sz w:val="24"/>
+          <w:szCs w:val="28"/>
+        </w:rPr>
+      </w:pPr>
+      <w:r>
+        <w:rPr>
+          <w:rFonts w:ascii="黑体" w:eastAsia="黑体" w:hAnsi="黑体" w:hint="eastAsia"/>
+          <w:sz w:val="24"/>
+          <w:szCs w:val="28"/>
+        </w:rPr>
+        <w:t>Bennet说“老婆，你可以先人一步，反过来，直接给龙姐介绍钻石王小五。”</w:t>
+      </w:r>
+    </w:p>
+    <w:p>
+      <w:pPr>
+        <w:ind w:firstLine="480"/>
+        <w:jc w:val="left"/>
+        <w:rPr>
+          <w:rFonts w:ascii="黑体" w:eastAsia="黑体" w:hAnsi="黑体"/>
+          <w:sz w:val="24"/>
+          <w:szCs w:val="28"/>
+        </w:rPr>
+      </w:pPr>
+      <w:r>
+        <w:rPr>
+          <w:rFonts w:ascii="黑体" w:eastAsia="黑体" w:hAnsi="黑体"/>
+          <w:sz w:val="24"/>
+          <w:szCs w:val="28"/>
+        </w:rPr>
+        <w:t>B</w:t>
+      </w:r>
+      <w:r>
+        <w:rPr>
+          <w:rFonts w:ascii="黑体" w:eastAsia="黑体" w:hAnsi="黑体" w:hint="eastAsia"/>
+          <w:sz w:val="24"/>
+          <w:szCs w:val="28"/>
+        </w:rPr>
+        <w:t>e</w:t>
+      </w:r>
+      <w:r>
+        <w:rPr>
+          <w:rFonts w:ascii="黑体" w:eastAsia="黑体" w:hAnsi="黑体"/>
+          <w:sz w:val="24"/>
+          <w:szCs w:val="28"/>
+        </w:rPr>
+        <w:t>nnet</w:t>
+      </w:r>
+      <w:r>
+        <w:rPr>
+          <w:rFonts w:ascii="黑体" w:eastAsia="黑体" w:hAnsi="黑体" w:hint="eastAsia"/>
+          <w:sz w:val="24"/>
+          <w:szCs w:val="28"/>
+        </w:rPr>
+        <w:t>太太说“不可能，老Ben，绝不可能，我和王小五又不熟，你是来搞笑的么？”</w:t>
+      </w:r>
+    </w:p>
+    <w:p>
+      <w:pPr>
+        <w:ind w:firstLine="480"/>
+        <w:jc w:val="left"/>
+        <w:rPr>
+          <w:rFonts w:ascii="黑体" w:eastAsia="黑体" w:hAnsi="黑体"/>
+          <w:sz w:val="24"/>
+          <w:szCs w:val="28"/>
+        </w:rPr>
+      </w:pPr>
+      <w:r>
+        <w:rPr>
+          <w:rFonts w:ascii="黑体" w:eastAsia="黑体" w:hAnsi="黑体"/>
+          <w:sz w:val="24"/>
+          <w:szCs w:val="28"/>
+        </w:rPr>
+        <w:t>B</w:t>
+      </w:r>
+      <w:r>
+        <w:rPr>
+          <w:rFonts w:ascii="黑体" w:eastAsia="黑体" w:hAnsi="黑体" w:hint="eastAsia"/>
+          <w:sz w:val="24"/>
+          <w:szCs w:val="28"/>
+        </w:rPr>
+        <w:t>ennet说“我真服了你的小人之心，</w:t>
+      </w:r>
+      <w:r>
+        <w:rPr>
+          <w:rFonts w:ascii="黑体" w:eastAsia="黑体" w:hAnsi="黑体"/>
+          <w:sz w:val="24"/>
+          <w:szCs w:val="28"/>
+        </w:rPr>
+        <w:t>2</w:t>
+      </w:r>
+      <w:r>
+        <w:rPr>
+          <w:rFonts w:ascii="黑体" w:eastAsia="黑体" w:hAnsi="黑体" w:hint="eastAsia"/>
+          <w:sz w:val="24"/>
+          <w:szCs w:val="28"/>
+        </w:rPr>
+        <w:t>周</w:t>
+      </w:r>
+      <w:r>
+        <w:rPr>
+          <w:rFonts w:ascii="黑体" w:eastAsia="黑体" w:hAnsi="黑体" w:hint="eastAsia"/>
+          <w:sz w:val="24"/>
+          <w:szCs w:val="28"/>
+        </w:rPr>
+        <w:t>事件</w:t>
+      </w:r>
+      <w:r>
+        <w:rPr>
+          <w:rFonts w:ascii="黑体" w:eastAsia="黑体" w:hAnsi="黑体" w:hint="eastAsia"/>
+          <w:sz w:val="24"/>
+          <w:szCs w:val="28"/>
+        </w:rPr>
+        <w:t>熟悉一个人确实少了点，</w:t>
+      </w:r>
+      <w:r>
+        <w:rPr>
+          <w:rFonts w:ascii="黑体" w:eastAsia="黑体" w:hAnsi="黑体" w:hint="eastAsia"/>
+          <w:sz w:val="24"/>
+          <w:szCs w:val="28"/>
+        </w:rPr>
+        <w:t>但是如果咱们不冒这个险，别人就会；龙姐和她外甥女肯定会把握良机，而且她还肯定认为这是咱们的善举！要是</w:t>
+      </w:r>
+      <w:r>
+        <w:rPr>
+          <w:rFonts w:ascii="黑体" w:eastAsia="黑体" w:hAnsi="黑体" w:hint="eastAsia"/>
+          <w:sz w:val="24"/>
+          <w:szCs w:val="28"/>
+        </w:rPr>
+        <w:t>你还是稳坐泰山，劳资就亲自出马。</w:t>
+      </w:r>
+      <w:r>
+        <w:rPr>
+          <w:rFonts w:ascii="黑体" w:eastAsia="黑体" w:hAnsi="黑体" w:hint="eastAsia"/>
+          <w:sz w:val="24"/>
+          <w:szCs w:val="28"/>
+        </w:rPr>
+        <w:t>”</w:t>
+      </w:r>
+    </w:p>
+    <w:p>
+      <w:pPr>
+        <w:ind w:firstLine="480"/>
+        <w:jc w:val="left"/>
+        <w:rPr>
+          <w:rFonts w:ascii="黑体" w:eastAsia="黑体" w:hAnsi="黑体"/>
+          <w:sz w:val="24"/>
+          <w:szCs w:val="28"/>
+        </w:rPr>
+      </w:pPr>
+      <w:r>
+        <w:rPr>
+          <w:rFonts w:ascii="黑体" w:eastAsia="黑体" w:hAnsi="黑体" w:hint="eastAsia"/>
+          <w:sz w:val="24"/>
+          <w:szCs w:val="28"/>
+        </w:rPr>
+        <w:t>女儿们一直瞪着老Ben头，这时，</w:t>
+      </w:r>
+      <w:r>
+        <w:rPr>
+          <w:rFonts w:ascii="黑体" w:eastAsia="黑体" w:hAnsi="黑体"/>
+          <w:sz w:val="24"/>
+          <w:szCs w:val="28"/>
+        </w:rPr>
+        <w:t>Bennet</w:t>
+      </w:r>
+      <w:r>
+        <w:rPr>
+          <w:rFonts w:ascii="黑体" w:eastAsia="黑体" w:hAnsi="黑体" w:hint="eastAsia"/>
+          <w:sz w:val="24"/>
+          <w:szCs w:val="28"/>
+        </w:rPr>
+        <w:t>太太就说了一句“白费力气。”</w:t>
+      </w:r>
+    </w:p>
+    <w:p>
+      <w:pPr>
+        <w:ind w:firstLine="480"/>
+        <w:jc w:val="left"/>
+        <w:rPr>
+          <w:rFonts w:ascii="黑体" w:eastAsia="黑体" w:hAnsi="黑体" w:hint="eastAsia"/>
+          <w:sz w:val="24"/>
+          <w:szCs w:val="28"/>
+        </w:rPr>
+      </w:pPr>
+      <w:r>
+        <w:rPr>
+          <w:rFonts w:ascii="黑体" w:eastAsia="黑体" w:hAnsi="黑体"/>
+          <w:sz w:val="24"/>
+          <w:szCs w:val="28"/>
+        </w:rPr>
+        <w:t xml:space="preserve"> </w:t>
+      </w:r>
+    </w:p>
+    <w:p>
+      <w:pPr>
+        <w:ind w:firstLine="480"/>
+        <w:jc w:val="left"/>
+        <w:rPr>
+          <w:rFonts w:ascii="黑体" w:eastAsia="黑体" w:hAnsi="黑体" w:hint="eastAsia"/>
+          <w:sz w:val="24"/>
+          <w:szCs w:val="28"/>
+        </w:rPr>
+      </w:pPr>
+    </w:p>
+    <w:p>
+      <w:pPr>
         <w:spacing w:line="320" w:lineRule="exact"/>
         <w:ind w:firstLineChars="200" w:firstLine="480"/>
         <w:jc w:val="left"/>
         <w:rPr>
-          <w:rFonts w:hint="eastAsia"/>
           <w:b/>
           <w:bCs/>
           <w:sz w:val="24"/>

--- a/doc/傲慢与偏见.docx
+++ b/doc/傲慢与偏见.docx
@@ -525,25 +525,7 @@
           <w:sz w:val="24"/>
           <w:szCs w:val="28"/>
         </w:rPr>
-        <w:t>，内瑟菲尔德花园被来一个来自北英格兰的钻石王小五接手了，周一的时候，他坐着一辆驷马大车来看地方，并且很中意，他立刻和莫里斯先生签了租赁协议，他会在米</w:t>
-      </w:r>
-      <w:proofErr w:type="gramStart"/>
-      <w:r>
-        <w:rPr>
-          <w:rFonts w:ascii="黑体" w:eastAsia="黑体" w:hAnsi="黑体" w:hint="eastAsia"/>
-          <w:sz w:val="24"/>
-          <w:szCs w:val="28"/>
-        </w:rPr>
-        <w:t>迦</w:t>
-      </w:r>
-      <w:proofErr w:type="gramEnd"/>
-      <w:r>
-        <w:rPr>
-          <w:rFonts w:ascii="黑体" w:eastAsia="黑体" w:hAnsi="黑体" w:hint="eastAsia"/>
-          <w:sz w:val="24"/>
-          <w:szCs w:val="28"/>
-        </w:rPr>
-        <w:t>勒节前接手花园，他的仆人们也会在下周末搬进来</w:t>
+        <w:t>，内瑟菲尔德花园被来一个来自北英格兰的钻石王小五接手了，周一的时候，他坐着一辆驷马大车来看地方，并且很中意，他立刻和莫里斯先生签了租赁协议，他会在米迦勒节前接手花园，他的仆人们也会在下周末搬进来</w:t>
       </w:r>
       <w:r>
         <w:rPr>
@@ -623,61 +605,7 @@
           <w:sz w:val="24"/>
           <w:szCs w:val="28"/>
         </w:rPr>
-        <w:t>说：“Bingley”(</w:t>
-      </w:r>
-      <w:proofErr w:type="gramStart"/>
-      <w:r>
-        <w:rPr>
-          <w:rFonts w:ascii="黑体" w:eastAsia="黑体" w:hAnsi="黑体" w:hint="eastAsia"/>
-          <w:sz w:val="24"/>
-          <w:szCs w:val="28"/>
-        </w:rPr>
-        <w:t>艹</w:t>
-      </w:r>
-      <w:proofErr w:type="gramEnd"/>
-      <w:r>
-        <w:rPr>
-          <w:rFonts w:ascii="黑体" w:eastAsia="黑体" w:hAnsi="黑体" w:hint="eastAsia"/>
-          <w:sz w:val="24"/>
-          <w:szCs w:val="28"/>
-        </w:rPr>
-        <w:t xml:space="preserve"> 还tm</w:t>
-      </w:r>
-      <w:proofErr w:type="gramStart"/>
-      <w:r>
-        <w:rPr>
-          <w:rFonts w:ascii="黑体" w:eastAsia="黑体" w:hAnsi="黑体" w:hint="eastAsia"/>
-          <w:sz w:val="24"/>
-          <w:szCs w:val="28"/>
-        </w:rPr>
-        <w:t>叫个宾利</w:t>
-      </w:r>
-      <w:proofErr w:type="gramEnd"/>
-      <w:r>
-        <w:rPr>
-          <w:rFonts w:ascii="黑体" w:eastAsia="黑体" w:hAnsi="黑体" w:hint="eastAsia"/>
-          <w:sz w:val="24"/>
-          <w:szCs w:val="28"/>
-        </w:rPr>
-        <w:t>，能</w:t>
-      </w:r>
-      <w:proofErr w:type="gramStart"/>
-      <w:r>
-        <w:rPr>
-          <w:rFonts w:ascii="黑体" w:eastAsia="黑体" w:hAnsi="黑体" w:hint="eastAsia"/>
-          <w:sz w:val="24"/>
-          <w:szCs w:val="28"/>
-        </w:rPr>
-        <w:t>不</w:t>
-      </w:r>
-      <w:proofErr w:type="gramEnd"/>
-      <w:r>
-        <w:rPr>
-          <w:rFonts w:ascii="黑体" w:eastAsia="黑体" w:hAnsi="黑体" w:hint="eastAsia"/>
-          <w:sz w:val="24"/>
-          <w:szCs w:val="28"/>
-        </w:rPr>
-        <w:t>有钱么！！！</w:t>
+        <w:t>说：“Bingley”(艹 还tm叫个宾利，能不有钱么！！！</w:t>
       </w:r>
       <w:r>
         <w:rPr>
@@ -765,25 +693,7 @@
           <w:sz w:val="24"/>
           <w:szCs w:val="28"/>
         </w:rPr>
-        <w:t>k，对咱家姑娘来说真是活脱</w:t>
-      </w:r>
-      <w:proofErr w:type="gramStart"/>
-      <w:r>
-        <w:rPr>
-          <w:rFonts w:ascii="黑体" w:eastAsia="黑体" w:hAnsi="黑体" w:hint="eastAsia"/>
-          <w:sz w:val="24"/>
-          <w:szCs w:val="28"/>
-        </w:rPr>
-        <w:t>脱</w:t>
-      </w:r>
-      <w:proofErr w:type="gramEnd"/>
-      <w:r>
-        <w:rPr>
-          <w:rFonts w:ascii="黑体" w:eastAsia="黑体" w:hAnsi="黑体" w:hint="eastAsia"/>
-          <w:sz w:val="24"/>
-          <w:szCs w:val="28"/>
-        </w:rPr>
-        <w:t>的甜豆包。”</w:t>
+        <w:t>k，对咱家姑娘来说真是活脱脱的甜豆包。”</w:t>
       </w:r>
     </w:p>
     <w:p>
@@ -1033,25 +943,7 @@
           <w:sz w:val="24"/>
           <w:szCs w:val="28"/>
         </w:rPr>
-        <w:t>4个成年女之母，才不会关心自己的</w:t>
-      </w:r>
-      <w:proofErr w:type="gramStart"/>
-      <w:r>
-        <w:rPr>
-          <w:rFonts w:ascii="黑体" w:eastAsia="黑体" w:hAnsi="黑体" w:hint="eastAsia"/>
-          <w:sz w:val="24"/>
-          <w:szCs w:val="28"/>
-        </w:rPr>
-        <w:t>的</w:t>
-      </w:r>
-      <w:proofErr w:type="gramEnd"/>
-      <w:r>
-        <w:rPr>
-          <w:rFonts w:ascii="黑体" w:eastAsia="黑体" w:hAnsi="黑体" w:hint="eastAsia"/>
-          <w:sz w:val="24"/>
-          <w:szCs w:val="28"/>
-        </w:rPr>
-        <w:t>容颜桃花运。这种情况，像我这种老妈子才不会想那些事情呢，不过你的确应该在王小五来的时候去找人聊聊。</w:t>
+        <w:t>4个成年女之母，才不会关心自己的的容颜桃花运。这种情况，像我这种老妈子才不会想那些事情呢，不过你的确应该在王小五来的时候去找人聊聊。</w:t>
       </w:r>
       <w:r>
         <w:rPr>
@@ -1163,25 +1055,7 @@
           <w:sz w:val="24"/>
           <w:szCs w:val="28"/>
         </w:rPr>
-        <w:t>“你太敏感了，我敢说王小五绝逼乐意和你</w:t>
-      </w:r>
-      <w:proofErr w:type="gramStart"/>
-      <w:r>
-        <w:rPr>
-          <w:rFonts w:ascii="黑体" w:eastAsia="黑体" w:hAnsi="黑体" w:hint="eastAsia"/>
-          <w:sz w:val="24"/>
-          <w:szCs w:val="28"/>
-        </w:rPr>
-        <w:t>谝</w:t>
-      </w:r>
-      <w:proofErr w:type="gramEnd"/>
-      <w:r>
-        <w:rPr>
-          <w:rFonts w:ascii="黑体" w:eastAsia="黑体" w:hAnsi="黑体" w:hint="eastAsia"/>
-          <w:sz w:val="24"/>
-          <w:szCs w:val="28"/>
-        </w:rPr>
-        <w:t>，</w:t>
+        <w:t>“你太敏感了，我敢说王小五绝逼乐意和你谝，</w:t>
       </w:r>
       <w:r>
         <w:rPr>
@@ -1266,25 +1140,7 @@
           <w:sz w:val="24"/>
           <w:szCs w:val="28"/>
         </w:rPr>
-        <w:t>Bennet说“你最好别给翠儿说，翠儿相对于其姐妹实在是有点</w:t>
-      </w:r>
-      <w:proofErr w:type="gramStart"/>
-      <w:r>
-        <w:rPr>
-          <w:rFonts w:ascii="黑体" w:eastAsia="黑体" w:hAnsi="黑体" w:hint="eastAsia"/>
-          <w:sz w:val="24"/>
-          <w:szCs w:val="28"/>
-        </w:rPr>
-        <w:t>不</w:t>
-      </w:r>
-      <w:proofErr w:type="gramEnd"/>
-      <w:r>
-        <w:rPr>
-          <w:rFonts w:ascii="黑体" w:eastAsia="黑体" w:hAnsi="黑体" w:hint="eastAsia"/>
-          <w:sz w:val="24"/>
-          <w:szCs w:val="28"/>
-        </w:rPr>
-        <w:t>占优势，脸蛋儿没有珍妮的一半好看，更没有</w:t>
+        <w:t>Bennet说“你最好别给翠儿说，翠儿相对于其姐妹实在是有点不占优势，脸蛋儿没有珍妮的一半好看，更没有</w:t>
       </w:r>
       <w:r>
         <w:rPr>
@@ -1648,25 +1504,7 @@
           <w:sz w:val="24"/>
           <w:szCs w:val="28"/>
         </w:rPr>
-        <w:t>所以她的也就表乐意没事儿串串门，</w:t>
-      </w:r>
-      <w:proofErr w:type="gramStart"/>
-      <w:r>
-        <w:rPr>
-          <w:rFonts w:ascii="黑体" w:eastAsia="黑体" w:hAnsi="黑体" w:hint="eastAsia"/>
-          <w:sz w:val="24"/>
-          <w:szCs w:val="28"/>
-        </w:rPr>
-        <w:t>八卦八卦</w:t>
-      </w:r>
-      <w:proofErr w:type="gramEnd"/>
-      <w:r>
-        <w:rPr>
-          <w:rFonts w:ascii="黑体" w:eastAsia="黑体" w:hAnsi="黑体" w:hint="eastAsia"/>
-          <w:sz w:val="24"/>
-          <w:szCs w:val="28"/>
-        </w:rPr>
-        <w:t>新鲜事儿。</w:t>
+        <w:t>所以她的也就表乐意没事儿串串门，八卦八卦新鲜事儿。</w:t>
       </w:r>
     </w:p>
     <w:p>
@@ -1770,6 +1608,35 @@
     </w:p>
     <w:p>
       <w:pPr>
+        <w:rPr>
+          <w:b/>
+          <w:bCs/>
+          <w:sz w:val="24"/>
+          <w:szCs w:val="28"/>
+        </w:rPr>
+      </w:pPr>
+    </w:p>
+    <w:p>
+      <w:pPr>
+        <w:jc w:val="center"/>
+        <w:rPr>
+          <w:b/>
+          <w:bCs/>
+          <w:sz w:val="24"/>
+          <w:szCs w:val="28"/>
+        </w:rPr>
+      </w:pPr>
+      <w:r>
+        <w:rPr>
+          <w:b/>
+          <w:bCs/>
+          <w:sz w:val="24"/>
+          <w:szCs w:val="28"/>
+        </w:rPr>
+        <w:lastRenderedPageBreak/>
+        <w:t>C</w:t>
+      </w:r>
+      <w:r>
         <w:rPr>
           <w:rFonts w:hint="eastAsia"/>
           <w:b/>
@@ -1777,46 +1644,1035 @@
           <w:sz w:val="24"/>
           <w:szCs w:val="28"/>
         </w:rPr>
-      </w:pPr>
-    </w:p>
-    <w:p>
-      <w:pPr>
-        <w:jc w:val="center"/>
+        <w:t>hapter</w:t>
+      </w:r>
+      <w:r>
         <w:rPr>
           <w:b/>
           <w:bCs/>
           <w:sz w:val="24"/>
           <w:szCs w:val="28"/>
         </w:rPr>
-      </w:pPr>
-      <w:r>
-        <w:rPr>
-          <w:b/>
-          <w:bCs/>
+        <w:t>2</w:t>
+      </w:r>
+    </w:p>
+    <w:p>
+      <w:pPr>
+        <w:ind w:firstLine="480"/>
+        <w:jc w:val="left"/>
+        <w:rPr>
+          <w:rFonts w:ascii="黑体" w:eastAsia="黑体" w:hAnsi="黑体"/>
+          <w:sz w:val="24"/>
+          <w:szCs w:val="28"/>
+        </w:rPr>
+      </w:pPr>
+      <w:r>
+        <w:rPr>
+          <w:rFonts w:ascii="黑体" w:eastAsia="黑体" w:hAnsi="黑体"/>
+          <w:sz w:val="24"/>
+          <w:szCs w:val="28"/>
+        </w:rPr>
+        <w:t>B</w:t>
+      </w:r>
+      <w:r>
+        <w:rPr>
+          <w:rFonts w:ascii="黑体" w:eastAsia="黑体" w:hAnsi="黑体" w:hint="eastAsia"/>
+          <w:sz w:val="24"/>
+          <w:szCs w:val="28"/>
+        </w:rPr>
+        <w:t>ennet是最早的一批准备攀附钻石王小五的人。他一直都想去找王小五聊聊，尽管到最后</w:t>
+      </w:r>
+      <w:r>
+        <w:rPr>
+          <w:rFonts w:ascii="黑体" w:eastAsia="黑体" w:hAnsi="黑体" w:hint="eastAsia"/>
+          <w:sz w:val="24"/>
+          <w:szCs w:val="28"/>
+        </w:rPr>
+        <w:t>他老婆一直以为他就不想去，直到傍晚Bennet都把事儿办完了</w:t>
+      </w:r>
+      <w:r>
+        <w:rPr>
+          <w:rFonts w:ascii="黑体" w:eastAsia="黑体" w:hAnsi="黑体" w:hint="eastAsia"/>
+          <w:sz w:val="24"/>
+          <w:szCs w:val="28"/>
+        </w:rPr>
+        <w:t>她</w:t>
+      </w:r>
+      <w:r>
+        <w:rPr>
+          <w:rFonts w:ascii="黑体" w:eastAsia="黑体" w:hAnsi="黑体" w:hint="eastAsia"/>
+          <w:sz w:val="24"/>
+          <w:szCs w:val="28"/>
+        </w:rPr>
+        <w:t>还啥都不知道。不过在</w:t>
+      </w:r>
+      <w:r>
+        <w:rPr>
+          <w:rFonts w:ascii="黑体" w:eastAsia="黑体" w:hAnsi="黑体" w:hint="eastAsia"/>
+          <w:sz w:val="24"/>
+          <w:szCs w:val="28"/>
+        </w:rPr>
+        <w:t>他随后的一些行为上看着还是看得出来，他已经去过了。他看着正在埋头臭美倒腾帽子的二女儿，然后突然给她说“翠儿，王小五</w:t>
+      </w:r>
+      <w:r>
+        <w:rPr>
+          <w:rFonts w:ascii="黑体" w:eastAsia="黑体" w:hAnsi="黑体" w:hint="eastAsia"/>
+          <w:sz w:val="24"/>
+          <w:szCs w:val="28"/>
+        </w:rPr>
+        <w:t>肯定喜欢你姿色。</w:t>
+      </w:r>
+      <w:r>
+        <w:rPr>
+          <w:rFonts w:ascii="黑体" w:eastAsia="黑体" w:hAnsi="黑体" w:hint="eastAsia"/>
+          <w:sz w:val="24"/>
+          <w:szCs w:val="28"/>
+        </w:rPr>
+        <w:t>”</w:t>
+      </w:r>
+    </w:p>
+    <w:p>
+      <w:pPr>
+        <w:ind w:firstLine="480"/>
+        <w:jc w:val="left"/>
+        <w:rPr>
+          <w:rFonts w:ascii="黑体" w:eastAsia="黑体" w:hAnsi="黑体"/>
+          <w:sz w:val="24"/>
+          <w:szCs w:val="28"/>
+        </w:rPr>
+      </w:pPr>
+      <w:r>
+        <w:rPr>
+          <w:rFonts w:ascii="黑体" w:eastAsia="黑体" w:hAnsi="黑体"/>
+          <w:sz w:val="24"/>
+          <w:szCs w:val="28"/>
+        </w:rPr>
+        <w:t>B</w:t>
+      </w:r>
+      <w:r>
+        <w:rPr>
+          <w:rFonts w:ascii="黑体" w:eastAsia="黑体" w:hAnsi="黑体" w:hint="eastAsia"/>
+          <w:sz w:val="24"/>
+          <w:szCs w:val="28"/>
+        </w:rPr>
+        <w:t>ennet太太懊恼的说“咱又不去和人聊，怎么可能知道他喜欢啥”</w:t>
+      </w:r>
+    </w:p>
+    <w:p>
+      <w:pPr>
+        <w:ind w:firstLine="480"/>
+        <w:jc w:val="left"/>
+        <w:rPr>
+          <w:rFonts w:ascii="黑体" w:eastAsia="黑体" w:hAnsi="黑体"/>
+          <w:sz w:val="24"/>
+          <w:szCs w:val="28"/>
+        </w:rPr>
+      </w:pPr>
+      <w:r>
+        <w:rPr>
+          <w:rFonts w:ascii="黑体" w:eastAsia="黑体" w:hAnsi="黑体" w:hint="eastAsia"/>
+          <w:sz w:val="24"/>
+          <w:szCs w:val="28"/>
+        </w:rPr>
+        <w:t>娟儿</w:t>
+      </w:r>
+      <w:r>
+        <w:rPr>
+          <w:rFonts w:ascii="黑体" w:eastAsia="黑体" w:hAnsi="黑体" w:hint="eastAsia"/>
+          <w:sz w:val="24"/>
+          <w:szCs w:val="28"/>
+        </w:rPr>
+        <w:t>（Eliza</w:t>
+      </w:r>
+      <w:r>
+        <w:rPr>
+          <w:rFonts w:ascii="黑体" w:eastAsia="黑体" w:hAnsi="黑体"/>
+          <w:sz w:val="24"/>
+          <w:szCs w:val="28"/>
+        </w:rPr>
+        <w:t>beth</w:t>
+      </w:r>
+      <w:r>
+        <w:rPr>
+          <w:rFonts w:ascii="黑体" w:eastAsia="黑体" w:hAnsi="黑体" w:hint="eastAsia"/>
+          <w:sz w:val="24"/>
+          <w:szCs w:val="28"/>
+        </w:rPr>
+        <w:t>）</w:t>
+      </w:r>
+      <w:r>
+        <w:rPr>
+          <w:rFonts w:ascii="黑体" w:eastAsia="黑体" w:hAnsi="黑体" w:hint="eastAsia"/>
+          <w:sz w:val="24"/>
+          <w:szCs w:val="28"/>
+        </w:rPr>
+        <w:t>说“老妈，你忘了，咱们会在集市上见到他而且龙姐说了，</w:t>
+      </w:r>
+      <w:r>
+        <w:rPr>
+          <w:rFonts w:ascii="黑体" w:eastAsia="黑体" w:hAnsi="黑体" w:hint="eastAsia"/>
+          <w:sz w:val="24"/>
+          <w:szCs w:val="28"/>
+        </w:rPr>
+        <w:t>保证会给咱介绍他的。</w:t>
+      </w:r>
+      <w:r>
+        <w:rPr>
+          <w:rFonts w:ascii="黑体" w:eastAsia="黑体" w:hAnsi="黑体" w:hint="eastAsia"/>
+          <w:sz w:val="24"/>
+          <w:szCs w:val="28"/>
+        </w:rPr>
+        <w:t>”</w:t>
+      </w:r>
+    </w:p>
+    <w:p>
+      <w:pPr>
+        <w:ind w:firstLine="480"/>
+        <w:jc w:val="left"/>
+        <w:rPr>
+          <w:rFonts w:ascii="黑体" w:eastAsia="黑体" w:hAnsi="黑体"/>
+          <w:sz w:val="24"/>
+          <w:szCs w:val="28"/>
+        </w:rPr>
+      </w:pPr>
+      <w:r>
+        <w:rPr>
+          <w:rFonts w:ascii="黑体" w:eastAsia="黑体" w:hAnsi="黑体" w:hint="eastAsia"/>
+          <w:sz w:val="24"/>
+          <w:szCs w:val="28"/>
+        </w:rPr>
+        <w:t>Bennet太太说“我才不信龙姐会给咱说媒呢！她自己都有倆外甥女，这个自私又虚伪的老婆子，我对她没啥好印象。”</w:t>
+      </w:r>
+    </w:p>
+    <w:p>
+      <w:pPr>
+        <w:ind w:firstLine="480"/>
+        <w:jc w:val="left"/>
+        <w:rPr>
+          <w:rFonts w:ascii="黑体" w:eastAsia="黑体" w:hAnsi="黑体"/>
+          <w:sz w:val="24"/>
+          <w:szCs w:val="28"/>
+        </w:rPr>
+      </w:pPr>
+      <w:r>
+        <w:rPr>
+          <w:rFonts w:ascii="黑体" w:eastAsia="黑体" w:hAnsi="黑体" w:hint="eastAsia"/>
+          <w:sz w:val="24"/>
+          <w:szCs w:val="28"/>
+        </w:rPr>
+        <w:t>Bennet说：“我也这么觉得，你认为她靠不住这一点还是很有见地的”</w:t>
+      </w:r>
+      <w:r>
+        <w:rPr>
+          <w:rFonts w:ascii="黑体" w:eastAsia="黑体" w:hAnsi="黑体" w:hint="eastAsia"/>
+          <w:sz w:val="24"/>
+          <w:szCs w:val="28"/>
+        </w:rPr>
+        <w:t>。</w:t>
+      </w:r>
+    </w:p>
+    <w:p>
+      <w:pPr>
+        <w:ind w:firstLine="480"/>
+        <w:jc w:val="left"/>
+        <w:rPr>
+          <w:rFonts w:ascii="黑体" w:eastAsia="黑体" w:hAnsi="黑体"/>
+          <w:sz w:val="24"/>
+          <w:szCs w:val="28"/>
+        </w:rPr>
+      </w:pPr>
+      <w:r>
+        <w:rPr>
+          <w:rFonts w:ascii="黑体" w:eastAsia="黑体" w:hAnsi="黑体" w:hint="eastAsia"/>
+          <w:sz w:val="24"/>
+          <w:szCs w:val="28"/>
+        </w:rPr>
+        <w:t>Bennet太太罕见的没有还嘴，无奈有劲儿使不上，就开始数落其中一个女儿“</w:t>
+      </w:r>
+      <w:r>
+        <w:rPr>
+          <w:rFonts w:ascii="黑体" w:eastAsia="黑体" w:hAnsi="黑体" w:hint="eastAsia"/>
+          <w:sz w:val="24"/>
+          <w:szCs w:val="28"/>
+        </w:rPr>
+        <w:t>Kitty</w:t>
+      </w:r>
+      <w:r>
+        <w:rPr>
+          <w:rFonts w:ascii="黑体" w:eastAsia="黑体" w:hAnsi="黑体" w:hint="eastAsia"/>
+          <w:sz w:val="24"/>
+          <w:szCs w:val="28"/>
+        </w:rPr>
+        <w:t>，你能不能别这样咳嗽了</w:t>
+      </w:r>
+      <w:r>
+        <w:rPr>
+          <w:rFonts w:ascii="黑体" w:eastAsia="黑体" w:hAnsi="黑体" w:hint="eastAsia"/>
+          <w:sz w:val="24"/>
+          <w:szCs w:val="28"/>
+        </w:rPr>
+        <w:t>，我的个老天爷啊，能不能注意一点，老娘的神经都快被你整的分崩离析了。</w:t>
+      </w:r>
+      <w:r>
+        <w:rPr>
+          <w:rFonts w:ascii="黑体" w:eastAsia="黑体" w:hAnsi="黑体" w:hint="eastAsia"/>
+          <w:sz w:val="24"/>
+          <w:szCs w:val="28"/>
+        </w:rPr>
+        <w:t>”</w:t>
+      </w:r>
+    </w:p>
+    <w:p>
+      <w:pPr>
+        <w:ind w:firstLine="480"/>
+        <w:jc w:val="left"/>
+        <w:rPr>
+          <w:rFonts w:ascii="黑体" w:eastAsia="黑体" w:hAnsi="黑体"/>
+          <w:sz w:val="24"/>
+          <w:szCs w:val="28"/>
+        </w:rPr>
+      </w:pPr>
+      <w:r>
+        <w:rPr>
+          <w:rFonts w:ascii="黑体" w:eastAsia="黑体" w:hAnsi="黑体"/>
+          <w:sz w:val="24"/>
+          <w:szCs w:val="28"/>
+        </w:rPr>
+        <w:t>B</w:t>
+      </w:r>
+      <w:r>
+        <w:rPr>
+          <w:rFonts w:ascii="黑体" w:eastAsia="黑体" w:hAnsi="黑体" w:hint="eastAsia"/>
+          <w:sz w:val="24"/>
+          <w:szCs w:val="28"/>
+        </w:rPr>
+        <w:t>ennet说：“她生病了，咳嗽又不是她自己能可控制的”</w:t>
+      </w:r>
+    </w:p>
+    <w:p>
+      <w:pPr>
+        <w:ind w:firstLine="480"/>
+        <w:jc w:val="left"/>
+        <w:rPr>
+          <w:rFonts w:ascii="黑体" w:eastAsia="黑体" w:hAnsi="黑体"/>
+          <w:sz w:val="24"/>
+          <w:szCs w:val="28"/>
+        </w:rPr>
+      </w:pPr>
+      <w:r>
+        <w:rPr>
+          <w:rFonts w:ascii="黑体" w:eastAsia="黑体" w:hAnsi="黑体" w:hint="eastAsia"/>
+          <w:sz w:val="24"/>
+          <w:szCs w:val="28"/>
+        </w:rPr>
+        <w:t>Kitty</w:t>
+      </w:r>
+      <w:r>
+        <w:rPr>
+          <w:rFonts w:ascii="黑体" w:eastAsia="黑体" w:hAnsi="黑体" w:hint="eastAsia"/>
+          <w:sz w:val="24"/>
+          <w:szCs w:val="28"/>
+        </w:rPr>
+        <w:t>急了</w:t>
+      </w:r>
+      <w:r>
+        <w:rPr>
+          <w:rFonts w:ascii="黑体" w:eastAsia="黑体" w:hAnsi="黑体" w:hint="eastAsia"/>
+          <w:sz w:val="24"/>
+          <w:szCs w:val="28"/>
+        </w:rPr>
+        <w:t>“</w:t>
+      </w:r>
+      <w:r>
+        <w:rPr>
+          <w:rFonts w:ascii="黑体" w:eastAsia="黑体" w:hAnsi="黑体" w:hint="eastAsia"/>
+          <w:sz w:val="24"/>
+          <w:szCs w:val="28"/>
+        </w:rPr>
+        <w:t>我又不是咳着玩儿呢！</w:t>
+      </w:r>
+      <w:r>
+        <w:rPr>
+          <w:rFonts w:ascii="黑体" w:eastAsia="黑体" w:hAnsi="黑体" w:hint="eastAsia"/>
+          <w:sz w:val="24"/>
+          <w:szCs w:val="28"/>
+        </w:rPr>
+        <w:t>”</w:t>
+      </w:r>
+    </w:p>
+    <w:p>
+      <w:pPr>
+        <w:ind w:firstLine="480"/>
+        <w:jc w:val="left"/>
+        <w:rPr>
+          <w:rFonts w:ascii="黑体" w:eastAsia="黑体" w:hAnsi="黑体"/>
+          <w:sz w:val="24"/>
+          <w:szCs w:val="28"/>
+        </w:rPr>
+      </w:pPr>
+      <w:r>
+        <w:rPr>
+          <w:rFonts w:ascii="黑体" w:eastAsia="黑体" w:hAnsi="黑体" w:hint="eastAsia"/>
+          <w:sz w:val="24"/>
+          <w:szCs w:val="28"/>
+        </w:rPr>
+        <w:t>B</w:t>
+      </w:r>
+      <w:r>
+        <w:rPr>
+          <w:rFonts w:ascii="黑体" w:eastAsia="黑体" w:hAnsi="黑体"/>
+          <w:sz w:val="24"/>
+          <w:szCs w:val="28"/>
+        </w:rPr>
+        <w:t>ennet</w:t>
+      </w:r>
+      <w:r>
+        <w:rPr>
+          <w:rFonts w:ascii="黑体" w:eastAsia="黑体" w:hAnsi="黑体" w:hint="eastAsia"/>
+          <w:sz w:val="24"/>
+          <w:szCs w:val="28"/>
+        </w:rPr>
+        <w:t>太太问翠儿：“你下次的舞会是啥时候？”</w:t>
+      </w:r>
+    </w:p>
+    <w:p>
+      <w:pPr>
+        <w:ind w:firstLine="480"/>
+        <w:jc w:val="left"/>
+        <w:rPr>
+          <w:rFonts w:ascii="黑体" w:eastAsia="黑体" w:hAnsi="黑体"/>
+          <w:sz w:val="24"/>
+          <w:szCs w:val="28"/>
+        </w:rPr>
+      </w:pPr>
+      <w:r>
+        <w:rPr>
+          <w:rFonts w:ascii="黑体" w:eastAsia="黑体" w:hAnsi="黑体" w:hint="eastAsia"/>
+          <w:sz w:val="24"/>
+          <w:szCs w:val="28"/>
+        </w:rPr>
+        <w:t>翠儿回答说“明天已过再过个两周”</w:t>
+      </w:r>
+    </w:p>
+    <w:p>
+      <w:pPr>
+        <w:ind w:firstLine="480"/>
+        <w:jc w:val="left"/>
+        <w:rPr>
+          <w:rFonts w:ascii="黑体" w:eastAsia="黑体" w:hAnsi="黑体"/>
+          <w:sz w:val="24"/>
+          <w:szCs w:val="28"/>
+        </w:rPr>
+      </w:pPr>
+      <w:r>
+        <w:rPr>
+          <w:rFonts w:ascii="黑体" w:eastAsia="黑体" w:hAnsi="黑体" w:hint="eastAsia"/>
+          <w:sz w:val="24"/>
+          <w:szCs w:val="28"/>
+        </w:rPr>
+        <w:t>Bennet太太懊丧的说“</w:t>
+      </w:r>
+      <w:r>
+        <w:rPr>
+          <w:rFonts w:ascii="黑体" w:eastAsia="黑体" w:hAnsi="黑体" w:hint="eastAsia"/>
+          <w:sz w:val="24"/>
+          <w:szCs w:val="28"/>
+        </w:rPr>
+        <w:t>哎呦！</w:t>
+      </w:r>
+      <w:r>
+        <w:rPr>
+          <w:rFonts w:ascii="黑体" w:eastAsia="黑体" w:hAnsi="黑体" w:hint="eastAsia"/>
+          <w:sz w:val="24"/>
+          <w:szCs w:val="28"/>
+        </w:rPr>
+        <w:t>我去！那就彻底每没戏了</w:t>
+      </w:r>
+      <w:r>
+        <w:rPr>
+          <w:rFonts w:ascii="黑体" w:eastAsia="黑体" w:hAnsi="黑体" w:hint="eastAsia"/>
+          <w:sz w:val="24"/>
+          <w:szCs w:val="28"/>
+        </w:rPr>
+        <w:t>，在你舞会开始前</w:t>
+      </w:r>
+      <w:r>
+        <w:rPr>
+          <w:rFonts w:ascii="黑体" w:eastAsia="黑体" w:hAnsi="黑体" w:hint="eastAsia"/>
+          <w:sz w:val="24"/>
+          <w:szCs w:val="28"/>
+        </w:rPr>
+        <w:t>一天</w:t>
+      </w:r>
+      <w:r>
+        <w:rPr>
+          <w:rFonts w:ascii="黑体" w:eastAsia="黑体" w:hAnsi="黑体" w:hint="eastAsia"/>
+          <w:sz w:val="24"/>
+          <w:szCs w:val="28"/>
+        </w:rPr>
+        <w:t>龙姐</w:t>
+      </w:r>
+      <w:r>
+        <w:rPr>
+          <w:rFonts w:ascii="黑体" w:eastAsia="黑体" w:hAnsi="黑体" w:hint="eastAsia"/>
+          <w:sz w:val="24"/>
+          <w:szCs w:val="28"/>
+        </w:rPr>
+        <w:t>才</w:t>
+      </w:r>
+      <w:r>
+        <w:rPr>
+          <w:rFonts w:ascii="黑体" w:eastAsia="黑体" w:hAnsi="黑体" w:hint="eastAsia"/>
+          <w:sz w:val="24"/>
+          <w:szCs w:val="28"/>
+        </w:rPr>
+        <w:t>回来呢，她自己都没机会见到钻石王小五，更别说给咱介绍了</w:t>
+      </w:r>
+      <w:r>
+        <w:rPr>
+          <w:rFonts w:ascii="黑体" w:eastAsia="黑体" w:hAnsi="黑体" w:hint="eastAsia"/>
+          <w:sz w:val="24"/>
+          <w:szCs w:val="28"/>
+        </w:rPr>
+        <w:t>。</w:t>
+      </w:r>
+      <w:r>
+        <w:rPr>
+          <w:rFonts w:ascii="黑体" w:eastAsia="黑体" w:hAnsi="黑体" w:hint="eastAsia"/>
+          <w:sz w:val="24"/>
+          <w:szCs w:val="28"/>
+        </w:rPr>
+        <w:t>”</w:t>
+      </w:r>
+    </w:p>
+    <w:p>
+      <w:pPr>
+        <w:ind w:firstLine="480"/>
+        <w:jc w:val="left"/>
+        <w:rPr>
+          <w:rFonts w:ascii="黑体" w:eastAsia="黑体" w:hAnsi="黑体"/>
+          <w:sz w:val="24"/>
+          <w:szCs w:val="28"/>
+        </w:rPr>
+      </w:pPr>
+      <w:r>
+        <w:rPr>
+          <w:rFonts w:ascii="黑体" w:eastAsia="黑体" w:hAnsi="黑体" w:hint="eastAsia"/>
+          <w:sz w:val="24"/>
+          <w:szCs w:val="28"/>
+        </w:rPr>
+        <w:t>Bennet说“老婆，你可以先人一步，反过来，直接给龙姐介绍钻石王小五。”</w:t>
+      </w:r>
+    </w:p>
+    <w:p>
+      <w:pPr>
+        <w:ind w:firstLine="480"/>
+        <w:jc w:val="left"/>
+        <w:rPr>
+          <w:rFonts w:ascii="黑体" w:eastAsia="黑体" w:hAnsi="黑体"/>
+          <w:sz w:val="24"/>
+          <w:szCs w:val="28"/>
+        </w:rPr>
+      </w:pPr>
+      <w:r>
+        <w:rPr>
+          <w:rFonts w:ascii="黑体" w:eastAsia="黑体" w:hAnsi="黑体"/>
+          <w:sz w:val="24"/>
+          <w:szCs w:val="28"/>
+        </w:rPr>
+        <w:t>B</w:t>
+      </w:r>
+      <w:r>
+        <w:rPr>
+          <w:rFonts w:ascii="黑体" w:eastAsia="黑体" w:hAnsi="黑体" w:hint="eastAsia"/>
+          <w:sz w:val="24"/>
+          <w:szCs w:val="28"/>
+        </w:rPr>
+        <w:t>e</w:t>
+      </w:r>
+      <w:r>
+        <w:rPr>
+          <w:rFonts w:ascii="黑体" w:eastAsia="黑体" w:hAnsi="黑体"/>
+          <w:sz w:val="24"/>
+          <w:szCs w:val="28"/>
+        </w:rPr>
+        <w:t>nnet</w:t>
+      </w:r>
+      <w:r>
+        <w:rPr>
+          <w:rFonts w:ascii="黑体" w:eastAsia="黑体" w:hAnsi="黑体" w:hint="eastAsia"/>
+          <w:sz w:val="24"/>
+          <w:szCs w:val="28"/>
+        </w:rPr>
+        <w:t>太太说“不可能，老Ben，绝不可能，我和王小五又不熟，你是来搞笑的么？”</w:t>
+      </w:r>
+    </w:p>
+    <w:p>
+      <w:pPr>
+        <w:ind w:firstLine="480"/>
+        <w:jc w:val="left"/>
+        <w:rPr>
+          <w:rFonts w:ascii="黑体" w:eastAsia="黑体" w:hAnsi="黑体"/>
+          <w:sz w:val="24"/>
+          <w:szCs w:val="28"/>
+        </w:rPr>
+      </w:pPr>
+      <w:r>
+        <w:rPr>
+          <w:rFonts w:ascii="黑体" w:eastAsia="黑体" w:hAnsi="黑体"/>
+          <w:sz w:val="24"/>
+          <w:szCs w:val="28"/>
+        </w:rPr>
+        <w:t>B</w:t>
+      </w:r>
+      <w:r>
+        <w:rPr>
+          <w:rFonts w:ascii="黑体" w:eastAsia="黑体" w:hAnsi="黑体" w:hint="eastAsia"/>
+          <w:sz w:val="24"/>
+          <w:szCs w:val="28"/>
+        </w:rPr>
+        <w:t>ennet说“我真服了你的小人之心，</w:t>
+      </w:r>
+      <w:r>
+        <w:rPr>
+          <w:rFonts w:ascii="黑体" w:eastAsia="黑体" w:hAnsi="黑体"/>
+          <w:sz w:val="24"/>
+          <w:szCs w:val="28"/>
+        </w:rPr>
+        <w:t>2</w:t>
+      </w:r>
+      <w:r>
+        <w:rPr>
+          <w:rFonts w:ascii="黑体" w:eastAsia="黑体" w:hAnsi="黑体" w:hint="eastAsia"/>
+          <w:sz w:val="24"/>
+          <w:szCs w:val="28"/>
+        </w:rPr>
+        <w:t>周</w:t>
+      </w:r>
+      <w:r>
+        <w:rPr>
+          <w:rFonts w:ascii="黑体" w:eastAsia="黑体" w:hAnsi="黑体" w:hint="eastAsia"/>
+          <w:sz w:val="24"/>
+          <w:szCs w:val="28"/>
+        </w:rPr>
+        <w:t>事件</w:t>
+      </w:r>
+      <w:r>
+        <w:rPr>
+          <w:rFonts w:ascii="黑体" w:eastAsia="黑体" w:hAnsi="黑体" w:hint="eastAsia"/>
+          <w:sz w:val="24"/>
+          <w:szCs w:val="28"/>
+        </w:rPr>
+        <w:t>熟悉一个人确实少了点，</w:t>
+      </w:r>
+      <w:r>
+        <w:rPr>
+          <w:rFonts w:ascii="黑体" w:eastAsia="黑体" w:hAnsi="黑体" w:hint="eastAsia"/>
+          <w:sz w:val="24"/>
+          <w:szCs w:val="28"/>
+        </w:rPr>
+        <w:t>但是如果咱们不冒这个险，别人就会；龙姐和她外甥女肯定会把握良机，而且她还肯定认为这是咱们的善举！要是</w:t>
+      </w:r>
+      <w:r>
+        <w:rPr>
+          <w:rFonts w:ascii="黑体" w:eastAsia="黑体" w:hAnsi="黑体" w:hint="eastAsia"/>
+          <w:sz w:val="24"/>
+          <w:szCs w:val="28"/>
+        </w:rPr>
+        <w:t>你还是稳坐泰山，劳资就亲自出马。</w:t>
+      </w:r>
+      <w:r>
+        <w:rPr>
+          <w:rFonts w:ascii="黑体" w:eastAsia="黑体" w:hAnsi="黑体" w:hint="eastAsia"/>
+          <w:sz w:val="24"/>
+          <w:szCs w:val="28"/>
+        </w:rPr>
+        <w:t>”</w:t>
+      </w:r>
+    </w:p>
+    <w:p>
+      <w:pPr>
+        <w:ind w:firstLine="480"/>
+        <w:jc w:val="left"/>
+        <w:rPr>
+          <w:rFonts w:ascii="黑体" w:eastAsia="黑体" w:hAnsi="黑体"/>
+          <w:sz w:val="24"/>
+          <w:szCs w:val="28"/>
+        </w:rPr>
+      </w:pPr>
+      <w:r>
+        <w:rPr>
+          <w:rFonts w:ascii="黑体" w:eastAsia="黑体" w:hAnsi="黑体" w:hint="eastAsia"/>
+          <w:sz w:val="24"/>
+          <w:szCs w:val="28"/>
+        </w:rPr>
+        <w:t>女儿们一直瞪着老Ben头，这时，</w:t>
+      </w:r>
+      <w:r>
+        <w:rPr>
+          <w:rFonts w:ascii="黑体" w:eastAsia="黑体" w:hAnsi="黑体"/>
+          <w:sz w:val="24"/>
+          <w:szCs w:val="28"/>
+        </w:rPr>
+        <w:t>Bennet</w:t>
+      </w:r>
+      <w:r>
+        <w:rPr>
+          <w:rFonts w:ascii="黑体" w:eastAsia="黑体" w:hAnsi="黑体" w:hint="eastAsia"/>
+          <w:sz w:val="24"/>
+          <w:szCs w:val="28"/>
+        </w:rPr>
+        <w:t>太太就说了一句“白费力气。”</w:t>
+      </w:r>
+    </w:p>
+    <w:p>
+      <w:pPr>
+        <w:ind w:firstLine="480"/>
+        <w:jc w:val="left"/>
+        <w:rPr>
+          <w:rFonts w:ascii="黑体" w:eastAsia="黑体" w:hAnsi="黑体"/>
+          <w:sz w:val="24"/>
+          <w:szCs w:val="28"/>
+        </w:rPr>
+      </w:pPr>
+      <w:r>
+        <w:rPr>
+          <w:rFonts w:ascii="黑体" w:eastAsia="黑体" w:hAnsi="黑体" w:hint="eastAsia"/>
+          <w:sz w:val="24"/>
+          <w:szCs w:val="28"/>
+        </w:rPr>
+        <w:t>“光吓B</w:t>
+      </w:r>
+      <w:r>
+        <w:rPr>
+          <w:rFonts w:ascii="黑体" w:eastAsia="黑体" w:hAnsi="黑体"/>
+          <w:sz w:val="24"/>
+          <w:szCs w:val="28"/>
+        </w:rPr>
+        <w:t>B</w:t>
+      </w:r>
+      <w:r>
+        <w:rPr>
+          <w:rFonts w:ascii="黑体" w:eastAsia="黑体" w:hAnsi="黑体" w:hint="eastAsia"/>
+          <w:sz w:val="24"/>
+          <w:szCs w:val="28"/>
+        </w:rPr>
+        <w:t>有啥用？”Bennet喊到，“你有考虑过这事个怎样的引荐吗？</w:t>
+      </w:r>
+      <w:r>
+        <w:rPr>
+          <w:rFonts w:ascii="黑体" w:eastAsia="黑体" w:hAnsi="黑体" w:hint="eastAsia"/>
+          <w:sz w:val="24"/>
+          <w:szCs w:val="28"/>
+        </w:rPr>
+        <w:t>还有他们所承受的压力吗？你认为这些</w:t>
+      </w:r>
+      <w:r>
+        <w:rPr>
+          <w:rFonts w:ascii="黑体" w:eastAsia="黑体" w:hAnsi="黑体" w:hint="eastAsia"/>
+          <w:sz w:val="24"/>
+          <w:szCs w:val="28"/>
+        </w:rPr>
+        <w:t>都在浪费时间吗？极度不同一你的看法。Mary你怎么看？你是有见地的文艺女，</w:t>
+      </w:r>
+      <w:r>
+        <w:rPr>
+          <w:rFonts w:ascii="黑体" w:eastAsia="黑体" w:hAnsi="黑体" w:hint="eastAsia"/>
+          <w:sz w:val="24"/>
+          <w:szCs w:val="28"/>
+        </w:rPr>
+        <w:t>又看名著又做摘抄的。</w:t>
+      </w:r>
+      <w:r>
+        <w:rPr>
+          <w:rFonts w:ascii="黑体" w:eastAsia="黑体" w:hAnsi="黑体" w:hint="eastAsia"/>
+          <w:sz w:val="24"/>
+          <w:szCs w:val="28"/>
+        </w:rPr>
+        <w:t>”</w:t>
+      </w:r>
+      <w:r>
+        <w:rPr>
+          <w:rFonts w:ascii="黑体" w:eastAsia="黑体" w:hAnsi="黑体"/>
+          <w:sz w:val="24"/>
+          <w:szCs w:val="28"/>
+        </w:rPr>
+        <w:t xml:space="preserve"> </w:t>
+      </w:r>
+    </w:p>
+    <w:p>
+      <w:pPr>
+        <w:ind w:firstLine="480"/>
+        <w:jc w:val="left"/>
+        <w:rPr>
+          <w:rFonts w:ascii="黑体" w:eastAsia="黑体" w:hAnsi="黑体"/>
+          <w:sz w:val="24"/>
+          <w:szCs w:val="28"/>
+        </w:rPr>
+      </w:pPr>
+      <w:r>
+        <w:rPr>
+          <w:rFonts w:ascii="黑体" w:eastAsia="黑体" w:hAnsi="黑体" w:hint="eastAsia"/>
+          <w:sz w:val="24"/>
+          <w:szCs w:val="28"/>
+        </w:rPr>
+        <w:t>Mary想说点关键的，但现在不能说，只怕忠言逆耳。</w:t>
+      </w:r>
+    </w:p>
+    <w:p>
+      <w:pPr>
+        <w:ind w:firstLine="480"/>
+        <w:jc w:val="left"/>
+        <w:rPr>
+          <w:rFonts w:ascii="黑体" w:eastAsia="黑体" w:hAnsi="黑体"/>
+          <w:sz w:val="24"/>
+          <w:szCs w:val="28"/>
+        </w:rPr>
+      </w:pPr>
+      <w:r>
+        <w:rPr>
+          <w:rFonts w:ascii="黑体" w:eastAsia="黑体" w:hAnsi="黑体" w:hint="eastAsia"/>
+          <w:sz w:val="24"/>
+          <w:szCs w:val="28"/>
+        </w:rPr>
+        <w:t>Bennet说“看来Mary同志还在整理思路，好吧，咱还是说说钻石王小五把。”</w:t>
+      </w:r>
+    </w:p>
+    <w:p>
+      <w:pPr>
+        <w:ind w:firstLine="480"/>
+        <w:jc w:val="left"/>
+        <w:rPr>
+          <w:rFonts w:ascii="黑体" w:eastAsia="黑体" w:hAnsi="黑体"/>
+          <w:sz w:val="24"/>
+          <w:szCs w:val="28"/>
+        </w:rPr>
+      </w:pPr>
+      <w:r>
+        <w:rPr>
+          <w:rFonts w:ascii="黑体" w:eastAsia="黑体" w:hAnsi="黑体" w:hint="eastAsia"/>
+          <w:sz w:val="24"/>
+          <w:szCs w:val="28"/>
+        </w:rPr>
+        <w:t>“</w:t>
+      </w:r>
+      <w:r>
+        <w:rPr>
+          <w:rFonts w:ascii="黑体" w:eastAsia="黑体" w:hAnsi="黑体" w:hint="eastAsia"/>
+          <w:sz w:val="24"/>
+          <w:szCs w:val="28"/>
+        </w:rPr>
+        <w:t>老娘受够他了</w:t>
+      </w:r>
+      <w:r>
+        <w:rPr>
+          <w:rFonts w:ascii="黑体" w:eastAsia="黑体" w:hAnsi="黑体" w:hint="eastAsia"/>
+          <w:sz w:val="24"/>
+          <w:szCs w:val="28"/>
+        </w:rPr>
+        <w:t>”</w:t>
+      </w:r>
+      <w:r>
+        <w:rPr>
+          <w:rFonts w:ascii="黑体" w:eastAsia="黑体" w:hAnsi="黑体"/>
+          <w:sz w:val="24"/>
+          <w:szCs w:val="28"/>
+        </w:rPr>
+        <w:t>B</w:t>
+      </w:r>
+      <w:r>
+        <w:rPr>
+          <w:rFonts w:ascii="黑体" w:eastAsia="黑体" w:hAnsi="黑体" w:hint="eastAsia"/>
+          <w:sz w:val="24"/>
+          <w:szCs w:val="28"/>
+        </w:rPr>
+        <w:t>ennet太太懊恼的说到</w:t>
+      </w:r>
+    </w:p>
+    <w:p>
+      <w:pPr>
+        <w:ind w:firstLine="480"/>
+        <w:jc w:val="left"/>
+        <w:rPr>
+          <w:rFonts w:ascii="黑体" w:eastAsia="黑体" w:hAnsi="黑体"/>
+          <w:sz w:val="24"/>
+          <w:szCs w:val="28"/>
+        </w:rPr>
+      </w:pPr>
+      <w:r>
+        <w:rPr>
+          <w:rFonts w:ascii="黑体" w:eastAsia="黑体" w:hAnsi="黑体" w:hint="eastAsia"/>
+          <w:sz w:val="24"/>
+          <w:szCs w:val="28"/>
+        </w:rPr>
+        <w:t>Bennet说“你说啥？！你受够他了？！ 你咋不早说呢？！</w:t>
+      </w:r>
+      <w:r>
+        <w:rPr>
+          <w:rFonts w:ascii="黑体" w:eastAsia="黑体" w:hAnsi="黑体" w:hint="eastAsia"/>
+          <w:sz w:val="24"/>
+          <w:szCs w:val="28"/>
+        </w:rPr>
+        <w:t>要是我今天早上就知道你这样想，劳资就不跑那一趟了！真不巧，劳资都把事儿办了，所以现在就必须进行到底。</w:t>
+      </w:r>
+      <w:r>
+        <w:rPr>
+          <w:rFonts w:ascii="黑体" w:eastAsia="黑体" w:hAnsi="黑体" w:hint="eastAsia"/>
+          <w:sz w:val="24"/>
+          <w:szCs w:val="28"/>
+        </w:rPr>
+        <w:t>”</w:t>
+      </w:r>
+    </w:p>
+    <w:p>
+      <w:pPr>
+        <w:ind w:firstLine="480"/>
+        <w:jc w:val="left"/>
+        <w:rPr>
+          <w:rFonts w:ascii="黑体" w:eastAsia="黑体" w:hAnsi="黑体"/>
+          <w:sz w:val="24"/>
+          <w:szCs w:val="28"/>
+        </w:rPr>
+      </w:pPr>
+      <w:r>
+        <w:rPr>
+          <w:rFonts w:ascii="黑体" w:eastAsia="黑体" w:hAnsi="黑体" w:hint="eastAsia"/>
+          <w:sz w:val="24"/>
+          <w:szCs w:val="28"/>
+        </w:rPr>
+        <w:t>大家谁都不知道原来老Ben头</w:t>
+      </w:r>
+      <w:r>
+        <w:rPr>
+          <w:rFonts w:ascii="黑体" w:eastAsia="黑体" w:hAnsi="黑体" w:hint="eastAsia"/>
+          <w:sz w:val="24"/>
+          <w:szCs w:val="28"/>
+        </w:rPr>
+        <w:t>已经</w:t>
+      </w:r>
+      <w:r>
+        <w:rPr>
+          <w:rFonts w:ascii="黑体" w:eastAsia="黑体" w:hAnsi="黑体" w:hint="eastAsia"/>
+          <w:sz w:val="24"/>
+          <w:szCs w:val="28"/>
+        </w:rPr>
+        <w:t>把事情办完了，这下让全场的女士们全部懵逼，然而这正是老Ben头想看到的。Bennt太太相比其他人简直懵的是逼中逼。在短暂的兴奋之后，</w:t>
+      </w:r>
+      <w:r>
+        <w:rPr>
+          <w:rFonts w:ascii="黑体" w:eastAsia="黑体" w:hAnsi="黑体" w:hint="eastAsia"/>
+          <w:sz w:val="24"/>
+          <w:szCs w:val="28"/>
+        </w:rPr>
+        <w:t>Bennet太太</w:t>
+      </w:r>
+      <w:r>
+        <w:rPr>
+          <w:rFonts w:ascii="黑体" w:eastAsia="黑体" w:hAnsi="黑体" w:hint="eastAsia"/>
+          <w:sz w:val="24"/>
+          <w:szCs w:val="28"/>
+        </w:rPr>
+        <w:t>就表示说这才是她想要看到的</w:t>
+      </w:r>
+      <w:r>
+        <w:rPr>
+          <w:rFonts w:ascii="黑体" w:eastAsia="黑体" w:hAnsi="黑体" w:hint="eastAsia"/>
+          <w:sz w:val="24"/>
+          <w:szCs w:val="28"/>
+        </w:rPr>
+        <w:t>。</w:t>
+      </w:r>
+    </w:p>
+    <w:p>
+      <w:pPr>
+        <w:ind w:firstLine="480"/>
+        <w:jc w:val="left"/>
+        <w:rPr>
+          <w:rFonts w:ascii="黑体" w:eastAsia="黑体" w:hAnsi="黑体"/>
+          <w:sz w:val="24"/>
+          <w:szCs w:val="28"/>
+        </w:rPr>
+      </w:pPr>
+      <w:r>
+        <w:rPr>
+          <w:rFonts w:ascii="黑体" w:eastAsia="黑体" w:hAnsi="黑体"/>
+          <w:sz w:val="24"/>
+          <w:szCs w:val="28"/>
+        </w:rPr>
+        <w:t>B</w:t>
+      </w:r>
+      <w:r>
+        <w:rPr>
+          <w:rFonts w:ascii="黑体" w:eastAsia="黑体" w:hAnsi="黑体" w:hint="eastAsia"/>
+          <w:sz w:val="24"/>
+          <w:szCs w:val="28"/>
+        </w:rPr>
+        <w:t>ennt太太说“你可真是我的好老公啊，我就知道，我</w:t>
+      </w:r>
+      <w:r>
+        <w:rPr>
+          <w:rFonts w:ascii="黑体" w:eastAsia="黑体" w:hAnsi="黑体" w:hint="eastAsia"/>
+          <w:sz w:val="24"/>
+          <w:szCs w:val="28"/>
+        </w:rPr>
+        <w:t>最后的督促没有白</w:t>
+      </w:r>
+      <w:r>
+        <w:rPr>
+          <w:rFonts w:ascii="黑体" w:eastAsia="黑体" w:hAnsi="黑体" w:hint="eastAsia"/>
           <w:sz w:val="24"/>
           <w:szCs w:val="28"/>
         </w:rPr>
         <w:lastRenderedPageBreak/>
-        <w:t>C</w:t>
-      </w:r>
-      <w:r>
-        <w:rPr>
-          <w:rFonts w:hint="eastAsia"/>
-          <w:b/>
-          <w:bCs/>
-          <w:sz w:val="24"/>
-          <w:szCs w:val="28"/>
-        </w:rPr>
-        <w:t>hapter</w:t>
-      </w:r>
-      <w:r>
-        <w:rPr>
-          <w:b/>
-          <w:bCs/>
-          <w:sz w:val="24"/>
-          <w:szCs w:val="28"/>
-        </w:rPr>
-        <w:t>2</w:t>
+        <w:t>费，我一直以为你太过于爱女而了以至于连王小五都要忽视掉。哎丫丫~老娘尊开心，你呀你，竟然还</w:t>
+      </w:r>
+      <w:r>
+        <w:rPr>
+          <w:rFonts w:ascii="黑体" w:eastAsia="黑体" w:hAnsi="黑体" w:hint="eastAsia"/>
+          <w:sz w:val="24"/>
+          <w:szCs w:val="28"/>
+        </w:rPr>
+        <w:t>跟</w:t>
+      </w:r>
+      <w:r>
+        <w:rPr>
+          <w:rFonts w:ascii="黑体" w:eastAsia="黑体" w:hAnsi="黑体" w:hint="eastAsia"/>
+          <w:sz w:val="24"/>
+          <w:szCs w:val="28"/>
+        </w:rPr>
+        <w:t>我玩深沉</w:t>
+      </w:r>
+      <w:r>
+        <w:rPr>
+          <w:rFonts w:ascii="黑体" w:eastAsia="黑体" w:hAnsi="黑体" w:hint="eastAsia"/>
+          <w:sz w:val="24"/>
+          <w:szCs w:val="28"/>
+        </w:rPr>
+        <w:t>。</w:t>
+      </w:r>
+      <w:r>
+        <w:rPr>
+          <w:rFonts w:ascii="黑体" w:eastAsia="黑体" w:hAnsi="黑体" w:hint="eastAsia"/>
+          <w:sz w:val="24"/>
+          <w:szCs w:val="28"/>
+        </w:rPr>
+        <w:t>到现在才说&lt;(*￣▽￣*)/</w:t>
+      </w:r>
+      <w:r>
+        <w:rPr>
+          <w:rFonts w:ascii="黑体" w:eastAsia="黑体" w:hAnsi="黑体" w:hint="eastAsia"/>
+          <w:sz w:val="24"/>
+          <w:szCs w:val="28"/>
+        </w:rPr>
+        <w:t>”</w:t>
+      </w:r>
+      <w:r>
+        <w:rPr>
+          <w:rFonts w:ascii="黑体" w:eastAsia="黑体" w:hAnsi="黑体" w:hint="eastAsia"/>
+          <w:sz w:val="24"/>
+          <w:szCs w:val="28"/>
+        </w:rPr>
+        <w:t>。</w:t>
       </w:r>
     </w:p>
     <w:p>
@@ -1831,6 +2687,46 @@
       </w:pPr>
       <w:r>
         <w:rPr>
+          <w:rFonts w:ascii="黑体" w:eastAsia="黑体" w:hAnsi="黑体" w:hint="eastAsia"/>
+          <w:sz w:val="24"/>
+          <w:szCs w:val="28"/>
+        </w:rPr>
+        <w:t xml:space="preserve">“好了 </w:t>
+      </w:r>
+      <w:r>
+        <w:rPr>
+          <w:rFonts w:ascii="黑体" w:eastAsia="黑体" w:hAnsi="黑体"/>
+          <w:sz w:val="24"/>
+          <w:szCs w:val="28"/>
+        </w:rPr>
+        <w:t>K</w:t>
+      </w:r>
+      <w:r>
+        <w:rPr>
+          <w:rFonts w:ascii="黑体" w:eastAsia="黑体" w:hAnsi="黑体" w:hint="eastAsia"/>
+          <w:sz w:val="24"/>
+          <w:szCs w:val="28"/>
+        </w:rPr>
+        <w:t>itty</w:t>
+      </w:r>
+      <w:r>
+        <w:rPr>
+          <w:rFonts w:ascii="黑体" w:eastAsia="黑体" w:hAnsi="黑体"/>
+          <w:sz w:val="24"/>
+          <w:szCs w:val="28"/>
+        </w:rPr>
+        <w:t xml:space="preserve"> </w:t>
+      </w:r>
+      <w:r>
+        <w:rPr>
+          <w:rFonts w:ascii="黑体" w:eastAsia="黑体" w:hAnsi="黑体" w:hint="eastAsia"/>
+          <w:sz w:val="24"/>
+          <w:szCs w:val="28"/>
+        </w:rPr>
+        <w:t>你现在想咋咳嗽都行”</w:t>
+      </w:r>
+      <w:r>
+        <w:rPr>
           <w:rFonts w:ascii="黑体" w:eastAsia="黑体" w:hAnsi="黑体"/>
           <w:sz w:val="24"/>
           <w:szCs w:val="28"/>
@@ -1843,47 +2739,138 @@
           <w:sz w:val="24"/>
           <w:szCs w:val="28"/>
         </w:rPr>
-        <w:t>ennet是最早的一批准备攀附钻石王小五的人。他一直都想去找王小五聊聊，尽管到最后</w:t>
-      </w:r>
-      <w:r>
-        <w:rPr>
-          <w:rFonts w:ascii="黑体" w:eastAsia="黑体" w:hAnsi="黑体" w:hint="eastAsia"/>
-          <w:sz w:val="24"/>
-          <w:szCs w:val="28"/>
-        </w:rPr>
-        <w:t>他老婆一直以为他就不想去，直到傍晚Bennet都把事儿办完了</w:t>
-      </w:r>
-      <w:r>
-        <w:rPr>
-          <w:rFonts w:ascii="黑体" w:eastAsia="黑体" w:hAnsi="黑体" w:hint="eastAsia"/>
-          <w:sz w:val="24"/>
-          <w:szCs w:val="28"/>
-        </w:rPr>
-        <w:t>她</w:t>
-      </w:r>
-      <w:r>
-        <w:rPr>
-          <w:rFonts w:ascii="黑体" w:eastAsia="黑体" w:hAnsi="黑体" w:hint="eastAsia"/>
-          <w:sz w:val="24"/>
-          <w:szCs w:val="28"/>
-        </w:rPr>
-        <w:t>还啥都不知道。不过在</w:t>
-      </w:r>
-      <w:r>
-        <w:rPr>
-          <w:rFonts w:ascii="黑体" w:eastAsia="黑体" w:hAnsi="黑体" w:hint="eastAsia"/>
-          <w:sz w:val="24"/>
-          <w:szCs w:val="28"/>
-        </w:rPr>
-        <w:t>他随后的一些行为上看着还是看得出来，他已经去过了。他看着正在埋头臭美倒腾帽子的二女儿，然后突然给她说“翠儿，王小五</w:t>
-      </w:r>
-      <w:r>
-        <w:rPr>
-          <w:rFonts w:ascii="黑体" w:eastAsia="黑体" w:hAnsi="黑体" w:hint="eastAsia"/>
-          <w:sz w:val="24"/>
-          <w:szCs w:val="28"/>
-        </w:rPr>
-        <w:t>肯定喜欢你姿色。</w:t>
+        <w:t>ennt边说边离开房间，似乎老Ben头对感觉她老婆有点高兴过头了。</w:t>
+      </w:r>
+    </w:p>
+    <w:p>
+      <w:pPr>
+        <w:ind w:firstLine="480"/>
+        <w:jc w:val="left"/>
+        <w:rPr>
+          <w:rFonts w:ascii="黑体" w:eastAsia="黑体" w:hAnsi="黑体"/>
+          <w:sz w:val="24"/>
+          <w:szCs w:val="28"/>
+        </w:rPr>
+      </w:pPr>
+      <w:r>
+        <w:rPr>
+          <w:rFonts w:ascii="黑体" w:eastAsia="黑体" w:hAnsi="黑体" w:hint="eastAsia"/>
+          <w:sz w:val="24"/>
+          <w:szCs w:val="28"/>
+        </w:rPr>
+        <w:t>在门关上的时候</w:t>
+      </w:r>
+      <w:r>
+        <w:rPr>
+          <w:rFonts w:ascii="黑体" w:eastAsia="黑体" w:hAnsi="黑体" w:hint="eastAsia"/>
+          <w:sz w:val="24"/>
+          <w:szCs w:val="28"/>
+        </w:rPr>
+        <w:t>Bennet太太说“孩儿们，</w:t>
+      </w:r>
+      <w:r>
+        <w:rPr>
+          <w:rFonts w:ascii="黑体" w:eastAsia="黑体" w:hAnsi="黑体" w:hint="eastAsia"/>
+          <w:sz w:val="24"/>
+          <w:szCs w:val="28"/>
+        </w:rPr>
+        <w:t>看你们老爸多</w:t>
+      </w:r>
+      <w:r>
+        <w:rPr>
+          <w:rFonts w:ascii="黑体" w:eastAsia="黑体" w:hAnsi="黑体" w:hint="eastAsia"/>
+          <w:sz w:val="24"/>
+          <w:szCs w:val="28"/>
+        </w:rPr>
+        <w:t>能干</w:t>
+      </w:r>
+      <w:r>
+        <w:rPr>
+          <w:rFonts w:ascii="黑体" w:eastAsia="黑体" w:hAnsi="黑体" w:hint="eastAsia"/>
+          <w:sz w:val="24"/>
+          <w:szCs w:val="28"/>
+        </w:rPr>
+        <w:t>，</w:t>
+      </w:r>
+      <w:r>
+        <w:rPr>
+          <w:rFonts w:ascii="黑体" w:eastAsia="黑体" w:hAnsi="黑体" w:hint="eastAsia"/>
+          <w:sz w:val="24"/>
+          <w:szCs w:val="28"/>
+        </w:rPr>
+        <w:t>这件事情，</w:t>
+      </w:r>
+      <w:r>
+        <w:rPr>
+          <w:rFonts w:ascii="黑体" w:eastAsia="黑体" w:hAnsi="黑体" w:hint="eastAsia"/>
+          <w:sz w:val="24"/>
+          <w:szCs w:val="28"/>
+        </w:rPr>
+        <w:t>给你们</w:t>
+      </w:r>
+      <w:r>
+        <w:rPr>
+          <w:rFonts w:ascii="黑体" w:eastAsia="黑体" w:hAnsi="黑体" w:hint="eastAsia"/>
+          <w:sz w:val="24"/>
+          <w:szCs w:val="28"/>
+        </w:rPr>
+        <w:t>操</w:t>
+      </w:r>
+      <w:r>
+        <w:rPr>
+          <w:rFonts w:ascii="黑体" w:eastAsia="黑体" w:hAnsi="黑体" w:hint="eastAsia"/>
+          <w:sz w:val="24"/>
+          <w:szCs w:val="28"/>
+        </w:rPr>
+        <w:t>了这么多</w:t>
+      </w:r>
+      <w:r>
+        <w:rPr>
+          <w:rFonts w:ascii="黑体" w:eastAsia="黑体" w:hAnsi="黑体" w:hint="eastAsia"/>
+          <w:sz w:val="24"/>
+          <w:szCs w:val="28"/>
+        </w:rPr>
+        <w:t>心，</w:t>
+      </w:r>
+      <w:r>
+        <w:rPr>
+          <w:rFonts w:ascii="黑体" w:eastAsia="黑体" w:hAnsi="黑体" w:hint="eastAsia"/>
+          <w:sz w:val="24"/>
+          <w:szCs w:val="28"/>
+        </w:rPr>
+        <w:t>你们打算咋样报答他</w:t>
+      </w:r>
+      <w:r>
+        <w:rPr>
+          <w:rFonts w:ascii="黑体" w:eastAsia="黑体" w:hAnsi="黑体" w:hint="eastAsia"/>
+          <w:sz w:val="24"/>
+          <w:szCs w:val="28"/>
+        </w:rPr>
+        <w:t>？</w:t>
+      </w:r>
+      <w:r>
+        <w:rPr>
+          <w:rFonts w:ascii="黑体" w:eastAsia="黑体" w:hAnsi="黑体" w:hint="eastAsia"/>
+          <w:sz w:val="24"/>
+          <w:szCs w:val="28"/>
+        </w:rPr>
+        <w:t>者</w:t>
+      </w:r>
+      <w:r>
+        <w:rPr>
+          <w:rFonts w:ascii="黑体" w:eastAsia="黑体" w:hAnsi="黑体" w:hint="eastAsia"/>
+          <w:sz w:val="24"/>
+          <w:szCs w:val="28"/>
+        </w:rPr>
+        <w:t>说咋样报答我呢？其实吧，我们这些老年人本来就不喜欢天天去和生人走动，不过为了你们，我们还是愿意做任何事情。Lydia</w:t>
+      </w:r>
+      <w:r>
+        <w:rPr>
+          <w:rFonts w:ascii="黑体" w:eastAsia="黑体" w:hAnsi="黑体" w:hint="eastAsia"/>
+          <w:sz w:val="24"/>
+          <w:szCs w:val="28"/>
+        </w:rPr>
+        <w:t>，你最小，我敢保证王小五肯定会在下次舞会上和共舞。</w:t>
       </w:r>
       <w:r>
         <w:rPr>
@@ -1899,95 +2886,58 @@
         <w:ind w:firstLine="480"/>
         <w:jc w:val="left"/>
         <w:rPr>
-          <w:rFonts w:ascii="黑体" w:eastAsia="黑体" w:hAnsi="黑体"/>
-          <w:sz w:val="24"/>
-          <w:szCs w:val="28"/>
-        </w:rPr>
-      </w:pPr>
-      <w:r>
-        <w:rPr>
-          <w:rFonts w:ascii="黑体" w:eastAsia="黑体" w:hAnsi="黑体"/>
-          <w:sz w:val="24"/>
-          <w:szCs w:val="28"/>
-        </w:rPr>
-        <w:t>B</w:t>
-      </w:r>
-      <w:r>
-        <w:rPr>
-          <w:rFonts w:ascii="黑体" w:eastAsia="黑体" w:hAnsi="黑体" w:hint="eastAsia"/>
-          <w:sz w:val="24"/>
-          <w:szCs w:val="28"/>
-        </w:rPr>
-        <w:t>ennet太太懊恼的说“咱又不去和人聊，怎么可能知道他喜欢啥”</w:t>
-      </w:r>
-    </w:p>
-    <w:p>
-      <w:pPr>
-        <w:ind w:firstLine="480"/>
-        <w:jc w:val="left"/>
-        <w:rPr>
-          <w:rFonts w:ascii="黑体" w:eastAsia="黑体" w:hAnsi="黑体"/>
-          <w:sz w:val="24"/>
-          <w:szCs w:val="28"/>
-        </w:rPr>
-      </w:pPr>
-      <w:proofErr w:type="gramStart"/>
-      <w:r>
-        <w:rPr>
-          <w:rFonts w:ascii="黑体" w:eastAsia="黑体" w:hAnsi="黑体" w:hint="eastAsia"/>
-          <w:sz w:val="24"/>
-          <w:szCs w:val="28"/>
-        </w:rPr>
-        <w:t>娟</w:t>
-      </w:r>
-      <w:proofErr w:type="gramEnd"/>
-      <w:r>
-        <w:rPr>
-          <w:rFonts w:ascii="黑体" w:eastAsia="黑体" w:hAnsi="黑体" w:hint="eastAsia"/>
-          <w:sz w:val="24"/>
-          <w:szCs w:val="28"/>
-        </w:rPr>
-        <w:t>儿</w:t>
-      </w:r>
-      <w:r>
-        <w:rPr>
-          <w:rFonts w:ascii="黑体" w:eastAsia="黑体" w:hAnsi="黑体" w:hint="eastAsia"/>
-          <w:sz w:val="24"/>
-          <w:szCs w:val="28"/>
-        </w:rPr>
-        <w:t>（Eliza</w:t>
-      </w:r>
-      <w:r>
-        <w:rPr>
-          <w:rFonts w:ascii="黑体" w:eastAsia="黑体" w:hAnsi="黑体"/>
-          <w:sz w:val="24"/>
-          <w:szCs w:val="28"/>
-        </w:rPr>
-        <w:t>beth</w:t>
-      </w:r>
-      <w:r>
-        <w:rPr>
-          <w:rFonts w:ascii="黑体" w:eastAsia="黑体" w:hAnsi="黑体" w:hint="eastAsia"/>
-          <w:sz w:val="24"/>
-          <w:szCs w:val="28"/>
-        </w:rPr>
-        <w:t>）</w:t>
-      </w:r>
-      <w:r>
-        <w:rPr>
-          <w:rFonts w:ascii="黑体" w:eastAsia="黑体" w:hAnsi="黑体" w:hint="eastAsia"/>
-          <w:sz w:val="24"/>
-          <w:szCs w:val="28"/>
-        </w:rPr>
-        <w:t>说“老妈，你忘了，咱们会在集市上见到他而且龙姐说了，</w:t>
-      </w:r>
-      <w:r>
-        <w:rPr>
-          <w:rFonts w:ascii="黑体" w:eastAsia="黑体" w:hAnsi="黑体" w:hint="eastAsia"/>
-          <w:sz w:val="24"/>
-          <w:szCs w:val="28"/>
-        </w:rPr>
-        <w:t>保证会给咱介绍他的。</w:t>
+          <w:rFonts w:ascii="黑体" w:eastAsia="黑体" w:hAnsi="黑体" w:hint="eastAsia"/>
+          <w:sz w:val="24"/>
+          <w:szCs w:val="28"/>
+        </w:rPr>
+      </w:pPr>
+      <w:r>
+        <w:rPr>
+          <w:rFonts w:ascii="黑体" w:eastAsia="黑体" w:hAnsi="黑体" w:hint="eastAsia"/>
+          <w:sz w:val="24"/>
+          <w:szCs w:val="28"/>
+        </w:rPr>
+        <w:t>“那必须么”Lydia信心满满的回答：“我又不担心啥，反正本小姐</w:t>
+      </w:r>
+      <w:r>
+        <w:rPr>
+          <w:rFonts w:ascii="黑体" w:eastAsia="黑体" w:hAnsi="黑体" w:hint="eastAsia"/>
+          <w:sz w:val="24"/>
+          <w:szCs w:val="28"/>
+        </w:rPr>
+        <w:t>又粉嫩，腿又长。（you</w:t>
+      </w:r>
+      <w:r>
+        <w:rPr>
+          <w:rFonts w:ascii="黑体" w:eastAsia="黑体" w:hAnsi="黑体"/>
+          <w:sz w:val="24"/>
+          <w:szCs w:val="28"/>
+        </w:rPr>
+        <w:t xml:space="preserve"> </w:t>
+      </w:r>
+      <w:r>
+        <w:rPr>
+          <w:rFonts w:ascii="黑体" w:eastAsia="黑体" w:hAnsi="黑体" w:hint="eastAsia"/>
+          <w:sz w:val="24"/>
+          <w:szCs w:val="28"/>
+        </w:rPr>
+        <w:t>fuck</w:t>
+      </w:r>
+      <w:r>
+        <w:rPr>
+          <w:rFonts w:ascii="黑体" w:eastAsia="黑体" w:hAnsi="黑体"/>
+          <w:sz w:val="24"/>
+          <w:szCs w:val="28"/>
+        </w:rPr>
+        <w:t xml:space="preserve"> little bitch</w:t>
+      </w:r>
+      <w:r>
+        <w:rPr>
+          <w:rFonts w:ascii="黑体" w:eastAsia="黑体" w:hAnsi="黑体" w:hint="eastAsia"/>
+          <w:sz w:val="24"/>
+          <w:szCs w:val="28"/>
+        </w:rPr>
+        <w:t>~~）</w:t>
       </w:r>
       <w:r>
         <w:rPr>
@@ -1997,582 +2947,6 @@
         </w:rPr>
         <w:t>”</w:t>
       </w:r>
-    </w:p>
-    <w:p>
-      <w:pPr>
-        <w:ind w:firstLine="480"/>
-        <w:jc w:val="left"/>
-        <w:rPr>
-          <w:rFonts w:ascii="黑体" w:eastAsia="黑体" w:hAnsi="黑体"/>
-          <w:sz w:val="24"/>
-          <w:szCs w:val="28"/>
-        </w:rPr>
-      </w:pPr>
-      <w:r>
-        <w:rPr>
-          <w:rFonts w:ascii="黑体" w:eastAsia="黑体" w:hAnsi="黑体" w:hint="eastAsia"/>
-          <w:sz w:val="24"/>
-          <w:szCs w:val="28"/>
-        </w:rPr>
-        <w:t>Bennet太太说“我才不信龙姐会给咱说媒呢！她自己都有倆外甥女，这个自私又虚伪的老婆子，我对她没啥好印象。”</w:t>
-      </w:r>
-    </w:p>
-    <w:p>
-      <w:pPr>
-        <w:ind w:firstLine="480"/>
-        <w:jc w:val="left"/>
-        <w:rPr>
-          <w:rFonts w:ascii="黑体" w:eastAsia="黑体" w:hAnsi="黑体"/>
-          <w:sz w:val="24"/>
-          <w:szCs w:val="28"/>
-        </w:rPr>
-      </w:pPr>
-      <w:r>
-        <w:rPr>
-          <w:rFonts w:ascii="黑体" w:eastAsia="黑体" w:hAnsi="黑体" w:hint="eastAsia"/>
-          <w:sz w:val="24"/>
-          <w:szCs w:val="28"/>
-        </w:rPr>
-        <w:t>Bennet说：“我也这么觉得，你认为她靠不住这一点还是很有见地的”</w:t>
-      </w:r>
-      <w:r>
-        <w:rPr>
-          <w:rFonts w:ascii="黑体" w:eastAsia="黑体" w:hAnsi="黑体" w:hint="eastAsia"/>
-          <w:sz w:val="24"/>
-          <w:szCs w:val="28"/>
-        </w:rPr>
-        <w:t>。</w:t>
-      </w:r>
-    </w:p>
-    <w:p>
-      <w:pPr>
-        <w:ind w:firstLine="480"/>
-        <w:jc w:val="left"/>
-        <w:rPr>
-          <w:rFonts w:ascii="黑体" w:eastAsia="黑体" w:hAnsi="黑体"/>
-          <w:sz w:val="24"/>
-          <w:szCs w:val="28"/>
-        </w:rPr>
-      </w:pPr>
-      <w:r>
-        <w:rPr>
-          <w:rFonts w:ascii="黑体" w:eastAsia="黑体" w:hAnsi="黑体" w:hint="eastAsia"/>
-          <w:sz w:val="24"/>
-          <w:szCs w:val="28"/>
-        </w:rPr>
-        <w:t>Bennet太太罕见的没有还嘴，无奈有劲儿使不上，就开始数落其中一个女儿“</w:t>
-      </w:r>
-      <w:r>
-        <w:rPr>
-          <w:rFonts w:ascii="黑体" w:eastAsia="黑体" w:hAnsi="黑体" w:hint="eastAsia"/>
-          <w:sz w:val="24"/>
-          <w:szCs w:val="28"/>
-        </w:rPr>
-        <w:t>Kitty</w:t>
-      </w:r>
-      <w:r>
-        <w:rPr>
-          <w:rFonts w:ascii="黑体" w:eastAsia="黑体" w:hAnsi="黑体" w:hint="eastAsia"/>
-          <w:sz w:val="24"/>
-          <w:szCs w:val="28"/>
-        </w:rPr>
-        <w:t>，你能不能别这样咳嗽了</w:t>
-      </w:r>
-      <w:r>
-        <w:rPr>
-          <w:rFonts w:ascii="黑体" w:eastAsia="黑体" w:hAnsi="黑体" w:hint="eastAsia"/>
-          <w:sz w:val="24"/>
-          <w:szCs w:val="28"/>
-        </w:rPr>
-        <w:t>，我的</w:t>
-      </w:r>
-      <w:proofErr w:type="gramStart"/>
-      <w:r>
-        <w:rPr>
-          <w:rFonts w:ascii="黑体" w:eastAsia="黑体" w:hAnsi="黑体" w:hint="eastAsia"/>
-          <w:sz w:val="24"/>
-          <w:szCs w:val="28"/>
-        </w:rPr>
-        <w:t>个</w:t>
-      </w:r>
-      <w:proofErr w:type="gramEnd"/>
-      <w:r>
-        <w:rPr>
-          <w:rFonts w:ascii="黑体" w:eastAsia="黑体" w:hAnsi="黑体" w:hint="eastAsia"/>
-          <w:sz w:val="24"/>
-          <w:szCs w:val="28"/>
-        </w:rPr>
-        <w:t>老天爷啊，能不能注意一点，老娘的神经都快被你整的分崩离析了。</w:t>
-      </w:r>
-      <w:r>
-        <w:rPr>
-          <w:rFonts w:ascii="黑体" w:eastAsia="黑体" w:hAnsi="黑体" w:hint="eastAsia"/>
-          <w:sz w:val="24"/>
-          <w:szCs w:val="28"/>
-        </w:rPr>
-        <w:t>”</w:t>
-      </w:r>
-    </w:p>
-    <w:p>
-      <w:pPr>
-        <w:ind w:firstLine="480"/>
-        <w:jc w:val="left"/>
-        <w:rPr>
-          <w:rFonts w:ascii="黑体" w:eastAsia="黑体" w:hAnsi="黑体"/>
-          <w:sz w:val="24"/>
-          <w:szCs w:val="28"/>
-        </w:rPr>
-      </w:pPr>
-      <w:r>
-        <w:rPr>
-          <w:rFonts w:ascii="黑体" w:eastAsia="黑体" w:hAnsi="黑体"/>
-          <w:sz w:val="24"/>
-          <w:szCs w:val="28"/>
-        </w:rPr>
-        <w:t>B</w:t>
-      </w:r>
-      <w:r>
-        <w:rPr>
-          <w:rFonts w:ascii="黑体" w:eastAsia="黑体" w:hAnsi="黑体" w:hint="eastAsia"/>
-          <w:sz w:val="24"/>
-          <w:szCs w:val="28"/>
-        </w:rPr>
-        <w:t>ennet说：“她生病了，咳嗽又不是她自己能可控制的”</w:t>
-      </w:r>
-    </w:p>
-    <w:p>
-      <w:pPr>
-        <w:ind w:firstLine="480"/>
-        <w:jc w:val="left"/>
-        <w:rPr>
-          <w:rFonts w:ascii="黑体" w:eastAsia="黑体" w:hAnsi="黑体"/>
-          <w:sz w:val="24"/>
-          <w:szCs w:val="28"/>
-        </w:rPr>
-      </w:pPr>
-      <w:r>
-        <w:rPr>
-          <w:rFonts w:ascii="黑体" w:eastAsia="黑体" w:hAnsi="黑体" w:hint="eastAsia"/>
-          <w:sz w:val="24"/>
-          <w:szCs w:val="28"/>
-        </w:rPr>
-        <w:t>Kitty</w:t>
-      </w:r>
-      <w:r>
-        <w:rPr>
-          <w:rFonts w:ascii="黑体" w:eastAsia="黑体" w:hAnsi="黑体" w:hint="eastAsia"/>
-          <w:sz w:val="24"/>
-          <w:szCs w:val="28"/>
-        </w:rPr>
-        <w:t>急了</w:t>
-      </w:r>
-      <w:r>
-        <w:rPr>
-          <w:rFonts w:ascii="黑体" w:eastAsia="黑体" w:hAnsi="黑体" w:hint="eastAsia"/>
-          <w:sz w:val="24"/>
-          <w:szCs w:val="28"/>
-        </w:rPr>
-        <w:t>“</w:t>
-      </w:r>
-      <w:r>
-        <w:rPr>
-          <w:rFonts w:ascii="黑体" w:eastAsia="黑体" w:hAnsi="黑体" w:hint="eastAsia"/>
-          <w:sz w:val="24"/>
-          <w:szCs w:val="28"/>
-        </w:rPr>
-        <w:t>我又不是咳着玩儿呢！</w:t>
-      </w:r>
-      <w:r>
-        <w:rPr>
-          <w:rFonts w:ascii="黑体" w:eastAsia="黑体" w:hAnsi="黑体" w:hint="eastAsia"/>
-          <w:sz w:val="24"/>
-          <w:szCs w:val="28"/>
-        </w:rPr>
-        <w:t>”</w:t>
-      </w:r>
-    </w:p>
-    <w:p>
-      <w:pPr>
-        <w:ind w:firstLine="480"/>
-        <w:jc w:val="left"/>
-        <w:rPr>
-          <w:rFonts w:ascii="黑体" w:eastAsia="黑体" w:hAnsi="黑体"/>
-          <w:sz w:val="24"/>
-          <w:szCs w:val="28"/>
-        </w:rPr>
-      </w:pPr>
-      <w:r>
-        <w:rPr>
-          <w:rFonts w:ascii="黑体" w:eastAsia="黑体" w:hAnsi="黑体" w:hint="eastAsia"/>
-          <w:sz w:val="24"/>
-          <w:szCs w:val="28"/>
-        </w:rPr>
-        <w:t>B</w:t>
-      </w:r>
-      <w:r>
-        <w:rPr>
-          <w:rFonts w:ascii="黑体" w:eastAsia="黑体" w:hAnsi="黑体"/>
-          <w:sz w:val="24"/>
-          <w:szCs w:val="28"/>
-        </w:rPr>
-        <w:t>ennet</w:t>
-      </w:r>
-      <w:proofErr w:type="gramStart"/>
-      <w:r>
-        <w:rPr>
-          <w:rFonts w:ascii="黑体" w:eastAsia="黑体" w:hAnsi="黑体" w:hint="eastAsia"/>
-          <w:sz w:val="24"/>
-          <w:szCs w:val="28"/>
-        </w:rPr>
-        <w:t>太太问翠儿</w:t>
-      </w:r>
-      <w:proofErr w:type="gramEnd"/>
-      <w:r>
-        <w:rPr>
-          <w:rFonts w:ascii="黑体" w:eastAsia="黑体" w:hAnsi="黑体" w:hint="eastAsia"/>
-          <w:sz w:val="24"/>
-          <w:szCs w:val="28"/>
-        </w:rPr>
-        <w:t>：“你下次的舞会是啥时候？”</w:t>
-      </w:r>
-    </w:p>
-    <w:p>
-      <w:pPr>
-        <w:ind w:firstLine="480"/>
-        <w:jc w:val="left"/>
-        <w:rPr>
-          <w:rFonts w:ascii="黑体" w:eastAsia="黑体" w:hAnsi="黑体"/>
-          <w:sz w:val="24"/>
-          <w:szCs w:val="28"/>
-        </w:rPr>
-      </w:pPr>
-      <w:r>
-        <w:rPr>
-          <w:rFonts w:ascii="黑体" w:eastAsia="黑体" w:hAnsi="黑体" w:hint="eastAsia"/>
-          <w:sz w:val="24"/>
-          <w:szCs w:val="28"/>
-        </w:rPr>
-        <w:t>翠儿回答说“明天已过再过个两周”</w:t>
-      </w:r>
-    </w:p>
-    <w:p>
-      <w:pPr>
-        <w:ind w:firstLine="480"/>
-        <w:jc w:val="left"/>
-        <w:rPr>
-          <w:rFonts w:ascii="黑体" w:eastAsia="黑体" w:hAnsi="黑体"/>
-          <w:sz w:val="24"/>
-          <w:szCs w:val="28"/>
-        </w:rPr>
-      </w:pPr>
-      <w:r>
-        <w:rPr>
-          <w:rFonts w:ascii="黑体" w:eastAsia="黑体" w:hAnsi="黑体" w:hint="eastAsia"/>
-          <w:sz w:val="24"/>
-          <w:szCs w:val="28"/>
-        </w:rPr>
-        <w:t>Bennet太太懊丧的说“</w:t>
-      </w:r>
-      <w:r>
-        <w:rPr>
-          <w:rFonts w:ascii="黑体" w:eastAsia="黑体" w:hAnsi="黑体" w:hint="eastAsia"/>
-          <w:sz w:val="24"/>
-          <w:szCs w:val="28"/>
-        </w:rPr>
-        <w:t>哎</w:t>
-      </w:r>
-      <w:proofErr w:type="gramStart"/>
-      <w:r>
-        <w:rPr>
-          <w:rFonts w:ascii="黑体" w:eastAsia="黑体" w:hAnsi="黑体" w:hint="eastAsia"/>
-          <w:sz w:val="24"/>
-          <w:szCs w:val="28"/>
-        </w:rPr>
-        <w:t>呦</w:t>
-      </w:r>
-      <w:proofErr w:type="gramEnd"/>
-      <w:r>
-        <w:rPr>
-          <w:rFonts w:ascii="黑体" w:eastAsia="黑体" w:hAnsi="黑体" w:hint="eastAsia"/>
-          <w:sz w:val="24"/>
-          <w:szCs w:val="28"/>
-        </w:rPr>
-        <w:t>！</w:t>
-      </w:r>
-      <w:r>
-        <w:rPr>
-          <w:rFonts w:ascii="黑体" w:eastAsia="黑体" w:hAnsi="黑体" w:hint="eastAsia"/>
-          <w:sz w:val="24"/>
-          <w:szCs w:val="28"/>
-        </w:rPr>
-        <w:t>我去！那就彻底每没戏了</w:t>
-      </w:r>
-      <w:r>
-        <w:rPr>
-          <w:rFonts w:ascii="黑体" w:eastAsia="黑体" w:hAnsi="黑体" w:hint="eastAsia"/>
-          <w:sz w:val="24"/>
-          <w:szCs w:val="28"/>
-        </w:rPr>
-        <w:t>，在你舞会开始前</w:t>
-      </w:r>
-      <w:r>
-        <w:rPr>
-          <w:rFonts w:ascii="黑体" w:eastAsia="黑体" w:hAnsi="黑体" w:hint="eastAsia"/>
-          <w:sz w:val="24"/>
-          <w:szCs w:val="28"/>
-        </w:rPr>
-        <w:t>一天</w:t>
-      </w:r>
-      <w:r>
-        <w:rPr>
-          <w:rFonts w:ascii="黑体" w:eastAsia="黑体" w:hAnsi="黑体" w:hint="eastAsia"/>
-          <w:sz w:val="24"/>
-          <w:szCs w:val="28"/>
-        </w:rPr>
-        <w:t>龙姐</w:t>
-      </w:r>
-      <w:r>
-        <w:rPr>
-          <w:rFonts w:ascii="黑体" w:eastAsia="黑体" w:hAnsi="黑体" w:hint="eastAsia"/>
-          <w:sz w:val="24"/>
-          <w:szCs w:val="28"/>
-        </w:rPr>
-        <w:t>才</w:t>
-      </w:r>
-      <w:r>
-        <w:rPr>
-          <w:rFonts w:ascii="黑体" w:eastAsia="黑体" w:hAnsi="黑体" w:hint="eastAsia"/>
-          <w:sz w:val="24"/>
-          <w:szCs w:val="28"/>
-        </w:rPr>
-        <w:t>回来呢，她自己都没机会见到钻石王小五，更别说给咱介绍了</w:t>
-      </w:r>
-      <w:r>
-        <w:rPr>
-          <w:rFonts w:ascii="黑体" w:eastAsia="黑体" w:hAnsi="黑体" w:hint="eastAsia"/>
-          <w:sz w:val="24"/>
-          <w:szCs w:val="28"/>
-        </w:rPr>
-        <w:t>。</w:t>
-      </w:r>
-      <w:r>
-        <w:rPr>
-          <w:rFonts w:ascii="黑体" w:eastAsia="黑体" w:hAnsi="黑体" w:hint="eastAsia"/>
-          <w:sz w:val="24"/>
-          <w:szCs w:val="28"/>
-        </w:rPr>
-        <w:t>”</w:t>
-      </w:r>
-    </w:p>
-    <w:p>
-      <w:pPr>
-        <w:ind w:firstLine="480"/>
-        <w:jc w:val="left"/>
-        <w:rPr>
-          <w:rFonts w:ascii="黑体" w:eastAsia="黑体" w:hAnsi="黑体"/>
-          <w:sz w:val="24"/>
-          <w:szCs w:val="28"/>
-        </w:rPr>
-      </w:pPr>
-      <w:r>
-        <w:rPr>
-          <w:rFonts w:ascii="黑体" w:eastAsia="黑体" w:hAnsi="黑体" w:hint="eastAsia"/>
-          <w:sz w:val="24"/>
-          <w:szCs w:val="28"/>
-        </w:rPr>
-        <w:t>Bennet说“老婆，你可以先人一步，反过来，直接给龙姐介绍钻石王小五。”</w:t>
-      </w:r>
-    </w:p>
-    <w:p>
-      <w:pPr>
-        <w:ind w:firstLine="480"/>
-        <w:jc w:val="left"/>
-        <w:rPr>
-          <w:rFonts w:ascii="黑体" w:eastAsia="黑体" w:hAnsi="黑体"/>
-          <w:sz w:val="24"/>
-          <w:szCs w:val="28"/>
-        </w:rPr>
-      </w:pPr>
-      <w:r>
-        <w:rPr>
-          <w:rFonts w:ascii="黑体" w:eastAsia="黑体" w:hAnsi="黑体"/>
-          <w:sz w:val="24"/>
-          <w:szCs w:val="28"/>
-        </w:rPr>
-        <w:t>B</w:t>
-      </w:r>
-      <w:r>
-        <w:rPr>
-          <w:rFonts w:ascii="黑体" w:eastAsia="黑体" w:hAnsi="黑体" w:hint="eastAsia"/>
-          <w:sz w:val="24"/>
-          <w:szCs w:val="28"/>
-        </w:rPr>
-        <w:t>e</w:t>
-      </w:r>
-      <w:r>
-        <w:rPr>
-          <w:rFonts w:ascii="黑体" w:eastAsia="黑体" w:hAnsi="黑体"/>
-          <w:sz w:val="24"/>
-          <w:szCs w:val="28"/>
-        </w:rPr>
-        <w:t>nnet</w:t>
-      </w:r>
-      <w:r>
-        <w:rPr>
-          <w:rFonts w:ascii="黑体" w:eastAsia="黑体" w:hAnsi="黑体" w:hint="eastAsia"/>
-          <w:sz w:val="24"/>
-          <w:szCs w:val="28"/>
-        </w:rPr>
-        <w:t>太太说“不可能，老Ben，绝不可能，我和王小五又不熟，你是来搞笑的么？”</w:t>
-      </w:r>
-    </w:p>
-    <w:p>
-      <w:pPr>
-        <w:ind w:firstLine="480"/>
-        <w:jc w:val="left"/>
-        <w:rPr>
-          <w:rFonts w:ascii="黑体" w:eastAsia="黑体" w:hAnsi="黑体"/>
-          <w:sz w:val="24"/>
-          <w:szCs w:val="28"/>
-        </w:rPr>
-      </w:pPr>
-      <w:r>
-        <w:rPr>
-          <w:rFonts w:ascii="黑体" w:eastAsia="黑体" w:hAnsi="黑体"/>
-          <w:sz w:val="24"/>
-          <w:szCs w:val="28"/>
-        </w:rPr>
-        <w:t>B</w:t>
-      </w:r>
-      <w:r>
-        <w:rPr>
-          <w:rFonts w:ascii="黑体" w:eastAsia="黑体" w:hAnsi="黑体" w:hint="eastAsia"/>
-          <w:sz w:val="24"/>
-          <w:szCs w:val="28"/>
-        </w:rPr>
-        <w:t>ennet说“我真服了你的小人之心，</w:t>
-      </w:r>
-      <w:r>
-        <w:rPr>
-          <w:rFonts w:ascii="黑体" w:eastAsia="黑体" w:hAnsi="黑体"/>
-          <w:sz w:val="24"/>
-          <w:szCs w:val="28"/>
-        </w:rPr>
-        <w:t>2</w:t>
-      </w:r>
-      <w:r>
-        <w:rPr>
-          <w:rFonts w:ascii="黑体" w:eastAsia="黑体" w:hAnsi="黑体" w:hint="eastAsia"/>
-          <w:sz w:val="24"/>
-          <w:szCs w:val="28"/>
-        </w:rPr>
-        <w:t>周</w:t>
-      </w:r>
-      <w:r>
-        <w:rPr>
-          <w:rFonts w:ascii="黑体" w:eastAsia="黑体" w:hAnsi="黑体" w:hint="eastAsia"/>
-          <w:sz w:val="24"/>
-          <w:szCs w:val="28"/>
-        </w:rPr>
-        <w:t>事件</w:t>
-      </w:r>
-      <w:r>
-        <w:rPr>
-          <w:rFonts w:ascii="黑体" w:eastAsia="黑体" w:hAnsi="黑体" w:hint="eastAsia"/>
-          <w:sz w:val="24"/>
-          <w:szCs w:val="28"/>
-        </w:rPr>
-        <w:t>熟悉一个人确实少了点，</w:t>
-      </w:r>
-      <w:r>
-        <w:rPr>
-          <w:rFonts w:ascii="黑体" w:eastAsia="黑体" w:hAnsi="黑体" w:hint="eastAsia"/>
-          <w:sz w:val="24"/>
-          <w:szCs w:val="28"/>
-        </w:rPr>
-        <w:t>但是如果咱们不冒这个险，别人就会；龙姐和她外甥女肯定会把握良机，而且她还肯定认为这是咱们的善举！要是</w:t>
-      </w:r>
-      <w:r>
-        <w:rPr>
-          <w:rFonts w:ascii="黑体" w:eastAsia="黑体" w:hAnsi="黑体" w:hint="eastAsia"/>
-          <w:sz w:val="24"/>
-          <w:szCs w:val="28"/>
-        </w:rPr>
-        <w:t>你还是稳坐泰山，劳资就亲自出马。</w:t>
-      </w:r>
-      <w:r>
-        <w:rPr>
-          <w:rFonts w:ascii="黑体" w:eastAsia="黑体" w:hAnsi="黑体" w:hint="eastAsia"/>
-          <w:sz w:val="24"/>
-          <w:szCs w:val="28"/>
-        </w:rPr>
-        <w:t>”</w:t>
-      </w:r>
-    </w:p>
-    <w:p>
-      <w:pPr>
-        <w:ind w:firstLine="480"/>
-        <w:jc w:val="left"/>
-        <w:rPr>
-          <w:rFonts w:ascii="黑体" w:eastAsia="黑体" w:hAnsi="黑体"/>
-          <w:sz w:val="24"/>
-          <w:szCs w:val="28"/>
-        </w:rPr>
-      </w:pPr>
-      <w:r>
-        <w:rPr>
-          <w:rFonts w:ascii="黑体" w:eastAsia="黑体" w:hAnsi="黑体" w:hint="eastAsia"/>
-          <w:sz w:val="24"/>
-          <w:szCs w:val="28"/>
-        </w:rPr>
-        <w:t>女儿们一直瞪着老Ben头，这时，</w:t>
-      </w:r>
-      <w:r>
-        <w:rPr>
-          <w:rFonts w:ascii="黑体" w:eastAsia="黑体" w:hAnsi="黑体"/>
-          <w:sz w:val="24"/>
-          <w:szCs w:val="28"/>
-        </w:rPr>
-        <w:t>Bennet</w:t>
-      </w:r>
-      <w:r>
-        <w:rPr>
-          <w:rFonts w:ascii="黑体" w:eastAsia="黑体" w:hAnsi="黑体" w:hint="eastAsia"/>
-          <w:sz w:val="24"/>
-          <w:szCs w:val="28"/>
-        </w:rPr>
-        <w:t>太太就说了一句“白费力气。”</w:t>
-      </w:r>
-    </w:p>
-    <w:p>
-      <w:pPr>
-        <w:ind w:firstLine="480"/>
-        <w:jc w:val="left"/>
-        <w:rPr>
-          <w:rFonts w:ascii="黑体" w:eastAsia="黑体" w:hAnsi="黑体" w:hint="eastAsia"/>
-          <w:sz w:val="24"/>
-          <w:szCs w:val="28"/>
-        </w:rPr>
-      </w:pPr>
-      <w:r>
-        <w:rPr>
-          <w:rFonts w:ascii="黑体" w:eastAsia="黑体" w:hAnsi="黑体"/>
-          <w:sz w:val="24"/>
-          <w:szCs w:val="28"/>
-        </w:rPr>
-        <w:t xml:space="preserve"> </w:t>
-      </w:r>
-    </w:p>
-    <w:p>
-      <w:pPr>
-        <w:ind w:firstLine="480"/>
-        <w:jc w:val="left"/>
-        <w:rPr>
-          <w:rFonts w:ascii="黑体" w:eastAsia="黑体" w:hAnsi="黑体" w:hint="eastAsia"/>
-          <w:sz w:val="24"/>
-          <w:szCs w:val="28"/>
-        </w:rPr>
-      </w:pPr>
     </w:p>
     <w:p>
       <w:pPr>
@@ -2580,12 +2954,27 @@
         <w:ind w:firstLineChars="200" w:firstLine="480"/>
         <w:jc w:val="left"/>
         <w:rPr>
-          <w:b/>
-          <w:bCs/>
-          <w:sz w:val="24"/>
-          <w:szCs w:val="28"/>
-        </w:rPr>
-      </w:pPr>
+          <w:rFonts w:ascii="黑体" w:eastAsia="黑体" w:hAnsi="黑体" w:hint="eastAsia"/>
+          <w:sz w:val="24"/>
+          <w:szCs w:val="28"/>
+        </w:rPr>
+      </w:pPr>
+      <w:r>
+        <w:rPr>
+          <w:rFonts w:ascii="黑体" w:eastAsia="黑体" w:hAnsi="黑体" w:hint="eastAsia"/>
+          <w:sz w:val="24"/>
+          <w:szCs w:val="28"/>
+        </w:rPr>
+        <w:t>整个傍晚，大家都在讨论钻石王小五啥时候</w:t>
+      </w:r>
+      <w:r>
+        <w:rPr>
+          <w:rFonts w:ascii="黑体" w:eastAsia="黑体" w:hAnsi="黑体" w:hint="eastAsia"/>
+          <w:sz w:val="24"/>
+          <w:szCs w:val="28"/>
+        </w:rPr>
+        <w:t>会回访，确定啥时候宴请小王同志。</w:t>
+      </w:r>
     </w:p>
     <w:sectPr>
       <w:pgSz w:w="11906" w:h="16838"/>

--- a/doc/傲慢与偏见.docx
+++ b/doc/傲慢与偏见.docx
@@ -2556,7 +2556,25 @@
           <w:sz w:val="24"/>
           <w:szCs w:val="28"/>
         </w:rPr>
-        <w:t>把事情办完了，这下让全场的女士们全部懵逼，然而这正是老Ben头想看到的。Bennt太太相比其他人简直懵的是逼中逼。在短暂的兴奋之后，</w:t>
+        <w:t>把事情办完了，这下让全场的女士们全部懵逼，然而这正是老Ben头想看到的。</w:t>
+      </w:r>
+      <w:proofErr w:type="spellStart"/>
+      <w:r>
+        <w:rPr>
+          <w:rFonts w:ascii="黑体" w:eastAsia="黑体" w:hAnsi="黑体" w:hint="eastAsia"/>
+          <w:sz w:val="24"/>
+          <w:szCs w:val="28"/>
+        </w:rPr>
+        <w:t>Bennt</w:t>
+      </w:r>
+      <w:proofErr w:type="spellEnd"/>
+      <w:r>
+        <w:rPr>
+          <w:rFonts w:ascii="黑体" w:eastAsia="黑体" w:hAnsi="黑体" w:hint="eastAsia"/>
+          <w:sz w:val="24"/>
+          <w:szCs w:val="28"/>
+        </w:rPr>
+        <w:t>太太相比其他人简直懵的是逼中逼。在短暂的兴奋之后，</w:t>
       </w:r>
       <w:r>
         <w:rPr>
@@ -2593,6 +2611,7 @@
           <w:szCs w:val="28"/>
         </w:rPr>
       </w:pPr>
+      <w:proofErr w:type="spellStart"/>
       <w:r>
         <w:rPr>
           <w:rFonts w:ascii="黑体" w:eastAsia="黑体" w:hAnsi="黑体"/>
@@ -2607,7 +2626,16 @@
           <w:sz w:val="24"/>
           <w:szCs w:val="28"/>
         </w:rPr>
-        <w:t>ennt太太说“你可真是我的好老公啊，我就知道，我</w:t>
+        <w:t>ennt</w:t>
+      </w:r>
+      <w:proofErr w:type="spellEnd"/>
+      <w:r>
+        <w:rPr>
+          <w:rFonts w:ascii="黑体" w:eastAsia="黑体" w:hAnsi="黑体" w:hint="eastAsia"/>
+          <w:sz w:val="24"/>
+          <w:szCs w:val="28"/>
+        </w:rPr>
+        <w:t>太太说“你可真是我的好老公啊，我就知道，我</w:t>
       </w:r>
       <w:r>
         <w:rPr>
@@ -2725,6 +2753,7 @@
         </w:rPr>
         <w:t>你现在想咋咳嗽都行”</w:t>
       </w:r>
+      <w:proofErr w:type="spellStart"/>
       <w:r>
         <w:rPr>
           <w:rFonts w:ascii="黑体" w:eastAsia="黑体" w:hAnsi="黑体"/>
@@ -2739,7 +2768,16 @@
           <w:sz w:val="24"/>
           <w:szCs w:val="28"/>
         </w:rPr>
-        <w:t>ennt边说边离开房间，似乎老Ben头对感觉她老婆有点高兴过头了。</w:t>
+        <w:t>ennt</w:t>
+      </w:r>
+      <w:proofErr w:type="spellEnd"/>
+      <w:r>
+        <w:rPr>
+          <w:rFonts w:ascii="黑体" w:eastAsia="黑体" w:hAnsi="黑体" w:hint="eastAsia"/>
+          <w:sz w:val="24"/>
+          <w:szCs w:val="28"/>
+        </w:rPr>
+        <w:t>边说边离开房间，似乎老Ben头对感觉她老婆有点高兴过头了。</w:t>
       </w:r>
     </w:p>
     <w:p>
@@ -2886,7 +2924,7 @@
         <w:ind w:firstLine="480"/>
         <w:jc w:val="left"/>
         <w:rPr>
-          <w:rFonts w:ascii="黑体" w:eastAsia="黑体" w:hAnsi="黑体" w:hint="eastAsia"/>
+          <w:rFonts w:ascii="黑体" w:eastAsia="黑体" w:hAnsi="黑体"/>
           <w:sz w:val="24"/>
           <w:szCs w:val="28"/>
         </w:rPr>
@@ -2954,7 +2992,7 @@
         <w:ind w:firstLineChars="200" w:firstLine="480"/>
         <w:jc w:val="left"/>
         <w:rPr>
-          <w:rFonts w:ascii="黑体" w:eastAsia="黑体" w:hAnsi="黑体" w:hint="eastAsia"/>
+          <w:rFonts w:ascii="黑体" w:eastAsia="黑体" w:hAnsi="黑体"/>
           <w:sz w:val="24"/>
           <w:szCs w:val="28"/>
         </w:rPr>
@@ -2974,6 +3012,351 @@
           <w:szCs w:val="28"/>
         </w:rPr>
         <w:t>会回访，确定啥时候宴请小王同志。</w:t>
+      </w:r>
+    </w:p>
+    <w:p>
+      <w:pPr>
+        <w:spacing w:line="320" w:lineRule="exact"/>
+        <w:ind w:firstLineChars="200" w:firstLine="480"/>
+        <w:jc w:val="left"/>
+        <w:rPr>
+          <w:rFonts w:ascii="黑体" w:eastAsia="黑体" w:hAnsi="黑体"/>
+          <w:sz w:val="24"/>
+          <w:szCs w:val="28"/>
+        </w:rPr>
+      </w:pPr>
+    </w:p>
+    <w:p>
+      <w:pPr>
+        <w:spacing w:line="320" w:lineRule="exact"/>
+        <w:ind w:firstLineChars="200" w:firstLine="480"/>
+        <w:jc w:val="left"/>
+        <w:rPr>
+          <w:rFonts w:ascii="黑体" w:eastAsia="黑体" w:hAnsi="黑体"/>
+          <w:sz w:val="24"/>
+          <w:szCs w:val="28"/>
+        </w:rPr>
+      </w:pPr>
+    </w:p>
+    <w:p>
+      <w:pPr>
+        <w:jc w:val="center"/>
+        <w:rPr>
+          <w:b/>
+          <w:bCs/>
+          <w:sz w:val="24"/>
+          <w:szCs w:val="28"/>
+        </w:rPr>
+      </w:pPr>
+    </w:p>
+    <w:p>
+      <w:pPr>
+        <w:jc w:val="center"/>
+        <w:rPr>
+          <w:b/>
+          <w:bCs/>
+          <w:sz w:val="24"/>
+          <w:szCs w:val="28"/>
+        </w:rPr>
+      </w:pPr>
+    </w:p>
+    <w:p>
+      <w:pPr>
+        <w:jc w:val="center"/>
+        <w:rPr>
+          <w:b/>
+          <w:bCs/>
+          <w:sz w:val="24"/>
+          <w:szCs w:val="28"/>
+        </w:rPr>
+      </w:pPr>
+    </w:p>
+    <w:p>
+      <w:pPr>
+        <w:jc w:val="center"/>
+        <w:rPr>
+          <w:b/>
+          <w:bCs/>
+          <w:sz w:val="24"/>
+          <w:szCs w:val="28"/>
+        </w:rPr>
+      </w:pPr>
+    </w:p>
+    <w:p>
+      <w:pPr>
+        <w:jc w:val="center"/>
+        <w:rPr>
+          <w:b/>
+          <w:bCs/>
+          <w:sz w:val="24"/>
+          <w:szCs w:val="28"/>
+        </w:rPr>
+      </w:pPr>
+    </w:p>
+    <w:p>
+      <w:pPr>
+        <w:jc w:val="center"/>
+        <w:rPr>
+          <w:b/>
+          <w:bCs/>
+          <w:sz w:val="24"/>
+          <w:szCs w:val="28"/>
+        </w:rPr>
+      </w:pPr>
+    </w:p>
+    <w:p>
+      <w:pPr>
+        <w:jc w:val="center"/>
+        <w:rPr>
+          <w:b/>
+          <w:bCs/>
+          <w:sz w:val="24"/>
+          <w:szCs w:val="28"/>
+        </w:rPr>
+      </w:pPr>
+    </w:p>
+    <w:p>
+      <w:pPr>
+        <w:jc w:val="center"/>
+        <w:rPr>
+          <w:b/>
+          <w:bCs/>
+          <w:sz w:val="24"/>
+          <w:szCs w:val="28"/>
+        </w:rPr>
+      </w:pPr>
+    </w:p>
+    <w:p>
+      <w:pPr>
+        <w:jc w:val="center"/>
+        <w:rPr>
+          <w:b/>
+          <w:bCs/>
+          <w:sz w:val="24"/>
+          <w:szCs w:val="28"/>
+        </w:rPr>
+      </w:pPr>
+    </w:p>
+    <w:p>
+      <w:pPr>
+        <w:jc w:val="center"/>
+        <w:rPr>
+          <w:b/>
+          <w:bCs/>
+          <w:sz w:val="24"/>
+          <w:szCs w:val="28"/>
+        </w:rPr>
+      </w:pPr>
+    </w:p>
+    <w:p>
+      <w:pPr>
+        <w:jc w:val="center"/>
+        <w:rPr>
+          <w:b/>
+          <w:bCs/>
+          <w:sz w:val="24"/>
+          <w:szCs w:val="28"/>
+        </w:rPr>
+      </w:pPr>
+    </w:p>
+    <w:p>
+      <w:pPr>
+        <w:jc w:val="center"/>
+        <w:rPr>
+          <w:b/>
+          <w:bCs/>
+          <w:sz w:val="24"/>
+          <w:szCs w:val="28"/>
+        </w:rPr>
+      </w:pPr>
+    </w:p>
+    <w:p>
+      <w:pPr>
+        <w:jc w:val="center"/>
+        <w:rPr>
+          <w:b/>
+          <w:bCs/>
+          <w:sz w:val="24"/>
+          <w:szCs w:val="28"/>
+        </w:rPr>
+      </w:pPr>
+    </w:p>
+    <w:p>
+      <w:pPr>
+        <w:jc w:val="center"/>
+        <w:rPr>
+          <w:b/>
+          <w:bCs/>
+          <w:sz w:val="24"/>
+          <w:szCs w:val="28"/>
+        </w:rPr>
+      </w:pPr>
+    </w:p>
+    <w:p>
+      <w:pPr>
+        <w:jc w:val="center"/>
+        <w:rPr>
+          <w:b/>
+          <w:bCs/>
+          <w:sz w:val="24"/>
+          <w:szCs w:val="28"/>
+        </w:rPr>
+      </w:pPr>
+    </w:p>
+    <w:p>
+      <w:pPr>
+        <w:jc w:val="center"/>
+        <w:rPr>
+          <w:b/>
+          <w:bCs/>
+          <w:sz w:val="24"/>
+          <w:szCs w:val="28"/>
+        </w:rPr>
+      </w:pPr>
+      <w:r>
+        <w:rPr>
+          <w:b/>
+          <w:bCs/>
+          <w:sz w:val="24"/>
+          <w:szCs w:val="28"/>
+        </w:rPr>
+        <w:lastRenderedPageBreak/>
+        <w:t>C</w:t>
+      </w:r>
+      <w:r>
+        <w:rPr>
+          <w:rFonts w:hint="eastAsia"/>
+          <w:b/>
+          <w:bCs/>
+          <w:sz w:val="24"/>
+          <w:szCs w:val="28"/>
+        </w:rPr>
+        <w:t>hapter</w:t>
+      </w:r>
+      <w:r>
+        <w:rPr>
+          <w:b/>
+          <w:bCs/>
+          <w:sz w:val="24"/>
+          <w:szCs w:val="28"/>
+        </w:rPr>
+        <w:t>3</w:t>
+      </w:r>
+    </w:p>
+    <w:p>
+      <w:pPr>
+        <w:spacing w:line="320" w:lineRule="exact"/>
+        <w:ind w:firstLineChars="200" w:firstLine="480"/>
+        <w:jc w:val="left"/>
+        <w:rPr>
+          <w:rFonts w:ascii="黑体" w:eastAsia="黑体" w:hAnsi="黑体" w:hint="eastAsia"/>
+          <w:sz w:val="24"/>
+          <w:szCs w:val="28"/>
+        </w:rPr>
+      </w:pPr>
+      <w:r>
+        <w:rPr>
+          <w:rFonts w:ascii="黑体" w:eastAsia="黑体" w:hAnsi="黑体" w:hint="eastAsia"/>
+          <w:sz w:val="24"/>
+          <w:szCs w:val="28"/>
+        </w:rPr>
+        <w:t>在5个女儿的帮助下，Bennet太太</w:t>
+      </w:r>
+      <w:r>
+        <w:rPr>
+          <w:rFonts w:ascii="黑体" w:eastAsia="黑体" w:hAnsi="黑体" w:hint="eastAsia"/>
+          <w:sz w:val="24"/>
+          <w:szCs w:val="28"/>
+        </w:rPr>
+        <w:t>差点就能从老Ben头身上问出些许王小五前（“钱”）卫的信息。这母女6人用各种方式</w:t>
+      </w:r>
+      <w:r>
+        <w:rPr>
+          <w:rFonts w:ascii="黑体" w:eastAsia="黑体" w:hAnsi="黑体" w:hint="eastAsia"/>
+          <w:sz w:val="24"/>
+          <w:szCs w:val="28"/>
+        </w:rPr>
+        <w:t>盘问老Ben头，不仅胡乱猜测，甚至还问下流的问题（比如根的尺寸~~），不过这些都被老Ben头巧妙避过，母女6人最后就只能得到</w:t>
+      </w:r>
+      <w:r>
+        <w:rPr>
+          <w:rFonts w:ascii="黑体" w:eastAsia="黑体" w:hAnsi="黑体" w:hint="eastAsia"/>
+          <w:sz w:val="24"/>
+          <w:szCs w:val="28"/>
+        </w:rPr>
+        <w:t>来自</w:t>
+      </w:r>
+      <w:r>
+        <w:rPr>
+          <w:rFonts w:ascii="黑体" w:eastAsia="黑体" w:hAnsi="黑体" w:hint="eastAsia"/>
+          <w:sz w:val="24"/>
+          <w:szCs w:val="28"/>
+        </w:rPr>
+        <w:t>Lucas太太的二手情报。她的</w:t>
+      </w:r>
+      <w:r>
+        <w:rPr>
+          <w:rFonts w:ascii="黑体" w:eastAsia="黑体" w:hAnsi="黑体" w:hint="eastAsia"/>
+          <w:sz w:val="24"/>
+          <w:szCs w:val="28"/>
+        </w:rPr>
+        <w:t>手上的情报可真是太有用了</w:t>
+      </w:r>
+      <w:r>
+        <w:rPr>
+          <w:rFonts w:ascii="黑体" w:eastAsia="黑体" w:hAnsi="黑体" w:hint="eastAsia"/>
+          <w:sz w:val="24"/>
+          <w:szCs w:val="28"/>
+        </w:rPr>
+        <w:t xml:space="preserve">。情报中说到 </w:t>
+      </w:r>
+      <w:r>
+        <w:rPr>
+          <w:rFonts w:ascii="黑体" w:eastAsia="黑体" w:hAnsi="黑体"/>
+          <w:sz w:val="24"/>
+          <w:szCs w:val="28"/>
+        </w:rPr>
+        <w:t>W</w:t>
+      </w:r>
+      <w:r>
+        <w:rPr>
+          <w:rFonts w:ascii="黑体" w:eastAsia="黑体" w:hAnsi="黑体" w:hint="eastAsia"/>
+          <w:sz w:val="24"/>
+          <w:szCs w:val="28"/>
+        </w:rPr>
+        <w:t>ill</w:t>
+      </w:r>
+      <w:r>
+        <w:rPr>
+          <w:rFonts w:ascii="黑体" w:eastAsia="黑体" w:hAnsi="黑体"/>
+          <w:sz w:val="24"/>
+          <w:szCs w:val="28"/>
+        </w:rPr>
+        <w:t>iam</w:t>
+      </w:r>
+      <w:r>
+        <w:rPr>
+          <w:rFonts w:ascii="黑体" w:eastAsia="黑体" w:hAnsi="黑体" w:hint="eastAsia"/>
+          <w:sz w:val="24"/>
+          <w:szCs w:val="28"/>
+        </w:rPr>
+        <w:t>爵士和王小五</w:t>
+      </w:r>
+      <w:r>
+        <w:rPr>
+          <w:rFonts w:ascii="黑体" w:eastAsia="黑体" w:hAnsi="黑体" w:hint="eastAsia"/>
+          <w:sz w:val="24"/>
+          <w:szCs w:val="28"/>
+        </w:rPr>
+        <w:t>交谈甚欢，他是青年英豪易相处。</w:t>
+      </w:r>
+      <w:r>
+        <w:rPr>
+          <w:rFonts w:ascii="黑体" w:eastAsia="黑体" w:hAnsi="黑体" w:hint="eastAsia"/>
+          <w:sz w:val="24"/>
+          <w:szCs w:val="28"/>
+        </w:rPr>
+        <w:t>更重要的是，他会出席下一次大型集会派对，这真天赐良机啊。劲舞是相爱的第一步，所有人都希望获得钻石王小五的青睐。</w:t>
       </w:r>
     </w:p>
     <w:sectPr>

--- a/doc/傲慢与偏见.docx
+++ b/doc/傲慢与偏见.docx
@@ -3249,7 +3249,7 @@
         <w:ind w:firstLineChars="200" w:firstLine="480"/>
         <w:jc w:val="left"/>
         <w:rPr>
-          <w:rFonts w:ascii="黑体" w:eastAsia="黑体" w:hAnsi="黑体" w:hint="eastAsia"/>
+          <w:rFonts w:ascii="黑体" w:eastAsia="黑体" w:hAnsi="黑体"/>
           <w:sz w:val="24"/>
           <w:szCs w:val="28"/>
         </w:rPr>
@@ -3357,6 +3357,284 @@
           <w:szCs w:val="28"/>
         </w:rPr>
         <w:t>更重要的是，他会出席下一次大型集会派对，这真天赐良机啊。劲舞是相爱的第一步，所有人都希望获得钻石王小五的青睐。</w:t>
+      </w:r>
+    </w:p>
+    <w:p>
+      <w:pPr>
+        <w:spacing w:line="320" w:lineRule="exact"/>
+        <w:ind w:firstLineChars="200" w:firstLine="480"/>
+        <w:jc w:val="left"/>
+        <w:rPr>
+          <w:rFonts w:ascii="黑体" w:eastAsia="黑体" w:hAnsi="黑体"/>
+          <w:sz w:val="24"/>
+          <w:szCs w:val="28"/>
+        </w:rPr>
+      </w:pPr>
+      <w:r>
+        <w:rPr>
+          <w:rFonts w:ascii="黑体" w:eastAsia="黑体" w:hAnsi="黑体" w:hint="eastAsia"/>
+          <w:sz w:val="24"/>
+          <w:szCs w:val="28"/>
+        </w:rPr>
+        <w:t>Bennet太太对老Ben头说：“我就只想看看咱一个女儿能在内瑟菲尔德庄园安家，然后其他女儿们也都有这么好的归宿，我也此生无憾了。”</w:t>
+      </w:r>
+    </w:p>
+    <w:p>
+      <w:pPr>
+        <w:spacing w:line="320" w:lineRule="exact"/>
+        <w:ind w:firstLineChars="200" w:firstLine="480"/>
+        <w:jc w:val="left"/>
+        <w:rPr>
+          <w:rFonts w:ascii="黑体" w:eastAsia="黑体" w:hAnsi="黑体"/>
+          <w:sz w:val="24"/>
+          <w:szCs w:val="28"/>
+        </w:rPr>
+      </w:pPr>
+      <w:r>
+        <w:rPr>
+          <w:rFonts w:ascii="黑体" w:eastAsia="黑体" w:hAnsi="黑体" w:hint="eastAsia"/>
+          <w:sz w:val="24"/>
+          <w:szCs w:val="28"/>
+        </w:rPr>
+        <w:t>几天后，钻石王小五回访了老Ben头，在老Ben头的书房里坐了1</w:t>
+      </w:r>
+      <w:r>
+        <w:rPr>
+          <w:rFonts w:ascii="黑体" w:eastAsia="黑体" w:hAnsi="黑体"/>
+          <w:sz w:val="24"/>
+          <w:szCs w:val="28"/>
+        </w:rPr>
+        <w:t>0</w:t>
+      </w:r>
+      <w:r>
+        <w:rPr>
+          <w:rFonts w:ascii="黑体" w:eastAsia="黑体" w:hAnsi="黑体" w:hint="eastAsia"/>
+          <w:sz w:val="24"/>
+          <w:szCs w:val="28"/>
+        </w:rPr>
+        <w:t>分钟，他</w:t>
+      </w:r>
+      <w:r>
+        <w:rPr>
+          <w:rFonts w:ascii="黑体" w:eastAsia="黑体" w:hAnsi="黑体" w:hint="eastAsia"/>
+          <w:sz w:val="24"/>
+          <w:szCs w:val="28"/>
+        </w:rPr>
+        <w:t>满心欢喜，想要见一见老Ben头之前一直说的靓妹，结果却只看见了老Ben头。然而这些妹子们倒是比较幸运，</w:t>
+      </w:r>
+      <w:r>
+        <w:rPr>
+          <w:rFonts w:ascii="黑体" w:eastAsia="黑体" w:hAnsi="黑体" w:hint="eastAsia"/>
+          <w:sz w:val="24"/>
+          <w:szCs w:val="28"/>
+        </w:rPr>
+        <w:t>她们从楼上的窗户中清楚看到，王小五同志蓝衣黑马来回访。</w:t>
+      </w:r>
+    </w:p>
+    <w:p>
+      <w:pPr>
+        <w:spacing w:line="320" w:lineRule="exact"/>
+        <w:ind w:firstLineChars="200" w:firstLine="480"/>
+        <w:jc w:val="left"/>
+        <w:rPr>
+          <w:rFonts w:ascii="黑体" w:eastAsia="黑体" w:hAnsi="黑体"/>
+          <w:sz w:val="24"/>
+          <w:szCs w:val="28"/>
+        </w:rPr>
+      </w:pPr>
+      <w:proofErr w:type="spellStart"/>
+      <w:r>
+        <w:rPr>
+          <w:rFonts w:ascii="黑体" w:eastAsia="黑体" w:hAnsi="黑体" w:hint="eastAsia"/>
+          <w:sz w:val="24"/>
+          <w:szCs w:val="28"/>
+        </w:rPr>
+        <w:t>Bennt</w:t>
+      </w:r>
+      <w:proofErr w:type="spellEnd"/>
+      <w:r>
+        <w:rPr>
+          <w:rFonts w:ascii="黑体" w:eastAsia="黑体" w:hAnsi="黑体" w:hint="eastAsia"/>
+          <w:sz w:val="24"/>
+          <w:szCs w:val="28"/>
+        </w:rPr>
+        <w:t>一家随后邀请王小五吃晚饭，</w:t>
+      </w:r>
+      <w:proofErr w:type="spellStart"/>
+      <w:r>
+        <w:rPr>
+          <w:rFonts w:ascii="黑体" w:eastAsia="黑体" w:hAnsi="黑体" w:hint="eastAsia"/>
+          <w:sz w:val="24"/>
+          <w:szCs w:val="28"/>
+        </w:rPr>
+        <w:t>Bennt</w:t>
+      </w:r>
+      <w:proofErr w:type="spellEnd"/>
+      <w:r>
+        <w:rPr>
+          <w:rFonts w:ascii="黑体" w:eastAsia="黑体" w:hAnsi="黑体" w:hint="eastAsia"/>
+          <w:sz w:val="24"/>
+          <w:szCs w:val="28"/>
+        </w:rPr>
+        <w:t>太太准备放血大宴小王，</w:t>
+      </w:r>
+      <w:r>
+        <w:rPr>
+          <w:rFonts w:ascii="黑体" w:eastAsia="黑体" w:hAnsi="黑体" w:hint="eastAsia"/>
+          <w:sz w:val="24"/>
+          <w:szCs w:val="28"/>
+        </w:rPr>
+        <w:t>不过，事不凑巧。王小五必须要到城里几天，随后就</w:t>
+      </w:r>
+      <w:r>
+        <w:rPr>
+          <w:rFonts w:ascii="黑体" w:eastAsia="黑体" w:hAnsi="黑体" w:hint="eastAsia"/>
+          <w:sz w:val="24"/>
+          <w:szCs w:val="28"/>
+        </w:rPr>
+        <w:t>推迟了这个</w:t>
+      </w:r>
+      <w:r>
+        <w:rPr>
+          <w:rFonts w:ascii="黑体" w:eastAsia="黑体" w:hAnsi="黑体" w:hint="eastAsia"/>
+          <w:sz w:val="24"/>
+          <w:szCs w:val="28"/>
+        </w:rPr>
+        <w:t>颇为荣幸的邀请。Bennet太太感觉有点不对劲，王小五刚到赫特福德郡，到底是啥样的大生意让他不得不去城里。她开始害怕了，是不是王小五是总是居无定所？他从不想在内色菲尔庄园</w:t>
+      </w:r>
+      <w:r>
+        <w:rPr>
+          <w:rFonts w:ascii="黑体" w:eastAsia="黑体" w:hAnsi="黑体" w:hint="eastAsia"/>
+          <w:sz w:val="24"/>
+          <w:szCs w:val="28"/>
+        </w:rPr>
+        <w:t>定居？</w:t>
+      </w:r>
+      <w:r>
+        <w:rPr>
+          <w:rFonts w:ascii="黑体" w:eastAsia="黑体" w:hAnsi="黑体" w:hint="eastAsia"/>
+          <w:sz w:val="24"/>
+          <w:szCs w:val="28"/>
+        </w:rPr>
+        <w:t>Lucas太太的话倒是稍微安抚了她一下“王小五去伦敦只不过是去参加一个大型舞会，一共有1</w:t>
+      </w:r>
+      <w:r>
+        <w:rPr>
+          <w:rFonts w:ascii="黑体" w:eastAsia="黑体" w:hAnsi="黑体"/>
+          <w:sz w:val="24"/>
+          <w:szCs w:val="28"/>
+        </w:rPr>
+        <w:t>2</w:t>
+      </w:r>
+      <w:r>
+        <w:rPr>
+          <w:rFonts w:ascii="黑体" w:eastAsia="黑体" w:hAnsi="黑体" w:hint="eastAsia"/>
+          <w:sz w:val="24"/>
+          <w:szCs w:val="28"/>
+        </w:rPr>
+        <w:t>女7男与他同行。”</w:t>
+      </w:r>
+      <w:proofErr w:type="spellStart"/>
+      <w:r>
+        <w:rPr>
+          <w:rFonts w:ascii="黑体" w:eastAsia="黑体" w:hAnsi="黑体"/>
+          <w:sz w:val="24"/>
+          <w:szCs w:val="28"/>
+        </w:rPr>
+        <w:t>B</w:t>
+      </w:r>
+      <w:r>
+        <w:rPr>
+          <w:rFonts w:ascii="黑体" w:eastAsia="黑体" w:hAnsi="黑体" w:hint="eastAsia"/>
+          <w:sz w:val="24"/>
+          <w:szCs w:val="28"/>
+        </w:rPr>
+        <w:t>ennt</w:t>
+      </w:r>
+      <w:proofErr w:type="spellEnd"/>
+      <w:r>
+        <w:rPr>
+          <w:rFonts w:ascii="黑体" w:eastAsia="黑体" w:hAnsi="黑体" w:hint="eastAsia"/>
+          <w:sz w:val="24"/>
+          <w:szCs w:val="28"/>
+        </w:rPr>
+        <w:t>家的姑娘们一听这么他身边这么多女的，顿时略感失落。不过在好在舞会前消息确认，和他随行的只有6个女</w:t>
+      </w:r>
+      <w:r>
+        <w:rPr>
+          <w:rFonts w:ascii="黑体" w:eastAsia="黑体" w:hAnsi="黑体" w:hint="eastAsia"/>
+          <w:sz w:val="24"/>
+          <w:szCs w:val="28"/>
+        </w:rPr>
+        <w:t>的，5个姐妹1个堂妹。这下才让姑娘们长吁一口气。当舞会开始时，房子里就5个人，王小五，他的2个姐妹，大姐夫，还有另一个小年轻。</w:t>
+      </w:r>
+    </w:p>
+    <w:p>
+      <w:pPr>
+        <w:spacing w:line="320" w:lineRule="exact"/>
+        <w:ind w:firstLineChars="200" w:firstLine="480"/>
+        <w:jc w:val="left"/>
+        <w:rPr>
+          <w:rFonts w:ascii="黑体" w:eastAsia="黑体" w:hAnsi="黑体" w:hint="eastAsia"/>
+          <w:sz w:val="24"/>
+          <w:szCs w:val="28"/>
+        </w:rPr>
+      </w:pPr>
+      <w:r>
+        <w:rPr>
+          <w:rFonts w:ascii="黑体" w:eastAsia="黑体" w:hAnsi="黑体" w:hint="eastAsia"/>
+          <w:sz w:val="24"/>
+          <w:szCs w:val="28"/>
+        </w:rPr>
+        <w:t>王小五又帅又绅士，表情放松，举止沉稳。先比之下他姐夫Hurst倒是看起来普普通通，没什么特别的。</w:t>
+      </w:r>
+      <w:r>
+        <w:rPr>
+          <w:rFonts w:ascii="黑体" w:eastAsia="黑体" w:hAnsi="黑体" w:hint="eastAsia"/>
+          <w:sz w:val="24"/>
+          <w:szCs w:val="28"/>
+        </w:rPr>
+        <w:t>不过他的朋友达文西可真是全场最亮的仔~，又高又帅风度翩翩。他才进屋5分钟，大家都开始议论他了，这个是</w:t>
+      </w:r>
+      <w:r>
+        <w:rPr>
+          <w:rFonts w:ascii="黑体" w:eastAsia="黑体" w:hAnsi="黑体"/>
+          <w:sz w:val="24"/>
+          <w:szCs w:val="28"/>
+        </w:rPr>
+        <w:t>1</w:t>
+      </w:r>
+      <w:r>
+        <w:rPr>
+          <w:rFonts w:ascii="黑体" w:eastAsia="黑体" w:hAnsi="黑体" w:hint="eastAsia"/>
+          <w:sz w:val="24"/>
+          <w:szCs w:val="28"/>
+        </w:rPr>
+        <w:t>w</w:t>
+      </w:r>
+      <w:r>
+        <w:rPr>
+          <w:rFonts w:ascii="黑体" w:eastAsia="黑体" w:hAnsi="黑体" w:hint="eastAsia"/>
+          <w:sz w:val="24"/>
+          <w:szCs w:val="28"/>
+        </w:rPr>
+        <w:t>哥。</w:t>
+      </w:r>
+      <w:r>
+        <w:rPr>
+          <w:rFonts w:ascii="黑体" w:eastAsia="黑体" w:hAnsi="黑体" w:hint="eastAsia"/>
+          <w:sz w:val="24"/>
+          <w:szCs w:val="28"/>
+        </w:rPr>
+        <w:t>男人们说他是人中之龙，女人们说他帅过王小五。几乎晚上一半的事件大家都在赞叹他。然而他的行为却不怎受人待见，骄傲自大。总喜欢高人一等，就算他在德比郡</w:t>
+      </w:r>
+      <w:r>
+        <w:rPr>
+          <w:rFonts w:ascii="黑体" w:eastAsia="黑体" w:hAnsi="黑体" w:hint="eastAsia"/>
+          <w:sz w:val="24"/>
+          <w:szCs w:val="28"/>
+        </w:rPr>
+        <w:t>钞票满天飞，也遮不住他那傲娇的表情。和他的朋友比达文西差远了。</w:t>
       </w:r>
     </w:p>
     <w:sectPr>
@@ -3806,6 +4084,11 @@
       <w:ind w:firstLineChars="200" w:firstLine="420"/>
     </w:pPr>
   </w:style>
+  <w:style w:type="character" w:customStyle="1" w:styleId="apple-converted-space">
+    <w:name w:val="apple-converted-space"/>
+    <w:basedOn w:val="a0"/>
+    <w:rsid w:val="00795360"/>
+  </w:style>
 </w:styles>
 </file>
 

--- a/doc/傲慢与偏见.docx
+++ b/doc/傲慢与偏见.docx
@@ -19,8 +19,186 @@
           <w:sz w:val="24"/>
           <w:szCs w:val="28"/>
         </w:rPr>
+        <w:fldChar w:fldCharType="begin"/>
+      </w:r>
+      <w:r>
+        <w:rPr>
+          <w:b/>
+          <w:bCs/>
+          <w:sz w:val="24"/>
+          <w:szCs w:val="28"/>
+        </w:rPr>
+        <w:instrText xml:space="preserve"> HYPERLINK "</w:instrText>
+      </w:r>
+      <w:r>
+        <w:rPr>
+          <w:b/>
+          <w:bCs/>
+          <w:sz w:val="24"/>
+          <w:szCs w:val="28"/>
+        </w:rPr>
+        <w:instrText>http://www.newxue.com/baike/12711366815907.html</w:instrText>
+      </w:r>
+      <w:r>
+        <w:rPr>
+          <w:b/>
+          <w:bCs/>
+          <w:sz w:val="24"/>
+          <w:szCs w:val="28"/>
+        </w:rPr>
+        <w:instrText xml:space="preserve">" </w:instrText>
+      </w:r>
+      <w:r>
+        <w:rPr>
+          <w:b/>
+          <w:bCs/>
+          <w:sz w:val="24"/>
+          <w:szCs w:val="28"/>
+        </w:rPr>
+        <w:fldChar w:fldCharType="separate"/>
+      </w:r>
+      <w:r>
+        <w:rPr>
+          <w:rStyle w:val="a4"/>
+          <w:b/>
+          <w:bCs/>
+          <w:sz w:val="24"/>
+          <w:szCs w:val="28"/>
+        </w:rPr>
         <w:t>http://www.newxue.com/baike/12711366815907.html</w:t>
       </w:r>
+      <w:r>
+        <w:rPr>
+          <w:b/>
+          <w:bCs/>
+          <w:sz w:val="24"/>
+          <w:szCs w:val="28"/>
+        </w:rPr>
+        <w:fldChar w:fldCharType="end"/>
+      </w:r>
+    </w:p>
+    <w:p>
+      <w:pPr>
+        <w:jc w:val="center"/>
+        <w:rPr>
+          <w:b/>
+          <w:bCs/>
+          <w:sz w:val="24"/>
+          <w:szCs w:val="28"/>
+        </w:rPr>
+      </w:pPr>
+    </w:p>
+    <w:p>
+      <w:pPr>
+        <w:jc w:val="center"/>
+        <w:rPr>
+          <w:b/>
+          <w:bCs/>
+          <w:sz w:val="24"/>
+          <w:szCs w:val="28"/>
+        </w:rPr>
+      </w:pPr>
+      <w:r>
+        <w:rPr>
+          <w:b/>
+          <w:bCs/>
+          <w:sz w:val="24"/>
+          <w:szCs w:val="28"/>
+        </w:rPr>
+        <w:t>Jane---------秀儿</w:t>
+      </w:r>
+    </w:p>
+    <w:p>
+      <w:pPr>
+        <w:jc w:val="center"/>
+        <w:rPr>
+          <w:b/>
+          <w:bCs/>
+          <w:sz w:val="24"/>
+          <w:szCs w:val="28"/>
+        </w:rPr>
+      </w:pPr>
+      <w:r>
+        <w:rPr>
+          <w:b/>
+          <w:bCs/>
+          <w:sz w:val="24"/>
+          <w:szCs w:val="28"/>
+        </w:rPr>
+        <w:t>Elizabeth----娟儿</w:t>
+      </w:r>
+    </w:p>
+    <w:p>
+      <w:pPr>
+        <w:jc w:val="center"/>
+        <w:rPr>
+          <w:b/>
+          <w:bCs/>
+          <w:sz w:val="24"/>
+          <w:szCs w:val="28"/>
+        </w:rPr>
+      </w:pPr>
+      <w:r>
+        <w:rPr>
+          <w:b/>
+          <w:bCs/>
+          <w:sz w:val="24"/>
+          <w:szCs w:val="28"/>
+        </w:rPr>
+        <w:t>Mary---------凤儿</w:t>
+      </w:r>
+    </w:p>
+    <w:p>
+      <w:pPr>
+        <w:jc w:val="center"/>
+        <w:rPr>
+          <w:b/>
+          <w:bCs/>
+          <w:sz w:val="24"/>
+          <w:szCs w:val="28"/>
+        </w:rPr>
+      </w:pPr>
+      <w:r>
+        <w:rPr>
+          <w:b/>
+          <w:bCs/>
+          <w:sz w:val="24"/>
+          <w:szCs w:val="28"/>
+        </w:rPr>
+        <w:t>Catherine----玲儿</w:t>
+      </w:r>
+    </w:p>
+    <w:p>
+      <w:pPr>
+        <w:jc w:val="center"/>
+        <w:rPr>
+          <w:b/>
+          <w:bCs/>
+          <w:sz w:val="24"/>
+          <w:szCs w:val="28"/>
+        </w:rPr>
+      </w:pPr>
+      <w:r>
+        <w:rPr>
+          <w:b/>
+          <w:bCs/>
+          <w:sz w:val="24"/>
+          <w:szCs w:val="28"/>
+        </w:rPr>
+        <w:t>Lydia--------翠儿</w:t>
+      </w:r>
+    </w:p>
+    <w:p>
+      <w:pPr>
+        <w:jc w:val="center"/>
+        <w:rPr>
+          <w:rFonts w:hint="eastAsia"/>
+          <w:b/>
+          <w:bCs/>
+          <w:sz w:val="24"/>
+          <w:szCs w:val="28"/>
+        </w:rPr>
+      </w:pPr>
     </w:p>
     <w:p>
       <w:pPr>
@@ -831,6 +1009,7 @@
           <w:sz w:val="24"/>
           <w:szCs w:val="28"/>
         </w:rPr>
+        <w:lastRenderedPageBreak/>
         <w:t>B</w:t>
       </w:r>
       <w:r>
@@ -1063,16 +1242,7 @@
           <w:sz w:val="24"/>
           <w:szCs w:val="28"/>
         </w:rPr>
-        <w:t>我也会替你</w:t>
-      </w:r>
-      <w:r>
-        <w:rPr>
-          <w:rFonts w:ascii="黑体" w:eastAsia="黑体" w:hAnsi="黑体" w:hint="eastAsia"/>
-          <w:sz w:val="24"/>
-          <w:szCs w:val="28"/>
-        </w:rPr>
-        <w:lastRenderedPageBreak/>
-        <w:t>给他写封信</w:t>
+        <w:t>我也会替你给他写封信</w:t>
       </w:r>
       <w:r>
         <w:rPr>
@@ -1633,27 +1803,779 @@
           <w:sz w:val="24"/>
           <w:szCs w:val="28"/>
         </w:rPr>
+        <w:t>C</w:t>
+      </w:r>
+      <w:r>
+        <w:rPr>
+          <w:rFonts w:hint="eastAsia"/>
+          <w:b/>
+          <w:bCs/>
+          <w:sz w:val="24"/>
+          <w:szCs w:val="28"/>
+        </w:rPr>
+        <w:t>hapter</w:t>
+      </w:r>
+      <w:r>
+        <w:rPr>
+          <w:b/>
+          <w:bCs/>
+          <w:sz w:val="24"/>
+          <w:szCs w:val="28"/>
+        </w:rPr>
+        <w:t>2</w:t>
+      </w:r>
+    </w:p>
+    <w:p>
+      <w:pPr>
+        <w:ind w:firstLine="480"/>
+        <w:jc w:val="left"/>
+        <w:rPr>
+          <w:rFonts w:ascii="黑体" w:eastAsia="黑体" w:hAnsi="黑体"/>
+          <w:sz w:val="24"/>
+          <w:szCs w:val="28"/>
+        </w:rPr>
+      </w:pPr>
+      <w:r>
+        <w:rPr>
+          <w:rFonts w:ascii="黑体" w:eastAsia="黑体" w:hAnsi="黑体"/>
+          <w:sz w:val="24"/>
+          <w:szCs w:val="28"/>
+        </w:rPr>
+        <w:t>B</w:t>
+      </w:r>
+      <w:r>
+        <w:rPr>
+          <w:rFonts w:ascii="黑体" w:eastAsia="黑体" w:hAnsi="黑体" w:hint="eastAsia"/>
+          <w:sz w:val="24"/>
+          <w:szCs w:val="28"/>
+        </w:rPr>
+        <w:t>ennet是最早的一批准备攀附钻石王小五的人。他一直都想去找王小五聊聊，尽管到最后</w:t>
+      </w:r>
+      <w:r>
+        <w:rPr>
+          <w:rFonts w:ascii="黑体" w:eastAsia="黑体" w:hAnsi="黑体" w:hint="eastAsia"/>
+          <w:sz w:val="24"/>
+          <w:szCs w:val="28"/>
+        </w:rPr>
+        <w:t>他老婆一直以为他就不想去，直到傍晚Bennet都把事儿办完了</w:t>
+      </w:r>
+      <w:r>
+        <w:rPr>
+          <w:rFonts w:ascii="黑体" w:eastAsia="黑体" w:hAnsi="黑体" w:hint="eastAsia"/>
+          <w:sz w:val="24"/>
+          <w:szCs w:val="28"/>
+        </w:rPr>
+        <w:t>她</w:t>
+      </w:r>
+      <w:r>
+        <w:rPr>
+          <w:rFonts w:ascii="黑体" w:eastAsia="黑体" w:hAnsi="黑体" w:hint="eastAsia"/>
+          <w:sz w:val="24"/>
+          <w:szCs w:val="28"/>
+        </w:rPr>
+        <w:t>还啥都不知道。不过在</w:t>
+      </w:r>
+      <w:r>
+        <w:rPr>
+          <w:rFonts w:ascii="黑体" w:eastAsia="黑体" w:hAnsi="黑体" w:hint="eastAsia"/>
+          <w:sz w:val="24"/>
+          <w:szCs w:val="28"/>
+        </w:rPr>
+        <w:t>他随后的一些行为上看着还是看得出来，他已经去过了。他看着正在埋头臭美倒腾帽子的二女儿，然后突然给她说“翠儿，王小五</w:t>
+      </w:r>
+      <w:r>
+        <w:rPr>
+          <w:rFonts w:ascii="黑体" w:eastAsia="黑体" w:hAnsi="黑体" w:hint="eastAsia"/>
+          <w:sz w:val="24"/>
+          <w:szCs w:val="28"/>
+        </w:rPr>
+        <w:t>肯定喜欢你姿色。</w:t>
+      </w:r>
+      <w:r>
+        <w:rPr>
+          <w:rFonts w:ascii="黑体" w:eastAsia="黑体" w:hAnsi="黑体" w:hint="eastAsia"/>
+          <w:sz w:val="24"/>
+          <w:szCs w:val="28"/>
+        </w:rPr>
+        <w:t>”</w:t>
+      </w:r>
+    </w:p>
+    <w:p>
+      <w:pPr>
+        <w:ind w:firstLine="480"/>
+        <w:jc w:val="left"/>
+        <w:rPr>
+          <w:rFonts w:ascii="黑体" w:eastAsia="黑体" w:hAnsi="黑体"/>
+          <w:sz w:val="24"/>
+          <w:szCs w:val="28"/>
+        </w:rPr>
+      </w:pPr>
+      <w:r>
+        <w:rPr>
+          <w:rFonts w:ascii="黑体" w:eastAsia="黑体" w:hAnsi="黑体"/>
+          <w:sz w:val="24"/>
+          <w:szCs w:val="28"/>
+        </w:rPr>
+        <w:t>B</w:t>
+      </w:r>
+      <w:r>
+        <w:rPr>
+          <w:rFonts w:ascii="黑体" w:eastAsia="黑体" w:hAnsi="黑体" w:hint="eastAsia"/>
+          <w:sz w:val="24"/>
+          <w:szCs w:val="28"/>
+        </w:rPr>
+        <w:t>ennet太太懊恼的说“咱又不去和人聊，怎么可能知道他喜欢啥”</w:t>
+      </w:r>
+    </w:p>
+    <w:p>
+      <w:pPr>
+        <w:ind w:firstLine="480"/>
+        <w:jc w:val="left"/>
+        <w:rPr>
+          <w:rFonts w:ascii="黑体" w:eastAsia="黑体" w:hAnsi="黑体"/>
+          <w:sz w:val="24"/>
+          <w:szCs w:val="28"/>
+        </w:rPr>
+      </w:pPr>
+      <w:r>
+        <w:rPr>
+          <w:rFonts w:ascii="黑体" w:eastAsia="黑体" w:hAnsi="黑体" w:hint="eastAsia"/>
+          <w:sz w:val="24"/>
+          <w:szCs w:val="28"/>
+        </w:rPr>
+        <w:t>娟儿</w:t>
+      </w:r>
+      <w:r>
+        <w:rPr>
+          <w:rFonts w:ascii="黑体" w:eastAsia="黑体" w:hAnsi="黑体" w:hint="eastAsia"/>
+          <w:sz w:val="24"/>
+          <w:szCs w:val="28"/>
+        </w:rPr>
+        <w:t>（Eliza</w:t>
+      </w:r>
+      <w:r>
+        <w:rPr>
+          <w:rFonts w:ascii="黑体" w:eastAsia="黑体" w:hAnsi="黑体"/>
+          <w:sz w:val="24"/>
+          <w:szCs w:val="28"/>
+        </w:rPr>
+        <w:t>beth</w:t>
+      </w:r>
+      <w:r>
+        <w:rPr>
+          <w:rFonts w:ascii="黑体" w:eastAsia="黑体" w:hAnsi="黑体" w:hint="eastAsia"/>
+          <w:sz w:val="24"/>
+          <w:szCs w:val="28"/>
+        </w:rPr>
+        <w:t>）</w:t>
+      </w:r>
+      <w:r>
+        <w:rPr>
+          <w:rFonts w:ascii="黑体" w:eastAsia="黑体" w:hAnsi="黑体" w:hint="eastAsia"/>
+          <w:sz w:val="24"/>
+          <w:szCs w:val="28"/>
+        </w:rPr>
+        <w:t>说“老妈，你忘了，咱们会在集市上见到他而且龙姐说了，</w:t>
+      </w:r>
+      <w:r>
+        <w:rPr>
+          <w:rFonts w:ascii="黑体" w:eastAsia="黑体" w:hAnsi="黑体" w:hint="eastAsia"/>
+          <w:sz w:val="24"/>
+          <w:szCs w:val="28"/>
+        </w:rPr>
+        <w:t>保证会给咱介绍他的。</w:t>
+      </w:r>
+      <w:r>
+        <w:rPr>
+          <w:rFonts w:ascii="黑体" w:eastAsia="黑体" w:hAnsi="黑体" w:hint="eastAsia"/>
+          <w:sz w:val="24"/>
+          <w:szCs w:val="28"/>
+        </w:rPr>
+        <w:t>”</w:t>
+      </w:r>
+    </w:p>
+    <w:p>
+      <w:pPr>
+        <w:ind w:firstLine="480"/>
+        <w:jc w:val="left"/>
+        <w:rPr>
+          <w:rFonts w:ascii="黑体" w:eastAsia="黑体" w:hAnsi="黑体"/>
+          <w:sz w:val="24"/>
+          <w:szCs w:val="28"/>
+        </w:rPr>
+      </w:pPr>
+      <w:r>
+        <w:rPr>
+          <w:rFonts w:ascii="黑体" w:eastAsia="黑体" w:hAnsi="黑体" w:hint="eastAsia"/>
+          <w:sz w:val="24"/>
+          <w:szCs w:val="28"/>
+        </w:rPr>
+        <w:t>Bennet太太说“我才不信龙姐会给咱说媒呢！她自己都有倆外甥女，这个自私又虚伪的老婆子，我对她没啥好印象。”</w:t>
+      </w:r>
+    </w:p>
+    <w:p>
+      <w:pPr>
+        <w:ind w:firstLine="480"/>
+        <w:jc w:val="left"/>
+        <w:rPr>
+          <w:rFonts w:ascii="黑体" w:eastAsia="黑体" w:hAnsi="黑体"/>
+          <w:sz w:val="24"/>
+          <w:szCs w:val="28"/>
+        </w:rPr>
+      </w:pPr>
+      <w:r>
+        <w:rPr>
+          <w:rFonts w:ascii="黑体" w:eastAsia="黑体" w:hAnsi="黑体" w:hint="eastAsia"/>
+          <w:sz w:val="24"/>
+          <w:szCs w:val="28"/>
+        </w:rPr>
+        <w:t>Bennet说：“我也这么觉得，你认为她靠不住这一点还是很有见地的”</w:t>
+      </w:r>
+      <w:r>
+        <w:rPr>
+          <w:rFonts w:ascii="黑体" w:eastAsia="黑体" w:hAnsi="黑体" w:hint="eastAsia"/>
+          <w:sz w:val="24"/>
+          <w:szCs w:val="28"/>
+        </w:rPr>
+        <w:t>。</w:t>
+      </w:r>
+    </w:p>
+    <w:p>
+      <w:pPr>
+        <w:ind w:firstLine="480"/>
+        <w:jc w:val="left"/>
+        <w:rPr>
+          <w:rFonts w:ascii="黑体" w:eastAsia="黑体" w:hAnsi="黑体"/>
+          <w:sz w:val="24"/>
+          <w:szCs w:val="28"/>
+        </w:rPr>
+      </w:pPr>
+      <w:r>
+        <w:rPr>
+          <w:rFonts w:ascii="黑体" w:eastAsia="黑体" w:hAnsi="黑体" w:hint="eastAsia"/>
+          <w:sz w:val="24"/>
+          <w:szCs w:val="28"/>
+        </w:rPr>
+        <w:t>Bennet太太罕见的没有还嘴，无奈有劲儿使不上，就开始数落其中一个女儿“</w:t>
+      </w:r>
+      <w:r>
+        <w:rPr>
+          <w:rFonts w:ascii="黑体" w:eastAsia="黑体" w:hAnsi="黑体" w:hint="eastAsia"/>
+          <w:sz w:val="24"/>
+          <w:szCs w:val="28"/>
+        </w:rPr>
+        <w:t>Kitty</w:t>
+      </w:r>
+      <w:r>
+        <w:rPr>
+          <w:rFonts w:ascii="黑体" w:eastAsia="黑体" w:hAnsi="黑体" w:hint="eastAsia"/>
+          <w:sz w:val="24"/>
+          <w:szCs w:val="28"/>
+        </w:rPr>
+        <w:t>，你能不能别这样咳嗽了</w:t>
+      </w:r>
+      <w:r>
+        <w:rPr>
+          <w:rFonts w:ascii="黑体" w:eastAsia="黑体" w:hAnsi="黑体" w:hint="eastAsia"/>
+          <w:sz w:val="24"/>
+          <w:szCs w:val="28"/>
+        </w:rPr>
+        <w:t>，我的个老天爷啊，能不能注意一点，老娘的神经都快被你整的分崩离析了。</w:t>
+      </w:r>
+      <w:r>
+        <w:rPr>
+          <w:rFonts w:ascii="黑体" w:eastAsia="黑体" w:hAnsi="黑体" w:hint="eastAsia"/>
+          <w:sz w:val="24"/>
+          <w:szCs w:val="28"/>
+        </w:rPr>
+        <w:t>”</w:t>
+      </w:r>
+    </w:p>
+    <w:p>
+      <w:pPr>
+        <w:ind w:firstLine="480"/>
+        <w:jc w:val="left"/>
+        <w:rPr>
+          <w:rFonts w:ascii="黑体" w:eastAsia="黑体" w:hAnsi="黑体"/>
+          <w:sz w:val="24"/>
+          <w:szCs w:val="28"/>
+        </w:rPr>
+      </w:pPr>
+      <w:r>
+        <w:rPr>
+          <w:rFonts w:ascii="黑体" w:eastAsia="黑体" w:hAnsi="黑体"/>
+          <w:sz w:val="24"/>
+          <w:szCs w:val="28"/>
+        </w:rPr>
+        <w:t>B</w:t>
+      </w:r>
+      <w:r>
+        <w:rPr>
+          <w:rFonts w:ascii="黑体" w:eastAsia="黑体" w:hAnsi="黑体" w:hint="eastAsia"/>
+          <w:sz w:val="24"/>
+          <w:szCs w:val="28"/>
+        </w:rPr>
+        <w:t>ennet说：“她生病了，咳嗽又不是她自己能可控制的”</w:t>
+      </w:r>
+    </w:p>
+    <w:p>
+      <w:pPr>
+        <w:ind w:firstLine="480"/>
+        <w:jc w:val="left"/>
+        <w:rPr>
+          <w:rFonts w:ascii="黑体" w:eastAsia="黑体" w:hAnsi="黑体"/>
+          <w:sz w:val="24"/>
+          <w:szCs w:val="28"/>
+        </w:rPr>
+      </w:pPr>
+      <w:r>
+        <w:rPr>
+          <w:rFonts w:ascii="黑体" w:eastAsia="黑体" w:hAnsi="黑体" w:hint="eastAsia"/>
+          <w:sz w:val="24"/>
+          <w:szCs w:val="28"/>
+        </w:rPr>
+        <w:t>Kitty</w:t>
+      </w:r>
+      <w:r>
+        <w:rPr>
+          <w:rFonts w:ascii="黑体" w:eastAsia="黑体" w:hAnsi="黑体" w:hint="eastAsia"/>
+          <w:sz w:val="24"/>
+          <w:szCs w:val="28"/>
+        </w:rPr>
+        <w:t>急了</w:t>
+      </w:r>
+      <w:r>
+        <w:rPr>
+          <w:rFonts w:ascii="黑体" w:eastAsia="黑体" w:hAnsi="黑体" w:hint="eastAsia"/>
+          <w:sz w:val="24"/>
+          <w:szCs w:val="28"/>
+        </w:rPr>
+        <w:t>“</w:t>
+      </w:r>
+      <w:r>
+        <w:rPr>
+          <w:rFonts w:ascii="黑体" w:eastAsia="黑体" w:hAnsi="黑体" w:hint="eastAsia"/>
+          <w:sz w:val="24"/>
+          <w:szCs w:val="28"/>
+        </w:rPr>
+        <w:t>我又不是咳着玩儿呢！</w:t>
+      </w:r>
+      <w:r>
+        <w:rPr>
+          <w:rFonts w:ascii="黑体" w:eastAsia="黑体" w:hAnsi="黑体" w:hint="eastAsia"/>
+          <w:sz w:val="24"/>
+          <w:szCs w:val="28"/>
+        </w:rPr>
+        <w:t>”</w:t>
+      </w:r>
+    </w:p>
+    <w:p>
+      <w:pPr>
+        <w:ind w:firstLine="480"/>
+        <w:jc w:val="left"/>
+        <w:rPr>
+          <w:rFonts w:ascii="黑体" w:eastAsia="黑体" w:hAnsi="黑体"/>
+          <w:sz w:val="24"/>
+          <w:szCs w:val="28"/>
+        </w:rPr>
+      </w:pPr>
+      <w:r>
+        <w:rPr>
+          <w:rFonts w:ascii="黑体" w:eastAsia="黑体" w:hAnsi="黑体" w:hint="eastAsia"/>
+          <w:sz w:val="24"/>
+          <w:szCs w:val="28"/>
+        </w:rPr>
+        <w:t>B</w:t>
+      </w:r>
+      <w:r>
+        <w:rPr>
+          <w:rFonts w:ascii="黑体" w:eastAsia="黑体" w:hAnsi="黑体"/>
+          <w:sz w:val="24"/>
+          <w:szCs w:val="28"/>
+        </w:rPr>
+        <w:t>ennet</w:t>
+      </w:r>
+      <w:r>
+        <w:rPr>
+          <w:rFonts w:ascii="黑体" w:eastAsia="黑体" w:hAnsi="黑体" w:hint="eastAsia"/>
+          <w:sz w:val="24"/>
+          <w:szCs w:val="28"/>
+        </w:rPr>
+        <w:t>太太问翠儿：“你下次的舞会是啥时候？”</w:t>
+      </w:r>
+    </w:p>
+    <w:p>
+      <w:pPr>
+        <w:ind w:firstLine="480"/>
+        <w:jc w:val="left"/>
+        <w:rPr>
+          <w:rFonts w:ascii="黑体" w:eastAsia="黑体" w:hAnsi="黑体"/>
+          <w:sz w:val="24"/>
+          <w:szCs w:val="28"/>
+        </w:rPr>
+      </w:pPr>
+      <w:r>
+        <w:rPr>
+          <w:rFonts w:ascii="黑体" w:eastAsia="黑体" w:hAnsi="黑体" w:hint="eastAsia"/>
+          <w:sz w:val="24"/>
+          <w:szCs w:val="28"/>
+        </w:rPr>
+        <w:t>翠儿回答说“明天已过再过个两周”</w:t>
+      </w:r>
+    </w:p>
+    <w:p>
+      <w:pPr>
+        <w:ind w:firstLine="480"/>
+        <w:jc w:val="left"/>
+        <w:rPr>
+          <w:rFonts w:ascii="黑体" w:eastAsia="黑体" w:hAnsi="黑体"/>
+          <w:sz w:val="24"/>
+          <w:szCs w:val="28"/>
+        </w:rPr>
+      </w:pPr>
+      <w:r>
+        <w:rPr>
+          <w:rFonts w:ascii="黑体" w:eastAsia="黑体" w:hAnsi="黑体" w:hint="eastAsia"/>
+          <w:sz w:val="24"/>
+          <w:szCs w:val="28"/>
+        </w:rPr>
+        <w:t>Bennet太太懊丧的说“</w:t>
+      </w:r>
+      <w:r>
+        <w:rPr>
+          <w:rFonts w:ascii="黑体" w:eastAsia="黑体" w:hAnsi="黑体" w:hint="eastAsia"/>
+          <w:sz w:val="24"/>
+          <w:szCs w:val="28"/>
+        </w:rPr>
+        <w:t>哎呦！</w:t>
+      </w:r>
+      <w:r>
+        <w:rPr>
+          <w:rFonts w:ascii="黑体" w:eastAsia="黑体" w:hAnsi="黑体" w:hint="eastAsia"/>
+          <w:sz w:val="24"/>
+          <w:szCs w:val="28"/>
+        </w:rPr>
+        <w:t>我去！那就彻底每没戏了</w:t>
+      </w:r>
+      <w:r>
+        <w:rPr>
+          <w:rFonts w:ascii="黑体" w:eastAsia="黑体" w:hAnsi="黑体" w:hint="eastAsia"/>
+          <w:sz w:val="24"/>
+          <w:szCs w:val="28"/>
+        </w:rPr>
+        <w:t>，在你舞会开始前</w:t>
+      </w:r>
+      <w:r>
+        <w:rPr>
+          <w:rFonts w:ascii="黑体" w:eastAsia="黑体" w:hAnsi="黑体" w:hint="eastAsia"/>
+          <w:sz w:val="24"/>
+          <w:szCs w:val="28"/>
+        </w:rPr>
+        <w:t>一天</w:t>
+      </w:r>
+      <w:r>
+        <w:rPr>
+          <w:rFonts w:ascii="黑体" w:eastAsia="黑体" w:hAnsi="黑体" w:hint="eastAsia"/>
+          <w:sz w:val="24"/>
+          <w:szCs w:val="28"/>
+        </w:rPr>
+        <w:t>龙姐</w:t>
+      </w:r>
+      <w:r>
+        <w:rPr>
+          <w:rFonts w:ascii="黑体" w:eastAsia="黑体" w:hAnsi="黑体" w:hint="eastAsia"/>
+          <w:sz w:val="24"/>
+          <w:szCs w:val="28"/>
+        </w:rPr>
+        <w:t>才</w:t>
+      </w:r>
+      <w:r>
+        <w:rPr>
+          <w:rFonts w:ascii="黑体" w:eastAsia="黑体" w:hAnsi="黑体" w:hint="eastAsia"/>
+          <w:sz w:val="24"/>
+          <w:szCs w:val="28"/>
+        </w:rPr>
+        <w:t>回来呢，她自己都没机会见到钻石王小五，更别说给咱介绍了</w:t>
+      </w:r>
+      <w:r>
+        <w:rPr>
+          <w:rFonts w:ascii="黑体" w:eastAsia="黑体" w:hAnsi="黑体" w:hint="eastAsia"/>
+          <w:sz w:val="24"/>
+          <w:szCs w:val="28"/>
+        </w:rPr>
+        <w:t>。</w:t>
+      </w:r>
+      <w:r>
+        <w:rPr>
+          <w:rFonts w:ascii="黑体" w:eastAsia="黑体" w:hAnsi="黑体" w:hint="eastAsia"/>
+          <w:sz w:val="24"/>
+          <w:szCs w:val="28"/>
+        </w:rPr>
+        <w:t>”</w:t>
+      </w:r>
+    </w:p>
+    <w:p>
+      <w:pPr>
+        <w:ind w:firstLine="480"/>
+        <w:jc w:val="left"/>
+        <w:rPr>
+          <w:rFonts w:ascii="黑体" w:eastAsia="黑体" w:hAnsi="黑体"/>
+          <w:sz w:val="24"/>
+          <w:szCs w:val="28"/>
+        </w:rPr>
+      </w:pPr>
+      <w:r>
+        <w:rPr>
+          <w:rFonts w:ascii="黑体" w:eastAsia="黑体" w:hAnsi="黑体" w:hint="eastAsia"/>
+          <w:sz w:val="24"/>
+          <w:szCs w:val="28"/>
+        </w:rPr>
+        <w:t>Bennet说“老婆，你可以先人一步，反过来，直接给龙姐介绍钻石王小五。”</w:t>
+      </w:r>
+    </w:p>
+    <w:p>
+      <w:pPr>
+        <w:ind w:firstLine="480"/>
+        <w:jc w:val="left"/>
+        <w:rPr>
+          <w:rFonts w:ascii="黑体" w:eastAsia="黑体" w:hAnsi="黑体"/>
+          <w:sz w:val="24"/>
+          <w:szCs w:val="28"/>
+        </w:rPr>
+      </w:pPr>
+      <w:r>
+        <w:rPr>
+          <w:rFonts w:ascii="黑体" w:eastAsia="黑体" w:hAnsi="黑体"/>
+          <w:sz w:val="24"/>
+          <w:szCs w:val="28"/>
+        </w:rPr>
+        <w:t>B</w:t>
+      </w:r>
+      <w:r>
+        <w:rPr>
+          <w:rFonts w:ascii="黑体" w:eastAsia="黑体" w:hAnsi="黑体" w:hint="eastAsia"/>
+          <w:sz w:val="24"/>
+          <w:szCs w:val="28"/>
+        </w:rPr>
+        <w:t>e</w:t>
+      </w:r>
+      <w:r>
+        <w:rPr>
+          <w:rFonts w:ascii="黑体" w:eastAsia="黑体" w:hAnsi="黑体"/>
+          <w:sz w:val="24"/>
+          <w:szCs w:val="28"/>
+        </w:rPr>
+        <w:t>nnet</w:t>
+      </w:r>
+      <w:r>
+        <w:rPr>
+          <w:rFonts w:ascii="黑体" w:eastAsia="黑体" w:hAnsi="黑体" w:hint="eastAsia"/>
+          <w:sz w:val="24"/>
+          <w:szCs w:val="28"/>
+        </w:rPr>
+        <w:t>太太说“不可能，老Ben，绝不可能，我和王小五又不熟，你是来搞笑的么？”</w:t>
+      </w:r>
+    </w:p>
+    <w:p>
+      <w:pPr>
+        <w:ind w:firstLine="480"/>
+        <w:jc w:val="left"/>
+        <w:rPr>
+          <w:rFonts w:ascii="黑体" w:eastAsia="黑体" w:hAnsi="黑体"/>
+          <w:sz w:val="24"/>
+          <w:szCs w:val="28"/>
+        </w:rPr>
+      </w:pPr>
+      <w:r>
+        <w:rPr>
+          <w:rFonts w:ascii="黑体" w:eastAsia="黑体" w:hAnsi="黑体"/>
+          <w:sz w:val="24"/>
+          <w:szCs w:val="28"/>
+        </w:rPr>
+        <w:t>B</w:t>
+      </w:r>
+      <w:r>
+        <w:rPr>
+          <w:rFonts w:ascii="黑体" w:eastAsia="黑体" w:hAnsi="黑体" w:hint="eastAsia"/>
+          <w:sz w:val="24"/>
+          <w:szCs w:val="28"/>
+        </w:rPr>
+        <w:t>ennet说“我真服了你的小人之心，</w:t>
+      </w:r>
+      <w:r>
+        <w:rPr>
+          <w:rFonts w:ascii="黑体" w:eastAsia="黑体" w:hAnsi="黑体"/>
+          <w:sz w:val="24"/>
+          <w:szCs w:val="28"/>
+        </w:rPr>
+        <w:t>2</w:t>
+      </w:r>
+      <w:r>
+        <w:rPr>
+          <w:rFonts w:ascii="黑体" w:eastAsia="黑体" w:hAnsi="黑体" w:hint="eastAsia"/>
+          <w:sz w:val="24"/>
+          <w:szCs w:val="28"/>
+        </w:rPr>
+        <w:t>周</w:t>
+      </w:r>
+      <w:r>
+        <w:rPr>
+          <w:rFonts w:ascii="黑体" w:eastAsia="黑体" w:hAnsi="黑体" w:hint="eastAsia"/>
+          <w:sz w:val="24"/>
+          <w:szCs w:val="28"/>
+        </w:rPr>
+        <w:t>事件</w:t>
+      </w:r>
+      <w:r>
+        <w:rPr>
+          <w:rFonts w:ascii="黑体" w:eastAsia="黑体" w:hAnsi="黑体" w:hint="eastAsia"/>
+          <w:sz w:val="24"/>
+          <w:szCs w:val="28"/>
+        </w:rPr>
+        <w:t>熟悉一个人确实少了点，</w:t>
+      </w:r>
+      <w:r>
+        <w:rPr>
+          <w:rFonts w:ascii="黑体" w:eastAsia="黑体" w:hAnsi="黑体" w:hint="eastAsia"/>
+          <w:sz w:val="24"/>
+          <w:szCs w:val="28"/>
+        </w:rPr>
+        <w:t>但是如果咱们不冒这个险，别人就会；龙姐和她外甥女肯定会把握良机，而且她还肯定认为这是咱们的善举！要是</w:t>
+      </w:r>
+      <w:r>
+        <w:rPr>
+          <w:rFonts w:ascii="黑体" w:eastAsia="黑体" w:hAnsi="黑体" w:hint="eastAsia"/>
+          <w:sz w:val="24"/>
+          <w:szCs w:val="28"/>
+        </w:rPr>
+        <w:t>你还是稳坐泰山，劳资就亲自出马。</w:t>
+      </w:r>
+      <w:r>
+        <w:rPr>
+          <w:rFonts w:ascii="黑体" w:eastAsia="黑体" w:hAnsi="黑体" w:hint="eastAsia"/>
+          <w:sz w:val="24"/>
+          <w:szCs w:val="28"/>
+        </w:rPr>
+        <w:t>”</w:t>
+      </w:r>
+    </w:p>
+    <w:p>
+      <w:pPr>
+        <w:ind w:firstLine="480"/>
+        <w:jc w:val="left"/>
+        <w:rPr>
+          <w:rFonts w:ascii="黑体" w:eastAsia="黑体" w:hAnsi="黑体"/>
+          <w:sz w:val="24"/>
+          <w:szCs w:val="28"/>
+        </w:rPr>
+      </w:pPr>
+      <w:r>
+        <w:rPr>
+          <w:rFonts w:ascii="黑体" w:eastAsia="黑体" w:hAnsi="黑体" w:hint="eastAsia"/>
+          <w:sz w:val="24"/>
+          <w:szCs w:val="28"/>
+        </w:rPr>
+        <w:t>女儿们一直瞪着老Ben头，这时，</w:t>
+      </w:r>
+      <w:r>
+        <w:rPr>
+          <w:rFonts w:ascii="黑体" w:eastAsia="黑体" w:hAnsi="黑体"/>
+          <w:sz w:val="24"/>
+          <w:szCs w:val="28"/>
+        </w:rPr>
+        <w:t>Bennet</w:t>
+      </w:r>
+      <w:r>
+        <w:rPr>
+          <w:rFonts w:ascii="黑体" w:eastAsia="黑体" w:hAnsi="黑体" w:hint="eastAsia"/>
+          <w:sz w:val="24"/>
+          <w:szCs w:val="28"/>
+        </w:rPr>
+        <w:t>太太就说了一句“白费力气。”</w:t>
+      </w:r>
+    </w:p>
+    <w:p>
+      <w:pPr>
+        <w:ind w:firstLine="480"/>
+        <w:jc w:val="left"/>
+        <w:rPr>
+          <w:rFonts w:ascii="黑体" w:eastAsia="黑体" w:hAnsi="黑体"/>
+          <w:sz w:val="24"/>
+          <w:szCs w:val="28"/>
+        </w:rPr>
+      </w:pPr>
+      <w:r>
+        <w:rPr>
+          <w:rFonts w:ascii="黑体" w:eastAsia="黑体" w:hAnsi="黑体" w:hint="eastAsia"/>
+          <w:sz w:val="24"/>
+          <w:szCs w:val="28"/>
+        </w:rPr>
+        <w:t>“光吓B</w:t>
+      </w:r>
+      <w:r>
+        <w:rPr>
+          <w:rFonts w:ascii="黑体" w:eastAsia="黑体" w:hAnsi="黑体"/>
+          <w:sz w:val="24"/>
+          <w:szCs w:val="28"/>
+        </w:rPr>
+        <w:t>B</w:t>
+      </w:r>
+      <w:r>
+        <w:rPr>
+          <w:rFonts w:ascii="黑体" w:eastAsia="黑体" w:hAnsi="黑体" w:hint="eastAsia"/>
+          <w:sz w:val="24"/>
+          <w:szCs w:val="28"/>
+        </w:rPr>
+        <w:t>有啥用？”Bennet喊到，“你有考虑过这事个怎样的引荐吗？</w:t>
+      </w:r>
+      <w:r>
+        <w:rPr>
+          <w:rFonts w:ascii="黑体" w:eastAsia="黑体" w:hAnsi="黑体" w:hint="eastAsia"/>
+          <w:sz w:val="24"/>
+          <w:szCs w:val="28"/>
+        </w:rPr>
+        <w:t>还有他们所承受的压力吗？你认为这些</w:t>
+      </w:r>
+      <w:r>
+        <w:rPr>
+          <w:rFonts w:ascii="黑体" w:eastAsia="黑体" w:hAnsi="黑体" w:hint="eastAsia"/>
+          <w:sz w:val="24"/>
+          <w:szCs w:val="28"/>
+        </w:rPr>
+        <w:t>都在浪费时间吗？极度不同一你的看法。</w:t>
+      </w:r>
+      <w:r>
+        <w:rPr>
+          <w:rFonts w:ascii="黑体" w:eastAsia="黑体" w:hAnsi="黑体" w:hint="eastAsia"/>
+          <w:sz w:val="24"/>
+          <w:szCs w:val="28"/>
+        </w:rPr>
         <w:lastRenderedPageBreak/>
-        <w:t>C</w:t>
-      </w:r>
-      <w:r>
-        <w:rPr>
-          <w:rFonts w:hint="eastAsia"/>
-          <w:b/>
-          <w:bCs/>
-          <w:sz w:val="24"/>
-          <w:szCs w:val="28"/>
-        </w:rPr>
-        <w:t>hapter</w:t>
-      </w:r>
-      <w:r>
-        <w:rPr>
-          <w:b/>
-          <w:bCs/>
-          <w:sz w:val="24"/>
-          <w:szCs w:val="28"/>
-        </w:rPr>
-        <w:t>2</w:t>
+        <w:t>Mary你怎么看？你是有见地的文艺女，</w:t>
+      </w:r>
+      <w:r>
+        <w:rPr>
+          <w:rFonts w:ascii="黑体" w:eastAsia="黑体" w:hAnsi="黑体" w:hint="eastAsia"/>
+          <w:sz w:val="24"/>
+          <w:szCs w:val="28"/>
+        </w:rPr>
+        <w:t>又看名著又做摘抄的。</w:t>
+      </w:r>
+      <w:r>
+        <w:rPr>
+          <w:rFonts w:ascii="黑体" w:eastAsia="黑体" w:hAnsi="黑体" w:hint="eastAsia"/>
+          <w:sz w:val="24"/>
+          <w:szCs w:val="28"/>
+        </w:rPr>
+        <w:t>”</w:t>
+      </w:r>
+      <w:r>
+        <w:rPr>
+          <w:rFonts w:ascii="黑体" w:eastAsia="黑体" w:hAnsi="黑体"/>
+          <w:sz w:val="24"/>
+          <w:szCs w:val="28"/>
+        </w:rPr>
+        <w:t xml:space="preserve"> </w:t>
       </w:r>
     </w:p>
     <w:p>
@@ -1668,6 +2590,68 @@
       </w:pPr>
       <w:r>
         <w:rPr>
+          <w:rFonts w:ascii="黑体" w:eastAsia="黑体" w:hAnsi="黑体" w:hint="eastAsia"/>
+          <w:sz w:val="24"/>
+          <w:szCs w:val="28"/>
+        </w:rPr>
+        <w:t>Mary想说点关键的，但现在不能说，只怕忠言逆耳。</w:t>
+      </w:r>
+    </w:p>
+    <w:p>
+      <w:pPr>
+        <w:ind w:firstLine="480"/>
+        <w:jc w:val="left"/>
+        <w:rPr>
+          <w:rFonts w:ascii="黑体" w:eastAsia="黑体" w:hAnsi="黑体"/>
+          <w:sz w:val="24"/>
+          <w:szCs w:val="28"/>
+        </w:rPr>
+      </w:pPr>
+      <w:r>
+        <w:rPr>
+          <w:rFonts w:ascii="黑体" w:eastAsia="黑体" w:hAnsi="黑体" w:hint="eastAsia"/>
+          <w:sz w:val="24"/>
+          <w:szCs w:val="28"/>
+        </w:rPr>
+        <w:t>Bennet说“看来Mary同志还在整理思路，好吧，咱还是说说钻石王小五把。”</w:t>
+      </w:r>
+    </w:p>
+    <w:p>
+      <w:pPr>
+        <w:ind w:firstLine="480"/>
+        <w:jc w:val="left"/>
+        <w:rPr>
+          <w:rFonts w:ascii="黑体" w:eastAsia="黑体" w:hAnsi="黑体"/>
+          <w:sz w:val="24"/>
+          <w:szCs w:val="28"/>
+        </w:rPr>
+      </w:pPr>
+      <w:r>
+        <w:rPr>
+          <w:rFonts w:ascii="黑体" w:eastAsia="黑体" w:hAnsi="黑体" w:hint="eastAsia"/>
+          <w:sz w:val="24"/>
+          <w:szCs w:val="28"/>
+        </w:rPr>
+        <w:t>“</w:t>
+      </w:r>
+      <w:r>
+        <w:rPr>
+          <w:rFonts w:ascii="黑体" w:eastAsia="黑体" w:hAnsi="黑体" w:hint="eastAsia"/>
+          <w:sz w:val="24"/>
+          <w:szCs w:val="28"/>
+        </w:rPr>
+        <w:t>老娘受够他了</w:t>
+      </w:r>
+      <w:r>
+        <w:rPr>
+          <w:rFonts w:ascii="黑体" w:eastAsia="黑体" w:hAnsi="黑体" w:hint="eastAsia"/>
+          <w:sz w:val="24"/>
+          <w:szCs w:val="28"/>
+        </w:rPr>
+        <w:t>”</w:t>
+      </w:r>
+      <w:r>
+        <w:rPr>
           <w:rFonts w:ascii="黑体" w:eastAsia="黑体" w:hAnsi="黑体"/>
           <w:sz w:val="24"/>
           <w:szCs w:val="28"/>
@@ -1680,47 +2664,34 @@
           <w:sz w:val="24"/>
           <w:szCs w:val="28"/>
         </w:rPr>
-        <w:t>ennet是最早的一批准备攀附钻石王小五的人。他一直都想去找王小五聊聊，尽管到最后</w:t>
-      </w:r>
-      <w:r>
-        <w:rPr>
-          <w:rFonts w:ascii="黑体" w:eastAsia="黑体" w:hAnsi="黑体" w:hint="eastAsia"/>
-          <w:sz w:val="24"/>
-          <w:szCs w:val="28"/>
-        </w:rPr>
-        <w:t>他老婆一直以为他就不想去，直到傍晚Bennet都把事儿办完了</w:t>
-      </w:r>
-      <w:r>
-        <w:rPr>
-          <w:rFonts w:ascii="黑体" w:eastAsia="黑体" w:hAnsi="黑体" w:hint="eastAsia"/>
-          <w:sz w:val="24"/>
-          <w:szCs w:val="28"/>
-        </w:rPr>
-        <w:t>她</w:t>
-      </w:r>
-      <w:r>
-        <w:rPr>
-          <w:rFonts w:ascii="黑体" w:eastAsia="黑体" w:hAnsi="黑体" w:hint="eastAsia"/>
-          <w:sz w:val="24"/>
-          <w:szCs w:val="28"/>
-        </w:rPr>
-        <w:t>还啥都不知道。不过在</w:t>
-      </w:r>
-      <w:r>
-        <w:rPr>
-          <w:rFonts w:ascii="黑体" w:eastAsia="黑体" w:hAnsi="黑体" w:hint="eastAsia"/>
-          <w:sz w:val="24"/>
-          <w:szCs w:val="28"/>
-        </w:rPr>
-        <w:t>他随后的一些行为上看着还是看得出来，他已经去过了。他看着正在埋头臭美倒腾帽子的二女儿，然后突然给她说“翠儿，王小五</w:t>
-      </w:r>
-      <w:r>
-        <w:rPr>
-          <w:rFonts w:ascii="黑体" w:eastAsia="黑体" w:hAnsi="黑体" w:hint="eastAsia"/>
-          <w:sz w:val="24"/>
-          <w:szCs w:val="28"/>
-        </w:rPr>
-        <w:t>肯定喜欢你姿色。</w:t>
+        <w:t>ennet太太懊恼的说到</w:t>
+      </w:r>
+    </w:p>
+    <w:p>
+      <w:pPr>
+        <w:ind w:firstLine="480"/>
+        <w:jc w:val="left"/>
+        <w:rPr>
+          <w:rFonts w:ascii="黑体" w:eastAsia="黑体" w:hAnsi="黑体"/>
+          <w:sz w:val="24"/>
+          <w:szCs w:val="28"/>
+        </w:rPr>
+      </w:pPr>
+      <w:r>
+        <w:rPr>
+          <w:rFonts w:ascii="黑体" w:eastAsia="黑体" w:hAnsi="黑体" w:hint="eastAsia"/>
+          <w:sz w:val="24"/>
+          <w:szCs w:val="28"/>
+        </w:rPr>
+        <w:t>Bennet说“你说啥？！你受够他了？！ 你咋不早说呢？！</w:t>
+      </w:r>
+      <w:r>
+        <w:rPr>
+          <w:rFonts w:ascii="黑体" w:eastAsia="黑体" w:hAnsi="黑体" w:hint="eastAsia"/>
+          <w:sz w:val="24"/>
+          <w:szCs w:val="28"/>
+        </w:rPr>
+        <w:t>要是我今天早上就知道你这样想，劳资就不跑那一趟了！真不巧，劳资都把事儿办了，所以现在就必须进行到底。</w:t>
       </w:r>
       <w:r>
         <w:rPr>
@@ -1743,6 +2714,84 @@
       </w:pPr>
       <w:r>
         <w:rPr>
+          <w:rFonts w:ascii="黑体" w:eastAsia="黑体" w:hAnsi="黑体" w:hint="eastAsia"/>
+          <w:sz w:val="24"/>
+          <w:szCs w:val="28"/>
+        </w:rPr>
+        <w:t>大家谁都不知道原来老Ben头</w:t>
+      </w:r>
+      <w:r>
+        <w:rPr>
+          <w:rFonts w:ascii="黑体" w:eastAsia="黑体" w:hAnsi="黑体" w:hint="eastAsia"/>
+          <w:sz w:val="24"/>
+          <w:szCs w:val="28"/>
+        </w:rPr>
+        <w:t>已经</w:t>
+      </w:r>
+      <w:r>
+        <w:rPr>
+          <w:rFonts w:ascii="黑体" w:eastAsia="黑体" w:hAnsi="黑体" w:hint="eastAsia"/>
+          <w:sz w:val="24"/>
+          <w:szCs w:val="28"/>
+        </w:rPr>
+        <w:t>把事情办完了，这下让全场的女士们全部懵逼，然而这正是老Ben头想看到的。</w:t>
+      </w:r>
+      <w:proofErr w:type="spellStart"/>
+      <w:r>
+        <w:rPr>
+          <w:rFonts w:ascii="黑体" w:eastAsia="黑体" w:hAnsi="黑体" w:hint="eastAsia"/>
+          <w:sz w:val="24"/>
+          <w:szCs w:val="28"/>
+        </w:rPr>
+        <w:t>Bennt</w:t>
+      </w:r>
+      <w:proofErr w:type="spellEnd"/>
+      <w:r>
+        <w:rPr>
+          <w:rFonts w:ascii="黑体" w:eastAsia="黑体" w:hAnsi="黑体" w:hint="eastAsia"/>
+          <w:sz w:val="24"/>
+          <w:szCs w:val="28"/>
+        </w:rPr>
+        <w:t>太太相比其他人简直懵的是逼中逼。在短暂的兴奋之后，</w:t>
+      </w:r>
+      <w:r>
+        <w:rPr>
+          <w:rFonts w:ascii="黑体" w:eastAsia="黑体" w:hAnsi="黑体" w:hint="eastAsia"/>
+          <w:sz w:val="24"/>
+          <w:szCs w:val="28"/>
+        </w:rPr>
+        <w:t>Bennet太太</w:t>
+      </w:r>
+      <w:r>
+        <w:rPr>
+          <w:rFonts w:ascii="黑体" w:eastAsia="黑体" w:hAnsi="黑体" w:hint="eastAsia"/>
+          <w:sz w:val="24"/>
+          <w:szCs w:val="28"/>
+        </w:rPr>
+        <w:t>就表示说这才是她想要看到的</w:t>
+      </w:r>
+      <w:r>
+        <w:rPr>
+          <w:rFonts w:ascii="黑体" w:eastAsia="黑体" w:hAnsi="黑体" w:hint="eastAsia"/>
+          <w:sz w:val="24"/>
+          <w:szCs w:val="28"/>
+        </w:rPr>
+        <w:t>。</w:t>
+      </w:r>
+    </w:p>
+    <w:p>
+      <w:pPr>
+        <w:ind w:firstLine="480"/>
+        <w:jc w:val="left"/>
+        <w:rPr>
+          <w:rFonts w:ascii="黑体" w:eastAsia="黑体" w:hAnsi="黑体"/>
+          <w:sz w:val="24"/>
+          <w:szCs w:val="28"/>
+        </w:rPr>
+      </w:pPr>
+      <w:proofErr w:type="spellStart"/>
+      <w:r>
+        <w:rPr>
           <w:rFonts w:ascii="黑体" w:eastAsia="黑体" w:hAnsi="黑体"/>
           <w:sz w:val="24"/>
           <w:szCs w:val="28"/>
@@ -1755,817 +2804,7 @@
           <w:sz w:val="24"/>
           <w:szCs w:val="28"/>
         </w:rPr>
-        <w:t>ennet太太懊恼的说“咱又不去和人聊，怎么可能知道他喜欢啥”</w:t>
-      </w:r>
-    </w:p>
-    <w:p>
-      <w:pPr>
-        <w:ind w:firstLine="480"/>
-        <w:jc w:val="left"/>
-        <w:rPr>
-          <w:rFonts w:ascii="黑体" w:eastAsia="黑体" w:hAnsi="黑体"/>
-          <w:sz w:val="24"/>
-          <w:szCs w:val="28"/>
-        </w:rPr>
-      </w:pPr>
-      <w:r>
-        <w:rPr>
-          <w:rFonts w:ascii="黑体" w:eastAsia="黑体" w:hAnsi="黑体" w:hint="eastAsia"/>
-          <w:sz w:val="24"/>
-          <w:szCs w:val="28"/>
-        </w:rPr>
-        <w:t>娟儿</w:t>
-      </w:r>
-      <w:r>
-        <w:rPr>
-          <w:rFonts w:ascii="黑体" w:eastAsia="黑体" w:hAnsi="黑体" w:hint="eastAsia"/>
-          <w:sz w:val="24"/>
-          <w:szCs w:val="28"/>
-        </w:rPr>
-        <w:t>（Eliza</w:t>
-      </w:r>
-      <w:r>
-        <w:rPr>
-          <w:rFonts w:ascii="黑体" w:eastAsia="黑体" w:hAnsi="黑体"/>
-          <w:sz w:val="24"/>
-          <w:szCs w:val="28"/>
-        </w:rPr>
-        <w:t>beth</w:t>
-      </w:r>
-      <w:r>
-        <w:rPr>
-          <w:rFonts w:ascii="黑体" w:eastAsia="黑体" w:hAnsi="黑体" w:hint="eastAsia"/>
-          <w:sz w:val="24"/>
-          <w:szCs w:val="28"/>
-        </w:rPr>
-        <w:t>）</w:t>
-      </w:r>
-      <w:r>
-        <w:rPr>
-          <w:rFonts w:ascii="黑体" w:eastAsia="黑体" w:hAnsi="黑体" w:hint="eastAsia"/>
-          <w:sz w:val="24"/>
-          <w:szCs w:val="28"/>
-        </w:rPr>
-        <w:t>说“老妈，你忘了，咱们会在集市上见到他而且龙姐说了，</w:t>
-      </w:r>
-      <w:r>
-        <w:rPr>
-          <w:rFonts w:ascii="黑体" w:eastAsia="黑体" w:hAnsi="黑体" w:hint="eastAsia"/>
-          <w:sz w:val="24"/>
-          <w:szCs w:val="28"/>
-        </w:rPr>
-        <w:t>保证会给咱介绍他的。</w:t>
-      </w:r>
-      <w:r>
-        <w:rPr>
-          <w:rFonts w:ascii="黑体" w:eastAsia="黑体" w:hAnsi="黑体" w:hint="eastAsia"/>
-          <w:sz w:val="24"/>
-          <w:szCs w:val="28"/>
-        </w:rPr>
-        <w:t>”</w:t>
-      </w:r>
-    </w:p>
-    <w:p>
-      <w:pPr>
-        <w:ind w:firstLine="480"/>
-        <w:jc w:val="left"/>
-        <w:rPr>
-          <w:rFonts w:ascii="黑体" w:eastAsia="黑体" w:hAnsi="黑体"/>
-          <w:sz w:val="24"/>
-          <w:szCs w:val="28"/>
-        </w:rPr>
-      </w:pPr>
-      <w:r>
-        <w:rPr>
-          <w:rFonts w:ascii="黑体" w:eastAsia="黑体" w:hAnsi="黑体" w:hint="eastAsia"/>
-          <w:sz w:val="24"/>
-          <w:szCs w:val="28"/>
-        </w:rPr>
-        <w:t>Bennet太太说“我才不信龙姐会给咱说媒呢！她自己都有倆外甥女，这个自私又虚伪的老婆子，我对她没啥好印象。”</w:t>
-      </w:r>
-    </w:p>
-    <w:p>
-      <w:pPr>
-        <w:ind w:firstLine="480"/>
-        <w:jc w:val="left"/>
-        <w:rPr>
-          <w:rFonts w:ascii="黑体" w:eastAsia="黑体" w:hAnsi="黑体"/>
-          <w:sz w:val="24"/>
-          <w:szCs w:val="28"/>
-        </w:rPr>
-      </w:pPr>
-      <w:r>
-        <w:rPr>
-          <w:rFonts w:ascii="黑体" w:eastAsia="黑体" w:hAnsi="黑体" w:hint="eastAsia"/>
-          <w:sz w:val="24"/>
-          <w:szCs w:val="28"/>
-        </w:rPr>
-        <w:t>Bennet说：“我也这么觉得，你认为她靠不住这一点还是很有见地的”</w:t>
-      </w:r>
-      <w:r>
-        <w:rPr>
-          <w:rFonts w:ascii="黑体" w:eastAsia="黑体" w:hAnsi="黑体" w:hint="eastAsia"/>
-          <w:sz w:val="24"/>
-          <w:szCs w:val="28"/>
-        </w:rPr>
-        <w:t>。</w:t>
-      </w:r>
-    </w:p>
-    <w:p>
-      <w:pPr>
-        <w:ind w:firstLine="480"/>
-        <w:jc w:val="left"/>
-        <w:rPr>
-          <w:rFonts w:ascii="黑体" w:eastAsia="黑体" w:hAnsi="黑体"/>
-          <w:sz w:val="24"/>
-          <w:szCs w:val="28"/>
-        </w:rPr>
-      </w:pPr>
-      <w:r>
-        <w:rPr>
-          <w:rFonts w:ascii="黑体" w:eastAsia="黑体" w:hAnsi="黑体" w:hint="eastAsia"/>
-          <w:sz w:val="24"/>
-          <w:szCs w:val="28"/>
-        </w:rPr>
-        <w:t>Bennet太太罕见的没有还嘴，无奈有劲儿使不上，就开始数落其中一个女儿“</w:t>
-      </w:r>
-      <w:r>
-        <w:rPr>
-          <w:rFonts w:ascii="黑体" w:eastAsia="黑体" w:hAnsi="黑体" w:hint="eastAsia"/>
-          <w:sz w:val="24"/>
-          <w:szCs w:val="28"/>
-        </w:rPr>
-        <w:t>Kitty</w:t>
-      </w:r>
-      <w:r>
-        <w:rPr>
-          <w:rFonts w:ascii="黑体" w:eastAsia="黑体" w:hAnsi="黑体" w:hint="eastAsia"/>
-          <w:sz w:val="24"/>
-          <w:szCs w:val="28"/>
-        </w:rPr>
-        <w:t>，你能不能别这样咳嗽了</w:t>
-      </w:r>
-      <w:r>
-        <w:rPr>
-          <w:rFonts w:ascii="黑体" w:eastAsia="黑体" w:hAnsi="黑体" w:hint="eastAsia"/>
-          <w:sz w:val="24"/>
-          <w:szCs w:val="28"/>
-        </w:rPr>
-        <w:t>，我的个老天爷啊，能不能注意一点，老娘的神经都快被你整的分崩离析了。</w:t>
-      </w:r>
-      <w:r>
-        <w:rPr>
-          <w:rFonts w:ascii="黑体" w:eastAsia="黑体" w:hAnsi="黑体" w:hint="eastAsia"/>
-          <w:sz w:val="24"/>
-          <w:szCs w:val="28"/>
-        </w:rPr>
-        <w:t>”</w:t>
-      </w:r>
-    </w:p>
-    <w:p>
-      <w:pPr>
-        <w:ind w:firstLine="480"/>
-        <w:jc w:val="left"/>
-        <w:rPr>
-          <w:rFonts w:ascii="黑体" w:eastAsia="黑体" w:hAnsi="黑体"/>
-          <w:sz w:val="24"/>
-          <w:szCs w:val="28"/>
-        </w:rPr>
-      </w:pPr>
-      <w:r>
-        <w:rPr>
-          <w:rFonts w:ascii="黑体" w:eastAsia="黑体" w:hAnsi="黑体"/>
-          <w:sz w:val="24"/>
-          <w:szCs w:val="28"/>
-        </w:rPr>
-        <w:t>B</w:t>
-      </w:r>
-      <w:r>
-        <w:rPr>
-          <w:rFonts w:ascii="黑体" w:eastAsia="黑体" w:hAnsi="黑体" w:hint="eastAsia"/>
-          <w:sz w:val="24"/>
-          <w:szCs w:val="28"/>
-        </w:rPr>
-        <w:t>ennet说：“她生病了，咳嗽又不是她自己能可控制的”</w:t>
-      </w:r>
-    </w:p>
-    <w:p>
-      <w:pPr>
-        <w:ind w:firstLine="480"/>
-        <w:jc w:val="left"/>
-        <w:rPr>
-          <w:rFonts w:ascii="黑体" w:eastAsia="黑体" w:hAnsi="黑体"/>
-          <w:sz w:val="24"/>
-          <w:szCs w:val="28"/>
-        </w:rPr>
-      </w:pPr>
-      <w:r>
-        <w:rPr>
-          <w:rFonts w:ascii="黑体" w:eastAsia="黑体" w:hAnsi="黑体" w:hint="eastAsia"/>
-          <w:sz w:val="24"/>
-          <w:szCs w:val="28"/>
-        </w:rPr>
-        <w:t>Kitty</w:t>
-      </w:r>
-      <w:r>
-        <w:rPr>
-          <w:rFonts w:ascii="黑体" w:eastAsia="黑体" w:hAnsi="黑体" w:hint="eastAsia"/>
-          <w:sz w:val="24"/>
-          <w:szCs w:val="28"/>
-        </w:rPr>
-        <w:t>急了</w:t>
-      </w:r>
-      <w:r>
-        <w:rPr>
-          <w:rFonts w:ascii="黑体" w:eastAsia="黑体" w:hAnsi="黑体" w:hint="eastAsia"/>
-          <w:sz w:val="24"/>
-          <w:szCs w:val="28"/>
-        </w:rPr>
-        <w:t>“</w:t>
-      </w:r>
-      <w:r>
-        <w:rPr>
-          <w:rFonts w:ascii="黑体" w:eastAsia="黑体" w:hAnsi="黑体" w:hint="eastAsia"/>
-          <w:sz w:val="24"/>
-          <w:szCs w:val="28"/>
-        </w:rPr>
-        <w:t>我又不是咳着玩儿呢！</w:t>
-      </w:r>
-      <w:r>
-        <w:rPr>
-          <w:rFonts w:ascii="黑体" w:eastAsia="黑体" w:hAnsi="黑体" w:hint="eastAsia"/>
-          <w:sz w:val="24"/>
-          <w:szCs w:val="28"/>
-        </w:rPr>
-        <w:t>”</w:t>
-      </w:r>
-    </w:p>
-    <w:p>
-      <w:pPr>
-        <w:ind w:firstLine="480"/>
-        <w:jc w:val="left"/>
-        <w:rPr>
-          <w:rFonts w:ascii="黑体" w:eastAsia="黑体" w:hAnsi="黑体"/>
-          <w:sz w:val="24"/>
-          <w:szCs w:val="28"/>
-        </w:rPr>
-      </w:pPr>
-      <w:r>
-        <w:rPr>
-          <w:rFonts w:ascii="黑体" w:eastAsia="黑体" w:hAnsi="黑体" w:hint="eastAsia"/>
-          <w:sz w:val="24"/>
-          <w:szCs w:val="28"/>
-        </w:rPr>
-        <w:t>B</w:t>
-      </w:r>
-      <w:r>
-        <w:rPr>
-          <w:rFonts w:ascii="黑体" w:eastAsia="黑体" w:hAnsi="黑体"/>
-          <w:sz w:val="24"/>
-          <w:szCs w:val="28"/>
-        </w:rPr>
-        <w:t>ennet</w:t>
-      </w:r>
-      <w:r>
-        <w:rPr>
-          <w:rFonts w:ascii="黑体" w:eastAsia="黑体" w:hAnsi="黑体" w:hint="eastAsia"/>
-          <w:sz w:val="24"/>
-          <w:szCs w:val="28"/>
-        </w:rPr>
-        <w:t>太太问翠儿：“你下次的舞会是啥时候？”</w:t>
-      </w:r>
-    </w:p>
-    <w:p>
-      <w:pPr>
-        <w:ind w:firstLine="480"/>
-        <w:jc w:val="left"/>
-        <w:rPr>
-          <w:rFonts w:ascii="黑体" w:eastAsia="黑体" w:hAnsi="黑体"/>
-          <w:sz w:val="24"/>
-          <w:szCs w:val="28"/>
-        </w:rPr>
-      </w:pPr>
-      <w:r>
-        <w:rPr>
-          <w:rFonts w:ascii="黑体" w:eastAsia="黑体" w:hAnsi="黑体" w:hint="eastAsia"/>
-          <w:sz w:val="24"/>
-          <w:szCs w:val="28"/>
-        </w:rPr>
-        <w:t>翠儿回答说“明天已过再过个两周”</w:t>
-      </w:r>
-    </w:p>
-    <w:p>
-      <w:pPr>
-        <w:ind w:firstLine="480"/>
-        <w:jc w:val="left"/>
-        <w:rPr>
-          <w:rFonts w:ascii="黑体" w:eastAsia="黑体" w:hAnsi="黑体"/>
-          <w:sz w:val="24"/>
-          <w:szCs w:val="28"/>
-        </w:rPr>
-      </w:pPr>
-      <w:r>
-        <w:rPr>
-          <w:rFonts w:ascii="黑体" w:eastAsia="黑体" w:hAnsi="黑体" w:hint="eastAsia"/>
-          <w:sz w:val="24"/>
-          <w:szCs w:val="28"/>
-        </w:rPr>
-        <w:t>Bennet太太懊丧的说“</w:t>
-      </w:r>
-      <w:r>
-        <w:rPr>
-          <w:rFonts w:ascii="黑体" w:eastAsia="黑体" w:hAnsi="黑体" w:hint="eastAsia"/>
-          <w:sz w:val="24"/>
-          <w:szCs w:val="28"/>
-        </w:rPr>
-        <w:t>哎呦！</w:t>
-      </w:r>
-      <w:r>
-        <w:rPr>
-          <w:rFonts w:ascii="黑体" w:eastAsia="黑体" w:hAnsi="黑体" w:hint="eastAsia"/>
-          <w:sz w:val="24"/>
-          <w:szCs w:val="28"/>
-        </w:rPr>
-        <w:t>我去！那就彻底每没戏了</w:t>
-      </w:r>
-      <w:r>
-        <w:rPr>
-          <w:rFonts w:ascii="黑体" w:eastAsia="黑体" w:hAnsi="黑体" w:hint="eastAsia"/>
-          <w:sz w:val="24"/>
-          <w:szCs w:val="28"/>
-        </w:rPr>
-        <w:t>，在你舞会开始前</w:t>
-      </w:r>
-      <w:r>
-        <w:rPr>
-          <w:rFonts w:ascii="黑体" w:eastAsia="黑体" w:hAnsi="黑体" w:hint="eastAsia"/>
-          <w:sz w:val="24"/>
-          <w:szCs w:val="28"/>
-        </w:rPr>
-        <w:t>一天</w:t>
-      </w:r>
-      <w:r>
-        <w:rPr>
-          <w:rFonts w:ascii="黑体" w:eastAsia="黑体" w:hAnsi="黑体" w:hint="eastAsia"/>
-          <w:sz w:val="24"/>
-          <w:szCs w:val="28"/>
-        </w:rPr>
-        <w:t>龙姐</w:t>
-      </w:r>
-      <w:r>
-        <w:rPr>
-          <w:rFonts w:ascii="黑体" w:eastAsia="黑体" w:hAnsi="黑体" w:hint="eastAsia"/>
-          <w:sz w:val="24"/>
-          <w:szCs w:val="28"/>
-        </w:rPr>
-        <w:t>才</w:t>
-      </w:r>
-      <w:r>
-        <w:rPr>
-          <w:rFonts w:ascii="黑体" w:eastAsia="黑体" w:hAnsi="黑体" w:hint="eastAsia"/>
-          <w:sz w:val="24"/>
-          <w:szCs w:val="28"/>
-        </w:rPr>
-        <w:t>回来呢，她自己都没机会见到钻石王小五，更别说给咱介绍了</w:t>
-      </w:r>
-      <w:r>
-        <w:rPr>
-          <w:rFonts w:ascii="黑体" w:eastAsia="黑体" w:hAnsi="黑体" w:hint="eastAsia"/>
-          <w:sz w:val="24"/>
-          <w:szCs w:val="28"/>
-        </w:rPr>
-        <w:t>。</w:t>
-      </w:r>
-      <w:r>
-        <w:rPr>
-          <w:rFonts w:ascii="黑体" w:eastAsia="黑体" w:hAnsi="黑体" w:hint="eastAsia"/>
-          <w:sz w:val="24"/>
-          <w:szCs w:val="28"/>
-        </w:rPr>
-        <w:t>”</w:t>
-      </w:r>
-    </w:p>
-    <w:p>
-      <w:pPr>
-        <w:ind w:firstLine="480"/>
-        <w:jc w:val="left"/>
-        <w:rPr>
-          <w:rFonts w:ascii="黑体" w:eastAsia="黑体" w:hAnsi="黑体"/>
-          <w:sz w:val="24"/>
-          <w:szCs w:val="28"/>
-        </w:rPr>
-      </w:pPr>
-      <w:r>
-        <w:rPr>
-          <w:rFonts w:ascii="黑体" w:eastAsia="黑体" w:hAnsi="黑体" w:hint="eastAsia"/>
-          <w:sz w:val="24"/>
-          <w:szCs w:val="28"/>
-        </w:rPr>
-        <w:t>Bennet说“老婆，你可以先人一步，反过来，直接给龙姐介绍钻石王小五。”</w:t>
-      </w:r>
-    </w:p>
-    <w:p>
-      <w:pPr>
-        <w:ind w:firstLine="480"/>
-        <w:jc w:val="left"/>
-        <w:rPr>
-          <w:rFonts w:ascii="黑体" w:eastAsia="黑体" w:hAnsi="黑体"/>
-          <w:sz w:val="24"/>
-          <w:szCs w:val="28"/>
-        </w:rPr>
-      </w:pPr>
-      <w:r>
-        <w:rPr>
-          <w:rFonts w:ascii="黑体" w:eastAsia="黑体" w:hAnsi="黑体"/>
-          <w:sz w:val="24"/>
-          <w:szCs w:val="28"/>
-        </w:rPr>
-        <w:t>B</w:t>
-      </w:r>
-      <w:r>
-        <w:rPr>
-          <w:rFonts w:ascii="黑体" w:eastAsia="黑体" w:hAnsi="黑体" w:hint="eastAsia"/>
-          <w:sz w:val="24"/>
-          <w:szCs w:val="28"/>
-        </w:rPr>
-        <w:t>e</w:t>
-      </w:r>
-      <w:r>
-        <w:rPr>
-          <w:rFonts w:ascii="黑体" w:eastAsia="黑体" w:hAnsi="黑体"/>
-          <w:sz w:val="24"/>
-          <w:szCs w:val="28"/>
-        </w:rPr>
-        <w:t>nnet</w:t>
-      </w:r>
-      <w:r>
-        <w:rPr>
-          <w:rFonts w:ascii="黑体" w:eastAsia="黑体" w:hAnsi="黑体" w:hint="eastAsia"/>
-          <w:sz w:val="24"/>
-          <w:szCs w:val="28"/>
-        </w:rPr>
-        <w:t>太太说“不可能，老Ben，绝不可能，我和王小五又不熟，你是来搞笑的么？”</w:t>
-      </w:r>
-    </w:p>
-    <w:p>
-      <w:pPr>
-        <w:ind w:firstLine="480"/>
-        <w:jc w:val="left"/>
-        <w:rPr>
-          <w:rFonts w:ascii="黑体" w:eastAsia="黑体" w:hAnsi="黑体"/>
-          <w:sz w:val="24"/>
-          <w:szCs w:val="28"/>
-        </w:rPr>
-      </w:pPr>
-      <w:r>
-        <w:rPr>
-          <w:rFonts w:ascii="黑体" w:eastAsia="黑体" w:hAnsi="黑体"/>
-          <w:sz w:val="24"/>
-          <w:szCs w:val="28"/>
-        </w:rPr>
-        <w:t>B</w:t>
-      </w:r>
-      <w:r>
-        <w:rPr>
-          <w:rFonts w:ascii="黑体" w:eastAsia="黑体" w:hAnsi="黑体" w:hint="eastAsia"/>
-          <w:sz w:val="24"/>
-          <w:szCs w:val="28"/>
-        </w:rPr>
-        <w:t>ennet说“我真服了你的小人之心，</w:t>
-      </w:r>
-      <w:r>
-        <w:rPr>
-          <w:rFonts w:ascii="黑体" w:eastAsia="黑体" w:hAnsi="黑体"/>
-          <w:sz w:val="24"/>
-          <w:szCs w:val="28"/>
-        </w:rPr>
-        <w:t>2</w:t>
-      </w:r>
-      <w:r>
-        <w:rPr>
-          <w:rFonts w:ascii="黑体" w:eastAsia="黑体" w:hAnsi="黑体" w:hint="eastAsia"/>
-          <w:sz w:val="24"/>
-          <w:szCs w:val="28"/>
-        </w:rPr>
-        <w:t>周</w:t>
-      </w:r>
-      <w:r>
-        <w:rPr>
-          <w:rFonts w:ascii="黑体" w:eastAsia="黑体" w:hAnsi="黑体" w:hint="eastAsia"/>
-          <w:sz w:val="24"/>
-          <w:szCs w:val="28"/>
-        </w:rPr>
-        <w:t>事件</w:t>
-      </w:r>
-      <w:r>
-        <w:rPr>
-          <w:rFonts w:ascii="黑体" w:eastAsia="黑体" w:hAnsi="黑体" w:hint="eastAsia"/>
-          <w:sz w:val="24"/>
-          <w:szCs w:val="28"/>
-        </w:rPr>
-        <w:t>熟悉一个人确实少了点，</w:t>
-      </w:r>
-      <w:r>
-        <w:rPr>
-          <w:rFonts w:ascii="黑体" w:eastAsia="黑体" w:hAnsi="黑体" w:hint="eastAsia"/>
-          <w:sz w:val="24"/>
-          <w:szCs w:val="28"/>
-        </w:rPr>
-        <w:t>但是如果咱们不冒这个险，别人就会；龙姐和她外甥女肯定会把握良机，而且她还肯定认为这是咱们的善举！要是</w:t>
-      </w:r>
-      <w:r>
-        <w:rPr>
-          <w:rFonts w:ascii="黑体" w:eastAsia="黑体" w:hAnsi="黑体" w:hint="eastAsia"/>
-          <w:sz w:val="24"/>
-          <w:szCs w:val="28"/>
-        </w:rPr>
-        <w:t>你还是稳坐泰山，劳资就亲自出马。</w:t>
-      </w:r>
-      <w:r>
-        <w:rPr>
-          <w:rFonts w:ascii="黑体" w:eastAsia="黑体" w:hAnsi="黑体" w:hint="eastAsia"/>
-          <w:sz w:val="24"/>
-          <w:szCs w:val="28"/>
-        </w:rPr>
-        <w:t>”</w:t>
-      </w:r>
-    </w:p>
-    <w:p>
-      <w:pPr>
-        <w:ind w:firstLine="480"/>
-        <w:jc w:val="left"/>
-        <w:rPr>
-          <w:rFonts w:ascii="黑体" w:eastAsia="黑体" w:hAnsi="黑体"/>
-          <w:sz w:val="24"/>
-          <w:szCs w:val="28"/>
-        </w:rPr>
-      </w:pPr>
-      <w:r>
-        <w:rPr>
-          <w:rFonts w:ascii="黑体" w:eastAsia="黑体" w:hAnsi="黑体" w:hint="eastAsia"/>
-          <w:sz w:val="24"/>
-          <w:szCs w:val="28"/>
-        </w:rPr>
-        <w:t>女儿们一直瞪着老Ben头，这时，</w:t>
-      </w:r>
-      <w:r>
-        <w:rPr>
-          <w:rFonts w:ascii="黑体" w:eastAsia="黑体" w:hAnsi="黑体"/>
-          <w:sz w:val="24"/>
-          <w:szCs w:val="28"/>
-        </w:rPr>
-        <w:t>Bennet</w:t>
-      </w:r>
-      <w:r>
-        <w:rPr>
-          <w:rFonts w:ascii="黑体" w:eastAsia="黑体" w:hAnsi="黑体" w:hint="eastAsia"/>
-          <w:sz w:val="24"/>
-          <w:szCs w:val="28"/>
-        </w:rPr>
-        <w:t>太太就说了一句“白费力气。”</w:t>
-      </w:r>
-    </w:p>
-    <w:p>
-      <w:pPr>
-        <w:ind w:firstLine="480"/>
-        <w:jc w:val="left"/>
-        <w:rPr>
-          <w:rFonts w:ascii="黑体" w:eastAsia="黑体" w:hAnsi="黑体"/>
-          <w:sz w:val="24"/>
-          <w:szCs w:val="28"/>
-        </w:rPr>
-      </w:pPr>
-      <w:r>
-        <w:rPr>
-          <w:rFonts w:ascii="黑体" w:eastAsia="黑体" w:hAnsi="黑体" w:hint="eastAsia"/>
-          <w:sz w:val="24"/>
-          <w:szCs w:val="28"/>
-        </w:rPr>
-        <w:t>“光吓B</w:t>
-      </w:r>
-      <w:r>
-        <w:rPr>
-          <w:rFonts w:ascii="黑体" w:eastAsia="黑体" w:hAnsi="黑体"/>
-          <w:sz w:val="24"/>
-          <w:szCs w:val="28"/>
-        </w:rPr>
-        <w:t>B</w:t>
-      </w:r>
-      <w:r>
-        <w:rPr>
-          <w:rFonts w:ascii="黑体" w:eastAsia="黑体" w:hAnsi="黑体" w:hint="eastAsia"/>
-          <w:sz w:val="24"/>
-          <w:szCs w:val="28"/>
-        </w:rPr>
-        <w:t>有啥用？”Bennet喊到，“你有考虑过这事个怎样的引荐吗？</w:t>
-      </w:r>
-      <w:r>
-        <w:rPr>
-          <w:rFonts w:ascii="黑体" w:eastAsia="黑体" w:hAnsi="黑体" w:hint="eastAsia"/>
-          <w:sz w:val="24"/>
-          <w:szCs w:val="28"/>
-        </w:rPr>
-        <w:t>还有他们所承受的压力吗？你认为这些</w:t>
-      </w:r>
-      <w:r>
-        <w:rPr>
-          <w:rFonts w:ascii="黑体" w:eastAsia="黑体" w:hAnsi="黑体" w:hint="eastAsia"/>
-          <w:sz w:val="24"/>
-          <w:szCs w:val="28"/>
-        </w:rPr>
-        <w:t>都在浪费时间吗？极度不同一你的看法。Mary你怎么看？你是有见地的文艺女，</w:t>
-      </w:r>
-      <w:r>
-        <w:rPr>
-          <w:rFonts w:ascii="黑体" w:eastAsia="黑体" w:hAnsi="黑体" w:hint="eastAsia"/>
-          <w:sz w:val="24"/>
-          <w:szCs w:val="28"/>
-        </w:rPr>
-        <w:t>又看名著又做摘抄的。</w:t>
-      </w:r>
-      <w:r>
-        <w:rPr>
-          <w:rFonts w:ascii="黑体" w:eastAsia="黑体" w:hAnsi="黑体" w:hint="eastAsia"/>
-          <w:sz w:val="24"/>
-          <w:szCs w:val="28"/>
-        </w:rPr>
-        <w:t>”</w:t>
-      </w:r>
-      <w:r>
-        <w:rPr>
-          <w:rFonts w:ascii="黑体" w:eastAsia="黑体" w:hAnsi="黑体"/>
-          <w:sz w:val="24"/>
-          <w:szCs w:val="28"/>
-        </w:rPr>
-        <w:t xml:space="preserve"> </w:t>
-      </w:r>
-    </w:p>
-    <w:p>
-      <w:pPr>
-        <w:ind w:firstLine="480"/>
-        <w:jc w:val="left"/>
-        <w:rPr>
-          <w:rFonts w:ascii="黑体" w:eastAsia="黑体" w:hAnsi="黑体"/>
-          <w:sz w:val="24"/>
-          <w:szCs w:val="28"/>
-        </w:rPr>
-      </w:pPr>
-      <w:r>
-        <w:rPr>
-          <w:rFonts w:ascii="黑体" w:eastAsia="黑体" w:hAnsi="黑体" w:hint="eastAsia"/>
-          <w:sz w:val="24"/>
-          <w:szCs w:val="28"/>
-        </w:rPr>
-        <w:t>Mary想说点关键的，但现在不能说，只怕忠言逆耳。</w:t>
-      </w:r>
-    </w:p>
-    <w:p>
-      <w:pPr>
-        <w:ind w:firstLine="480"/>
-        <w:jc w:val="left"/>
-        <w:rPr>
-          <w:rFonts w:ascii="黑体" w:eastAsia="黑体" w:hAnsi="黑体"/>
-          <w:sz w:val="24"/>
-          <w:szCs w:val="28"/>
-        </w:rPr>
-      </w:pPr>
-      <w:r>
-        <w:rPr>
-          <w:rFonts w:ascii="黑体" w:eastAsia="黑体" w:hAnsi="黑体" w:hint="eastAsia"/>
-          <w:sz w:val="24"/>
-          <w:szCs w:val="28"/>
-        </w:rPr>
-        <w:t>Bennet说“看来Mary同志还在整理思路，好吧，咱还是说说钻石王小五把。”</w:t>
-      </w:r>
-    </w:p>
-    <w:p>
-      <w:pPr>
-        <w:ind w:firstLine="480"/>
-        <w:jc w:val="left"/>
-        <w:rPr>
-          <w:rFonts w:ascii="黑体" w:eastAsia="黑体" w:hAnsi="黑体"/>
-          <w:sz w:val="24"/>
-          <w:szCs w:val="28"/>
-        </w:rPr>
-      </w:pPr>
-      <w:r>
-        <w:rPr>
-          <w:rFonts w:ascii="黑体" w:eastAsia="黑体" w:hAnsi="黑体" w:hint="eastAsia"/>
-          <w:sz w:val="24"/>
-          <w:szCs w:val="28"/>
-        </w:rPr>
-        <w:t>“</w:t>
-      </w:r>
-      <w:r>
-        <w:rPr>
-          <w:rFonts w:ascii="黑体" w:eastAsia="黑体" w:hAnsi="黑体" w:hint="eastAsia"/>
-          <w:sz w:val="24"/>
-          <w:szCs w:val="28"/>
-        </w:rPr>
-        <w:t>老娘受够他了</w:t>
-      </w:r>
-      <w:r>
-        <w:rPr>
-          <w:rFonts w:ascii="黑体" w:eastAsia="黑体" w:hAnsi="黑体" w:hint="eastAsia"/>
-          <w:sz w:val="24"/>
-          <w:szCs w:val="28"/>
-        </w:rPr>
-        <w:t>”</w:t>
-      </w:r>
-      <w:r>
-        <w:rPr>
-          <w:rFonts w:ascii="黑体" w:eastAsia="黑体" w:hAnsi="黑体"/>
-          <w:sz w:val="24"/>
-          <w:szCs w:val="28"/>
-        </w:rPr>
-        <w:t>B</w:t>
-      </w:r>
-      <w:r>
-        <w:rPr>
-          <w:rFonts w:ascii="黑体" w:eastAsia="黑体" w:hAnsi="黑体" w:hint="eastAsia"/>
-          <w:sz w:val="24"/>
-          <w:szCs w:val="28"/>
-        </w:rPr>
-        <w:t>ennet太太懊恼的说到</w:t>
-      </w:r>
-    </w:p>
-    <w:p>
-      <w:pPr>
-        <w:ind w:firstLine="480"/>
-        <w:jc w:val="left"/>
-        <w:rPr>
-          <w:rFonts w:ascii="黑体" w:eastAsia="黑体" w:hAnsi="黑体"/>
-          <w:sz w:val="24"/>
-          <w:szCs w:val="28"/>
-        </w:rPr>
-      </w:pPr>
-      <w:r>
-        <w:rPr>
-          <w:rFonts w:ascii="黑体" w:eastAsia="黑体" w:hAnsi="黑体" w:hint="eastAsia"/>
-          <w:sz w:val="24"/>
-          <w:szCs w:val="28"/>
-        </w:rPr>
-        <w:t>Bennet说“你说啥？！你受够他了？！ 你咋不早说呢？！</w:t>
-      </w:r>
-      <w:r>
-        <w:rPr>
-          <w:rFonts w:ascii="黑体" w:eastAsia="黑体" w:hAnsi="黑体" w:hint="eastAsia"/>
-          <w:sz w:val="24"/>
-          <w:szCs w:val="28"/>
-        </w:rPr>
-        <w:t>要是我今天早上就知道你这样想，劳资就不跑那一趟了！真不巧，劳资都把事儿办了，所以现在就必须进行到底。</w:t>
-      </w:r>
-      <w:r>
-        <w:rPr>
-          <w:rFonts w:ascii="黑体" w:eastAsia="黑体" w:hAnsi="黑体" w:hint="eastAsia"/>
-          <w:sz w:val="24"/>
-          <w:szCs w:val="28"/>
-        </w:rPr>
-        <w:t>”</w:t>
-      </w:r>
-    </w:p>
-    <w:p>
-      <w:pPr>
-        <w:ind w:firstLine="480"/>
-        <w:jc w:val="left"/>
-        <w:rPr>
-          <w:rFonts w:ascii="黑体" w:eastAsia="黑体" w:hAnsi="黑体"/>
-          <w:sz w:val="24"/>
-          <w:szCs w:val="28"/>
-        </w:rPr>
-      </w:pPr>
-      <w:r>
-        <w:rPr>
-          <w:rFonts w:ascii="黑体" w:eastAsia="黑体" w:hAnsi="黑体" w:hint="eastAsia"/>
-          <w:sz w:val="24"/>
-          <w:szCs w:val="28"/>
-        </w:rPr>
-        <w:t>大家谁都不知道原来老Ben头</w:t>
-      </w:r>
-      <w:r>
-        <w:rPr>
-          <w:rFonts w:ascii="黑体" w:eastAsia="黑体" w:hAnsi="黑体" w:hint="eastAsia"/>
-          <w:sz w:val="24"/>
-          <w:szCs w:val="28"/>
-        </w:rPr>
-        <w:t>已经</w:t>
-      </w:r>
-      <w:r>
-        <w:rPr>
-          <w:rFonts w:ascii="黑体" w:eastAsia="黑体" w:hAnsi="黑体" w:hint="eastAsia"/>
-          <w:sz w:val="24"/>
-          <w:szCs w:val="28"/>
-        </w:rPr>
-        <w:t>把事情办完了，这下让全场的女士们全部懵逼，然而这正是老Ben头想看到的。</w:t>
-      </w:r>
-      <w:proofErr w:type="spellStart"/>
-      <w:r>
-        <w:rPr>
-          <w:rFonts w:ascii="黑体" w:eastAsia="黑体" w:hAnsi="黑体" w:hint="eastAsia"/>
-          <w:sz w:val="24"/>
-          <w:szCs w:val="28"/>
-        </w:rPr>
-        <w:t>Bennt</w:t>
+        <w:t>ennt</w:t>
       </w:r>
       <w:proofErr w:type="spellEnd"/>
       <w:r>
@@ -2574,67 +2813,6 @@
           <w:sz w:val="24"/>
           <w:szCs w:val="28"/>
         </w:rPr>
-        <w:t>太太相比其他人简直懵的是逼中逼。在短暂的兴奋之后，</w:t>
-      </w:r>
-      <w:r>
-        <w:rPr>
-          <w:rFonts w:ascii="黑体" w:eastAsia="黑体" w:hAnsi="黑体" w:hint="eastAsia"/>
-          <w:sz w:val="24"/>
-          <w:szCs w:val="28"/>
-        </w:rPr>
-        <w:t>Bennet太太</w:t>
-      </w:r>
-      <w:r>
-        <w:rPr>
-          <w:rFonts w:ascii="黑体" w:eastAsia="黑体" w:hAnsi="黑体" w:hint="eastAsia"/>
-          <w:sz w:val="24"/>
-          <w:szCs w:val="28"/>
-        </w:rPr>
-        <w:t>就表示说这才是她想要看到的</w:t>
-      </w:r>
-      <w:r>
-        <w:rPr>
-          <w:rFonts w:ascii="黑体" w:eastAsia="黑体" w:hAnsi="黑体" w:hint="eastAsia"/>
-          <w:sz w:val="24"/>
-          <w:szCs w:val="28"/>
-        </w:rPr>
-        <w:t>。</w:t>
-      </w:r>
-    </w:p>
-    <w:p>
-      <w:pPr>
-        <w:ind w:firstLine="480"/>
-        <w:jc w:val="left"/>
-        <w:rPr>
-          <w:rFonts w:ascii="黑体" w:eastAsia="黑体" w:hAnsi="黑体"/>
-          <w:sz w:val="24"/>
-          <w:szCs w:val="28"/>
-        </w:rPr>
-      </w:pPr>
-      <w:proofErr w:type="spellStart"/>
-      <w:r>
-        <w:rPr>
-          <w:rFonts w:ascii="黑体" w:eastAsia="黑体" w:hAnsi="黑体"/>
-          <w:sz w:val="24"/>
-          <w:szCs w:val="28"/>
-        </w:rPr>
-        <w:t>B</w:t>
-      </w:r>
-      <w:r>
-        <w:rPr>
-          <w:rFonts w:ascii="黑体" w:eastAsia="黑体" w:hAnsi="黑体" w:hint="eastAsia"/>
-          <w:sz w:val="24"/>
-          <w:szCs w:val="28"/>
-        </w:rPr>
-        <w:t>ennt</w:t>
-      </w:r>
-      <w:proofErr w:type="spellEnd"/>
-      <w:r>
-        <w:rPr>
-          <w:rFonts w:ascii="黑体" w:eastAsia="黑体" w:hAnsi="黑体" w:hint="eastAsia"/>
-          <w:sz w:val="24"/>
-          <w:szCs w:val="28"/>
-        </w:rPr>
         <w:t>太太说“你可真是我的好老公啊，我就知道，我</w:t>
       </w:r>
       <w:r>
@@ -2643,16 +2821,7 @@
           <w:sz w:val="24"/>
           <w:szCs w:val="28"/>
         </w:rPr>
-        <w:t>最后的督促没有白</w:t>
-      </w:r>
-      <w:r>
-        <w:rPr>
-          <w:rFonts w:ascii="黑体" w:eastAsia="黑体" w:hAnsi="黑体" w:hint="eastAsia"/>
-          <w:sz w:val="24"/>
-          <w:szCs w:val="28"/>
-        </w:rPr>
-        <w:lastRenderedPageBreak/>
-        <w:t>费，我一直以为你太过于爱女而了以至于连王小五都要忽视掉。哎丫丫~老娘尊开心，你呀你，竟然还</w:t>
+        <w:t>最后的督促没有白费，我一直以为你太过于爱女而了以至于连王小五都要忽视掉。哎丫丫~老娘尊开心，你呀你，竟然还</w:t>
       </w:r>
       <w:r>
         <w:rPr>
@@ -3220,7 +3389,6 @@
           <w:sz w:val="24"/>
           <w:szCs w:val="28"/>
         </w:rPr>
-        <w:lastRenderedPageBreak/>
         <w:t>C</w:t>
       </w:r>
       <w:r>
@@ -3575,7 +3743,7 @@
         <w:ind w:firstLineChars="200" w:firstLine="480"/>
         <w:jc w:val="left"/>
         <w:rPr>
-          <w:rFonts w:ascii="黑体" w:eastAsia="黑体" w:hAnsi="黑体" w:hint="eastAsia"/>
+          <w:rFonts w:ascii="黑体" w:eastAsia="黑体" w:hAnsi="黑体"/>
           <w:sz w:val="24"/>
           <w:szCs w:val="28"/>
         </w:rPr>
@@ -3635,6 +3803,763 @@
           <w:szCs w:val="28"/>
         </w:rPr>
         <w:t>钞票满天飞，也遮不住他那傲娇的表情。和他的朋友比达文西差远了。</w:t>
+      </w:r>
+    </w:p>
+    <w:p>
+      <w:pPr>
+        <w:spacing w:line="320" w:lineRule="exact"/>
+        <w:ind w:firstLineChars="200" w:firstLine="480"/>
+        <w:jc w:val="left"/>
+        <w:rPr>
+          <w:rFonts w:ascii="黑体" w:eastAsia="黑体" w:hAnsi="黑体"/>
+          <w:sz w:val="24"/>
+          <w:szCs w:val="28"/>
+        </w:rPr>
+      </w:pPr>
+      <w:r>
+        <w:rPr>
+          <w:rFonts w:ascii="黑体" w:eastAsia="黑体" w:hAnsi="黑体" w:hint="eastAsia"/>
+          <w:sz w:val="24"/>
+          <w:szCs w:val="28"/>
+        </w:rPr>
+        <w:lastRenderedPageBreak/>
+        <w:t>王小五立刻开始与到场的嘉宾进行互动，他活力激情又坦诚率真，舞动全场，</w:t>
+      </w:r>
+      <w:r>
+        <w:rPr>
+          <w:rFonts w:ascii="黑体" w:eastAsia="黑体" w:hAnsi="黑体" w:hint="eastAsia"/>
+          <w:sz w:val="24"/>
+          <w:szCs w:val="28"/>
+        </w:rPr>
+        <w:t>甚至有点懊恼为啥舞会结束的这么早，自己也说要在内的菲尔德庄园再举办一场舞会，如此翩翩君子赢得大家的一致好评。反观他的朋友达文西，和他比简直是天壤之别。达文西在舞会上就仅仅和</w:t>
+      </w:r>
+      <w:r>
+        <w:rPr>
+          <w:rFonts w:ascii="黑体" w:eastAsia="黑体" w:hAnsi="黑体"/>
+          <w:sz w:val="24"/>
+          <w:szCs w:val="28"/>
+        </w:rPr>
+        <w:t>H</w:t>
+      </w:r>
+      <w:r>
+        <w:rPr>
+          <w:rFonts w:ascii="黑体" w:eastAsia="黑体" w:hAnsi="黑体" w:hint="eastAsia"/>
+          <w:sz w:val="24"/>
+          <w:szCs w:val="28"/>
+        </w:rPr>
+        <w:t>urst小姐和王小五她妹扭了那么两下，也不想和别的姑娘们互动，整晚都在舞会上瞎转悠，</w:t>
+      </w:r>
+      <w:r>
+        <w:rPr>
+          <w:rFonts w:ascii="黑体" w:eastAsia="黑体" w:hAnsi="黑体" w:hint="eastAsia"/>
+          <w:sz w:val="24"/>
+          <w:szCs w:val="28"/>
+        </w:rPr>
+        <w:t>就偶尔装装</w:t>
+      </w:r>
+      <w:r>
+        <w:rPr>
+          <w:rFonts w:ascii="黑体" w:eastAsia="黑体" w:hAnsi="黑体"/>
+          <w:sz w:val="24"/>
+          <w:szCs w:val="28"/>
+        </w:rPr>
+        <w:t>B</w:t>
+      </w:r>
+      <w:r>
+        <w:rPr>
+          <w:rFonts w:ascii="黑体" w:eastAsia="黑体" w:hAnsi="黑体" w:hint="eastAsia"/>
+          <w:sz w:val="24"/>
+          <w:szCs w:val="28"/>
+        </w:rPr>
+        <w:t>，他的种种行为，足以说明他是宇宙第一自负狂，</w:t>
+      </w:r>
+      <w:r>
+        <w:rPr>
+          <w:rFonts w:ascii="黑体" w:eastAsia="黑体" w:hAnsi="黑体" w:hint="eastAsia"/>
+          <w:sz w:val="24"/>
+          <w:szCs w:val="28"/>
+        </w:rPr>
+        <w:t>大家都希望他再也别来我们这儿了。其中最讨厌他的人就是</w:t>
+      </w:r>
+      <w:r>
+        <w:rPr>
+          <w:rFonts w:ascii="黑体" w:eastAsia="黑体" w:hAnsi="黑体"/>
+          <w:sz w:val="24"/>
+          <w:szCs w:val="28"/>
+        </w:rPr>
+        <w:t>B</w:t>
+      </w:r>
+      <w:r>
+        <w:rPr>
+          <w:rFonts w:ascii="黑体" w:eastAsia="黑体" w:hAnsi="黑体" w:hint="eastAsia"/>
+          <w:sz w:val="24"/>
+          <w:szCs w:val="28"/>
+        </w:rPr>
+        <w:t>ennet太太，极度讨厌达文西的行径，竟然</w:t>
+      </w:r>
+      <w:r>
+        <w:rPr>
+          <w:rFonts w:ascii="黑体" w:eastAsia="黑体" w:hAnsi="黑体" w:hint="eastAsia"/>
+          <w:sz w:val="24"/>
+          <w:szCs w:val="28"/>
+        </w:rPr>
+        <w:t>冷落她的闺女。</w:t>
+      </w:r>
+    </w:p>
+    <w:p>
+      <w:pPr>
+        <w:spacing w:line="320" w:lineRule="exact"/>
+        <w:ind w:firstLineChars="200" w:firstLine="480"/>
+        <w:jc w:val="left"/>
+        <w:rPr>
+          <w:rFonts w:ascii="黑体" w:eastAsia="黑体" w:hAnsi="黑体"/>
+          <w:sz w:val="24"/>
+          <w:szCs w:val="28"/>
+        </w:rPr>
+      </w:pPr>
+      <w:r>
+        <w:rPr>
+          <w:rFonts w:ascii="黑体" w:eastAsia="黑体" w:hAnsi="黑体" w:hint="eastAsia"/>
+          <w:sz w:val="24"/>
+          <w:szCs w:val="28"/>
+        </w:rPr>
+        <w:t>舞会上狼多肉少，娟儿（E</w:t>
+      </w:r>
+      <w:r>
+        <w:rPr>
+          <w:rFonts w:ascii="黑体" w:eastAsia="黑体" w:hAnsi="黑体"/>
+          <w:sz w:val="24"/>
+          <w:szCs w:val="28"/>
+        </w:rPr>
+        <w:t>lizabeth</w:t>
+      </w:r>
+      <w:r>
+        <w:rPr>
+          <w:rFonts w:ascii="黑体" w:eastAsia="黑体" w:hAnsi="黑体" w:hint="eastAsia"/>
+          <w:sz w:val="24"/>
+          <w:szCs w:val="28"/>
+        </w:rPr>
+        <w:t>）连两支舞都跳到就歇着了。不过正好听</w:t>
+      </w:r>
+      <w:r>
+        <w:rPr>
+          <w:rFonts w:ascii="黑体" w:eastAsia="黑体" w:hAnsi="黑体" w:hint="eastAsia"/>
+          <w:sz w:val="24"/>
+          <w:szCs w:val="28"/>
+        </w:rPr>
+        <w:t>到了王小五和达文西的对话，王小五也刚跳完没多久，让正在力劝达文西也加入舞池。</w:t>
+      </w:r>
+    </w:p>
+    <w:p>
+      <w:pPr>
+        <w:spacing w:line="320" w:lineRule="exact"/>
+        <w:ind w:firstLineChars="200" w:firstLine="480"/>
+        <w:jc w:val="left"/>
+        <w:rPr>
+          <w:rFonts w:ascii="黑体" w:eastAsia="黑体" w:hAnsi="黑体"/>
+          <w:sz w:val="24"/>
+          <w:szCs w:val="28"/>
+        </w:rPr>
+      </w:pPr>
+      <w:r>
+        <w:rPr>
+          <w:rFonts w:ascii="黑体" w:eastAsia="黑体" w:hAnsi="黑体" w:hint="eastAsia"/>
+          <w:sz w:val="24"/>
+          <w:szCs w:val="28"/>
+        </w:rPr>
+        <w:t>王小五说“文西，</w:t>
+      </w:r>
+      <w:r>
+        <w:rPr>
+          <w:rFonts w:ascii="黑体" w:eastAsia="黑体" w:hAnsi="黑体" w:hint="eastAsia"/>
+          <w:sz w:val="24"/>
+          <w:szCs w:val="28"/>
+        </w:rPr>
+        <w:t>你</w:t>
+      </w:r>
+      <w:r>
+        <w:rPr>
+          <w:rFonts w:ascii="黑体" w:eastAsia="黑体" w:hAnsi="黑体" w:hint="eastAsia"/>
+          <w:sz w:val="24"/>
+          <w:szCs w:val="28"/>
+        </w:rPr>
+        <w:t>什么情况</w:t>
+      </w:r>
+      <w:r>
+        <w:rPr>
+          <w:rFonts w:ascii="黑体" w:eastAsia="黑体" w:hAnsi="黑体" w:hint="eastAsia"/>
+          <w:sz w:val="24"/>
+          <w:szCs w:val="28"/>
+        </w:rPr>
+        <w:t>？</w:t>
+      </w:r>
+      <w:r>
+        <w:rPr>
+          <w:rFonts w:ascii="黑体" w:eastAsia="黑体" w:hAnsi="黑体" w:hint="eastAsia"/>
+          <w:sz w:val="24"/>
+          <w:szCs w:val="28"/>
+        </w:rPr>
+        <w:t>在这瞎愣啥呢？赶紧下舞池，</w:t>
+      </w:r>
+      <w:r>
+        <w:rPr>
+          <w:rFonts w:ascii="黑体" w:eastAsia="黑体" w:hAnsi="黑体" w:hint="eastAsia"/>
+          <w:sz w:val="24"/>
+          <w:szCs w:val="28"/>
+        </w:rPr>
+        <w:t>躁起来~。</w:t>
+      </w:r>
+      <w:r>
+        <w:rPr>
+          <w:rFonts w:ascii="黑体" w:eastAsia="黑体" w:hAnsi="黑体" w:hint="eastAsia"/>
+          <w:sz w:val="24"/>
+          <w:szCs w:val="28"/>
+        </w:rPr>
+        <w:t>”</w:t>
+      </w:r>
+    </w:p>
+    <w:p>
+      <w:pPr>
+        <w:spacing w:line="320" w:lineRule="exact"/>
+        <w:ind w:firstLineChars="200" w:firstLine="480"/>
+        <w:jc w:val="left"/>
+        <w:rPr>
+          <w:rFonts w:ascii="黑体" w:eastAsia="黑体" w:hAnsi="黑体"/>
+          <w:sz w:val="24"/>
+          <w:szCs w:val="28"/>
+        </w:rPr>
+      </w:pPr>
+      <w:r>
+        <w:rPr>
+          <w:rFonts w:ascii="黑体" w:eastAsia="黑体" w:hAnsi="黑体" w:hint="eastAsia"/>
+          <w:sz w:val="24"/>
+          <w:szCs w:val="28"/>
+        </w:rPr>
+        <w:t>达文西说“真不想跳，我比较抵触此次舞会，我又不是特别想和别人交流，这种级别的舞会，根本不合我的胃口，你看，你妹子又订婚了，</w:t>
+      </w:r>
+      <w:r>
+        <w:rPr>
+          <w:rFonts w:ascii="黑体" w:eastAsia="黑体" w:hAnsi="黑体" w:hint="eastAsia"/>
+          <w:sz w:val="24"/>
+          <w:szCs w:val="28"/>
+        </w:rPr>
+        <w:t>其他女的又都不是我的菜。</w:t>
+      </w:r>
+      <w:r>
+        <w:rPr>
+          <w:rFonts w:ascii="黑体" w:eastAsia="黑体" w:hAnsi="黑体" w:hint="eastAsia"/>
+          <w:sz w:val="24"/>
+          <w:szCs w:val="28"/>
+        </w:rPr>
+        <w:t>”</w:t>
+      </w:r>
+    </w:p>
+    <w:p>
+      <w:pPr>
+        <w:spacing w:line="320" w:lineRule="exact"/>
+        <w:ind w:firstLineChars="200" w:firstLine="480"/>
+        <w:jc w:val="left"/>
+        <w:rPr>
+          <w:rFonts w:ascii="黑体" w:eastAsia="黑体" w:hAnsi="黑体"/>
+          <w:sz w:val="24"/>
+          <w:szCs w:val="28"/>
+        </w:rPr>
+      </w:pPr>
+      <w:r>
+        <w:rPr>
+          <w:rFonts w:ascii="黑体" w:eastAsia="黑体" w:hAnsi="黑体" w:hint="eastAsia"/>
+          <w:sz w:val="24"/>
+          <w:szCs w:val="28"/>
+        </w:rPr>
+        <w:t>王小五</w:t>
+      </w:r>
+      <w:r>
+        <w:rPr>
+          <w:rFonts w:ascii="黑体" w:eastAsia="黑体" w:hAnsi="黑体" w:hint="eastAsia"/>
+          <w:sz w:val="24"/>
+          <w:szCs w:val="28"/>
+        </w:rPr>
+        <w:t>说“我才不像你那么挑肥拣瘦，我的个亲娘咧，我从没像今晚这样能接触这么多辣妹，这里还有几个妹子，别致又不凡。”</w:t>
+      </w:r>
+    </w:p>
+    <w:p>
+      <w:pPr>
+        <w:spacing w:line="320" w:lineRule="exact"/>
+        <w:ind w:firstLineChars="200" w:firstLine="480"/>
+        <w:jc w:val="left"/>
+        <w:rPr>
+          <w:rFonts w:ascii="黑体" w:eastAsia="黑体" w:hAnsi="黑体"/>
+          <w:sz w:val="24"/>
+          <w:szCs w:val="28"/>
+        </w:rPr>
+      </w:pPr>
+      <w:r>
+        <w:rPr>
+          <w:rFonts w:ascii="黑体" w:eastAsia="黑体" w:hAnsi="黑体" w:hint="eastAsia"/>
+          <w:sz w:val="24"/>
+          <w:szCs w:val="28"/>
+        </w:rPr>
+        <w:t>达文西看着</w:t>
+      </w:r>
+      <w:r>
+        <w:rPr>
+          <w:rFonts w:ascii="黑体" w:eastAsia="黑体" w:hAnsi="黑体" w:hint="eastAsia"/>
+          <w:sz w:val="24"/>
+          <w:szCs w:val="28"/>
+        </w:rPr>
+        <w:t>最有女人味的Bennet小姐，并对王小五说“你丫的光和全场最美一起嗨。”</w:t>
+      </w:r>
+    </w:p>
+    <w:p>
+      <w:pPr>
+        <w:spacing w:line="320" w:lineRule="exact"/>
+        <w:ind w:firstLineChars="200" w:firstLine="480"/>
+        <w:jc w:val="left"/>
+        <w:rPr>
+          <w:rFonts w:ascii="黑体" w:eastAsia="黑体" w:hAnsi="黑体"/>
+          <w:sz w:val="24"/>
+          <w:szCs w:val="28"/>
+        </w:rPr>
+      </w:pPr>
+      <w:r>
+        <w:rPr>
+          <w:rFonts w:ascii="黑体" w:eastAsia="黑体" w:hAnsi="黑体" w:hint="eastAsia"/>
+          <w:sz w:val="24"/>
+          <w:szCs w:val="28"/>
+        </w:rPr>
+        <w:t>王小五说“她可是我见过的最好看的妹子，你看这旁边还坐着一个她的妹妹，就在你后面，也是一个小美人儿</w:t>
+      </w:r>
+      <w:r>
+        <w:rPr>
+          <w:rFonts w:ascii="黑体" w:eastAsia="黑体" w:hAnsi="黑体" w:hint="eastAsia"/>
+          <w:sz w:val="24"/>
+          <w:szCs w:val="28"/>
+        </w:rPr>
+        <w:t>。我按说她绝对是非常讨人喜欢的，来吧，我把咱娟儿（</w:t>
+      </w:r>
+      <w:r>
+        <w:rPr>
+          <w:rFonts w:ascii="黑体" w:eastAsia="黑体" w:hAnsi="黑体"/>
+          <w:sz w:val="24"/>
+          <w:szCs w:val="28"/>
+        </w:rPr>
+        <w:t>E</w:t>
+      </w:r>
+      <w:r>
+        <w:rPr>
+          <w:rFonts w:ascii="黑体" w:eastAsia="黑体" w:hAnsi="黑体" w:hint="eastAsia"/>
+          <w:sz w:val="24"/>
+          <w:szCs w:val="28"/>
+        </w:rPr>
+        <w:t>lizabeth）妹子给你介绍介绍。”</w:t>
+      </w:r>
+    </w:p>
+    <w:p>
+      <w:pPr>
+        <w:spacing w:line="320" w:lineRule="exact"/>
+        <w:ind w:firstLineChars="200" w:firstLine="480"/>
+        <w:jc w:val="left"/>
+        <w:rPr>
+          <w:rFonts w:ascii="黑体" w:eastAsia="黑体" w:hAnsi="黑体"/>
+          <w:sz w:val="24"/>
+          <w:szCs w:val="28"/>
+        </w:rPr>
+      </w:pPr>
+      <w:r>
+        <w:rPr>
+          <w:rFonts w:ascii="黑体" w:eastAsia="黑体" w:hAnsi="黑体" w:hint="eastAsia"/>
+          <w:sz w:val="24"/>
+          <w:szCs w:val="28"/>
+        </w:rPr>
+        <w:t>“</w:t>
+      </w:r>
+      <w:r>
+        <w:rPr>
+          <w:rFonts w:ascii="黑体" w:eastAsia="黑体" w:hAnsi="黑体" w:hint="eastAsia"/>
+          <w:sz w:val="24"/>
+          <w:szCs w:val="28"/>
+        </w:rPr>
+        <w:t>哪一个？</w:t>
+      </w:r>
+      <w:r>
+        <w:rPr>
+          <w:rFonts w:ascii="黑体" w:eastAsia="黑体" w:hAnsi="黑体" w:hint="eastAsia"/>
+          <w:sz w:val="24"/>
+          <w:szCs w:val="28"/>
+        </w:rPr>
+        <w:t>”达文西转过头说到，他撇了一眼娟儿，直到和她四目相对，文西离开目光没好气的说“这小妮子勉强可以接受，不过姿色一般，难以让我朝思暮想，我现在对那些被别的男的冷落的小妹妹</w:t>
+      </w:r>
+      <w:r>
+        <w:rPr>
+          <w:rFonts w:ascii="黑体" w:eastAsia="黑体" w:hAnsi="黑体" w:hint="eastAsia"/>
+          <w:sz w:val="24"/>
+          <w:szCs w:val="28"/>
+        </w:rPr>
+        <w:t>毫无兴趣，你还是专心泡你的妞儿，好好泡，让我泡这些货色，简直是浪费时间。</w:t>
+      </w:r>
+      <w:r>
+        <w:rPr>
+          <w:rFonts w:ascii="黑体" w:eastAsia="黑体" w:hAnsi="黑体" w:hint="eastAsia"/>
+          <w:sz w:val="24"/>
+          <w:szCs w:val="28"/>
+        </w:rPr>
+        <w:t>”</w:t>
+      </w:r>
+    </w:p>
+    <w:p>
+      <w:pPr>
+        <w:spacing w:line="320" w:lineRule="exact"/>
+        <w:ind w:firstLineChars="200" w:firstLine="480"/>
+        <w:jc w:val="left"/>
+        <w:rPr>
+          <w:rFonts w:ascii="黑体" w:eastAsia="黑体" w:hAnsi="黑体" w:hint="eastAsia"/>
+          <w:sz w:val="24"/>
+          <w:szCs w:val="28"/>
+        </w:rPr>
+      </w:pPr>
+      <w:r>
+        <w:rPr>
+          <w:rFonts w:ascii="黑体" w:eastAsia="黑体" w:hAnsi="黑体" w:hint="eastAsia"/>
+          <w:sz w:val="24"/>
+          <w:szCs w:val="28"/>
+        </w:rPr>
+        <w:t>王小五也没多说啥，达文西也走开了。</w:t>
+      </w:r>
+      <w:r>
+        <w:rPr>
+          <w:rFonts w:ascii="黑体" w:eastAsia="黑体" w:hAnsi="黑体" w:hint="eastAsia"/>
+          <w:sz w:val="24"/>
+          <w:szCs w:val="28"/>
+        </w:rPr>
+        <w:t>娟儿对达文西没啥好感，她还是把这件事儿告诉了他那些极度八卦的朋友们。娟儿本身就性格外向，</w:t>
+      </w:r>
+      <w:r>
+        <w:rPr>
+          <w:rFonts w:ascii="黑体" w:eastAsia="黑体" w:hAnsi="黑体" w:hint="eastAsia"/>
+          <w:sz w:val="24"/>
+          <w:szCs w:val="28"/>
+        </w:rPr>
+        <w:t>什么</w:t>
+      </w:r>
+      <w:r>
+        <w:rPr>
+          <w:rFonts w:ascii="黑体" w:eastAsia="黑体" w:hAnsi="黑体" w:hint="eastAsia"/>
+          <w:sz w:val="24"/>
+          <w:szCs w:val="28"/>
+        </w:rPr>
+        <w:t>多乱七八糟怪事儿都</w:t>
+      </w:r>
+      <w:r>
+        <w:rPr>
+          <w:rFonts w:ascii="黑体" w:eastAsia="黑体" w:hAnsi="黑体" w:hint="eastAsia"/>
+          <w:sz w:val="24"/>
+          <w:szCs w:val="28"/>
+        </w:rPr>
+        <w:t>想八卦八卦</w:t>
+      </w:r>
+      <w:r>
+        <w:rPr>
+          <w:rFonts w:ascii="黑体" w:eastAsia="黑体" w:hAnsi="黑体" w:hint="eastAsia"/>
+          <w:sz w:val="24"/>
+          <w:szCs w:val="28"/>
+        </w:rPr>
+        <w:t>。</w:t>
+      </w:r>
+    </w:p>
+    <w:p>
+      <w:pPr>
+        <w:spacing w:line="320" w:lineRule="exact"/>
+        <w:ind w:firstLineChars="200" w:firstLine="480"/>
+        <w:jc w:val="left"/>
+        <w:rPr>
+          <w:rFonts w:ascii="黑体" w:eastAsia="黑体" w:hAnsi="黑体" w:hint="eastAsia"/>
+          <w:sz w:val="24"/>
+          <w:szCs w:val="28"/>
+        </w:rPr>
+      </w:pPr>
+      <w:r>
+        <w:rPr>
+          <w:rFonts w:ascii="黑体" w:eastAsia="黑体" w:hAnsi="黑体" w:hint="eastAsia"/>
+          <w:sz w:val="24"/>
+          <w:szCs w:val="28"/>
+        </w:rPr>
+        <w:t>整个晚上</w:t>
+      </w:r>
+      <w:r>
+        <w:rPr>
+          <w:rFonts w:ascii="黑体" w:eastAsia="黑体" w:hAnsi="黑体"/>
+          <w:sz w:val="24"/>
+          <w:szCs w:val="28"/>
+        </w:rPr>
+        <w:t>B</w:t>
+      </w:r>
+      <w:r>
+        <w:rPr>
+          <w:rFonts w:ascii="黑体" w:eastAsia="黑体" w:hAnsi="黑体" w:hint="eastAsia"/>
+          <w:sz w:val="24"/>
+          <w:szCs w:val="28"/>
+        </w:rPr>
+        <w:t>ennet一家都非常高兴，Bennet太太看到了自己大女儿在舞会上被赞扬有加，王小五和她共舞两次，这一下就让她备受姐妹们的追捧。</w:t>
+      </w:r>
+      <w:proofErr w:type="spellStart"/>
+      <w:r>
+        <w:rPr>
+          <w:rFonts w:ascii="黑体" w:eastAsia="黑体" w:hAnsi="黑体"/>
+          <w:sz w:val="24"/>
+          <w:szCs w:val="28"/>
+        </w:rPr>
+        <w:t>Bennt</w:t>
+      </w:r>
+      <w:proofErr w:type="spellEnd"/>
+      <w:r>
+        <w:rPr>
+          <w:rFonts w:ascii="黑体" w:eastAsia="黑体" w:hAnsi="黑体" w:hint="eastAsia"/>
+          <w:sz w:val="24"/>
+          <w:szCs w:val="28"/>
+        </w:rPr>
+        <w:t>太太</w:t>
+      </w:r>
+      <w:r>
+        <w:rPr>
+          <w:rFonts w:ascii="黑体" w:eastAsia="黑体" w:hAnsi="黑体" w:hint="eastAsia"/>
+          <w:sz w:val="24"/>
+          <w:szCs w:val="28"/>
+        </w:rPr>
+        <w:t>可</w:t>
+      </w:r>
+      <w:r>
+        <w:rPr>
+          <w:rFonts w:ascii="黑体" w:eastAsia="黑体" w:hAnsi="黑体" w:hint="eastAsia"/>
+          <w:sz w:val="24"/>
+          <w:szCs w:val="28"/>
+        </w:rPr>
+        <w:t>劲儿</w:t>
+      </w:r>
+      <w:r>
+        <w:rPr>
+          <w:rFonts w:ascii="黑体" w:eastAsia="黑体" w:hAnsi="黑体" w:hint="eastAsia"/>
+          <w:sz w:val="24"/>
+          <w:szCs w:val="28"/>
+        </w:rPr>
+        <w:t>夸</w:t>
+      </w:r>
+      <w:r>
+        <w:rPr>
+          <w:rFonts w:ascii="黑体" w:eastAsia="黑体" w:hAnsi="黑体"/>
+          <w:sz w:val="24"/>
+          <w:szCs w:val="28"/>
+        </w:rPr>
+        <w:t>Jane(</w:t>
+      </w:r>
+      <w:r>
+        <w:rPr>
+          <w:rFonts w:ascii="黑体" w:eastAsia="黑体" w:hAnsi="黑体" w:hint="eastAsia"/>
+          <w:sz w:val="24"/>
+          <w:szCs w:val="28"/>
+        </w:rPr>
+        <w:t>大女儿</w:t>
+      </w:r>
+      <w:r>
+        <w:rPr>
+          <w:rFonts w:ascii="黑体" w:eastAsia="黑体" w:hAnsi="黑体" w:hint="eastAsia"/>
+          <w:sz w:val="24"/>
+          <w:szCs w:val="28"/>
+        </w:rPr>
+        <w:t>，秀儿</w:t>
+      </w:r>
+      <w:r>
+        <w:rPr>
+          <w:rFonts w:ascii="黑体" w:eastAsia="黑体" w:hAnsi="黑体"/>
+          <w:sz w:val="24"/>
+          <w:szCs w:val="28"/>
+        </w:rPr>
+        <w:t>)</w:t>
+      </w:r>
+      <w:r>
+        <w:rPr>
+          <w:rFonts w:ascii="黑体" w:eastAsia="黑体" w:hAnsi="黑体" w:hint="eastAsia"/>
+          <w:sz w:val="24"/>
+          <w:szCs w:val="28"/>
+        </w:rPr>
+        <w:t>，</w:t>
+      </w:r>
+      <w:r>
+        <w:rPr>
+          <w:rFonts w:ascii="黑体" w:eastAsia="黑体" w:hAnsi="黑体" w:hint="eastAsia"/>
+          <w:sz w:val="24"/>
+          <w:szCs w:val="28"/>
+        </w:rPr>
+        <w:t>人都走完了还在一个劲儿夸夸夸，把Jane（秀儿）夸的心花怒放，连娟儿都能感受的到，Mary</w:t>
+      </w:r>
+      <w:r>
+        <w:rPr>
+          <w:rFonts w:ascii="黑体" w:eastAsia="黑体" w:hAnsi="黑体"/>
+          <w:sz w:val="24"/>
+          <w:szCs w:val="28"/>
+        </w:rPr>
+        <w:t>(</w:t>
+      </w:r>
+      <w:r>
+        <w:rPr>
+          <w:rFonts w:ascii="黑体" w:eastAsia="黑体" w:hAnsi="黑体" w:hint="eastAsia"/>
+          <w:sz w:val="24"/>
+          <w:szCs w:val="28"/>
+        </w:rPr>
+        <w:t>凤儿</w:t>
+      </w:r>
+      <w:r>
+        <w:rPr>
+          <w:rFonts w:ascii="黑体" w:eastAsia="黑体" w:hAnsi="黑体"/>
+          <w:sz w:val="24"/>
+          <w:szCs w:val="28"/>
+        </w:rPr>
+        <w:t>)</w:t>
+      </w:r>
+      <w:r>
+        <w:rPr>
+          <w:rFonts w:ascii="黑体" w:eastAsia="黑体" w:hAnsi="黑体" w:hint="eastAsia"/>
+          <w:sz w:val="24"/>
+          <w:szCs w:val="28"/>
+        </w:rPr>
+        <w:t>听说自己王小五的妹妹们一直评论为交际花~</w:t>
+      </w:r>
+      <w:r>
+        <w:rPr>
+          <w:rFonts w:ascii="黑体" w:eastAsia="黑体" w:hAnsi="黑体"/>
+          <w:sz w:val="24"/>
+          <w:szCs w:val="28"/>
+        </w:rPr>
+        <w:t>,Catherine</w:t>
+      </w:r>
+      <w:r>
+        <w:rPr>
+          <w:rFonts w:ascii="黑体" w:eastAsia="黑体" w:hAnsi="黑体" w:hint="eastAsia"/>
+          <w:sz w:val="24"/>
+          <w:szCs w:val="28"/>
+        </w:rPr>
+        <w:t>（玲儿）和</w:t>
+      </w:r>
+      <w:bookmarkStart w:id="2" w:name="OLE_LINK3"/>
+      <w:r>
+        <w:rPr>
+          <w:rFonts w:ascii="黑体" w:eastAsia="黑体" w:hAnsi="黑体" w:hint="eastAsia"/>
+          <w:sz w:val="24"/>
+          <w:szCs w:val="28"/>
+        </w:rPr>
+        <w:t>Lydia</w:t>
+      </w:r>
+      <w:bookmarkEnd w:id="2"/>
+      <w:r>
+        <w:rPr>
+          <w:rFonts w:ascii="黑体" w:eastAsia="黑体" w:hAnsi="黑体" w:hint="eastAsia"/>
+          <w:sz w:val="24"/>
+          <w:szCs w:val="28"/>
+        </w:rPr>
+        <w:t>（翠儿）</w:t>
+      </w:r>
+      <w:r>
+        <w:rPr>
+          <w:rFonts w:ascii="黑体" w:eastAsia="黑体" w:hAnsi="黑体" w:hint="eastAsia"/>
+          <w:sz w:val="24"/>
+          <w:szCs w:val="28"/>
+        </w:rPr>
+        <w:t>这姐俩是舞会的香饽饽，舞伴就没断过。他们一家人</w:t>
+      </w:r>
+      <w:r>
+        <w:rPr>
+          <w:rFonts w:ascii="黑体" w:eastAsia="黑体" w:hAnsi="黑体" w:hint="eastAsia"/>
+          <w:sz w:val="24"/>
+          <w:szCs w:val="28"/>
+        </w:rPr>
+        <w:t>高高兴兴</w:t>
+      </w:r>
+      <w:r>
+        <w:rPr>
+          <w:rFonts w:ascii="黑体" w:eastAsia="黑体" w:hAnsi="黑体" w:hint="eastAsia"/>
+          <w:sz w:val="24"/>
+          <w:szCs w:val="28"/>
+        </w:rPr>
+        <w:t>回到朗博恩，他们也</w:t>
+      </w:r>
+      <w:r>
+        <w:rPr>
+          <w:rFonts w:ascii="黑体" w:eastAsia="黑体" w:hAnsi="黑体" w:hint="eastAsia"/>
+          <w:sz w:val="24"/>
+          <w:szCs w:val="28"/>
+        </w:rPr>
+        <w:t>算是</w:t>
+      </w:r>
+      <w:r>
+        <w:rPr>
+          <w:rFonts w:ascii="黑体" w:eastAsia="黑体" w:hAnsi="黑体" w:hint="eastAsia"/>
+          <w:sz w:val="24"/>
+          <w:szCs w:val="28"/>
+        </w:rPr>
+        <w:t>是这里有头有脸</w:t>
+      </w:r>
+      <w:r>
+        <w:rPr>
+          <w:rFonts w:ascii="黑体" w:eastAsia="黑体" w:hAnsi="黑体" w:hint="eastAsia"/>
+          <w:sz w:val="24"/>
+          <w:szCs w:val="28"/>
+        </w:rPr>
+        <w:t>人物</w:t>
+      </w:r>
+      <w:r>
+        <w:rPr>
+          <w:rFonts w:ascii="黑体" w:eastAsia="黑体" w:hAnsi="黑体" w:hint="eastAsia"/>
+          <w:sz w:val="24"/>
+          <w:szCs w:val="28"/>
+        </w:rPr>
+        <w:t>。</w:t>
+      </w:r>
+      <w:r>
+        <w:rPr>
+          <w:rFonts w:ascii="黑体" w:eastAsia="黑体" w:hAnsi="黑体" w:hint="eastAsia"/>
+          <w:sz w:val="24"/>
+          <w:szCs w:val="28"/>
+        </w:rPr>
+        <w:t>他们发现，</w:t>
+      </w:r>
+      <w:r>
+        <w:rPr>
+          <w:rFonts w:ascii="黑体" w:eastAsia="黑体" w:hAnsi="黑体" w:hint="eastAsia"/>
+          <w:sz w:val="24"/>
+          <w:szCs w:val="28"/>
+        </w:rPr>
+        <w:t>老Ben头还没睡</w:t>
+      </w:r>
+      <w:r>
+        <w:rPr>
+          <w:rFonts w:ascii="黑体" w:eastAsia="黑体" w:hAnsi="黑体" w:hint="eastAsia"/>
+          <w:sz w:val="24"/>
+          <w:szCs w:val="28"/>
+        </w:rPr>
+        <w:t>，手上拿本书，正在走神儿。他没想到这次的</w:t>
+      </w:r>
+      <w:r>
+        <w:rPr>
+          <w:rFonts w:ascii="黑体" w:eastAsia="黑体" w:hAnsi="黑体" w:hint="eastAsia"/>
+          <w:sz w:val="24"/>
+          <w:szCs w:val="28"/>
+        </w:rPr>
+        <w:t>舞会</w:t>
+      </w:r>
+      <w:r>
+        <w:rPr>
+          <w:rFonts w:ascii="黑体" w:eastAsia="黑体" w:hAnsi="黑体" w:hint="eastAsia"/>
+          <w:sz w:val="24"/>
+          <w:szCs w:val="28"/>
+        </w:rPr>
+        <w:t>然远远高出了他的期望，</w:t>
+      </w:r>
+      <w:r>
+        <w:rPr>
+          <w:rFonts w:ascii="黑体" w:eastAsia="黑体" w:hAnsi="黑体" w:hint="eastAsia"/>
+          <w:sz w:val="24"/>
+          <w:szCs w:val="28"/>
+        </w:rPr>
+        <w:t>他甚至都有点想看看她老婆抱怨王小五的情景，不过他后来才发现，还有一个更特别的故事等着他。</w:t>
       </w:r>
     </w:p>
     <w:sectPr>
@@ -4089,6 +5014,29 @@
     <w:basedOn w:val="a0"/>
     <w:rsid w:val="00795360"/>
   </w:style>
+  <w:style w:type="character" w:styleId="a4">
+    <w:name w:val="Hyperlink"/>
+    <w:basedOn w:val="a0"/>
+    <w:uiPriority w:val="99"/>
+    <w:unhideWhenUsed/>
+    <w:rsid w:val="00FA6DEB"/>
+    <w:rPr>
+      <w:color w:val="0563C1" w:themeColor="hyperlink"/>
+      <w:u w:val="single"/>
+    </w:rPr>
+  </w:style>
+  <w:style w:type="character" w:styleId="a5">
+    <w:name w:val="Unresolved Mention"/>
+    <w:basedOn w:val="a0"/>
+    <w:uiPriority w:val="99"/>
+    <w:semiHidden/>
+    <w:unhideWhenUsed/>
+    <w:rsid w:val="00FA6DEB"/>
+    <w:rPr>
+      <w:color w:val="605E5C"/>
+      <w:shd w:val="clear" w:color="auto" w:fill="E1DFDD"/>
+    </w:rPr>
+  </w:style>
 </w:styles>
 </file>
 

--- a/doc/傲慢与偏见.docx
+++ b/doc/傲慢与偏见.docx
@@ -4710,7 +4710,7 @@
         <w:ind w:firstLineChars="200" w:firstLine="480"/>
         <w:jc w:val="left"/>
         <w:rPr>
-          <w:rFonts w:ascii="黑体" w:eastAsia="黑体" w:hAnsi="黑体" w:hint="eastAsia"/>
+          <w:rFonts w:ascii="黑体" w:eastAsia="黑体" w:hAnsi="黑体"/>
           <w:sz w:val="24"/>
           <w:szCs w:val="28"/>
         </w:rPr>
@@ -4745,7 +4745,23 @@
           <w:sz w:val="24"/>
           <w:szCs w:val="28"/>
         </w:rPr>
-        <w:t>，根本不值一提，又吊又爱装B，还爱瞎转悠，还不停的在装B，还总说什么，妹子不够辣，不配和他共舞，我真希望你也在场，让他赶紧下待着，我真的是极度讨厌这</w:t>
+        <w:t>，根本不值一提，又吊又爱装B，还爱瞎转悠，还不停的在装B，还总说什么，妹子不够辣，不配和他共舞，我真希望你也在场，</w:t>
+      </w:r>
+      <w:r>
+        <w:rPr>
+          <w:rFonts w:ascii="黑体" w:eastAsia="黑体" w:hAnsi="黑体" w:hint="eastAsia"/>
+          <w:sz w:val="24"/>
+          <w:szCs w:val="28"/>
+        </w:rPr>
+        <w:t>好好教训他一顿</w:t>
+      </w:r>
+      <w:r>
+        <w:rPr>
+          <w:rFonts w:ascii="黑体" w:eastAsia="黑体" w:hAnsi="黑体" w:hint="eastAsia"/>
+          <w:sz w:val="24"/>
+          <w:szCs w:val="28"/>
+        </w:rPr>
+        <w:t>，我真的是极度讨厌这</w:t>
       </w:r>
       <w:r>
         <w:rPr>

--- a/doc/傲慢与偏见.docx
+++ b/doc/傲慢与偏见.docx
@@ -12,18 +12,35 @@
           <w:szCs w:val="28"/>
         </w:rPr>
       </w:pPr>
-      <w:hyperlink r:id="rId4" w:history="1">
-        <w:r>
-          <w:rPr>
-            <w:rStyle w:val="a4"/>
-            <w:b/>
-            <w:bCs/>
-            <w:sz w:val="24"/>
-            <w:szCs w:val="28"/>
-          </w:rPr>
-          <w:t>http://www.newxue.com/baike/12711366815907.html</w:t>
-        </w:r>
-      </w:hyperlink>
+      <w:r>
+        <w:fldChar w:fldCharType="begin"/>
+      </w:r>
+      <w:r>
+        <w:instrText xml:space="preserve"> HYPERLINK "http://www.newxue.com/baike/12711366815907.html" </w:instrText>
+      </w:r>
+      <w:r>
+        <w:fldChar w:fldCharType="separate"/>
+      </w:r>
+      <w:r>
+        <w:rPr>
+          <w:rStyle w:val="a4"/>
+          <w:b/>
+          <w:bCs/>
+          <w:sz w:val="24"/>
+          <w:szCs w:val="28"/>
+        </w:rPr>
+        <w:t>http://www.newxue.com/baike/12711366815907.html</w:t>
+      </w:r>
+      <w:r>
+        <w:rPr>
+          <w:rStyle w:val="a4"/>
+          <w:b/>
+          <w:bCs/>
+          <w:sz w:val="24"/>
+          <w:szCs w:val="28"/>
+        </w:rPr>
+        <w:fldChar w:fldCharType="end"/>
+      </w:r>
     </w:p>
     <w:p>
       <w:pPr>
@@ -2681,7 +2698,25 @@
           <w:sz w:val="24"/>
           <w:szCs w:val="28"/>
         </w:rPr>
-        <w:t>把事情办完了，这下让全场的女士们全部懵逼，然而这正是老Ben头想看到的。Bennt太太相比其他人简直懵的是逼中逼。在短暂的兴奋之后，</w:t>
+        <w:t>把事情办完了，这下让全场的女士们全部懵逼，然而这正是老Ben头想看到的。</w:t>
+      </w:r>
+      <w:proofErr w:type="spellStart"/>
+      <w:r>
+        <w:rPr>
+          <w:rFonts w:ascii="黑体" w:eastAsia="黑体" w:hAnsi="黑体" w:hint="eastAsia"/>
+          <w:sz w:val="24"/>
+          <w:szCs w:val="28"/>
+        </w:rPr>
+        <w:t>Bennt</w:t>
+      </w:r>
+      <w:proofErr w:type="spellEnd"/>
+      <w:r>
+        <w:rPr>
+          <w:rFonts w:ascii="黑体" w:eastAsia="黑体" w:hAnsi="黑体" w:hint="eastAsia"/>
+          <w:sz w:val="24"/>
+          <w:szCs w:val="28"/>
+        </w:rPr>
+        <w:t>太太相比其他人简直懵的是逼中逼。在短暂的兴奋之后，</w:t>
       </w:r>
       <w:r>
         <w:rPr>
@@ -2718,6 +2753,7 @@
           <w:szCs w:val="28"/>
         </w:rPr>
       </w:pPr>
+      <w:proofErr w:type="spellStart"/>
       <w:r>
         <w:rPr>
           <w:rFonts w:ascii="黑体" w:eastAsia="黑体" w:hAnsi="黑体"/>
@@ -2732,7 +2768,16 @@
           <w:sz w:val="24"/>
           <w:szCs w:val="28"/>
         </w:rPr>
-        <w:t>ennt太太说“你可真是我的好老公啊，我就知道，我</w:t>
+        <w:t>ennt</w:t>
+      </w:r>
+      <w:proofErr w:type="spellEnd"/>
+      <w:r>
+        <w:rPr>
+          <w:rFonts w:ascii="黑体" w:eastAsia="黑体" w:hAnsi="黑体" w:hint="eastAsia"/>
+          <w:sz w:val="24"/>
+          <w:szCs w:val="28"/>
+        </w:rPr>
+        <w:t>太太说“你可真是我的好老公啊，我就知道，我</w:t>
       </w:r>
       <w:r>
         <w:rPr>
@@ -2841,6 +2886,7 @@
         </w:rPr>
         <w:t>你现在想咋咳嗽都行”</w:t>
       </w:r>
+      <w:proofErr w:type="spellStart"/>
       <w:r>
         <w:rPr>
           <w:rFonts w:ascii="黑体" w:eastAsia="黑体" w:hAnsi="黑体"/>
@@ -2855,7 +2901,16 @@
           <w:sz w:val="24"/>
           <w:szCs w:val="28"/>
         </w:rPr>
-        <w:t>ennt边说边离开房间，似乎老Ben头对感觉她老婆有点高兴过头了。</w:t>
+        <w:t>ennt</w:t>
+      </w:r>
+      <w:proofErr w:type="spellEnd"/>
+      <w:r>
+        <w:rPr>
+          <w:rFonts w:ascii="黑体" w:eastAsia="黑体" w:hAnsi="黑体" w:hint="eastAsia"/>
+          <w:sz w:val="24"/>
+          <w:szCs w:val="28"/>
+        </w:rPr>
+        <w:t>边说边离开房间，似乎老Ben头对感觉她老婆有点高兴过头了。</w:t>
       </w:r>
     </w:p>
     <w:p>
@@ -3206,101 +3261,6 @@
     </w:p>
     <w:p>
       <w:pPr>
-        <w:jc w:val="center"/>
-        <w:rPr>
-          <w:b/>
-          <w:bCs/>
-          <w:sz w:val="24"/>
-          <w:szCs w:val="28"/>
-        </w:rPr>
-      </w:pPr>
-    </w:p>
-    <w:p>
-      <w:pPr>
-        <w:jc w:val="center"/>
-        <w:rPr>
-          <w:b/>
-          <w:bCs/>
-          <w:sz w:val="24"/>
-          <w:szCs w:val="28"/>
-        </w:rPr>
-      </w:pPr>
-    </w:p>
-    <w:p>
-      <w:pPr>
-        <w:jc w:val="center"/>
-        <w:rPr>
-          <w:b/>
-          <w:bCs/>
-          <w:sz w:val="24"/>
-          <w:szCs w:val="28"/>
-        </w:rPr>
-      </w:pPr>
-    </w:p>
-    <w:p>
-      <w:pPr>
-        <w:jc w:val="center"/>
-        <w:rPr>
-          <w:b/>
-          <w:bCs/>
-          <w:sz w:val="24"/>
-          <w:szCs w:val="28"/>
-        </w:rPr>
-      </w:pPr>
-    </w:p>
-    <w:p>
-      <w:pPr>
-        <w:jc w:val="center"/>
-        <w:rPr>
-          <w:b/>
-          <w:bCs/>
-          <w:sz w:val="24"/>
-          <w:szCs w:val="28"/>
-        </w:rPr>
-      </w:pPr>
-    </w:p>
-    <w:p>
-      <w:pPr>
-        <w:jc w:val="center"/>
-        <w:rPr>
-          <w:b/>
-          <w:bCs/>
-          <w:sz w:val="24"/>
-          <w:szCs w:val="28"/>
-        </w:rPr>
-      </w:pPr>
-    </w:p>
-    <w:p>
-      <w:pPr>
-        <w:jc w:val="center"/>
-        <w:rPr>
-          <w:b/>
-          <w:bCs/>
-          <w:sz w:val="24"/>
-          <w:szCs w:val="28"/>
-        </w:rPr>
-      </w:pPr>
-    </w:p>
-    <w:p>
-      <w:pPr>
-        <w:jc w:val="center"/>
-        <w:rPr>
-          <w:b/>
-          <w:bCs/>
-          <w:sz w:val="24"/>
-          <w:szCs w:val="28"/>
-        </w:rPr>
-      </w:pPr>
-      <w:r>
-        <w:rPr>
-          <w:b/>
-          <w:bCs/>
-          <w:sz w:val="24"/>
-          <w:szCs w:val="28"/>
-        </w:rPr>
-        <w:t>C</w:t>
-      </w:r>
-      <w:r>
         <w:rPr>
           <w:rFonts w:hint="eastAsia"/>
           <w:b/>
@@ -3308,18 +3268,50 @@
           <w:sz w:val="24"/>
           <w:szCs w:val="28"/>
         </w:rPr>
-        <w:t>hapter</w:t>
-      </w:r>
-      <w:r>
+      </w:pPr>
+    </w:p>
+    <w:p>
+      <w:pPr>
+        <w:jc w:val="center"/>
         <w:rPr>
           <w:b/>
           <w:bCs/>
           <w:sz w:val="24"/>
           <w:szCs w:val="28"/>
         </w:rPr>
+      </w:pPr>
+      <w:bookmarkStart w:id="2" w:name="OLE_LINK4"/>
+      <w:r>
+        <w:rPr>
+          <w:b/>
+          <w:bCs/>
+          <w:sz w:val="24"/>
+          <w:szCs w:val="28"/>
+        </w:rPr>
+        <w:lastRenderedPageBreak/>
+        <w:t>C</w:t>
+      </w:r>
+      <w:r>
+        <w:rPr>
+          <w:rFonts w:hint="eastAsia"/>
+          <w:b/>
+          <w:bCs/>
+          <w:sz w:val="24"/>
+          <w:szCs w:val="28"/>
+        </w:rPr>
+        <w:t>hapter</w:t>
+      </w:r>
+      <w:r>
+        <w:rPr>
+          <w:b/>
+          <w:bCs/>
+          <w:sz w:val="24"/>
+          <w:szCs w:val="28"/>
+        </w:rPr>
         <w:t>3</w:t>
       </w:r>
     </w:p>
+    <w:bookmarkEnd w:id="2"/>
     <w:p>
       <w:pPr>
         <w:spacing w:line="320" w:lineRule="exact"/>
@@ -3519,13 +3511,41 @@
           <w:szCs w:val="28"/>
         </w:rPr>
       </w:pPr>
-      <w:r>
-        <w:rPr>
-          <w:rFonts w:ascii="黑体" w:eastAsia="黑体" w:hAnsi="黑体" w:hint="eastAsia"/>
-          <w:sz w:val="24"/>
-          <w:szCs w:val="28"/>
-        </w:rPr>
-        <w:t>Bennt一家随后邀请王小五吃晚饭，Bennt太太准备放血大宴小王，</w:t>
+      <w:proofErr w:type="spellStart"/>
+      <w:r>
+        <w:rPr>
+          <w:rFonts w:ascii="黑体" w:eastAsia="黑体" w:hAnsi="黑体" w:hint="eastAsia"/>
+          <w:sz w:val="24"/>
+          <w:szCs w:val="28"/>
+        </w:rPr>
+        <w:t>Bennt</w:t>
+      </w:r>
+      <w:proofErr w:type="spellEnd"/>
+      <w:r>
+        <w:rPr>
+          <w:rFonts w:ascii="黑体" w:eastAsia="黑体" w:hAnsi="黑体" w:hint="eastAsia"/>
+          <w:sz w:val="24"/>
+          <w:szCs w:val="28"/>
+        </w:rPr>
+        <w:t>一家随后邀请王小五吃晚饭，</w:t>
+      </w:r>
+      <w:proofErr w:type="spellStart"/>
+      <w:r>
+        <w:rPr>
+          <w:rFonts w:ascii="黑体" w:eastAsia="黑体" w:hAnsi="黑体" w:hint="eastAsia"/>
+          <w:sz w:val="24"/>
+          <w:szCs w:val="28"/>
+        </w:rPr>
+        <w:t>Bennt</w:t>
+      </w:r>
+      <w:proofErr w:type="spellEnd"/>
+      <w:r>
+        <w:rPr>
+          <w:rFonts w:ascii="黑体" w:eastAsia="黑体" w:hAnsi="黑体" w:hint="eastAsia"/>
+          <w:sz w:val="24"/>
+          <w:szCs w:val="28"/>
+        </w:rPr>
+        <w:t>太太准备放血大宴小王，</w:t>
       </w:r>
       <w:r>
         <w:rPr>
@@ -3583,6 +3603,7 @@
         </w:rPr>
         <w:t>女7男与他同行。”</w:t>
       </w:r>
+      <w:proofErr w:type="spellStart"/>
       <w:r>
         <w:rPr>
           <w:rFonts w:ascii="黑体" w:eastAsia="黑体" w:hAnsi="黑体"/>
@@ -3597,7 +3618,16 @@
           <w:sz w:val="24"/>
           <w:szCs w:val="28"/>
         </w:rPr>
-        <w:t>ennt家的姑娘们一听这么他身边这么多女的，顿时略感失落。不过在好在舞会前消息确认，和他随行的只有6个女</w:t>
+        <w:t>ennt</w:t>
+      </w:r>
+      <w:proofErr w:type="spellEnd"/>
+      <w:r>
+        <w:rPr>
+          <w:rFonts w:ascii="黑体" w:eastAsia="黑体" w:hAnsi="黑体" w:hint="eastAsia"/>
+          <w:sz w:val="24"/>
+          <w:szCs w:val="28"/>
+        </w:rPr>
+        <w:t>家的姑娘们一听这么他身边这么多女的，顿时略感失落。不过在好在舞会前消息确认，和他随行的只有6个女</w:t>
       </w:r>
       <w:r>
         <w:rPr>
@@ -3693,40 +3723,468 @@
           <w:sz w:val="24"/>
           <w:szCs w:val="28"/>
         </w:rPr>
+        <w:t>王小五立刻开始与到场的嘉宾进行互动，他活力激情又坦诚率真，舞动全场，</w:t>
+      </w:r>
+      <w:r>
+        <w:rPr>
+          <w:rFonts w:ascii="黑体" w:eastAsia="黑体" w:hAnsi="黑体" w:hint="eastAsia"/>
+          <w:sz w:val="24"/>
+          <w:szCs w:val="28"/>
+        </w:rPr>
+        <w:t>甚至有点懊恼为啥舞会结束的这么早，自己也说要在内的菲尔德庄园再举办一场舞会，如此翩翩君子赢得大家的一致好评。反观他的朋友达文西，和他比简直是天壤之别。达文西在舞会上就仅仅和</w:t>
+      </w:r>
+      <w:r>
+        <w:rPr>
+          <w:rFonts w:ascii="黑体" w:eastAsia="黑体" w:hAnsi="黑体"/>
+          <w:sz w:val="24"/>
+          <w:szCs w:val="28"/>
+        </w:rPr>
+        <w:t>H</w:t>
+      </w:r>
+      <w:r>
+        <w:rPr>
+          <w:rFonts w:ascii="黑体" w:eastAsia="黑体" w:hAnsi="黑体" w:hint="eastAsia"/>
+          <w:sz w:val="24"/>
+          <w:szCs w:val="28"/>
+        </w:rPr>
+        <w:t>urst小姐和王小五她妹扭了那么两下，也不想和别的姑娘们互动，整晚都在舞会上瞎转悠，</w:t>
+      </w:r>
+      <w:r>
+        <w:rPr>
+          <w:rFonts w:ascii="黑体" w:eastAsia="黑体" w:hAnsi="黑体" w:hint="eastAsia"/>
+          <w:sz w:val="24"/>
+          <w:szCs w:val="28"/>
+        </w:rPr>
+        <w:t>就偶尔装装</w:t>
+      </w:r>
+      <w:r>
+        <w:rPr>
+          <w:rFonts w:ascii="黑体" w:eastAsia="黑体" w:hAnsi="黑体"/>
+          <w:sz w:val="24"/>
+          <w:szCs w:val="28"/>
+        </w:rPr>
+        <w:t>B</w:t>
+      </w:r>
+      <w:r>
+        <w:rPr>
+          <w:rFonts w:ascii="黑体" w:eastAsia="黑体" w:hAnsi="黑体" w:hint="eastAsia"/>
+          <w:sz w:val="24"/>
+          <w:szCs w:val="28"/>
+        </w:rPr>
+        <w:t>，他的种种行为，足以说明他是宇宙第一自负狂，</w:t>
+      </w:r>
+      <w:r>
+        <w:rPr>
+          <w:rFonts w:ascii="黑体" w:eastAsia="黑体" w:hAnsi="黑体" w:hint="eastAsia"/>
+          <w:sz w:val="24"/>
+          <w:szCs w:val="28"/>
+        </w:rPr>
+        <w:t>大家都希望他再也别来我们这儿了。其中最讨厌他的人就是</w:t>
+      </w:r>
+      <w:r>
+        <w:rPr>
+          <w:rFonts w:ascii="黑体" w:eastAsia="黑体" w:hAnsi="黑体"/>
+          <w:sz w:val="24"/>
+          <w:szCs w:val="28"/>
+        </w:rPr>
+        <w:t>B</w:t>
+      </w:r>
+      <w:r>
+        <w:rPr>
+          <w:rFonts w:ascii="黑体" w:eastAsia="黑体" w:hAnsi="黑体" w:hint="eastAsia"/>
+          <w:sz w:val="24"/>
+          <w:szCs w:val="28"/>
+        </w:rPr>
+        <w:t>ennet太太，极度讨厌达文西的行径，竟然</w:t>
+      </w:r>
+      <w:r>
+        <w:rPr>
+          <w:rFonts w:ascii="黑体" w:eastAsia="黑体" w:hAnsi="黑体" w:hint="eastAsia"/>
+          <w:sz w:val="24"/>
+          <w:szCs w:val="28"/>
+        </w:rPr>
+        <w:t>冷落她的闺女。</w:t>
+      </w:r>
+    </w:p>
+    <w:p>
+      <w:pPr>
+        <w:spacing w:line="320" w:lineRule="exact"/>
+        <w:ind w:firstLineChars="200" w:firstLine="480"/>
+        <w:jc w:val="left"/>
+        <w:rPr>
+          <w:rFonts w:ascii="黑体" w:eastAsia="黑体" w:hAnsi="黑体"/>
+          <w:sz w:val="24"/>
+          <w:szCs w:val="28"/>
+        </w:rPr>
+      </w:pPr>
+      <w:r>
+        <w:rPr>
+          <w:rFonts w:ascii="黑体" w:eastAsia="黑体" w:hAnsi="黑体" w:hint="eastAsia"/>
+          <w:sz w:val="24"/>
+          <w:szCs w:val="28"/>
+        </w:rPr>
+        <w:t>舞会上狼多肉少，娟儿（E</w:t>
+      </w:r>
+      <w:r>
+        <w:rPr>
+          <w:rFonts w:ascii="黑体" w:eastAsia="黑体" w:hAnsi="黑体"/>
+          <w:sz w:val="24"/>
+          <w:szCs w:val="28"/>
+        </w:rPr>
+        <w:t>lizabeth</w:t>
+      </w:r>
+      <w:r>
+        <w:rPr>
+          <w:rFonts w:ascii="黑体" w:eastAsia="黑体" w:hAnsi="黑体" w:hint="eastAsia"/>
+          <w:sz w:val="24"/>
+          <w:szCs w:val="28"/>
+        </w:rPr>
+        <w:t>）连两支舞都跳到就歇着了。不过正好听</w:t>
+      </w:r>
+      <w:r>
+        <w:rPr>
+          <w:rFonts w:ascii="黑体" w:eastAsia="黑体" w:hAnsi="黑体" w:hint="eastAsia"/>
+          <w:sz w:val="24"/>
+          <w:szCs w:val="28"/>
+        </w:rPr>
+        <w:t>到了王小五和达文西的对话，王小五也刚跳完没多久，让正在力劝达文西也加入舞池。</w:t>
+      </w:r>
+    </w:p>
+    <w:p>
+      <w:pPr>
+        <w:spacing w:line="320" w:lineRule="exact"/>
+        <w:ind w:firstLineChars="200" w:firstLine="480"/>
+        <w:jc w:val="left"/>
+        <w:rPr>
+          <w:rFonts w:ascii="黑体" w:eastAsia="黑体" w:hAnsi="黑体"/>
+          <w:sz w:val="24"/>
+          <w:szCs w:val="28"/>
+        </w:rPr>
+      </w:pPr>
+      <w:r>
+        <w:rPr>
+          <w:rFonts w:ascii="黑体" w:eastAsia="黑体" w:hAnsi="黑体" w:hint="eastAsia"/>
+          <w:sz w:val="24"/>
+          <w:szCs w:val="28"/>
+        </w:rPr>
+        <w:t>王小五说“文西，</w:t>
+      </w:r>
+      <w:r>
+        <w:rPr>
+          <w:rFonts w:ascii="黑体" w:eastAsia="黑体" w:hAnsi="黑体" w:hint="eastAsia"/>
+          <w:sz w:val="24"/>
+          <w:szCs w:val="28"/>
+        </w:rPr>
+        <w:t>你</w:t>
+      </w:r>
+      <w:r>
+        <w:rPr>
+          <w:rFonts w:ascii="黑体" w:eastAsia="黑体" w:hAnsi="黑体" w:hint="eastAsia"/>
+          <w:sz w:val="24"/>
+          <w:szCs w:val="28"/>
+        </w:rPr>
+        <w:t>什么情况</w:t>
+      </w:r>
+      <w:r>
+        <w:rPr>
+          <w:rFonts w:ascii="黑体" w:eastAsia="黑体" w:hAnsi="黑体" w:hint="eastAsia"/>
+          <w:sz w:val="24"/>
+          <w:szCs w:val="28"/>
+        </w:rPr>
+        <w:t>？</w:t>
+      </w:r>
+      <w:r>
+        <w:rPr>
+          <w:rFonts w:ascii="黑体" w:eastAsia="黑体" w:hAnsi="黑体" w:hint="eastAsia"/>
+          <w:sz w:val="24"/>
+          <w:szCs w:val="28"/>
+        </w:rPr>
+        <w:t>在这瞎愣啥呢？赶紧下舞池，</w:t>
+      </w:r>
+      <w:r>
+        <w:rPr>
+          <w:rFonts w:ascii="黑体" w:eastAsia="黑体" w:hAnsi="黑体" w:hint="eastAsia"/>
+          <w:sz w:val="24"/>
+          <w:szCs w:val="28"/>
+        </w:rPr>
+        <w:t>躁起来~。</w:t>
+      </w:r>
+      <w:r>
+        <w:rPr>
+          <w:rFonts w:ascii="黑体" w:eastAsia="黑体" w:hAnsi="黑体" w:hint="eastAsia"/>
+          <w:sz w:val="24"/>
+          <w:szCs w:val="28"/>
+        </w:rPr>
+        <w:t>”</w:t>
+      </w:r>
+    </w:p>
+    <w:p>
+      <w:pPr>
+        <w:spacing w:line="320" w:lineRule="exact"/>
+        <w:ind w:firstLineChars="200" w:firstLine="480"/>
+        <w:jc w:val="left"/>
+        <w:rPr>
+          <w:rFonts w:ascii="黑体" w:eastAsia="黑体" w:hAnsi="黑体"/>
+          <w:sz w:val="24"/>
+          <w:szCs w:val="28"/>
+        </w:rPr>
+      </w:pPr>
+      <w:r>
+        <w:rPr>
+          <w:rFonts w:ascii="黑体" w:eastAsia="黑体" w:hAnsi="黑体" w:hint="eastAsia"/>
+          <w:sz w:val="24"/>
+          <w:szCs w:val="28"/>
+        </w:rPr>
         <w:lastRenderedPageBreak/>
-        <w:t>王小五立刻开始与到场的嘉宾进行互动，他活力激情又坦诚率真，舞动全场，</w:t>
-      </w:r>
-      <w:r>
-        <w:rPr>
-          <w:rFonts w:ascii="黑体" w:eastAsia="黑体" w:hAnsi="黑体" w:hint="eastAsia"/>
-          <w:sz w:val="24"/>
-          <w:szCs w:val="28"/>
-        </w:rPr>
-        <w:t>甚至有点懊恼为啥舞会结束的这么早，自己也说要在内的菲尔德庄园再举办一场舞会，如此翩翩君子赢得大家的一致好评。反观他的朋友达文西，和他比简直是天壤之别。达文西在舞会上就仅仅和</w:t>
-      </w:r>
-      <w:r>
-        <w:rPr>
-          <w:rFonts w:ascii="黑体" w:eastAsia="黑体" w:hAnsi="黑体"/>
-          <w:sz w:val="24"/>
-          <w:szCs w:val="28"/>
-        </w:rPr>
-        <w:t>H</w:t>
-      </w:r>
-      <w:r>
-        <w:rPr>
-          <w:rFonts w:ascii="黑体" w:eastAsia="黑体" w:hAnsi="黑体" w:hint="eastAsia"/>
-          <w:sz w:val="24"/>
-          <w:szCs w:val="28"/>
-        </w:rPr>
-        <w:t>urst小姐和王小五她妹扭了那么两下，也不想和别的姑娘们互动，整晚都在舞会上瞎转悠，</w:t>
-      </w:r>
-      <w:r>
-        <w:rPr>
-          <w:rFonts w:ascii="黑体" w:eastAsia="黑体" w:hAnsi="黑体" w:hint="eastAsia"/>
-          <w:sz w:val="24"/>
-          <w:szCs w:val="28"/>
-        </w:rPr>
-        <w:t>就偶尔装装</w:t>
+        <w:t>达文西说“真不想跳，我比较抵触此次舞会，我又不是特别想和别人交流，这种级别的舞会，根本不合我的胃口，你看，你妹子又订婚了，</w:t>
+      </w:r>
+      <w:r>
+        <w:rPr>
+          <w:rFonts w:ascii="黑体" w:eastAsia="黑体" w:hAnsi="黑体" w:hint="eastAsia"/>
+          <w:sz w:val="24"/>
+          <w:szCs w:val="28"/>
+        </w:rPr>
+        <w:t>其他女的又都不是我的菜。</w:t>
+      </w:r>
+      <w:r>
+        <w:rPr>
+          <w:rFonts w:ascii="黑体" w:eastAsia="黑体" w:hAnsi="黑体" w:hint="eastAsia"/>
+          <w:sz w:val="24"/>
+          <w:szCs w:val="28"/>
+        </w:rPr>
+        <w:t>”</w:t>
+      </w:r>
+    </w:p>
+    <w:p>
+      <w:pPr>
+        <w:spacing w:line="320" w:lineRule="exact"/>
+        <w:ind w:firstLineChars="200" w:firstLine="480"/>
+        <w:jc w:val="left"/>
+        <w:rPr>
+          <w:rFonts w:ascii="黑体" w:eastAsia="黑体" w:hAnsi="黑体"/>
+          <w:sz w:val="24"/>
+          <w:szCs w:val="28"/>
+        </w:rPr>
+      </w:pPr>
+      <w:r>
+        <w:rPr>
+          <w:rFonts w:ascii="黑体" w:eastAsia="黑体" w:hAnsi="黑体" w:hint="eastAsia"/>
+          <w:sz w:val="24"/>
+          <w:szCs w:val="28"/>
+        </w:rPr>
+        <w:t>王小五</w:t>
+      </w:r>
+      <w:r>
+        <w:rPr>
+          <w:rFonts w:ascii="黑体" w:eastAsia="黑体" w:hAnsi="黑体" w:hint="eastAsia"/>
+          <w:sz w:val="24"/>
+          <w:szCs w:val="28"/>
+        </w:rPr>
+        <w:t>说“我才不像你那么挑肥拣瘦，我的个亲娘咧，我从没像今晚这样能接触这么多辣妹，这里还有几个妹子，别致又不凡。”</w:t>
+      </w:r>
+    </w:p>
+    <w:p>
+      <w:pPr>
+        <w:spacing w:line="320" w:lineRule="exact"/>
+        <w:ind w:firstLineChars="200" w:firstLine="480"/>
+        <w:jc w:val="left"/>
+        <w:rPr>
+          <w:rFonts w:ascii="黑体" w:eastAsia="黑体" w:hAnsi="黑体"/>
+          <w:sz w:val="24"/>
+          <w:szCs w:val="28"/>
+        </w:rPr>
+      </w:pPr>
+      <w:r>
+        <w:rPr>
+          <w:rFonts w:ascii="黑体" w:eastAsia="黑体" w:hAnsi="黑体" w:hint="eastAsia"/>
+          <w:sz w:val="24"/>
+          <w:szCs w:val="28"/>
+        </w:rPr>
+        <w:t>达文西看着</w:t>
+      </w:r>
+      <w:r>
+        <w:rPr>
+          <w:rFonts w:ascii="黑体" w:eastAsia="黑体" w:hAnsi="黑体" w:hint="eastAsia"/>
+          <w:sz w:val="24"/>
+          <w:szCs w:val="28"/>
+        </w:rPr>
+        <w:t>最有女人味的Bennet小姐，并对王小五说“你丫的光和全场最美一起嗨。”</w:t>
+      </w:r>
+    </w:p>
+    <w:p>
+      <w:pPr>
+        <w:spacing w:line="320" w:lineRule="exact"/>
+        <w:ind w:firstLineChars="200" w:firstLine="480"/>
+        <w:jc w:val="left"/>
+        <w:rPr>
+          <w:rFonts w:ascii="黑体" w:eastAsia="黑体" w:hAnsi="黑体"/>
+          <w:sz w:val="24"/>
+          <w:szCs w:val="28"/>
+        </w:rPr>
+      </w:pPr>
+      <w:r>
+        <w:rPr>
+          <w:rFonts w:ascii="黑体" w:eastAsia="黑体" w:hAnsi="黑体" w:hint="eastAsia"/>
+          <w:sz w:val="24"/>
+          <w:szCs w:val="28"/>
+        </w:rPr>
+        <w:t>王小五说“她可是我见过的最好看的妹子，你看这旁边还坐着一个她的妹妹，就在你后面，也是一个小美人儿</w:t>
+      </w:r>
+      <w:r>
+        <w:rPr>
+          <w:rFonts w:ascii="黑体" w:eastAsia="黑体" w:hAnsi="黑体" w:hint="eastAsia"/>
+          <w:sz w:val="24"/>
+          <w:szCs w:val="28"/>
+        </w:rPr>
+        <w:t>。我按说她绝对是非常讨人喜欢的，来吧，我把咱娟儿（</w:t>
+      </w:r>
+      <w:r>
+        <w:rPr>
+          <w:rFonts w:ascii="黑体" w:eastAsia="黑体" w:hAnsi="黑体"/>
+          <w:sz w:val="24"/>
+          <w:szCs w:val="28"/>
+        </w:rPr>
+        <w:t>E</w:t>
+      </w:r>
+      <w:r>
+        <w:rPr>
+          <w:rFonts w:ascii="黑体" w:eastAsia="黑体" w:hAnsi="黑体" w:hint="eastAsia"/>
+          <w:sz w:val="24"/>
+          <w:szCs w:val="28"/>
+        </w:rPr>
+        <w:t>lizabeth）妹子给你介绍介绍。”</w:t>
+      </w:r>
+    </w:p>
+    <w:p>
+      <w:pPr>
+        <w:spacing w:line="320" w:lineRule="exact"/>
+        <w:ind w:firstLineChars="200" w:firstLine="480"/>
+        <w:jc w:val="left"/>
+        <w:rPr>
+          <w:rFonts w:ascii="黑体" w:eastAsia="黑体" w:hAnsi="黑体"/>
+          <w:sz w:val="24"/>
+          <w:szCs w:val="28"/>
+        </w:rPr>
+      </w:pPr>
+      <w:r>
+        <w:rPr>
+          <w:rFonts w:ascii="黑体" w:eastAsia="黑体" w:hAnsi="黑体" w:hint="eastAsia"/>
+          <w:sz w:val="24"/>
+          <w:szCs w:val="28"/>
+        </w:rPr>
+        <w:t>“</w:t>
+      </w:r>
+      <w:r>
+        <w:rPr>
+          <w:rFonts w:ascii="黑体" w:eastAsia="黑体" w:hAnsi="黑体" w:hint="eastAsia"/>
+          <w:sz w:val="24"/>
+          <w:szCs w:val="28"/>
+        </w:rPr>
+        <w:t>哪一个？</w:t>
+      </w:r>
+      <w:r>
+        <w:rPr>
+          <w:rFonts w:ascii="黑体" w:eastAsia="黑体" w:hAnsi="黑体" w:hint="eastAsia"/>
+          <w:sz w:val="24"/>
+          <w:szCs w:val="28"/>
+        </w:rPr>
+        <w:t>”达文西转过头说到，他撇了一眼娟儿，直到和她四目相对，文西离开目光没好气的说“这小妮子勉强可以接受，不过姿色一般，难以让我朝思暮想，我现在对那些被别的男的冷落的小妹妹</w:t>
+      </w:r>
+      <w:r>
+        <w:rPr>
+          <w:rFonts w:ascii="黑体" w:eastAsia="黑体" w:hAnsi="黑体" w:hint="eastAsia"/>
+          <w:sz w:val="24"/>
+          <w:szCs w:val="28"/>
+        </w:rPr>
+        <w:t>毫无兴趣，你还是专心泡你的妞儿，好好泡，让我泡这些货色，简直是浪费时间。</w:t>
+      </w:r>
+      <w:r>
+        <w:rPr>
+          <w:rFonts w:ascii="黑体" w:eastAsia="黑体" w:hAnsi="黑体" w:hint="eastAsia"/>
+          <w:sz w:val="24"/>
+          <w:szCs w:val="28"/>
+        </w:rPr>
+        <w:t>”</w:t>
+      </w:r>
+    </w:p>
+    <w:p>
+      <w:pPr>
+        <w:spacing w:line="320" w:lineRule="exact"/>
+        <w:ind w:firstLineChars="200" w:firstLine="480"/>
+        <w:jc w:val="left"/>
+        <w:rPr>
+          <w:rFonts w:ascii="黑体" w:eastAsia="黑体" w:hAnsi="黑体"/>
+          <w:sz w:val="24"/>
+          <w:szCs w:val="28"/>
+        </w:rPr>
+      </w:pPr>
+      <w:r>
+        <w:rPr>
+          <w:rFonts w:ascii="黑体" w:eastAsia="黑体" w:hAnsi="黑体" w:hint="eastAsia"/>
+          <w:sz w:val="24"/>
+          <w:szCs w:val="28"/>
+        </w:rPr>
+        <w:t>王小五也没多说啥，达文西也走开了。</w:t>
+      </w:r>
+      <w:r>
+        <w:rPr>
+          <w:rFonts w:ascii="黑体" w:eastAsia="黑体" w:hAnsi="黑体" w:hint="eastAsia"/>
+          <w:sz w:val="24"/>
+          <w:szCs w:val="28"/>
+        </w:rPr>
+        <w:t>娟儿对达文西没啥好感，她还是把这件事儿告诉了他那些极度八卦的朋友们。娟儿本身就性格外向，</w:t>
+      </w:r>
+      <w:r>
+        <w:rPr>
+          <w:rFonts w:ascii="黑体" w:eastAsia="黑体" w:hAnsi="黑体" w:hint="eastAsia"/>
+          <w:sz w:val="24"/>
+          <w:szCs w:val="28"/>
+        </w:rPr>
+        <w:t>什么</w:t>
+      </w:r>
+      <w:r>
+        <w:rPr>
+          <w:rFonts w:ascii="黑体" w:eastAsia="黑体" w:hAnsi="黑体" w:hint="eastAsia"/>
+          <w:sz w:val="24"/>
+          <w:szCs w:val="28"/>
+        </w:rPr>
+        <w:t>多乱七八糟怪事儿都</w:t>
+      </w:r>
+      <w:r>
+        <w:rPr>
+          <w:rFonts w:ascii="黑体" w:eastAsia="黑体" w:hAnsi="黑体" w:hint="eastAsia"/>
+          <w:sz w:val="24"/>
+          <w:szCs w:val="28"/>
+        </w:rPr>
+        <w:t>想八卦八卦</w:t>
+      </w:r>
+      <w:r>
+        <w:rPr>
+          <w:rFonts w:ascii="黑体" w:eastAsia="黑体" w:hAnsi="黑体" w:hint="eastAsia"/>
+          <w:sz w:val="24"/>
+          <w:szCs w:val="28"/>
+        </w:rPr>
+        <w:t>。</w:t>
+      </w:r>
+    </w:p>
+    <w:p>
+      <w:pPr>
+        <w:spacing w:line="320" w:lineRule="exact"/>
+        <w:ind w:firstLineChars="200" w:firstLine="480"/>
+        <w:jc w:val="left"/>
+        <w:rPr>
+          <w:rFonts w:ascii="黑体" w:eastAsia="黑体" w:hAnsi="黑体"/>
+          <w:sz w:val="24"/>
+          <w:szCs w:val="28"/>
+        </w:rPr>
+      </w:pPr>
+      <w:r>
+        <w:rPr>
+          <w:rFonts w:ascii="黑体" w:eastAsia="黑体" w:hAnsi="黑体" w:hint="eastAsia"/>
+          <w:sz w:val="24"/>
+          <w:szCs w:val="28"/>
+        </w:rPr>
+        <w:t>整个晚上</w:t>
       </w:r>
       <w:r>
         <w:rPr>
@@ -3742,143 +4200,383 @@
           <w:sz w:val="24"/>
           <w:szCs w:val="28"/>
         </w:rPr>
-        <w:t>，他的种种行为，足以说明他是宇宙第一自负狂，</w:t>
-      </w:r>
-      <w:r>
-        <w:rPr>
-          <w:rFonts w:ascii="黑体" w:eastAsia="黑体" w:hAnsi="黑体" w:hint="eastAsia"/>
-          <w:sz w:val="24"/>
-          <w:szCs w:val="28"/>
-        </w:rPr>
-        <w:t>大家都希望他再也别来我们这儿了。其中最讨厌他的人就是</w:t>
-      </w:r>
-      <w:r>
-        <w:rPr>
-          <w:rFonts w:ascii="黑体" w:eastAsia="黑体" w:hAnsi="黑体"/>
-          <w:sz w:val="24"/>
-          <w:szCs w:val="28"/>
-        </w:rPr>
-        <w:t>B</w:t>
-      </w:r>
-      <w:r>
-        <w:rPr>
-          <w:rFonts w:ascii="黑体" w:eastAsia="黑体" w:hAnsi="黑体" w:hint="eastAsia"/>
-          <w:sz w:val="24"/>
-          <w:szCs w:val="28"/>
-        </w:rPr>
-        <w:t>ennet太太，极度讨厌达文西的行径，竟然</w:t>
-      </w:r>
-      <w:r>
-        <w:rPr>
-          <w:rFonts w:ascii="黑体" w:eastAsia="黑体" w:hAnsi="黑体" w:hint="eastAsia"/>
-          <w:sz w:val="24"/>
-          <w:szCs w:val="28"/>
-        </w:rPr>
-        <w:t>冷落她的闺女。</w:t>
-      </w:r>
-    </w:p>
-    <w:p>
-      <w:pPr>
-        <w:spacing w:line="320" w:lineRule="exact"/>
-        <w:ind w:firstLineChars="200" w:firstLine="480"/>
-        <w:jc w:val="left"/>
-        <w:rPr>
-          <w:rFonts w:ascii="黑体" w:eastAsia="黑体" w:hAnsi="黑体"/>
-          <w:sz w:val="24"/>
-          <w:szCs w:val="28"/>
-        </w:rPr>
-      </w:pPr>
-      <w:r>
-        <w:rPr>
-          <w:rFonts w:ascii="黑体" w:eastAsia="黑体" w:hAnsi="黑体" w:hint="eastAsia"/>
-          <w:sz w:val="24"/>
-          <w:szCs w:val="28"/>
-        </w:rPr>
-        <w:t>舞会上狼多肉少，娟儿（E</w:t>
-      </w:r>
-      <w:r>
-        <w:rPr>
-          <w:rFonts w:ascii="黑体" w:eastAsia="黑体" w:hAnsi="黑体"/>
-          <w:sz w:val="24"/>
-          <w:szCs w:val="28"/>
-        </w:rPr>
-        <w:t>lizabeth</w:t>
-      </w:r>
-      <w:r>
-        <w:rPr>
-          <w:rFonts w:ascii="黑体" w:eastAsia="黑体" w:hAnsi="黑体" w:hint="eastAsia"/>
-          <w:sz w:val="24"/>
-          <w:szCs w:val="28"/>
-        </w:rPr>
-        <w:t>）连两支舞都跳到就歇着了。不过正好听</w:t>
-      </w:r>
-      <w:r>
-        <w:rPr>
-          <w:rFonts w:ascii="黑体" w:eastAsia="黑体" w:hAnsi="黑体" w:hint="eastAsia"/>
-          <w:sz w:val="24"/>
-          <w:szCs w:val="28"/>
-        </w:rPr>
-        <w:t>到了王小五和达文西的对话，王小五也刚跳完没多久，让正在力劝达文西也加入舞池。</w:t>
-      </w:r>
-    </w:p>
-    <w:p>
-      <w:pPr>
-        <w:spacing w:line="320" w:lineRule="exact"/>
-        <w:ind w:firstLineChars="200" w:firstLine="480"/>
-        <w:jc w:val="left"/>
-        <w:rPr>
-          <w:rFonts w:ascii="黑体" w:eastAsia="黑体" w:hAnsi="黑体"/>
-          <w:sz w:val="24"/>
-          <w:szCs w:val="28"/>
-        </w:rPr>
-      </w:pPr>
-      <w:r>
-        <w:rPr>
-          <w:rFonts w:ascii="黑体" w:eastAsia="黑体" w:hAnsi="黑体" w:hint="eastAsia"/>
-          <w:sz w:val="24"/>
-          <w:szCs w:val="28"/>
-        </w:rPr>
-        <w:t>王小五说“文西，</w:t>
-      </w:r>
-      <w:r>
-        <w:rPr>
-          <w:rFonts w:ascii="黑体" w:eastAsia="黑体" w:hAnsi="黑体" w:hint="eastAsia"/>
-          <w:sz w:val="24"/>
-          <w:szCs w:val="28"/>
-        </w:rPr>
-        <w:t>你</w:t>
-      </w:r>
-      <w:r>
-        <w:rPr>
-          <w:rFonts w:ascii="黑体" w:eastAsia="黑体" w:hAnsi="黑体" w:hint="eastAsia"/>
-          <w:sz w:val="24"/>
-          <w:szCs w:val="28"/>
-        </w:rPr>
-        <w:t>什么情况</w:t>
-      </w:r>
-      <w:r>
-        <w:rPr>
-          <w:rFonts w:ascii="黑体" w:eastAsia="黑体" w:hAnsi="黑体" w:hint="eastAsia"/>
-          <w:sz w:val="24"/>
-          <w:szCs w:val="28"/>
-        </w:rPr>
-        <w:t>？</w:t>
-      </w:r>
-      <w:r>
-        <w:rPr>
-          <w:rFonts w:ascii="黑体" w:eastAsia="黑体" w:hAnsi="黑体" w:hint="eastAsia"/>
-          <w:sz w:val="24"/>
-          <w:szCs w:val="28"/>
-        </w:rPr>
-        <w:t>在这瞎愣啥呢？赶紧下舞池，</w:t>
-      </w:r>
-      <w:r>
-        <w:rPr>
-          <w:rFonts w:ascii="黑体" w:eastAsia="黑体" w:hAnsi="黑体" w:hint="eastAsia"/>
-          <w:sz w:val="24"/>
-          <w:szCs w:val="28"/>
-        </w:rPr>
-        <w:t>躁起来~。</w:t>
+        <w:t>ennet一家都非常高兴，Bennet太太看到了自己大女儿在舞会上被赞扬有加，王小五和她共舞两次，这一下就让她备受姐妹们的追捧。</w:t>
+      </w:r>
+      <w:proofErr w:type="spellStart"/>
+      <w:r>
+        <w:rPr>
+          <w:rFonts w:ascii="黑体" w:eastAsia="黑体" w:hAnsi="黑体"/>
+          <w:sz w:val="24"/>
+          <w:szCs w:val="28"/>
+        </w:rPr>
+        <w:t>Bennt</w:t>
+      </w:r>
+      <w:proofErr w:type="spellEnd"/>
+      <w:r>
+        <w:rPr>
+          <w:rFonts w:ascii="黑体" w:eastAsia="黑体" w:hAnsi="黑体" w:hint="eastAsia"/>
+          <w:sz w:val="24"/>
+          <w:szCs w:val="28"/>
+        </w:rPr>
+        <w:t>太太</w:t>
+      </w:r>
+      <w:r>
+        <w:rPr>
+          <w:rFonts w:ascii="黑体" w:eastAsia="黑体" w:hAnsi="黑体" w:hint="eastAsia"/>
+          <w:sz w:val="24"/>
+          <w:szCs w:val="28"/>
+        </w:rPr>
+        <w:t>可</w:t>
+      </w:r>
+      <w:r>
+        <w:rPr>
+          <w:rFonts w:ascii="黑体" w:eastAsia="黑体" w:hAnsi="黑体" w:hint="eastAsia"/>
+          <w:sz w:val="24"/>
+          <w:szCs w:val="28"/>
+        </w:rPr>
+        <w:t>劲儿</w:t>
+      </w:r>
+      <w:r>
+        <w:rPr>
+          <w:rFonts w:ascii="黑体" w:eastAsia="黑体" w:hAnsi="黑体" w:hint="eastAsia"/>
+          <w:sz w:val="24"/>
+          <w:szCs w:val="28"/>
+        </w:rPr>
+        <w:t>夸</w:t>
+      </w:r>
+      <w:r>
+        <w:rPr>
+          <w:rFonts w:ascii="黑体" w:eastAsia="黑体" w:hAnsi="黑体"/>
+          <w:sz w:val="24"/>
+          <w:szCs w:val="28"/>
+        </w:rPr>
+        <w:t>Jane(</w:t>
+      </w:r>
+      <w:r>
+        <w:rPr>
+          <w:rFonts w:ascii="黑体" w:eastAsia="黑体" w:hAnsi="黑体" w:hint="eastAsia"/>
+          <w:sz w:val="24"/>
+          <w:szCs w:val="28"/>
+        </w:rPr>
+        <w:t>大女儿</w:t>
+      </w:r>
+      <w:r>
+        <w:rPr>
+          <w:rFonts w:ascii="黑体" w:eastAsia="黑体" w:hAnsi="黑体" w:hint="eastAsia"/>
+          <w:sz w:val="24"/>
+          <w:szCs w:val="28"/>
+        </w:rPr>
+        <w:t>，秀儿</w:t>
+      </w:r>
+      <w:r>
+        <w:rPr>
+          <w:rFonts w:ascii="黑体" w:eastAsia="黑体" w:hAnsi="黑体"/>
+          <w:sz w:val="24"/>
+          <w:szCs w:val="28"/>
+        </w:rPr>
+        <w:t>)</w:t>
+      </w:r>
+      <w:r>
+        <w:rPr>
+          <w:rFonts w:ascii="黑体" w:eastAsia="黑体" w:hAnsi="黑体" w:hint="eastAsia"/>
+          <w:sz w:val="24"/>
+          <w:szCs w:val="28"/>
+        </w:rPr>
+        <w:t>，</w:t>
+      </w:r>
+      <w:r>
+        <w:rPr>
+          <w:rFonts w:ascii="黑体" w:eastAsia="黑体" w:hAnsi="黑体" w:hint="eastAsia"/>
+          <w:sz w:val="24"/>
+          <w:szCs w:val="28"/>
+        </w:rPr>
+        <w:t>人都走完了还在一个劲儿夸夸夸，把Jane（秀儿）夸的心花怒放，连娟儿都能感受的到，Mary</w:t>
+      </w:r>
+      <w:r>
+        <w:rPr>
+          <w:rFonts w:ascii="黑体" w:eastAsia="黑体" w:hAnsi="黑体"/>
+          <w:sz w:val="24"/>
+          <w:szCs w:val="28"/>
+        </w:rPr>
+        <w:t>(</w:t>
+      </w:r>
+      <w:r>
+        <w:rPr>
+          <w:rFonts w:ascii="黑体" w:eastAsia="黑体" w:hAnsi="黑体" w:hint="eastAsia"/>
+          <w:sz w:val="24"/>
+          <w:szCs w:val="28"/>
+        </w:rPr>
+        <w:t>凤儿</w:t>
+      </w:r>
+      <w:r>
+        <w:rPr>
+          <w:rFonts w:ascii="黑体" w:eastAsia="黑体" w:hAnsi="黑体"/>
+          <w:sz w:val="24"/>
+          <w:szCs w:val="28"/>
+        </w:rPr>
+        <w:t>)</w:t>
+      </w:r>
+      <w:r>
+        <w:rPr>
+          <w:rFonts w:ascii="黑体" w:eastAsia="黑体" w:hAnsi="黑体" w:hint="eastAsia"/>
+          <w:sz w:val="24"/>
+          <w:szCs w:val="28"/>
+        </w:rPr>
+        <w:t>听说自己王小五的妹妹们一直评论为交际花~</w:t>
+      </w:r>
+      <w:r>
+        <w:rPr>
+          <w:rFonts w:ascii="黑体" w:eastAsia="黑体" w:hAnsi="黑体"/>
+          <w:sz w:val="24"/>
+          <w:szCs w:val="28"/>
+        </w:rPr>
+        <w:t>,Catherine</w:t>
+      </w:r>
+      <w:r>
+        <w:rPr>
+          <w:rFonts w:ascii="黑体" w:eastAsia="黑体" w:hAnsi="黑体" w:hint="eastAsia"/>
+          <w:sz w:val="24"/>
+          <w:szCs w:val="28"/>
+        </w:rPr>
+        <w:t>（玲儿）和</w:t>
+      </w:r>
+      <w:bookmarkStart w:id="3" w:name="OLE_LINK3"/>
+      <w:r>
+        <w:rPr>
+          <w:rFonts w:ascii="黑体" w:eastAsia="黑体" w:hAnsi="黑体" w:hint="eastAsia"/>
+          <w:sz w:val="24"/>
+          <w:szCs w:val="28"/>
+        </w:rPr>
+        <w:t>Lydia</w:t>
+      </w:r>
+      <w:bookmarkEnd w:id="3"/>
+      <w:r>
+        <w:rPr>
+          <w:rFonts w:ascii="黑体" w:eastAsia="黑体" w:hAnsi="黑体" w:hint="eastAsia"/>
+          <w:sz w:val="24"/>
+          <w:szCs w:val="28"/>
+        </w:rPr>
+        <w:t>（翠儿）</w:t>
+      </w:r>
+      <w:r>
+        <w:rPr>
+          <w:rFonts w:ascii="黑体" w:eastAsia="黑体" w:hAnsi="黑体" w:hint="eastAsia"/>
+          <w:sz w:val="24"/>
+          <w:szCs w:val="28"/>
+        </w:rPr>
+        <w:t>这姐俩是舞会的香饽饽，舞伴就没断过。他们一家人</w:t>
+      </w:r>
+      <w:r>
+        <w:rPr>
+          <w:rFonts w:ascii="黑体" w:eastAsia="黑体" w:hAnsi="黑体" w:hint="eastAsia"/>
+          <w:sz w:val="24"/>
+          <w:szCs w:val="28"/>
+        </w:rPr>
+        <w:t>高高兴兴</w:t>
+      </w:r>
+      <w:r>
+        <w:rPr>
+          <w:rFonts w:ascii="黑体" w:eastAsia="黑体" w:hAnsi="黑体" w:hint="eastAsia"/>
+          <w:sz w:val="24"/>
+          <w:szCs w:val="28"/>
+        </w:rPr>
+        <w:t>回到朗博恩，他们也</w:t>
+      </w:r>
+      <w:r>
+        <w:rPr>
+          <w:rFonts w:ascii="黑体" w:eastAsia="黑体" w:hAnsi="黑体" w:hint="eastAsia"/>
+          <w:sz w:val="24"/>
+          <w:szCs w:val="28"/>
+        </w:rPr>
+        <w:t>算是</w:t>
+      </w:r>
+      <w:r>
+        <w:rPr>
+          <w:rFonts w:ascii="黑体" w:eastAsia="黑体" w:hAnsi="黑体" w:hint="eastAsia"/>
+          <w:sz w:val="24"/>
+          <w:szCs w:val="28"/>
+        </w:rPr>
+        <w:t>是这里有头有脸</w:t>
+      </w:r>
+      <w:r>
+        <w:rPr>
+          <w:rFonts w:ascii="黑体" w:eastAsia="黑体" w:hAnsi="黑体" w:hint="eastAsia"/>
+          <w:sz w:val="24"/>
+          <w:szCs w:val="28"/>
+        </w:rPr>
+        <w:t>人物</w:t>
+      </w:r>
+      <w:r>
+        <w:rPr>
+          <w:rFonts w:ascii="黑体" w:eastAsia="黑体" w:hAnsi="黑体" w:hint="eastAsia"/>
+          <w:sz w:val="24"/>
+          <w:szCs w:val="28"/>
+        </w:rPr>
+        <w:t>。</w:t>
+      </w:r>
+      <w:r>
+        <w:rPr>
+          <w:rFonts w:ascii="黑体" w:eastAsia="黑体" w:hAnsi="黑体" w:hint="eastAsia"/>
+          <w:sz w:val="24"/>
+          <w:szCs w:val="28"/>
+        </w:rPr>
+        <w:t>他们发现，</w:t>
+      </w:r>
+      <w:r>
+        <w:rPr>
+          <w:rFonts w:ascii="黑体" w:eastAsia="黑体" w:hAnsi="黑体" w:hint="eastAsia"/>
+          <w:sz w:val="24"/>
+          <w:szCs w:val="28"/>
+        </w:rPr>
+        <w:t>老Ben头还没睡</w:t>
+      </w:r>
+      <w:r>
+        <w:rPr>
+          <w:rFonts w:ascii="黑体" w:eastAsia="黑体" w:hAnsi="黑体" w:hint="eastAsia"/>
+          <w:sz w:val="24"/>
+          <w:szCs w:val="28"/>
+        </w:rPr>
+        <w:t>，手上拿本书，正在走神儿。他没想到这次的</w:t>
+      </w:r>
+      <w:r>
+        <w:rPr>
+          <w:rFonts w:ascii="黑体" w:eastAsia="黑体" w:hAnsi="黑体" w:hint="eastAsia"/>
+          <w:sz w:val="24"/>
+          <w:szCs w:val="28"/>
+        </w:rPr>
+        <w:t>舞会</w:t>
+      </w:r>
+      <w:r>
+        <w:rPr>
+          <w:rFonts w:ascii="黑体" w:eastAsia="黑体" w:hAnsi="黑体" w:hint="eastAsia"/>
+          <w:sz w:val="24"/>
+          <w:szCs w:val="28"/>
+        </w:rPr>
+        <w:t>然远远高出了他的期望，</w:t>
+      </w:r>
+      <w:r>
+        <w:rPr>
+          <w:rFonts w:ascii="黑体" w:eastAsia="黑体" w:hAnsi="黑体" w:hint="eastAsia"/>
+          <w:sz w:val="24"/>
+          <w:szCs w:val="28"/>
+        </w:rPr>
+        <w:t>他甚至都有点想看看她老婆抱怨王小五的情景，不过他后来才发现，还有一个更特别的故事等着他。</w:t>
+      </w:r>
+    </w:p>
+    <w:p>
+      <w:pPr>
+        <w:spacing w:line="320" w:lineRule="exact"/>
+        <w:ind w:firstLineChars="200" w:firstLine="480"/>
+        <w:jc w:val="left"/>
+        <w:rPr>
+          <w:rFonts w:ascii="黑体" w:eastAsia="黑体" w:hAnsi="黑体"/>
+          <w:sz w:val="24"/>
+          <w:szCs w:val="28"/>
+        </w:rPr>
+      </w:pPr>
+      <w:r>
+        <w:rPr>
+          <w:rFonts w:ascii="黑体" w:eastAsia="黑体" w:hAnsi="黑体" w:hint="eastAsia"/>
+          <w:sz w:val="24"/>
+          <w:szCs w:val="28"/>
+        </w:rPr>
+        <w:t>Bennet太太一进房子就说“诶呀呀，老Ben头，今晚的舞会真是太棒了。我真希望你也在场，你知道到吗，秀儿今晚真的是太“秀”了，人人都在夸她美若天仙，连王小五都认为她简直是太美了，直接</w:t>
+      </w:r>
+      <w:r>
+        <w:rPr>
+          <w:rFonts w:ascii="黑体" w:eastAsia="黑体" w:hAnsi="黑体" w:hint="eastAsia"/>
+          <w:sz w:val="24"/>
+          <w:szCs w:val="28"/>
+        </w:rPr>
+        <w:t>请她跳了2支舞，你敢想？他请秀儿跳了2支舞。秀儿是他今晚唯杜二度请舞的妹子。</w:t>
+      </w:r>
+      <w:r>
+        <w:rPr>
+          <w:rFonts w:ascii="黑体" w:eastAsia="黑体" w:hAnsi="黑体" w:hint="eastAsia"/>
+          <w:sz w:val="24"/>
+          <w:szCs w:val="28"/>
+        </w:rPr>
+        <w:t>起初，他先和</w:t>
+      </w:r>
+      <w:r>
+        <w:rPr>
+          <w:rFonts w:ascii="黑体" w:eastAsia="黑体" w:hAnsi="黑体"/>
+          <w:sz w:val="24"/>
+          <w:szCs w:val="28"/>
+        </w:rPr>
+        <w:t>Lu</w:t>
+      </w:r>
+      <w:r>
+        <w:rPr>
+          <w:rFonts w:ascii="黑体" w:eastAsia="黑体" w:hAnsi="黑体" w:hint="eastAsia"/>
+          <w:sz w:val="24"/>
+          <w:szCs w:val="28"/>
+        </w:rPr>
+        <w:t>cas小姐跳了一会儿，我看这俩在一块儿极度不爽，不过他从始至终都没咋和她战术互捧。不过想来也</w:t>
+      </w:r>
+      <w:r>
+        <w:rPr>
+          <w:rFonts w:ascii="黑体" w:eastAsia="黑体" w:hAnsi="黑体" w:hint="eastAsia"/>
+          <w:sz w:val="24"/>
+          <w:szCs w:val="28"/>
+        </w:rPr>
+        <w:t>对</w:t>
+      </w:r>
+      <w:r>
+        <w:rPr>
+          <w:rFonts w:ascii="黑体" w:eastAsia="黑体" w:hAnsi="黑体" w:hint="eastAsia"/>
+          <w:sz w:val="24"/>
+          <w:szCs w:val="28"/>
+        </w:rPr>
+        <w:t>，你知道的，Lucas本来就不咋</w:t>
+      </w:r>
+      <w:r>
+        <w:rPr>
+          <w:rFonts w:ascii="黑体" w:eastAsia="黑体" w:hAnsi="黑体" w:hint="eastAsia"/>
+          <w:sz w:val="24"/>
+          <w:szCs w:val="28"/>
+        </w:rPr>
+        <w:t>滴。不过当秀儿走进舞池的时候，王小五似乎就被勾住了。然后他就开始打听咱秀儿了，简要自我介绍，然后就被咱秀儿“double</w:t>
+      </w:r>
+      <w:r>
+        <w:rPr>
+          <w:rFonts w:ascii="黑体" w:eastAsia="黑体" w:hAnsi="黑体"/>
+          <w:sz w:val="24"/>
+          <w:szCs w:val="28"/>
+        </w:rPr>
+        <w:t xml:space="preserve"> </w:t>
+      </w:r>
+      <w:r>
+        <w:rPr>
+          <w:rFonts w:ascii="黑体" w:eastAsia="黑体" w:hAnsi="黑体" w:hint="eastAsia"/>
+          <w:sz w:val="24"/>
+          <w:szCs w:val="28"/>
+        </w:rPr>
+        <w:t>kill”了</w:t>
+      </w:r>
+      <w:r>
+        <w:rPr>
+          <w:rFonts w:ascii="黑体" w:eastAsia="黑体" w:hAnsi="黑体" w:hint="eastAsia"/>
+          <w:sz w:val="24"/>
+          <w:szCs w:val="28"/>
+        </w:rPr>
+        <w:t>。舞曲放到第二首的时候，他第三支舞蹈和King小姐跳的。第四支舞和Lucas跳的，第五支舞又和秀儿跳了</w:t>
+      </w:r>
+      <w:r>
+        <w:rPr>
+          <w:rFonts w:ascii="黑体" w:eastAsia="黑体" w:hAnsi="黑体" w:hint="eastAsia"/>
+          <w:sz w:val="24"/>
+          <w:szCs w:val="28"/>
+        </w:rPr>
+        <w:t>。第六支舞和翠儿跳了，还有那个B</w:t>
+      </w:r>
+      <w:r>
+        <w:rPr>
+          <w:rFonts w:ascii="黑体" w:eastAsia="黑体" w:hAnsi="黑体"/>
+          <w:sz w:val="24"/>
+          <w:szCs w:val="28"/>
+        </w:rPr>
+        <w:t>oulanger</w:t>
       </w:r>
       <w:r>
         <w:rPr>
@@ -3906,15 +4604,15 @@
           <w:sz w:val="24"/>
           <w:szCs w:val="28"/>
         </w:rPr>
-        <w:t>达文西说“真不想跳，我比较抵触此次舞会，我又不是特别想和别人交流，这种级别的舞会，根本不合我的胃口，你看，你妹子又订婚了，</w:t>
-      </w:r>
-      <w:r>
-        <w:rPr>
-          <w:rFonts w:ascii="黑体" w:eastAsia="黑体" w:hAnsi="黑体" w:hint="eastAsia"/>
-          <w:sz w:val="24"/>
-          <w:szCs w:val="28"/>
-        </w:rPr>
-        <w:t>其他女的又都不是我的菜。</w:t>
+        <w:t>“他可真是海王啊！！成啥精呢，</w:t>
+      </w:r>
+      <w:r>
+        <w:rPr>
+          <w:rFonts w:ascii="黑体" w:eastAsia="黑体" w:hAnsi="黑体" w:hint="eastAsia"/>
+          <w:sz w:val="24"/>
+          <w:szCs w:val="28"/>
+        </w:rPr>
+        <w:t>同情同情我这把老骨头吧，我真听不下去了</w:t>
       </w:r>
       <w:r>
         <w:rPr>
@@ -3924,149 +4622,73 @@
         </w:rPr>
         <w:t>”</w:t>
       </w:r>
-    </w:p>
-    <w:p>
-      <w:pPr>
-        <w:spacing w:line="320" w:lineRule="exact"/>
-        <w:ind w:firstLineChars="200" w:firstLine="480"/>
-        <w:jc w:val="left"/>
-        <w:rPr>
-          <w:rFonts w:ascii="黑体" w:eastAsia="黑体" w:hAnsi="黑体"/>
-          <w:sz w:val="24"/>
-          <w:szCs w:val="28"/>
-        </w:rPr>
-      </w:pPr>
-      <w:r>
-        <w:rPr>
-          <w:rFonts w:ascii="黑体" w:eastAsia="黑体" w:hAnsi="黑体" w:hint="eastAsia"/>
-          <w:sz w:val="24"/>
-          <w:szCs w:val="28"/>
-        </w:rPr>
-        <w:t>王小五</w:t>
-      </w:r>
-      <w:r>
-        <w:rPr>
-          <w:rFonts w:ascii="黑体" w:eastAsia="黑体" w:hAnsi="黑体" w:hint="eastAsia"/>
-          <w:sz w:val="24"/>
-          <w:szCs w:val="28"/>
-        </w:rPr>
-        <w:t>说“我才不像你那么挑肥拣瘦，我的个亲娘咧，我从没像今晚这样能接触这么多辣妹，这里还有几个妹子，别致又不凡。”</w:t>
-      </w:r>
-    </w:p>
-    <w:p>
-      <w:pPr>
-        <w:spacing w:line="320" w:lineRule="exact"/>
-        <w:ind w:firstLineChars="200" w:firstLine="480"/>
-        <w:jc w:val="left"/>
-        <w:rPr>
-          <w:rFonts w:ascii="黑体" w:eastAsia="黑体" w:hAnsi="黑体"/>
-          <w:sz w:val="24"/>
-          <w:szCs w:val="28"/>
-        </w:rPr>
-      </w:pPr>
-      <w:r>
-        <w:rPr>
-          <w:rFonts w:ascii="黑体" w:eastAsia="黑体" w:hAnsi="黑体" w:hint="eastAsia"/>
-          <w:sz w:val="24"/>
-          <w:szCs w:val="28"/>
-        </w:rPr>
-        <w:t>达文西看着</w:t>
-      </w:r>
-      <w:r>
-        <w:rPr>
-          <w:rFonts w:ascii="黑体" w:eastAsia="黑体" w:hAnsi="黑体" w:hint="eastAsia"/>
-          <w:sz w:val="24"/>
-          <w:szCs w:val="28"/>
-        </w:rPr>
-        <w:t>最有女人味的Bennet小姐，并对王小五说“你丫的光和全场最美一起嗨。”</w:t>
-      </w:r>
-    </w:p>
-    <w:p>
-      <w:pPr>
-        <w:spacing w:line="320" w:lineRule="exact"/>
-        <w:ind w:firstLineChars="200" w:firstLine="480"/>
-        <w:jc w:val="left"/>
-        <w:rPr>
-          <w:rFonts w:ascii="黑体" w:eastAsia="黑体" w:hAnsi="黑体"/>
-          <w:sz w:val="24"/>
-          <w:szCs w:val="28"/>
-        </w:rPr>
-      </w:pPr>
-      <w:r>
-        <w:rPr>
-          <w:rFonts w:ascii="黑体" w:eastAsia="黑体" w:hAnsi="黑体" w:hint="eastAsia"/>
-          <w:sz w:val="24"/>
-          <w:szCs w:val="28"/>
-        </w:rPr>
-        <w:t>王小五说“她可是我见过的最好看的妹子，你看这旁边还坐着一个她的妹妹，就在你后面，也是一个小美人儿</w:t>
-      </w:r>
-      <w:r>
-        <w:rPr>
-          <w:rFonts w:ascii="黑体" w:eastAsia="黑体" w:hAnsi="黑体" w:hint="eastAsia"/>
-          <w:sz w:val="24"/>
-          <w:szCs w:val="28"/>
-        </w:rPr>
-        <w:t>。我按说她绝对是非常讨人喜欢的，来吧，我把咱娟儿（</w:t>
-      </w:r>
-      <w:r>
-        <w:rPr>
-          <w:rFonts w:ascii="黑体" w:eastAsia="黑体" w:hAnsi="黑体"/>
-          <w:sz w:val="24"/>
-          <w:szCs w:val="28"/>
-        </w:rPr>
-        <w:t>E</w:t>
-      </w:r>
-      <w:r>
-        <w:rPr>
-          <w:rFonts w:ascii="黑体" w:eastAsia="黑体" w:hAnsi="黑体" w:hint="eastAsia"/>
-          <w:sz w:val="24"/>
-          <w:szCs w:val="28"/>
-        </w:rPr>
-        <w:t>lizabeth）妹子给你介绍介绍。”</w:t>
-      </w:r>
-    </w:p>
-    <w:p>
-      <w:pPr>
-        <w:spacing w:line="320" w:lineRule="exact"/>
-        <w:ind w:firstLineChars="200" w:firstLine="480"/>
-        <w:jc w:val="left"/>
-        <w:rPr>
-          <w:rFonts w:ascii="黑体" w:eastAsia="黑体" w:hAnsi="黑体"/>
-          <w:sz w:val="24"/>
-          <w:szCs w:val="28"/>
-        </w:rPr>
-      </w:pPr>
-      <w:r>
-        <w:rPr>
-          <w:rFonts w:ascii="黑体" w:eastAsia="黑体" w:hAnsi="黑体" w:hint="eastAsia"/>
-          <w:sz w:val="24"/>
-          <w:szCs w:val="28"/>
-        </w:rPr>
-        <w:t>“</w:t>
-      </w:r>
-      <w:r>
-        <w:rPr>
-          <w:rFonts w:ascii="黑体" w:eastAsia="黑体" w:hAnsi="黑体" w:hint="eastAsia"/>
-          <w:sz w:val="24"/>
-          <w:szCs w:val="28"/>
-        </w:rPr>
-        <w:t>哪一个？</w:t>
-      </w:r>
-      <w:r>
-        <w:rPr>
-          <w:rFonts w:ascii="黑体" w:eastAsia="黑体" w:hAnsi="黑体" w:hint="eastAsia"/>
-          <w:sz w:val="24"/>
-          <w:szCs w:val="28"/>
-        </w:rPr>
-        <w:t>”达文西转过头说到，他撇了一眼娟儿，直到和她四目相对，文西离开目光没好气的说“这小妮子勉强可以接受，不过姿色一般，难以让我朝思暮想，我现在对那些被别的男的冷落的小妹妹</w:t>
-      </w:r>
-      <w:r>
-        <w:rPr>
-          <w:rFonts w:ascii="黑体" w:eastAsia="黑体" w:hAnsi="黑体" w:hint="eastAsia"/>
-          <w:sz w:val="24"/>
-          <w:szCs w:val="28"/>
-        </w:rPr>
-        <w:t>毫无兴趣，你还是专心泡你的妞儿，好好泡，让我泡这些货色，简直是浪费时间。</w:t>
+      <w:r>
+        <w:rPr>
+          <w:rFonts w:ascii="黑体" w:eastAsia="黑体" w:hAnsi="黑体" w:hint="eastAsia"/>
+          <w:sz w:val="24"/>
+          <w:szCs w:val="28"/>
+        </w:rPr>
+        <w:t>。Bennet毫无耐性的说到。“我的个去，别再给我说他的舞伴儿了，我真希望他刚一跳就崴脚。”</w:t>
+      </w:r>
+    </w:p>
+    <w:p>
+      <w:pPr>
+        <w:spacing w:line="320" w:lineRule="exact"/>
+        <w:ind w:firstLineChars="200" w:firstLine="480"/>
+        <w:jc w:val="left"/>
+        <w:rPr>
+          <w:rFonts w:ascii="黑体" w:eastAsia="黑体" w:hAnsi="黑体"/>
+          <w:sz w:val="24"/>
+          <w:szCs w:val="28"/>
+        </w:rPr>
+      </w:pPr>
+      <w:r>
+        <w:rPr>
+          <w:rFonts w:ascii="黑体" w:eastAsia="黑体" w:hAnsi="黑体" w:hint="eastAsia"/>
+          <w:sz w:val="24"/>
+          <w:szCs w:val="28"/>
+        </w:rPr>
+        <w:t>Bennet太太</w:t>
+      </w:r>
+      <w:r>
+        <w:rPr>
+          <w:rFonts w:ascii="黑体" w:eastAsia="黑体" w:hAnsi="黑体" w:hint="eastAsia"/>
+          <w:sz w:val="24"/>
+          <w:szCs w:val="28"/>
+        </w:rPr>
+        <w:t>继续</w:t>
+      </w:r>
+      <w:r>
+        <w:rPr>
+          <w:rFonts w:ascii="黑体" w:eastAsia="黑体" w:hAnsi="黑体" w:hint="eastAsia"/>
+          <w:sz w:val="24"/>
+          <w:szCs w:val="28"/>
+        </w:rPr>
+        <w:t>说“哎呀，你说什么呐</w:t>
+      </w:r>
+      <w:r>
+        <w:rPr>
+          <w:rFonts w:ascii="黑体" w:eastAsia="黑体" w:hAnsi="黑体" w:hint="eastAsia"/>
+          <w:sz w:val="24"/>
+          <w:szCs w:val="28"/>
+        </w:rPr>
+        <w:t>，我真实太中意他了，他已经帅的没边儿了</w:t>
+      </w:r>
+      <w:r>
+        <w:rPr>
+          <w:rFonts w:ascii="黑体" w:eastAsia="黑体" w:hAnsi="黑体" w:hint="eastAsia"/>
+          <w:sz w:val="24"/>
+          <w:szCs w:val="28"/>
+        </w:rPr>
+        <w:t>。还有啊，他妹也是个小美人，我长这么大从没见过像她身上穿的那么好看的裙子。我敢说Hurst小姐裙子上的蕾丝花边都</w:t>
+      </w:r>
+      <w:r>
+        <w:rPr>
+          <w:rFonts w:ascii="黑体" w:eastAsia="黑体" w:hAnsi="黑体"/>
+          <w:sz w:val="24"/>
+          <w:szCs w:val="28"/>
+        </w:rPr>
+        <w:t>…</w:t>
       </w:r>
       <w:r>
         <w:rPr>
@@ -4094,393 +4716,25 @@
           <w:sz w:val="24"/>
           <w:szCs w:val="28"/>
         </w:rPr>
-        <w:t>王小五也没多说啥，达文西也走开了。</w:t>
-      </w:r>
-      <w:r>
-        <w:rPr>
-          <w:rFonts w:ascii="黑体" w:eastAsia="黑体" w:hAnsi="黑体" w:hint="eastAsia"/>
-          <w:sz w:val="24"/>
-          <w:szCs w:val="28"/>
-        </w:rPr>
-        <w:t>娟儿对达文西没啥好感，她还是把这件事儿告诉了他那些极度八卦的朋友们。娟儿本身就性格外向，</w:t>
-      </w:r>
-      <w:r>
-        <w:rPr>
-          <w:rFonts w:ascii="黑体" w:eastAsia="黑体" w:hAnsi="黑体" w:hint="eastAsia"/>
-          <w:sz w:val="24"/>
-          <w:szCs w:val="28"/>
-        </w:rPr>
-        <w:t>什么</w:t>
-      </w:r>
-      <w:r>
-        <w:rPr>
-          <w:rFonts w:ascii="黑体" w:eastAsia="黑体" w:hAnsi="黑体" w:hint="eastAsia"/>
-          <w:sz w:val="24"/>
-          <w:szCs w:val="28"/>
-        </w:rPr>
-        <w:t>多乱七八糟怪事儿都</w:t>
-      </w:r>
-      <w:r>
-        <w:rPr>
-          <w:rFonts w:ascii="黑体" w:eastAsia="黑体" w:hAnsi="黑体" w:hint="eastAsia"/>
-          <w:sz w:val="24"/>
-          <w:szCs w:val="28"/>
-        </w:rPr>
-        <w:t>想八卦八卦</w:t>
-      </w:r>
-      <w:r>
-        <w:rPr>
-          <w:rFonts w:ascii="黑体" w:eastAsia="黑体" w:hAnsi="黑体" w:hint="eastAsia"/>
-          <w:sz w:val="24"/>
-          <w:szCs w:val="28"/>
-        </w:rPr>
-        <w:t>。</w:t>
-      </w:r>
-    </w:p>
-    <w:p>
-      <w:pPr>
-        <w:spacing w:line="320" w:lineRule="exact"/>
-        <w:ind w:firstLineChars="200" w:firstLine="480"/>
-        <w:jc w:val="left"/>
-        <w:rPr>
-          <w:rFonts w:ascii="黑体" w:eastAsia="黑体" w:hAnsi="黑体"/>
-          <w:sz w:val="24"/>
-          <w:szCs w:val="28"/>
-        </w:rPr>
-      </w:pPr>
-      <w:r>
-        <w:rPr>
-          <w:rFonts w:ascii="黑体" w:eastAsia="黑体" w:hAnsi="黑体" w:hint="eastAsia"/>
-          <w:sz w:val="24"/>
-          <w:szCs w:val="28"/>
-        </w:rPr>
-        <w:t>整个晚上</w:t>
-      </w:r>
-      <w:r>
-        <w:rPr>
-          <w:rFonts w:ascii="黑体" w:eastAsia="黑体" w:hAnsi="黑体"/>
-          <w:sz w:val="24"/>
-          <w:szCs w:val="28"/>
-        </w:rPr>
-        <w:t>B</w:t>
-      </w:r>
-      <w:r>
-        <w:rPr>
-          <w:rFonts w:ascii="黑体" w:eastAsia="黑体" w:hAnsi="黑体" w:hint="eastAsia"/>
-          <w:sz w:val="24"/>
-          <w:szCs w:val="28"/>
-        </w:rPr>
-        <w:t>ennet一家都非常高兴，Bennet太太看到了自己大女儿在舞会上被赞扬有加，王小五和她共舞两次，这一下就让她备受姐妹们的追捧。</w:t>
-      </w:r>
-      <w:r>
-        <w:rPr>
-          <w:rFonts w:ascii="黑体" w:eastAsia="黑体" w:hAnsi="黑体"/>
+        <w:t>老Ben头再次打断他老婆，不想再听什么“服装鉴赏”了。</w:t>
+      </w:r>
+      <w:proofErr w:type="spellStart"/>
+      <w:r>
+        <w:rPr>
+          <w:rFonts w:ascii="黑体" w:eastAsia="黑体" w:hAnsi="黑体" w:hint="eastAsia"/>
           <w:sz w:val="24"/>
           <w:szCs w:val="28"/>
         </w:rPr>
         <w:t>Bennt</w:t>
       </w:r>
-      <w:r>
-        <w:rPr>
-          <w:rFonts w:ascii="黑体" w:eastAsia="黑体" w:hAnsi="黑体" w:hint="eastAsia"/>
-          <w:sz w:val="24"/>
-          <w:szCs w:val="28"/>
-        </w:rPr>
-        <w:t>太太</w:t>
-      </w:r>
-      <w:r>
-        <w:rPr>
-          <w:rFonts w:ascii="黑体" w:eastAsia="黑体" w:hAnsi="黑体" w:hint="eastAsia"/>
-          <w:sz w:val="24"/>
-          <w:szCs w:val="28"/>
-        </w:rPr>
-        <w:t>可</w:t>
-      </w:r>
-      <w:r>
-        <w:rPr>
-          <w:rFonts w:ascii="黑体" w:eastAsia="黑体" w:hAnsi="黑体" w:hint="eastAsia"/>
-          <w:sz w:val="24"/>
-          <w:szCs w:val="28"/>
-        </w:rPr>
-        <w:t>劲儿</w:t>
-      </w:r>
-      <w:r>
-        <w:rPr>
-          <w:rFonts w:ascii="黑体" w:eastAsia="黑体" w:hAnsi="黑体" w:hint="eastAsia"/>
-          <w:sz w:val="24"/>
-          <w:szCs w:val="28"/>
-        </w:rPr>
-        <w:t>夸</w:t>
-      </w:r>
-      <w:r>
-        <w:rPr>
-          <w:rFonts w:ascii="黑体" w:eastAsia="黑体" w:hAnsi="黑体"/>
-          <w:sz w:val="24"/>
-          <w:szCs w:val="28"/>
-        </w:rPr>
-        <w:t>Jane(</w:t>
-      </w:r>
-      <w:r>
-        <w:rPr>
-          <w:rFonts w:ascii="黑体" w:eastAsia="黑体" w:hAnsi="黑体" w:hint="eastAsia"/>
-          <w:sz w:val="24"/>
-          <w:szCs w:val="28"/>
-        </w:rPr>
-        <w:t>大女儿</w:t>
-      </w:r>
-      <w:r>
-        <w:rPr>
-          <w:rFonts w:ascii="黑体" w:eastAsia="黑体" w:hAnsi="黑体" w:hint="eastAsia"/>
-          <w:sz w:val="24"/>
-          <w:szCs w:val="28"/>
-        </w:rPr>
-        <w:t>，秀儿</w:t>
-      </w:r>
-      <w:r>
-        <w:rPr>
-          <w:rFonts w:ascii="黑体" w:eastAsia="黑体" w:hAnsi="黑体"/>
-          <w:sz w:val="24"/>
-          <w:szCs w:val="28"/>
-        </w:rPr>
-        <w:t>)</w:t>
-      </w:r>
-      <w:r>
-        <w:rPr>
-          <w:rFonts w:ascii="黑体" w:eastAsia="黑体" w:hAnsi="黑体" w:hint="eastAsia"/>
-          <w:sz w:val="24"/>
-          <w:szCs w:val="28"/>
-        </w:rPr>
-        <w:t>，</w:t>
-      </w:r>
-      <w:r>
-        <w:rPr>
-          <w:rFonts w:ascii="黑体" w:eastAsia="黑体" w:hAnsi="黑体" w:hint="eastAsia"/>
-          <w:sz w:val="24"/>
-          <w:szCs w:val="28"/>
-        </w:rPr>
-        <w:t>人都走完了还在一个劲儿夸夸夸，把Jane（秀儿）夸的心花怒放，连娟儿都能感受的到，Mary</w:t>
-      </w:r>
-      <w:r>
-        <w:rPr>
-          <w:rFonts w:ascii="黑体" w:eastAsia="黑体" w:hAnsi="黑体"/>
-          <w:sz w:val="24"/>
-          <w:szCs w:val="28"/>
-        </w:rPr>
-        <w:t>(</w:t>
-      </w:r>
-      <w:r>
-        <w:rPr>
-          <w:rFonts w:ascii="黑体" w:eastAsia="黑体" w:hAnsi="黑体" w:hint="eastAsia"/>
-          <w:sz w:val="24"/>
-          <w:szCs w:val="28"/>
-        </w:rPr>
-        <w:t>凤儿</w:t>
-      </w:r>
-      <w:r>
-        <w:rPr>
-          <w:rFonts w:ascii="黑体" w:eastAsia="黑体" w:hAnsi="黑体"/>
-          <w:sz w:val="24"/>
-          <w:szCs w:val="28"/>
-        </w:rPr>
-        <w:t>)</w:t>
-      </w:r>
-      <w:r>
-        <w:rPr>
-          <w:rFonts w:ascii="黑体" w:eastAsia="黑体" w:hAnsi="黑体" w:hint="eastAsia"/>
-          <w:sz w:val="24"/>
-          <w:szCs w:val="28"/>
-        </w:rPr>
-        <w:t>听说自己王小五的妹妹们一直评论为交际花~</w:t>
-      </w:r>
-      <w:r>
-        <w:rPr>
-          <w:rFonts w:ascii="黑体" w:eastAsia="黑体" w:hAnsi="黑体"/>
-          <w:sz w:val="24"/>
-          <w:szCs w:val="28"/>
-        </w:rPr>
-        <w:t>,Catherine</w:t>
-      </w:r>
-      <w:r>
-        <w:rPr>
-          <w:rFonts w:ascii="黑体" w:eastAsia="黑体" w:hAnsi="黑体" w:hint="eastAsia"/>
-          <w:sz w:val="24"/>
-          <w:szCs w:val="28"/>
-        </w:rPr>
-        <w:t>（玲儿）和</w:t>
-      </w:r>
-      <w:bookmarkStart w:id="2" w:name="OLE_LINK3"/>
-      <w:r>
-        <w:rPr>
-          <w:rFonts w:ascii="黑体" w:eastAsia="黑体" w:hAnsi="黑体" w:hint="eastAsia"/>
-          <w:sz w:val="24"/>
-          <w:szCs w:val="28"/>
-        </w:rPr>
-        <w:t>Lydia</w:t>
-      </w:r>
-      <w:bookmarkEnd w:id="2"/>
-      <w:r>
-        <w:rPr>
-          <w:rFonts w:ascii="黑体" w:eastAsia="黑体" w:hAnsi="黑体" w:hint="eastAsia"/>
-          <w:sz w:val="24"/>
-          <w:szCs w:val="28"/>
-        </w:rPr>
-        <w:t>（翠儿）</w:t>
-      </w:r>
-      <w:r>
-        <w:rPr>
-          <w:rFonts w:ascii="黑体" w:eastAsia="黑体" w:hAnsi="黑体" w:hint="eastAsia"/>
-          <w:sz w:val="24"/>
-          <w:szCs w:val="28"/>
-        </w:rPr>
-        <w:t>这姐俩是舞会的香饽饽，舞伴就没断过。他们一家人</w:t>
-      </w:r>
-      <w:r>
-        <w:rPr>
-          <w:rFonts w:ascii="黑体" w:eastAsia="黑体" w:hAnsi="黑体" w:hint="eastAsia"/>
-          <w:sz w:val="24"/>
-          <w:szCs w:val="28"/>
-        </w:rPr>
-        <w:t>高高兴兴</w:t>
-      </w:r>
-      <w:r>
-        <w:rPr>
-          <w:rFonts w:ascii="黑体" w:eastAsia="黑体" w:hAnsi="黑体" w:hint="eastAsia"/>
-          <w:sz w:val="24"/>
-          <w:szCs w:val="28"/>
-        </w:rPr>
-        <w:t>回到朗博恩，他们也</w:t>
-      </w:r>
-      <w:r>
-        <w:rPr>
-          <w:rFonts w:ascii="黑体" w:eastAsia="黑体" w:hAnsi="黑体" w:hint="eastAsia"/>
-          <w:sz w:val="24"/>
-          <w:szCs w:val="28"/>
-        </w:rPr>
-        <w:t>算是</w:t>
-      </w:r>
-      <w:r>
-        <w:rPr>
-          <w:rFonts w:ascii="黑体" w:eastAsia="黑体" w:hAnsi="黑体" w:hint="eastAsia"/>
-          <w:sz w:val="24"/>
-          <w:szCs w:val="28"/>
-        </w:rPr>
-        <w:t>是这里有头有脸</w:t>
-      </w:r>
-      <w:r>
-        <w:rPr>
-          <w:rFonts w:ascii="黑体" w:eastAsia="黑体" w:hAnsi="黑体" w:hint="eastAsia"/>
-          <w:sz w:val="24"/>
-          <w:szCs w:val="28"/>
-        </w:rPr>
-        <w:t>人物</w:t>
-      </w:r>
-      <w:r>
-        <w:rPr>
-          <w:rFonts w:ascii="黑体" w:eastAsia="黑体" w:hAnsi="黑体" w:hint="eastAsia"/>
-          <w:sz w:val="24"/>
-          <w:szCs w:val="28"/>
-        </w:rPr>
-        <w:t>。</w:t>
-      </w:r>
-      <w:r>
-        <w:rPr>
-          <w:rFonts w:ascii="黑体" w:eastAsia="黑体" w:hAnsi="黑体" w:hint="eastAsia"/>
-          <w:sz w:val="24"/>
-          <w:szCs w:val="28"/>
-        </w:rPr>
-        <w:t>他们发现，</w:t>
-      </w:r>
-      <w:r>
-        <w:rPr>
-          <w:rFonts w:ascii="黑体" w:eastAsia="黑体" w:hAnsi="黑体" w:hint="eastAsia"/>
-          <w:sz w:val="24"/>
-          <w:szCs w:val="28"/>
-        </w:rPr>
-        <w:t>老Ben头还没睡</w:t>
-      </w:r>
-      <w:r>
-        <w:rPr>
-          <w:rFonts w:ascii="黑体" w:eastAsia="黑体" w:hAnsi="黑体" w:hint="eastAsia"/>
-          <w:sz w:val="24"/>
-          <w:szCs w:val="28"/>
-        </w:rPr>
-        <w:t>，手上拿本书，正在走神儿。他没想到这次的</w:t>
-      </w:r>
-      <w:r>
-        <w:rPr>
-          <w:rFonts w:ascii="黑体" w:eastAsia="黑体" w:hAnsi="黑体" w:hint="eastAsia"/>
-          <w:sz w:val="24"/>
-          <w:szCs w:val="28"/>
-        </w:rPr>
-        <w:t>舞会</w:t>
-      </w:r>
-      <w:r>
-        <w:rPr>
-          <w:rFonts w:ascii="黑体" w:eastAsia="黑体" w:hAnsi="黑体" w:hint="eastAsia"/>
-          <w:sz w:val="24"/>
-          <w:szCs w:val="28"/>
-        </w:rPr>
-        <w:t>然远远高出了他的期望，</w:t>
-      </w:r>
-      <w:r>
-        <w:rPr>
-          <w:rFonts w:ascii="黑体" w:eastAsia="黑体" w:hAnsi="黑体" w:hint="eastAsia"/>
-          <w:sz w:val="24"/>
-          <w:szCs w:val="28"/>
-        </w:rPr>
-        <w:t>他甚至都有点想看看她老婆抱怨王小五的情景，不过他后来才发现，还有一个更特别的故事等着他。</w:t>
-      </w:r>
-    </w:p>
-    <w:p>
-      <w:pPr>
-        <w:spacing w:line="320" w:lineRule="exact"/>
-        <w:ind w:firstLineChars="200" w:firstLine="480"/>
-        <w:jc w:val="left"/>
-        <w:rPr>
-          <w:rFonts w:ascii="黑体" w:eastAsia="黑体" w:hAnsi="黑体"/>
-          <w:sz w:val="24"/>
-          <w:szCs w:val="28"/>
-        </w:rPr>
-      </w:pPr>
-      <w:r>
-        <w:rPr>
-          <w:rFonts w:ascii="黑体" w:eastAsia="黑体" w:hAnsi="黑体" w:hint="eastAsia"/>
-          <w:sz w:val="24"/>
-          <w:szCs w:val="28"/>
-        </w:rPr>
-        <w:t>Bennet太太一进房子就说“诶呀呀，老Ben头，今晚的舞会真是太棒了。我真希望你也在场，你知道到吗，秀儿今晚真的是太“秀”了，人人都在夸她美若天仙，连王小五都认为她简直是太美了，直接</w:t>
-      </w:r>
-      <w:r>
-        <w:rPr>
-          <w:rFonts w:ascii="黑体" w:eastAsia="黑体" w:hAnsi="黑体" w:hint="eastAsia"/>
-          <w:sz w:val="24"/>
-          <w:szCs w:val="28"/>
-        </w:rPr>
-        <w:t>请她跳了2支舞，你敢想？他请秀儿跳了2支舞。秀儿是他今晚唯杜二度请舞的妹子。</w:t>
-      </w:r>
-      <w:r>
-        <w:rPr>
-          <w:rFonts w:ascii="黑体" w:eastAsia="黑体" w:hAnsi="黑体" w:hint="eastAsia"/>
-          <w:sz w:val="24"/>
-          <w:szCs w:val="28"/>
-        </w:rPr>
-        <w:t>起初，他先和</w:t>
-      </w:r>
-      <w:r>
-        <w:rPr>
-          <w:rFonts w:ascii="黑体" w:eastAsia="黑体" w:hAnsi="黑体"/>
-          <w:sz w:val="24"/>
-          <w:szCs w:val="28"/>
-        </w:rPr>
-        <w:t>Lu</w:t>
-      </w:r>
-      <w:r>
-        <w:rPr>
-          <w:rFonts w:ascii="黑体" w:eastAsia="黑体" w:hAnsi="黑体" w:hint="eastAsia"/>
-          <w:sz w:val="24"/>
-          <w:szCs w:val="28"/>
-        </w:rPr>
-        <w:t>cas小姐跳了一会儿，我看这俩在一块儿极度不爽，不过他从始至终都没咋</w:t>
+      <w:proofErr w:type="spellEnd"/>
+      <w:r>
+        <w:rPr>
+          <w:rFonts w:ascii="黑体" w:eastAsia="黑体" w:hAnsi="黑体" w:hint="eastAsia"/>
+          <w:sz w:val="24"/>
+          <w:szCs w:val="28"/>
+        </w:rPr>
+        <w:t>太太只</w:t>
       </w:r>
       <w:r>
         <w:rPr>
@@ -4489,71 +4743,75 @@
           <w:szCs w:val="28"/>
         </w:rPr>
         <w:lastRenderedPageBreak/>
-        <w:t>和她战术互捧。不过想来也</w:t>
-      </w:r>
-      <w:r>
-        <w:rPr>
-          <w:rFonts w:ascii="黑体" w:eastAsia="黑体" w:hAnsi="黑体" w:hint="eastAsia"/>
-          <w:sz w:val="24"/>
-          <w:szCs w:val="28"/>
-        </w:rPr>
-        <w:t>对</w:t>
-      </w:r>
-      <w:r>
-        <w:rPr>
-          <w:rFonts w:ascii="黑体" w:eastAsia="黑体" w:hAnsi="黑体" w:hint="eastAsia"/>
-          <w:sz w:val="24"/>
-          <w:szCs w:val="28"/>
-        </w:rPr>
-        <w:t>，你知道的，Lucas本来就不咋</w:t>
-      </w:r>
-      <w:r>
-        <w:rPr>
-          <w:rFonts w:ascii="黑体" w:eastAsia="黑体" w:hAnsi="黑体" w:hint="eastAsia"/>
-          <w:sz w:val="24"/>
-          <w:szCs w:val="28"/>
-        </w:rPr>
-        <w:t>滴。不过当秀儿走进舞池的时候，王小五似乎就被勾住了。然后他就开始打听咱秀儿了，简要自我介绍，然后就被咱秀儿“double</w:t>
-      </w:r>
-      <w:r>
-        <w:rPr>
-          <w:rFonts w:ascii="黑体" w:eastAsia="黑体" w:hAnsi="黑体"/>
-          <w:sz w:val="24"/>
-          <w:szCs w:val="28"/>
-        </w:rPr>
-        <w:t xml:space="preserve"> </w:t>
-      </w:r>
-      <w:r>
-        <w:rPr>
-          <w:rFonts w:ascii="黑体" w:eastAsia="黑体" w:hAnsi="黑体" w:hint="eastAsia"/>
-          <w:sz w:val="24"/>
-          <w:szCs w:val="28"/>
-        </w:rPr>
-        <w:t>kill”了</w:t>
-      </w:r>
-      <w:r>
-        <w:rPr>
-          <w:rFonts w:ascii="黑体" w:eastAsia="黑体" w:hAnsi="黑体" w:hint="eastAsia"/>
-          <w:sz w:val="24"/>
-          <w:szCs w:val="28"/>
-        </w:rPr>
-        <w:t>。舞曲放到第二首的时候，他第三支舞蹈和King小姐跳的。第四支舞和Lucas跳的，第五支舞又和秀儿跳了</w:t>
-      </w:r>
-      <w:r>
-        <w:rPr>
-          <w:rFonts w:ascii="黑体" w:eastAsia="黑体" w:hAnsi="黑体" w:hint="eastAsia"/>
-          <w:sz w:val="24"/>
-          <w:szCs w:val="28"/>
-        </w:rPr>
-        <w:t>。第六支舞和翠儿跳了，还有那个B</w:t>
-      </w:r>
-      <w:r>
-        <w:rPr>
-          <w:rFonts w:ascii="黑体" w:eastAsia="黑体" w:hAnsi="黑体"/>
-          <w:sz w:val="24"/>
-          <w:szCs w:val="28"/>
-        </w:rPr>
-        <w:t>oulanger</w:t>
+        <w:t>好换话题了，然后，她就有添油加醋的开始数落，无礼之徒-达文西。</w:t>
+      </w:r>
+    </w:p>
+    <w:p>
+      <w:pPr>
+        <w:spacing w:line="320" w:lineRule="exact"/>
+        <w:ind w:firstLineChars="200" w:firstLine="480"/>
+        <w:jc w:val="left"/>
+        <w:rPr>
+          <w:rFonts w:ascii="黑体" w:eastAsia="黑体" w:hAnsi="黑体"/>
+          <w:sz w:val="24"/>
+          <w:szCs w:val="28"/>
+        </w:rPr>
+      </w:pPr>
+      <w:r>
+        <w:rPr>
+          <w:rFonts w:ascii="黑体" w:eastAsia="黑体" w:hAnsi="黑体" w:hint="eastAsia"/>
+          <w:sz w:val="24"/>
+          <w:szCs w:val="28"/>
+        </w:rPr>
+        <w:t>Bennet太太又说“老Ben头，我可以确定，还好咱翠儿不是</w:t>
+      </w:r>
+      <w:r>
+        <w:rPr>
+          <w:rFonts w:ascii="黑体" w:eastAsia="黑体" w:hAnsi="黑体" w:hint="eastAsia"/>
+          <w:sz w:val="24"/>
+          <w:szCs w:val="28"/>
+        </w:rPr>
+        <w:t>他</w:t>
+      </w:r>
+      <w:r>
+        <w:rPr>
+          <w:rFonts w:ascii="黑体" w:eastAsia="黑体" w:hAnsi="黑体" w:hint="eastAsia"/>
+          <w:sz w:val="24"/>
+          <w:szCs w:val="28"/>
+        </w:rPr>
+        <w:t>的菜，这个吊不拉几的逼王</w:t>
+      </w:r>
+      <w:r>
+        <w:rPr>
+          <w:rFonts w:ascii="黑体" w:eastAsia="黑体" w:hAnsi="黑体" w:hint="eastAsia"/>
+          <w:sz w:val="24"/>
+          <w:szCs w:val="28"/>
+        </w:rPr>
+        <w:t>，根本不值一提，又吊又爱装B，还爱瞎转悠，还不停的在装B，还总说什么，妹子不够辣，不配和他共舞，我真希望你也在场，</w:t>
+      </w:r>
+      <w:r>
+        <w:rPr>
+          <w:rFonts w:ascii="黑体" w:eastAsia="黑体" w:hAnsi="黑体" w:hint="eastAsia"/>
+          <w:sz w:val="24"/>
+          <w:szCs w:val="28"/>
+        </w:rPr>
+        <w:t>好好教训他一顿</w:t>
+      </w:r>
+      <w:r>
+        <w:rPr>
+          <w:rFonts w:ascii="黑体" w:eastAsia="黑体" w:hAnsi="黑体" w:hint="eastAsia"/>
+          <w:sz w:val="24"/>
+          <w:szCs w:val="28"/>
+        </w:rPr>
+        <w:t>，我真的是极度讨厌这</w:t>
+      </w:r>
+      <w:r>
+        <w:rPr>
+          <w:rFonts w:ascii="黑体" w:eastAsia="黑体" w:hAnsi="黑体" w:hint="eastAsia"/>
+          <w:sz w:val="24"/>
+          <w:szCs w:val="28"/>
+        </w:rPr>
+        <w:t>个B王</w:t>
       </w:r>
       <w:r>
         <w:rPr>
@@ -4575,21 +4833,570 @@
           <w:szCs w:val="28"/>
         </w:rPr>
       </w:pPr>
-      <w:r>
-        <w:rPr>
-          <w:rFonts w:ascii="黑体" w:eastAsia="黑体" w:hAnsi="黑体" w:hint="eastAsia"/>
-          <w:sz w:val="24"/>
-          <w:szCs w:val="28"/>
-        </w:rPr>
-        <w:t>“他可真是海王啊！！成啥精呢，</w:t>
-      </w:r>
-      <w:r>
-        <w:rPr>
-          <w:rFonts w:ascii="黑体" w:eastAsia="黑体" w:hAnsi="黑体" w:hint="eastAsia"/>
-          <w:sz w:val="24"/>
-          <w:szCs w:val="28"/>
-        </w:rPr>
-        <w:t>同情同情我这把老骨头吧，我真听不下去了</w:t>
+    </w:p>
+    <w:p>
+      <w:pPr>
+        <w:spacing w:line="320" w:lineRule="exact"/>
+        <w:ind w:firstLineChars="200" w:firstLine="480"/>
+        <w:jc w:val="left"/>
+        <w:rPr>
+          <w:rFonts w:ascii="黑体" w:eastAsia="黑体" w:hAnsi="黑体"/>
+          <w:sz w:val="24"/>
+          <w:szCs w:val="28"/>
+        </w:rPr>
+      </w:pPr>
+    </w:p>
+    <w:p>
+      <w:pPr>
+        <w:spacing w:line="320" w:lineRule="exact"/>
+        <w:ind w:firstLineChars="200" w:firstLine="480"/>
+        <w:jc w:val="left"/>
+        <w:rPr>
+          <w:rFonts w:ascii="黑体" w:eastAsia="黑体" w:hAnsi="黑体"/>
+          <w:sz w:val="24"/>
+          <w:szCs w:val="28"/>
+        </w:rPr>
+      </w:pPr>
+    </w:p>
+    <w:p>
+      <w:pPr>
+        <w:spacing w:line="320" w:lineRule="exact"/>
+        <w:ind w:firstLineChars="200" w:firstLine="480"/>
+        <w:jc w:val="left"/>
+        <w:rPr>
+          <w:rFonts w:ascii="黑体" w:eastAsia="黑体" w:hAnsi="黑体"/>
+          <w:sz w:val="24"/>
+          <w:szCs w:val="28"/>
+        </w:rPr>
+      </w:pPr>
+    </w:p>
+    <w:p>
+      <w:pPr>
+        <w:spacing w:line="320" w:lineRule="exact"/>
+        <w:ind w:firstLineChars="200" w:firstLine="480"/>
+        <w:jc w:val="left"/>
+        <w:rPr>
+          <w:rFonts w:ascii="黑体" w:eastAsia="黑体" w:hAnsi="黑体"/>
+          <w:sz w:val="24"/>
+          <w:szCs w:val="28"/>
+        </w:rPr>
+      </w:pPr>
+    </w:p>
+    <w:p>
+      <w:pPr>
+        <w:spacing w:line="320" w:lineRule="exact"/>
+        <w:ind w:firstLineChars="200" w:firstLine="480"/>
+        <w:jc w:val="left"/>
+        <w:rPr>
+          <w:rFonts w:ascii="黑体" w:eastAsia="黑体" w:hAnsi="黑体"/>
+          <w:sz w:val="24"/>
+          <w:szCs w:val="28"/>
+        </w:rPr>
+      </w:pPr>
+    </w:p>
+    <w:p>
+      <w:pPr>
+        <w:spacing w:line="320" w:lineRule="exact"/>
+        <w:ind w:firstLineChars="200" w:firstLine="480"/>
+        <w:jc w:val="left"/>
+        <w:rPr>
+          <w:rFonts w:ascii="黑体" w:eastAsia="黑体" w:hAnsi="黑体"/>
+          <w:sz w:val="24"/>
+          <w:szCs w:val="28"/>
+        </w:rPr>
+      </w:pPr>
+    </w:p>
+    <w:p>
+      <w:pPr>
+        <w:spacing w:line="320" w:lineRule="exact"/>
+        <w:ind w:firstLineChars="200" w:firstLine="480"/>
+        <w:jc w:val="left"/>
+        <w:rPr>
+          <w:rFonts w:ascii="黑体" w:eastAsia="黑体" w:hAnsi="黑体"/>
+          <w:sz w:val="24"/>
+          <w:szCs w:val="28"/>
+        </w:rPr>
+      </w:pPr>
+    </w:p>
+    <w:p>
+      <w:pPr>
+        <w:spacing w:line="320" w:lineRule="exact"/>
+        <w:ind w:firstLineChars="200" w:firstLine="480"/>
+        <w:jc w:val="left"/>
+        <w:rPr>
+          <w:rFonts w:ascii="黑体" w:eastAsia="黑体" w:hAnsi="黑体"/>
+          <w:sz w:val="24"/>
+          <w:szCs w:val="28"/>
+        </w:rPr>
+      </w:pPr>
+    </w:p>
+    <w:p>
+      <w:pPr>
+        <w:spacing w:line="320" w:lineRule="exact"/>
+        <w:ind w:firstLineChars="200" w:firstLine="480"/>
+        <w:jc w:val="left"/>
+        <w:rPr>
+          <w:rFonts w:ascii="黑体" w:eastAsia="黑体" w:hAnsi="黑体"/>
+          <w:sz w:val="24"/>
+          <w:szCs w:val="28"/>
+        </w:rPr>
+      </w:pPr>
+    </w:p>
+    <w:p>
+      <w:pPr>
+        <w:spacing w:line="320" w:lineRule="exact"/>
+        <w:ind w:firstLineChars="200" w:firstLine="480"/>
+        <w:jc w:val="left"/>
+        <w:rPr>
+          <w:rFonts w:ascii="黑体" w:eastAsia="黑体" w:hAnsi="黑体"/>
+          <w:sz w:val="24"/>
+          <w:szCs w:val="28"/>
+        </w:rPr>
+      </w:pPr>
+    </w:p>
+    <w:p>
+      <w:pPr>
+        <w:spacing w:line="320" w:lineRule="exact"/>
+        <w:ind w:firstLineChars="200" w:firstLine="480"/>
+        <w:jc w:val="left"/>
+        <w:rPr>
+          <w:rFonts w:ascii="黑体" w:eastAsia="黑体" w:hAnsi="黑体"/>
+          <w:sz w:val="24"/>
+          <w:szCs w:val="28"/>
+        </w:rPr>
+      </w:pPr>
+    </w:p>
+    <w:p>
+      <w:pPr>
+        <w:spacing w:line="320" w:lineRule="exact"/>
+        <w:ind w:firstLineChars="200" w:firstLine="480"/>
+        <w:jc w:val="left"/>
+        <w:rPr>
+          <w:rFonts w:ascii="黑体" w:eastAsia="黑体" w:hAnsi="黑体"/>
+          <w:sz w:val="24"/>
+          <w:szCs w:val="28"/>
+        </w:rPr>
+      </w:pPr>
+    </w:p>
+    <w:p>
+      <w:pPr>
+        <w:spacing w:line="320" w:lineRule="exact"/>
+        <w:ind w:firstLineChars="200" w:firstLine="480"/>
+        <w:jc w:val="left"/>
+        <w:rPr>
+          <w:rFonts w:ascii="黑体" w:eastAsia="黑体" w:hAnsi="黑体"/>
+          <w:sz w:val="24"/>
+          <w:szCs w:val="28"/>
+        </w:rPr>
+      </w:pPr>
+    </w:p>
+    <w:p>
+      <w:pPr>
+        <w:spacing w:line="320" w:lineRule="exact"/>
+        <w:ind w:firstLineChars="200" w:firstLine="480"/>
+        <w:jc w:val="left"/>
+        <w:rPr>
+          <w:rFonts w:ascii="黑体" w:eastAsia="黑体" w:hAnsi="黑体"/>
+          <w:sz w:val="24"/>
+          <w:szCs w:val="28"/>
+        </w:rPr>
+      </w:pPr>
+    </w:p>
+    <w:p>
+      <w:pPr>
+        <w:spacing w:line="320" w:lineRule="exact"/>
+        <w:ind w:firstLineChars="200" w:firstLine="480"/>
+        <w:jc w:val="left"/>
+        <w:rPr>
+          <w:rFonts w:ascii="黑体" w:eastAsia="黑体" w:hAnsi="黑体"/>
+          <w:sz w:val="24"/>
+          <w:szCs w:val="28"/>
+        </w:rPr>
+      </w:pPr>
+    </w:p>
+    <w:p>
+      <w:pPr>
+        <w:spacing w:line="320" w:lineRule="exact"/>
+        <w:ind w:firstLineChars="200" w:firstLine="480"/>
+        <w:jc w:val="left"/>
+        <w:rPr>
+          <w:rFonts w:ascii="黑体" w:eastAsia="黑体" w:hAnsi="黑体"/>
+          <w:sz w:val="24"/>
+          <w:szCs w:val="28"/>
+        </w:rPr>
+      </w:pPr>
+    </w:p>
+    <w:p>
+      <w:pPr>
+        <w:spacing w:line="320" w:lineRule="exact"/>
+        <w:ind w:firstLineChars="200" w:firstLine="480"/>
+        <w:jc w:val="left"/>
+        <w:rPr>
+          <w:rFonts w:ascii="黑体" w:eastAsia="黑体" w:hAnsi="黑体"/>
+          <w:sz w:val="24"/>
+          <w:szCs w:val="28"/>
+        </w:rPr>
+      </w:pPr>
+    </w:p>
+    <w:p>
+      <w:pPr>
+        <w:spacing w:line="320" w:lineRule="exact"/>
+        <w:ind w:firstLineChars="200" w:firstLine="480"/>
+        <w:jc w:val="left"/>
+        <w:rPr>
+          <w:rFonts w:ascii="黑体" w:eastAsia="黑体" w:hAnsi="黑体"/>
+          <w:sz w:val="24"/>
+          <w:szCs w:val="28"/>
+        </w:rPr>
+      </w:pPr>
+    </w:p>
+    <w:p>
+      <w:pPr>
+        <w:spacing w:line="320" w:lineRule="exact"/>
+        <w:ind w:firstLineChars="200" w:firstLine="480"/>
+        <w:jc w:val="left"/>
+        <w:rPr>
+          <w:rFonts w:ascii="黑体" w:eastAsia="黑体" w:hAnsi="黑体"/>
+          <w:sz w:val="24"/>
+          <w:szCs w:val="28"/>
+        </w:rPr>
+      </w:pPr>
+    </w:p>
+    <w:p>
+      <w:pPr>
+        <w:spacing w:line="320" w:lineRule="exact"/>
+        <w:ind w:firstLineChars="200" w:firstLine="480"/>
+        <w:jc w:val="left"/>
+        <w:rPr>
+          <w:rFonts w:ascii="黑体" w:eastAsia="黑体" w:hAnsi="黑体"/>
+          <w:sz w:val="24"/>
+          <w:szCs w:val="28"/>
+        </w:rPr>
+      </w:pPr>
+    </w:p>
+    <w:p>
+      <w:pPr>
+        <w:spacing w:line="320" w:lineRule="exact"/>
+        <w:ind w:firstLineChars="200" w:firstLine="480"/>
+        <w:jc w:val="left"/>
+        <w:rPr>
+          <w:rFonts w:ascii="黑体" w:eastAsia="黑体" w:hAnsi="黑体"/>
+          <w:sz w:val="24"/>
+          <w:szCs w:val="28"/>
+        </w:rPr>
+      </w:pPr>
+    </w:p>
+    <w:p>
+      <w:pPr>
+        <w:spacing w:line="320" w:lineRule="exact"/>
+        <w:ind w:firstLineChars="200" w:firstLine="480"/>
+        <w:jc w:val="left"/>
+        <w:rPr>
+          <w:rFonts w:ascii="黑体" w:eastAsia="黑体" w:hAnsi="黑体"/>
+          <w:sz w:val="24"/>
+          <w:szCs w:val="28"/>
+        </w:rPr>
+      </w:pPr>
+    </w:p>
+    <w:p>
+      <w:pPr>
+        <w:spacing w:line="320" w:lineRule="exact"/>
+        <w:ind w:firstLineChars="200" w:firstLine="480"/>
+        <w:jc w:val="left"/>
+        <w:rPr>
+          <w:rFonts w:ascii="黑体" w:eastAsia="黑体" w:hAnsi="黑体"/>
+          <w:sz w:val="24"/>
+          <w:szCs w:val="28"/>
+        </w:rPr>
+      </w:pPr>
+    </w:p>
+    <w:p>
+      <w:pPr>
+        <w:spacing w:line="320" w:lineRule="exact"/>
+        <w:ind w:firstLineChars="200" w:firstLine="480"/>
+        <w:jc w:val="left"/>
+        <w:rPr>
+          <w:rFonts w:ascii="黑体" w:eastAsia="黑体" w:hAnsi="黑体"/>
+          <w:sz w:val="24"/>
+          <w:szCs w:val="28"/>
+        </w:rPr>
+      </w:pPr>
+    </w:p>
+    <w:p>
+      <w:pPr>
+        <w:spacing w:line="320" w:lineRule="exact"/>
+        <w:ind w:firstLineChars="200" w:firstLine="480"/>
+        <w:jc w:val="left"/>
+        <w:rPr>
+          <w:rFonts w:ascii="黑体" w:eastAsia="黑体" w:hAnsi="黑体"/>
+          <w:sz w:val="24"/>
+          <w:szCs w:val="28"/>
+        </w:rPr>
+      </w:pPr>
+    </w:p>
+    <w:p>
+      <w:pPr>
+        <w:spacing w:line="320" w:lineRule="exact"/>
+        <w:ind w:firstLineChars="200" w:firstLine="480"/>
+        <w:jc w:val="left"/>
+        <w:rPr>
+          <w:rFonts w:ascii="黑体" w:eastAsia="黑体" w:hAnsi="黑体"/>
+          <w:sz w:val="24"/>
+          <w:szCs w:val="28"/>
+        </w:rPr>
+      </w:pPr>
+    </w:p>
+    <w:p>
+      <w:pPr>
+        <w:spacing w:line="320" w:lineRule="exact"/>
+        <w:ind w:firstLineChars="200" w:firstLine="480"/>
+        <w:jc w:val="left"/>
+        <w:rPr>
+          <w:rFonts w:ascii="黑体" w:eastAsia="黑体" w:hAnsi="黑体"/>
+          <w:sz w:val="24"/>
+          <w:szCs w:val="28"/>
+        </w:rPr>
+      </w:pPr>
+    </w:p>
+    <w:p>
+      <w:pPr>
+        <w:spacing w:line="320" w:lineRule="exact"/>
+        <w:ind w:firstLineChars="200" w:firstLine="480"/>
+        <w:jc w:val="left"/>
+        <w:rPr>
+          <w:rFonts w:ascii="黑体" w:eastAsia="黑体" w:hAnsi="黑体"/>
+          <w:sz w:val="24"/>
+          <w:szCs w:val="28"/>
+        </w:rPr>
+      </w:pPr>
+    </w:p>
+    <w:p>
+      <w:pPr>
+        <w:spacing w:line="320" w:lineRule="exact"/>
+        <w:ind w:firstLineChars="200" w:firstLine="480"/>
+        <w:jc w:val="left"/>
+        <w:rPr>
+          <w:rFonts w:ascii="黑体" w:eastAsia="黑体" w:hAnsi="黑体"/>
+          <w:sz w:val="24"/>
+          <w:szCs w:val="28"/>
+        </w:rPr>
+      </w:pPr>
+    </w:p>
+    <w:p>
+      <w:pPr>
+        <w:spacing w:line="320" w:lineRule="exact"/>
+        <w:ind w:firstLineChars="200" w:firstLine="480"/>
+        <w:jc w:val="left"/>
+        <w:rPr>
+          <w:rFonts w:ascii="黑体" w:eastAsia="黑体" w:hAnsi="黑体"/>
+          <w:sz w:val="24"/>
+          <w:szCs w:val="28"/>
+        </w:rPr>
+      </w:pPr>
+    </w:p>
+    <w:p>
+      <w:pPr>
+        <w:spacing w:line="320" w:lineRule="exact"/>
+        <w:ind w:firstLineChars="200" w:firstLine="480"/>
+        <w:jc w:val="left"/>
+        <w:rPr>
+          <w:rFonts w:ascii="黑体" w:eastAsia="黑体" w:hAnsi="黑体"/>
+          <w:sz w:val="24"/>
+          <w:szCs w:val="28"/>
+        </w:rPr>
+      </w:pPr>
+    </w:p>
+    <w:p>
+      <w:pPr>
+        <w:spacing w:line="320" w:lineRule="exact"/>
+        <w:ind w:firstLineChars="200" w:firstLine="480"/>
+        <w:jc w:val="left"/>
+        <w:rPr>
+          <w:rFonts w:ascii="黑体" w:eastAsia="黑体" w:hAnsi="黑体"/>
+          <w:sz w:val="24"/>
+          <w:szCs w:val="28"/>
+        </w:rPr>
+      </w:pPr>
+    </w:p>
+    <w:p>
+      <w:pPr>
+        <w:spacing w:line="320" w:lineRule="exact"/>
+        <w:ind w:firstLineChars="200" w:firstLine="480"/>
+        <w:jc w:val="left"/>
+        <w:rPr>
+          <w:rFonts w:ascii="黑体" w:eastAsia="黑体" w:hAnsi="黑体"/>
+          <w:sz w:val="24"/>
+          <w:szCs w:val="28"/>
+        </w:rPr>
+      </w:pPr>
+    </w:p>
+    <w:p>
+      <w:pPr>
+        <w:spacing w:line="320" w:lineRule="exact"/>
+        <w:ind w:firstLineChars="200" w:firstLine="480"/>
+        <w:jc w:val="left"/>
+        <w:rPr>
+          <w:rFonts w:ascii="黑体" w:eastAsia="黑体" w:hAnsi="黑体"/>
+          <w:sz w:val="24"/>
+          <w:szCs w:val="28"/>
+        </w:rPr>
+      </w:pPr>
+    </w:p>
+    <w:p>
+      <w:pPr>
+        <w:spacing w:line="320" w:lineRule="exact"/>
+        <w:ind w:firstLineChars="200" w:firstLine="480"/>
+        <w:jc w:val="left"/>
+        <w:rPr>
+          <w:rFonts w:ascii="黑体" w:eastAsia="黑体" w:hAnsi="黑体"/>
+          <w:sz w:val="24"/>
+          <w:szCs w:val="28"/>
+        </w:rPr>
+      </w:pPr>
+    </w:p>
+    <w:p>
+      <w:pPr>
+        <w:spacing w:line="320" w:lineRule="exact"/>
+        <w:ind w:firstLineChars="200" w:firstLine="480"/>
+        <w:jc w:val="left"/>
+        <w:rPr>
+          <w:rFonts w:ascii="黑体" w:eastAsia="黑体" w:hAnsi="黑体"/>
+          <w:sz w:val="24"/>
+          <w:szCs w:val="28"/>
+        </w:rPr>
+      </w:pPr>
+    </w:p>
+    <w:p>
+      <w:pPr>
+        <w:spacing w:line="320" w:lineRule="exact"/>
+        <w:ind w:firstLineChars="200" w:firstLine="480"/>
+        <w:jc w:val="left"/>
+        <w:rPr>
+          <w:rFonts w:ascii="黑体" w:eastAsia="黑体" w:hAnsi="黑体"/>
+          <w:sz w:val="24"/>
+          <w:szCs w:val="28"/>
+        </w:rPr>
+      </w:pPr>
+    </w:p>
+    <w:p>
+      <w:pPr>
+        <w:jc w:val="center"/>
+        <w:rPr>
+          <w:rFonts w:ascii="黑体" w:eastAsia="黑体" w:hAnsi="黑体"/>
+          <w:sz w:val="24"/>
+          <w:szCs w:val="28"/>
+        </w:rPr>
+      </w:pPr>
+      <w:r>
+        <w:rPr>
+          <w:rFonts w:ascii="黑体" w:eastAsia="黑体" w:hAnsi="黑体"/>
+          <w:sz w:val="24"/>
+          <w:szCs w:val="28"/>
+        </w:rPr>
+        <w:lastRenderedPageBreak/>
+        <w:t>C</w:t>
+      </w:r>
+      <w:r>
+        <w:rPr>
+          <w:rFonts w:ascii="黑体" w:eastAsia="黑体" w:hAnsi="黑体" w:hint="eastAsia"/>
+          <w:sz w:val="24"/>
+          <w:szCs w:val="28"/>
+        </w:rPr>
+        <w:t>hapter</w:t>
+      </w:r>
+      <w:r>
+        <w:rPr>
+          <w:rFonts w:ascii="黑体" w:eastAsia="黑体" w:hAnsi="黑体"/>
+          <w:sz w:val="24"/>
+          <w:szCs w:val="28"/>
+        </w:rPr>
+        <w:t>4</w:t>
+      </w:r>
+    </w:p>
+    <w:p>
+      <w:pPr>
+        <w:ind w:firstLine="480"/>
+        <w:rPr>
+          <w:rFonts w:ascii="黑体" w:eastAsia="黑体" w:hAnsi="黑体"/>
+          <w:sz w:val="24"/>
+          <w:szCs w:val="28"/>
+        </w:rPr>
+      </w:pPr>
+      <w:r>
+        <w:rPr>
+          <w:rFonts w:ascii="黑体" w:eastAsia="黑体" w:hAnsi="黑体" w:hint="eastAsia"/>
+          <w:sz w:val="24"/>
+          <w:szCs w:val="28"/>
+        </w:rPr>
+        <w:t>这会儿屋子里就剩下秀儿和娟儿了</w:t>
+      </w:r>
+      <w:r>
+        <w:rPr>
+          <w:rFonts w:ascii="黑体" w:eastAsia="黑体" w:hAnsi="黑体" w:hint="eastAsia"/>
+          <w:sz w:val="24"/>
+          <w:szCs w:val="28"/>
+        </w:rPr>
+        <w:t>，秀儿还沉浸子在王小五的甜言蜜中，</w:t>
+      </w:r>
+      <w:r>
+        <w:rPr>
+          <w:rFonts w:ascii="黑体" w:eastAsia="黑体" w:hAnsi="黑体" w:hint="eastAsia"/>
+          <w:sz w:val="24"/>
+          <w:szCs w:val="28"/>
+        </w:rPr>
+        <w:t>然后使劲儿给娟儿</w:t>
+      </w:r>
+      <w:r>
+        <w:rPr>
+          <w:rFonts w:ascii="黑体" w:eastAsia="黑体" w:hAnsi="黑体" w:hint="eastAsia"/>
+          <w:sz w:val="24"/>
+          <w:szCs w:val="28"/>
+        </w:rPr>
+        <w:t>夸王小五。</w:t>
+      </w:r>
+    </w:p>
+    <w:p>
+      <w:pPr>
+        <w:ind w:firstLine="480"/>
+        <w:rPr>
+          <w:rFonts w:ascii="黑体" w:eastAsia="黑体" w:hAnsi="黑体"/>
+          <w:sz w:val="24"/>
+          <w:szCs w:val="28"/>
+        </w:rPr>
+      </w:pPr>
+      <w:r>
+        <w:rPr>
+          <w:rFonts w:ascii="黑体" w:eastAsia="黑体" w:hAnsi="黑体" w:hint="eastAsia"/>
+          <w:sz w:val="24"/>
+          <w:szCs w:val="28"/>
+        </w:rPr>
+        <w:t>秀儿说“这才是一个小哥哥该有的样子，幽默机敏，活力激情，我从没见过这么阳光的小哥哥，又那么容易相处，一看就是大户人家有教养的孩纸。”</w:t>
+      </w:r>
+    </w:p>
+    <w:p>
+      <w:pPr>
+        <w:ind w:firstLine="480"/>
+        <w:rPr>
+          <w:rFonts w:ascii="黑体" w:eastAsia="黑体" w:hAnsi="黑体"/>
+          <w:sz w:val="24"/>
+          <w:szCs w:val="28"/>
+        </w:rPr>
+      </w:pPr>
+      <w:r>
+        <w:rPr>
+          <w:rFonts w:ascii="黑体" w:eastAsia="黑体" w:hAnsi="黑体" w:hint="eastAsia"/>
+          <w:sz w:val="24"/>
+          <w:szCs w:val="28"/>
+        </w:rPr>
+        <w:t>娟儿回答道“嗯，而且他还很帅呢，一个帅哥的天花板，小哥哥的颜值简直</w:t>
+      </w:r>
+      <w:r>
+        <w:rPr>
+          <w:rFonts w:ascii="黑体" w:eastAsia="黑体" w:hAnsi="黑体" w:hint="eastAsia"/>
+          <w:sz w:val="24"/>
+          <w:szCs w:val="28"/>
+        </w:rPr>
+        <w:t>是天花板的存在。</w:t>
       </w:r>
       <w:r>
         <w:rPr>
@@ -4599,73 +5406,89 @@
         </w:rPr>
         <w:t>”</w:t>
       </w:r>
-      <w:r>
-        <w:rPr>
-          <w:rFonts w:ascii="黑体" w:eastAsia="黑体" w:hAnsi="黑体" w:hint="eastAsia"/>
-          <w:sz w:val="24"/>
-          <w:szCs w:val="28"/>
-        </w:rPr>
-        <w:t>。Bennet毫无耐性的说到。“我的个去，别再给我说他的舞伴儿了，我真希望他刚一跳就崴脚。”</w:t>
-      </w:r>
-    </w:p>
-    <w:p>
-      <w:pPr>
-        <w:spacing w:line="320" w:lineRule="exact"/>
-        <w:ind w:firstLineChars="200" w:firstLine="480"/>
-        <w:jc w:val="left"/>
-        <w:rPr>
-          <w:rFonts w:ascii="黑体" w:eastAsia="黑体" w:hAnsi="黑体"/>
-          <w:sz w:val="24"/>
-          <w:szCs w:val="28"/>
-        </w:rPr>
-      </w:pPr>
-      <w:r>
-        <w:rPr>
-          <w:rFonts w:ascii="黑体" w:eastAsia="黑体" w:hAnsi="黑体" w:hint="eastAsia"/>
-          <w:sz w:val="24"/>
-          <w:szCs w:val="28"/>
-        </w:rPr>
-        <w:t>Bennet太太</w:t>
-      </w:r>
-      <w:r>
-        <w:rPr>
-          <w:rFonts w:ascii="黑体" w:eastAsia="黑体" w:hAnsi="黑体" w:hint="eastAsia"/>
-          <w:sz w:val="24"/>
-          <w:szCs w:val="28"/>
-        </w:rPr>
-        <w:t>继续</w:t>
-      </w:r>
-      <w:r>
-        <w:rPr>
-          <w:rFonts w:ascii="黑体" w:eastAsia="黑体" w:hAnsi="黑体" w:hint="eastAsia"/>
-          <w:sz w:val="24"/>
-          <w:szCs w:val="28"/>
-        </w:rPr>
-        <w:t>说“哎呀，你说什么呐</w:t>
-      </w:r>
-      <w:r>
-        <w:rPr>
-          <w:rFonts w:ascii="黑体" w:eastAsia="黑体" w:hAnsi="黑体" w:hint="eastAsia"/>
-          <w:sz w:val="24"/>
-          <w:szCs w:val="28"/>
-        </w:rPr>
-        <w:t>，我真实太中意他了，他已经帅的没边儿了</w:t>
-      </w:r>
-      <w:r>
-        <w:rPr>
-          <w:rFonts w:ascii="黑体" w:eastAsia="黑体" w:hAnsi="黑体" w:hint="eastAsia"/>
-          <w:sz w:val="24"/>
-          <w:szCs w:val="28"/>
-        </w:rPr>
-        <w:t>。还有啊，他妹也是个小美人，我长这么大从没见过像她身上穿的那么好看的裙子。我敢说Hurst小姐裙子上的蕾丝花边都</w:t>
-      </w:r>
-      <w:r>
-        <w:rPr>
-          <w:rFonts w:ascii="黑体" w:eastAsia="黑体" w:hAnsi="黑体"/>
-          <w:sz w:val="24"/>
-          <w:szCs w:val="28"/>
-        </w:rPr>
-        <w:t>…</w:t>
+    </w:p>
+    <w:p>
+      <w:pPr>
+        <w:ind w:firstLine="480"/>
+        <w:rPr>
+          <w:rFonts w:ascii="黑体" w:eastAsia="黑体" w:hAnsi="黑体"/>
+          <w:sz w:val="24"/>
+          <w:szCs w:val="28"/>
+        </w:rPr>
+      </w:pPr>
+      <w:r>
+        <w:rPr>
+          <w:rFonts w:ascii="黑体" w:eastAsia="黑体" w:hAnsi="黑体" w:hint="eastAsia"/>
+          <w:sz w:val="24"/>
+          <w:szCs w:val="28"/>
+        </w:rPr>
+        <w:t>秀儿说“他今天对我二度请舞，</w:t>
+      </w:r>
+      <w:r>
+        <w:rPr>
+          <w:rFonts w:ascii="黑体" w:eastAsia="黑体" w:hAnsi="黑体" w:hint="eastAsia"/>
+          <w:sz w:val="24"/>
+          <w:szCs w:val="28"/>
+        </w:rPr>
+        <w:t>真没想到，他对我如此礼待。</w:t>
+      </w:r>
+      <w:r>
+        <w:rPr>
+          <w:rFonts w:ascii="黑体" w:eastAsia="黑体" w:hAnsi="黑体" w:hint="eastAsia"/>
+          <w:sz w:val="24"/>
+          <w:szCs w:val="28"/>
+        </w:rPr>
+        <w:t>哎呀~，真是让我喜出望外。(#^.^#)”</w:t>
+      </w:r>
+    </w:p>
+    <w:p>
+      <w:pPr>
+        <w:ind w:firstLine="480"/>
+        <w:rPr>
+          <w:rFonts w:ascii="黑体" w:eastAsia="黑体" w:hAnsi="黑体"/>
+          <w:sz w:val="24"/>
+          <w:szCs w:val="28"/>
+        </w:rPr>
+      </w:pPr>
+      <w:r>
+        <w:rPr>
+          <w:rFonts w:ascii="黑体" w:eastAsia="黑体" w:hAnsi="黑体" w:hint="eastAsia"/>
+          <w:sz w:val="24"/>
+          <w:szCs w:val="28"/>
+        </w:rPr>
+        <w:t>娟儿说“</w:t>
+      </w:r>
+      <w:r>
+        <w:rPr>
+          <w:rFonts w:ascii="黑体" w:eastAsia="黑体" w:hAnsi="黑体" w:hint="eastAsia"/>
+          <w:sz w:val="24"/>
+          <w:szCs w:val="28"/>
+        </w:rPr>
+        <w:t>你没想过？我替你分析了。但咱俩有个非常不同的地方。</w:t>
+      </w:r>
+      <w:r>
+        <w:rPr>
+          <w:rFonts w:ascii="黑体" w:eastAsia="黑体" w:hAnsi="黑体" w:hint="eastAsia"/>
+          <w:sz w:val="24"/>
+          <w:szCs w:val="28"/>
+        </w:rPr>
+        <w:t>这种恭维总让你惊喜，但是对我没用。其实吧，他也没什么好词儿来再来撩你了，他忍不住瞄你，因为你几乎是全场</w:t>
+      </w:r>
+      <w:r>
+        <w:rPr>
+          <w:rFonts w:ascii="黑体" w:eastAsia="黑体" w:hAnsi="黑体" w:hint="eastAsia"/>
+          <w:sz w:val="24"/>
+          <w:szCs w:val="28"/>
+        </w:rPr>
+        <w:t>辣妹中的‘典中典’。不必过于在意他的殷勤。不过话说回来他的确很容易相处。</w:t>
+      </w:r>
+      <w:r>
+        <w:rPr>
+          <w:rFonts w:ascii="黑体" w:eastAsia="黑体" w:hAnsi="黑体" w:hint="eastAsia"/>
+          <w:sz w:val="24"/>
+          <w:szCs w:val="28"/>
+        </w:rPr>
+        <w:t>我也不反对你喜欢他，毕竟你曾经也喜欢过很多渣男。</w:t>
       </w:r>
       <w:r>
         <w:rPr>
@@ -4678,98 +5501,161 @@
     </w:p>
     <w:p>
       <w:pPr>
-        <w:spacing w:line="320" w:lineRule="exact"/>
-        <w:ind w:firstLineChars="200" w:firstLine="480"/>
-        <w:jc w:val="left"/>
-        <w:rPr>
-          <w:rFonts w:ascii="黑体" w:eastAsia="黑体" w:hAnsi="黑体"/>
-          <w:sz w:val="24"/>
-          <w:szCs w:val="28"/>
-        </w:rPr>
-      </w:pPr>
-      <w:r>
-        <w:rPr>
-          <w:rFonts w:ascii="黑体" w:eastAsia="黑体" w:hAnsi="黑体" w:hint="eastAsia"/>
-          <w:sz w:val="24"/>
-          <w:szCs w:val="28"/>
-        </w:rPr>
-        <w:t>老Ben头再次打断他老婆，不想再听什么“服装鉴赏”了。</w:t>
-      </w:r>
-      <w:r>
-        <w:rPr>
-          <w:rFonts w:ascii="黑体" w:eastAsia="黑体" w:hAnsi="黑体" w:hint="eastAsia"/>
-          <w:sz w:val="24"/>
-          <w:szCs w:val="28"/>
-        </w:rPr>
-        <w:t>Bennt太太只好换话题了，然后，她就有添油加醋的开始数落，无礼之徒-达文西。</w:t>
-      </w:r>
-    </w:p>
-    <w:p>
-      <w:pPr>
-        <w:spacing w:line="320" w:lineRule="exact"/>
-        <w:ind w:firstLineChars="200" w:firstLine="480"/>
-        <w:jc w:val="left"/>
-        <w:rPr>
-          <w:rFonts w:ascii="黑体" w:eastAsia="黑体" w:hAnsi="黑体"/>
-          <w:sz w:val="24"/>
-          <w:szCs w:val="28"/>
-        </w:rPr>
-      </w:pPr>
-      <w:r>
-        <w:rPr>
-          <w:rFonts w:ascii="黑体" w:eastAsia="黑体" w:hAnsi="黑体" w:hint="eastAsia"/>
-          <w:sz w:val="24"/>
-          <w:szCs w:val="28"/>
-        </w:rPr>
-        <w:t>Bennet太太又说“老Ben头，我可以确定，还好咱翠儿不是</w:t>
-      </w:r>
-      <w:r>
-        <w:rPr>
-          <w:rFonts w:ascii="黑体" w:eastAsia="黑体" w:hAnsi="黑体" w:hint="eastAsia"/>
-          <w:sz w:val="24"/>
-          <w:szCs w:val="28"/>
-        </w:rPr>
-        <w:t>他</w:t>
-      </w:r>
-      <w:r>
-        <w:rPr>
-          <w:rFonts w:ascii="黑体" w:eastAsia="黑体" w:hAnsi="黑体" w:hint="eastAsia"/>
-          <w:sz w:val="24"/>
-          <w:szCs w:val="28"/>
-        </w:rPr>
-        <w:t>的菜，这个吊不拉几的逼王</w:t>
-      </w:r>
-      <w:r>
-        <w:rPr>
-          <w:rFonts w:ascii="黑体" w:eastAsia="黑体" w:hAnsi="黑体" w:hint="eastAsia"/>
-          <w:sz w:val="24"/>
-          <w:szCs w:val="28"/>
-        </w:rPr>
-        <w:t>，根本不值一提，又吊又爱装B，还爱瞎转悠，还不停的在装B，还总说什么，妹子不够辣，不配和他共舞，我真希望你也在场，</w:t>
-      </w:r>
-      <w:r>
-        <w:rPr>
-          <w:rFonts w:ascii="黑体" w:eastAsia="黑体" w:hAnsi="黑体" w:hint="eastAsia"/>
-          <w:sz w:val="24"/>
-          <w:szCs w:val="28"/>
-        </w:rPr>
-        <w:t>好好教训他一顿</w:t>
-      </w:r>
-      <w:r>
-        <w:rPr>
-          <w:rFonts w:ascii="黑体" w:eastAsia="黑体" w:hAnsi="黑体" w:hint="eastAsia"/>
-          <w:sz w:val="24"/>
-          <w:szCs w:val="28"/>
-        </w:rPr>
-        <w:t>，我真的是极度讨厌这</w:t>
-      </w:r>
-      <w:r>
-        <w:rPr>
-          <w:rFonts w:ascii="黑体" w:eastAsia="黑体" w:hAnsi="黑体" w:hint="eastAsia"/>
-          <w:sz w:val="24"/>
-          <w:szCs w:val="28"/>
-        </w:rPr>
-        <w:t>个B王</w:t>
+        <w:ind w:firstLine="480"/>
+        <w:rPr>
+          <w:rFonts w:ascii="黑体" w:eastAsia="黑体" w:hAnsi="黑体"/>
+          <w:sz w:val="24"/>
+          <w:szCs w:val="28"/>
+        </w:rPr>
+      </w:pPr>
+      <w:r>
+        <w:rPr>
+          <w:rFonts w:ascii="黑体" w:eastAsia="黑体" w:hAnsi="黑体" w:hint="eastAsia"/>
+          <w:sz w:val="24"/>
+          <w:szCs w:val="28"/>
+        </w:rPr>
+        <w:t>不知道是谁说“翠儿，</w:t>
+      </w:r>
+      <w:r>
+        <w:rPr>
+          <w:rFonts w:ascii="黑体" w:eastAsia="黑体" w:hAnsi="黑体" w:hint="eastAsia"/>
+          <w:sz w:val="24"/>
+          <w:szCs w:val="28"/>
+        </w:rPr>
+        <w:t>你知道吗，</w:t>
+      </w:r>
+      <w:r>
+        <w:rPr>
+          <w:rFonts w:ascii="黑体" w:eastAsia="黑体" w:hAnsi="黑体" w:hint="eastAsia"/>
+          <w:sz w:val="24"/>
+          <w:szCs w:val="28"/>
+        </w:rPr>
+        <w:t>你总是太</w:t>
+      </w:r>
+      <w:r>
+        <w:rPr>
+          <w:rFonts w:ascii="黑体" w:eastAsia="黑体" w:hAnsi="黑体" w:hint="eastAsia"/>
+          <w:sz w:val="24"/>
+          <w:szCs w:val="28"/>
+        </w:rPr>
+        <w:t>过天真，总是觉得所有人都挺好。你从来看不见</w:t>
+      </w:r>
+      <w:r>
+        <w:rPr>
+          <w:rFonts w:ascii="黑体" w:eastAsia="黑体" w:hAnsi="黑体" w:hint="eastAsia"/>
+          <w:sz w:val="24"/>
+          <w:szCs w:val="28"/>
+        </w:rPr>
+        <w:t>被人的缺点，在你眼中全世界人都是大好人，我从没见你批判过谁。</w:t>
+      </w:r>
+      <w:r>
+        <w:rPr>
+          <w:rFonts w:ascii="黑体" w:eastAsia="黑体" w:hAnsi="黑体" w:hint="eastAsia"/>
+          <w:sz w:val="24"/>
+          <w:szCs w:val="28"/>
+        </w:rPr>
+        <w:t>”</w:t>
+      </w:r>
+    </w:p>
+    <w:p>
+      <w:pPr>
+        <w:ind w:firstLine="480"/>
+        <w:rPr>
+          <w:rFonts w:ascii="黑体" w:eastAsia="黑体" w:hAnsi="黑体"/>
+          <w:sz w:val="24"/>
+          <w:szCs w:val="28"/>
+        </w:rPr>
+      </w:pPr>
+      <w:r>
+        <w:rPr>
+          <w:rFonts w:ascii="黑体" w:eastAsia="黑体" w:hAnsi="黑体" w:hint="eastAsia"/>
+          <w:sz w:val="24"/>
+          <w:szCs w:val="28"/>
+        </w:rPr>
+        <w:t>翠儿说“我可不想这么随便的数落别人，但我从来都是表里如一。”</w:t>
+      </w:r>
+    </w:p>
+    <w:p>
+      <w:pPr>
+        <w:ind w:firstLine="480"/>
+        <w:rPr>
+          <w:rFonts w:ascii="黑体" w:eastAsia="黑体" w:hAnsi="黑体"/>
+          <w:sz w:val="24"/>
+          <w:szCs w:val="28"/>
+        </w:rPr>
+      </w:pPr>
+      <w:r>
+        <w:rPr>
+          <w:rFonts w:ascii="黑体" w:eastAsia="黑体" w:hAnsi="黑体" w:hint="eastAsia"/>
+          <w:sz w:val="24"/>
+          <w:szCs w:val="28"/>
+        </w:rPr>
+        <w:t>不知道是谁说“嗯，了解，</w:t>
+      </w:r>
+      <w:r>
+        <w:rPr>
+          <w:rFonts w:ascii="黑体" w:eastAsia="黑体" w:hAnsi="黑体" w:hint="eastAsia"/>
+          <w:sz w:val="24"/>
+          <w:szCs w:val="28"/>
+        </w:rPr>
+        <w:t>不过这种交往态度也总会让人饶有兴趣，按你的习惯，过于真诚将难以辨识人心险恶。有时候，逢场作戏也是人际交往的一部分。不管在任何场合都适用。</w:t>
+      </w:r>
+      <w:r>
+        <w:rPr>
+          <w:rFonts w:ascii="黑体" w:eastAsia="黑体" w:hAnsi="黑体" w:hint="eastAsia"/>
+          <w:sz w:val="24"/>
+          <w:szCs w:val="28"/>
+        </w:rPr>
+        <w:t>要真诚待人可是心里却没数。一味地赞美他人，而不揭他人之短看来能做到的这一点的只有你啊。还有啊，你是不是觉得王小五他妹也挺不错的。她</w:t>
+      </w:r>
+      <w:r>
+        <w:rPr>
+          <w:rFonts w:ascii="黑体" w:eastAsia="黑体" w:hAnsi="黑体" w:hint="eastAsia"/>
+          <w:sz w:val="24"/>
+          <w:szCs w:val="28"/>
+        </w:rPr>
+        <w:t>和她哥比还有些与众不同呢。</w:t>
+      </w:r>
+      <w:r>
+        <w:rPr>
+          <w:rFonts w:ascii="黑体" w:eastAsia="黑体" w:hAnsi="黑体" w:hint="eastAsia"/>
+          <w:sz w:val="24"/>
+          <w:szCs w:val="28"/>
+        </w:rPr>
+        <w:t>”</w:t>
+      </w:r>
+    </w:p>
+    <w:p>
+      <w:pPr>
+        <w:rPr>
+          <w:rFonts w:ascii="黑体" w:eastAsia="黑体" w:hAnsi="黑体" w:hint="eastAsia"/>
+          <w:sz w:val="24"/>
+          <w:szCs w:val="28"/>
+        </w:rPr>
+      </w:pPr>
+      <w:r>
+        <w:rPr>
+          <w:rFonts w:ascii="黑体" w:eastAsia="黑体" w:hAnsi="黑体"/>
+          <w:sz w:val="24"/>
+          <w:szCs w:val="28"/>
+        </w:rPr>
+        <w:t xml:space="preserve">    </w:t>
+      </w:r>
+      <w:r>
+        <w:rPr>
+          <w:rFonts w:ascii="黑体" w:eastAsia="黑体" w:hAnsi="黑体" w:hint="eastAsia"/>
+          <w:sz w:val="24"/>
+          <w:szCs w:val="28"/>
+        </w:rPr>
+        <w:t>翠儿说“开始的时候，我不觉得</w:t>
+      </w:r>
+      <w:r>
+        <w:rPr>
+          <w:rFonts w:ascii="黑体" w:eastAsia="黑体" w:hAnsi="黑体" w:hint="eastAsia"/>
+          <w:sz w:val="24"/>
+          <w:szCs w:val="28"/>
+        </w:rPr>
+        <w:t>。但是你和她交谈后才发现她们其实还是非常友善的。她现在和她哥住一块儿，你说咱咋早没发现这么好的邻居呢？</w:t>
       </w:r>
       <w:r>
         <w:rPr>

--- a/doc/傲慢与偏见.docx
+++ b/doc/傲慢与偏见.docx
@@ -90,7 +90,27 @@
           <w:sz w:val="24"/>
           <w:szCs w:val="28"/>
         </w:rPr>
-        <w:t>Elizabeth----娟儿</w:t>
+        <w:t>Elizabeth----</w:t>
+      </w:r>
+      <w:proofErr w:type="gramStart"/>
+      <w:r>
+        <w:rPr>
+          <w:b/>
+          <w:bCs/>
+          <w:sz w:val="24"/>
+          <w:szCs w:val="28"/>
+        </w:rPr>
+        <w:t>娟</w:t>
+      </w:r>
+      <w:proofErr w:type="gramEnd"/>
+      <w:r>
+        <w:rPr>
+          <w:b/>
+          <w:bCs/>
+          <w:sz w:val="24"/>
+          <w:szCs w:val="28"/>
+        </w:rPr>
+        <w:t>儿</w:t>
       </w:r>
     </w:p>
     <w:p>
@@ -667,7 +687,25 @@
           <w:sz w:val="24"/>
           <w:szCs w:val="28"/>
         </w:rPr>
-        <w:t>，内瑟菲尔德花园被来一个来自北英格兰的钻石王小五接手了，周一的时候，他坐着一辆驷马大车来看地方，并且很中意，他立刻和莫里斯先生签了租赁协议，他会在米迦勒节前接手花园，他的仆人们也会在下周末搬进来</w:t>
+        <w:t>，内瑟菲尔德花园被来一个来自北英格兰的钻石王小五接手了，周一的时候，他坐着一辆驷马大车来看地方，并且很中意，他立刻和莫里斯先生签了租赁协议，他会在米</w:t>
+      </w:r>
+      <w:proofErr w:type="gramStart"/>
+      <w:r>
+        <w:rPr>
+          <w:rFonts w:ascii="黑体" w:eastAsia="黑体" w:hAnsi="黑体" w:hint="eastAsia"/>
+          <w:sz w:val="24"/>
+          <w:szCs w:val="28"/>
+        </w:rPr>
+        <w:t>迦</w:t>
+      </w:r>
+      <w:proofErr w:type="gramEnd"/>
+      <w:r>
+        <w:rPr>
+          <w:rFonts w:ascii="黑体" w:eastAsia="黑体" w:hAnsi="黑体" w:hint="eastAsia"/>
+          <w:sz w:val="24"/>
+          <w:szCs w:val="28"/>
+        </w:rPr>
+        <w:t>勒节前接手花园，他的仆人们也会在下周末搬进来</w:t>
       </w:r>
       <w:r>
         <w:rPr>
@@ -747,7 +785,61 @@
           <w:sz w:val="24"/>
           <w:szCs w:val="28"/>
         </w:rPr>
-        <w:t>说：“Bingley”(艹 还tm叫个宾利，能不有钱么！！！</w:t>
+        <w:t>说：“Bingley”(</w:t>
+      </w:r>
+      <w:proofErr w:type="gramStart"/>
+      <w:r>
+        <w:rPr>
+          <w:rFonts w:ascii="黑体" w:eastAsia="黑体" w:hAnsi="黑体" w:hint="eastAsia"/>
+          <w:sz w:val="24"/>
+          <w:szCs w:val="28"/>
+        </w:rPr>
+        <w:t>艹</w:t>
+      </w:r>
+      <w:proofErr w:type="gramEnd"/>
+      <w:r>
+        <w:rPr>
+          <w:rFonts w:ascii="黑体" w:eastAsia="黑体" w:hAnsi="黑体" w:hint="eastAsia"/>
+          <w:sz w:val="24"/>
+          <w:szCs w:val="28"/>
+        </w:rPr>
+        <w:t xml:space="preserve"> 还tm</w:t>
+      </w:r>
+      <w:proofErr w:type="gramStart"/>
+      <w:r>
+        <w:rPr>
+          <w:rFonts w:ascii="黑体" w:eastAsia="黑体" w:hAnsi="黑体" w:hint="eastAsia"/>
+          <w:sz w:val="24"/>
+          <w:szCs w:val="28"/>
+        </w:rPr>
+        <w:t>叫个宾利</w:t>
+      </w:r>
+      <w:proofErr w:type="gramEnd"/>
+      <w:r>
+        <w:rPr>
+          <w:rFonts w:ascii="黑体" w:eastAsia="黑体" w:hAnsi="黑体" w:hint="eastAsia"/>
+          <w:sz w:val="24"/>
+          <w:szCs w:val="28"/>
+        </w:rPr>
+        <w:t>，能</w:t>
+      </w:r>
+      <w:proofErr w:type="gramStart"/>
+      <w:r>
+        <w:rPr>
+          <w:rFonts w:ascii="黑体" w:eastAsia="黑体" w:hAnsi="黑体" w:hint="eastAsia"/>
+          <w:sz w:val="24"/>
+          <w:szCs w:val="28"/>
+        </w:rPr>
+        <w:t>不</w:t>
+      </w:r>
+      <w:proofErr w:type="gramEnd"/>
+      <w:r>
+        <w:rPr>
+          <w:rFonts w:ascii="黑体" w:eastAsia="黑体" w:hAnsi="黑体" w:hint="eastAsia"/>
+          <w:sz w:val="24"/>
+          <w:szCs w:val="28"/>
+        </w:rPr>
+        <w:t>有钱么！！！</w:t>
       </w:r>
       <w:r>
         <w:rPr>
@@ -835,7 +927,25 @@
           <w:sz w:val="24"/>
           <w:szCs w:val="28"/>
         </w:rPr>
-        <w:t>k，对咱家姑娘来说真是活脱脱的甜豆包。”</w:t>
+        <w:t>k，对咱家姑娘来说真是活脱</w:t>
+      </w:r>
+      <w:proofErr w:type="gramStart"/>
+      <w:r>
+        <w:rPr>
+          <w:rFonts w:ascii="黑体" w:eastAsia="黑体" w:hAnsi="黑体" w:hint="eastAsia"/>
+          <w:sz w:val="24"/>
+          <w:szCs w:val="28"/>
+        </w:rPr>
+        <w:t>脱</w:t>
+      </w:r>
+      <w:proofErr w:type="gramEnd"/>
+      <w:r>
+        <w:rPr>
+          <w:rFonts w:ascii="黑体" w:eastAsia="黑体" w:hAnsi="黑体" w:hint="eastAsia"/>
+          <w:sz w:val="24"/>
+          <w:szCs w:val="28"/>
+        </w:rPr>
+        <w:t>的甜豆包。”</w:t>
       </w:r>
     </w:p>
     <w:p>
@@ -1086,7 +1196,25 @@
           <w:sz w:val="24"/>
           <w:szCs w:val="28"/>
         </w:rPr>
-        <w:t>4个成年女之母，才不会关心自己的的容颜桃花运。这种情况，像我这种老妈子才不会想那些事情呢，不过你的确应该在王小五来的时候去找人聊聊。</w:t>
+        <w:t>4个成年女之母，才不会关心自己的</w:t>
+      </w:r>
+      <w:proofErr w:type="gramStart"/>
+      <w:r>
+        <w:rPr>
+          <w:rFonts w:ascii="黑体" w:eastAsia="黑体" w:hAnsi="黑体" w:hint="eastAsia"/>
+          <w:sz w:val="24"/>
+          <w:szCs w:val="28"/>
+        </w:rPr>
+        <w:t>的</w:t>
+      </w:r>
+      <w:proofErr w:type="gramEnd"/>
+      <w:r>
+        <w:rPr>
+          <w:rFonts w:ascii="黑体" w:eastAsia="黑体" w:hAnsi="黑体" w:hint="eastAsia"/>
+          <w:sz w:val="24"/>
+          <w:szCs w:val="28"/>
+        </w:rPr>
+        <w:t>容颜桃花运。这种情况，像我这种老妈子才不会想那些事情呢，不过你的确应该在王小五来的时候去找人聊聊。</w:t>
       </w:r>
       <w:r>
         <w:rPr>
@@ -1198,7 +1326,25 @@
           <w:sz w:val="24"/>
           <w:szCs w:val="28"/>
         </w:rPr>
-        <w:t>“你太敏感了，我敢说王小五绝逼乐意和你谝，</w:t>
+        <w:t>“你太敏感了，我敢说王小五绝逼乐意和你</w:t>
+      </w:r>
+      <w:proofErr w:type="gramStart"/>
+      <w:r>
+        <w:rPr>
+          <w:rFonts w:ascii="黑体" w:eastAsia="黑体" w:hAnsi="黑体" w:hint="eastAsia"/>
+          <w:sz w:val="24"/>
+          <w:szCs w:val="28"/>
+        </w:rPr>
+        <w:t>谝</w:t>
+      </w:r>
+      <w:proofErr w:type="gramEnd"/>
+      <w:r>
+        <w:rPr>
+          <w:rFonts w:ascii="黑体" w:eastAsia="黑体" w:hAnsi="黑体" w:hint="eastAsia"/>
+          <w:sz w:val="24"/>
+          <w:szCs w:val="28"/>
+        </w:rPr>
+        <w:t>，</w:t>
       </w:r>
       <w:r>
         <w:rPr>
@@ -1274,7 +1420,25 @@
           <w:sz w:val="24"/>
           <w:szCs w:val="28"/>
         </w:rPr>
-        <w:t>Bennet说“你最好别给翠儿说，翠儿相对于其姐妹实在是有点不占优势，脸蛋儿没有珍妮的一半好看，更没有</w:t>
+        <w:t>Bennet说“你最好别给翠儿说，翠儿相对于其姐妹实在是有点</w:t>
+      </w:r>
+      <w:proofErr w:type="gramStart"/>
+      <w:r>
+        <w:rPr>
+          <w:rFonts w:ascii="黑体" w:eastAsia="黑体" w:hAnsi="黑体" w:hint="eastAsia"/>
+          <w:sz w:val="24"/>
+          <w:szCs w:val="28"/>
+        </w:rPr>
+        <w:t>不</w:t>
+      </w:r>
+      <w:proofErr w:type="gramEnd"/>
+      <w:r>
+        <w:rPr>
+          <w:rFonts w:ascii="黑体" w:eastAsia="黑体" w:hAnsi="黑体" w:hint="eastAsia"/>
+          <w:sz w:val="24"/>
+          <w:szCs w:val="28"/>
+        </w:rPr>
+        <w:t>占优势，脸蛋儿没有珍妮的一半好看，更没有</w:t>
       </w:r>
       <w:r>
         <w:rPr>
@@ -1638,7 +1802,25 @@
           <w:sz w:val="24"/>
           <w:szCs w:val="28"/>
         </w:rPr>
-        <w:t>所以她的也就表乐意没事儿串串门，八卦八卦新鲜事儿。</w:t>
+        <w:t>所以她的也就表乐意没事儿串串门，</w:t>
+      </w:r>
+      <w:proofErr w:type="gramStart"/>
+      <w:r>
+        <w:rPr>
+          <w:rFonts w:ascii="黑体" w:eastAsia="黑体" w:hAnsi="黑体" w:hint="eastAsia"/>
+          <w:sz w:val="24"/>
+          <w:szCs w:val="28"/>
+        </w:rPr>
+        <w:t>八卦八卦</w:t>
+      </w:r>
+      <w:proofErr w:type="gramEnd"/>
+      <w:r>
+        <w:rPr>
+          <w:rFonts w:ascii="黑体" w:eastAsia="黑体" w:hAnsi="黑体" w:hint="eastAsia"/>
+          <w:sz w:val="24"/>
+          <w:szCs w:val="28"/>
+        </w:rPr>
+        <w:t>新鲜事儿。</w:t>
       </w:r>
     </w:p>
     <w:p>
@@ -1901,13 +2083,23 @@
           <w:szCs w:val="28"/>
         </w:rPr>
       </w:pPr>
-      <w:r>
-        <w:rPr>
-          <w:rFonts w:ascii="黑体" w:eastAsia="黑体" w:hAnsi="黑体" w:hint="eastAsia"/>
-          <w:sz w:val="24"/>
-          <w:szCs w:val="28"/>
-        </w:rPr>
-        <w:t>娟儿</w:t>
+      <w:proofErr w:type="gramStart"/>
+      <w:r>
+        <w:rPr>
+          <w:rFonts w:ascii="黑体" w:eastAsia="黑体" w:hAnsi="黑体" w:hint="eastAsia"/>
+          <w:sz w:val="24"/>
+          <w:szCs w:val="28"/>
+        </w:rPr>
+        <w:t>娟</w:t>
+      </w:r>
+      <w:proofErr w:type="gramEnd"/>
+      <w:r>
+        <w:rPr>
+          <w:rFonts w:ascii="黑体" w:eastAsia="黑体" w:hAnsi="黑体" w:hint="eastAsia"/>
+          <w:sz w:val="24"/>
+          <w:szCs w:val="28"/>
+        </w:rPr>
+        <w:t>儿</w:t>
       </w:r>
       <w:r>
         <w:rPr>
@@ -2044,7 +2236,25 @@
           <w:sz w:val="24"/>
           <w:szCs w:val="28"/>
         </w:rPr>
-        <w:t>，我的个老天爷啊，能不能注意一点，老娘的神经都快被你整的分崩离析了。</w:t>
+        <w:t>，我的</w:t>
+      </w:r>
+      <w:proofErr w:type="gramStart"/>
+      <w:r>
+        <w:rPr>
+          <w:rFonts w:ascii="黑体" w:eastAsia="黑体" w:hAnsi="黑体" w:hint="eastAsia"/>
+          <w:sz w:val="24"/>
+          <w:szCs w:val="28"/>
+        </w:rPr>
+        <w:t>个</w:t>
+      </w:r>
+      <w:proofErr w:type="gramEnd"/>
+      <w:r>
+        <w:rPr>
+          <w:rFonts w:ascii="黑体" w:eastAsia="黑体" w:hAnsi="黑体" w:hint="eastAsia"/>
+          <w:sz w:val="24"/>
+          <w:szCs w:val="28"/>
+        </w:rPr>
+        <w:t>老天爷啊，能不能注意一点，老娘的神经都快被你整的分崩离析了。</w:t>
       </w:r>
       <w:r>
         <w:rPr>
@@ -2159,13 +2369,23 @@
         </w:rPr>
         <w:t>ennet</w:t>
       </w:r>
-      <w:r>
-        <w:rPr>
-          <w:rFonts w:ascii="黑体" w:eastAsia="黑体" w:hAnsi="黑体" w:hint="eastAsia"/>
-          <w:sz w:val="24"/>
-          <w:szCs w:val="28"/>
-        </w:rPr>
-        <w:t>太太问翠儿：“你下次的舞会是啥时候？”</w:t>
+      <w:proofErr w:type="gramStart"/>
+      <w:r>
+        <w:rPr>
+          <w:rFonts w:ascii="黑体" w:eastAsia="黑体" w:hAnsi="黑体" w:hint="eastAsia"/>
+          <w:sz w:val="24"/>
+          <w:szCs w:val="28"/>
+        </w:rPr>
+        <w:t>太太问翠儿</w:t>
+      </w:r>
+      <w:proofErr w:type="gramEnd"/>
+      <w:r>
+        <w:rPr>
+          <w:rFonts w:ascii="黑体" w:eastAsia="黑体" w:hAnsi="黑体" w:hint="eastAsia"/>
+          <w:sz w:val="24"/>
+          <w:szCs w:val="28"/>
+        </w:rPr>
+        <w:t>：“你下次的舞会是啥时候？”</w:t>
       </w:r>
     </w:p>
     <w:p>
@@ -2211,7 +2431,25 @@
           <w:sz w:val="24"/>
           <w:szCs w:val="28"/>
         </w:rPr>
-        <w:t>哎呦！</w:t>
+        <w:t>哎</w:t>
+      </w:r>
+      <w:proofErr w:type="gramStart"/>
+      <w:r>
+        <w:rPr>
+          <w:rFonts w:ascii="黑体" w:eastAsia="黑体" w:hAnsi="黑体" w:hint="eastAsia"/>
+          <w:sz w:val="24"/>
+          <w:szCs w:val="28"/>
+        </w:rPr>
+        <w:t>呦</w:t>
+      </w:r>
+      <w:proofErr w:type="gramEnd"/>
+      <w:r>
+        <w:rPr>
+          <w:rFonts w:ascii="黑体" w:eastAsia="黑体" w:hAnsi="黑体" w:hint="eastAsia"/>
+          <w:sz w:val="24"/>
+          <w:szCs w:val="28"/>
+        </w:rPr>
+        <w:t>！</w:t>
       </w:r>
       <w:r>
         <w:rPr>
@@ -2490,7 +2728,25 @@
           <w:sz w:val="24"/>
           <w:szCs w:val="28"/>
         </w:rPr>
-        <w:t>有啥用？”Bennet喊到，“你有考虑过这事个怎样的引荐吗？</w:t>
+        <w:t>有啥用？”Bennet喊到，“你有考虑过这事</w:t>
+      </w:r>
+      <w:proofErr w:type="gramStart"/>
+      <w:r>
+        <w:rPr>
+          <w:rFonts w:ascii="黑体" w:eastAsia="黑体" w:hAnsi="黑体" w:hint="eastAsia"/>
+          <w:sz w:val="24"/>
+          <w:szCs w:val="28"/>
+        </w:rPr>
+        <w:t>个</w:t>
+      </w:r>
+      <w:proofErr w:type="gramEnd"/>
+      <w:r>
+        <w:rPr>
+          <w:rFonts w:ascii="黑体" w:eastAsia="黑体" w:hAnsi="黑体" w:hint="eastAsia"/>
+          <w:sz w:val="24"/>
+          <w:szCs w:val="28"/>
+        </w:rPr>
+        <w:t>怎样的引荐吗？</w:t>
       </w:r>
       <w:r>
         <w:rPr>
@@ -2506,7 +2762,25 @@
           <w:sz w:val="24"/>
           <w:szCs w:val="28"/>
         </w:rPr>
-        <w:t>都在浪费时间吗？极度不同一你的看法。</w:t>
+        <w:t>都在浪费时间吗？极度不同</w:t>
+      </w:r>
+      <w:proofErr w:type="gramStart"/>
+      <w:r>
+        <w:rPr>
+          <w:rFonts w:ascii="黑体" w:eastAsia="黑体" w:hAnsi="黑体" w:hint="eastAsia"/>
+          <w:sz w:val="24"/>
+          <w:szCs w:val="28"/>
+        </w:rPr>
+        <w:t>一</w:t>
+      </w:r>
+      <w:proofErr w:type="gramEnd"/>
+      <w:r>
+        <w:rPr>
+          <w:rFonts w:ascii="黑体" w:eastAsia="黑体" w:hAnsi="黑体" w:hint="eastAsia"/>
+          <w:sz w:val="24"/>
+          <w:szCs w:val="28"/>
+        </w:rPr>
+        <w:t>你的看法。</w:t>
       </w:r>
       <w:r>
         <w:rPr>
@@ -2558,7 +2832,25 @@
           <w:sz w:val="24"/>
           <w:szCs w:val="28"/>
         </w:rPr>
-        <w:t>Mary想说点关键的，但现在不能说，只怕忠言逆耳。</w:t>
+        <w:t>Mary想说</w:t>
+      </w:r>
+      <w:proofErr w:type="gramStart"/>
+      <w:r>
+        <w:rPr>
+          <w:rFonts w:ascii="黑体" w:eastAsia="黑体" w:hAnsi="黑体" w:hint="eastAsia"/>
+          <w:sz w:val="24"/>
+          <w:szCs w:val="28"/>
+        </w:rPr>
+        <w:t>点关键</w:t>
+      </w:r>
+      <w:proofErr w:type="gramEnd"/>
+      <w:r>
+        <w:rPr>
+          <w:rFonts w:ascii="黑体" w:eastAsia="黑体" w:hAnsi="黑体" w:hint="eastAsia"/>
+          <w:sz w:val="24"/>
+          <w:szCs w:val="28"/>
+        </w:rPr>
+        <w:t>的，但现在不能说，只怕忠言逆耳。</w:t>
       </w:r>
     </w:p>
     <w:p>
@@ -2698,7 +2990,25 @@
           <w:sz w:val="24"/>
           <w:szCs w:val="28"/>
         </w:rPr>
-        <w:t>把事情办完了，这下让全场的女士们全部懵逼，然而这正是老Ben头想看到的。</w:t>
+        <w:t>把事情办完了，这下让全场的女士们全部</w:t>
+      </w:r>
+      <w:proofErr w:type="gramStart"/>
+      <w:r>
+        <w:rPr>
+          <w:rFonts w:ascii="黑体" w:eastAsia="黑体" w:hAnsi="黑体" w:hint="eastAsia"/>
+          <w:sz w:val="24"/>
+          <w:szCs w:val="28"/>
+        </w:rPr>
+        <w:t>懵</w:t>
+      </w:r>
+      <w:proofErr w:type="gramEnd"/>
+      <w:r>
+        <w:rPr>
+          <w:rFonts w:ascii="黑体" w:eastAsia="黑体" w:hAnsi="黑体" w:hint="eastAsia"/>
+          <w:sz w:val="24"/>
+          <w:szCs w:val="28"/>
+        </w:rPr>
+        <w:t>逼，然而这正是老Ben头想看到的。</w:t>
       </w:r>
       <w:proofErr w:type="spellStart"/>
       <w:r>
@@ -2716,7 +3026,25 @@
           <w:sz w:val="24"/>
           <w:szCs w:val="28"/>
         </w:rPr>
-        <w:t>太太相比其他人简直懵的是逼中逼。在短暂的兴奋之后，</w:t>
+        <w:t>太太相比其他人简直</w:t>
+      </w:r>
+      <w:proofErr w:type="gramStart"/>
+      <w:r>
+        <w:rPr>
+          <w:rFonts w:ascii="黑体" w:eastAsia="黑体" w:hAnsi="黑体" w:hint="eastAsia"/>
+          <w:sz w:val="24"/>
+          <w:szCs w:val="28"/>
+        </w:rPr>
+        <w:t>懵</w:t>
+      </w:r>
+      <w:proofErr w:type="gramEnd"/>
+      <w:r>
+        <w:rPr>
+          <w:rFonts w:ascii="黑体" w:eastAsia="黑体" w:hAnsi="黑体" w:hint="eastAsia"/>
+          <w:sz w:val="24"/>
+          <w:szCs w:val="28"/>
+        </w:rPr>
+        <w:t>的是逼中逼。在短暂的兴奋之后，</w:t>
       </w:r>
       <w:r>
         <w:rPr>
@@ -2785,7 +3113,25 @@
           <w:sz w:val="24"/>
           <w:szCs w:val="28"/>
         </w:rPr>
-        <w:t>最后的督促没有白费，我一直以为你太过于爱女而了以至于连王小五都要忽视掉。哎丫丫~老娘尊开心，你呀你，竟然还</w:t>
+        <w:t>最后的督促没有白费，我一直以为你太过于爱女而了以至于连王小五都要忽视掉。哎丫</w:t>
+      </w:r>
+      <w:proofErr w:type="gramStart"/>
+      <w:r>
+        <w:rPr>
+          <w:rFonts w:ascii="黑体" w:eastAsia="黑体" w:hAnsi="黑体" w:hint="eastAsia"/>
+          <w:sz w:val="24"/>
+          <w:szCs w:val="28"/>
+        </w:rPr>
+        <w:t>丫</w:t>
+      </w:r>
+      <w:proofErr w:type="gramEnd"/>
+      <w:r>
+        <w:rPr>
+          <w:rFonts w:ascii="黑体" w:eastAsia="黑体" w:hAnsi="黑体" w:hint="eastAsia"/>
+          <w:sz w:val="24"/>
+          <w:szCs w:val="28"/>
+        </w:rPr>
+        <w:t>~老娘尊开心，你呀你，竟然还</w:t>
       </w:r>
       <w:r>
         <w:rPr>
@@ -3136,15 +3482,33 @@
           <w:sz w:val="24"/>
           <w:szCs w:val="28"/>
         </w:rPr>
-        <w:t>整个傍晚，大家都在讨论钻石王小五啥时候</w:t>
-      </w:r>
-      <w:r>
-        <w:rPr>
-          <w:rFonts w:ascii="黑体" w:eastAsia="黑体" w:hAnsi="黑体" w:hint="eastAsia"/>
-          <w:sz w:val="24"/>
-          <w:szCs w:val="28"/>
-        </w:rPr>
-        <w:t>会回访，确定啥时候宴请小王同志。</w:t>
+        <w:t>整个傍晚，大家都在讨论钻石王小五</w:t>
+      </w:r>
+      <w:proofErr w:type="gramStart"/>
+      <w:r>
+        <w:rPr>
+          <w:rFonts w:ascii="黑体" w:eastAsia="黑体" w:hAnsi="黑体" w:hint="eastAsia"/>
+          <w:sz w:val="24"/>
+          <w:szCs w:val="28"/>
+        </w:rPr>
+        <w:t>啥时候</w:t>
+      </w:r>
+      <w:r>
+        <w:rPr>
+          <w:rFonts w:ascii="黑体" w:eastAsia="黑体" w:hAnsi="黑体" w:hint="eastAsia"/>
+          <w:sz w:val="24"/>
+          <w:szCs w:val="28"/>
+        </w:rPr>
+        <w:t>会回访</w:t>
+      </w:r>
+      <w:proofErr w:type="gramEnd"/>
+      <w:r>
+        <w:rPr>
+          <w:rFonts w:ascii="黑体" w:eastAsia="黑体" w:hAnsi="黑体" w:hint="eastAsia"/>
+          <w:sz w:val="24"/>
+          <w:szCs w:val="28"/>
+        </w:rPr>
+        <w:t>，确定啥时候宴请小王同志。</w:t>
       </w:r>
     </w:p>
     <w:p>
@@ -3261,6 +3625,36 @@
     </w:p>
     <w:p>
       <w:pPr>
+        <w:rPr>
+          <w:b/>
+          <w:bCs/>
+          <w:sz w:val="24"/>
+          <w:szCs w:val="28"/>
+        </w:rPr>
+      </w:pPr>
+    </w:p>
+    <w:p>
+      <w:pPr>
+        <w:jc w:val="center"/>
+        <w:rPr>
+          <w:b/>
+          <w:bCs/>
+          <w:sz w:val="24"/>
+          <w:szCs w:val="28"/>
+        </w:rPr>
+      </w:pPr>
+      <w:bookmarkStart w:id="2" w:name="OLE_LINK4"/>
+      <w:r>
+        <w:rPr>
+          <w:b/>
+          <w:bCs/>
+          <w:sz w:val="24"/>
+          <w:szCs w:val="28"/>
+        </w:rPr>
+        <w:lastRenderedPageBreak/>
+        <w:t>C</w:t>
+      </w:r>
+      <w:r>
         <w:rPr>
           <w:rFonts w:hint="eastAsia"/>
           <w:b/>
@@ -3268,23 +3662,2517 @@
           <w:sz w:val="24"/>
           <w:szCs w:val="28"/>
         </w:rPr>
-      </w:pPr>
-    </w:p>
-    <w:p>
-      <w:pPr>
-        <w:jc w:val="center"/>
+        <w:t>hapter</w:t>
+      </w:r>
+      <w:r>
         <w:rPr>
           <w:b/>
           <w:bCs/>
           <w:sz w:val="24"/>
           <w:szCs w:val="28"/>
         </w:rPr>
-      </w:pPr>
-      <w:bookmarkStart w:id="2" w:name="OLE_LINK4"/>
-      <w:r>
-        <w:rPr>
-          <w:b/>
-          <w:bCs/>
+        <w:t>3</w:t>
+      </w:r>
+    </w:p>
+    <w:bookmarkEnd w:id="2"/>
+    <w:p>
+      <w:pPr>
+        <w:spacing w:line="320" w:lineRule="exact"/>
+        <w:ind w:firstLineChars="200" w:firstLine="480"/>
+        <w:jc w:val="left"/>
+        <w:rPr>
+          <w:rFonts w:ascii="黑体" w:eastAsia="黑体" w:hAnsi="黑体"/>
+          <w:sz w:val="24"/>
+          <w:szCs w:val="28"/>
+        </w:rPr>
+      </w:pPr>
+      <w:r>
+        <w:rPr>
+          <w:rFonts w:ascii="黑体" w:eastAsia="黑体" w:hAnsi="黑体" w:hint="eastAsia"/>
+          <w:sz w:val="24"/>
+          <w:szCs w:val="28"/>
+        </w:rPr>
+        <w:t>在5个女儿的帮助下，Bennet太太</w:t>
+      </w:r>
+      <w:r>
+        <w:rPr>
+          <w:rFonts w:ascii="黑体" w:eastAsia="黑体" w:hAnsi="黑体" w:hint="eastAsia"/>
+          <w:sz w:val="24"/>
+          <w:szCs w:val="28"/>
+        </w:rPr>
+        <w:t>差点就能从老Ben头身上问出些许王小五前（“钱”）卫的信息。这母女6人用各种方式</w:t>
+      </w:r>
+      <w:r>
+        <w:rPr>
+          <w:rFonts w:ascii="黑体" w:eastAsia="黑体" w:hAnsi="黑体" w:hint="eastAsia"/>
+          <w:sz w:val="24"/>
+          <w:szCs w:val="28"/>
+        </w:rPr>
+        <w:t>盘问老Ben头，不仅胡乱猜测，甚至还问下流的问题（比如根的尺寸~~），不过这些都被老Ben头巧妙避过，母女6人最后就只能得到</w:t>
+      </w:r>
+      <w:r>
+        <w:rPr>
+          <w:rFonts w:ascii="黑体" w:eastAsia="黑体" w:hAnsi="黑体" w:hint="eastAsia"/>
+          <w:sz w:val="24"/>
+          <w:szCs w:val="28"/>
+        </w:rPr>
+        <w:t>来自</w:t>
+      </w:r>
+      <w:r>
+        <w:rPr>
+          <w:rFonts w:ascii="黑体" w:eastAsia="黑体" w:hAnsi="黑体" w:hint="eastAsia"/>
+          <w:sz w:val="24"/>
+          <w:szCs w:val="28"/>
+        </w:rPr>
+        <w:t>Lucas太太的二手情报。她的</w:t>
+      </w:r>
+      <w:r>
+        <w:rPr>
+          <w:rFonts w:ascii="黑体" w:eastAsia="黑体" w:hAnsi="黑体" w:hint="eastAsia"/>
+          <w:sz w:val="24"/>
+          <w:szCs w:val="28"/>
+        </w:rPr>
+        <w:t>手上的情报可真是太有用了</w:t>
+      </w:r>
+      <w:r>
+        <w:rPr>
+          <w:rFonts w:ascii="黑体" w:eastAsia="黑体" w:hAnsi="黑体" w:hint="eastAsia"/>
+          <w:sz w:val="24"/>
+          <w:szCs w:val="28"/>
+        </w:rPr>
+        <w:t xml:space="preserve">。情报中说到 </w:t>
+      </w:r>
+      <w:r>
+        <w:rPr>
+          <w:rFonts w:ascii="黑体" w:eastAsia="黑体" w:hAnsi="黑体"/>
+          <w:sz w:val="24"/>
+          <w:szCs w:val="28"/>
+        </w:rPr>
+        <w:t>W</w:t>
+      </w:r>
+      <w:r>
+        <w:rPr>
+          <w:rFonts w:ascii="黑体" w:eastAsia="黑体" w:hAnsi="黑体" w:hint="eastAsia"/>
+          <w:sz w:val="24"/>
+          <w:szCs w:val="28"/>
+        </w:rPr>
+        <w:t>ill</w:t>
+      </w:r>
+      <w:r>
+        <w:rPr>
+          <w:rFonts w:ascii="黑体" w:eastAsia="黑体" w:hAnsi="黑体"/>
+          <w:sz w:val="24"/>
+          <w:szCs w:val="28"/>
+        </w:rPr>
+        <w:t>iam</w:t>
+      </w:r>
+      <w:r>
+        <w:rPr>
+          <w:rFonts w:ascii="黑体" w:eastAsia="黑体" w:hAnsi="黑体" w:hint="eastAsia"/>
+          <w:sz w:val="24"/>
+          <w:szCs w:val="28"/>
+        </w:rPr>
+        <w:t>爵士和王小五</w:t>
+      </w:r>
+      <w:r>
+        <w:rPr>
+          <w:rFonts w:ascii="黑体" w:eastAsia="黑体" w:hAnsi="黑体" w:hint="eastAsia"/>
+          <w:sz w:val="24"/>
+          <w:szCs w:val="28"/>
+        </w:rPr>
+        <w:t>交谈甚欢，他是青年英豪易相处。</w:t>
+      </w:r>
+      <w:r>
+        <w:rPr>
+          <w:rFonts w:ascii="黑体" w:eastAsia="黑体" w:hAnsi="黑体" w:hint="eastAsia"/>
+          <w:sz w:val="24"/>
+          <w:szCs w:val="28"/>
+        </w:rPr>
+        <w:t>更重要的是，他会出席下一次大型集会派对，这真天赐良机啊。劲舞是相爱的第一步，所有人都希望获得钻石王小五的青睐。</w:t>
+      </w:r>
+    </w:p>
+    <w:p>
+      <w:pPr>
+        <w:spacing w:line="320" w:lineRule="exact"/>
+        <w:ind w:firstLineChars="200" w:firstLine="480"/>
+        <w:jc w:val="left"/>
+        <w:rPr>
+          <w:rFonts w:ascii="黑体" w:eastAsia="黑体" w:hAnsi="黑体"/>
+          <w:sz w:val="24"/>
+          <w:szCs w:val="28"/>
+        </w:rPr>
+      </w:pPr>
+      <w:r>
+        <w:rPr>
+          <w:rFonts w:ascii="黑体" w:eastAsia="黑体" w:hAnsi="黑体" w:hint="eastAsia"/>
+          <w:sz w:val="24"/>
+          <w:szCs w:val="28"/>
+        </w:rPr>
+        <w:t>Bennet太太对老Ben头说：“我就只想看看咱一个女儿能在内</w:t>
+      </w:r>
+      <w:proofErr w:type="gramStart"/>
+      <w:r>
+        <w:rPr>
+          <w:rFonts w:ascii="黑体" w:eastAsia="黑体" w:hAnsi="黑体" w:hint="eastAsia"/>
+          <w:sz w:val="24"/>
+          <w:szCs w:val="28"/>
+        </w:rPr>
+        <w:t>瑟</w:t>
+      </w:r>
+      <w:proofErr w:type="gramEnd"/>
+      <w:r>
+        <w:rPr>
+          <w:rFonts w:ascii="黑体" w:eastAsia="黑体" w:hAnsi="黑体" w:hint="eastAsia"/>
+          <w:sz w:val="24"/>
+          <w:szCs w:val="28"/>
+        </w:rPr>
+        <w:t>菲尔德庄园安家，然后其他女儿们也都有这么好的归宿，我也此生无憾了。”</w:t>
+      </w:r>
+    </w:p>
+    <w:p>
+      <w:pPr>
+        <w:spacing w:line="320" w:lineRule="exact"/>
+        <w:ind w:firstLineChars="200" w:firstLine="480"/>
+        <w:jc w:val="left"/>
+        <w:rPr>
+          <w:rFonts w:ascii="黑体" w:eastAsia="黑体" w:hAnsi="黑体"/>
+          <w:sz w:val="24"/>
+          <w:szCs w:val="28"/>
+        </w:rPr>
+      </w:pPr>
+      <w:r>
+        <w:rPr>
+          <w:rFonts w:ascii="黑体" w:eastAsia="黑体" w:hAnsi="黑体" w:hint="eastAsia"/>
+          <w:sz w:val="24"/>
+          <w:szCs w:val="28"/>
+        </w:rPr>
+        <w:t>几天后，钻石王小五回访了老Ben头，在老Ben头的书房里坐了1</w:t>
+      </w:r>
+      <w:r>
+        <w:rPr>
+          <w:rFonts w:ascii="黑体" w:eastAsia="黑体" w:hAnsi="黑体"/>
+          <w:sz w:val="24"/>
+          <w:szCs w:val="28"/>
+        </w:rPr>
+        <w:t>0</w:t>
+      </w:r>
+      <w:r>
+        <w:rPr>
+          <w:rFonts w:ascii="黑体" w:eastAsia="黑体" w:hAnsi="黑体" w:hint="eastAsia"/>
+          <w:sz w:val="24"/>
+          <w:szCs w:val="28"/>
+        </w:rPr>
+        <w:t>分钟，他</w:t>
+      </w:r>
+      <w:r>
+        <w:rPr>
+          <w:rFonts w:ascii="黑体" w:eastAsia="黑体" w:hAnsi="黑体" w:hint="eastAsia"/>
+          <w:sz w:val="24"/>
+          <w:szCs w:val="28"/>
+        </w:rPr>
+        <w:t>满心欢喜，想要见</w:t>
+      </w:r>
+      <w:proofErr w:type="gramStart"/>
+      <w:r>
+        <w:rPr>
+          <w:rFonts w:ascii="黑体" w:eastAsia="黑体" w:hAnsi="黑体" w:hint="eastAsia"/>
+          <w:sz w:val="24"/>
+          <w:szCs w:val="28"/>
+        </w:rPr>
+        <w:t>一</w:t>
+      </w:r>
+      <w:proofErr w:type="gramEnd"/>
+      <w:r>
+        <w:rPr>
+          <w:rFonts w:ascii="黑体" w:eastAsia="黑体" w:hAnsi="黑体" w:hint="eastAsia"/>
+          <w:sz w:val="24"/>
+          <w:szCs w:val="28"/>
+        </w:rPr>
+        <w:t>见老Ben头之前一直说的靓妹，结果却只看见了老Ben头。然而这些妹子们倒是比较幸运，</w:t>
+      </w:r>
+      <w:r>
+        <w:rPr>
+          <w:rFonts w:ascii="黑体" w:eastAsia="黑体" w:hAnsi="黑体" w:hint="eastAsia"/>
+          <w:sz w:val="24"/>
+          <w:szCs w:val="28"/>
+        </w:rPr>
+        <w:t>她们从楼上的窗户中清楚看到，王小五同志蓝衣黑马来回访。</w:t>
+      </w:r>
+    </w:p>
+    <w:p>
+      <w:pPr>
+        <w:spacing w:line="320" w:lineRule="exact"/>
+        <w:ind w:firstLineChars="200" w:firstLine="480"/>
+        <w:jc w:val="left"/>
+        <w:rPr>
+          <w:rFonts w:ascii="黑体" w:eastAsia="黑体" w:hAnsi="黑体"/>
+          <w:sz w:val="24"/>
+          <w:szCs w:val="28"/>
+        </w:rPr>
+      </w:pPr>
+      <w:proofErr w:type="spellStart"/>
+      <w:r>
+        <w:rPr>
+          <w:rFonts w:ascii="黑体" w:eastAsia="黑体" w:hAnsi="黑体" w:hint="eastAsia"/>
+          <w:sz w:val="24"/>
+          <w:szCs w:val="28"/>
+        </w:rPr>
+        <w:t>Bennt</w:t>
+      </w:r>
+      <w:proofErr w:type="spellEnd"/>
+      <w:r>
+        <w:rPr>
+          <w:rFonts w:ascii="黑体" w:eastAsia="黑体" w:hAnsi="黑体" w:hint="eastAsia"/>
+          <w:sz w:val="24"/>
+          <w:szCs w:val="28"/>
+        </w:rPr>
+        <w:t>一家随后邀请王小五吃晚饭，</w:t>
+      </w:r>
+      <w:proofErr w:type="spellStart"/>
+      <w:r>
+        <w:rPr>
+          <w:rFonts w:ascii="黑体" w:eastAsia="黑体" w:hAnsi="黑体" w:hint="eastAsia"/>
+          <w:sz w:val="24"/>
+          <w:szCs w:val="28"/>
+        </w:rPr>
+        <w:t>Bennt</w:t>
+      </w:r>
+      <w:proofErr w:type="spellEnd"/>
+      <w:r>
+        <w:rPr>
+          <w:rFonts w:ascii="黑体" w:eastAsia="黑体" w:hAnsi="黑体" w:hint="eastAsia"/>
+          <w:sz w:val="24"/>
+          <w:szCs w:val="28"/>
+        </w:rPr>
+        <w:t>太太准备放血大宴小王，</w:t>
+      </w:r>
+      <w:r>
+        <w:rPr>
+          <w:rFonts w:ascii="黑体" w:eastAsia="黑体" w:hAnsi="黑体" w:hint="eastAsia"/>
+          <w:sz w:val="24"/>
+          <w:szCs w:val="28"/>
+        </w:rPr>
+        <w:t>不过，事不凑巧。王小五必须要到城里几天，随后就</w:t>
+      </w:r>
+      <w:r>
+        <w:rPr>
+          <w:rFonts w:ascii="黑体" w:eastAsia="黑体" w:hAnsi="黑体" w:hint="eastAsia"/>
+          <w:sz w:val="24"/>
+          <w:szCs w:val="28"/>
+        </w:rPr>
+        <w:t>推迟了这个</w:t>
+      </w:r>
+      <w:r>
+        <w:rPr>
+          <w:rFonts w:ascii="黑体" w:eastAsia="黑体" w:hAnsi="黑体" w:hint="eastAsia"/>
+          <w:sz w:val="24"/>
+          <w:szCs w:val="28"/>
+        </w:rPr>
+        <w:t>颇为荣幸的邀请。Bennet太太感觉有点不对劲，王小五刚到赫特福德郡，到底是啥样的大生意让他不得不去城里。她开始害怕了，是不是王小五是总是居无定所？他从不想</w:t>
+      </w:r>
+      <w:proofErr w:type="gramStart"/>
+      <w:r>
+        <w:rPr>
+          <w:rFonts w:ascii="黑体" w:eastAsia="黑体" w:hAnsi="黑体" w:hint="eastAsia"/>
+          <w:sz w:val="24"/>
+          <w:szCs w:val="28"/>
+        </w:rPr>
+        <w:t>在内色菲</w:t>
+      </w:r>
+      <w:proofErr w:type="gramEnd"/>
+      <w:r>
+        <w:rPr>
+          <w:rFonts w:ascii="黑体" w:eastAsia="黑体" w:hAnsi="黑体" w:hint="eastAsia"/>
+          <w:sz w:val="24"/>
+          <w:szCs w:val="28"/>
+        </w:rPr>
+        <w:t>尔庄园</w:t>
+      </w:r>
+      <w:r>
+        <w:rPr>
+          <w:rFonts w:ascii="黑体" w:eastAsia="黑体" w:hAnsi="黑体" w:hint="eastAsia"/>
+          <w:sz w:val="24"/>
+          <w:szCs w:val="28"/>
+        </w:rPr>
+        <w:t>定居？</w:t>
+      </w:r>
+      <w:r>
+        <w:rPr>
+          <w:rFonts w:ascii="黑体" w:eastAsia="黑体" w:hAnsi="黑体" w:hint="eastAsia"/>
+          <w:sz w:val="24"/>
+          <w:szCs w:val="28"/>
+        </w:rPr>
+        <w:t>Lucas太太的话倒是稍微安抚了她一下“王小五去伦敦只不过是去参加一个大型舞会，一共有1</w:t>
+      </w:r>
+      <w:r>
+        <w:rPr>
+          <w:rFonts w:ascii="黑体" w:eastAsia="黑体" w:hAnsi="黑体"/>
+          <w:sz w:val="24"/>
+          <w:szCs w:val="28"/>
+        </w:rPr>
+        <w:t>2</w:t>
+      </w:r>
+      <w:r>
+        <w:rPr>
+          <w:rFonts w:ascii="黑体" w:eastAsia="黑体" w:hAnsi="黑体" w:hint="eastAsia"/>
+          <w:sz w:val="24"/>
+          <w:szCs w:val="28"/>
+        </w:rPr>
+        <w:t>女7男与他同行。”</w:t>
+      </w:r>
+      <w:proofErr w:type="spellStart"/>
+      <w:r>
+        <w:rPr>
+          <w:rFonts w:ascii="黑体" w:eastAsia="黑体" w:hAnsi="黑体"/>
+          <w:sz w:val="24"/>
+          <w:szCs w:val="28"/>
+        </w:rPr>
+        <w:t>B</w:t>
+      </w:r>
+      <w:r>
+        <w:rPr>
+          <w:rFonts w:ascii="黑体" w:eastAsia="黑体" w:hAnsi="黑体" w:hint="eastAsia"/>
+          <w:sz w:val="24"/>
+          <w:szCs w:val="28"/>
+        </w:rPr>
+        <w:t>ennt</w:t>
+      </w:r>
+      <w:proofErr w:type="spellEnd"/>
+      <w:r>
+        <w:rPr>
+          <w:rFonts w:ascii="黑体" w:eastAsia="黑体" w:hAnsi="黑体" w:hint="eastAsia"/>
+          <w:sz w:val="24"/>
+          <w:szCs w:val="28"/>
+        </w:rPr>
+        <w:t>家的姑娘们一听</w:t>
+      </w:r>
+      <w:proofErr w:type="gramStart"/>
+      <w:r>
+        <w:rPr>
+          <w:rFonts w:ascii="黑体" w:eastAsia="黑体" w:hAnsi="黑体" w:hint="eastAsia"/>
+          <w:sz w:val="24"/>
+          <w:szCs w:val="28"/>
+        </w:rPr>
+        <w:t>这么他</w:t>
+      </w:r>
+      <w:proofErr w:type="gramEnd"/>
+      <w:r>
+        <w:rPr>
+          <w:rFonts w:ascii="黑体" w:eastAsia="黑体" w:hAnsi="黑体" w:hint="eastAsia"/>
+          <w:sz w:val="24"/>
+          <w:szCs w:val="28"/>
+        </w:rPr>
+        <w:t>身边这么多女的，顿时略感失落。不过在好在舞会</w:t>
+      </w:r>
+      <w:proofErr w:type="gramStart"/>
+      <w:r>
+        <w:rPr>
+          <w:rFonts w:ascii="黑体" w:eastAsia="黑体" w:hAnsi="黑体" w:hint="eastAsia"/>
+          <w:sz w:val="24"/>
+          <w:szCs w:val="28"/>
+        </w:rPr>
+        <w:t>前消息</w:t>
+      </w:r>
+      <w:proofErr w:type="gramEnd"/>
+      <w:r>
+        <w:rPr>
+          <w:rFonts w:ascii="黑体" w:eastAsia="黑体" w:hAnsi="黑体" w:hint="eastAsia"/>
+          <w:sz w:val="24"/>
+          <w:szCs w:val="28"/>
+        </w:rPr>
+        <w:t>确认，和他随行的只有6个女</w:t>
+      </w:r>
+      <w:r>
+        <w:rPr>
+          <w:rFonts w:ascii="黑体" w:eastAsia="黑体" w:hAnsi="黑体" w:hint="eastAsia"/>
+          <w:sz w:val="24"/>
+          <w:szCs w:val="28"/>
+        </w:rPr>
+        <w:t>的，5个姐妹1个堂妹。这下才让姑娘们长吁一口气。当舞会开始时，房子里就5个人，王小五，他的2个姐妹，大姐夫，还有另一个小年轻。</w:t>
+      </w:r>
+    </w:p>
+    <w:p>
+      <w:pPr>
+        <w:spacing w:line="320" w:lineRule="exact"/>
+        <w:ind w:firstLineChars="200" w:firstLine="480"/>
+        <w:jc w:val="left"/>
+        <w:rPr>
+          <w:rFonts w:ascii="黑体" w:eastAsia="黑体" w:hAnsi="黑体"/>
+          <w:sz w:val="24"/>
+          <w:szCs w:val="28"/>
+        </w:rPr>
+      </w:pPr>
+      <w:r>
+        <w:rPr>
+          <w:rFonts w:ascii="黑体" w:eastAsia="黑体" w:hAnsi="黑体" w:hint="eastAsia"/>
+          <w:sz w:val="24"/>
+          <w:szCs w:val="28"/>
+        </w:rPr>
+        <w:t>王小五又帅又绅士，表情放松，举止沉稳。先比之下他姐夫Hurst倒是看起来普普通通，没什么特别的。</w:t>
+      </w:r>
+      <w:r>
+        <w:rPr>
+          <w:rFonts w:ascii="黑体" w:eastAsia="黑体" w:hAnsi="黑体" w:hint="eastAsia"/>
+          <w:sz w:val="24"/>
+          <w:szCs w:val="28"/>
+        </w:rPr>
+        <w:t>不过他的朋友达文西可真是全场最亮的仔~，又高又帅风度翩翩。他才进屋5分钟，大家都开始议论他了，这个是</w:t>
+      </w:r>
+      <w:r>
+        <w:rPr>
+          <w:rFonts w:ascii="黑体" w:eastAsia="黑体" w:hAnsi="黑体"/>
+          <w:sz w:val="24"/>
+          <w:szCs w:val="28"/>
+        </w:rPr>
+        <w:t>1</w:t>
+      </w:r>
+      <w:r>
+        <w:rPr>
+          <w:rFonts w:ascii="黑体" w:eastAsia="黑体" w:hAnsi="黑体" w:hint="eastAsia"/>
+          <w:sz w:val="24"/>
+          <w:szCs w:val="28"/>
+        </w:rPr>
+        <w:t>w</w:t>
+      </w:r>
+      <w:r>
+        <w:rPr>
+          <w:rFonts w:ascii="黑体" w:eastAsia="黑体" w:hAnsi="黑体" w:hint="eastAsia"/>
+          <w:sz w:val="24"/>
+          <w:szCs w:val="28"/>
+        </w:rPr>
+        <w:t>哥。</w:t>
+      </w:r>
+      <w:r>
+        <w:rPr>
+          <w:rFonts w:ascii="黑体" w:eastAsia="黑体" w:hAnsi="黑体" w:hint="eastAsia"/>
+          <w:sz w:val="24"/>
+          <w:szCs w:val="28"/>
+        </w:rPr>
+        <w:t>男人们说他是人中之龙，女人们</w:t>
+      </w:r>
+      <w:proofErr w:type="gramStart"/>
+      <w:r>
+        <w:rPr>
+          <w:rFonts w:ascii="黑体" w:eastAsia="黑体" w:hAnsi="黑体" w:hint="eastAsia"/>
+          <w:sz w:val="24"/>
+          <w:szCs w:val="28"/>
+        </w:rPr>
+        <w:t>说他帅过王小五</w:t>
+      </w:r>
+      <w:proofErr w:type="gramEnd"/>
+      <w:r>
+        <w:rPr>
+          <w:rFonts w:ascii="黑体" w:eastAsia="黑体" w:hAnsi="黑体" w:hint="eastAsia"/>
+          <w:sz w:val="24"/>
+          <w:szCs w:val="28"/>
+        </w:rPr>
+        <w:t>。几乎晚上一半的事件大家都在赞叹他。然而他的行为却</w:t>
+      </w:r>
+      <w:proofErr w:type="gramStart"/>
+      <w:r>
+        <w:rPr>
+          <w:rFonts w:ascii="黑体" w:eastAsia="黑体" w:hAnsi="黑体" w:hint="eastAsia"/>
+          <w:sz w:val="24"/>
+          <w:szCs w:val="28"/>
+        </w:rPr>
+        <w:t>不</w:t>
+      </w:r>
+      <w:proofErr w:type="gramEnd"/>
+      <w:r>
+        <w:rPr>
+          <w:rFonts w:ascii="黑体" w:eastAsia="黑体" w:hAnsi="黑体" w:hint="eastAsia"/>
+          <w:sz w:val="24"/>
+          <w:szCs w:val="28"/>
+        </w:rPr>
+        <w:t>怎受人待见，骄傲自大。总喜欢高人一等，就算他在德比郡</w:t>
+      </w:r>
+      <w:r>
+        <w:rPr>
+          <w:rFonts w:ascii="黑体" w:eastAsia="黑体" w:hAnsi="黑体" w:hint="eastAsia"/>
+          <w:sz w:val="24"/>
+          <w:szCs w:val="28"/>
+        </w:rPr>
+        <w:t>钞票满天飞，也遮不住他</w:t>
+      </w:r>
+      <w:proofErr w:type="gramStart"/>
+      <w:r>
+        <w:rPr>
+          <w:rFonts w:ascii="黑体" w:eastAsia="黑体" w:hAnsi="黑体" w:hint="eastAsia"/>
+          <w:sz w:val="24"/>
+          <w:szCs w:val="28"/>
+        </w:rPr>
+        <w:t>那傲娇的</w:t>
+      </w:r>
+      <w:proofErr w:type="gramEnd"/>
+      <w:r>
+        <w:rPr>
+          <w:rFonts w:ascii="黑体" w:eastAsia="黑体" w:hAnsi="黑体" w:hint="eastAsia"/>
+          <w:sz w:val="24"/>
+          <w:szCs w:val="28"/>
+        </w:rPr>
+        <w:t>表情。和他的朋友比达文西差远了。</w:t>
+      </w:r>
+    </w:p>
+    <w:p>
+      <w:pPr>
+        <w:spacing w:line="320" w:lineRule="exact"/>
+        <w:ind w:firstLineChars="200" w:firstLine="480"/>
+        <w:jc w:val="left"/>
+        <w:rPr>
+          <w:rFonts w:ascii="黑体" w:eastAsia="黑体" w:hAnsi="黑体"/>
+          <w:sz w:val="24"/>
+          <w:szCs w:val="28"/>
+        </w:rPr>
+      </w:pPr>
+      <w:r>
+        <w:rPr>
+          <w:rFonts w:ascii="黑体" w:eastAsia="黑体" w:hAnsi="黑体" w:hint="eastAsia"/>
+          <w:sz w:val="24"/>
+          <w:szCs w:val="28"/>
+        </w:rPr>
+        <w:t>王小五立刻开始与到场的嘉宾进行互动，他活力激情又坦诚率真，舞动全场，</w:t>
+      </w:r>
+      <w:r>
+        <w:rPr>
+          <w:rFonts w:ascii="黑体" w:eastAsia="黑体" w:hAnsi="黑体" w:hint="eastAsia"/>
+          <w:sz w:val="24"/>
+          <w:szCs w:val="28"/>
+        </w:rPr>
+        <w:t>甚至有点懊恼为啥舞会结束的这么早，自己也说要在内的菲尔德庄园再举办一场舞会，如此翩翩君子赢得大家的一致好评。反观他的朋友达文西，和他比简直是天壤之别。达文西在舞会上就仅仅和</w:t>
+      </w:r>
+      <w:r>
+        <w:rPr>
+          <w:rFonts w:ascii="黑体" w:eastAsia="黑体" w:hAnsi="黑体"/>
+          <w:sz w:val="24"/>
+          <w:szCs w:val="28"/>
+        </w:rPr>
+        <w:t>H</w:t>
+      </w:r>
+      <w:r>
+        <w:rPr>
+          <w:rFonts w:ascii="黑体" w:eastAsia="黑体" w:hAnsi="黑体" w:hint="eastAsia"/>
+          <w:sz w:val="24"/>
+          <w:szCs w:val="28"/>
+        </w:rPr>
+        <w:t>urst小姐和王小五</w:t>
+      </w:r>
+      <w:proofErr w:type="gramStart"/>
+      <w:r>
+        <w:rPr>
+          <w:rFonts w:ascii="黑体" w:eastAsia="黑体" w:hAnsi="黑体" w:hint="eastAsia"/>
+          <w:sz w:val="24"/>
+          <w:szCs w:val="28"/>
+        </w:rPr>
+        <w:t>她妹扭了</w:t>
+      </w:r>
+      <w:proofErr w:type="gramEnd"/>
+      <w:r>
+        <w:rPr>
+          <w:rFonts w:ascii="黑体" w:eastAsia="黑体" w:hAnsi="黑体" w:hint="eastAsia"/>
+          <w:sz w:val="24"/>
+          <w:szCs w:val="28"/>
+        </w:rPr>
+        <w:t>那么两下，也不想和别的姑娘们互动，整晚都在</w:t>
+      </w:r>
+      <w:proofErr w:type="gramStart"/>
+      <w:r>
+        <w:rPr>
+          <w:rFonts w:ascii="黑体" w:eastAsia="黑体" w:hAnsi="黑体" w:hint="eastAsia"/>
+          <w:sz w:val="24"/>
+          <w:szCs w:val="28"/>
+        </w:rPr>
+        <w:t>舞会上瞎转悠</w:t>
+      </w:r>
+      <w:proofErr w:type="gramEnd"/>
+      <w:r>
+        <w:rPr>
+          <w:rFonts w:ascii="黑体" w:eastAsia="黑体" w:hAnsi="黑体" w:hint="eastAsia"/>
+          <w:sz w:val="24"/>
+          <w:szCs w:val="28"/>
+        </w:rPr>
+        <w:t>，</w:t>
+      </w:r>
+      <w:r>
+        <w:rPr>
+          <w:rFonts w:ascii="黑体" w:eastAsia="黑体" w:hAnsi="黑体" w:hint="eastAsia"/>
+          <w:sz w:val="24"/>
+          <w:szCs w:val="28"/>
+        </w:rPr>
+        <w:t>就偶尔装装</w:t>
+      </w:r>
+      <w:r>
+        <w:rPr>
+          <w:rFonts w:ascii="黑体" w:eastAsia="黑体" w:hAnsi="黑体"/>
+          <w:sz w:val="24"/>
+          <w:szCs w:val="28"/>
+        </w:rPr>
+        <w:t>B</w:t>
+      </w:r>
+      <w:r>
+        <w:rPr>
+          <w:rFonts w:ascii="黑体" w:eastAsia="黑体" w:hAnsi="黑体" w:hint="eastAsia"/>
+          <w:sz w:val="24"/>
+          <w:szCs w:val="28"/>
+        </w:rPr>
+        <w:t>，他的种种行为，足以说明他是宇宙第一自负狂，</w:t>
+      </w:r>
+      <w:r>
+        <w:rPr>
+          <w:rFonts w:ascii="黑体" w:eastAsia="黑体" w:hAnsi="黑体" w:hint="eastAsia"/>
+          <w:sz w:val="24"/>
+          <w:szCs w:val="28"/>
+        </w:rPr>
+        <w:t>大家都希望他再也别来我们这儿了。其中最讨厌他的人就是</w:t>
+      </w:r>
+      <w:r>
+        <w:rPr>
+          <w:rFonts w:ascii="黑体" w:eastAsia="黑体" w:hAnsi="黑体"/>
+          <w:sz w:val="24"/>
+          <w:szCs w:val="28"/>
+        </w:rPr>
+        <w:t>B</w:t>
+      </w:r>
+      <w:r>
+        <w:rPr>
+          <w:rFonts w:ascii="黑体" w:eastAsia="黑体" w:hAnsi="黑体" w:hint="eastAsia"/>
+          <w:sz w:val="24"/>
+          <w:szCs w:val="28"/>
+        </w:rPr>
+        <w:t>ennet太太，极度讨厌达文西的行径，竟然</w:t>
+      </w:r>
+      <w:r>
+        <w:rPr>
+          <w:rFonts w:ascii="黑体" w:eastAsia="黑体" w:hAnsi="黑体" w:hint="eastAsia"/>
+          <w:sz w:val="24"/>
+          <w:szCs w:val="28"/>
+        </w:rPr>
+        <w:t>冷落她的闺女。</w:t>
+      </w:r>
+    </w:p>
+    <w:p>
+      <w:pPr>
+        <w:spacing w:line="320" w:lineRule="exact"/>
+        <w:ind w:firstLineChars="200" w:firstLine="480"/>
+        <w:jc w:val="left"/>
+        <w:rPr>
+          <w:rFonts w:ascii="黑体" w:eastAsia="黑体" w:hAnsi="黑体"/>
+          <w:sz w:val="24"/>
+          <w:szCs w:val="28"/>
+        </w:rPr>
+      </w:pPr>
+      <w:r>
+        <w:rPr>
+          <w:rFonts w:ascii="黑体" w:eastAsia="黑体" w:hAnsi="黑体" w:hint="eastAsia"/>
+          <w:sz w:val="24"/>
+          <w:szCs w:val="28"/>
+        </w:rPr>
+        <w:t>舞会上狼多肉少，</w:t>
+      </w:r>
+      <w:proofErr w:type="gramStart"/>
+      <w:r>
+        <w:rPr>
+          <w:rFonts w:ascii="黑体" w:eastAsia="黑体" w:hAnsi="黑体" w:hint="eastAsia"/>
+          <w:sz w:val="24"/>
+          <w:szCs w:val="28"/>
+        </w:rPr>
+        <w:t>娟</w:t>
+      </w:r>
+      <w:proofErr w:type="gramEnd"/>
+      <w:r>
+        <w:rPr>
+          <w:rFonts w:ascii="黑体" w:eastAsia="黑体" w:hAnsi="黑体" w:hint="eastAsia"/>
+          <w:sz w:val="24"/>
+          <w:szCs w:val="28"/>
+        </w:rPr>
+        <w:t>儿（E</w:t>
+      </w:r>
+      <w:r>
+        <w:rPr>
+          <w:rFonts w:ascii="黑体" w:eastAsia="黑体" w:hAnsi="黑体"/>
+          <w:sz w:val="24"/>
+          <w:szCs w:val="28"/>
+        </w:rPr>
+        <w:t>lizabeth</w:t>
+      </w:r>
+      <w:r>
+        <w:rPr>
+          <w:rFonts w:ascii="黑体" w:eastAsia="黑体" w:hAnsi="黑体" w:hint="eastAsia"/>
+          <w:sz w:val="24"/>
+          <w:szCs w:val="28"/>
+        </w:rPr>
+        <w:t>）连两支舞都跳到就歇着了。不过正好听</w:t>
+      </w:r>
+      <w:r>
+        <w:rPr>
+          <w:rFonts w:ascii="黑体" w:eastAsia="黑体" w:hAnsi="黑体" w:hint="eastAsia"/>
+          <w:sz w:val="24"/>
+          <w:szCs w:val="28"/>
+        </w:rPr>
+        <w:t>到了王小五和达文西的对话，王小五也刚跳完没多久，让正在力劝达文西也加入舞池。</w:t>
+      </w:r>
+    </w:p>
+    <w:p>
+      <w:pPr>
+        <w:spacing w:line="320" w:lineRule="exact"/>
+        <w:ind w:firstLineChars="200" w:firstLine="480"/>
+        <w:jc w:val="left"/>
+        <w:rPr>
+          <w:rFonts w:ascii="黑体" w:eastAsia="黑体" w:hAnsi="黑体"/>
+          <w:sz w:val="24"/>
+          <w:szCs w:val="28"/>
+        </w:rPr>
+      </w:pPr>
+      <w:r>
+        <w:rPr>
+          <w:rFonts w:ascii="黑体" w:eastAsia="黑体" w:hAnsi="黑体" w:hint="eastAsia"/>
+          <w:sz w:val="24"/>
+          <w:szCs w:val="28"/>
+        </w:rPr>
+        <w:t>王小五说“文西，</w:t>
+      </w:r>
+      <w:r>
+        <w:rPr>
+          <w:rFonts w:ascii="黑体" w:eastAsia="黑体" w:hAnsi="黑体" w:hint="eastAsia"/>
+          <w:sz w:val="24"/>
+          <w:szCs w:val="28"/>
+        </w:rPr>
+        <w:t>你</w:t>
+      </w:r>
+      <w:r>
+        <w:rPr>
+          <w:rFonts w:ascii="黑体" w:eastAsia="黑体" w:hAnsi="黑体" w:hint="eastAsia"/>
+          <w:sz w:val="24"/>
+          <w:szCs w:val="28"/>
+        </w:rPr>
+        <w:t>什么情况</w:t>
+      </w:r>
+      <w:r>
+        <w:rPr>
+          <w:rFonts w:ascii="黑体" w:eastAsia="黑体" w:hAnsi="黑体" w:hint="eastAsia"/>
+          <w:sz w:val="24"/>
+          <w:szCs w:val="28"/>
+        </w:rPr>
+        <w:t>？</w:t>
+      </w:r>
+      <w:r>
+        <w:rPr>
+          <w:rFonts w:ascii="黑体" w:eastAsia="黑体" w:hAnsi="黑体" w:hint="eastAsia"/>
+          <w:sz w:val="24"/>
+          <w:szCs w:val="28"/>
+        </w:rPr>
+        <w:t>在这瞎愣啥呢？赶紧下舞池，</w:t>
+      </w:r>
+      <w:proofErr w:type="gramStart"/>
+      <w:r>
+        <w:rPr>
+          <w:rFonts w:ascii="黑体" w:eastAsia="黑体" w:hAnsi="黑体" w:hint="eastAsia"/>
+          <w:sz w:val="24"/>
+          <w:szCs w:val="28"/>
+        </w:rPr>
+        <w:t>躁</w:t>
+      </w:r>
+      <w:proofErr w:type="gramEnd"/>
+      <w:r>
+        <w:rPr>
+          <w:rFonts w:ascii="黑体" w:eastAsia="黑体" w:hAnsi="黑体" w:hint="eastAsia"/>
+          <w:sz w:val="24"/>
+          <w:szCs w:val="28"/>
+        </w:rPr>
+        <w:t>起来~。</w:t>
+      </w:r>
+      <w:r>
+        <w:rPr>
+          <w:rFonts w:ascii="黑体" w:eastAsia="黑体" w:hAnsi="黑体" w:hint="eastAsia"/>
+          <w:sz w:val="24"/>
+          <w:szCs w:val="28"/>
+        </w:rPr>
+        <w:t>”</w:t>
+      </w:r>
+    </w:p>
+    <w:p>
+      <w:pPr>
+        <w:spacing w:line="320" w:lineRule="exact"/>
+        <w:ind w:firstLineChars="200" w:firstLine="480"/>
+        <w:jc w:val="left"/>
+        <w:rPr>
+          <w:rFonts w:ascii="黑体" w:eastAsia="黑体" w:hAnsi="黑体"/>
+          <w:sz w:val="24"/>
+          <w:szCs w:val="28"/>
+        </w:rPr>
+      </w:pPr>
+      <w:r>
+        <w:rPr>
+          <w:rFonts w:ascii="黑体" w:eastAsia="黑体" w:hAnsi="黑体" w:hint="eastAsia"/>
+          <w:sz w:val="24"/>
+          <w:szCs w:val="28"/>
+        </w:rPr>
+        <w:lastRenderedPageBreak/>
+        <w:t>达文西说“真不想跳，我比较抵触此次舞会，我又不是特别想和别人交流，这种级别的舞会，根本不合我的胃口，你看，你妹子又订婚了，</w:t>
+      </w:r>
+      <w:r>
+        <w:rPr>
+          <w:rFonts w:ascii="黑体" w:eastAsia="黑体" w:hAnsi="黑体" w:hint="eastAsia"/>
+          <w:sz w:val="24"/>
+          <w:szCs w:val="28"/>
+        </w:rPr>
+        <w:t>其他女的又都不是我的菜。</w:t>
+      </w:r>
+      <w:r>
+        <w:rPr>
+          <w:rFonts w:ascii="黑体" w:eastAsia="黑体" w:hAnsi="黑体" w:hint="eastAsia"/>
+          <w:sz w:val="24"/>
+          <w:szCs w:val="28"/>
+        </w:rPr>
+        <w:t>”</w:t>
+      </w:r>
+    </w:p>
+    <w:p>
+      <w:pPr>
+        <w:spacing w:line="320" w:lineRule="exact"/>
+        <w:ind w:firstLineChars="200" w:firstLine="480"/>
+        <w:jc w:val="left"/>
+        <w:rPr>
+          <w:rFonts w:ascii="黑体" w:eastAsia="黑体" w:hAnsi="黑体"/>
+          <w:sz w:val="24"/>
+          <w:szCs w:val="28"/>
+        </w:rPr>
+      </w:pPr>
+      <w:r>
+        <w:rPr>
+          <w:rFonts w:ascii="黑体" w:eastAsia="黑体" w:hAnsi="黑体" w:hint="eastAsia"/>
+          <w:sz w:val="24"/>
+          <w:szCs w:val="28"/>
+        </w:rPr>
+        <w:t>王小五</w:t>
+      </w:r>
+      <w:r>
+        <w:rPr>
+          <w:rFonts w:ascii="黑体" w:eastAsia="黑体" w:hAnsi="黑体" w:hint="eastAsia"/>
+          <w:sz w:val="24"/>
+          <w:szCs w:val="28"/>
+        </w:rPr>
+        <w:t>说“我才不像你那么挑肥拣瘦，我的</w:t>
+      </w:r>
+      <w:proofErr w:type="gramStart"/>
+      <w:r>
+        <w:rPr>
+          <w:rFonts w:ascii="黑体" w:eastAsia="黑体" w:hAnsi="黑体" w:hint="eastAsia"/>
+          <w:sz w:val="24"/>
+          <w:szCs w:val="28"/>
+        </w:rPr>
+        <w:t>个</w:t>
+      </w:r>
+      <w:proofErr w:type="gramEnd"/>
+      <w:r>
+        <w:rPr>
+          <w:rFonts w:ascii="黑体" w:eastAsia="黑体" w:hAnsi="黑体" w:hint="eastAsia"/>
+          <w:sz w:val="24"/>
+          <w:szCs w:val="28"/>
+        </w:rPr>
+        <w:t>亲娘咧，我从没像今晚这样能接触这么多辣妹，这里还有几个妹子，别致又不凡。”</w:t>
+      </w:r>
+    </w:p>
+    <w:p>
+      <w:pPr>
+        <w:spacing w:line="320" w:lineRule="exact"/>
+        <w:ind w:firstLineChars="200" w:firstLine="480"/>
+        <w:jc w:val="left"/>
+        <w:rPr>
+          <w:rFonts w:ascii="黑体" w:eastAsia="黑体" w:hAnsi="黑体"/>
+          <w:sz w:val="24"/>
+          <w:szCs w:val="28"/>
+        </w:rPr>
+      </w:pPr>
+      <w:r>
+        <w:rPr>
+          <w:rFonts w:ascii="黑体" w:eastAsia="黑体" w:hAnsi="黑体" w:hint="eastAsia"/>
+          <w:sz w:val="24"/>
+          <w:szCs w:val="28"/>
+        </w:rPr>
+        <w:t>达文西看着</w:t>
+      </w:r>
+      <w:r>
+        <w:rPr>
+          <w:rFonts w:ascii="黑体" w:eastAsia="黑体" w:hAnsi="黑体" w:hint="eastAsia"/>
+          <w:sz w:val="24"/>
+          <w:szCs w:val="28"/>
+        </w:rPr>
+        <w:t>最有女人味的Bennet小姐，并对王小五说“你丫的光和全场最美一起嗨。”</w:t>
+      </w:r>
+    </w:p>
+    <w:p>
+      <w:pPr>
+        <w:spacing w:line="320" w:lineRule="exact"/>
+        <w:ind w:firstLineChars="200" w:firstLine="480"/>
+        <w:jc w:val="left"/>
+        <w:rPr>
+          <w:rFonts w:ascii="黑体" w:eastAsia="黑体" w:hAnsi="黑体"/>
+          <w:sz w:val="24"/>
+          <w:szCs w:val="28"/>
+        </w:rPr>
+      </w:pPr>
+      <w:r>
+        <w:rPr>
+          <w:rFonts w:ascii="黑体" w:eastAsia="黑体" w:hAnsi="黑体" w:hint="eastAsia"/>
+          <w:sz w:val="24"/>
+          <w:szCs w:val="28"/>
+        </w:rPr>
+        <w:t>王小五说“她可是我见过的最好看的妹子，你看这旁边还坐着一个她的妹妹，就在你后面，也是一个小美人儿</w:t>
+      </w:r>
+      <w:r>
+        <w:rPr>
+          <w:rFonts w:ascii="黑体" w:eastAsia="黑体" w:hAnsi="黑体" w:hint="eastAsia"/>
+          <w:sz w:val="24"/>
+          <w:szCs w:val="28"/>
+        </w:rPr>
+        <w:t>。我按说她绝对是非常讨人喜欢的，来吧，我把咱</w:t>
+      </w:r>
+      <w:proofErr w:type="gramStart"/>
+      <w:r>
+        <w:rPr>
+          <w:rFonts w:ascii="黑体" w:eastAsia="黑体" w:hAnsi="黑体" w:hint="eastAsia"/>
+          <w:sz w:val="24"/>
+          <w:szCs w:val="28"/>
+        </w:rPr>
+        <w:t>娟</w:t>
+      </w:r>
+      <w:proofErr w:type="gramEnd"/>
+      <w:r>
+        <w:rPr>
+          <w:rFonts w:ascii="黑体" w:eastAsia="黑体" w:hAnsi="黑体" w:hint="eastAsia"/>
+          <w:sz w:val="24"/>
+          <w:szCs w:val="28"/>
+        </w:rPr>
+        <w:t>儿（</w:t>
+      </w:r>
+      <w:r>
+        <w:rPr>
+          <w:rFonts w:ascii="黑体" w:eastAsia="黑体" w:hAnsi="黑体"/>
+          <w:sz w:val="24"/>
+          <w:szCs w:val="28"/>
+        </w:rPr>
+        <w:t>E</w:t>
+      </w:r>
+      <w:r>
+        <w:rPr>
+          <w:rFonts w:ascii="黑体" w:eastAsia="黑体" w:hAnsi="黑体" w:hint="eastAsia"/>
+          <w:sz w:val="24"/>
+          <w:szCs w:val="28"/>
+        </w:rPr>
+        <w:t>lizabeth）妹子给你介绍介绍。”</w:t>
+      </w:r>
+    </w:p>
+    <w:p>
+      <w:pPr>
+        <w:spacing w:line="320" w:lineRule="exact"/>
+        <w:ind w:firstLineChars="200" w:firstLine="480"/>
+        <w:jc w:val="left"/>
+        <w:rPr>
+          <w:rFonts w:ascii="黑体" w:eastAsia="黑体" w:hAnsi="黑体"/>
+          <w:sz w:val="24"/>
+          <w:szCs w:val="28"/>
+        </w:rPr>
+      </w:pPr>
+      <w:r>
+        <w:rPr>
+          <w:rFonts w:ascii="黑体" w:eastAsia="黑体" w:hAnsi="黑体" w:hint="eastAsia"/>
+          <w:sz w:val="24"/>
+          <w:szCs w:val="28"/>
+        </w:rPr>
+        <w:t>“</w:t>
+      </w:r>
+      <w:r>
+        <w:rPr>
+          <w:rFonts w:ascii="黑体" w:eastAsia="黑体" w:hAnsi="黑体" w:hint="eastAsia"/>
+          <w:sz w:val="24"/>
+          <w:szCs w:val="28"/>
+        </w:rPr>
+        <w:t>哪一个？</w:t>
+      </w:r>
+      <w:r>
+        <w:rPr>
+          <w:rFonts w:ascii="黑体" w:eastAsia="黑体" w:hAnsi="黑体" w:hint="eastAsia"/>
+          <w:sz w:val="24"/>
+          <w:szCs w:val="28"/>
+        </w:rPr>
+        <w:t>”达文西转过头说到，他撇了一眼</w:t>
+      </w:r>
+      <w:proofErr w:type="gramStart"/>
+      <w:r>
+        <w:rPr>
+          <w:rFonts w:ascii="黑体" w:eastAsia="黑体" w:hAnsi="黑体" w:hint="eastAsia"/>
+          <w:sz w:val="24"/>
+          <w:szCs w:val="28"/>
+        </w:rPr>
+        <w:t>娟</w:t>
+      </w:r>
+      <w:proofErr w:type="gramEnd"/>
+      <w:r>
+        <w:rPr>
+          <w:rFonts w:ascii="黑体" w:eastAsia="黑体" w:hAnsi="黑体" w:hint="eastAsia"/>
+          <w:sz w:val="24"/>
+          <w:szCs w:val="28"/>
+        </w:rPr>
+        <w:t>儿，直到和她四目相对，文西离开目光没好气的说“这小妮子勉强可以接受，不过姿色一般，难以让我朝思暮想，我现在对那些被别的男的冷落的小妹妹</w:t>
+      </w:r>
+      <w:r>
+        <w:rPr>
+          <w:rFonts w:ascii="黑体" w:eastAsia="黑体" w:hAnsi="黑体" w:hint="eastAsia"/>
+          <w:sz w:val="24"/>
+          <w:szCs w:val="28"/>
+        </w:rPr>
+        <w:t>毫无兴趣，你还是专心泡你的妞儿，好好泡，让我泡这些货色，简直是浪费时间。</w:t>
+      </w:r>
+      <w:r>
+        <w:rPr>
+          <w:rFonts w:ascii="黑体" w:eastAsia="黑体" w:hAnsi="黑体" w:hint="eastAsia"/>
+          <w:sz w:val="24"/>
+          <w:szCs w:val="28"/>
+        </w:rPr>
+        <w:t>”</w:t>
+      </w:r>
+    </w:p>
+    <w:p>
+      <w:pPr>
+        <w:spacing w:line="320" w:lineRule="exact"/>
+        <w:ind w:firstLineChars="200" w:firstLine="480"/>
+        <w:jc w:val="left"/>
+        <w:rPr>
+          <w:rFonts w:ascii="黑体" w:eastAsia="黑体" w:hAnsi="黑体"/>
+          <w:sz w:val="24"/>
+          <w:szCs w:val="28"/>
+        </w:rPr>
+      </w:pPr>
+      <w:r>
+        <w:rPr>
+          <w:rFonts w:ascii="黑体" w:eastAsia="黑体" w:hAnsi="黑体" w:hint="eastAsia"/>
+          <w:sz w:val="24"/>
+          <w:szCs w:val="28"/>
+        </w:rPr>
+        <w:t>王小五也没多说啥，达文西也走开了。</w:t>
+      </w:r>
+      <w:proofErr w:type="gramStart"/>
+      <w:r>
+        <w:rPr>
+          <w:rFonts w:ascii="黑体" w:eastAsia="黑体" w:hAnsi="黑体" w:hint="eastAsia"/>
+          <w:sz w:val="24"/>
+          <w:szCs w:val="28"/>
+        </w:rPr>
+        <w:t>娟</w:t>
+      </w:r>
+      <w:proofErr w:type="gramEnd"/>
+      <w:r>
+        <w:rPr>
+          <w:rFonts w:ascii="黑体" w:eastAsia="黑体" w:hAnsi="黑体" w:hint="eastAsia"/>
+          <w:sz w:val="24"/>
+          <w:szCs w:val="28"/>
+        </w:rPr>
+        <w:t>儿对达文西没啥好感，她还是把这件事儿告诉了他那些极度八卦的朋友们。</w:t>
+      </w:r>
+      <w:proofErr w:type="gramStart"/>
+      <w:r>
+        <w:rPr>
+          <w:rFonts w:ascii="黑体" w:eastAsia="黑体" w:hAnsi="黑体" w:hint="eastAsia"/>
+          <w:sz w:val="24"/>
+          <w:szCs w:val="28"/>
+        </w:rPr>
+        <w:t>娟儿本身</w:t>
+      </w:r>
+      <w:proofErr w:type="gramEnd"/>
+      <w:r>
+        <w:rPr>
+          <w:rFonts w:ascii="黑体" w:eastAsia="黑体" w:hAnsi="黑体" w:hint="eastAsia"/>
+          <w:sz w:val="24"/>
+          <w:szCs w:val="28"/>
+        </w:rPr>
+        <w:t>就性格外向，</w:t>
+      </w:r>
+      <w:r>
+        <w:rPr>
+          <w:rFonts w:ascii="黑体" w:eastAsia="黑体" w:hAnsi="黑体" w:hint="eastAsia"/>
+          <w:sz w:val="24"/>
+          <w:szCs w:val="28"/>
+        </w:rPr>
+        <w:t>什么</w:t>
+      </w:r>
+      <w:r>
+        <w:rPr>
+          <w:rFonts w:ascii="黑体" w:eastAsia="黑体" w:hAnsi="黑体" w:hint="eastAsia"/>
+          <w:sz w:val="24"/>
+          <w:szCs w:val="28"/>
+        </w:rPr>
+        <w:t>多乱七八糟怪事儿都</w:t>
+      </w:r>
+      <w:r>
+        <w:rPr>
+          <w:rFonts w:ascii="黑体" w:eastAsia="黑体" w:hAnsi="黑体" w:hint="eastAsia"/>
+          <w:sz w:val="24"/>
+          <w:szCs w:val="28"/>
+        </w:rPr>
+        <w:t>想八卦</w:t>
+      </w:r>
+      <w:proofErr w:type="gramStart"/>
+      <w:r>
+        <w:rPr>
+          <w:rFonts w:ascii="黑体" w:eastAsia="黑体" w:hAnsi="黑体" w:hint="eastAsia"/>
+          <w:sz w:val="24"/>
+          <w:szCs w:val="28"/>
+        </w:rPr>
+        <w:t>八卦</w:t>
+      </w:r>
+      <w:proofErr w:type="gramEnd"/>
+      <w:r>
+        <w:rPr>
+          <w:rFonts w:ascii="黑体" w:eastAsia="黑体" w:hAnsi="黑体" w:hint="eastAsia"/>
+          <w:sz w:val="24"/>
+          <w:szCs w:val="28"/>
+        </w:rPr>
+        <w:t>。</w:t>
+      </w:r>
+    </w:p>
+    <w:p>
+      <w:pPr>
+        <w:spacing w:line="320" w:lineRule="exact"/>
+        <w:ind w:firstLineChars="200" w:firstLine="480"/>
+        <w:jc w:val="left"/>
+        <w:rPr>
+          <w:rFonts w:ascii="黑体" w:eastAsia="黑体" w:hAnsi="黑体"/>
+          <w:sz w:val="24"/>
+          <w:szCs w:val="28"/>
+        </w:rPr>
+      </w:pPr>
+      <w:r>
+        <w:rPr>
+          <w:rFonts w:ascii="黑体" w:eastAsia="黑体" w:hAnsi="黑体" w:hint="eastAsia"/>
+          <w:sz w:val="24"/>
+          <w:szCs w:val="28"/>
+        </w:rPr>
+        <w:t>整个晚上</w:t>
+      </w:r>
+      <w:r>
+        <w:rPr>
+          <w:rFonts w:ascii="黑体" w:eastAsia="黑体" w:hAnsi="黑体"/>
+          <w:sz w:val="24"/>
+          <w:szCs w:val="28"/>
+        </w:rPr>
+        <w:t>B</w:t>
+      </w:r>
+      <w:r>
+        <w:rPr>
+          <w:rFonts w:ascii="黑体" w:eastAsia="黑体" w:hAnsi="黑体" w:hint="eastAsia"/>
+          <w:sz w:val="24"/>
+          <w:szCs w:val="28"/>
+        </w:rPr>
+        <w:t>ennet一家都非常高兴，Bennet太太看到了自己大女儿在舞会上被赞扬有加，王小五和她共舞两次，这一下就让她备受姐妹们的追捧。</w:t>
+      </w:r>
+      <w:proofErr w:type="spellStart"/>
+      <w:r>
+        <w:rPr>
+          <w:rFonts w:ascii="黑体" w:eastAsia="黑体" w:hAnsi="黑体"/>
+          <w:sz w:val="24"/>
+          <w:szCs w:val="28"/>
+        </w:rPr>
+        <w:t>Bennt</w:t>
+      </w:r>
+      <w:proofErr w:type="spellEnd"/>
+      <w:r>
+        <w:rPr>
+          <w:rFonts w:ascii="黑体" w:eastAsia="黑体" w:hAnsi="黑体" w:hint="eastAsia"/>
+          <w:sz w:val="24"/>
+          <w:szCs w:val="28"/>
+        </w:rPr>
+        <w:t>太太</w:t>
+      </w:r>
+      <w:r>
+        <w:rPr>
+          <w:rFonts w:ascii="黑体" w:eastAsia="黑体" w:hAnsi="黑体" w:hint="eastAsia"/>
+          <w:sz w:val="24"/>
+          <w:szCs w:val="28"/>
+        </w:rPr>
+        <w:t>可</w:t>
+      </w:r>
+      <w:r>
+        <w:rPr>
+          <w:rFonts w:ascii="黑体" w:eastAsia="黑体" w:hAnsi="黑体" w:hint="eastAsia"/>
+          <w:sz w:val="24"/>
+          <w:szCs w:val="28"/>
+        </w:rPr>
+        <w:t>劲儿</w:t>
+      </w:r>
+      <w:r>
+        <w:rPr>
+          <w:rFonts w:ascii="黑体" w:eastAsia="黑体" w:hAnsi="黑体" w:hint="eastAsia"/>
+          <w:sz w:val="24"/>
+          <w:szCs w:val="28"/>
+        </w:rPr>
+        <w:t>夸</w:t>
+      </w:r>
+      <w:r>
+        <w:rPr>
+          <w:rFonts w:ascii="黑体" w:eastAsia="黑体" w:hAnsi="黑体"/>
+          <w:sz w:val="24"/>
+          <w:szCs w:val="28"/>
+        </w:rPr>
+        <w:t>Jane(</w:t>
+      </w:r>
+      <w:r>
+        <w:rPr>
+          <w:rFonts w:ascii="黑体" w:eastAsia="黑体" w:hAnsi="黑体" w:hint="eastAsia"/>
+          <w:sz w:val="24"/>
+          <w:szCs w:val="28"/>
+        </w:rPr>
+        <w:t>大女儿</w:t>
+      </w:r>
+      <w:r>
+        <w:rPr>
+          <w:rFonts w:ascii="黑体" w:eastAsia="黑体" w:hAnsi="黑体" w:hint="eastAsia"/>
+          <w:sz w:val="24"/>
+          <w:szCs w:val="28"/>
+        </w:rPr>
+        <w:t>，秀儿</w:t>
+      </w:r>
+      <w:r>
+        <w:rPr>
+          <w:rFonts w:ascii="黑体" w:eastAsia="黑体" w:hAnsi="黑体"/>
+          <w:sz w:val="24"/>
+          <w:szCs w:val="28"/>
+        </w:rPr>
+        <w:t>)</w:t>
+      </w:r>
+      <w:r>
+        <w:rPr>
+          <w:rFonts w:ascii="黑体" w:eastAsia="黑体" w:hAnsi="黑体" w:hint="eastAsia"/>
+          <w:sz w:val="24"/>
+          <w:szCs w:val="28"/>
+        </w:rPr>
+        <w:t>，</w:t>
+      </w:r>
+      <w:r>
+        <w:rPr>
+          <w:rFonts w:ascii="黑体" w:eastAsia="黑体" w:hAnsi="黑体" w:hint="eastAsia"/>
+          <w:sz w:val="24"/>
+          <w:szCs w:val="28"/>
+        </w:rPr>
+        <w:t>人都走完了还在一个劲儿夸夸夸，把Jane（秀儿）夸的心花怒放，连娟儿都能感受的到，Mary</w:t>
+      </w:r>
+      <w:r>
+        <w:rPr>
+          <w:rFonts w:ascii="黑体" w:eastAsia="黑体" w:hAnsi="黑体"/>
+          <w:sz w:val="24"/>
+          <w:szCs w:val="28"/>
+        </w:rPr>
+        <w:t>(</w:t>
+      </w:r>
+      <w:proofErr w:type="gramStart"/>
+      <w:r>
+        <w:rPr>
+          <w:rFonts w:ascii="黑体" w:eastAsia="黑体" w:hAnsi="黑体" w:hint="eastAsia"/>
+          <w:sz w:val="24"/>
+          <w:szCs w:val="28"/>
+        </w:rPr>
+        <w:t>凤儿</w:t>
+      </w:r>
+      <w:proofErr w:type="gramEnd"/>
+      <w:r>
+        <w:rPr>
+          <w:rFonts w:ascii="黑体" w:eastAsia="黑体" w:hAnsi="黑体"/>
+          <w:sz w:val="24"/>
+          <w:szCs w:val="28"/>
+        </w:rPr>
+        <w:t>)</w:t>
+      </w:r>
+      <w:r>
+        <w:rPr>
+          <w:rFonts w:ascii="黑体" w:eastAsia="黑体" w:hAnsi="黑体" w:hint="eastAsia"/>
+          <w:sz w:val="24"/>
+          <w:szCs w:val="28"/>
+        </w:rPr>
+        <w:t>听说自己王小五的妹妹们一直评论为交际花~</w:t>
+      </w:r>
+      <w:r>
+        <w:rPr>
+          <w:rFonts w:ascii="黑体" w:eastAsia="黑体" w:hAnsi="黑体"/>
+          <w:sz w:val="24"/>
+          <w:szCs w:val="28"/>
+        </w:rPr>
+        <w:t>,Catherine</w:t>
+      </w:r>
+      <w:r>
+        <w:rPr>
+          <w:rFonts w:ascii="黑体" w:eastAsia="黑体" w:hAnsi="黑体" w:hint="eastAsia"/>
+          <w:sz w:val="24"/>
+          <w:szCs w:val="28"/>
+        </w:rPr>
+        <w:t>（玲儿）和</w:t>
+      </w:r>
+      <w:bookmarkStart w:id="3" w:name="OLE_LINK3"/>
+      <w:r>
+        <w:rPr>
+          <w:rFonts w:ascii="黑体" w:eastAsia="黑体" w:hAnsi="黑体" w:hint="eastAsia"/>
+          <w:sz w:val="24"/>
+          <w:szCs w:val="28"/>
+        </w:rPr>
+        <w:t>Lydia</w:t>
+      </w:r>
+      <w:bookmarkEnd w:id="3"/>
+      <w:r>
+        <w:rPr>
+          <w:rFonts w:ascii="黑体" w:eastAsia="黑体" w:hAnsi="黑体" w:hint="eastAsia"/>
+          <w:sz w:val="24"/>
+          <w:szCs w:val="28"/>
+        </w:rPr>
+        <w:t>（翠儿）</w:t>
+      </w:r>
+      <w:r>
+        <w:rPr>
+          <w:rFonts w:ascii="黑体" w:eastAsia="黑体" w:hAnsi="黑体" w:hint="eastAsia"/>
+          <w:sz w:val="24"/>
+          <w:szCs w:val="28"/>
+        </w:rPr>
+        <w:t>这姐俩是舞会的香饽饽，舞伴就没断过。他们一家人</w:t>
+      </w:r>
+      <w:r>
+        <w:rPr>
+          <w:rFonts w:ascii="黑体" w:eastAsia="黑体" w:hAnsi="黑体" w:hint="eastAsia"/>
+          <w:sz w:val="24"/>
+          <w:szCs w:val="28"/>
+        </w:rPr>
+        <w:t>高高兴兴</w:t>
+      </w:r>
+      <w:proofErr w:type="gramStart"/>
+      <w:r>
+        <w:rPr>
+          <w:rFonts w:ascii="黑体" w:eastAsia="黑体" w:hAnsi="黑体" w:hint="eastAsia"/>
+          <w:sz w:val="24"/>
+          <w:szCs w:val="28"/>
+        </w:rPr>
+        <w:t>回到朗博恩</w:t>
+      </w:r>
+      <w:proofErr w:type="gramEnd"/>
+      <w:r>
+        <w:rPr>
+          <w:rFonts w:ascii="黑体" w:eastAsia="黑体" w:hAnsi="黑体" w:hint="eastAsia"/>
+          <w:sz w:val="24"/>
+          <w:szCs w:val="28"/>
+        </w:rPr>
+        <w:t>，他们也</w:t>
+      </w:r>
+      <w:r>
+        <w:rPr>
+          <w:rFonts w:ascii="黑体" w:eastAsia="黑体" w:hAnsi="黑体" w:hint="eastAsia"/>
+          <w:sz w:val="24"/>
+          <w:szCs w:val="28"/>
+        </w:rPr>
+        <w:t>算是</w:t>
+      </w:r>
+      <w:proofErr w:type="gramStart"/>
+      <w:r>
+        <w:rPr>
+          <w:rFonts w:ascii="黑体" w:eastAsia="黑体" w:hAnsi="黑体" w:hint="eastAsia"/>
+          <w:sz w:val="24"/>
+          <w:szCs w:val="28"/>
+        </w:rPr>
+        <w:t>是</w:t>
+      </w:r>
+      <w:proofErr w:type="gramEnd"/>
+      <w:r>
+        <w:rPr>
+          <w:rFonts w:ascii="黑体" w:eastAsia="黑体" w:hAnsi="黑体" w:hint="eastAsia"/>
+          <w:sz w:val="24"/>
+          <w:szCs w:val="28"/>
+        </w:rPr>
+        <w:t>这里有头有脸</w:t>
+      </w:r>
+      <w:r>
+        <w:rPr>
+          <w:rFonts w:ascii="黑体" w:eastAsia="黑体" w:hAnsi="黑体" w:hint="eastAsia"/>
+          <w:sz w:val="24"/>
+          <w:szCs w:val="28"/>
+        </w:rPr>
+        <w:t>人物</w:t>
+      </w:r>
+      <w:r>
+        <w:rPr>
+          <w:rFonts w:ascii="黑体" w:eastAsia="黑体" w:hAnsi="黑体" w:hint="eastAsia"/>
+          <w:sz w:val="24"/>
+          <w:szCs w:val="28"/>
+        </w:rPr>
+        <w:t>。</w:t>
+      </w:r>
+      <w:r>
+        <w:rPr>
+          <w:rFonts w:ascii="黑体" w:eastAsia="黑体" w:hAnsi="黑体" w:hint="eastAsia"/>
+          <w:sz w:val="24"/>
+          <w:szCs w:val="28"/>
+        </w:rPr>
+        <w:t>他们发现，</w:t>
+      </w:r>
+      <w:r>
+        <w:rPr>
+          <w:rFonts w:ascii="黑体" w:eastAsia="黑体" w:hAnsi="黑体" w:hint="eastAsia"/>
+          <w:sz w:val="24"/>
+          <w:szCs w:val="28"/>
+        </w:rPr>
+        <w:t>老Ben头还没睡</w:t>
+      </w:r>
+      <w:r>
+        <w:rPr>
+          <w:rFonts w:ascii="黑体" w:eastAsia="黑体" w:hAnsi="黑体" w:hint="eastAsia"/>
+          <w:sz w:val="24"/>
+          <w:szCs w:val="28"/>
+        </w:rPr>
+        <w:t>，手上拿本书，正在走神儿。他没想到这次的</w:t>
+      </w:r>
+      <w:r>
+        <w:rPr>
+          <w:rFonts w:ascii="黑体" w:eastAsia="黑体" w:hAnsi="黑体" w:hint="eastAsia"/>
+          <w:sz w:val="24"/>
+          <w:szCs w:val="28"/>
+        </w:rPr>
+        <w:t>舞会</w:t>
+      </w:r>
+      <w:r>
+        <w:rPr>
+          <w:rFonts w:ascii="黑体" w:eastAsia="黑体" w:hAnsi="黑体" w:hint="eastAsia"/>
+          <w:sz w:val="24"/>
+          <w:szCs w:val="28"/>
+        </w:rPr>
+        <w:t>然远远高出了他的期望，</w:t>
+      </w:r>
+      <w:r>
+        <w:rPr>
+          <w:rFonts w:ascii="黑体" w:eastAsia="黑体" w:hAnsi="黑体" w:hint="eastAsia"/>
+          <w:sz w:val="24"/>
+          <w:szCs w:val="28"/>
+        </w:rPr>
+        <w:t>他甚至都有点想看看她老婆抱怨王小五的情景，不过他后来才发现，还有一个更特别的故事等着他。</w:t>
+      </w:r>
+    </w:p>
+    <w:p>
+      <w:pPr>
+        <w:spacing w:line="320" w:lineRule="exact"/>
+        <w:ind w:firstLineChars="200" w:firstLine="480"/>
+        <w:jc w:val="left"/>
+        <w:rPr>
+          <w:rFonts w:ascii="黑体" w:eastAsia="黑体" w:hAnsi="黑体"/>
+          <w:sz w:val="24"/>
+          <w:szCs w:val="28"/>
+        </w:rPr>
+      </w:pPr>
+      <w:r>
+        <w:rPr>
+          <w:rFonts w:ascii="黑体" w:eastAsia="黑体" w:hAnsi="黑体" w:hint="eastAsia"/>
+          <w:sz w:val="24"/>
+          <w:szCs w:val="28"/>
+        </w:rPr>
+        <w:t>Bennet太太一进房子就说</w:t>
+      </w:r>
+      <w:proofErr w:type="gramStart"/>
+      <w:r>
+        <w:rPr>
+          <w:rFonts w:ascii="黑体" w:eastAsia="黑体" w:hAnsi="黑体" w:hint="eastAsia"/>
+          <w:sz w:val="24"/>
+          <w:szCs w:val="28"/>
+        </w:rPr>
+        <w:t>“诶</w:t>
+      </w:r>
+      <w:proofErr w:type="gramEnd"/>
+      <w:r>
+        <w:rPr>
+          <w:rFonts w:ascii="黑体" w:eastAsia="黑体" w:hAnsi="黑体" w:hint="eastAsia"/>
+          <w:sz w:val="24"/>
+          <w:szCs w:val="28"/>
+        </w:rPr>
+        <w:t>呀呀，老Ben头，今晚的舞会真是太棒了。我真希望你也在场，你知道到吗，秀儿今晚真的是太“秀”了，人人都在夸她美若天仙，连王小五都认为她简直是太美了，直接</w:t>
+      </w:r>
+      <w:r>
+        <w:rPr>
+          <w:rFonts w:ascii="黑体" w:eastAsia="黑体" w:hAnsi="黑体" w:hint="eastAsia"/>
+          <w:sz w:val="24"/>
+          <w:szCs w:val="28"/>
+        </w:rPr>
+        <w:t>请她跳了2支舞，你敢想？他</w:t>
+      </w:r>
+      <w:proofErr w:type="gramStart"/>
+      <w:r>
+        <w:rPr>
+          <w:rFonts w:ascii="黑体" w:eastAsia="黑体" w:hAnsi="黑体" w:hint="eastAsia"/>
+          <w:sz w:val="24"/>
+          <w:szCs w:val="28"/>
+        </w:rPr>
+        <w:t>请秀儿跳</w:t>
+      </w:r>
+      <w:proofErr w:type="gramEnd"/>
+      <w:r>
+        <w:rPr>
+          <w:rFonts w:ascii="黑体" w:eastAsia="黑体" w:hAnsi="黑体" w:hint="eastAsia"/>
+          <w:sz w:val="24"/>
+          <w:szCs w:val="28"/>
+        </w:rPr>
+        <w:t>了2支舞。秀儿是他</w:t>
+      </w:r>
+      <w:proofErr w:type="gramStart"/>
+      <w:r>
+        <w:rPr>
+          <w:rFonts w:ascii="黑体" w:eastAsia="黑体" w:hAnsi="黑体" w:hint="eastAsia"/>
+          <w:sz w:val="24"/>
+          <w:szCs w:val="28"/>
+        </w:rPr>
+        <w:t>今晚唯杜二度</w:t>
+      </w:r>
+      <w:proofErr w:type="gramEnd"/>
+      <w:r>
+        <w:rPr>
+          <w:rFonts w:ascii="黑体" w:eastAsia="黑体" w:hAnsi="黑体" w:hint="eastAsia"/>
+          <w:sz w:val="24"/>
+          <w:szCs w:val="28"/>
+        </w:rPr>
+        <w:t>请舞的妹子。</w:t>
+      </w:r>
+      <w:r>
+        <w:rPr>
+          <w:rFonts w:ascii="黑体" w:eastAsia="黑体" w:hAnsi="黑体" w:hint="eastAsia"/>
+          <w:sz w:val="24"/>
+          <w:szCs w:val="28"/>
+        </w:rPr>
+        <w:t>起初，他先和</w:t>
+      </w:r>
+      <w:r>
+        <w:rPr>
+          <w:rFonts w:ascii="黑体" w:eastAsia="黑体" w:hAnsi="黑体"/>
+          <w:sz w:val="24"/>
+          <w:szCs w:val="28"/>
+        </w:rPr>
+        <w:t>Lu</w:t>
+      </w:r>
+      <w:r>
+        <w:rPr>
+          <w:rFonts w:ascii="黑体" w:eastAsia="黑体" w:hAnsi="黑体" w:hint="eastAsia"/>
+          <w:sz w:val="24"/>
+          <w:szCs w:val="28"/>
+        </w:rPr>
+        <w:t>cas小姐跳了一会儿，我看这俩在一块儿极度不爽，不过他从始至终</w:t>
+      </w:r>
+      <w:proofErr w:type="gramStart"/>
+      <w:r>
+        <w:rPr>
+          <w:rFonts w:ascii="黑体" w:eastAsia="黑体" w:hAnsi="黑体" w:hint="eastAsia"/>
+          <w:sz w:val="24"/>
+          <w:szCs w:val="28"/>
+        </w:rPr>
+        <w:t>都没咋和她</w:t>
+      </w:r>
+      <w:proofErr w:type="gramEnd"/>
+      <w:r>
+        <w:rPr>
+          <w:rFonts w:ascii="黑体" w:eastAsia="黑体" w:hAnsi="黑体" w:hint="eastAsia"/>
+          <w:sz w:val="24"/>
+          <w:szCs w:val="28"/>
+        </w:rPr>
+        <w:t>战术互捧。不过想来也</w:t>
+      </w:r>
+      <w:r>
+        <w:rPr>
+          <w:rFonts w:ascii="黑体" w:eastAsia="黑体" w:hAnsi="黑体" w:hint="eastAsia"/>
+          <w:sz w:val="24"/>
+          <w:szCs w:val="28"/>
+        </w:rPr>
+        <w:t>对</w:t>
+      </w:r>
+      <w:r>
+        <w:rPr>
+          <w:rFonts w:ascii="黑体" w:eastAsia="黑体" w:hAnsi="黑体" w:hint="eastAsia"/>
+          <w:sz w:val="24"/>
+          <w:szCs w:val="28"/>
+        </w:rPr>
+        <w:t>，你知道的，Lucas本来就</w:t>
+      </w:r>
+      <w:proofErr w:type="gramStart"/>
+      <w:r>
+        <w:rPr>
+          <w:rFonts w:ascii="黑体" w:eastAsia="黑体" w:hAnsi="黑体" w:hint="eastAsia"/>
+          <w:sz w:val="24"/>
+          <w:szCs w:val="28"/>
+        </w:rPr>
+        <w:t>不</w:t>
+      </w:r>
+      <w:proofErr w:type="gramEnd"/>
+      <w:r>
+        <w:rPr>
+          <w:rFonts w:ascii="黑体" w:eastAsia="黑体" w:hAnsi="黑体" w:hint="eastAsia"/>
+          <w:sz w:val="24"/>
+          <w:szCs w:val="28"/>
+        </w:rPr>
+        <w:t>咋</w:t>
+      </w:r>
+      <w:r>
+        <w:rPr>
+          <w:rFonts w:ascii="黑体" w:eastAsia="黑体" w:hAnsi="黑体" w:hint="eastAsia"/>
+          <w:sz w:val="24"/>
+          <w:szCs w:val="28"/>
+        </w:rPr>
+        <w:t>滴。不过当秀儿走进舞池的时候，王小五似乎就被勾住了。然后他就开始</w:t>
+      </w:r>
+      <w:proofErr w:type="gramStart"/>
+      <w:r>
+        <w:rPr>
+          <w:rFonts w:ascii="黑体" w:eastAsia="黑体" w:hAnsi="黑体" w:hint="eastAsia"/>
+          <w:sz w:val="24"/>
+          <w:szCs w:val="28"/>
+        </w:rPr>
+        <w:t>打听咱秀儿</w:t>
+      </w:r>
+      <w:proofErr w:type="gramEnd"/>
+      <w:r>
+        <w:rPr>
+          <w:rFonts w:ascii="黑体" w:eastAsia="黑体" w:hAnsi="黑体" w:hint="eastAsia"/>
+          <w:sz w:val="24"/>
+          <w:szCs w:val="28"/>
+        </w:rPr>
+        <w:t>了，简要自我介绍，然后就</w:t>
+      </w:r>
+      <w:proofErr w:type="gramStart"/>
+      <w:r>
+        <w:rPr>
+          <w:rFonts w:ascii="黑体" w:eastAsia="黑体" w:hAnsi="黑体" w:hint="eastAsia"/>
+          <w:sz w:val="24"/>
+          <w:szCs w:val="28"/>
+        </w:rPr>
+        <w:t>被咱秀儿</w:t>
+      </w:r>
+      <w:proofErr w:type="gramEnd"/>
+      <w:r>
+        <w:rPr>
+          <w:rFonts w:ascii="黑体" w:eastAsia="黑体" w:hAnsi="黑体" w:hint="eastAsia"/>
+          <w:sz w:val="24"/>
+          <w:szCs w:val="28"/>
+        </w:rPr>
+        <w:t>“double</w:t>
+      </w:r>
+      <w:r>
+        <w:rPr>
+          <w:rFonts w:ascii="黑体" w:eastAsia="黑体" w:hAnsi="黑体"/>
+          <w:sz w:val="24"/>
+          <w:szCs w:val="28"/>
+        </w:rPr>
+        <w:t xml:space="preserve"> </w:t>
+      </w:r>
+      <w:r>
+        <w:rPr>
+          <w:rFonts w:ascii="黑体" w:eastAsia="黑体" w:hAnsi="黑体" w:hint="eastAsia"/>
+          <w:sz w:val="24"/>
+          <w:szCs w:val="28"/>
+        </w:rPr>
+        <w:t>kill”了</w:t>
+      </w:r>
+      <w:r>
+        <w:rPr>
+          <w:rFonts w:ascii="黑体" w:eastAsia="黑体" w:hAnsi="黑体" w:hint="eastAsia"/>
+          <w:sz w:val="24"/>
+          <w:szCs w:val="28"/>
+        </w:rPr>
+        <w:t>。舞曲放到第二首的时候，他第三支舞蹈和King小姐跳的。第四支舞和Lucas跳的，第五支舞又和</w:t>
+      </w:r>
+      <w:proofErr w:type="gramStart"/>
+      <w:r>
+        <w:rPr>
+          <w:rFonts w:ascii="黑体" w:eastAsia="黑体" w:hAnsi="黑体" w:hint="eastAsia"/>
+          <w:sz w:val="24"/>
+          <w:szCs w:val="28"/>
+        </w:rPr>
+        <w:t>秀儿</w:t>
+      </w:r>
+      <w:proofErr w:type="gramEnd"/>
+      <w:r>
+        <w:rPr>
+          <w:rFonts w:ascii="黑体" w:eastAsia="黑体" w:hAnsi="黑体" w:hint="eastAsia"/>
+          <w:sz w:val="24"/>
+          <w:szCs w:val="28"/>
+        </w:rPr>
+        <w:t>跳了</w:t>
+      </w:r>
+      <w:r>
+        <w:rPr>
+          <w:rFonts w:ascii="黑体" w:eastAsia="黑体" w:hAnsi="黑体" w:hint="eastAsia"/>
+          <w:sz w:val="24"/>
+          <w:szCs w:val="28"/>
+        </w:rPr>
+        <w:t>。第六支舞和</w:t>
+      </w:r>
+      <w:proofErr w:type="gramStart"/>
+      <w:r>
+        <w:rPr>
+          <w:rFonts w:ascii="黑体" w:eastAsia="黑体" w:hAnsi="黑体" w:hint="eastAsia"/>
+          <w:sz w:val="24"/>
+          <w:szCs w:val="28"/>
+        </w:rPr>
+        <w:t>翠儿</w:t>
+      </w:r>
+      <w:proofErr w:type="gramEnd"/>
+      <w:r>
+        <w:rPr>
+          <w:rFonts w:ascii="黑体" w:eastAsia="黑体" w:hAnsi="黑体" w:hint="eastAsia"/>
+          <w:sz w:val="24"/>
+          <w:szCs w:val="28"/>
+        </w:rPr>
+        <w:t>跳了，还有那个B</w:t>
+      </w:r>
+      <w:r>
+        <w:rPr>
+          <w:rFonts w:ascii="黑体" w:eastAsia="黑体" w:hAnsi="黑体"/>
+          <w:sz w:val="24"/>
+          <w:szCs w:val="28"/>
+        </w:rPr>
+        <w:t>oulanger</w:t>
+      </w:r>
+      <w:r>
+        <w:rPr>
+          <w:rFonts w:ascii="黑体" w:eastAsia="黑体" w:hAnsi="黑体" w:hint="eastAsia"/>
+          <w:sz w:val="24"/>
+          <w:szCs w:val="28"/>
+        </w:rPr>
+        <w:t>”</w:t>
+      </w:r>
+    </w:p>
+    <w:p>
+      <w:pPr>
+        <w:spacing w:line="320" w:lineRule="exact"/>
+        <w:ind w:firstLineChars="200" w:firstLine="480"/>
+        <w:jc w:val="left"/>
+        <w:rPr>
+          <w:rFonts w:ascii="黑体" w:eastAsia="黑体" w:hAnsi="黑体"/>
+          <w:sz w:val="24"/>
+          <w:szCs w:val="28"/>
+        </w:rPr>
+      </w:pPr>
+      <w:r>
+        <w:rPr>
+          <w:rFonts w:ascii="黑体" w:eastAsia="黑体" w:hAnsi="黑体" w:hint="eastAsia"/>
+          <w:sz w:val="24"/>
+          <w:szCs w:val="28"/>
+        </w:rPr>
+        <w:t>“他可真是海王啊！！成啥精呢，</w:t>
+      </w:r>
+      <w:r>
+        <w:rPr>
+          <w:rFonts w:ascii="黑体" w:eastAsia="黑体" w:hAnsi="黑体" w:hint="eastAsia"/>
+          <w:sz w:val="24"/>
+          <w:szCs w:val="28"/>
+        </w:rPr>
+        <w:t>同情同情我这把老骨头吧，我真听不下去了</w:t>
+      </w:r>
+      <w:r>
+        <w:rPr>
+          <w:rFonts w:ascii="黑体" w:eastAsia="黑体" w:hAnsi="黑体" w:hint="eastAsia"/>
+          <w:sz w:val="24"/>
+          <w:szCs w:val="28"/>
+        </w:rPr>
+        <w:t>”</w:t>
+      </w:r>
+      <w:r>
+        <w:rPr>
+          <w:rFonts w:ascii="黑体" w:eastAsia="黑体" w:hAnsi="黑体" w:hint="eastAsia"/>
+          <w:sz w:val="24"/>
+          <w:szCs w:val="28"/>
+        </w:rPr>
+        <w:t>。Bennet毫无耐性的说到。“我的</w:t>
+      </w:r>
+      <w:proofErr w:type="gramStart"/>
+      <w:r>
+        <w:rPr>
+          <w:rFonts w:ascii="黑体" w:eastAsia="黑体" w:hAnsi="黑体" w:hint="eastAsia"/>
+          <w:sz w:val="24"/>
+          <w:szCs w:val="28"/>
+        </w:rPr>
+        <w:t>个</w:t>
+      </w:r>
+      <w:proofErr w:type="gramEnd"/>
+      <w:r>
+        <w:rPr>
+          <w:rFonts w:ascii="黑体" w:eastAsia="黑体" w:hAnsi="黑体" w:hint="eastAsia"/>
+          <w:sz w:val="24"/>
+          <w:szCs w:val="28"/>
+        </w:rPr>
+        <w:t>去，别再给我说他的舞伴儿了，我真希望他刚一跳就崴脚。”</w:t>
+      </w:r>
+    </w:p>
+    <w:p>
+      <w:pPr>
+        <w:spacing w:line="320" w:lineRule="exact"/>
+        <w:ind w:firstLineChars="200" w:firstLine="480"/>
+        <w:jc w:val="left"/>
+        <w:rPr>
+          <w:rFonts w:ascii="黑体" w:eastAsia="黑体" w:hAnsi="黑体"/>
+          <w:sz w:val="24"/>
+          <w:szCs w:val="28"/>
+        </w:rPr>
+      </w:pPr>
+      <w:r>
+        <w:rPr>
+          <w:rFonts w:ascii="黑体" w:eastAsia="黑体" w:hAnsi="黑体" w:hint="eastAsia"/>
+          <w:sz w:val="24"/>
+          <w:szCs w:val="28"/>
+        </w:rPr>
+        <w:t>Bennet太太</w:t>
+      </w:r>
+      <w:r>
+        <w:rPr>
+          <w:rFonts w:ascii="黑体" w:eastAsia="黑体" w:hAnsi="黑体" w:hint="eastAsia"/>
+          <w:sz w:val="24"/>
+          <w:szCs w:val="28"/>
+        </w:rPr>
+        <w:t>继续</w:t>
+      </w:r>
+      <w:r>
+        <w:rPr>
+          <w:rFonts w:ascii="黑体" w:eastAsia="黑体" w:hAnsi="黑体" w:hint="eastAsia"/>
+          <w:sz w:val="24"/>
+          <w:szCs w:val="28"/>
+        </w:rPr>
+        <w:t>说“哎呀，你说什么呐</w:t>
+      </w:r>
+      <w:r>
+        <w:rPr>
+          <w:rFonts w:ascii="黑体" w:eastAsia="黑体" w:hAnsi="黑体" w:hint="eastAsia"/>
+          <w:sz w:val="24"/>
+          <w:szCs w:val="28"/>
+        </w:rPr>
+        <w:t>，我真实太中意他了，他已经帅的没边儿了</w:t>
+      </w:r>
+      <w:r>
+        <w:rPr>
+          <w:rFonts w:ascii="黑体" w:eastAsia="黑体" w:hAnsi="黑体" w:hint="eastAsia"/>
+          <w:sz w:val="24"/>
+          <w:szCs w:val="28"/>
+        </w:rPr>
+        <w:t>。还有啊，他妹也是个小美人，我长这么大从没见过像她身上穿的那么好看的裙子。我敢说Hurst小姐裙子上的蕾丝花边都</w:t>
+      </w:r>
+      <w:r>
+        <w:rPr>
+          <w:rFonts w:ascii="黑体" w:eastAsia="黑体" w:hAnsi="黑体"/>
+          <w:sz w:val="24"/>
+          <w:szCs w:val="28"/>
+        </w:rPr>
+        <w:t>…</w:t>
+      </w:r>
+      <w:r>
+        <w:rPr>
+          <w:rFonts w:ascii="黑体" w:eastAsia="黑体" w:hAnsi="黑体" w:hint="eastAsia"/>
+          <w:sz w:val="24"/>
+          <w:szCs w:val="28"/>
+        </w:rPr>
+        <w:t>”</w:t>
+      </w:r>
+    </w:p>
+    <w:p>
+      <w:pPr>
+        <w:spacing w:line="320" w:lineRule="exact"/>
+        <w:ind w:firstLineChars="200" w:firstLine="480"/>
+        <w:jc w:val="left"/>
+        <w:rPr>
+          <w:rFonts w:ascii="黑体" w:eastAsia="黑体" w:hAnsi="黑体"/>
+          <w:sz w:val="24"/>
+          <w:szCs w:val="28"/>
+        </w:rPr>
+      </w:pPr>
+      <w:r>
+        <w:rPr>
+          <w:rFonts w:ascii="黑体" w:eastAsia="黑体" w:hAnsi="黑体" w:hint="eastAsia"/>
+          <w:sz w:val="24"/>
+          <w:szCs w:val="28"/>
+        </w:rPr>
+        <w:t>老Ben</w:t>
+      </w:r>
+      <w:proofErr w:type="gramStart"/>
+      <w:r>
+        <w:rPr>
+          <w:rFonts w:ascii="黑体" w:eastAsia="黑体" w:hAnsi="黑体" w:hint="eastAsia"/>
+          <w:sz w:val="24"/>
+          <w:szCs w:val="28"/>
+        </w:rPr>
+        <w:t>头再次</w:t>
+      </w:r>
+      <w:proofErr w:type="gramEnd"/>
+      <w:r>
+        <w:rPr>
+          <w:rFonts w:ascii="黑体" w:eastAsia="黑体" w:hAnsi="黑体" w:hint="eastAsia"/>
+          <w:sz w:val="24"/>
+          <w:szCs w:val="28"/>
+        </w:rPr>
+        <w:t>打断他老婆，不想再听什么“服装鉴赏”了。</w:t>
+      </w:r>
+      <w:proofErr w:type="spellStart"/>
+      <w:r>
+        <w:rPr>
+          <w:rFonts w:ascii="黑体" w:eastAsia="黑体" w:hAnsi="黑体" w:hint="eastAsia"/>
+          <w:sz w:val="24"/>
+          <w:szCs w:val="28"/>
+        </w:rPr>
+        <w:t>Bennt</w:t>
+      </w:r>
+      <w:proofErr w:type="spellEnd"/>
+      <w:r>
+        <w:rPr>
+          <w:rFonts w:ascii="黑体" w:eastAsia="黑体" w:hAnsi="黑体" w:hint="eastAsia"/>
+          <w:sz w:val="24"/>
+          <w:szCs w:val="28"/>
+        </w:rPr>
+        <w:t>太太只</w:t>
+      </w:r>
+      <w:r>
+        <w:rPr>
+          <w:rFonts w:ascii="黑体" w:eastAsia="黑体" w:hAnsi="黑体" w:hint="eastAsia"/>
+          <w:sz w:val="24"/>
+          <w:szCs w:val="28"/>
+        </w:rPr>
+        <w:lastRenderedPageBreak/>
+        <w:t>好换话题了，然后，她就有添油加醋的开始数落，无礼之徒-达文西。</w:t>
+      </w:r>
+    </w:p>
+    <w:p>
+      <w:pPr>
+        <w:spacing w:line="320" w:lineRule="exact"/>
+        <w:ind w:firstLineChars="200" w:firstLine="480"/>
+        <w:jc w:val="left"/>
+        <w:rPr>
+          <w:rFonts w:ascii="黑体" w:eastAsia="黑体" w:hAnsi="黑体"/>
+          <w:sz w:val="24"/>
+          <w:szCs w:val="28"/>
+        </w:rPr>
+      </w:pPr>
+      <w:r>
+        <w:rPr>
+          <w:rFonts w:ascii="黑体" w:eastAsia="黑体" w:hAnsi="黑体" w:hint="eastAsia"/>
+          <w:sz w:val="24"/>
+          <w:szCs w:val="28"/>
+        </w:rPr>
+        <w:t>Bennet太太又说“老Ben头，我可以确定，还好咱翠儿不是</w:t>
+      </w:r>
+      <w:r>
+        <w:rPr>
+          <w:rFonts w:ascii="黑体" w:eastAsia="黑体" w:hAnsi="黑体" w:hint="eastAsia"/>
+          <w:sz w:val="24"/>
+          <w:szCs w:val="28"/>
+        </w:rPr>
+        <w:t>他</w:t>
+      </w:r>
+      <w:r>
+        <w:rPr>
+          <w:rFonts w:ascii="黑体" w:eastAsia="黑体" w:hAnsi="黑体" w:hint="eastAsia"/>
+          <w:sz w:val="24"/>
+          <w:szCs w:val="28"/>
+        </w:rPr>
+        <w:t>的菜，这个吊不拉几的逼王</w:t>
+      </w:r>
+      <w:r>
+        <w:rPr>
+          <w:rFonts w:ascii="黑体" w:eastAsia="黑体" w:hAnsi="黑体" w:hint="eastAsia"/>
+          <w:sz w:val="24"/>
+          <w:szCs w:val="28"/>
+        </w:rPr>
+        <w:t>，根本不值一提，又吊又爱装B，还爱瞎转悠，还不停的在装B，还总说什么，妹子不够辣，不配和他共舞，我真希望你也在场，</w:t>
+      </w:r>
+      <w:r>
+        <w:rPr>
+          <w:rFonts w:ascii="黑体" w:eastAsia="黑体" w:hAnsi="黑体" w:hint="eastAsia"/>
+          <w:sz w:val="24"/>
+          <w:szCs w:val="28"/>
+        </w:rPr>
+        <w:t>好好教训他一顿</w:t>
+      </w:r>
+      <w:r>
+        <w:rPr>
+          <w:rFonts w:ascii="黑体" w:eastAsia="黑体" w:hAnsi="黑体" w:hint="eastAsia"/>
+          <w:sz w:val="24"/>
+          <w:szCs w:val="28"/>
+        </w:rPr>
+        <w:t>，我真的是极度讨厌这</w:t>
+      </w:r>
+      <w:r>
+        <w:rPr>
+          <w:rFonts w:ascii="黑体" w:eastAsia="黑体" w:hAnsi="黑体" w:hint="eastAsia"/>
+          <w:sz w:val="24"/>
+          <w:szCs w:val="28"/>
+        </w:rPr>
+        <w:t>个B王</w:t>
+      </w:r>
+      <w:r>
+        <w:rPr>
+          <w:rFonts w:ascii="黑体" w:eastAsia="黑体" w:hAnsi="黑体" w:hint="eastAsia"/>
+          <w:sz w:val="24"/>
+          <w:szCs w:val="28"/>
+        </w:rPr>
+        <w:t>”</w:t>
+      </w:r>
+    </w:p>
+    <w:p>
+      <w:pPr>
+        <w:spacing w:line="320" w:lineRule="exact"/>
+        <w:ind w:firstLineChars="200" w:firstLine="480"/>
+        <w:jc w:val="left"/>
+        <w:rPr>
+          <w:rFonts w:ascii="黑体" w:eastAsia="黑体" w:hAnsi="黑体"/>
+          <w:sz w:val="24"/>
+          <w:szCs w:val="28"/>
+        </w:rPr>
+      </w:pPr>
+    </w:p>
+    <w:p>
+      <w:pPr>
+        <w:spacing w:line="320" w:lineRule="exact"/>
+        <w:ind w:firstLineChars="200" w:firstLine="480"/>
+        <w:jc w:val="left"/>
+        <w:rPr>
+          <w:rFonts w:ascii="黑体" w:eastAsia="黑体" w:hAnsi="黑体"/>
+          <w:sz w:val="24"/>
+          <w:szCs w:val="28"/>
+        </w:rPr>
+      </w:pPr>
+    </w:p>
+    <w:p>
+      <w:pPr>
+        <w:spacing w:line="320" w:lineRule="exact"/>
+        <w:ind w:firstLineChars="200" w:firstLine="480"/>
+        <w:jc w:val="left"/>
+        <w:rPr>
+          <w:rFonts w:ascii="黑体" w:eastAsia="黑体" w:hAnsi="黑体"/>
+          <w:sz w:val="24"/>
+          <w:szCs w:val="28"/>
+        </w:rPr>
+      </w:pPr>
+    </w:p>
+    <w:p>
+      <w:pPr>
+        <w:spacing w:line="320" w:lineRule="exact"/>
+        <w:ind w:firstLineChars="200" w:firstLine="480"/>
+        <w:jc w:val="left"/>
+        <w:rPr>
+          <w:rFonts w:ascii="黑体" w:eastAsia="黑体" w:hAnsi="黑体"/>
+          <w:sz w:val="24"/>
+          <w:szCs w:val="28"/>
+        </w:rPr>
+      </w:pPr>
+    </w:p>
+    <w:p>
+      <w:pPr>
+        <w:spacing w:line="320" w:lineRule="exact"/>
+        <w:ind w:firstLineChars="200" w:firstLine="480"/>
+        <w:jc w:val="left"/>
+        <w:rPr>
+          <w:rFonts w:ascii="黑体" w:eastAsia="黑体" w:hAnsi="黑体"/>
+          <w:sz w:val="24"/>
+          <w:szCs w:val="28"/>
+        </w:rPr>
+      </w:pPr>
+    </w:p>
+    <w:p>
+      <w:pPr>
+        <w:spacing w:line="320" w:lineRule="exact"/>
+        <w:ind w:firstLineChars="200" w:firstLine="480"/>
+        <w:jc w:val="left"/>
+        <w:rPr>
+          <w:rFonts w:ascii="黑体" w:eastAsia="黑体" w:hAnsi="黑体"/>
+          <w:sz w:val="24"/>
+          <w:szCs w:val="28"/>
+        </w:rPr>
+      </w:pPr>
+    </w:p>
+    <w:p>
+      <w:pPr>
+        <w:spacing w:line="320" w:lineRule="exact"/>
+        <w:ind w:firstLineChars="200" w:firstLine="480"/>
+        <w:jc w:val="left"/>
+        <w:rPr>
+          <w:rFonts w:ascii="黑体" w:eastAsia="黑体" w:hAnsi="黑体"/>
+          <w:sz w:val="24"/>
+          <w:szCs w:val="28"/>
+        </w:rPr>
+      </w:pPr>
+    </w:p>
+    <w:p>
+      <w:pPr>
+        <w:spacing w:line="320" w:lineRule="exact"/>
+        <w:ind w:firstLineChars="200" w:firstLine="480"/>
+        <w:jc w:val="left"/>
+        <w:rPr>
+          <w:rFonts w:ascii="黑体" w:eastAsia="黑体" w:hAnsi="黑体"/>
+          <w:sz w:val="24"/>
+          <w:szCs w:val="28"/>
+        </w:rPr>
+      </w:pPr>
+    </w:p>
+    <w:p>
+      <w:pPr>
+        <w:spacing w:line="320" w:lineRule="exact"/>
+        <w:ind w:firstLineChars="200" w:firstLine="480"/>
+        <w:jc w:val="left"/>
+        <w:rPr>
+          <w:rFonts w:ascii="黑体" w:eastAsia="黑体" w:hAnsi="黑体"/>
+          <w:sz w:val="24"/>
+          <w:szCs w:val="28"/>
+        </w:rPr>
+      </w:pPr>
+    </w:p>
+    <w:p>
+      <w:pPr>
+        <w:spacing w:line="320" w:lineRule="exact"/>
+        <w:ind w:firstLineChars="200" w:firstLine="480"/>
+        <w:jc w:val="left"/>
+        <w:rPr>
+          <w:rFonts w:ascii="黑体" w:eastAsia="黑体" w:hAnsi="黑体"/>
+          <w:sz w:val="24"/>
+          <w:szCs w:val="28"/>
+        </w:rPr>
+      </w:pPr>
+    </w:p>
+    <w:p>
+      <w:pPr>
+        <w:spacing w:line="320" w:lineRule="exact"/>
+        <w:ind w:firstLineChars="200" w:firstLine="480"/>
+        <w:jc w:val="left"/>
+        <w:rPr>
+          <w:rFonts w:ascii="黑体" w:eastAsia="黑体" w:hAnsi="黑体"/>
+          <w:sz w:val="24"/>
+          <w:szCs w:val="28"/>
+        </w:rPr>
+      </w:pPr>
+    </w:p>
+    <w:p>
+      <w:pPr>
+        <w:spacing w:line="320" w:lineRule="exact"/>
+        <w:ind w:firstLineChars="200" w:firstLine="480"/>
+        <w:jc w:val="left"/>
+        <w:rPr>
+          <w:rFonts w:ascii="黑体" w:eastAsia="黑体" w:hAnsi="黑体"/>
+          <w:sz w:val="24"/>
+          <w:szCs w:val="28"/>
+        </w:rPr>
+      </w:pPr>
+    </w:p>
+    <w:p>
+      <w:pPr>
+        <w:spacing w:line="320" w:lineRule="exact"/>
+        <w:ind w:firstLineChars="200" w:firstLine="480"/>
+        <w:jc w:val="left"/>
+        <w:rPr>
+          <w:rFonts w:ascii="黑体" w:eastAsia="黑体" w:hAnsi="黑体"/>
+          <w:sz w:val="24"/>
+          <w:szCs w:val="28"/>
+        </w:rPr>
+      </w:pPr>
+    </w:p>
+    <w:p>
+      <w:pPr>
+        <w:spacing w:line="320" w:lineRule="exact"/>
+        <w:ind w:firstLineChars="200" w:firstLine="480"/>
+        <w:jc w:val="left"/>
+        <w:rPr>
+          <w:rFonts w:ascii="黑体" w:eastAsia="黑体" w:hAnsi="黑体"/>
+          <w:sz w:val="24"/>
+          <w:szCs w:val="28"/>
+        </w:rPr>
+      </w:pPr>
+    </w:p>
+    <w:p>
+      <w:pPr>
+        <w:spacing w:line="320" w:lineRule="exact"/>
+        <w:ind w:firstLineChars="200" w:firstLine="480"/>
+        <w:jc w:val="left"/>
+        <w:rPr>
+          <w:rFonts w:ascii="黑体" w:eastAsia="黑体" w:hAnsi="黑体"/>
+          <w:sz w:val="24"/>
+          <w:szCs w:val="28"/>
+        </w:rPr>
+      </w:pPr>
+    </w:p>
+    <w:p>
+      <w:pPr>
+        <w:spacing w:line="320" w:lineRule="exact"/>
+        <w:ind w:firstLineChars="200" w:firstLine="480"/>
+        <w:jc w:val="left"/>
+        <w:rPr>
+          <w:rFonts w:ascii="黑体" w:eastAsia="黑体" w:hAnsi="黑体"/>
+          <w:sz w:val="24"/>
+          <w:szCs w:val="28"/>
+        </w:rPr>
+      </w:pPr>
+    </w:p>
+    <w:p>
+      <w:pPr>
+        <w:spacing w:line="320" w:lineRule="exact"/>
+        <w:ind w:firstLineChars="200" w:firstLine="480"/>
+        <w:jc w:val="left"/>
+        <w:rPr>
+          <w:rFonts w:ascii="黑体" w:eastAsia="黑体" w:hAnsi="黑体"/>
+          <w:sz w:val="24"/>
+          <w:szCs w:val="28"/>
+        </w:rPr>
+      </w:pPr>
+    </w:p>
+    <w:p>
+      <w:pPr>
+        <w:spacing w:line="320" w:lineRule="exact"/>
+        <w:ind w:firstLineChars="200" w:firstLine="480"/>
+        <w:jc w:val="left"/>
+        <w:rPr>
+          <w:rFonts w:ascii="黑体" w:eastAsia="黑体" w:hAnsi="黑体"/>
+          <w:sz w:val="24"/>
+          <w:szCs w:val="28"/>
+        </w:rPr>
+      </w:pPr>
+    </w:p>
+    <w:p>
+      <w:pPr>
+        <w:spacing w:line="320" w:lineRule="exact"/>
+        <w:ind w:firstLineChars="200" w:firstLine="480"/>
+        <w:jc w:val="left"/>
+        <w:rPr>
+          <w:rFonts w:ascii="黑体" w:eastAsia="黑体" w:hAnsi="黑体"/>
+          <w:sz w:val="24"/>
+          <w:szCs w:val="28"/>
+        </w:rPr>
+      </w:pPr>
+    </w:p>
+    <w:p>
+      <w:pPr>
+        <w:spacing w:line="320" w:lineRule="exact"/>
+        <w:ind w:firstLineChars="200" w:firstLine="480"/>
+        <w:jc w:val="left"/>
+        <w:rPr>
+          <w:rFonts w:ascii="黑体" w:eastAsia="黑体" w:hAnsi="黑体"/>
+          <w:sz w:val="24"/>
+          <w:szCs w:val="28"/>
+        </w:rPr>
+      </w:pPr>
+    </w:p>
+    <w:p>
+      <w:pPr>
+        <w:spacing w:line="320" w:lineRule="exact"/>
+        <w:ind w:firstLineChars="200" w:firstLine="480"/>
+        <w:jc w:val="left"/>
+        <w:rPr>
+          <w:rFonts w:ascii="黑体" w:eastAsia="黑体" w:hAnsi="黑体"/>
+          <w:sz w:val="24"/>
+          <w:szCs w:val="28"/>
+        </w:rPr>
+      </w:pPr>
+    </w:p>
+    <w:p>
+      <w:pPr>
+        <w:spacing w:line="320" w:lineRule="exact"/>
+        <w:ind w:firstLineChars="200" w:firstLine="480"/>
+        <w:jc w:val="left"/>
+        <w:rPr>
+          <w:rFonts w:ascii="黑体" w:eastAsia="黑体" w:hAnsi="黑体"/>
+          <w:sz w:val="24"/>
+          <w:szCs w:val="28"/>
+        </w:rPr>
+      </w:pPr>
+    </w:p>
+    <w:p>
+      <w:pPr>
+        <w:spacing w:line="320" w:lineRule="exact"/>
+        <w:ind w:firstLineChars="200" w:firstLine="480"/>
+        <w:jc w:val="left"/>
+        <w:rPr>
+          <w:rFonts w:ascii="黑体" w:eastAsia="黑体" w:hAnsi="黑体"/>
+          <w:sz w:val="24"/>
+          <w:szCs w:val="28"/>
+        </w:rPr>
+      </w:pPr>
+    </w:p>
+    <w:p>
+      <w:pPr>
+        <w:spacing w:line="320" w:lineRule="exact"/>
+        <w:ind w:firstLineChars="200" w:firstLine="480"/>
+        <w:jc w:val="left"/>
+        <w:rPr>
+          <w:rFonts w:ascii="黑体" w:eastAsia="黑体" w:hAnsi="黑体"/>
+          <w:sz w:val="24"/>
+          <w:szCs w:val="28"/>
+        </w:rPr>
+      </w:pPr>
+    </w:p>
+    <w:p>
+      <w:pPr>
+        <w:spacing w:line="320" w:lineRule="exact"/>
+        <w:ind w:firstLineChars="200" w:firstLine="480"/>
+        <w:jc w:val="left"/>
+        <w:rPr>
+          <w:rFonts w:ascii="黑体" w:eastAsia="黑体" w:hAnsi="黑体"/>
+          <w:sz w:val="24"/>
+          <w:szCs w:val="28"/>
+        </w:rPr>
+      </w:pPr>
+    </w:p>
+    <w:p>
+      <w:pPr>
+        <w:spacing w:line="320" w:lineRule="exact"/>
+        <w:ind w:firstLineChars="200" w:firstLine="480"/>
+        <w:jc w:val="left"/>
+        <w:rPr>
+          <w:rFonts w:ascii="黑体" w:eastAsia="黑体" w:hAnsi="黑体"/>
+          <w:sz w:val="24"/>
+          <w:szCs w:val="28"/>
+        </w:rPr>
+      </w:pPr>
+    </w:p>
+    <w:p>
+      <w:pPr>
+        <w:spacing w:line="320" w:lineRule="exact"/>
+        <w:ind w:firstLineChars="200" w:firstLine="480"/>
+        <w:jc w:val="left"/>
+        <w:rPr>
+          <w:rFonts w:ascii="黑体" w:eastAsia="黑体" w:hAnsi="黑体"/>
+          <w:sz w:val="24"/>
+          <w:szCs w:val="28"/>
+        </w:rPr>
+      </w:pPr>
+    </w:p>
+    <w:p>
+      <w:pPr>
+        <w:spacing w:line="320" w:lineRule="exact"/>
+        <w:ind w:firstLineChars="200" w:firstLine="480"/>
+        <w:jc w:val="left"/>
+        <w:rPr>
+          <w:rFonts w:ascii="黑体" w:eastAsia="黑体" w:hAnsi="黑体"/>
+          <w:sz w:val="24"/>
+          <w:szCs w:val="28"/>
+        </w:rPr>
+      </w:pPr>
+    </w:p>
+    <w:p>
+      <w:pPr>
+        <w:spacing w:line="320" w:lineRule="exact"/>
+        <w:ind w:firstLineChars="200" w:firstLine="480"/>
+        <w:jc w:val="left"/>
+        <w:rPr>
+          <w:rFonts w:ascii="黑体" w:eastAsia="黑体" w:hAnsi="黑体"/>
+          <w:sz w:val="24"/>
+          <w:szCs w:val="28"/>
+        </w:rPr>
+      </w:pPr>
+    </w:p>
+    <w:p>
+      <w:pPr>
+        <w:spacing w:line="320" w:lineRule="exact"/>
+        <w:ind w:firstLineChars="200" w:firstLine="480"/>
+        <w:jc w:val="left"/>
+        <w:rPr>
+          <w:rFonts w:ascii="黑体" w:eastAsia="黑体" w:hAnsi="黑体"/>
+          <w:sz w:val="24"/>
+          <w:szCs w:val="28"/>
+        </w:rPr>
+      </w:pPr>
+    </w:p>
+    <w:p>
+      <w:pPr>
+        <w:spacing w:line="320" w:lineRule="exact"/>
+        <w:ind w:firstLineChars="200" w:firstLine="480"/>
+        <w:jc w:val="left"/>
+        <w:rPr>
+          <w:rFonts w:ascii="黑体" w:eastAsia="黑体" w:hAnsi="黑体"/>
+          <w:sz w:val="24"/>
+          <w:szCs w:val="28"/>
+        </w:rPr>
+      </w:pPr>
+    </w:p>
+    <w:p>
+      <w:pPr>
+        <w:spacing w:line="320" w:lineRule="exact"/>
+        <w:ind w:firstLineChars="200" w:firstLine="480"/>
+        <w:jc w:val="left"/>
+        <w:rPr>
+          <w:rFonts w:ascii="黑体" w:eastAsia="黑体" w:hAnsi="黑体"/>
+          <w:sz w:val="24"/>
+          <w:szCs w:val="28"/>
+        </w:rPr>
+      </w:pPr>
+    </w:p>
+    <w:p>
+      <w:pPr>
+        <w:spacing w:line="320" w:lineRule="exact"/>
+        <w:ind w:firstLineChars="200" w:firstLine="480"/>
+        <w:jc w:val="left"/>
+        <w:rPr>
+          <w:rFonts w:ascii="黑体" w:eastAsia="黑体" w:hAnsi="黑体"/>
+          <w:sz w:val="24"/>
+          <w:szCs w:val="28"/>
+        </w:rPr>
+      </w:pPr>
+    </w:p>
+    <w:p>
+      <w:pPr>
+        <w:spacing w:line="320" w:lineRule="exact"/>
+        <w:ind w:firstLineChars="200" w:firstLine="480"/>
+        <w:jc w:val="left"/>
+        <w:rPr>
+          <w:rFonts w:ascii="黑体" w:eastAsia="黑体" w:hAnsi="黑体"/>
+          <w:sz w:val="24"/>
+          <w:szCs w:val="28"/>
+        </w:rPr>
+      </w:pPr>
+    </w:p>
+    <w:p>
+      <w:pPr>
+        <w:spacing w:line="320" w:lineRule="exact"/>
+        <w:ind w:firstLineChars="200" w:firstLine="480"/>
+        <w:jc w:val="left"/>
+        <w:rPr>
+          <w:rFonts w:ascii="黑体" w:eastAsia="黑体" w:hAnsi="黑体"/>
+          <w:sz w:val="24"/>
+          <w:szCs w:val="28"/>
+        </w:rPr>
+      </w:pPr>
+    </w:p>
+    <w:p>
+      <w:pPr>
+        <w:spacing w:line="320" w:lineRule="exact"/>
+        <w:ind w:firstLineChars="200" w:firstLine="480"/>
+        <w:jc w:val="left"/>
+        <w:rPr>
+          <w:rFonts w:ascii="黑体" w:eastAsia="黑体" w:hAnsi="黑体"/>
+          <w:sz w:val="24"/>
+          <w:szCs w:val="28"/>
+        </w:rPr>
+      </w:pPr>
+    </w:p>
+    <w:p>
+      <w:pPr>
+        <w:spacing w:line="320" w:lineRule="exact"/>
+        <w:ind w:firstLineChars="200" w:firstLine="480"/>
+        <w:jc w:val="left"/>
+        <w:rPr>
+          <w:rFonts w:ascii="黑体" w:eastAsia="黑体" w:hAnsi="黑体"/>
+          <w:sz w:val="24"/>
+          <w:szCs w:val="28"/>
+        </w:rPr>
+      </w:pPr>
+    </w:p>
+    <w:p>
+      <w:pPr>
+        <w:spacing w:line="320" w:lineRule="exact"/>
+        <w:ind w:firstLineChars="200" w:firstLine="480"/>
+        <w:jc w:val="left"/>
+        <w:rPr>
+          <w:rFonts w:ascii="黑体" w:eastAsia="黑体" w:hAnsi="黑体"/>
+          <w:sz w:val="24"/>
+          <w:szCs w:val="28"/>
+        </w:rPr>
+      </w:pPr>
+    </w:p>
+    <w:p>
+      <w:pPr>
+        <w:jc w:val="center"/>
+        <w:rPr>
+          <w:rFonts w:ascii="黑体" w:eastAsia="黑体" w:hAnsi="黑体"/>
+          <w:sz w:val="24"/>
+          <w:szCs w:val="28"/>
+        </w:rPr>
+      </w:pPr>
+      <w:r>
+        <w:rPr>
+          <w:rFonts w:ascii="黑体" w:eastAsia="黑体" w:hAnsi="黑体"/>
           <w:sz w:val="24"/>
           <w:szCs w:val="28"/>
         </w:rPr>
@@ -3293,9 +6181,7 @@
       </w:r>
       <w:r>
         <w:rPr>
-          <w:rFonts w:hint="eastAsia"/>
-          <w:b/>
-          <w:bCs/>
+          <w:rFonts w:ascii="黑体" w:eastAsia="黑体" w:hAnsi="黑体" w:hint="eastAsia"/>
           <w:sz w:val="24"/>
           <w:szCs w:val="28"/>
         </w:rPr>
@@ -3303,289 +6189,543 @@
       </w:r>
       <w:r>
         <w:rPr>
-          <w:b/>
-          <w:bCs/>
-          <w:sz w:val="24"/>
-          <w:szCs w:val="28"/>
-        </w:rPr>
-        <w:t>3</w:t>
-      </w:r>
-    </w:p>
-    <w:bookmarkEnd w:id="2"/>
-    <w:p>
-      <w:pPr>
-        <w:spacing w:line="320" w:lineRule="exact"/>
-        <w:ind w:firstLineChars="200" w:firstLine="480"/>
-        <w:jc w:val="left"/>
-        <w:rPr>
-          <w:rFonts w:ascii="黑体" w:eastAsia="黑体" w:hAnsi="黑体"/>
-          <w:sz w:val="24"/>
-          <w:szCs w:val="28"/>
-        </w:rPr>
-      </w:pPr>
-      <w:r>
-        <w:rPr>
-          <w:rFonts w:ascii="黑体" w:eastAsia="黑体" w:hAnsi="黑体" w:hint="eastAsia"/>
-          <w:sz w:val="24"/>
-          <w:szCs w:val="28"/>
-        </w:rPr>
-        <w:t>在5个女儿的帮助下，Bennet太太</w:t>
-      </w:r>
-      <w:r>
-        <w:rPr>
-          <w:rFonts w:ascii="黑体" w:eastAsia="黑体" w:hAnsi="黑体" w:hint="eastAsia"/>
-          <w:sz w:val="24"/>
-          <w:szCs w:val="28"/>
-        </w:rPr>
-        <w:t>差点就能从老Ben头身上问出些许王小五前（“钱”）卫的信息。这母女6人用各种方式</w:t>
-      </w:r>
-      <w:r>
-        <w:rPr>
-          <w:rFonts w:ascii="黑体" w:eastAsia="黑体" w:hAnsi="黑体" w:hint="eastAsia"/>
-          <w:sz w:val="24"/>
-          <w:szCs w:val="28"/>
-        </w:rPr>
-        <w:t>盘问老Ben头，不仅胡乱猜测，甚至还问下流的问题（比如根的尺寸~~），不过这些都被老Ben头巧妙避过，母女6人最后就只能得到</w:t>
-      </w:r>
-      <w:r>
-        <w:rPr>
-          <w:rFonts w:ascii="黑体" w:eastAsia="黑体" w:hAnsi="黑体" w:hint="eastAsia"/>
-          <w:sz w:val="24"/>
-          <w:szCs w:val="28"/>
-        </w:rPr>
-        <w:t>来自</w:t>
-      </w:r>
-      <w:r>
-        <w:rPr>
-          <w:rFonts w:ascii="黑体" w:eastAsia="黑体" w:hAnsi="黑体" w:hint="eastAsia"/>
-          <w:sz w:val="24"/>
-          <w:szCs w:val="28"/>
-        </w:rPr>
-        <w:t>Lucas太太的二手情报。她的</w:t>
-      </w:r>
-      <w:r>
-        <w:rPr>
-          <w:rFonts w:ascii="黑体" w:eastAsia="黑体" w:hAnsi="黑体" w:hint="eastAsia"/>
-          <w:sz w:val="24"/>
-          <w:szCs w:val="28"/>
-        </w:rPr>
-        <w:t>手上的情报可真是太有用了</w:t>
-      </w:r>
-      <w:r>
-        <w:rPr>
-          <w:rFonts w:ascii="黑体" w:eastAsia="黑体" w:hAnsi="黑体" w:hint="eastAsia"/>
-          <w:sz w:val="24"/>
-          <w:szCs w:val="28"/>
-        </w:rPr>
-        <w:t xml:space="preserve">。情报中说到 </w:t>
-      </w:r>
-      <w:r>
-        <w:rPr>
-          <w:rFonts w:ascii="黑体" w:eastAsia="黑体" w:hAnsi="黑体"/>
-          <w:sz w:val="24"/>
-          <w:szCs w:val="28"/>
-        </w:rPr>
-        <w:t>W</w:t>
-      </w:r>
-      <w:r>
-        <w:rPr>
-          <w:rFonts w:ascii="黑体" w:eastAsia="黑体" w:hAnsi="黑体" w:hint="eastAsia"/>
-          <w:sz w:val="24"/>
-          <w:szCs w:val="28"/>
-        </w:rPr>
-        <w:t>ill</w:t>
-      </w:r>
-      <w:r>
-        <w:rPr>
-          <w:rFonts w:ascii="黑体" w:eastAsia="黑体" w:hAnsi="黑体"/>
-          <w:sz w:val="24"/>
-          <w:szCs w:val="28"/>
-        </w:rPr>
-        <w:t>iam</w:t>
-      </w:r>
-      <w:r>
-        <w:rPr>
-          <w:rFonts w:ascii="黑体" w:eastAsia="黑体" w:hAnsi="黑体" w:hint="eastAsia"/>
-          <w:sz w:val="24"/>
-          <w:szCs w:val="28"/>
-        </w:rPr>
-        <w:t>爵士和王小五</w:t>
-      </w:r>
-      <w:r>
-        <w:rPr>
-          <w:rFonts w:ascii="黑体" w:eastAsia="黑体" w:hAnsi="黑体" w:hint="eastAsia"/>
-          <w:sz w:val="24"/>
-          <w:szCs w:val="28"/>
-        </w:rPr>
-        <w:t>交谈甚欢，他是青年英豪易相处。</w:t>
-      </w:r>
-      <w:r>
-        <w:rPr>
-          <w:rFonts w:ascii="黑体" w:eastAsia="黑体" w:hAnsi="黑体" w:hint="eastAsia"/>
-          <w:sz w:val="24"/>
-          <w:szCs w:val="28"/>
-        </w:rPr>
-        <w:t>更重要的是，他会出席下一次大型集会派对，这真天赐良机啊。劲舞是相爱的第一步，所有人都希望获得钻石王小五的青睐。</w:t>
-      </w:r>
-    </w:p>
-    <w:p>
-      <w:pPr>
-        <w:spacing w:line="320" w:lineRule="exact"/>
-        <w:ind w:firstLineChars="200" w:firstLine="480"/>
-        <w:jc w:val="left"/>
-        <w:rPr>
-          <w:rFonts w:ascii="黑体" w:eastAsia="黑体" w:hAnsi="黑体"/>
-          <w:sz w:val="24"/>
-          <w:szCs w:val="28"/>
-        </w:rPr>
-      </w:pPr>
-      <w:r>
-        <w:rPr>
-          <w:rFonts w:ascii="黑体" w:eastAsia="黑体" w:hAnsi="黑体" w:hint="eastAsia"/>
-          <w:sz w:val="24"/>
-          <w:szCs w:val="28"/>
-        </w:rPr>
-        <w:t>Bennet太太对老Ben头说：“我就只想看看咱一个女儿能在内瑟菲尔德庄园安家，然后其他女儿们也都有这么好的归宿，我也此生无憾了。”</w:t>
-      </w:r>
-    </w:p>
-    <w:p>
-      <w:pPr>
-        <w:spacing w:line="320" w:lineRule="exact"/>
-        <w:ind w:firstLineChars="200" w:firstLine="480"/>
-        <w:jc w:val="left"/>
-        <w:rPr>
-          <w:rFonts w:ascii="黑体" w:eastAsia="黑体" w:hAnsi="黑体"/>
-          <w:sz w:val="24"/>
-          <w:szCs w:val="28"/>
-        </w:rPr>
-      </w:pPr>
-      <w:r>
-        <w:rPr>
-          <w:rFonts w:ascii="黑体" w:eastAsia="黑体" w:hAnsi="黑体" w:hint="eastAsia"/>
-          <w:sz w:val="24"/>
-          <w:szCs w:val="28"/>
-        </w:rPr>
-        <w:t>几天后，钻石王小五回访了老Ben头，在老Ben头的书房里坐了1</w:t>
-      </w:r>
-      <w:r>
-        <w:rPr>
-          <w:rFonts w:ascii="黑体" w:eastAsia="黑体" w:hAnsi="黑体"/>
-          <w:sz w:val="24"/>
-          <w:szCs w:val="28"/>
-        </w:rPr>
-        <w:t>0</w:t>
-      </w:r>
-      <w:r>
-        <w:rPr>
-          <w:rFonts w:ascii="黑体" w:eastAsia="黑体" w:hAnsi="黑体" w:hint="eastAsia"/>
-          <w:sz w:val="24"/>
-          <w:szCs w:val="28"/>
-        </w:rPr>
-        <w:t>分钟，他</w:t>
-      </w:r>
-      <w:r>
-        <w:rPr>
-          <w:rFonts w:ascii="黑体" w:eastAsia="黑体" w:hAnsi="黑体" w:hint="eastAsia"/>
-          <w:sz w:val="24"/>
-          <w:szCs w:val="28"/>
-        </w:rPr>
-        <w:t>满心欢喜，想要见一见老Ben头之前一直说的靓妹，结果却只看见了老Ben头。然而这些妹子们倒是比较幸运，</w:t>
-      </w:r>
-      <w:r>
-        <w:rPr>
-          <w:rFonts w:ascii="黑体" w:eastAsia="黑体" w:hAnsi="黑体" w:hint="eastAsia"/>
-          <w:sz w:val="24"/>
-          <w:szCs w:val="28"/>
-        </w:rPr>
-        <w:t>她们从楼上的窗户中清楚看到，王小五同志蓝衣黑马来回访。</w:t>
-      </w:r>
-    </w:p>
-    <w:p>
-      <w:pPr>
-        <w:spacing w:line="320" w:lineRule="exact"/>
-        <w:ind w:firstLineChars="200" w:firstLine="480"/>
-        <w:jc w:val="left"/>
-        <w:rPr>
-          <w:rFonts w:ascii="黑体" w:eastAsia="黑体" w:hAnsi="黑体"/>
-          <w:sz w:val="24"/>
-          <w:szCs w:val="28"/>
-        </w:rPr>
-      </w:pPr>
-      <w:proofErr w:type="spellStart"/>
-      <w:r>
-        <w:rPr>
-          <w:rFonts w:ascii="黑体" w:eastAsia="黑体" w:hAnsi="黑体" w:hint="eastAsia"/>
-          <w:sz w:val="24"/>
-          <w:szCs w:val="28"/>
-        </w:rPr>
-        <w:t>Bennt</w:t>
-      </w:r>
-      <w:proofErr w:type="spellEnd"/>
-      <w:r>
-        <w:rPr>
-          <w:rFonts w:ascii="黑体" w:eastAsia="黑体" w:hAnsi="黑体" w:hint="eastAsia"/>
-          <w:sz w:val="24"/>
-          <w:szCs w:val="28"/>
-        </w:rPr>
-        <w:t>一家随后邀请王小五吃晚饭，</w:t>
-      </w:r>
-      <w:proofErr w:type="spellStart"/>
-      <w:r>
-        <w:rPr>
-          <w:rFonts w:ascii="黑体" w:eastAsia="黑体" w:hAnsi="黑体" w:hint="eastAsia"/>
-          <w:sz w:val="24"/>
-          <w:szCs w:val="28"/>
-        </w:rPr>
-        <w:t>Bennt</w:t>
-      </w:r>
-      <w:proofErr w:type="spellEnd"/>
-      <w:r>
-        <w:rPr>
-          <w:rFonts w:ascii="黑体" w:eastAsia="黑体" w:hAnsi="黑体" w:hint="eastAsia"/>
-          <w:sz w:val="24"/>
-          <w:szCs w:val="28"/>
-        </w:rPr>
-        <w:t>太太准备放血大宴小王，</w:t>
-      </w:r>
-      <w:r>
-        <w:rPr>
-          <w:rFonts w:ascii="黑体" w:eastAsia="黑体" w:hAnsi="黑体" w:hint="eastAsia"/>
-          <w:sz w:val="24"/>
-          <w:szCs w:val="28"/>
-        </w:rPr>
-        <w:t>不过，事不凑巧。王小五必须要到城里几天，随后就</w:t>
-      </w:r>
-      <w:r>
-        <w:rPr>
-          <w:rFonts w:ascii="黑体" w:eastAsia="黑体" w:hAnsi="黑体" w:hint="eastAsia"/>
-          <w:sz w:val="24"/>
-          <w:szCs w:val="28"/>
-        </w:rPr>
-        <w:t>推迟了这个</w:t>
-      </w:r>
-      <w:r>
-        <w:rPr>
-          <w:rFonts w:ascii="黑体" w:eastAsia="黑体" w:hAnsi="黑体" w:hint="eastAsia"/>
-          <w:sz w:val="24"/>
-          <w:szCs w:val="28"/>
-        </w:rPr>
-        <w:t>颇为荣幸的邀请。Bennet太太感觉有点不对劲，王小五刚到赫特福德郡，到底是啥样的大生意让他不得不去城里。她开始害怕了，是不是王小五是总是居无定所？他从不想在内色菲尔庄园</w:t>
-      </w:r>
-      <w:r>
-        <w:rPr>
-          <w:rFonts w:ascii="黑体" w:eastAsia="黑体" w:hAnsi="黑体" w:hint="eastAsia"/>
-          <w:sz w:val="24"/>
-          <w:szCs w:val="28"/>
-        </w:rPr>
-        <w:t>定居？</w:t>
-      </w:r>
-      <w:r>
-        <w:rPr>
-          <w:rFonts w:ascii="黑体" w:eastAsia="黑体" w:hAnsi="黑体" w:hint="eastAsia"/>
-          <w:sz w:val="24"/>
-          <w:szCs w:val="28"/>
-        </w:rPr>
-        <w:t>Lucas太太的话倒是稍微安抚了她一下“王小五去伦敦只不过是去参加一个大型舞会，一共有1</w:t>
+          <w:rFonts w:ascii="黑体" w:eastAsia="黑体" w:hAnsi="黑体"/>
+          <w:sz w:val="24"/>
+          <w:szCs w:val="28"/>
+        </w:rPr>
+        <w:t>4</w:t>
+      </w:r>
+    </w:p>
+    <w:p>
+      <w:pPr>
+        <w:ind w:firstLine="480"/>
+        <w:rPr>
+          <w:rFonts w:ascii="黑体" w:eastAsia="黑体" w:hAnsi="黑体"/>
+          <w:sz w:val="24"/>
+          <w:szCs w:val="28"/>
+        </w:rPr>
+      </w:pPr>
+      <w:r>
+        <w:rPr>
+          <w:rFonts w:ascii="黑体" w:eastAsia="黑体" w:hAnsi="黑体" w:hint="eastAsia"/>
+          <w:sz w:val="24"/>
+          <w:szCs w:val="28"/>
+        </w:rPr>
+        <w:t>这会儿屋子里就剩下秀儿和</w:t>
+      </w:r>
+      <w:proofErr w:type="gramStart"/>
+      <w:r>
+        <w:rPr>
+          <w:rFonts w:ascii="黑体" w:eastAsia="黑体" w:hAnsi="黑体" w:hint="eastAsia"/>
+          <w:sz w:val="24"/>
+          <w:szCs w:val="28"/>
+        </w:rPr>
+        <w:t>娟</w:t>
+      </w:r>
+      <w:proofErr w:type="gramEnd"/>
+      <w:r>
+        <w:rPr>
+          <w:rFonts w:ascii="黑体" w:eastAsia="黑体" w:hAnsi="黑体" w:hint="eastAsia"/>
+          <w:sz w:val="24"/>
+          <w:szCs w:val="28"/>
+        </w:rPr>
+        <w:t>儿了</w:t>
+      </w:r>
+      <w:r>
+        <w:rPr>
+          <w:rFonts w:ascii="黑体" w:eastAsia="黑体" w:hAnsi="黑体" w:hint="eastAsia"/>
+          <w:sz w:val="24"/>
+          <w:szCs w:val="28"/>
+        </w:rPr>
+        <w:t>，秀儿还沉浸子在王小五的</w:t>
+      </w:r>
+      <w:proofErr w:type="gramStart"/>
+      <w:r>
+        <w:rPr>
+          <w:rFonts w:ascii="黑体" w:eastAsia="黑体" w:hAnsi="黑体" w:hint="eastAsia"/>
+          <w:sz w:val="24"/>
+          <w:szCs w:val="28"/>
+        </w:rPr>
+        <w:t>甜言蜜中</w:t>
+      </w:r>
+      <w:proofErr w:type="gramEnd"/>
+      <w:r>
+        <w:rPr>
+          <w:rFonts w:ascii="黑体" w:eastAsia="黑体" w:hAnsi="黑体" w:hint="eastAsia"/>
+          <w:sz w:val="24"/>
+          <w:szCs w:val="28"/>
+        </w:rPr>
+        <w:t>，</w:t>
+      </w:r>
+      <w:r>
+        <w:rPr>
+          <w:rFonts w:ascii="黑体" w:eastAsia="黑体" w:hAnsi="黑体" w:hint="eastAsia"/>
+          <w:sz w:val="24"/>
+          <w:szCs w:val="28"/>
+        </w:rPr>
+        <w:t>然后使劲儿给</w:t>
+      </w:r>
+      <w:proofErr w:type="gramStart"/>
+      <w:r>
+        <w:rPr>
+          <w:rFonts w:ascii="黑体" w:eastAsia="黑体" w:hAnsi="黑体" w:hint="eastAsia"/>
+          <w:sz w:val="24"/>
+          <w:szCs w:val="28"/>
+        </w:rPr>
+        <w:t>娟儿</w:t>
+      </w:r>
+      <w:r>
+        <w:rPr>
+          <w:rFonts w:ascii="黑体" w:eastAsia="黑体" w:hAnsi="黑体" w:hint="eastAsia"/>
+          <w:sz w:val="24"/>
+          <w:szCs w:val="28"/>
+        </w:rPr>
+        <w:t>夸</w:t>
+      </w:r>
+      <w:proofErr w:type="gramEnd"/>
+      <w:r>
+        <w:rPr>
+          <w:rFonts w:ascii="黑体" w:eastAsia="黑体" w:hAnsi="黑体" w:hint="eastAsia"/>
+          <w:sz w:val="24"/>
+          <w:szCs w:val="28"/>
+        </w:rPr>
+        <w:t>王小五。</w:t>
+      </w:r>
+    </w:p>
+    <w:p>
+      <w:pPr>
+        <w:ind w:firstLine="480"/>
+        <w:rPr>
+          <w:rFonts w:ascii="黑体" w:eastAsia="黑体" w:hAnsi="黑体"/>
+          <w:sz w:val="24"/>
+          <w:szCs w:val="28"/>
+        </w:rPr>
+      </w:pPr>
+      <w:r>
+        <w:rPr>
+          <w:rFonts w:ascii="黑体" w:eastAsia="黑体" w:hAnsi="黑体" w:hint="eastAsia"/>
+          <w:sz w:val="24"/>
+          <w:szCs w:val="28"/>
+        </w:rPr>
+        <w:t>秀儿说“这才是一个小哥哥该有的样子，幽默机敏，活力激情，我从没见过这么阳光的小哥哥，又那么容易相处，一看就是大户人家有教养的孩纸。”</w:t>
+      </w:r>
+    </w:p>
+    <w:p>
+      <w:pPr>
+        <w:ind w:firstLine="480"/>
+        <w:rPr>
+          <w:rFonts w:ascii="黑体" w:eastAsia="黑体" w:hAnsi="黑体"/>
+          <w:sz w:val="24"/>
+          <w:szCs w:val="28"/>
+        </w:rPr>
+      </w:pPr>
+      <w:proofErr w:type="gramStart"/>
+      <w:r>
+        <w:rPr>
+          <w:rFonts w:ascii="黑体" w:eastAsia="黑体" w:hAnsi="黑体" w:hint="eastAsia"/>
+          <w:sz w:val="24"/>
+          <w:szCs w:val="28"/>
+        </w:rPr>
+        <w:t>娟</w:t>
+      </w:r>
+      <w:proofErr w:type="gramEnd"/>
+      <w:r>
+        <w:rPr>
+          <w:rFonts w:ascii="黑体" w:eastAsia="黑体" w:hAnsi="黑体" w:hint="eastAsia"/>
+          <w:sz w:val="24"/>
+          <w:szCs w:val="28"/>
+        </w:rPr>
+        <w:t>儿回答道“嗯，而且他还很帅呢，一个帅哥的天花板，小哥哥的颜值简直</w:t>
+      </w:r>
+      <w:r>
+        <w:rPr>
+          <w:rFonts w:ascii="黑体" w:eastAsia="黑体" w:hAnsi="黑体" w:hint="eastAsia"/>
+          <w:sz w:val="24"/>
+          <w:szCs w:val="28"/>
+        </w:rPr>
+        <w:t>是天花板的存在。</w:t>
+      </w:r>
+      <w:r>
+        <w:rPr>
+          <w:rFonts w:ascii="黑体" w:eastAsia="黑体" w:hAnsi="黑体" w:hint="eastAsia"/>
+          <w:sz w:val="24"/>
+          <w:szCs w:val="28"/>
+        </w:rPr>
+        <w:t>”</w:t>
+      </w:r>
+    </w:p>
+    <w:p>
+      <w:pPr>
+        <w:ind w:firstLine="480"/>
+        <w:rPr>
+          <w:rFonts w:ascii="黑体" w:eastAsia="黑体" w:hAnsi="黑体"/>
+          <w:sz w:val="24"/>
+          <w:szCs w:val="28"/>
+        </w:rPr>
+      </w:pPr>
+      <w:r>
+        <w:rPr>
+          <w:rFonts w:ascii="黑体" w:eastAsia="黑体" w:hAnsi="黑体" w:hint="eastAsia"/>
+          <w:sz w:val="24"/>
+          <w:szCs w:val="28"/>
+        </w:rPr>
+        <w:t>秀儿说“他今天对我二度请舞，</w:t>
+      </w:r>
+      <w:r>
+        <w:rPr>
+          <w:rFonts w:ascii="黑体" w:eastAsia="黑体" w:hAnsi="黑体" w:hint="eastAsia"/>
+          <w:sz w:val="24"/>
+          <w:szCs w:val="28"/>
+        </w:rPr>
+        <w:t>真没想到，他对我如此礼待。</w:t>
+      </w:r>
+      <w:r>
+        <w:rPr>
+          <w:rFonts w:ascii="黑体" w:eastAsia="黑体" w:hAnsi="黑体" w:hint="eastAsia"/>
+          <w:sz w:val="24"/>
+          <w:szCs w:val="28"/>
+        </w:rPr>
+        <w:t>哎呀~，真是让我喜出望外。(#^.^#)”</w:t>
+      </w:r>
+    </w:p>
+    <w:p>
+      <w:pPr>
+        <w:ind w:firstLine="480"/>
+        <w:rPr>
+          <w:rFonts w:ascii="黑体" w:eastAsia="黑体" w:hAnsi="黑体"/>
+          <w:sz w:val="24"/>
+          <w:szCs w:val="28"/>
+        </w:rPr>
+      </w:pPr>
+      <w:proofErr w:type="gramStart"/>
+      <w:r>
+        <w:rPr>
+          <w:rFonts w:ascii="黑体" w:eastAsia="黑体" w:hAnsi="黑体" w:hint="eastAsia"/>
+          <w:sz w:val="24"/>
+          <w:szCs w:val="28"/>
+        </w:rPr>
+        <w:t>娟</w:t>
+      </w:r>
+      <w:proofErr w:type="gramEnd"/>
+      <w:r>
+        <w:rPr>
+          <w:rFonts w:ascii="黑体" w:eastAsia="黑体" w:hAnsi="黑体" w:hint="eastAsia"/>
+          <w:sz w:val="24"/>
+          <w:szCs w:val="28"/>
+        </w:rPr>
+        <w:t>儿说“</w:t>
+      </w:r>
+      <w:r>
+        <w:rPr>
+          <w:rFonts w:ascii="黑体" w:eastAsia="黑体" w:hAnsi="黑体" w:hint="eastAsia"/>
+          <w:sz w:val="24"/>
+          <w:szCs w:val="28"/>
+        </w:rPr>
+        <w:t>你没想过？我替你分析了。但咱俩有个非常不同的地方。</w:t>
+      </w:r>
+      <w:r>
+        <w:rPr>
+          <w:rFonts w:ascii="黑体" w:eastAsia="黑体" w:hAnsi="黑体" w:hint="eastAsia"/>
+          <w:sz w:val="24"/>
+          <w:szCs w:val="28"/>
+        </w:rPr>
+        <w:t>这种恭维总让你惊喜，但是对我没用。其实吧，他也没什么好词儿来再来撩你了，他忍不住瞄你，因为你几乎是全场</w:t>
+      </w:r>
+      <w:r>
+        <w:rPr>
+          <w:rFonts w:ascii="黑体" w:eastAsia="黑体" w:hAnsi="黑体" w:hint="eastAsia"/>
+          <w:sz w:val="24"/>
+          <w:szCs w:val="28"/>
+        </w:rPr>
+        <w:t>辣妹中的‘典中典’。不必过于在意他的殷勤。不过话说回来他的确很容易相处。</w:t>
+      </w:r>
+      <w:r>
+        <w:rPr>
+          <w:rFonts w:ascii="黑体" w:eastAsia="黑体" w:hAnsi="黑体" w:hint="eastAsia"/>
+          <w:sz w:val="24"/>
+          <w:szCs w:val="28"/>
+        </w:rPr>
+        <w:t>我也不反对你喜欢他，毕竟你曾经也喜欢过很多渣男。</w:t>
+      </w:r>
+      <w:r>
+        <w:rPr>
+          <w:rFonts w:ascii="黑体" w:eastAsia="黑体" w:hAnsi="黑体" w:hint="eastAsia"/>
+          <w:sz w:val="24"/>
+          <w:szCs w:val="28"/>
+        </w:rPr>
+        <w:t>”</w:t>
+      </w:r>
+    </w:p>
+    <w:p>
+      <w:pPr>
+        <w:ind w:firstLine="480"/>
+        <w:rPr>
+          <w:rFonts w:ascii="黑体" w:eastAsia="黑体" w:hAnsi="黑体"/>
+          <w:sz w:val="24"/>
+          <w:szCs w:val="28"/>
+        </w:rPr>
+      </w:pPr>
+      <w:r>
+        <w:rPr>
+          <w:rFonts w:ascii="黑体" w:eastAsia="黑体" w:hAnsi="黑体" w:hint="eastAsia"/>
+          <w:sz w:val="24"/>
+          <w:szCs w:val="28"/>
+        </w:rPr>
+        <w:t>不知道是谁说“翠儿，</w:t>
+      </w:r>
+      <w:r>
+        <w:rPr>
+          <w:rFonts w:ascii="黑体" w:eastAsia="黑体" w:hAnsi="黑体" w:hint="eastAsia"/>
+          <w:sz w:val="24"/>
+          <w:szCs w:val="28"/>
+        </w:rPr>
+        <w:t>你知道吗，</w:t>
+      </w:r>
+      <w:r>
+        <w:rPr>
+          <w:rFonts w:ascii="黑体" w:eastAsia="黑体" w:hAnsi="黑体" w:hint="eastAsia"/>
+          <w:sz w:val="24"/>
+          <w:szCs w:val="28"/>
+        </w:rPr>
+        <w:t>你总是太</w:t>
+      </w:r>
+      <w:r>
+        <w:rPr>
+          <w:rFonts w:ascii="黑体" w:eastAsia="黑体" w:hAnsi="黑体" w:hint="eastAsia"/>
+          <w:sz w:val="24"/>
+          <w:szCs w:val="28"/>
+        </w:rPr>
+        <w:t>过天真，总是觉得所有人都挺好。你从来看不见</w:t>
+      </w:r>
+      <w:r>
+        <w:rPr>
+          <w:rFonts w:ascii="黑体" w:eastAsia="黑体" w:hAnsi="黑体" w:hint="eastAsia"/>
+          <w:sz w:val="24"/>
+          <w:szCs w:val="28"/>
+        </w:rPr>
+        <w:t>被人的缺点，在你眼中全世界人都是大好人，我从没见你批判过谁。</w:t>
+      </w:r>
+      <w:r>
+        <w:rPr>
+          <w:rFonts w:ascii="黑体" w:eastAsia="黑体" w:hAnsi="黑体" w:hint="eastAsia"/>
+          <w:sz w:val="24"/>
+          <w:szCs w:val="28"/>
+        </w:rPr>
+        <w:t>”</w:t>
+      </w:r>
+    </w:p>
+    <w:p>
+      <w:pPr>
+        <w:ind w:firstLine="480"/>
+        <w:rPr>
+          <w:rFonts w:ascii="黑体" w:eastAsia="黑体" w:hAnsi="黑体"/>
+          <w:sz w:val="24"/>
+          <w:szCs w:val="28"/>
+        </w:rPr>
+      </w:pPr>
+      <w:r>
+        <w:rPr>
+          <w:rFonts w:ascii="黑体" w:eastAsia="黑体" w:hAnsi="黑体" w:hint="eastAsia"/>
+          <w:sz w:val="24"/>
+          <w:szCs w:val="28"/>
+        </w:rPr>
+        <w:t>翠儿说“我可不想这么随便的数落别人，但我从来都是表里如一。”</w:t>
+      </w:r>
+    </w:p>
+    <w:p>
+      <w:pPr>
+        <w:ind w:firstLine="480"/>
+        <w:rPr>
+          <w:rFonts w:ascii="黑体" w:eastAsia="黑体" w:hAnsi="黑体"/>
+          <w:sz w:val="24"/>
+          <w:szCs w:val="28"/>
+        </w:rPr>
+      </w:pPr>
+      <w:r>
+        <w:rPr>
+          <w:rFonts w:ascii="黑体" w:eastAsia="黑体" w:hAnsi="黑体" w:hint="eastAsia"/>
+          <w:sz w:val="24"/>
+          <w:szCs w:val="28"/>
+        </w:rPr>
+        <w:t>不知道是谁说“嗯，了解，</w:t>
+      </w:r>
+      <w:r>
+        <w:rPr>
+          <w:rFonts w:ascii="黑体" w:eastAsia="黑体" w:hAnsi="黑体" w:hint="eastAsia"/>
+          <w:sz w:val="24"/>
+          <w:szCs w:val="28"/>
+        </w:rPr>
+        <w:t>不过这种交往态度也总会让人饶有兴趣，按你的习惯，过于真诚将难以辨识人心险恶。有时候，逢场作戏也是人际交往的一部分。不管在任何场合都适用。</w:t>
+      </w:r>
+      <w:r>
+        <w:rPr>
+          <w:rFonts w:ascii="黑体" w:eastAsia="黑体" w:hAnsi="黑体" w:hint="eastAsia"/>
+          <w:sz w:val="24"/>
+          <w:szCs w:val="28"/>
+        </w:rPr>
+        <w:t>要真诚待人可是心里却没数。一味地赞美他人，而不揭他人之短看来能做到的这一点的只有你啊。还有啊，你是不是觉得王小五他妹也挺不错的。她</w:t>
+      </w:r>
+      <w:r>
+        <w:rPr>
+          <w:rFonts w:ascii="黑体" w:eastAsia="黑体" w:hAnsi="黑体" w:hint="eastAsia"/>
+          <w:sz w:val="24"/>
+          <w:szCs w:val="28"/>
+        </w:rPr>
+        <w:t>和她哥比还有些与众不同呢。</w:t>
+      </w:r>
+      <w:r>
+        <w:rPr>
+          <w:rFonts w:ascii="黑体" w:eastAsia="黑体" w:hAnsi="黑体" w:hint="eastAsia"/>
+          <w:sz w:val="24"/>
+          <w:szCs w:val="28"/>
+        </w:rPr>
+        <w:t>”</w:t>
+      </w:r>
+    </w:p>
+    <w:p>
+      <w:pPr>
+        <w:ind w:firstLine="480"/>
+        <w:rPr>
+          <w:rFonts w:ascii="黑体" w:eastAsia="黑体" w:hAnsi="黑体"/>
+          <w:sz w:val="24"/>
+          <w:szCs w:val="28"/>
+        </w:rPr>
+      </w:pPr>
+      <w:r>
+        <w:rPr>
+          <w:rFonts w:ascii="黑体" w:eastAsia="黑体" w:hAnsi="黑体" w:hint="eastAsia"/>
+          <w:sz w:val="24"/>
+          <w:szCs w:val="28"/>
+        </w:rPr>
+        <w:t>翠儿说“开始的时候，我不觉得</w:t>
+      </w:r>
+      <w:r>
+        <w:rPr>
+          <w:rFonts w:ascii="黑体" w:eastAsia="黑体" w:hAnsi="黑体" w:hint="eastAsia"/>
+          <w:sz w:val="24"/>
+          <w:szCs w:val="28"/>
+        </w:rPr>
+        <w:t>。但是和她</w:t>
+      </w:r>
+      <w:r>
+        <w:rPr>
+          <w:rFonts w:ascii="黑体" w:eastAsia="黑体" w:hAnsi="黑体" w:hint="eastAsia"/>
+          <w:sz w:val="24"/>
+          <w:szCs w:val="28"/>
+        </w:rPr>
+        <w:t>聊了之</w:t>
+      </w:r>
+      <w:r>
+        <w:rPr>
+          <w:rFonts w:ascii="黑体" w:eastAsia="黑体" w:hAnsi="黑体" w:hint="eastAsia"/>
+          <w:sz w:val="24"/>
+          <w:szCs w:val="28"/>
+        </w:rPr>
+        <w:t>后才发现她们其实还是非常友善的。她现在和她哥住一块儿，你说咱咋早没发现这么好的邻居呢？</w:t>
+      </w:r>
+      <w:r>
+        <w:rPr>
+          <w:rFonts w:ascii="黑体" w:eastAsia="黑体" w:hAnsi="黑体" w:hint="eastAsia"/>
+          <w:sz w:val="24"/>
+          <w:szCs w:val="28"/>
+        </w:rPr>
+        <w:t>”</w:t>
+      </w:r>
+    </w:p>
+    <w:p>
+      <w:pPr>
+        <w:ind w:firstLine="480"/>
+        <w:rPr>
+          <w:rFonts w:ascii="黑体" w:eastAsia="黑体" w:hAnsi="黑体"/>
+          <w:sz w:val="24"/>
+          <w:szCs w:val="28"/>
+        </w:rPr>
+      </w:pPr>
+      <w:proofErr w:type="gramStart"/>
+      <w:r>
+        <w:rPr>
+          <w:rFonts w:ascii="黑体" w:eastAsia="黑体" w:hAnsi="黑体" w:hint="eastAsia"/>
+          <w:sz w:val="24"/>
+          <w:szCs w:val="28"/>
+        </w:rPr>
+        <w:t>娟</w:t>
+      </w:r>
+      <w:proofErr w:type="gramEnd"/>
+      <w:r>
+        <w:rPr>
+          <w:rFonts w:ascii="黑体" w:eastAsia="黑体" w:hAnsi="黑体" w:hint="eastAsia"/>
+          <w:sz w:val="24"/>
+          <w:szCs w:val="28"/>
+        </w:rPr>
+        <w:t>儿</w:t>
+      </w:r>
+      <w:r>
+        <w:rPr>
+          <w:rFonts w:ascii="黑体" w:eastAsia="黑体" w:hAnsi="黑体" w:hint="eastAsia"/>
+          <w:sz w:val="24"/>
+          <w:szCs w:val="28"/>
+        </w:rPr>
+        <w:t>并不确定王小五他妹的人品，只是静静地听着翠儿的叙述。其实吧，王小五他妹在舞会上的表现根本不足以衡量是她人品的好坏。</w:t>
+      </w:r>
+      <w:r>
+        <w:rPr>
+          <w:rFonts w:ascii="黑体" w:eastAsia="黑体" w:hAnsi="黑体" w:hint="eastAsia"/>
+          <w:sz w:val="24"/>
+          <w:szCs w:val="28"/>
+        </w:rPr>
+        <w:t>相对于翠儿，</w:t>
+      </w:r>
+      <w:proofErr w:type="gramStart"/>
+      <w:r>
+        <w:rPr>
+          <w:rFonts w:ascii="黑体" w:eastAsia="黑体" w:hAnsi="黑体" w:hint="eastAsia"/>
+          <w:sz w:val="24"/>
+          <w:szCs w:val="28"/>
+        </w:rPr>
+        <w:t>娟</w:t>
+      </w:r>
+      <w:proofErr w:type="gramEnd"/>
+      <w:r>
+        <w:rPr>
+          <w:rFonts w:ascii="黑体" w:eastAsia="黑体" w:hAnsi="黑体" w:hint="eastAsia"/>
+          <w:sz w:val="24"/>
+          <w:szCs w:val="28"/>
+        </w:rPr>
+        <w:t>儿就显的眼尖手快，果断硬气，几乎没有什么能难住</w:t>
+      </w:r>
+      <w:proofErr w:type="gramStart"/>
+      <w:r>
+        <w:rPr>
+          <w:rFonts w:ascii="黑体" w:eastAsia="黑体" w:hAnsi="黑体" w:hint="eastAsia"/>
+          <w:sz w:val="24"/>
+          <w:szCs w:val="28"/>
+        </w:rPr>
+        <w:t>娟</w:t>
+      </w:r>
+      <w:proofErr w:type="gramEnd"/>
+      <w:r>
+        <w:rPr>
+          <w:rFonts w:ascii="黑体" w:eastAsia="黑体" w:hAnsi="黑体" w:hint="eastAsia"/>
+          <w:sz w:val="24"/>
+          <w:szCs w:val="28"/>
+        </w:rPr>
+        <w:t>儿。不过</w:t>
+      </w:r>
+      <w:r>
+        <w:rPr>
+          <w:rFonts w:ascii="黑体" w:eastAsia="黑体" w:hAnsi="黑体" w:hint="eastAsia"/>
+          <w:sz w:val="24"/>
+          <w:szCs w:val="28"/>
+        </w:rPr>
+        <w:t>王小五的姐妹们的确是很是优雅。她们开心时，段子不停。对待他人也从不过于豪。但是总感觉她们有点傲娇。</w:t>
+      </w:r>
+      <w:r>
+        <w:rPr>
+          <w:rFonts w:ascii="黑体" w:eastAsia="黑体" w:hAnsi="黑体" w:hint="eastAsia"/>
+          <w:sz w:val="24"/>
+          <w:szCs w:val="28"/>
+        </w:rPr>
+        <w:t>她们不仅长得美，而且毕业于城里的一所贵族学院，财富超过了</w:t>
       </w:r>
       <w:r>
         <w:rPr>
@@ -3601,563 +6741,88 @@
           <w:sz w:val="24"/>
           <w:szCs w:val="28"/>
         </w:rPr>
-        <w:t>女7男与他同行。”</w:t>
-      </w:r>
-      <w:proofErr w:type="spellStart"/>
-      <w:r>
-        <w:rPr>
-          <w:rFonts w:ascii="黑体" w:eastAsia="黑体" w:hAnsi="黑体"/>
-          <w:sz w:val="24"/>
-          <w:szCs w:val="28"/>
-        </w:rPr>
-        <w:t>B</w:t>
-      </w:r>
-      <w:r>
-        <w:rPr>
-          <w:rFonts w:ascii="黑体" w:eastAsia="黑体" w:hAnsi="黑体" w:hint="eastAsia"/>
-          <w:sz w:val="24"/>
-          <w:szCs w:val="28"/>
-        </w:rPr>
-        <w:t>ennt</w:t>
-      </w:r>
-      <w:proofErr w:type="spellEnd"/>
-      <w:r>
-        <w:rPr>
-          <w:rFonts w:ascii="黑体" w:eastAsia="黑体" w:hAnsi="黑体" w:hint="eastAsia"/>
-          <w:sz w:val="24"/>
-          <w:szCs w:val="28"/>
-        </w:rPr>
-        <w:t>家的姑娘们一听这么他身边这么多女的，顿时略感失落。不过在好在舞会前消息确认，和他随行的只有6个女</w:t>
-      </w:r>
-      <w:r>
-        <w:rPr>
-          <w:rFonts w:ascii="黑体" w:eastAsia="黑体" w:hAnsi="黑体" w:hint="eastAsia"/>
-          <w:sz w:val="24"/>
-          <w:szCs w:val="28"/>
-        </w:rPr>
-        <w:t>的，5个姐妹1个堂妹。这下才让姑娘们长吁一口气。当舞会开始时，房子里就5个人，王小五，他的2个姐妹，大姐夫，还有另一个小年轻。</w:t>
-      </w:r>
-    </w:p>
-    <w:p>
-      <w:pPr>
-        <w:spacing w:line="320" w:lineRule="exact"/>
-        <w:ind w:firstLineChars="200" w:firstLine="480"/>
-        <w:jc w:val="left"/>
-        <w:rPr>
-          <w:rFonts w:ascii="黑体" w:eastAsia="黑体" w:hAnsi="黑体"/>
-          <w:sz w:val="24"/>
-          <w:szCs w:val="28"/>
-        </w:rPr>
-      </w:pPr>
-      <w:r>
-        <w:rPr>
-          <w:rFonts w:ascii="黑体" w:eastAsia="黑体" w:hAnsi="黑体" w:hint="eastAsia"/>
-          <w:sz w:val="24"/>
-          <w:szCs w:val="28"/>
-        </w:rPr>
-        <w:t>王小五又帅又绅士，表情放松，举止沉稳。先比之下他姐夫Hurst倒是看起来普普通通，没什么特别的。</w:t>
-      </w:r>
-      <w:r>
-        <w:rPr>
-          <w:rFonts w:ascii="黑体" w:eastAsia="黑体" w:hAnsi="黑体" w:hint="eastAsia"/>
-          <w:sz w:val="24"/>
-          <w:szCs w:val="28"/>
-        </w:rPr>
-        <w:t>不过他的朋友达文西可真是全场最亮的仔~，又高又帅风度翩翩。他才进屋5分钟，大家都开始议论他了，这个是</w:t>
-      </w:r>
-      <w:r>
-        <w:rPr>
-          <w:rFonts w:ascii="黑体" w:eastAsia="黑体" w:hAnsi="黑体"/>
-          <w:sz w:val="24"/>
-          <w:szCs w:val="28"/>
-        </w:rPr>
-        <w:t>1</w:t>
-      </w:r>
-      <w:r>
-        <w:rPr>
-          <w:rFonts w:ascii="黑体" w:eastAsia="黑体" w:hAnsi="黑体" w:hint="eastAsia"/>
-          <w:sz w:val="24"/>
-          <w:szCs w:val="28"/>
-        </w:rPr>
-        <w:t>w</w:t>
-      </w:r>
-      <w:r>
-        <w:rPr>
-          <w:rFonts w:ascii="黑体" w:eastAsia="黑体" w:hAnsi="黑体" w:hint="eastAsia"/>
-          <w:sz w:val="24"/>
-          <w:szCs w:val="28"/>
-        </w:rPr>
-        <w:t>哥。</w:t>
-      </w:r>
-      <w:r>
-        <w:rPr>
-          <w:rFonts w:ascii="黑体" w:eastAsia="黑体" w:hAnsi="黑体" w:hint="eastAsia"/>
-          <w:sz w:val="24"/>
-          <w:szCs w:val="28"/>
-        </w:rPr>
-        <w:t>男人们说他是人中之龙，女人们说他帅过王小五。几乎晚上一半的事件大家都在赞叹他。然而他的行为却不怎受人待见，骄傲自大。总喜欢高人一等，就算他在德比郡</w:t>
-      </w:r>
-      <w:r>
-        <w:rPr>
-          <w:rFonts w:ascii="黑体" w:eastAsia="黑体" w:hAnsi="黑体" w:hint="eastAsia"/>
-          <w:sz w:val="24"/>
-          <w:szCs w:val="28"/>
-        </w:rPr>
-        <w:t>钞票满天飞，也遮不住他那傲娇的表情。和他的朋友比达文西差远了。</w:t>
-      </w:r>
-    </w:p>
-    <w:p>
-      <w:pPr>
-        <w:spacing w:line="320" w:lineRule="exact"/>
-        <w:ind w:firstLineChars="200" w:firstLine="480"/>
-        <w:jc w:val="left"/>
-        <w:rPr>
-          <w:rFonts w:ascii="黑体" w:eastAsia="黑体" w:hAnsi="黑体"/>
-          <w:sz w:val="24"/>
-          <w:szCs w:val="28"/>
-        </w:rPr>
-      </w:pPr>
-      <w:r>
-        <w:rPr>
-          <w:rFonts w:ascii="黑体" w:eastAsia="黑体" w:hAnsi="黑体" w:hint="eastAsia"/>
-          <w:sz w:val="24"/>
-          <w:szCs w:val="28"/>
-        </w:rPr>
-        <w:t>王小五立刻开始与到场的嘉宾进行互动，他活力激情又坦诚率真，舞动全场，</w:t>
-      </w:r>
-      <w:r>
-        <w:rPr>
-          <w:rFonts w:ascii="黑体" w:eastAsia="黑体" w:hAnsi="黑体" w:hint="eastAsia"/>
-          <w:sz w:val="24"/>
-          <w:szCs w:val="28"/>
-        </w:rPr>
-        <w:t>甚至有点懊恼为啥舞会结束的这么早，自己也说要在内的菲尔德庄园再举办一场舞会，如此翩翩君子赢得大家的一致好评。反观他的朋友达文西，和他比简直是天壤之别。达文西在舞会上就仅仅和</w:t>
-      </w:r>
-      <w:r>
-        <w:rPr>
-          <w:rFonts w:ascii="黑体" w:eastAsia="黑体" w:hAnsi="黑体"/>
-          <w:sz w:val="24"/>
-          <w:szCs w:val="28"/>
-        </w:rPr>
-        <w:t>H</w:t>
-      </w:r>
-      <w:r>
-        <w:rPr>
-          <w:rFonts w:ascii="黑体" w:eastAsia="黑体" w:hAnsi="黑体" w:hint="eastAsia"/>
-          <w:sz w:val="24"/>
-          <w:szCs w:val="28"/>
-        </w:rPr>
-        <w:t>urst小姐和王小五她妹扭了那么两下，也不想和别的姑娘们互动，整晚都在舞会上瞎转悠，</w:t>
-      </w:r>
-      <w:r>
-        <w:rPr>
-          <w:rFonts w:ascii="黑体" w:eastAsia="黑体" w:hAnsi="黑体" w:hint="eastAsia"/>
-          <w:sz w:val="24"/>
-          <w:szCs w:val="28"/>
-        </w:rPr>
-        <w:t>就偶尔装装</w:t>
-      </w:r>
-      <w:r>
-        <w:rPr>
-          <w:rFonts w:ascii="黑体" w:eastAsia="黑体" w:hAnsi="黑体"/>
-          <w:sz w:val="24"/>
-          <w:szCs w:val="28"/>
-        </w:rPr>
-        <w:t>B</w:t>
-      </w:r>
-      <w:r>
-        <w:rPr>
-          <w:rFonts w:ascii="黑体" w:eastAsia="黑体" w:hAnsi="黑体" w:hint="eastAsia"/>
-          <w:sz w:val="24"/>
-          <w:szCs w:val="28"/>
-        </w:rPr>
-        <w:t>，他的种种行为，足以说明他是宇宙第一自负狂，</w:t>
-      </w:r>
-      <w:r>
-        <w:rPr>
-          <w:rFonts w:ascii="黑体" w:eastAsia="黑体" w:hAnsi="黑体" w:hint="eastAsia"/>
-          <w:sz w:val="24"/>
-          <w:szCs w:val="28"/>
-        </w:rPr>
-        <w:t>大家都希望他再也别来我们这儿了。其中最讨厌他的人就是</w:t>
-      </w:r>
-      <w:r>
-        <w:rPr>
-          <w:rFonts w:ascii="黑体" w:eastAsia="黑体" w:hAnsi="黑体"/>
-          <w:sz w:val="24"/>
-          <w:szCs w:val="28"/>
-        </w:rPr>
-        <w:t>B</w:t>
-      </w:r>
-      <w:r>
-        <w:rPr>
-          <w:rFonts w:ascii="黑体" w:eastAsia="黑体" w:hAnsi="黑体" w:hint="eastAsia"/>
-          <w:sz w:val="24"/>
-          <w:szCs w:val="28"/>
-        </w:rPr>
-        <w:t>ennet太太，极度讨厌达文西的行径，竟然</w:t>
-      </w:r>
-      <w:r>
-        <w:rPr>
-          <w:rFonts w:ascii="黑体" w:eastAsia="黑体" w:hAnsi="黑体" w:hint="eastAsia"/>
-          <w:sz w:val="24"/>
-          <w:szCs w:val="28"/>
-        </w:rPr>
-        <w:t>冷落她的闺女。</w:t>
-      </w:r>
-    </w:p>
-    <w:p>
-      <w:pPr>
-        <w:spacing w:line="320" w:lineRule="exact"/>
-        <w:ind w:firstLineChars="200" w:firstLine="480"/>
-        <w:jc w:val="left"/>
-        <w:rPr>
-          <w:rFonts w:ascii="黑体" w:eastAsia="黑体" w:hAnsi="黑体"/>
-          <w:sz w:val="24"/>
-          <w:szCs w:val="28"/>
-        </w:rPr>
-      </w:pPr>
-      <w:r>
-        <w:rPr>
-          <w:rFonts w:ascii="黑体" w:eastAsia="黑体" w:hAnsi="黑体" w:hint="eastAsia"/>
-          <w:sz w:val="24"/>
-          <w:szCs w:val="28"/>
-        </w:rPr>
-        <w:t>舞会上狼多肉少，娟儿（E</w:t>
-      </w:r>
-      <w:r>
-        <w:rPr>
-          <w:rFonts w:ascii="黑体" w:eastAsia="黑体" w:hAnsi="黑体"/>
-          <w:sz w:val="24"/>
-          <w:szCs w:val="28"/>
-        </w:rPr>
-        <w:t>lizabeth</w:t>
-      </w:r>
-      <w:r>
-        <w:rPr>
-          <w:rFonts w:ascii="黑体" w:eastAsia="黑体" w:hAnsi="黑体" w:hint="eastAsia"/>
-          <w:sz w:val="24"/>
-          <w:szCs w:val="28"/>
-        </w:rPr>
-        <w:t>）连两支舞都跳到就歇着了。不过正好听</w:t>
-      </w:r>
-      <w:r>
-        <w:rPr>
-          <w:rFonts w:ascii="黑体" w:eastAsia="黑体" w:hAnsi="黑体" w:hint="eastAsia"/>
-          <w:sz w:val="24"/>
-          <w:szCs w:val="28"/>
-        </w:rPr>
-        <w:t>到了王小五和达文西的对话，王小五也刚跳完没多久，让正在力劝达文西也加入舞池。</w:t>
-      </w:r>
-    </w:p>
-    <w:p>
-      <w:pPr>
-        <w:spacing w:line="320" w:lineRule="exact"/>
-        <w:ind w:firstLineChars="200" w:firstLine="480"/>
-        <w:jc w:val="left"/>
-        <w:rPr>
-          <w:rFonts w:ascii="黑体" w:eastAsia="黑体" w:hAnsi="黑体"/>
-          <w:sz w:val="24"/>
-          <w:szCs w:val="28"/>
-        </w:rPr>
-      </w:pPr>
-      <w:r>
-        <w:rPr>
-          <w:rFonts w:ascii="黑体" w:eastAsia="黑体" w:hAnsi="黑体" w:hint="eastAsia"/>
-          <w:sz w:val="24"/>
-          <w:szCs w:val="28"/>
-        </w:rPr>
-        <w:t>王小五说“文西，</w:t>
-      </w:r>
-      <w:r>
-        <w:rPr>
-          <w:rFonts w:ascii="黑体" w:eastAsia="黑体" w:hAnsi="黑体" w:hint="eastAsia"/>
-          <w:sz w:val="24"/>
-          <w:szCs w:val="28"/>
-        </w:rPr>
-        <w:t>你</w:t>
-      </w:r>
-      <w:r>
-        <w:rPr>
-          <w:rFonts w:ascii="黑体" w:eastAsia="黑体" w:hAnsi="黑体" w:hint="eastAsia"/>
-          <w:sz w:val="24"/>
-          <w:szCs w:val="28"/>
-        </w:rPr>
-        <w:t>什么情况</w:t>
-      </w:r>
-      <w:r>
-        <w:rPr>
-          <w:rFonts w:ascii="黑体" w:eastAsia="黑体" w:hAnsi="黑体" w:hint="eastAsia"/>
-          <w:sz w:val="24"/>
-          <w:szCs w:val="28"/>
-        </w:rPr>
-        <w:t>？</w:t>
-      </w:r>
-      <w:r>
-        <w:rPr>
-          <w:rFonts w:ascii="黑体" w:eastAsia="黑体" w:hAnsi="黑体" w:hint="eastAsia"/>
-          <w:sz w:val="24"/>
-          <w:szCs w:val="28"/>
-        </w:rPr>
-        <w:t>在这瞎愣啥呢？赶紧下舞池，</w:t>
-      </w:r>
-      <w:r>
-        <w:rPr>
-          <w:rFonts w:ascii="黑体" w:eastAsia="黑体" w:hAnsi="黑体" w:hint="eastAsia"/>
-          <w:sz w:val="24"/>
-          <w:szCs w:val="28"/>
-        </w:rPr>
-        <w:t>躁起来~。</w:t>
-      </w:r>
-      <w:r>
-        <w:rPr>
-          <w:rFonts w:ascii="黑体" w:eastAsia="黑体" w:hAnsi="黑体" w:hint="eastAsia"/>
-          <w:sz w:val="24"/>
-          <w:szCs w:val="28"/>
-        </w:rPr>
-        <w:t>”</w:t>
-      </w:r>
-    </w:p>
-    <w:p>
-      <w:pPr>
-        <w:spacing w:line="320" w:lineRule="exact"/>
-        <w:ind w:firstLineChars="200" w:firstLine="480"/>
-        <w:jc w:val="left"/>
-        <w:rPr>
-          <w:rFonts w:ascii="黑体" w:eastAsia="黑体" w:hAnsi="黑体"/>
-          <w:sz w:val="24"/>
-          <w:szCs w:val="28"/>
-        </w:rPr>
-      </w:pPr>
-      <w:r>
-        <w:rPr>
-          <w:rFonts w:ascii="黑体" w:eastAsia="黑体" w:hAnsi="黑体" w:hint="eastAsia"/>
-          <w:sz w:val="24"/>
-          <w:szCs w:val="28"/>
-        </w:rPr>
-        <w:lastRenderedPageBreak/>
-        <w:t>达文西说“真不想跳，我比较抵触此次舞会，我又不是特别想和别人交流，这种级别的舞会，根本不合我的胃口，你看，你妹子又订婚了，</w:t>
-      </w:r>
-      <w:r>
-        <w:rPr>
-          <w:rFonts w:ascii="黑体" w:eastAsia="黑体" w:hAnsi="黑体" w:hint="eastAsia"/>
-          <w:sz w:val="24"/>
-          <w:szCs w:val="28"/>
-        </w:rPr>
-        <w:t>其他女的又都不是我的菜。</w:t>
-      </w:r>
-      <w:r>
-        <w:rPr>
-          <w:rFonts w:ascii="黑体" w:eastAsia="黑体" w:hAnsi="黑体" w:hint="eastAsia"/>
-          <w:sz w:val="24"/>
-          <w:szCs w:val="28"/>
-        </w:rPr>
-        <w:t>”</w:t>
-      </w:r>
-    </w:p>
-    <w:p>
-      <w:pPr>
-        <w:spacing w:line="320" w:lineRule="exact"/>
-        <w:ind w:firstLineChars="200" w:firstLine="480"/>
-        <w:jc w:val="left"/>
-        <w:rPr>
-          <w:rFonts w:ascii="黑体" w:eastAsia="黑体" w:hAnsi="黑体"/>
-          <w:sz w:val="24"/>
-          <w:szCs w:val="28"/>
-        </w:rPr>
-      </w:pPr>
-      <w:r>
-        <w:rPr>
-          <w:rFonts w:ascii="黑体" w:eastAsia="黑体" w:hAnsi="黑体" w:hint="eastAsia"/>
-          <w:sz w:val="24"/>
-          <w:szCs w:val="28"/>
-        </w:rPr>
-        <w:t>王小五</w:t>
-      </w:r>
-      <w:r>
-        <w:rPr>
-          <w:rFonts w:ascii="黑体" w:eastAsia="黑体" w:hAnsi="黑体" w:hint="eastAsia"/>
-          <w:sz w:val="24"/>
-          <w:szCs w:val="28"/>
-        </w:rPr>
-        <w:t>说“我才不像你那么挑肥拣瘦，我的个亲娘咧，我从没像今晚这样能接触这么多辣妹，这里还有几个妹子，别致又不凡。”</w:t>
-      </w:r>
-    </w:p>
-    <w:p>
-      <w:pPr>
-        <w:spacing w:line="320" w:lineRule="exact"/>
-        <w:ind w:firstLineChars="200" w:firstLine="480"/>
-        <w:jc w:val="left"/>
-        <w:rPr>
-          <w:rFonts w:ascii="黑体" w:eastAsia="黑体" w:hAnsi="黑体"/>
-          <w:sz w:val="24"/>
-          <w:szCs w:val="28"/>
-        </w:rPr>
-      </w:pPr>
-      <w:r>
-        <w:rPr>
-          <w:rFonts w:ascii="黑体" w:eastAsia="黑体" w:hAnsi="黑体" w:hint="eastAsia"/>
-          <w:sz w:val="24"/>
-          <w:szCs w:val="28"/>
-        </w:rPr>
-        <w:t>达文西看着</w:t>
-      </w:r>
-      <w:r>
-        <w:rPr>
-          <w:rFonts w:ascii="黑体" w:eastAsia="黑体" w:hAnsi="黑体" w:hint="eastAsia"/>
-          <w:sz w:val="24"/>
-          <w:szCs w:val="28"/>
-        </w:rPr>
-        <w:t>最有女人味的Bennet小姐，并对王小五说“你丫的光和全场最美一起嗨。”</w:t>
-      </w:r>
-    </w:p>
-    <w:p>
-      <w:pPr>
-        <w:spacing w:line="320" w:lineRule="exact"/>
-        <w:ind w:firstLineChars="200" w:firstLine="480"/>
-        <w:jc w:val="left"/>
-        <w:rPr>
-          <w:rFonts w:ascii="黑体" w:eastAsia="黑体" w:hAnsi="黑体"/>
-          <w:sz w:val="24"/>
-          <w:szCs w:val="28"/>
-        </w:rPr>
-      </w:pPr>
-      <w:r>
-        <w:rPr>
-          <w:rFonts w:ascii="黑体" w:eastAsia="黑体" w:hAnsi="黑体" w:hint="eastAsia"/>
-          <w:sz w:val="24"/>
-          <w:szCs w:val="28"/>
-        </w:rPr>
-        <w:t>王小五说“她可是我见过的最好看的妹子，你看这旁边还坐着一个她的妹妹，就在你后面，也是一个小美人儿</w:t>
-      </w:r>
-      <w:r>
-        <w:rPr>
-          <w:rFonts w:ascii="黑体" w:eastAsia="黑体" w:hAnsi="黑体" w:hint="eastAsia"/>
-          <w:sz w:val="24"/>
-          <w:szCs w:val="28"/>
-        </w:rPr>
-        <w:t>。我按说她绝对是非常讨人喜欢的，来吧，我把咱娟儿（</w:t>
-      </w:r>
-      <w:r>
-        <w:rPr>
-          <w:rFonts w:ascii="黑体" w:eastAsia="黑体" w:hAnsi="黑体"/>
-          <w:sz w:val="24"/>
-          <w:szCs w:val="28"/>
-        </w:rPr>
-        <w:t>E</w:t>
-      </w:r>
-      <w:r>
-        <w:rPr>
-          <w:rFonts w:ascii="黑体" w:eastAsia="黑体" w:hAnsi="黑体" w:hint="eastAsia"/>
-          <w:sz w:val="24"/>
-          <w:szCs w:val="28"/>
-        </w:rPr>
-        <w:t>lizabeth）妹子给你介绍介绍。”</w:t>
-      </w:r>
-    </w:p>
-    <w:p>
-      <w:pPr>
-        <w:spacing w:line="320" w:lineRule="exact"/>
-        <w:ind w:firstLineChars="200" w:firstLine="480"/>
-        <w:jc w:val="left"/>
-        <w:rPr>
-          <w:rFonts w:ascii="黑体" w:eastAsia="黑体" w:hAnsi="黑体"/>
-          <w:sz w:val="24"/>
-          <w:szCs w:val="28"/>
-        </w:rPr>
-      </w:pPr>
-      <w:r>
-        <w:rPr>
-          <w:rFonts w:ascii="黑体" w:eastAsia="黑体" w:hAnsi="黑体" w:hint="eastAsia"/>
-          <w:sz w:val="24"/>
-          <w:szCs w:val="28"/>
-        </w:rPr>
-        <w:t>“</w:t>
-      </w:r>
-      <w:r>
-        <w:rPr>
-          <w:rFonts w:ascii="黑体" w:eastAsia="黑体" w:hAnsi="黑体" w:hint="eastAsia"/>
-          <w:sz w:val="24"/>
-          <w:szCs w:val="28"/>
-        </w:rPr>
-        <w:t>哪一个？</w:t>
-      </w:r>
-      <w:r>
-        <w:rPr>
-          <w:rFonts w:ascii="黑体" w:eastAsia="黑体" w:hAnsi="黑体" w:hint="eastAsia"/>
-          <w:sz w:val="24"/>
-          <w:szCs w:val="28"/>
-        </w:rPr>
-        <w:t>”达文西转过头说到，他撇了一眼娟儿，直到和她四目相对，文西离开目光没好气的说“这小妮子勉强可以接受，不过姿色一般，难以让我朝思暮想，我现在对那些被别的男的冷落的小妹妹</w:t>
-      </w:r>
-      <w:r>
-        <w:rPr>
-          <w:rFonts w:ascii="黑体" w:eastAsia="黑体" w:hAnsi="黑体" w:hint="eastAsia"/>
-          <w:sz w:val="24"/>
-          <w:szCs w:val="28"/>
-        </w:rPr>
-        <w:t>毫无兴趣，你还是专心泡你的妞儿，好好泡，让我泡这些货色，简直是浪费时间。</w:t>
-      </w:r>
-      <w:r>
-        <w:rPr>
-          <w:rFonts w:ascii="黑体" w:eastAsia="黑体" w:hAnsi="黑体" w:hint="eastAsia"/>
-          <w:sz w:val="24"/>
-          <w:szCs w:val="28"/>
-        </w:rPr>
-        <w:t>”</w:t>
-      </w:r>
-    </w:p>
-    <w:p>
-      <w:pPr>
-        <w:spacing w:line="320" w:lineRule="exact"/>
-        <w:ind w:firstLineChars="200" w:firstLine="480"/>
-        <w:jc w:val="left"/>
-        <w:rPr>
-          <w:rFonts w:ascii="黑体" w:eastAsia="黑体" w:hAnsi="黑体"/>
-          <w:sz w:val="24"/>
-          <w:szCs w:val="28"/>
-        </w:rPr>
-      </w:pPr>
-      <w:r>
-        <w:rPr>
-          <w:rFonts w:ascii="黑体" w:eastAsia="黑体" w:hAnsi="黑体" w:hint="eastAsia"/>
-          <w:sz w:val="24"/>
-          <w:szCs w:val="28"/>
-        </w:rPr>
-        <w:t>王小五也没多说啥，达文西也走开了。</w:t>
-      </w:r>
-      <w:r>
-        <w:rPr>
-          <w:rFonts w:ascii="黑体" w:eastAsia="黑体" w:hAnsi="黑体" w:hint="eastAsia"/>
-          <w:sz w:val="24"/>
-          <w:szCs w:val="28"/>
-        </w:rPr>
-        <w:t>娟儿对达文西没啥好感，她还是把这件事儿告诉了他那些极度八卦的朋友们。娟儿本身就性格外向，</w:t>
-      </w:r>
-      <w:r>
-        <w:rPr>
-          <w:rFonts w:ascii="黑体" w:eastAsia="黑体" w:hAnsi="黑体" w:hint="eastAsia"/>
-          <w:sz w:val="24"/>
-          <w:szCs w:val="28"/>
-        </w:rPr>
-        <w:t>什么</w:t>
-      </w:r>
-      <w:r>
-        <w:rPr>
-          <w:rFonts w:ascii="黑体" w:eastAsia="黑体" w:hAnsi="黑体" w:hint="eastAsia"/>
-          <w:sz w:val="24"/>
-          <w:szCs w:val="28"/>
-        </w:rPr>
-        <w:t>多乱七八糟怪事儿都</w:t>
-      </w:r>
-      <w:r>
-        <w:rPr>
-          <w:rFonts w:ascii="黑体" w:eastAsia="黑体" w:hAnsi="黑体" w:hint="eastAsia"/>
-          <w:sz w:val="24"/>
-          <w:szCs w:val="28"/>
-        </w:rPr>
-        <w:t>想八卦八卦</w:t>
-      </w:r>
+        <w:t>w多磅，花钱也随心所欲，还经常说什么人有等级之分之类的。因此她们在很多方面自我感觉</w:t>
+      </w:r>
+      <w:proofErr w:type="gramStart"/>
+      <w:r>
+        <w:rPr>
+          <w:rFonts w:ascii="黑体" w:eastAsia="黑体" w:hAnsi="黑体" w:hint="eastAsia"/>
+          <w:sz w:val="24"/>
+          <w:szCs w:val="28"/>
+        </w:rPr>
+        <w:t>很</w:t>
+      </w:r>
+      <w:proofErr w:type="gramEnd"/>
+      <w:r>
+        <w:rPr>
+          <w:rFonts w:ascii="黑体" w:eastAsia="黑体" w:hAnsi="黑体" w:hint="eastAsia"/>
+          <w:sz w:val="24"/>
+          <w:szCs w:val="28"/>
+        </w:rPr>
+        <w:t>高等，觉得别人很低劣。她们是英格拉北部的名门望族。她们的那种成长环境与认知深深的烙在了她们的脑海里，钞票什么的都不是事儿，她们祖上就是靠贸易发家的。</w:t>
+      </w:r>
+    </w:p>
+    <w:p>
+      <w:pPr>
+        <w:ind w:firstLine="480"/>
+        <w:rPr>
+          <w:rFonts w:ascii="黑体" w:eastAsia="黑体" w:hAnsi="黑体"/>
+          <w:sz w:val="24"/>
+          <w:szCs w:val="28"/>
+        </w:rPr>
+      </w:pPr>
+      <w:r>
+        <w:rPr>
+          <w:rFonts w:ascii="黑体" w:eastAsia="黑体" w:hAnsi="黑体" w:hint="eastAsia"/>
+          <w:sz w:val="24"/>
+          <w:szCs w:val="28"/>
+        </w:rPr>
+        <w:t>王老五（王小五他爸）本身就一直打算炒地皮，结果人翘辫子了都没有搞成。王小五和他爹一样。有时候也做些选</w:t>
+      </w:r>
+      <w:r>
+        <w:rPr>
+          <w:rFonts w:ascii="黑体" w:eastAsia="黑体" w:hAnsi="黑体" w:hint="eastAsia"/>
+          <w:sz w:val="24"/>
+          <w:szCs w:val="28"/>
+        </w:rPr>
+        <w:t>择。他现在拿到了房契，这让那些了解他的人很困惑，不知道他会不会买下内的菲尔德庄园，还是说让后人买。</w:t>
+      </w:r>
+    </w:p>
+    <w:p>
+      <w:pPr>
+        <w:ind w:firstLine="480"/>
+        <w:rPr>
+          <w:rFonts w:ascii="黑体" w:eastAsia="黑体" w:hAnsi="黑体"/>
+          <w:sz w:val="24"/>
+          <w:szCs w:val="28"/>
+        </w:rPr>
+      </w:pPr>
+      <w:r>
+        <w:rPr>
+          <w:rFonts w:ascii="黑体" w:eastAsia="黑体" w:hAnsi="黑体" w:hint="eastAsia"/>
+          <w:sz w:val="24"/>
+          <w:szCs w:val="28"/>
+        </w:rPr>
+        <w:t>王小妹对他租庄园的事情一直很操心，尽管他现在仅仅是租着的。王小妹倒是很愿意长官财务大权，</w:t>
+      </w:r>
+      <w:r>
+        <w:rPr>
+          <w:rFonts w:ascii="黑体" w:eastAsia="黑体" w:hAnsi="黑体" w:hint="eastAsia"/>
+          <w:sz w:val="24"/>
+          <w:szCs w:val="28"/>
+        </w:rPr>
+        <w:t>Hurst小姐也愿意，虽然她嫁给了一个</w:t>
+      </w:r>
+      <w:proofErr w:type="gramStart"/>
+      <w:r>
+        <w:rPr>
+          <w:rFonts w:ascii="黑体" w:eastAsia="黑体" w:hAnsi="黑体" w:hint="eastAsia"/>
+          <w:sz w:val="24"/>
+          <w:szCs w:val="28"/>
+        </w:rPr>
+        <w:t>穷扎势</w:t>
+      </w:r>
+      <w:proofErr w:type="gramEnd"/>
       <w:r>
         <w:rPr>
           <w:rFonts w:ascii="黑体" w:eastAsia="黑体" w:hAnsi="黑体" w:hint="eastAsia"/>
@@ -4166,1505 +6831,58 @@
         </w:rPr>
         <w:t>。</w:t>
       </w:r>
-    </w:p>
-    <w:p>
-      <w:pPr>
-        <w:spacing w:line="320" w:lineRule="exact"/>
-        <w:ind w:firstLineChars="200" w:firstLine="480"/>
-        <w:jc w:val="left"/>
-        <w:rPr>
-          <w:rFonts w:ascii="黑体" w:eastAsia="黑体" w:hAnsi="黑体"/>
-          <w:sz w:val="24"/>
-          <w:szCs w:val="28"/>
-        </w:rPr>
-      </w:pPr>
-      <w:r>
-        <w:rPr>
-          <w:rFonts w:ascii="黑体" w:eastAsia="黑体" w:hAnsi="黑体" w:hint="eastAsia"/>
-          <w:sz w:val="24"/>
-          <w:szCs w:val="28"/>
-        </w:rPr>
-        <w:t>整个晚上</w:t>
-      </w:r>
-      <w:r>
-        <w:rPr>
-          <w:rFonts w:ascii="黑体" w:eastAsia="黑体" w:hAnsi="黑体"/>
-          <w:sz w:val="24"/>
-          <w:szCs w:val="28"/>
-        </w:rPr>
-        <w:t>B</w:t>
-      </w:r>
-      <w:r>
-        <w:rPr>
-          <w:rFonts w:ascii="黑体" w:eastAsia="黑体" w:hAnsi="黑体" w:hint="eastAsia"/>
-          <w:sz w:val="24"/>
-          <w:szCs w:val="28"/>
-        </w:rPr>
-        <w:t>ennet一家都非常高兴，Bennet太太看到了自己大女儿在舞会上被赞扬有加，王小五和她共舞两次，这一下就让她备受姐妹们的追捧。</w:t>
-      </w:r>
-      <w:proofErr w:type="spellStart"/>
-      <w:r>
-        <w:rPr>
-          <w:rFonts w:ascii="黑体" w:eastAsia="黑体" w:hAnsi="黑体"/>
-          <w:sz w:val="24"/>
-          <w:szCs w:val="28"/>
-        </w:rPr>
-        <w:t>Bennt</w:t>
-      </w:r>
-      <w:proofErr w:type="spellEnd"/>
-      <w:r>
-        <w:rPr>
-          <w:rFonts w:ascii="黑体" w:eastAsia="黑体" w:hAnsi="黑体" w:hint="eastAsia"/>
-          <w:sz w:val="24"/>
-          <w:szCs w:val="28"/>
-        </w:rPr>
-        <w:t>太太</w:t>
-      </w:r>
-      <w:r>
-        <w:rPr>
-          <w:rFonts w:ascii="黑体" w:eastAsia="黑体" w:hAnsi="黑体" w:hint="eastAsia"/>
-          <w:sz w:val="24"/>
-          <w:szCs w:val="28"/>
-        </w:rPr>
-        <w:t>可</w:t>
-      </w:r>
-      <w:r>
-        <w:rPr>
-          <w:rFonts w:ascii="黑体" w:eastAsia="黑体" w:hAnsi="黑体" w:hint="eastAsia"/>
-          <w:sz w:val="24"/>
-          <w:szCs w:val="28"/>
-        </w:rPr>
-        <w:t>劲儿</w:t>
-      </w:r>
-      <w:r>
-        <w:rPr>
-          <w:rFonts w:ascii="黑体" w:eastAsia="黑体" w:hAnsi="黑体" w:hint="eastAsia"/>
-          <w:sz w:val="24"/>
-          <w:szCs w:val="28"/>
-        </w:rPr>
-        <w:t>夸</w:t>
-      </w:r>
-      <w:r>
-        <w:rPr>
-          <w:rFonts w:ascii="黑体" w:eastAsia="黑体" w:hAnsi="黑体"/>
-          <w:sz w:val="24"/>
-          <w:szCs w:val="28"/>
-        </w:rPr>
-        <w:t>Jane(</w:t>
-      </w:r>
-      <w:r>
-        <w:rPr>
-          <w:rFonts w:ascii="黑体" w:eastAsia="黑体" w:hAnsi="黑体" w:hint="eastAsia"/>
-          <w:sz w:val="24"/>
-          <w:szCs w:val="28"/>
-        </w:rPr>
-        <w:t>大女儿</w:t>
-      </w:r>
-      <w:r>
-        <w:rPr>
-          <w:rFonts w:ascii="黑体" w:eastAsia="黑体" w:hAnsi="黑体" w:hint="eastAsia"/>
-          <w:sz w:val="24"/>
-          <w:szCs w:val="28"/>
-        </w:rPr>
-        <w:t>，秀儿</w:t>
-      </w:r>
-      <w:r>
-        <w:rPr>
-          <w:rFonts w:ascii="黑体" w:eastAsia="黑体" w:hAnsi="黑体"/>
-          <w:sz w:val="24"/>
-          <w:szCs w:val="28"/>
-        </w:rPr>
-        <w:t>)</w:t>
-      </w:r>
-      <w:r>
-        <w:rPr>
-          <w:rFonts w:ascii="黑体" w:eastAsia="黑体" w:hAnsi="黑体" w:hint="eastAsia"/>
-          <w:sz w:val="24"/>
-          <w:szCs w:val="28"/>
-        </w:rPr>
-        <w:t>，</w:t>
-      </w:r>
-      <w:r>
-        <w:rPr>
-          <w:rFonts w:ascii="黑体" w:eastAsia="黑体" w:hAnsi="黑体" w:hint="eastAsia"/>
-          <w:sz w:val="24"/>
-          <w:szCs w:val="28"/>
-        </w:rPr>
-        <w:t>人都走完了还在一个劲儿夸夸夸，把Jane（秀儿）夸的心花怒放，连娟儿都能感受的到，Mary</w:t>
-      </w:r>
-      <w:r>
-        <w:rPr>
-          <w:rFonts w:ascii="黑体" w:eastAsia="黑体" w:hAnsi="黑体"/>
-          <w:sz w:val="24"/>
-          <w:szCs w:val="28"/>
-        </w:rPr>
-        <w:t>(</w:t>
-      </w:r>
-      <w:r>
-        <w:rPr>
-          <w:rFonts w:ascii="黑体" w:eastAsia="黑体" w:hAnsi="黑体" w:hint="eastAsia"/>
-          <w:sz w:val="24"/>
-          <w:szCs w:val="28"/>
-        </w:rPr>
-        <w:t>凤儿</w:t>
-      </w:r>
-      <w:r>
-        <w:rPr>
-          <w:rFonts w:ascii="黑体" w:eastAsia="黑体" w:hAnsi="黑体"/>
-          <w:sz w:val="24"/>
-          <w:szCs w:val="28"/>
-        </w:rPr>
-        <w:t>)</w:t>
-      </w:r>
-      <w:r>
-        <w:rPr>
-          <w:rFonts w:ascii="黑体" w:eastAsia="黑体" w:hAnsi="黑体" w:hint="eastAsia"/>
-          <w:sz w:val="24"/>
-          <w:szCs w:val="28"/>
-        </w:rPr>
-        <w:t>听说自己王小五的妹妹们一直评论为交际花~</w:t>
-      </w:r>
-      <w:r>
-        <w:rPr>
-          <w:rFonts w:ascii="黑体" w:eastAsia="黑体" w:hAnsi="黑体"/>
-          <w:sz w:val="24"/>
-          <w:szCs w:val="28"/>
-        </w:rPr>
-        <w:t>,Catherine</w:t>
-      </w:r>
-      <w:r>
-        <w:rPr>
-          <w:rFonts w:ascii="黑体" w:eastAsia="黑体" w:hAnsi="黑体" w:hint="eastAsia"/>
-          <w:sz w:val="24"/>
-          <w:szCs w:val="28"/>
-        </w:rPr>
-        <w:t>（玲儿）和</w:t>
-      </w:r>
-      <w:bookmarkStart w:id="3" w:name="OLE_LINK3"/>
-      <w:r>
-        <w:rPr>
-          <w:rFonts w:ascii="黑体" w:eastAsia="黑体" w:hAnsi="黑体" w:hint="eastAsia"/>
-          <w:sz w:val="24"/>
-          <w:szCs w:val="28"/>
-        </w:rPr>
-        <w:t>Lydia</w:t>
-      </w:r>
-      <w:bookmarkEnd w:id="3"/>
-      <w:r>
-        <w:rPr>
-          <w:rFonts w:ascii="黑体" w:eastAsia="黑体" w:hAnsi="黑体" w:hint="eastAsia"/>
-          <w:sz w:val="24"/>
-          <w:szCs w:val="28"/>
-        </w:rPr>
-        <w:t>（翠儿）</w:t>
-      </w:r>
-      <w:r>
-        <w:rPr>
-          <w:rFonts w:ascii="黑体" w:eastAsia="黑体" w:hAnsi="黑体" w:hint="eastAsia"/>
-          <w:sz w:val="24"/>
-          <w:szCs w:val="28"/>
-        </w:rPr>
-        <w:t>这姐俩是舞会的香饽饽，舞伴就没断过。他们一家人</w:t>
-      </w:r>
-      <w:r>
-        <w:rPr>
-          <w:rFonts w:ascii="黑体" w:eastAsia="黑体" w:hAnsi="黑体" w:hint="eastAsia"/>
-          <w:sz w:val="24"/>
-          <w:szCs w:val="28"/>
-        </w:rPr>
-        <w:t>高高兴兴</w:t>
-      </w:r>
-      <w:r>
-        <w:rPr>
-          <w:rFonts w:ascii="黑体" w:eastAsia="黑体" w:hAnsi="黑体" w:hint="eastAsia"/>
-          <w:sz w:val="24"/>
-          <w:szCs w:val="28"/>
-        </w:rPr>
-        <w:t>回到朗博恩，他们也</w:t>
-      </w:r>
-      <w:r>
-        <w:rPr>
-          <w:rFonts w:ascii="黑体" w:eastAsia="黑体" w:hAnsi="黑体" w:hint="eastAsia"/>
-          <w:sz w:val="24"/>
-          <w:szCs w:val="28"/>
-        </w:rPr>
-        <w:t>算是</w:t>
-      </w:r>
-      <w:r>
-        <w:rPr>
-          <w:rFonts w:ascii="黑体" w:eastAsia="黑体" w:hAnsi="黑体" w:hint="eastAsia"/>
-          <w:sz w:val="24"/>
-          <w:szCs w:val="28"/>
-        </w:rPr>
-        <w:t>是这里有头有脸</w:t>
-      </w:r>
-      <w:r>
-        <w:rPr>
-          <w:rFonts w:ascii="黑体" w:eastAsia="黑体" w:hAnsi="黑体" w:hint="eastAsia"/>
-          <w:sz w:val="24"/>
-          <w:szCs w:val="28"/>
-        </w:rPr>
-        <w:t>人物</w:t>
-      </w:r>
-      <w:r>
-        <w:rPr>
-          <w:rFonts w:ascii="黑体" w:eastAsia="黑体" w:hAnsi="黑体" w:hint="eastAsia"/>
-          <w:sz w:val="24"/>
-          <w:szCs w:val="28"/>
-        </w:rPr>
-        <w:t>。</w:t>
-      </w:r>
-      <w:r>
-        <w:rPr>
-          <w:rFonts w:ascii="黑体" w:eastAsia="黑体" w:hAnsi="黑体" w:hint="eastAsia"/>
-          <w:sz w:val="24"/>
-          <w:szCs w:val="28"/>
-        </w:rPr>
-        <w:t>他们发现，</w:t>
-      </w:r>
-      <w:r>
-        <w:rPr>
-          <w:rFonts w:ascii="黑体" w:eastAsia="黑体" w:hAnsi="黑体" w:hint="eastAsia"/>
-          <w:sz w:val="24"/>
-          <w:szCs w:val="28"/>
-        </w:rPr>
-        <w:t>老Ben头还没睡</w:t>
-      </w:r>
-      <w:r>
-        <w:rPr>
-          <w:rFonts w:ascii="黑体" w:eastAsia="黑体" w:hAnsi="黑体" w:hint="eastAsia"/>
-          <w:sz w:val="24"/>
-          <w:szCs w:val="28"/>
-        </w:rPr>
-        <w:t>，手上拿本书，正在走神儿。他没想到这次的</w:t>
-      </w:r>
-      <w:r>
-        <w:rPr>
-          <w:rFonts w:ascii="黑体" w:eastAsia="黑体" w:hAnsi="黑体" w:hint="eastAsia"/>
-          <w:sz w:val="24"/>
-          <w:szCs w:val="28"/>
-        </w:rPr>
-        <w:t>舞会</w:t>
-      </w:r>
-      <w:r>
-        <w:rPr>
-          <w:rFonts w:ascii="黑体" w:eastAsia="黑体" w:hAnsi="黑体" w:hint="eastAsia"/>
-          <w:sz w:val="24"/>
-          <w:szCs w:val="28"/>
-        </w:rPr>
-        <w:t>然远远高出了他的期望，</w:t>
-      </w:r>
-      <w:r>
-        <w:rPr>
-          <w:rFonts w:ascii="黑体" w:eastAsia="黑体" w:hAnsi="黑体" w:hint="eastAsia"/>
-          <w:sz w:val="24"/>
-          <w:szCs w:val="28"/>
-        </w:rPr>
-        <w:t>他甚至都有点想看看她老婆抱怨王小五的情景，不过他后来才发现，还有一个更特别的故事等着他。</w:t>
-      </w:r>
-    </w:p>
-    <w:p>
-      <w:pPr>
-        <w:spacing w:line="320" w:lineRule="exact"/>
-        <w:ind w:firstLineChars="200" w:firstLine="480"/>
-        <w:jc w:val="left"/>
-        <w:rPr>
-          <w:rFonts w:ascii="黑体" w:eastAsia="黑体" w:hAnsi="黑体"/>
-          <w:sz w:val="24"/>
-          <w:szCs w:val="28"/>
-        </w:rPr>
-      </w:pPr>
-      <w:r>
-        <w:rPr>
-          <w:rFonts w:ascii="黑体" w:eastAsia="黑体" w:hAnsi="黑体" w:hint="eastAsia"/>
-          <w:sz w:val="24"/>
-          <w:szCs w:val="28"/>
-        </w:rPr>
-        <w:t>Bennet太太一进房子就说“诶呀呀，老Ben头，今晚的舞会真是太棒了。我真希望你也在场，你知道到吗，秀儿今晚真的是太“秀”了，人人都在夸她美若天仙，连王小五都认为她简直是太美了，直接</w:t>
-      </w:r>
-      <w:r>
-        <w:rPr>
-          <w:rFonts w:ascii="黑体" w:eastAsia="黑体" w:hAnsi="黑体" w:hint="eastAsia"/>
-          <w:sz w:val="24"/>
-          <w:szCs w:val="28"/>
-        </w:rPr>
-        <w:t>请她跳了2支舞，你敢想？他请秀儿跳了2支舞。秀儿是他今晚唯杜二度请舞的妹子。</w:t>
-      </w:r>
-      <w:r>
-        <w:rPr>
-          <w:rFonts w:ascii="黑体" w:eastAsia="黑体" w:hAnsi="黑体" w:hint="eastAsia"/>
-          <w:sz w:val="24"/>
-          <w:szCs w:val="28"/>
-        </w:rPr>
-        <w:t>起初，他先和</w:t>
-      </w:r>
-      <w:r>
-        <w:rPr>
-          <w:rFonts w:ascii="黑体" w:eastAsia="黑体" w:hAnsi="黑体"/>
-          <w:sz w:val="24"/>
-          <w:szCs w:val="28"/>
-        </w:rPr>
-        <w:t>Lu</w:t>
-      </w:r>
-      <w:r>
-        <w:rPr>
-          <w:rFonts w:ascii="黑体" w:eastAsia="黑体" w:hAnsi="黑体" w:hint="eastAsia"/>
-          <w:sz w:val="24"/>
-          <w:szCs w:val="28"/>
-        </w:rPr>
-        <w:t>cas小姐跳了一会儿，我看这俩在一块儿极度不爽，不过他从始至终都没咋和她战术互捧。不过想来也</w:t>
-      </w:r>
-      <w:r>
-        <w:rPr>
-          <w:rFonts w:ascii="黑体" w:eastAsia="黑体" w:hAnsi="黑体" w:hint="eastAsia"/>
-          <w:sz w:val="24"/>
-          <w:szCs w:val="28"/>
-        </w:rPr>
-        <w:t>对</w:t>
-      </w:r>
-      <w:r>
-        <w:rPr>
-          <w:rFonts w:ascii="黑体" w:eastAsia="黑体" w:hAnsi="黑体" w:hint="eastAsia"/>
-          <w:sz w:val="24"/>
-          <w:szCs w:val="28"/>
-        </w:rPr>
-        <w:t>，你知道的，Lucas本来就不咋</w:t>
-      </w:r>
-      <w:r>
-        <w:rPr>
-          <w:rFonts w:ascii="黑体" w:eastAsia="黑体" w:hAnsi="黑体" w:hint="eastAsia"/>
-          <w:sz w:val="24"/>
-          <w:szCs w:val="28"/>
-        </w:rPr>
-        <w:t>滴。不过当秀儿走进舞池的时候，王小五似乎就被勾住了。然后他就开始打听咱秀儿了，简要自我介绍，然后就被咱秀儿“double</w:t>
-      </w:r>
-      <w:r>
-        <w:rPr>
-          <w:rFonts w:ascii="黑体" w:eastAsia="黑体" w:hAnsi="黑体"/>
-          <w:sz w:val="24"/>
-          <w:szCs w:val="28"/>
-        </w:rPr>
-        <w:t xml:space="preserve"> </w:t>
-      </w:r>
-      <w:r>
-        <w:rPr>
-          <w:rFonts w:ascii="黑体" w:eastAsia="黑体" w:hAnsi="黑体" w:hint="eastAsia"/>
-          <w:sz w:val="24"/>
-          <w:szCs w:val="28"/>
-        </w:rPr>
-        <w:t>kill”了</w:t>
-      </w:r>
-      <w:r>
-        <w:rPr>
-          <w:rFonts w:ascii="黑体" w:eastAsia="黑体" w:hAnsi="黑体" w:hint="eastAsia"/>
-          <w:sz w:val="24"/>
-          <w:szCs w:val="28"/>
-        </w:rPr>
-        <w:t>。舞曲放到第二首的时候，他第三支舞蹈和King小姐跳的。第四支舞和Lucas跳的，第五支舞又和秀儿跳了</w:t>
-      </w:r>
-      <w:r>
-        <w:rPr>
-          <w:rFonts w:ascii="黑体" w:eastAsia="黑体" w:hAnsi="黑体" w:hint="eastAsia"/>
-          <w:sz w:val="24"/>
-          <w:szCs w:val="28"/>
-        </w:rPr>
-        <w:t>。第六支舞和翠儿跳了，还有那个B</w:t>
-      </w:r>
-      <w:r>
-        <w:rPr>
-          <w:rFonts w:ascii="黑体" w:eastAsia="黑体" w:hAnsi="黑体"/>
-          <w:sz w:val="24"/>
-          <w:szCs w:val="28"/>
-        </w:rPr>
-        <w:t>oulanger</w:t>
-      </w:r>
-      <w:r>
-        <w:rPr>
-          <w:rFonts w:ascii="黑体" w:eastAsia="黑体" w:hAnsi="黑体" w:hint="eastAsia"/>
-          <w:sz w:val="24"/>
-          <w:szCs w:val="28"/>
-        </w:rPr>
-        <w:t>”</w:t>
-      </w:r>
-    </w:p>
-    <w:p>
-      <w:pPr>
-        <w:spacing w:line="320" w:lineRule="exact"/>
-        <w:ind w:firstLineChars="200" w:firstLine="480"/>
-        <w:jc w:val="left"/>
-        <w:rPr>
-          <w:rFonts w:ascii="黑体" w:eastAsia="黑体" w:hAnsi="黑体"/>
-          <w:sz w:val="24"/>
-          <w:szCs w:val="28"/>
-        </w:rPr>
-      </w:pPr>
-      <w:r>
-        <w:rPr>
-          <w:rFonts w:ascii="黑体" w:eastAsia="黑体" w:hAnsi="黑体" w:hint="eastAsia"/>
-          <w:sz w:val="24"/>
-          <w:szCs w:val="28"/>
-        </w:rPr>
-        <w:t>“他可真是海王啊！！成啥精呢，</w:t>
-      </w:r>
-      <w:r>
-        <w:rPr>
-          <w:rFonts w:ascii="黑体" w:eastAsia="黑体" w:hAnsi="黑体" w:hint="eastAsia"/>
-          <w:sz w:val="24"/>
-          <w:szCs w:val="28"/>
-        </w:rPr>
-        <w:t>同情同情我这把老骨头吧，我真听不下去了</w:t>
-      </w:r>
-      <w:r>
-        <w:rPr>
-          <w:rFonts w:ascii="黑体" w:eastAsia="黑体" w:hAnsi="黑体" w:hint="eastAsia"/>
-          <w:sz w:val="24"/>
-          <w:szCs w:val="28"/>
-        </w:rPr>
-        <w:t>”</w:t>
-      </w:r>
-      <w:r>
-        <w:rPr>
-          <w:rFonts w:ascii="黑体" w:eastAsia="黑体" w:hAnsi="黑体" w:hint="eastAsia"/>
-          <w:sz w:val="24"/>
-          <w:szCs w:val="28"/>
-        </w:rPr>
-        <w:t>。Bennet毫无耐性的说到。“我的个去，别再给我说他的舞伴儿了，我真希望他刚一跳就崴脚。”</w:t>
-      </w:r>
-    </w:p>
-    <w:p>
-      <w:pPr>
-        <w:spacing w:line="320" w:lineRule="exact"/>
-        <w:ind w:firstLineChars="200" w:firstLine="480"/>
-        <w:jc w:val="left"/>
-        <w:rPr>
-          <w:rFonts w:ascii="黑体" w:eastAsia="黑体" w:hAnsi="黑体"/>
-          <w:sz w:val="24"/>
-          <w:szCs w:val="28"/>
-        </w:rPr>
-      </w:pPr>
-      <w:r>
-        <w:rPr>
-          <w:rFonts w:ascii="黑体" w:eastAsia="黑体" w:hAnsi="黑体" w:hint="eastAsia"/>
-          <w:sz w:val="24"/>
-          <w:szCs w:val="28"/>
-        </w:rPr>
-        <w:t>Bennet太太</w:t>
-      </w:r>
-      <w:r>
-        <w:rPr>
-          <w:rFonts w:ascii="黑体" w:eastAsia="黑体" w:hAnsi="黑体" w:hint="eastAsia"/>
-          <w:sz w:val="24"/>
-          <w:szCs w:val="28"/>
-        </w:rPr>
-        <w:t>继续</w:t>
-      </w:r>
-      <w:r>
-        <w:rPr>
-          <w:rFonts w:ascii="黑体" w:eastAsia="黑体" w:hAnsi="黑体" w:hint="eastAsia"/>
-          <w:sz w:val="24"/>
-          <w:szCs w:val="28"/>
-        </w:rPr>
-        <w:t>说“哎呀，你说什么呐</w:t>
-      </w:r>
-      <w:r>
-        <w:rPr>
-          <w:rFonts w:ascii="黑体" w:eastAsia="黑体" w:hAnsi="黑体" w:hint="eastAsia"/>
-          <w:sz w:val="24"/>
-          <w:szCs w:val="28"/>
-        </w:rPr>
-        <w:t>，我真实太中意他了，他已经帅的没边儿了</w:t>
-      </w:r>
-      <w:r>
-        <w:rPr>
-          <w:rFonts w:ascii="黑体" w:eastAsia="黑体" w:hAnsi="黑体" w:hint="eastAsia"/>
-          <w:sz w:val="24"/>
-          <w:szCs w:val="28"/>
-        </w:rPr>
-        <w:t>。还有啊，他妹也是个小美人，我长这么大从没见过像她身上穿的那么好看的裙子。我敢说Hurst小姐裙子上的蕾丝花边都</w:t>
-      </w:r>
-      <w:r>
-        <w:rPr>
-          <w:rFonts w:ascii="黑体" w:eastAsia="黑体" w:hAnsi="黑体"/>
-          <w:sz w:val="24"/>
-          <w:szCs w:val="28"/>
-        </w:rPr>
-        <w:t>…</w:t>
-      </w:r>
-      <w:r>
-        <w:rPr>
-          <w:rFonts w:ascii="黑体" w:eastAsia="黑体" w:hAnsi="黑体" w:hint="eastAsia"/>
-          <w:sz w:val="24"/>
-          <w:szCs w:val="28"/>
-        </w:rPr>
-        <w:t>”</w:t>
-      </w:r>
-    </w:p>
-    <w:p>
-      <w:pPr>
-        <w:spacing w:line="320" w:lineRule="exact"/>
-        <w:ind w:firstLineChars="200" w:firstLine="480"/>
-        <w:jc w:val="left"/>
-        <w:rPr>
-          <w:rFonts w:ascii="黑体" w:eastAsia="黑体" w:hAnsi="黑体"/>
-          <w:sz w:val="24"/>
-          <w:szCs w:val="28"/>
-        </w:rPr>
-      </w:pPr>
-      <w:r>
-        <w:rPr>
-          <w:rFonts w:ascii="黑体" w:eastAsia="黑体" w:hAnsi="黑体" w:hint="eastAsia"/>
-          <w:sz w:val="24"/>
-          <w:szCs w:val="28"/>
-        </w:rPr>
-        <w:t>老Ben头再次打断他老婆，不想再听什么“服装鉴赏”了。</w:t>
-      </w:r>
-      <w:proofErr w:type="spellStart"/>
-      <w:r>
-        <w:rPr>
-          <w:rFonts w:ascii="黑体" w:eastAsia="黑体" w:hAnsi="黑体" w:hint="eastAsia"/>
-          <w:sz w:val="24"/>
-          <w:szCs w:val="28"/>
-        </w:rPr>
-        <w:t>Bennt</w:t>
-      </w:r>
-      <w:proofErr w:type="spellEnd"/>
-      <w:r>
-        <w:rPr>
-          <w:rFonts w:ascii="黑体" w:eastAsia="黑体" w:hAnsi="黑体" w:hint="eastAsia"/>
-          <w:sz w:val="24"/>
-          <w:szCs w:val="28"/>
-        </w:rPr>
-        <w:t>太太只</w:t>
-      </w:r>
-      <w:r>
-        <w:rPr>
-          <w:rFonts w:ascii="黑体" w:eastAsia="黑体" w:hAnsi="黑体" w:hint="eastAsia"/>
-          <w:sz w:val="24"/>
-          <w:szCs w:val="28"/>
-        </w:rPr>
-        <w:lastRenderedPageBreak/>
-        <w:t>好换话题了，然后，她就有添油加醋的开始数落，无礼之徒-达文西。</w:t>
-      </w:r>
-    </w:p>
-    <w:p>
-      <w:pPr>
-        <w:spacing w:line="320" w:lineRule="exact"/>
-        <w:ind w:firstLineChars="200" w:firstLine="480"/>
-        <w:jc w:val="left"/>
-        <w:rPr>
-          <w:rFonts w:ascii="黑体" w:eastAsia="黑体" w:hAnsi="黑体"/>
-          <w:sz w:val="24"/>
-          <w:szCs w:val="28"/>
-        </w:rPr>
-      </w:pPr>
-      <w:r>
-        <w:rPr>
-          <w:rFonts w:ascii="黑体" w:eastAsia="黑体" w:hAnsi="黑体" w:hint="eastAsia"/>
-          <w:sz w:val="24"/>
-          <w:szCs w:val="28"/>
-        </w:rPr>
-        <w:t>Bennet太太又说“老Ben头，我可以确定，还好咱翠儿不是</w:t>
-      </w:r>
-      <w:r>
-        <w:rPr>
-          <w:rFonts w:ascii="黑体" w:eastAsia="黑体" w:hAnsi="黑体" w:hint="eastAsia"/>
-          <w:sz w:val="24"/>
-          <w:szCs w:val="28"/>
-        </w:rPr>
-        <w:t>他</w:t>
-      </w:r>
-      <w:r>
-        <w:rPr>
-          <w:rFonts w:ascii="黑体" w:eastAsia="黑体" w:hAnsi="黑体" w:hint="eastAsia"/>
-          <w:sz w:val="24"/>
-          <w:szCs w:val="28"/>
-        </w:rPr>
-        <w:t>的菜，这个吊不拉几的逼王</w:t>
-      </w:r>
-      <w:r>
-        <w:rPr>
-          <w:rFonts w:ascii="黑体" w:eastAsia="黑体" w:hAnsi="黑体" w:hint="eastAsia"/>
-          <w:sz w:val="24"/>
-          <w:szCs w:val="28"/>
-        </w:rPr>
-        <w:t>，根本不值一提，又吊又爱装B，还爱瞎转悠，还不停的在装B，还总说什么，妹子不够辣，不配和他共舞，我真希望你也在场，</w:t>
-      </w:r>
-      <w:r>
-        <w:rPr>
-          <w:rFonts w:ascii="黑体" w:eastAsia="黑体" w:hAnsi="黑体" w:hint="eastAsia"/>
-          <w:sz w:val="24"/>
-          <w:szCs w:val="28"/>
-        </w:rPr>
-        <w:t>好好教训他一顿</w:t>
-      </w:r>
-      <w:r>
-        <w:rPr>
-          <w:rFonts w:ascii="黑体" w:eastAsia="黑体" w:hAnsi="黑体" w:hint="eastAsia"/>
-          <w:sz w:val="24"/>
-          <w:szCs w:val="28"/>
-        </w:rPr>
-        <w:t>，我真的是极度讨厌这</w:t>
-      </w:r>
-      <w:r>
-        <w:rPr>
-          <w:rFonts w:ascii="黑体" w:eastAsia="黑体" w:hAnsi="黑体" w:hint="eastAsia"/>
-          <w:sz w:val="24"/>
-          <w:szCs w:val="28"/>
-        </w:rPr>
-        <w:t>个B王</w:t>
-      </w:r>
-      <w:r>
-        <w:rPr>
-          <w:rFonts w:ascii="黑体" w:eastAsia="黑体" w:hAnsi="黑体" w:hint="eastAsia"/>
-          <w:sz w:val="24"/>
-          <w:szCs w:val="28"/>
-        </w:rPr>
-        <w:t>”</w:t>
-      </w:r>
-    </w:p>
-    <w:p>
-      <w:pPr>
-        <w:spacing w:line="320" w:lineRule="exact"/>
-        <w:ind w:firstLineChars="200" w:firstLine="480"/>
-        <w:jc w:val="left"/>
-        <w:rPr>
-          <w:rFonts w:ascii="黑体" w:eastAsia="黑体" w:hAnsi="黑体"/>
-          <w:sz w:val="24"/>
-          <w:szCs w:val="28"/>
-        </w:rPr>
-      </w:pPr>
-    </w:p>
-    <w:p>
-      <w:pPr>
-        <w:spacing w:line="320" w:lineRule="exact"/>
-        <w:ind w:firstLineChars="200" w:firstLine="480"/>
-        <w:jc w:val="left"/>
-        <w:rPr>
-          <w:rFonts w:ascii="黑体" w:eastAsia="黑体" w:hAnsi="黑体"/>
-          <w:sz w:val="24"/>
-          <w:szCs w:val="28"/>
-        </w:rPr>
-      </w:pPr>
-    </w:p>
-    <w:p>
-      <w:pPr>
-        <w:spacing w:line="320" w:lineRule="exact"/>
-        <w:ind w:firstLineChars="200" w:firstLine="480"/>
-        <w:jc w:val="left"/>
-        <w:rPr>
-          <w:rFonts w:ascii="黑体" w:eastAsia="黑体" w:hAnsi="黑体"/>
-          <w:sz w:val="24"/>
-          <w:szCs w:val="28"/>
-        </w:rPr>
-      </w:pPr>
-    </w:p>
-    <w:p>
-      <w:pPr>
-        <w:spacing w:line="320" w:lineRule="exact"/>
-        <w:ind w:firstLineChars="200" w:firstLine="480"/>
-        <w:jc w:val="left"/>
-        <w:rPr>
-          <w:rFonts w:ascii="黑体" w:eastAsia="黑体" w:hAnsi="黑体"/>
-          <w:sz w:val="24"/>
-          <w:szCs w:val="28"/>
-        </w:rPr>
-      </w:pPr>
-    </w:p>
-    <w:p>
-      <w:pPr>
-        <w:spacing w:line="320" w:lineRule="exact"/>
-        <w:ind w:firstLineChars="200" w:firstLine="480"/>
-        <w:jc w:val="left"/>
-        <w:rPr>
-          <w:rFonts w:ascii="黑体" w:eastAsia="黑体" w:hAnsi="黑体"/>
-          <w:sz w:val="24"/>
-          <w:szCs w:val="28"/>
-        </w:rPr>
-      </w:pPr>
-    </w:p>
-    <w:p>
-      <w:pPr>
-        <w:spacing w:line="320" w:lineRule="exact"/>
-        <w:ind w:firstLineChars="200" w:firstLine="480"/>
-        <w:jc w:val="left"/>
-        <w:rPr>
-          <w:rFonts w:ascii="黑体" w:eastAsia="黑体" w:hAnsi="黑体"/>
-          <w:sz w:val="24"/>
-          <w:szCs w:val="28"/>
-        </w:rPr>
-      </w:pPr>
-    </w:p>
-    <w:p>
-      <w:pPr>
-        <w:spacing w:line="320" w:lineRule="exact"/>
-        <w:ind w:firstLineChars="200" w:firstLine="480"/>
-        <w:jc w:val="left"/>
-        <w:rPr>
-          <w:rFonts w:ascii="黑体" w:eastAsia="黑体" w:hAnsi="黑体"/>
-          <w:sz w:val="24"/>
-          <w:szCs w:val="28"/>
-        </w:rPr>
-      </w:pPr>
-    </w:p>
-    <w:p>
-      <w:pPr>
-        <w:spacing w:line="320" w:lineRule="exact"/>
-        <w:ind w:firstLineChars="200" w:firstLine="480"/>
-        <w:jc w:val="left"/>
-        <w:rPr>
-          <w:rFonts w:ascii="黑体" w:eastAsia="黑体" w:hAnsi="黑体"/>
-          <w:sz w:val="24"/>
-          <w:szCs w:val="28"/>
-        </w:rPr>
-      </w:pPr>
-    </w:p>
-    <w:p>
-      <w:pPr>
-        <w:spacing w:line="320" w:lineRule="exact"/>
-        <w:ind w:firstLineChars="200" w:firstLine="480"/>
-        <w:jc w:val="left"/>
-        <w:rPr>
-          <w:rFonts w:ascii="黑体" w:eastAsia="黑体" w:hAnsi="黑体"/>
-          <w:sz w:val="24"/>
-          <w:szCs w:val="28"/>
-        </w:rPr>
-      </w:pPr>
-    </w:p>
-    <w:p>
-      <w:pPr>
-        <w:spacing w:line="320" w:lineRule="exact"/>
-        <w:ind w:firstLineChars="200" w:firstLine="480"/>
-        <w:jc w:val="left"/>
-        <w:rPr>
-          <w:rFonts w:ascii="黑体" w:eastAsia="黑体" w:hAnsi="黑体"/>
-          <w:sz w:val="24"/>
-          <w:szCs w:val="28"/>
-        </w:rPr>
-      </w:pPr>
-    </w:p>
-    <w:p>
-      <w:pPr>
-        <w:spacing w:line="320" w:lineRule="exact"/>
-        <w:ind w:firstLineChars="200" w:firstLine="480"/>
-        <w:jc w:val="left"/>
-        <w:rPr>
-          <w:rFonts w:ascii="黑体" w:eastAsia="黑体" w:hAnsi="黑体"/>
-          <w:sz w:val="24"/>
-          <w:szCs w:val="28"/>
-        </w:rPr>
-      </w:pPr>
-    </w:p>
-    <w:p>
-      <w:pPr>
-        <w:spacing w:line="320" w:lineRule="exact"/>
-        <w:ind w:firstLineChars="200" w:firstLine="480"/>
-        <w:jc w:val="left"/>
-        <w:rPr>
-          <w:rFonts w:ascii="黑体" w:eastAsia="黑体" w:hAnsi="黑体"/>
-          <w:sz w:val="24"/>
-          <w:szCs w:val="28"/>
-        </w:rPr>
-      </w:pPr>
-    </w:p>
-    <w:p>
-      <w:pPr>
-        <w:spacing w:line="320" w:lineRule="exact"/>
-        <w:ind w:firstLineChars="200" w:firstLine="480"/>
-        <w:jc w:val="left"/>
-        <w:rPr>
-          <w:rFonts w:ascii="黑体" w:eastAsia="黑体" w:hAnsi="黑体"/>
-          <w:sz w:val="24"/>
-          <w:szCs w:val="28"/>
-        </w:rPr>
-      </w:pPr>
-    </w:p>
-    <w:p>
-      <w:pPr>
-        <w:spacing w:line="320" w:lineRule="exact"/>
-        <w:ind w:firstLineChars="200" w:firstLine="480"/>
-        <w:jc w:val="left"/>
-        <w:rPr>
-          <w:rFonts w:ascii="黑体" w:eastAsia="黑体" w:hAnsi="黑体"/>
-          <w:sz w:val="24"/>
-          <w:szCs w:val="28"/>
-        </w:rPr>
-      </w:pPr>
-    </w:p>
-    <w:p>
-      <w:pPr>
-        <w:spacing w:line="320" w:lineRule="exact"/>
-        <w:ind w:firstLineChars="200" w:firstLine="480"/>
-        <w:jc w:val="left"/>
-        <w:rPr>
-          <w:rFonts w:ascii="黑体" w:eastAsia="黑体" w:hAnsi="黑体"/>
-          <w:sz w:val="24"/>
-          <w:szCs w:val="28"/>
-        </w:rPr>
-      </w:pPr>
-    </w:p>
-    <w:p>
-      <w:pPr>
-        <w:spacing w:line="320" w:lineRule="exact"/>
-        <w:ind w:firstLineChars="200" w:firstLine="480"/>
-        <w:jc w:val="left"/>
-        <w:rPr>
-          <w:rFonts w:ascii="黑体" w:eastAsia="黑体" w:hAnsi="黑体"/>
-          <w:sz w:val="24"/>
-          <w:szCs w:val="28"/>
-        </w:rPr>
-      </w:pPr>
-    </w:p>
-    <w:p>
-      <w:pPr>
-        <w:spacing w:line="320" w:lineRule="exact"/>
-        <w:ind w:firstLineChars="200" w:firstLine="480"/>
-        <w:jc w:val="left"/>
-        <w:rPr>
-          <w:rFonts w:ascii="黑体" w:eastAsia="黑体" w:hAnsi="黑体"/>
-          <w:sz w:val="24"/>
-          <w:szCs w:val="28"/>
-        </w:rPr>
-      </w:pPr>
-    </w:p>
-    <w:p>
-      <w:pPr>
-        <w:spacing w:line="320" w:lineRule="exact"/>
-        <w:ind w:firstLineChars="200" w:firstLine="480"/>
-        <w:jc w:val="left"/>
-        <w:rPr>
-          <w:rFonts w:ascii="黑体" w:eastAsia="黑体" w:hAnsi="黑体"/>
-          <w:sz w:val="24"/>
-          <w:szCs w:val="28"/>
-        </w:rPr>
-      </w:pPr>
-    </w:p>
-    <w:p>
-      <w:pPr>
-        <w:spacing w:line="320" w:lineRule="exact"/>
-        <w:ind w:firstLineChars="200" w:firstLine="480"/>
-        <w:jc w:val="left"/>
-        <w:rPr>
-          <w:rFonts w:ascii="黑体" w:eastAsia="黑体" w:hAnsi="黑体"/>
-          <w:sz w:val="24"/>
-          <w:szCs w:val="28"/>
-        </w:rPr>
-      </w:pPr>
-    </w:p>
-    <w:p>
-      <w:pPr>
-        <w:spacing w:line="320" w:lineRule="exact"/>
-        <w:ind w:firstLineChars="200" w:firstLine="480"/>
-        <w:jc w:val="left"/>
-        <w:rPr>
-          <w:rFonts w:ascii="黑体" w:eastAsia="黑体" w:hAnsi="黑体"/>
-          <w:sz w:val="24"/>
-          <w:szCs w:val="28"/>
-        </w:rPr>
-      </w:pPr>
-    </w:p>
-    <w:p>
-      <w:pPr>
-        <w:spacing w:line="320" w:lineRule="exact"/>
-        <w:ind w:firstLineChars="200" w:firstLine="480"/>
-        <w:jc w:val="left"/>
-        <w:rPr>
-          <w:rFonts w:ascii="黑体" w:eastAsia="黑体" w:hAnsi="黑体"/>
-          <w:sz w:val="24"/>
-          <w:szCs w:val="28"/>
-        </w:rPr>
-      </w:pPr>
-    </w:p>
-    <w:p>
-      <w:pPr>
-        <w:spacing w:line="320" w:lineRule="exact"/>
-        <w:ind w:firstLineChars="200" w:firstLine="480"/>
-        <w:jc w:val="left"/>
-        <w:rPr>
-          <w:rFonts w:ascii="黑体" w:eastAsia="黑体" w:hAnsi="黑体"/>
-          <w:sz w:val="24"/>
-          <w:szCs w:val="28"/>
-        </w:rPr>
-      </w:pPr>
-    </w:p>
-    <w:p>
-      <w:pPr>
-        <w:spacing w:line="320" w:lineRule="exact"/>
-        <w:ind w:firstLineChars="200" w:firstLine="480"/>
-        <w:jc w:val="left"/>
-        <w:rPr>
-          <w:rFonts w:ascii="黑体" w:eastAsia="黑体" w:hAnsi="黑体"/>
-          <w:sz w:val="24"/>
-          <w:szCs w:val="28"/>
-        </w:rPr>
-      </w:pPr>
-    </w:p>
-    <w:p>
-      <w:pPr>
-        <w:spacing w:line="320" w:lineRule="exact"/>
-        <w:ind w:firstLineChars="200" w:firstLine="480"/>
-        <w:jc w:val="left"/>
-        <w:rPr>
-          <w:rFonts w:ascii="黑体" w:eastAsia="黑体" w:hAnsi="黑体"/>
-          <w:sz w:val="24"/>
-          <w:szCs w:val="28"/>
-        </w:rPr>
-      </w:pPr>
-    </w:p>
-    <w:p>
-      <w:pPr>
-        <w:spacing w:line="320" w:lineRule="exact"/>
-        <w:ind w:firstLineChars="200" w:firstLine="480"/>
-        <w:jc w:val="left"/>
-        <w:rPr>
-          <w:rFonts w:ascii="黑体" w:eastAsia="黑体" w:hAnsi="黑体"/>
-          <w:sz w:val="24"/>
-          <w:szCs w:val="28"/>
-        </w:rPr>
-      </w:pPr>
-    </w:p>
-    <w:p>
-      <w:pPr>
-        <w:spacing w:line="320" w:lineRule="exact"/>
-        <w:ind w:firstLineChars="200" w:firstLine="480"/>
-        <w:jc w:val="left"/>
-        <w:rPr>
-          <w:rFonts w:ascii="黑体" w:eastAsia="黑体" w:hAnsi="黑体"/>
-          <w:sz w:val="24"/>
-          <w:szCs w:val="28"/>
-        </w:rPr>
-      </w:pPr>
-    </w:p>
-    <w:p>
-      <w:pPr>
-        <w:spacing w:line="320" w:lineRule="exact"/>
-        <w:ind w:firstLineChars="200" w:firstLine="480"/>
-        <w:jc w:val="left"/>
-        <w:rPr>
-          <w:rFonts w:ascii="黑体" w:eastAsia="黑体" w:hAnsi="黑体"/>
-          <w:sz w:val="24"/>
-          <w:szCs w:val="28"/>
-        </w:rPr>
-      </w:pPr>
-    </w:p>
-    <w:p>
-      <w:pPr>
-        <w:spacing w:line="320" w:lineRule="exact"/>
-        <w:ind w:firstLineChars="200" w:firstLine="480"/>
-        <w:jc w:val="left"/>
-        <w:rPr>
-          <w:rFonts w:ascii="黑体" w:eastAsia="黑体" w:hAnsi="黑体"/>
-          <w:sz w:val="24"/>
-          <w:szCs w:val="28"/>
-        </w:rPr>
-      </w:pPr>
-    </w:p>
-    <w:p>
-      <w:pPr>
-        <w:spacing w:line="320" w:lineRule="exact"/>
-        <w:ind w:firstLineChars="200" w:firstLine="480"/>
-        <w:jc w:val="left"/>
-        <w:rPr>
-          <w:rFonts w:ascii="黑体" w:eastAsia="黑体" w:hAnsi="黑体"/>
-          <w:sz w:val="24"/>
-          <w:szCs w:val="28"/>
-        </w:rPr>
-      </w:pPr>
-    </w:p>
-    <w:p>
-      <w:pPr>
-        <w:spacing w:line="320" w:lineRule="exact"/>
-        <w:ind w:firstLineChars="200" w:firstLine="480"/>
-        <w:jc w:val="left"/>
-        <w:rPr>
-          <w:rFonts w:ascii="黑体" w:eastAsia="黑体" w:hAnsi="黑体"/>
-          <w:sz w:val="24"/>
-          <w:szCs w:val="28"/>
-        </w:rPr>
-      </w:pPr>
-    </w:p>
-    <w:p>
-      <w:pPr>
-        <w:spacing w:line="320" w:lineRule="exact"/>
-        <w:ind w:firstLineChars="200" w:firstLine="480"/>
-        <w:jc w:val="left"/>
-        <w:rPr>
-          <w:rFonts w:ascii="黑体" w:eastAsia="黑体" w:hAnsi="黑体"/>
-          <w:sz w:val="24"/>
-          <w:szCs w:val="28"/>
-        </w:rPr>
-      </w:pPr>
-    </w:p>
-    <w:p>
-      <w:pPr>
-        <w:spacing w:line="320" w:lineRule="exact"/>
-        <w:ind w:firstLineChars="200" w:firstLine="480"/>
-        <w:jc w:val="left"/>
-        <w:rPr>
-          <w:rFonts w:ascii="黑体" w:eastAsia="黑体" w:hAnsi="黑体"/>
-          <w:sz w:val="24"/>
-          <w:szCs w:val="28"/>
-        </w:rPr>
-      </w:pPr>
-    </w:p>
-    <w:p>
-      <w:pPr>
-        <w:spacing w:line="320" w:lineRule="exact"/>
-        <w:ind w:firstLineChars="200" w:firstLine="480"/>
-        <w:jc w:val="left"/>
-        <w:rPr>
-          <w:rFonts w:ascii="黑体" w:eastAsia="黑体" w:hAnsi="黑体"/>
-          <w:sz w:val="24"/>
-          <w:szCs w:val="28"/>
-        </w:rPr>
-      </w:pPr>
-    </w:p>
-    <w:p>
-      <w:pPr>
-        <w:spacing w:line="320" w:lineRule="exact"/>
-        <w:ind w:firstLineChars="200" w:firstLine="480"/>
-        <w:jc w:val="left"/>
-        <w:rPr>
-          <w:rFonts w:ascii="黑体" w:eastAsia="黑体" w:hAnsi="黑体"/>
-          <w:sz w:val="24"/>
-          <w:szCs w:val="28"/>
-        </w:rPr>
-      </w:pPr>
-    </w:p>
-    <w:p>
-      <w:pPr>
-        <w:spacing w:line="320" w:lineRule="exact"/>
-        <w:ind w:firstLineChars="200" w:firstLine="480"/>
-        <w:jc w:val="left"/>
-        <w:rPr>
-          <w:rFonts w:ascii="黑体" w:eastAsia="黑体" w:hAnsi="黑体"/>
-          <w:sz w:val="24"/>
-          <w:szCs w:val="28"/>
-        </w:rPr>
-      </w:pPr>
-    </w:p>
-    <w:p>
-      <w:pPr>
-        <w:spacing w:line="320" w:lineRule="exact"/>
-        <w:ind w:firstLineChars="200" w:firstLine="480"/>
-        <w:jc w:val="left"/>
-        <w:rPr>
-          <w:rFonts w:ascii="黑体" w:eastAsia="黑体" w:hAnsi="黑体"/>
-          <w:sz w:val="24"/>
-          <w:szCs w:val="28"/>
-        </w:rPr>
-      </w:pPr>
-    </w:p>
-    <w:p>
-      <w:pPr>
-        <w:spacing w:line="320" w:lineRule="exact"/>
-        <w:ind w:firstLineChars="200" w:firstLine="480"/>
-        <w:jc w:val="left"/>
-        <w:rPr>
-          <w:rFonts w:ascii="黑体" w:eastAsia="黑体" w:hAnsi="黑体"/>
-          <w:sz w:val="24"/>
-          <w:szCs w:val="28"/>
-        </w:rPr>
-      </w:pPr>
-    </w:p>
-    <w:p>
-      <w:pPr>
-        <w:spacing w:line="320" w:lineRule="exact"/>
-        <w:ind w:firstLineChars="200" w:firstLine="480"/>
-        <w:jc w:val="left"/>
-        <w:rPr>
-          <w:rFonts w:ascii="黑体" w:eastAsia="黑体" w:hAnsi="黑体"/>
-          <w:sz w:val="24"/>
-          <w:szCs w:val="28"/>
-        </w:rPr>
-      </w:pPr>
-    </w:p>
-    <w:p>
-      <w:pPr>
-        <w:jc w:val="center"/>
-        <w:rPr>
-          <w:rFonts w:ascii="黑体" w:eastAsia="黑体" w:hAnsi="黑体"/>
-          <w:sz w:val="24"/>
-          <w:szCs w:val="28"/>
-        </w:rPr>
-      </w:pPr>
-      <w:r>
-        <w:rPr>
-          <w:rFonts w:ascii="黑体" w:eastAsia="黑体" w:hAnsi="黑体"/>
-          <w:sz w:val="24"/>
-          <w:szCs w:val="28"/>
-        </w:rPr>
-        <w:lastRenderedPageBreak/>
-        <w:t>C</w:t>
-      </w:r>
-      <w:r>
-        <w:rPr>
-          <w:rFonts w:ascii="黑体" w:eastAsia="黑体" w:hAnsi="黑体" w:hint="eastAsia"/>
-          <w:sz w:val="24"/>
-          <w:szCs w:val="28"/>
-        </w:rPr>
-        <w:t>hapter</w:t>
-      </w:r>
-      <w:r>
-        <w:rPr>
-          <w:rFonts w:ascii="黑体" w:eastAsia="黑体" w:hAnsi="黑体"/>
-          <w:sz w:val="24"/>
-          <w:szCs w:val="28"/>
-        </w:rPr>
-        <w:t>4</w:t>
+      <w:r>
+        <w:rPr>
+          <w:rFonts w:ascii="黑体" w:eastAsia="黑体" w:hAnsi="黑体" w:hint="eastAsia"/>
+          <w:sz w:val="24"/>
+          <w:szCs w:val="28"/>
+        </w:rPr>
+        <w:t>Hurst小姐倒是挺自觉，把王小五的房子当成自己的房子。王小五刚</w:t>
+      </w:r>
+      <w:r>
+        <w:rPr>
+          <w:rFonts w:ascii="黑体" w:eastAsia="黑体" w:hAnsi="黑体"/>
+          <w:sz w:val="24"/>
+          <w:szCs w:val="28"/>
+        </w:rPr>
+        <w:t>20</w:t>
+      </w:r>
+      <w:r>
+        <w:rPr>
+          <w:rFonts w:ascii="黑体" w:eastAsia="黑体" w:hAnsi="黑体" w:hint="eastAsia"/>
+          <w:sz w:val="24"/>
+          <w:szCs w:val="28"/>
+        </w:rPr>
+        <w:t>出头，就被撺掇的</w:t>
+      </w:r>
+      <w:proofErr w:type="gramStart"/>
+      <w:r>
+        <w:rPr>
+          <w:rFonts w:ascii="黑体" w:eastAsia="黑体" w:hAnsi="黑体" w:hint="eastAsia"/>
+          <w:sz w:val="24"/>
+          <w:szCs w:val="28"/>
+        </w:rPr>
+        <w:t>去看内的</w:t>
+      </w:r>
+      <w:proofErr w:type="gramEnd"/>
+      <w:r>
+        <w:rPr>
+          <w:rFonts w:ascii="黑体" w:eastAsia="黑体" w:hAnsi="黑体" w:hint="eastAsia"/>
+          <w:sz w:val="24"/>
+          <w:szCs w:val="28"/>
+        </w:rPr>
+        <w:t>菲尔德的房子，他足足看了半个小时，非常满意这里的环境与房间布置。对房主的介绍也觉得十分不错，然后就立刻租下了。</w:t>
       </w:r>
     </w:p>
     <w:p>
       <w:pPr>
         <w:ind w:firstLine="480"/>
         <w:rPr>
-          <w:rFonts w:ascii="黑体" w:eastAsia="黑体" w:hAnsi="黑体"/>
-          <w:sz w:val="24"/>
-          <w:szCs w:val="28"/>
-        </w:rPr>
-      </w:pPr>
-      <w:r>
-        <w:rPr>
-          <w:rFonts w:ascii="黑体" w:eastAsia="黑体" w:hAnsi="黑体" w:hint="eastAsia"/>
-          <w:sz w:val="24"/>
-          <w:szCs w:val="28"/>
-        </w:rPr>
-        <w:t>这会儿屋子里就剩下秀儿和娟儿了</w:t>
-      </w:r>
-      <w:r>
-        <w:rPr>
-          <w:rFonts w:ascii="黑体" w:eastAsia="黑体" w:hAnsi="黑体" w:hint="eastAsia"/>
-          <w:sz w:val="24"/>
-          <w:szCs w:val="28"/>
-        </w:rPr>
-        <w:t>，秀儿还沉浸子在王小五的甜言蜜中，</w:t>
-      </w:r>
-      <w:r>
-        <w:rPr>
-          <w:rFonts w:ascii="黑体" w:eastAsia="黑体" w:hAnsi="黑体" w:hint="eastAsia"/>
-          <w:sz w:val="24"/>
-          <w:szCs w:val="28"/>
-        </w:rPr>
-        <w:t>然后使劲儿给娟儿</w:t>
-      </w:r>
-      <w:r>
-        <w:rPr>
-          <w:rFonts w:ascii="黑体" w:eastAsia="黑体" w:hAnsi="黑体" w:hint="eastAsia"/>
-          <w:sz w:val="24"/>
-          <w:szCs w:val="28"/>
-        </w:rPr>
-        <w:t>夸王小五。</w:t>
-      </w:r>
-    </w:p>
-    <w:p>
-      <w:pPr>
-        <w:ind w:firstLine="480"/>
-        <w:rPr>
-          <w:rFonts w:ascii="黑体" w:eastAsia="黑体" w:hAnsi="黑体"/>
-          <w:sz w:val="24"/>
-          <w:szCs w:val="28"/>
-        </w:rPr>
-      </w:pPr>
-      <w:r>
-        <w:rPr>
-          <w:rFonts w:ascii="黑体" w:eastAsia="黑体" w:hAnsi="黑体" w:hint="eastAsia"/>
-          <w:sz w:val="24"/>
-          <w:szCs w:val="28"/>
-        </w:rPr>
-        <w:t>秀儿说“这才是一个小哥哥该有的样子，幽默机敏，活力激情，我从没见过这么阳光的小哥哥，又那么容易相处，一看就是大户人家有教养的孩纸。”</w:t>
-      </w:r>
-    </w:p>
-    <w:p>
-      <w:pPr>
-        <w:ind w:firstLine="480"/>
-        <w:rPr>
-          <w:rFonts w:ascii="黑体" w:eastAsia="黑体" w:hAnsi="黑体"/>
-          <w:sz w:val="24"/>
-          <w:szCs w:val="28"/>
-        </w:rPr>
-      </w:pPr>
-      <w:r>
-        <w:rPr>
-          <w:rFonts w:ascii="黑体" w:eastAsia="黑体" w:hAnsi="黑体" w:hint="eastAsia"/>
-          <w:sz w:val="24"/>
-          <w:szCs w:val="28"/>
-        </w:rPr>
-        <w:t>娟儿回答道“嗯，而且他还很帅呢，一个帅哥的天花板，小哥哥的颜值简直</w:t>
-      </w:r>
-      <w:r>
-        <w:rPr>
-          <w:rFonts w:ascii="黑体" w:eastAsia="黑体" w:hAnsi="黑体" w:hint="eastAsia"/>
-          <w:sz w:val="24"/>
-          <w:szCs w:val="28"/>
-        </w:rPr>
-        <w:t>是天花板的存在。</w:t>
-      </w:r>
-      <w:r>
-        <w:rPr>
-          <w:rFonts w:ascii="黑体" w:eastAsia="黑体" w:hAnsi="黑体" w:hint="eastAsia"/>
-          <w:sz w:val="24"/>
-          <w:szCs w:val="28"/>
-        </w:rPr>
-        <w:t>”</w:t>
-      </w:r>
-    </w:p>
-    <w:p>
-      <w:pPr>
-        <w:ind w:firstLine="480"/>
-        <w:rPr>
-          <w:rFonts w:ascii="黑体" w:eastAsia="黑体" w:hAnsi="黑体"/>
-          <w:sz w:val="24"/>
-          <w:szCs w:val="28"/>
-        </w:rPr>
-      </w:pPr>
-      <w:r>
-        <w:rPr>
-          <w:rFonts w:ascii="黑体" w:eastAsia="黑体" w:hAnsi="黑体" w:hint="eastAsia"/>
-          <w:sz w:val="24"/>
-          <w:szCs w:val="28"/>
-        </w:rPr>
-        <w:t>秀儿说“他今天对我二度请舞，</w:t>
-      </w:r>
-      <w:r>
-        <w:rPr>
-          <w:rFonts w:ascii="黑体" w:eastAsia="黑体" w:hAnsi="黑体" w:hint="eastAsia"/>
-          <w:sz w:val="24"/>
-          <w:szCs w:val="28"/>
-        </w:rPr>
-        <w:t>真没想到，他对我如此礼待。</w:t>
-      </w:r>
-      <w:r>
-        <w:rPr>
-          <w:rFonts w:ascii="黑体" w:eastAsia="黑体" w:hAnsi="黑体" w:hint="eastAsia"/>
-          <w:sz w:val="24"/>
-          <w:szCs w:val="28"/>
-        </w:rPr>
-        <w:t>哎呀~，真是让我喜出望外。(#^.^#)”</w:t>
-      </w:r>
-    </w:p>
-    <w:p>
-      <w:pPr>
-        <w:ind w:firstLine="480"/>
-        <w:rPr>
-          <w:rFonts w:ascii="黑体" w:eastAsia="黑体" w:hAnsi="黑体"/>
-          <w:sz w:val="24"/>
-          <w:szCs w:val="28"/>
-        </w:rPr>
-      </w:pPr>
-      <w:r>
-        <w:rPr>
-          <w:rFonts w:ascii="黑体" w:eastAsia="黑体" w:hAnsi="黑体" w:hint="eastAsia"/>
-          <w:sz w:val="24"/>
-          <w:szCs w:val="28"/>
-        </w:rPr>
-        <w:t>娟儿说“</w:t>
-      </w:r>
-      <w:r>
-        <w:rPr>
-          <w:rFonts w:ascii="黑体" w:eastAsia="黑体" w:hAnsi="黑体" w:hint="eastAsia"/>
-          <w:sz w:val="24"/>
-          <w:szCs w:val="28"/>
-        </w:rPr>
-        <w:t>你没想过？我替你分析了。但咱俩有个非常不同的地方。</w:t>
-      </w:r>
-      <w:r>
-        <w:rPr>
-          <w:rFonts w:ascii="黑体" w:eastAsia="黑体" w:hAnsi="黑体" w:hint="eastAsia"/>
-          <w:sz w:val="24"/>
-          <w:szCs w:val="28"/>
-        </w:rPr>
-        <w:t>这种恭维总让你惊喜，但是对我没用。其实吧，他也没什么好词儿来再来撩你了，他忍不住瞄你，因为你几乎是全场</w:t>
-      </w:r>
-      <w:r>
-        <w:rPr>
-          <w:rFonts w:ascii="黑体" w:eastAsia="黑体" w:hAnsi="黑体" w:hint="eastAsia"/>
-          <w:sz w:val="24"/>
-          <w:szCs w:val="28"/>
-        </w:rPr>
-        <w:t>辣妹中的‘典中典’。不必过于在意他的殷勤。不过话说回来他的确很容易相处。</w:t>
-      </w:r>
-      <w:r>
-        <w:rPr>
-          <w:rFonts w:ascii="黑体" w:eastAsia="黑体" w:hAnsi="黑体" w:hint="eastAsia"/>
-          <w:sz w:val="24"/>
-          <w:szCs w:val="28"/>
-        </w:rPr>
-        <w:t>我也不反对你喜欢他，毕竟你曾经也喜欢过很多渣男。</w:t>
-      </w:r>
-      <w:r>
-        <w:rPr>
-          <w:rFonts w:ascii="黑体" w:eastAsia="黑体" w:hAnsi="黑体" w:hint="eastAsia"/>
-          <w:sz w:val="24"/>
-          <w:szCs w:val="28"/>
-        </w:rPr>
-        <w:t>”</w:t>
-      </w:r>
-    </w:p>
-    <w:p>
-      <w:pPr>
-        <w:ind w:firstLine="480"/>
-        <w:rPr>
-          <w:rFonts w:ascii="黑体" w:eastAsia="黑体" w:hAnsi="黑体"/>
-          <w:sz w:val="24"/>
-          <w:szCs w:val="28"/>
-        </w:rPr>
-      </w:pPr>
-      <w:r>
-        <w:rPr>
-          <w:rFonts w:ascii="黑体" w:eastAsia="黑体" w:hAnsi="黑体" w:hint="eastAsia"/>
-          <w:sz w:val="24"/>
-          <w:szCs w:val="28"/>
-        </w:rPr>
-        <w:t>不知道是谁说“翠儿，</w:t>
-      </w:r>
-      <w:r>
-        <w:rPr>
-          <w:rFonts w:ascii="黑体" w:eastAsia="黑体" w:hAnsi="黑体" w:hint="eastAsia"/>
-          <w:sz w:val="24"/>
-          <w:szCs w:val="28"/>
-        </w:rPr>
-        <w:t>你知道吗，</w:t>
-      </w:r>
-      <w:r>
-        <w:rPr>
-          <w:rFonts w:ascii="黑体" w:eastAsia="黑体" w:hAnsi="黑体" w:hint="eastAsia"/>
-          <w:sz w:val="24"/>
-          <w:szCs w:val="28"/>
-        </w:rPr>
-        <w:t>你总是太</w:t>
-      </w:r>
-      <w:r>
-        <w:rPr>
-          <w:rFonts w:ascii="黑体" w:eastAsia="黑体" w:hAnsi="黑体" w:hint="eastAsia"/>
-          <w:sz w:val="24"/>
-          <w:szCs w:val="28"/>
-        </w:rPr>
-        <w:t>过天真，总是觉得所有人都挺好。你从来看不见</w:t>
-      </w:r>
-      <w:r>
-        <w:rPr>
-          <w:rFonts w:ascii="黑体" w:eastAsia="黑体" w:hAnsi="黑体" w:hint="eastAsia"/>
-          <w:sz w:val="24"/>
-          <w:szCs w:val="28"/>
-        </w:rPr>
-        <w:t>被人的缺点，在你眼中全世界人都是大好人，我从没见你批判过谁。</w:t>
-      </w:r>
-      <w:r>
-        <w:rPr>
-          <w:rFonts w:ascii="黑体" w:eastAsia="黑体" w:hAnsi="黑体" w:hint="eastAsia"/>
-          <w:sz w:val="24"/>
-          <w:szCs w:val="28"/>
-        </w:rPr>
-        <w:t>”</w:t>
-      </w:r>
-    </w:p>
-    <w:p>
-      <w:pPr>
-        <w:ind w:firstLine="480"/>
-        <w:rPr>
-          <w:rFonts w:ascii="黑体" w:eastAsia="黑体" w:hAnsi="黑体"/>
-          <w:sz w:val="24"/>
-          <w:szCs w:val="28"/>
-        </w:rPr>
-      </w:pPr>
-      <w:r>
-        <w:rPr>
-          <w:rFonts w:ascii="黑体" w:eastAsia="黑体" w:hAnsi="黑体" w:hint="eastAsia"/>
-          <w:sz w:val="24"/>
-          <w:szCs w:val="28"/>
-        </w:rPr>
-        <w:t>翠儿说“我可不想这么随便的数落别人，但我从来都是表里如一。”</w:t>
-      </w:r>
-    </w:p>
-    <w:p>
-      <w:pPr>
-        <w:ind w:firstLine="480"/>
-        <w:rPr>
-          <w:rFonts w:ascii="黑体" w:eastAsia="黑体" w:hAnsi="黑体"/>
-          <w:sz w:val="24"/>
-          <w:szCs w:val="28"/>
-        </w:rPr>
-      </w:pPr>
-      <w:r>
-        <w:rPr>
-          <w:rFonts w:ascii="黑体" w:eastAsia="黑体" w:hAnsi="黑体" w:hint="eastAsia"/>
-          <w:sz w:val="24"/>
-          <w:szCs w:val="28"/>
-        </w:rPr>
-        <w:t>不知道是谁说“嗯，了解，</w:t>
-      </w:r>
-      <w:r>
-        <w:rPr>
-          <w:rFonts w:ascii="黑体" w:eastAsia="黑体" w:hAnsi="黑体" w:hint="eastAsia"/>
-          <w:sz w:val="24"/>
-          <w:szCs w:val="28"/>
-        </w:rPr>
-        <w:t>不过这种交往态度也总会让人饶有兴趣，按你的习惯，过于真诚将难以辨识人心险恶。有时候，逢场作戏也是人际交往的一部分。不管在任何场合都适用。</w:t>
-      </w:r>
-      <w:r>
-        <w:rPr>
-          <w:rFonts w:ascii="黑体" w:eastAsia="黑体" w:hAnsi="黑体" w:hint="eastAsia"/>
-          <w:sz w:val="24"/>
-          <w:szCs w:val="28"/>
-        </w:rPr>
-        <w:t>要真诚待人可是心里却没数。一味地赞美他人，而不揭他人之短看来能做到的这一点的只有你啊。还有啊，你是不是觉得王小五他妹也挺不错的。她</w:t>
-      </w:r>
-      <w:r>
-        <w:rPr>
-          <w:rFonts w:ascii="黑体" w:eastAsia="黑体" w:hAnsi="黑体" w:hint="eastAsia"/>
-          <w:sz w:val="24"/>
-          <w:szCs w:val="28"/>
-        </w:rPr>
-        <w:t>和她哥比还有些与众不同呢。</w:t>
-      </w:r>
-      <w:r>
-        <w:rPr>
-          <w:rFonts w:ascii="黑体" w:eastAsia="黑体" w:hAnsi="黑体" w:hint="eastAsia"/>
-          <w:sz w:val="24"/>
-          <w:szCs w:val="28"/>
-        </w:rPr>
-        <w:t>”</w:t>
-      </w:r>
-    </w:p>
-    <w:p>
-      <w:pPr>
-        <w:rPr>
-          <w:rFonts w:ascii="黑体" w:eastAsia="黑体" w:hAnsi="黑体" w:hint="eastAsia"/>
-          <w:sz w:val="24"/>
-          <w:szCs w:val="28"/>
-        </w:rPr>
-      </w:pPr>
-      <w:r>
-        <w:rPr>
-          <w:rFonts w:ascii="黑体" w:eastAsia="黑体" w:hAnsi="黑体"/>
-          <w:sz w:val="24"/>
-          <w:szCs w:val="28"/>
-        </w:rPr>
-        <w:t xml:space="preserve">    </w:t>
-      </w:r>
-      <w:r>
-        <w:rPr>
-          <w:rFonts w:ascii="黑体" w:eastAsia="黑体" w:hAnsi="黑体" w:hint="eastAsia"/>
-          <w:sz w:val="24"/>
-          <w:szCs w:val="28"/>
-        </w:rPr>
-        <w:t>翠儿说“开始的时候，我不觉得</w:t>
-      </w:r>
-      <w:r>
-        <w:rPr>
-          <w:rFonts w:ascii="黑体" w:eastAsia="黑体" w:hAnsi="黑体" w:hint="eastAsia"/>
-          <w:sz w:val="24"/>
-          <w:szCs w:val="28"/>
-        </w:rPr>
-        <w:t>。但是你和她交谈后才发现她们其实还是非常友善的。她现在和她哥住一块儿，你说咱咋早没发现这么好的邻居呢？</w:t>
-      </w:r>
-      <w:r>
-        <w:rPr>
-          <w:rFonts w:ascii="黑体" w:eastAsia="黑体" w:hAnsi="黑体" w:hint="eastAsia"/>
-          <w:sz w:val="24"/>
-          <w:szCs w:val="28"/>
-        </w:rPr>
-        <w:t>”</w:t>
-      </w:r>
+          <w:rFonts w:ascii="黑体" w:eastAsia="黑体" w:hAnsi="黑体" w:hint="eastAsia"/>
+          <w:sz w:val="24"/>
+          <w:szCs w:val="28"/>
+        </w:rPr>
+      </w:pPr>
     </w:p>
     <w:sectPr>
       <w:pgSz w:w="11906" w:h="16838"/>

--- a/doc/傲慢与偏见.docx
+++ b/doc/傲慢与偏见.docx
@@ -90,27 +90,7 @@
           <w:sz w:val="24"/>
           <w:szCs w:val="28"/>
         </w:rPr>
-        <w:t>Elizabeth----</w:t>
-      </w:r>
-      <w:proofErr w:type="gramStart"/>
-      <w:r>
-        <w:rPr>
-          <w:b/>
-          <w:bCs/>
-          <w:sz w:val="24"/>
-          <w:szCs w:val="28"/>
-        </w:rPr>
-        <w:t>娟</w:t>
-      </w:r>
-      <w:proofErr w:type="gramEnd"/>
-      <w:r>
-        <w:rPr>
-          <w:b/>
-          <w:bCs/>
-          <w:sz w:val="24"/>
-          <w:szCs w:val="28"/>
-        </w:rPr>
-        <w:t>儿</w:t>
+        <w:t>Elizabeth----娟儿</w:t>
       </w:r>
     </w:p>
     <w:p>
@@ -687,25 +667,7 @@
           <w:sz w:val="24"/>
           <w:szCs w:val="28"/>
         </w:rPr>
-        <w:t>，内瑟菲尔德花园被来一个来自北英格兰的钻石王小五接手了，周一的时候，他坐着一辆驷马大车来看地方，并且很中意，他立刻和莫里斯先生签了租赁协议，他会在米</w:t>
-      </w:r>
-      <w:proofErr w:type="gramStart"/>
-      <w:r>
-        <w:rPr>
-          <w:rFonts w:ascii="黑体" w:eastAsia="黑体" w:hAnsi="黑体" w:hint="eastAsia"/>
-          <w:sz w:val="24"/>
-          <w:szCs w:val="28"/>
-        </w:rPr>
-        <w:t>迦</w:t>
-      </w:r>
-      <w:proofErr w:type="gramEnd"/>
-      <w:r>
-        <w:rPr>
-          <w:rFonts w:ascii="黑体" w:eastAsia="黑体" w:hAnsi="黑体" w:hint="eastAsia"/>
-          <w:sz w:val="24"/>
-          <w:szCs w:val="28"/>
-        </w:rPr>
-        <w:t>勒节前接手花园，他的仆人们也会在下周末搬进来</w:t>
+        <w:t>，内瑟菲尔德花园被来一个来自北英格兰的钻石王小五接手了，周一的时候，他坐着一辆驷马大车来看地方，并且很中意，他立刻和莫里斯先生签了租赁协议，他会在米迦勒节前接手花园，他的仆人们也会在下周末搬进来</w:t>
       </w:r>
       <w:r>
         <w:rPr>
@@ -785,61 +747,7 @@
           <w:sz w:val="24"/>
           <w:szCs w:val="28"/>
         </w:rPr>
-        <w:t>说：“Bingley”(</w:t>
-      </w:r>
-      <w:proofErr w:type="gramStart"/>
-      <w:r>
-        <w:rPr>
-          <w:rFonts w:ascii="黑体" w:eastAsia="黑体" w:hAnsi="黑体" w:hint="eastAsia"/>
-          <w:sz w:val="24"/>
-          <w:szCs w:val="28"/>
-        </w:rPr>
-        <w:t>艹</w:t>
-      </w:r>
-      <w:proofErr w:type="gramEnd"/>
-      <w:r>
-        <w:rPr>
-          <w:rFonts w:ascii="黑体" w:eastAsia="黑体" w:hAnsi="黑体" w:hint="eastAsia"/>
-          <w:sz w:val="24"/>
-          <w:szCs w:val="28"/>
-        </w:rPr>
-        <w:t xml:space="preserve"> 还tm</w:t>
-      </w:r>
-      <w:proofErr w:type="gramStart"/>
-      <w:r>
-        <w:rPr>
-          <w:rFonts w:ascii="黑体" w:eastAsia="黑体" w:hAnsi="黑体" w:hint="eastAsia"/>
-          <w:sz w:val="24"/>
-          <w:szCs w:val="28"/>
-        </w:rPr>
-        <w:t>叫个宾利</w:t>
-      </w:r>
-      <w:proofErr w:type="gramEnd"/>
-      <w:r>
-        <w:rPr>
-          <w:rFonts w:ascii="黑体" w:eastAsia="黑体" w:hAnsi="黑体" w:hint="eastAsia"/>
-          <w:sz w:val="24"/>
-          <w:szCs w:val="28"/>
-        </w:rPr>
-        <w:t>，能</w:t>
-      </w:r>
-      <w:proofErr w:type="gramStart"/>
-      <w:r>
-        <w:rPr>
-          <w:rFonts w:ascii="黑体" w:eastAsia="黑体" w:hAnsi="黑体" w:hint="eastAsia"/>
-          <w:sz w:val="24"/>
-          <w:szCs w:val="28"/>
-        </w:rPr>
-        <w:t>不</w:t>
-      </w:r>
-      <w:proofErr w:type="gramEnd"/>
-      <w:r>
-        <w:rPr>
-          <w:rFonts w:ascii="黑体" w:eastAsia="黑体" w:hAnsi="黑体" w:hint="eastAsia"/>
-          <w:sz w:val="24"/>
-          <w:szCs w:val="28"/>
-        </w:rPr>
-        <w:t>有钱么！！！</w:t>
+        <w:t>说：“Bingley”(艹 还tm叫个宾利，能不有钱么！！！</w:t>
       </w:r>
       <w:r>
         <w:rPr>
@@ -927,25 +835,7 @@
           <w:sz w:val="24"/>
           <w:szCs w:val="28"/>
         </w:rPr>
-        <w:t>k，对咱家姑娘来说真是活脱</w:t>
-      </w:r>
-      <w:proofErr w:type="gramStart"/>
-      <w:r>
-        <w:rPr>
-          <w:rFonts w:ascii="黑体" w:eastAsia="黑体" w:hAnsi="黑体" w:hint="eastAsia"/>
-          <w:sz w:val="24"/>
-          <w:szCs w:val="28"/>
-        </w:rPr>
-        <w:t>脱</w:t>
-      </w:r>
-      <w:proofErr w:type="gramEnd"/>
-      <w:r>
-        <w:rPr>
-          <w:rFonts w:ascii="黑体" w:eastAsia="黑体" w:hAnsi="黑体" w:hint="eastAsia"/>
-          <w:sz w:val="24"/>
-          <w:szCs w:val="28"/>
-        </w:rPr>
-        <w:t>的甜豆包。”</w:t>
+        <w:t>k，对咱家姑娘来说真是活脱脱的甜豆包。”</w:t>
       </w:r>
     </w:p>
     <w:p>
@@ -1196,25 +1086,7 @@
           <w:sz w:val="24"/>
           <w:szCs w:val="28"/>
         </w:rPr>
-        <w:t>4个成年女之母，才不会关心自己的</w:t>
-      </w:r>
-      <w:proofErr w:type="gramStart"/>
-      <w:r>
-        <w:rPr>
-          <w:rFonts w:ascii="黑体" w:eastAsia="黑体" w:hAnsi="黑体" w:hint="eastAsia"/>
-          <w:sz w:val="24"/>
-          <w:szCs w:val="28"/>
-        </w:rPr>
-        <w:t>的</w:t>
-      </w:r>
-      <w:proofErr w:type="gramEnd"/>
-      <w:r>
-        <w:rPr>
-          <w:rFonts w:ascii="黑体" w:eastAsia="黑体" w:hAnsi="黑体" w:hint="eastAsia"/>
-          <w:sz w:val="24"/>
-          <w:szCs w:val="28"/>
-        </w:rPr>
-        <w:t>容颜桃花运。这种情况，像我这种老妈子才不会想那些事情呢，不过你的确应该在王小五来的时候去找人聊聊。</w:t>
+        <w:t>4个成年女之母，才不会关心自己的的容颜桃花运。这种情况，像我这种老妈子才不会想那些事情呢，不过你的确应该在王小五来的时候去找人聊聊。</w:t>
       </w:r>
       <w:r>
         <w:rPr>
@@ -1326,25 +1198,7 @@
           <w:sz w:val="24"/>
           <w:szCs w:val="28"/>
         </w:rPr>
-        <w:t>“你太敏感了，我敢说王小五绝逼乐意和你</w:t>
-      </w:r>
-      <w:proofErr w:type="gramStart"/>
-      <w:r>
-        <w:rPr>
-          <w:rFonts w:ascii="黑体" w:eastAsia="黑体" w:hAnsi="黑体" w:hint="eastAsia"/>
-          <w:sz w:val="24"/>
-          <w:szCs w:val="28"/>
-        </w:rPr>
-        <w:t>谝</w:t>
-      </w:r>
-      <w:proofErr w:type="gramEnd"/>
-      <w:r>
-        <w:rPr>
-          <w:rFonts w:ascii="黑体" w:eastAsia="黑体" w:hAnsi="黑体" w:hint="eastAsia"/>
-          <w:sz w:val="24"/>
-          <w:szCs w:val="28"/>
-        </w:rPr>
-        <w:t>，</w:t>
+        <w:t>“你太敏感了，我敢说王小五绝逼乐意和你谝，</w:t>
       </w:r>
       <w:r>
         <w:rPr>
@@ -1420,25 +1274,7 @@
           <w:sz w:val="24"/>
           <w:szCs w:val="28"/>
         </w:rPr>
-        <w:t>Bennet说“你最好别给翠儿说，翠儿相对于其姐妹实在是有点</w:t>
-      </w:r>
-      <w:proofErr w:type="gramStart"/>
-      <w:r>
-        <w:rPr>
-          <w:rFonts w:ascii="黑体" w:eastAsia="黑体" w:hAnsi="黑体" w:hint="eastAsia"/>
-          <w:sz w:val="24"/>
-          <w:szCs w:val="28"/>
-        </w:rPr>
-        <w:t>不</w:t>
-      </w:r>
-      <w:proofErr w:type="gramEnd"/>
-      <w:r>
-        <w:rPr>
-          <w:rFonts w:ascii="黑体" w:eastAsia="黑体" w:hAnsi="黑体" w:hint="eastAsia"/>
-          <w:sz w:val="24"/>
-          <w:szCs w:val="28"/>
-        </w:rPr>
-        <w:t>占优势，脸蛋儿没有珍妮的一半好看，更没有</w:t>
+        <w:t>Bennet说“你最好别给翠儿说，翠儿相对于其姐妹实在是有点不占优势，脸蛋儿没有珍妮的一半好看，更没有</w:t>
       </w:r>
       <w:r>
         <w:rPr>
@@ -1802,25 +1638,7 @@
           <w:sz w:val="24"/>
           <w:szCs w:val="28"/>
         </w:rPr>
-        <w:t>所以她的也就表乐意没事儿串串门，</w:t>
-      </w:r>
-      <w:proofErr w:type="gramStart"/>
-      <w:r>
-        <w:rPr>
-          <w:rFonts w:ascii="黑体" w:eastAsia="黑体" w:hAnsi="黑体" w:hint="eastAsia"/>
-          <w:sz w:val="24"/>
-          <w:szCs w:val="28"/>
-        </w:rPr>
-        <w:t>八卦八卦</w:t>
-      </w:r>
-      <w:proofErr w:type="gramEnd"/>
-      <w:r>
-        <w:rPr>
-          <w:rFonts w:ascii="黑体" w:eastAsia="黑体" w:hAnsi="黑体" w:hint="eastAsia"/>
-          <w:sz w:val="24"/>
-          <w:szCs w:val="28"/>
-        </w:rPr>
-        <w:t>新鲜事儿。</w:t>
+        <w:t>所以她的也就表乐意没事儿串串门，八卦八卦新鲜事儿。</w:t>
       </w:r>
     </w:p>
     <w:p>
@@ -2083,23 +1901,13 @@
           <w:szCs w:val="28"/>
         </w:rPr>
       </w:pPr>
-      <w:proofErr w:type="gramStart"/>
-      <w:r>
-        <w:rPr>
-          <w:rFonts w:ascii="黑体" w:eastAsia="黑体" w:hAnsi="黑体" w:hint="eastAsia"/>
-          <w:sz w:val="24"/>
-          <w:szCs w:val="28"/>
-        </w:rPr>
-        <w:t>娟</w:t>
-      </w:r>
-      <w:proofErr w:type="gramEnd"/>
-      <w:r>
-        <w:rPr>
-          <w:rFonts w:ascii="黑体" w:eastAsia="黑体" w:hAnsi="黑体" w:hint="eastAsia"/>
-          <w:sz w:val="24"/>
-          <w:szCs w:val="28"/>
-        </w:rPr>
-        <w:t>儿</w:t>
+      <w:r>
+        <w:rPr>
+          <w:rFonts w:ascii="黑体" w:eastAsia="黑体" w:hAnsi="黑体" w:hint="eastAsia"/>
+          <w:sz w:val="24"/>
+          <w:szCs w:val="28"/>
+        </w:rPr>
+        <w:t>娟儿</w:t>
       </w:r>
       <w:r>
         <w:rPr>
@@ -2236,25 +2044,7 @@
           <w:sz w:val="24"/>
           <w:szCs w:val="28"/>
         </w:rPr>
-        <w:t>，我的</w:t>
-      </w:r>
-      <w:proofErr w:type="gramStart"/>
-      <w:r>
-        <w:rPr>
-          <w:rFonts w:ascii="黑体" w:eastAsia="黑体" w:hAnsi="黑体" w:hint="eastAsia"/>
-          <w:sz w:val="24"/>
-          <w:szCs w:val="28"/>
-        </w:rPr>
-        <w:t>个</w:t>
-      </w:r>
-      <w:proofErr w:type="gramEnd"/>
-      <w:r>
-        <w:rPr>
-          <w:rFonts w:ascii="黑体" w:eastAsia="黑体" w:hAnsi="黑体" w:hint="eastAsia"/>
-          <w:sz w:val="24"/>
-          <w:szCs w:val="28"/>
-        </w:rPr>
-        <w:t>老天爷啊，能不能注意一点，老娘的神经都快被你整的分崩离析了。</w:t>
+        <w:t>，我的个老天爷啊，能不能注意一点，老娘的神经都快被你整的分崩离析了。</w:t>
       </w:r>
       <w:r>
         <w:rPr>
@@ -2369,23 +2159,13 @@
         </w:rPr>
         <w:t>ennet</w:t>
       </w:r>
-      <w:proofErr w:type="gramStart"/>
-      <w:r>
-        <w:rPr>
-          <w:rFonts w:ascii="黑体" w:eastAsia="黑体" w:hAnsi="黑体" w:hint="eastAsia"/>
-          <w:sz w:val="24"/>
-          <w:szCs w:val="28"/>
-        </w:rPr>
-        <w:t>太太问翠儿</w:t>
-      </w:r>
-      <w:proofErr w:type="gramEnd"/>
-      <w:r>
-        <w:rPr>
-          <w:rFonts w:ascii="黑体" w:eastAsia="黑体" w:hAnsi="黑体" w:hint="eastAsia"/>
-          <w:sz w:val="24"/>
-          <w:szCs w:val="28"/>
-        </w:rPr>
-        <w:t>：“你下次的舞会是啥时候？”</w:t>
+      <w:r>
+        <w:rPr>
+          <w:rFonts w:ascii="黑体" w:eastAsia="黑体" w:hAnsi="黑体" w:hint="eastAsia"/>
+          <w:sz w:val="24"/>
+          <w:szCs w:val="28"/>
+        </w:rPr>
+        <w:t>太太问翠儿：“你下次的舞会是啥时候？”</w:t>
       </w:r>
     </w:p>
     <w:p>
@@ -2431,25 +2211,7 @@
           <w:sz w:val="24"/>
           <w:szCs w:val="28"/>
         </w:rPr>
-        <w:t>哎</w:t>
-      </w:r>
-      <w:proofErr w:type="gramStart"/>
-      <w:r>
-        <w:rPr>
-          <w:rFonts w:ascii="黑体" w:eastAsia="黑体" w:hAnsi="黑体" w:hint="eastAsia"/>
-          <w:sz w:val="24"/>
-          <w:szCs w:val="28"/>
-        </w:rPr>
-        <w:t>呦</w:t>
-      </w:r>
-      <w:proofErr w:type="gramEnd"/>
-      <w:r>
-        <w:rPr>
-          <w:rFonts w:ascii="黑体" w:eastAsia="黑体" w:hAnsi="黑体" w:hint="eastAsia"/>
-          <w:sz w:val="24"/>
-          <w:szCs w:val="28"/>
-        </w:rPr>
-        <w:t>！</w:t>
+        <w:t>哎呦！</w:t>
       </w:r>
       <w:r>
         <w:rPr>
@@ -2728,25 +2490,7 @@
           <w:sz w:val="24"/>
           <w:szCs w:val="28"/>
         </w:rPr>
-        <w:t>有啥用？”Bennet喊到，“你有考虑过这事</w:t>
-      </w:r>
-      <w:proofErr w:type="gramStart"/>
-      <w:r>
-        <w:rPr>
-          <w:rFonts w:ascii="黑体" w:eastAsia="黑体" w:hAnsi="黑体" w:hint="eastAsia"/>
-          <w:sz w:val="24"/>
-          <w:szCs w:val="28"/>
-        </w:rPr>
-        <w:t>个</w:t>
-      </w:r>
-      <w:proofErr w:type="gramEnd"/>
-      <w:r>
-        <w:rPr>
-          <w:rFonts w:ascii="黑体" w:eastAsia="黑体" w:hAnsi="黑体" w:hint="eastAsia"/>
-          <w:sz w:val="24"/>
-          <w:szCs w:val="28"/>
-        </w:rPr>
-        <w:t>怎样的引荐吗？</w:t>
+        <w:t>有啥用？”Bennet喊到，“你有考虑过这事个怎样的引荐吗？</w:t>
       </w:r>
       <w:r>
         <w:rPr>
@@ -2762,25 +2506,7 @@
           <w:sz w:val="24"/>
           <w:szCs w:val="28"/>
         </w:rPr>
-        <w:t>都在浪费时间吗？极度不同</w:t>
-      </w:r>
-      <w:proofErr w:type="gramStart"/>
-      <w:r>
-        <w:rPr>
-          <w:rFonts w:ascii="黑体" w:eastAsia="黑体" w:hAnsi="黑体" w:hint="eastAsia"/>
-          <w:sz w:val="24"/>
-          <w:szCs w:val="28"/>
-        </w:rPr>
-        <w:t>一</w:t>
-      </w:r>
-      <w:proofErr w:type="gramEnd"/>
-      <w:r>
-        <w:rPr>
-          <w:rFonts w:ascii="黑体" w:eastAsia="黑体" w:hAnsi="黑体" w:hint="eastAsia"/>
-          <w:sz w:val="24"/>
-          <w:szCs w:val="28"/>
-        </w:rPr>
-        <w:t>你的看法。</w:t>
+        <w:t>都在浪费时间吗？极度不同一你的看法。</w:t>
       </w:r>
       <w:r>
         <w:rPr>
@@ -2832,25 +2558,7 @@
           <w:sz w:val="24"/>
           <w:szCs w:val="28"/>
         </w:rPr>
-        <w:t>Mary想说</w:t>
-      </w:r>
-      <w:proofErr w:type="gramStart"/>
-      <w:r>
-        <w:rPr>
-          <w:rFonts w:ascii="黑体" w:eastAsia="黑体" w:hAnsi="黑体" w:hint="eastAsia"/>
-          <w:sz w:val="24"/>
-          <w:szCs w:val="28"/>
-        </w:rPr>
-        <w:t>点关键</w:t>
-      </w:r>
-      <w:proofErr w:type="gramEnd"/>
-      <w:r>
-        <w:rPr>
-          <w:rFonts w:ascii="黑体" w:eastAsia="黑体" w:hAnsi="黑体" w:hint="eastAsia"/>
-          <w:sz w:val="24"/>
-          <w:szCs w:val="28"/>
-        </w:rPr>
-        <w:t>的，但现在不能说，只怕忠言逆耳。</w:t>
+        <w:t>Mary想说点关键的，但现在不能说，只怕忠言逆耳。</w:t>
       </w:r>
     </w:p>
     <w:p>
@@ -2990,25 +2698,7 @@
           <w:sz w:val="24"/>
           <w:szCs w:val="28"/>
         </w:rPr>
-        <w:t>把事情办完了，这下让全场的女士们全部</w:t>
-      </w:r>
-      <w:proofErr w:type="gramStart"/>
-      <w:r>
-        <w:rPr>
-          <w:rFonts w:ascii="黑体" w:eastAsia="黑体" w:hAnsi="黑体" w:hint="eastAsia"/>
-          <w:sz w:val="24"/>
-          <w:szCs w:val="28"/>
-        </w:rPr>
-        <w:t>懵</w:t>
-      </w:r>
-      <w:proofErr w:type="gramEnd"/>
-      <w:r>
-        <w:rPr>
-          <w:rFonts w:ascii="黑体" w:eastAsia="黑体" w:hAnsi="黑体" w:hint="eastAsia"/>
-          <w:sz w:val="24"/>
-          <w:szCs w:val="28"/>
-        </w:rPr>
-        <w:t>逼，然而这正是老Ben头想看到的。</w:t>
+        <w:t>把事情办完了，这下让全场的女士们全部懵逼，然而这正是老Ben头想看到的。</w:t>
       </w:r>
       <w:proofErr w:type="spellStart"/>
       <w:r>
@@ -3026,25 +2716,7 @@
           <w:sz w:val="24"/>
           <w:szCs w:val="28"/>
         </w:rPr>
-        <w:t>太太相比其他人简直</w:t>
-      </w:r>
-      <w:proofErr w:type="gramStart"/>
-      <w:r>
-        <w:rPr>
-          <w:rFonts w:ascii="黑体" w:eastAsia="黑体" w:hAnsi="黑体" w:hint="eastAsia"/>
-          <w:sz w:val="24"/>
-          <w:szCs w:val="28"/>
-        </w:rPr>
-        <w:t>懵</w:t>
-      </w:r>
-      <w:proofErr w:type="gramEnd"/>
-      <w:r>
-        <w:rPr>
-          <w:rFonts w:ascii="黑体" w:eastAsia="黑体" w:hAnsi="黑体" w:hint="eastAsia"/>
-          <w:sz w:val="24"/>
-          <w:szCs w:val="28"/>
-        </w:rPr>
-        <w:t>的是逼中逼。在短暂的兴奋之后，</w:t>
+        <w:t>太太相比其他人简直懵的是逼中逼。在短暂的兴奋之后，</w:t>
       </w:r>
       <w:r>
         <w:rPr>
@@ -3113,25 +2785,7 @@
           <w:sz w:val="24"/>
           <w:szCs w:val="28"/>
         </w:rPr>
-        <w:t>最后的督促没有白费，我一直以为你太过于爱女而了以至于连王小五都要忽视掉。哎丫</w:t>
-      </w:r>
-      <w:proofErr w:type="gramStart"/>
-      <w:r>
-        <w:rPr>
-          <w:rFonts w:ascii="黑体" w:eastAsia="黑体" w:hAnsi="黑体" w:hint="eastAsia"/>
-          <w:sz w:val="24"/>
-          <w:szCs w:val="28"/>
-        </w:rPr>
-        <w:t>丫</w:t>
-      </w:r>
-      <w:proofErr w:type="gramEnd"/>
-      <w:r>
-        <w:rPr>
-          <w:rFonts w:ascii="黑体" w:eastAsia="黑体" w:hAnsi="黑体" w:hint="eastAsia"/>
-          <w:sz w:val="24"/>
-          <w:szCs w:val="28"/>
-        </w:rPr>
-        <w:t>~老娘尊开心，你呀你，竟然还</w:t>
+        <w:t>最后的督促没有白费，我一直以为你太过于爱女而了以至于连王小五都要忽视掉。哎丫丫~老娘尊开心，你呀你，竟然还</w:t>
       </w:r>
       <w:r>
         <w:rPr>
@@ -3482,33 +3136,15 @@
           <w:sz w:val="24"/>
           <w:szCs w:val="28"/>
         </w:rPr>
-        <w:t>整个傍晚，大家都在讨论钻石王小五</w:t>
-      </w:r>
-      <w:proofErr w:type="gramStart"/>
-      <w:r>
-        <w:rPr>
-          <w:rFonts w:ascii="黑体" w:eastAsia="黑体" w:hAnsi="黑体" w:hint="eastAsia"/>
-          <w:sz w:val="24"/>
-          <w:szCs w:val="28"/>
-        </w:rPr>
-        <w:t>啥时候</w:t>
-      </w:r>
-      <w:r>
-        <w:rPr>
-          <w:rFonts w:ascii="黑体" w:eastAsia="黑体" w:hAnsi="黑体" w:hint="eastAsia"/>
-          <w:sz w:val="24"/>
-          <w:szCs w:val="28"/>
-        </w:rPr>
-        <w:t>会回访</w:t>
-      </w:r>
-      <w:proofErr w:type="gramEnd"/>
-      <w:r>
-        <w:rPr>
-          <w:rFonts w:ascii="黑体" w:eastAsia="黑体" w:hAnsi="黑体" w:hint="eastAsia"/>
-          <w:sz w:val="24"/>
-          <w:szCs w:val="28"/>
-        </w:rPr>
-        <w:t>，确定啥时候宴请小王同志。</w:t>
+        <w:t>整个傍晚，大家都在讨论钻石王小五啥时候</w:t>
+      </w:r>
+      <w:r>
+        <w:rPr>
+          <w:rFonts w:ascii="黑体" w:eastAsia="黑体" w:hAnsi="黑体" w:hint="eastAsia"/>
+          <w:sz w:val="24"/>
+          <w:szCs w:val="28"/>
+        </w:rPr>
+        <w:t>会回访，确定啥时候宴请小王同志。</w:t>
       </w:r>
     </w:p>
     <w:p>
@@ -3808,25 +3444,7 @@
           <w:sz w:val="24"/>
           <w:szCs w:val="28"/>
         </w:rPr>
-        <w:t>Bennet太太对老Ben头说：“我就只想看看咱一个女儿能在内</w:t>
-      </w:r>
-      <w:proofErr w:type="gramStart"/>
-      <w:r>
-        <w:rPr>
-          <w:rFonts w:ascii="黑体" w:eastAsia="黑体" w:hAnsi="黑体" w:hint="eastAsia"/>
-          <w:sz w:val="24"/>
-          <w:szCs w:val="28"/>
-        </w:rPr>
-        <w:t>瑟</w:t>
-      </w:r>
-      <w:proofErr w:type="gramEnd"/>
-      <w:r>
-        <w:rPr>
-          <w:rFonts w:ascii="黑体" w:eastAsia="黑体" w:hAnsi="黑体" w:hint="eastAsia"/>
-          <w:sz w:val="24"/>
-          <w:szCs w:val="28"/>
-        </w:rPr>
-        <w:t>菲尔德庄园安家，然后其他女儿们也都有这么好的归宿，我也此生无憾了。”</w:t>
+        <w:t>Bennet太太对老Ben头说：“我就只想看看咱一个女儿能在内瑟菲尔德庄园安家，然后其他女儿们也都有这么好的归宿，我也此生无憾了。”</w:t>
       </w:r>
     </w:p>
     <w:p>
@@ -3870,25 +3488,7 @@
           <w:sz w:val="24"/>
           <w:szCs w:val="28"/>
         </w:rPr>
-        <w:t>满心欢喜，想要见</w:t>
-      </w:r>
-      <w:proofErr w:type="gramStart"/>
-      <w:r>
-        <w:rPr>
-          <w:rFonts w:ascii="黑体" w:eastAsia="黑体" w:hAnsi="黑体" w:hint="eastAsia"/>
-          <w:sz w:val="24"/>
-          <w:szCs w:val="28"/>
-        </w:rPr>
-        <w:t>一</w:t>
-      </w:r>
-      <w:proofErr w:type="gramEnd"/>
-      <w:r>
-        <w:rPr>
-          <w:rFonts w:ascii="黑体" w:eastAsia="黑体" w:hAnsi="黑体" w:hint="eastAsia"/>
-          <w:sz w:val="24"/>
-          <w:szCs w:val="28"/>
-        </w:rPr>
-        <w:t>见老Ben头之前一直说的靓妹，结果却只看见了老Ben头。然而这些妹子们倒是比较幸运，</w:t>
+        <w:t>满心欢喜，想要见一见老Ben头之前一直说的靓妹，结果却只看见了老Ben头。然而这些妹子们倒是比较幸运，</w:t>
       </w:r>
       <w:r>
         <w:rPr>
@@ -3968,25 +3568,7 @@
           <w:sz w:val="24"/>
           <w:szCs w:val="28"/>
         </w:rPr>
-        <w:t>颇为荣幸的邀请。Bennet太太感觉有点不对劲，王小五刚到赫特福德郡，到底是啥样的大生意让他不得不去城里。她开始害怕了，是不是王小五是总是居无定所？他从不想</w:t>
-      </w:r>
-      <w:proofErr w:type="gramStart"/>
-      <w:r>
-        <w:rPr>
-          <w:rFonts w:ascii="黑体" w:eastAsia="黑体" w:hAnsi="黑体" w:hint="eastAsia"/>
-          <w:sz w:val="24"/>
-          <w:szCs w:val="28"/>
-        </w:rPr>
-        <w:t>在内色菲</w:t>
-      </w:r>
-      <w:proofErr w:type="gramEnd"/>
-      <w:r>
-        <w:rPr>
-          <w:rFonts w:ascii="黑体" w:eastAsia="黑体" w:hAnsi="黑体" w:hint="eastAsia"/>
-          <w:sz w:val="24"/>
-          <w:szCs w:val="28"/>
-        </w:rPr>
-        <w:t>尔庄园</w:t>
+        <w:t>颇为荣幸的邀请。Bennet太太感觉有点不对劲，王小五刚到赫特福德郡，到底是啥样的大生意让他不得不去城里。她开始害怕了，是不是王小五是总是居无定所？他从不想在内色菲尔庄园</w:t>
       </w:r>
       <w:r>
         <w:rPr>
@@ -4044,43 +3626,7 @@
           <w:sz w:val="24"/>
           <w:szCs w:val="28"/>
         </w:rPr>
-        <w:t>家的姑娘们一听</w:t>
-      </w:r>
-      <w:proofErr w:type="gramStart"/>
-      <w:r>
-        <w:rPr>
-          <w:rFonts w:ascii="黑体" w:eastAsia="黑体" w:hAnsi="黑体" w:hint="eastAsia"/>
-          <w:sz w:val="24"/>
-          <w:szCs w:val="28"/>
-        </w:rPr>
-        <w:t>这么他</w:t>
-      </w:r>
-      <w:proofErr w:type="gramEnd"/>
-      <w:r>
-        <w:rPr>
-          <w:rFonts w:ascii="黑体" w:eastAsia="黑体" w:hAnsi="黑体" w:hint="eastAsia"/>
-          <w:sz w:val="24"/>
-          <w:szCs w:val="28"/>
-        </w:rPr>
-        <w:t>身边这么多女的，顿时略感失落。不过在好在舞会</w:t>
-      </w:r>
-      <w:proofErr w:type="gramStart"/>
-      <w:r>
-        <w:rPr>
-          <w:rFonts w:ascii="黑体" w:eastAsia="黑体" w:hAnsi="黑体" w:hint="eastAsia"/>
-          <w:sz w:val="24"/>
-          <w:szCs w:val="28"/>
-        </w:rPr>
-        <w:t>前消息</w:t>
-      </w:r>
-      <w:proofErr w:type="gramEnd"/>
-      <w:r>
-        <w:rPr>
-          <w:rFonts w:ascii="黑体" w:eastAsia="黑体" w:hAnsi="黑体" w:hint="eastAsia"/>
-          <w:sz w:val="24"/>
-          <w:szCs w:val="28"/>
-        </w:rPr>
-        <w:t>确认，和他随行的只有6个女</w:t>
+        <w:t>家的姑娘们一听这么他身边这么多女的，顿时略感失落。不过在好在舞会前消息确认，和他随行的只有6个女</w:t>
       </w:r>
       <w:r>
         <w:rPr>
@@ -4148,69 +3694,15 @@
           <w:sz w:val="24"/>
           <w:szCs w:val="28"/>
         </w:rPr>
-        <w:t>男人们说他是人中之龙，女人们</w:t>
-      </w:r>
-      <w:proofErr w:type="gramStart"/>
-      <w:r>
-        <w:rPr>
-          <w:rFonts w:ascii="黑体" w:eastAsia="黑体" w:hAnsi="黑体" w:hint="eastAsia"/>
-          <w:sz w:val="24"/>
-          <w:szCs w:val="28"/>
-        </w:rPr>
-        <w:t>说他帅过王小五</w:t>
-      </w:r>
-      <w:proofErr w:type="gramEnd"/>
-      <w:r>
-        <w:rPr>
-          <w:rFonts w:ascii="黑体" w:eastAsia="黑体" w:hAnsi="黑体" w:hint="eastAsia"/>
-          <w:sz w:val="24"/>
-          <w:szCs w:val="28"/>
-        </w:rPr>
-        <w:t>。几乎晚上一半的事件大家都在赞叹他。然而他的行为却</w:t>
-      </w:r>
-      <w:proofErr w:type="gramStart"/>
-      <w:r>
-        <w:rPr>
-          <w:rFonts w:ascii="黑体" w:eastAsia="黑体" w:hAnsi="黑体" w:hint="eastAsia"/>
-          <w:sz w:val="24"/>
-          <w:szCs w:val="28"/>
-        </w:rPr>
-        <w:t>不</w:t>
-      </w:r>
-      <w:proofErr w:type="gramEnd"/>
-      <w:r>
-        <w:rPr>
-          <w:rFonts w:ascii="黑体" w:eastAsia="黑体" w:hAnsi="黑体" w:hint="eastAsia"/>
-          <w:sz w:val="24"/>
-          <w:szCs w:val="28"/>
-        </w:rPr>
-        <w:t>怎受人待见，骄傲自大。总喜欢高人一等，就算他在德比郡</w:t>
-      </w:r>
-      <w:r>
-        <w:rPr>
-          <w:rFonts w:ascii="黑体" w:eastAsia="黑体" w:hAnsi="黑体" w:hint="eastAsia"/>
-          <w:sz w:val="24"/>
-          <w:szCs w:val="28"/>
-        </w:rPr>
-        <w:t>钞票满天飞，也遮不住他</w:t>
-      </w:r>
-      <w:proofErr w:type="gramStart"/>
-      <w:r>
-        <w:rPr>
-          <w:rFonts w:ascii="黑体" w:eastAsia="黑体" w:hAnsi="黑体" w:hint="eastAsia"/>
-          <w:sz w:val="24"/>
-          <w:szCs w:val="28"/>
-        </w:rPr>
-        <w:t>那傲娇的</w:t>
-      </w:r>
-      <w:proofErr w:type="gramEnd"/>
-      <w:r>
-        <w:rPr>
-          <w:rFonts w:ascii="黑体" w:eastAsia="黑体" w:hAnsi="黑体" w:hint="eastAsia"/>
-          <w:sz w:val="24"/>
-          <w:szCs w:val="28"/>
-        </w:rPr>
-        <w:t>表情。和他的朋友比达文西差远了。</w:t>
+        <w:t>男人们说他是人中之龙，女人们说他帅过王小五。几乎晚上一半的事件大家都在赞叹他。然而他的行为却不怎受人待见，骄傲自大。总喜欢高人一等，就算他在德比郡</w:t>
+      </w:r>
+      <w:r>
+        <w:rPr>
+          <w:rFonts w:ascii="黑体" w:eastAsia="黑体" w:hAnsi="黑体" w:hint="eastAsia"/>
+          <w:sz w:val="24"/>
+          <w:szCs w:val="28"/>
+        </w:rPr>
+        <w:t>钞票满天飞，也遮不住他那傲娇的表情。和他的朋友比达文西差远了。</w:t>
       </w:r>
     </w:p>
     <w:p>
@@ -4254,43 +3746,7 @@
           <w:sz w:val="24"/>
           <w:szCs w:val="28"/>
         </w:rPr>
-        <w:t>urst小姐和王小五</w:t>
-      </w:r>
-      <w:proofErr w:type="gramStart"/>
-      <w:r>
-        <w:rPr>
-          <w:rFonts w:ascii="黑体" w:eastAsia="黑体" w:hAnsi="黑体" w:hint="eastAsia"/>
-          <w:sz w:val="24"/>
-          <w:szCs w:val="28"/>
-        </w:rPr>
-        <w:t>她妹扭了</w:t>
-      </w:r>
-      <w:proofErr w:type="gramEnd"/>
-      <w:r>
-        <w:rPr>
-          <w:rFonts w:ascii="黑体" w:eastAsia="黑体" w:hAnsi="黑体" w:hint="eastAsia"/>
-          <w:sz w:val="24"/>
-          <w:szCs w:val="28"/>
-        </w:rPr>
-        <w:t>那么两下，也不想和别的姑娘们互动，整晚都在</w:t>
-      </w:r>
-      <w:proofErr w:type="gramStart"/>
-      <w:r>
-        <w:rPr>
-          <w:rFonts w:ascii="黑体" w:eastAsia="黑体" w:hAnsi="黑体" w:hint="eastAsia"/>
-          <w:sz w:val="24"/>
-          <w:szCs w:val="28"/>
-        </w:rPr>
-        <w:t>舞会上瞎转悠</w:t>
-      </w:r>
-      <w:proofErr w:type="gramEnd"/>
-      <w:r>
-        <w:rPr>
-          <w:rFonts w:ascii="黑体" w:eastAsia="黑体" w:hAnsi="黑体" w:hint="eastAsia"/>
-          <w:sz w:val="24"/>
-          <w:szCs w:val="28"/>
-        </w:rPr>
-        <w:t>，</w:t>
+        <w:t>urst小姐和王小五她妹扭了那么两下，也不想和别的姑娘们互动，整晚都在舞会上瞎转悠，</w:t>
       </w:r>
       <w:r>
         <w:rPr>
@@ -4366,25 +3822,7 @@
           <w:sz w:val="24"/>
           <w:szCs w:val="28"/>
         </w:rPr>
-        <w:t>舞会上狼多肉少，</w:t>
-      </w:r>
-      <w:proofErr w:type="gramStart"/>
-      <w:r>
-        <w:rPr>
-          <w:rFonts w:ascii="黑体" w:eastAsia="黑体" w:hAnsi="黑体" w:hint="eastAsia"/>
-          <w:sz w:val="24"/>
-          <w:szCs w:val="28"/>
-        </w:rPr>
-        <w:t>娟</w:t>
-      </w:r>
-      <w:proofErr w:type="gramEnd"/>
-      <w:r>
-        <w:rPr>
-          <w:rFonts w:ascii="黑体" w:eastAsia="黑体" w:hAnsi="黑体" w:hint="eastAsia"/>
-          <w:sz w:val="24"/>
-          <w:szCs w:val="28"/>
-        </w:rPr>
-        <w:t>儿（E</w:t>
+        <w:t>舞会上狼多肉少，娟儿（E</w:t>
       </w:r>
       <w:r>
         <w:rPr>
@@ -4462,23 +3900,13 @@
         </w:rPr>
         <w:t>在这瞎愣啥呢？赶紧下舞池，</w:t>
       </w:r>
-      <w:proofErr w:type="gramStart"/>
-      <w:r>
-        <w:rPr>
-          <w:rFonts w:ascii="黑体" w:eastAsia="黑体" w:hAnsi="黑体" w:hint="eastAsia"/>
-          <w:sz w:val="24"/>
-          <w:szCs w:val="28"/>
-        </w:rPr>
-        <w:t>躁</w:t>
-      </w:r>
-      <w:proofErr w:type="gramEnd"/>
-      <w:r>
-        <w:rPr>
-          <w:rFonts w:ascii="黑体" w:eastAsia="黑体" w:hAnsi="黑体" w:hint="eastAsia"/>
-          <w:sz w:val="24"/>
-          <w:szCs w:val="28"/>
-        </w:rPr>
-        <w:t>起来~。</w:t>
+      <w:r>
+        <w:rPr>
+          <w:rFonts w:ascii="黑体" w:eastAsia="黑体" w:hAnsi="黑体" w:hint="eastAsia"/>
+          <w:sz w:val="24"/>
+          <w:szCs w:val="28"/>
+        </w:rPr>
+        <w:t>躁起来~。</w:t>
       </w:r>
       <w:r>
         <w:rPr>
@@ -4551,25 +3979,7 @@
           <w:sz w:val="24"/>
           <w:szCs w:val="28"/>
         </w:rPr>
-        <w:t>说“我才不像你那么挑肥拣瘦，我的</w:t>
-      </w:r>
-      <w:proofErr w:type="gramStart"/>
-      <w:r>
-        <w:rPr>
-          <w:rFonts w:ascii="黑体" w:eastAsia="黑体" w:hAnsi="黑体" w:hint="eastAsia"/>
-          <w:sz w:val="24"/>
-          <w:szCs w:val="28"/>
-        </w:rPr>
-        <w:t>个</w:t>
-      </w:r>
-      <w:proofErr w:type="gramEnd"/>
-      <w:r>
-        <w:rPr>
-          <w:rFonts w:ascii="黑体" w:eastAsia="黑体" w:hAnsi="黑体" w:hint="eastAsia"/>
-          <w:sz w:val="24"/>
-          <w:szCs w:val="28"/>
-        </w:rPr>
-        <w:t>亲娘咧，我从没像今晚这样能接触这么多辣妹，这里还有几个妹子，别致又不凡。”</w:t>
+        <w:t>说“我才不像你那么挑肥拣瘦，我的个亲娘咧，我从没像今晚这样能接触这么多辣妹，这里还有几个妹子，别致又不凡。”</w:t>
       </w:r>
     </w:p>
     <w:p>
@@ -4625,25 +4035,7 @@
           <w:sz w:val="24"/>
           <w:szCs w:val="28"/>
         </w:rPr>
-        <w:t>。我按说她绝对是非常讨人喜欢的，来吧，我把咱</w:t>
-      </w:r>
-      <w:proofErr w:type="gramStart"/>
-      <w:r>
-        <w:rPr>
-          <w:rFonts w:ascii="黑体" w:eastAsia="黑体" w:hAnsi="黑体" w:hint="eastAsia"/>
-          <w:sz w:val="24"/>
-          <w:szCs w:val="28"/>
-        </w:rPr>
-        <w:t>娟</w:t>
-      </w:r>
-      <w:proofErr w:type="gramEnd"/>
-      <w:r>
-        <w:rPr>
-          <w:rFonts w:ascii="黑体" w:eastAsia="黑体" w:hAnsi="黑体" w:hint="eastAsia"/>
-          <w:sz w:val="24"/>
-          <w:szCs w:val="28"/>
-        </w:rPr>
-        <w:t>儿（</w:t>
+        <w:t>。我按说她绝对是非常讨人喜欢的，来吧，我把咱娟儿（</w:t>
       </w:r>
       <w:r>
         <w:rPr>
@@ -4695,25 +4087,7 @@
           <w:sz w:val="24"/>
           <w:szCs w:val="28"/>
         </w:rPr>
-        <w:t>”达文西转过头说到，他撇了一眼</w:t>
-      </w:r>
-      <w:proofErr w:type="gramStart"/>
-      <w:r>
-        <w:rPr>
-          <w:rFonts w:ascii="黑体" w:eastAsia="黑体" w:hAnsi="黑体" w:hint="eastAsia"/>
-          <w:sz w:val="24"/>
-          <w:szCs w:val="28"/>
-        </w:rPr>
-        <w:t>娟</w:t>
-      </w:r>
-      <w:proofErr w:type="gramEnd"/>
-      <w:r>
-        <w:rPr>
-          <w:rFonts w:ascii="黑体" w:eastAsia="黑体" w:hAnsi="黑体" w:hint="eastAsia"/>
-          <w:sz w:val="24"/>
-          <w:szCs w:val="28"/>
-        </w:rPr>
-        <w:t>儿，直到和她四目相对，文西离开目光没好气的说“这小妮子勉强可以接受，不过姿色一般，难以让我朝思暮想，我现在对那些被别的男的冷落的小妹妹</w:t>
+        <w:t>”达文西转过头说到，他撇了一眼娟儿，直到和她四目相对，文西离开目光没好气的说“这小妮子勉强可以接受，不过姿色一般，难以让我朝思暮想，我现在对那些被别的男的冷落的小妹妹</w:t>
       </w:r>
       <w:r>
         <w:rPr>
@@ -4751,41 +4125,13 @@
         </w:rPr>
         <w:t>王小五也没多说啥，达文西也走开了。</w:t>
       </w:r>
-      <w:proofErr w:type="gramStart"/>
-      <w:r>
-        <w:rPr>
-          <w:rFonts w:ascii="黑体" w:eastAsia="黑体" w:hAnsi="黑体" w:hint="eastAsia"/>
-          <w:sz w:val="24"/>
-          <w:szCs w:val="28"/>
-        </w:rPr>
-        <w:t>娟</w:t>
-      </w:r>
-      <w:proofErr w:type="gramEnd"/>
-      <w:r>
-        <w:rPr>
-          <w:rFonts w:ascii="黑体" w:eastAsia="黑体" w:hAnsi="黑体" w:hint="eastAsia"/>
-          <w:sz w:val="24"/>
-          <w:szCs w:val="28"/>
-        </w:rPr>
-        <w:t>儿对达文西没啥好感，她还是把这件事儿告诉了他那些极度八卦的朋友们。</w:t>
-      </w:r>
-      <w:proofErr w:type="gramStart"/>
-      <w:r>
-        <w:rPr>
-          <w:rFonts w:ascii="黑体" w:eastAsia="黑体" w:hAnsi="黑体" w:hint="eastAsia"/>
-          <w:sz w:val="24"/>
-          <w:szCs w:val="28"/>
-        </w:rPr>
-        <w:t>娟儿本身</w:t>
-      </w:r>
-      <w:proofErr w:type="gramEnd"/>
-      <w:r>
-        <w:rPr>
-          <w:rFonts w:ascii="黑体" w:eastAsia="黑体" w:hAnsi="黑体" w:hint="eastAsia"/>
-          <w:sz w:val="24"/>
-          <w:szCs w:val="28"/>
-        </w:rPr>
-        <w:t>就性格外向，</w:t>
+      <w:r>
+        <w:rPr>
+          <w:rFonts w:ascii="黑体" w:eastAsia="黑体" w:hAnsi="黑体" w:hint="eastAsia"/>
+          <w:sz w:val="24"/>
+          <w:szCs w:val="28"/>
+        </w:rPr>
+        <w:t>娟儿对达文西没啥好感，她还是把这件事儿告诉了他那些极度八卦的朋友们。娟儿本身就性格外向，</w:t>
       </w:r>
       <w:r>
         <w:rPr>
@@ -4809,18 +4155,8 @@
           <w:sz w:val="24"/>
           <w:szCs w:val="28"/>
         </w:rPr>
-        <w:t>想八卦</w:t>
-      </w:r>
-      <w:proofErr w:type="gramStart"/>
-      <w:r>
-        <w:rPr>
-          <w:rFonts w:ascii="黑体" w:eastAsia="黑体" w:hAnsi="黑体" w:hint="eastAsia"/>
-          <w:sz w:val="24"/>
-          <w:szCs w:val="28"/>
-        </w:rPr>
-        <w:t>八卦</w:t>
-      </w:r>
-      <w:proofErr w:type="gramEnd"/>
+        <w:t>想八卦八卦</w:t>
+      </w:r>
       <w:r>
         <w:rPr>
           <w:rFonts w:ascii="黑体" w:eastAsia="黑体" w:hAnsi="黑体" w:hint="eastAsia"/>
@@ -4963,7 +4299,6 @@
         </w:rPr>
         <w:t>(</w:t>
       </w:r>
-      <w:proofErr w:type="gramStart"/>
       <w:r>
         <w:rPr>
           <w:rFonts w:ascii="黑体" w:eastAsia="黑体" w:hAnsi="黑体" w:hint="eastAsia"/>
@@ -4972,7 +4307,6 @@
         </w:rPr>
         <w:t>凤儿</w:t>
       </w:r>
-      <w:proofErr w:type="gramEnd"/>
       <w:r>
         <w:rPr>
           <w:rFonts w:ascii="黑体" w:eastAsia="黑体" w:hAnsi="黑体"/>
@@ -5039,23 +4373,13 @@
         </w:rPr>
         <w:t>高高兴兴</w:t>
       </w:r>
-      <w:proofErr w:type="gramStart"/>
-      <w:r>
-        <w:rPr>
-          <w:rFonts w:ascii="黑体" w:eastAsia="黑体" w:hAnsi="黑体" w:hint="eastAsia"/>
-          <w:sz w:val="24"/>
-          <w:szCs w:val="28"/>
-        </w:rPr>
-        <w:t>回到朗博恩</w:t>
-      </w:r>
-      <w:proofErr w:type="gramEnd"/>
-      <w:r>
-        <w:rPr>
-          <w:rFonts w:ascii="黑体" w:eastAsia="黑体" w:hAnsi="黑体" w:hint="eastAsia"/>
-          <w:sz w:val="24"/>
-          <w:szCs w:val="28"/>
-        </w:rPr>
-        <w:t>，他们也</w:t>
+      <w:r>
+        <w:rPr>
+          <w:rFonts w:ascii="黑体" w:eastAsia="黑体" w:hAnsi="黑体" w:hint="eastAsia"/>
+          <w:sz w:val="24"/>
+          <w:szCs w:val="28"/>
+        </w:rPr>
+        <w:t>回到朗博恩，他们也</w:t>
       </w:r>
       <w:r>
         <w:rPr>
@@ -5065,23 +4389,13 @@
         </w:rPr>
         <w:t>算是</w:t>
       </w:r>
-      <w:proofErr w:type="gramStart"/>
-      <w:r>
-        <w:rPr>
-          <w:rFonts w:ascii="黑体" w:eastAsia="黑体" w:hAnsi="黑体" w:hint="eastAsia"/>
-          <w:sz w:val="24"/>
-          <w:szCs w:val="28"/>
-        </w:rPr>
-        <w:t>是</w:t>
-      </w:r>
-      <w:proofErr w:type="gramEnd"/>
-      <w:r>
-        <w:rPr>
-          <w:rFonts w:ascii="黑体" w:eastAsia="黑体" w:hAnsi="黑体" w:hint="eastAsia"/>
-          <w:sz w:val="24"/>
-          <w:szCs w:val="28"/>
-        </w:rPr>
-        <w:t>这里有头有脸</w:t>
+      <w:r>
+        <w:rPr>
+          <w:rFonts w:ascii="黑体" w:eastAsia="黑体" w:hAnsi="黑体" w:hint="eastAsia"/>
+          <w:sz w:val="24"/>
+          <w:szCs w:val="28"/>
+        </w:rPr>
+        <w:t>是这里有头有脸</w:t>
       </w:r>
       <w:r>
         <w:rPr>
@@ -5165,69 +4479,15 @@
           <w:sz w:val="24"/>
           <w:szCs w:val="28"/>
         </w:rPr>
-        <w:t>Bennet太太一进房子就说</w:t>
-      </w:r>
-      <w:proofErr w:type="gramStart"/>
-      <w:r>
-        <w:rPr>
-          <w:rFonts w:ascii="黑体" w:eastAsia="黑体" w:hAnsi="黑体" w:hint="eastAsia"/>
-          <w:sz w:val="24"/>
-          <w:szCs w:val="28"/>
-        </w:rPr>
-        <w:t>“诶</w:t>
-      </w:r>
-      <w:proofErr w:type="gramEnd"/>
-      <w:r>
-        <w:rPr>
-          <w:rFonts w:ascii="黑体" w:eastAsia="黑体" w:hAnsi="黑体" w:hint="eastAsia"/>
-          <w:sz w:val="24"/>
-          <w:szCs w:val="28"/>
-        </w:rPr>
-        <w:t>呀呀，老Ben头，今晚的舞会真是太棒了。我真希望你也在场，你知道到吗，秀儿今晚真的是太“秀”了，人人都在夸她美若天仙，连王小五都认为她简直是太美了，直接</w:t>
-      </w:r>
-      <w:r>
-        <w:rPr>
-          <w:rFonts w:ascii="黑体" w:eastAsia="黑体" w:hAnsi="黑体" w:hint="eastAsia"/>
-          <w:sz w:val="24"/>
-          <w:szCs w:val="28"/>
-        </w:rPr>
-        <w:t>请她跳了2支舞，你敢想？他</w:t>
-      </w:r>
-      <w:proofErr w:type="gramStart"/>
-      <w:r>
-        <w:rPr>
-          <w:rFonts w:ascii="黑体" w:eastAsia="黑体" w:hAnsi="黑体" w:hint="eastAsia"/>
-          <w:sz w:val="24"/>
-          <w:szCs w:val="28"/>
-        </w:rPr>
-        <w:t>请秀儿跳</w:t>
-      </w:r>
-      <w:proofErr w:type="gramEnd"/>
-      <w:r>
-        <w:rPr>
-          <w:rFonts w:ascii="黑体" w:eastAsia="黑体" w:hAnsi="黑体" w:hint="eastAsia"/>
-          <w:sz w:val="24"/>
-          <w:szCs w:val="28"/>
-        </w:rPr>
-        <w:t>了2支舞。秀儿是他</w:t>
-      </w:r>
-      <w:proofErr w:type="gramStart"/>
-      <w:r>
-        <w:rPr>
-          <w:rFonts w:ascii="黑体" w:eastAsia="黑体" w:hAnsi="黑体" w:hint="eastAsia"/>
-          <w:sz w:val="24"/>
-          <w:szCs w:val="28"/>
-        </w:rPr>
-        <w:t>今晚唯杜二度</w:t>
-      </w:r>
-      <w:proofErr w:type="gramEnd"/>
-      <w:r>
-        <w:rPr>
-          <w:rFonts w:ascii="黑体" w:eastAsia="黑体" w:hAnsi="黑体" w:hint="eastAsia"/>
-          <w:sz w:val="24"/>
-          <w:szCs w:val="28"/>
-        </w:rPr>
-        <w:t>请舞的妹子。</w:t>
+        <w:t>Bennet太太一进房子就说“诶呀呀，老Ben头，今晚的舞会真是太棒了。我真希望你也在场，你知道到吗，秀儿今晚真的是太“秀”了，人人都在夸她美若天仙，连王小五都认为她简直是太美了，直接</w:t>
+      </w:r>
+      <w:r>
+        <w:rPr>
+          <w:rFonts w:ascii="黑体" w:eastAsia="黑体" w:hAnsi="黑体" w:hint="eastAsia"/>
+          <w:sz w:val="24"/>
+          <w:szCs w:val="28"/>
+        </w:rPr>
+        <w:t>请她跳了2支舞，你敢想？他请秀儿跳了2支舞。秀儿是他今晚唯杜二度请舞的妹子。</w:t>
       </w:r>
       <w:r>
         <w:rPr>
@@ -5251,25 +4511,7 @@
           <w:sz w:val="24"/>
           <w:szCs w:val="28"/>
         </w:rPr>
-        <w:t>cas小姐跳了一会儿，我看这俩在一块儿极度不爽，不过他从始至终</w:t>
-      </w:r>
-      <w:proofErr w:type="gramStart"/>
-      <w:r>
-        <w:rPr>
-          <w:rFonts w:ascii="黑体" w:eastAsia="黑体" w:hAnsi="黑体" w:hint="eastAsia"/>
-          <w:sz w:val="24"/>
-          <w:szCs w:val="28"/>
-        </w:rPr>
-        <w:t>都没咋和她</w:t>
-      </w:r>
-      <w:proofErr w:type="gramEnd"/>
-      <w:r>
-        <w:rPr>
-          <w:rFonts w:ascii="黑体" w:eastAsia="黑体" w:hAnsi="黑体" w:hint="eastAsia"/>
-          <w:sz w:val="24"/>
-          <w:szCs w:val="28"/>
-        </w:rPr>
-        <w:t>战术互捧。不过想来也</w:t>
+        <w:t>cas小姐跳了一会儿，我看这俩在一块儿极度不爽，不过他从始至终都没咋和她战术互捧。不过想来也</w:t>
       </w:r>
       <w:r>
         <w:rPr>
@@ -5285,69 +4527,15 @@
           <w:sz w:val="24"/>
           <w:szCs w:val="28"/>
         </w:rPr>
-        <w:t>，你知道的，Lucas本来就</w:t>
-      </w:r>
-      <w:proofErr w:type="gramStart"/>
-      <w:r>
-        <w:rPr>
-          <w:rFonts w:ascii="黑体" w:eastAsia="黑体" w:hAnsi="黑体" w:hint="eastAsia"/>
-          <w:sz w:val="24"/>
-          <w:szCs w:val="28"/>
-        </w:rPr>
-        <w:t>不</w:t>
-      </w:r>
-      <w:proofErr w:type="gramEnd"/>
-      <w:r>
-        <w:rPr>
-          <w:rFonts w:ascii="黑体" w:eastAsia="黑体" w:hAnsi="黑体" w:hint="eastAsia"/>
-          <w:sz w:val="24"/>
-          <w:szCs w:val="28"/>
-        </w:rPr>
-        <w:t>咋</w:t>
-      </w:r>
-      <w:r>
-        <w:rPr>
-          <w:rFonts w:ascii="黑体" w:eastAsia="黑体" w:hAnsi="黑体" w:hint="eastAsia"/>
-          <w:sz w:val="24"/>
-          <w:szCs w:val="28"/>
-        </w:rPr>
-        <w:t>滴。不过当秀儿走进舞池的时候，王小五似乎就被勾住了。然后他就开始</w:t>
-      </w:r>
-      <w:proofErr w:type="gramStart"/>
-      <w:r>
-        <w:rPr>
-          <w:rFonts w:ascii="黑体" w:eastAsia="黑体" w:hAnsi="黑体" w:hint="eastAsia"/>
-          <w:sz w:val="24"/>
-          <w:szCs w:val="28"/>
-        </w:rPr>
-        <w:t>打听咱秀儿</w:t>
-      </w:r>
-      <w:proofErr w:type="gramEnd"/>
-      <w:r>
-        <w:rPr>
-          <w:rFonts w:ascii="黑体" w:eastAsia="黑体" w:hAnsi="黑体" w:hint="eastAsia"/>
-          <w:sz w:val="24"/>
-          <w:szCs w:val="28"/>
-        </w:rPr>
-        <w:t>了，简要自我介绍，然后就</w:t>
-      </w:r>
-      <w:proofErr w:type="gramStart"/>
-      <w:r>
-        <w:rPr>
-          <w:rFonts w:ascii="黑体" w:eastAsia="黑体" w:hAnsi="黑体" w:hint="eastAsia"/>
-          <w:sz w:val="24"/>
-          <w:szCs w:val="28"/>
-        </w:rPr>
-        <w:t>被咱秀儿</w:t>
-      </w:r>
-      <w:proofErr w:type="gramEnd"/>
-      <w:r>
-        <w:rPr>
-          <w:rFonts w:ascii="黑体" w:eastAsia="黑体" w:hAnsi="黑体" w:hint="eastAsia"/>
-          <w:sz w:val="24"/>
-          <w:szCs w:val="28"/>
-        </w:rPr>
-        <w:t>“double</w:t>
+        <w:t>，你知道的，Lucas本来就不咋</w:t>
+      </w:r>
+      <w:r>
+        <w:rPr>
+          <w:rFonts w:ascii="黑体" w:eastAsia="黑体" w:hAnsi="黑体" w:hint="eastAsia"/>
+          <w:sz w:val="24"/>
+          <w:szCs w:val="28"/>
+        </w:rPr>
+        <w:t>滴。不过当秀儿走进舞池的时候，王小五似乎就被勾住了。然后他就开始打听咱秀儿了，简要自我介绍，然后就被咱秀儿“double</w:t>
       </w:r>
       <w:r>
         <w:rPr>
@@ -5371,51 +4559,15 @@
           <w:sz w:val="24"/>
           <w:szCs w:val="28"/>
         </w:rPr>
-        <w:t>。舞曲放到第二首的时候，他第三支舞蹈和King小姐跳的。第四支舞和Lucas跳的，第五支舞又和</w:t>
-      </w:r>
-      <w:proofErr w:type="gramStart"/>
-      <w:r>
-        <w:rPr>
-          <w:rFonts w:ascii="黑体" w:eastAsia="黑体" w:hAnsi="黑体" w:hint="eastAsia"/>
-          <w:sz w:val="24"/>
-          <w:szCs w:val="28"/>
-        </w:rPr>
-        <w:t>秀儿</w:t>
-      </w:r>
-      <w:proofErr w:type="gramEnd"/>
-      <w:r>
-        <w:rPr>
-          <w:rFonts w:ascii="黑体" w:eastAsia="黑体" w:hAnsi="黑体" w:hint="eastAsia"/>
-          <w:sz w:val="24"/>
-          <w:szCs w:val="28"/>
-        </w:rPr>
-        <w:t>跳了</w:t>
-      </w:r>
-      <w:r>
-        <w:rPr>
-          <w:rFonts w:ascii="黑体" w:eastAsia="黑体" w:hAnsi="黑体" w:hint="eastAsia"/>
-          <w:sz w:val="24"/>
-          <w:szCs w:val="28"/>
-        </w:rPr>
-        <w:t>。第六支舞和</w:t>
-      </w:r>
-      <w:proofErr w:type="gramStart"/>
-      <w:r>
-        <w:rPr>
-          <w:rFonts w:ascii="黑体" w:eastAsia="黑体" w:hAnsi="黑体" w:hint="eastAsia"/>
-          <w:sz w:val="24"/>
-          <w:szCs w:val="28"/>
-        </w:rPr>
-        <w:t>翠儿</w:t>
-      </w:r>
-      <w:proofErr w:type="gramEnd"/>
-      <w:r>
-        <w:rPr>
-          <w:rFonts w:ascii="黑体" w:eastAsia="黑体" w:hAnsi="黑体" w:hint="eastAsia"/>
-          <w:sz w:val="24"/>
-          <w:szCs w:val="28"/>
-        </w:rPr>
-        <w:t>跳了，还有那个B</w:t>
+        <w:t>。舞曲放到第二首的时候，他第三支舞蹈和King小姐跳的。第四支舞和Lucas跳的，第五支舞又和秀儿跳了</w:t>
+      </w:r>
+      <w:r>
+        <w:rPr>
+          <w:rFonts w:ascii="黑体" w:eastAsia="黑体" w:hAnsi="黑体" w:hint="eastAsia"/>
+          <w:sz w:val="24"/>
+          <w:szCs w:val="28"/>
+        </w:rPr>
+        <w:t>。第六支舞和翠儿跳了，还有那个B</w:t>
       </w:r>
       <w:r>
         <w:rPr>
@@ -5475,25 +4627,7 @@
           <w:sz w:val="24"/>
           <w:szCs w:val="28"/>
         </w:rPr>
-        <w:t>。Bennet毫无耐性的说到。“我的</w:t>
-      </w:r>
-      <w:proofErr w:type="gramStart"/>
-      <w:r>
-        <w:rPr>
-          <w:rFonts w:ascii="黑体" w:eastAsia="黑体" w:hAnsi="黑体" w:hint="eastAsia"/>
-          <w:sz w:val="24"/>
-          <w:szCs w:val="28"/>
-        </w:rPr>
-        <w:t>个</w:t>
-      </w:r>
-      <w:proofErr w:type="gramEnd"/>
-      <w:r>
-        <w:rPr>
-          <w:rFonts w:ascii="黑体" w:eastAsia="黑体" w:hAnsi="黑体" w:hint="eastAsia"/>
-          <w:sz w:val="24"/>
-          <w:szCs w:val="28"/>
-        </w:rPr>
-        <w:t>去，别再给我说他的舞伴儿了，我真希望他刚一跳就崴脚。”</w:t>
+        <w:t>。Bennet毫无耐性的说到。“我的个去，别再给我说他的舞伴儿了，我真希望他刚一跳就崴脚。”</w:t>
       </w:r>
     </w:p>
     <w:p>
@@ -5581,25 +4715,7 @@
           <w:sz w:val="24"/>
           <w:szCs w:val="28"/>
         </w:rPr>
-        <w:t>老Ben</w:t>
-      </w:r>
-      <w:proofErr w:type="gramStart"/>
-      <w:r>
-        <w:rPr>
-          <w:rFonts w:ascii="黑体" w:eastAsia="黑体" w:hAnsi="黑体" w:hint="eastAsia"/>
-          <w:sz w:val="24"/>
-          <w:szCs w:val="28"/>
-        </w:rPr>
-        <w:t>头再次</w:t>
-      </w:r>
-      <w:proofErr w:type="gramEnd"/>
-      <w:r>
-        <w:rPr>
-          <w:rFonts w:ascii="黑体" w:eastAsia="黑体" w:hAnsi="黑体" w:hint="eastAsia"/>
-          <w:sz w:val="24"/>
-          <w:szCs w:val="28"/>
-        </w:rPr>
-        <w:t>打断他老婆，不想再听什么“服装鉴赏”了。</w:t>
+        <w:t>老Ben头再次打断他老婆，不想再听什么“服装鉴赏”了。</w:t>
       </w:r>
       <w:proofErr w:type="spellStart"/>
       <w:r>
@@ -6211,61 +5327,362 @@
           <w:sz w:val="24"/>
           <w:szCs w:val="28"/>
         </w:rPr>
-        <w:t>这会儿屋子里就剩下秀儿和</w:t>
-      </w:r>
-      <w:proofErr w:type="gramStart"/>
-      <w:r>
-        <w:rPr>
-          <w:rFonts w:ascii="黑体" w:eastAsia="黑体" w:hAnsi="黑体" w:hint="eastAsia"/>
-          <w:sz w:val="24"/>
-          <w:szCs w:val="28"/>
-        </w:rPr>
-        <w:t>娟</w:t>
-      </w:r>
-      <w:proofErr w:type="gramEnd"/>
-      <w:r>
-        <w:rPr>
-          <w:rFonts w:ascii="黑体" w:eastAsia="黑体" w:hAnsi="黑体" w:hint="eastAsia"/>
-          <w:sz w:val="24"/>
-          <w:szCs w:val="28"/>
-        </w:rPr>
-        <w:t>儿了</w:t>
-      </w:r>
-      <w:r>
-        <w:rPr>
-          <w:rFonts w:ascii="黑体" w:eastAsia="黑体" w:hAnsi="黑体" w:hint="eastAsia"/>
-          <w:sz w:val="24"/>
-          <w:szCs w:val="28"/>
-        </w:rPr>
-        <w:t>，秀儿还沉浸子在王小五的</w:t>
-      </w:r>
-      <w:proofErr w:type="gramStart"/>
-      <w:r>
-        <w:rPr>
-          <w:rFonts w:ascii="黑体" w:eastAsia="黑体" w:hAnsi="黑体" w:hint="eastAsia"/>
-          <w:sz w:val="24"/>
-          <w:szCs w:val="28"/>
-        </w:rPr>
-        <w:t>甜言蜜中</w:t>
-      </w:r>
-      <w:proofErr w:type="gramEnd"/>
-      <w:r>
-        <w:rPr>
-          <w:rFonts w:ascii="黑体" w:eastAsia="黑体" w:hAnsi="黑体" w:hint="eastAsia"/>
-          <w:sz w:val="24"/>
-          <w:szCs w:val="28"/>
-        </w:rPr>
-        <w:t>，</w:t>
-      </w:r>
-      <w:r>
-        <w:rPr>
-          <w:rFonts w:ascii="黑体" w:eastAsia="黑体" w:hAnsi="黑体" w:hint="eastAsia"/>
-          <w:sz w:val="24"/>
-          <w:szCs w:val="28"/>
-        </w:rPr>
-        <w:t>然后使劲儿给</w:t>
-      </w:r>
-      <w:proofErr w:type="gramStart"/>
+        <w:t>这会儿屋子里就剩下秀儿和娟儿了</w:t>
+      </w:r>
+      <w:r>
+        <w:rPr>
+          <w:rFonts w:ascii="黑体" w:eastAsia="黑体" w:hAnsi="黑体" w:hint="eastAsia"/>
+          <w:sz w:val="24"/>
+          <w:szCs w:val="28"/>
+        </w:rPr>
+        <w:t>，秀儿还沉浸子在王小五的甜言蜜中，</w:t>
+      </w:r>
+      <w:r>
+        <w:rPr>
+          <w:rFonts w:ascii="黑体" w:eastAsia="黑体" w:hAnsi="黑体" w:hint="eastAsia"/>
+          <w:sz w:val="24"/>
+          <w:szCs w:val="28"/>
+        </w:rPr>
+        <w:t>然后使劲儿给娟儿</w:t>
+      </w:r>
+      <w:r>
+        <w:rPr>
+          <w:rFonts w:ascii="黑体" w:eastAsia="黑体" w:hAnsi="黑体" w:hint="eastAsia"/>
+          <w:sz w:val="24"/>
+          <w:szCs w:val="28"/>
+        </w:rPr>
+        <w:t>夸王小五。</w:t>
+      </w:r>
+    </w:p>
+    <w:p>
+      <w:pPr>
+        <w:ind w:firstLine="480"/>
+        <w:rPr>
+          <w:rFonts w:ascii="黑体" w:eastAsia="黑体" w:hAnsi="黑体"/>
+          <w:sz w:val="24"/>
+          <w:szCs w:val="28"/>
+        </w:rPr>
+      </w:pPr>
+      <w:r>
+        <w:rPr>
+          <w:rFonts w:ascii="黑体" w:eastAsia="黑体" w:hAnsi="黑体" w:hint="eastAsia"/>
+          <w:sz w:val="24"/>
+          <w:szCs w:val="28"/>
+        </w:rPr>
+        <w:t>秀儿说“这才是一个小哥哥该有的样子，幽默机敏，活力激情，我从没见过这么阳光的小哥哥，又那么容易相处，一看就是大户人家有教养的孩纸。”</w:t>
+      </w:r>
+    </w:p>
+    <w:p>
+      <w:pPr>
+        <w:ind w:firstLine="480"/>
+        <w:rPr>
+          <w:rFonts w:ascii="黑体" w:eastAsia="黑体" w:hAnsi="黑体"/>
+          <w:sz w:val="24"/>
+          <w:szCs w:val="28"/>
+        </w:rPr>
+      </w:pPr>
+      <w:r>
+        <w:rPr>
+          <w:rFonts w:ascii="黑体" w:eastAsia="黑体" w:hAnsi="黑体" w:hint="eastAsia"/>
+          <w:sz w:val="24"/>
+          <w:szCs w:val="28"/>
+        </w:rPr>
+        <w:t>娟儿回答道“嗯，而且他还很帅呢，一个帅哥的天花板，小哥哥的颜值简直</w:t>
+      </w:r>
+      <w:r>
+        <w:rPr>
+          <w:rFonts w:ascii="黑体" w:eastAsia="黑体" w:hAnsi="黑体" w:hint="eastAsia"/>
+          <w:sz w:val="24"/>
+          <w:szCs w:val="28"/>
+        </w:rPr>
+        <w:t>是天花板的存在。</w:t>
+      </w:r>
+      <w:r>
+        <w:rPr>
+          <w:rFonts w:ascii="黑体" w:eastAsia="黑体" w:hAnsi="黑体" w:hint="eastAsia"/>
+          <w:sz w:val="24"/>
+          <w:szCs w:val="28"/>
+        </w:rPr>
+        <w:t>”</w:t>
+      </w:r>
+    </w:p>
+    <w:p>
+      <w:pPr>
+        <w:ind w:firstLine="480"/>
+        <w:rPr>
+          <w:rFonts w:ascii="黑体" w:eastAsia="黑体" w:hAnsi="黑体"/>
+          <w:sz w:val="24"/>
+          <w:szCs w:val="28"/>
+        </w:rPr>
+      </w:pPr>
+      <w:r>
+        <w:rPr>
+          <w:rFonts w:ascii="黑体" w:eastAsia="黑体" w:hAnsi="黑体" w:hint="eastAsia"/>
+          <w:sz w:val="24"/>
+          <w:szCs w:val="28"/>
+        </w:rPr>
+        <w:t>秀儿说“他今天对我二度请舞，</w:t>
+      </w:r>
+      <w:r>
+        <w:rPr>
+          <w:rFonts w:ascii="黑体" w:eastAsia="黑体" w:hAnsi="黑体" w:hint="eastAsia"/>
+          <w:sz w:val="24"/>
+          <w:szCs w:val="28"/>
+        </w:rPr>
+        <w:t>真没想到，他对我如此礼待。</w:t>
+      </w:r>
+      <w:r>
+        <w:rPr>
+          <w:rFonts w:ascii="黑体" w:eastAsia="黑体" w:hAnsi="黑体" w:hint="eastAsia"/>
+          <w:sz w:val="24"/>
+          <w:szCs w:val="28"/>
+        </w:rPr>
+        <w:t>哎呀~，真是让我喜出望外。(#^.^#)”</w:t>
+      </w:r>
+    </w:p>
+    <w:p>
+      <w:pPr>
+        <w:ind w:firstLine="480"/>
+        <w:rPr>
+          <w:rFonts w:ascii="黑体" w:eastAsia="黑体" w:hAnsi="黑体"/>
+          <w:sz w:val="24"/>
+          <w:szCs w:val="28"/>
+        </w:rPr>
+      </w:pPr>
+      <w:r>
+        <w:rPr>
+          <w:rFonts w:ascii="黑体" w:eastAsia="黑体" w:hAnsi="黑体" w:hint="eastAsia"/>
+          <w:sz w:val="24"/>
+          <w:szCs w:val="28"/>
+        </w:rPr>
+        <w:t>娟儿说“</w:t>
+      </w:r>
+      <w:r>
+        <w:rPr>
+          <w:rFonts w:ascii="黑体" w:eastAsia="黑体" w:hAnsi="黑体" w:hint="eastAsia"/>
+          <w:sz w:val="24"/>
+          <w:szCs w:val="28"/>
+        </w:rPr>
+        <w:t>你没想过？我替你分析了。但咱俩有个非常不同的地方。</w:t>
+      </w:r>
+      <w:r>
+        <w:rPr>
+          <w:rFonts w:ascii="黑体" w:eastAsia="黑体" w:hAnsi="黑体" w:hint="eastAsia"/>
+          <w:sz w:val="24"/>
+          <w:szCs w:val="28"/>
+        </w:rPr>
+        <w:t>这种恭维总让你惊喜，但是对我没用。其实吧，他也没什么好词儿来再来撩你了，他忍不住瞄你，因为你几乎是全场</w:t>
+      </w:r>
+      <w:r>
+        <w:rPr>
+          <w:rFonts w:ascii="黑体" w:eastAsia="黑体" w:hAnsi="黑体" w:hint="eastAsia"/>
+          <w:sz w:val="24"/>
+          <w:szCs w:val="28"/>
+        </w:rPr>
+        <w:t>辣妹中的‘典中典’。不必过于在意他的殷勤。不过话说回来他的确很容易相处。</w:t>
+      </w:r>
+      <w:r>
+        <w:rPr>
+          <w:rFonts w:ascii="黑体" w:eastAsia="黑体" w:hAnsi="黑体" w:hint="eastAsia"/>
+          <w:sz w:val="24"/>
+          <w:szCs w:val="28"/>
+        </w:rPr>
+        <w:t>我也不反对你喜欢他，毕竟你曾经也喜欢过很多渣男。</w:t>
+      </w:r>
+      <w:r>
+        <w:rPr>
+          <w:rFonts w:ascii="黑体" w:eastAsia="黑体" w:hAnsi="黑体" w:hint="eastAsia"/>
+          <w:sz w:val="24"/>
+          <w:szCs w:val="28"/>
+        </w:rPr>
+        <w:t>”</w:t>
+      </w:r>
+    </w:p>
+    <w:p>
+      <w:pPr>
+        <w:ind w:firstLine="480"/>
+        <w:rPr>
+          <w:rFonts w:ascii="黑体" w:eastAsia="黑体" w:hAnsi="黑体"/>
+          <w:sz w:val="24"/>
+          <w:szCs w:val="28"/>
+        </w:rPr>
+      </w:pPr>
+      <w:r>
+        <w:rPr>
+          <w:rFonts w:ascii="黑体" w:eastAsia="黑体" w:hAnsi="黑体" w:hint="eastAsia"/>
+          <w:sz w:val="24"/>
+          <w:szCs w:val="28"/>
+        </w:rPr>
+        <w:t>不知道是谁说“翠儿，</w:t>
+      </w:r>
+      <w:r>
+        <w:rPr>
+          <w:rFonts w:ascii="黑体" w:eastAsia="黑体" w:hAnsi="黑体" w:hint="eastAsia"/>
+          <w:sz w:val="24"/>
+          <w:szCs w:val="28"/>
+        </w:rPr>
+        <w:t>你知道吗，</w:t>
+      </w:r>
+      <w:r>
+        <w:rPr>
+          <w:rFonts w:ascii="黑体" w:eastAsia="黑体" w:hAnsi="黑体" w:hint="eastAsia"/>
+          <w:sz w:val="24"/>
+          <w:szCs w:val="28"/>
+        </w:rPr>
+        <w:t>你总是太</w:t>
+      </w:r>
+      <w:r>
+        <w:rPr>
+          <w:rFonts w:ascii="黑体" w:eastAsia="黑体" w:hAnsi="黑体" w:hint="eastAsia"/>
+          <w:sz w:val="24"/>
+          <w:szCs w:val="28"/>
+        </w:rPr>
+        <w:t>过天真，总是觉得所有人都挺好。你从来看不见</w:t>
+      </w:r>
+      <w:r>
+        <w:rPr>
+          <w:rFonts w:ascii="黑体" w:eastAsia="黑体" w:hAnsi="黑体" w:hint="eastAsia"/>
+          <w:sz w:val="24"/>
+          <w:szCs w:val="28"/>
+        </w:rPr>
+        <w:t>被人的缺点，在你眼中全世界人都是大好人，我从没见你批判过谁。</w:t>
+      </w:r>
+      <w:r>
+        <w:rPr>
+          <w:rFonts w:ascii="黑体" w:eastAsia="黑体" w:hAnsi="黑体" w:hint="eastAsia"/>
+          <w:sz w:val="24"/>
+          <w:szCs w:val="28"/>
+        </w:rPr>
+        <w:t>”</w:t>
+      </w:r>
+    </w:p>
+    <w:p>
+      <w:pPr>
+        <w:ind w:firstLine="480"/>
+        <w:rPr>
+          <w:rFonts w:ascii="黑体" w:eastAsia="黑体" w:hAnsi="黑体"/>
+          <w:sz w:val="24"/>
+          <w:szCs w:val="28"/>
+        </w:rPr>
+      </w:pPr>
+      <w:r>
+        <w:rPr>
+          <w:rFonts w:ascii="黑体" w:eastAsia="黑体" w:hAnsi="黑体" w:hint="eastAsia"/>
+          <w:sz w:val="24"/>
+          <w:szCs w:val="28"/>
+        </w:rPr>
+        <w:t>翠儿说“我可不想这么随便的数落别人，但我从来都是表里如一。”</w:t>
+      </w:r>
+    </w:p>
+    <w:p>
+      <w:pPr>
+        <w:ind w:firstLine="480"/>
+        <w:rPr>
+          <w:rFonts w:ascii="黑体" w:eastAsia="黑体" w:hAnsi="黑体"/>
+          <w:sz w:val="24"/>
+          <w:szCs w:val="28"/>
+        </w:rPr>
+      </w:pPr>
+      <w:r>
+        <w:rPr>
+          <w:rFonts w:ascii="黑体" w:eastAsia="黑体" w:hAnsi="黑体" w:hint="eastAsia"/>
+          <w:sz w:val="24"/>
+          <w:szCs w:val="28"/>
+        </w:rPr>
+        <w:t>不知道是谁说“嗯，了解，</w:t>
+      </w:r>
+      <w:r>
+        <w:rPr>
+          <w:rFonts w:ascii="黑体" w:eastAsia="黑体" w:hAnsi="黑体" w:hint="eastAsia"/>
+          <w:sz w:val="24"/>
+          <w:szCs w:val="28"/>
+        </w:rPr>
+        <w:t>不过这种交往态度也总会让人饶有兴趣，按你的习惯，过于真诚将难以辨识人心险恶。有时候，逢场作戏也是人际交往的一部分。不管在任何场合都适用。</w:t>
+      </w:r>
+      <w:r>
+        <w:rPr>
+          <w:rFonts w:ascii="黑体" w:eastAsia="黑体" w:hAnsi="黑体" w:hint="eastAsia"/>
+          <w:sz w:val="24"/>
+          <w:szCs w:val="28"/>
+        </w:rPr>
+        <w:t>要真诚待人可是心里却没数。一味地赞美他人，而不揭他人之短看来能做到的这一点的只有你啊。还有啊，你是不是觉得王小五他妹也挺不错的。她</w:t>
+      </w:r>
+      <w:r>
+        <w:rPr>
+          <w:rFonts w:ascii="黑体" w:eastAsia="黑体" w:hAnsi="黑体" w:hint="eastAsia"/>
+          <w:sz w:val="24"/>
+          <w:szCs w:val="28"/>
+        </w:rPr>
+        <w:t>和她哥比还有些与众不同呢。</w:t>
+      </w:r>
+      <w:r>
+        <w:rPr>
+          <w:rFonts w:ascii="黑体" w:eastAsia="黑体" w:hAnsi="黑体" w:hint="eastAsia"/>
+          <w:sz w:val="24"/>
+          <w:szCs w:val="28"/>
+        </w:rPr>
+        <w:t>”</w:t>
+      </w:r>
+    </w:p>
+    <w:p>
+      <w:pPr>
+        <w:ind w:firstLine="480"/>
+        <w:rPr>
+          <w:rFonts w:ascii="黑体" w:eastAsia="黑体" w:hAnsi="黑体"/>
+          <w:sz w:val="24"/>
+          <w:szCs w:val="28"/>
+        </w:rPr>
+      </w:pPr>
+      <w:r>
+        <w:rPr>
+          <w:rFonts w:ascii="黑体" w:eastAsia="黑体" w:hAnsi="黑体" w:hint="eastAsia"/>
+          <w:sz w:val="24"/>
+          <w:szCs w:val="28"/>
+        </w:rPr>
+        <w:t>翠儿说“开始的时候，我不觉得</w:t>
+      </w:r>
+      <w:r>
+        <w:rPr>
+          <w:rFonts w:ascii="黑体" w:eastAsia="黑体" w:hAnsi="黑体" w:hint="eastAsia"/>
+          <w:sz w:val="24"/>
+          <w:szCs w:val="28"/>
+        </w:rPr>
+        <w:t>。但是和她</w:t>
+      </w:r>
+      <w:r>
+        <w:rPr>
+          <w:rFonts w:ascii="黑体" w:eastAsia="黑体" w:hAnsi="黑体" w:hint="eastAsia"/>
+          <w:sz w:val="24"/>
+          <w:szCs w:val="28"/>
+        </w:rPr>
+        <w:t>聊了之</w:t>
+      </w:r>
+      <w:r>
+        <w:rPr>
+          <w:rFonts w:ascii="黑体" w:eastAsia="黑体" w:hAnsi="黑体" w:hint="eastAsia"/>
+          <w:sz w:val="24"/>
+          <w:szCs w:val="28"/>
+        </w:rPr>
+        <w:t>后才发现她们其实还是非常友善的。她现在和她哥住一块儿，你说咱咋早没发现这么好的邻居呢？</w:t>
+      </w:r>
+      <w:r>
+        <w:rPr>
+          <w:rFonts w:ascii="黑体" w:eastAsia="黑体" w:hAnsi="黑体" w:hint="eastAsia"/>
+          <w:sz w:val="24"/>
+          <w:szCs w:val="28"/>
+        </w:rPr>
+        <w:t>”</w:t>
+      </w:r>
+    </w:p>
+    <w:p>
+      <w:pPr>
+        <w:ind w:firstLine="480"/>
+        <w:rPr>
+          <w:rFonts w:ascii="黑体" w:eastAsia="黑体" w:hAnsi="黑体"/>
+          <w:sz w:val="24"/>
+          <w:szCs w:val="28"/>
+        </w:rPr>
+      </w:pPr>
       <w:r>
         <w:rPr>
           <w:rFonts w:ascii="黑体" w:eastAsia="黑体" w:hAnsi="黑体" w:hint="eastAsia"/>
@@ -6280,16 +5697,55 @@
           <w:sz w:val="24"/>
           <w:szCs w:val="28"/>
         </w:rPr>
-        <w:t>夸</w:t>
-      </w:r>
-      <w:proofErr w:type="gramEnd"/>
-      <w:r>
-        <w:rPr>
-          <w:rFonts w:ascii="黑体" w:eastAsia="黑体" w:hAnsi="黑体" w:hint="eastAsia"/>
-          <w:sz w:val="24"/>
-          <w:szCs w:val="28"/>
-        </w:rPr>
-        <w:t>王小五。</w:t>
+        <w:t>并不确定王小五他妹的人品，只是静静地听着翠儿的叙述。其实吧，王小五他妹在舞会上的表现根本不足以衡量是她人品的好坏。</w:t>
+      </w:r>
+      <w:r>
+        <w:rPr>
+          <w:rFonts w:ascii="黑体" w:eastAsia="黑体" w:hAnsi="黑体" w:hint="eastAsia"/>
+          <w:sz w:val="24"/>
+          <w:szCs w:val="28"/>
+        </w:rPr>
+        <w:t>相对于翠儿，娟儿就显的眼尖手快，果断硬气，几乎没有什么能难住娟儿。不过</w:t>
+      </w:r>
+      <w:r>
+        <w:rPr>
+          <w:rFonts w:ascii="黑体" w:eastAsia="黑体" w:hAnsi="黑体" w:hint="eastAsia"/>
+          <w:sz w:val="24"/>
+          <w:szCs w:val="28"/>
+        </w:rPr>
+        <w:t>王小五的姐妹们的确是很是优雅。她们开心时，段子不停。对待他人也从不过于豪。但是总感觉她们有点傲娇。</w:t>
+      </w:r>
+      <w:r>
+        <w:rPr>
+          <w:rFonts w:ascii="黑体" w:eastAsia="黑体" w:hAnsi="黑体" w:hint="eastAsia"/>
+          <w:sz w:val="24"/>
+          <w:szCs w:val="28"/>
+        </w:rPr>
+        <w:t>她们不仅长得美，而且毕业于城里的一所贵族学院，财富超过了</w:t>
+      </w:r>
+      <w:r>
+        <w:rPr>
+          <w:rFonts w:ascii="黑体" w:eastAsia="黑体" w:hAnsi="黑体"/>
+          <w:sz w:val="24"/>
+          <w:szCs w:val="28"/>
+        </w:rPr>
+        <w:t>2</w:t>
+      </w:r>
+      <w:r>
+        <w:rPr>
+          <w:rFonts w:ascii="黑体" w:eastAsia="黑体" w:hAnsi="黑体" w:hint="eastAsia"/>
+          <w:sz w:val="24"/>
+          <w:szCs w:val="28"/>
+        </w:rPr>
+        <w:t>w多磅，花钱也随心所欲，还经常说什么人有等级之分之类的。因此她们在很多方面自我感觉</w:t>
+      </w:r>
+      <w:r>
+        <w:rPr>
+          <w:rFonts w:ascii="黑体" w:eastAsia="黑体" w:hAnsi="黑体" w:hint="eastAsia"/>
+          <w:sz w:val="24"/>
+          <w:szCs w:val="28"/>
+        </w:rPr>
+        <w:t>很高等，觉得别人很低劣。她们是英格拉北部的名门望族。她们的那种成长环境与认知深深的烙在了她们的脑海里，钞票什么的都不是事儿，她们祖上就是靠贸易发家的。</w:t>
       </w:r>
     </w:p>
     <w:p>
@@ -6307,7 +5763,15 @@
           <w:sz w:val="24"/>
           <w:szCs w:val="28"/>
         </w:rPr>
-        <w:t>秀儿说“这才是一个小哥哥该有的样子，幽默机敏，活力激情，我从没见过这么阳光的小哥哥，又那么容易相处，一看就是大户人家有教养的孩纸。”</w:t>
+        <w:t>王老五（王小五他爸）本身就一直打算炒地皮，结果人翘辫子了都没有搞成。王小五和他爹一样。有时候也做些选</w:t>
+      </w:r>
+      <w:r>
+        <w:rPr>
+          <w:rFonts w:ascii="黑体" w:eastAsia="黑体" w:hAnsi="黑体" w:hint="eastAsia"/>
+          <w:sz w:val="24"/>
+          <w:szCs w:val="28"/>
+        </w:rPr>
+        <w:t>择。他现在拿到了房契，这让那些了解他的人很困惑，不知道他会不会买下内的菲尔德庄园，还是说让后人买。</w:t>
       </w:r>
     </w:p>
     <w:p>
@@ -6319,39 +5783,45 @@
           <w:szCs w:val="28"/>
         </w:rPr>
       </w:pPr>
-      <w:proofErr w:type="gramStart"/>
-      <w:r>
-        <w:rPr>
-          <w:rFonts w:ascii="黑体" w:eastAsia="黑体" w:hAnsi="黑体" w:hint="eastAsia"/>
-          <w:sz w:val="24"/>
-          <w:szCs w:val="28"/>
-        </w:rPr>
-        <w:t>娟</w:t>
-      </w:r>
-      <w:proofErr w:type="gramEnd"/>
-      <w:r>
-        <w:rPr>
-          <w:rFonts w:ascii="黑体" w:eastAsia="黑体" w:hAnsi="黑体" w:hint="eastAsia"/>
-          <w:sz w:val="24"/>
-          <w:szCs w:val="28"/>
-        </w:rPr>
-        <w:t>儿回答道“嗯，而且他还很帅呢，一个帅哥的天花板，小哥哥的颜值简直</w:t>
-      </w:r>
-      <w:r>
-        <w:rPr>
-          <w:rFonts w:ascii="黑体" w:eastAsia="黑体" w:hAnsi="黑体" w:hint="eastAsia"/>
-          <w:sz w:val="24"/>
-          <w:szCs w:val="28"/>
-        </w:rPr>
-        <w:t>是天花板的存在。</w:t>
-      </w:r>
-      <w:r>
-        <w:rPr>
-          <w:rFonts w:ascii="黑体" w:eastAsia="黑体" w:hAnsi="黑体" w:hint="eastAsia"/>
-          <w:sz w:val="24"/>
-          <w:szCs w:val="28"/>
-        </w:rPr>
-        <w:t>”</w:t>
+      <w:r>
+        <w:rPr>
+          <w:rFonts w:ascii="黑体" w:eastAsia="黑体" w:hAnsi="黑体" w:hint="eastAsia"/>
+          <w:sz w:val="24"/>
+          <w:szCs w:val="28"/>
+        </w:rPr>
+        <w:t>王小妹对他租庄园的事情一直很操心，尽管他现在仅仅是租着的。王小妹倒是很愿意长官财务大权，</w:t>
+      </w:r>
+      <w:r>
+        <w:rPr>
+          <w:rFonts w:ascii="黑体" w:eastAsia="黑体" w:hAnsi="黑体" w:hint="eastAsia"/>
+          <w:sz w:val="24"/>
+          <w:szCs w:val="28"/>
+        </w:rPr>
+        <w:t>Hurst小姐也愿意，虽然她嫁给了一个穷扎势。</w:t>
+      </w:r>
+      <w:r>
+        <w:rPr>
+          <w:rFonts w:ascii="黑体" w:eastAsia="黑体" w:hAnsi="黑体" w:hint="eastAsia"/>
+          <w:sz w:val="24"/>
+          <w:szCs w:val="28"/>
+        </w:rPr>
+        <w:t>Hurst小姐倒是挺自觉，把王小五的房子当成自己的房子。王小五刚</w:t>
+      </w:r>
+      <w:r>
+        <w:rPr>
+          <w:rFonts w:ascii="黑体" w:eastAsia="黑体" w:hAnsi="黑体"/>
+          <w:sz w:val="24"/>
+          <w:szCs w:val="28"/>
+        </w:rPr>
+        <w:t>20</w:t>
+      </w:r>
+      <w:r>
+        <w:rPr>
+          <w:rFonts w:ascii="黑体" w:eastAsia="黑体" w:hAnsi="黑体" w:hint="eastAsia"/>
+          <w:sz w:val="24"/>
+          <w:szCs w:val="28"/>
+        </w:rPr>
+        <w:t>出头，就被撺掇的去看内的菲尔德的房子，他足足看了半个小时，非常满意这里的环境与房间布置。对房主的介绍也觉得十分不错，然后就立刻租下了。</w:t>
       </w:r>
     </w:p>
     <w:p>
@@ -6369,23 +5839,40 @@
           <w:sz w:val="24"/>
           <w:szCs w:val="28"/>
         </w:rPr>
-        <w:t>秀儿说“他今天对我二度请舞，</w:t>
-      </w:r>
-      <w:r>
-        <w:rPr>
-          <w:rFonts w:ascii="黑体" w:eastAsia="黑体" w:hAnsi="黑体" w:hint="eastAsia"/>
-          <w:sz w:val="24"/>
-          <w:szCs w:val="28"/>
-        </w:rPr>
-        <w:t>真没想到，他对我如此礼待。</w:t>
-      </w:r>
-      <w:r>
-        <w:rPr>
-          <w:rFonts w:ascii="黑体" w:eastAsia="黑体" w:hAnsi="黑体" w:hint="eastAsia"/>
-          <w:sz w:val="24"/>
-          <w:szCs w:val="28"/>
-        </w:rPr>
-        <w:t>哎呀~，真是让我喜出望外。(#^.^#)”</w:t>
+        <w:t>王小五和达文西可是非常铁的哥们儿，尽管他们的性格完全相反。王小五性格温和，开朗活泼，达文西跟他很合得来。王小五凡事都有平常心，很少发火</w:t>
+      </w:r>
+      <w:r>
+        <w:rPr>
+          <w:rFonts w:ascii="黑体" w:eastAsia="黑体" w:hAnsi="黑体" w:hint="eastAsia"/>
+          <w:sz w:val="24"/>
+          <w:szCs w:val="28"/>
+        </w:rPr>
+        <w:t>。</w:t>
+      </w:r>
+      <w:r>
+        <w:rPr>
+          <w:rFonts w:ascii="黑体" w:eastAsia="黑体" w:hAnsi="黑体" w:hint="eastAsia"/>
+          <w:sz w:val="24"/>
+          <w:szCs w:val="28"/>
+        </w:rPr>
+        <w:t>达文西很信任王小五。不过在事物的理解上，达文西就更胜一筹。虽然说王小五</w:t>
+      </w:r>
+      <w:r>
+        <w:rPr>
+          <w:rFonts w:ascii="黑体" w:eastAsia="黑体" w:hAnsi="黑体" w:hint="eastAsia"/>
+          <w:sz w:val="24"/>
+          <w:szCs w:val="28"/>
+        </w:rPr>
+        <w:lastRenderedPageBreak/>
+        <w:t>也不赖，但是达文西确实是聪明，但时而傲慢，时而寡言，时而挑三拣四，虽然也是大户人家的孩子，但是</w:t>
+      </w:r>
+      <w:r>
+        <w:rPr>
+          <w:rFonts w:ascii="黑体" w:eastAsia="黑体" w:hAnsi="黑体" w:hint="eastAsia"/>
+          <w:sz w:val="24"/>
+          <w:szCs w:val="28"/>
+        </w:rPr>
+        <w:t>这样的人还是很不受人待见。在这个方面，他的好朋友王小五就不一样了。王小五人见人爱花见花开，达文西却是过于嚣张惹人嫌。</w:t>
       </w:r>
     </w:p>
     <w:p>
@@ -6397,492 +5884,114 @@
           <w:szCs w:val="28"/>
         </w:rPr>
       </w:pPr>
-      <w:proofErr w:type="gramStart"/>
-      <w:r>
-        <w:rPr>
-          <w:rFonts w:ascii="黑体" w:eastAsia="黑体" w:hAnsi="黑体" w:hint="eastAsia"/>
-          <w:sz w:val="24"/>
-          <w:szCs w:val="28"/>
-        </w:rPr>
-        <w:t>娟</w:t>
-      </w:r>
-      <w:proofErr w:type="gramEnd"/>
-      <w:r>
-        <w:rPr>
-          <w:rFonts w:ascii="黑体" w:eastAsia="黑体" w:hAnsi="黑体" w:hint="eastAsia"/>
-          <w:sz w:val="24"/>
-          <w:szCs w:val="28"/>
-        </w:rPr>
-        <w:t>儿说“</w:t>
-      </w:r>
-      <w:r>
-        <w:rPr>
-          <w:rFonts w:ascii="黑体" w:eastAsia="黑体" w:hAnsi="黑体" w:hint="eastAsia"/>
-          <w:sz w:val="24"/>
-          <w:szCs w:val="28"/>
-        </w:rPr>
-        <w:t>你没想过？我替你分析了。但咱俩有个非常不同的地方。</w:t>
-      </w:r>
-      <w:r>
-        <w:rPr>
-          <w:rFonts w:ascii="黑体" w:eastAsia="黑体" w:hAnsi="黑体" w:hint="eastAsia"/>
-          <w:sz w:val="24"/>
-          <w:szCs w:val="28"/>
-        </w:rPr>
-        <w:t>这种恭维总让你惊喜，但是对我没用。其实吧，他也没什么好词儿来再来撩你了，他忍不住瞄你，因为你几乎是全场</w:t>
-      </w:r>
-      <w:r>
-        <w:rPr>
-          <w:rFonts w:ascii="黑体" w:eastAsia="黑体" w:hAnsi="黑体" w:hint="eastAsia"/>
-          <w:sz w:val="24"/>
-          <w:szCs w:val="28"/>
-        </w:rPr>
-        <w:t>辣妹中的‘典中典’。不必过于在意他的殷勤。不过话说回来他的确很容易相处。</w:t>
-      </w:r>
-      <w:r>
-        <w:rPr>
-          <w:rFonts w:ascii="黑体" w:eastAsia="黑体" w:hAnsi="黑体" w:hint="eastAsia"/>
-          <w:sz w:val="24"/>
-          <w:szCs w:val="28"/>
-        </w:rPr>
-        <w:t>我也不反对你喜欢他，毕竟你曾经也喜欢过很多渣男。</w:t>
-      </w:r>
-      <w:r>
-        <w:rPr>
-          <w:rFonts w:ascii="黑体" w:eastAsia="黑体" w:hAnsi="黑体" w:hint="eastAsia"/>
-          <w:sz w:val="24"/>
-          <w:szCs w:val="28"/>
-        </w:rPr>
-        <w:t>”</w:t>
+      <w:r>
+        <w:rPr>
+          <w:rFonts w:ascii="黑体" w:eastAsia="黑体" w:hAnsi="黑体" w:hint="eastAsia"/>
+          <w:sz w:val="24"/>
+          <w:szCs w:val="28"/>
+        </w:rPr>
+        <w:t>这哥俩在</w:t>
+      </w:r>
+      <w:proofErr w:type="spellStart"/>
+      <w:r>
+        <w:rPr>
+          <w:rFonts w:ascii="黑体" w:eastAsia="黑体" w:hAnsi="黑体" w:hint="eastAsia"/>
+          <w:sz w:val="24"/>
+          <w:szCs w:val="28"/>
+        </w:rPr>
+        <w:t>Meryto</w:t>
+      </w:r>
+      <w:r>
+        <w:rPr>
+          <w:rFonts w:ascii="黑体" w:eastAsia="黑体" w:hAnsi="黑体"/>
+          <w:sz w:val="24"/>
+          <w:szCs w:val="28"/>
+        </w:rPr>
+        <w:t>n</w:t>
+      </w:r>
+      <w:proofErr w:type="spellEnd"/>
+      <w:r>
+        <w:rPr>
+          <w:rFonts w:ascii="黑体" w:eastAsia="黑体" w:hAnsi="黑体" w:hint="eastAsia"/>
+          <w:sz w:val="24"/>
+          <w:szCs w:val="28"/>
+        </w:rPr>
+        <w:t>舞会上表现足以体现两人的性格了。王小五自成长以来，从没遇到过这么多</w:t>
+      </w:r>
+      <w:r>
+        <w:rPr>
+          <w:rFonts w:ascii="黑体" w:eastAsia="黑体" w:hAnsi="黑体" w:hint="eastAsia"/>
+          <w:sz w:val="24"/>
+          <w:szCs w:val="28"/>
+        </w:rPr>
+        <w:t>善男信女。他和大家相处都非常融洽，不尴尬，不拘谨，很快他便和大家打成一片。他从没见过秀儿这么美的妹子，对他来说，</w:t>
+      </w:r>
+      <w:r>
+        <w:rPr>
+          <w:rFonts w:ascii="黑体" w:eastAsia="黑体" w:hAnsi="黑体" w:hint="eastAsia"/>
+          <w:sz w:val="24"/>
+          <w:szCs w:val="28"/>
+        </w:rPr>
+        <w:t>秀就是他的苍老师。而达文西就完全不一样了，他总觉得这一帮人，要么是球毛长，要么是放屁臭。对着一帮人丝毫提不起兴趣。当然了也没人想搭理他。</w:t>
+      </w:r>
+      <w:r>
+        <w:rPr>
+          <w:rFonts w:ascii="黑体" w:eastAsia="黑体" w:hAnsi="黑体" w:hint="eastAsia"/>
+          <w:sz w:val="24"/>
+          <w:szCs w:val="28"/>
+        </w:rPr>
+        <w:t>他</w:t>
+      </w:r>
+      <w:r>
+        <w:rPr>
+          <w:rFonts w:ascii="黑体" w:eastAsia="黑体" w:hAnsi="黑体" w:hint="eastAsia"/>
+          <w:sz w:val="24"/>
+          <w:szCs w:val="28"/>
+        </w:rPr>
+        <w:t>觉得秀</w:t>
+      </w:r>
+      <w:r>
+        <w:rPr>
+          <w:rFonts w:ascii="黑体" w:eastAsia="黑体" w:hAnsi="黑体" w:hint="eastAsia"/>
+          <w:sz w:val="24"/>
+          <w:szCs w:val="28"/>
+        </w:rPr>
+        <w:t>儿</w:t>
+      </w:r>
+      <w:r>
+        <w:rPr>
+          <w:rFonts w:ascii="黑体" w:eastAsia="黑体" w:hAnsi="黑体" w:hint="eastAsia"/>
+          <w:sz w:val="24"/>
+          <w:szCs w:val="28"/>
+        </w:rPr>
+        <w:t>其实还是阔以的，只不过没事儿就傻笑，感觉比较瓜。</w:t>
       </w:r>
     </w:p>
     <w:p>
       <w:pPr>
         <w:ind w:firstLine="480"/>
         <w:rPr>
-          <w:rFonts w:ascii="黑体" w:eastAsia="黑体" w:hAnsi="黑体"/>
-          <w:sz w:val="24"/>
-          <w:szCs w:val="28"/>
-        </w:rPr>
-      </w:pPr>
-      <w:r>
-        <w:rPr>
-          <w:rFonts w:ascii="黑体" w:eastAsia="黑体" w:hAnsi="黑体" w:hint="eastAsia"/>
-          <w:sz w:val="24"/>
-          <w:szCs w:val="28"/>
-        </w:rPr>
-        <w:t>不知道是谁说“翠儿，</w:t>
-      </w:r>
-      <w:r>
-        <w:rPr>
-          <w:rFonts w:ascii="黑体" w:eastAsia="黑体" w:hAnsi="黑体" w:hint="eastAsia"/>
-          <w:sz w:val="24"/>
-          <w:szCs w:val="28"/>
-        </w:rPr>
-        <w:t>你知道吗，</w:t>
-      </w:r>
-      <w:r>
-        <w:rPr>
-          <w:rFonts w:ascii="黑体" w:eastAsia="黑体" w:hAnsi="黑体" w:hint="eastAsia"/>
-          <w:sz w:val="24"/>
-          <w:szCs w:val="28"/>
-        </w:rPr>
-        <w:t>你总是太</w:t>
-      </w:r>
-      <w:r>
-        <w:rPr>
-          <w:rFonts w:ascii="黑体" w:eastAsia="黑体" w:hAnsi="黑体" w:hint="eastAsia"/>
-          <w:sz w:val="24"/>
-          <w:szCs w:val="28"/>
-        </w:rPr>
-        <w:t>过天真，总是觉得所有人都挺好。你从来看不见</w:t>
-      </w:r>
-      <w:r>
-        <w:rPr>
-          <w:rFonts w:ascii="黑体" w:eastAsia="黑体" w:hAnsi="黑体" w:hint="eastAsia"/>
-          <w:sz w:val="24"/>
-          <w:szCs w:val="28"/>
-        </w:rPr>
-        <w:t>被人的缺点，在你眼中全世界人都是大好人，我从没见你批判过谁。</w:t>
-      </w:r>
-      <w:r>
-        <w:rPr>
-          <w:rFonts w:ascii="黑体" w:eastAsia="黑体" w:hAnsi="黑体" w:hint="eastAsia"/>
-          <w:sz w:val="24"/>
-          <w:szCs w:val="28"/>
-        </w:rPr>
-        <w:t>”</w:t>
-      </w:r>
-    </w:p>
-    <w:p>
-      <w:pPr>
-        <w:ind w:firstLine="480"/>
-        <w:rPr>
-          <w:rFonts w:ascii="黑体" w:eastAsia="黑体" w:hAnsi="黑体"/>
-          <w:sz w:val="24"/>
-          <w:szCs w:val="28"/>
-        </w:rPr>
-      </w:pPr>
-      <w:r>
-        <w:rPr>
-          <w:rFonts w:ascii="黑体" w:eastAsia="黑体" w:hAnsi="黑体" w:hint="eastAsia"/>
-          <w:sz w:val="24"/>
-          <w:szCs w:val="28"/>
-        </w:rPr>
-        <w:t>翠儿说“我可不想这么随便的数落别人，但我从来都是表里如一。”</w:t>
-      </w:r>
-    </w:p>
-    <w:p>
-      <w:pPr>
-        <w:ind w:firstLine="480"/>
-        <w:rPr>
-          <w:rFonts w:ascii="黑体" w:eastAsia="黑体" w:hAnsi="黑体"/>
-          <w:sz w:val="24"/>
-          <w:szCs w:val="28"/>
-        </w:rPr>
-      </w:pPr>
-      <w:r>
-        <w:rPr>
-          <w:rFonts w:ascii="黑体" w:eastAsia="黑体" w:hAnsi="黑体" w:hint="eastAsia"/>
-          <w:sz w:val="24"/>
-          <w:szCs w:val="28"/>
-        </w:rPr>
-        <w:t>不知道是谁说“嗯，了解，</w:t>
-      </w:r>
-      <w:r>
-        <w:rPr>
-          <w:rFonts w:ascii="黑体" w:eastAsia="黑体" w:hAnsi="黑体" w:hint="eastAsia"/>
-          <w:sz w:val="24"/>
-          <w:szCs w:val="28"/>
-        </w:rPr>
-        <w:t>不过这种交往态度也总会让人饶有兴趣，按你的习惯，过于真诚将难以辨识人心险恶。有时候，逢场作戏也是人际交往的一部分。不管在任何场合都适用。</w:t>
-      </w:r>
-      <w:r>
-        <w:rPr>
-          <w:rFonts w:ascii="黑体" w:eastAsia="黑体" w:hAnsi="黑体" w:hint="eastAsia"/>
-          <w:sz w:val="24"/>
-          <w:szCs w:val="28"/>
-        </w:rPr>
-        <w:t>要真诚待人可是心里却没数。一味地赞美他人，而不揭他人之短看来能做到的这一点的只有你啊。还有啊，你是不是觉得王小五他妹也挺不错的。她</w:t>
-      </w:r>
-      <w:r>
-        <w:rPr>
-          <w:rFonts w:ascii="黑体" w:eastAsia="黑体" w:hAnsi="黑体" w:hint="eastAsia"/>
-          <w:sz w:val="24"/>
-          <w:szCs w:val="28"/>
-        </w:rPr>
-        <w:t>和她哥比还有些与众不同呢。</w:t>
-      </w:r>
-      <w:r>
-        <w:rPr>
-          <w:rFonts w:ascii="黑体" w:eastAsia="黑体" w:hAnsi="黑体" w:hint="eastAsia"/>
-          <w:sz w:val="24"/>
-          <w:szCs w:val="28"/>
-        </w:rPr>
-        <w:t>”</w:t>
-      </w:r>
-    </w:p>
-    <w:p>
-      <w:pPr>
-        <w:ind w:firstLine="480"/>
-        <w:rPr>
-          <w:rFonts w:ascii="黑体" w:eastAsia="黑体" w:hAnsi="黑体"/>
-          <w:sz w:val="24"/>
-          <w:szCs w:val="28"/>
-        </w:rPr>
-      </w:pPr>
-      <w:r>
-        <w:rPr>
-          <w:rFonts w:ascii="黑体" w:eastAsia="黑体" w:hAnsi="黑体" w:hint="eastAsia"/>
-          <w:sz w:val="24"/>
-          <w:szCs w:val="28"/>
-        </w:rPr>
-        <w:t>翠儿说“开始的时候，我不觉得</w:t>
-      </w:r>
-      <w:r>
-        <w:rPr>
-          <w:rFonts w:ascii="黑体" w:eastAsia="黑体" w:hAnsi="黑体" w:hint="eastAsia"/>
-          <w:sz w:val="24"/>
-          <w:szCs w:val="28"/>
-        </w:rPr>
-        <w:t>。但是和她</w:t>
-      </w:r>
-      <w:r>
-        <w:rPr>
-          <w:rFonts w:ascii="黑体" w:eastAsia="黑体" w:hAnsi="黑体" w:hint="eastAsia"/>
-          <w:sz w:val="24"/>
-          <w:szCs w:val="28"/>
-        </w:rPr>
-        <w:t>聊了之</w:t>
-      </w:r>
-      <w:r>
-        <w:rPr>
-          <w:rFonts w:ascii="黑体" w:eastAsia="黑体" w:hAnsi="黑体" w:hint="eastAsia"/>
-          <w:sz w:val="24"/>
-          <w:szCs w:val="28"/>
-        </w:rPr>
-        <w:t>后才发现她们其实还是非常友善的。她现在和她哥住一块儿，你说咱咋早没发现这么好的邻居呢？</w:t>
-      </w:r>
-      <w:r>
-        <w:rPr>
-          <w:rFonts w:ascii="黑体" w:eastAsia="黑体" w:hAnsi="黑体" w:hint="eastAsia"/>
-          <w:sz w:val="24"/>
-          <w:szCs w:val="28"/>
-        </w:rPr>
-        <w:t>”</w:t>
-      </w:r>
-    </w:p>
-    <w:p>
-      <w:pPr>
-        <w:ind w:firstLine="480"/>
-        <w:rPr>
-          <w:rFonts w:ascii="黑体" w:eastAsia="黑体" w:hAnsi="黑体"/>
-          <w:sz w:val="24"/>
-          <w:szCs w:val="28"/>
-        </w:rPr>
-      </w:pPr>
-      <w:proofErr w:type="gramStart"/>
-      <w:r>
-        <w:rPr>
-          <w:rFonts w:ascii="黑体" w:eastAsia="黑体" w:hAnsi="黑体" w:hint="eastAsia"/>
-          <w:sz w:val="24"/>
-          <w:szCs w:val="28"/>
-        </w:rPr>
-        <w:t>娟</w:t>
-      </w:r>
-      <w:proofErr w:type="gramEnd"/>
-      <w:r>
-        <w:rPr>
-          <w:rFonts w:ascii="黑体" w:eastAsia="黑体" w:hAnsi="黑体" w:hint="eastAsia"/>
-          <w:sz w:val="24"/>
-          <w:szCs w:val="28"/>
-        </w:rPr>
-        <w:t>儿</w:t>
-      </w:r>
-      <w:r>
-        <w:rPr>
-          <w:rFonts w:ascii="黑体" w:eastAsia="黑体" w:hAnsi="黑体" w:hint="eastAsia"/>
-          <w:sz w:val="24"/>
-          <w:szCs w:val="28"/>
-        </w:rPr>
-        <w:t>并不确定王小五他妹的人品，只是静静地听着翠儿的叙述。其实吧，王小五他妹在舞会上的表现根本不足以衡量是她人品的好坏。</w:t>
-      </w:r>
-      <w:r>
-        <w:rPr>
-          <w:rFonts w:ascii="黑体" w:eastAsia="黑体" w:hAnsi="黑体" w:hint="eastAsia"/>
-          <w:sz w:val="24"/>
-          <w:szCs w:val="28"/>
-        </w:rPr>
-        <w:t>相对于翠儿，</w:t>
-      </w:r>
-      <w:proofErr w:type="gramStart"/>
-      <w:r>
-        <w:rPr>
-          <w:rFonts w:ascii="黑体" w:eastAsia="黑体" w:hAnsi="黑体" w:hint="eastAsia"/>
-          <w:sz w:val="24"/>
-          <w:szCs w:val="28"/>
-        </w:rPr>
-        <w:t>娟</w:t>
-      </w:r>
-      <w:proofErr w:type="gramEnd"/>
-      <w:r>
-        <w:rPr>
-          <w:rFonts w:ascii="黑体" w:eastAsia="黑体" w:hAnsi="黑体" w:hint="eastAsia"/>
-          <w:sz w:val="24"/>
-          <w:szCs w:val="28"/>
-        </w:rPr>
-        <w:t>儿就显的眼尖手快，果断硬气，几乎没有什么能难住</w:t>
-      </w:r>
-      <w:proofErr w:type="gramStart"/>
-      <w:r>
-        <w:rPr>
-          <w:rFonts w:ascii="黑体" w:eastAsia="黑体" w:hAnsi="黑体" w:hint="eastAsia"/>
-          <w:sz w:val="24"/>
-          <w:szCs w:val="28"/>
-        </w:rPr>
-        <w:t>娟</w:t>
-      </w:r>
-      <w:proofErr w:type="gramEnd"/>
-      <w:r>
-        <w:rPr>
-          <w:rFonts w:ascii="黑体" w:eastAsia="黑体" w:hAnsi="黑体" w:hint="eastAsia"/>
-          <w:sz w:val="24"/>
-          <w:szCs w:val="28"/>
-        </w:rPr>
-        <w:t>儿。不过</w:t>
-      </w:r>
-      <w:r>
-        <w:rPr>
-          <w:rFonts w:ascii="黑体" w:eastAsia="黑体" w:hAnsi="黑体" w:hint="eastAsia"/>
-          <w:sz w:val="24"/>
-          <w:szCs w:val="28"/>
-        </w:rPr>
-        <w:t>王小五的姐妹们的确是很是优雅。她们开心时，段子不停。对待他人也从不过于豪。但是总感觉她们有点傲娇。</w:t>
-      </w:r>
-      <w:r>
-        <w:rPr>
-          <w:rFonts w:ascii="黑体" w:eastAsia="黑体" w:hAnsi="黑体" w:hint="eastAsia"/>
-          <w:sz w:val="24"/>
-          <w:szCs w:val="28"/>
-        </w:rPr>
-        <w:t>她们不仅长得美，而且毕业于城里的一所贵族学院，财富超过了</w:t>
-      </w:r>
-      <w:r>
-        <w:rPr>
-          <w:rFonts w:ascii="黑体" w:eastAsia="黑体" w:hAnsi="黑体"/>
-          <w:sz w:val="24"/>
-          <w:szCs w:val="28"/>
-        </w:rPr>
-        <w:t>2</w:t>
-      </w:r>
-      <w:r>
-        <w:rPr>
-          <w:rFonts w:ascii="黑体" w:eastAsia="黑体" w:hAnsi="黑体" w:hint="eastAsia"/>
-          <w:sz w:val="24"/>
-          <w:szCs w:val="28"/>
-        </w:rPr>
-        <w:t>w多磅，花钱也随心所欲，还经常说什么人有等级之分之类的。因此她们在很多方面自我感觉</w:t>
-      </w:r>
-      <w:proofErr w:type="gramStart"/>
-      <w:r>
-        <w:rPr>
-          <w:rFonts w:ascii="黑体" w:eastAsia="黑体" w:hAnsi="黑体" w:hint="eastAsia"/>
-          <w:sz w:val="24"/>
-          <w:szCs w:val="28"/>
-        </w:rPr>
-        <w:t>很</w:t>
-      </w:r>
-      <w:proofErr w:type="gramEnd"/>
-      <w:r>
-        <w:rPr>
-          <w:rFonts w:ascii="黑体" w:eastAsia="黑体" w:hAnsi="黑体" w:hint="eastAsia"/>
-          <w:sz w:val="24"/>
-          <w:szCs w:val="28"/>
-        </w:rPr>
-        <w:t>高等，觉得别人很低劣。她们是英格拉北部的名门望族。她们的那种成长环境与认知深深的烙在了她们的脑海里，钞票什么的都不是事儿，她们祖上就是靠贸易发家的。</w:t>
-      </w:r>
-    </w:p>
-    <w:p>
-      <w:pPr>
-        <w:ind w:firstLine="480"/>
-        <w:rPr>
-          <w:rFonts w:ascii="黑体" w:eastAsia="黑体" w:hAnsi="黑体"/>
-          <w:sz w:val="24"/>
-          <w:szCs w:val="28"/>
-        </w:rPr>
-      </w:pPr>
-      <w:r>
-        <w:rPr>
-          <w:rFonts w:ascii="黑体" w:eastAsia="黑体" w:hAnsi="黑体" w:hint="eastAsia"/>
-          <w:sz w:val="24"/>
-          <w:szCs w:val="28"/>
-        </w:rPr>
-        <w:t>王老五（王小五他爸）本身就一直打算炒地皮，结果人翘辫子了都没有搞成。王小五和他爹一样。有时候也做些选</w:t>
-      </w:r>
-      <w:r>
-        <w:rPr>
-          <w:rFonts w:ascii="黑体" w:eastAsia="黑体" w:hAnsi="黑体" w:hint="eastAsia"/>
-          <w:sz w:val="24"/>
-          <w:szCs w:val="28"/>
-        </w:rPr>
-        <w:t>择。他现在拿到了房契，这让那些了解他的人很困惑，不知道他会不会买下内的菲尔德庄园，还是说让后人买。</w:t>
-      </w:r>
-    </w:p>
-    <w:p>
-      <w:pPr>
-        <w:ind w:firstLine="480"/>
-        <w:rPr>
-          <w:rFonts w:ascii="黑体" w:eastAsia="黑体" w:hAnsi="黑体"/>
-          <w:sz w:val="24"/>
-          <w:szCs w:val="28"/>
-        </w:rPr>
-      </w:pPr>
-      <w:r>
-        <w:rPr>
-          <w:rFonts w:ascii="黑体" w:eastAsia="黑体" w:hAnsi="黑体" w:hint="eastAsia"/>
-          <w:sz w:val="24"/>
-          <w:szCs w:val="28"/>
-        </w:rPr>
-        <w:t>王小妹对他租庄园的事情一直很操心，尽管他现在仅仅是租着的。王小妹倒是很愿意长官财务大权，</w:t>
-      </w:r>
-      <w:r>
-        <w:rPr>
-          <w:rFonts w:ascii="黑体" w:eastAsia="黑体" w:hAnsi="黑体" w:hint="eastAsia"/>
-          <w:sz w:val="24"/>
-          <w:szCs w:val="28"/>
-        </w:rPr>
-        <w:t>Hurst小姐也愿意，虽然她嫁给了一个</w:t>
-      </w:r>
-      <w:proofErr w:type="gramStart"/>
-      <w:r>
-        <w:rPr>
-          <w:rFonts w:ascii="黑体" w:eastAsia="黑体" w:hAnsi="黑体" w:hint="eastAsia"/>
-          <w:sz w:val="24"/>
-          <w:szCs w:val="28"/>
-        </w:rPr>
-        <w:t>穷扎势</w:t>
-      </w:r>
-      <w:proofErr w:type="gramEnd"/>
-      <w:r>
-        <w:rPr>
-          <w:rFonts w:ascii="黑体" w:eastAsia="黑体" w:hAnsi="黑体" w:hint="eastAsia"/>
-          <w:sz w:val="24"/>
-          <w:szCs w:val="28"/>
-        </w:rPr>
-        <w:t>。</w:t>
-      </w:r>
-      <w:r>
-        <w:rPr>
-          <w:rFonts w:ascii="黑体" w:eastAsia="黑体" w:hAnsi="黑体" w:hint="eastAsia"/>
-          <w:sz w:val="24"/>
-          <w:szCs w:val="28"/>
-        </w:rPr>
-        <w:t>Hurst小姐倒是挺自觉，把王小五的房子当成自己的房子。王小五刚</w:t>
-      </w:r>
-      <w:r>
-        <w:rPr>
-          <w:rFonts w:ascii="黑体" w:eastAsia="黑体" w:hAnsi="黑体"/>
-          <w:sz w:val="24"/>
-          <w:szCs w:val="28"/>
-        </w:rPr>
-        <w:t>20</w:t>
-      </w:r>
-      <w:r>
-        <w:rPr>
-          <w:rFonts w:ascii="黑体" w:eastAsia="黑体" w:hAnsi="黑体" w:hint="eastAsia"/>
-          <w:sz w:val="24"/>
-          <w:szCs w:val="28"/>
-        </w:rPr>
-        <w:t>出头，就被撺掇的</w:t>
-      </w:r>
-      <w:proofErr w:type="gramStart"/>
-      <w:r>
-        <w:rPr>
-          <w:rFonts w:ascii="黑体" w:eastAsia="黑体" w:hAnsi="黑体" w:hint="eastAsia"/>
-          <w:sz w:val="24"/>
-          <w:szCs w:val="28"/>
-        </w:rPr>
-        <w:t>去看内的</w:t>
-      </w:r>
-      <w:proofErr w:type="gramEnd"/>
-      <w:r>
-        <w:rPr>
-          <w:rFonts w:ascii="黑体" w:eastAsia="黑体" w:hAnsi="黑体" w:hint="eastAsia"/>
-          <w:sz w:val="24"/>
-          <w:szCs w:val="28"/>
-        </w:rPr>
-        <w:t>菲尔德的房子，他足足看了半个小时，非常满意这里的环境与房间布置。对房主的介绍也觉得十分不错，然后就立刻租下了。</w:t>
-      </w:r>
-    </w:p>
-    <w:p>
-      <w:pPr>
-        <w:ind w:firstLine="480"/>
-        <w:rPr>
-          <w:rFonts w:ascii="黑体" w:eastAsia="黑体" w:hAnsi="黑体" w:hint="eastAsia"/>
-          <w:sz w:val="24"/>
-          <w:szCs w:val="28"/>
-        </w:rPr>
-      </w:pPr>
+          <w:rFonts w:ascii="黑体" w:eastAsia="黑体" w:hAnsi="黑体" w:hint="eastAsia"/>
+          <w:sz w:val="24"/>
+          <w:szCs w:val="28"/>
+        </w:rPr>
+      </w:pPr>
+      <w:r>
+        <w:rPr>
+          <w:rFonts w:ascii="黑体" w:eastAsia="黑体" w:hAnsi="黑体" w:hint="eastAsia"/>
+          <w:sz w:val="24"/>
+          <w:szCs w:val="28"/>
+        </w:rPr>
+        <w:t>Hurst姐妹也这么觉得，不过她们还是比较欣赏秀儿的，觉得她可真是一个小甜心儿，应该和</w:t>
+      </w:r>
+      <w:r>
+        <w:rPr>
+          <w:rFonts w:ascii="黑体" w:eastAsia="黑体" w:hAnsi="黑体" w:hint="eastAsia"/>
+          <w:sz w:val="24"/>
+          <w:szCs w:val="28"/>
+        </w:rPr>
+        <w:t>她多多聊聊。秀儿一下子就被贴上了小甜心儿的标签，这足以让王小五对她充满幻想~</w:t>
+      </w:r>
     </w:p>
     <w:sectPr>
       <w:pgSz w:w="11906" w:h="16838"/>

--- a/doc/傲慢与偏见.docx
+++ b/doc/傲慢与偏见.docx
@@ -46,12 +46,23 @@
       <w:pPr>
         <w:jc w:val="center"/>
         <w:rPr>
-          <w:b/>
-          <w:bCs/>
-          <w:sz w:val="24"/>
-          <w:szCs w:val="28"/>
-        </w:rPr>
-      </w:pPr>
+          <w:rFonts w:hint="eastAsia"/>
+          <w:b/>
+          <w:bCs/>
+          <w:sz w:val="24"/>
+          <w:szCs w:val="28"/>
+        </w:rPr>
+      </w:pPr>
+      <w:r>
+        <w:rPr>
+          <w:rFonts w:hint="eastAsia"/>
+          <w:b/>
+          <w:bCs/>
+          <w:sz w:val="24"/>
+          <w:szCs w:val="28"/>
+        </w:rPr>
+        <w:t>傲慢与偏见</w:t>
+      </w:r>
     </w:p>
     <w:p>
       <w:pPr>
@@ -155,6 +166,71 @@
     </w:p>
     <w:p>
       <w:pPr>
+        <w:tabs>
+          <w:tab w:val="center" w:pos="4153"/>
+          <w:tab w:val="left" w:pos="6300"/>
+        </w:tabs>
+        <w:jc w:val="left"/>
+        <w:rPr>
+          <w:rFonts w:hint="eastAsia"/>
+          <w:b/>
+          <w:bCs/>
+          <w:sz w:val="24"/>
+          <w:szCs w:val="28"/>
+        </w:rPr>
+      </w:pPr>
+      <w:r>
+        <w:rPr>
+          <w:b/>
+          <w:bCs/>
+          <w:sz w:val="24"/>
+          <w:szCs w:val="28"/>
+        </w:rPr>
+        <w:tab/>
+      </w:r>
+      <w:proofErr w:type="spellStart"/>
+      <w:r>
+        <w:rPr>
+          <w:rFonts w:hint="eastAsia"/>
+          <w:b/>
+          <w:bCs/>
+          <w:sz w:val="24"/>
+          <w:szCs w:val="28"/>
+        </w:rPr>
+        <w:t>M</w:t>
+      </w:r>
+      <w:r>
+        <w:rPr>
+          <w:b/>
+          <w:bCs/>
+          <w:sz w:val="24"/>
+          <w:szCs w:val="28"/>
+        </w:rPr>
+        <w:t>r.Bennet</w:t>
+      </w:r>
+      <w:proofErr w:type="spellEnd"/>
+      <w:r>
+        <w:rPr>
+          <w:rFonts w:hint="eastAsia"/>
+          <w:b/>
+          <w:bCs/>
+          <w:sz w:val="24"/>
+          <w:szCs w:val="28"/>
+        </w:rPr>
+        <w:t>-----老本头</w:t>
+      </w:r>
+      <w:r>
+        <w:rPr>
+          <w:b/>
+          <w:bCs/>
+          <w:sz w:val="24"/>
+          <w:szCs w:val="28"/>
+        </w:rPr>
+        <w:tab/>
+      </w:r>
+    </w:p>
+    <w:p>
+      <w:pPr>
         <w:jc w:val="center"/>
         <w:rPr>
           <w:b/>
@@ -163,32 +239,263 @@
           <w:szCs w:val="28"/>
         </w:rPr>
       </w:pPr>
+      <w:r>
+        <w:rPr>
+          <w:rFonts w:hint="eastAsia"/>
+          <w:b/>
+          <w:bCs/>
+          <w:sz w:val="24"/>
+          <w:szCs w:val="28"/>
+        </w:rPr>
+        <w:t>B</w:t>
+      </w:r>
+      <w:r>
+        <w:rPr>
+          <w:b/>
+          <w:bCs/>
+          <w:sz w:val="24"/>
+          <w:szCs w:val="28"/>
+        </w:rPr>
+        <w:t>ingley----</w:t>
+      </w:r>
+      <w:r>
+        <w:rPr>
+          <w:rFonts w:hint="eastAsia"/>
+          <w:b/>
+          <w:bCs/>
+          <w:sz w:val="24"/>
+          <w:szCs w:val="28"/>
+        </w:rPr>
+        <w:t>钻石王小五</w:t>
+      </w:r>
     </w:p>
     <w:p>
       <w:pPr>
         <w:jc w:val="center"/>
         <w:rPr>
-          <w:b/>
-          <w:bCs/>
-          <w:sz w:val="24"/>
-          <w:szCs w:val="28"/>
-        </w:rPr>
-      </w:pPr>
-      <w:r>
-        <w:rPr>
           <w:rFonts w:hint="eastAsia"/>
           <w:b/>
           <w:bCs/>
           <w:sz w:val="24"/>
           <w:szCs w:val="28"/>
         </w:rPr>
-        <w:t>傲慢与偏见</w:t>
+      </w:pPr>
+      <w:r>
+        <w:rPr>
+          <w:rFonts w:hint="eastAsia"/>
+          <w:b/>
+          <w:bCs/>
+          <w:sz w:val="24"/>
+          <w:szCs w:val="28"/>
+        </w:rPr>
+        <w:t>Darcy</w:t>
+      </w:r>
+      <w:r>
+        <w:rPr>
+          <w:b/>
+          <w:bCs/>
+          <w:sz w:val="24"/>
+          <w:szCs w:val="28"/>
+        </w:rPr>
+        <w:t>----</w:t>
+      </w:r>
+      <w:r>
+        <w:rPr>
+          <w:rFonts w:hint="eastAsia"/>
+          <w:b/>
+          <w:bCs/>
+          <w:sz w:val="24"/>
+          <w:szCs w:val="28"/>
+        </w:rPr>
+        <w:t>达文西</w:t>
       </w:r>
     </w:p>
     <w:p>
       <w:pPr>
         <w:jc w:val="center"/>
         <w:rPr>
+          <w:rFonts w:hint="eastAsia"/>
+          <w:b/>
+          <w:bCs/>
+          <w:sz w:val="24"/>
+          <w:szCs w:val="28"/>
+        </w:rPr>
+      </w:pPr>
+      <w:r>
+        <w:rPr>
+          <w:rFonts w:hint="eastAsia"/>
+          <w:b/>
+          <w:bCs/>
+          <w:sz w:val="24"/>
+          <w:szCs w:val="28"/>
+        </w:rPr>
+        <w:t>M</w:t>
+      </w:r>
+      <w:r>
+        <w:rPr>
+          <w:b/>
+          <w:bCs/>
+          <w:sz w:val="24"/>
+          <w:szCs w:val="28"/>
+        </w:rPr>
+        <w:t xml:space="preserve">iss </w:t>
+      </w:r>
+      <w:proofErr w:type="spellStart"/>
+      <w:r>
+        <w:rPr>
+          <w:b/>
+          <w:bCs/>
+          <w:sz w:val="24"/>
+          <w:szCs w:val="28"/>
+        </w:rPr>
+        <w:t>Lucases</w:t>
+      </w:r>
+      <w:proofErr w:type="spellEnd"/>
+      <w:r>
+        <w:rPr>
+          <w:b/>
+          <w:bCs/>
+          <w:sz w:val="24"/>
+          <w:szCs w:val="28"/>
+        </w:rPr>
+        <w:t>----</w:t>
+      </w:r>
+      <w:r>
+        <w:rPr>
+          <w:rFonts w:hint="eastAsia"/>
+          <w:b/>
+          <w:bCs/>
+          <w:sz w:val="24"/>
+          <w:szCs w:val="28"/>
+        </w:rPr>
+        <w:t>卢英子</w:t>
+      </w:r>
+    </w:p>
+    <w:p>
+      <w:pPr>
+        <w:jc w:val="center"/>
+        <w:rPr>
+          <w:b/>
+          <w:bCs/>
+          <w:sz w:val="24"/>
+          <w:szCs w:val="28"/>
+        </w:rPr>
+      </w:pPr>
+    </w:p>
+    <w:p>
+      <w:pPr>
+        <w:jc w:val="center"/>
+        <w:rPr>
+          <w:b/>
+          <w:bCs/>
+          <w:sz w:val="24"/>
+          <w:szCs w:val="28"/>
+        </w:rPr>
+      </w:pPr>
+    </w:p>
+    <w:p>
+      <w:pPr>
+        <w:jc w:val="center"/>
+        <w:rPr>
+          <w:b/>
+          <w:bCs/>
+          <w:sz w:val="24"/>
+          <w:szCs w:val="28"/>
+        </w:rPr>
+      </w:pPr>
+    </w:p>
+    <w:p>
+      <w:pPr>
+        <w:jc w:val="center"/>
+        <w:rPr>
+          <w:b/>
+          <w:bCs/>
+          <w:sz w:val="24"/>
+          <w:szCs w:val="28"/>
+        </w:rPr>
+      </w:pPr>
+    </w:p>
+    <w:p>
+      <w:pPr>
+        <w:jc w:val="center"/>
+        <w:rPr>
+          <w:b/>
+          <w:bCs/>
+          <w:sz w:val="24"/>
+          <w:szCs w:val="28"/>
+        </w:rPr>
+      </w:pPr>
+    </w:p>
+    <w:p>
+      <w:pPr>
+        <w:jc w:val="center"/>
+        <w:rPr>
+          <w:b/>
+          <w:bCs/>
+          <w:sz w:val="24"/>
+          <w:szCs w:val="28"/>
+        </w:rPr>
+      </w:pPr>
+    </w:p>
+    <w:p>
+      <w:pPr>
+        <w:jc w:val="center"/>
+        <w:rPr>
+          <w:b/>
+          <w:bCs/>
+          <w:sz w:val="24"/>
+          <w:szCs w:val="28"/>
+        </w:rPr>
+      </w:pPr>
+    </w:p>
+    <w:p>
+      <w:pPr>
+        <w:jc w:val="center"/>
+        <w:rPr>
+          <w:b/>
+          <w:bCs/>
+          <w:sz w:val="24"/>
+          <w:szCs w:val="28"/>
+        </w:rPr>
+      </w:pPr>
+    </w:p>
+    <w:p>
+      <w:pPr>
+        <w:jc w:val="center"/>
+        <w:rPr>
+          <w:b/>
+          <w:bCs/>
+          <w:sz w:val="24"/>
+          <w:szCs w:val="28"/>
+        </w:rPr>
+      </w:pPr>
+    </w:p>
+    <w:p>
+      <w:pPr>
+        <w:jc w:val="center"/>
+        <w:rPr>
+          <w:b/>
+          <w:bCs/>
+          <w:sz w:val="24"/>
+          <w:szCs w:val="28"/>
+        </w:rPr>
+      </w:pPr>
+    </w:p>
+    <w:p>
+      <w:pPr>
+        <w:rPr>
+          <w:rFonts w:hint="eastAsia"/>
+          <w:b/>
+          <w:bCs/>
+          <w:sz w:val="24"/>
+          <w:szCs w:val="28"/>
+        </w:rPr>
+      </w:pPr>
+    </w:p>
+    <w:p>
+      <w:pPr>
+        <w:jc w:val="center"/>
+        <w:rPr>
           <w:b/>
           <w:bCs/>
           <w:sz w:val="24"/>
@@ -196,3090 +503,6 @@
         </w:rPr>
       </w:pPr>
       <w:bookmarkStart w:id="0" w:name="OLE_LINK2"/>
-      <w:r>
-        <w:rPr>
-          <w:b/>
-          <w:bCs/>
-          <w:sz w:val="24"/>
-          <w:szCs w:val="28"/>
-        </w:rPr>
-        <w:t>C</w:t>
-      </w:r>
-      <w:r>
-        <w:rPr>
-          <w:rFonts w:hint="eastAsia"/>
-          <w:b/>
-          <w:bCs/>
-          <w:sz w:val="24"/>
-          <w:szCs w:val="28"/>
-        </w:rPr>
-        <w:t>hapter</w:t>
-      </w:r>
-      <w:r>
-        <w:rPr>
-          <w:b/>
-          <w:bCs/>
-          <w:sz w:val="24"/>
-          <w:szCs w:val="28"/>
-        </w:rPr>
-        <w:t>1</w:t>
-      </w:r>
-    </w:p>
-    <w:bookmarkEnd w:id="0"/>
-    <w:p>
-      <w:pPr>
-        <w:spacing w:line="320" w:lineRule="exact"/>
-        <w:jc w:val="left"/>
-        <w:rPr>
-          <w:rFonts w:ascii="黑体" w:eastAsia="黑体" w:hAnsi="黑体"/>
-          <w:sz w:val="24"/>
-          <w:szCs w:val="28"/>
-        </w:rPr>
-      </w:pPr>
-      <w:r>
-        <w:rPr>
-          <w:rFonts w:hint="eastAsia"/>
-          <w:b/>
-          <w:bCs/>
-          <w:sz w:val="24"/>
-          <w:szCs w:val="28"/>
-        </w:rPr>
-        <w:t xml:space="preserve"> </w:t>
-      </w:r>
-      <w:r>
-        <w:rPr>
-          <w:b/>
-          <w:bCs/>
-          <w:sz w:val="24"/>
-          <w:szCs w:val="28"/>
-        </w:rPr>
-        <w:t xml:space="preserve"> </w:t>
-      </w:r>
-      <w:r>
-        <w:rPr>
-          <w:b/>
-          <w:bCs/>
-          <w:sz w:val="24"/>
-          <w:szCs w:val="28"/>
-        </w:rPr>
-        <w:t xml:space="preserve"> </w:t>
-      </w:r>
-      <w:r>
-        <w:rPr>
-          <w:b/>
-          <w:bCs/>
-          <w:sz w:val="24"/>
-          <w:szCs w:val="28"/>
-        </w:rPr>
-        <w:t xml:space="preserve"> </w:t>
-      </w:r>
-      <w:r>
-        <w:rPr>
-          <w:rFonts w:ascii="黑体" w:eastAsia="黑体" w:hAnsi="黑体"/>
-          <w:sz w:val="24"/>
-          <w:szCs w:val="28"/>
-        </w:rPr>
-        <w:t>众所周知，</w:t>
-      </w:r>
-      <w:r>
-        <w:rPr>
-          <w:rFonts w:ascii="黑体" w:eastAsia="黑体" w:hAnsi="黑体" w:hint="eastAsia"/>
-          <w:sz w:val="24"/>
-          <w:szCs w:val="28"/>
-        </w:rPr>
-        <w:t>单身钻石王</w:t>
-      </w:r>
-      <w:r>
-        <w:rPr>
-          <w:rFonts w:ascii="黑体" w:eastAsia="黑体" w:hAnsi="黑体" w:hint="eastAsia"/>
-          <w:sz w:val="24"/>
-          <w:szCs w:val="28"/>
-        </w:rPr>
-        <w:t>小</w:t>
-      </w:r>
-      <w:r>
-        <w:rPr>
-          <w:rFonts w:ascii="黑体" w:eastAsia="黑体" w:hAnsi="黑体" w:hint="eastAsia"/>
-          <w:sz w:val="24"/>
-          <w:szCs w:val="28"/>
-        </w:rPr>
-        <w:t>五</w:t>
-      </w:r>
-      <w:r>
-        <w:rPr>
-          <w:rFonts w:ascii="黑体" w:eastAsia="黑体" w:hAnsi="黑体"/>
-          <w:sz w:val="24"/>
-          <w:szCs w:val="28"/>
-        </w:rPr>
-        <w:t>的好归宿就是有个老婆。</w:t>
-      </w:r>
-    </w:p>
-    <w:p>
-      <w:pPr>
-        <w:spacing w:line="320" w:lineRule="exact"/>
-        <w:ind w:firstLineChars="200" w:firstLine="480"/>
-        <w:jc w:val="left"/>
-        <w:rPr>
-          <w:rFonts w:ascii="黑体" w:eastAsia="黑体" w:hAnsi="黑体"/>
-          <w:sz w:val="24"/>
-          <w:szCs w:val="28"/>
-        </w:rPr>
-      </w:pPr>
-      <w:r>
-        <w:rPr>
-          <w:rFonts w:ascii="黑体" w:eastAsia="黑体" w:hAnsi="黑体"/>
-          <w:sz w:val="24"/>
-          <w:szCs w:val="28"/>
-        </w:rPr>
-        <w:t>然而</w:t>
-      </w:r>
-      <w:r>
-        <w:rPr>
-          <w:rFonts w:ascii="黑体" w:eastAsia="黑体" w:hAnsi="黑体" w:hint="eastAsia"/>
-          <w:sz w:val="24"/>
-          <w:szCs w:val="28"/>
-        </w:rPr>
-        <w:t>，</w:t>
-      </w:r>
-      <w:r>
-        <w:rPr>
-          <w:rFonts w:ascii="黑体" w:eastAsia="黑体" w:hAnsi="黑体" w:hint="eastAsia"/>
-          <w:sz w:val="24"/>
-          <w:szCs w:val="28"/>
-        </w:rPr>
-        <w:t>人们对刚搬来的</w:t>
-      </w:r>
-      <w:r>
-        <w:rPr>
-          <w:rFonts w:ascii="黑体" w:eastAsia="黑体" w:hAnsi="黑体" w:hint="eastAsia"/>
-          <w:sz w:val="24"/>
-          <w:szCs w:val="28"/>
-        </w:rPr>
-        <w:t>小</w:t>
-      </w:r>
-      <w:r>
-        <w:rPr>
-          <w:rFonts w:ascii="黑体" w:eastAsia="黑体" w:hAnsi="黑体" w:hint="eastAsia"/>
-          <w:sz w:val="24"/>
-          <w:szCs w:val="28"/>
-        </w:rPr>
-        <w:t>王的脾气、兴趣还是知之甚少的，但是有一点已经深深印在了邻居们的脑海中，那就是他肯定是自家儿女的归宿。</w:t>
-      </w:r>
-    </w:p>
-    <w:p>
-      <w:pPr>
-        <w:spacing w:line="320" w:lineRule="exact"/>
-        <w:ind w:firstLineChars="200" w:firstLine="480"/>
-        <w:jc w:val="left"/>
-        <w:rPr>
-          <w:rFonts w:ascii="黑体" w:eastAsia="黑体" w:hAnsi="黑体"/>
-          <w:sz w:val="24"/>
-          <w:szCs w:val="28"/>
-        </w:rPr>
-      </w:pPr>
-      <w:r>
-        <w:rPr>
-          <w:rFonts w:ascii="黑体" w:eastAsia="黑体" w:hAnsi="黑体" w:hint="eastAsia"/>
-          <w:sz w:val="24"/>
-          <w:szCs w:val="28"/>
-        </w:rPr>
-        <w:t>一天，</w:t>
-      </w:r>
-      <w:r>
-        <w:rPr>
-          <w:rFonts w:ascii="黑体" w:eastAsia="黑体" w:hAnsi="黑体" w:hint="eastAsia"/>
-          <w:sz w:val="24"/>
-          <w:szCs w:val="28"/>
-        </w:rPr>
-        <w:t>ben</w:t>
-      </w:r>
-      <w:r>
-        <w:rPr>
-          <w:rFonts w:ascii="黑体" w:eastAsia="黑体" w:hAnsi="黑体"/>
-          <w:sz w:val="24"/>
-          <w:szCs w:val="28"/>
-        </w:rPr>
-        <w:t>net</w:t>
-      </w:r>
-      <w:r>
-        <w:rPr>
-          <w:rFonts w:ascii="黑体" w:eastAsia="黑体" w:hAnsi="黑体" w:hint="eastAsia"/>
-          <w:sz w:val="24"/>
-          <w:szCs w:val="28"/>
-        </w:rPr>
-        <w:t>老婆对他说“亲耐的bennet，</w:t>
-      </w:r>
-      <w:r>
-        <w:rPr>
-          <w:rFonts w:ascii="黑体" w:eastAsia="黑体" w:hAnsi="黑体" w:hint="eastAsia"/>
-          <w:sz w:val="24"/>
-          <w:szCs w:val="28"/>
-        </w:rPr>
-        <w:t>你听说了吗，内瑟菲尔德花园终于租出去了。</w:t>
-      </w:r>
-      <w:r>
-        <w:rPr>
-          <w:rFonts w:ascii="黑体" w:eastAsia="黑体" w:hAnsi="黑体" w:hint="eastAsia"/>
-          <w:sz w:val="24"/>
-          <w:szCs w:val="28"/>
-        </w:rPr>
-        <w:t>”</w:t>
-      </w:r>
-    </w:p>
-    <w:p>
-      <w:pPr>
-        <w:spacing w:line="320" w:lineRule="exact"/>
-        <w:ind w:firstLineChars="200" w:firstLine="480"/>
-        <w:jc w:val="left"/>
-        <w:rPr>
-          <w:rFonts w:ascii="黑体" w:eastAsia="黑体" w:hAnsi="黑体"/>
-          <w:sz w:val="24"/>
-          <w:szCs w:val="28"/>
-        </w:rPr>
-      </w:pPr>
-      <w:r>
-        <w:rPr>
-          <w:rFonts w:ascii="黑体" w:eastAsia="黑体" w:hAnsi="黑体"/>
-          <w:sz w:val="24"/>
-          <w:szCs w:val="28"/>
-        </w:rPr>
-        <w:t>B</w:t>
-      </w:r>
-      <w:r>
-        <w:rPr>
-          <w:rFonts w:ascii="黑体" w:eastAsia="黑体" w:hAnsi="黑体" w:hint="eastAsia"/>
-          <w:sz w:val="24"/>
-          <w:szCs w:val="28"/>
-        </w:rPr>
-        <w:t>en</w:t>
-      </w:r>
-      <w:r>
-        <w:rPr>
-          <w:rFonts w:ascii="黑体" w:eastAsia="黑体" w:hAnsi="黑体"/>
-          <w:sz w:val="24"/>
-          <w:szCs w:val="28"/>
-        </w:rPr>
-        <w:t>net</w:t>
-      </w:r>
-      <w:r>
-        <w:rPr>
-          <w:rFonts w:ascii="黑体" w:eastAsia="黑体" w:hAnsi="黑体" w:hint="eastAsia"/>
-          <w:sz w:val="24"/>
-          <w:szCs w:val="28"/>
-        </w:rPr>
-        <w:t>回答说不知道。</w:t>
-      </w:r>
-    </w:p>
-    <w:p>
-      <w:pPr>
-        <w:spacing w:line="320" w:lineRule="exact"/>
-        <w:ind w:firstLineChars="200" w:firstLine="480"/>
-        <w:jc w:val="left"/>
-        <w:rPr>
-          <w:rFonts w:ascii="黑体" w:eastAsia="黑体" w:hAnsi="黑体"/>
-          <w:sz w:val="24"/>
-          <w:szCs w:val="28"/>
-        </w:rPr>
-      </w:pPr>
-      <w:r>
-        <w:rPr>
-          <w:rFonts w:ascii="黑体" w:eastAsia="黑体" w:hAnsi="黑体" w:hint="eastAsia"/>
-          <w:sz w:val="24"/>
-          <w:szCs w:val="28"/>
-        </w:rPr>
-        <w:t>B</w:t>
-      </w:r>
-      <w:r>
-        <w:rPr>
-          <w:rFonts w:ascii="黑体" w:eastAsia="黑体" w:hAnsi="黑体"/>
-          <w:sz w:val="24"/>
-          <w:szCs w:val="28"/>
-        </w:rPr>
-        <w:t>ennet</w:t>
-      </w:r>
-      <w:r>
-        <w:rPr>
-          <w:rFonts w:ascii="黑体" w:eastAsia="黑体" w:hAnsi="黑体" w:hint="eastAsia"/>
-          <w:sz w:val="24"/>
-          <w:szCs w:val="28"/>
-        </w:rPr>
-        <w:t>太太</w:t>
-      </w:r>
-      <w:r>
-        <w:rPr>
-          <w:rFonts w:ascii="黑体" w:eastAsia="黑体" w:hAnsi="黑体" w:hint="eastAsia"/>
-          <w:sz w:val="24"/>
-          <w:szCs w:val="28"/>
-        </w:rPr>
-        <w:t>说：“就是租出去了，龙姐给我说的，她也刚到这里不久。”</w:t>
-      </w:r>
-    </w:p>
-    <w:p>
-      <w:pPr>
-        <w:spacing w:line="320" w:lineRule="exact"/>
-        <w:ind w:firstLineChars="200" w:firstLine="480"/>
-        <w:jc w:val="left"/>
-        <w:rPr>
-          <w:rFonts w:ascii="黑体" w:eastAsia="黑体" w:hAnsi="黑体"/>
-          <w:sz w:val="24"/>
-          <w:szCs w:val="28"/>
-        </w:rPr>
-      </w:pPr>
-      <w:r>
-        <w:rPr>
-          <w:rFonts w:ascii="黑体" w:eastAsia="黑体" w:hAnsi="黑体"/>
-          <w:sz w:val="24"/>
-          <w:szCs w:val="28"/>
-        </w:rPr>
-        <w:t>B</w:t>
-      </w:r>
-      <w:r>
-        <w:rPr>
-          <w:rFonts w:ascii="黑体" w:eastAsia="黑体" w:hAnsi="黑体" w:hint="eastAsia"/>
-          <w:sz w:val="24"/>
-          <w:szCs w:val="28"/>
-        </w:rPr>
-        <w:t>e</w:t>
-      </w:r>
-      <w:r>
-        <w:rPr>
-          <w:rFonts w:ascii="黑体" w:eastAsia="黑体" w:hAnsi="黑体"/>
-          <w:sz w:val="24"/>
-          <w:szCs w:val="28"/>
-        </w:rPr>
-        <w:t>nnet</w:t>
-      </w:r>
-      <w:r>
-        <w:rPr>
-          <w:rFonts w:ascii="黑体" w:eastAsia="黑体" w:hAnsi="黑体" w:hint="eastAsia"/>
-          <w:sz w:val="24"/>
-          <w:szCs w:val="28"/>
-        </w:rPr>
-        <w:t>没有回答她。</w:t>
-      </w:r>
-    </w:p>
-    <w:p>
-      <w:pPr>
-        <w:spacing w:line="320" w:lineRule="exact"/>
-        <w:ind w:firstLineChars="200" w:firstLine="480"/>
-        <w:jc w:val="left"/>
-        <w:rPr>
-          <w:rFonts w:ascii="黑体" w:eastAsia="黑体" w:hAnsi="黑体"/>
-          <w:sz w:val="24"/>
-          <w:szCs w:val="28"/>
-        </w:rPr>
-      </w:pPr>
-      <w:r>
-        <w:rPr>
-          <w:rFonts w:ascii="黑体" w:eastAsia="黑体" w:hAnsi="黑体" w:hint="eastAsia"/>
-          <w:sz w:val="24"/>
-          <w:szCs w:val="28"/>
-        </w:rPr>
-        <w:t>Bennet太太</w:t>
-      </w:r>
-      <w:r>
-        <w:rPr>
-          <w:rFonts w:ascii="黑体" w:eastAsia="黑体" w:hAnsi="黑体" w:hint="eastAsia"/>
-          <w:sz w:val="24"/>
-          <w:szCs w:val="28"/>
-        </w:rPr>
-        <w:t>哼哼唧唧又没耐性的说：“</w:t>
-      </w:r>
-      <w:r>
-        <w:rPr>
-          <w:rFonts w:ascii="黑体" w:eastAsia="黑体" w:hAnsi="黑体" w:hint="eastAsia"/>
-          <w:sz w:val="24"/>
-          <w:szCs w:val="28"/>
-        </w:rPr>
-        <w:t>你难道不知道是谁租下的吗</w:t>
-      </w:r>
-      <w:r>
-        <w:rPr>
-          <w:rFonts w:ascii="黑体" w:eastAsia="黑体" w:hAnsi="黑体" w:hint="eastAsia"/>
-          <w:sz w:val="24"/>
-          <w:szCs w:val="28"/>
-        </w:rPr>
-        <w:t>？”</w:t>
-      </w:r>
-    </w:p>
-    <w:p>
-      <w:pPr>
-        <w:spacing w:line="320" w:lineRule="exact"/>
-        <w:ind w:firstLineChars="200" w:firstLine="480"/>
-        <w:jc w:val="left"/>
-        <w:rPr>
-          <w:rFonts w:ascii="黑体" w:eastAsia="黑体" w:hAnsi="黑体"/>
-          <w:sz w:val="24"/>
-          <w:szCs w:val="28"/>
-        </w:rPr>
-      </w:pPr>
-      <w:r>
-        <w:rPr>
-          <w:rFonts w:ascii="黑体" w:eastAsia="黑体" w:hAnsi="黑体" w:hint="eastAsia"/>
-          <w:sz w:val="24"/>
-          <w:szCs w:val="28"/>
-        </w:rPr>
-        <w:t>Bennet回答说“你要告诉我也无所谓呀。”</w:t>
-      </w:r>
-    </w:p>
-    <w:p>
-      <w:pPr>
-        <w:spacing w:line="320" w:lineRule="exact"/>
-        <w:ind w:firstLineChars="200" w:firstLine="480"/>
-        <w:jc w:val="left"/>
-        <w:rPr>
-          <w:rFonts w:ascii="黑体" w:eastAsia="黑体" w:hAnsi="黑体"/>
-          <w:sz w:val="24"/>
-          <w:szCs w:val="28"/>
-        </w:rPr>
-      </w:pPr>
-      <w:r>
-        <w:rPr>
-          <w:rFonts w:ascii="黑体" w:eastAsia="黑体" w:hAnsi="黑体" w:hint="eastAsia"/>
-          <w:sz w:val="24"/>
-          <w:szCs w:val="28"/>
-        </w:rPr>
-        <w:t>这句话就足够邀请她继续往下讲了</w:t>
-      </w:r>
-    </w:p>
-    <w:p>
-      <w:pPr>
-        <w:spacing w:line="320" w:lineRule="exact"/>
-        <w:ind w:firstLineChars="200" w:firstLine="480"/>
-        <w:jc w:val="left"/>
-        <w:rPr>
-          <w:rFonts w:ascii="黑体" w:eastAsia="黑体" w:hAnsi="黑体"/>
-          <w:sz w:val="24"/>
-          <w:szCs w:val="28"/>
-        </w:rPr>
-      </w:pPr>
-      <w:r>
-        <w:rPr>
-          <w:rFonts w:ascii="黑体" w:eastAsia="黑体" w:hAnsi="黑体" w:hint="eastAsia"/>
-          <w:sz w:val="24"/>
-          <w:szCs w:val="28"/>
-        </w:rPr>
-        <w:t>他老婆说“啥玩意儿？你必须得知道，龙姐说</w:t>
-      </w:r>
-      <w:r>
-        <w:rPr>
-          <w:rFonts w:ascii="黑体" w:eastAsia="黑体" w:hAnsi="黑体" w:hint="eastAsia"/>
-          <w:sz w:val="24"/>
-          <w:szCs w:val="28"/>
-        </w:rPr>
-        <w:t>，内瑟菲尔德花园被来一个来自北英格兰的钻石王小五接手了，周一的时候，他坐着一辆驷马大车来看地方，并且很中意，他立刻和莫里斯先生签了租赁协议，他会在米迦勒节前接手花园，他的仆人们也会在下周末搬进来</w:t>
-      </w:r>
-      <w:r>
-        <w:rPr>
-          <w:rFonts w:ascii="黑体" w:eastAsia="黑体" w:hAnsi="黑体" w:hint="eastAsia"/>
-          <w:sz w:val="24"/>
-          <w:szCs w:val="28"/>
-        </w:rPr>
-        <w:t>”</w:t>
-      </w:r>
-    </w:p>
-    <w:p>
-      <w:pPr>
-        <w:spacing w:line="320" w:lineRule="exact"/>
-        <w:ind w:firstLineChars="200" w:firstLine="480"/>
-        <w:jc w:val="left"/>
-        <w:rPr>
-          <w:rFonts w:ascii="黑体" w:eastAsia="黑体" w:hAnsi="黑体"/>
-          <w:sz w:val="24"/>
-          <w:szCs w:val="28"/>
-        </w:rPr>
-      </w:pPr>
-      <w:r>
-        <w:rPr>
-          <w:rFonts w:ascii="黑体" w:eastAsia="黑体" w:hAnsi="黑体" w:hint="eastAsia"/>
-          <w:sz w:val="24"/>
-          <w:szCs w:val="28"/>
-        </w:rPr>
-        <w:t>Bennet说：“</w:t>
-      </w:r>
-      <w:r>
-        <w:rPr>
-          <w:rFonts w:ascii="黑体" w:eastAsia="黑体" w:hAnsi="黑体" w:hint="eastAsia"/>
-          <w:sz w:val="24"/>
-          <w:szCs w:val="28"/>
-        </w:rPr>
-        <w:t>叫啥名？</w:t>
-      </w:r>
-      <w:r>
-        <w:rPr>
-          <w:rFonts w:ascii="黑体" w:eastAsia="黑体" w:hAnsi="黑体" w:hint="eastAsia"/>
-          <w:sz w:val="24"/>
-          <w:szCs w:val="28"/>
-        </w:rPr>
-        <w:t>”</w:t>
-      </w:r>
-    </w:p>
-    <w:p>
-      <w:pPr>
-        <w:spacing w:line="320" w:lineRule="exact"/>
-        <w:ind w:firstLineChars="200" w:firstLine="480"/>
-        <w:jc w:val="left"/>
-        <w:rPr>
-          <w:rFonts w:ascii="黑体" w:eastAsia="黑体" w:hAnsi="黑体"/>
-          <w:sz w:val="24"/>
-          <w:szCs w:val="28"/>
-        </w:rPr>
-      </w:pPr>
-      <w:r>
-        <w:rPr>
-          <w:rFonts w:ascii="黑体" w:eastAsia="黑体" w:hAnsi="黑体" w:hint="eastAsia"/>
-          <w:sz w:val="24"/>
-          <w:szCs w:val="28"/>
-        </w:rPr>
-        <w:t>Bennet</w:t>
-      </w:r>
-      <w:r>
-        <w:rPr>
-          <w:rFonts w:ascii="黑体" w:eastAsia="黑体" w:hAnsi="黑体" w:hint="eastAsia"/>
-          <w:sz w:val="24"/>
-          <w:szCs w:val="28"/>
-        </w:rPr>
-        <w:t>太太</w:t>
-      </w:r>
-      <w:r>
-        <w:rPr>
-          <w:rFonts w:ascii="黑体" w:eastAsia="黑体" w:hAnsi="黑体" w:hint="eastAsia"/>
-          <w:sz w:val="24"/>
-          <w:szCs w:val="28"/>
-        </w:rPr>
-        <w:t>说：“Bingley”(艹 还tm叫个宾利，能不有钱么！！！</w:t>
-      </w:r>
-      <w:r>
-        <w:rPr>
-          <w:rFonts w:ascii="黑体" w:eastAsia="黑体" w:hAnsi="黑体"/>
-          <w:sz w:val="24"/>
-          <w:szCs w:val="28"/>
-        </w:rPr>
-        <w:t>)</w:t>
-      </w:r>
-    </w:p>
-    <w:p>
-      <w:pPr>
-        <w:spacing w:line="320" w:lineRule="exact"/>
-        <w:ind w:firstLineChars="200" w:firstLine="480"/>
-        <w:jc w:val="left"/>
-        <w:rPr>
-          <w:rFonts w:ascii="黑体" w:eastAsia="黑体" w:hAnsi="黑体"/>
-          <w:sz w:val="24"/>
-          <w:szCs w:val="28"/>
-        </w:rPr>
-      </w:pPr>
-      <w:r>
-        <w:rPr>
-          <w:rFonts w:ascii="黑体" w:eastAsia="黑体" w:hAnsi="黑体" w:hint="eastAsia"/>
-          <w:sz w:val="24"/>
-          <w:szCs w:val="28"/>
-        </w:rPr>
-        <w:t>Bennet说：“他结婚没？”</w:t>
-      </w:r>
-    </w:p>
-    <w:p>
-      <w:pPr>
-        <w:spacing w:line="320" w:lineRule="exact"/>
-        <w:ind w:firstLineChars="200" w:firstLine="480"/>
-        <w:jc w:val="left"/>
-        <w:rPr>
-          <w:rFonts w:ascii="黑体" w:eastAsia="黑体" w:hAnsi="黑体"/>
-          <w:sz w:val="24"/>
-          <w:szCs w:val="28"/>
-        </w:rPr>
-      </w:pPr>
-      <w:r>
-        <w:rPr>
-          <w:rFonts w:ascii="黑体" w:eastAsia="黑体" w:hAnsi="黑体"/>
-          <w:sz w:val="24"/>
-          <w:szCs w:val="28"/>
-        </w:rPr>
-        <w:t>B</w:t>
-      </w:r>
-      <w:r>
-        <w:rPr>
-          <w:rFonts w:ascii="黑体" w:eastAsia="黑体" w:hAnsi="黑体" w:hint="eastAsia"/>
-          <w:sz w:val="24"/>
-          <w:szCs w:val="28"/>
-        </w:rPr>
-        <w:t>ennet</w:t>
-      </w:r>
-      <w:r>
-        <w:rPr>
-          <w:rFonts w:ascii="黑体" w:eastAsia="黑体" w:hAnsi="黑体" w:hint="eastAsia"/>
-          <w:sz w:val="24"/>
-          <w:szCs w:val="28"/>
-        </w:rPr>
-        <w:t>太太</w:t>
-      </w:r>
-      <w:r>
-        <w:rPr>
-          <w:rFonts w:ascii="黑体" w:eastAsia="黑体" w:hAnsi="黑体" w:hint="eastAsia"/>
-          <w:sz w:val="24"/>
-          <w:szCs w:val="28"/>
-        </w:rPr>
-        <w:t>说：“老ben，我非常确定，他是单身，年薪4</w:t>
-      </w:r>
-      <w:r>
-        <w:rPr>
-          <w:rFonts w:ascii="黑体" w:eastAsia="黑体" w:hAnsi="黑体"/>
-          <w:sz w:val="24"/>
-          <w:szCs w:val="28"/>
-        </w:rPr>
-        <w:t>-5</w:t>
-      </w:r>
-      <w:r>
-        <w:rPr>
-          <w:rFonts w:ascii="黑体" w:eastAsia="黑体" w:hAnsi="黑体" w:hint="eastAsia"/>
-          <w:sz w:val="24"/>
-          <w:szCs w:val="28"/>
-        </w:rPr>
-        <w:t>k，对咱家姑娘来说真是活脱脱的甜豆包。”</w:t>
-      </w:r>
-    </w:p>
-    <w:p>
-      <w:pPr>
-        <w:spacing w:line="320" w:lineRule="exact"/>
-        <w:ind w:firstLineChars="200" w:firstLine="480"/>
-        <w:jc w:val="left"/>
-        <w:rPr>
-          <w:rFonts w:ascii="黑体" w:eastAsia="黑体" w:hAnsi="黑体"/>
-          <w:sz w:val="24"/>
-          <w:szCs w:val="28"/>
-        </w:rPr>
-      </w:pPr>
-      <w:r>
-        <w:rPr>
-          <w:rFonts w:ascii="黑体" w:eastAsia="黑体" w:hAnsi="黑体"/>
-          <w:sz w:val="24"/>
-          <w:szCs w:val="28"/>
-        </w:rPr>
-        <w:t>B</w:t>
-      </w:r>
-      <w:r>
-        <w:rPr>
-          <w:rFonts w:ascii="黑体" w:eastAsia="黑体" w:hAnsi="黑体" w:hint="eastAsia"/>
-          <w:sz w:val="24"/>
-          <w:szCs w:val="28"/>
-        </w:rPr>
-        <w:t>ennet说：“啊？为啥？”</w:t>
-      </w:r>
-    </w:p>
-    <w:p>
-      <w:pPr>
-        <w:spacing w:line="320" w:lineRule="exact"/>
-        <w:ind w:firstLineChars="200" w:firstLine="480"/>
-        <w:jc w:val="left"/>
-        <w:rPr>
-          <w:rFonts w:ascii="黑体" w:eastAsia="黑体" w:hAnsi="黑体"/>
-          <w:sz w:val="24"/>
-          <w:szCs w:val="28"/>
-        </w:rPr>
-      </w:pPr>
-      <w:r>
-        <w:rPr>
-          <w:rFonts w:ascii="黑体" w:eastAsia="黑体" w:hAnsi="黑体" w:hint="eastAsia"/>
-          <w:sz w:val="24"/>
-          <w:szCs w:val="28"/>
-        </w:rPr>
-        <w:t>Benn</w:t>
-      </w:r>
-      <w:r>
-        <w:rPr>
-          <w:rFonts w:ascii="黑体" w:eastAsia="黑体" w:hAnsi="黑体" w:hint="eastAsia"/>
-          <w:sz w:val="24"/>
-          <w:szCs w:val="28"/>
-        </w:rPr>
-        <w:t>e</w:t>
-      </w:r>
-      <w:r>
-        <w:rPr>
-          <w:rFonts w:ascii="黑体" w:eastAsia="黑体" w:hAnsi="黑体" w:hint="eastAsia"/>
-          <w:sz w:val="24"/>
-          <w:szCs w:val="28"/>
-        </w:rPr>
-        <w:t>t</w:t>
-      </w:r>
-      <w:bookmarkStart w:id="1" w:name="OLE_LINK1"/>
-      <w:r>
-        <w:rPr>
-          <w:rFonts w:ascii="黑体" w:eastAsia="黑体" w:hAnsi="黑体" w:hint="eastAsia"/>
-          <w:sz w:val="24"/>
-          <w:szCs w:val="28"/>
-        </w:rPr>
-        <w:t>太太</w:t>
-      </w:r>
-      <w:bookmarkEnd w:id="1"/>
-      <w:r>
-        <w:rPr>
-          <w:rFonts w:ascii="黑体" w:eastAsia="黑体" w:hAnsi="黑体" w:hint="eastAsia"/>
-          <w:sz w:val="24"/>
-          <w:szCs w:val="28"/>
-        </w:rPr>
-        <w:t>说：“老ben，你真是木头！你要知道，我正在</w:t>
-      </w:r>
-      <w:r>
-        <w:rPr>
-          <w:rFonts w:ascii="黑体" w:eastAsia="黑体" w:hAnsi="黑体" w:hint="eastAsia"/>
-          <w:sz w:val="24"/>
-          <w:szCs w:val="28"/>
-        </w:rPr>
-        <w:t>思考把老几嫁给他比较合适。</w:t>
-      </w:r>
-      <w:r>
-        <w:rPr>
-          <w:rFonts w:ascii="黑体" w:eastAsia="黑体" w:hAnsi="黑体" w:hint="eastAsia"/>
-          <w:sz w:val="24"/>
-          <w:szCs w:val="28"/>
-        </w:rPr>
-        <w:t>”</w:t>
-      </w:r>
-    </w:p>
-    <w:p>
-      <w:pPr>
-        <w:spacing w:line="320" w:lineRule="exact"/>
-        <w:ind w:firstLineChars="200" w:firstLine="480"/>
-        <w:jc w:val="left"/>
-        <w:rPr>
-          <w:rFonts w:ascii="黑体" w:eastAsia="黑体" w:hAnsi="黑体"/>
-          <w:sz w:val="24"/>
-          <w:szCs w:val="28"/>
-        </w:rPr>
-      </w:pPr>
-      <w:r>
-        <w:rPr>
-          <w:rFonts w:ascii="黑体" w:eastAsia="黑体" w:hAnsi="黑体" w:hint="eastAsia"/>
-          <w:sz w:val="24"/>
-          <w:szCs w:val="28"/>
-        </w:rPr>
-        <w:t>Bennet说：“他打算在此定居吗？”</w:t>
-      </w:r>
-    </w:p>
-    <w:p>
-      <w:pPr>
-        <w:spacing w:line="320" w:lineRule="exact"/>
-        <w:ind w:firstLineChars="200" w:firstLine="480"/>
-        <w:jc w:val="left"/>
-        <w:rPr>
-          <w:rFonts w:ascii="黑体" w:eastAsia="黑体" w:hAnsi="黑体"/>
-          <w:sz w:val="24"/>
-          <w:szCs w:val="28"/>
-        </w:rPr>
-      </w:pPr>
-      <w:r>
-        <w:rPr>
-          <w:rFonts w:ascii="黑体" w:eastAsia="黑体" w:hAnsi="黑体"/>
-          <w:sz w:val="24"/>
-          <w:szCs w:val="28"/>
-        </w:rPr>
-        <w:lastRenderedPageBreak/>
-        <w:t>B</w:t>
-      </w:r>
-      <w:r>
-        <w:rPr>
-          <w:rFonts w:ascii="黑体" w:eastAsia="黑体" w:hAnsi="黑体" w:hint="eastAsia"/>
-          <w:sz w:val="24"/>
-          <w:szCs w:val="28"/>
-        </w:rPr>
-        <w:t>ennet太</w:t>
-      </w:r>
-      <w:r>
-        <w:rPr>
-          <w:rFonts w:ascii="黑体" w:eastAsia="黑体" w:hAnsi="黑体" w:hint="eastAsia"/>
-          <w:sz w:val="24"/>
-          <w:szCs w:val="28"/>
-        </w:rPr>
-        <w:t>太</w:t>
-      </w:r>
-      <w:r>
-        <w:rPr>
-          <w:rFonts w:ascii="黑体" w:eastAsia="黑体" w:hAnsi="黑体" w:hint="eastAsia"/>
-          <w:sz w:val="24"/>
-          <w:szCs w:val="28"/>
-        </w:rPr>
-        <w:t>说：“计划？胡说八道！！真不知道你咋想的。不过他很有可能和其中一个女儿好上，因此，你最好在人家来的时候就找人家聊聊去。”</w:t>
-      </w:r>
-    </w:p>
-    <w:p>
-      <w:pPr>
-        <w:spacing w:line="320" w:lineRule="exact"/>
-        <w:ind w:firstLineChars="200" w:firstLine="480"/>
-        <w:jc w:val="left"/>
-        <w:rPr>
-          <w:rFonts w:ascii="黑体" w:eastAsia="黑体" w:hAnsi="黑体"/>
-          <w:sz w:val="24"/>
-          <w:szCs w:val="28"/>
-        </w:rPr>
-      </w:pPr>
-      <w:r>
-        <w:rPr>
-          <w:rFonts w:ascii="黑体" w:eastAsia="黑体" w:hAnsi="黑体" w:hint="eastAsia"/>
-          <w:sz w:val="24"/>
-          <w:szCs w:val="28"/>
-        </w:rPr>
-        <w:t>Bennet说“我看这事儿没戏，你和闺女们去或者你就让她们几个去，这样也许还能好点。你比闺女们要更有韵味，也许</w:t>
-      </w:r>
-      <w:r>
-        <w:rPr>
-          <w:rFonts w:ascii="黑体" w:eastAsia="黑体" w:hAnsi="黑体" w:hint="eastAsia"/>
-          <w:sz w:val="24"/>
-          <w:szCs w:val="28"/>
-        </w:rPr>
-        <w:t>王小五</w:t>
-      </w:r>
-      <w:r>
-        <w:rPr>
-          <w:rFonts w:ascii="黑体" w:eastAsia="黑体" w:hAnsi="黑体" w:hint="eastAsia"/>
-          <w:sz w:val="24"/>
-          <w:szCs w:val="28"/>
-        </w:rPr>
-        <w:t>会看上你。”</w:t>
-      </w:r>
-    </w:p>
-    <w:p>
-      <w:pPr>
-        <w:spacing w:line="320" w:lineRule="exact"/>
-        <w:ind w:firstLineChars="200" w:firstLine="480"/>
-        <w:jc w:val="left"/>
-        <w:rPr>
-          <w:rFonts w:ascii="黑体" w:eastAsia="黑体" w:hAnsi="黑体"/>
-          <w:sz w:val="24"/>
-          <w:szCs w:val="28"/>
-        </w:rPr>
-      </w:pPr>
-      <w:r>
-        <w:rPr>
-          <w:rFonts w:ascii="黑体" w:eastAsia="黑体" w:hAnsi="黑体" w:hint="eastAsia"/>
-          <w:sz w:val="24"/>
-          <w:szCs w:val="28"/>
-        </w:rPr>
-        <w:t>Ben</w:t>
-      </w:r>
-      <w:r>
-        <w:rPr>
-          <w:rFonts w:ascii="黑体" w:eastAsia="黑体" w:hAnsi="黑体"/>
-          <w:sz w:val="24"/>
-          <w:szCs w:val="28"/>
-        </w:rPr>
-        <w:t>net</w:t>
-      </w:r>
-      <w:r>
-        <w:rPr>
-          <w:rFonts w:ascii="黑体" w:eastAsia="黑体" w:hAnsi="黑体" w:hint="eastAsia"/>
-          <w:sz w:val="24"/>
-          <w:szCs w:val="28"/>
-        </w:rPr>
-        <w:t>太太</w:t>
-      </w:r>
-      <w:r>
-        <w:rPr>
-          <w:rFonts w:ascii="黑体" w:eastAsia="黑体" w:hAnsi="黑体" w:hint="eastAsia"/>
-          <w:sz w:val="24"/>
-          <w:szCs w:val="28"/>
-        </w:rPr>
-        <w:t>说：“你可拉倒吧，老娘之前的确姿色过人，但在这种事情上咱可不能掺假。我已是</w:t>
-      </w:r>
-      <w:r>
-        <w:rPr>
-          <w:rFonts w:ascii="黑体" w:eastAsia="黑体" w:hAnsi="黑体" w:hint="eastAsia"/>
-          <w:sz w:val="24"/>
-          <w:szCs w:val="28"/>
-        </w:rPr>
-        <w:t>4个成年女之母，才不会关心自己的的容颜桃花运。这种情况，像我这种老妈子才不会想那些事情呢，不过你的确应该在王小五来的时候去找人聊聊。</w:t>
-      </w:r>
-      <w:r>
-        <w:rPr>
-          <w:rFonts w:ascii="黑体" w:eastAsia="黑体" w:hAnsi="黑体" w:hint="eastAsia"/>
-          <w:sz w:val="24"/>
-          <w:szCs w:val="28"/>
-        </w:rPr>
-        <w:t>”</w:t>
-      </w:r>
-    </w:p>
-    <w:p>
-      <w:pPr>
-        <w:spacing w:line="320" w:lineRule="exact"/>
-        <w:ind w:firstLineChars="200" w:firstLine="480"/>
-        <w:jc w:val="left"/>
-        <w:rPr>
-          <w:rFonts w:ascii="黑体" w:eastAsia="黑体" w:hAnsi="黑体"/>
-          <w:sz w:val="24"/>
-          <w:szCs w:val="28"/>
-        </w:rPr>
-      </w:pPr>
-      <w:r>
-        <w:rPr>
-          <w:rFonts w:ascii="黑体" w:eastAsia="黑体" w:hAnsi="黑体" w:hint="eastAsia"/>
-          <w:sz w:val="24"/>
-          <w:szCs w:val="28"/>
-        </w:rPr>
-        <w:t>Bennet说“我跟你说实话吧，这根本不是我该管的事儿</w:t>
-      </w:r>
-      <w:r>
-        <w:rPr>
-          <w:rFonts w:ascii="黑体" w:eastAsia="黑体" w:hAnsi="黑体" w:hint="eastAsia"/>
-          <w:sz w:val="24"/>
-          <w:szCs w:val="28"/>
-        </w:rPr>
-        <w:t>，不过对于咱闺女</w:t>
-      </w:r>
-      <w:r>
-        <w:rPr>
-          <w:rFonts w:ascii="黑体" w:eastAsia="黑体" w:hAnsi="黑体" w:hint="eastAsia"/>
-          <w:sz w:val="24"/>
-          <w:szCs w:val="28"/>
-        </w:rPr>
-        <w:t>，这种提前量能给她们带来什么啥？威廉爵士夫妇已经为此开始行动了。通常情况下</w:t>
-      </w:r>
-      <w:r>
-        <w:rPr>
-          <w:rFonts w:ascii="黑体" w:eastAsia="黑体" w:hAnsi="黑体" w:hint="eastAsia"/>
-          <w:sz w:val="24"/>
-          <w:szCs w:val="28"/>
-        </w:rPr>
-        <w:t>，这两口子从不和新来的接触。不过，你的确是要去一下，你要是不去</w:t>
-      </w:r>
-      <w:r>
-        <w:rPr>
-          <w:rFonts w:ascii="黑体" w:eastAsia="黑体" w:hAnsi="黑体" w:hint="eastAsia"/>
-          <w:sz w:val="24"/>
-          <w:szCs w:val="28"/>
-        </w:rPr>
-        <w:t>和人聊聊，我们就更没戏了。</w:t>
-      </w:r>
-      <w:r>
-        <w:rPr>
-          <w:rFonts w:ascii="黑体" w:eastAsia="黑体" w:hAnsi="黑体" w:hint="eastAsia"/>
-          <w:sz w:val="24"/>
-          <w:szCs w:val="28"/>
-        </w:rPr>
-        <w:t>”</w:t>
-      </w:r>
-    </w:p>
-    <w:p>
-      <w:pPr>
-        <w:spacing w:line="320" w:lineRule="exact"/>
-        <w:ind w:firstLineChars="200" w:firstLine="480"/>
-        <w:jc w:val="left"/>
-        <w:rPr>
-          <w:rFonts w:ascii="黑体" w:eastAsia="黑体" w:hAnsi="黑体"/>
-          <w:sz w:val="24"/>
-          <w:szCs w:val="28"/>
-        </w:rPr>
-      </w:pPr>
-      <w:r>
-        <w:rPr>
-          <w:rFonts w:ascii="黑体" w:eastAsia="黑体" w:hAnsi="黑体" w:hint="eastAsia"/>
-          <w:sz w:val="24"/>
-          <w:szCs w:val="28"/>
-        </w:rPr>
-        <w:t>Benn</w:t>
-      </w:r>
-      <w:r>
-        <w:rPr>
-          <w:rFonts w:ascii="黑体" w:eastAsia="黑体" w:hAnsi="黑体"/>
-          <w:sz w:val="24"/>
-          <w:szCs w:val="28"/>
-        </w:rPr>
-        <w:t>et</w:t>
-      </w:r>
-      <w:r>
-        <w:rPr>
-          <w:rFonts w:ascii="黑体" w:eastAsia="黑体" w:hAnsi="黑体" w:hint="eastAsia"/>
-          <w:sz w:val="24"/>
-          <w:szCs w:val="28"/>
-        </w:rPr>
-        <w:t>太太说</w:t>
-      </w:r>
-      <w:r>
-        <w:rPr>
-          <w:rFonts w:ascii="黑体" w:eastAsia="黑体" w:hAnsi="黑体" w:hint="eastAsia"/>
-          <w:sz w:val="24"/>
-          <w:szCs w:val="28"/>
-        </w:rPr>
-        <w:t>“你太敏感了，我敢说王小五绝逼乐意和你谝，</w:t>
-      </w:r>
-      <w:r>
-        <w:rPr>
-          <w:rFonts w:ascii="黑体" w:eastAsia="黑体" w:hAnsi="黑体" w:hint="eastAsia"/>
-          <w:sz w:val="24"/>
-          <w:szCs w:val="28"/>
-        </w:rPr>
-        <w:t>我也会替你给他写封信</w:t>
-      </w:r>
-      <w:r>
-        <w:rPr>
-          <w:rFonts w:ascii="黑体" w:eastAsia="黑体" w:hAnsi="黑体" w:hint="eastAsia"/>
-          <w:sz w:val="24"/>
-          <w:szCs w:val="28"/>
-        </w:rPr>
-        <w:t>来表达，我想让他5选1结婚的强烈热情。然而，我要先给咱家小翠儿</w:t>
-      </w:r>
-      <w:r>
-        <w:rPr>
-          <w:rFonts w:ascii="黑体" w:eastAsia="黑体" w:hAnsi="黑体" w:hint="eastAsia"/>
-          <w:sz w:val="24"/>
-          <w:szCs w:val="28"/>
-        </w:rPr>
-        <w:t>（Lizz</w:t>
-      </w:r>
-      <w:r>
-        <w:rPr>
-          <w:rFonts w:ascii="黑体" w:eastAsia="黑体" w:hAnsi="黑体"/>
-          <w:sz w:val="24"/>
-          <w:szCs w:val="28"/>
-        </w:rPr>
-        <w:t>y</w:t>
-      </w:r>
-      <w:r>
-        <w:rPr>
-          <w:rFonts w:ascii="黑体" w:eastAsia="黑体" w:hAnsi="黑体" w:hint="eastAsia"/>
-          <w:sz w:val="24"/>
-          <w:szCs w:val="28"/>
-        </w:rPr>
-        <w:t>）</w:t>
-      </w:r>
-      <w:r>
-        <w:rPr>
-          <w:rFonts w:ascii="黑体" w:eastAsia="黑体" w:hAnsi="黑体" w:hint="eastAsia"/>
-          <w:sz w:val="24"/>
-          <w:szCs w:val="28"/>
-        </w:rPr>
-        <w:t>做做工作。</w:t>
-      </w:r>
-      <w:r>
-        <w:rPr>
-          <w:rFonts w:ascii="黑体" w:eastAsia="黑体" w:hAnsi="黑体" w:hint="eastAsia"/>
-          <w:sz w:val="24"/>
-          <w:szCs w:val="28"/>
-        </w:rPr>
-        <w:t>”</w:t>
-      </w:r>
-    </w:p>
-    <w:p>
-      <w:pPr>
-        <w:spacing w:line="320" w:lineRule="exact"/>
-        <w:ind w:firstLineChars="200" w:firstLine="480"/>
-        <w:jc w:val="left"/>
-        <w:rPr>
-          <w:rFonts w:ascii="黑体" w:eastAsia="黑体" w:hAnsi="黑体"/>
-          <w:sz w:val="24"/>
-          <w:szCs w:val="28"/>
-        </w:rPr>
-      </w:pPr>
-      <w:r>
-        <w:rPr>
-          <w:rFonts w:ascii="黑体" w:eastAsia="黑体" w:hAnsi="黑体" w:hint="eastAsia"/>
-          <w:sz w:val="24"/>
-          <w:szCs w:val="28"/>
-        </w:rPr>
-        <w:t>Bennet说“你最好别给翠儿说，翠儿相对于其姐妹实在是有点不占优势，脸蛋儿没有珍妮的一半好看，更没有</w:t>
-      </w:r>
-      <w:r>
-        <w:rPr>
-          <w:rFonts w:ascii="黑体" w:eastAsia="黑体" w:hAnsi="黑体" w:hint="eastAsia"/>
-          <w:sz w:val="24"/>
-          <w:szCs w:val="28"/>
-        </w:rPr>
-        <w:t>雷迪亚一半儿搞笑，而且你还总是偏袒她。</w:t>
-      </w:r>
-      <w:r>
-        <w:rPr>
-          <w:rFonts w:ascii="黑体" w:eastAsia="黑体" w:hAnsi="黑体" w:hint="eastAsia"/>
-          <w:sz w:val="24"/>
-          <w:szCs w:val="28"/>
-        </w:rPr>
-        <w:t>其他的闺女也没啥可推荐的，跟大多数女娃一样又蠢又瓜，倒是翠儿一定程度上会比其他姐妹能强一点</w:t>
-      </w:r>
-      <w:r>
-        <w:rPr>
-          <w:rFonts w:ascii="黑体" w:eastAsia="黑体" w:hAnsi="黑体" w:hint="eastAsia"/>
-          <w:sz w:val="24"/>
-          <w:szCs w:val="28"/>
-        </w:rPr>
-        <w:t>”</w:t>
-      </w:r>
-    </w:p>
-    <w:p>
-      <w:pPr>
-        <w:spacing w:line="320" w:lineRule="exact"/>
-        <w:ind w:firstLineChars="200" w:firstLine="480"/>
-        <w:jc w:val="left"/>
-        <w:rPr>
-          <w:rFonts w:ascii="黑体" w:eastAsia="黑体" w:hAnsi="黑体"/>
-          <w:sz w:val="24"/>
-          <w:szCs w:val="28"/>
-        </w:rPr>
-      </w:pPr>
-      <w:r>
-        <w:rPr>
-          <w:rFonts w:ascii="黑体" w:eastAsia="黑体" w:hAnsi="黑体" w:hint="eastAsia"/>
-          <w:sz w:val="24"/>
-          <w:szCs w:val="28"/>
-        </w:rPr>
-        <w:t>Benn</w:t>
-      </w:r>
-      <w:r>
-        <w:rPr>
-          <w:rFonts w:ascii="黑体" w:eastAsia="黑体" w:hAnsi="黑体"/>
-          <w:sz w:val="24"/>
-          <w:szCs w:val="28"/>
-        </w:rPr>
-        <w:t>et</w:t>
-      </w:r>
-      <w:r>
-        <w:rPr>
-          <w:rFonts w:ascii="黑体" w:eastAsia="黑体" w:hAnsi="黑体" w:hint="eastAsia"/>
-          <w:sz w:val="24"/>
-          <w:szCs w:val="28"/>
-        </w:rPr>
-        <w:t>太太说“老Ben头，你咋能这样酸咱闺女呢，你一通大道理，把他们酸完，自己过了嘴瘾，</w:t>
-      </w:r>
-      <w:r>
-        <w:rPr>
-          <w:rFonts w:ascii="黑体" w:eastAsia="黑体" w:hAnsi="黑体" w:hint="eastAsia"/>
-          <w:sz w:val="24"/>
-          <w:szCs w:val="28"/>
-        </w:rPr>
-        <w:t>故意tm的气我是不？你丫的一点也不在乎老娘的衰弱神经！</w:t>
-      </w:r>
-      <w:r>
-        <w:rPr>
-          <w:rFonts w:ascii="黑体" w:eastAsia="黑体" w:hAnsi="黑体" w:hint="eastAsia"/>
-          <w:sz w:val="24"/>
-          <w:szCs w:val="28"/>
-        </w:rPr>
-        <w:t>”</w:t>
-      </w:r>
-    </w:p>
-    <w:p>
-      <w:pPr>
-        <w:spacing w:line="320" w:lineRule="exact"/>
-        <w:ind w:firstLineChars="200" w:firstLine="480"/>
-        <w:jc w:val="left"/>
-        <w:rPr>
-          <w:rFonts w:ascii="黑体" w:eastAsia="黑体" w:hAnsi="黑体"/>
-          <w:sz w:val="24"/>
-          <w:szCs w:val="28"/>
-        </w:rPr>
-      </w:pPr>
-      <w:r>
-        <w:rPr>
-          <w:rFonts w:ascii="黑体" w:eastAsia="黑体" w:hAnsi="黑体"/>
-          <w:sz w:val="24"/>
-          <w:szCs w:val="28"/>
-        </w:rPr>
-        <w:t>B</w:t>
-      </w:r>
-      <w:r>
-        <w:rPr>
-          <w:rFonts w:ascii="黑体" w:eastAsia="黑体" w:hAnsi="黑体" w:hint="eastAsia"/>
-          <w:sz w:val="24"/>
-          <w:szCs w:val="28"/>
-        </w:rPr>
-        <w:t>ennet说“宝贝儿，你可错怪我啊，我可是高度重点关注你的精神状态</w:t>
-      </w:r>
-      <w:r>
-        <w:rPr>
-          <w:rFonts w:ascii="黑体" w:eastAsia="黑体" w:hAnsi="黑体" w:hint="eastAsia"/>
-          <w:sz w:val="24"/>
-          <w:szCs w:val="28"/>
-        </w:rPr>
-        <w:t>，对我来说，你的各种精神状态都可以算是我的老朋友了，毕竟对你读心劳资已经至少读了2</w:t>
-      </w:r>
-      <w:r>
-        <w:rPr>
-          <w:rFonts w:ascii="黑体" w:eastAsia="黑体" w:hAnsi="黑体"/>
-          <w:sz w:val="24"/>
-          <w:szCs w:val="28"/>
-        </w:rPr>
-        <w:t>0</w:t>
-      </w:r>
-      <w:r>
-        <w:rPr>
-          <w:rFonts w:ascii="黑体" w:eastAsia="黑体" w:hAnsi="黑体" w:hint="eastAsia"/>
-          <w:sz w:val="24"/>
-          <w:szCs w:val="28"/>
-        </w:rPr>
-        <w:t>多年了。</w:t>
-      </w:r>
-      <w:r>
-        <w:rPr>
-          <w:rFonts w:ascii="黑体" w:eastAsia="黑体" w:hAnsi="黑体" w:hint="eastAsia"/>
-          <w:sz w:val="24"/>
-          <w:szCs w:val="28"/>
-        </w:rPr>
-        <w:t>”</w:t>
-      </w:r>
-    </w:p>
-    <w:p>
-      <w:pPr>
-        <w:spacing w:line="320" w:lineRule="exact"/>
-        <w:ind w:firstLineChars="200" w:firstLine="480"/>
-        <w:jc w:val="left"/>
-        <w:rPr>
-          <w:rFonts w:ascii="黑体" w:eastAsia="黑体" w:hAnsi="黑体"/>
-          <w:sz w:val="24"/>
-          <w:szCs w:val="28"/>
-        </w:rPr>
-      </w:pPr>
-      <w:r>
-        <w:rPr>
-          <w:rFonts w:ascii="黑体" w:eastAsia="黑体" w:hAnsi="黑体" w:hint="eastAsia"/>
-          <w:sz w:val="24"/>
-          <w:szCs w:val="28"/>
-        </w:rPr>
-        <w:t>Bennet太太说“哼~</w:t>
-      </w:r>
-      <w:r>
-        <w:rPr>
-          <w:rFonts w:ascii="黑体" w:eastAsia="黑体" w:hAnsi="黑体"/>
-          <w:sz w:val="24"/>
-          <w:szCs w:val="28"/>
-        </w:rPr>
-        <w:t xml:space="preserve"> </w:t>
-      </w:r>
-      <w:r>
-        <w:rPr>
-          <w:rFonts w:ascii="黑体" w:eastAsia="黑体" w:hAnsi="黑体" w:hint="eastAsia"/>
-          <w:sz w:val="24"/>
-          <w:szCs w:val="28"/>
-        </w:rPr>
-        <w:t>你根本不知道老娘这</w:t>
-      </w:r>
-      <w:r>
-        <w:rPr>
-          <w:rFonts w:ascii="黑体" w:eastAsia="黑体" w:hAnsi="黑体"/>
-          <w:sz w:val="24"/>
-          <w:szCs w:val="28"/>
-        </w:rPr>
-        <w:t>20</w:t>
-      </w:r>
-      <w:r>
-        <w:rPr>
-          <w:rFonts w:ascii="黑体" w:eastAsia="黑体" w:hAnsi="黑体" w:hint="eastAsia"/>
-          <w:sz w:val="24"/>
-          <w:szCs w:val="28"/>
-        </w:rPr>
-        <w:t>多年的遭遇”</w:t>
-      </w:r>
-    </w:p>
-    <w:p>
-      <w:pPr>
-        <w:spacing w:line="320" w:lineRule="exact"/>
-        <w:ind w:firstLineChars="200" w:firstLine="480"/>
-        <w:jc w:val="left"/>
-        <w:rPr>
-          <w:rFonts w:ascii="黑体" w:eastAsia="黑体" w:hAnsi="黑体"/>
-          <w:sz w:val="24"/>
-          <w:szCs w:val="28"/>
-        </w:rPr>
-      </w:pPr>
-      <w:r>
-        <w:rPr>
-          <w:rFonts w:ascii="黑体" w:eastAsia="黑体" w:hAnsi="黑体" w:hint="eastAsia"/>
-          <w:sz w:val="24"/>
-          <w:szCs w:val="28"/>
-        </w:rPr>
-        <w:t>Bennet说“</w:t>
-      </w:r>
-      <w:r>
-        <w:rPr>
-          <w:rFonts w:ascii="黑体" w:eastAsia="黑体" w:hAnsi="黑体" w:hint="eastAsia"/>
-          <w:sz w:val="24"/>
-          <w:szCs w:val="28"/>
-        </w:rPr>
-        <w:t>你还是快点恢复正常，精神饱满的去物色上几个来到咱这儿的钻石王小五。</w:t>
-      </w:r>
-      <w:r>
-        <w:rPr>
-          <w:rFonts w:ascii="黑体" w:eastAsia="黑体" w:hAnsi="黑体" w:hint="eastAsia"/>
-          <w:sz w:val="24"/>
-          <w:szCs w:val="28"/>
-        </w:rPr>
-        <w:t>”</w:t>
-      </w:r>
-    </w:p>
-    <w:p>
-      <w:pPr>
-        <w:spacing w:line="320" w:lineRule="exact"/>
-        <w:ind w:firstLineChars="200" w:firstLine="480"/>
-        <w:jc w:val="left"/>
-        <w:rPr>
-          <w:rFonts w:ascii="黑体" w:eastAsia="黑体" w:hAnsi="黑体"/>
-          <w:sz w:val="24"/>
-          <w:szCs w:val="28"/>
-        </w:rPr>
-      </w:pPr>
-      <w:r>
-        <w:rPr>
-          <w:rFonts w:ascii="黑体" w:eastAsia="黑体" w:hAnsi="黑体" w:hint="eastAsia"/>
-          <w:sz w:val="24"/>
-          <w:szCs w:val="28"/>
-        </w:rPr>
-        <w:t>Bennet太太说“你又不去人聊聊，就算来上2</w:t>
-      </w:r>
-      <w:r>
-        <w:rPr>
-          <w:rFonts w:ascii="黑体" w:eastAsia="黑体" w:hAnsi="黑体"/>
-          <w:sz w:val="24"/>
-          <w:szCs w:val="28"/>
-        </w:rPr>
-        <w:t>0</w:t>
-      </w:r>
-      <w:r>
-        <w:rPr>
-          <w:rFonts w:ascii="黑体" w:eastAsia="黑体" w:hAnsi="黑体" w:hint="eastAsia"/>
-          <w:sz w:val="24"/>
-          <w:szCs w:val="28"/>
-        </w:rPr>
-        <w:t>个，对我们也没用”</w:t>
-      </w:r>
-    </w:p>
-    <w:p>
-      <w:pPr>
-        <w:spacing w:line="320" w:lineRule="exact"/>
-        <w:ind w:firstLineChars="200" w:firstLine="480"/>
-        <w:jc w:val="left"/>
-        <w:rPr>
-          <w:rFonts w:ascii="黑体" w:eastAsia="黑体" w:hAnsi="黑体"/>
-          <w:sz w:val="24"/>
-          <w:szCs w:val="28"/>
-        </w:rPr>
-      </w:pPr>
-      <w:r>
-        <w:rPr>
-          <w:rFonts w:ascii="黑体" w:eastAsia="黑体" w:hAnsi="黑体"/>
-          <w:sz w:val="24"/>
-          <w:szCs w:val="28"/>
-        </w:rPr>
-        <w:t>B</w:t>
-      </w:r>
-      <w:r>
-        <w:rPr>
-          <w:rFonts w:ascii="黑体" w:eastAsia="黑体" w:hAnsi="黑体" w:hint="eastAsia"/>
-          <w:sz w:val="24"/>
-          <w:szCs w:val="28"/>
-        </w:rPr>
-        <w:t>ennet说“宝贝儿，我就敢拍着胸脯说，要是真的来了2</w:t>
-      </w:r>
-      <w:r>
-        <w:rPr>
-          <w:rFonts w:ascii="黑体" w:eastAsia="黑体" w:hAnsi="黑体"/>
-          <w:sz w:val="24"/>
-          <w:szCs w:val="28"/>
-        </w:rPr>
-        <w:t>0</w:t>
-      </w:r>
-      <w:r>
-        <w:rPr>
-          <w:rFonts w:ascii="黑体" w:eastAsia="黑体" w:hAnsi="黑体" w:hint="eastAsia"/>
-          <w:sz w:val="24"/>
-          <w:szCs w:val="28"/>
-        </w:rPr>
-        <w:t>多个钻石王小五，我一个不漏，全给给你办了~”</w:t>
-      </w:r>
-    </w:p>
-    <w:p>
-      <w:pPr>
-        <w:spacing w:line="320" w:lineRule="exact"/>
-        <w:ind w:firstLineChars="200" w:firstLine="480"/>
-        <w:jc w:val="left"/>
-        <w:rPr>
-          <w:rFonts w:ascii="黑体" w:eastAsia="黑体" w:hAnsi="黑体"/>
-          <w:sz w:val="24"/>
-          <w:szCs w:val="28"/>
-        </w:rPr>
-      </w:pPr>
-      <w:r>
-        <w:rPr>
-          <w:rFonts w:ascii="黑体" w:eastAsia="黑体" w:hAnsi="黑体"/>
-          <w:sz w:val="24"/>
-          <w:szCs w:val="28"/>
-        </w:rPr>
-        <w:t>Ben</w:t>
-      </w:r>
-      <w:r>
-        <w:rPr>
-          <w:rFonts w:ascii="黑体" w:eastAsia="黑体" w:hAnsi="黑体" w:hint="eastAsia"/>
-          <w:sz w:val="24"/>
-          <w:szCs w:val="28"/>
-        </w:rPr>
-        <w:t>net真的是个古怪的多重人格，又爱嘲笑被人，有时又沉默寡言，有时候，有时又任性，跟了他2</w:t>
-      </w:r>
-      <w:r>
-        <w:rPr>
-          <w:rFonts w:ascii="黑体" w:eastAsia="黑体" w:hAnsi="黑体"/>
-          <w:sz w:val="24"/>
-          <w:szCs w:val="28"/>
-        </w:rPr>
-        <w:t>.30</w:t>
-      </w:r>
-      <w:r>
-        <w:rPr>
-          <w:rFonts w:ascii="黑体" w:eastAsia="黑体" w:hAnsi="黑体" w:hint="eastAsia"/>
-          <w:sz w:val="24"/>
-          <w:szCs w:val="28"/>
-        </w:rPr>
-        <w:t>多年的老婆都没能摸头他的脾气。他</w:t>
-      </w:r>
-      <w:r>
-        <w:rPr>
-          <w:rFonts w:ascii="黑体" w:eastAsia="黑体" w:hAnsi="黑体" w:hint="eastAsia"/>
-          <w:sz w:val="24"/>
-          <w:szCs w:val="28"/>
-        </w:rPr>
-        <w:t>老婆头脑简单，是一个思想狭，心里放不下碍事儿，喜怒无常的人。不开心的时候，她就臆想自己神经衰弱。她往后余生的任务就是嫁女儿，</w:t>
-      </w:r>
-      <w:r>
-        <w:rPr>
-          <w:rFonts w:ascii="黑体" w:eastAsia="黑体" w:hAnsi="黑体" w:hint="eastAsia"/>
-          <w:sz w:val="24"/>
-          <w:szCs w:val="28"/>
-        </w:rPr>
-        <w:t>所以她的也就表乐意没事儿串串门，八卦八卦新鲜事儿。</w:t>
-      </w:r>
-    </w:p>
-    <w:p>
-      <w:pPr>
-        <w:jc w:val="center"/>
-        <w:rPr>
-          <w:b/>
-          <w:bCs/>
-          <w:sz w:val="24"/>
-          <w:szCs w:val="28"/>
-        </w:rPr>
-      </w:pPr>
-    </w:p>
-    <w:p>
-      <w:pPr>
-        <w:jc w:val="center"/>
-        <w:rPr>
-          <w:b/>
-          <w:bCs/>
-          <w:sz w:val="24"/>
-          <w:szCs w:val="28"/>
-        </w:rPr>
-      </w:pPr>
-    </w:p>
-    <w:p>
-      <w:pPr>
-        <w:jc w:val="center"/>
-        <w:rPr>
-          <w:b/>
-          <w:bCs/>
-          <w:sz w:val="24"/>
-          <w:szCs w:val="28"/>
-        </w:rPr>
-      </w:pPr>
-    </w:p>
-    <w:p>
-      <w:pPr>
-        <w:jc w:val="center"/>
-        <w:rPr>
-          <w:b/>
-          <w:bCs/>
-          <w:sz w:val="24"/>
-          <w:szCs w:val="28"/>
-        </w:rPr>
-      </w:pPr>
-    </w:p>
-    <w:p>
-      <w:pPr>
-        <w:jc w:val="center"/>
-        <w:rPr>
-          <w:b/>
-          <w:bCs/>
-          <w:sz w:val="24"/>
-          <w:szCs w:val="28"/>
-        </w:rPr>
-      </w:pPr>
-    </w:p>
-    <w:p>
-      <w:pPr>
-        <w:jc w:val="center"/>
-        <w:rPr>
-          <w:b/>
-          <w:bCs/>
-          <w:sz w:val="24"/>
-          <w:szCs w:val="28"/>
-        </w:rPr>
-      </w:pPr>
-    </w:p>
-    <w:p>
-      <w:pPr>
-        <w:jc w:val="center"/>
-        <w:rPr>
-          <w:b/>
-          <w:bCs/>
-          <w:sz w:val="24"/>
-          <w:szCs w:val="28"/>
-        </w:rPr>
-      </w:pPr>
-    </w:p>
-    <w:p>
-      <w:pPr>
-        <w:jc w:val="center"/>
-        <w:rPr>
-          <w:b/>
-          <w:bCs/>
-          <w:sz w:val="24"/>
-          <w:szCs w:val="28"/>
-        </w:rPr>
-      </w:pPr>
-    </w:p>
-    <w:p>
-      <w:pPr>
-        <w:jc w:val="center"/>
-        <w:rPr>
-          <w:b/>
-          <w:bCs/>
-          <w:sz w:val="24"/>
-          <w:szCs w:val="28"/>
-        </w:rPr>
-      </w:pPr>
-    </w:p>
-    <w:p>
-      <w:pPr>
-        <w:rPr>
-          <w:b/>
-          <w:bCs/>
-          <w:sz w:val="24"/>
-          <w:szCs w:val="28"/>
-        </w:rPr>
-      </w:pPr>
-    </w:p>
-    <w:p>
-      <w:pPr>
-        <w:jc w:val="center"/>
-        <w:rPr>
-          <w:b/>
-          <w:bCs/>
-          <w:sz w:val="24"/>
-          <w:szCs w:val="28"/>
-        </w:rPr>
-      </w:pPr>
-      <w:r>
-        <w:rPr>
-          <w:b/>
-          <w:bCs/>
-          <w:sz w:val="24"/>
-          <w:szCs w:val="28"/>
-        </w:rPr>
-        <w:t>C</w:t>
-      </w:r>
-      <w:r>
-        <w:rPr>
-          <w:rFonts w:hint="eastAsia"/>
-          <w:b/>
-          <w:bCs/>
-          <w:sz w:val="24"/>
-          <w:szCs w:val="28"/>
-        </w:rPr>
-        <w:t>hapter</w:t>
-      </w:r>
-      <w:r>
-        <w:rPr>
-          <w:b/>
-          <w:bCs/>
-          <w:sz w:val="24"/>
-          <w:szCs w:val="28"/>
-        </w:rPr>
-        <w:t>2</w:t>
-      </w:r>
-    </w:p>
-    <w:p>
-      <w:pPr>
-        <w:ind w:firstLine="480"/>
-        <w:jc w:val="left"/>
-        <w:rPr>
-          <w:rFonts w:ascii="黑体" w:eastAsia="黑体" w:hAnsi="黑体"/>
-          <w:sz w:val="24"/>
-          <w:szCs w:val="28"/>
-        </w:rPr>
-      </w:pPr>
-      <w:r>
-        <w:rPr>
-          <w:rFonts w:ascii="黑体" w:eastAsia="黑体" w:hAnsi="黑体"/>
-          <w:sz w:val="24"/>
-          <w:szCs w:val="28"/>
-        </w:rPr>
-        <w:t>B</w:t>
-      </w:r>
-      <w:r>
-        <w:rPr>
-          <w:rFonts w:ascii="黑体" w:eastAsia="黑体" w:hAnsi="黑体" w:hint="eastAsia"/>
-          <w:sz w:val="24"/>
-          <w:szCs w:val="28"/>
-        </w:rPr>
-        <w:t>ennet是最早的一批准备攀附钻石王小五的人。他一直都想去找王小五聊聊，尽管到最后</w:t>
-      </w:r>
-      <w:r>
-        <w:rPr>
-          <w:rFonts w:ascii="黑体" w:eastAsia="黑体" w:hAnsi="黑体" w:hint="eastAsia"/>
-          <w:sz w:val="24"/>
-          <w:szCs w:val="28"/>
-        </w:rPr>
-        <w:t>他老婆一直以为他就不想去，直到傍晚Bennet都把事儿办完了</w:t>
-      </w:r>
-      <w:r>
-        <w:rPr>
-          <w:rFonts w:ascii="黑体" w:eastAsia="黑体" w:hAnsi="黑体" w:hint="eastAsia"/>
-          <w:sz w:val="24"/>
-          <w:szCs w:val="28"/>
-        </w:rPr>
-        <w:t>她</w:t>
-      </w:r>
-      <w:r>
-        <w:rPr>
-          <w:rFonts w:ascii="黑体" w:eastAsia="黑体" w:hAnsi="黑体" w:hint="eastAsia"/>
-          <w:sz w:val="24"/>
-          <w:szCs w:val="28"/>
-        </w:rPr>
-        <w:t>还啥都不知道。不过在</w:t>
-      </w:r>
-      <w:r>
-        <w:rPr>
-          <w:rFonts w:ascii="黑体" w:eastAsia="黑体" w:hAnsi="黑体" w:hint="eastAsia"/>
-          <w:sz w:val="24"/>
-          <w:szCs w:val="28"/>
-        </w:rPr>
-        <w:t>他随后的一些行为上看着还是看得出来，他已经去过了。他看着正在埋头臭美倒腾帽子的二女儿，然后突然给她说“翠儿，王小五</w:t>
-      </w:r>
-      <w:r>
-        <w:rPr>
-          <w:rFonts w:ascii="黑体" w:eastAsia="黑体" w:hAnsi="黑体" w:hint="eastAsia"/>
-          <w:sz w:val="24"/>
-          <w:szCs w:val="28"/>
-        </w:rPr>
-        <w:t>肯定喜欢你姿色。</w:t>
-      </w:r>
-      <w:r>
-        <w:rPr>
-          <w:rFonts w:ascii="黑体" w:eastAsia="黑体" w:hAnsi="黑体" w:hint="eastAsia"/>
-          <w:sz w:val="24"/>
-          <w:szCs w:val="28"/>
-        </w:rPr>
-        <w:t>”</w:t>
-      </w:r>
-    </w:p>
-    <w:p>
-      <w:pPr>
-        <w:ind w:firstLine="480"/>
-        <w:jc w:val="left"/>
-        <w:rPr>
-          <w:rFonts w:ascii="黑体" w:eastAsia="黑体" w:hAnsi="黑体"/>
-          <w:sz w:val="24"/>
-          <w:szCs w:val="28"/>
-        </w:rPr>
-      </w:pPr>
-      <w:r>
-        <w:rPr>
-          <w:rFonts w:ascii="黑体" w:eastAsia="黑体" w:hAnsi="黑体"/>
-          <w:sz w:val="24"/>
-          <w:szCs w:val="28"/>
-        </w:rPr>
-        <w:t>B</w:t>
-      </w:r>
-      <w:r>
-        <w:rPr>
-          <w:rFonts w:ascii="黑体" w:eastAsia="黑体" w:hAnsi="黑体" w:hint="eastAsia"/>
-          <w:sz w:val="24"/>
-          <w:szCs w:val="28"/>
-        </w:rPr>
-        <w:t>ennet太太懊恼的说“咱又不去和人聊，怎么可能知道他喜欢啥”</w:t>
-      </w:r>
-    </w:p>
-    <w:p>
-      <w:pPr>
-        <w:ind w:firstLine="480"/>
-        <w:jc w:val="left"/>
-        <w:rPr>
-          <w:rFonts w:ascii="黑体" w:eastAsia="黑体" w:hAnsi="黑体"/>
-          <w:sz w:val="24"/>
-          <w:szCs w:val="28"/>
-        </w:rPr>
-      </w:pPr>
-      <w:r>
-        <w:rPr>
-          <w:rFonts w:ascii="黑体" w:eastAsia="黑体" w:hAnsi="黑体" w:hint="eastAsia"/>
-          <w:sz w:val="24"/>
-          <w:szCs w:val="28"/>
-        </w:rPr>
-        <w:t>娟儿</w:t>
-      </w:r>
-      <w:r>
-        <w:rPr>
-          <w:rFonts w:ascii="黑体" w:eastAsia="黑体" w:hAnsi="黑体" w:hint="eastAsia"/>
-          <w:sz w:val="24"/>
-          <w:szCs w:val="28"/>
-        </w:rPr>
-        <w:t>（Eliza</w:t>
-      </w:r>
-      <w:r>
-        <w:rPr>
-          <w:rFonts w:ascii="黑体" w:eastAsia="黑体" w:hAnsi="黑体"/>
-          <w:sz w:val="24"/>
-          <w:szCs w:val="28"/>
-        </w:rPr>
-        <w:t>beth</w:t>
-      </w:r>
-      <w:r>
-        <w:rPr>
-          <w:rFonts w:ascii="黑体" w:eastAsia="黑体" w:hAnsi="黑体" w:hint="eastAsia"/>
-          <w:sz w:val="24"/>
-          <w:szCs w:val="28"/>
-        </w:rPr>
-        <w:t>）</w:t>
-      </w:r>
-      <w:r>
-        <w:rPr>
-          <w:rFonts w:ascii="黑体" w:eastAsia="黑体" w:hAnsi="黑体" w:hint="eastAsia"/>
-          <w:sz w:val="24"/>
-          <w:szCs w:val="28"/>
-        </w:rPr>
-        <w:t>说“老妈，你忘了，咱们会在集市上见到他而且龙姐说了，</w:t>
-      </w:r>
-      <w:r>
-        <w:rPr>
-          <w:rFonts w:ascii="黑体" w:eastAsia="黑体" w:hAnsi="黑体" w:hint="eastAsia"/>
-          <w:sz w:val="24"/>
-          <w:szCs w:val="28"/>
-        </w:rPr>
-        <w:t>保证会给咱介绍他的。</w:t>
-      </w:r>
-      <w:r>
-        <w:rPr>
-          <w:rFonts w:ascii="黑体" w:eastAsia="黑体" w:hAnsi="黑体" w:hint="eastAsia"/>
-          <w:sz w:val="24"/>
-          <w:szCs w:val="28"/>
-        </w:rPr>
-        <w:t>”</w:t>
-      </w:r>
-    </w:p>
-    <w:p>
-      <w:pPr>
-        <w:ind w:firstLine="480"/>
-        <w:jc w:val="left"/>
-        <w:rPr>
-          <w:rFonts w:ascii="黑体" w:eastAsia="黑体" w:hAnsi="黑体"/>
-          <w:sz w:val="24"/>
-          <w:szCs w:val="28"/>
-        </w:rPr>
-      </w:pPr>
-      <w:r>
-        <w:rPr>
-          <w:rFonts w:ascii="黑体" w:eastAsia="黑体" w:hAnsi="黑体" w:hint="eastAsia"/>
-          <w:sz w:val="24"/>
-          <w:szCs w:val="28"/>
-        </w:rPr>
-        <w:t>Bennet太太说“我才不信龙姐会给咱说媒呢！她自己都有倆外甥女，这个自私又虚伪的老婆子，我对她没啥好印象。”</w:t>
-      </w:r>
-    </w:p>
-    <w:p>
-      <w:pPr>
-        <w:ind w:firstLine="480"/>
-        <w:jc w:val="left"/>
-        <w:rPr>
-          <w:rFonts w:ascii="黑体" w:eastAsia="黑体" w:hAnsi="黑体"/>
-          <w:sz w:val="24"/>
-          <w:szCs w:val="28"/>
-        </w:rPr>
-      </w:pPr>
-      <w:r>
-        <w:rPr>
-          <w:rFonts w:ascii="黑体" w:eastAsia="黑体" w:hAnsi="黑体" w:hint="eastAsia"/>
-          <w:sz w:val="24"/>
-          <w:szCs w:val="28"/>
-        </w:rPr>
-        <w:t>Bennet说：“我也这么觉得，你认为她靠不住这一点还是很有见地的”</w:t>
-      </w:r>
-      <w:r>
-        <w:rPr>
-          <w:rFonts w:ascii="黑体" w:eastAsia="黑体" w:hAnsi="黑体" w:hint="eastAsia"/>
-          <w:sz w:val="24"/>
-          <w:szCs w:val="28"/>
-        </w:rPr>
-        <w:t>。</w:t>
-      </w:r>
-    </w:p>
-    <w:p>
-      <w:pPr>
-        <w:ind w:firstLine="480"/>
-        <w:jc w:val="left"/>
-        <w:rPr>
-          <w:rFonts w:ascii="黑体" w:eastAsia="黑体" w:hAnsi="黑体"/>
-          <w:sz w:val="24"/>
-          <w:szCs w:val="28"/>
-        </w:rPr>
-      </w:pPr>
-      <w:r>
-        <w:rPr>
-          <w:rFonts w:ascii="黑体" w:eastAsia="黑体" w:hAnsi="黑体" w:hint="eastAsia"/>
-          <w:sz w:val="24"/>
-          <w:szCs w:val="28"/>
-        </w:rPr>
-        <w:t>Bennet太太罕见的没有还嘴，无奈有劲儿使不上，就开始数落其中一个女儿“</w:t>
-      </w:r>
-      <w:r>
-        <w:rPr>
-          <w:rFonts w:ascii="黑体" w:eastAsia="黑体" w:hAnsi="黑体" w:hint="eastAsia"/>
-          <w:sz w:val="24"/>
-          <w:szCs w:val="28"/>
-        </w:rPr>
-        <w:t>Kitty</w:t>
-      </w:r>
-      <w:r>
-        <w:rPr>
-          <w:rFonts w:ascii="黑体" w:eastAsia="黑体" w:hAnsi="黑体" w:hint="eastAsia"/>
-          <w:sz w:val="24"/>
-          <w:szCs w:val="28"/>
-        </w:rPr>
-        <w:t>，你能不能别这样咳嗽了</w:t>
-      </w:r>
-      <w:r>
-        <w:rPr>
-          <w:rFonts w:ascii="黑体" w:eastAsia="黑体" w:hAnsi="黑体" w:hint="eastAsia"/>
-          <w:sz w:val="24"/>
-          <w:szCs w:val="28"/>
-        </w:rPr>
-        <w:t>，我的个老天爷啊，能不能注意一点，老娘的神经都快被你整的分崩离析了。</w:t>
-      </w:r>
-      <w:r>
-        <w:rPr>
-          <w:rFonts w:ascii="黑体" w:eastAsia="黑体" w:hAnsi="黑体" w:hint="eastAsia"/>
-          <w:sz w:val="24"/>
-          <w:szCs w:val="28"/>
-        </w:rPr>
-        <w:t>”</w:t>
-      </w:r>
-    </w:p>
-    <w:p>
-      <w:pPr>
-        <w:ind w:firstLine="480"/>
-        <w:jc w:val="left"/>
-        <w:rPr>
-          <w:rFonts w:ascii="黑体" w:eastAsia="黑体" w:hAnsi="黑体"/>
-          <w:sz w:val="24"/>
-          <w:szCs w:val="28"/>
-        </w:rPr>
-      </w:pPr>
-      <w:r>
-        <w:rPr>
-          <w:rFonts w:ascii="黑体" w:eastAsia="黑体" w:hAnsi="黑体"/>
-          <w:sz w:val="24"/>
-          <w:szCs w:val="28"/>
-        </w:rPr>
-        <w:t>B</w:t>
-      </w:r>
-      <w:r>
-        <w:rPr>
-          <w:rFonts w:ascii="黑体" w:eastAsia="黑体" w:hAnsi="黑体" w:hint="eastAsia"/>
-          <w:sz w:val="24"/>
-          <w:szCs w:val="28"/>
-        </w:rPr>
-        <w:t>ennet说：“她生病了，咳嗽又不是她自己能可控制的”</w:t>
-      </w:r>
-    </w:p>
-    <w:p>
-      <w:pPr>
-        <w:ind w:firstLine="480"/>
-        <w:jc w:val="left"/>
-        <w:rPr>
-          <w:rFonts w:ascii="黑体" w:eastAsia="黑体" w:hAnsi="黑体"/>
-          <w:sz w:val="24"/>
-          <w:szCs w:val="28"/>
-        </w:rPr>
-      </w:pPr>
-      <w:r>
-        <w:rPr>
-          <w:rFonts w:ascii="黑体" w:eastAsia="黑体" w:hAnsi="黑体" w:hint="eastAsia"/>
-          <w:sz w:val="24"/>
-          <w:szCs w:val="28"/>
-        </w:rPr>
-        <w:t>Kitty</w:t>
-      </w:r>
-      <w:r>
-        <w:rPr>
-          <w:rFonts w:ascii="黑体" w:eastAsia="黑体" w:hAnsi="黑体" w:hint="eastAsia"/>
-          <w:sz w:val="24"/>
-          <w:szCs w:val="28"/>
-        </w:rPr>
-        <w:t>急了</w:t>
-      </w:r>
-      <w:r>
-        <w:rPr>
-          <w:rFonts w:ascii="黑体" w:eastAsia="黑体" w:hAnsi="黑体" w:hint="eastAsia"/>
-          <w:sz w:val="24"/>
-          <w:szCs w:val="28"/>
-        </w:rPr>
-        <w:t>“</w:t>
-      </w:r>
-      <w:r>
-        <w:rPr>
-          <w:rFonts w:ascii="黑体" w:eastAsia="黑体" w:hAnsi="黑体" w:hint="eastAsia"/>
-          <w:sz w:val="24"/>
-          <w:szCs w:val="28"/>
-        </w:rPr>
-        <w:t>我又不是咳着玩儿呢！</w:t>
-      </w:r>
-      <w:r>
-        <w:rPr>
-          <w:rFonts w:ascii="黑体" w:eastAsia="黑体" w:hAnsi="黑体" w:hint="eastAsia"/>
-          <w:sz w:val="24"/>
-          <w:szCs w:val="28"/>
-        </w:rPr>
-        <w:t>”</w:t>
-      </w:r>
-    </w:p>
-    <w:p>
-      <w:pPr>
-        <w:ind w:firstLine="480"/>
-        <w:jc w:val="left"/>
-        <w:rPr>
-          <w:rFonts w:ascii="黑体" w:eastAsia="黑体" w:hAnsi="黑体"/>
-          <w:sz w:val="24"/>
-          <w:szCs w:val="28"/>
-        </w:rPr>
-      </w:pPr>
-      <w:r>
-        <w:rPr>
-          <w:rFonts w:ascii="黑体" w:eastAsia="黑体" w:hAnsi="黑体" w:hint="eastAsia"/>
-          <w:sz w:val="24"/>
-          <w:szCs w:val="28"/>
-        </w:rPr>
-        <w:t>B</w:t>
-      </w:r>
-      <w:r>
-        <w:rPr>
-          <w:rFonts w:ascii="黑体" w:eastAsia="黑体" w:hAnsi="黑体"/>
-          <w:sz w:val="24"/>
-          <w:szCs w:val="28"/>
-        </w:rPr>
-        <w:t>ennet</w:t>
-      </w:r>
-      <w:r>
-        <w:rPr>
-          <w:rFonts w:ascii="黑体" w:eastAsia="黑体" w:hAnsi="黑体" w:hint="eastAsia"/>
-          <w:sz w:val="24"/>
-          <w:szCs w:val="28"/>
-        </w:rPr>
-        <w:t>太太问翠儿：“你下次的舞会是啥时候？”</w:t>
-      </w:r>
-    </w:p>
-    <w:p>
-      <w:pPr>
-        <w:ind w:firstLine="480"/>
-        <w:jc w:val="left"/>
-        <w:rPr>
-          <w:rFonts w:ascii="黑体" w:eastAsia="黑体" w:hAnsi="黑体"/>
-          <w:sz w:val="24"/>
-          <w:szCs w:val="28"/>
-        </w:rPr>
-      </w:pPr>
-      <w:r>
-        <w:rPr>
-          <w:rFonts w:ascii="黑体" w:eastAsia="黑体" w:hAnsi="黑体" w:hint="eastAsia"/>
-          <w:sz w:val="24"/>
-          <w:szCs w:val="28"/>
-        </w:rPr>
-        <w:t>翠儿回答说“明天已过再过个两周”</w:t>
-      </w:r>
-    </w:p>
-    <w:p>
-      <w:pPr>
-        <w:ind w:firstLine="480"/>
-        <w:jc w:val="left"/>
-        <w:rPr>
-          <w:rFonts w:ascii="黑体" w:eastAsia="黑体" w:hAnsi="黑体"/>
-          <w:sz w:val="24"/>
-          <w:szCs w:val="28"/>
-        </w:rPr>
-      </w:pPr>
-      <w:r>
-        <w:rPr>
-          <w:rFonts w:ascii="黑体" w:eastAsia="黑体" w:hAnsi="黑体" w:hint="eastAsia"/>
-          <w:sz w:val="24"/>
-          <w:szCs w:val="28"/>
-        </w:rPr>
-        <w:t>Bennet太太懊丧的说“</w:t>
-      </w:r>
-      <w:r>
-        <w:rPr>
-          <w:rFonts w:ascii="黑体" w:eastAsia="黑体" w:hAnsi="黑体" w:hint="eastAsia"/>
-          <w:sz w:val="24"/>
-          <w:szCs w:val="28"/>
-        </w:rPr>
-        <w:t>哎呦！</w:t>
-      </w:r>
-      <w:r>
-        <w:rPr>
-          <w:rFonts w:ascii="黑体" w:eastAsia="黑体" w:hAnsi="黑体" w:hint="eastAsia"/>
-          <w:sz w:val="24"/>
-          <w:szCs w:val="28"/>
-        </w:rPr>
-        <w:t>我去！那就彻底每没戏了</w:t>
-      </w:r>
-      <w:r>
-        <w:rPr>
-          <w:rFonts w:ascii="黑体" w:eastAsia="黑体" w:hAnsi="黑体" w:hint="eastAsia"/>
-          <w:sz w:val="24"/>
-          <w:szCs w:val="28"/>
-        </w:rPr>
-        <w:t>，在你舞会开始前</w:t>
-      </w:r>
-      <w:r>
-        <w:rPr>
-          <w:rFonts w:ascii="黑体" w:eastAsia="黑体" w:hAnsi="黑体" w:hint="eastAsia"/>
-          <w:sz w:val="24"/>
-          <w:szCs w:val="28"/>
-        </w:rPr>
-        <w:t>一天</w:t>
-      </w:r>
-      <w:r>
-        <w:rPr>
-          <w:rFonts w:ascii="黑体" w:eastAsia="黑体" w:hAnsi="黑体" w:hint="eastAsia"/>
-          <w:sz w:val="24"/>
-          <w:szCs w:val="28"/>
-        </w:rPr>
-        <w:t>龙姐</w:t>
-      </w:r>
-      <w:r>
-        <w:rPr>
-          <w:rFonts w:ascii="黑体" w:eastAsia="黑体" w:hAnsi="黑体" w:hint="eastAsia"/>
-          <w:sz w:val="24"/>
-          <w:szCs w:val="28"/>
-        </w:rPr>
-        <w:t>才</w:t>
-      </w:r>
-      <w:r>
-        <w:rPr>
-          <w:rFonts w:ascii="黑体" w:eastAsia="黑体" w:hAnsi="黑体" w:hint="eastAsia"/>
-          <w:sz w:val="24"/>
-          <w:szCs w:val="28"/>
-        </w:rPr>
-        <w:t>回来呢，她自己都没机会见到钻石王小五，更别说给咱介绍了</w:t>
-      </w:r>
-      <w:r>
-        <w:rPr>
-          <w:rFonts w:ascii="黑体" w:eastAsia="黑体" w:hAnsi="黑体" w:hint="eastAsia"/>
-          <w:sz w:val="24"/>
-          <w:szCs w:val="28"/>
-        </w:rPr>
-        <w:t>。</w:t>
-      </w:r>
-      <w:r>
-        <w:rPr>
-          <w:rFonts w:ascii="黑体" w:eastAsia="黑体" w:hAnsi="黑体" w:hint="eastAsia"/>
-          <w:sz w:val="24"/>
-          <w:szCs w:val="28"/>
-        </w:rPr>
-        <w:t>”</w:t>
-      </w:r>
-    </w:p>
-    <w:p>
-      <w:pPr>
-        <w:ind w:firstLine="480"/>
-        <w:jc w:val="left"/>
-        <w:rPr>
-          <w:rFonts w:ascii="黑体" w:eastAsia="黑体" w:hAnsi="黑体"/>
-          <w:sz w:val="24"/>
-          <w:szCs w:val="28"/>
-        </w:rPr>
-      </w:pPr>
-      <w:r>
-        <w:rPr>
-          <w:rFonts w:ascii="黑体" w:eastAsia="黑体" w:hAnsi="黑体" w:hint="eastAsia"/>
-          <w:sz w:val="24"/>
-          <w:szCs w:val="28"/>
-        </w:rPr>
-        <w:t>Bennet说“老婆，你可以先人一步，反过来，直接给龙姐介绍钻石王小五。”</w:t>
-      </w:r>
-    </w:p>
-    <w:p>
-      <w:pPr>
-        <w:ind w:firstLine="480"/>
-        <w:jc w:val="left"/>
-        <w:rPr>
-          <w:rFonts w:ascii="黑体" w:eastAsia="黑体" w:hAnsi="黑体"/>
-          <w:sz w:val="24"/>
-          <w:szCs w:val="28"/>
-        </w:rPr>
-      </w:pPr>
-      <w:r>
-        <w:rPr>
-          <w:rFonts w:ascii="黑体" w:eastAsia="黑体" w:hAnsi="黑体"/>
-          <w:sz w:val="24"/>
-          <w:szCs w:val="28"/>
-        </w:rPr>
-        <w:t>B</w:t>
-      </w:r>
-      <w:r>
-        <w:rPr>
-          <w:rFonts w:ascii="黑体" w:eastAsia="黑体" w:hAnsi="黑体" w:hint="eastAsia"/>
-          <w:sz w:val="24"/>
-          <w:szCs w:val="28"/>
-        </w:rPr>
-        <w:t>e</w:t>
-      </w:r>
-      <w:r>
-        <w:rPr>
-          <w:rFonts w:ascii="黑体" w:eastAsia="黑体" w:hAnsi="黑体"/>
-          <w:sz w:val="24"/>
-          <w:szCs w:val="28"/>
-        </w:rPr>
-        <w:t>nnet</w:t>
-      </w:r>
-      <w:r>
-        <w:rPr>
-          <w:rFonts w:ascii="黑体" w:eastAsia="黑体" w:hAnsi="黑体" w:hint="eastAsia"/>
-          <w:sz w:val="24"/>
-          <w:szCs w:val="28"/>
-        </w:rPr>
-        <w:t>太太说“不可能，老Ben，绝不可能，我和王小五又不熟，你是来搞笑的么？”</w:t>
-      </w:r>
-    </w:p>
-    <w:p>
-      <w:pPr>
-        <w:ind w:firstLine="480"/>
-        <w:jc w:val="left"/>
-        <w:rPr>
-          <w:rFonts w:ascii="黑体" w:eastAsia="黑体" w:hAnsi="黑体"/>
-          <w:sz w:val="24"/>
-          <w:szCs w:val="28"/>
-        </w:rPr>
-      </w:pPr>
-      <w:r>
-        <w:rPr>
-          <w:rFonts w:ascii="黑体" w:eastAsia="黑体" w:hAnsi="黑体"/>
-          <w:sz w:val="24"/>
-          <w:szCs w:val="28"/>
-        </w:rPr>
-        <w:t>B</w:t>
-      </w:r>
-      <w:r>
-        <w:rPr>
-          <w:rFonts w:ascii="黑体" w:eastAsia="黑体" w:hAnsi="黑体" w:hint="eastAsia"/>
-          <w:sz w:val="24"/>
-          <w:szCs w:val="28"/>
-        </w:rPr>
-        <w:t>ennet说“我真服了你的小人之心，</w:t>
-      </w:r>
-      <w:r>
-        <w:rPr>
-          <w:rFonts w:ascii="黑体" w:eastAsia="黑体" w:hAnsi="黑体"/>
-          <w:sz w:val="24"/>
-          <w:szCs w:val="28"/>
-        </w:rPr>
-        <w:t>2</w:t>
-      </w:r>
-      <w:r>
-        <w:rPr>
-          <w:rFonts w:ascii="黑体" w:eastAsia="黑体" w:hAnsi="黑体" w:hint="eastAsia"/>
-          <w:sz w:val="24"/>
-          <w:szCs w:val="28"/>
-        </w:rPr>
-        <w:t>周</w:t>
-      </w:r>
-      <w:r>
-        <w:rPr>
-          <w:rFonts w:ascii="黑体" w:eastAsia="黑体" w:hAnsi="黑体" w:hint="eastAsia"/>
-          <w:sz w:val="24"/>
-          <w:szCs w:val="28"/>
-        </w:rPr>
-        <w:t>事件</w:t>
-      </w:r>
-      <w:r>
-        <w:rPr>
-          <w:rFonts w:ascii="黑体" w:eastAsia="黑体" w:hAnsi="黑体" w:hint="eastAsia"/>
-          <w:sz w:val="24"/>
-          <w:szCs w:val="28"/>
-        </w:rPr>
-        <w:t>熟悉一个人确实少了点，</w:t>
-      </w:r>
-      <w:r>
-        <w:rPr>
-          <w:rFonts w:ascii="黑体" w:eastAsia="黑体" w:hAnsi="黑体" w:hint="eastAsia"/>
-          <w:sz w:val="24"/>
-          <w:szCs w:val="28"/>
-        </w:rPr>
-        <w:t>但是如果咱们不冒这个险，别人就会；龙姐和她外甥女肯定会把握良机，而且她还肯定认为这是咱们的善举！要是</w:t>
-      </w:r>
-      <w:r>
-        <w:rPr>
-          <w:rFonts w:ascii="黑体" w:eastAsia="黑体" w:hAnsi="黑体" w:hint="eastAsia"/>
-          <w:sz w:val="24"/>
-          <w:szCs w:val="28"/>
-        </w:rPr>
-        <w:t>你还是稳坐泰山，劳资就亲自出马。</w:t>
-      </w:r>
-      <w:r>
-        <w:rPr>
-          <w:rFonts w:ascii="黑体" w:eastAsia="黑体" w:hAnsi="黑体" w:hint="eastAsia"/>
-          <w:sz w:val="24"/>
-          <w:szCs w:val="28"/>
-        </w:rPr>
-        <w:t>”</w:t>
-      </w:r>
-    </w:p>
-    <w:p>
-      <w:pPr>
-        <w:ind w:firstLine="480"/>
-        <w:jc w:val="left"/>
-        <w:rPr>
-          <w:rFonts w:ascii="黑体" w:eastAsia="黑体" w:hAnsi="黑体"/>
-          <w:sz w:val="24"/>
-          <w:szCs w:val="28"/>
-        </w:rPr>
-      </w:pPr>
-      <w:r>
-        <w:rPr>
-          <w:rFonts w:ascii="黑体" w:eastAsia="黑体" w:hAnsi="黑体" w:hint="eastAsia"/>
-          <w:sz w:val="24"/>
-          <w:szCs w:val="28"/>
-        </w:rPr>
-        <w:t>女儿们一直瞪着老Ben头，这时，</w:t>
-      </w:r>
-      <w:r>
-        <w:rPr>
-          <w:rFonts w:ascii="黑体" w:eastAsia="黑体" w:hAnsi="黑体"/>
-          <w:sz w:val="24"/>
-          <w:szCs w:val="28"/>
-        </w:rPr>
-        <w:t>Bennet</w:t>
-      </w:r>
-      <w:r>
-        <w:rPr>
-          <w:rFonts w:ascii="黑体" w:eastAsia="黑体" w:hAnsi="黑体" w:hint="eastAsia"/>
-          <w:sz w:val="24"/>
-          <w:szCs w:val="28"/>
-        </w:rPr>
-        <w:t>太太就说了一句“白费力气。”</w:t>
-      </w:r>
-    </w:p>
-    <w:p>
-      <w:pPr>
-        <w:ind w:firstLine="480"/>
-        <w:jc w:val="left"/>
-        <w:rPr>
-          <w:rFonts w:ascii="黑体" w:eastAsia="黑体" w:hAnsi="黑体"/>
-          <w:sz w:val="24"/>
-          <w:szCs w:val="28"/>
-        </w:rPr>
-      </w:pPr>
-      <w:r>
-        <w:rPr>
-          <w:rFonts w:ascii="黑体" w:eastAsia="黑体" w:hAnsi="黑体" w:hint="eastAsia"/>
-          <w:sz w:val="24"/>
-          <w:szCs w:val="28"/>
-        </w:rPr>
-        <w:t>“光吓B</w:t>
-      </w:r>
-      <w:r>
-        <w:rPr>
-          <w:rFonts w:ascii="黑体" w:eastAsia="黑体" w:hAnsi="黑体"/>
-          <w:sz w:val="24"/>
-          <w:szCs w:val="28"/>
-        </w:rPr>
-        <w:t>B</w:t>
-      </w:r>
-      <w:r>
-        <w:rPr>
-          <w:rFonts w:ascii="黑体" w:eastAsia="黑体" w:hAnsi="黑体" w:hint="eastAsia"/>
-          <w:sz w:val="24"/>
-          <w:szCs w:val="28"/>
-        </w:rPr>
-        <w:t>有啥用？”Bennet喊到，“你有考虑过这事个怎样的引荐吗？</w:t>
-      </w:r>
-      <w:r>
-        <w:rPr>
-          <w:rFonts w:ascii="黑体" w:eastAsia="黑体" w:hAnsi="黑体" w:hint="eastAsia"/>
-          <w:sz w:val="24"/>
-          <w:szCs w:val="28"/>
-        </w:rPr>
-        <w:t>还有他们所承受的压力吗？你认为这些</w:t>
-      </w:r>
-      <w:r>
-        <w:rPr>
-          <w:rFonts w:ascii="黑体" w:eastAsia="黑体" w:hAnsi="黑体" w:hint="eastAsia"/>
-          <w:sz w:val="24"/>
-          <w:szCs w:val="28"/>
-        </w:rPr>
-        <w:t>都在浪费时间吗？极度不同一你的看法。</w:t>
-      </w:r>
-      <w:r>
-        <w:rPr>
-          <w:rFonts w:ascii="黑体" w:eastAsia="黑体" w:hAnsi="黑体" w:hint="eastAsia"/>
-          <w:sz w:val="24"/>
-          <w:szCs w:val="28"/>
-        </w:rPr>
-        <w:lastRenderedPageBreak/>
-        <w:t>Mary你怎么看？你是有见地的文艺女，</w:t>
-      </w:r>
-      <w:r>
-        <w:rPr>
-          <w:rFonts w:ascii="黑体" w:eastAsia="黑体" w:hAnsi="黑体" w:hint="eastAsia"/>
-          <w:sz w:val="24"/>
-          <w:szCs w:val="28"/>
-        </w:rPr>
-        <w:t>又看名著又做摘抄的。</w:t>
-      </w:r>
-      <w:r>
-        <w:rPr>
-          <w:rFonts w:ascii="黑体" w:eastAsia="黑体" w:hAnsi="黑体" w:hint="eastAsia"/>
-          <w:sz w:val="24"/>
-          <w:szCs w:val="28"/>
-        </w:rPr>
-        <w:t>”</w:t>
-      </w:r>
-      <w:r>
-        <w:rPr>
-          <w:rFonts w:ascii="黑体" w:eastAsia="黑体" w:hAnsi="黑体"/>
-          <w:sz w:val="24"/>
-          <w:szCs w:val="28"/>
-        </w:rPr>
-        <w:t xml:space="preserve"> </w:t>
-      </w:r>
-    </w:p>
-    <w:p>
-      <w:pPr>
-        <w:ind w:firstLine="480"/>
-        <w:jc w:val="left"/>
-        <w:rPr>
-          <w:rFonts w:ascii="黑体" w:eastAsia="黑体" w:hAnsi="黑体"/>
-          <w:sz w:val="24"/>
-          <w:szCs w:val="28"/>
-        </w:rPr>
-      </w:pPr>
-      <w:r>
-        <w:rPr>
-          <w:rFonts w:ascii="黑体" w:eastAsia="黑体" w:hAnsi="黑体" w:hint="eastAsia"/>
-          <w:sz w:val="24"/>
-          <w:szCs w:val="28"/>
-        </w:rPr>
-        <w:t>Mary想说点关键的，但现在不能说，只怕忠言逆耳。</w:t>
-      </w:r>
-    </w:p>
-    <w:p>
-      <w:pPr>
-        <w:ind w:firstLine="480"/>
-        <w:jc w:val="left"/>
-        <w:rPr>
-          <w:rFonts w:ascii="黑体" w:eastAsia="黑体" w:hAnsi="黑体"/>
-          <w:sz w:val="24"/>
-          <w:szCs w:val="28"/>
-        </w:rPr>
-      </w:pPr>
-      <w:r>
-        <w:rPr>
-          <w:rFonts w:ascii="黑体" w:eastAsia="黑体" w:hAnsi="黑体" w:hint="eastAsia"/>
-          <w:sz w:val="24"/>
-          <w:szCs w:val="28"/>
-        </w:rPr>
-        <w:t>Bennet说“看来Mary同志还在整理思路，好吧，咱还是说说钻石王小五把。”</w:t>
-      </w:r>
-    </w:p>
-    <w:p>
-      <w:pPr>
-        <w:ind w:firstLine="480"/>
-        <w:jc w:val="left"/>
-        <w:rPr>
-          <w:rFonts w:ascii="黑体" w:eastAsia="黑体" w:hAnsi="黑体"/>
-          <w:sz w:val="24"/>
-          <w:szCs w:val="28"/>
-        </w:rPr>
-      </w:pPr>
-      <w:r>
-        <w:rPr>
-          <w:rFonts w:ascii="黑体" w:eastAsia="黑体" w:hAnsi="黑体" w:hint="eastAsia"/>
-          <w:sz w:val="24"/>
-          <w:szCs w:val="28"/>
-        </w:rPr>
-        <w:t>“</w:t>
-      </w:r>
-      <w:r>
-        <w:rPr>
-          <w:rFonts w:ascii="黑体" w:eastAsia="黑体" w:hAnsi="黑体" w:hint="eastAsia"/>
-          <w:sz w:val="24"/>
-          <w:szCs w:val="28"/>
-        </w:rPr>
-        <w:t>老娘受够他了</w:t>
-      </w:r>
-      <w:r>
-        <w:rPr>
-          <w:rFonts w:ascii="黑体" w:eastAsia="黑体" w:hAnsi="黑体" w:hint="eastAsia"/>
-          <w:sz w:val="24"/>
-          <w:szCs w:val="28"/>
-        </w:rPr>
-        <w:t>”</w:t>
-      </w:r>
-      <w:r>
-        <w:rPr>
-          <w:rFonts w:ascii="黑体" w:eastAsia="黑体" w:hAnsi="黑体"/>
-          <w:sz w:val="24"/>
-          <w:szCs w:val="28"/>
-        </w:rPr>
-        <w:t>B</w:t>
-      </w:r>
-      <w:r>
-        <w:rPr>
-          <w:rFonts w:ascii="黑体" w:eastAsia="黑体" w:hAnsi="黑体" w:hint="eastAsia"/>
-          <w:sz w:val="24"/>
-          <w:szCs w:val="28"/>
-        </w:rPr>
-        <w:t>ennet太太懊恼的说到</w:t>
-      </w:r>
-    </w:p>
-    <w:p>
-      <w:pPr>
-        <w:ind w:firstLine="480"/>
-        <w:jc w:val="left"/>
-        <w:rPr>
-          <w:rFonts w:ascii="黑体" w:eastAsia="黑体" w:hAnsi="黑体"/>
-          <w:sz w:val="24"/>
-          <w:szCs w:val="28"/>
-        </w:rPr>
-      </w:pPr>
-      <w:r>
-        <w:rPr>
-          <w:rFonts w:ascii="黑体" w:eastAsia="黑体" w:hAnsi="黑体" w:hint="eastAsia"/>
-          <w:sz w:val="24"/>
-          <w:szCs w:val="28"/>
-        </w:rPr>
-        <w:t>Bennet说“你说啥？！你受够他了？！ 你咋不早说呢？！</w:t>
-      </w:r>
-      <w:r>
-        <w:rPr>
-          <w:rFonts w:ascii="黑体" w:eastAsia="黑体" w:hAnsi="黑体" w:hint="eastAsia"/>
-          <w:sz w:val="24"/>
-          <w:szCs w:val="28"/>
-        </w:rPr>
-        <w:t>要是我今天早上就知道你这样想，劳资就不跑那一趟了！真不巧，劳资都把事儿办了，所以现在就必须进行到底。</w:t>
-      </w:r>
-      <w:r>
-        <w:rPr>
-          <w:rFonts w:ascii="黑体" w:eastAsia="黑体" w:hAnsi="黑体" w:hint="eastAsia"/>
-          <w:sz w:val="24"/>
-          <w:szCs w:val="28"/>
-        </w:rPr>
-        <w:t>”</w:t>
-      </w:r>
-    </w:p>
-    <w:p>
-      <w:pPr>
-        <w:ind w:firstLine="480"/>
-        <w:jc w:val="left"/>
-        <w:rPr>
-          <w:rFonts w:ascii="黑体" w:eastAsia="黑体" w:hAnsi="黑体"/>
-          <w:sz w:val="24"/>
-          <w:szCs w:val="28"/>
-        </w:rPr>
-      </w:pPr>
-      <w:r>
-        <w:rPr>
-          <w:rFonts w:ascii="黑体" w:eastAsia="黑体" w:hAnsi="黑体" w:hint="eastAsia"/>
-          <w:sz w:val="24"/>
-          <w:szCs w:val="28"/>
-        </w:rPr>
-        <w:t>大家谁都不知道原来老Ben头</w:t>
-      </w:r>
-      <w:r>
-        <w:rPr>
-          <w:rFonts w:ascii="黑体" w:eastAsia="黑体" w:hAnsi="黑体" w:hint="eastAsia"/>
-          <w:sz w:val="24"/>
-          <w:szCs w:val="28"/>
-        </w:rPr>
-        <w:t>已经</w:t>
-      </w:r>
-      <w:r>
-        <w:rPr>
-          <w:rFonts w:ascii="黑体" w:eastAsia="黑体" w:hAnsi="黑体" w:hint="eastAsia"/>
-          <w:sz w:val="24"/>
-          <w:szCs w:val="28"/>
-        </w:rPr>
-        <w:t>把事情办完了，这下让全场的女士们全部懵逼，然而这正是老Ben头想看到的。</w:t>
-      </w:r>
-      <w:proofErr w:type="spellStart"/>
-      <w:r>
-        <w:rPr>
-          <w:rFonts w:ascii="黑体" w:eastAsia="黑体" w:hAnsi="黑体" w:hint="eastAsia"/>
-          <w:sz w:val="24"/>
-          <w:szCs w:val="28"/>
-        </w:rPr>
-        <w:t>Bennt</w:t>
-      </w:r>
-      <w:proofErr w:type="spellEnd"/>
-      <w:r>
-        <w:rPr>
-          <w:rFonts w:ascii="黑体" w:eastAsia="黑体" w:hAnsi="黑体" w:hint="eastAsia"/>
-          <w:sz w:val="24"/>
-          <w:szCs w:val="28"/>
-        </w:rPr>
-        <w:t>太太相比其他人简直懵的是逼中逼。在短暂的兴奋之后，</w:t>
-      </w:r>
-      <w:r>
-        <w:rPr>
-          <w:rFonts w:ascii="黑体" w:eastAsia="黑体" w:hAnsi="黑体" w:hint="eastAsia"/>
-          <w:sz w:val="24"/>
-          <w:szCs w:val="28"/>
-        </w:rPr>
-        <w:t>Bennet太太</w:t>
-      </w:r>
-      <w:r>
-        <w:rPr>
-          <w:rFonts w:ascii="黑体" w:eastAsia="黑体" w:hAnsi="黑体" w:hint="eastAsia"/>
-          <w:sz w:val="24"/>
-          <w:szCs w:val="28"/>
-        </w:rPr>
-        <w:t>就表示说这才是她想要看到的</w:t>
-      </w:r>
-      <w:r>
-        <w:rPr>
-          <w:rFonts w:ascii="黑体" w:eastAsia="黑体" w:hAnsi="黑体" w:hint="eastAsia"/>
-          <w:sz w:val="24"/>
-          <w:szCs w:val="28"/>
-        </w:rPr>
-        <w:t>。</w:t>
-      </w:r>
-    </w:p>
-    <w:p>
-      <w:pPr>
-        <w:ind w:firstLine="480"/>
-        <w:jc w:val="left"/>
-        <w:rPr>
-          <w:rFonts w:ascii="黑体" w:eastAsia="黑体" w:hAnsi="黑体"/>
-          <w:sz w:val="24"/>
-          <w:szCs w:val="28"/>
-        </w:rPr>
-      </w:pPr>
-      <w:proofErr w:type="spellStart"/>
-      <w:r>
-        <w:rPr>
-          <w:rFonts w:ascii="黑体" w:eastAsia="黑体" w:hAnsi="黑体"/>
-          <w:sz w:val="24"/>
-          <w:szCs w:val="28"/>
-        </w:rPr>
-        <w:t>B</w:t>
-      </w:r>
-      <w:r>
-        <w:rPr>
-          <w:rFonts w:ascii="黑体" w:eastAsia="黑体" w:hAnsi="黑体" w:hint="eastAsia"/>
-          <w:sz w:val="24"/>
-          <w:szCs w:val="28"/>
-        </w:rPr>
-        <w:t>ennt</w:t>
-      </w:r>
-      <w:proofErr w:type="spellEnd"/>
-      <w:r>
-        <w:rPr>
-          <w:rFonts w:ascii="黑体" w:eastAsia="黑体" w:hAnsi="黑体" w:hint="eastAsia"/>
-          <w:sz w:val="24"/>
-          <w:szCs w:val="28"/>
-        </w:rPr>
-        <w:t>太太说“你可真是我的好老公啊，我就知道，我</w:t>
-      </w:r>
-      <w:r>
-        <w:rPr>
-          <w:rFonts w:ascii="黑体" w:eastAsia="黑体" w:hAnsi="黑体" w:hint="eastAsia"/>
-          <w:sz w:val="24"/>
-          <w:szCs w:val="28"/>
-        </w:rPr>
-        <w:t>最后的督促没有白费，我一直以为你太过于爱女而了以至于连王小五都要忽视掉。哎丫丫~老娘尊开心，你呀你，竟然还</w:t>
-      </w:r>
-      <w:r>
-        <w:rPr>
-          <w:rFonts w:ascii="黑体" w:eastAsia="黑体" w:hAnsi="黑体" w:hint="eastAsia"/>
-          <w:sz w:val="24"/>
-          <w:szCs w:val="28"/>
-        </w:rPr>
-        <w:t>跟</w:t>
-      </w:r>
-      <w:r>
-        <w:rPr>
-          <w:rFonts w:ascii="黑体" w:eastAsia="黑体" w:hAnsi="黑体" w:hint="eastAsia"/>
-          <w:sz w:val="24"/>
-          <w:szCs w:val="28"/>
-        </w:rPr>
-        <w:t>我玩深沉</w:t>
-      </w:r>
-      <w:r>
-        <w:rPr>
-          <w:rFonts w:ascii="黑体" w:eastAsia="黑体" w:hAnsi="黑体" w:hint="eastAsia"/>
-          <w:sz w:val="24"/>
-          <w:szCs w:val="28"/>
-        </w:rPr>
-        <w:t>。</w:t>
-      </w:r>
-      <w:r>
-        <w:rPr>
-          <w:rFonts w:ascii="黑体" w:eastAsia="黑体" w:hAnsi="黑体" w:hint="eastAsia"/>
-          <w:sz w:val="24"/>
-          <w:szCs w:val="28"/>
-        </w:rPr>
-        <w:t>到现在才说&lt;(*￣▽￣*)/</w:t>
-      </w:r>
-      <w:r>
-        <w:rPr>
-          <w:rFonts w:ascii="黑体" w:eastAsia="黑体" w:hAnsi="黑体" w:hint="eastAsia"/>
-          <w:sz w:val="24"/>
-          <w:szCs w:val="28"/>
-        </w:rPr>
-        <w:t>”</w:t>
-      </w:r>
-      <w:r>
-        <w:rPr>
-          <w:rFonts w:ascii="黑体" w:eastAsia="黑体" w:hAnsi="黑体" w:hint="eastAsia"/>
-          <w:sz w:val="24"/>
-          <w:szCs w:val="28"/>
-        </w:rPr>
-        <w:t>。</w:t>
-      </w:r>
-    </w:p>
-    <w:p>
-      <w:pPr>
-        <w:ind w:firstLine="480"/>
-        <w:jc w:val="left"/>
-        <w:rPr>
-          <w:rFonts w:ascii="黑体" w:eastAsia="黑体" w:hAnsi="黑体"/>
-          <w:sz w:val="24"/>
-          <w:szCs w:val="28"/>
-        </w:rPr>
-      </w:pPr>
-      <w:r>
-        <w:rPr>
-          <w:rFonts w:ascii="黑体" w:eastAsia="黑体" w:hAnsi="黑体" w:hint="eastAsia"/>
-          <w:sz w:val="24"/>
-          <w:szCs w:val="28"/>
-        </w:rPr>
-        <w:t xml:space="preserve">“好了 </w:t>
-      </w:r>
-      <w:r>
-        <w:rPr>
-          <w:rFonts w:ascii="黑体" w:eastAsia="黑体" w:hAnsi="黑体"/>
-          <w:sz w:val="24"/>
-          <w:szCs w:val="28"/>
-        </w:rPr>
-        <w:t>K</w:t>
-      </w:r>
-      <w:r>
-        <w:rPr>
-          <w:rFonts w:ascii="黑体" w:eastAsia="黑体" w:hAnsi="黑体" w:hint="eastAsia"/>
-          <w:sz w:val="24"/>
-          <w:szCs w:val="28"/>
-        </w:rPr>
-        <w:t>itty</w:t>
-      </w:r>
-      <w:r>
-        <w:rPr>
-          <w:rFonts w:ascii="黑体" w:eastAsia="黑体" w:hAnsi="黑体"/>
-          <w:sz w:val="24"/>
-          <w:szCs w:val="28"/>
-        </w:rPr>
-        <w:t xml:space="preserve"> </w:t>
-      </w:r>
-      <w:r>
-        <w:rPr>
-          <w:rFonts w:ascii="黑体" w:eastAsia="黑体" w:hAnsi="黑体" w:hint="eastAsia"/>
-          <w:sz w:val="24"/>
-          <w:szCs w:val="28"/>
-        </w:rPr>
-        <w:t>你现在想咋咳嗽都行”</w:t>
-      </w:r>
-      <w:proofErr w:type="spellStart"/>
-      <w:r>
-        <w:rPr>
-          <w:rFonts w:ascii="黑体" w:eastAsia="黑体" w:hAnsi="黑体"/>
-          <w:sz w:val="24"/>
-          <w:szCs w:val="28"/>
-        </w:rPr>
-        <w:t>B</w:t>
-      </w:r>
-      <w:r>
-        <w:rPr>
-          <w:rFonts w:ascii="黑体" w:eastAsia="黑体" w:hAnsi="黑体" w:hint="eastAsia"/>
-          <w:sz w:val="24"/>
-          <w:szCs w:val="28"/>
-        </w:rPr>
-        <w:t>ennt</w:t>
-      </w:r>
-      <w:proofErr w:type="spellEnd"/>
-      <w:r>
-        <w:rPr>
-          <w:rFonts w:ascii="黑体" w:eastAsia="黑体" w:hAnsi="黑体" w:hint="eastAsia"/>
-          <w:sz w:val="24"/>
-          <w:szCs w:val="28"/>
-        </w:rPr>
-        <w:t>边说边离开房间，似乎老Ben头对感觉她老婆有点高兴过头了。</w:t>
-      </w:r>
-    </w:p>
-    <w:p>
-      <w:pPr>
-        <w:ind w:firstLine="480"/>
-        <w:jc w:val="left"/>
-        <w:rPr>
-          <w:rFonts w:ascii="黑体" w:eastAsia="黑体" w:hAnsi="黑体"/>
-          <w:sz w:val="24"/>
-          <w:szCs w:val="28"/>
-        </w:rPr>
-      </w:pPr>
-      <w:r>
-        <w:rPr>
-          <w:rFonts w:ascii="黑体" w:eastAsia="黑体" w:hAnsi="黑体" w:hint="eastAsia"/>
-          <w:sz w:val="24"/>
-          <w:szCs w:val="28"/>
-        </w:rPr>
-        <w:t>在门关上的时候</w:t>
-      </w:r>
-      <w:r>
-        <w:rPr>
-          <w:rFonts w:ascii="黑体" w:eastAsia="黑体" w:hAnsi="黑体" w:hint="eastAsia"/>
-          <w:sz w:val="24"/>
-          <w:szCs w:val="28"/>
-        </w:rPr>
-        <w:t>Bennet太太说“孩儿们，</w:t>
-      </w:r>
-      <w:r>
-        <w:rPr>
-          <w:rFonts w:ascii="黑体" w:eastAsia="黑体" w:hAnsi="黑体" w:hint="eastAsia"/>
-          <w:sz w:val="24"/>
-          <w:szCs w:val="28"/>
-        </w:rPr>
-        <w:t>看你们老爸多</w:t>
-      </w:r>
-      <w:r>
-        <w:rPr>
-          <w:rFonts w:ascii="黑体" w:eastAsia="黑体" w:hAnsi="黑体" w:hint="eastAsia"/>
-          <w:sz w:val="24"/>
-          <w:szCs w:val="28"/>
-        </w:rPr>
-        <w:t>能干</w:t>
-      </w:r>
-      <w:r>
-        <w:rPr>
-          <w:rFonts w:ascii="黑体" w:eastAsia="黑体" w:hAnsi="黑体" w:hint="eastAsia"/>
-          <w:sz w:val="24"/>
-          <w:szCs w:val="28"/>
-        </w:rPr>
-        <w:t>，</w:t>
-      </w:r>
-      <w:r>
-        <w:rPr>
-          <w:rFonts w:ascii="黑体" w:eastAsia="黑体" w:hAnsi="黑体" w:hint="eastAsia"/>
-          <w:sz w:val="24"/>
-          <w:szCs w:val="28"/>
-        </w:rPr>
-        <w:t>这件事情，</w:t>
-      </w:r>
-      <w:r>
-        <w:rPr>
-          <w:rFonts w:ascii="黑体" w:eastAsia="黑体" w:hAnsi="黑体" w:hint="eastAsia"/>
-          <w:sz w:val="24"/>
-          <w:szCs w:val="28"/>
-        </w:rPr>
-        <w:t>给你们</w:t>
-      </w:r>
-      <w:r>
-        <w:rPr>
-          <w:rFonts w:ascii="黑体" w:eastAsia="黑体" w:hAnsi="黑体" w:hint="eastAsia"/>
-          <w:sz w:val="24"/>
-          <w:szCs w:val="28"/>
-        </w:rPr>
-        <w:t>操</w:t>
-      </w:r>
-      <w:r>
-        <w:rPr>
-          <w:rFonts w:ascii="黑体" w:eastAsia="黑体" w:hAnsi="黑体" w:hint="eastAsia"/>
-          <w:sz w:val="24"/>
-          <w:szCs w:val="28"/>
-        </w:rPr>
-        <w:t>了这么多</w:t>
-      </w:r>
-      <w:r>
-        <w:rPr>
-          <w:rFonts w:ascii="黑体" w:eastAsia="黑体" w:hAnsi="黑体" w:hint="eastAsia"/>
-          <w:sz w:val="24"/>
-          <w:szCs w:val="28"/>
-        </w:rPr>
-        <w:t>心，</w:t>
-      </w:r>
-      <w:r>
-        <w:rPr>
-          <w:rFonts w:ascii="黑体" w:eastAsia="黑体" w:hAnsi="黑体" w:hint="eastAsia"/>
-          <w:sz w:val="24"/>
-          <w:szCs w:val="28"/>
-        </w:rPr>
-        <w:t>你们打算咋样报答他</w:t>
-      </w:r>
-      <w:r>
-        <w:rPr>
-          <w:rFonts w:ascii="黑体" w:eastAsia="黑体" w:hAnsi="黑体" w:hint="eastAsia"/>
-          <w:sz w:val="24"/>
-          <w:szCs w:val="28"/>
-        </w:rPr>
-        <w:t>？</w:t>
-      </w:r>
-      <w:r>
-        <w:rPr>
-          <w:rFonts w:ascii="黑体" w:eastAsia="黑体" w:hAnsi="黑体" w:hint="eastAsia"/>
-          <w:sz w:val="24"/>
-          <w:szCs w:val="28"/>
-        </w:rPr>
-        <w:t>者</w:t>
-      </w:r>
-      <w:r>
-        <w:rPr>
-          <w:rFonts w:ascii="黑体" w:eastAsia="黑体" w:hAnsi="黑体" w:hint="eastAsia"/>
-          <w:sz w:val="24"/>
-          <w:szCs w:val="28"/>
-        </w:rPr>
-        <w:t>说咋样报答我呢？其实吧，我们这些老年人本来就不喜欢天天去和生人走动，不过为了你们，我们还是愿意做任何事情。Lydia</w:t>
-      </w:r>
-      <w:r>
-        <w:rPr>
-          <w:rFonts w:ascii="黑体" w:eastAsia="黑体" w:hAnsi="黑体" w:hint="eastAsia"/>
-          <w:sz w:val="24"/>
-          <w:szCs w:val="28"/>
-        </w:rPr>
-        <w:t>，你最小，我敢保证王小五肯定会在下次舞会上和共舞。</w:t>
-      </w:r>
-      <w:r>
-        <w:rPr>
-          <w:rFonts w:ascii="黑体" w:eastAsia="黑体" w:hAnsi="黑体" w:hint="eastAsia"/>
-          <w:sz w:val="24"/>
-          <w:szCs w:val="28"/>
-        </w:rPr>
-        <w:t>”</w:t>
-      </w:r>
-    </w:p>
-    <w:p>
-      <w:pPr>
-        <w:ind w:firstLine="480"/>
-        <w:jc w:val="left"/>
-        <w:rPr>
-          <w:rFonts w:ascii="黑体" w:eastAsia="黑体" w:hAnsi="黑体"/>
-          <w:sz w:val="24"/>
-          <w:szCs w:val="28"/>
-        </w:rPr>
-      </w:pPr>
-      <w:r>
-        <w:rPr>
-          <w:rFonts w:ascii="黑体" w:eastAsia="黑体" w:hAnsi="黑体" w:hint="eastAsia"/>
-          <w:sz w:val="24"/>
-          <w:szCs w:val="28"/>
-        </w:rPr>
-        <w:t>“那必须么”Lydia信心满满的回答：“我又不担心啥，反正本小姐</w:t>
-      </w:r>
-      <w:r>
-        <w:rPr>
-          <w:rFonts w:ascii="黑体" w:eastAsia="黑体" w:hAnsi="黑体" w:hint="eastAsia"/>
-          <w:sz w:val="24"/>
-          <w:szCs w:val="28"/>
-        </w:rPr>
-        <w:t>又粉嫩，腿又长。（you</w:t>
-      </w:r>
-      <w:r>
-        <w:rPr>
-          <w:rFonts w:ascii="黑体" w:eastAsia="黑体" w:hAnsi="黑体"/>
-          <w:sz w:val="24"/>
-          <w:szCs w:val="28"/>
-        </w:rPr>
-        <w:t xml:space="preserve"> </w:t>
-      </w:r>
-      <w:r>
-        <w:rPr>
-          <w:rFonts w:ascii="黑体" w:eastAsia="黑体" w:hAnsi="黑体" w:hint="eastAsia"/>
-          <w:sz w:val="24"/>
-          <w:szCs w:val="28"/>
-        </w:rPr>
-        <w:t>fuck</w:t>
-      </w:r>
-      <w:r>
-        <w:rPr>
-          <w:rFonts w:ascii="黑体" w:eastAsia="黑体" w:hAnsi="黑体"/>
-          <w:sz w:val="24"/>
-          <w:szCs w:val="28"/>
-        </w:rPr>
-        <w:t xml:space="preserve"> little bitch</w:t>
-      </w:r>
-      <w:r>
-        <w:rPr>
-          <w:rFonts w:ascii="黑体" w:eastAsia="黑体" w:hAnsi="黑体" w:hint="eastAsia"/>
-          <w:sz w:val="24"/>
-          <w:szCs w:val="28"/>
-        </w:rPr>
-        <w:t>~~）</w:t>
-      </w:r>
-      <w:r>
-        <w:rPr>
-          <w:rFonts w:ascii="黑体" w:eastAsia="黑体" w:hAnsi="黑体" w:hint="eastAsia"/>
-          <w:sz w:val="24"/>
-          <w:szCs w:val="28"/>
-        </w:rPr>
-        <w:t>”</w:t>
-      </w:r>
-    </w:p>
-    <w:p>
-      <w:pPr>
-        <w:spacing w:line="320" w:lineRule="exact"/>
-        <w:ind w:firstLineChars="200" w:firstLine="480"/>
-        <w:jc w:val="left"/>
-        <w:rPr>
-          <w:rFonts w:ascii="黑体" w:eastAsia="黑体" w:hAnsi="黑体"/>
-          <w:sz w:val="24"/>
-          <w:szCs w:val="28"/>
-        </w:rPr>
-      </w:pPr>
-      <w:r>
-        <w:rPr>
-          <w:rFonts w:ascii="黑体" w:eastAsia="黑体" w:hAnsi="黑体" w:hint="eastAsia"/>
-          <w:sz w:val="24"/>
-          <w:szCs w:val="28"/>
-        </w:rPr>
-        <w:t>整个傍晚，大家都在讨论钻石王小五啥时候</w:t>
-      </w:r>
-      <w:r>
-        <w:rPr>
-          <w:rFonts w:ascii="黑体" w:eastAsia="黑体" w:hAnsi="黑体" w:hint="eastAsia"/>
-          <w:sz w:val="24"/>
-          <w:szCs w:val="28"/>
-        </w:rPr>
-        <w:t>会回访，确定啥时候宴请小王同志。</w:t>
-      </w:r>
-    </w:p>
-    <w:p>
-      <w:pPr>
-        <w:spacing w:line="320" w:lineRule="exact"/>
-        <w:ind w:firstLineChars="200" w:firstLine="480"/>
-        <w:jc w:val="left"/>
-        <w:rPr>
-          <w:rFonts w:ascii="黑体" w:eastAsia="黑体" w:hAnsi="黑体"/>
-          <w:sz w:val="24"/>
-          <w:szCs w:val="28"/>
-        </w:rPr>
-      </w:pPr>
-    </w:p>
-    <w:p>
-      <w:pPr>
-        <w:spacing w:line="320" w:lineRule="exact"/>
-        <w:ind w:firstLineChars="200" w:firstLine="480"/>
-        <w:jc w:val="left"/>
-        <w:rPr>
-          <w:rFonts w:ascii="黑体" w:eastAsia="黑体" w:hAnsi="黑体"/>
-          <w:sz w:val="24"/>
-          <w:szCs w:val="28"/>
-        </w:rPr>
-      </w:pPr>
-    </w:p>
-    <w:p>
-      <w:pPr>
-        <w:jc w:val="center"/>
-        <w:rPr>
-          <w:b/>
-          <w:bCs/>
-          <w:sz w:val="24"/>
-          <w:szCs w:val="28"/>
-        </w:rPr>
-      </w:pPr>
-    </w:p>
-    <w:p>
-      <w:pPr>
-        <w:jc w:val="center"/>
-        <w:rPr>
-          <w:b/>
-          <w:bCs/>
-          <w:sz w:val="24"/>
-          <w:szCs w:val="28"/>
-        </w:rPr>
-      </w:pPr>
-    </w:p>
-    <w:p>
-      <w:pPr>
-        <w:jc w:val="center"/>
-        <w:rPr>
-          <w:b/>
-          <w:bCs/>
-          <w:sz w:val="24"/>
-          <w:szCs w:val="28"/>
-        </w:rPr>
-      </w:pPr>
-    </w:p>
-    <w:p>
-      <w:pPr>
-        <w:jc w:val="center"/>
-        <w:rPr>
-          <w:b/>
-          <w:bCs/>
-          <w:sz w:val="24"/>
-          <w:szCs w:val="28"/>
-        </w:rPr>
-      </w:pPr>
-    </w:p>
-    <w:p>
-      <w:pPr>
-        <w:jc w:val="center"/>
-        <w:rPr>
-          <w:b/>
-          <w:bCs/>
-          <w:sz w:val="24"/>
-          <w:szCs w:val="28"/>
-        </w:rPr>
-      </w:pPr>
-    </w:p>
-    <w:p>
-      <w:pPr>
-        <w:jc w:val="center"/>
-        <w:rPr>
-          <w:b/>
-          <w:bCs/>
-          <w:sz w:val="24"/>
-          <w:szCs w:val="28"/>
-        </w:rPr>
-      </w:pPr>
-    </w:p>
-    <w:p>
-      <w:pPr>
-        <w:jc w:val="center"/>
-        <w:rPr>
-          <w:b/>
-          <w:bCs/>
-          <w:sz w:val="24"/>
-          <w:szCs w:val="28"/>
-        </w:rPr>
-      </w:pPr>
-    </w:p>
-    <w:p>
-      <w:pPr>
-        <w:jc w:val="center"/>
-        <w:rPr>
-          <w:b/>
-          <w:bCs/>
-          <w:sz w:val="24"/>
-          <w:szCs w:val="28"/>
-        </w:rPr>
-      </w:pPr>
-    </w:p>
-    <w:p>
-      <w:pPr>
-        <w:rPr>
-          <w:b/>
-          <w:bCs/>
-          <w:sz w:val="24"/>
-          <w:szCs w:val="28"/>
-        </w:rPr>
-      </w:pPr>
-    </w:p>
-    <w:p>
-      <w:pPr>
-        <w:jc w:val="center"/>
-        <w:rPr>
-          <w:b/>
-          <w:bCs/>
-          <w:sz w:val="24"/>
-          <w:szCs w:val="28"/>
-        </w:rPr>
-      </w:pPr>
-      <w:bookmarkStart w:id="2" w:name="OLE_LINK4"/>
       <w:r>
         <w:rPr>
           <w:b/>
@@ -3307,6 +530,3188 @@
           <w:sz w:val="24"/>
           <w:szCs w:val="28"/>
         </w:rPr>
+        <w:t>1</w:t>
+      </w:r>
+    </w:p>
+    <w:bookmarkEnd w:id="0"/>
+    <w:p>
+      <w:pPr>
+        <w:spacing w:line="320" w:lineRule="exact"/>
+        <w:jc w:val="left"/>
+        <w:rPr>
+          <w:rFonts w:ascii="黑体" w:eastAsia="黑体" w:hAnsi="黑体"/>
+          <w:sz w:val="24"/>
+          <w:szCs w:val="28"/>
+        </w:rPr>
+      </w:pPr>
+      <w:r>
+        <w:rPr>
+          <w:rFonts w:hint="eastAsia"/>
+          <w:b/>
+          <w:bCs/>
+          <w:sz w:val="24"/>
+          <w:szCs w:val="28"/>
+        </w:rPr>
+        <w:t xml:space="preserve"> </w:t>
+      </w:r>
+      <w:r>
+        <w:rPr>
+          <w:b/>
+          <w:bCs/>
+          <w:sz w:val="24"/>
+          <w:szCs w:val="28"/>
+        </w:rPr>
+        <w:t xml:space="preserve"> </w:t>
+      </w:r>
+      <w:r>
+        <w:rPr>
+          <w:b/>
+          <w:bCs/>
+          <w:sz w:val="24"/>
+          <w:szCs w:val="28"/>
+        </w:rPr>
+        <w:t xml:space="preserve"> </w:t>
+      </w:r>
+      <w:r>
+        <w:rPr>
+          <w:b/>
+          <w:bCs/>
+          <w:sz w:val="24"/>
+          <w:szCs w:val="28"/>
+        </w:rPr>
+        <w:t xml:space="preserve"> </w:t>
+      </w:r>
+      <w:r>
+        <w:rPr>
+          <w:rFonts w:ascii="黑体" w:eastAsia="黑体" w:hAnsi="黑体"/>
+          <w:sz w:val="24"/>
+          <w:szCs w:val="28"/>
+        </w:rPr>
+        <w:t>众所周知，</w:t>
+      </w:r>
+      <w:r>
+        <w:rPr>
+          <w:rFonts w:ascii="黑体" w:eastAsia="黑体" w:hAnsi="黑体" w:hint="eastAsia"/>
+          <w:sz w:val="24"/>
+          <w:szCs w:val="28"/>
+        </w:rPr>
+        <w:t>单身钻石王</w:t>
+      </w:r>
+      <w:r>
+        <w:rPr>
+          <w:rFonts w:ascii="黑体" w:eastAsia="黑体" w:hAnsi="黑体" w:hint="eastAsia"/>
+          <w:sz w:val="24"/>
+          <w:szCs w:val="28"/>
+        </w:rPr>
+        <w:t>小</w:t>
+      </w:r>
+      <w:r>
+        <w:rPr>
+          <w:rFonts w:ascii="黑体" w:eastAsia="黑体" w:hAnsi="黑体" w:hint="eastAsia"/>
+          <w:sz w:val="24"/>
+          <w:szCs w:val="28"/>
+        </w:rPr>
+        <w:t>五</w:t>
+      </w:r>
+      <w:r>
+        <w:rPr>
+          <w:rFonts w:ascii="黑体" w:eastAsia="黑体" w:hAnsi="黑体"/>
+          <w:sz w:val="24"/>
+          <w:szCs w:val="28"/>
+        </w:rPr>
+        <w:t>的好归宿就是有个老婆。</w:t>
+      </w:r>
+    </w:p>
+    <w:p>
+      <w:pPr>
+        <w:spacing w:line="320" w:lineRule="exact"/>
+        <w:ind w:firstLineChars="200" w:firstLine="480"/>
+        <w:jc w:val="left"/>
+        <w:rPr>
+          <w:rFonts w:ascii="黑体" w:eastAsia="黑体" w:hAnsi="黑体"/>
+          <w:sz w:val="24"/>
+          <w:szCs w:val="28"/>
+        </w:rPr>
+      </w:pPr>
+      <w:r>
+        <w:rPr>
+          <w:rFonts w:ascii="黑体" w:eastAsia="黑体" w:hAnsi="黑体"/>
+          <w:sz w:val="24"/>
+          <w:szCs w:val="28"/>
+        </w:rPr>
+        <w:t>然而</w:t>
+      </w:r>
+      <w:r>
+        <w:rPr>
+          <w:rFonts w:ascii="黑体" w:eastAsia="黑体" w:hAnsi="黑体" w:hint="eastAsia"/>
+          <w:sz w:val="24"/>
+          <w:szCs w:val="28"/>
+        </w:rPr>
+        <w:t>，</w:t>
+      </w:r>
+      <w:r>
+        <w:rPr>
+          <w:rFonts w:ascii="黑体" w:eastAsia="黑体" w:hAnsi="黑体" w:hint="eastAsia"/>
+          <w:sz w:val="24"/>
+          <w:szCs w:val="28"/>
+        </w:rPr>
+        <w:t>人们对刚搬来的</w:t>
+      </w:r>
+      <w:r>
+        <w:rPr>
+          <w:rFonts w:ascii="黑体" w:eastAsia="黑体" w:hAnsi="黑体" w:hint="eastAsia"/>
+          <w:sz w:val="24"/>
+          <w:szCs w:val="28"/>
+        </w:rPr>
+        <w:t>小</w:t>
+      </w:r>
+      <w:r>
+        <w:rPr>
+          <w:rFonts w:ascii="黑体" w:eastAsia="黑体" w:hAnsi="黑体" w:hint="eastAsia"/>
+          <w:sz w:val="24"/>
+          <w:szCs w:val="28"/>
+        </w:rPr>
+        <w:t>王的脾气、兴趣还是知之甚少的，但是有一点已经深深印在了邻居们的脑海中，那就是他肯定是自家儿女的归宿。</w:t>
+      </w:r>
+    </w:p>
+    <w:p>
+      <w:pPr>
+        <w:spacing w:line="320" w:lineRule="exact"/>
+        <w:ind w:firstLineChars="200" w:firstLine="480"/>
+        <w:jc w:val="left"/>
+        <w:rPr>
+          <w:rFonts w:ascii="黑体" w:eastAsia="黑体" w:hAnsi="黑体"/>
+          <w:sz w:val="24"/>
+          <w:szCs w:val="28"/>
+        </w:rPr>
+      </w:pPr>
+      <w:r>
+        <w:rPr>
+          <w:rFonts w:ascii="黑体" w:eastAsia="黑体" w:hAnsi="黑体" w:hint="eastAsia"/>
+          <w:sz w:val="24"/>
+          <w:szCs w:val="28"/>
+        </w:rPr>
+        <w:t>一天，</w:t>
+      </w:r>
+      <w:r>
+        <w:rPr>
+          <w:rFonts w:ascii="黑体" w:eastAsia="黑体" w:hAnsi="黑体" w:hint="eastAsia"/>
+          <w:sz w:val="24"/>
+          <w:szCs w:val="28"/>
+        </w:rPr>
+        <w:t>ben</w:t>
+      </w:r>
+      <w:r>
+        <w:rPr>
+          <w:rFonts w:ascii="黑体" w:eastAsia="黑体" w:hAnsi="黑体"/>
+          <w:sz w:val="24"/>
+          <w:szCs w:val="28"/>
+        </w:rPr>
+        <w:t>net</w:t>
+      </w:r>
+      <w:r>
+        <w:rPr>
+          <w:rFonts w:ascii="黑体" w:eastAsia="黑体" w:hAnsi="黑体" w:hint="eastAsia"/>
+          <w:sz w:val="24"/>
+          <w:szCs w:val="28"/>
+        </w:rPr>
+        <w:t>老婆对他说“亲耐的bennet，</w:t>
+      </w:r>
+      <w:r>
+        <w:rPr>
+          <w:rFonts w:ascii="黑体" w:eastAsia="黑体" w:hAnsi="黑体" w:hint="eastAsia"/>
+          <w:sz w:val="24"/>
+          <w:szCs w:val="28"/>
+        </w:rPr>
+        <w:t>你听说了吗，内瑟菲尔德花园终于租出去了。</w:t>
+      </w:r>
+      <w:r>
+        <w:rPr>
+          <w:rFonts w:ascii="黑体" w:eastAsia="黑体" w:hAnsi="黑体" w:hint="eastAsia"/>
+          <w:sz w:val="24"/>
+          <w:szCs w:val="28"/>
+        </w:rPr>
+        <w:t>”</w:t>
+      </w:r>
+    </w:p>
+    <w:p>
+      <w:pPr>
+        <w:spacing w:line="320" w:lineRule="exact"/>
+        <w:ind w:firstLineChars="200" w:firstLine="480"/>
+        <w:jc w:val="left"/>
+        <w:rPr>
+          <w:rFonts w:ascii="黑体" w:eastAsia="黑体" w:hAnsi="黑体"/>
+          <w:sz w:val="24"/>
+          <w:szCs w:val="28"/>
+        </w:rPr>
+      </w:pPr>
+      <w:r>
+        <w:rPr>
+          <w:rFonts w:ascii="黑体" w:eastAsia="黑体" w:hAnsi="黑体"/>
+          <w:sz w:val="24"/>
+          <w:szCs w:val="28"/>
+        </w:rPr>
+        <w:t>B</w:t>
+      </w:r>
+      <w:r>
+        <w:rPr>
+          <w:rFonts w:ascii="黑体" w:eastAsia="黑体" w:hAnsi="黑体" w:hint="eastAsia"/>
+          <w:sz w:val="24"/>
+          <w:szCs w:val="28"/>
+        </w:rPr>
+        <w:t>en</w:t>
+      </w:r>
+      <w:r>
+        <w:rPr>
+          <w:rFonts w:ascii="黑体" w:eastAsia="黑体" w:hAnsi="黑体"/>
+          <w:sz w:val="24"/>
+          <w:szCs w:val="28"/>
+        </w:rPr>
+        <w:t>net</w:t>
+      </w:r>
+      <w:r>
+        <w:rPr>
+          <w:rFonts w:ascii="黑体" w:eastAsia="黑体" w:hAnsi="黑体" w:hint="eastAsia"/>
+          <w:sz w:val="24"/>
+          <w:szCs w:val="28"/>
+        </w:rPr>
+        <w:t>回答说不知道。</w:t>
+      </w:r>
+    </w:p>
+    <w:p>
+      <w:pPr>
+        <w:spacing w:line="320" w:lineRule="exact"/>
+        <w:ind w:firstLineChars="200" w:firstLine="480"/>
+        <w:jc w:val="left"/>
+        <w:rPr>
+          <w:rFonts w:ascii="黑体" w:eastAsia="黑体" w:hAnsi="黑体"/>
+          <w:sz w:val="24"/>
+          <w:szCs w:val="28"/>
+        </w:rPr>
+      </w:pPr>
+      <w:r>
+        <w:rPr>
+          <w:rFonts w:ascii="黑体" w:eastAsia="黑体" w:hAnsi="黑体" w:hint="eastAsia"/>
+          <w:sz w:val="24"/>
+          <w:szCs w:val="28"/>
+        </w:rPr>
+        <w:t>B</w:t>
+      </w:r>
+      <w:r>
+        <w:rPr>
+          <w:rFonts w:ascii="黑体" w:eastAsia="黑体" w:hAnsi="黑体"/>
+          <w:sz w:val="24"/>
+          <w:szCs w:val="28"/>
+        </w:rPr>
+        <w:t>ennet</w:t>
+      </w:r>
+      <w:r>
+        <w:rPr>
+          <w:rFonts w:ascii="黑体" w:eastAsia="黑体" w:hAnsi="黑体" w:hint="eastAsia"/>
+          <w:sz w:val="24"/>
+          <w:szCs w:val="28"/>
+        </w:rPr>
+        <w:t>太太</w:t>
+      </w:r>
+      <w:r>
+        <w:rPr>
+          <w:rFonts w:ascii="黑体" w:eastAsia="黑体" w:hAnsi="黑体" w:hint="eastAsia"/>
+          <w:sz w:val="24"/>
+          <w:szCs w:val="28"/>
+        </w:rPr>
+        <w:t>说：“就是租出去了，龙姐给我说的，她也刚到这里不久。”</w:t>
+      </w:r>
+    </w:p>
+    <w:p>
+      <w:pPr>
+        <w:spacing w:line="320" w:lineRule="exact"/>
+        <w:ind w:firstLineChars="200" w:firstLine="480"/>
+        <w:jc w:val="left"/>
+        <w:rPr>
+          <w:rFonts w:ascii="黑体" w:eastAsia="黑体" w:hAnsi="黑体"/>
+          <w:sz w:val="24"/>
+          <w:szCs w:val="28"/>
+        </w:rPr>
+      </w:pPr>
+      <w:r>
+        <w:rPr>
+          <w:rFonts w:ascii="黑体" w:eastAsia="黑体" w:hAnsi="黑体"/>
+          <w:sz w:val="24"/>
+          <w:szCs w:val="28"/>
+        </w:rPr>
+        <w:t>B</w:t>
+      </w:r>
+      <w:r>
+        <w:rPr>
+          <w:rFonts w:ascii="黑体" w:eastAsia="黑体" w:hAnsi="黑体" w:hint="eastAsia"/>
+          <w:sz w:val="24"/>
+          <w:szCs w:val="28"/>
+        </w:rPr>
+        <w:t>e</w:t>
+      </w:r>
+      <w:r>
+        <w:rPr>
+          <w:rFonts w:ascii="黑体" w:eastAsia="黑体" w:hAnsi="黑体"/>
+          <w:sz w:val="24"/>
+          <w:szCs w:val="28"/>
+        </w:rPr>
+        <w:t>nnet</w:t>
+      </w:r>
+      <w:r>
+        <w:rPr>
+          <w:rFonts w:ascii="黑体" w:eastAsia="黑体" w:hAnsi="黑体" w:hint="eastAsia"/>
+          <w:sz w:val="24"/>
+          <w:szCs w:val="28"/>
+        </w:rPr>
+        <w:t>没有回答她。</w:t>
+      </w:r>
+    </w:p>
+    <w:p>
+      <w:pPr>
+        <w:spacing w:line="320" w:lineRule="exact"/>
+        <w:ind w:firstLineChars="200" w:firstLine="480"/>
+        <w:jc w:val="left"/>
+        <w:rPr>
+          <w:rFonts w:ascii="黑体" w:eastAsia="黑体" w:hAnsi="黑体"/>
+          <w:sz w:val="24"/>
+          <w:szCs w:val="28"/>
+        </w:rPr>
+      </w:pPr>
+      <w:r>
+        <w:rPr>
+          <w:rFonts w:ascii="黑体" w:eastAsia="黑体" w:hAnsi="黑体" w:hint="eastAsia"/>
+          <w:sz w:val="24"/>
+          <w:szCs w:val="28"/>
+        </w:rPr>
+        <w:t>Bennet太太</w:t>
+      </w:r>
+      <w:r>
+        <w:rPr>
+          <w:rFonts w:ascii="黑体" w:eastAsia="黑体" w:hAnsi="黑体" w:hint="eastAsia"/>
+          <w:sz w:val="24"/>
+          <w:szCs w:val="28"/>
+        </w:rPr>
+        <w:t>哼哼唧唧又没耐性的说：“</w:t>
+      </w:r>
+      <w:r>
+        <w:rPr>
+          <w:rFonts w:ascii="黑体" w:eastAsia="黑体" w:hAnsi="黑体" w:hint="eastAsia"/>
+          <w:sz w:val="24"/>
+          <w:szCs w:val="28"/>
+        </w:rPr>
+        <w:t>你难道不知道是谁租下的吗</w:t>
+      </w:r>
+      <w:r>
+        <w:rPr>
+          <w:rFonts w:ascii="黑体" w:eastAsia="黑体" w:hAnsi="黑体" w:hint="eastAsia"/>
+          <w:sz w:val="24"/>
+          <w:szCs w:val="28"/>
+        </w:rPr>
+        <w:t>？”</w:t>
+      </w:r>
+    </w:p>
+    <w:p>
+      <w:pPr>
+        <w:spacing w:line="320" w:lineRule="exact"/>
+        <w:ind w:firstLineChars="200" w:firstLine="480"/>
+        <w:jc w:val="left"/>
+        <w:rPr>
+          <w:rFonts w:ascii="黑体" w:eastAsia="黑体" w:hAnsi="黑体"/>
+          <w:sz w:val="24"/>
+          <w:szCs w:val="28"/>
+        </w:rPr>
+      </w:pPr>
+      <w:r>
+        <w:rPr>
+          <w:rFonts w:ascii="黑体" w:eastAsia="黑体" w:hAnsi="黑体" w:hint="eastAsia"/>
+          <w:sz w:val="24"/>
+          <w:szCs w:val="28"/>
+        </w:rPr>
+        <w:t>Bennet回答说“你要告诉我也无所谓呀。”</w:t>
+      </w:r>
+    </w:p>
+    <w:p>
+      <w:pPr>
+        <w:spacing w:line="320" w:lineRule="exact"/>
+        <w:ind w:firstLineChars="200" w:firstLine="480"/>
+        <w:jc w:val="left"/>
+        <w:rPr>
+          <w:rFonts w:ascii="黑体" w:eastAsia="黑体" w:hAnsi="黑体"/>
+          <w:sz w:val="24"/>
+          <w:szCs w:val="28"/>
+        </w:rPr>
+      </w:pPr>
+      <w:r>
+        <w:rPr>
+          <w:rFonts w:ascii="黑体" w:eastAsia="黑体" w:hAnsi="黑体" w:hint="eastAsia"/>
+          <w:sz w:val="24"/>
+          <w:szCs w:val="28"/>
+        </w:rPr>
+        <w:t>这句话就足够邀请她继续往下讲了</w:t>
+      </w:r>
+    </w:p>
+    <w:p>
+      <w:pPr>
+        <w:spacing w:line="320" w:lineRule="exact"/>
+        <w:ind w:firstLineChars="200" w:firstLine="480"/>
+        <w:jc w:val="left"/>
+        <w:rPr>
+          <w:rFonts w:ascii="黑体" w:eastAsia="黑体" w:hAnsi="黑体"/>
+          <w:sz w:val="24"/>
+          <w:szCs w:val="28"/>
+        </w:rPr>
+      </w:pPr>
+      <w:r>
+        <w:rPr>
+          <w:rFonts w:ascii="黑体" w:eastAsia="黑体" w:hAnsi="黑体" w:hint="eastAsia"/>
+          <w:sz w:val="24"/>
+          <w:szCs w:val="28"/>
+        </w:rPr>
+        <w:t>他老婆说“啥玩意儿？你必须得知道，龙姐说</w:t>
+      </w:r>
+      <w:r>
+        <w:rPr>
+          <w:rFonts w:ascii="黑体" w:eastAsia="黑体" w:hAnsi="黑体" w:hint="eastAsia"/>
+          <w:sz w:val="24"/>
+          <w:szCs w:val="28"/>
+        </w:rPr>
+        <w:t>，内瑟菲尔德花园被来一个来自北英格兰的钻石王小五接手了，周一的时候，他坐着一辆驷马大车来看地方，并且很中意，他立刻和莫里斯先生签了租赁协议，他会在米迦勒节前接手花园，他的仆人们也会在下周末搬进来</w:t>
+      </w:r>
+      <w:r>
+        <w:rPr>
+          <w:rFonts w:ascii="黑体" w:eastAsia="黑体" w:hAnsi="黑体" w:hint="eastAsia"/>
+          <w:sz w:val="24"/>
+          <w:szCs w:val="28"/>
+        </w:rPr>
+        <w:t>”</w:t>
+      </w:r>
+    </w:p>
+    <w:p>
+      <w:pPr>
+        <w:spacing w:line="320" w:lineRule="exact"/>
+        <w:ind w:firstLineChars="200" w:firstLine="480"/>
+        <w:jc w:val="left"/>
+        <w:rPr>
+          <w:rFonts w:ascii="黑体" w:eastAsia="黑体" w:hAnsi="黑体"/>
+          <w:sz w:val="24"/>
+          <w:szCs w:val="28"/>
+        </w:rPr>
+      </w:pPr>
+      <w:r>
+        <w:rPr>
+          <w:rFonts w:ascii="黑体" w:eastAsia="黑体" w:hAnsi="黑体" w:hint="eastAsia"/>
+          <w:sz w:val="24"/>
+          <w:szCs w:val="28"/>
+        </w:rPr>
+        <w:t>Bennet说：“</w:t>
+      </w:r>
+      <w:r>
+        <w:rPr>
+          <w:rFonts w:ascii="黑体" w:eastAsia="黑体" w:hAnsi="黑体" w:hint="eastAsia"/>
+          <w:sz w:val="24"/>
+          <w:szCs w:val="28"/>
+        </w:rPr>
+        <w:t>叫啥名？</w:t>
+      </w:r>
+      <w:r>
+        <w:rPr>
+          <w:rFonts w:ascii="黑体" w:eastAsia="黑体" w:hAnsi="黑体" w:hint="eastAsia"/>
+          <w:sz w:val="24"/>
+          <w:szCs w:val="28"/>
+        </w:rPr>
+        <w:t>”</w:t>
+      </w:r>
+    </w:p>
+    <w:p>
+      <w:pPr>
+        <w:spacing w:line="320" w:lineRule="exact"/>
+        <w:ind w:firstLineChars="200" w:firstLine="480"/>
+        <w:jc w:val="left"/>
+        <w:rPr>
+          <w:rFonts w:ascii="黑体" w:eastAsia="黑体" w:hAnsi="黑体"/>
+          <w:sz w:val="24"/>
+          <w:szCs w:val="28"/>
+        </w:rPr>
+      </w:pPr>
+      <w:r>
+        <w:rPr>
+          <w:rFonts w:ascii="黑体" w:eastAsia="黑体" w:hAnsi="黑体" w:hint="eastAsia"/>
+          <w:sz w:val="24"/>
+          <w:szCs w:val="28"/>
+        </w:rPr>
+        <w:t>Bennet</w:t>
+      </w:r>
+      <w:r>
+        <w:rPr>
+          <w:rFonts w:ascii="黑体" w:eastAsia="黑体" w:hAnsi="黑体" w:hint="eastAsia"/>
+          <w:sz w:val="24"/>
+          <w:szCs w:val="28"/>
+        </w:rPr>
+        <w:t>太太</w:t>
+      </w:r>
+      <w:r>
+        <w:rPr>
+          <w:rFonts w:ascii="黑体" w:eastAsia="黑体" w:hAnsi="黑体" w:hint="eastAsia"/>
+          <w:sz w:val="24"/>
+          <w:szCs w:val="28"/>
+        </w:rPr>
+        <w:t>说：“Bingley”(艹 还tm叫个宾利，能不有钱么！！！</w:t>
+      </w:r>
+      <w:r>
+        <w:rPr>
+          <w:rFonts w:ascii="黑体" w:eastAsia="黑体" w:hAnsi="黑体"/>
+          <w:sz w:val="24"/>
+          <w:szCs w:val="28"/>
+        </w:rPr>
+        <w:t>)</w:t>
+      </w:r>
+    </w:p>
+    <w:p>
+      <w:pPr>
+        <w:spacing w:line="320" w:lineRule="exact"/>
+        <w:ind w:firstLineChars="200" w:firstLine="480"/>
+        <w:jc w:val="left"/>
+        <w:rPr>
+          <w:rFonts w:ascii="黑体" w:eastAsia="黑体" w:hAnsi="黑体"/>
+          <w:sz w:val="24"/>
+          <w:szCs w:val="28"/>
+        </w:rPr>
+      </w:pPr>
+      <w:r>
+        <w:rPr>
+          <w:rFonts w:ascii="黑体" w:eastAsia="黑体" w:hAnsi="黑体" w:hint="eastAsia"/>
+          <w:sz w:val="24"/>
+          <w:szCs w:val="28"/>
+        </w:rPr>
+        <w:t>Bennet说：“他结婚没？”</w:t>
+      </w:r>
+    </w:p>
+    <w:p>
+      <w:pPr>
+        <w:spacing w:line="320" w:lineRule="exact"/>
+        <w:ind w:firstLineChars="200" w:firstLine="480"/>
+        <w:jc w:val="left"/>
+        <w:rPr>
+          <w:rFonts w:ascii="黑体" w:eastAsia="黑体" w:hAnsi="黑体"/>
+          <w:sz w:val="24"/>
+          <w:szCs w:val="28"/>
+        </w:rPr>
+      </w:pPr>
+      <w:r>
+        <w:rPr>
+          <w:rFonts w:ascii="黑体" w:eastAsia="黑体" w:hAnsi="黑体"/>
+          <w:sz w:val="24"/>
+          <w:szCs w:val="28"/>
+        </w:rPr>
+        <w:t>B</w:t>
+      </w:r>
+      <w:r>
+        <w:rPr>
+          <w:rFonts w:ascii="黑体" w:eastAsia="黑体" w:hAnsi="黑体" w:hint="eastAsia"/>
+          <w:sz w:val="24"/>
+          <w:szCs w:val="28"/>
+        </w:rPr>
+        <w:t>ennet</w:t>
+      </w:r>
+      <w:r>
+        <w:rPr>
+          <w:rFonts w:ascii="黑体" w:eastAsia="黑体" w:hAnsi="黑体" w:hint="eastAsia"/>
+          <w:sz w:val="24"/>
+          <w:szCs w:val="28"/>
+        </w:rPr>
+        <w:t>太太</w:t>
+      </w:r>
+      <w:r>
+        <w:rPr>
+          <w:rFonts w:ascii="黑体" w:eastAsia="黑体" w:hAnsi="黑体" w:hint="eastAsia"/>
+          <w:sz w:val="24"/>
+          <w:szCs w:val="28"/>
+        </w:rPr>
+        <w:t>说：“老ben，我非常确定，他是单身，年薪4</w:t>
+      </w:r>
+      <w:r>
+        <w:rPr>
+          <w:rFonts w:ascii="黑体" w:eastAsia="黑体" w:hAnsi="黑体"/>
+          <w:sz w:val="24"/>
+          <w:szCs w:val="28"/>
+        </w:rPr>
+        <w:t>-5</w:t>
+      </w:r>
+      <w:r>
+        <w:rPr>
+          <w:rFonts w:ascii="黑体" w:eastAsia="黑体" w:hAnsi="黑体" w:hint="eastAsia"/>
+          <w:sz w:val="24"/>
+          <w:szCs w:val="28"/>
+        </w:rPr>
+        <w:t>k，对咱家姑娘来说真是活脱脱的甜豆包。”</w:t>
+      </w:r>
+    </w:p>
+    <w:p>
+      <w:pPr>
+        <w:spacing w:line="320" w:lineRule="exact"/>
+        <w:ind w:firstLineChars="200" w:firstLine="480"/>
+        <w:jc w:val="left"/>
+        <w:rPr>
+          <w:rFonts w:ascii="黑体" w:eastAsia="黑体" w:hAnsi="黑体"/>
+          <w:sz w:val="24"/>
+          <w:szCs w:val="28"/>
+        </w:rPr>
+      </w:pPr>
+      <w:r>
+        <w:rPr>
+          <w:rFonts w:ascii="黑体" w:eastAsia="黑体" w:hAnsi="黑体"/>
+          <w:sz w:val="24"/>
+          <w:szCs w:val="28"/>
+        </w:rPr>
+        <w:t>B</w:t>
+      </w:r>
+      <w:r>
+        <w:rPr>
+          <w:rFonts w:ascii="黑体" w:eastAsia="黑体" w:hAnsi="黑体" w:hint="eastAsia"/>
+          <w:sz w:val="24"/>
+          <w:szCs w:val="28"/>
+        </w:rPr>
+        <w:t>ennet说：“啊？为啥？”</w:t>
+      </w:r>
+    </w:p>
+    <w:p>
+      <w:pPr>
+        <w:spacing w:line="320" w:lineRule="exact"/>
+        <w:ind w:firstLineChars="200" w:firstLine="480"/>
+        <w:jc w:val="left"/>
+        <w:rPr>
+          <w:rFonts w:ascii="黑体" w:eastAsia="黑体" w:hAnsi="黑体"/>
+          <w:sz w:val="24"/>
+          <w:szCs w:val="28"/>
+        </w:rPr>
+      </w:pPr>
+      <w:r>
+        <w:rPr>
+          <w:rFonts w:ascii="黑体" w:eastAsia="黑体" w:hAnsi="黑体" w:hint="eastAsia"/>
+          <w:sz w:val="24"/>
+          <w:szCs w:val="28"/>
+        </w:rPr>
+        <w:t>Benn</w:t>
+      </w:r>
+      <w:r>
+        <w:rPr>
+          <w:rFonts w:ascii="黑体" w:eastAsia="黑体" w:hAnsi="黑体" w:hint="eastAsia"/>
+          <w:sz w:val="24"/>
+          <w:szCs w:val="28"/>
+        </w:rPr>
+        <w:t>e</w:t>
+      </w:r>
+      <w:r>
+        <w:rPr>
+          <w:rFonts w:ascii="黑体" w:eastAsia="黑体" w:hAnsi="黑体" w:hint="eastAsia"/>
+          <w:sz w:val="24"/>
+          <w:szCs w:val="28"/>
+        </w:rPr>
+        <w:t>t</w:t>
+      </w:r>
+      <w:bookmarkStart w:id="1" w:name="OLE_LINK1"/>
+      <w:r>
+        <w:rPr>
+          <w:rFonts w:ascii="黑体" w:eastAsia="黑体" w:hAnsi="黑体" w:hint="eastAsia"/>
+          <w:sz w:val="24"/>
+          <w:szCs w:val="28"/>
+        </w:rPr>
+        <w:t>太太</w:t>
+      </w:r>
+      <w:bookmarkEnd w:id="1"/>
+      <w:r>
+        <w:rPr>
+          <w:rFonts w:ascii="黑体" w:eastAsia="黑体" w:hAnsi="黑体" w:hint="eastAsia"/>
+          <w:sz w:val="24"/>
+          <w:szCs w:val="28"/>
+        </w:rPr>
+        <w:t>说：“老ben，你真是木头！你要知道，我正在</w:t>
+      </w:r>
+      <w:r>
+        <w:rPr>
+          <w:rFonts w:ascii="黑体" w:eastAsia="黑体" w:hAnsi="黑体" w:hint="eastAsia"/>
+          <w:sz w:val="24"/>
+          <w:szCs w:val="28"/>
+        </w:rPr>
+        <w:t>思考把老几嫁给他比较合适。</w:t>
+      </w:r>
+      <w:r>
+        <w:rPr>
+          <w:rFonts w:ascii="黑体" w:eastAsia="黑体" w:hAnsi="黑体" w:hint="eastAsia"/>
+          <w:sz w:val="24"/>
+          <w:szCs w:val="28"/>
+        </w:rPr>
+        <w:t>”</w:t>
+      </w:r>
+    </w:p>
+    <w:p>
+      <w:pPr>
+        <w:spacing w:line="320" w:lineRule="exact"/>
+        <w:ind w:firstLineChars="200" w:firstLine="480"/>
+        <w:jc w:val="left"/>
+        <w:rPr>
+          <w:rFonts w:ascii="黑体" w:eastAsia="黑体" w:hAnsi="黑体"/>
+          <w:sz w:val="24"/>
+          <w:szCs w:val="28"/>
+        </w:rPr>
+      </w:pPr>
+      <w:r>
+        <w:rPr>
+          <w:rFonts w:ascii="黑体" w:eastAsia="黑体" w:hAnsi="黑体" w:hint="eastAsia"/>
+          <w:sz w:val="24"/>
+          <w:szCs w:val="28"/>
+        </w:rPr>
+        <w:t>Bennet说：“他打算在此定居吗？”</w:t>
+      </w:r>
+    </w:p>
+    <w:p>
+      <w:pPr>
+        <w:spacing w:line="320" w:lineRule="exact"/>
+        <w:ind w:firstLineChars="200" w:firstLine="480"/>
+        <w:jc w:val="left"/>
+        <w:rPr>
+          <w:rFonts w:ascii="黑体" w:eastAsia="黑体" w:hAnsi="黑体"/>
+          <w:sz w:val="24"/>
+          <w:szCs w:val="28"/>
+        </w:rPr>
+      </w:pPr>
+      <w:r>
+        <w:rPr>
+          <w:rFonts w:ascii="黑体" w:eastAsia="黑体" w:hAnsi="黑体"/>
+          <w:sz w:val="24"/>
+          <w:szCs w:val="28"/>
+        </w:rPr>
+        <w:t>B</w:t>
+      </w:r>
+      <w:r>
+        <w:rPr>
+          <w:rFonts w:ascii="黑体" w:eastAsia="黑体" w:hAnsi="黑体" w:hint="eastAsia"/>
+          <w:sz w:val="24"/>
+          <w:szCs w:val="28"/>
+        </w:rPr>
+        <w:t>ennet太</w:t>
+      </w:r>
+      <w:r>
+        <w:rPr>
+          <w:rFonts w:ascii="黑体" w:eastAsia="黑体" w:hAnsi="黑体" w:hint="eastAsia"/>
+          <w:sz w:val="24"/>
+          <w:szCs w:val="28"/>
+        </w:rPr>
+        <w:t>太</w:t>
+      </w:r>
+      <w:r>
+        <w:rPr>
+          <w:rFonts w:ascii="黑体" w:eastAsia="黑体" w:hAnsi="黑体" w:hint="eastAsia"/>
+          <w:sz w:val="24"/>
+          <w:szCs w:val="28"/>
+        </w:rPr>
+        <w:t>说：“计划？胡说八道！！真不知道你咋想的。不过他很有可能和其中一个女儿好上，因此，你最好在人家来的时候就找人家聊聊去。”</w:t>
+      </w:r>
+    </w:p>
+    <w:p>
+      <w:pPr>
+        <w:spacing w:line="320" w:lineRule="exact"/>
+        <w:ind w:firstLineChars="200" w:firstLine="480"/>
+        <w:jc w:val="left"/>
+        <w:rPr>
+          <w:rFonts w:ascii="黑体" w:eastAsia="黑体" w:hAnsi="黑体"/>
+          <w:sz w:val="24"/>
+          <w:szCs w:val="28"/>
+        </w:rPr>
+      </w:pPr>
+      <w:r>
+        <w:rPr>
+          <w:rFonts w:ascii="黑体" w:eastAsia="黑体" w:hAnsi="黑体" w:hint="eastAsia"/>
+          <w:sz w:val="24"/>
+          <w:szCs w:val="28"/>
+        </w:rPr>
+        <w:t>Bennet说“我看这事儿没戏，你和闺女们去或者你就让她们几个去，这样也许还能好点。你比闺女们要更有韵味，也许</w:t>
+      </w:r>
+      <w:r>
+        <w:rPr>
+          <w:rFonts w:ascii="黑体" w:eastAsia="黑体" w:hAnsi="黑体" w:hint="eastAsia"/>
+          <w:sz w:val="24"/>
+          <w:szCs w:val="28"/>
+        </w:rPr>
+        <w:t>王小五</w:t>
+      </w:r>
+      <w:r>
+        <w:rPr>
+          <w:rFonts w:ascii="黑体" w:eastAsia="黑体" w:hAnsi="黑体" w:hint="eastAsia"/>
+          <w:sz w:val="24"/>
+          <w:szCs w:val="28"/>
+        </w:rPr>
+        <w:t>会看上你。”</w:t>
+      </w:r>
+    </w:p>
+    <w:p>
+      <w:pPr>
+        <w:spacing w:line="320" w:lineRule="exact"/>
+        <w:ind w:firstLineChars="200" w:firstLine="480"/>
+        <w:jc w:val="left"/>
+        <w:rPr>
+          <w:rFonts w:ascii="黑体" w:eastAsia="黑体" w:hAnsi="黑体"/>
+          <w:sz w:val="24"/>
+          <w:szCs w:val="28"/>
+        </w:rPr>
+      </w:pPr>
+      <w:r>
+        <w:rPr>
+          <w:rFonts w:ascii="黑体" w:eastAsia="黑体" w:hAnsi="黑体" w:hint="eastAsia"/>
+          <w:sz w:val="24"/>
+          <w:szCs w:val="28"/>
+        </w:rPr>
+        <w:t>Ben</w:t>
+      </w:r>
+      <w:r>
+        <w:rPr>
+          <w:rFonts w:ascii="黑体" w:eastAsia="黑体" w:hAnsi="黑体"/>
+          <w:sz w:val="24"/>
+          <w:szCs w:val="28"/>
+        </w:rPr>
+        <w:t>net</w:t>
+      </w:r>
+      <w:r>
+        <w:rPr>
+          <w:rFonts w:ascii="黑体" w:eastAsia="黑体" w:hAnsi="黑体" w:hint="eastAsia"/>
+          <w:sz w:val="24"/>
+          <w:szCs w:val="28"/>
+        </w:rPr>
+        <w:t>太太</w:t>
+      </w:r>
+      <w:r>
+        <w:rPr>
+          <w:rFonts w:ascii="黑体" w:eastAsia="黑体" w:hAnsi="黑体" w:hint="eastAsia"/>
+          <w:sz w:val="24"/>
+          <w:szCs w:val="28"/>
+        </w:rPr>
+        <w:t>说：“你可拉倒吧，老娘之前的确姿色过人，但在这种事情上咱可不能掺假。我已是</w:t>
+      </w:r>
+      <w:r>
+        <w:rPr>
+          <w:rFonts w:ascii="黑体" w:eastAsia="黑体" w:hAnsi="黑体" w:hint="eastAsia"/>
+          <w:sz w:val="24"/>
+          <w:szCs w:val="28"/>
+        </w:rPr>
+        <w:t>4个成年女之母，才不会关心自己的的容颜桃花运。这种情况，像我这种老妈子才不会想那些事情呢，不过你的确应该在王小五来的时候去找人聊聊。</w:t>
+      </w:r>
+      <w:r>
+        <w:rPr>
+          <w:rFonts w:ascii="黑体" w:eastAsia="黑体" w:hAnsi="黑体" w:hint="eastAsia"/>
+          <w:sz w:val="24"/>
+          <w:szCs w:val="28"/>
+        </w:rPr>
+        <w:t>”</w:t>
+      </w:r>
+    </w:p>
+    <w:p>
+      <w:pPr>
+        <w:spacing w:line="320" w:lineRule="exact"/>
+        <w:ind w:firstLineChars="200" w:firstLine="480"/>
+        <w:jc w:val="left"/>
+        <w:rPr>
+          <w:rFonts w:ascii="黑体" w:eastAsia="黑体" w:hAnsi="黑体"/>
+          <w:sz w:val="24"/>
+          <w:szCs w:val="28"/>
+        </w:rPr>
+      </w:pPr>
+      <w:r>
+        <w:rPr>
+          <w:rFonts w:ascii="黑体" w:eastAsia="黑体" w:hAnsi="黑体" w:hint="eastAsia"/>
+          <w:sz w:val="24"/>
+          <w:szCs w:val="28"/>
+        </w:rPr>
+        <w:t>Bennet说“我跟你说实话吧，这根本不是我该管的事儿</w:t>
+      </w:r>
+      <w:r>
+        <w:rPr>
+          <w:rFonts w:ascii="黑体" w:eastAsia="黑体" w:hAnsi="黑体" w:hint="eastAsia"/>
+          <w:sz w:val="24"/>
+          <w:szCs w:val="28"/>
+        </w:rPr>
+        <w:t>，不过对于咱闺女</w:t>
+      </w:r>
+      <w:r>
+        <w:rPr>
+          <w:rFonts w:ascii="黑体" w:eastAsia="黑体" w:hAnsi="黑体" w:hint="eastAsia"/>
+          <w:sz w:val="24"/>
+          <w:szCs w:val="28"/>
+        </w:rPr>
+        <w:t>，这种提前量能给她们带来什么啥？威廉爵士夫妇已经为此开始行动了。通常情况下</w:t>
+      </w:r>
+      <w:r>
+        <w:rPr>
+          <w:rFonts w:ascii="黑体" w:eastAsia="黑体" w:hAnsi="黑体" w:hint="eastAsia"/>
+          <w:sz w:val="24"/>
+          <w:szCs w:val="28"/>
+        </w:rPr>
+        <w:t>，这两口子从不和新来的接触。不过，你的确是要去一下，你要是不去</w:t>
+      </w:r>
+      <w:r>
+        <w:rPr>
+          <w:rFonts w:ascii="黑体" w:eastAsia="黑体" w:hAnsi="黑体" w:hint="eastAsia"/>
+          <w:sz w:val="24"/>
+          <w:szCs w:val="28"/>
+        </w:rPr>
+        <w:t>和人聊聊，我们就更没戏了。</w:t>
+      </w:r>
+      <w:r>
+        <w:rPr>
+          <w:rFonts w:ascii="黑体" w:eastAsia="黑体" w:hAnsi="黑体" w:hint="eastAsia"/>
+          <w:sz w:val="24"/>
+          <w:szCs w:val="28"/>
+        </w:rPr>
+        <w:t>”</w:t>
+      </w:r>
+    </w:p>
+    <w:p>
+      <w:pPr>
+        <w:spacing w:line="320" w:lineRule="exact"/>
+        <w:ind w:firstLineChars="200" w:firstLine="480"/>
+        <w:jc w:val="left"/>
+        <w:rPr>
+          <w:rFonts w:ascii="黑体" w:eastAsia="黑体" w:hAnsi="黑体"/>
+          <w:sz w:val="24"/>
+          <w:szCs w:val="28"/>
+        </w:rPr>
+      </w:pPr>
+      <w:r>
+        <w:rPr>
+          <w:rFonts w:ascii="黑体" w:eastAsia="黑体" w:hAnsi="黑体" w:hint="eastAsia"/>
+          <w:sz w:val="24"/>
+          <w:szCs w:val="28"/>
+        </w:rPr>
+        <w:t>Benn</w:t>
+      </w:r>
+      <w:r>
+        <w:rPr>
+          <w:rFonts w:ascii="黑体" w:eastAsia="黑体" w:hAnsi="黑体"/>
+          <w:sz w:val="24"/>
+          <w:szCs w:val="28"/>
+        </w:rPr>
+        <w:t>et</w:t>
+      </w:r>
+      <w:r>
+        <w:rPr>
+          <w:rFonts w:ascii="黑体" w:eastAsia="黑体" w:hAnsi="黑体" w:hint="eastAsia"/>
+          <w:sz w:val="24"/>
+          <w:szCs w:val="28"/>
+        </w:rPr>
+        <w:t>太太说</w:t>
+      </w:r>
+      <w:r>
+        <w:rPr>
+          <w:rFonts w:ascii="黑体" w:eastAsia="黑体" w:hAnsi="黑体" w:hint="eastAsia"/>
+          <w:sz w:val="24"/>
+          <w:szCs w:val="28"/>
+        </w:rPr>
+        <w:t>“你太敏感了，我敢说王小五绝逼乐意和你谝，</w:t>
+      </w:r>
+      <w:r>
+        <w:rPr>
+          <w:rFonts w:ascii="黑体" w:eastAsia="黑体" w:hAnsi="黑体" w:hint="eastAsia"/>
+          <w:sz w:val="24"/>
+          <w:szCs w:val="28"/>
+        </w:rPr>
+        <w:t>我也会替你给他写封信</w:t>
+      </w:r>
+      <w:r>
+        <w:rPr>
+          <w:rFonts w:ascii="黑体" w:eastAsia="黑体" w:hAnsi="黑体" w:hint="eastAsia"/>
+          <w:sz w:val="24"/>
+          <w:szCs w:val="28"/>
+        </w:rPr>
+        <w:t>来表达，我想让他5选1结婚的强烈热情。然而，我要先给咱家小翠儿</w:t>
+      </w:r>
+      <w:r>
+        <w:rPr>
+          <w:rFonts w:ascii="黑体" w:eastAsia="黑体" w:hAnsi="黑体" w:hint="eastAsia"/>
+          <w:sz w:val="24"/>
+          <w:szCs w:val="28"/>
+        </w:rPr>
+        <w:t>（Lizz</w:t>
+      </w:r>
+      <w:r>
+        <w:rPr>
+          <w:rFonts w:ascii="黑体" w:eastAsia="黑体" w:hAnsi="黑体"/>
+          <w:sz w:val="24"/>
+          <w:szCs w:val="28"/>
+        </w:rPr>
+        <w:t>y</w:t>
+      </w:r>
+      <w:r>
+        <w:rPr>
+          <w:rFonts w:ascii="黑体" w:eastAsia="黑体" w:hAnsi="黑体" w:hint="eastAsia"/>
+          <w:sz w:val="24"/>
+          <w:szCs w:val="28"/>
+        </w:rPr>
+        <w:t>）</w:t>
+      </w:r>
+      <w:r>
+        <w:rPr>
+          <w:rFonts w:ascii="黑体" w:eastAsia="黑体" w:hAnsi="黑体" w:hint="eastAsia"/>
+          <w:sz w:val="24"/>
+          <w:szCs w:val="28"/>
+        </w:rPr>
+        <w:t>做做工作。</w:t>
+      </w:r>
+      <w:r>
+        <w:rPr>
+          <w:rFonts w:ascii="黑体" w:eastAsia="黑体" w:hAnsi="黑体" w:hint="eastAsia"/>
+          <w:sz w:val="24"/>
+          <w:szCs w:val="28"/>
+        </w:rPr>
+        <w:t>”</w:t>
+      </w:r>
+    </w:p>
+    <w:p>
+      <w:pPr>
+        <w:spacing w:line="320" w:lineRule="exact"/>
+        <w:ind w:firstLineChars="200" w:firstLine="480"/>
+        <w:jc w:val="left"/>
+        <w:rPr>
+          <w:rFonts w:ascii="黑体" w:eastAsia="黑体" w:hAnsi="黑体"/>
+          <w:sz w:val="24"/>
+          <w:szCs w:val="28"/>
+        </w:rPr>
+      </w:pPr>
+      <w:r>
+        <w:rPr>
+          <w:rFonts w:ascii="黑体" w:eastAsia="黑体" w:hAnsi="黑体" w:hint="eastAsia"/>
+          <w:sz w:val="24"/>
+          <w:szCs w:val="28"/>
+        </w:rPr>
+        <w:t>Bennet说“你最好别给翠儿说，翠儿相对于其姐妹实在是有点不占优势，脸蛋儿没有珍妮的一半好看，更没有</w:t>
+      </w:r>
+      <w:r>
+        <w:rPr>
+          <w:rFonts w:ascii="黑体" w:eastAsia="黑体" w:hAnsi="黑体" w:hint="eastAsia"/>
+          <w:sz w:val="24"/>
+          <w:szCs w:val="28"/>
+        </w:rPr>
+        <w:t>雷迪亚一半儿搞笑，而且你还总是偏袒</w:t>
+      </w:r>
+      <w:r>
+        <w:rPr>
+          <w:rFonts w:ascii="黑体" w:eastAsia="黑体" w:hAnsi="黑体" w:hint="eastAsia"/>
+          <w:sz w:val="24"/>
+          <w:szCs w:val="28"/>
+        </w:rPr>
+        <w:lastRenderedPageBreak/>
+        <w:t>她。</w:t>
+      </w:r>
+      <w:r>
+        <w:rPr>
+          <w:rFonts w:ascii="黑体" w:eastAsia="黑体" w:hAnsi="黑体" w:hint="eastAsia"/>
+          <w:sz w:val="24"/>
+          <w:szCs w:val="28"/>
+        </w:rPr>
+        <w:t>其他的闺女也没啥可推荐的，跟大多数女娃一样又蠢又瓜，倒是翠儿一定程度上会比其他姐妹能强一点</w:t>
+      </w:r>
+      <w:r>
+        <w:rPr>
+          <w:rFonts w:ascii="黑体" w:eastAsia="黑体" w:hAnsi="黑体" w:hint="eastAsia"/>
+          <w:sz w:val="24"/>
+          <w:szCs w:val="28"/>
+        </w:rPr>
+        <w:t>”</w:t>
+      </w:r>
+    </w:p>
+    <w:p>
+      <w:pPr>
+        <w:spacing w:line="320" w:lineRule="exact"/>
+        <w:ind w:firstLineChars="200" w:firstLine="480"/>
+        <w:jc w:val="left"/>
+        <w:rPr>
+          <w:rFonts w:ascii="黑体" w:eastAsia="黑体" w:hAnsi="黑体"/>
+          <w:sz w:val="24"/>
+          <w:szCs w:val="28"/>
+        </w:rPr>
+      </w:pPr>
+      <w:r>
+        <w:rPr>
+          <w:rFonts w:ascii="黑体" w:eastAsia="黑体" w:hAnsi="黑体" w:hint="eastAsia"/>
+          <w:sz w:val="24"/>
+          <w:szCs w:val="28"/>
+        </w:rPr>
+        <w:t>Benn</w:t>
+      </w:r>
+      <w:r>
+        <w:rPr>
+          <w:rFonts w:ascii="黑体" w:eastAsia="黑体" w:hAnsi="黑体"/>
+          <w:sz w:val="24"/>
+          <w:szCs w:val="28"/>
+        </w:rPr>
+        <w:t>et</w:t>
+      </w:r>
+      <w:r>
+        <w:rPr>
+          <w:rFonts w:ascii="黑体" w:eastAsia="黑体" w:hAnsi="黑体" w:hint="eastAsia"/>
+          <w:sz w:val="24"/>
+          <w:szCs w:val="28"/>
+        </w:rPr>
+        <w:t>太太说“老Ben头，你咋能这样酸咱闺女呢，你一通大道理，把他们酸完，自己过了嘴瘾，</w:t>
+      </w:r>
+      <w:r>
+        <w:rPr>
+          <w:rFonts w:ascii="黑体" w:eastAsia="黑体" w:hAnsi="黑体" w:hint="eastAsia"/>
+          <w:sz w:val="24"/>
+          <w:szCs w:val="28"/>
+        </w:rPr>
+        <w:t>故意tm的气我是不？你丫的一点也不在乎老娘的衰弱神经！</w:t>
+      </w:r>
+      <w:r>
+        <w:rPr>
+          <w:rFonts w:ascii="黑体" w:eastAsia="黑体" w:hAnsi="黑体" w:hint="eastAsia"/>
+          <w:sz w:val="24"/>
+          <w:szCs w:val="28"/>
+        </w:rPr>
+        <w:t>”</w:t>
+      </w:r>
+    </w:p>
+    <w:p>
+      <w:pPr>
+        <w:spacing w:line="320" w:lineRule="exact"/>
+        <w:ind w:firstLineChars="200" w:firstLine="480"/>
+        <w:jc w:val="left"/>
+        <w:rPr>
+          <w:rFonts w:ascii="黑体" w:eastAsia="黑体" w:hAnsi="黑体"/>
+          <w:sz w:val="24"/>
+          <w:szCs w:val="28"/>
+        </w:rPr>
+      </w:pPr>
+      <w:r>
+        <w:rPr>
+          <w:rFonts w:ascii="黑体" w:eastAsia="黑体" w:hAnsi="黑体"/>
+          <w:sz w:val="24"/>
+          <w:szCs w:val="28"/>
+        </w:rPr>
+        <w:t>B</w:t>
+      </w:r>
+      <w:r>
+        <w:rPr>
+          <w:rFonts w:ascii="黑体" w:eastAsia="黑体" w:hAnsi="黑体" w:hint="eastAsia"/>
+          <w:sz w:val="24"/>
+          <w:szCs w:val="28"/>
+        </w:rPr>
+        <w:t>ennet说“宝贝儿，你可错怪我啊，我可是高度重点关注你的精神状态</w:t>
+      </w:r>
+      <w:r>
+        <w:rPr>
+          <w:rFonts w:ascii="黑体" w:eastAsia="黑体" w:hAnsi="黑体" w:hint="eastAsia"/>
+          <w:sz w:val="24"/>
+          <w:szCs w:val="28"/>
+        </w:rPr>
+        <w:t>，对我来说，你的各种精神状态都可以算是我的老朋友了，毕竟对你读心劳资已经至少读了2</w:t>
+      </w:r>
+      <w:r>
+        <w:rPr>
+          <w:rFonts w:ascii="黑体" w:eastAsia="黑体" w:hAnsi="黑体"/>
+          <w:sz w:val="24"/>
+          <w:szCs w:val="28"/>
+        </w:rPr>
+        <w:t>0</w:t>
+      </w:r>
+      <w:r>
+        <w:rPr>
+          <w:rFonts w:ascii="黑体" w:eastAsia="黑体" w:hAnsi="黑体" w:hint="eastAsia"/>
+          <w:sz w:val="24"/>
+          <w:szCs w:val="28"/>
+        </w:rPr>
+        <w:t>多年了。</w:t>
+      </w:r>
+      <w:r>
+        <w:rPr>
+          <w:rFonts w:ascii="黑体" w:eastAsia="黑体" w:hAnsi="黑体" w:hint="eastAsia"/>
+          <w:sz w:val="24"/>
+          <w:szCs w:val="28"/>
+        </w:rPr>
+        <w:t>”</w:t>
+      </w:r>
+    </w:p>
+    <w:p>
+      <w:pPr>
+        <w:spacing w:line="320" w:lineRule="exact"/>
+        <w:ind w:firstLineChars="200" w:firstLine="480"/>
+        <w:jc w:val="left"/>
+        <w:rPr>
+          <w:rFonts w:ascii="黑体" w:eastAsia="黑体" w:hAnsi="黑体"/>
+          <w:sz w:val="24"/>
+          <w:szCs w:val="28"/>
+        </w:rPr>
+      </w:pPr>
+      <w:r>
+        <w:rPr>
+          <w:rFonts w:ascii="黑体" w:eastAsia="黑体" w:hAnsi="黑体" w:hint="eastAsia"/>
+          <w:sz w:val="24"/>
+          <w:szCs w:val="28"/>
+        </w:rPr>
+        <w:t>Bennet太太说“哼~</w:t>
+      </w:r>
+      <w:r>
+        <w:rPr>
+          <w:rFonts w:ascii="黑体" w:eastAsia="黑体" w:hAnsi="黑体"/>
+          <w:sz w:val="24"/>
+          <w:szCs w:val="28"/>
+        </w:rPr>
+        <w:t xml:space="preserve"> </w:t>
+      </w:r>
+      <w:r>
+        <w:rPr>
+          <w:rFonts w:ascii="黑体" w:eastAsia="黑体" w:hAnsi="黑体" w:hint="eastAsia"/>
+          <w:sz w:val="24"/>
+          <w:szCs w:val="28"/>
+        </w:rPr>
+        <w:t>你根本不知道老娘这</w:t>
+      </w:r>
+      <w:r>
+        <w:rPr>
+          <w:rFonts w:ascii="黑体" w:eastAsia="黑体" w:hAnsi="黑体"/>
+          <w:sz w:val="24"/>
+          <w:szCs w:val="28"/>
+        </w:rPr>
+        <w:t>20</w:t>
+      </w:r>
+      <w:r>
+        <w:rPr>
+          <w:rFonts w:ascii="黑体" w:eastAsia="黑体" w:hAnsi="黑体" w:hint="eastAsia"/>
+          <w:sz w:val="24"/>
+          <w:szCs w:val="28"/>
+        </w:rPr>
+        <w:t>多年的遭遇”</w:t>
+      </w:r>
+    </w:p>
+    <w:p>
+      <w:pPr>
+        <w:spacing w:line="320" w:lineRule="exact"/>
+        <w:ind w:firstLineChars="200" w:firstLine="480"/>
+        <w:jc w:val="left"/>
+        <w:rPr>
+          <w:rFonts w:ascii="黑体" w:eastAsia="黑体" w:hAnsi="黑体"/>
+          <w:sz w:val="24"/>
+          <w:szCs w:val="28"/>
+        </w:rPr>
+      </w:pPr>
+      <w:r>
+        <w:rPr>
+          <w:rFonts w:ascii="黑体" w:eastAsia="黑体" w:hAnsi="黑体" w:hint="eastAsia"/>
+          <w:sz w:val="24"/>
+          <w:szCs w:val="28"/>
+        </w:rPr>
+        <w:t>Bennet说“</w:t>
+      </w:r>
+      <w:r>
+        <w:rPr>
+          <w:rFonts w:ascii="黑体" w:eastAsia="黑体" w:hAnsi="黑体" w:hint="eastAsia"/>
+          <w:sz w:val="24"/>
+          <w:szCs w:val="28"/>
+        </w:rPr>
+        <w:t>你还是快点恢复正常，精神饱满的去物色上几个来到咱这儿的钻石王小五。</w:t>
+      </w:r>
+      <w:r>
+        <w:rPr>
+          <w:rFonts w:ascii="黑体" w:eastAsia="黑体" w:hAnsi="黑体" w:hint="eastAsia"/>
+          <w:sz w:val="24"/>
+          <w:szCs w:val="28"/>
+        </w:rPr>
+        <w:t>”</w:t>
+      </w:r>
+    </w:p>
+    <w:p>
+      <w:pPr>
+        <w:spacing w:line="320" w:lineRule="exact"/>
+        <w:ind w:firstLineChars="200" w:firstLine="480"/>
+        <w:jc w:val="left"/>
+        <w:rPr>
+          <w:rFonts w:ascii="黑体" w:eastAsia="黑体" w:hAnsi="黑体"/>
+          <w:sz w:val="24"/>
+          <w:szCs w:val="28"/>
+        </w:rPr>
+      </w:pPr>
+      <w:r>
+        <w:rPr>
+          <w:rFonts w:ascii="黑体" w:eastAsia="黑体" w:hAnsi="黑体" w:hint="eastAsia"/>
+          <w:sz w:val="24"/>
+          <w:szCs w:val="28"/>
+        </w:rPr>
+        <w:t>Bennet太太说“你又不去人聊聊，就算来上2</w:t>
+      </w:r>
+      <w:r>
+        <w:rPr>
+          <w:rFonts w:ascii="黑体" w:eastAsia="黑体" w:hAnsi="黑体"/>
+          <w:sz w:val="24"/>
+          <w:szCs w:val="28"/>
+        </w:rPr>
+        <w:t>0</w:t>
+      </w:r>
+      <w:r>
+        <w:rPr>
+          <w:rFonts w:ascii="黑体" w:eastAsia="黑体" w:hAnsi="黑体" w:hint="eastAsia"/>
+          <w:sz w:val="24"/>
+          <w:szCs w:val="28"/>
+        </w:rPr>
+        <w:t>个，对我们也没用”</w:t>
+      </w:r>
+    </w:p>
+    <w:p>
+      <w:pPr>
+        <w:spacing w:line="320" w:lineRule="exact"/>
+        <w:ind w:firstLineChars="200" w:firstLine="480"/>
+        <w:jc w:val="left"/>
+        <w:rPr>
+          <w:rFonts w:ascii="黑体" w:eastAsia="黑体" w:hAnsi="黑体"/>
+          <w:sz w:val="24"/>
+          <w:szCs w:val="28"/>
+        </w:rPr>
+      </w:pPr>
+      <w:r>
+        <w:rPr>
+          <w:rFonts w:ascii="黑体" w:eastAsia="黑体" w:hAnsi="黑体"/>
+          <w:sz w:val="24"/>
+          <w:szCs w:val="28"/>
+        </w:rPr>
+        <w:t>B</w:t>
+      </w:r>
+      <w:r>
+        <w:rPr>
+          <w:rFonts w:ascii="黑体" w:eastAsia="黑体" w:hAnsi="黑体" w:hint="eastAsia"/>
+          <w:sz w:val="24"/>
+          <w:szCs w:val="28"/>
+        </w:rPr>
+        <w:t>ennet说“宝贝儿，我就敢拍着胸脯说，要是真的来了2</w:t>
+      </w:r>
+      <w:r>
+        <w:rPr>
+          <w:rFonts w:ascii="黑体" w:eastAsia="黑体" w:hAnsi="黑体"/>
+          <w:sz w:val="24"/>
+          <w:szCs w:val="28"/>
+        </w:rPr>
+        <w:t>0</w:t>
+      </w:r>
+      <w:r>
+        <w:rPr>
+          <w:rFonts w:ascii="黑体" w:eastAsia="黑体" w:hAnsi="黑体" w:hint="eastAsia"/>
+          <w:sz w:val="24"/>
+          <w:szCs w:val="28"/>
+        </w:rPr>
+        <w:t>多个钻石王小五，我一个不漏，全给给你办了~”</w:t>
+      </w:r>
+    </w:p>
+    <w:p>
+      <w:pPr>
+        <w:spacing w:line="320" w:lineRule="exact"/>
+        <w:ind w:firstLineChars="200" w:firstLine="480"/>
+        <w:jc w:val="left"/>
+        <w:rPr>
+          <w:rFonts w:ascii="黑体" w:eastAsia="黑体" w:hAnsi="黑体"/>
+          <w:sz w:val="24"/>
+          <w:szCs w:val="28"/>
+        </w:rPr>
+      </w:pPr>
+      <w:r>
+        <w:rPr>
+          <w:rFonts w:ascii="黑体" w:eastAsia="黑体" w:hAnsi="黑体"/>
+          <w:sz w:val="24"/>
+          <w:szCs w:val="28"/>
+        </w:rPr>
+        <w:t>Ben</w:t>
+      </w:r>
+      <w:r>
+        <w:rPr>
+          <w:rFonts w:ascii="黑体" w:eastAsia="黑体" w:hAnsi="黑体" w:hint="eastAsia"/>
+          <w:sz w:val="24"/>
+          <w:szCs w:val="28"/>
+        </w:rPr>
+        <w:t>net真的是个古怪的多重人格，又爱嘲笑被人，有时又沉默寡言，有时候，有时又任性，跟了他2</w:t>
+      </w:r>
+      <w:r>
+        <w:rPr>
+          <w:rFonts w:ascii="黑体" w:eastAsia="黑体" w:hAnsi="黑体"/>
+          <w:sz w:val="24"/>
+          <w:szCs w:val="28"/>
+        </w:rPr>
+        <w:t>.30</w:t>
+      </w:r>
+      <w:r>
+        <w:rPr>
+          <w:rFonts w:ascii="黑体" w:eastAsia="黑体" w:hAnsi="黑体" w:hint="eastAsia"/>
+          <w:sz w:val="24"/>
+          <w:szCs w:val="28"/>
+        </w:rPr>
+        <w:t>多年的老婆都没能摸头他的脾气。他</w:t>
+      </w:r>
+      <w:r>
+        <w:rPr>
+          <w:rFonts w:ascii="黑体" w:eastAsia="黑体" w:hAnsi="黑体" w:hint="eastAsia"/>
+          <w:sz w:val="24"/>
+          <w:szCs w:val="28"/>
+        </w:rPr>
+        <w:t>老婆头脑简单，是一个思想狭，心里放不下碍事儿，喜怒无常的人。不开心的时候，她就臆想自己神经衰弱。她往后余生的任务就是嫁女儿，</w:t>
+      </w:r>
+      <w:r>
+        <w:rPr>
+          <w:rFonts w:ascii="黑体" w:eastAsia="黑体" w:hAnsi="黑体" w:hint="eastAsia"/>
+          <w:sz w:val="24"/>
+          <w:szCs w:val="28"/>
+        </w:rPr>
+        <w:t>所以她的也就表乐意没事儿串串门，八卦八卦新鲜事儿。</w:t>
+      </w:r>
+    </w:p>
+    <w:p>
+      <w:pPr>
+        <w:jc w:val="center"/>
+        <w:rPr>
+          <w:b/>
+          <w:bCs/>
+          <w:sz w:val="24"/>
+          <w:szCs w:val="28"/>
+        </w:rPr>
+      </w:pPr>
+    </w:p>
+    <w:p>
+      <w:pPr>
+        <w:jc w:val="center"/>
+        <w:rPr>
+          <w:b/>
+          <w:bCs/>
+          <w:sz w:val="24"/>
+          <w:szCs w:val="28"/>
+        </w:rPr>
+      </w:pPr>
+    </w:p>
+    <w:p>
+      <w:pPr>
+        <w:jc w:val="center"/>
+        <w:rPr>
+          <w:b/>
+          <w:bCs/>
+          <w:sz w:val="24"/>
+          <w:szCs w:val="28"/>
+        </w:rPr>
+      </w:pPr>
+    </w:p>
+    <w:p>
+      <w:pPr>
+        <w:jc w:val="center"/>
+        <w:rPr>
+          <w:b/>
+          <w:bCs/>
+          <w:sz w:val="24"/>
+          <w:szCs w:val="28"/>
+        </w:rPr>
+      </w:pPr>
+    </w:p>
+    <w:p>
+      <w:pPr>
+        <w:jc w:val="center"/>
+        <w:rPr>
+          <w:b/>
+          <w:bCs/>
+          <w:sz w:val="24"/>
+          <w:szCs w:val="28"/>
+        </w:rPr>
+      </w:pPr>
+    </w:p>
+    <w:p>
+      <w:pPr>
+        <w:jc w:val="center"/>
+        <w:rPr>
+          <w:b/>
+          <w:bCs/>
+          <w:sz w:val="24"/>
+          <w:szCs w:val="28"/>
+        </w:rPr>
+      </w:pPr>
+    </w:p>
+    <w:p>
+      <w:pPr>
+        <w:jc w:val="center"/>
+        <w:rPr>
+          <w:b/>
+          <w:bCs/>
+          <w:sz w:val="24"/>
+          <w:szCs w:val="28"/>
+        </w:rPr>
+      </w:pPr>
+    </w:p>
+    <w:p>
+      <w:pPr>
+        <w:jc w:val="center"/>
+        <w:rPr>
+          <w:b/>
+          <w:bCs/>
+          <w:sz w:val="24"/>
+          <w:szCs w:val="28"/>
+        </w:rPr>
+      </w:pPr>
+    </w:p>
+    <w:p>
+      <w:pPr>
+        <w:jc w:val="center"/>
+        <w:rPr>
+          <w:b/>
+          <w:bCs/>
+          <w:sz w:val="24"/>
+          <w:szCs w:val="28"/>
+        </w:rPr>
+      </w:pPr>
+    </w:p>
+    <w:p>
+      <w:pPr>
+        <w:rPr>
+          <w:b/>
+          <w:bCs/>
+          <w:sz w:val="24"/>
+          <w:szCs w:val="28"/>
+        </w:rPr>
+      </w:pPr>
+    </w:p>
+    <w:p>
+      <w:pPr>
+        <w:jc w:val="center"/>
+        <w:rPr>
+          <w:b/>
+          <w:bCs/>
+          <w:sz w:val="24"/>
+          <w:szCs w:val="28"/>
+        </w:rPr>
+      </w:pPr>
+    </w:p>
+    <w:p>
+      <w:pPr>
+        <w:jc w:val="center"/>
+        <w:rPr>
+          <w:b/>
+          <w:bCs/>
+          <w:sz w:val="24"/>
+          <w:szCs w:val="28"/>
+        </w:rPr>
+      </w:pPr>
+    </w:p>
+    <w:p>
+      <w:pPr>
+        <w:jc w:val="center"/>
+        <w:rPr>
+          <w:b/>
+          <w:bCs/>
+          <w:sz w:val="24"/>
+          <w:szCs w:val="28"/>
+        </w:rPr>
+      </w:pPr>
+      <w:r>
+        <w:rPr>
+          <w:b/>
+          <w:bCs/>
+          <w:sz w:val="24"/>
+          <w:szCs w:val="28"/>
+        </w:rPr>
+        <w:lastRenderedPageBreak/>
+        <w:t>C</w:t>
+      </w:r>
+      <w:r>
+        <w:rPr>
+          <w:rFonts w:hint="eastAsia"/>
+          <w:b/>
+          <w:bCs/>
+          <w:sz w:val="24"/>
+          <w:szCs w:val="28"/>
+        </w:rPr>
+        <w:t>hapter</w:t>
+      </w:r>
+      <w:r>
+        <w:rPr>
+          <w:b/>
+          <w:bCs/>
+          <w:sz w:val="24"/>
+          <w:szCs w:val="28"/>
+        </w:rPr>
+        <w:t>2</w:t>
+      </w:r>
+    </w:p>
+    <w:p>
+      <w:pPr>
+        <w:ind w:firstLine="480"/>
+        <w:jc w:val="left"/>
+        <w:rPr>
+          <w:rFonts w:ascii="黑体" w:eastAsia="黑体" w:hAnsi="黑体"/>
+          <w:sz w:val="24"/>
+          <w:szCs w:val="28"/>
+        </w:rPr>
+      </w:pPr>
+      <w:r>
+        <w:rPr>
+          <w:rFonts w:ascii="黑体" w:eastAsia="黑体" w:hAnsi="黑体"/>
+          <w:sz w:val="24"/>
+          <w:szCs w:val="28"/>
+        </w:rPr>
+        <w:t>B</w:t>
+      </w:r>
+      <w:r>
+        <w:rPr>
+          <w:rFonts w:ascii="黑体" w:eastAsia="黑体" w:hAnsi="黑体" w:hint="eastAsia"/>
+          <w:sz w:val="24"/>
+          <w:szCs w:val="28"/>
+        </w:rPr>
+        <w:t>ennet是最早的一批准备攀附钻石王小五的人。他一直都想去找王小五聊聊，尽管到最后</w:t>
+      </w:r>
+      <w:r>
+        <w:rPr>
+          <w:rFonts w:ascii="黑体" w:eastAsia="黑体" w:hAnsi="黑体" w:hint="eastAsia"/>
+          <w:sz w:val="24"/>
+          <w:szCs w:val="28"/>
+        </w:rPr>
+        <w:t>他老婆一直以为他就不想去，直到傍晚Bennet都把事儿办完了</w:t>
+      </w:r>
+      <w:r>
+        <w:rPr>
+          <w:rFonts w:ascii="黑体" w:eastAsia="黑体" w:hAnsi="黑体" w:hint="eastAsia"/>
+          <w:sz w:val="24"/>
+          <w:szCs w:val="28"/>
+        </w:rPr>
+        <w:t>她</w:t>
+      </w:r>
+      <w:r>
+        <w:rPr>
+          <w:rFonts w:ascii="黑体" w:eastAsia="黑体" w:hAnsi="黑体" w:hint="eastAsia"/>
+          <w:sz w:val="24"/>
+          <w:szCs w:val="28"/>
+        </w:rPr>
+        <w:t>还啥都不知道。不过在</w:t>
+      </w:r>
+      <w:r>
+        <w:rPr>
+          <w:rFonts w:ascii="黑体" w:eastAsia="黑体" w:hAnsi="黑体" w:hint="eastAsia"/>
+          <w:sz w:val="24"/>
+          <w:szCs w:val="28"/>
+        </w:rPr>
+        <w:t>他随后的一些行为上看着还是看得出来，他已经去过了。他看着正在埋头臭美倒腾帽子的二女儿，然后突然给她说“翠儿，王小五</w:t>
+      </w:r>
+      <w:r>
+        <w:rPr>
+          <w:rFonts w:ascii="黑体" w:eastAsia="黑体" w:hAnsi="黑体" w:hint="eastAsia"/>
+          <w:sz w:val="24"/>
+          <w:szCs w:val="28"/>
+        </w:rPr>
+        <w:t>肯定喜欢你姿色。</w:t>
+      </w:r>
+      <w:r>
+        <w:rPr>
+          <w:rFonts w:ascii="黑体" w:eastAsia="黑体" w:hAnsi="黑体" w:hint="eastAsia"/>
+          <w:sz w:val="24"/>
+          <w:szCs w:val="28"/>
+        </w:rPr>
+        <w:t>”</w:t>
+      </w:r>
+    </w:p>
+    <w:p>
+      <w:pPr>
+        <w:ind w:firstLine="480"/>
+        <w:jc w:val="left"/>
+        <w:rPr>
+          <w:rFonts w:ascii="黑体" w:eastAsia="黑体" w:hAnsi="黑体"/>
+          <w:sz w:val="24"/>
+          <w:szCs w:val="28"/>
+        </w:rPr>
+      </w:pPr>
+      <w:r>
+        <w:rPr>
+          <w:rFonts w:ascii="黑体" w:eastAsia="黑体" w:hAnsi="黑体"/>
+          <w:sz w:val="24"/>
+          <w:szCs w:val="28"/>
+        </w:rPr>
+        <w:t>B</w:t>
+      </w:r>
+      <w:r>
+        <w:rPr>
+          <w:rFonts w:ascii="黑体" w:eastAsia="黑体" w:hAnsi="黑体" w:hint="eastAsia"/>
+          <w:sz w:val="24"/>
+          <w:szCs w:val="28"/>
+        </w:rPr>
+        <w:t>ennet太太懊恼的说“咱又不去和人聊，怎么可能知道他喜欢啥”</w:t>
+      </w:r>
+    </w:p>
+    <w:p>
+      <w:pPr>
+        <w:ind w:firstLine="480"/>
+        <w:jc w:val="left"/>
+        <w:rPr>
+          <w:rFonts w:ascii="黑体" w:eastAsia="黑体" w:hAnsi="黑体"/>
+          <w:sz w:val="24"/>
+          <w:szCs w:val="28"/>
+        </w:rPr>
+      </w:pPr>
+      <w:r>
+        <w:rPr>
+          <w:rFonts w:ascii="黑体" w:eastAsia="黑体" w:hAnsi="黑体" w:hint="eastAsia"/>
+          <w:sz w:val="24"/>
+          <w:szCs w:val="28"/>
+        </w:rPr>
+        <w:t>娟儿</w:t>
+      </w:r>
+      <w:r>
+        <w:rPr>
+          <w:rFonts w:ascii="黑体" w:eastAsia="黑体" w:hAnsi="黑体" w:hint="eastAsia"/>
+          <w:sz w:val="24"/>
+          <w:szCs w:val="28"/>
+        </w:rPr>
+        <w:t>（Eliza</w:t>
+      </w:r>
+      <w:r>
+        <w:rPr>
+          <w:rFonts w:ascii="黑体" w:eastAsia="黑体" w:hAnsi="黑体"/>
+          <w:sz w:val="24"/>
+          <w:szCs w:val="28"/>
+        </w:rPr>
+        <w:t>beth</w:t>
+      </w:r>
+      <w:r>
+        <w:rPr>
+          <w:rFonts w:ascii="黑体" w:eastAsia="黑体" w:hAnsi="黑体" w:hint="eastAsia"/>
+          <w:sz w:val="24"/>
+          <w:szCs w:val="28"/>
+        </w:rPr>
+        <w:t>）</w:t>
+      </w:r>
+      <w:r>
+        <w:rPr>
+          <w:rFonts w:ascii="黑体" w:eastAsia="黑体" w:hAnsi="黑体" w:hint="eastAsia"/>
+          <w:sz w:val="24"/>
+          <w:szCs w:val="28"/>
+        </w:rPr>
+        <w:t>说“老妈，你忘了，咱们会在集市上见到他而且龙姐说了，</w:t>
+      </w:r>
+      <w:r>
+        <w:rPr>
+          <w:rFonts w:ascii="黑体" w:eastAsia="黑体" w:hAnsi="黑体" w:hint="eastAsia"/>
+          <w:sz w:val="24"/>
+          <w:szCs w:val="28"/>
+        </w:rPr>
+        <w:t>保证会给咱介绍他的。</w:t>
+      </w:r>
+      <w:r>
+        <w:rPr>
+          <w:rFonts w:ascii="黑体" w:eastAsia="黑体" w:hAnsi="黑体" w:hint="eastAsia"/>
+          <w:sz w:val="24"/>
+          <w:szCs w:val="28"/>
+        </w:rPr>
+        <w:t>”</w:t>
+      </w:r>
+    </w:p>
+    <w:p>
+      <w:pPr>
+        <w:ind w:firstLine="480"/>
+        <w:jc w:val="left"/>
+        <w:rPr>
+          <w:rFonts w:ascii="黑体" w:eastAsia="黑体" w:hAnsi="黑体"/>
+          <w:sz w:val="24"/>
+          <w:szCs w:val="28"/>
+        </w:rPr>
+      </w:pPr>
+      <w:r>
+        <w:rPr>
+          <w:rFonts w:ascii="黑体" w:eastAsia="黑体" w:hAnsi="黑体" w:hint="eastAsia"/>
+          <w:sz w:val="24"/>
+          <w:szCs w:val="28"/>
+        </w:rPr>
+        <w:t>Bennet太太说“我才不信龙姐会给咱说媒呢！她自己都有倆外甥女，这个自私又虚伪的老婆子，我对她没啥好印象。”</w:t>
+      </w:r>
+    </w:p>
+    <w:p>
+      <w:pPr>
+        <w:ind w:firstLine="480"/>
+        <w:jc w:val="left"/>
+        <w:rPr>
+          <w:rFonts w:ascii="黑体" w:eastAsia="黑体" w:hAnsi="黑体"/>
+          <w:sz w:val="24"/>
+          <w:szCs w:val="28"/>
+        </w:rPr>
+      </w:pPr>
+      <w:r>
+        <w:rPr>
+          <w:rFonts w:ascii="黑体" w:eastAsia="黑体" w:hAnsi="黑体" w:hint="eastAsia"/>
+          <w:sz w:val="24"/>
+          <w:szCs w:val="28"/>
+        </w:rPr>
+        <w:t>Bennet说：“我也这么觉得，你认为她靠不住这一点还是很有见地的”</w:t>
+      </w:r>
+      <w:r>
+        <w:rPr>
+          <w:rFonts w:ascii="黑体" w:eastAsia="黑体" w:hAnsi="黑体" w:hint="eastAsia"/>
+          <w:sz w:val="24"/>
+          <w:szCs w:val="28"/>
+        </w:rPr>
+        <w:t>。</w:t>
+      </w:r>
+    </w:p>
+    <w:p>
+      <w:pPr>
+        <w:ind w:firstLine="480"/>
+        <w:jc w:val="left"/>
+        <w:rPr>
+          <w:rFonts w:ascii="黑体" w:eastAsia="黑体" w:hAnsi="黑体"/>
+          <w:sz w:val="24"/>
+          <w:szCs w:val="28"/>
+        </w:rPr>
+      </w:pPr>
+      <w:r>
+        <w:rPr>
+          <w:rFonts w:ascii="黑体" w:eastAsia="黑体" w:hAnsi="黑体" w:hint="eastAsia"/>
+          <w:sz w:val="24"/>
+          <w:szCs w:val="28"/>
+        </w:rPr>
+        <w:t>Bennet太太罕见的没有还嘴，无奈有劲儿使不上，就开始数落其中一个女儿“</w:t>
+      </w:r>
+      <w:r>
+        <w:rPr>
+          <w:rFonts w:ascii="黑体" w:eastAsia="黑体" w:hAnsi="黑体" w:hint="eastAsia"/>
+          <w:sz w:val="24"/>
+          <w:szCs w:val="28"/>
+        </w:rPr>
+        <w:t>Kitty</w:t>
+      </w:r>
+      <w:r>
+        <w:rPr>
+          <w:rFonts w:ascii="黑体" w:eastAsia="黑体" w:hAnsi="黑体" w:hint="eastAsia"/>
+          <w:sz w:val="24"/>
+          <w:szCs w:val="28"/>
+        </w:rPr>
+        <w:t>，你能不能别这样咳嗽了</w:t>
+      </w:r>
+      <w:r>
+        <w:rPr>
+          <w:rFonts w:ascii="黑体" w:eastAsia="黑体" w:hAnsi="黑体" w:hint="eastAsia"/>
+          <w:sz w:val="24"/>
+          <w:szCs w:val="28"/>
+        </w:rPr>
+        <w:t>，我的个老天爷啊，能不能注意一点，老娘的神经都快被你整的分崩离析了。</w:t>
+      </w:r>
+      <w:r>
+        <w:rPr>
+          <w:rFonts w:ascii="黑体" w:eastAsia="黑体" w:hAnsi="黑体" w:hint="eastAsia"/>
+          <w:sz w:val="24"/>
+          <w:szCs w:val="28"/>
+        </w:rPr>
+        <w:t>”</w:t>
+      </w:r>
+    </w:p>
+    <w:p>
+      <w:pPr>
+        <w:ind w:firstLine="480"/>
+        <w:jc w:val="left"/>
+        <w:rPr>
+          <w:rFonts w:ascii="黑体" w:eastAsia="黑体" w:hAnsi="黑体"/>
+          <w:sz w:val="24"/>
+          <w:szCs w:val="28"/>
+        </w:rPr>
+      </w:pPr>
+      <w:r>
+        <w:rPr>
+          <w:rFonts w:ascii="黑体" w:eastAsia="黑体" w:hAnsi="黑体"/>
+          <w:sz w:val="24"/>
+          <w:szCs w:val="28"/>
+        </w:rPr>
+        <w:t>B</w:t>
+      </w:r>
+      <w:r>
+        <w:rPr>
+          <w:rFonts w:ascii="黑体" w:eastAsia="黑体" w:hAnsi="黑体" w:hint="eastAsia"/>
+          <w:sz w:val="24"/>
+          <w:szCs w:val="28"/>
+        </w:rPr>
+        <w:t>ennet说：“她生病了，咳嗽又不是她自己能可控制的”</w:t>
+      </w:r>
+    </w:p>
+    <w:p>
+      <w:pPr>
+        <w:ind w:firstLine="480"/>
+        <w:jc w:val="left"/>
+        <w:rPr>
+          <w:rFonts w:ascii="黑体" w:eastAsia="黑体" w:hAnsi="黑体"/>
+          <w:sz w:val="24"/>
+          <w:szCs w:val="28"/>
+        </w:rPr>
+      </w:pPr>
+      <w:r>
+        <w:rPr>
+          <w:rFonts w:ascii="黑体" w:eastAsia="黑体" w:hAnsi="黑体" w:hint="eastAsia"/>
+          <w:sz w:val="24"/>
+          <w:szCs w:val="28"/>
+        </w:rPr>
+        <w:t>Kitty</w:t>
+      </w:r>
+      <w:r>
+        <w:rPr>
+          <w:rFonts w:ascii="黑体" w:eastAsia="黑体" w:hAnsi="黑体" w:hint="eastAsia"/>
+          <w:sz w:val="24"/>
+          <w:szCs w:val="28"/>
+        </w:rPr>
+        <w:t>急了</w:t>
+      </w:r>
+      <w:r>
+        <w:rPr>
+          <w:rFonts w:ascii="黑体" w:eastAsia="黑体" w:hAnsi="黑体" w:hint="eastAsia"/>
+          <w:sz w:val="24"/>
+          <w:szCs w:val="28"/>
+        </w:rPr>
+        <w:t>“</w:t>
+      </w:r>
+      <w:r>
+        <w:rPr>
+          <w:rFonts w:ascii="黑体" w:eastAsia="黑体" w:hAnsi="黑体" w:hint="eastAsia"/>
+          <w:sz w:val="24"/>
+          <w:szCs w:val="28"/>
+        </w:rPr>
+        <w:t>我又不是咳着玩儿呢！</w:t>
+      </w:r>
+      <w:r>
+        <w:rPr>
+          <w:rFonts w:ascii="黑体" w:eastAsia="黑体" w:hAnsi="黑体" w:hint="eastAsia"/>
+          <w:sz w:val="24"/>
+          <w:szCs w:val="28"/>
+        </w:rPr>
+        <w:t>”</w:t>
+      </w:r>
+    </w:p>
+    <w:p>
+      <w:pPr>
+        <w:ind w:firstLine="480"/>
+        <w:jc w:val="left"/>
+        <w:rPr>
+          <w:rFonts w:ascii="黑体" w:eastAsia="黑体" w:hAnsi="黑体"/>
+          <w:sz w:val="24"/>
+          <w:szCs w:val="28"/>
+        </w:rPr>
+      </w:pPr>
+      <w:r>
+        <w:rPr>
+          <w:rFonts w:ascii="黑体" w:eastAsia="黑体" w:hAnsi="黑体" w:hint="eastAsia"/>
+          <w:sz w:val="24"/>
+          <w:szCs w:val="28"/>
+        </w:rPr>
+        <w:t>B</w:t>
+      </w:r>
+      <w:r>
+        <w:rPr>
+          <w:rFonts w:ascii="黑体" w:eastAsia="黑体" w:hAnsi="黑体"/>
+          <w:sz w:val="24"/>
+          <w:szCs w:val="28"/>
+        </w:rPr>
+        <w:t>ennet</w:t>
+      </w:r>
+      <w:r>
+        <w:rPr>
+          <w:rFonts w:ascii="黑体" w:eastAsia="黑体" w:hAnsi="黑体" w:hint="eastAsia"/>
+          <w:sz w:val="24"/>
+          <w:szCs w:val="28"/>
+        </w:rPr>
+        <w:t>太太问翠儿：“你下次的舞会是啥时候？”</w:t>
+      </w:r>
+    </w:p>
+    <w:p>
+      <w:pPr>
+        <w:ind w:firstLine="480"/>
+        <w:jc w:val="left"/>
+        <w:rPr>
+          <w:rFonts w:ascii="黑体" w:eastAsia="黑体" w:hAnsi="黑体"/>
+          <w:sz w:val="24"/>
+          <w:szCs w:val="28"/>
+        </w:rPr>
+      </w:pPr>
+      <w:r>
+        <w:rPr>
+          <w:rFonts w:ascii="黑体" w:eastAsia="黑体" w:hAnsi="黑体" w:hint="eastAsia"/>
+          <w:sz w:val="24"/>
+          <w:szCs w:val="28"/>
+        </w:rPr>
+        <w:t>翠儿回答说“明天已过再过个两周”</w:t>
+      </w:r>
+    </w:p>
+    <w:p>
+      <w:pPr>
+        <w:ind w:firstLine="480"/>
+        <w:jc w:val="left"/>
+        <w:rPr>
+          <w:rFonts w:ascii="黑体" w:eastAsia="黑体" w:hAnsi="黑体"/>
+          <w:sz w:val="24"/>
+          <w:szCs w:val="28"/>
+        </w:rPr>
+      </w:pPr>
+      <w:r>
+        <w:rPr>
+          <w:rFonts w:ascii="黑体" w:eastAsia="黑体" w:hAnsi="黑体" w:hint="eastAsia"/>
+          <w:sz w:val="24"/>
+          <w:szCs w:val="28"/>
+        </w:rPr>
+        <w:t>Bennet太太懊丧的说“</w:t>
+      </w:r>
+      <w:r>
+        <w:rPr>
+          <w:rFonts w:ascii="黑体" w:eastAsia="黑体" w:hAnsi="黑体" w:hint="eastAsia"/>
+          <w:sz w:val="24"/>
+          <w:szCs w:val="28"/>
+        </w:rPr>
+        <w:t>哎呦！</w:t>
+      </w:r>
+      <w:r>
+        <w:rPr>
+          <w:rFonts w:ascii="黑体" w:eastAsia="黑体" w:hAnsi="黑体" w:hint="eastAsia"/>
+          <w:sz w:val="24"/>
+          <w:szCs w:val="28"/>
+        </w:rPr>
+        <w:t>我去！那就彻底每没戏了</w:t>
+      </w:r>
+      <w:r>
+        <w:rPr>
+          <w:rFonts w:ascii="黑体" w:eastAsia="黑体" w:hAnsi="黑体" w:hint="eastAsia"/>
+          <w:sz w:val="24"/>
+          <w:szCs w:val="28"/>
+        </w:rPr>
+        <w:t>，在你舞会开始前</w:t>
+      </w:r>
+      <w:r>
+        <w:rPr>
+          <w:rFonts w:ascii="黑体" w:eastAsia="黑体" w:hAnsi="黑体" w:hint="eastAsia"/>
+          <w:sz w:val="24"/>
+          <w:szCs w:val="28"/>
+        </w:rPr>
+        <w:t>一天</w:t>
+      </w:r>
+      <w:r>
+        <w:rPr>
+          <w:rFonts w:ascii="黑体" w:eastAsia="黑体" w:hAnsi="黑体" w:hint="eastAsia"/>
+          <w:sz w:val="24"/>
+          <w:szCs w:val="28"/>
+        </w:rPr>
+        <w:t>龙姐</w:t>
+      </w:r>
+      <w:r>
+        <w:rPr>
+          <w:rFonts w:ascii="黑体" w:eastAsia="黑体" w:hAnsi="黑体" w:hint="eastAsia"/>
+          <w:sz w:val="24"/>
+          <w:szCs w:val="28"/>
+        </w:rPr>
+        <w:t>才</w:t>
+      </w:r>
+      <w:r>
+        <w:rPr>
+          <w:rFonts w:ascii="黑体" w:eastAsia="黑体" w:hAnsi="黑体" w:hint="eastAsia"/>
+          <w:sz w:val="24"/>
+          <w:szCs w:val="28"/>
+        </w:rPr>
+        <w:t>回来呢，她自己都没机会见到钻石王小五，更别说给咱介绍了</w:t>
+      </w:r>
+      <w:r>
+        <w:rPr>
+          <w:rFonts w:ascii="黑体" w:eastAsia="黑体" w:hAnsi="黑体" w:hint="eastAsia"/>
+          <w:sz w:val="24"/>
+          <w:szCs w:val="28"/>
+        </w:rPr>
+        <w:t>。</w:t>
+      </w:r>
+      <w:r>
+        <w:rPr>
+          <w:rFonts w:ascii="黑体" w:eastAsia="黑体" w:hAnsi="黑体" w:hint="eastAsia"/>
+          <w:sz w:val="24"/>
+          <w:szCs w:val="28"/>
+        </w:rPr>
+        <w:t>”</w:t>
+      </w:r>
+    </w:p>
+    <w:p>
+      <w:pPr>
+        <w:ind w:firstLine="480"/>
+        <w:jc w:val="left"/>
+        <w:rPr>
+          <w:rFonts w:ascii="黑体" w:eastAsia="黑体" w:hAnsi="黑体"/>
+          <w:sz w:val="24"/>
+          <w:szCs w:val="28"/>
+        </w:rPr>
+      </w:pPr>
+      <w:r>
+        <w:rPr>
+          <w:rFonts w:ascii="黑体" w:eastAsia="黑体" w:hAnsi="黑体" w:hint="eastAsia"/>
+          <w:sz w:val="24"/>
+          <w:szCs w:val="28"/>
+        </w:rPr>
+        <w:t>Bennet说“老婆，你可以先人一步，反过来，直接给龙姐介绍钻石王小五。”</w:t>
+      </w:r>
+    </w:p>
+    <w:p>
+      <w:pPr>
+        <w:ind w:firstLine="480"/>
+        <w:jc w:val="left"/>
+        <w:rPr>
+          <w:rFonts w:ascii="黑体" w:eastAsia="黑体" w:hAnsi="黑体"/>
+          <w:sz w:val="24"/>
+          <w:szCs w:val="28"/>
+        </w:rPr>
+      </w:pPr>
+      <w:r>
+        <w:rPr>
+          <w:rFonts w:ascii="黑体" w:eastAsia="黑体" w:hAnsi="黑体"/>
+          <w:sz w:val="24"/>
+          <w:szCs w:val="28"/>
+        </w:rPr>
+        <w:t>B</w:t>
+      </w:r>
+      <w:r>
+        <w:rPr>
+          <w:rFonts w:ascii="黑体" w:eastAsia="黑体" w:hAnsi="黑体" w:hint="eastAsia"/>
+          <w:sz w:val="24"/>
+          <w:szCs w:val="28"/>
+        </w:rPr>
+        <w:t>e</w:t>
+      </w:r>
+      <w:r>
+        <w:rPr>
+          <w:rFonts w:ascii="黑体" w:eastAsia="黑体" w:hAnsi="黑体"/>
+          <w:sz w:val="24"/>
+          <w:szCs w:val="28"/>
+        </w:rPr>
+        <w:t>nnet</w:t>
+      </w:r>
+      <w:r>
+        <w:rPr>
+          <w:rFonts w:ascii="黑体" w:eastAsia="黑体" w:hAnsi="黑体" w:hint="eastAsia"/>
+          <w:sz w:val="24"/>
+          <w:szCs w:val="28"/>
+        </w:rPr>
+        <w:t>太太说“不可能，老Ben，绝不可能，我和王小五又不熟，你是来搞笑的么？”</w:t>
+      </w:r>
+    </w:p>
+    <w:p>
+      <w:pPr>
+        <w:ind w:firstLine="480"/>
+        <w:jc w:val="left"/>
+        <w:rPr>
+          <w:rFonts w:ascii="黑体" w:eastAsia="黑体" w:hAnsi="黑体"/>
+          <w:sz w:val="24"/>
+          <w:szCs w:val="28"/>
+        </w:rPr>
+      </w:pPr>
+      <w:r>
+        <w:rPr>
+          <w:rFonts w:ascii="黑体" w:eastAsia="黑体" w:hAnsi="黑体"/>
+          <w:sz w:val="24"/>
+          <w:szCs w:val="28"/>
+        </w:rPr>
+        <w:t>B</w:t>
+      </w:r>
+      <w:r>
+        <w:rPr>
+          <w:rFonts w:ascii="黑体" w:eastAsia="黑体" w:hAnsi="黑体" w:hint="eastAsia"/>
+          <w:sz w:val="24"/>
+          <w:szCs w:val="28"/>
+        </w:rPr>
+        <w:t>ennet说“我真服了你的小人之心，</w:t>
+      </w:r>
+      <w:r>
+        <w:rPr>
+          <w:rFonts w:ascii="黑体" w:eastAsia="黑体" w:hAnsi="黑体"/>
+          <w:sz w:val="24"/>
+          <w:szCs w:val="28"/>
+        </w:rPr>
+        <w:t>2</w:t>
+      </w:r>
+      <w:r>
+        <w:rPr>
+          <w:rFonts w:ascii="黑体" w:eastAsia="黑体" w:hAnsi="黑体" w:hint="eastAsia"/>
+          <w:sz w:val="24"/>
+          <w:szCs w:val="28"/>
+        </w:rPr>
+        <w:t>周</w:t>
+      </w:r>
+      <w:r>
+        <w:rPr>
+          <w:rFonts w:ascii="黑体" w:eastAsia="黑体" w:hAnsi="黑体" w:hint="eastAsia"/>
+          <w:sz w:val="24"/>
+          <w:szCs w:val="28"/>
+        </w:rPr>
+        <w:t>事件</w:t>
+      </w:r>
+      <w:r>
+        <w:rPr>
+          <w:rFonts w:ascii="黑体" w:eastAsia="黑体" w:hAnsi="黑体" w:hint="eastAsia"/>
+          <w:sz w:val="24"/>
+          <w:szCs w:val="28"/>
+        </w:rPr>
+        <w:t>熟悉一个人确实少了点，</w:t>
+      </w:r>
+      <w:r>
+        <w:rPr>
+          <w:rFonts w:ascii="黑体" w:eastAsia="黑体" w:hAnsi="黑体" w:hint="eastAsia"/>
+          <w:sz w:val="24"/>
+          <w:szCs w:val="28"/>
+        </w:rPr>
+        <w:t>但是如果咱们不冒这个险，别人就会；龙姐和她外甥女肯定会把握良机，而且她还肯定认为这是咱们的善举！要是</w:t>
+      </w:r>
+      <w:r>
+        <w:rPr>
+          <w:rFonts w:ascii="黑体" w:eastAsia="黑体" w:hAnsi="黑体" w:hint="eastAsia"/>
+          <w:sz w:val="24"/>
+          <w:szCs w:val="28"/>
+        </w:rPr>
+        <w:t>你还是稳坐泰山，劳资就亲自出马。</w:t>
+      </w:r>
+      <w:r>
+        <w:rPr>
+          <w:rFonts w:ascii="黑体" w:eastAsia="黑体" w:hAnsi="黑体" w:hint="eastAsia"/>
+          <w:sz w:val="24"/>
+          <w:szCs w:val="28"/>
+        </w:rPr>
+        <w:t>”</w:t>
+      </w:r>
+    </w:p>
+    <w:p>
+      <w:pPr>
+        <w:ind w:firstLine="480"/>
+        <w:jc w:val="left"/>
+        <w:rPr>
+          <w:rFonts w:ascii="黑体" w:eastAsia="黑体" w:hAnsi="黑体"/>
+          <w:sz w:val="24"/>
+          <w:szCs w:val="28"/>
+        </w:rPr>
+      </w:pPr>
+      <w:r>
+        <w:rPr>
+          <w:rFonts w:ascii="黑体" w:eastAsia="黑体" w:hAnsi="黑体" w:hint="eastAsia"/>
+          <w:sz w:val="24"/>
+          <w:szCs w:val="28"/>
+        </w:rPr>
+        <w:t>女儿们一直瞪着老Ben头，这时，</w:t>
+      </w:r>
+      <w:r>
+        <w:rPr>
+          <w:rFonts w:ascii="黑体" w:eastAsia="黑体" w:hAnsi="黑体"/>
+          <w:sz w:val="24"/>
+          <w:szCs w:val="28"/>
+        </w:rPr>
+        <w:t>Bennet</w:t>
+      </w:r>
+      <w:r>
+        <w:rPr>
+          <w:rFonts w:ascii="黑体" w:eastAsia="黑体" w:hAnsi="黑体" w:hint="eastAsia"/>
+          <w:sz w:val="24"/>
+          <w:szCs w:val="28"/>
+        </w:rPr>
+        <w:t>太太就说了一句“白费力气。”</w:t>
+      </w:r>
+    </w:p>
+    <w:p>
+      <w:pPr>
+        <w:ind w:firstLine="480"/>
+        <w:jc w:val="left"/>
+        <w:rPr>
+          <w:rFonts w:ascii="黑体" w:eastAsia="黑体" w:hAnsi="黑体"/>
+          <w:sz w:val="24"/>
+          <w:szCs w:val="28"/>
+        </w:rPr>
+      </w:pPr>
+      <w:r>
+        <w:rPr>
+          <w:rFonts w:ascii="黑体" w:eastAsia="黑体" w:hAnsi="黑体" w:hint="eastAsia"/>
+          <w:sz w:val="24"/>
+          <w:szCs w:val="28"/>
+        </w:rPr>
+        <w:t>“光吓B</w:t>
+      </w:r>
+      <w:r>
+        <w:rPr>
+          <w:rFonts w:ascii="黑体" w:eastAsia="黑体" w:hAnsi="黑体"/>
+          <w:sz w:val="24"/>
+          <w:szCs w:val="28"/>
+        </w:rPr>
+        <w:t>B</w:t>
+      </w:r>
+      <w:r>
+        <w:rPr>
+          <w:rFonts w:ascii="黑体" w:eastAsia="黑体" w:hAnsi="黑体" w:hint="eastAsia"/>
+          <w:sz w:val="24"/>
+          <w:szCs w:val="28"/>
+        </w:rPr>
+        <w:t>有啥用？”Bennet喊到，“你有考虑过这事个怎样的引荐吗？</w:t>
+      </w:r>
+      <w:r>
+        <w:rPr>
+          <w:rFonts w:ascii="黑体" w:eastAsia="黑体" w:hAnsi="黑体" w:hint="eastAsia"/>
+          <w:sz w:val="24"/>
+          <w:szCs w:val="28"/>
+        </w:rPr>
+        <w:t>还有他们所承受的压力吗？你认为这些</w:t>
+      </w:r>
+      <w:r>
+        <w:rPr>
+          <w:rFonts w:ascii="黑体" w:eastAsia="黑体" w:hAnsi="黑体" w:hint="eastAsia"/>
+          <w:sz w:val="24"/>
+          <w:szCs w:val="28"/>
+        </w:rPr>
+        <w:t>都在浪费时间吗？极度不同一你的看法。Mary你怎么看？你是有见地的文艺女，</w:t>
+      </w:r>
+      <w:r>
+        <w:rPr>
+          <w:rFonts w:ascii="黑体" w:eastAsia="黑体" w:hAnsi="黑体" w:hint="eastAsia"/>
+          <w:sz w:val="24"/>
+          <w:szCs w:val="28"/>
+        </w:rPr>
+        <w:t>又看名著又做摘抄的。</w:t>
+      </w:r>
+      <w:r>
+        <w:rPr>
+          <w:rFonts w:ascii="黑体" w:eastAsia="黑体" w:hAnsi="黑体" w:hint="eastAsia"/>
+          <w:sz w:val="24"/>
+          <w:szCs w:val="28"/>
+        </w:rPr>
+        <w:t>”</w:t>
+      </w:r>
+      <w:r>
+        <w:rPr>
+          <w:rFonts w:ascii="黑体" w:eastAsia="黑体" w:hAnsi="黑体"/>
+          <w:sz w:val="24"/>
+          <w:szCs w:val="28"/>
+        </w:rPr>
+        <w:t xml:space="preserve"> </w:t>
+      </w:r>
+    </w:p>
+    <w:p>
+      <w:pPr>
+        <w:ind w:firstLine="480"/>
+        <w:jc w:val="left"/>
+        <w:rPr>
+          <w:rFonts w:ascii="黑体" w:eastAsia="黑体" w:hAnsi="黑体"/>
+          <w:sz w:val="24"/>
+          <w:szCs w:val="28"/>
+        </w:rPr>
+      </w:pPr>
+      <w:r>
+        <w:rPr>
+          <w:rFonts w:ascii="黑体" w:eastAsia="黑体" w:hAnsi="黑体" w:hint="eastAsia"/>
+          <w:sz w:val="24"/>
+          <w:szCs w:val="28"/>
+        </w:rPr>
+        <w:t>Mary想说点关键的，但现在不能说，只怕忠言逆耳。</w:t>
+      </w:r>
+    </w:p>
+    <w:p>
+      <w:pPr>
+        <w:ind w:firstLine="480"/>
+        <w:jc w:val="left"/>
+        <w:rPr>
+          <w:rFonts w:ascii="黑体" w:eastAsia="黑体" w:hAnsi="黑体"/>
+          <w:sz w:val="24"/>
+          <w:szCs w:val="28"/>
+        </w:rPr>
+      </w:pPr>
+      <w:r>
+        <w:rPr>
+          <w:rFonts w:ascii="黑体" w:eastAsia="黑体" w:hAnsi="黑体" w:hint="eastAsia"/>
+          <w:sz w:val="24"/>
+          <w:szCs w:val="28"/>
+        </w:rPr>
+        <w:t>Bennet说“看来Mary同志还在整理思路，好吧，咱还是说说钻石王小五把。”</w:t>
+      </w:r>
+    </w:p>
+    <w:p>
+      <w:pPr>
+        <w:ind w:firstLine="480"/>
+        <w:jc w:val="left"/>
+        <w:rPr>
+          <w:rFonts w:ascii="黑体" w:eastAsia="黑体" w:hAnsi="黑体"/>
+          <w:sz w:val="24"/>
+          <w:szCs w:val="28"/>
+        </w:rPr>
+      </w:pPr>
+      <w:r>
+        <w:rPr>
+          <w:rFonts w:ascii="黑体" w:eastAsia="黑体" w:hAnsi="黑体" w:hint="eastAsia"/>
+          <w:sz w:val="24"/>
+          <w:szCs w:val="28"/>
+        </w:rPr>
+        <w:t>“</w:t>
+      </w:r>
+      <w:r>
+        <w:rPr>
+          <w:rFonts w:ascii="黑体" w:eastAsia="黑体" w:hAnsi="黑体" w:hint="eastAsia"/>
+          <w:sz w:val="24"/>
+          <w:szCs w:val="28"/>
+        </w:rPr>
+        <w:t>老娘受够他了</w:t>
+      </w:r>
+      <w:r>
+        <w:rPr>
+          <w:rFonts w:ascii="黑体" w:eastAsia="黑体" w:hAnsi="黑体" w:hint="eastAsia"/>
+          <w:sz w:val="24"/>
+          <w:szCs w:val="28"/>
+        </w:rPr>
+        <w:t>”</w:t>
+      </w:r>
+      <w:r>
+        <w:rPr>
+          <w:rFonts w:ascii="黑体" w:eastAsia="黑体" w:hAnsi="黑体"/>
+          <w:sz w:val="24"/>
+          <w:szCs w:val="28"/>
+        </w:rPr>
+        <w:t>B</w:t>
+      </w:r>
+      <w:r>
+        <w:rPr>
+          <w:rFonts w:ascii="黑体" w:eastAsia="黑体" w:hAnsi="黑体" w:hint="eastAsia"/>
+          <w:sz w:val="24"/>
+          <w:szCs w:val="28"/>
+        </w:rPr>
+        <w:t>ennet太太懊恼的说到</w:t>
+      </w:r>
+    </w:p>
+    <w:p>
+      <w:pPr>
+        <w:ind w:firstLine="480"/>
+        <w:jc w:val="left"/>
+        <w:rPr>
+          <w:rFonts w:ascii="黑体" w:eastAsia="黑体" w:hAnsi="黑体"/>
+          <w:sz w:val="24"/>
+          <w:szCs w:val="28"/>
+        </w:rPr>
+      </w:pPr>
+      <w:r>
+        <w:rPr>
+          <w:rFonts w:ascii="黑体" w:eastAsia="黑体" w:hAnsi="黑体" w:hint="eastAsia"/>
+          <w:sz w:val="24"/>
+          <w:szCs w:val="28"/>
+        </w:rPr>
+        <w:t>Bennet说“你说啥？！你受够他了？！ 你咋不早说呢？！</w:t>
+      </w:r>
+      <w:r>
+        <w:rPr>
+          <w:rFonts w:ascii="黑体" w:eastAsia="黑体" w:hAnsi="黑体" w:hint="eastAsia"/>
+          <w:sz w:val="24"/>
+          <w:szCs w:val="28"/>
+        </w:rPr>
+        <w:t>要是我今天早上就知道你这样想，劳资就不跑那一趟了！真不巧，劳资都把事儿办了，所以现在就必须进行到底。</w:t>
+      </w:r>
+      <w:r>
+        <w:rPr>
+          <w:rFonts w:ascii="黑体" w:eastAsia="黑体" w:hAnsi="黑体" w:hint="eastAsia"/>
+          <w:sz w:val="24"/>
+          <w:szCs w:val="28"/>
+        </w:rPr>
+        <w:t>”</w:t>
+      </w:r>
+    </w:p>
+    <w:p>
+      <w:pPr>
+        <w:ind w:firstLine="480"/>
+        <w:jc w:val="left"/>
+        <w:rPr>
+          <w:rFonts w:ascii="黑体" w:eastAsia="黑体" w:hAnsi="黑体"/>
+          <w:sz w:val="24"/>
+          <w:szCs w:val="28"/>
+        </w:rPr>
+      </w:pPr>
+      <w:r>
+        <w:rPr>
+          <w:rFonts w:ascii="黑体" w:eastAsia="黑体" w:hAnsi="黑体" w:hint="eastAsia"/>
+          <w:sz w:val="24"/>
+          <w:szCs w:val="28"/>
+        </w:rPr>
+        <w:t>大家谁都不知道原来老Ben头</w:t>
+      </w:r>
+      <w:r>
+        <w:rPr>
+          <w:rFonts w:ascii="黑体" w:eastAsia="黑体" w:hAnsi="黑体" w:hint="eastAsia"/>
+          <w:sz w:val="24"/>
+          <w:szCs w:val="28"/>
+        </w:rPr>
+        <w:t>已经</w:t>
+      </w:r>
+      <w:r>
+        <w:rPr>
+          <w:rFonts w:ascii="黑体" w:eastAsia="黑体" w:hAnsi="黑体" w:hint="eastAsia"/>
+          <w:sz w:val="24"/>
+          <w:szCs w:val="28"/>
+        </w:rPr>
+        <w:t>把事情办完了，这下让全场的女士们全部懵逼，然而这正是老Ben头想看到的。</w:t>
+      </w:r>
+      <w:proofErr w:type="spellStart"/>
+      <w:r>
+        <w:rPr>
+          <w:rFonts w:ascii="黑体" w:eastAsia="黑体" w:hAnsi="黑体" w:hint="eastAsia"/>
+          <w:sz w:val="24"/>
+          <w:szCs w:val="28"/>
+        </w:rPr>
+        <w:t>Bennt</w:t>
+      </w:r>
+      <w:proofErr w:type="spellEnd"/>
+      <w:r>
+        <w:rPr>
+          <w:rFonts w:ascii="黑体" w:eastAsia="黑体" w:hAnsi="黑体" w:hint="eastAsia"/>
+          <w:sz w:val="24"/>
+          <w:szCs w:val="28"/>
+        </w:rPr>
+        <w:t>太太相比其他人简直懵的是逼中逼。在短暂的兴奋之后，</w:t>
+      </w:r>
+      <w:r>
+        <w:rPr>
+          <w:rFonts w:ascii="黑体" w:eastAsia="黑体" w:hAnsi="黑体" w:hint="eastAsia"/>
+          <w:sz w:val="24"/>
+          <w:szCs w:val="28"/>
+        </w:rPr>
+        <w:t>Bennet太太</w:t>
+      </w:r>
+      <w:r>
+        <w:rPr>
+          <w:rFonts w:ascii="黑体" w:eastAsia="黑体" w:hAnsi="黑体" w:hint="eastAsia"/>
+          <w:sz w:val="24"/>
+          <w:szCs w:val="28"/>
+        </w:rPr>
+        <w:t>就表示说这才是她想要看到的</w:t>
+      </w:r>
+      <w:r>
+        <w:rPr>
+          <w:rFonts w:ascii="黑体" w:eastAsia="黑体" w:hAnsi="黑体" w:hint="eastAsia"/>
+          <w:sz w:val="24"/>
+          <w:szCs w:val="28"/>
+        </w:rPr>
+        <w:t>。</w:t>
+      </w:r>
+    </w:p>
+    <w:p>
+      <w:pPr>
+        <w:ind w:firstLine="480"/>
+        <w:jc w:val="left"/>
+        <w:rPr>
+          <w:rFonts w:ascii="黑体" w:eastAsia="黑体" w:hAnsi="黑体"/>
+          <w:sz w:val="24"/>
+          <w:szCs w:val="28"/>
+        </w:rPr>
+      </w:pPr>
+      <w:proofErr w:type="spellStart"/>
+      <w:r>
+        <w:rPr>
+          <w:rFonts w:ascii="黑体" w:eastAsia="黑体" w:hAnsi="黑体"/>
+          <w:sz w:val="24"/>
+          <w:szCs w:val="28"/>
+        </w:rPr>
+        <w:t>B</w:t>
+      </w:r>
+      <w:r>
+        <w:rPr>
+          <w:rFonts w:ascii="黑体" w:eastAsia="黑体" w:hAnsi="黑体" w:hint="eastAsia"/>
+          <w:sz w:val="24"/>
+          <w:szCs w:val="28"/>
+        </w:rPr>
+        <w:t>ennt</w:t>
+      </w:r>
+      <w:proofErr w:type="spellEnd"/>
+      <w:r>
+        <w:rPr>
+          <w:rFonts w:ascii="黑体" w:eastAsia="黑体" w:hAnsi="黑体" w:hint="eastAsia"/>
+          <w:sz w:val="24"/>
+          <w:szCs w:val="28"/>
+        </w:rPr>
+        <w:t>太太说“你可真是我的好老公啊，我就知道，我</w:t>
+      </w:r>
+      <w:r>
+        <w:rPr>
+          <w:rFonts w:ascii="黑体" w:eastAsia="黑体" w:hAnsi="黑体" w:hint="eastAsia"/>
+          <w:sz w:val="24"/>
+          <w:szCs w:val="28"/>
+        </w:rPr>
+        <w:t>最后的督促没有白</w:t>
+      </w:r>
+      <w:r>
+        <w:rPr>
+          <w:rFonts w:ascii="黑体" w:eastAsia="黑体" w:hAnsi="黑体" w:hint="eastAsia"/>
+          <w:sz w:val="24"/>
+          <w:szCs w:val="28"/>
+        </w:rPr>
+        <w:lastRenderedPageBreak/>
+        <w:t>费，我一直以为你太过于爱女而了以至于连王小五都要忽视掉。哎丫丫~老娘尊开心，你呀你，竟然还</w:t>
+      </w:r>
+      <w:r>
+        <w:rPr>
+          <w:rFonts w:ascii="黑体" w:eastAsia="黑体" w:hAnsi="黑体" w:hint="eastAsia"/>
+          <w:sz w:val="24"/>
+          <w:szCs w:val="28"/>
+        </w:rPr>
+        <w:t>跟</w:t>
+      </w:r>
+      <w:r>
+        <w:rPr>
+          <w:rFonts w:ascii="黑体" w:eastAsia="黑体" w:hAnsi="黑体" w:hint="eastAsia"/>
+          <w:sz w:val="24"/>
+          <w:szCs w:val="28"/>
+        </w:rPr>
+        <w:t>我玩深沉</w:t>
+      </w:r>
+      <w:r>
+        <w:rPr>
+          <w:rFonts w:ascii="黑体" w:eastAsia="黑体" w:hAnsi="黑体" w:hint="eastAsia"/>
+          <w:sz w:val="24"/>
+          <w:szCs w:val="28"/>
+        </w:rPr>
+        <w:t>。</w:t>
+      </w:r>
+      <w:r>
+        <w:rPr>
+          <w:rFonts w:ascii="黑体" w:eastAsia="黑体" w:hAnsi="黑体" w:hint="eastAsia"/>
+          <w:sz w:val="24"/>
+          <w:szCs w:val="28"/>
+        </w:rPr>
+        <w:t>到现在才说&lt;(*￣▽￣*)/</w:t>
+      </w:r>
+      <w:r>
+        <w:rPr>
+          <w:rFonts w:ascii="黑体" w:eastAsia="黑体" w:hAnsi="黑体" w:hint="eastAsia"/>
+          <w:sz w:val="24"/>
+          <w:szCs w:val="28"/>
+        </w:rPr>
+        <w:t>”</w:t>
+      </w:r>
+      <w:r>
+        <w:rPr>
+          <w:rFonts w:ascii="黑体" w:eastAsia="黑体" w:hAnsi="黑体" w:hint="eastAsia"/>
+          <w:sz w:val="24"/>
+          <w:szCs w:val="28"/>
+        </w:rPr>
+        <w:t>。</w:t>
+      </w:r>
+    </w:p>
+    <w:p>
+      <w:pPr>
+        <w:ind w:firstLine="480"/>
+        <w:jc w:val="left"/>
+        <w:rPr>
+          <w:rFonts w:ascii="黑体" w:eastAsia="黑体" w:hAnsi="黑体"/>
+          <w:sz w:val="24"/>
+          <w:szCs w:val="28"/>
+        </w:rPr>
+      </w:pPr>
+      <w:r>
+        <w:rPr>
+          <w:rFonts w:ascii="黑体" w:eastAsia="黑体" w:hAnsi="黑体" w:hint="eastAsia"/>
+          <w:sz w:val="24"/>
+          <w:szCs w:val="28"/>
+        </w:rPr>
+        <w:t xml:space="preserve">“好了 </w:t>
+      </w:r>
+      <w:r>
+        <w:rPr>
+          <w:rFonts w:ascii="黑体" w:eastAsia="黑体" w:hAnsi="黑体"/>
+          <w:sz w:val="24"/>
+          <w:szCs w:val="28"/>
+        </w:rPr>
+        <w:t>K</w:t>
+      </w:r>
+      <w:r>
+        <w:rPr>
+          <w:rFonts w:ascii="黑体" w:eastAsia="黑体" w:hAnsi="黑体" w:hint="eastAsia"/>
+          <w:sz w:val="24"/>
+          <w:szCs w:val="28"/>
+        </w:rPr>
+        <w:t>itty</w:t>
+      </w:r>
+      <w:r>
+        <w:rPr>
+          <w:rFonts w:ascii="黑体" w:eastAsia="黑体" w:hAnsi="黑体"/>
+          <w:sz w:val="24"/>
+          <w:szCs w:val="28"/>
+        </w:rPr>
+        <w:t xml:space="preserve"> </w:t>
+      </w:r>
+      <w:r>
+        <w:rPr>
+          <w:rFonts w:ascii="黑体" w:eastAsia="黑体" w:hAnsi="黑体" w:hint="eastAsia"/>
+          <w:sz w:val="24"/>
+          <w:szCs w:val="28"/>
+        </w:rPr>
+        <w:t>你现在想咋咳嗽都行”</w:t>
+      </w:r>
+      <w:proofErr w:type="spellStart"/>
+      <w:r>
+        <w:rPr>
+          <w:rFonts w:ascii="黑体" w:eastAsia="黑体" w:hAnsi="黑体"/>
+          <w:sz w:val="24"/>
+          <w:szCs w:val="28"/>
+        </w:rPr>
+        <w:t>B</w:t>
+      </w:r>
+      <w:r>
+        <w:rPr>
+          <w:rFonts w:ascii="黑体" w:eastAsia="黑体" w:hAnsi="黑体" w:hint="eastAsia"/>
+          <w:sz w:val="24"/>
+          <w:szCs w:val="28"/>
+        </w:rPr>
+        <w:t>ennt</w:t>
+      </w:r>
+      <w:proofErr w:type="spellEnd"/>
+      <w:r>
+        <w:rPr>
+          <w:rFonts w:ascii="黑体" w:eastAsia="黑体" w:hAnsi="黑体" w:hint="eastAsia"/>
+          <w:sz w:val="24"/>
+          <w:szCs w:val="28"/>
+        </w:rPr>
+        <w:t>边说边离开房间，似乎老Ben头对感觉她老婆有点高兴过头了。</w:t>
+      </w:r>
+    </w:p>
+    <w:p>
+      <w:pPr>
+        <w:ind w:firstLine="480"/>
+        <w:jc w:val="left"/>
+        <w:rPr>
+          <w:rFonts w:ascii="黑体" w:eastAsia="黑体" w:hAnsi="黑体"/>
+          <w:sz w:val="24"/>
+          <w:szCs w:val="28"/>
+        </w:rPr>
+      </w:pPr>
+      <w:r>
+        <w:rPr>
+          <w:rFonts w:ascii="黑体" w:eastAsia="黑体" w:hAnsi="黑体" w:hint="eastAsia"/>
+          <w:sz w:val="24"/>
+          <w:szCs w:val="28"/>
+        </w:rPr>
+        <w:t>在门关上的时候</w:t>
+      </w:r>
+      <w:r>
+        <w:rPr>
+          <w:rFonts w:ascii="黑体" w:eastAsia="黑体" w:hAnsi="黑体" w:hint="eastAsia"/>
+          <w:sz w:val="24"/>
+          <w:szCs w:val="28"/>
+        </w:rPr>
+        <w:t>Bennet太太说“孩儿们，</w:t>
+      </w:r>
+      <w:r>
+        <w:rPr>
+          <w:rFonts w:ascii="黑体" w:eastAsia="黑体" w:hAnsi="黑体" w:hint="eastAsia"/>
+          <w:sz w:val="24"/>
+          <w:szCs w:val="28"/>
+        </w:rPr>
+        <w:t>看你们老爸多</w:t>
+      </w:r>
+      <w:r>
+        <w:rPr>
+          <w:rFonts w:ascii="黑体" w:eastAsia="黑体" w:hAnsi="黑体" w:hint="eastAsia"/>
+          <w:sz w:val="24"/>
+          <w:szCs w:val="28"/>
+        </w:rPr>
+        <w:t>能干</w:t>
+      </w:r>
+      <w:r>
+        <w:rPr>
+          <w:rFonts w:ascii="黑体" w:eastAsia="黑体" w:hAnsi="黑体" w:hint="eastAsia"/>
+          <w:sz w:val="24"/>
+          <w:szCs w:val="28"/>
+        </w:rPr>
+        <w:t>，</w:t>
+      </w:r>
+      <w:r>
+        <w:rPr>
+          <w:rFonts w:ascii="黑体" w:eastAsia="黑体" w:hAnsi="黑体" w:hint="eastAsia"/>
+          <w:sz w:val="24"/>
+          <w:szCs w:val="28"/>
+        </w:rPr>
+        <w:t>这件事情，</w:t>
+      </w:r>
+      <w:r>
+        <w:rPr>
+          <w:rFonts w:ascii="黑体" w:eastAsia="黑体" w:hAnsi="黑体" w:hint="eastAsia"/>
+          <w:sz w:val="24"/>
+          <w:szCs w:val="28"/>
+        </w:rPr>
+        <w:t>给你们</w:t>
+      </w:r>
+      <w:r>
+        <w:rPr>
+          <w:rFonts w:ascii="黑体" w:eastAsia="黑体" w:hAnsi="黑体" w:hint="eastAsia"/>
+          <w:sz w:val="24"/>
+          <w:szCs w:val="28"/>
+        </w:rPr>
+        <w:t>操</w:t>
+      </w:r>
+      <w:r>
+        <w:rPr>
+          <w:rFonts w:ascii="黑体" w:eastAsia="黑体" w:hAnsi="黑体" w:hint="eastAsia"/>
+          <w:sz w:val="24"/>
+          <w:szCs w:val="28"/>
+        </w:rPr>
+        <w:t>了这么多</w:t>
+      </w:r>
+      <w:r>
+        <w:rPr>
+          <w:rFonts w:ascii="黑体" w:eastAsia="黑体" w:hAnsi="黑体" w:hint="eastAsia"/>
+          <w:sz w:val="24"/>
+          <w:szCs w:val="28"/>
+        </w:rPr>
+        <w:t>心，</w:t>
+      </w:r>
+      <w:r>
+        <w:rPr>
+          <w:rFonts w:ascii="黑体" w:eastAsia="黑体" w:hAnsi="黑体" w:hint="eastAsia"/>
+          <w:sz w:val="24"/>
+          <w:szCs w:val="28"/>
+        </w:rPr>
+        <w:t>你们打算咋样报答他</w:t>
+      </w:r>
+      <w:r>
+        <w:rPr>
+          <w:rFonts w:ascii="黑体" w:eastAsia="黑体" w:hAnsi="黑体" w:hint="eastAsia"/>
+          <w:sz w:val="24"/>
+          <w:szCs w:val="28"/>
+        </w:rPr>
+        <w:t>？</w:t>
+      </w:r>
+      <w:r>
+        <w:rPr>
+          <w:rFonts w:ascii="黑体" w:eastAsia="黑体" w:hAnsi="黑体" w:hint="eastAsia"/>
+          <w:sz w:val="24"/>
+          <w:szCs w:val="28"/>
+        </w:rPr>
+        <w:t>者</w:t>
+      </w:r>
+      <w:r>
+        <w:rPr>
+          <w:rFonts w:ascii="黑体" w:eastAsia="黑体" w:hAnsi="黑体" w:hint="eastAsia"/>
+          <w:sz w:val="24"/>
+          <w:szCs w:val="28"/>
+        </w:rPr>
+        <w:t>说咋样报答我呢？其实吧，我们这些老年人本来就不喜欢天天去和生人走动，不过为了你们，我们还是愿意做任何事情。Lydia</w:t>
+      </w:r>
+      <w:r>
+        <w:rPr>
+          <w:rFonts w:ascii="黑体" w:eastAsia="黑体" w:hAnsi="黑体" w:hint="eastAsia"/>
+          <w:sz w:val="24"/>
+          <w:szCs w:val="28"/>
+        </w:rPr>
+        <w:t>，你最小，我敢保证王小五肯定会在下次舞会上和共舞。</w:t>
+      </w:r>
+      <w:r>
+        <w:rPr>
+          <w:rFonts w:ascii="黑体" w:eastAsia="黑体" w:hAnsi="黑体" w:hint="eastAsia"/>
+          <w:sz w:val="24"/>
+          <w:szCs w:val="28"/>
+        </w:rPr>
+        <w:t>”</w:t>
+      </w:r>
+    </w:p>
+    <w:p>
+      <w:pPr>
+        <w:ind w:firstLine="480"/>
+        <w:jc w:val="left"/>
+        <w:rPr>
+          <w:rFonts w:ascii="黑体" w:eastAsia="黑体" w:hAnsi="黑体"/>
+          <w:sz w:val="24"/>
+          <w:szCs w:val="28"/>
+        </w:rPr>
+      </w:pPr>
+      <w:r>
+        <w:rPr>
+          <w:rFonts w:ascii="黑体" w:eastAsia="黑体" w:hAnsi="黑体" w:hint="eastAsia"/>
+          <w:sz w:val="24"/>
+          <w:szCs w:val="28"/>
+        </w:rPr>
+        <w:t>“那必须么”Lydia信心满满的回答：“我又不担心啥，反正本小姐</w:t>
+      </w:r>
+      <w:r>
+        <w:rPr>
+          <w:rFonts w:ascii="黑体" w:eastAsia="黑体" w:hAnsi="黑体" w:hint="eastAsia"/>
+          <w:sz w:val="24"/>
+          <w:szCs w:val="28"/>
+        </w:rPr>
+        <w:t>又粉嫩，腿又长。（you</w:t>
+      </w:r>
+      <w:r>
+        <w:rPr>
+          <w:rFonts w:ascii="黑体" w:eastAsia="黑体" w:hAnsi="黑体"/>
+          <w:sz w:val="24"/>
+          <w:szCs w:val="28"/>
+        </w:rPr>
+        <w:t xml:space="preserve"> </w:t>
+      </w:r>
+      <w:r>
+        <w:rPr>
+          <w:rFonts w:ascii="黑体" w:eastAsia="黑体" w:hAnsi="黑体" w:hint="eastAsia"/>
+          <w:sz w:val="24"/>
+          <w:szCs w:val="28"/>
+        </w:rPr>
+        <w:t>fuck</w:t>
+      </w:r>
+      <w:r>
+        <w:rPr>
+          <w:rFonts w:ascii="黑体" w:eastAsia="黑体" w:hAnsi="黑体"/>
+          <w:sz w:val="24"/>
+          <w:szCs w:val="28"/>
+        </w:rPr>
+        <w:t xml:space="preserve"> little bitch</w:t>
+      </w:r>
+      <w:r>
+        <w:rPr>
+          <w:rFonts w:ascii="黑体" w:eastAsia="黑体" w:hAnsi="黑体" w:hint="eastAsia"/>
+          <w:sz w:val="24"/>
+          <w:szCs w:val="28"/>
+        </w:rPr>
+        <w:t>~~）</w:t>
+      </w:r>
+      <w:r>
+        <w:rPr>
+          <w:rFonts w:ascii="黑体" w:eastAsia="黑体" w:hAnsi="黑体" w:hint="eastAsia"/>
+          <w:sz w:val="24"/>
+          <w:szCs w:val="28"/>
+        </w:rPr>
+        <w:t>”</w:t>
+      </w:r>
+    </w:p>
+    <w:p>
+      <w:pPr>
+        <w:spacing w:line="320" w:lineRule="exact"/>
+        <w:ind w:firstLineChars="200" w:firstLine="480"/>
+        <w:jc w:val="left"/>
+        <w:rPr>
+          <w:rFonts w:ascii="黑体" w:eastAsia="黑体" w:hAnsi="黑体"/>
+          <w:sz w:val="24"/>
+          <w:szCs w:val="28"/>
+        </w:rPr>
+      </w:pPr>
+      <w:r>
+        <w:rPr>
+          <w:rFonts w:ascii="黑体" w:eastAsia="黑体" w:hAnsi="黑体" w:hint="eastAsia"/>
+          <w:sz w:val="24"/>
+          <w:szCs w:val="28"/>
+        </w:rPr>
+        <w:t>整个傍晚，大家都在讨论钻石王小五啥时候</w:t>
+      </w:r>
+      <w:r>
+        <w:rPr>
+          <w:rFonts w:ascii="黑体" w:eastAsia="黑体" w:hAnsi="黑体" w:hint="eastAsia"/>
+          <w:sz w:val="24"/>
+          <w:szCs w:val="28"/>
+        </w:rPr>
+        <w:t>会回访，确定啥时候宴请小王同志。</w:t>
+      </w:r>
+    </w:p>
+    <w:p>
+      <w:pPr>
+        <w:spacing w:line="320" w:lineRule="exact"/>
+        <w:ind w:firstLineChars="200" w:firstLine="480"/>
+        <w:jc w:val="left"/>
+        <w:rPr>
+          <w:rFonts w:ascii="黑体" w:eastAsia="黑体" w:hAnsi="黑体"/>
+          <w:sz w:val="24"/>
+          <w:szCs w:val="28"/>
+        </w:rPr>
+      </w:pPr>
+    </w:p>
+    <w:p>
+      <w:pPr>
+        <w:spacing w:line="320" w:lineRule="exact"/>
+        <w:ind w:firstLineChars="200" w:firstLine="480"/>
+        <w:jc w:val="left"/>
+        <w:rPr>
+          <w:rFonts w:ascii="黑体" w:eastAsia="黑体" w:hAnsi="黑体"/>
+          <w:sz w:val="24"/>
+          <w:szCs w:val="28"/>
+        </w:rPr>
+      </w:pPr>
+    </w:p>
+    <w:p>
+      <w:pPr>
+        <w:jc w:val="center"/>
+        <w:rPr>
+          <w:b/>
+          <w:bCs/>
+          <w:sz w:val="24"/>
+          <w:szCs w:val="28"/>
+        </w:rPr>
+      </w:pPr>
+    </w:p>
+    <w:p>
+      <w:pPr>
+        <w:jc w:val="center"/>
+        <w:rPr>
+          <w:b/>
+          <w:bCs/>
+          <w:sz w:val="24"/>
+          <w:szCs w:val="28"/>
+        </w:rPr>
+      </w:pPr>
+    </w:p>
+    <w:p>
+      <w:pPr>
+        <w:jc w:val="center"/>
+        <w:rPr>
+          <w:b/>
+          <w:bCs/>
+          <w:sz w:val="24"/>
+          <w:szCs w:val="28"/>
+        </w:rPr>
+      </w:pPr>
+    </w:p>
+    <w:p>
+      <w:pPr>
+        <w:jc w:val="center"/>
+        <w:rPr>
+          <w:b/>
+          <w:bCs/>
+          <w:sz w:val="24"/>
+          <w:szCs w:val="28"/>
+        </w:rPr>
+      </w:pPr>
+    </w:p>
+    <w:p>
+      <w:pPr>
+        <w:jc w:val="center"/>
+        <w:rPr>
+          <w:b/>
+          <w:bCs/>
+          <w:sz w:val="24"/>
+          <w:szCs w:val="28"/>
+        </w:rPr>
+      </w:pPr>
+    </w:p>
+    <w:p>
+      <w:pPr>
+        <w:jc w:val="center"/>
+        <w:rPr>
+          <w:b/>
+          <w:bCs/>
+          <w:sz w:val="24"/>
+          <w:szCs w:val="28"/>
+        </w:rPr>
+      </w:pPr>
+    </w:p>
+    <w:p>
+      <w:pPr>
+        <w:jc w:val="center"/>
+        <w:rPr>
+          <w:b/>
+          <w:bCs/>
+          <w:sz w:val="24"/>
+          <w:szCs w:val="28"/>
+        </w:rPr>
+      </w:pPr>
+    </w:p>
+    <w:p>
+      <w:pPr>
+        <w:jc w:val="center"/>
+        <w:rPr>
+          <w:b/>
+          <w:bCs/>
+          <w:sz w:val="24"/>
+          <w:szCs w:val="28"/>
+        </w:rPr>
+      </w:pPr>
+    </w:p>
+    <w:p>
+      <w:pPr>
+        <w:rPr>
+          <w:b/>
+          <w:bCs/>
+          <w:sz w:val="24"/>
+          <w:szCs w:val="28"/>
+        </w:rPr>
+      </w:pPr>
+    </w:p>
+    <w:p>
+      <w:pPr>
+        <w:jc w:val="center"/>
+        <w:rPr>
+          <w:b/>
+          <w:bCs/>
+          <w:sz w:val="24"/>
+          <w:szCs w:val="28"/>
+        </w:rPr>
+      </w:pPr>
+      <w:bookmarkStart w:id="2" w:name="OLE_LINK4"/>
+    </w:p>
+    <w:p>
+      <w:pPr>
+        <w:jc w:val="center"/>
+        <w:rPr>
+          <w:b/>
+          <w:bCs/>
+          <w:sz w:val="24"/>
+          <w:szCs w:val="28"/>
+        </w:rPr>
+      </w:pPr>
+    </w:p>
+    <w:p>
+      <w:pPr>
+        <w:jc w:val="center"/>
+        <w:rPr>
+          <w:b/>
+          <w:bCs/>
+          <w:sz w:val="24"/>
+          <w:szCs w:val="28"/>
+        </w:rPr>
+      </w:pPr>
+    </w:p>
+    <w:p>
+      <w:pPr>
+        <w:jc w:val="center"/>
+        <w:rPr>
+          <w:b/>
+          <w:bCs/>
+          <w:sz w:val="24"/>
+          <w:szCs w:val="28"/>
+        </w:rPr>
+      </w:pPr>
+    </w:p>
+    <w:p>
+      <w:pPr>
+        <w:jc w:val="center"/>
+        <w:rPr>
+          <w:b/>
+          <w:bCs/>
+          <w:sz w:val="24"/>
+          <w:szCs w:val="28"/>
+        </w:rPr>
+      </w:pPr>
+    </w:p>
+    <w:p>
+      <w:pPr>
+        <w:jc w:val="center"/>
+        <w:rPr>
+          <w:b/>
+          <w:bCs/>
+          <w:sz w:val="24"/>
+          <w:szCs w:val="28"/>
+        </w:rPr>
+      </w:pPr>
+    </w:p>
+    <w:p>
+      <w:pPr>
+        <w:jc w:val="center"/>
+        <w:rPr>
+          <w:b/>
+          <w:bCs/>
+          <w:sz w:val="24"/>
+          <w:szCs w:val="28"/>
+        </w:rPr>
+      </w:pPr>
+      <w:r>
+        <w:rPr>
+          <w:b/>
+          <w:bCs/>
+          <w:sz w:val="24"/>
+          <w:szCs w:val="28"/>
+        </w:rPr>
+        <w:lastRenderedPageBreak/>
+        <w:t>C</w:t>
+      </w:r>
+      <w:r>
+        <w:rPr>
+          <w:rFonts w:hint="eastAsia"/>
+          <w:b/>
+          <w:bCs/>
+          <w:sz w:val="24"/>
+          <w:szCs w:val="28"/>
+        </w:rPr>
+        <w:t>hapter</w:t>
+      </w:r>
+      <w:r>
+        <w:rPr>
+          <w:b/>
+          <w:bCs/>
+          <w:sz w:val="24"/>
+          <w:szCs w:val="28"/>
+        </w:rPr>
         <w:t>3</w:t>
       </w:r>
     </w:p>
@@ -5282,13 +5687,17 @@
         <w:jc w:val="center"/>
         <w:rPr>
           <w:rFonts w:ascii="黑体" w:eastAsia="黑体" w:hAnsi="黑体"/>
-          <w:sz w:val="24"/>
-          <w:szCs w:val="28"/>
-        </w:rPr>
-      </w:pPr>
-      <w:r>
-        <w:rPr>
-          <w:rFonts w:ascii="黑体" w:eastAsia="黑体" w:hAnsi="黑体"/>
+          <w:b/>
+          <w:bCs/>
+          <w:sz w:val="24"/>
+          <w:szCs w:val="28"/>
+        </w:rPr>
+      </w:pPr>
+      <w:r>
+        <w:rPr>
+          <w:rFonts w:ascii="黑体" w:eastAsia="黑体" w:hAnsi="黑体"/>
+          <w:b/>
+          <w:bCs/>
           <w:sz w:val="24"/>
           <w:szCs w:val="28"/>
         </w:rPr>
@@ -5298,6 +5707,8 @@
       <w:r>
         <w:rPr>
           <w:rFonts w:ascii="黑体" w:eastAsia="黑体" w:hAnsi="黑体" w:hint="eastAsia"/>
+          <w:b/>
+          <w:bCs/>
           <w:sz w:val="24"/>
           <w:szCs w:val="28"/>
         </w:rPr>
@@ -5306,6 +5717,8 @@
       <w:r>
         <w:rPr>
           <w:rFonts w:ascii="黑体" w:eastAsia="黑体" w:hAnsi="黑体"/>
+          <w:b/>
+          <w:bCs/>
           <w:sz w:val="24"/>
           <w:szCs w:val="28"/>
         </w:rPr>
@@ -5971,7 +6384,7 @@
       <w:pPr>
         <w:ind w:firstLine="480"/>
         <w:rPr>
-          <w:rFonts w:ascii="黑体" w:eastAsia="黑体" w:hAnsi="黑体" w:hint="eastAsia"/>
+          <w:rFonts w:ascii="黑体" w:eastAsia="黑体" w:hAnsi="黑体"/>
           <w:sz w:val="24"/>
           <w:szCs w:val="28"/>
         </w:rPr>
@@ -5991,6 +6404,933 @@
           <w:szCs w:val="28"/>
         </w:rPr>
         <w:t>她多多聊聊。秀儿一下子就被贴上了小甜心儿的标签，这足以让王小五对她充满幻想~</w:t>
+      </w:r>
+      <w:r>
+        <w:rPr>
+          <w:rFonts w:ascii="黑体" w:eastAsia="黑体" w:hAnsi="黑体" w:hint="eastAsia"/>
+          <w:sz w:val="24"/>
+          <w:szCs w:val="28"/>
+        </w:rPr>
+        <w:t>。</w:t>
+      </w:r>
+    </w:p>
+    <w:p>
+      <w:pPr>
+        <w:ind w:firstLine="480"/>
+        <w:rPr>
+          <w:rFonts w:ascii="黑体" w:eastAsia="黑体" w:hAnsi="黑体"/>
+          <w:sz w:val="24"/>
+          <w:szCs w:val="28"/>
+        </w:rPr>
+      </w:pPr>
+    </w:p>
+    <w:p>
+      <w:pPr>
+        <w:ind w:firstLine="480"/>
+        <w:rPr>
+          <w:rFonts w:ascii="黑体" w:eastAsia="黑体" w:hAnsi="黑体"/>
+          <w:sz w:val="24"/>
+          <w:szCs w:val="28"/>
+        </w:rPr>
+      </w:pPr>
+    </w:p>
+    <w:p>
+      <w:pPr>
+        <w:ind w:firstLine="480"/>
+        <w:rPr>
+          <w:rFonts w:ascii="黑体" w:eastAsia="黑体" w:hAnsi="黑体"/>
+          <w:sz w:val="24"/>
+          <w:szCs w:val="28"/>
+        </w:rPr>
+      </w:pPr>
+    </w:p>
+    <w:p>
+      <w:pPr>
+        <w:ind w:firstLine="480"/>
+        <w:rPr>
+          <w:rFonts w:ascii="黑体" w:eastAsia="黑体" w:hAnsi="黑体"/>
+          <w:sz w:val="24"/>
+          <w:szCs w:val="28"/>
+        </w:rPr>
+      </w:pPr>
+    </w:p>
+    <w:p>
+      <w:pPr>
+        <w:ind w:firstLine="480"/>
+        <w:rPr>
+          <w:rFonts w:ascii="黑体" w:eastAsia="黑体" w:hAnsi="黑体"/>
+          <w:sz w:val="24"/>
+          <w:szCs w:val="28"/>
+        </w:rPr>
+      </w:pPr>
+    </w:p>
+    <w:p>
+      <w:pPr>
+        <w:ind w:firstLine="480"/>
+        <w:rPr>
+          <w:rFonts w:ascii="黑体" w:eastAsia="黑体" w:hAnsi="黑体"/>
+          <w:sz w:val="24"/>
+          <w:szCs w:val="28"/>
+        </w:rPr>
+      </w:pPr>
+    </w:p>
+    <w:p>
+      <w:pPr>
+        <w:ind w:firstLine="480"/>
+        <w:rPr>
+          <w:rFonts w:ascii="黑体" w:eastAsia="黑体" w:hAnsi="黑体"/>
+          <w:sz w:val="24"/>
+          <w:szCs w:val="28"/>
+        </w:rPr>
+      </w:pPr>
+    </w:p>
+    <w:p>
+      <w:pPr>
+        <w:ind w:firstLine="480"/>
+        <w:rPr>
+          <w:rFonts w:ascii="黑体" w:eastAsia="黑体" w:hAnsi="黑体"/>
+          <w:sz w:val="24"/>
+          <w:szCs w:val="28"/>
+        </w:rPr>
+      </w:pPr>
+    </w:p>
+    <w:p>
+      <w:pPr>
+        <w:ind w:firstLine="480"/>
+        <w:rPr>
+          <w:rFonts w:ascii="黑体" w:eastAsia="黑体" w:hAnsi="黑体"/>
+          <w:sz w:val="24"/>
+          <w:szCs w:val="28"/>
+        </w:rPr>
+      </w:pPr>
+    </w:p>
+    <w:p>
+      <w:pPr>
+        <w:ind w:firstLine="480"/>
+        <w:rPr>
+          <w:rFonts w:ascii="黑体" w:eastAsia="黑体" w:hAnsi="黑体"/>
+          <w:sz w:val="24"/>
+          <w:szCs w:val="28"/>
+        </w:rPr>
+      </w:pPr>
+    </w:p>
+    <w:p>
+      <w:pPr>
+        <w:ind w:firstLine="480"/>
+        <w:rPr>
+          <w:rFonts w:ascii="黑体" w:eastAsia="黑体" w:hAnsi="黑体"/>
+          <w:sz w:val="24"/>
+          <w:szCs w:val="28"/>
+        </w:rPr>
+      </w:pPr>
+    </w:p>
+    <w:p>
+      <w:pPr>
+        <w:ind w:firstLine="480"/>
+        <w:rPr>
+          <w:rFonts w:ascii="黑体" w:eastAsia="黑体" w:hAnsi="黑体"/>
+          <w:sz w:val="24"/>
+          <w:szCs w:val="28"/>
+        </w:rPr>
+      </w:pPr>
+    </w:p>
+    <w:p>
+      <w:pPr>
+        <w:ind w:firstLine="480"/>
+        <w:rPr>
+          <w:rFonts w:ascii="黑体" w:eastAsia="黑体" w:hAnsi="黑体"/>
+          <w:sz w:val="24"/>
+          <w:szCs w:val="28"/>
+        </w:rPr>
+      </w:pPr>
+    </w:p>
+    <w:p>
+      <w:pPr>
+        <w:ind w:firstLine="480"/>
+        <w:rPr>
+          <w:rFonts w:ascii="黑体" w:eastAsia="黑体" w:hAnsi="黑体"/>
+          <w:sz w:val="24"/>
+          <w:szCs w:val="28"/>
+        </w:rPr>
+      </w:pPr>
+    </w:p>
+    <w:p>
+      <w:pPr>
+        <w:ind w:firstLine="480"/>
+        <w:rPr>
+          <w:rFonts w:ascii="黑体" w:eastAsia="黑体" w:hAnsi="黑体"/>
+          <w:sz w:val="24"/>
+          <w:szCs w:val="28"/>
+        </w:rPr>
+      </w:pPr>
+    </w:p>
+    <w:p>
+      <w:pPr>
+        <w:ind w:firstLine="480"/>
+        <w:rPr>
+          <w:rFonts w:ascii="黑体" w:eastAsia="黑体" w:hAnsi="黑体"/>
+          <w:sz w:val="24"/>
+          <w:szCs w:val="28"/>
+        </w:rPr>
+      </w:pPr>
+    </w:p>
+    <w:p>
+      <w:pPr>
+        <w:ind w:firstLine="480"/>
+        <w:rPr>
+          <w:rFonts w:ascii="黑体" w:eastAsia="黑体" w:hAnsi="黑体"/>
+          <w:sz w:val="24"/>
+          <w:szCs w:val="28"/>
+        </w:rPr>
+      </w:pPr>
+    </w:p>
+    <w:p>
+      <w:pPr>
+        <w:ind w:firstLine="480"/>
+        <w:rPr>
+          <w:rFonts w:ascii="黑体" w:eastAsia="黑体" w:hAnsi="黑体"/>
+          <w:sz w:val="24"/>
+          <w:szCs w:val="28"/>
+        </w:rPr>
+      </w:pPr>
+    </w:p>
+    <w:p>
+      <w:pPr>
+        <w:ind w:firstLine="480"/>
+        <w:rPr>
+          <w:rFonts w:ascii="黑体" w:eastAsia="黑体" w:hAnsi="黑体"/>
+          <w:sz w:val="24"/>
+          <w:szCs w:val="28"/>
+        </w:rPr>
+      </w:pPr>
+    </w:p>
+    <w:p>
+      <w:pPr>
+        <w:ind w:firstLine="480"/>
+        <w:rPr>
+          <w:rFonts w:ascii="黑体" w:eastAsia="黑体" w:hAnsi="黑体"/>
+          <w:sz w:val="24"/>
+          <w:szCs w:val="28"/>
+        </w:rPr>
+      </w:pPr>
+    </w:p>
+    <w:p>
+      <w:pPr>
+        <w:ind w:firstLine="480"/>
+        <w:rPr>
+          <w:rFonts w:ascii="黑体" w:eastAsia="黑体" w:hAnsi="黑体"/>
+          <w:sz w:val="24"/>
+          <w:szCs w:val="28"/>
+        </w:rPr>
+      </w:pPr>
+    </w:p>
+    <w:p>
+      <w:pPr>
+        <w:ind w:firstLine="480"/>
+        <w:rPr>
+          <w:rFonts w:ascii="黑体" w:eastAsia="黑体" w:hAnsi="黑体"/>
+          <w:sz w:val="24"/>
+          <w:szCs w:val="28"/>
+        </w:rPr>
+      </w:pPr>
+    </w:p>
+    <w:p>
+      <w:pPr>
+        <w:ind w:firstLine="480"/>
+        <w:rPr>
+          <w:rFonts w:ascii="黑体" w:eastAsia="黑体" w:hAnsi="黑体"/>
+          <w:sz w:val="24"/>
+          <w:szCs w:val="28"/>
+        </w:rPr>
+      </w:pPr>
+    </w:p>
+    <w:p>
+      <w:pPr>
+        <w:ind w:firstLine="480"/>
+        <w:rPr>
+          <w:rFonts w:ascii="黑体" w:eastAsia="黑体" w:hAnsi="黑体"/>
+          <w:sz w:val="24"/>
+          <w:szCs w:val="28"/>
+        </w:rPr>
+      </w:pPr>
+    </w:p>
+    <w:p>
+      <w:pPr>
+        <w:ind w:firstLine="480"/>
+        <w:rPr>
+          <w:rFonts w:ascii="黑体" w:eastAsia="黑体" w:hAnsi="黑体"/>
+          <w:sz w:val="24"/>
+          <w:szCs w:val="28"/>
+        </w:rPr>
+      </w:pPr>
+    </w:p>
+    <w:p>
+      <w:pPr>
+        <w:ind w:firstLine="480"/>
+        <w:rPr>
+          <w:rFonts w:ascii="黑体" w:eastAsia="黑体" w:hAnsi="黑体"/>
+          <w:sz w:val="24"/>
+          <w:szCs w:val="28"/>
+        </w:rPr>
+      </w:pPr>
+    </w:p>
+    <w:p>
+      <w:pPr>
+        <w:ind w:firstLine="480"/>
+        <w:rPr>
+          <w:rFonts w:ascii="黑体" w:eastAsia="黑体" w:hAnsi="黑体"/>
+          <w:sz w:val="24"/>
+          <w:szCs w:val="28"/>
+        </w:rPr>
+      </w:pPr>
+    </w:p>
+    <w:p>
+      <w:pPr>
+        <w:ind w:firstLine="480"/>
+        <w:rPr>
+          <w:rFonts w:ascii="黑体" w:eastAsia="黑体" w:hAnsi="黑体"/>
+          <w:sz w:val="24"/>
+          <w:szCs w:val="28"/>
+        </w:rPr>
+      </w:pPr>
+    </w:p>
+    <w:p>
+      <w:pPr>
+        <w:ind w:firstLine="480"/>
+        <w:rPr>
+          <w:rFonts w:ascii="黑体" w:eastAsia="黑体" w:hAnsi="黑体"/>
+          <w:sz w:val="24"/>
+          <w:szCs w:val="28"/>
+        </w:rPr>
+      </w:pPr>
+    </w:p>
+    <w:p>
+      <w:pPr>
+        <w:ind w:firstLine="480"/>
+        <w:rPr>
+          <w:rFonts w:ascii="黑体" w:eastAsia="黑体" w:hAnsi="黑体"/>
+          <w:sz w:val="24"/>
+          <w:szCs w:val="28"/>
+        </w:rPr>
+      </w:pPr>
+    </w:p>
+    <w:p>
+      <w:pPr>
+        <w:ind w:firstLine="480"/>
+        <w:rPr>
+          <w:rFonts w:ascii="黑体" w:eastAsia="黑体" w:hAnsi="黑体"/>
+          <w:sz w:val="24"/>
+          <w:szCs w:val="28"/>
+        </w:rPr>
+      </w:pPr>
+    </w:p>
+    <w:p>
+      <w:pPr>
+        <w:ind w:firstLine="480"/>
+        <w:rPr>
+          <w:rFonts w:ascii="黑体" w:eastAsia="黑体" w:hAnsi="黑体"/>
+          <w:sz w:val="24"/>
+          <w:szCs w:val="28"/>
+        </w:rPr>
+      </w:pPr>
+    </w:p>
+    <w:p>
+      <w:pPr>
+        <w:ind w:firstLine="480"/>
+        <w:jc w:val="center"/>
+        <w:rPr>
+          <w:rFonts w:ascii="黑体" w:eastAsia="黑体" w:hAnsi="黑体"/>
+          <w:b/>
+          <w:bCs/>
+          <w:sz w:val="24"/>
+          <w:szCs w:val="28"/>
+        </w:rPr>
+      </w:pPr>
+      <w:r>
+        <w:rPr>
+          <w:rFonts w:ascii="黑体" w:eastAsia="黑体" w:hAnsi="黑体"/>
+          <w:b/>
+          <w:bCs/>
+          <w:sz w:val="24"/>
+          <w:szCs w:val="28"/>
+        </w:rPr>
+        <w:lastRenderedPageBreak/>
+        <w:t>C</w:t>
+      </w:r>
+      <w:r>
+        <w:rPr>
+          <w:rFonts w:ascii="黑体" w:eastAsia="黑体" w:hAnsi="黑体" w:hint="eastAsia"/>
+          <w:b/>
+          <w:bCs/>
+          <w:sz w:val="24"/>
+          <w:szCs w:val="28"/>
+        </w:rPr>
+        <w:t>hapter</w:t>
+      </w:r>
+      <w:r>
+        <w:rPr>
+          <w:rFonts w:ascii="黑体" w:eastAsia="黑体" w:hAnsi="黑体"/>
+          <w:b/>
+          <w:bCs/>
+          <w:sz w:val="24"/>
+          <w:szCs w:val="28"/>
+        </w:rPr>
+        <w:t>5</w:t>
+      </w:r>
+    </w:p>
+    <w:p>
+      <w:pPr>
+        <w:ind w:firstLine="480"/>
+        <w:jc w:val="left"/>
+        <w:rPr>
+          <w:rFonts w:ascii="黑体" w:eastAsia="黑体" w:hAnsi="黑体"/>
+          <w:sz w:val="24"/>
+          <w:szCs w:val="28"/>
+        </w:rPr>
+      </w:pPr>
+      <w:r>
+        <w:rPr>
+          <w:rFonts w:ascii="黑体" w:eastAsia="黑体" w:hAnsi="黑体" w:hint="eastAsia"/>
+          <w:sz w:val="24"/>
+          <w:szCs w:val="28"/>
+        </w:rPr>
+        <w:t>William</w:t>
+      </w:r>
+      <w:r>
+        <w:rPr>
+          <w:rFonts w:ascii="黑体" w:eastAsia="黑体" w:hAnsi="黑体"/>
+          <w:sz w:val="24"/>
+          <w:szCs w:val="28"/>
+        </w:rPr>
+        <w:t xml:space="preserve"> L</w:t>
+      </w:r>
+      <w:r>
+        <w:rPr>
+          <w:rFonts w:ascii="黑体" w:eastAsia="黑体" w:hAnsi="黑体" w:hint="eastAsia"/>
+          <w:sz w:val="24"/>
+          <w:szCs w:val="28"/>
+        </w:rPr>
+        <w:t>ucas</w:t>
+      </w:r>
+      <w:r>
+        <w:rPr>
+          <w:rFonts w:ascii="黑体" w:eastAsia="黑体" w:hAnsi="黑体" w:hint="eastAsia"/>
+          <w:sz w:val="24"/>
+          <w:szCs w:val="28"/>
+        </w:rPr>
+        <w:t>爵士一家就在</w:t>
+      </w:r>
+      <w:proofErr w:type="spellStart"/>
+      <w:r>
+        <w:rPr>
+          <w:rFonts w:ascii="黑体" w:eastAsia="黑体" w:hAnsi="黑体" w:hint="eastAsia"/>
+          <w:sz w:val="24"/>
+          <w:szCs w:val="28"/>
+        </w:rPr>
+        <w:t>Long</w:t>
+      </w:r>
+      <w:r>
+        <w:rPr>
+          <w:rFonts w:ascii="黑体" w:eastAsia="黑体" w:hAnsi="黑体"/>
+          <w:sz w:val="24"/>
+          <w:szCs w:val="28"/>
+        </w:rPr>
+        <w:t>Bourn</w:t>
+      </w:r>
+      <w:proofErr w:type="spellEnd"/>
+      <w:r>
+        <w:rPr>
+          <w:rFonts w:ascii="黑体" w:eastAsia="黑体" w:hAnsi="黑体" w:hint="eastAsia"/>
+          <w:sz w:val="24"/>
+          <w:szCs w:val="28"/>
+        </w:rPr>
+        <w:t>附近住着，他们是Bennet一家关非常亲密，他们曾在</w:t>
+      </w:r>
+      <w:proofErr w:type="spellStart"/>
+      <w:r>
+        <w:rPr>
+          <w:rFonts w:ascii="黑体" w:eastAsia="黑体" w:hAnsi="黑体" w:hint="eastAsia"/>
+          <w:sz w:val="24"/>
+          <w:szCs w:val="28"/>
+        </w:rPr>
+        <w:t>Meryton</w:t>
+      </w:r>
+      <w:proofErr w:type="spellEnd"/>
+      <w:r>
+        <w:rPr>
+          <w:rFonts w:ascii="黑体" w:eastAsia="黑体" w:hAnsi="黑体" w:hint="eastAsia"/>
+          <w:sz w:val="24"/>
+          <w:szCs w:val="28"/>
+        </w:rPr>
+        <w:t>做贸易生意，也赚了一笔小钱。在他当然市长期间，还向国王汇报过政绩工作，因此被授予了骑士勋章，他本人对此</w:t>
+      </w:r>
+      <w:r>
+        <w:rPr>
+          <w:rFonts w:ascii="黑体" w:eastAsia="黑体" w:hAnsi="黑体" w:hint="eastAsia"/>
+          <w:sz w:val="24"/>
+          <w:szCs w:val="28"/>
+        </w:rPr>
+        <w:t>也是倍感荣耀</w:t>
+      </w:r>
+      <w:r>
+        <w:rPr>
+          <w:rFonts w:ascii="黑体" w:eastAsia="黑体" w:hAnsi="黑体" w:hint="eastAsia"/>
+          <w:sz w:val="24"/>
+          <w:szCs w:val="28"/>
+        </w:rPr>
+        <w:t>，</w:t>
+      </w:r>
+      <w:r>
+        <w:rPr>
+          <w:rFonts w:ascii="黑体" w:eastAsia="黑体" w:hAnsi="黑体" w:hint="eastAsia"/>
+          <w:sz w:val="24"/>
+          <w:szCs w:val="28"/>
+        </w:rPr>
+        <w:t>他甚至觉得和他的骑士勋章相比，在小村子里做着小生意</w:t>
+      </w:r>
+      <w:r>
+        <w:rPr>
+          <w:rFonts w:ascii="黑体" w:eastAsia="黑体" w:hAnsi="黑体" w:hint="eastAsia"/>
+          <w:sz w:val="24"/>
+          <w:szCs w:val="28"/>
+        </w:rPr>
+        <w:t>住着小破房子（此处仅仅是渲染，他们的房子肯定不小）实在是太掉价了</w:t>
+      </w:r>
+      <w:r>
+        <w:rPr>
+          <w:rFonts w:ascii="黑体" w:eastAsia="黑体" w:hAnsi="黑体" w:hint="eastAsia"/>
+          <w:sz w:val="24"/>
+          <w:szCs w:val="28"/>
+        </w:rPr>
+        <w:t>，于是乎他们一家就搬到了</w:t>
+      </w:r>
+      <w:proofErr w:type="spellStart"/>
+      <w:r>
+        <w:rPr>
+          <w:rFonts w:ascii="黑体" w:eastAsia="黑体" w:hAnsi="黑体" w:hint="eastAsia"/>
+          <w:sz w:val="24"/>
+          <w:szCs w:val="28"/>
+        </w:rPr>
+        <w:t>Meryton</w:t>
+      </w:r>
+      <w:proofErr w:type="spellEnd"/>
+      <w:r>
+        <w:rPr>
+          <w:rFonts w:ascii="黑体" w:eastAsia="黑体" w:hAnsi="黑体" w:hint="eastAsia"/>
+          <w:sz w:val="24"/>
+          <w:szCs w:val="28"/>
+        </w:rPr>
+        <w:t>一英里外的一处居所，</w:t>
+      </w:r>
+      <w:r>
+        <w:rPr>
+          <w:rFonts w:ascii="黑体" w:eastAsia="黑体" w:hAnsi="黑体" w:hint="eastAsia"/>
+          <w:sz w:val="24"/>
+          <w:szCs w:val="28"/>
+        </w:rPr>
+        <w:t>并命名为“卢浮宫”因为这样才能彰显他的尊贵，不受世俗烦扰，</w:t>
+      </w:r>
+      <w:r>
+        <w:rPr>
+          <w:rFonts w:ascii="黑体" w:eastAsia="黑体" w:hAnsi="黑体" w:hint="eastAsia"/>
+          <w:sz w:val="24"/>
+          <w:szCs w:val="28"/>
+        </w:rPr>
+        <w:t>让他成为全宇宙第一高冷的绅士。不过有一点，即便他再怎么稀罕他的头衔，他也没有变的目空一切</w:t>
+      </w:r>
+      <w:r>
+        <w:rPr>
+          <w:rFonts w:ascii="黑体" w:eastAsia="黑体" w:hAnsi="黑体" w:hint="eastAsia"/>
+          <w:sz w:val="24"/>
+          <w:szCs w:val="28"/>
+        </w:rPr>
+        <w:t>。相反的，他还是被大家都接受很认可的男银~，在人际交往方面，他的行为举止在</w:t>
+      </w:r>
+      <w:r>
+        <w:rPr>
+          <w:rFonts w:ascii="黑体" w:eastAsia="黑体" w:hAnsi="黑体" w:hint="eastAsia"/>
+          <w:sz w:val="24"/>
+          <w:szCs w:val="28"/>
+        </w:rPr>
+        <w:t>皇宫里还是很受待见的。</w:t>
+      </w:r>
+    </w:p>
+    <w:p>
+      <w:pPr>
+        <w:ind w:firstLine="480"/>
+        <w:jc w:val="left"/>
+        <w:rPr>
+          <w:rFonts w:ascii="黑体" w:eastAsia="黑体" w:hAnsi="黑体"/>
+          <w:sz w:val="24"/>
+          <w:szCs w:val="28"/>
+        </w:rPr>
+      </w:pPr>
+      <w:r>
+        <w:rPr>
+          <w:rFonts w:ascii="黑体" w:eastAsia="黑体" w:hAnsi="黑体"/>
+          <w:sz w:val="24"/>
+          <w:szCs w:val="28"/>
+        </w:rPr>
+        <w:t>L</w:t>
+      </w:r>
+      <w:r>
+        <w:rPr>
+          <w:rFonts w:ascii="黑体" w:eastAsia="黑体" w:hAnsi="黑体" w:hint="eastAsia"/>
+          <w:sz w:val="24"/>
+          <w:szCs w:val="28"/>
+        </w:rPr>
+        <w:t>ucas太太也是温柔</w:t>
+      </w:r>
+      <w:r>
+        <w:rPr>
+          <w:rFonts w:ascii="黑体" w:eastAsia="黑体" w:hAnsi="黑体" w:hint="eastAsia"/>
+          <w:sz w:val="24"/>
+          <w:szCs w:val="28"/>
+        </w:rPr>
+        <w:t>善良</w:t>
+      </w:r>
+      <w:r>
+        <w:rPr>
+          <w:rFonts w:ascii="黑体" w:eastAsia="黑体" w:hAnsi="黑体" w:hint="eastAsia"/>
+          <w:sz w:val="24"/>
+          <w:szCs w:val="28"/>
+        </w:rPr>
+        <w:t>的女银，</w:t>
+      </w:r>
+      <w:r>
+        <w:rPr>
+          <w:rFonts w:ascii="黑体" w:eastAsia="黑体" w:hAnsi="黑体" w:hint="eastAsia"/>
+          <w:sz w:val="24"/>
+          <w:szCs w:val="28"/>
+        </w:rPr>
+        <w:t>她真是</w:t>
+      </w:r>
+      <w:proofErr w:type="spellStart"/>
+      <w:r>
+        <w:rPr>
+          <w:rFonts w:ascii="黑体" w:eastAsia="黑体" w:hAnsi="黑体" w:hint="eastAsia"/>
+          <w:sz w:val="24"/>
+          <w:szCs w:val="28"/>
+        </w:rPr>
+        <w:t>Bennt</w:t>
+      </w:r>
+      <w:proofErr w:type="spellEnd"/>
+      <w:r>
+        <w:rPr>
+          <w:rFonts w:ascii="黑体" w:eastAsia="黑体" w:hAnsi="黑体" w:hint="eastAsia"/>
+          <w:sz w:val="24"/>
+          <w:szCs w:val="28"/>
+        </w:rPr>
+        <w:t>太太的大腿啊，Lucas一家也有好几个孩子，其中老大是个聪明机敏的妹子，大约2</w:t>
+      </w:r>
+      <w:r>
+        <w:rPr>
+          <w:rFonts w:ascii="黑体" w:eastAsia="黑体" w:hAnsi="黑体"/>
+          <w:sz w:val="24"/>
+          <w:szCs w:val="28"/>
+        </w:rPr>
+        <w:t>7</w:t>
+      </w:r>
+      <w:r>
+        <w:rPr>
+          <w:rFonts w:ascii="黑体" w:eastAsia="黑体" w:hAnsi="黑体" w:hint="eastAsia"/>
+          <w:sz w:val="24"/>
+          <w:szCs w:val="28"/>
+        </w:rPr>
+        <w:t>的样子，是</w:t>
+      </w:r>
+      <w:r>
+        <w:rPr>
+          <w:rFonts w:ascii="黑体" w:eastAsia="黑体" w:hAnsi="黑体" w:hint="eastAsia"/>
+          <w:sz w:val="24"/>
+          <w:szCs w:val="28"/>
+        </w:rPr>
+        <w:t>娟</w:t>
+      </w:r>
+      <w:r>
+        <w:rPr>
+          <w:rFonts w:ascii="黑体" w:eastAsia="黑体" w:hAnsi="黑体" w:hint="eastAsia"/>
+          <w:sz w:val="24"/>
+          <w:szCs w:val="28"/>
+        </w:rPr>
+        <w:t>儿的闺蜜。</w:t>
+      </w:r>
+    </w:p>
+    <w:p>
+      <w:pPr>
+        <w:ind w:firstLine="480"/>
+        <w:jc w:val="left"/>
+        <w:rPr>
+          <w:rFonts w:ascii="黑体" w:eastAsia="黑体" w:hAnsi="黑体"/>
+          <w:sz w:val="24"/>
+          <w:szCs w:val="28"/>
+        </w:rPr>
+      </w:pPr>
+      <w:r>
+        <w:rPr>
+          <w:rFonts w:ascii="黑体" w:eastAsia="黑体" w:hAnsi="黑体" w:hint="eastAsia"/>
+          <w:sz w:val="24"/>
+          <w:szCs w:val="28"/>
+        </w:rPr>
+        <w:t>卢小美和</w:t>
+      </w:r>
+      <w:r>
+        <w:rPr>
+          <w:rFonts w:ascii="黑体" w:eastAsia="黑体" w:hAnsi="黑体" w:hint="eastAsia"/>
+          <w:sz w:val="24"/>
+          <w:szCs w:val="28"/>
+        </w:rPr>
+        <w:t>娟</w:t>
+      </w:r>
+      <w:r>
+        <w:rPr>
+          <w:rFonts w:ascii="黑体" w:eastAsia="黑体" w:hAnsi="黑体" w:hint="eastAsia"/>
+          <w:sz w:val="24"/>
+          <w:szCs w:val="28"/>
+        </w:rPr>
+        <w:t>儿这姐俩应该好好合计合计这次舞会。不过</w:t>
+      </w:r>
+      <w:r>
+        <w:rPr>
+          <w:rFonts w:ascii="黑体" w:eastAsia="黑体" w:hAnsi="黑体" w:hint="eastAsia"/>
+          <w:sz w:val="24"/>
+          <w:szCs w:val="28"/>
+        </w:rPr>
+        <w:t>上午集会后，卢小美才到</w:t>
+      </w:r>
+      <w:proofErr w:type="spellStart"/>
+      <w:r>
+        <w:rPr>
+          <w:rFonts w:ascii="黑体" w:eastAsia="黑体" w:hAnsi="黑体" w:hint="eastAsia"/>
+          <w:sz w:val="24"/>
+          <w:szCs w:val="28"/>
+        </w:rPr>
+        <w:t>LongBurn</w:t>
+      </w:r>
+      <w:proofErr w:type="spellEnd"/>
+      <w:r>
+        <w:rPr>
+          <w:rFonts w:ascii="黑体" w:eastAsia="黑体" w:hAnsi="黑体" w:hint="eastAsia"/>
+          <w:sz w:val="24"/>
+          <w:szCs w:val="28"/>
+        </w:rPr>
+        <w:t>，这才听说此事。</w:t>
+      </w:r>
+    </w:p>
+    <w:p>
+      <w:pPr>
+        <w:ind w:firstLine="480"/>
+        <w:jc w:val="left"/>
+        <w:rPr>
+          <w:rFonts w:ascii="黑体" w:eastAsia="黑体" w:hAnsi="黑体"/>
+          <w:sz w:val="24"/>
+          <w:szCs w:val="28"/>
+        </w:rPr>
+      </w:pPr>
+      <w:r>
+        <w:rPr>
+          <w:rFonts w:ascii="黑体" w:eastAsia="黑体" w:hAnsi="黑体" w:hint="eastAsia"/>
+          <w:sz w:val="24"/>
+          <w:szCs w:val="28"/>
+        </w:rPr>
+        <w:t>-----到了</w:t>
+      </w:r>
+      <w:r>
+        <w:rPr>
+          <w:rFonts w:ascii="黑体" w:eastAsia="黑体" w:hAnsi="黑体"/>
+          <w:sz w:val="24"/>
+          <w:szCs w:val="28"/>
+        </w:rPr>
+        <w:t>B</w:t>
+      </w:r>
+      <w:r>
+        <w:rPr>
+          <w:rFonts w:ascii="黑体" w:eastAsia="黑体" w:hAnsi="黑体" w:hint="eastAsia"/>
+          <w:sz w:val="24"/>
+          <w:szCs w:val="28"/>
+        </w:rPr>
+        <w:t>ennet太太这边，她便开始安排今晚的“金龟婿”</w:t>
+      </w:r>
+      <w:r>
+        <w:rPr>
+          <w:rFonts w:ascii="黑体" w:eastAsia="黑体" w:hAnsi="黑体" w:hint="eastAsia"/>
+          <w:sz w:val="24"/>
+          <w:szCs w:val="28"/>
+        </w:rPr>
+        <w:t>大作战了并说道</w:t>
+      </w:r>
+      <w:r>
+        <w:rPr>
+          <w:rFonts w:ascii="黑体" w:eastAsia="黑体" w:hAnsi="黑体" w:hint="eastAsia"/>
+          <w:sz w:val="24"/>
+          <w:szCs w:val="28"/>
+        </w:rPr>
+        <w:t>“玲儿，今晚你先上，你是</w:t>
+      </w:r>
+      <w:r>
+        <w:rPr>
+          <w:rFonts w:ascii="黑体" w:eastAsia="黑体" w:hAnsi="黑体" w:hint="eastAsia"/>
+          <w:sz w:val="24"/>
+          <w:szCs w:val="28"/>
+        </w:rPr>
+        <w:t>头牌</w:t>
+      </w:r>
+      <w:r>
+        <w:rPr>
+          <w:rFonts w:ascii="黑体" w:eastAsia="黑体" w:hAnsi="黑体" w:hint="eastAsia"/>
+          <w:sz w:val="24"/>
+          <w:szCs w:val="28"/>
+        </w:rPr>
+        <w:t>。”</w:t>
+      </w:r>
+    </w:p>
+    <w:p>
+      <w:pPr>
+        <w:ind w:firstLine="480"/>
+        <w:jc w:val="left"/>
+        <w:rPr>
+          <w:rFonts w:ascii="黑体" w:eastAsia="黑体" w:hAnsi="黑体"/>
+          <w:sz w:val="24"/>
+          <w:szCs w:val="28"/>
+        </w:rPr>
+      </w:pPr>
+      <w:r>
+        <w:rPr>
+          <w:rFonts w:ascii="黑体" w:eastAsia="黑体" w:hAnsi="黑体" w:hint="eastAsia"/>
+          <w:sz w:val="24"/>
+          <w:szCs w:val="28"/>
+        </w:rPr>
+        <w:t>玲儿回答说“阔以，</w:t>
+      </w:r>
+      <w:r>
+        <w:rPr>
+          <w:rFonts w:ascii="黑体" w:eastAsia="黑体" w:hAnsi="黑体" w:hint="eastAsia"/>
+          <w:sz w:val="24"/>
+          <w:szCs w:val="28"/>
+        </w:rPr>
+        <w:t>可是我感觉王小五好像有点喜欢2号呢？</w:t>
+      </w:r>
+      <w:r>
+        <w:rPr>
+          <w:rFonts w:ascii="黑体" w:eastAsia="黑体" w:hAnsi="黑体" w:hint="eastAsia"/>
+          <w:sz w:val="24"/>
+          <w:szCs w:val="28"/>
+        </w:rPr>
+        <w:t>”</w:t>
+      </w:r>
+    </w:p>
+    <w:p>
+      <w:pPr>
+        <w:ind w:firstLine="480"/>
+        <w:jc w:val="left"/>
+        <w:rPr>
+          <w:rFonts w:ascii="黑体" w:eastAsia="黑体" w:hAnsi="黑体"/>
+          <w:sz w:val="24"/>
+          <w:szCs w:val="28"/>
+        </w:rPr>
+      </w:pPr>
+      <w:proofErr w:type="spellStart"/>
+      <w:r>
+        <w:rPr>
+          <w:rFonts w:ascii="黑体" w:eastAsia="黑体" w:hAnsi="黑体"/>
+          <w:sz w:val="24"/>
+          <w:szCs w:val="28"/>
+        </w:rPr>
+        <w:t>B</w:t>
+      </w:r>
+      <w:r>
+        <w:rPr>
+          <w:rFonts w:ascii="黑体" w:eastAsia="黑体" w:hAnsi="黑体" w:hint="eastAsia"/>
+          <w:sz w:val="24"/>
+          <w:szCs w:val="28"/>
+        </w:rPr>
+        <w:t>ennt</w:t>
+      </w:r>
+      <w:proofErr w:type="spellEnd"/>
+      <w:r>
+        <w:rPr>
+          <w:rFonts w:ascii="黑体" w:eastAsia="黑体" w:hAnsi="黑体" w:hint="eastAsia"/>
+          <w:sz w:val="24"/>
+          <w:szCs w:val="28"/>
+        </w:rPr>
+        <w:t>太太说“奥，你是说秀儿啊，</w:t>
+      </w:r>
+      <w:r>
+        <w:rPr>
+          <w:rFonts w:ascii="黑体" w:eastAsia="黑体" w:hAnsi="黑体" w:hint="eastAsia"/>
+          <w:sz w:val="24"/>
+          <w:szCs w:val="28"/>
+        </w:rPr>
+        <w:t>我感觉也是，毕竟，秀儿和他跳了2次舞呢。咱们要确定，王小五是不是喜欢秀儿。有没有撩她，我倒是希望王小五能看上秀儿。不过我还听到了一些事情，但不确定具体经过，就是达文西的事儿。</w:t>
+      </w:r>
+      <w:r>
+        <w:rPr>
+          <w:rFonts w:ascii="黑体" w:eastAsia="黑体" w:hAnsi="黑体" w:hint="eastAsia"/>
+          <w:sz w:val="24"/>
+          <w:szCs w:val="28"/>
+        </w:rPr>
+        <w:t>”</w:t>
+      </w:r>
+    </w:p>
+    <w:p>
+      <w:pPr>
+        <w:ind w:firstLine="480"/>
+        <w:jc w:val="left"/>
+        <w:rPr>
+          <w:rFonts w:ascii="黑体" w:eastAsia="黑体" w:hAnsi="黑体" w:hint="eastAsia"/>
+          <w:sz w:val="24"/>
+          <w:szCs w:val="28"/>
+        </w:rPr>
+      </w:pPr>
+      <w:r>
+        <w:rPr>
+          <w:rFonts w:ascii="黑体" w:eastAsia="黑体" w:hAnsi="黑体" w:hint="eastAsia"/>
+          <w:sz w:val="24"/>
+          <w:szCs w:val="28"/>
+        </w:rPr>
+        <w:t>娟儿说“</w:t>
+      </w:r>
+      <w:r>
+        <w:rPr>
+          <w:rFonts w:ascii="黑体" w:eastAsia="黑体" w:hAnsi="黑体" w:hint="eastAsia"/>
+          <w:sz w:val="24"/>
+          <w:szCs w:val="28"/>
+        </w:rPr>
+        <w:t>你指的是我舞会上无意中听到的对话内容吧，我记得我都告诉你了呀。王小五给达文西说他很喜欢咱们</w:t>
+      </w:r>
+      <w:proofErr w:type="spellStart"/>
+      <w:r>
+        <w:rPr>
+          <w:rFonts w:ascii="黑体" w:eastAsia="黑体" w:hAnsi="黑体" w:hint="eastAsia"/>
+          <w:sz w:val="24"/>
+          <w:szCs w:val="28"/>
+        </w:rPr>
+        <w:t>Meryon</w:t>
+      </w:r>
+      <w:proofErr w:type="spellEnd"/>
+      <w:r>
+        <w:rPr>
+          <w:rFonts w:ascii="黑体" w:eastAsia="黑体" w:hAnsi="黑体" w:hint="eastAsia"/>
+          <w:sz w:val="24"/>
+          <w:szCs w:val="28"/>
+        </w:rPr>
+        <w:t>的集会舞会。不过</w:t>
+      </w:r>
+      <w:r>
+        <w:rPr>
+          <w:rFonts w:ascii="黑体" w:eastAsia="黑体" w:hAnsi="黑体" w:hint="eastAsia"/>
+          <w:sz w:val="24"/>
+          <w:szCs w:val="28"/>
+        </w:rPr>
+        <w:t>达文西却觉得咱们这里没有辣妹，如果非要选一个出来的话，他解决觉得秀儿还勉强过关。</w:t>
+      </w:r>
+      <w:r>
+        <w:rPr>
+          <w:rFonts w:ascii="黑体" w:eastAsia="黑体" w:hAnsi="黑体" w:hint="eastAsia"/>
+          <w:sz w:val="24"/>
+          <w:szCs w:val="28"/>
+        </w:rPr>
+        <w:t>”</w:t>
       </w:r>
     </w:p>
     <w:sectPr>

--- a/doc/傲慢与偏见.docx
+++ b/doc/傲慢与偏见.docx
@@ -46,21 +46,20 @@
       <w:pPr>
         <w:jc w:val="center"/>
         <w:rPr>
+          <w:b/>
+          <w:bCs/>
+          <w:sz w:val="24"/>
+          <w:szCs w:val="28"/>
+        </w:rPr>
+      </w:pPr>
+      <w:r>
+        <w:rPr>
           <w:rFonts w:hint="eastAsia"/>
           <w:b/>
           <w:bCs/>
           <w:sz w:val="24"/>
           <w:szCs w:val="28"/>
         </w:rPr>
-      </w:pPr>
-      <w:r>
-        <w:rPr>
-          <w:rFonts w:hint="eastAsia"/>
-          <w:b/>
-          <w:bCs/>
-          <w:sz w:val="24"/>
-          <w:szCs w:val="28"/>
-        </w:rPr>
         <w:t>傲慢与偏见</w:t>
       </w:r>
     </w:p>
@@ -101,7 +100,27 @@
           <w:sz w:val="24"/>
           <w:szCs w:val="28"/>
         </w:rPr>
-        <w:t>Elizabeth----娟儿</w:t>
+        <w:t>Elizabeth----</w:t>
+      </w:r>
+      <w:proofErr w:type="gramStart"/>
+      <w:r>
+        <w:rPr>
+          <w:b/>
+          <w:bCs/>
+          <w:sz w:val="24"/>
+          <w:szCs w:val="28"/>
+        </w:rPr>
+        <w:t>娟</w:t>
+      </w:r>
+      <w:proofErr w:type="gramEnd"/>
+      <w:r>
+        <w:rPr>
+          <w:b/>
+          <w:bCs/>
+          <w:sz w:val="24"/>
+          <w:szCs w:val="28"/>
+        </w:rPr>
+        <w:t>儿</w:t>
       </w:r>
     </w:p>
     <w:p>
@@ -172,13 +191,52 @@
         </w:tabs>
         <w:jc w:val="left"/>
         <w:rPr>
+          <w:b/>
+          <w:bCs/>
+          <w:sz w:val="24"/>
+          <w:szCs w:val="28"/>
+        </w:rPr>
+      </w:pPr>
+      <w:r>
+        <w:rPr>
+          <w:b/>
+          <w:bCs/>
+          <w:sz w:val="24"/>
+          <w:szCs w:val="28"/>
+        </w:rPr>
+        <w:tab/>
+      </w:r>
+      <w:proofErr w:type="spellStart"/>
+      <w:r>
+        <w:rPr>
           <w:rFonts w:hint="eastAsia"/>
           <w:b/>
           <w:bCs/>
           <w:sz w:val="24"/>
           <w:szCs w:val="28"/>
         </w:rPr>
-      </w:pPr>
+        <w:t>M</w:t>
+      </w:r>
+      <w:r>
+        <w:rPr>
+          <w:b/>
+          <w:bCs/>
+          <w:sz w:val="24"/>
+          <w:szCs w:val="28"/>
+        </w:rPr>
+        <w:t>r.Bennet</w:t>
+      </w:r>
+      <w:proofErr w:type="spellEnd"/>
+      <w:r>
+        <w:rPr>
+          <w:rFonts w:hint="eastAsia"/>
+          <w:b/>
+          <w:bCs/>
+          <w:sz w:val="24"/>
+          <w:szCs w:val="28"/>
+        </w:rPr>
+        <w:t>-----老本头</w:t>
+      </w:r>
       <w:r>
         <w:rPr>
           <w:b/>
@@ -188,15 +246,167 @@
         </w:rPr>
         <w:tab/>
       </w:r>
+    </w:p>
+    <w:p>
+      <w:pPr>
+        <w:jc w:val="center"/>
+        <w:rPr>
+          <w:b/>
+          <w:bCs/>
+          <w:sz w:val="24"/>
+          <w:szCs w:val="28"/>
+        </w:rPr>
+      </w:pPr>
+      <w:r>
+        <w:rPr>
+          <w:rFonts w:hint="eastAsia"/>
+          <w:b/>
+          <w:bCs/>
+          <w:sz w:val="24"/>
+          <w:szCs w:val="28"/>
+        </w:rPr>
+        <w:t>B</w:t>
+      </w:r>
+      <w:r>
+        <w:rPr>
+          <w:b/>
+          <w:bCs/>
+          <w:sz w:val="24"/>
+          <w:szCs w:val="28"/>
+        </w:rPr>
+        <w:t>ingley----</w:t>
+      </w:r>
+      <w:r>
+        <w:rPr>
+          <w:rFonts w:hint="eastAsia"/>
+          <w:b/>
+          <w:bCs/>
+          <w:sz w:val="24"/>
+          <w:szCs w:val="28"/>
+        </w:rPr>
+        <w:t>钻石王小五</w:t>
+      </w:r>
+    </w:p>
+    <w:p>
+      <w:pPr>
+        <w:jc w:val="center"/>
+        <w:rPr>
+          <w:b/>
+          <w:bCs/>
+          <w:sz w:val="24"/>
+          <w:szCs w:val="28"/>
+        </w:rPr>
+      </w:pPr>
+      <w:r>
+        <w:rPr>
+          <w:rFonts w:hint="eastAsia"/>
+          <w:b/>
+          <w:bCs/>
+          <w:sz w:val="24"/>
+          <w:szCs w:val="28"/>
+        </w:rPr>
+        <w:t>Darcy</w:t>
+      </w:r>
+      <w:r>
+        <w:rPr>
+          <w:b/>
+          <w:bCs/>
+          <w:sz w:val="24"/>
+          <w:szCs w:val="28"/>
+        </w:rPr>
+        <w:t>----</w:t>
+      </w:r>
+      <w:r>
+        <w:rPr>
+          <w:rFonts w:hint="eastAsia"/>
+          <w:b/>
+          <w:bCs/>
+          <w:sz w:val="24"/>
+          <w:szCs w:val="28"/>
+        </w:rPr>
+        <w:t>达文西</w:t>
+      </w:r>
+    </w:p>
+    <w:p>
+      <w:pPr>
+        <w:jc w:val="center"/>
+        <w:rPr>
+          <w:b/>
+          <w:bCs/>
+          <w:sz w:val="24"/>
+          <w:szCs w:val="28"/>
+        </w:rPr>
+      </w:pPr>
+      <w:r>
+        <w:rPr>
+          <w:rFonts w:hint="eastAsia"/>
+          <w:b/>
+          <w:bCs/>
+          <w:sz w:val="24"/>
+          <w:szCs w:val="28"/>
+        </w:rPr>
+        <w:t>M</w:t>
+      </w:r>
+      <w:r>
+        <w:rPr>
+          <w:b/>
+          <w:bCs/>
+          <w:sz w:val="24"/>
+          <w:szCs w:val="28"/>
+        </w:rPr>
+        <w:t xml:space="preserve">iss </w:t>
+      </w:r>
       <w:proofErr w:type="spellStart"/>
       <w:r>
         <w:rPr>
+          <w:b/>
+          <w:bCs/>
+          <w:sz w:val="24"/>
+          <w:szCs w:val="28"/>
+        </w:rPr>
+        <w:t>Lucases</w:t>
+      </w:r>
+      <w:proofErr w:type="spellEnd"/>
+      <w:r>
+        <w:rPr>
+          <w:b/>
+          <w:bCs/>
+          <w:sz w:val="24"/>
+          <w:szCs w:val="28"/>
+        </w:rPr>
+        <w:t>----</w:t>
+      </w:r>
+      <w:r>
+        <w:rPr>
           <w:rFonts w:hint="eastAsia"/>
           <w:b/>
           <w:bCs/>
           <w:sz w:val="24"/>
           <w:szCs w:val="28"/>
         </w:rPr>
+        <w:t>卢英子</w:t>
+      </w:r>
+    </w:p>
+    <w:p>
+      <w:pPr>
+        <w:jc w:val="center"/>
+        <w:rPr>
+          <w:rFonts w:hint="eastAsia"/>
+          <w:b/>
+          <w:bCs/>
+          <w:sz w:val="24"/>
+          <w:szCs w:val="28"/>
+        </w:rPr>
+      </w:pPr>
+      <w:proofErr w:type="spellStart"/>
+      <w:r>
+        <w:rPr>
+          <w:rFonts w:hint="eastAsia"/>
+          <w:b/>
+          <w:bCs/>
+          <w:sz w:val="24"/>
+          <w:szCs w:val="28"/>
+        </w:rPr>
         <w:t>M</w:t>
       </w:r>
       <w:r>
@@ -206,27 +416,27 @@
           <w:sz w:val="24"/>
           <w:szCs w:val="28"/>
         </w:rPr>
-        <w:t>r.Bennet</w:t>
+        <w:t>rs.Long</w:t>
       </w:r>
       <w:proofErr w:type="spellEnd"/>
       <w:r>
         <w:rPr>
+          <w:b/>
+          <w:bCs/>
+          <w:sz w:val="24"/>
+          <w:szCs w:val="28"/>
+        </w:rPr>
+        <w:t>----</w:t>
+      </w:r>
+      <w:r>
+        <w:rPr>
           <w:rFonts w:hint="eastAsia"/>
           <w:b/>
           <w:bCs/>
           <w:sz w:val="24"/>
           <w:szCs w:val="28"/>
         </w:rPr>
-        <w:t>-----老本头</w:t>
-      </w:r>
-      <w:r>
-        <w:rPr>
-          <w:b/>
-          <w:bCs/>
-          <w:sz w:val="24"/>
-          <w:szCs w:val="28"/>
-        </w:rPr>
-        <w:tab/>
+        <w:t>龙姐</w:t>
       </w:r>
     </w:p>
     <w:p>
@@ -241,22 +451,31 @@
       </w:pPr>
       <w:r>
         <w:rPr>
+          <w:b/>
+          <w:bCs/>
+          <w:sz w:val="24"/>
+          <w:szCs w:val="28"/>
+        </w:rPr>
+        <w:t>M</w:t>
+      </w:r>
+      <w:r>
+        <w:rPr>
           <w:rFonts w:hint="eastAsia"/>
           <w:b/>
           <w:bCs/>
           <w:sz w:val="24"/>
           <w:szCs w:val="28"/>
         </w:rPr>
-        <w:t>B</w:t>
-      </w:r>
-      <w:r>
-        <w:rPr>
-          <w:b/>
-          <w:bCs/>
-          <w:sz w:val="24"/>
-          <w:szCs w:val="28"/>
-        </w:rPr>
-        <w:t>ingley----</w:t>
+        <w:t>iss</w:t>
+      </w:r>
+      <w:r>
+        <w:rPr>
+          <w:b/>
+          <w:bCs/>
+          <w:sz w:val="24"/>
+          <w:szCs w:val="28"/>
+        </w:rPr>
+        <w:t xml:space="preserve"> Bingley----</w:t>
       </w:r>
       <w:r>
         <w:rPr>
@@ -266,110 +485,30 @@
           <w:sz w:val="24"/>
           <w:szCs w:val="28"/>
         </w:rPr>
-        <w:t>钻石王小五</w:t>
+        <w:t>王小美</w:t>
       </w:r>
     </w:p>
     <w:p>
       <w:pPr>
         <w:jc w:val="center"/>
         <w:rPr>
-          <w:rFonts w:hint="eastAsia"/>
-          <w:b/>
-          <w:bCs/>
-          <w:sz w:val="24"/>
-          <w:szCs w:val="28"/>
-        </w:rPr>
-      </w:pPr>
-      <w:r>
-        <w:rPr>
-          <w:rFonts w:hint="eastAsia"/>
-          <w:b/>
-          <w:bCs/>
-          <w:sz w:val="24"/>
-          <w:szCs w:val="28"/>
-        </w:rPr>
-        <w:t>Darcy</w:t>
-      </w:r>
-      <w:r>
-        <w:rPr>
-          <w:b/>
-          <w:bCs/>
-          <w:sz w:val="24"/>
-          <w:szCs w:val="28"/>
-        </w:rPr>
-        <w:t>----</w:t>
-      </w:r>
-      <w:r>
-        <w:rPr>
-          <w:rFonts w:hint="eastAsia"/>
-          <w:b/>
-          <w:bCs/>
-          <w:sz w:val="24"/>
-          <w:szCs w:val="28"/>
-        </w:rPr>
-        <w:t>达文西</w:t>
-      </w:r>
+          <w:b/>
+          <w:bCs/>
+          <w:sz w:val="24"/>
+          <w:szCs w:val="28"/>
+        </w:rPr>
+      </w:pPr>
     </w:p>
     <w:p>
       <w:pPr>
         <w:jc w:val="center"/>
         <w:rPr>
-          <w:rFonts w:hint="eastAsia"/>
-          <w:b/>
-          <w:bCs/>
-          <w:sz w:val="24"/>
-          <w:szCs w:val="28"/>
-        </w:rPr>
-      </w:pPr>
-      <w:r>
-        <w:rPr>
-          <w:rFonts w:hint="eastAsia"/>
-          <w:b/>
-          <w:bCs/>
-          <w:sz w:val="24"/>
-          <w:szCs w:val="28"/>
-        </w:rPr>
-        <w:t>M</w:t>
-      </w:r>
-      <w:r>
-        <w:rPr>
-          <w:b/>
-          <w:bCs/>
-          <w:sz w:val="24"/>
-          <w:szCs w:val="28"/>
-        </w:rPr>
-        <w:t xml:space="preserve">iss </w:t>
-      </w:r>
-      <w:proofErr w:type="spellStart"/>
-      <w:r>
-        <w:rPr>
-          <w:b/>
-          <w:bCs/>
-          <w:sz w:val="24"/>
-          <w:szCs w:val="28"/>
-        </w:rPr>
-        <w:t>Lucases</w:t>
-      </w:r>
-      <w:proofErr w:type="spellEnd"/>
-      <w:r>
-        <w:rPr>
-          <w:b/>
-          <w:bCs/>
-          <w:sz w:val="24"/>
-          <w:szCs w:val="28"/>
-        </w:rPr>
-        <w:t>----</w:t>
-      </w:r>
-      <w:r>
-        <w:rPr>
-          <w:rFonts w:hint="eastAsia"/>
-          <w:b/>
-          <w:bCs/>
-          <w:sz w:val="24"/>
-          <w:szCs w:val="28"/>
-        </w:rPr>
-        <w:t>卢英子</w:t>
-      </w:r>
+          <w:b/>
+          <w:bCs/>
+          <w:sz w:val="24"/>
+          <w:szCs w:val="28"/>
+        </w:rPr>
+      </w:pPr>
     </w:p>
     <w:p>
       <w:pPr>
@@ -439,52 +578,7 @@
     </w:p>
     <w:p>
       <w:pPr>
-        <w:jc w:val="center"/>
-        <w:rPr>
-          <w:b/>
-          <w:bCs/>
-          <w:sz w:val="24"/>
-          <w:szCs w:val="28"/>
-        </w:rPr>
-      </w:pPr>
-    </w:p>
-    <w:p>
-      <w:pPr>
-        <w:jc w:val="center"/>
-        <w:rPr>
-          <w:b/>
-          <w:bCs/>
-          <w:sz w:val="24"/>
-          <w:szCs w:val="28"/>
-        </w:rPr>
-      </w:pPr>
-    </w:p>
-    <w:p>
-      <w:pPr>
-        <w:jc w:val="center"/>
-        <w:rPr>
-          <w:b/>
-          <w:bCs/>
-          <w:sz w:val="24"/>
-          <w:szCs w:val="28"/>
-        </w:rPr>
-      </w:pPr>
-    </w:p>
-    <w:p>
-      <w:pPr>
-        <w:jc w:val="center"/>
-        <w:rPr>
-          <w:b/>
-          <w:bCs/>
-          <w:sz w:val="24"/>
-          <w:szCs w:val="28"/>
-        </w:rPr>
-      </w:pPr>
-    </w:p>
-    <w:p>
-      <w:pPr>
-        <w:rPr>
-          <w:rFonts w:hint="eastAsia"/>
+        <w:rPr>
           <w:b/>
           <w:bCs/>
           <w:sz w:val="24"/>
@@ -975,7 +1069,25 @@
           <w:sz w:val="24"/>
           <w:szCs w:val="28"/>
         </w:rPr>
-        <w:t>，内瑟菲尔德花园被来一个来自北英格兰的钻石王小五接手了，周一的时候，他坐着一辆驷马大车来看地方，并且很中意，他立刻和莫里斯先生签了租赁协议，他会在米迦勒节前接手花园，他的仆人们也会在下周末搬进来</w:t>
+        <w:t>，内瑟菲尔德花园被来一个来自北英格兰的钻石王小五接手了，周一的时候，他坐着一辆驷马大车来看地方，并且很中意，他立刻和莫里斯先生签了租赁协议，他会在米</w:t>
+      </w:r>
+      <w:proofErr w:type="gramStart"/>
+      <w:r>
+        <w:rPr>
+          <w:rFonts w:ascii="黑体" w:eastAsia="黑体" w:hAnsi="黑体" w:hint="eastAsia"/>
+          <w:sz w:val="24"/>
+          <w:szCs w:val="28"/>
+        </w:rPr>
+        <w:t>迦</w:t>
+      </w:r>
+      <w:proofErr w:type="gramEnd"/>
+      <w:r>
+        <w:rPr>
+          <w:rFonts w:ascii="黑体" w:eastAsia="黑体" w:hAnsi="黑体" w:hint="eastAsia"/>
+          <w:sz w:val="24"/>
+          <w:szCs w:val="28"/>
+        </w:rPr>
+        <w:t>勒节前接手花园，他的仆人们也会在下周末搬进来</w:t>
       </w:r>
       <w:r>
         <w:rPr>
@@ -1055,7 +1167,61 @@
           <w:sz w:val="24"/>
           <w:szCs w:val="28"/>
         </w:rPr>
-        <w:t>说：“Bingley”(艹 还tm叫个宾利，能不有钱么！！！</w:t>
+        <w:t>说：“Bingley”(</w:t>
+      </w:r>
+      <w:proofErr w:type="gramStart"/>
+      <w:r>
+        <w:rPr>
+          <w:rFonts w:ascii="黑体" w:eastAsia="黑体" w:hAnsi="黑体" w:hint="eastAsia"/>
+          <w:sz w:val="24"/>
+          <w:szCs w:val="28"/>
+        </w:rPr>
+        <w:t>艹</w:t>
+      </w:r>
+      <w:proofErr w:type="gramEnd"/>
+      <w:r>
+        <w:rPr>
+          <w:rFonts w:ascii="黑体" w:eastAsia="黑体" w:hAnsi="黑体" w:hint="eastAsia"/>
+          <w:sz w:val="24"/>
+          <w:szCs w:val="28"/>
+        </w:rPr>
+        <w:t xml:space="preserve"> 还tm</w:t>
+      </w:r>
+      <w:proofErr w:type="gramStart"/>
+      <w:r>
+        <w:rPr>
+          <w:rFonts w:ascii="黑体" w:eastAsia="黑体" w:hAnsi="黑体" w:hint="eastAsia"/>
+          <w:sz w:val="24"/>
+          <w:szCs w:val="28"/>
+        </w:rPr>
+        <w:t>叫个宾利</w:t>
+      </w:r>
+      <w:proofErr w:type="gramEnd"/>
+      <w:r>
+        <w:rPr>
+          <w:rFonts w:ascii="黑体" w:eastAsia="黑体" w:hAnsi="黑体" w:hint="eastAsia"/>
+          <w:sz w:val="24"/>
+          <w:szCs w:val="28"/>
+        </w:rPr>
+        <w:t>，能</w:t>
+      </w:r>
+      <w:proofErr w:type="gramStart"/>
+      <w:r>
+        <w:rPr>
+          <w:rFonts w:ascii="黑体" w:eastAsia="黑体" w:hAnsi="黑体" w:hint="eastAsia"/>
+          <w:sz w:val="24"/>
+          <w:szCs w:val="28"/>
+        </w:rPr>
+        <w:t>不</w:t>
+      </w:r>
+      <w:proofErr w:type="gramEnd"/>
+      <w:r>
+        <w:rPr>
+          <w:rFonts w:ascii="黑体" w:eastAsia="黑体" w:hAnsi="黑体" w:hint="eastAsia"/>
+          <w:sz w:val="24"/>
+          <w:szCs w:val="28"/>
+        </w:rPr>
+        <w:t>有钱么！！！</w:t>
       </w:r>
       <w:r>
         <w:rPr>
@@ -1143,7 +1309,25 @@
           <w:sz w:val="24"/>
           <w:szCs w:val="28"/>
         </w:rPr>
-        <w:t>k，对咱家姑娘来说真是活脱脱的甜豆包。”</w:t>
+        <w:t>k，对咱家姑娘来说真是活脱</w:t>
+      </w:r>
+      <w:proofErr w:type="gramStart"/>
+      <w:r>
+        <w:rPr>
+          <w:rFonts w:ascii="黑体" w:eastAsia="黑体" w:hAnsi="黑体" w:hint="eastAsia"/>
+          <w:sz w:val="24"/>
+          <w:szCs w:val="28"/>
+        </w:rPr>
+        <w:t>脱</w:t>
+      </w:r>
+      <w:proofErr w:type="gramEnd"/>
+      <w:r>
+        <w:rPr>
+          <w:rFonts w:ascii="黑体" w:eastAsia="黑体" w:hAnsi="黑体" w:hint="eastAsia"/>
+          <w:sz w:val="24"/>
+          <w:szCs w:val="28"/>
+        </w:rPr>
+        <w:t>的甜豆包。”</w:t>
       </w:r>
     </w:p>
     <w:p>
@@ -1393,7 +1577,25 @@
           <w:sz w:val="24"/>
           <w:szCs w:val="28"/>
         </w:rPr>
-        <w:t>4个成年女之母，才不会关心自己的的容颜桃花运。这种情况，像我这种老妈子才不会想那些事情呢，不过你的确应该在王小五来的时候去找人聊聊。</w:t>
+        <w:t>4个成年女之母，才不会关心自己的</w:t>
+      </w:r>
+      <w:proofErr w:type="gramStart"/>
+      <w:r>
+        <w:rPr>
+          <w:rFonts w:ascii="黑体" w:eastAsia="黑体" w:hAnsi="黑体" w:hint="eastAsia"/>
+          <w:sz w:val="24"/>
+          <w:szCs w:val="28"/>
+        </w:rPr>
+        <w:t>的</w:t>
+      </w:r>
+      <w:proofErr w:type="gramEnd"/>
+      <w:r>
+        <w:rPr>
+          <w:rFonts w:ascii="黑体" w:eastAsia="黑体" w:hAnsi="黑体" w:hint="eastAsia"/>
+          <w:sz w:val="24"/>
+          <w:szCs w:val="28"/>
+        </w:rPr>
+        <w:t>容颜桃花运。这种情况，像我这种老妈子才不会想那些事情呢，不过你的确应该在王小五来的时候去找人聊聊。</w:t>
       </w:r>
       <w:r>
         <w:rPr>
@@ -1505,7 +1707,25 @@
           <w:sz w:val="24"/>
           <w:szCs w:val="28"/>
         </w:rPr>
-        <w:t>“你太敏感了，我敢说王小五绝逼乐意和你谝，</w:t>
+        <w:t>“你太敏感了，我敢说王小五绝逼乐意和你</w:t>
+      </w:r>
+      <w:proofErr w:type="gramStart"/>
+      <w:r>
+        <w:rPr>
+          <w:rFonts w:ascii="黑体" w:eastAsia="黑体" w:hAnsi="黑体" w:hint="eastAsia"/>
+          <w:sz w:val="24"/>
+          <w:szCs w:val="28"/>
+        </w:rPr>
+        <w:t>谝</w:t>
+      </w:r>
+      <w:proofErr w:type="gramEnd"/>
+      <w:r>
+        <w:rPr>
+          <w:rFonts w:ascii="黑体" w:eastAsia="黑体" w:hAnsi="黑体" w:hint="eastAsia"/>
+          <w:sz w:val="24"/>
+          <w:szCs w:val="28"/>
+        </w:rPr>
+        <w:t>，</w:t>
       </w:r>
       <w:r>
         <w:rPr>
@@ -1581,7 +1801,25 @@
           <w:sz w:val="24"/>
           <w:szCs w:val="28"/>
         </w:rPr>
-        <w:t>Bennet说“你最好别给翠儿说，翠儿相对于其姐妹实在是有点不占优势，脸蛋儿没有珍妮的一半好看，更没有</w:t>
+        <w:t>Bennet说“你最好别给翠儿说，翠儿相对于其姐妹实在是有点</w:t>
+      </w:r>
+      <w:proofErr w:type="gramStart"/>
+      <w:r>
+        <w:rPr>
+          <w:rFonts w:ascii="黑体" w:eastAsia="黑体" w:hAnsi="黑体" w:hint="eastAsia"/>
+          <w:sz w:val="24"/>
+          <w:szCs w:val="28"/>
+        </w:rPr>
+        <w:t>不</w:t>
+      </w:r>
+      <w:proofErr w:type="gramEnd"/>
+      <w:r>
+        <w:rPr>
+          <w:rFonts w:ascii="黑体" w:eastAsia="黑体" w:hAnsi="黑体" w:hint="eastAsia"/>
+          <w:sz w:val="24"/>
+          <w:szCs w:val="28"/>
+        </w:rPr>
+        <w:t>占优势，脸蛋儿没有珍妮的一半好看，更没有</w:t>
       </w:r>
       <w:r>
         <w:rPr>
@@ -1954,7 +2192,25 @@
           <w:sz w:val="24"/>
           <w:szCs w:val="28"/>
         </w:rPr>
-        <w:t>所以她的也就表乐意没事儿串串门，八卦八卦新鲜事儿。</w:t>
+        <w:t>所以她的也就表乐意没事儿串串门，</w:t>
+      </w:r>
+      <w:proofErr w:type="gramStart"/>
+      <w:r>
+        <w:rPr>
+          <w:rFonts w:ascii="黑体" w:eastAsia="黑体" w:hAnsi="黑体" w:hint="eastAsia"/>
+          <w:sz w:val="24"/>
+          <w:szCs w:val="28"/>
+        </w:rPr>
+        <w:t>八卦八卦</w:t>
+      </w:r>
+      <w:proofErr w:type="gramEnd"/>
+      <w:r>
+        <w:rPr>
+          <w:rFonts w:ascii="黑体" w:eastAsia="黑体" w:hAnsi="黑体" w:hint="eastAsia"/>
+          <w:sz w:val="24"/>
+          <w:szCs w:val="28"/>
+        </w:rPr>
+        <w:t>新鲜事儿。</w:t>
       </w:r>
     </w:p>
     <w:p>
@@ -2240,13 +2496,23 @@
           <w:szCs w:val="28"/>
         </w:rPr>
       </w:pPr>
-      <w:r>
-        <w:rPr>
-          <w:rFonts w:ascii="黑体" w:eastAsia="黑体" w:hAnsi="黑体" w:hint="eastAsia"/>
-          <w:sz w:val="24"/>
-          <w:szCs w:val="28"/>
-        </w:rPr>
-        <w:t>娟儿</w:t>
+      <w:proofErr w:type="gramStart"/>
+      <w:r>
+        <w:rPr>
+          <w:rFonts w:ascii="黑体" w:eastAsia="黑体" w:hAnsi="黑体" w:hint="eastAsia"/>
+          <w:sz w:val="24"/>
+          <w:szCs w:val="28"/>
+        </w:rPr>
+        <w:t>娟</w:t>
+      </w:r>
+      <w:proofErr w:type="gramEnd"/>
+      <w:r>
+        <w:rPr>
+          <w:rFonts w:ascii="黑体" w:eastAsia="黑体" w:hAnsi="黑体" w:hint="eastAsia"/>
+          <w:sz w:val="24"/>
+          <w:szCs w:val="28"/>
+        </w:rPr>
+        <w:t>儿</w:t>
       </w:r>
       <w:r>
         <w:rPr>
@@ -2383,7 +2649,25 @@
           <w:sz w:val="24"/>
           <w:szCs w:val="28"/>
         </w:rPr>
-        <w:t>，我的个老天爷啊，能不能注意一点，老娘的神经都快被你整的分崩离析了。</w:t>
+        <w:t>，我的</w:t>
+      </w:r>
+      <w:proofErr w:type="gramStart"/>
+      <w:r>
+        <w:rPr>
+          <w:rFonts w:ascii="黑体" w:eastAsia="黑体" w:hAnsi="黑体" w:hint="eastAsia"/>
+          <w:sz w:val="24"/>
+          <w:szCs w:val="28"/>
+        </w:rPr>
+        <w:t>个</w:t>
+      </w:r>
+      <w:proofErr w:type="gramEnd"/>
+      <w:r>
+        <w:rPr>
+          <w:rFonts w:ascii="黑体" w:eastAsia="黑体" w:hAnsi="黑体" w:hint="eastAsia"/>
+          <w:sz w:val="24"/>
+          <w:szCs w:val="28"/>
+        </w:rPr>
+        <w:t>老天爷啊，能不能注意一点，老娘的神经都快被你整的分崩离析了。</w:t>
       </w:r>
       <w:r>
         <w:rPr>
@@ -2498,13 +2782,23 @@
         </w:rPr>
         <w:t>ennet</w:t>
       </w:r>
-      <w:r>
-        <w:rPr>
-          <w:rFonts w:ascii="黑体" w:eastAsia="黑体" w:hAnsi="黑体" w:hint="eastAsia"/>
-          <w:sz w:val="24"/>
-          <w:szCs w:val="28"/>
-        </w:rPr>
-        <w:t>太太问翠儿：“你下次的舞会是啥时候？”</w:t>
+      <w:proofErr w:type="gramStart"/>
+      <w:r>
+        <w:rPr>
+          <w:rFonts w:ascii="黑体" w:eastAsia="黑体" w:hAnsi="黑体" w:hint="eastAsia"/>
+          <w:sz w:val="24"/>
+          <w:szCs w:val="28"/>
+        </w:rPr>
+        <w:t>太太问翠儿</w:t>
+      </w:r>
+      <w:proofErr w:type="gramEnd"/>
+      <w:r>
+        <w:rPr>
+          <w:rFonts w:ascii="黑体" w:eastAsia="黑体" w:hAnsi="黑体" w:hint="eastAsia"/>
+          <w:sz w:val="24"/>
+          <w:szCs w:val="28"/>
+        </w:rPr>
+        <w:t>：“你下次的舞会是啥时候？”</w:t>
       </w:r>
     </w:p>
     <w:p>
@@ -2550,7 +2844,25 @@
           <w:sz w:val="24"/>
           <w:szCs w:val="28"/>
         </w:rPr>
-        <w:t>哎呦！</w:t>
+        <w:t>哎</w:t>
+      </w:r>
+      <w:proofErr w:type="gramStart"/>
+      <w:r>
+        <w:rPr>
+          <w:rFonts w:ascii="黑体" w:eastAsia="黑体" w:hAnsi="黑体" w:hint="eastAsia"/>
+          <w:sz w:val="24"/>
+          <w:szCs w:val="28"/>
+        </w:rPr>
+        <w:t>呦</w:t>
+      </w:r>
+      <w:proofErr w:type="gramEnd"/>
+      <w:r>
+        <w:rPr>
+          <w:rFonts w:ascii="黑体" w:eastAsia="黑体" w:hAnsi="黑体" w:hint="eastAsia"/>
+          <w:sz w:val="24"/>
+          <w:szCs w:val="28"/>
+        </w:rPr>
+        <w:t>！</w:t>
       </w:r>
       <w:r>
         <w:rPr>
@@ -2829,7 +3141,25 @@
           <w:sz w:val="24"/>
           <w:szCs w:val="28"/>
         </w:rPr>
-        <w:t>有啥用？”Bennet喊到，“你有考虑过这事个怎样的引荐吗？</w:t>
+        <w:t>有啥用？”Bennet喊到，“你有考虑过这事</w:t>
+      </w:r>
+      <w:proofErr w:type="gramStart"/>
+      <w:r>
+        <w:rPr>
+          <w:rFonts w:ascii="黑体" w:eastAsia="黑体" w:hAnsi="黑体" w:hint="eastAsia"/>
+          <w:sz w:val="24"/>
+          <w:szCs w:val="28"/>
+        </w:rPr>
+        <w:t>个</w:t>
+      </w:r>
+      <w:proofErr w:type="gramEnd"/>
+      <w:r>
+        <w:rPr>
+          <w:rFonts w:ascii="黑体" w:eastAsia="黑体" w:hAnsi="黑体" w:hint="eastAsia"/>
+          <w:sz w:val="24"/>
+          <w:szCs w:val="28"/>
+        </w:rPr>
+        <w:t>怎样的引荐吗？</w:t>
       </w:r>
       <w:r>
         <w:rPr>
@@ -2845,7 +3175,25 @@
           <w:sz w:val="24"/>
           <w:szCs w:val="28"/>
         </w:rPr>
-        <w:t>都在浪费时间吗？极度不同一你的看法。Mary你怎么看？你是有见地的文艺女，</w:t>
+        <w:t>都在浪费时间吗？极度不同</w:t>
+      </w:r>
+      <w:proofErr w:type="gramStart"/>
+      <w:r>
+        <w:rPr>
+          <w:rFonts w:ascii="黑体" w:eastAsia="黑体" w:hAnsi="黑体" w:hint="eastAsia"/>
+          <w:sz w:val="24"/>
+          <w:szCs w:val="28"/>
+        </w:rPr>
+        <w:t>一</w:t>
+      </w:r>
+      <w:proofErr w:type="gramEnd"/>
+      <w:r>
+        <w:rPr>
+          <w:rFonts w:ascii="黑体" w:eastAsia="黑体" w:hAnsi="黑体" w:hint="eastAsia"/>
+          <w:sz w:val="24"/>
+          <w:szCs w:val="28"/>
+        </w:rPr>
+        <w:t>你的看法。Mary你怎么看？你是有见地的文艺女，</w:t>
       </w:r>
       <w:r>
         <w:rPr>
@@ -2888,7 +3236,25 @@
           <w:sz w:val="24"/>
           <w:szCs w:val="28"/>
         </w:rPr>
-        <w:t>Mary想说点关键的，但现在不能说，只怕忠言逆耳。</w:t>
+        <w:t>Mary想说</w:t>
+      </w:r>
+      <w:proofErr w:type="gramStart"/>
+      <w:r>
+        <w:rPr>
+          <w:rFonts w:ascii="黑体" w:eastAsia="黑体" w:hAnsi="黑体" w:hint="eastAsia"/>
+          <w:sz w:val="24"/>
+          <w:szCs w:val="28"/>
+        </w:rPr>
+        <w:t>点关键</w:t>
+      </w:r>
+      <w:proofErr w:type="gramEnd"/>
+      <w:r>
+        <w:rPr>
+          <w:rFonts w:ascii="黑体" w:eastAsia="黑体" w:hAnsi="黑体" w:hint="eastAsia"/>
+          <w:sz w:val="24"/>
+          <w:szCs w:val="28"/>
+        </w:rPr>
+        <w:t>的，但现在不能说，只怕忠言逆耳。</w:t>
       </w:r>
     </w:p>
     <w:p>
@@ -3028,7 +3394,25 @@
           <w:sz w:val="24"/>
           <w:szCs w:val="28"/>
         </w:rPr>
-        <w:t>把事情办完了，这下让全场的女士们全部懵逼，然而这正是老Ben头想看到的。</w:t>
+        <w:t>把事情办完了，这下让全场的女士们全部</w:t>
+      </w:r>
+      <w:proofErr w:type="gramStart"/>
+      <w:r>
+        <w:rPr>
+          <w:rFonts w:ascii="黑体" w:eastAsia="黑体" w:hAnsi="黑体" w:hint="eastAsia"/>
+          <w:sz w:val="24"/>
+          <w:szCs w:val="28"/>
+        </w:rPr>
+        <w:t>懵</w:t>
+      </w:r>
+      <w:proofErr w:type="gramEnd"/>
+      <w:r>
+        <w:rPr>
+          <w:rFonts w:ascii="黑体" w:eastAsia="黑体" w:hAnsi="黑体" w:hint="eastAsia"/>
+          <w:sz w:val="24"/>
+          <w:szCs w:val="28"/>
+        </w:rPr>
+        <w:t>逼，然而这正是老Ben头想看到的。</w:t>
       </w:r>
       <w:proofErr w:type="spellStart"/>
       <w:r>
@@ -3046,7 +3430,25 @@
           <w:sz w:val="24"/>
           <w:szCs w:val="28"/>
         </w:rPr>
-        <w:t>太太相比其他人简直懵的是逼中逼。在短暂的兴奋之后，</w:t>
+        <w:t>太太相比其他人简直</w:t>
+      </w:r>
+      <w:proofErr w:type="gramStart"/>
+      <w:r>
+        <w:rPr>
+          <w:rFonts w:ascii="黑体" w:eastAsia="黑体" w:hAnsi="黑体" w:hint="eastAsia"/>
+          <w:sz w:val="24"/>
+          <w:szCs w:val="28"/>
+        </w:rPr>
+        <w:t>懵</w:t>
+      </w:r>
+      <w:proofErr w:type="gramEnd"/>
+      <w:r>
+        <w:rPr>
+          <w:rFonts w:ascii="黑体" w:eastAsia="黑体" w:hAnsi="黑体" w:hint="eastAsia"/>
+          <w:sz w:val="24"/>
+          <w:szCs w:val="28"/>
+        </w:rPr>
+        <w:t>的是逼中逼。在短暂的兴奋之后，</w:t>
       </w:r>
       <w:r>
         <w:rPr>
@@ -3124,7 +3526,25 @@
           <w:szCs w:val="28"/>
         </w:rPr>
         <w:lastRenderedPageBreak/>
-        <w:t>费，我一直以为你太过于爱女而了以至于连王小五都要忽视掉。哎丫丫~老娘尊开心，你呀你，竟然还</w:t>
+        <w:t>费，我一直以为你太过于爱女而了以至于连王小五都要忽视掉。哎丫</w:t>
+      </w:r>
+      <w:proofErr w:type="gramStart"/>
+      <w:r>
+        <w:rPr>
+          <w:rFonts w:ascii="黑体" w:eastAsia="黑体" w:hAnsi="黑体" w:hint="eastAsia"/>
+          <w:sz w:val="24"/>
+          <w:szCs w:val="28"/>
+        </w:rPr>
+        <w:t>丫</w:t>
+      </w:r>
+      <w:proofErr w:type="gramEnd"/>
+      <w:r>
+        <w:rPr>
+          <w:rFonts w:ascii="黑体" w:eastAsia="黑体" w:hAnsi="黑体" w:hint="eastAsia"/>
+          <w:sz w:val="24"/>
+          <w:szCs w:val="28"/>
+        </w:rPr>
+        <w:t>~老娘尊开心，你呀你，竟然还</w:t>
       </w:r>
       <w:r>
         <w:rPr>
@@ -3475,15 +3895,33 @@
           <w:sz w:val="24"/>
           <w:szCs w:val="28"/>
         </w:rPr>
-        <w:t>整个傍晚，大家都在讨论钻石王小五啥时候</w:t>
-      </w:r>
-      <w:r>
-        <w:rPr>
-          <w:rFonts w:ascii="黑体" w:eastAsia="黑体" w:hAnsi="黑体" w:hint="eastAsia"/>
-          <w:sz w:val="24"/>
-          <w:szCs w:val="28"/>
-        </w:rPr>
-        <w:t>会回访，确定啥时候宴请小王同志。</w:t>
+        <w:t>整个傍晚，大家都在讨论钻石王小五</w:t>
+      </w:r>
+      <w:proofErr w:type="gramStart"/>
+      <w:r>
+        <w:rPr>
+          <w:rFonts w:ascii="黑体" w:eastAsia="黑体" w:hAnsi="黑体" w:hint="eastAsia"/>
+          <w:sz w:val="24"/>
+          <w:szCs w:val="28"/>
+        </w:rPr>
+        <w:t>啥时候</w:t>
+      </w:r>
+      <w:r>
+        <w:rPr>
+          <w:rFonts w:ascii="黑体" w:eastAsia="黑体" w:hAnsi="黑体" w:hint="eastAsia"/>
+          <w:sz w:val="24"/>
+          <w:szCs w:val="28"/>
+        </w:rPr>
+        <w:t>会回访</w:t>
+      </w:r>
+      <w:proofErr w:type="gramEnd"/>
+      <w:r>
+        <w:rPr>
+          <w:rFonts w:ascii="黑体" w:eastAsia="黑体" w:hAnsi="黑体" w:hint="eastAsia"/>
+          <w:sz w:val="24"/>
+          <w:szCs w:val="28"/>
+        </w:rPr>
+        <w:t>，确定啥时候宴请小王同志。</w:t>
       </w:r>
     </w:p>
     <w:p>
@@ -3849,7 +4287,25 @@
           <w:sz w:val="24"/>
           <w:szCs w:val="28"/>
         </w:rPr>
-        <w:t>Bennet太太对老Ben头说：“我就只想看看咱一个女儿能在内瑟菲尔德庄园安家，然后其他女儿们也都有这么好的归宿，我也此生无憾了。”</w:t>
+        <w:t>Bennet太太对老Ben头说：“我就只想看看咱一个女儿能在内</w:t>
+      </w:r>
+      <w:proofErr w:type="gramStart"/>
+      <w:r>
+        <w:rPr>
+          <w:rFonts w:ascii="黑体" w:eastAsia="黑体" w:hAnsi="黑体" w:hint="eastAsia"/>
+          <w:sz w:val="24"/>
+          <w:szCs w:val="28"/>
+        </w:rPr>
+        <w:t>瑟</w:t>
+      </w:r>
+      <w:proofErr w:type="gramEnd"/>
+      <w:r>
+        <w:rPr>
+          <w:rFonts w:ascii="黑体" w:eastAsia="黑体" w:hAnsi="黑体" w:hint="eastAsia"/>
+          <w:sz w:val="24"/>
+          <w:szCs w:val="28"/>
+        </w:rPr>
+        <w:t>菲尔德庄园安家，然后其他女儿们也都有这么好的归宿，我也此生无憾了。”</w:t>
       </w:r>
     </w:p>
     <w:p>
@@ -3893,7 +4349,25 @@
           <w:sz w:val="24"/>
           <w:szCs w:val="28"/>
         </w:rPr>
-        <w:t>满心欢喜，想要见一见老Ben头之前一直说的靓妹，结果却只看见了老Ben头。然而这些妹子们倒是比较幸运，</w:t>
+        <w:t>满心欢喜，想要见</w:t>
+      </w:r>
+      <w:proofErr w:type="gramStart"/>
+      <w:r>
+        <w:rPr>
+          <w:rFonts w:ascii="黑体" w:eastAsia="黑体" w:hAnsi="黑体" w:hint="eastAsia"/>
+          <w:sz w:val="24"/>
+          <w:szCs w:val="28"/>
+        </w:rPr>
+        <w:t>一</w:t>
+      </w:r>
+      <w:proofErr w:type="gramEnd"/>
+      <w:r>
+        <w:rPr>
+          <w:rFonts w:ascii="黑体" w:eastAsia="黑体" w:hAnsi="黑体" w:hint="eastAsia"/>
+          <w:sz w:val="24"/>
+          <w:szCs w:val="28"/>
+        </w:rPr>
+        <w:t>见老Ben头之前一直说的靓妹，结果却只看见了老Ben头。然而这些妹子们倒是比较幸运，</w:t>
       </w:r>
       <w:r>
         <w:rPr>
@@ -3973,7 +4447,25 @@
           <w:sz w:val="24"/>
           <w:szCs w:val="28"/>
         </w:rPr>
-        <w:t>颇为荣幸的邀请。Bennet太太感觉有点不对劲，王小五刚到赫特福德郡，到底是啥样的大生意让他不得不去城里。她开始害怕了，是不是王小五是总是居无定所？他从不想在内色菲尔庄园</w:t>
+        <w:t>颇为荣幸的邀请。Bennet太太感觉有点不对劲，王小五刚到赫特福德郡，到底是啥样的大生意让他不得不去城里。她开始害怕了，是不是王小五是总是居无定所？他从不想</w:t>
+      </w:r>
+      <w:proofErr w:type="gramStart"/>
+      <w:r>
+        <w:rPr>
+          <w:rFonts w:ascii="黑体" w:eastAsia="黑体" w:hAnsi="黑体" w:hint="eastAsia"/>
+          <w:sz w:val="24"/>
+          <w:szCs w:val="28"/>
+        </w:rPr>
+        <w:t>在内色菲</w:t>
+      </w:r>
+      <w:proofErr w:type="gramEnd"/>
+      <w:r>
+        <w:rPr>
+          <w:rFonts w:ascii="黑体" w:eastAsia="黑体" w:hAnsi="黑体" w:hint="eastAsia"/>
+          <w:sz w:val="24"/>
+          <w:szCs w:val="28"/>
+        </w:rPr>
+        <w:t>尔庄园</w:t>
       </w:r>
       <w:r>
         <w:rPr>
@@ -4031,7 +4523,43 @@
           <w:sz w:val="24"/>
           <w:szCs w:val="28"/>
         </w:rPr>
-        <w:t>家的姑娘们一听这么他身边这么多女的，顿时略感失落。不过在好在舞会前消息确认，和他随行的只有6个女</w:t>
+        <w:t>家的姑娘们一听</w:t>
+      </w:r>
+      <w:proofErr w:type="gramStart"/>
+      <w:r>
+        <w:rPr>
+          <w:rFonts w:ascii="黑体" w:eastAsia="黑体" w:hAnsi="黑体" w:hint="eastAsia"/>
+          <w:sz w:val="24"/>
+          <w:szCs w:val="28"/>
+        </w:rPr>
+        <w:t>这么他</w:t>
+      </w:r>
+      <w:proofErr w:type="gramEnd"/>
+      <w:r>
+        <w:rPr>
+          <w:rFonts w:ascii="黑体" w:eastAsia="黑体" w:hAnsi="黑体" w:hint="eastAsia"/>
+          <w:sz w:val="24"/>
+          <w:szCs w:val="28"/>
+        </w:rPr>
+        <w:t>身边这么多女的，顿时略感失落。不过在好在舞会</w:t>
+      </w:r>
+      <w:proofErr w:type="gramStart"/>
+      <w:r>
+        <w:rPr>
+          <w:rFonts w:ascii="黑体" w:eastAsia="黑体" w:hAnsi="黑体" w:hint="eastAsia"/>
+          <w:sz w:val="24"/>
+          <w:szCs w:val="28"/>
+        </w:rPr>
+        <w:t>前消息</w:t>
+      </w:r>
+      <w:proofErr w:type="gramEnd"/>
+      <w:r>
+        <w:rPr>
+          <w:rFonts w:ascii="黑体" w:eastAsia="黑体" w:hAnsi="黑体" w:hint="eastAsia"/>
+          <w:sz w:val="24"/>
+          <w:szCs w:val="28"/>
+        </w:rPr>
+        <w:t>确认，和他随行的只有6个女</w:t>
       </w:r>
       <w:r>
         <w:rPr>
@@ -4099,15 +4627,69 @@
           <w:sz w:val="24"/>
           <w:szCs w:val="28"/>
         </w:rPr>
-        <w:t>男人们说他是人中之龙，女人们说他帅过王小五。几乎晚上一半的事件大家都在赞叹他。然而他的行为却不怎受人待见，骄傲自大。总喜欢高人一等，就算他在德比郡</w:t>
-      </w:r>
-      <w:r>
-        <w:rPr>
-          <w:rFonts w:ascii="黑体" w:eastAsia="黑体" w:hAnsi="黑体" w:hint="eastAsia"/>
-          <w:sz w:val="24"/>
-          <w:szCs w:val="28"/>
-        </w:rPr>
-        <w:t>钞票满天飞，也遮不住他那傲娇的表情。和他的朋友比达文西差远了。</w:t>
+        <w:t>男人们说他是人中之龙，女人们</w:t>
+      </w:r>
+      <w:proofErr w:type="gramStart"/>
+      <w:r>
+        <w:rPr>
+          <w:rFonts w:ascii="黑体" w:eastAsia="黑体" w:hAnsi="黑体" w:hint="eastAsia"/>
+          <w:sz w:val="24"/>
+          <w:szCs w:val="28"/>
+        </w:rPr>
+        <w:t>说他帅过王小五</w:t>
+      </w:r>
+      <w:proofErr w:type="gramEnd"/>
+      <w:r>
+        <w:rPr>
+          <w:rFonts w:ascii="黑体" w:eastAsia="黑体" w:hAnsi="黑体" w:hint="eastAsia"/>
+          <w:sz w:val="24"/>
+          <w:szCs w:val="28"/>
+        </w:rPr>
+        <w:t>。几乎晚上一半的事件大家都在赞叹他。然而他的行为却</w:t>
+      </w:r>
+      <w:proofErr w:type="gramStart"/>
+      <w:r>
+        <w:rPr>
+          <w:rFonts w:ascii="黑体" w:eastAsia="黑体" w:hAnsi="黑体" w:hint="eastAsia"/>
+          <w:sz w:val="24"/>
+          <w:szCs w:val="28"/>
+        </w:rPr>
+        <w:t>不</w:t>
+      </w:r>
+      <w:proofErr w:type="gramEnd"/>
+      <w:r>
+        <w:rPr>
+          <w:rFonts w:ascii="黑体" w:eastAsia="黑体" w:hAnsi="黑体" w:hint="eastAsia"/>
+          <w:sz w:val="24"/>
+          <w:szCs w:val="28"/>
+        </w:rPr>
+        <w:t>怎受人待见，骄傲自大。总喜欢高人一等，就算他在德比郡</w:t>
+      </w:r>
+      <w:r>
+        <w:rPr>
+          <w:rFonts w:ascii="黑体" w:eastAsia="黑体" w:hAnsi="黑体" w:hint="eastAsia"/>
+          <w:sz w:val="24"/>
+          <w:szCs w:val="28"/>
+        </w:rPr>
+        <w:t>钞票满天飞，也遮不住他</w:t>
+      </w:r>
+      <w:proofErr w:type="gramStart"/>
+      <w:r>
+        <w:rPr>
+          <w:rFonts w:ascii="黑体" w:eastAsia="黑体" w:hAnsi="黑体" w:hint="eastAsia"/>
+          <w:sz w:val="24"/>
+          <w:szCs w:val="28"/>
+        </w:rPr>
+        <w:t>那傲娇的</w:t>
+      </w:r>
+      <w:proofErr w:type="gramEnd"/>
+      <w:r>
+        <w:rPr>
+          <w:rFonts w:ascii="黑体" w:eastAsia="黑体" w:hAnsi="黑体" w:hint="eastAsia"/>
+          <w:sz w:val="24"/>
+          <w:szCs w:val="28"/>
+        </w:rPr>
+        <w:t>表情。和他的朋友比达文西差远了。</w:t>
       </w:r>
     </w:p>
     <w:p>
@@ -4151,7 +4733,43 @@
           <w:sz w:val="24"/>
           <w:szCs w:val="28"/>
         </w:rPr>
-        <w:t>urst小姐和王小五她妹扭了那么两下，也不想和别的姑娘们互动，整晚都在舞会上瞎转悠，</w:t>
+        <w:t>urst小姐和王小五</w:t>
+      </w:r>
+      <w:proofErr w:type="gramStart"/>
+      <w:r>
+        <w:rPr>
+          <w:rFonts w:ascii="黑体" w:eastAsia="黑体" w:hAnsi="黑体" w:hint="eastAsia"/>
+          <w:sz w:val="24"/>
+          <w:szCs w:val="28"/>
+        </w:rPr>
+        <w:t>她妹扭了</w:t>
+      </w:r>
+      <w:proofErr w:type="gramEnd"/>
+      <w:r>
+        <w:rPr>
+          <w:rFonts w:ascii="黑体" w:eastAsia="黑体" w:hAnsi="黑体" w:hint="eastAsia"/>
+          <w:sz w:val="24"/>
+          <w:szCs w:val="28"/>
+        </w:rPr>
+        <w:t>那么两下，也不想和别的姑娘们互动，整晚都在</w:t>
+      </w:r>
+      <w:proofErr w:type="gramStart"/>
+      <w:r>
+        <w:rPr>
+          <w:rFonts w:ascii="黑体" w:eastAsia="黑体" w:hAnsi="黑体" w:hint="eastAsia"/>
+          <w:sz w:val="24"/>
+          <w:szCs w:val="28"/>
+        </w:rPr>
+        <w:t>舞会上瞎转悠</w:t>
+      </w:r>
+      <w:proofErr w:type="gramEnd"/>
+      <w:r>
+        <w:rPr>
+          <w:rFonts w:ascii="黑体" w:eastAsia="黑体" w:hAnsi="黑体" w:hint="eastAsia"/>
+          <w:sz w:val="24"/>
+          <w:szCs w:val="28"/>
+        </w:rPr>
+        <w:t>，</w:t>
       </w:r>
       <w:r>
         <w:rPr>
@@ -4227,7 +4845,25 @@
           <w:sz w:val="24"/>
           <w:szCs w:val="28"/>
         </w:rPr>
-        <w:t>舞会上狼多肉少，娟儿（E</w:t>
+        <w:t>舞会上狼多肉少，</w:t>
+      </w:r>
+      <w:proofErr w:type="gramStart"/>
+      <w:r>
+        <w:rPr>
+          <w:rFonts w:ascii="黑体" w:eastAsia="黑体" w:hAnsi="黑体" w:hint="eastAsia"/>
+          <w:sz w:val="24"/>
+          <w:szCs w:val="28"/>
+        </w:rPr>
+        <w:t>娟</w:t>
+      </w:r>
+      <w:proofErr w:type="gramEnd"/>
+      <w:r>
+        <w:rPr>
+          <w:rFonts w:ascii="黑体" w:eastAsia="黑体" w:hAnsi="黑体" w:hint="eastAsia"/>
+          <w:sz w:val="24"/>
+          <w:szCs w:val="28"/>
+        </w:rPr>
+        <w:t>儿（E</w:t>
       </w:r>
       <w:r>
         <w:rPr>
@@ -4305,13 +4941,23 @@
         </w:rPr>
         <w:t>在这瞎愣啥呢？赶紧下舞池，</w:t>
       </w:r>
-      <w:r>
-        <w:rPr>
-          <w:rFonts w:ascii="黑体" w:eastAsia="黑体" w:hAnsi="黑体" w:hint="eastAsia"/>
-          <w:sz w:val="24"/>
-          <w:szCs w:val="28"/>
-        </w:rPr>
-        <w:t>躁起来~。</w:t>
+      <w:proofErr w:type="gramStart"/>
+      <w:r>
+        <w:rPr>
+          <w:rFonts w:ascii="黑体" w:eastAsia="黑体" w:hAnsi="黑体" w:hint="eastAsia"/>
+          <w:sz w:val="24"/>
+          <w:szCs w:val="28"/>
+        </w:rPr>
+        <w:t>躁</w:t>
+      </w:r>
+      <w:proofErr w:type="gramEnd"/>
+      <w:r>
+        <w:rPr>
+          <w:rFonts w:ascii="黑体" w:eastAsia="黑体" w:hAnsi="黑体" w:hint="eastAsia"/>
+          <w:sz w:val="24"/>
+          <w:szCs w:val="28"/>
+        </w:rPr>
+        <w:t>起来~。</w:t>
       </w:r>
       <w:r>
         <w:rPr>
@@ -4384,7 +5030,25 @@
           <w:sz w:val="24"/>
           <w:szCs w:val="28"/>
         </w:rPr>
-        <w:t>说“我才不像你那么挑肥拣瘦，我的个亲娘咧，我从没像今晚这样能接触这么多辣妹，这里还有几个妹子，别致又不凡。”</w:t>
+        <w:t>说“我才不像你那么挑肥拣瘦，我的</w:t>
+      </w:r>
+      <w:proofErr w:type="gramStart"/>
+      <w:r>
+        <w:rPr>
+          <w:rFonts w:ascii="黑体" w:eastAsia="黑体" w:hAnsi="黑体" w:hint="eastAsia"/>
+          <w:sz w:val="24"/>
+          <w:szCs w:val="28"/>
+        </w:rPr>
+        <w:t>个</w:t>
+      </w:r>
+      <w:proofErr w:type="gramEnd"/>
+      <w:r>
+        <w:rPr>
+          <w:rFonts w:ascii="黑体" w:eastAsia="黑体" w:hAnsi="黑体" w:hint="eastAsia"/>
+          <w:sz w:val="24"/>
+          <w:szCs w:val="28"/>
+        </w:rPr>
+        <w:t>亲娘咧，我从没像今晚这样能接触这么多辣妹，这里还有几个妹子，别致又不凡。”</w:t>
       </w:r>
     </w:p>
     <w:p>
@@ -4440,7 +5104,25 @@
           <w:sz w:val="24"/>
           <w:szCs w:val="28"/>
         </w:rPr>
-        <w:t>。我按说她绝对是非常讨人喜欢的，来吧，我把咱娟儿（</w:t>
+        <w:t>。我按说她绝对是非常讨人喜欢的，来吧，我把咱</w:t>
+      </w:r>
+      <w:proofErr w:type="gramStart"/>
+      <w:r>
+        <w:rPr>
+          <w:rFonts w:ascii="黑体" w:eastAsia="黑体" w:hAnsi="黑体" w:hint="eastAsia"/>
+          <w:sz w:val="24"/>
+          <w:szCs w:val="28"/>
+        </w:rPr>
+        <w:t>娟</w:t>
+      </w:r>
+      <w:proofErr w:type="gramEnd"/>
+      <w:r>
+        <w:rPr>
+          <w:rFonts w:ascii="黑体" w:eastAsia="黑体" w:hAnsi="黑体" w:hint="eastAsia"/>
+          <w:sz w:val="24"/>
+          <w:szCs w:val="28"/>
+        </w:rPr>
+        <w:t>儿（</w:t>
       </w:r>
       <w:r>
         <w:rPr>
@@ -4492,7 +5174,25 @@
           <w:sz w:val="24"/>
           <w:szCs w:val="28"/>
         </w:rPr>
-        <w:t>”达文西转过头说到，他撇了一眼娟儿，直到和她四目相对，文西离开目光没好气的说“这小妮子勉强可以接受，不过姿色一般，难以让我朝思暮想，我现在对那些被别的男的冷落的小妹妹</w:t>
+        <w:t>”达文西转过头说到，他撇了一眼</w:t>
+      </w:r>
+      <w:proofErr w:type="gramStart"/>
+      <w:r>
+        <w:rPr>
+          <w:rFonts w:ascii="黑体" w:eastAsia="黑体" w:hAnsi="黑体" w:hint="eastAsia"/>
+          <w:sz w:val="24"/>
+          <w:szCs w:val="28"/>
+        </w:rPr>
+        <w:t>娟</w:t>
+      </w:r>
+      <w:proofErr w:type="gramEnd"/>
+      <w:r>
+        <w:rPr>
+          <w:rFonts w:ascii="黑体" w:eastAsia="黑体" w:hAnsi="黑体" w:hint="eastAsia"/>
+          <w:sz w:val="24"/>
+          <w:szCs w:val="28"/>
+        </w:rPr>
+        <w:t>儿，直到和她四目相对，文西离开目光没好气的说“这小妮子勉强可以接受，不过姿色一般，难以让我朝思暮想，我现在对那些被别的男的冷落的小妹妹</w:t>
       </w:r>
       <w:r>
         <w:rPr>
@@ -4530,13 +5230,41 @@
         </w:rPr>
         <w:t>王小五也没多说啥，达文西也走开了。</w:t>
       </w:r>
-      <w:r>
-        <w:rPr>
-          <w:rFonts w:ascii="黑体" w:eastAsia="黑体" w:hAnsi="黑体" w:hint="eastAsia"/>
-          <w:sz w:val="24"/>
-          <w:szCs w:val="28"/>
-        </w:rPr>
-        <w:t>娟儿对达文西没啥好感，她还是把这件事儿告诉了他那些极度八卦的朋友们。娟儿本身就性格外向，</w:t>
+      <w:proofErr w:type="gramStart"/>
+      <w:r>
+        <w:rPr>
+          <w:rFonts w:ascii="黑体" w:eastAsia="黑体" w:hAnsi="黑体" w:hint="eastAsia"/>
+          <w:sz w:val="24"/>
+          <w:szCs w:val="28"/>
+        </w:rPr>
+        <w:t>娟</w:t>
+      </w:r>
+      <w:proofErr w:type="gramEnd"/>
+      <w:r>
+        <w:rPr>
+          <w:rFonts w:ascii="黑体" w:eastAsia="黑体" w:hAnsi="黑体" w:hint="eastAsia"/>
+          <w:sz w:val="24"/>
+          <w:szCs w:val="28"/>
+        </w:rPr>
+        <w:t>儿对达文西没啥好感，她还是把这件事儿告诉了他那些极度八卦的朋友们。</w:t>
+      </w:r>
+      <w:proofErr w:type="gramStart"/>
+      <w:r>
+        <w:rPr>
+          <w:rFonts w:ascii="黑体" w:eastAsia="黑体" w:hAnsi="黑体" w:hint="eastAsia"/>
+          <w:sz w:val="24"/>
+          <w:szCs w:val="28"/>
+        </w:rPr>
+        <w:t>娟儿本身</w:t>
+      </w:r>
+      <w:proofErr w:type="gramEnd"/>
+      <w:r>
+        <w:rPr>
+          <w:rFonts w:ascii="黑体" w:eastAsia="黑体" w:hAnsi="黑体" w:hint="eastAsia"/>
+          <w:sz w:val="24"/>
+          <w:szCs w:val="28"/>
+        </w:rPr>
+        <w:t>就性格外向，</w:t>
       </w:r>
       <w:r>
         <w:rPr>
@@ -4560,8 +5288,18 @@
           <w:sz w:val="24"/>
           <w:szCs w:val="28"/>
         </w:rPr>
-        <w:t>想八卦八卦</w:t>
-      </w:r>
+        <w:t>想八卦</w:t>
+      </w:r>
+      <w:proofErr w:type="gramStart"/>
+      <w:r>
+        <w:rPr>
+          <w:rFonts w:ascii="黑体" w:eastAsia="黑体" w:hAnsi="黑体" w:hint="eastAsia"/>
+          <w:sz w:val="24"/>
+          <w:szCs w:val="28"/>
+        </w:rPr>
+        <w:t>八卦</w:t>
+      </w:r>
+      <w:proofErr w:type="gramEnd"/>
       <w:r>
         <w:rPr>
           <w:rFonts w:ascii="黑体" w:eastAsia="黑体" w:hAnsi="黑体" w:hint="eastAsia"/>
@@ -4704,6 +5442,7 @@
         </w:rPr>
         <w:t>(</w:t>
       </w:r>
+      <w:proofErr w:type="gramStart"/>
       <w:r>
         <w:rPr>
           <w:rFonts w:ascii="黑体" w:eastAsia="黑体" w:hAnsi="黑体" w:hint="eastAsia"/>
@@ -4712,6 +5451,7 @@
         </w:rPr>
         <w:t>凤儿</w:t>
       </w:r>
+      <w:proofErr w:type="gramEnd"/>
       <w:r>
         <w:rPr>
           <w:rFonts w:ascii="黑体" w:eastAsia="黑体" w:hAnsi="黑体"/>
@@ -4778,13 +5518,23 @@
         </w:rPr>
         <w:t>高高兴兴</w:t>
       </w:r>
-      <w:r>
-        <w:rPr>
-          <w:rFonts w:ascii="黑体" w:eastAsia="黑体" w:hAnsi="黑体" w:hint="eastAsia"/>
-          <w:sz w:val="24"/>
-          <w:szCs w:val="28"/>
-        </w:rPr>
-        <w:t>回到朗博恩，他们也</w:t>
+      <w:proofErr w:type="gramStart"/>
+      <w:r>
+        <w:rPr>
+          <w:rFonts w:ascii="黑体" w:eastAsia="黑体" w:hAnsi="黑体" w:hint="eastAsia"/>
+          <w:sz w:val="24"/>
+          <w:szCs w:val="28"/>
+        </w:rPr>
+        <w:t>回到朗博恩</w:t>
+      </w:r>
+      <w:proofErr w:type="gramEnd"/>
+      <w:r>
+        <w:rPr>
+          <w:rFonts w:ascii="黑体" w:eastAsia="黑体" w:hAnsi="黑体" w:hint="eastAsia"/>
+          <w:sz w:val="24"/>
+          <w:szCs w:val="28"/>
+        </w:rPr>
+        <w:t>，他们也</w:t>
       </w:r>
       <w:r>
         <w:rPr>
@@ -4794,13 +5544,23 @@
         </w:rPr>
         <w:t>算是</w:t>
       </w:r>
-      <w:r>
-        <w:rPr>
-          <w:rFonts w:ascii="黑体" w:eastAsia="黑体" w:hAnsi="黑体" w:hint="eastAsia"/>
-          <w:sz w:val="24"/>
-          <w:szCs w:val="28"/>
-        </w:rPr>
-        <w:t>是这里有头有脸</w:t>
+      <w:proofErr w:type="gramStart"/>
+      <w:r>
+        <w:rPr>
+          <w:rFonts w:ascii="黑体" w:eastAsia="黑体" w:hAnsi="黑体" w:hint="eastAsia"/>
+          <w:sz w:val="24"/>
+          <w:szCs w:val="28"/>
+        </w:rPr>
+        <w:t>是</w:t>
+      </w:r>
+      <w:proofErr w:type="gramEnd"/>
+      <w:r>
+        <w:rPr>
+          <w:rFonts w:ascii="黑体" w:eastAsia="黑体" w:hAnsi="黑体" w:hint="eastAsia"/>
+          <w:sz w:val="24"/>
+          <w:szCs w:val="28"/>
+        </w:rPr>
+        <w:t>这里有头有脸</w:t>
       </w:r>
       <w:r>
         <w:rPr>
@@ -4884,15 +5644,69 @@
           <w:sz w:val="24"/>
           <w:szCs w:val="28"/>
         </w:rPr>
-        <w:t>Bennet太太一进房子就说“诶呀呀，老Ben头，今晚的舞会真是太棒了。我真希望你也在场，你知道到吗，秀儿今晚真的是太“秀”了，人人都在夸她美若天仙，连王小五都认为她简直是太美了，直接</w:t>
-      </w:r>
-      <w:r>
-        <w:rPr>
-          <w:rFonts w:ascii="黑体" w:eastAsia="黑体" w:hAnsi="黑体" w:hint="eastAsia"/>
-          <w:sz w:val="24"/>
-          <w:szCs w:val="28"/>
-        </w:rPr>
-        <w:t>请她跳了2支舞，你敢想？他请秀儿跳了2支舞。秀儿是他今晚唯杜二度请舞的妹子。</w:t>
+        <w:t>Bennet太太一进房子就说</w:t>
+      </w:r>
+      <w:proofErr w:type="gramStart"/>
+      <w:r>
+        <w:rPr>
+          <w:rFonts w:ascii="黑体" w:eastAsia="黑体" w:hAnsi="黑体" w:hint="eastAsia"/>
+          <w:sz w:val="24"/>
+          <w:szCs w:val="28"/>
+        </w:rPr>
+        <w:t>“诶</w:t>
+      </w:r>
+      <w:proofErr w:type="gramEnd"/>
+      <w:r>
+        <w:rPr>
+          <w:rFonts w:ascii="黑体" w:eastAsia="黑体" w:hAnsi="黑体" w:hint="eastAsia"/>
+          <w:sz w:val="24"/>
+          <w:szCs w:val="28"/>
+        </w:rPr>
+        <w:t>呀呀，老Ben头，今晚的舞会真是太棒了。我真希望你也在场，你知道到吗，秀儿今晚真的是太“秀”了，人人都在夸她美若天仙，连王小五都认为她简直是太美了，直接</w:t>
+      </w:r>
+      <w:r>
+        <w:rPr>
+          <w:rFonts w:ascii="黑体" w:eastAsia="黑体" w:hAnsi="黑体" w:hint="eastAsia"/>
+          <w:sz w:val="24"/>
+          <w:szCs w:val="28"/>
+        </w:rPr>
+        <w:t>请她跳了2支舞，你敢想？他</w:t>
+      </w:r>
+      <w:proofErr w:type="gramStart"/>
+      <w:r>
+        <w:rPr>
+          <w:rFonts w:ascii="黑体" w:eastAsia="黑体" w:hAnsi="黑体" w:hint="eastAsia"/>
+          <w:sz w:val="24"/>
+          <w:szCs w:val="28"/>
+        </w:rPr>
+        <w:t>请秀儿跳</w:t>
+      </w:r>
+      <w:proofErr w:type="gramEnd"/>
+      <w:r>
+        <w:rPr>
+          <w:rFonts w:ascii="黑体" w:eastAsia="黑体" w:hAnsi="黑体" w:hint="eastAsia"/>
+          <w:sz w:val="24"/>
+          <w:szCs w:val="28"/>
+        </w:rPr>
+        <w:t>了2支舞。秀儿是他</w:t>
+      </w:r>
+      <w:proofErr w:type="gramStart"/>
+      <w:r>
+        <w:rPr>
+          <w:rFonts w:ascii="黑体" w:eastAsia="黑体" w:hAnsi="黑体" w:hint="eastAsia"/>
+          <w:sz w:val="24"/>
+          <w:szCs w:val="28"/>
+        </w:rPr>
+        <w:t>今晚唯杜二度</w:t>
+      </w:r>
+      <w:proofErr w:type="gramEnd"/>
+      <w:r>
+        <w:rPr>
+          <w:rFonts w:ascii="黑体" w:eastAsia="黑体" w:hAnsi="黑体" w:hint="eastAsia"/>
+          <w:sz w:val="24"/>
+          <w:szCs w:val="28"/>
+        </w:rPr>
+        <w:t>请舞的妹子。</w:t>
       </w:r>
       <w:r>
         <w:rPr>
@@ -4916,7 +5730,25 @@
           <w:sz w:val="24"/>
           <w:szCs w:val="28"/>
         </w:rPr>
-        <w:t>cas小姐跳了一会儿，我看这俩在一块儿极度不爽，不过他从始至终都没咋和她战术互捧。不过想来也</w:t>
+        <w:t>cas小姐跳了一会儿，我看这俩在一块儿极度不爽，不过他从始至终</w:t>
+      </w:r>
+      <w:proofErr w:type="gramStart"/>
+      <w:r>
+        <w:rPr>
+          <w:rFonts w:ascii="黑体" w:eastAsia="黑体" w:hAnsi="黑体" w:hint="eastAsia"/>
+          <w:sz w:val="24"/>
+          <w:szCs w:val="28"/>
+        </w:rPr>
+        <w:t>都没咋和她</w:t>
+      </w:r>
+      <w:proofErr w:type="gramEnd"/>
+      <w:r>
+        <w:rPr>
+          <w:rFonts w:ascii="黑体" w:eastAsia="黑体" w:hAnsi="黑体" w:hint="eastAsia"/>
+          <w:sz w:val="24"/>
+          <w:szCs w:val="28"/>
+        </w:rPr>
+        <w:t>战术互捧。不过想来也</w:t>
       </w:r>
       <w:r>
         <w:rPr>
@@ -4932,15 +5764,69 @@
           <w:sz w:val="24"/>
           <w:szCs w:val="28"/>
         </w:rPr>
-        <w:t>，你知道的，Lucas本来就不咋</w:t>
-      </w:r>
-      <w:r>
-        <w:rPr>
-          <w:rFonts w:ascii="黑体" w:eastAsia="黑体" w:hAnsi="黑体" w:hint="eastAsia"/>
-          <w:sz w:val="24"/>
-          <w:szCs w:val="28"/>
-        </w:rPr>
-        <w:t>滴。不过当秀儿走进舞池的时候，王小五似乎就被勾住了。然后他就开始打听咱秀儿了，简要自我介绍，然后就被咱秀儿“double</w:t>
+        <w:t>，你知道的，Lucas本来就</w:t>
+      </w:r>
+      <w:proofErr w:type="gramStart"/>
+      <w:r>
+        <w:rPr>
+          <w:rFonts w:ascii="黑体" w:eastAsia="黑体" w:hAnsi="黑体" w:hint="eastAsia"/>
+          <w:sz w:val="24"/>
+          <w:szCs w:val="28"/>
+        </w:rPr>
+        <w:t>不</w:t>
+      </w:r>
+      <w:proofErr w:type="gramEnd"/>
+      <w:r>
+        <w:rPr>
+          <w:rFonts w:ascii="黑体" w:eastAsia="黑体" w:hAnsi="黑体" w:hint="eastAsia"/>
+          <w:sz w:val="24"/>
+          <w:szCs w:val="28"/>
+        </w:rPr>
+        <w:t>咋</w:t>
+      </w:r>
+      <w:r>
+        <w:rPr>
+          <w:rFonts w:ascii="黑体" w:eastAsia="黑体" w:hAnsi="黑体" w:hint="eastAsia"/>
+          <w:sz w:val="24"/>
+          <w:szCs w:val="28"/>
+        </w:rPr>
+        <w:t>滴。不过当秀儿走进舞池的时候，王小五似乎就被勾住了。然后他就开始</w:t>
+      </w:r>
+      <w:proofErr w:type="gramStart"/>
+      <w:r>
+        <w:rPr>
+          <w:rFonts w:ascii="黑体" w:eastAsia="黑体" w:hAnsi="黑体" w:hint="eastAsia"/>
+          <w:sz w:val="24"/>
+          <w:szCs w:val="28"/>
+        </w:rPr>
+        <w:t>打听咱秀儿</w:t>
+      </w:r>
+      <w:proofErr w:type="gramEnd"/>
+      <w:r>
+        <w:rPr>
+          <w:rFonts w:ascii="黑体" w:eastAsia="黑体" w:hAnsi="黑体" w:hint="eastAsia"/>
+          <w:sz w:val="24"/>
+          <w:szCs w:val="28"/>
+        </w:rPr>
+        <w:t>了，简要自我介绍，然后就</w:t>
+      </w:r>
+      <w:proofErr w:type="gramStart"/>
+      <w:r>
+        <w:rPr>
+          <w:rFonts w:ascii="黑体" w:eastAsia="黑体" w:hAnsi="黑体" w:hint="eastAsia"/>
+          <w:sz w:val="24"/>
+          <w:szCs w:val="28"/>
+        </w:rPr>
+        <w:t>被咱秀儿</w:t>
+      </w:r>
+      <w:proofErr w:type="gramEnd"/>
+      <w:r>
+        <w:rPr>
+          <w:rFonts w:ascii="黑体" w:eastAsia="黑体" w:hAnsi="黑体" w:hint="eastAsia"/>
+          <w:sz w:val="24"/>
+          <w:szCs w:val="28"/>
+        </w:rPr>
+        <w:t>“double</w:t>
       </w:r>
       <w:r>
         <w:rPr>
@@ -4964,15 +5850,51 @@
           <w:sz w:val="24"/>
           <w:szCs w:val="28"/>
         </w:rPr>
-        <w:t>。舞曲放到第二首的时候，他第三支舞蹈和King小姐跳的。第四支舞和Lucas跳的，第五支舞又和秀儿跳了</w:t>
-      </w:r>
-      <w:r>
-        <w:rPr>
-          <w:rFonts w:ascii="黑体" w:eastAsia="黑体" w:hAnsi="黑体" w:hint="eastAsia"/>
-          <w:sz w:val="24"/>
-          <w:szCs w:val="28"/>
-        </w:rPr>
-        <w:t>。第六支舞和翠儿跳了，还有那个B</w:t>
+        <w:t>。舞曲放到第二首的时候，他第三支舞蹈和King小姐跳的。第四支舞和Lucas跳的，第五支舞又和</w:t>
+      </w:r>
+      <w:proofErr w:type="gramStart"/>
+      <w:r>
+        <w:rPr>
+          <w:rFonts w:ascii="黑体" w:eastAsia="黑体" w:hAnsi="黑体" w:hint="eastAsia"/>
+          <w:sz w:val="24"/>
+          <w:szCs w:val="28"/>
+        </w:rPr>
+        <w:t>秀儿</w:t>
+      </w:r>
+      <w:proofErr w:type="gramEnd"/>
+      <w:r>
+        <w:rPr>
+          <w:rFonts w:ascii="黑体" w:eastAsia="黑体" w:hAnsi="黑体" w:hint="eastAsia"/>
+          <w:sz w:val="24"/>
+          <w:szCs w:val="28"/>
+        </w:rPr>
+        <w:t>跳了</w:t>
+      </w:r>
+      <w:r>
+        <w:rPr>
+          <w:rFonts w:ascii="黑体" w:eastAsia="黑体" w:hAnsi="黑体" w:hint="eastAsia"/>
+          <w:sz w:val="24"/>
+          <w:szCs w:val="28"/>
+        </w:rPr>
+        <w:t>。第六支舞和</w:t>
+      </w:r>
+      <w:proofErr w:type="gramStart"/>
+      <w:r>
+        <w:rPr>
+          <w:rFonts w:ascii="黑体" w:eastAsia="黑体" w:hAnsi="黑体" w:hint="eastAsia"/>
+          <w:sz w:val="24"/>
+          <w:szCs w:val="28"/>
+        </w:rPr>
+        <w:t>翠儿</w:t>
+      </w:r>
+      <w:proofErr w:type="gramEnd"/>
+      <w:r>
+        <w:rPr>
+          <w:rFonts w:ascii="黑体" w:eastAsia="黑体" w:hAnsi="黑体" w:hint="eastAsia"/>
+          <w:sz w:val="24"/>
+          <w:szCs w:val="28"/>
+        </w:rPr>
+        <w:t>跳了，还有那个B</w:t>
       </w:r>
       <w:r>
         <w:rPr>
@@ -5032,7 +5954,25 @@
           <w:sz w:val="24"/>
           <w:szCs w:val="28"/>
         </w:rPr>
-        <w:t>。Bennet毫无耐性的说到。“我的个去，别再给我说他的舞伴儿了，我真希望他刚一跳就崴脚。”</w:t>
+        <w:t>。Bennet毫无耐性的说到。“我的</w:t>
+      </w:r>
+      <w:proofErr w:type="gramStart"/>
+      <w:r>
+        <w:rPr>
+          <w:rFonts w:ascii="黑体" w:eastAsia="黑体" w:hAnsi="黑体" w:hint="eastAsia"/>
+          <w:sz w:val="24"/>
+          <w:szCs w:val="28"/>
+        </w:rPr>
+        <w:t>个</w:t>
+      </w:r>
+      <w:proofErr w:type="gramEnd"/>
+      <w:r>
+        <w:rPr>
+          <w:rFonts w:ascii="黑体" w:eastAsia="黑体" w:hAnsi="黑体" w:hint="eastAsia"/>
+          <w:sz w:val="24"/>
+          <w:szCs w:val="28"/>
+        </w:rPr>
+        <w:t>去，别再给我说他的舞伴儿了，我真希望他刚一跳就崴脚。”</w:t>
       </w:r>
     </w:p>
     <w:p>
@@ -5120,7 +6060,25 @@
           <w:sz w:val="24"/>
           <w:szCs w:val="28"/>
         </w:rPr>
-        <w:t>老Ben头再次打断他老婆，不想再听什么“服装鉴赏”了。</w:t>
+        <w:t>老Ben</w:t>
+      </w:r>
+      <w:proofErr w:type="gramStart"/>
+      <w:r>
+        <w:rPr>
+          <w:rFonts w:ascii="黑体" w:eastAsia="黑体" w:hAnsi="黑体" w:hint="eastAsia"/>
+          <w:sz w:val="24"/>
+          <w:szCs w:val="28"/>
+        </w:rPr>
+        <w:t>头再次</w:t>
+      </w:r>
+      <w:proofErr w:type="gramEnd"/>
+      <w:r>
+        <w:rPr>
+          <w:rFonts w:ascii="黑体" w:eastAsia="黑体" w:hAnsi="黑体" w:hint="eastAsia"/>
+          <w:sz w:val="24"/>
+          <w:szCs w:val="28"/>
+        </w:rPr>
+        <w:t>打断他老婆，不想再听什么“服装鉴赏”了。</w:t>
       </w:r>
       <w:proofErr w:type="spellStart"/>
       <w:r>
@@ -5740,31 +6698,85 @@
           <w:sz w:val="24"/>
           <w:szCs w:val="28"/>
         </w:rPr>
-        <w:t>这会儿屋子里就剩下秀儿和娟儿了</w:t>
-      </w:r>
-      <w:r>
-        <w:rPr>
-          <w:rFonts w:ascii="黑体" w:eastAsia="黑体" w:hAnsi="黑体" w:hint="eastAsia"/>
-          <w:sz w:val="24"/>
-          <w:szCs w:val="28"/>
-        </w:rPr>
-        <w:t>，秀儿还沉浸子在王小五的甜言蜜中，</w:t>
-      </w:r>
-      <w:r>
-        <w:rPr>
-          <w:rFonts w:ascii="黑体" w:eastAsia="黑体" w:hAnsi="黑体" w:hint="eastAsia"/>
-          <w:sz w:val="24"/>
-          <w:szCs w:val="28"/>
-        </w:rPr>
-        <w:t>然后使劲儿给娟儿</w:t>
-      </w:r>
-      <w:r>
-        <w:rPr>
-          <w:rFonts w:ascii="黑体" w:eastAsia="黑体" w:hAnsi="黑体" w:hint="eastAsia"/>
-          <w:sz w:val="24"/>
-          <w:szCs w:val="28"/>
-        </w:rPr>
-        <w:t>夸王小五。</w:t>
+        <w:t>这会儿屋子里就剩下秀儿和</w:t>
+      </w:r>
+      <w:proofErr w:type="gramStart"/>
+      <w:r>
+        <w:rPr>
+          <w:rFonts w:ascii="黑体" w:eastAsia="黑体" w:hAnsi="黑体" w:hint="eastAsia"/>
+          <w:sz w:val="24"/>
+          <w:szCs w:val="28"/>
+        </w:rPr>
+        <w:t>娟</w:t>
+      </w:r>
+      <w:proofErr w:type="gramEnd"/>
+      <w:r>
+        <w:rPr>
+          <w:rFonts w:ascii="黑体" w:eastAsia="黑体" w:hAnsi="黑体" w:hint="eastAsia"/>
+          <w:sz w:val="24"/>
+          <w:szCs w:val="28"/>
+        </w:rPr>
+        <w:t>儿了</w:t>
+      </w:r>
+      <w:r>
+        <w:rPr>
+          <w:rFonts w:ascii="黑体" w:eastAsia="黑体" w:hAnsi="黑体" w:hint="eastAsia"/>
+          <w:sz w:val="24"/>
+          <w:szCs w:val="28"/>
+        </w:rPr>
+        <w:t>，秀儿还沉浸子在王小五的</w:t>
+      </w:r>
+      <w:proofErr w:type="gramStart"/>
+      <w:r>
+        <w:rPr>
+          <w:rFonts w:ascii="黑体" w:eastAsia="黑体" w:hAnsi="黑体" w:hint="eastAsia"/>
+          <w:sz w:val="24"/>
+          <w:szCs w:val="28"/>
+        </w:rPr>
+        <w:t>甜言蜜中</w:t>
+      </w:r>
+      <w:proofErr w:type="gramEnd"/>
+      <w:r>
+        <w:rPr>
+          <w:rFonts w:ascii="黑体" w:eastAsia="黑体" w:hAnsi="黑体" w:hint="eastAsia"/>
+          <w:sz w:val="24"/>
+          <w:szCs w:val="28"/>
+        </w:rPr>
+        <w:t>，</w:t>
+      </w:r>
+      <w:r>
+        <w:rPr>
+          <w:rFonts w:ascii="黑体" w:eastAsia="黑体" w:hAnsi="黑体" w:hint="eastAsia"/>
+          <w:sz w:val="24"/>
+          <w:szCs w:val="28"/>
+        </w:rPr>
+        <w:t>然后使劲儿给</w:t>
+      </w:r>
+      <w:proofErr w:type="gramStart"/>
+      <w:r>
+        <w:rPr>
+          <w:rFonts w:ascii="黑体" w:eastAsia="黑体" w:hAnsi="黑体" w:hint="eastAsia"/>
+          <w:sz w:val="24"/>
+          <w:szCs w:val="28"/>
+        </w:rPr>
+        <w:t>娟儿</w:t>
+      </w:r>
+      <w:r>
+        <w:rPr>
+          <w:rFonts w:ascii="黑体" w:eastAsia="黑体" w:hAnsi="黑体" w:hint="eastAsia"/>
+          <w:sz w:val="24"/>
+          <w:szCs w:val="28"/>
+        </w:rPr>
+        <w:t>夸</w:t>
+      </w:r>
+      <w:proofErr w:type="gramEnd"/>
+      <w:r>
+        <w:rPr>
+          <w:rFonts w:ascii="黑体" w:eastAsia="黑体" w:hAnsi="黑体" w:hint="eastAsia"/>
+          <w:sz w:val="24"/>
+          <w:szCs w:val="28"/>
+        </w:rPr>
+        <w:t>王小五。</w:t>
       </w:r>
     </w:p>
     <w:p>
@@ -5794,13 +6806,23 @@
           <w:szCs w:val="28"/>
         </w:rPr>
       </w:pPr>
-      <w:r>
-        <w:rPr>
-          <w:rFonts w:ascii="黑体" w:eastAsia="黑体" w:hAnsi="黑体" w:hint="eastAsia"/>
-          <w:sz w:val="24"/>
-          <w:szCs w:val="28"/>
-        </w:rPr>
-        <w:t>娟儿回答道“嗯，而且他还很帅呢，一个帅哥的天花板，小哥哥的颜值简直</w:t>
+      <w:proofErr w:type="gramStart"/>
+      <w:r>
+        <w:rPr>
+          <w:rFonts w:ascii="黑体" w:eastAsia="黑体" w:hAnsi="黑体" w:hint="eastAsia"/>
+          <w:sz w:val="24"/>
+          <w:szCs w:val="28"/>
+        </w:rPr>
+        <w:t>娟</w:t>
+      </w:r>
+      <w:proofErr w:type="gramEnd"/>
+      <w:r>
+        <w:rPr>
+          <w:rFonts w:ascii="黑体" w:eastAsia="黑体" w:hAnsi="黑体" w:hint="eastAsia"/>
+          <w:sz w:val="24"/>
+          <w:szCs w:val="28"/>
+        </w:rPr>
+        <w:t>儿回答道“嗯，而且他还很帅呢，一个帅哥的天花板，小哥哥的颜值简直</w:t>
       </w:r>
       <w:r>
         <w:rPr>
@@ -5862,13 +6884,23 @@
           <w:szCs w:val="28"/>
         </w:rPr>
       </w:pPr>
-      <w:r>
-        <w:rPr>
-          <w:rFonts w:ascii="黑体" w:eastAsia="黑体" w:hAnsi="黑体" w:hint="eastAsia"/>
-          <w:sz w:val="24"/>
-          <w:szCs w:val="28"/>
-        </w:rPr>
-        <w:t>娟儿说“</w:t>
+      <w:proofErr w:type="gramStart"/>
+      <w:r>
+        <w:rPr>
+          <w:rFonts w:ascii="黑体" w:eastAsia="黑体" w:hAnsi="黑体" w:hint="eastAsia"/>
+          <w:sz w:val="24"/>
+          <w:szCs w:val="28"/>
+        </w:rPr>
+        <w:t>娟</w:t>
+      </w:r>
+      <w:proofErr w:type="gramEnd"/>
+      <w:r>
+        <w:rPr>
+          <w:rFonts w:ascii="黑体" w:eastAsia="黑体" w:hAnsi="黑体" w:hint="eastAsia"/>
+          <w:sz w:val="24"/>
+          <w:szCs w:val="28"/>
+        </w:rPr>
+        <w:t>儿说“</w:t>
       </w:r>
       <w:r>
         <w:rPr>
@@ -6096,13 +7128,23 @@
           <w:szCs w:val="28"/>
         </w:rPr>
       </w:pPr>
-      <w:r>
-        <w:rPr>
-          <w:rFonts w:ascii="黑体" w:eastAsia="黑体" w:hAnsi="黑体" w:hint="eastAsia"/>
-          <w:sz w:val="24"/>
-          <w:szCs w:val="28"/>
-        </w:rPr>
-        <w:t>娟儿</w:t>
+      <w:proofErr w:type="gramStart"/>
+      <w:r>
+        <w:rPr>
+          <w:rFonts w:ascii="黑体" w:eastAsia="黑体" w:hAnsi="黑体" w:hint="eastAsia"/>
+          <w:sz w:val="24"/>
+          <w:szCs w:val="28"/>
+        </w:rPr>
+        <w:t>娟</w:t>
+      </w:r>
+      <w:proofErr w:type="gramEnd"/>
+      <w:r>
+        <w:rPr>
+          <w:rFonts w:ascii="黑体" w:eastAsia="黑体" w:hAnsi="黑体" w:hint="eastAsia"/>
+          <w:sz w:val="24"/>
+          <w:szCs w:val="28"/>
+        </w:rPr>
+        <w:t>儿</w:t>
       </w:r>
       <w:r>
         <w:rPr>
@@ -6118,7 +7160,43 @@
           <w:sz w:val="24"/>
           <w:szCs w:val="28"/>
         </w:rPr>
-        <w:t>相对于翠儿，娟儿就显的眼尖手快，果断硬气，几乎没有什么能难住娟儿。不过</w:t>
+        <w:t>相对于翠儿，</w:t>
+      </w:r>
+      <w:proofErr w:type="gramStart"/>
+      <w:r>
+        <w:rPr>
+          <w:rFonts w:ascii="黑体" w:eastAsia="黑体" w:hAnsi="黑体" w:hint="eastAsia"/>
+          <w:sz w:val="24"/>
+          <w:szCs w:val="28"/>
+        </w:rPr>
+        <w:t>娟</w:t>
+      </w:r>
+      <w:proofErr w:type="gramEnd"/>
+      <w:r>
+        <w:rPr>
+          <w:rFonts w:ascii="黑体" w:eastAsia="黑体" w:hAnsi="黑体" w:hint="eastAsia"/>
+          <w:sz w:val="24"/>
+          <w:szCs w:val="28"/>
+        </w:rPr>
+        <w:t>儿就显的眼尖手快，果断硬气，几乎没有什么能难住</w:t>
+      </w:r>
+      <w:proofErr w:type="gramStart"/>
+      <w:r>
+        <w:rPr>
+          <w:rFonts w:ascii="黑体" w:eastAsia="黑体" w:hAnsi="黑体" w:hint="eastAsia"/>
+          <w:sz w:val="24"/>
+          <w:szCs w:val="28"/>
+        </w:rPr>
+        <w:t>娟</w:t>
+      </w:r>
+      <w:proofErr w:type="gramEnd"/>
+      <w:r>
+        <w:rPr>
+          <w:rFonts w:ascii="黑体" w:eastAsia="黑体" w:hAnsi="黑体" w:hint="eastAsia"/>
+          <w:sz w:val="24"/>
+          <w:szCs w:val="28"/>
+        </w:rPr>
+        <w:t>儿。不过</w:t>
       </w:r>
       <w:r>
         <w:rPr>
@@ -6152,13 +7230,23 @@
         </w:rPr>
         <w:t>w多磅，花钱也随心所欲，还经常说什么人有等级之分之类的。因此她们在很多方面自我感觉</w:t>
       </w:r>
-      <w:r>
-        <w:rPr>
-          <w:rFonts w:ascii="黑体" w:eastAsia="黑体" w:hAnsi="黑体" w:hint="eastAsia"/>
-          <w:sz w:val="24"/>
-          <w:szCs w:val="28"/>
-        </w:rPr>
-        <w:t>很高等，觉得别人很低劣。她们是英格拉北部的名门望族。她们的那种成长环境与认知深深的烙在了她们的脑海里，钞票什么的都不是事儿，她们祖上就是靠贸易发家的。</w:t>
+      <w:proofErr w:type="gramStart"/>
+      <w:r>
+        <w:rPr>
+          <w:rFonts w:ascii="黑体" w:eastAsia="黑体" w:hAnsi="黑体" w:hint="eastAsia"/>
+          <w:sz w:val="24"/>
+          <w:szCs w:val="28"/>
+        </w:rPr>
+        <w:t>很</w:t>
+      </w:r>
+      <w:proofErr w:type="gramEnd"/>
+      <w:r>
+        <w:rPr>
+          <w:rFonts w:ascii="黑体" w:eastAsia="黑体" w:hAnsi="黑体" w:hint="eastAsia"/>
+          <w:sz w:val="24"/>
+          <w:szCs w:val="28"/>
+        </w:rPr>
+        <w:t>高等，觉得别人很低劣。她们是英格拉北部的名门望族。她们的那种成长环境与认知深深的烙在了她们的脑海里，钞票什么的都不是事儿，她们祖上就是靠贸易发家的。</w:t>
       </w:r>
     </w:p>
     <w:p>
@@ -6210,7 +7298,25 @@
           <w:sz w:val="24"/>
           <w:szCs w:val="28"/>
         </w:rPr>
-        <w:t>Hurst小姐也愿意，虽然她嫁给了一个穷扎势。</w:t>
+        <w:t>Hurst小姐也愿意，虽然她嫁给了一个</w:t>
+      </w:r>
+      <w:proofErr w:type="gramStart"/>
+      <w:r>
+        <w:rPr>
+          <w:rFonts w:ascii="黑体" w:eastAsia="黑体" w:hAnsi="黑体" w:hint="eastAsia"/>
+          <w:sz w:val="24"/>
+          <w:szCs w:val="28"/>
+        </w:rPr>
+        <w:t>穷扎势</w:t>
+      </w:r>
+      <w:proofErr w:type="gramEnd"/>
+      <w:r>
+        <w:rPr>
+          <w:rFonts w:ascii="黑体" w:eastAsia="黑体" w:hAnsi="黑体" w:hint="eastAsia"/>
+          <w:sz w:val="24"/>
+          <w:szCs w:val="28"/>
+        </w:rPr>
+        <w:t>。</w:t>
       </w:r>
       <w:r>
         <w:rPr>
@@ -6234,7 +7340,25 @@
           <w:sz w:val="24"/>
           <w:szCs w:val="28"/>
         </w:rPr>
-        <w:t>出头，就被撺掇的去看内的菲尔德的房子，他足足看了半个小时，非常满意这里的环境与房间布置。对房主的介绍也觉得十分不错，然后就立刻租下了。</w:t>
+        <w:t>出头，就被撺掇的</w:t>
+      </w:r>
+      <w:proofErr w:type="gramStart"/>
+      <w:r>
+        <w:rPr>
+          <w:rFonts w:ascii="黑体" w:eastAsia="黑体" w:hAnsi="黑体" w:hint="eastAsia"/>
+          <w:sz w:val="24"/>
+          <w:szCs w:val="28"/>
+        </w:rPr>
+        <w:t>去看内的</w:t>
+      </w:r>
+      <w:proofErr w:type="gramEnd"/>
+      <w:r>
+        <w:rPr>
+          <w:rFonts w:ascii="黑体" w:eastAsia="黑体" w:hAnsi="黑体" w:hint="eastAsia"/>
+          <w:sz w:val="24"/>
+          <w:szCs w:val="28"/>
+        </w:rPr>
+        <w:t>菲尔德的房子，他足足看了半个小时，非常满意这里的环境与房间布置。对房主的介绍也觉得十分不错，然后就立刻租下了。</w:t>
       </w:r>
     </w:p>
     <w:p>
@@ -6329,15 +7453,51 @@
           <w:sz w:val="24"/>
           <w:szCs w:val="28"/>
         </w:rPr>
-        <w:t>舞会上表现足以体现两人的性格了。王小五自成长以来，从没遇到过这么多</w:t>
-      </w:r>
-      <w:r>
-        <w:rPr>
-          <w:rFonts w:ascii="黑体" w:eastAsia="黑体" w:hAnsi="黑体" w:hint="eastAsia"/>
-          <w:sz w:val="24"/>
-          <w:szCs w:val="28"/>
-        </w:rPr>
-        <w:t>善男信女。他和大家相处都非常融洽，不尴尬，不拘谨，很快他便和大家打成一片。他从没见过秀儿这么美的妹子，对他来说，</w:t>
+        <w:t>舞会上表现足以体现两人的性格了。王小五</w:t>
+      </w:r>
+      <w:proofErr w:type="gramStart"/>
+      <w:r>
+        <w:rPr>
+          <w:rFonts w:ascii="黑体" w:eastAsia="黑体" w:hAnsi="黑体" w:hint="eastAsia"/>
+          <w:sz w:val="24"/>
+          <w:szCs w:val="28"/>
+        </w:rPr>
+        <w:t>自成长</w:t>
+      </w:r>
+      <w:proofErr w:type="gramEnd"/>
+      <w:r>
+        <w:rPr>
+          <w:rFonts w:ascii="黑体" w:eastAsia="黑体" w:hAnsi="黑体" w:hint="eastAsia"/>
+          <w:sz w:val="24"/>
+          <w:szCs w:val="28"/>
+        </w:rPr>
+        <w:t>以来，从没遇到过这么多</w:t>
+      </w:r>
+      <w:r>
+        <w:rPr>
+          <w:rFonts w:ascii="黑体" w:eastAsia="黑体" w:hAnsi="黑体" w:hint="eastAsia"/>
+          <w:sz w:val="24"/>
+          <w:szCs w:val="28"/>
+        </w:rPr>
+        <w:t>善男信女。他和大家相处都非常融洽，不尴尬，不拘谨，很快他便和大家打成一片。他从没见</w:t>
+      </w:r>
+      <w:proofErr w:type="gramStart"/>
+      <w:r>
+        <w:rPr>
+          <w:rFonts w:ascii="黑体" w:eastAsia="黑体" w:hAnsi="黑体" w:hint="eastAsia"/>
+          <w:sz w:val="24"/>
+          <w:szCs w:val="28"/>
+        </w:rPr>
+        <w:t>过秀儿这么</w:t>
+      </w:r>
+      <w:proofErr w:type="gramEnd"/>
+      <w:r>
+        <w:rPr>
+          <w:rFonts w:ascii="黑体" w:eastAsia="黑体" w:hAnsi="黑体" w:hint="eastAsia"/>
+          <w:sz w:val="24"/>
+          <w:szCs w:val="28"/>
+        </w:rPr>
+        <w:t>美的妹子，对他来说，</w:t>
       </w:r>
       <w:r>
         <w:rPr>
@@ -6377,7 +7537,25 @@
           <w:sz w:val="24"/>
           <w:szCs w:val="28"/>
         </w:rPr>
-        <w:t>其实还是阔以的，只不过没事儿就傻笑，感觉比较瓜。</w:t>
+        <w:t>其实</w:t>
+      </w:r>
+      <w:proofErr w:type="gramStart"/>
+      <w:r>
+        <w:rPr>
+          <w:rFonts w:ascii="黑体" w:eastAsia="黑体" w:hAnsi="黑体" w:hint="eastAsia"/>
+          <w:sz w:val="24"/>
+          <w:szCs w:val="28"/>
+        </w:rPr>
+        <w:t>还是阔以的</w:t>
+      </w:r>
+      <w:proofErr w:type="gramEnd"/>
+      <w:r>
+        <w:rPr>
+          <w:rFonts w:ascii="黑体" w:eastAsia="黑体" w:hAnsi="黑体" w:hint="eastAsia"/>
+          <w:sz w:val="24"/>
+          <w:szCs w:val="28"/>
+        </w:rPr>
+        <w:t>，只不过没事儿就傻笑，感觉比较瓜。</w:t>
       </w:r>
     </w:p>
     <w:p>
@@ -6844,7 +8022,25 @@
           <w:sz w:val="24"/>
           <w:szCs w:val="28"/>
         </w:rPr>
-        <w:t>附近住着，他们是Bennet一家关非常亲密，他们曾在</w:t>
+        <w:t>附近住着，他们是Bennet</w:t>
+      </w:r>
+      <w:proofErr w:type="gramStart"/>
+      <w:r>
+        <w:rPr>
+          <w:rFonts w:ascii="黑体" w:eastAsia="黑体" w:hAnsi="黑体" w:hint="eastAsia"/>
+          <w:sz w:val="24"/>
+          <w:szCs w:val="28"/>
+        </w:rPr>
+        <w:t>一家关</w:t>
+      </w:r>
+      <w:proofErr w:type="gramEnd"/>
+      <w:r>
+        <w:rPr>
+          <w:rFonts w:ascii="黑体" w:eastAsia="黑体" w:hAnsi="黑体" w:hint="eastAsia"/>
+          <w:sz w:val="24"/>
+          <w:szCs w:val="28"/>
+        </w:rPr>
+        <w:t>非常亲密，他们曾在</w:t>
       </w:r>
       <w:proofErr w:type="spellStart"/>
       <w:r>
@@ -6936,15 +8132,51 @@
           <w:sz w:val="24"/>
           <w:szCs w:val="28"/>
         </w:rPr>
-        <w:t>让他成为全宇宙第一高冷的绅士。不过有一点，即便他再怎么稀罕他的头衔，他也没有变的目空一切</w:t>
-      </w:r>
-      <w:r>
-        <w:rPr>
-          <w:rFonts w:ascii="黑体" w:eastAsia="黑体" w:hAnsi="黑体" w:hint="eastAsia"/>
-          <w:sz w:val="24"/>
-          <w:szCs w:val="28"/>
-        </w:rPr>
-        <w:t>。相反的，他还是被大家都接受很认可的男银~，在人际交往方面，他的行为举止在</w:t>
+        <w:t>让他成为全宇宙</w:t>
+      </w:r>
+      <w:proofErr w:type="gramStart"/>
+      <w:r>
+        <w:rPr>
+          <w:rFonts w:ascii="黑体" w:eastAsia="黑体" w:hAnsi="黑体" w:hint="eastAsia"/>
+          <w:sz w:val="24"/>
+          <w:szCs w:val="28"/>
+        </w:rPr>
+        <w:t>第一高冷的</w:t>
+      </w:r>
+      <w:proofErr w:type="gramEnd"/>
+      <w:r>
+        <w:rPr>
+          <w:rFonts w:ascii="黑体" w:eastAsia="黑体" w:hAnsi="黑体" w:hint="eastAsia"/>
+          <w:sz w:val="24"/>
+          <w:szCs w:val="28"/>
+        </w:rPr>
+        <w:t>绅士。不过有一点，即便他再怎么稀罕他的头衔，他也没有变的目空一切</w:t>
+      </w:r>
+      <w:r>
+        <w:rPr>
+          <w:rFonts w:ascii="黑体" w:eastAsia="黑体" w:hAnsi="黑体" w:hint="eastAsia"/>
+          <w:sz w:val="24"/>
+          <w:szCs w:val="28"/>
+        </w:rPr>
+        <w:t>。相反的，他还是被大家都接受很认可</w:t>
+      </w:r>
+      <w:proofErr w:type="gramStart"/>
+      <w:r>
+        <w:rPr>
+          <w:rFonts w:ascii="黑体" w:eastAsia="黑体" w:hAnsi="黑体" w:hint="eastAsia"/>
+          <w:sz w:val="24"/>
+          <w:szCs w:val="28"/>
+        </w:rPr>
+        <w:t>的男银</w:t>
+      </w:r>
+      <w:proofErr w:type="gramEnd"/>
+      <w:r>
+        <w:rPr>
+          <w:rFonts w:ascii="黑体" w:eastAsia="黑体" w:hAnsi="黑体" w:hint="eastAsia"/>
+          <w:sz w:val="24"/>
+          <w:szCs w:val="28"/>
+        </w:rPr>
+        <w:t>~，在人际交往方面，他的行为举止在</w:t>
       </w:r>
       <w:r>
         <w:rPr>
@@ -7039,6 +8271,7 @@
         </w:rPr>
         <w:t>的样子，是</w:t>
       </w:r>
+      <w:proofErr w:type="gramStart"/>
       <w:r>
         <w:rPr>
           <w:rFonts w:ascii="黑体" w:eastAsia="黑体" w:hAnsi="黑体" w:hint="eastAsia"/>
@@ -7047,6 +8280,7 @@
         </w:rPr>
         <w:t>娟</w:t>
       </w:r>
+      <w:proofErr w:type="gramEnd"/>
       <w:r>
         <w:rPr>
           <w:rFonts w:ascii="黑体" w:eastAsia="黑体" w:hAnsi="黑体" w:hint="eastAsia"/>
@@ -7074,6 +8308,7 @@
         </w:rPr>
         <w:t>卢小美和</w:t>
       </w:r>
+      <w:proofErr w:type="gramStart"/>
       <w:r>
         <w:rPr>
           <w:rFonts w:ascii="黑体" w:eastAsia="黑体" w:hAnsi="黑体" w:hint="eastAsia"/>
@@ -7082,6 +8317,7 @@
         </w:rPr>
         <w:t>娟</w:t>
       </w:r>
+      <w:proofErr w:type="gramEnd"/>
       <w:r>
         <w:rPr>
           <w:rFonts w:ascii="黑体" w:eastAsia="黑体" w:hAnsi="黑体" w:hint="eastAsia"/>
@@ -7277,18 +8513,28 @@
         <w:ind w:firstLine="480"/>
         <w:jc w:val="left"/>
         <w:rPr>
-          <w:rFonts w:ascii="黑体" w:eastAsia="黑体" w:hAnsi="黑体" w:hint="eastAsia"/>
-          <w:sz w:val="24"/>
-          <w:szCs w:val="28"/>
-        </w:rPr>
-      </w:pPr>
-      <w:r>
-        <w:rPr>
-          <w:rFonts w:ascii="黑体" w:eastAsia="黑体" w:hAnsi="黑体" w:hint="eastAsia"/>
-          <w:sz w:val="24"/>
-          <w:szCs w:val="28"/>
-        </w:rPr>
-        <w:t>娟儿说“</w:t>
+          <w:rFonts w:ascii="黑体" w:eastAsia="黑体" w:hAnsi="黑体"/>
+          <w:sz w:val="24"/>
+          <w:szCs w:val="28"/>
+        </w:rPr>
+      </w:pPr>
+      <w:proofErr w:type="gramStart"/>
+      <w:r>
+        <w:rPr>
+          <w:rFonts w:ascii="黑体" w:eastAsia="黑体" w:hAnsi="黑体" w:hint="eastAsia"/>
+          <w:sz w:val="24"/>
+          <w:szCs w:val="28"/>
+        </w:rPr>
+        <w:t>娟</w:t>
+      </w:r>
+      <w:proofErr w:type="gramEnd"/>
+      <w:r>
+        <w:rPr>
+          <w:rFonts w:ascii="黑体" w:eastAsia="黑体" w:hAnsi="黑体" w:hint="eastAsia"/>
+          <w:sz w:val="24"/>
+          <w:szCs w:val="28"/>
+        </w:rPr>
+        <w:t>儿说“</w:t>
       </w:r>
       <w:r>
         <w:rPr>
@@ -7322,7 +8568,23 @@
           <w:sz w:val="24"/>
           <w:szCs w:val="28"/>
         </w:rPr>
-        <w:t>达文西却觉得咱们这里没有辣妹，如果非要选一个出来的话，他解决觉得秀儿还勉强过关。</w:t>
+        <w:t>达文西却觉得咱们这里没有辣妹，如果非要选一个出来的话，</w:t>
+      </w:r>
+      <w:r>
+        <w:rPr>
+          <w:rFonts w:ascii="黑体" w:eastAsia="黑体" w:hAnsi="黑体" w:hint="eastAsia"/>
+          <w:sz w:val="24"/>
+          <w:szCs w:val="28"/>
+        </w:rPr>
+        <w:t>毫无疑问，</w:t>
+      </w:r>
+      <w:r>
+        <w:rPr>
+          <w:rFonts w:ascii="黑体" w:eastAsia="黑体" w:hAnsi="黑体" w:hint="eastAsia"/>
+          <w:sz w:val="24"/>
+          <w:szCs w:val="28"/>
+        </w:rPr>
+        <w:t>秀儿还勉强过关。</w:t>
       </w:r>
       <w:r>
         <w:rPr>
@@ -7332,6 +8594,485 @@
         </w:rPr>
         <w:t>”</w:t>
       </w:r>
+    </w:p>
+    <w:p>
+      <w:pPr>
+        <w:ind w:firstLine="480"/>
+        <w:jc w:val="left"/>
+        <w:rPr>
+          <w:rFonts w:ascii="黑体" w:eastAsia="黑体" w:hAnsi="黑体"/>
+          <w:sz w:val="24"/>
+          <w:szCs w:val="28"/>
+        </w:rPr>
+      </w:pPr>
+      <w:r>
+        <w:rPr>
+          <w:rFonts w:ascii="黑体" w:eastAsia="黑体" w:hAnsi="黑体" w:hint="eastAsia"/>
+          <w:sz w:val="24"/>
+          <w:szCs w:val="28"/>
+        </w:rPr>
+        <w:t>Bennet太太说：“嗯，如果说相貌的话，秀儿的确是一等一的，不过</w:t>
+      </w:r>
+      <w:proofErr w:type="gramStart"/>
+      <w:r>
+        <w:rPr>
+          <w:rFonts w:ascii="黑体" w:eastAsia="黑体" w:hAnsi="黑体" w:hint="eastAsia"/>
+          <w:sz w:val="24"/>
+          <w:szCs w:val="28"/>
+        </w:rPr>
+        <w:t>娟</w:t>
+      </w:r>
+      <w:proofErr w:type="gramEnd"/>
+      <w:r>
+        <w:rPr>
+          <w:rFonts w:ascii="黑体" w:eastAsia="黑体" w:hAnsi="黑体" w:hint="eastAsia"/>
+          <w:sz w:val="24"/>
+          <w:szCs w:val="28"/>
+        </w:rPr>
+        <w:t>儿啊，他说的这些都没有什么建设性啊。”</w:t>
+      </w:r>
+    </w:p>
+    <w:p>
+      <w:pPr>
+        <w:ind w:firstLine="480"/>
+        <w:jc w:val="left"/>
+        <w:rPr>
+          <w:rFonts w:ascii="黑体" w:eastAsia="黑体" w:hAnsi="黑体"/>
+          <w:sz w:val="24"/>
+          <w:szCs w:val="28"/>
+        </w:rPr>
+      </w:pPr>
+      <w:r>
+        <w:rPr>
+          <w:rFonts w:ascii="黑体" w:eastAsia="黑体" w:hAnsi="黑体" w:hint="eastAsia"/>
+          <w:sz w:val="24"/>
+          <w:szCs w:val="28"/>
+        </w:rPr>
+        <w:t>玲儿说“</w:t>
+      </w:r>
+      <w:proofErr w:type="gramStart"/>
+      <w:r>
+        <w:rPr>
+          <w:rFonts w:ascii="黑体" w:eastAsia="黑体" w:hAnsi="黑体" w:hint="eastAsia"/>
+          <w:sz w:val="24"/>
+          <w:szCs w:val="28"/>
+        </w:rPr>
+        <w:t>娟</w:t>
+      </w:r>
+      <w:proofErr w:type="gramEnd"/>
+      <w:r>
+        <w:rPr>
+          <w:rFonts w:ascii="黑体" w:eastAsia="黑体" w:hAnsi="黑体" w:hint="eastAsia"/>
+          <w:sz w:val="24"/>
+          <w:szCs w:val="28"/>
+        </w:rPr>
+        <w:t>儿啊，我的情报可比你的有价值多了，</w:t>
+      </w:r>
+      <w:r>
+        <w:rPr>
+          <w:rFonts w:ascii="黑体" w:eastAsia="黑体" w:hAnsi="黑体" w:hint="eastAsia"/>
+          <w:sz w:val="24"/>
+          <w:szCs w:val="28"/>
+        </w:rPr>
+        <w:t>和王小五相比，达文西这货根本不值一提，唉，可怜的</w:t>
+      </w:r>
+      <w:proofErr w:type="gramStart"/>
+      <w:r>
+        <w:rPr>
+          <w:rFonts w:ascii="黑体" w:eastAsia="黑体" w:hAnsi="黑体" w:hint="eastAsia"/>
+          <w:sz w:val="24"/>
+          <w:szCs w:val="28"/>
+        </w:rPr>
+        <w:t>娟</w:t>
+      </w:r>
+      <w:proofErr w:type="gramEnd"/>
+      <w:r>
+        <w:rPr>
+          <w:rFonts w:ascii="黑体" w:eastAsia="黑体" w:hAnsi="黑体" w:hint="eastAsia"/>
+          <w:sz w:val="24"/>
+          <w:szCs w:val="28"/>
+        </w:rPr>
+        <w:t>儿姐啊，他竟然认为你不够辣~</w:t>
+      </w:r>
+      <w:r>
+        <w:rPr>
+          <w:rFonts w:ascii="黑体" w:eastAsia="黑体" w:hAnsi="黑体" w:hint="eastAsia"/>
+          <w:sz w:val="24"/>
+          <w:szCs w:val="28"/>
+        </w:rPr>
+        <w:t>”</w:t>
+      </w:r>
+    </w:p>
+    <w:p>
+      <w:pPr>
+        <w:ind w:firstLine="480"/>
+        <w:jc w:val="left"/>
+        <w:rPr>
+          <w:rFonts w:ascii="黑体" w:eastAsia="黑体" w:hAnsi="黑体"/>
+          <w:sz w:val="24"/>
+          <w:szCs w:val="28"/>
+        </w:rPr>
+      </w:pPr>
+      <w:r>
+        <w:rPr>
+          <w:rFonts w:ascii="黑体" w:eastAsia="黑体" w:hAnsi="黑体" w:hint="eastAsia"/>
+          <w:sz w:val="24"/>
+          <w:szCs w:val="28"/>
+        </w:rPr>
+        <w:t>Bennet太太说：“你可千万别给翠儿说达文西的种种劣迹，免得翠儿烦恼焦虑，这种自大的B王肯定不会有好结果。龙姐告诉我说，昨晚他到她家做客</w:t>
+      </w:r>
+      <w:r>
+        <w:rPr>
+          <w:rFonts w:ascii="黑体" w:eastAsia="黑体" w:hAnsi="黑体" w:hint="eastAsia"/>
+          <w:sz w:val="24"/>
+          <w:szCs w:val="28"/>
+        </w:rPr>
+        <w:t>呆了半个小时 竟然连嘴都每张。</w:t>
+      </w:r>
+      <w:r>
+        <w:rPr>
+          <w:rFonts w:ascii="黑体" w:eastAsia="黑体" w:hAnsi="黑体" w:hint="eastAsia"/>
+          <w:sz w:val="24"/>
+          <w:szCs w:val="28"/>
+        </w:rPr>
+        <w:t>”</w:t>
+      </w:r>
+    </w:p>
+    <w:p>
+      <w:pPr>
+        <w:ind w:firstLine="480"/>
+        <w:jc w:val="left"/>
+        <w:rPr>
+          <w:rFonts w:ascii="黑体" w:eastAsia="黑体" w:hAnsi="黑体"/>
+          <w:sz w:val="24"/>
+          <w:szCs w:val="28"/>
+        </w:rPr>
+      </w:pPr>
+      <w:r>
+        <w:rPr>
+          <w:rFonts w:ascii="黑体" w:eastAsia="黑体" w:hAnsi="黑体" w:hint="eastAsia"/>
+          <w:sz w:val="24"/>
+          <w:szCs w:val="28"/>
+        </w:rPr>
+        <w:t>秀儿说“是吗？搞错了吧你，老娘，我倒是看见达文西和龙姐说话了耶，因为龙姐在</w:t>
+      </w:r>
+      <w:r>
+        <w:rPr>
+          <w:rFonts w:ascii="黑体" w:eastAsia="黑体" w:hAnsi="黑体" w:hint="eastAsia"/>
+          <w:sz w:val="24"/>
+          <w:szCs w:val="28"/>
+        </w:rPr>
+        <w:t>他</w:t>
+      </w:r>
+      <w:r>
+        <w:rPr>
+          <w:rFonts w:ascii="黑体" w:eastAsia="黑体" w:hAnsi="黑体" w:hint="eastAsia"/>
+          <w:sz w:val="24"/>
+          <w:szCs w:val="28"/>
+        </w:rPr>
+        <w:t>内菲尔德庄园</w:t>
+      </w:r>
+      <w:r>
+        <w:rPr>
+          <w:rFonts w:ascii="黑体" w:eastAsia="黑体" w:hAnsi="黑体" w:hint="eastAsia"/>
+          <w:sz w:val="24"/>
+          <w:szCs w:val="28"/>
+        </w:rPr>
+        <w:t>对他来说感觉咋样，达文西不得不回答她；但是她说达文西似乎有点不太爱和别人说话。</w:t>
+      </w:r>
+      <w:r>
+        <w:rPr>
+          <w:rFonts w:ascii="黑体" w:eastAsia="黑体" w:hAnsi="黑体" w:hint="eastAsia"/>
+          <w:sz w:val="24"/>
+          <w:szCs w:val="28"/>
+        </w:rPr>
+        <w:t>”</w:t>
+      </w:r>
+    </w:p>
+    <w:p>
+      <w:pPr>
+        <w:ind w:firstLine="480"/>
+        <w:jc w:val="left"/>
+        <w:rPr>
+          <w:rFonts w:ascii="黑体" w:eastAsia="黑体" w:hAnsi="黑体"/>
+          <w:sz w:val="24"/>
+          <w:szCs w:val="28"/>
+        </w:rPr>
+      </w:pPr>
+      <w:r>
+        <w:rPr>
+          <w:rFonts w:ascii="黑体" w:eastAsia="黑体" w:hAnsi="黑体" w:hint="eastAsia"/>
+          <w:sz w:val="24"/>
+          <w:szCs w:val="28"/>
+        </w:rPr>
+        <w:t>秀接着说“</w:t>
+      </w:r>
+      <w:r>
+        <w:rPr>
+          <w:rFonts w:ascii="黑体" w:eastAsia="黑体" w:hAnsi="黑体" w:hint="eastAsia"/>
+          <w:sz w:val="24"/>
+          <w:szCs w:val="28"/>
+        </w:rPr>
+        <w:t>王小美告诉我的，达文西只和熟人说话，要是你是他的圈子里的人，</w:t>
+      </w:r>
+      <w:r>
+        <w:rPr>
+          <w:rFonts w:ascii="黑体" w:eastAsia="黑体" w:hAnsi="黑体" w:hint="eastAsia"/>
+          <w:sz w:val="24"/>
+          <w:szCs w:val="28"/>
+        </w:rPr>
+        <w:t>达文西就直接秒变逗B了~</w:t>
+      </w:r>
+      <w:r>
+        <w:rPr>
+          <w:rFonts w:ascii="黑体" w:eastAsia="黑体" w:hAnsi="黑体" w:hint="eastAsia"/>
+          <w:sz w:val="24"/>
+          <w:szCs w:val="28"/>
+        </w:rPr>
+        <w:t>”</w:t>
+      </w:r>
+    </w:p>
+    <w:p>
+      <w:pPr>
+        <w:ind w:firstLine="480"/>
+        <w:jc w:val="left"/>
+        <w:rPr>
+          <w:rFonts w:ascii="黑体" w:eastAsia="黑体" w:hAnsi="黑体"/>
+          <w:sz w:val="24"/>
+          <w:szCs w:val="28"/>
+        </w:rPr>
+      </w:pPr>
+      <w:r>
+        <w:rPr>
+          <w:rFonts w:ascii="黑体" w:eastAsia="黑体" w:hAnsi="黑体"/>
+          <w:sz w:val="24"/>
+          <w:szCs w:val="28"/>
+        </w:rPr>
+        <w:t>B</w:t>
+      </w:r>
+      <w:r>
+        <w:rPr>
+          <w:rFonts w:ascii="黑体" w:eastAsia="黑体" w:hAnsi="黑体" w:hint="eastAsia"/>
+          <w:sz w:val="24"/>
+          <w:szCs w:val="28"/>
+        </w:rPr>
+        <w:t>ennet太太说“我可不这么觉得，要是他真的这样子，早就和龙姐聊开了，我都能想想到那种场景，不过人人都说达文西是宇宙第一B王，我敢说他肯定是不知道在哪儿听说到了龙姐没马车，只能租车去舞会。所以对她极度冷漠</w:t>
+      </w:r>
+      <w:r>
+        <w:rPr>
+          <w:rFonts w:ascii="黑体" w:eastAsia="黑体" w:hAnsi="黑体" w:hint="eastAsia"/>
+          <w:sz w:val="24"/>
+          <w:szCs w:val="28"/>
+        </w:rPr>
+        <w:t>。</w:t>
+      </w:r>
+      <w:r>
+        <w:rPr>
+          <w:rFonts w:ascii="黑体" w:eastAsia="黑体" w:hAnsi="黑体" w:hint="eastAsia"/>
+          <w:sz w:val="24"/>
+          <w:szCs w:val="28"/>
+        </w:rPr>
+        <w:t>”</w:t>
+      </w:r>
+    </w:p>
+    <w:p>
+      <w:pPr>
+        <w:ind w:firstLine="480"/>
+        <w:jc w:val="left"/>
+        <w:rPr>
+          <w:rFonts w:ascii="黑体" w:eastAsia="黑体" w:hAnsi="黑体"/>
+          <w:sz w:val="24"/>
+          <w:szCs w:val="28"/>
+        </w:rPr>
+      </w:pPr>
+      <w:r>
+        <w:rPr>
+          <w:rFonts w:ascii="黑体" w:eastAsia="黑体" w:hAnsi="黑体" w:hint="eastAsia"/>
+          <w:sz w:val="24"/>
+          <w:szCs w:val="28"/>
+        </w:rPr>
+        <w:t>卢小美说“</w:t>
+      </w:r>
+      <w:r>
+        <w:rPr>
+          <w:rFonts w:ascii="黑体" w:eastAsia="黑体" w:hAnsi="黑体" w:hint="eastAsia"/>
+          <w:sz w:val="24"/>
+          <w:szCs w:val="28"/>
+        </w:rPr>
+        <w:t>他和龙姐说没说话对我来说倒是无所谓，</w:t>
+      </w:r>
+      <w:r>
+        <w:rPr>
+          <w:rFonts w:ascii="黑体" w:eastAsia="黑体" w:hAnsi="黑体" w:hint="eastAsia"/>
+          <w:sz w:val="24"/>
+          <w:szCs w:val="28"/>
+        </w:rPr>
+        <w:t>可惜的是他竟然没和</w:t>
+      </w:r>
+      <w:proofErr w:type="gramStart"/>
+      <w:r>
+        <w:rPr>
+          <w:rFonts w:ascii="黑体" w:eastAsia="黑体" w:hAnsi="黑体" w:hint="eastAsia"/>
+          <w:sz w:val="24"/>
+          <w:szCs w:val="28"/>
+        </w:rPr>
+        <w:t>娟</w:t>
+      </w:r>
+      <w:proofErr w:type="gramEnd"/>
+      <w:r>
+        <w:rPr>
+          <w:rFonts w:ascii="黑体" w:eastAsia="黑体" w:hAnsi="黑体" w:hint="eastAsia"/>
+          <w:sz w:val="24"/>
+          <w:szCs w:val="28"/>
+        </w:rPr>
+        <w:t>儿</w:t>
+      </w:r>
+      <w:r>
+        <w:rPr>
+          <w:rFonts w:ascii="黑体" w:eastAsia="黑体" w:hAnsi="黑体" w:hint="eastAsia"/>
+          <w:sz w:val="24"/>
+          <w:szCs w:val="28"/>
+        </w:rPr>
+        <w:t>跳舞</w:t>
+      </w:r>
+      <w:r>
+        <w:rPr>
+          <w:rFonts w:ascii="黑体" w:eastAsia="黑体" w:hAnsi="黑体" w:hint="eastAsia"/>
+          <w:sz w:val="24"/>
+          <w:szCs w:val="28"/>
+        </w:rPr>
+        <w:t>。</w:t>
+      </w:r>
+      <w:r>
+        <w:rPr>
+          <w:rFonts w:ascii="黑体" w:eastAsia="黑体" w:hAnsi="黑体" w:hint="eastAsia"/>
+          <w:sz w:val="24"/>
+          <w:szCs w:val="28"/>
+        </w:rPr>
+        <w:t>”</w:t>
+      </w:r>
+    </w:p>
+    <w:p>
+      <w:pPr>
+        <w:ind w:firstLine="480"/>
+        <w:jc w:val="left"/>
+        <w:rPr>
+          <w:rFonts w:ascii="黑体" w:eastAsia="黑体" w:hAnsi="黑体"/>
+          <w:sz w:val="24"/>
+          <w:szCs w:val="28"/>
+        </w:rPr>
+      </w:pPr>
+      <w:r>
+        <w:rPr>
+          <w:rFonts w:ascii="黑体" w:eastAsia="黑体" w:hAnsi="黑体" w:hint="eastAsia"/>
+          <w:sz w:val="24"/>
+          <w:szCs w:val="28"/>
+        </w:rPr>
+        <w:lastRenderedPageBreak/>
+        <w:t>Bennet太太说“翠儿啊，我要是你，下次舞会我才不和他跳舞。”</w:t>
+      </w:r>
+    </w:p>
+    <w:p>
+      <w:pPr>
+        <w:ind w:firstLine="480"/>
+        <w:jc w:val="left"/>
+        <w:rPr>
+          <w:rFonts w:ascii="黑体" w:eastAsia="黑体" w:hAnsi="黑体"/>
+          <w:sz w:val="24"/>
+          <w:szCs w:val="28"/>
+        </w:rPr>
+      </w:pPr>
+      <w:r>
+        <w:rPr>
+          <w:rFonts w:ascii="黑体" w:eastAsia="黑体" w:hAnsi="黑体" w:hint="eastAsia"/>
+          <w:sz w:val="24"/>
+          <w:szCs w:val="28"/>
+        </w:rPr>
+        <w:t>翠儿回答说“嗯，我绝对不和B王跳舞。”</w:t>
+      </w:r>
+    </w:p>
+    <w:p>
+      <w:pPr>
+        <w:ind w:firstLine="480"/>
+        <w:jc w:val="left"/>
+        <w:rPr>
+          <w:rFonts w:ascii="黑体" w:eastAsia="黑体" w:hAnsi="黑体"/>
+          <w:sz w:val="24"/>
+          <w:szCs w:val="28"/>
+        </w:rPr>
+      </w:pPr>
+      <w:r>
+        <w:rPr>
+          <w:rFonts w:ascii="黑体" w:eastAsia="黑体" w:hAnsi="黑体" w:hint="eastAsia"/>
+          <w:sz w:val="24"/>
+          <w:szCs w:val="28"/>
+        </w:rPr>
+        <w:t>卢小美说“</w:t>
+      </w:r>
+      <w:r>
+        <w:rPr>
+          <w:rFonts w:ascii="黑体" w:eastAsia="黑体" w:hAnsi="黑体" w:hint="eastAsia"/>
+          <w:sz w:val="24"/>
+          <w:szCs w:val="28"/>
+        </w:rPr>
+        <w:t>他爱装B对我来说倒是没什么，</w:t>
+      </w:r>
+      <w:r>
+        <w:rPr>
+          <w:rFonts w:ascii="黑体" w:eastAsia="黑体" w:hAnsi="黑体" w:hint="eastAsia"/>
+          <w:sz w:val="24"/>
+          <w:szCs w:val="28"/>
+        </w:rPr>
+        <w:t>一个人家境显赫摩，财源滚滚，如此背景下，要我说，装装B也是情理之中的。</w:t>
+      </w:r>
+      <w:r>
+        <w:rPr>
+          <w:rFonts w:ascii="黑体" w:eastAsia="黑体" w:hAnsi="黑体" w:hint="eastAsia"/>
+          <w:sz w:val="24"/>
+          <w:szCs w:val="28"/>
+        </w:rPr>
+        <w:t>”</w:t>
+      </w:r>
+    </w:p>
+    <w:p>
+      <w:pPr>
+        <w:ind w:firstLine="480"/>
+        <w:jc w:val="left"/>
+        <w:rPr>
+          <w:rFonts w:ascii="黑体" w:eastAsia="黑体" w:hAnsi="黑体" w:hint="eastAsia"/>
+          <w:sz w:val="24"/>
+          <w:szCs w:val="28"/>
+        </w:rPr>
+      </w:pPr>
+      <w:proofErr w:type="gramStart"/>
+      <w:r>
+        <w:rPr>
+          <w:rFonts w:ascii="黑体" w:eastAsia="黑体" w:hAnsi="黑体" w:hint="eastAsia"/>
+          <w:sz w:val="24"/>
+          <w:szCs w:val="28"/>
+        </w:rPr>
+        <w:t>娟</w:t>
+      </w:r>
+      <w:proofErr w:type="gramEnd"/>
+      <w:r>
+        <w:rPr>
+          <w:rFonts w:ascii="黑体" w:eastAsia="黑体" w:hAnsi="黑体" w:hint="eastAsia"/>
+          <w:sz w:val="24"/>
+          <w:szCs w:val="28"/>
+        </w:rPr>
+        <w:t>儿说“对的，如果他要是不挑战我的底线，装B什么的对我来说也无所谓。”</w:t>
+      </w:r>
+    </w:p>
+    <w:p>
+      <w:pPr>
+        <w:ind w:firstLine="480"/>
+        <w:jc w:val="left"/>
+        <w:rPr>
+          <w:rFonts w:ascii="黑体" w:eastAsia="黑体" w:hAnsi="黑体" w:hint="eastAsia"/>
+          <w:sz w:val="24"/>
+          <w:szCs w:val="28"/>
+        </w:rPr>
+      </w:pPr>
     </w:p>
     <w:sectPr>
       <w:pgSz w:w="11906" w:h="16838"/>

--- a/doc/傲慢与偏见.docx
+++ b/doc/傲慢与偏见.docx
@@ -12,35 +12,18 @@
           <w:szCs w:val="28"/>
         </w:rPr>
       </w:pPr>
-      <w:r>
-        <w:fldChar w:fldCharType="begin"/>
-      </w:r>
-      <w:r>
-        <w:instrText xml:space="preserve"> HYPERLINK "http://www.newxue.com/baike/12711366815907.html" </w:instrText>
-      </w:r>
-      <w:r>
-        <w:fldChar w:fldCharType="separate"/>
-      </w:r>
-      <w:r>
-        <w:rPr>
-          <w:rStyle w:val="a4"/>
-          <w:b/>
-          <w:bCs/>
-          <w:sz w:val="24"/>
-          <w:szCs w:val="28"/>
-        </w:rPr>
-        <w:t>http://www.newxue.com/baike/12711366815907.html</w:t>
-      </w:r>
-      <w:r>
-        <w:rPr>
-          <w:rStyle w:val="a4"/>
-          <w:b/>
-          <w:bCs/>
-          <w:sz w:val="24"/>
-          <w:szCs w:val="28"/>
-        </w:rPr>
-        <w:fldChar w:fldCharType="end"/>
-      </w:r>
+      <w:hyperlink r:id="rId4" w:history="1">
+        <w:r>
+          <w:rPr>
+            <w:rStyle w:val="a4"/>
+            <w:b/>
+            <w:bCs/>
+            <w:sz w:val="24"/>
+            <w:szCs w:val="28"/>
+          </w:rPr>
+          <w:t>http://www.newxue.com/baike/12711366815907.html</w:t>
+        </w:r>
+      </w:hyperlink>
     </w:p>
     <w:p>
       <w:pPr>
@@ -100,27 +83,7 @@
           <w:sz w:val="24"/>
           <w:szCs w:val="28"/>
         </w:rPr>
-        <w:t>Elizabeth----</w:t>
-      </w:r>
-      <w:proofErr w:type="gramStart"/>
-      <w:r>
-        <w:rPr>
-          <w:b/>
-          <w:bCs/>
-          <w:sz w:val="24"/>
-          <w:szCs w:val="28"/>
-        </w:rPr>
-        <w:t>娟</w:t>
-      </w:r>
-      <w:proofErr w:type="gramEnd"/>
-      <w:r>
-        <w:rPr>
-          <w:b/>
-          <w:bCs/>
-          <w:sz w:val="24"/>
-          <w:szCs w:val="28"/>
-        </w:rPr>
-        <w:t>儿</w:t>
+        <w:t>Elizabeth----娟儿</w:t>
       </w:r>
     </w:p>
     <w:p>
@@ -206,7 +169,6 @@
         </w:rPr>
         <w:tab/>
       </w:r>
-      <w:proofErr w:type="spellStart"/>
       <w:r>
         <w:rPr>
           <w:rFonts w:hint="eastAsia"/>
@@ -226,7 +188,6 @@
         </w:rPr>
         <w:t>r.Bennet</w:t>
       </w:r>
-      <w:proofErr w:type="spellEnd"/>
       <w:r>
         <w:rPr>
           <w:rFonts w:hint="eastAsia"/>
@@ -354,27 +315,7 @@
           <w:sz w:val="24"/>
           <w:szCs w:val="28"/>
         </w:rPr>
-        <w:t xml:space="preserve">iss </w:t>
-      </w:r>
-      <w:proofErr w:type="spellStart"/>
-      <w:r>
-        <w:rPr>
-          <w:b/>
-          <w:bCs/>
-          <w:sz w:val="24"/>
-          <w:szCs w:val="28"/>
-        </w:rPr>
-        <w:t>Lucases</w:t>
-      </w:r>
-      <w:proofErr w:type="spellEnd"/>
-      <w:r>
-        <w:rPr>
-          <w:b/>
-          <w:bCs/>
-          <w:sz w:val="24"/>
-          <w:szCs w:val="28"/>
-        </w:rPr>
-        <w:t>----</w:t>
+        <w:t>iss Lucases----</w:t>
       </w:r>
       <w:r>
         <w:rPr>
@@ -391,22 +332,20 @@
       <w:pPr>
         <w:jc w:val="center"/>
         <w:rPr>
+          <w:b/>
+          <w:bCs/>
+          <w:sz w:val="24"/>
+          <w:szCs w:val="28"/>
+        </w:rPr>
+      </w:pPr>
+      <w:r>
+        <w:rPr>
           <w:rFonts w:hint="eastAsia"/>
           <w:b/>
           <w:bCs/>
           <w:sz w:val="24"/>
           <w:szCs w:val="28"/>
         </w:rPr>
-      </w:pPr>
-      <w:proofErr w:type="spellStart"/>
-      <w:r>
-        <w:rPr>
-          <w:rFonts w:hint="eastAsia"/>
-          <w:b/>
-          <w:bCs/>
-          <w:sz w:val="24"/>
-          <w:szCs w:val="28"/>
-        </w:rPr>
         <w:t>M</w:t>
       </w:r>
       <w:r>
@@ -416,17 +355,7 @@
           <w:sz w:val="24"/>
           <w:szCs w:val="28"/>
         </w:rPr>
-        <w:t>rs.Long</w:t>
-      </w:r>
-      <w:proofErr w:type="spellEnd"/>
-      <w:r>
-        <w:rPr>
-          <w:b/>
-          <w:bCs/>
-          <w:sz w:val="24"/>
-          <w:szCs w:val="28"/>
-        </w:rPr>
-        <w:t>----</w:t>
+        <w:t>rs.Long----</w:t>
       </w:r>
       <w:r>
         <w:rPr>
@@ -1069,25 +998,7 @@
           <w:sz w:val="24"/>
           <w:szCs w:val="28"/>
         </w:rPr>
-        <w:t>，内瑟菲尔德花园被来一个来自北英格兰的钻石王小五接手了，周一的时候，他坐着一辆驷马大车来看地方，并且很中意，他立刻和莫里斯先生签了租赁协议，他会在米</w:t>
-      </w:r>
-      <w:proofErr w:type="gramStart"/>
-      <w:r>
-        <w:rPr>
-          <w:rFonts w:ascii="黑体" w:eastAsia="黑体" w:hAnsi="黑体" w:hint="eastAsia"/>
-          <w:sz w:val="24"/>
-          <w:szCs w:val="28"/>
-        </w:rPr>
-        <w:t>迦</w:t>
-      </w:r>
-      <w:proofErr w:type="gramEnd"/>
-      <w:r>
-        <w:rPr>
-          <w:rFonts w:ascii="黑体" w:eastAsia="黑体" w:hAnsi="黑体" w:hint="eastAsia"/>
-          <w:sz w:val="24"/>
-          <w:szCs w:val="28"/>
-        </w:rPr>
-        <w:t>勒节前接手花园，他的仆人们也会在下周末搬进来</w:t>
+        <w:t>，内瑟菲尔德花园被来一个来自北英格兰的钻石王小五接手了，周一的时候，他坐着一辆驷马大车来看地方，并且很中意，他立刻和莫里斯先生签了租赁协议，他会在米迦勒节前接手花园，他的仆人们也会在下周末搬进来</w:t>
       </w:r>
       <w:r>
         <w:rPr>
@@ -1167,61 +1078,7 @@
           <w:sz w:val="24"/>
           <w:szCs w:val="28"/>
         </w:rPr>
-        <w:t>说：“Bingley”(</w:t>
-      </w:r>
-      <w:proofErr w:type="gramStart"/>
-      <w:r>
-        <w:rPr>
-          <w:rFonts w:ascii="黑体" w:eastAsia="黑体" w:hAnsi="黑体" w:hint="eastAsia"/>
-          <w:sz w:val="24"/>
-          <w:szCs w:val="28"/>
-        </w:rPr>
-        <w:t>艹</w:t>
-      </w:r>
-      <w:proofErr w:type="gramEnd"/>
-      <w:r>
-        <w:rPr>
-          <w:rFonts w:ascii="黑体" w:eastAsia="黑体" w:hAnsi="黑体" w:hint="eastAsia"/>
-          <w:sz w:val="24"/>
-          <w:szCs w:val="28"/>
-        </w:rPr>
-        <w:t xml:space="preserve"> 还tm</w:t>
-      </w:r>
-      <w:proofErr w:type="gramStart"/>
-      <w:r>
-        <w:rPr>
-          <w:rFonts w:ascii="黑体" w:eastAsia="黑体" w:hAnsi="黑体" w:hint="eastAsia"/>
-          <w:sz w:val="24"/>
-          <w:szCs w:val="28"/>
-        </w:rPr>
-        <w:t>叫个宾利</w:t>
-      </w:r>
-      <w:proofErr w:type="gramEnd"/>
-      <w:r>
-        <w:rPr>
-          <w:rFonts w:ascii="黑体" w:eastAsia="黑体" w:hAnsi="黑体" w:hint="eastAsia"/>
-          <w:sz w:val="24"/>
-          <w:szCs w:val="28"/>
-        </w:rPr>
-        <w:t>，能</w:t>
-      </w:r>
-      <w:proofErr w:type="gramStart"/>
-      <w:r>
-        <w:rPr>
-          <w:rFonts w:ascii="黑体" w:eastAsia="黑体" w:hAnsi="黑体" w:hint="eastAsia"/>
-          <w:sz w:val="24"/>
-          <w:szCs w:val="28"/>
-        </w:rPr>
-        <w:t>不</w:t>
-      </w:r>
-      <w:proofErr w:type="gramEnd"/>
-      <w:r>
-        <w:rPr>
-          <w:rFonts w:ascii="黑体" w:eastAsia="黑体" w:hAnsi="黑体" w:hint="eastAsia"/>
-          <w:sz w:val="24"/>
-          <w:szCs w:val="28"/>
-        </w:rPr>
-        <w:t>有钱么！！！</w:t>
+        <w:t>说：“Bingley”(艹 还tm叫个宾利，能不有钱么！！！</w:t>
       </w:r>
       <w:r>
         <w:rPr>
@@ -1309,25 +1166,7 @@
           <w:sz w:val="24"/>
           <w:szCs w:val="28"/>
         </w:rPr>
-        <w:t>k，对咱家姑娘来说真是活脱</w:t>
-      </w:r>
-      <w:proofErr w:type="gramStart"/>
-      <w:r>
-        <w:rPr>
-          <w:rFonts w:ascii="黑体" w:eastAsia="黑体" w:hAnsi="黑体" w:hint="eastAsia"/>
-          <w:sz w:val="24"/>
-          <w:szCs w:val="28"/>
-        </w:rPr>
-        <w:t>脱</w:t>
-      </w:r>
-      <w:proofErr w:type="gramEnd"/>
-      <w:r>
-        <w:rPr>
-          <w:rFonts w:ascii="黑体" w:eastAsia="黑体" w:hAnsi="黑体" w:hint="eastAsia"/>
-          <w:sz w:val="24"/>
-          <w:szCs w:val="28"/>
-        </w:rPr>
-        <w:t>的甜豆包。”</w:t>
+        <w:t>k，对咱家姑娘来说真是活脱脱的甜豆包。”</w:t>
       </w:r>
     </w:p>
     <w:p>
@@ -1577,25 +1416,7 @@
           <w:sz w:val="24"/>
           <w:szCs w:val="28"/>
         </w:rPr>
-        <w:t>4个成年女之母，才不会关心自己的</w:t>
-      </w:r>
-      <w:proofErr w:type="gramStart"/>
-      <w:r>
-        <w:rPr>
-          <w:rFonts w:ascii="黑体" w:eastAsia="黑体" w:hAnsi="黑体" w:hint="eastAsia"/>
-          <w:sz w:val="24"/>
-          <w:szCs w:val="28"/>
-        </w:rPr>
-        <w:t>的</w:t>
-      </w:r>
-      <w:proofErr w:type="gramEnd"/>
-      <w:r>
-        <w:rPr>
-          <w:rFonts w:ascii="黑体" w:eastAsia="黑体" w:hAnsi="黑体" w:hint="eastAsia"/>
-          <w:sz w:val="24"/>
-          <w:szCs w:val="28"/>
-        </w:rPr>
-        <w:t>容颜桃花运。这种情况，像我这种老妈子才不会想那些事情呢，不过你的确应该在王小五来的时候去找人聊聊。</w:t>
+        <w:t>4个成年女之母，才不会关心自己的的容颜桃花运。这种情况，像我这种老妈子才不会想那些事情呢，不过你的确应该在王小五来的时候去找人聊聊。</w:t>
       </w:r>
       <w:r>
         <w:rPr>
@@ -1707,25 +1528,7 @@
           <w:sz w:val="24"/>
           <w:szCs w:val="28"/>
         </w:rPr>
-        <w:t>“你太敏感了，我敢说王小五绝逼乐意和你</w:t>
-      </w:r>
-      <w:proofErr w:type="gramStart"/>
-      <w:r>
-        <w:rPr>
-          <w:rFonts w:ascii="黑体" w:eastAsia="黑体" w:hAnsi="黑体" w:hint="eastAsia"/>
-          <w:sz w:val="24"/>
-          <w:szCs w:val="28"/>
-        </w:rPr>
-        <w:t>谝</w:t>
-      </w:r>
-      <w:proofErr w:type="gramEnd"/>
-      <w:r>
-        <w:rPr>
-          <w:rFonts w:ascii="黑体" w:eastAsia="黑体" w:hAnsi="黑体" w:hint="eastAsia"/>
-          <w:sz w:val="24"/>
-          <w:szCs w:val="28"/>
-        </w:rPr>
-        <w:t>，</w:t>
+        <w:t>“你太敏感了，我敢说王小五绝逼乐意和你谝，</w:t>
       </w:r>
       <w:r>
         <w:rPr>
@@ -1801,25 +1604,7 @@
           <w:sz w:val="24"/>
           <w:szCs w:val="28"/>
         </w:rPr>
-        <w:t>Bennet说“你最好别给翠儿说，翠儿相对于其姐妹实在是有点</w:t>
-      </w:r>
-      <w:proofErr w:type="gramStart"/>
-      <w:r>
-        <w:rPr>
-          <w:rFonts w:ascii="黑体" w:eastAsia="黑体" w:hAnsi="黑体" w:hint="eastAsia"/>
-          <w:sz w:val="24"/>
-          <w:szCs w:val="28"/>
-        </w:rPr>
-        <w:t>不</w:t>
-      </w:r>
-      <w:proofErr w:type="gramEnd"/>
-      <w:r>
-        <w:rPr>
-          <w:rFonts w:ascii="黑体" w:eastAsia="黑体" w:hAnsi="黑体" w:hint="eastAsia"/>
-          <w:sz w:val="24"/>
-          <w:szCs w:val="28"/>
-        </w:rPr>
-        <w:t>占优势，脸蛋儿没有珍妮的一半好看，更没有</w:t>
+        <w:t>Bennet说“你最好别给翠儿说，翠儿相对于其姐妹实在是有点不占优势，脸蛋儿没有珍妮的一半好看，更没有</w:t>
       </w:r>
       <w:r>
         <w:rPr>
@@ -2192,25 +1977,7 @@
           <w:sz w:val="24"/>
           <w:szCs w:val="28"/>
         </w:rPr>
-        <w:t>所以她的也就表乐意没事儿串串门，</w:t>
-      </w:r>
-      <w:proofErr w:type="gramStart"/>
-      <w:r>
-        <w:rPr>
-          <w:rFonts w:ascii="黑体" w:eastAsia="黑体" w:hAnsi="黑体" w:hint="eastAsia"/>
-          <w:sz w:val="24"/>
-          <w:szCs w:val="28"/>
-        </w:rPr>
-        <w:t>八卦八卦</w:t>
-      </w:r>
-      <w:proofErr w:type="gramEnd"/>
-      <w:r>
-        <w:rPr>
-          <w:rFonts w:ascii="黑体" w:eastAsia="黑体" w:hAnsi="黑体" w:hint="eastAsia"/>
-          <w:sz w:val="24"/>
-          <w:szCs w:val="28"/>
-        </w:rPr>
-        <w:t>新鲜事儿。</w:t>
+        <w:t>所以她的也就表乐意没事儿串串门，八卦八卦新鲜事儿。</w:t>
       </w:r>
     </w:p>
     <w:p>
@@ -2496,23 +2263,13 @@
           <w:szCs w:val="28"/>
         </w:rPr>
       </w:pPr>
-      <w:proofErr w:type="gramStart"/>
-      <w:r>
-        <w:rPr>
-          <w:rFonts w:ascii="黑体" w:eastAsia="黑体" w:hAnsi="黑体" w:hint="eastAsia"/>
-          <w:sz w:val="24"/>
-          <w:szCs w:val="28"/>
-        </w:rPr>
-        <w:t>娟</w:t>
-      </w:r>
-      <w:proofErr w:type="gramEnd"/>
-      <w:r>
-        <w:rPr>
-          <w:rFonts w:ascii="黑体" w:eastAsia="黑体" w:hAnsi="黑体" w:hint="eastAsia"/>
-          <w:sz w:val="24"/>
-          <w:szCs w:val="28"/>
-        </w:rPr>
-        <w:t>儿</w:t>
+      <w:r>
+        <w:rPr>
+          <w:rFonts w:ascii="黑体" w:eastAsia="黑体" w:hAnsi="黑体" w:hint="eastAsia"/>
+          <w:sz w:val="24"/>
+          <w:szCs w:val="28"/>
+        </w:rPr>
+        <w:t>娟儿</w:t>
       </w:r>
       <w:r>
         <w:rPr>
@@ -2649,25 +2406,7 @@
           <w:sz w:val="24"/>
           <w:szCs w:val="28"/>
         </w:rPr>
-        <w:t>，我的</w:t>
-      </w:r>
-      <w:proofErr w:type="gramStart"/>
-      <w:r>
-        <w:rPr>
-          <w:rFonts w:ascii="黑体" w:eastAsia="黑体" w:hAnsi="黑体" w:hint="eastAsia"/>
-          <w:sz w:val="24"/>
-          <w:szCs w:val="28"/>
-        </w:rPr>
-        <w:t>个</w:t>
-      </w:r>
-      <w:proofErr w:type="gramEnd"/>
-      <w:r>
-        <w:rPr>
-          <w:rFonts w:ascii="黑体" w:eastAsia="黑体" w:hAnsi="黑体" w:hint="eastAsia"/>
-          <w:sz w:val="24"/>
-          <w:szCs w:val="28"/>
-        </w:rPr>
-        <w:t>老天爷啊，能不能注意一点，老娘的神经都快被你整的分崩离析了。</w:t>
+        <w:t>，我的个老天爷啊，能不能注意一点，老娘的神经都快被你整的分崩离析了。</w:t>
       </w:r>
       <w:r>
         <w:rPr>
@@ -2782,23 +2521,13 @@
         </w:rPr>
         <w:t>ennet</w:t>
       </w:r>
-      <w:proofErr w:type="gramStart"/>
-      <w:r>
-        <w:rPr>
-          <w:rFonts w:ascii="黑体" w:eastAsia="黑体" w:hAnsi="黑体" w:hint="eastAsia"/>
-          <w:sz w:val="24"/>
-          <w:szCs w:val="28"/>
-        </w:rPr>
-        <w:t>太太问翠儿</w:t>
-      </w:r>
-      <w:proofErr w:type="gramEnd"/>
-      <w:r>
-        <w:rPr>
-          <w:rFonts w:ascii="黑体" w:eastAsia="黑体" w:hAnsi="黑体" w:hint="eastAsia"/>
-          <w:sz w:val="24"/>
-          <w:szCs w:val="28"/>
-        </w:rPr>
-        <w:t>：“你下次的舞会是啥时候？”</w:t>
+      <w:r>
+        <w:rPr>
+          <w:rFonts w:ascii="黑体" w:eastAsia="黑体" w:hAnsi="黑体" w:hint="eastAsia"/>
+          <w:sz w:val="24"/>
+          <w:szCs w:val="28"/>
+        </w:rPr>
+        <w:t>太太问翠儿：“你下次的舞会是啥时候？”</w:t>
       </w:r>
     </w:p>
     <w:p>
@@ -2844,25 +2573,7 @@
           <w:sz w:val="24"/>
           <w:szCs w:val="28"/>
         </w:rPr>
-        <w:t>哎</w:t>
-      </w:r>
-      <w:proofErr w:type="gramStart"/>
-      <w:r>
-        <w:rPr>
-          <w:rFonts w:ascii="黑体" w:eastAsia="黑体" w:hAnsi="黑体" w:hint="eastAsia"/>
-          <w:sz w:val="24"/>
-          <w:szCs w:val="28"/>
-        </w:rPr>
-        <w:t>呦</w:t>
-      </w:r>
-      <w:proofErr w:type="gramEnd"/>
-      <w:r>
-        <w:rPr>
-          <w:rFonts w:ascii="黑体" w:eastAsia="黑体" w:hAnsi="黑体" w:hint="eastAsia"/>
-          <w:sz w:val="24"/>
-          <w:szCs w:val="28"/>
-        </w:rPr>
-        <w:t>！</w:t>
+        <w:t>哎呦！</w:t>
       </w:r>
       <w:r>
         <w:rPr>
@@ -3141,25 +2852,7 @@
           <w:sz w:val="24"/>
           <w:szCs w:val="28"/>
         </w:rPr>
-        <w:t>有啥用？”Bennet喊到，“你有考虑过这事</w:t>
-      </w:r>
-      <w:proofErr w:type="gramStart"/>
-      <w:r>
-        <w:rPr>
-          <w:rFonts w:ascii="黑体" w:eastAsia="黑体" w:hAnsi="黑体" w:hint="eastAsia"/>
-          <w:sz w:val="24"/>
-          <w:szCs w:val="28"/>
-        </w:rPr>
-        <w:t>个</w:t>
-      </w:r>
-      <w:proofErr w:type="gramEnd"/>
-      <w:r>
-        <w:rPr>
-          <w:rFonts w:ascii="黑体" w:eastAsia="黑体" w:hAnsi="黑体" w:hint="eastAsia"/>
-          <w:sz w:val="24"/>
-          <w:szCs w:val="28"/>
-        </w:rPr>
-        <w:t>怎样的引荐吗？</w:t>
+        <w:t>有啥用？”Bennet喊到，“你有考虑过这事个怎样的引荐吗？</w:t>
       </w:r>
       <w:r>
         <w:rPr>
@@ -3175,25 +2868,7 @@
           <w:sz w:val="24"/>
           <w:szCs w:val="28"/>
         </w:rPr>
-        <w:t>都在浪费时间吗？极度不同</w:t>
-      </w:r>
-      <w:proofErr w:type="gramStart"/>
-      <w:r>
-        <w:rPr>
-          <w:rFonts w:ascii="黑体" w:eastAsia="黑体" w:hAnsi="黑体" w:hint="eastAsia"/>
-          <w:sz w:val="24"/>
-          <w:szCs w:val="28"/>
-        </w:rPr>
-        <w:t>一</w:t>
-      </w:r>
-      <w:proofErr w:type="gramEnd"/>
-      <w:r>
-        <w:rPr>
-          <w:rFonts w:ascii="黑体" w:eastAsia="黑体" w:hAnsi="黑体" w:hint="eastAsia"/>
-          <w:sz w:val="24"/>
-          <w:szCs w:val="28"/>
-        </w:rPr>
-        <w:t>你的看法。Mary你怎么看？你是有见地的文艺女，</w:t>
+        <w:t>都在浪费时间吗？极度不同一你的看法。Mary你怎么看？你是有见地的文艺女，</w:t>
       </w:r>
       <w:r>
         <w:rPr>
@@ -3236,25 +2911,7 @@
           <w:sz w:val="24"/>
           <w:szCs w:val="28"/>
         </w:rPr>
-        <w:t>Mary想说</w:t>
-      </w:r>
-      <w:proofErr w:type="gramStart"/>
-      <w:r>
-        <w:rPr>
-          <w:rFonts w:ascii="黑体" w:eastAsia="黑体" w:hAnsi="黑体" w:hint="eastAsia"/>
-          <w:sz w:val="24"/>
-          <w:szCs w:val="28"/>
-        </w:rPr>
-        <w:t>点关键</w:t>
-      </w:r>
-      <w:proofErr w:type="gramEnd"/>
-      <w:r>
-        <w:rPr>
-          <w:rFonts w:ascii="黑体" w:eastAsia="黑体" w:hAnsi="黑体" w:hint="eastAsia"/>
-          <w:sz w:val="24"/>
-          <w:szCs w:val="28"/>
-        </w:rPr>
-        <w:t>的，但现在不能说，只怕忠言逆耳。</w:t>
+        <w:t>Mary想说点关键的，但现在不能说，只怕忠言逆耳。</w:t>
       </w:r>
     </w:p>
     <w:p>
@@ -3394,61 +3051,7 @@
           <w:sz w:val="24"/>
           <w:szCs w:val="28"/>
         </w:rPr>
-        <w:t>把事情办完了，这下让全场的女士们全部</w:t>
-      </w:r>
-      <w:proofErr w:type="gramStart"/>
-      <w:r>
-        <w:rPr>
-          <w:rFonts w:ascii="黑体" w:eastAsia="黑体" w:hAnsi="黑体" w:hint="eastAsia"/>
-          <w:sz w:val="24"/>
-          <w:szCs w:val="28"/>
-        </w:rPr>
-        <w:t>懵</w:t>
-      </w:r>
-      <w:proofErr w:type="gramEnd"/>
-      <w:r>
-        <w:rPr>
-          <w:rFonts w:ascii="黑体" w:eastAsia="黑体" w:hAnsi="黑体" w:hint="eastAsia"/>
-          <w:sz w:val="24"/>
-          <w:szCs w:val="28"/>
-        </w:rPr>
-        <w:t>逼，然而这正是老Ben头想看到的。</w:t>
-      </w:r>
-      <w:proofErr w:type="spellStart"/>
-      <w:r>
-        <w:rPr>
-          <w:rFonts w:ascii="黑体" w:eastAsia="黑体" w:hAnsi="黑体" w:hint="eastAsia"/>
-          <w:sz w:val="24"/>
-          <w:szCs w:val="28"/>
-        </w:rPr>
-        <w:t>Bennt</w:t>
-      </w:r>
-      <w:proofErr w:type="spellEnd"/>
-      <w:r>
-        <w:rPr>
-          <w:rFonts w:ascii="黑体" w:eastAsia="黑体" w:hAnsi="黑体" w:hint="eastAsia"/>
-          <w:sz w:val="24"/>
-          <w:szCs w:val="28"/>
-        </w:rPr>
-        <w:t>太太相比其他人简直</w:t>
-      </w:r>
-      <w:proofErr w:type="gramStart"/>
-      <w:r>
-        <w:rPr>
-          <w:rFonts w:ascii="黑体" w:eastAsia="黑体" w:hAnsi="黑体" w:hint="eastAsia"/>
-          <w:sz w:val="24"/>
-          <w:szCs w:val="28"/>
-        </w:rPr>
-        <w:t>懵</w:t>
-      </w:r>
-      <w:proofErr w:type="gramEnd"/>
-      <w:r>
-        <w:rPr>
-          <w:rFonts w:ascii="黑体" w:eastAsia="黑体" w:hAnsi="黑体" w:hint="eastAsia"/>
-          <w:sz w:val="24"/>
-          <w:szCs w:val="28"/>
-        </w:rPr>
-        <w:t>的是逼中逼。在短暂的兴奋之后，</w:t>
+        <w:t>把事情办完了，这下让全场的女士们全部懵逼，然而这正是老Ben头想看到的。Bennt太太相比其他人简直懵的是逼中逼。在短暂的兴奋之后，</w:t>
       </w:r>
       <w:r>
         <w:rPr>
@@ -3485,7 +3088,6 @@
           <w:szCs w:val="28"/>
         </w:rPr>
       </w:pPr>
-      <w:proofErr w:type="spellStart"/>
       <w:r>
         <w:rPr>
           <w:rFonts w:ascii="黑体" w:eastAsia="黑体" w:hAnsi="黑体"/>
@@ -3500,16 +3102,7 @@
           <w:sz w:val="24"/>
           <w:szCs w:val="28"/>
         </w:rPr>
-        <w:t>ennt</w:t>
-      </w:r>
-      <w:proofErr w:type="spellEnd"/>
-      <w:r>
-        <w:rPr>
-          <w:rFonts w:ascii="黑体" w:eastAsia="黑体" w:hAnsi="黑体" w:hint="eastAsia"/>
-          <w:sz w:val="24"/>
-          <w:szCs w:val="28"/>
-        </w:rPr>
-        <w:t>太太说“你可真是我的好老公啊，我就知道，我</w:t>
+        <w:t>ennt太太说“你可真是我的好老公啊，我就知道，我</w:t>
       </w:r>
       <w:r>
         <w:rPr>
@@ -3526,25 +3119,7 @@
           <w:szCs w:val="28"/>
         </w:rPr>
         <w:lastRenderedPageBreak/>
-        <w:t>费，我一直以为你太过于爱女而了以至于连王小五都要忽视掉。哎丫</w:t>
-      </w:r>
-      <w:proofErr w:type="gramStart"/>
-      <w:r>
-        <w:rPr>
-          <w:rFonts w:ascii="黑体" w:eastAsia="黑体" w:hAnsi="黑体" w:hint="eastAsia"/>
-          <w:sz w:val="24"/>
-          <w:szCs w:val="28"/>
-        </w:rPr>
-        <w:t>丫</w:t>
-      </w:r>
-      <w:proofErr w:type="gramEnd"/>
-      <w:r>
-        <w:rPr>
-          <w:rFonts w:ascii="黑体" w:eastAsia="黑体" w:hAnsi="黑体" w:hint="eastAsia"/>
-          <w:sz w:val="24"/>
-          <w:szCs w:val="28"/>
-        </w:rPr>
-        <w:t>~老娘尊开心，你呀你，竟然还</w:t>
+        <w:t>费，我一直以为你太过于爱女而了以至于连王小五都要忽视掉。哎丫丫~老娘尊开心，你呀你，竟然还</w:t>
       </w:r>
       <w:r>
         <w:rPr>
@@ -3645,7 +3220,6 @@
         </w:rPr>
         <w:t>你现在想咋咳嗽都行”</w:t>
       </w:r>
-      <w:proofErr w:type="spellStart"/>
       <w:r>
         <w:rPr>
           <w:rFonts w:ascii="黑体" w:eastAsia="黑体" w:hAnsi="黑体"/>
@@ -3660,16 +3234,7 @@
           <w:sz w:val="24"/>
           <w:szCs w:val="28"/>
         </w:rPr>
-        <w:t>ennt</w:t>
-      </w:r>
-      <w:proofErr w:type="spellEnd"/>
-      <w:r>
-        <w:rPr>
-          <w:rFonts w:ascii="黑体" w:eastAsia="黑体" w:hAnsi="黑体" w:hint="eastAsia"/>
-          <w:sz w:val="24"/>
-          <w:szCs w:val="28"/>
-        </w:rPr>
-        <w:t>边说边离开房间，似乎老Ben头对感觉她老婆有点高兴过头了。</w:t>
+        <w:t>ennt边说边离开房间，似乎老Ben头对感觉她老婆有点高兴过头了。</w:t>
       </w:r>
     </w:p>
     <w:p>
@@ -3895,33 +3460,15 @@
           <w:sz w:val="24"/>
           <w:szCs w:val="28"/>
         </w:rPr>
-        <w:t>整个傍晚，大家都在讨论钻石王小五</w:t>
-      </w:r>
-      <w:proofErr w:type="gramStart"/>
-      <w:r>
-        <w:rPr>
-          <w:rFonts w:ascii="黑体" w:eastAsia="黑体" w:hAnsi="黑体" w:hint="eastAsia"/>
-          <w:sz w:val="24"/>
-          <w:szCs w:val="28"/>
-        </w:rPr>
-        <w:t>啥时候</w:t>
-      </w:r>
-      <w:r>
-        <w:rPr>
-          <w:rFonts w:ascii="黑体" w:eastAsia="黑体" w:hAnsi="黑体" w:hint="eastAsia"/>
-          <w:sz w:val="24"/>
-          <w:szCs w:val="28"/>
-        </w:rPr>
-        <w:t>会回访</w:t>
-      </w:r>
-      <w:proofErr w:type="gramEnd"/>
-      <w:r>
-        <w:rPr>
-          <w:rFonts w:ascii="黑体" w:eastAsia="黑体" w:hAnsi="黑体" w:hint="eastAsia"/>
-          <w:sz w:val="24"/>
-          <w:szCs w:val="28"/>
-        </w:rPr>
-        <w:t>，确定啥时候宴请小王同志。</w:t>
+        <w:t>整个傍晚，大家都在讨论钻石王小五啥时候</w:t>
+      </w:r>
+      <w:r>
+        <w:rPr>
+          <w:rFonts w:ascii="黑体" w:eastAsia="黑体" w:hAnsi="黑体" w:hint="eastAsia"/>
+          <w:sz w:val="24"/>
+          <w:szCs w:val="28"/>
+        </w:rPr>
+        <w:t>会回访，确定啥时候宴请小王同志。</w:t>
       </w:r>
     </w:p>
     <w:p>
@@ -4287,25 +3834,7 @@
           <w:sz w:val="24"/>
           <w:szCs w:val="28"/>
         </w:rPr>
-        <w:t>Bennet太太对老Ben头说：“我就只想看看咱一个女儿能在内</w:t>
-      </w:r>
-      <w:proofErr w:type="gramStart"/>
-      <w:r>
-        <w:rPr>
-          <w:rFonts w:ascii="黑体" w:eastAsia="黑体" w:hAnsi="黑体" w:hint="eastAsia"/>
-          <w:sz w:val="24"/>
-          <w:szCs w:val="28"/>
-        </w:rPr>
-        <w:t>瑟</w:t>
-      </w:r>
-      <w:proofErr w:type="gramEnd"/>
-      <w:r>
-        <w:rPr>
-          <w:rFonts w:ascii="黑体" w:eastAsia="黑体" w:hAnsi="黑体" w:hint="eastAsia"/>
-          <w:sz w:val="24"/>
-          <w:szCs w:val="28"/>
-        </w:rPr>
-        <w:t>菲尔德庄园安家，然后其他女儿们也都有这么好的归宿，我也此生无憾了。”</w:t>
+        <w:t>Bennet太太对老Ben头说：“我就只想看看咱一个女儿能在内瑟菲尔德庄园安家，然后其他女儿们也都有这么好的归宿，我也此生无憾了。”</w:t>
       </w:r>
     </w:p>
     <w:p>
@@ -4349,25 +3878,7 @@
           <w:sz w:val="24"/>
           <w:szCs w:val="28"/>
         </w:rPr>
-        <w:t>满心欢喜，想要见</w:t>
-      </w:r>
-      <w:proofErr w:type="gramStart"/>
-      <w:r>
-        <w:rPr>
-          <w:rFonts w:ascii="黑体" w:eastAsia="黑体" w:hAnsi="黑体" w:hint="eastAsia"/>
-          <w:sz w:val="24"/>
-          <w:szCs w:val="28"/>
-        </w:rPr>
-        <w:t>一</w:t>
-      </w:r>
-      <w:proofErr w:type="gramEnd"/>
-      <w:r>
-        <w:rPr>
-          <w:rFonts w:ascii="黑体" w:eastAsia="黑体" w:hAnsi="黑体" w:hint="eastAsia"/>
-          <w:sz w:val="24"/>
-          <w:szCs w:val="28"/>
-        </w:rPr>
-        <w:t>见老Ben头之前一直说的靓妹，结果却只看见了老Ben头。然而这些妹子们倒是比较幸运，</w:t>
+        <w:t>满心欢喜，想要见一见老Ben头之前一直说的靓妹，结果却只看见了老Ben头。然而这些妹子们倒是比较幸运，</w:t>
       </w:r>
       <w:r>
         <w:rPr>
@@ -4389,41 +3900,13 @@
           <w:szCs w:val="28"/>
         </w:rPr>
       </w:pPr>
-      <w:proofErr w:type="spellStart"/>
-      <w:r>
-        <w:rPr>
-          <w:rFonts w:ascii="黑体" w:eastAsia="黑体" w:hAnsi="黑体" w:hint="eastAsia"/>
-          <w:sz w:val="24"/>
-          <w:szCs w:val="28"/>
-        </w:rPr>
-        <w:t>Bennt</w:t>
-      </w:r>
-      <w:proofErr w:type="spellEnd"/>
-      <w:r>
-        <w:rPr>
-          <w:rFonts w:ascii="黑体" w:eastAsia="黑体" w:hAnsi="黑体" w:hint="eastAsia"/>
-          <w:sz w:val="24"/>
-          <w:szCs w:val="28"/>
-        </w:rPr>
-        <w:t>一家随后邀请王小五吃晚饭，</w:t>
-      </w:r>
-      <w:proofErr w:type="spellStart"/>
-      <w:r>
-        <w:rPr>
-          <w:rFonts w:ascii="黑体" w:eastAsia="黑体" w:hAnsi="黑体" w:hint="eastAsia"/>
-          <w:sz w:val="24"/>
-          <w:szCs w:val="28"/>
-        </w:rPr>
-        <w:t>Bennt</w:t>
-      </w:r>
-      <w:proofErr w:type="spellEnd"/>
-      <w:r>
-        <w:rPr>
-          <w:rFonts w:ascii="黑体" w:eastAsia="黑体" w:hAnsi="黑体" w:hint="eastAsia"/>
-          <w:sz w:val="24"/>
-          <w:szCs w:val="28"/>
-        </w:rPr>
-        <w:t>太太准备放血大宴小王，</w:t>
+      <w:r>
+        <w:rPr>
+          <w:rFonts w:ascii="黑体" w:eastAsia="黑体" w:hAnsi="黑体" w:hint="eastAsia"/>
+          <w:sz w:val="24"/>
+          <w:szCs w:val="28"/>
+        </w:rPr>
+        <w:t>Bennt一家随后邀请王小五吃晚饭，Bennt太太准备放血大宴小王，</w:t>
       </w:r>
       <w:r>
         <w:rPr>
@@ -4447,25 +3930,7 @@
           <w:sz w:val="24"/>
           <w:szCs w:val="28"/>
         </w:rPr>
-        <w:t>颇为荣幸的邀请。Bennet太太感觉有点不对劲，王小五刚到赫特福德郡，到底是啥样的大生意让他不得不去城里。她开始害怕了，是不是王小五是总是居无定所？他从不想</w:t>
-      </w:r>
-      <w:proofErr w:type="gramStart"/>
-      <w:r>
-        <w:rPr>
-          <w:rFonts w:ascii="黑体" w:eastAsia="黑体" w:hAnsi="黑体" w:hint="eastAsia"/>
-          <w:sz w:val="24"/>
-          <w:szCs w:val="28"/>
-        </w:rPr>
-        <w:t>在内色菲</w:t>
-      </w:r>
-      <w:proofErr w:type="gramEnd"/>
-      <w:r>
-        <w:rPr>
-          <w:rFonts w:ascii="黑体" w:eastAsia="黑体" w:hAnsi="黑体" w:hint="eastAsia"/>
-          <w:sz w:val="24"/>
-          <w:szCs w:val="28"/>
-        </w:rPr>
-        <w:t>尔庄园</w:t>
+        <w:t>颇为荣幸的邀请。Bennet太太感觉有点不对劲，王小五刚到赫特福德郡，到底是啥样的大生意让他不得不去城里。她开始害怕了，是不是王小五是总是居无定所？他从不想在内色菲尔庄园</w:t>
       </w:r>
       <w:r>
         <w:rPr>
@@ -4499,7 +3964,6 @@
         </w:rPr>
         <w:t>女7男与他同行。”</w:t>
       </w:r>
-      <w:proofErr w:type="spellStart"/>
       <w:r>
         <w:rPr>
           <w:rFonts w:ascii="黑体" w:eastAsia="黑体" w:hAnsi="黑体"/>
@@ -4514,52 +3978,7 @@
           <w:sz w:val="24"/>
           <w:szCs w:val="28"/>
         </w:rPr>
-        <w:t>ennt</w:t>
-      </w:r>
-      <w:proofErr w:type="spellEnd"/>
-      <w:r>
-        <w:rPr>
-          <w:rFonts w:ascii="黑体" w:eastAsia="黑体" w:hAnsi="黑体" w:hint="eastAsia"/>
-          <w:sz w:val="24"/>
-          <w:szCs w:val="28"/>
-        </w:rPr>
-        <w:t>家的姑娘们一听</w:t>
-      </w:r>
-      <w:proofErr w:type="gramStart"/>
-      <w:r>
-        <w:rPr>
-          <w:rFonts w:ascii="黑体" w:eastAsia="黑体" w:hAnsi="黑体" w:hint="eastAsia"/>
-          <w:sz w:val="24"/>
-          <w:szCs w:val="28"/>
-        </w:rPr>
-        <w:t>这么他</w:t>
-      </w:r>
-      <w:proofErr w:type="gramEnd"/>
-      <w:r>
-        <w:rPr>
-          <w:rFonts w:ascii="黑体" w:eastAsia="黑体" w:hAnsi="黑体" w:hint="eastAsia"/>
-          <w:sz w:val="24"/>
-          <w:szCs w:val="28"/>
-        </w:rPr>
-        <w:t>身边这么多女的，顿时略感失落。不过在好在舞会</w:t>
-      </w:r>
-      <w:proofErr w:type="gramStart"/>
-      <w:r>
-        <w:rPr>
-          <w:rFonts w:ascii="黑体" w:eastAsia="黑体" w:hAnsi="黑体" w:hint="eastAsia"/>
-          <w:sz w:val="24"/>
-          <w:szCs w:val="28"/>
-        </w:rPr>
-        <w:t>前消息</w:t>
-      </w:r>
-      <w:proofErr w:type="gramEnd"/>
-      <w:r>
-        <w:rPr>
-          <w:rFonts w:ascii="黑体" w:eastAsia="黑体" w:hAnsi="黑体" w:hint="eastAsia"/>
-          <w:sz w:val="24"/>
-          <w:szCs w:val="28"/>
-        </w:rPr>
-        <w:t>确认，和他随行的只有6个女</w:t>
+        <w:t>ennt家的姑娘们一听这么他身边这么多女的，顿时略感失落。不过在好在舞会前消息确认，和他随行的只有6个女</w:t>
       </w:r>
       <w:r>
         <w:rPr>
@@ -4627,69 +4046,15 @@
           <w:sz w:val="24"/>
           <w:szCs w:val="28"/>
         </w:rPr>
-        <w:t>男人们说他是人中之龙，女人们</w:t>
-      </w:r>
-      <w:proofErr w:type="gramStart"/>
-      <w:r>
-        <w:rPr>
-          <w:rFonts w:ascii="黑体" w:eastAsia="黑体" w:hAnsi="黑体" w:hint="eastAsia"/>
-          <w:sz w:val="24"/>
-          <w:szCs w:val="28"/>
-        </w:rPr>
-        <w:t>说他帅过王小五</w:t>
-      </w:r>
-      <w:proofErr w:type="gramEnd"/>
-      <w:r>
-        <w:rPr>
-          <w:rFonts w:ascii="黑体" w:eastAsia="黑体" w:hAnsi="黑体" w:hint="eastAsia"/>
-          <w:sz w:val="24"/>
-          <w:szCs w:val="28"/>
-        </w:rPr>
-        <w:t>。几乎晚上一半的事件大家都在赞叹他。然而他的行为却</w:t>
-      </w:r>
-      <w:proofErr w:type="gramStart"/>
-      <w:r>
-        <w:rPr>
-          <w:rFonts w:ascii="黑体" w:eastAsia="黑体" w:hAnsi="黑体" w:hint="eastAsia"/>
-          <w:sz w:val="24"/>
-          <w:szCs w:val="28"/>
-        </w:rPr>
-        <w:t>不</w:t>
-      </w:r>
-      <w:proofErr w:type="gramEnd"/>
-      <w:r>
-        <w:rPr>
-          <w:rFonts w:ascii="黑体" w:eastAsia="黑体" w:hAnsi="黑体" w:hint="eastAsia"/>
-          <w:sz w:val="24"/>
-          <w:szCs w:val="28"/>
-        </w:rPr>
-        <w:t>怎受人待见，骄傲自大。总喜欢高人一等，就算他在德比郡</w:t>
-      </w:r>
-      <w:r>
-        <w:rPr>
-          <w:rFonts w:ascii="黑体" w:eastAsia="黑体" w:hAnsi="黑体" w:hint="eastAsia"/>
-          <w:sz w:val="24"/>
-          <w:szCs w:val="28"/>
-        </w:rPr>
-        <w:t>钞票满天飞，也遮不住他</w:t>
-      </w:r>
-      <w:proofErr w:type="gramStart"/>
-      <w:r>
-        <w:rPr>
-          <w:rFonts w:ascii="黑体" w:eastAsia="黑体" w:hAnsi="黑体" w:hint="eastAsia"/>
-          <w:sz w:val="24"/>
-          <w:szCs w:val="28"/>
-        </w:rPr>
-        <w:t>那傲娇的</w:t>
-      </w:r>
-      <w:proofErr w:type="gramEnd"/>
-      <w:r>
-        <w:rPr>
-          <w:rFonts w:ascii="黑体" w:eastAsia="黑体" w:hAnsi="黑体" w:hint="eastAsia"/>
-          <w:sz w:val="24"/>
-          <w:szCs w:val="28"/>
-        </w:rPr>
-        <w:t>表情。和他的朋友比达文西差远了。</w:t>
+        <w:t>男人们说他是人中之龙，女人们说他帅过王小五。几乎晚上一半的事件大家都在赞叹他。然而他的行为却不怎受人待见，骄傲自大。总喜欢高人一等，就算他在德比郡</w:t>
+      </w:r>
+      <w:r>
+        <w:rPr>
+          <w:rFonts w:ascii="黑体" w:eastAsia="黑体" w:hAnsi="黑体" w:hint="eastAsia"/>
+          <w:sz w:val="24"/>
+          <w:szCs w:val="28"/>
+        </w:rPr>
+        <w:t>钞票满天飞，也遮不住他那傲娇的表情。和他的朋友比达文西差远了。</w:t>
       </w:r>
     </w:p>
     <w:p>
@@ -4733,43 +4098,7 @@
           <w:sz w:val="24"/>
           <w:szCs w:val="28"/>
         </w:rPr>
-        <w:t>urst小姐和王小五</w:t>
-      </w:r>
-      <w:proofErr w:type="gramStart"/>
-      <w:r>
-        <w:rPr>
-          <w:rFonts w:ascii="黑体" w:eastAsia="黑体" w:hAnsi="黑体" w:hint="eastAsia"/>
-          <w:sz w:val="24"/>
-          <w:szCs w:val="28"/>
-        </w:rPr>
-        <w:t>她妹扭了</w:t>
-      </w:r>
-      <w:proofErr w:type="gramEnd"/>
-      <w:r>
-        <w:rPr>
-          <w:rFonts w:ascii="黑体" w:eastAsia="黑体" w:hAnsi="黑体" w:hint="eastAsia"/>
-          <w:sz w:val="24"/>
-          <w:szCs w:val="28"/>
-        </w:rPr>
-        <w:t>那么两下，也不想和别的姑娘们互动，整晚都在</w:t>
-      </w:r>
-      <w:proofErr w:type="gramStart"/>
-      <w:r>
-        <w:rPr>
-          <w:rFonts w:ascii="黑体" w:eastAsia="黑体" w:hAnsi="黑体" w:hint="eastAsia"/>
-          <w:sz w:val="24"/>
-          <w:szCs w:val="28"/>
-        </w:rPr>
-        <w:t>舞会上瞎转悠</w:t>
-      </w:r>
-      <w:proofErr w:type="gramEnd"/>
-      <w:r>
-        <w:rPr>
-          <w:rFonts w:ascii="黑体" w:eastAsia="黑体" w:hAnsi="黑体" w:hint="eastAsia"/>
-          <w:sz w:val="24"/>
-          <w:szCs w:val="28"/>
-        </w:rPr>
-        <w:t>，</w:t>
+        <w:t>urst小姐和王小五她妹扭了那么两下，也不想和别的姑娘们互动，整晚都在舞会上瞎转悠，</w:t>
       </w:r>
       <w:r>
         <w:rPr>
@@ -4845,25 +4174,7 @@
           <w:sz w:val="24"/>
           <w:szCs w:val="28"/>
         </w:rPr>
-        <w:t>舞会上狼多肉少，</w:t>
-      </w:r>
-      <w:proofErr w:type="gramStart"/>
-      <w:r>
-        <w:rPr>
-          <w:rFonts w:ascii="黑体" w:eastAsia="黑体" w:hAnsi="黑体" w:hint="eastAsia"/>
-          <w:sz w:val="24"/>
-          <w:szCs w:val="28"/>
-        </w:rPr>
-        <w:t>娟</w:t>
-      </w:r>
-      <w:proofErr w:type="gramEnd"/>
-      <w:r>
-        <w:rPr>
-          <w:rFonts w:ascii="黑体" w:eastAsia="黑体" w:hAnsi="黑体" w:hint="eastAsia"/>
-          <w:sz w:val="24"/>
-          <w:szCs w:val="28"/>
-        </w:rPr>
-        <w:t>儿（E</w:t>
+        <w:t>舞会上狼多肉少，娟儿（E</w:t>
       </w:r>
       <w:r>
         <w:rPr>
@@ -4941,23 +4252,13 @@
         </w:rPr>
         <w:t>在这瞎愣啥呢？赶紧下舞池，</w:t>
       </w:r>
-      <w:proofErr w:type="gramStart"/>
-      <w:r>
-        <w:rPr>
-          <w:rFonts w:ascii="黑体" w:eastAsia="黑体" w:hAnsi="黑体" w:hint="eastAsia"/>
-          <w:sz w:val="24"/>
-          <w:szCs w:val="28"/>
-        </w:rPr>
-        <w:t>躁</w:t>
-      </w:r>
-      <w:proofErr w:type="gramEnd"/>
-      <w:r>
-        <w:rPr>
-          <w:rFonts w:ascii="黑体" w:eastAsia="黑体" w:hAnsi="黑体" w:hint="eastAsia"/>
-          <w:sz w:val="24"/>
-          <w:szCs w:val="28"/>
-        </w:rPr>
-        <w:t>起来~。</w:t>
+      <w:r>
+        <w:rPr>
+          <w:rFonts w:ascii="黑体" w:eastAsia="黑体" w:hAnsi="黑体" w:hint="eastAsia"/>
+          <w:sz w:val="24"/>
+          <w:szCs w:val="28"/>
+        </w:rPr>
+        <w:t>躁起来~。</w:t>
       </w:r>
       <w:r>
         <w:rPr>
@@ -5030,25 +4331,7 @@
           <w:sz w:val="24"/>
           <w:szCs w:val="28"/>
         </w:rPr>
-        <w:t>说“我才不像你那么挑肥拣瘦，我的</w:t>
-      </w:r>
-      <w:proofErr w:type="gramStart"/>
-      <w:r>
-        <w:rPr>
-          <w:rFonts w:ascii="黑体" w:eastAsia="黑体" w:hAnsi="黑体" w:hint="eastAsia"/>
-          <w:sz w:val="24"/>
-          <w:szCs w:val="28"/>
-        </w:rPr>
-        <w:t>个</w:t>
-      </w:r>
-      <w:proofErr w:type="gramEnd"/>
-      <w:r>
-        <w:rPr>
-          <w:rFonts w:ascii="黑体" w:eastAsia="黑体" w:hAnsi="黑体" w:hint="eastAsia"/>
-          <w:sz w:val="24"/>
-          <w:szCs w:val="28"/>
-        </w:rPr>
-        <w:t>亲娘咧，我从没像今晚这样能接触这么多辣妹，这里还有几个妹子，别致又不凡。”</w:t>
+        <w:t>说“我才不像你那么挑肥拣瘦，我的个亲娘咧，我从没像今晚这样能接触这么多辣妹，这里还有几个妹子，别致又不凡。”</w:t>
       </w:r>
     </w:p>
     <w:p>
@@ -5104,25 +4387,7 @@
           <w:sz w:val="24"/>
           <w:szCs w:val="28"/>
         </w:rPr>
-        <w:t>。我按说她绝对是非常讨人喜欢的，来吧，我把咱</w:t>
-      </w:r>
-      <w:proofErr w:type="gramStart"/>
-      <w:r>
-        <w:rPr>
-          <w:rFonts w:ascii="黑体" w:eastAsia="黑体" w:hAnsi="黑体" w:hint="eastAsia"/>
-          <w:sz w:val="24"/>
-          <w:szCs w:val="28"/>
-        </w:rPr>
-        <w:t>娟</w:t>
-      </w:r>
-      <w:proofErr w:type="gramEnd"/>
-      <w:r>
-        <w:rPr>
-          <w:rFonts w:ascii="黑体" w:eastAsia="黑体" w:hAnsi="黑体" w:hint="eastAsia"/>
-          <w:sz w:val="24"/>
-          <w:szCs w:val="28"/>
-        </w:rPr>
-        <w:t>儿（</w:t>
+        <w:t>。我按说她绝对是非常讨人喜欢的，来吧，我把咱娟儿（</w:t>
       </w:r>
       <w:r>
         <w:rPr>
@@ -5174,25 +4439,7 @@
           <w:sz w:val="24"/>
           <w:szCs w:val="28"/>
         </w:rPr>
-        <w:t>”达文西转过头说到，他撇了一眼</w:t>
-      </w:r>
-      <w:proofErr w:type="gramStart"/>
-      <w:r>
-        <w:rPr>
-          <w:rFonts w:ascii="黑体" w:eastAsia="黑体" w:hAnsi="黑体" w:hint="eastAsia"/>
-          <w:sz w:val="24"/>
-          <w:szCs w:val="28"/>
-        </w:rPr>
-        <w:t>娟</w:t>
-      </w:r>
-      <w:proofErr w:type="gramEnd"/>
-      <w:r>
-        <w:rPr>
-          <w:rFonts w:ascii="黑体" w:eastAsia="黑体" w:hAnsi="黑体" w:hint="eastAsia"/>
-          <w:sz w:val="24"/>
-          <w:szCs w:val="28"/>
-        </w:rPr>
-        <w:t>儿，直到和她四目相对，文西离开目光没好气的说“这小妮子勉强可以接受，不过姿色一般，难以让我朝思暮想，我现在对那些被别的男的冷落的小妹妹</w:t>
+        <w:t>”达文西转过头说到，他撇了一眼娟儿，直到和她四目相对，文西离开目光没好气的说“这小妮子勉强可以接受，不过姿色一般，难以让我朝思暮想，我现在对那些被别的男的冷落的小妹妹</w:t>
       </w:r>
       <w:r>
         <w:rPr>
@@ -5230,41 +4477,13 @@
         </w:rPr>
         <w:t>王小五也没多说啥，达文西也走开了。</w:t>
       </w:r>
-      <w:proofErr w:type="gramStart"/>
-      <w:r>
-        <w:rPr>
-          <w:rFonts w:ascii="黑体" w:eastAsia="黑体" w:hAnsi="黑体" w:hint="eastAsia"/>
-          <w:sz w:val="24"/>
-          <w:szCs w:val="28"/>
-        </w:rPr>
-        <w:t>娟</w:t>
-      </w:r>
-      <w:proofErr w:type="gramEnd"/>
-      <w:r>
-        <w:rPr>
-          <w:rFonts w:ascii="黑体" w:eastAsia="黑体" w:hAnsi="黑体" w:hint="eastAsia"/>
-          <w:sz w:val="24"/>
-          <w:szCs w:val="28"/>
-        </w:rPr>
-        <w:t>儿对达文西没啥好感，她还是把这件事儿告诉了他那些极度八卦的朋友们。</w:t>
-      </w:r>
-      <w:proofErr w:type="gramStart"/>
-      <w:r>
-        <w:rPr>
-          <w:rFonts w:ascii="黑体" w:eastAsia="黑体" w:hAnsi="黑体" w:hint="eastAsia"/>
-          <w:sz w:val="24"/>
-          <w:szCs w:val="28"/>
-        </w:rPr>
-        <w:t>娟儿本身</w:t>
-      </w:r>
-      <w:proofErr w:type="gramEnd"/>
-      <w:r>
-        <w:rPr>
-          <w:rFonts w:ascii="黑体" w:eastAsia="黑体" w:hAnsi="黑体" w:hint="eastAsia"/>
-          <w:sz w:val="24"/>
-          <w:szCs w:val="28"/>
-        </w:rPr>
-        <w:t>就性格外向，</w:t>
+      <w:r>
+        <w:rPr>
+          <w:rFonts w:ascii="黑体" w:eastAsia="黑体" w:hAnsi="黑体" w:hint="eastAsia"/>
+          <w:sz w:val="24"/>
+          <w:szCs w:val="28"/>
+        </w:rPr>
+        <w:t>娟儿对达文西没啥好感，她还是把这件事儿告诉了他那些极度八卦的朋友们。娟儿本身就性格外向，</w:t>
       </w:r>
       <w:r>
         <w:rPr>
@@ -5288,18 +4507,8 @@
           <w:sz w:val="24"/>
           <w:szCs w:val="28"/>
         </w:rPr>
-        <w:t>想八卦</w:t>
-      </w:r>
-      <w:proofErr w:type="gramStart"/>
-      <w:r>
-        <w:rPr>
-          <w:rFonts w:ascii="黑体" w:eastAsia="黑体" w:hAnsi="黑体" w:hint="eastAsia"/>
-          <w:sz w:val="24"/>
-          <w:szCs w:val="28"/>
-        </w:rPr>
-        <w:t>八卦</w:t>
-      </w:r>
-      <w:proofErr w:type="gramEnd"/>
+        <w:t>想八卦八卦</w:t>
+      </w:r>
       <w:r>
         <w:rPr>
           <w:rFonts w:ascii="黑体" w:eastAsia="黑体" w:hAnsi="黑体" w:hint="eastAsia"/>
@@ -5344,7 +4553,6 @@
         </w:rPr>
         <w:t>ennet一家都非常高兴，Bennet太太看到了自己大女儿在舞会上被赞扬有加，王小五和她共舞两次，这一下就让她备受姐妹们的追捧。</w:t>
       </w:r>
-      <w:proofErr w:type="spellStart"/>
       <w:r>
         <w:rPr>
           <w:rFonts w:ascii="黑体" w:eastAsia="黑体" w:hAnsi="黑体"/>
@@ -5353,7 +4561,6 @@
         </w:rPr>
         <w:t>Bennt</w:t>
       </w:r>
-      <w:proofErr w:type="spellEnd"/>
       <w:r>
         <w:rPr>
           <w:rFonts w:ascii="黑体" w:eastAsia="黑体" w:hAnsi="黑体" w:hint="eastAsia"/>
@@ -5442,7 +4649,6 @@
         </w:rPr>
         <w:t>(</w:t>
       </w:r>
-      <w:proofErr w:type="gramStart"/>
       <w:r>
         <w:rPr>
           <w:rFonts w:ascii="黑体" w:eastAsia="黑体" w:hAnsi="黑体" w:hint="eastAsia"/>
@@ -5451,7 +4657,6 @@
         </w:rPr>
         <w:t>凤儿</w:t>
       </w:r>
-      <w:proofErr w:type="gramEnd"/>
       <w:r>
         <w:rPr>
           <w:rFonts w:ascii="黑体" w:eastAsia="黑体" w:hAnsi="黑体"/>
@@ -5518,23 +4723,13 @@
         </w:rPr>
         <w:t>高高兴兴</w:t>
       </w:r>
-      <w:proofErr w:type="gramStart"/>
-      <w:r>
-        <w:rPr>
-          <w:rFonts w:ascii="黑体" w:eastAsia="黑体" w:hAnsi="黑体" w:hint="eastAsia"/>
-          <w:sz w:val="24"/>
-          <w:szCs w:val="28"/>
-        </w:rPr>
-        <w:t>回到朗博恩</w:t>
-      </w:r>
-      <w:proofErr w:type="gramEnd"/>
-      <w:r>
-        <w:rPr>
-          <w:rFonts w:ascii="黑体" w:eastAsia="黑体" w:hAnsi="黑体" w:hint="eastAsia"/>
-          <w:sz w:val="24"/>
-          <w:szCs w:val="28"/>
-        </w:rPr>
-        <w:t>，他们也</w:t>
+      <w:r>
+        <w:rPr>
+          <w:rFonts w:ascii="黑体" w:eastAsia="黑体" w:hAnsi="黑体" w:hint="eastAsia"/>
+          <w:sz w:val="24"/>
+          <w:szCs w:val="28"/>
+        </w:rPr>
+        <w:t>回到朗博恩，他们也</w:t>
       </w:r>
       <w:r>
         <w:rPr>
@@ -5544,23 +4739,13 @@
         </w:rPr>
         <w:t>算是</w:t>
       </w:r>
-      <w:proofErr w:type="gramStart"/>
-      <w:r>
-        <w:rPr>
-          <w:rFonts w:ascii="黑体" w:eastAsia="黑体" w:hAnsi="黑体" w:hint="eastAsia"/>
-          <w:sz w:val="24"/>
-          <w:szCs w:val="28"/>
-        </w:rPr>
-        <w:t>是</w:t>
-      </w:r>
-      <w:proofErr w:type="gramEnd"/>
-      <w:r>
-        <w:rPr>
-          <w:rFonts w:ascii="黑体" w:eastAsia="黑体" w:hAnsi="黑体" w:hint="eastAsia"/>
-          <w:sz w:val="24"/>
-          <w:szCs w:val="28"/>
-        </w:rPr>
-        <w:t>这里有头有脸</w:t>
+      <w:r>
+        <w:rPr>
+          <w:rFonts w:ascii="黑体" w:eastAsia="黑体" w:hAnsi="黑体" w:hint="eastAsia"/>
+          <w:sz w:val="24"/>
+          <w:szCs w:val="28"/>
+        </w:rPr>
+        <w:t>是这里有头有脸</w:t>
       </w:r>
       <w:r>
         <w:rPr>
@@ -5644,69 +4829,15 @@
           <w:sz w:val="24"/>
           <w:szCs w:val="28"/>
         </w:rPr>
-        <w:t>Bennet太太一进房子就说</w:t>
-      </w:r>
-      <w:proofErr w:type="gramStart"/>
-      <w:r>
-        <w:rPr>
-          <w:rFonts w:ascii="黑体" w:eastAsia="黑体" w:hAnsi="黑体" w:hint="eastAsia"/>
-          <w:sz w:val="24"/>
-          <w:szCs w:val="28"/>
-        </w:rPr>
-        <w:t>“诶</w:t>
-      </w:r>
-      <w:proofErr w:type="gramEnd"/>
-      <w:r>
-        <w:rPr>
-          <w:rFonts w:ascii="黑体" w:eastAsia="黑体" w:hAnsi="黑体" w:hint="eastAsia"/>
-          <w:sz w:val="24"/>
-          <w:szCs w:val="28"/>
-        </w:rPr>
-        <w:t>呀呀，老Ben头，今晚的舞会真是太棒了。我真希望你也在场，你知道到吗，秀儿今晚真的是太“秀”了，人人都在夸她美若天仙，连王小五都认为她简直是太美了，直接</w:t>
-      </w:r>
-      <w:r>
-        <w:rPr>
-          <w:rFonts w:ascii="黑体" w:eastAsia="黑体" w:hAnsi="黑体" w:hint="eastAsia"/>
-          <w:sz w:val="24"/>
-          <w:szCs w:val="28"/>
-        </w:rPr>
-        <w:t>请她跳了2支舞，你敢想？他</w:t>
-      </w:r>
-      <w:proofErr w:type="gramStart"/>
-      <w:r>
-        <w:rPr>
-          <w:rFonts w:ascii="黑体" w:eastAsia="黑体" w:hAnsi="黑体" w:hint="eastAsia"/>
-          <w:sz w:val="24"/>
-          <w:szCs w:val="28"/>
-        </w:rPr>
-        <w:t>请秀儿跳</w:t>
-      </w:r>
-      <w:proofErr w:type="gramEnd"/>
-      <w:r>
-        <w:rPr>
-          <w:rFonts w:ascii="黑体" w:eastAsia="黑体" w:hAnsi="黑体" w:hint="eastAsia"/>
-          <w:sz w:val="24"/>
-          <w:szCs w:val="28"/>
-        </w:rPr>
-        <w:t>了2支舞。秀儿是他</w:t>
-      </w:r>
-      <w:proofErr w:type="gramStart"/>
-      <w:r>
-        <w:rPr>
-          <w:rFonts w:ascii="黑体" w:eastAsia="黑体" w:hAnsi="黑体" w:hint="eastAsia"/>
-          <w:sz w:val="24"/>
-          <w:szCs w:val="28"/>
-        </w:rPr>
-        <w:t>今晚唯杜二度</w:t>
-      </w:r>
-      <w:proofErr w:type="gramEnd"/>
-      <w:r>
-        <w:rPr>
-          <w:rFonts w:ascii="黑体" w:eastAsia="黑体" w:hAnsi="黑体" w:hint="eastAsia"/>
-          <w:sz w:val="24"/>
-          <w:szCs w:val="28"/>
-        </w:rPr>
-        <w:t>请舞的妹子。</w:t>
+        <w:t>Bennet太太一进房子就说“诶呀呀，老Ben头，今晚的舞会真是太棒了。我真希望你也在场，你知道到吗，秀儿今晚真的是太“秀”了，人人都在夸她美若天仙，连王小五都认为她简直是太美了，直接</w:t>
+      </w:r>
+      <w:r>
+        <w:rPr>
+          <w:rFonts w:ascii="黑体" w:eastAsia="黑体" w:hAnsi="黑体" w:hint="eastAsia"/>
+          <w:sz w:val="24"/>
+          <w:szCs w:val="28"/>
+        </w:rPr>
+        <w:t>请她跳了2支舞，你敢想？他请秀儿跳了2支舞。秀儿是他今晚唯杜二度请舞的妹子。</w:t>
       </w:r>
       <w:r>
         <w:rPr>
@@ -5730,25 +4861,7 @@
           <w:sz w:val="24"/>
           <w:szCs w:val="28"/>
         </w:rPr>
-        <w:t>cas小姐跳了一会儿，我看这俩在一块儿极度不爽，不过他从始至终</w:t>
-      </w:r>
-      <w:proofErr w:type="gramStart"/>
-      <w:r>
-        <w:rPr>
-          <w:rFonts w:ascii="黑体" w:eastAsia="黑体" w:hAnsi="黑体" w:hint="eastAsia"/>
-          <w:sz w:val="24"/>
-          <w:szCs w:val="28"/>
-        </w:rPr>
-        <w:t>都没咋和她</w:t>
-      </w:r>
-      <w:proofErr w:type="gramEnd"/>
-      <w:r>
-        <w:rPr>
-          <w:rFonts w:ascii="黑体" w:eastAsia="黑体" w:hAnsi="黑体" w:hint="eastAsia"/>
-          <w:sz w:val="24"/>
-          <w:szCs w:val="28"/>
-        </w:rPr>
-        <w:t>战术互捧。不过想来也</w:t>
+        <w:t>cas小姐跳了一会儿，我看这俩在一块儿极度不爽，不过他从始至终都没咋和她战术互捧。不过想来也</w:t>
       </w:r>
       <w:r>
         <w:rPr>
@@ -5764,69 +4877,15 @@
           <w:sz w:val="24"/>
           <w:szCs w:val="28"/>
         </w:rPr>
-        <w:t>，你知道的，Lucas本来就</w:t>
-      </w:r>
-      <w:proofErr w:type="gramStart"/>
-      <w:r>
-        <w:rPr>
-          <w:rFonts w:ascii="黑体" w:eastAsia="黑体" w:hAnsi="黑体" w:hint="eastAsia"/>
-          <w:sz w:val="24"/>
-          <w:szCs w:val="28"/>
-        </w:rPr>
-        <w:t>不</w:t>
-      </w:r>
-      <w:proofErr w:type="gramEnd"/>
-      <w:r>
-        <w:rPr>
-          <w:rFonts w:ascii="黑体" w:eastAsia="黑体" w:hAnsi="黑体" w:hint="eastAsia"/>
-          <w:sz w:val="24"/>
-          <w:szCs w:val="28"/>
-        </w:rPr>
-        <w:t>咋</w:t>
-      </w:r>
-      <w:r>
-        <w:rPr>
-          <w:rFonts w:ascii="黑体" w:eastAsia="黑体" w:hAnsi="黑体" w:hint="eastAsia"/>
-          <w:sz w:val="24"/>
-          <w:szCs w:val="28"/>
-        </w:rPr>
-        <w:t>滴。不过当秀儿走进舞池的时候，王小五似乎就被勾住了。然后他就开始</w:t>
-      </w:r>
-      <w:proofErr w:type="gramStart"/>
-      <w:r>
-        <w:rPr>
-          <w:rFonts w:ascii="黑体" w:eastAsia="黑体" w:hAnsi="黑体" w:hint="eastAsia"/>
-          <w:sz w:val="24"/>
-          <w:szCs w:val="28"/>
-        </w:rPr>
-        <w:t>打听咱秀儿</w:t>
-      </w:r>
-      <w:proofErr w:type="gramEnd"/>
-      <w:r>
-        <w:rPr>
-          <w:rFonts w:ascii="黑体" w:eastAsia="黑体" w:hAnsi="黑体" w:hint="eastAsia"/>
-          <w:sz w:val="24"/>
-          <w:szCs w:val="28"/>
-        </w:rPr>
-        <w:t>了，简要自我介绍，然后就</w:t>
-      </w:r>
-      <w:proofErr w:type="gramStart"/>
-      <w:r>
-        <w:rPr>
-          <w:rFonts w:ascii="黑体" w:eastAsia="黑体" w:hAnsi="黑体" w:hint="eastAsia"/>
-          <w:sz w:val="24"/>
-          <w:szCs w:val="28"/>
-        </w:rPr>
-        <w:t>被咱秀儿</w:t>
-      </w:r>
-      <w:proofErr w:type="gramEnd"/>
-      <w:r>
-        <w:rPr>
-          <w:rFonts w:ascii="黑体" w:eastAsia="黑体" w:hAnsi="黑体" w:hint="eastAsia"/>
-          <w:sz w:val="24"/>
-          <w:szCs w:val="28"/>
-        </w:rPr>
-        <w:t>“double</w:t>
+        <w:t>，你知道的，Lucas本来就不咋</w:t>
+      </w:r>
+      <w:r>
+        <w:rPr>
+          <w:rFonts w:ascii="黑体" w:eastAsia="黑体" w:hAnsi="黑体" w:hint="eastAsia"/>
+          <w:sz w:val="24"/>
+          <w:szCs w:val="28"/>
+        </w:rPr>
+        <w:t>滴。不过当秀儿走进舞池的时候，王小五似乎就被勾住了。然后他就开始打听咱秀儿了，简要自我介绍，然后就被咱秀儿“double</w:t>
       </w:r>
       <w:r>
         <w:rPr>
@@ -5850,51 +4909,15 @@
           <w:sz w:val="24"/>
           <w:szCs w:val="28"/>
         </w:rPr>
-        <w:t>。舞曲放到第二首的时候，他第三支舞蹈和King小姐跳的。第四支舞和Lucas跳的，第五支舞又和</w:t>
-      </w:r>
-      <w:proofErr w:type="gramStart"/>
-      <w:r>
-        <w:rPr>
-          <w:rFonts w:ascii="黑体" w:eastAsia="黑体" w:hAnsi="黑体" w:hint="eastAsia"/>
-          <w:sz w:val="24"/>
-          <w:szCs w:val="28"/>
-        </w:rPr>
-        <w:t>秀儿</w:t>
-      </w:r>
-      <w:proofErr w:type="gramEnd"/>
-      <w:r>
-        <w:rPr>
-          <w:rFonts w:ascii="黑体" w:eastAsia="黑体" w:hAnsi="黑体" w:hint="eastAsia"/>
-          <w:sz w:val="24"/>
-          <w:szCs w:val="28"/>
-        </w:rPr>
-        <w:t>跳了</w:t>
-      </w:r>
-      <w:r>
-        <w:rPr>
-          <w:rFonts w:ascii="黑体" w:eastAsia="黑体" w:hAnsi="黑体" w:hint="eastAsia"/>
-          <w:sz w:val="24"/>
-          <w:szCs w:val="28"/>
-        </w:rPr>
-        <w:t>。第六支舞和</w:t>
-      </w:r>
-      <w:proofErr w:type="gramStart"/>
-      <w:r>
-        <w:rPr>
-          <w:rFonts w:ascii="黑体" w:eastAsia="黑体" w:hAnsi="黑体" w:hint="eastAsia"/>
-          <w:sz w:val="24"/>
-          <w:szCs w:val="28"/>
-        </w:rPr>
-        <w:t>翠儿</w:t>
-      </w:r>
-      <w:proofErr w:type="gramEnd"/>
-      <w:r>
-        <w:rPr>
-          <w:rFonts w:ascii="黑体" w:eastAsia="黑体" w:hAnsi="黑体" w:hint="eastAsia"/>
-          <w:sz w:val="24"/>
-          <w:szCs w:val="28"/>
-        </w:rPr>
-        <w:t>跳了，还有那个B</w:t>
+        <w:t>。舞曲放到第二首的时候，他第三支舞蹈和King小姐跳的。第四支舞和Lucas跳的，第五支舞又和秀儿跳了</w:t>
+      </w:r>
+      <w:r>
+        <w:rPr>
+          <w:rFonts w:ascii="黑体" w:eastAsia="黑体" w:hAnsi="黑体" w:hint="eastAsia"/>
+          <w:sz w:val="24"/>
+          <w:szCs w:val="28"/>
+        </w:rPr>
+        <w:t>。第六支舞和翠儿跳了，还有那个B</w:t>
       </w:r>
       <w:r>
         <w:rPr>
@@ -5954,25 +4977,7 @@
           <w:sz w:val="24"/>
           <w:szCs w:val="28"/>
         </w:rPr>
-        <w:t>。Bennet毫无耐性的说到。“我的</w:t>
-      </w:r>
-      <w:proofErr w:type="gramStart"/>
-      <w:r>
-        <w:rPr>
-          <w:rFonts w:ascii="黑体" w:eastAsia="黑体" w:hAnsi="黑体" w:hint="eastAsia"/>
-          <w:sz w:val="24"/>
-          <w:szCs w:val="28"/>
-        </w:rPr>
-        <w:t>个</w:t>
-      </w:r>
-      <w:proofErr w:type="gramEnd"/>
-      <w:r>
-        <w:rPr>
-          <w:rFonts w:ascii="黑体" w:eastAsia="黑体" w:hAnsi="黑体" w:hint="eastAsia"/>
-          <w:sz w:val="24"/>
-          <w:szCs w:val="28"/>
-        </w:rPr>
-        <w:t>去，别再给我说他的舞伴儿了，我真希望他刚一跳就崴脚。”</w:t>
+        <w:t>。Bennet毫无耐性的说到。“我的个去，别再给我说他的舞伴儿了，我真希望他刚一跳就崴脚。”</w:t>
       </w:r>
     </w:p>
     <w:p>
@@ -6060,43 +5065,15 @@
           <w:sz w:val="24"/>
           <w:szCs w:val="28"/>
         </w:rPr>
-        <w:t>老Ben</w:t>
-      </w:r>
-      <w:proofErr w:type="gramStart"/>
-      <w:r>
-        <w:rPr>
-          <w:rFonts w:ascii="黑体" w:eastAsia="黑体" w:hAnsi="黑体" w:hint="eastAsia"/>
-          <w:sz w:val="24"/>
-          <w:szCs w:val="28"/>
-        </w:rPr>
-        <w:t>头再次</w:t>
-      </w:r>
-      <w:proofErr w:type="gramEnd"/>
-      <w:r>
-        <w:rPr>
-          <w:rFonts w:ascii="黑体" w:eastAsia="黑体" w:hAnsi="黑体" w:hint="eastAsia"/>
-          <w:sz w:val="24"/>
-          <w:szCs w:val="28"/>
-        </w:rPr>
-        <w:t>打断他老婆，不想再听什么“服装鉴赏”了。</w:t>
-      </w:r>
-      <w:proofErr w:type="spellStart"/>
-      <w:r>
-        <w:rPr>
-          <w:rFonts w:ascii="黑体" w:eastAsia="黑体" w:hAnsi="黑体" w:hint="eastAsia"/>
-          <w:sz w:val="24"/>
-          <w:szCs w:val="28"/>
-        </w:rPr>
-        <w:t>Bennt</w:t>
-      </w:r>
-      <w:proofErr w:type="spellEnd"/>
-      <w:r>
-        <w:rPr>
-          <w:rFonts w:ascii="黑体" w:eastAsia="黑体" w:hAnsi="黑体" w:hint="eastAsia"/>
-          <w:sz w:val="24"/>
-          <w:szCs w:val="28"/>
-        </w:rPr>
-        <w:t>太太只</w:t>
+        <w:t>老Ben头再次打断他老婆，不想再听什么“服装鉴赏”了。</w:t>
+      </w:r>
+      <w:r>
+        <w:rPr>
+          <w:rFonts w:ascii="黑体" w:eastAsia="黑体" w:hAnsi="黑体" w:hint="eastAsia"/>
+          <w:sz w:val="24"/>
+          <w:szCs w:val="28"/>
+        </w:rPr>
+        <w:t>Bennt太太只</w:t>
       </w:r>
       <w:r>
         <w:rPr>
@@ -6698,61 +5675,362 @@
           <w:sz w:val="24"/>
           <w:szCs w:val="28"/>
         </w:rPr>
-        <w:t>这会儿屋子里就剩下秀儿和</w:t>
-      </w:r>
-      <w:proofErr w:type="gramStart"/>
-      <w:r>
-        <w:rPr>
-          <w:rFonts w:ascii="黑体" w:eastAsia="黑体" w:hAnsi="黑体" w:hint="eastAsia"/>
-          <w:sz w:val="24"/>
-          <w:szCs w:val="28"/>
-        </w:rPr>
-        <w:t>娟</w:t>
-      </w:r>
-      <w:proofErr w:type="gramEnd"/>
-      <w:r>
-        <w:rPr>
-          <w:rFonts w:ascii="黑体" w:eastAsia="黑体" w:hAnsi="黑体" w:hint="eastAsia"/>
-          <w:sz w:val="24"/>
-          <w:szCs w:val="28"/>
-        </w:rPr>
-        <w:t>儿了</w:t>
-      </w:r>
-      <w:r>
-        <w:rPr>
-          <w:rFonts w:ascii="黑体" w:eastAsia="黑体" w:hAnsi="黑体" w:hint="eastAsia"/>
-          <w:sz w:val="24"/>
-          <w:szCs w:val="28"/>
-        </w:rPr>
-        <w:t>，秀儿还沉浸子在王小五的</w:t>
-      </w:r>
-      <w:proofErr w:type="gramStart"/>
-      <w:r>
-        <w:rPr>
-          <w:rFonts w:ascii="黑体" w:eastAsia="黑体" w:hAnsi="黑体" w:hint="eastAsia"/>
-          <w:sz w:val="24"/>
-          <w:szCs w:val="28"/>
-        </w:rPr>
-        <w:t>甜言蜜中</w:t>
-      </w:r>
-      <w:proofErr w:type="gramEnd"/>
-      <w:r>
-        <w:rPr>
-          <w:rFonts w:ascii="黑体" w:eastAsia="黑体" w:hAnsi="黑体" w:hint="eastAsia"/>
-          <w:sz w:val="24"/>
-          <w:szCs w:val="28"/>
-        </w:rPr>
-        <w:t>，</w:t>
-      </w:r>
-      <w:r>
-        <w:rPr>
-          <w:rFonts w:ascii="黑体" w:eastAsia="黑体" w:hAnsi="黑体" w:hint="eastAsia"/>
-          <w:sz w:val="24"/>
-          <w:szCs w:val="28"/>
-        </w:rPr>
-        <w:t>然后使劲儿给</w:t>
-      </w:r>
-      <w:proofErr w:type="gramStart"/>
+        <w:t>这会儿屋子里就剩下秀儿和娟儿了</w:t>
+      </w:r>
+      <w:r>
+        <w:rPr>
+          <w:rFonts w:ascii="黑体" w:eastAsia="黑体" w:hAnsi="黑体" w:hint="eastAsia"/>
+          <w:sz w:val="24"/>
+          <w:szCs w:val="28"/>
+        </w:rPr>
+        <w:t>，秀儿还沉浸子在王小五的甜言蜜中，</w:t>
+      </w:r>
+      <w:r>
+        <w:rPr>
+          <w:rFonts w:ascii="黑体" w:eastAsia="黑体" w:hAnsi="黑体" w:hint="eastAsia"/>
+          <w:sz w:val="24"/>
+          <w:szCs w:val="28"/>
+        </w:rPr>
+        <w:t>然后使劲儿给娟儿</w:t>
+      </w:r>
+      <w:r>
+        <w:rPr>
+          <w:rFonts w:ascii="黑体" w:eastAsia="黑体" w:hAnsi="黑体" w:hint="eastAsia"/>
+          <w:sz w:val="24"/>
+          <w:szCs w:val="28"/>
+        </w:rPr>
+        <w:t>夸王小五。</w:t>
+      </w:r>
+    </w:p>
+    <w:p>
+      <w:pPr>
+        <w:ind w:firstLine="480"/>
+        <w:rPr>
+          <w:rFonts w:ascii="黑体" w:eastAsia="黑体" w:hAnsi="黑体"/>
+          <w:sz w:val="24"/>
+          <w:szCs w:val="28"/>
+        </w:rPr>
+      </w:pPr>
+      <w:r>
+        <w:rPr>
+          <w:rFonts w:ascii="黑体" w:eastAsia="黑体" w:hAnsi="黑体" w:hint="eastAsia"/>
+          <w:sz w:val="24"/>
+          <w:szCs w:val="28"/>
+        </w:rPr>
+        <w:t>秀儿说“这才是一个小哥哥该有的样子，幽默机敏，活力激情，我从没见过这么阳光的小哥哥，又那么容易相处，一看就是大户人家有教养的孩纸。”</w:t>
+      </w:r>
+    </w:p>
+    <w:p>
+      <w:pPr>
+        <w:ind w:firstLine="480"/>
+        <w:rPr>
+          <w:rFonts w:ascii="黑体" w:eastAsia="黑体" w:hAnsi="黑体"/>
+          <w:sz w:val="24"/>
+          <w:szCs w:val="28"/>
+        </w:rPr>
+      </w:pPr>
+      <w:r>
+        <w:rPr>
+          <w:rFonts w:ascii="黑体" w:eastAsia="黑体" w:hAnsi="黑体" w:hint="eastAsia"/>
+          <w:sz w:val="24"/>
+          <w:szCs w:val="28"/>
+        </w:rPr>
+        <w:t>娟儿回答道“嗯，而且他还很帅呢，一个帅哥的天花板，小哥哥的颜值简直</w:t>
+      </w:r>
+      <w:r>
+        <w:rPr>
+          <w:rFonts w:ascii="黑体" w:eastAsia="黑体" w:hAnsi="黑体" w:hint="eastAsia"/>
+          <w:sz w:val="24"/>
+          <w:szCs w:val="28"/>
+        </w:rPr>
+        <w:t>是天花板的存在。</w:t>
+      </w:r>
+      <w:r>
+        <w:rPr>
+          <w:rFonts w:ascii="黑体" w:eastAsia="黑体" w:hAnsi="黑体" w:hint="eastAsia"/>
+          <w:sz w:val="24"/>
+          <w:szCs w:val="28"/>
+        </w:rPr>
+        <w:t>”</w:t>
+      </w:r>
+    </w:p>
+    <w:p>
+      <w:pPr>
+        <w:ind w:firstLine="480"/>
+        <w:rPr>
+          <w:rFonts w:ascii="黑体" w:eastAsia="黑体" w:hAnsi="黑体"/>
+          <w:sz w:val="24"/>
+          <w:szCs w:val="28"/>
+        </w:rPr>
+      </w:pPr>
+      <w:r>
+        <w:rPr>
+          <w:rFonts w:ascii="黑体" w:eastAsia="黑体" w:hAnsi="黑体" w:hint="eastAsia"/>
+          <w:sz w:val="24"/>
+          <w:szCs w:val="28"/>
+        </w:rPr>
+        <w:t>秀儿说“他今天对我二度请舞，</w:t>
+      </w:r>
+      <w:r>
+        <w:rPr>
+          <w:rFonts w:ascii="黑体" w:eastAsia="黑体" w:hAnsi="黑体" w:hint="eastAsia"/>
+          <w:sz w:val="24"/>
+          <w:szCs w:val="28"/>
+        </w:rPr>
+        <w:t>真没想到，他对我如此礼待。</w:t>
+      </w:r>
+      <w:r>
+        <w:rPr>
+          <w:rFonts w:ascii="黑体" w:eastAsia="黑体" w:hAnsi="黑体" w:hint="eastAsia"/>
+          <w:sz w:val="24"/>
+          <w:szCs w:val="28"/>
+        </w:rPr>
+        <w:t>哎呀~，真是让我喜出望外。(#^.^#)”</w:t>
+      </w:r>
+    </w:p>
+    <w:p>
+      <w:pPr>
+        <w:ind w:firstLine="480"/>
+        <w:rPr>
+          <w:rFonts w:ascii="黑体" w:eastAsia="黑体" w:hAnsi="黑体"/>
+          <w:sz w:val="24"/>
+          <w:szCs w:val="28"/>
+        </w:rPr>
+      </w:pPr>
+      <w:r>
+        <w:rPr>
+          <w:rFonts w:ascii="黑体" w:eastAsia="黑体" w:hAnsi="黑体" w:hint="eastAsia"/>
+          <w:sz w:val="24"/>
+          <w:szCs w:val="28"/>
+        </w:rPr>
+        <w:t>娟儿说“</w:t>
+      </w:r>
+      <w:r>
+        <w:rPr>
+          <w:rFonts w:ascii="黑体" w:eastAsia="黑体" w:hAnsi="黑体" w:hint="eastAsia"/>
+          <w:sz w:val="24"/>
+          <w:szCs w:val="28"/>
+        </w:rPr>
+        <w:t>你没想过？我替你分析了。但咱俩有个非常不同的地方。</w:t>
+      </w:r>
+      <w:r>
+        <w:rPr>
+          <w:rFonts w:ascii="黑体" w:eastAsia="黑体" w:hAnsi="黑体" w:hint="eastAsia"/>
+          <w:sz w:val="24"/>
+          <w:szCs w:val="28"/>
+        </w:rPr>
+        <w:t>这种恭维总让你惊喜，但是对我没用。其实吧，他也没什么好词儿来再来撩你了，他忍不住瞄你，因为你几乎是全场</w:t>
+      </w:r>
+      <w:r>
+        <w:rPr>
+          <w:rFonts w:ascii="黑体" w:eastAsia="黑体" w:hAnsi="黑体" w:hint="eastAsia"/>
+          <w:sz w:val="24"/>
+          <w:szCs w:val="28"/>
+        </w:rPr>
+        <w:t>辣妹中的‘典中典’。不必过于在意他的殷勤。不过话说回来他的确很容易相处。</w:t>
+      </w:r>
+      <w:r>
+        <w:rPr>
+          <w:rFonts w:ascii="黑体" w:eastAsia="黑体" w:hAnsi="黑体" w:hint="eastAsia"/>
+          <w:sz w:val="24"/>
+          <w:szCs w:val="28"/>
+        </w:rPr>
+        <w:t>我也不反对你喜欢他，毕竟你曾经也喜欢过很多渣男。</w:t>
+      </w:r>
+      <w:r>
+        <w:rPr>
+          <w:rFonts w:ascii="黑体" w:eastAsia="黑体" w:hAnsi="黑体" w:hint="eastAsia"/>
+          <w:sz w:val="24"/>
+          <w:szCs w:val="28"/>
+        </w:rPr>
+        <w:t>”</w:t>
+      </w:r>
+    </w:p>
+    <w:p>
+      <w:pPr>
+        <w:ind w:firstLine="480"/>
+        <w:rPr>
+          <w:rFonts w:ascii="黑体" w:eastAsia="黑体" w:hAnsi="黑体"/>
+          <w:sz w:val="24"/>
+          <w:szCs w:val="28"/>
+        </w:rPr>
+      </w:pPr>
+      <w:r>
+        <w:rPr>
+          <w:rFonts w:ascii="黑体" w:eastAsia="黑体" w:hAnsi="黑体" w:hint="eastAsia"/>
+          <w:sz w:val="24"/>
+          <w:szCs w:val="28"/>
+        </w:rPr>
+        <w:t>不知道是谁说“翠儿，</w:t>
+      </w:r>
+      <w:r>
+        <w:rPr>
+          <w:rFonts w:ascii="黑体" w:eastAsia="黑体" w:hAnsi="黑体" w:hint="eastAsia"/>
+          <w:sz w:val="24"/>
+          <w:szCs w:val="28"/>
+        </w:rPr>
+        <w:t>你知道吗，</w:t>
+      </w:r>
+      <w:r>
+        <w:rPr>
+          <w:rFonts w:ascii="黑体" w:eastAsia="黑体" w:hAnsi="黑体" w:hint="eastAsia"/>
+          <w:sz w:val="24"/>
+          <w:szCs w:val="28"/>
+        </w:rPr>
+        <w:t>你总是太</w:t>
+      </w:r>
+      <w:r>
+        <w:rPr>
+          <w:rFonts w:ascii="黑体" w:eastAsia="黑体" w:hAnsi="黑体" w:hint="eastAsia"/>
+          <w:sz w:val="24"/>
+          <w:szCs w:val="28"/>
+        </w:rPr>
+        <w:t>过天真，总是觉得所有人都挺好。你从来看不见</w:t>
+      </w:r>
+      <w:r>
+        <w:rPr>
+          <w:rFonts w:ascii="黑体" w:eastAsia="黑体" w:hAnsi="黑体" w:hint="eastAsia"/>
+          <w:sz w:val="24"/>
+          <w:szCs w:val="28"/>
+        </w:rPr>
+        <w:t>被人的缺点，在你眼中全世界人都是大好人，我从没见你批判过谁。</w:t>
+      </w:r>
+      <w:r>
+        <w:rPr>
+          <w:rFonts w:ascii="黑体" w:eastAsia="黑体" w:hAnsi="黑体" w:hint="eastAsia"/>
+          <w:sz w:val="24"/>
+          <w:szCs w:val="28"/>
+        </w:rPr>
+        <w:t>”</w:t>
+      </w:r>
+    </w:p>
+    <w:p>
+      <w:pPr>
+        <w:ind w:firstLine="480"/>
+        <w:rPr>
+          <w:rFonts w:ascii="黑体" w:eastAsia="黑体" w:hAnsi="黑体"/>
+          <w:sz w:val="24"/>
+          <w:szCs w:val="28"/>
+        </w:rPr>
+      </w:pPr>
+      <w:r>
+        <w:rPr>
+          <w:rFonts w:ascii="黑体" w:eastAsia="黑体" w:hAnsi="黑体" w:hint="eastAsia"/>
+          <w:sz w:val="24"/>
+          <w:szCs w:val="28"/>
+        </w:rPr>
+        <w:t>翠儿说“我可不想这么随便的数落别人，但我从来都是表里如一。”</w:t>
+      </w:r>
+    </w:p>
+    <w:p>
+      <w:pPr>
+        <w:ind w:firstLine="480"/>
+        <w:rPr>
+          <w:rFonts w:ascii="黑体" w:eastAsia="黑体" w:hAnsi="黑体"/>
+          <w:sz w:val="24"/>
+          <w:szCs w:val="28"/>
+        </w:rPr>
+      </w:pPr>
+      <w:r>
+        <w:rPr>
+          <w:rFonts w:ascii="黑体" w:eastAsia="黑体" w:hAnsi="黑体" w:hint="eastAsia"/>
+          <w:sz w:val="24"/>
+          <w:szCs w:val="28"/>
+        </w:rPr>
+        <w:t>不知道是谁说“嗯，了解，</w:t>
+      </w:r>
+      <w:r>
+        <w:rPr>
+          <w:rFonts w:ascii="黑体" w:eastAsia="黑体" w:hAnsi="黑体" w:hint="eastAsia"/>
+          <w:sz w:val="24"/>
+          <w:szCs w:val="28"/>
+        </w:rPr>
+        <w:t>不过这种交往态度也总会让人饶有兴趣，按你的习惯，过于真诚将难以辨识人心险恶。有时候，逢场作戏也是人际交往的一部分。不管在任何场合都适用。</w:t>
+      </w:r>
+      <w:r>
+        <w:rPr>
+          <w:rFonts w:ascii="黑体" w:eastAsia="黑体" w:hAnsi="黑体" w:hint="eastAsia"/>
+          <w:sz w:val="24"/>
+          <w:szCs w:val="28"/>
+        </w:rPr>
+        <w:t>要真诚待人可是心里却没数。一味地赞美他人，而不揭他人之短看来能做到的这一点的只有你啊。还有啊，你是不是觉得王小五他妹也挺不错的。她</w:t>
+      </w:r>
+      <w:r>
+        <w:rPr>
+          <w:rFonts w:ascii="黑体" w:eastAsia="黑体" w:hAnsi="黑体" w:hint="eastAsia"/>
+          <w:sz w:val="24"/>
+          <w:szCs w:val="28"/>
+        </w:rPr>
+        <w:t>和她哥比还有些与众不同呢。</w:t>
+      </w:r>
+      <w:r>
+        <w:rPr>
+          <w:rFonts w:ascii="黑体" w:eastAsia="黑体" w:hAnsi="黑体" w:hint="eastAsia"/>
+          <w:sz w:val="24"/>
+          <w:szCs w:val="28"/>
+        </w:rPr>
+        <w:t>”</w:t>
+      </w:r>
+    </w:p>
+    <w:p>
+      <w:pPr>
+        <w:ind w:firstLine="480"/>
+        <w:rPr>
+          <w:rFonts w:ascii="黑体" w:eastAsia="黑体" w:hAnsi="黑体"/>
+          <w:sz w:val="24"/>
+          <w:szCs w:val="28"/>
+        </w:rPr>
+      </w:pPr>
+      <w:r>
+        <w:rPr>
+          <w:rFonts w:ascii="黑体" w:eastAsia="黑体" w:hAnsi="黑体" w:hint="eastAsia"/>
+          <w:sz w:val="24"/>
+          <w:szCs w:val="28"/>
+        </w:rPr>
+        <w:t>翠儿说“开始的时候，我不觉得</w:t>
+      </w:r>
+      <w:r>
+        <w:rPr>
+          <w:rFonts w:ascii="黑体" w:eastAsia="黑体" w:hAnsi="黑体" w:hint="eastAsia"/>
+          <w:sz w:val="24"/>
+          <w:szCs w:val="28"/>
+        </w:rPr>
+        <w:t>。但是和她</w:t>
+      </w:r>
+      <w:r>
+        <w:rPr>
+          <w:rFonts w:ascii="黑体" w:eastAsia="黑体" w:hAnsi="黑体" w:hint="eastAsia"/>
+          <w:sz w:val="24"/>
+          <w:szCs w:val="28"/>
+        </w:rPr>
+        <w:t>聊了之</w:t>
+      </w:r>
+      <w:r>
+        <w:rPr>
+          <w:rFonts w:ascii="黑体" w:eastAsia="黑体" w:hAnsi="黑体" w:hint="eastAsia"/>
+          <w:sz w:val="24"/>
+          <w:szCs w:val="28"/>
+        </w:rPr>
+        <w:t>后才发现她们其实还是非常友善的。她现在和她哥住一块儿，你说咱咋早没发现这么好的邻居呢？</w:t>
+      </w:r>
+      <w:r>
+        <w:rPr>
+          <w:rFonts w:ascii="黑体" w:eastAsia="黑体" w:hAnsi="黑体" w:hint="eastAsia"/>
+          <w:sz w:val="24"/>
+          <w:szCs w:val="28"/>
+        </w:rPr>
+        <w:t>”</w:t>
+      </w:r>
+    </w:p>
+    <w:p>
+      <w:pPr>
+        <w:ind w:firstLine="480"/>
+        <w:rPr>
+          <w:rFonts w:ascii="黑体" w:eastAsia="黑体" w:hAnsi="黑体"/>
+          <w:sz w:val="24"/>
+          <w:szCs w:val="28"/>
+        </w:rPr>
+      </w:pPr>
       <w:r>
         <w:rPr>
           <w:rFonts w:ascii="黑体" w:eastAsia="黑体" w:hAnsi="黑体" w:hint="eastAsia"/>
@@ -6767,391 +6045,6 @@
           <w:sz w:val="24"/>
           <w:szCs w:val="28"/>
         </w:rPr>
-        <w:t>夸</w:t>
-      </w:r>
-      <w:proofErr w:type="gramEnd"/>
-      <w:r>
-        <w:rPr>
-          <w:rFonts w:ascii="黑体" w:eastAsia="黑体" w:hAnsi="黑体" w:hint="eastAsia"/>
-          <w:sz w:val="24"/>
-          <w:szCs w:val="28"/>
-        </w:rPr>
-        <w:t>王小五。</w:t>
-      </w:r>
-    </w:p>
-    <w:p>
-      <w:pPr>
-        <w:ind w:firstLine="480"/>
-        <w:rPr>
-          <w:rFonts w:ascii="黑体" w:eastAsia="黑体" w:hAnsi="黑体"/>
-          <w:sz w:val="24"/>
-          <w:szCs w:val="28"/>
-        </w:rPr>
-      </w:pPr>
-      <w:r>
-        <w:rPr>
-          <w:rFonts w:ascii="黑体" w:eastAsia="黑体" w:hAnsi="黑体" w:hint="eastAsia"/>
-          <w:sz w:val="24"/>
-          <w:szCs w:val="28"/>
-        </w:rPr>
-        <w:t>秀儿说“这才是一个小哥哥该有的样子，幽默机敏，活力激情，我从没见过这么阳光的小哥哥，又那么容易相处，一看就是大户人家有教养的孩纸。”</w:t>
-      </w:r>
-    </w:p>
-    <w:p>
-      <w:pPr>
-        <w:ind w:firstLine="480"/>
-        <w:rPr>
-          <w:rFonts w:ascii="黑体" w:eastAsia="黑体" w:hAnsi="黑体"/>
-          <w:sz w:val="24"/>
-          <w:szCs w:val="28"/>
-        </w:rPr>
-      </w:pPr>
-      <w:proofErr w:type="gramStart"/>
-      <w:r>
-        <w:rPr>
-          <w:rFonts w:ascii="黑体" w:eastAsia="黑体" w:hAnsi="黑体" w:hint="eastAsia"/>
-          <w:sz w:val="24"/>
-          <w:szCs w:val="28"/>
-        </w:rPr>
-        <w:t>娟</w:t>
-      </w:r>
-      <w:proofErr w:type="gramEnd"/>
-      <w:r>
-        <w:rPr>
-          <w:rFonts w:ascii="黑体" w:eastAsia="黑体" w:hAnsi="黑体" w:hint="eastAsia"/>
-          <w:sz w:val="24"/>
-          <w:szCs w:val="28"/>
-        </w:rPr>
-        <w:t>儿回答道“嗯，而且他还很帅呢，一个帅哥的天花板，小哥哥的颜值简直</w:t>
-      </w:r>
-      <w:r>
-        <w:rPr>
-          <w:rFonts w:ascii="黑体" w:eastAsia="黑体" w:hAnsi="黑体" w:hint="eastAsia"/>
-          <w:sz w:val="24"/>
-          <w:szCs w:val="28"/>
-        </w:rPr>
-        <w:t>是天花板的存在。</w:t>
-      </w:r>
-      <w:r>
-        <w:rPr>
-          <w:rFonts w:ascii="黑体" w:eastAsia="黑体" w:hAnsi="黑体" w:hint="eastAsia"/>
-          <w:sz w:val="24"/>
-          <w:szCs w:val="28"/>
-        </w:rPr>
-        <w:t>”</w:t>
-      </w:r>
-    </w:p>
-    <w:p>
-      <w:pPr>
-        <w:ind w:firstLine="480"/>
-        <w:rPr>
-          <w:rFonts w:ascii="黑体" w:eastAsia="黑体" w:hAnsi="黑体"/>
-          <w:sz w:val="24"/>
-          <w:szCs w:val="28"/>
-        </w:rPr>
-      </w:pPr>
-      <w:r>
-        <w:rPr>
-          <w:rFonts w:ascii="黑体" w:eastAsia="黑体" w:hAnsi="黑体" w:hint="eastAsia"/>
-          <w:sz w:val="24"/>
-          <w:szCs w:val="28"/>
-        </w:rPr>
-        <w:t>秀儿说“他今天对我二度请舞，</w:t>
-      </w:r>
-      <w:r>
-        <w:rPr>
-          <w:rFonts w:ascii="黑体" w:eastAsia="黑体" w:hAnsi="黑体" w:hint="eastAsia"/>
-          <w:sz w:val="24"/>
-          <w:szCs w:val="28"/>
-        </w:rPr>
-        <w:t>真没想到，他对我如此礼待。</w:t>
-      </w:r>
-      <w:r>
-        <w:rPr>
-          <w:rFonts w:ascii="黑体" w:eastAsia="黑体" w:hAnsi="黑体" w:hint="eastAsia"/>
-          <w:sz w:val="24"/>
-          <w:szCs w:val="28"/>
-        </w:rPr>
-        <w:t>哎呀~，真是让我喜出望外。(#^.^#)”</w:t>
-      </w:r>
-    </w:p>
-    <w:p>
-      <w:pPr>
-        <w:ind w:firstLine="480"/>
-        <w:rPr>
-          <w:rFonts w:ascii="黑体" w:eastAsia="黑体" w:hAnsi="黑体"/>
-          <w:sz w:val="24"/>
-          <w:szCs w:val="28"/>
-        </w:rPr>
-      </w:pPr>
-      <w:proofErr w:type="gramStart"/>
-      <w:r>
-        <w:rPr>
-          <w:rFonts w:ascii="黑体" w:eastAsia="黑体" w:hAnsi="黑体" w:hint="eastAsia"/>
-          <w:sz w:val="24"/>
-          <w:szCs w:val="28"/>
-        </w:rPr>
-        <w:t>娟</w:t>
-      </w:r>
-      <w:proofErr w:type="gramEnd"/>
-      <w:r>
-        <w:rPr>
-          <w:rFonts w:ascii="黑体" w:eastAsia="黑体" w:hAnsi="黑体" w:hint="eastAsia"/>
-          <w:sz w:val="24"/>
-          <w:szCs w:val="28"/>
-        </w:rPr>
-        <w:t>儿说“</w:t>
-      </w:r>
-      <w:r>
-        <w:rPr>
-          <w:rFonts w:ascii="黑体" w:eastAsia="黑体" w:hAnsi="黑体" w:hint="eastAsia"/>
-          <w:sz w:val="24"/>
-          <w:szCs w:val="28"/>
-        </w:rPr>
-        <w:t>你没想过？我替你分析了。但咱俩有个非常不同的地方。</w:t>
-      </w:r>
-      <w:r>
-        <w:rPr>
-          <w:rFonts w:ascii="黑体" w:eastAsia="黑体" w:hAnsi="黑体" w:hint="eastAsia"/>
-          <w:sz w:val="24"/>
-          <w:szCs w:val="28"/>
-        </w:rPr>
-        <w:t>这种恭维总让你惊喜，但是对我没用。其实吧，他也没什么好词儿来再来撩你了，他忍不住瞄你，因为你几乎是全场</w:t>
-      </w:r>
-      <w:r>
-        <w:rPr>
-          <w:rFonts w:ascii="黑体" w:eastAsia="黑体" w:hAnsi="黑体" w:hint="eastAsia"/>
-          <w:sz w:val="24"/>
-          <w:szCs w:val="28"/>
-        </w:rPr>
-        <w:t>辣妹中的‘典中典’。不必过于在意他的殷勤。不过话说回来他的确很容易相处。</w:t>
-      </w:r>
-      <w:r>
-        <w:rPr>
-          <w:rFonts w:ascii="黑体" w:eastAsia="黑体" w:hAnsi="黑体" w:hint="eastAsia"/>
-          <w:sz w:val="24"/>
-          <w:szCs w:val="28"/>
-        </w:rPr>
-        <w:t>我也不反对你喜欢他，毕竟你曾经也喜欢过很多渣男。</w:t>
-      </w:r>
-      <w:r>
-        <w:rPr>
-          <w:rFonts w:ascii="黑体" w:eastAsia="黑体" w:hAnsi="黑体" w:hint="eastAsia"/>
-          <w:sz w:val="24"/>
-          <w:szCs w:val="28"/>
-        </w:rPr>
-        <w:t>”</w:t>
-      </w:r>
-    </w:p>
-    <w:p>
-      <w:pPr>
-        <w:ind w:firstLine="480"/>
-        <w:rPr>
-          <w:rFonts w:ascii="黑体" w:eastAsia="黑体" w:hAnsi="黑体"/>
-          <w:sz w:val="24"/>
-          <w:szCs w:val="28"/>
-        </w:rPr>
-      </w:pPr>
-      <w:r>
-        <w:rPr>
-          <w:rFonts w:ascii="黑体" w:eastAsia="黑体" w:hAnsi="黑体" w:hint="eastAsia"/>
-          <w:sz w:val="24"/>
-          <w:szCs w:val="28"/>
-        </w:rPr>
-        <w:t>不知道是谁说“翠儿，</w:t>
-      </w:r>
-      <w:r>
-        <w:rPr>
-          <w:rFonts w:ascii="黑体" w:eastAsia="黑体" w:hAnsi="黑体" w:hint="eastAsia"/>
-          <w:sz w:val="24"/>
-          <w:szCs w:val="28"/>
-        </w:rPr>
-        <w:t>你知道吗，</w:t>
-      </w:r>
-      <w:r>
-        <w:rPr>
-          <w:rFonts w:ascii="黑体" w:eastAsia="黑体" w:hAnsi="黑体" w:hint="eastAsia"/>
-          <w:sz w:val="24"/>
-          <w:szCs w:val="28"/>
-        </w:rPr>
-        <w:t>你总是太</w:t>
-      </w:r>
-      <w:r>
-        <w:rPr>
-          <w:rFonts w:ascii="黑体" w:eastAsia="黑体" w:hAnsi="黑体" w:hint="eastAsia"/>
-          <w:sz w:val="24"/>
-          <w:szCs w:val="28"/>
-        </w:rPr>
-        <w:t>过天真，总是觉得所有人都挺好。你从来看不见</w:t>
-      </w:r>
-      <w:r>
-        <w:rPr>
-          <w:rFonts w:ascii="黑体" w:eastAsia="黑体" w:hAnsi="黑体" w:hint="eastAsia"/>
-          <w:sz w:val="24"/>
-          <w:szCs w:val="28"/>
-        </w:rPr>
-        <w:t>被人的缺点，在你眼中全世界人都是大好人，我从没见你批判过谁。</w:t>
-      </w:r>
-      <w:r>
-        <w:rPr>
-          <w:rFonts w:ascii="黑体" w:eastAsia="黑体" w:hAnsi="黑体" w:hint="eastAsia"/>
-          <w:sz w:val="24"/>
-          <w:szCs w:val="28"/>
-        </w:rPr>
-        <w:t>”</w:t>
-      </w:r>
-    </w:p>
-    <w:p>
-      <w:pPr>
-        <w:ind w:firstLine="480"/>
-        <w:rPr>
-          <w:rFonts w:ascii="黑体" w:eastAsia="黑体" w:hAnsi="黑体"/>
-          <w:sz w:val="24"/>
-          <w:szCs w:val="28"/>
-        </w:rPr>
-      </w:pPr>
-      <w:r>
-        <w:rPr>
-          <w:rFonts w:ascii="黑体" w:eastAsia="黑体" w:hAnsi="黑体" w:hint="eastAsia"/>
-          <w:sz w:val="24"/>
-          <w:szCs w:val="28"/>
-        </w:rPr>
-        <w:t>翠儿说“我可不想这么随便的数落别人，但我从来都是表里如一。”</w:t>
-      </w:r>
-    </w:p>
-    <w:p>
-      <w:pPr>
-        <w:ind w:firstLine="480"/>
-        <w:rPr>
-          <w:rFonts w:ascii="黑体" w:eastAsia="黑体" w:hAnsi="黑体"/>
-          <w:sz w:val="24"/>
-          <w:szCs w:val="28"/>
-        </w:rPr>
-      </w:pPr>
-      <w:r>
-        <w:rPr>
-          <w:rFonts w:ascii="黑体" w:eastAsia="黑体" w:hAnsi="黑体" w:hint="eastAsia"/>
-          <w:sz w:val="24"/>
-          <w:szCs w:val="28"/>
-        </w:rPr>
-        <w:t>不知道是谁说“嗯，了解，</w:t>
-      </w:r>
-      <w:r>
-        <w:rPr>
-          <w:rFonts w:ascii="黑体" w:eastAsia="黑体" w:hAnsi="黑体" w:hint="eastAsia"/>
-          <w:sz w:val="24"/>
-          <w:szCs w:val="28"/>
-        </w:rPr>
-        <w:t>不过这种交往态度也总会让人饶有兴趣，按你的习惯，过于真诚将难以辨识人心险恶。有时候，逢场作戏也是人际交往的一部分。不管在任何场合都适用。</w:t>
-      </w:r>
-      <w:r>
-        <w:rPr>
-          <w:rFonts w:ascii="黑体" w:eastAsia="黑体" w:hAnsi="黑体" w:hint="eastAsia"/>
-          <w:sz w:val="24"/>
-          <w:szCs w:val="28"/>
-        </w:rPr>
-        <w:t>要真诚待人可是心里却没数。一味地赞美他人，而不揭他人之短看来能做到的这一点的只有你啊。还有啊，你是不是觉得王小五他妹也挺不错的。她</w:t>
-      </w:r>
-      <w:r>
-        <w:rPr>
-          <w:rFonts w:ascii="黑体" w:eastAsia="黑体" w:hAnsi="黑体" w:hint="eastAsia"/>
-          <w:sz w:val="24"/>
-          <w:szCs w:val="28"/>
-        </w:rPr>
-        <w:t>和她哥比还有些与众不同呢。</w:t>
-      </w:r>
-      <w:r>
-        <w:rPr>
-          <w:rFonts w:ascii="黑体" w:eastAsia="黑体" w:hAnsi="黑体" w:hint="eastAsia"/>
-          <w:sz w:val="24"/>
-          <w:szCs w:val="28"/>
-        </w:rPr>
-        <w:t>”</w:t>
-      </w:r>
-    </w:p>
-    <w:p>
-      <w:pPr>
-        <w:ind w:firstLine="480"/>
-        <w:rPr>
-          <w:rFonts w:ascii="黑体" w:eastAsia="黑体" w:hAnsi="黑体"/>
-          <w:sz w:val="24"/>
-          <w:szCs w:val="28"/>
-        </w:rPr>
-      </w:pPr>
-      <w:r>
-        <w:rPr>
-          <w:rFonts w:ascii="黑体" w:eastAsia="黑体" w:hAnsi="黑体" w:hint="eastAsia"/>
-          <w:sz w:val="24"/>
-          <w:szCs w:val="28"/>
-        </w:rPr>
-        <w:t>翠儿说“开始的时候，我不觉得</w:t>
-      </w:r>
-      <w:r>
-        <w:rPr>
-          <w:rFonts w:ascii="黑体" w:eastAsia="黑体" w:hAnsi="黑体" w:hint="eastAsia"/>
-          <w:sz w:val="24"/>
-          <w:szCs w:val="28"/>
-        </w:rPr>
-        <w:t>。但是和她</w:t>
-      </w:r>
-      <w:r>
-        <w:rPr>
-          <w:rFonts w:ascii="黑体" w:eastAsia="黑体" w:hAnsi="黑体" w:hint="eastAsia"/>
-          <w:sz w:val="24"/>
-          <w:szCs w:val="28"/>
-        </w:rPr>
-        <w:t>聊了之</w:t>
-      </w:r>
-      <w:r>
-        <w:rPr>
-          <w:rFonts w:ascii="黑体" w:eastAsia="黑体" w:hAnsi="黑体" w:hint="eastAsia"/>
-          <w:sz w:val="24"/>
-          <w:szCs w:val="28"/>
-        </w:rPr>
-        <w:t>后才发现她们其实还是非常友善的。她现在和她哥住一块儿，你说咱咋早没发现这么好的邻居呢？</w:t>
-      </w:r>
-      <w:r>
-        <w:rPr>
-          <w:rFonts w:ascii="黑体" w:eastAsia="黑体" w:hAnsi="黑体" w:hint="eastAsia"/>
-          <w:sz w:val="24"/>
-          <w:szCs w:val="28"/>
-        </w:rPr>
-        <w:t>”</w:t>
-      </w:r>
-    </w:p>
-    <w:p>
-      <w:pPr>
-        <w:ind w:firstLine="480"/>
-        <w:rPr>
-          <w:rFonts w:ascii="黑体" w:eastAsia="黑体" w:hAnsi="黑体"/>
-          <w:sz w:val="24"/>
-          <w:szCs w:val="28"/>
-        </w:rPr>
-      </w:pPr>
-      <w:proofErr w:type="gramStart"/>
-      <w:r>
-        <w:rPr>
-          <w:rFonts w:ascii="黑体" w:eastAsia="黑体" w:hAnsi="黑体" w:hint="eastAsia"/>
-          <w:sz w:val="24"/>
-          <w:szCs w:val="28"/>
-        </w:rPr>
-        <w:t>娟</w:t>
-      </w:r>
-      <w:proofErr w:type="gramEnd"/>
-      <w:r>
-        <w:rPr>
-          <w:rFonts w:ascii="黑体" w:eastAsia="黑体" w:hAnsi="黑体" w:hint="eastAsia"/>
-          <w:sz w:val="24"/>
-          <w:szCs w:val="28"/>
-        </w:rPr>
-        <w:t>儿</w:t>
-      </w:r>
-      <w:r>
-        <w:rPr>
-          <w:rFonts w:ascii="黑体" w:eastAsia="黑体" w:hAnsi="黑体" w:hint="eastAsia"/>
-          <w:sz w:val="24"/>
-          <w:szCs w:val="28"/>
-        </w:rPr>
         <w:t>并不确定王小五他妹的人品，只是静静地听着翠儿的叙述。其实吧，王小五他妹在舞会上的表现根本不足以衡量是她人品的好坏。</w:t>
       </w:r>
       <w:r>
@@ -7160,43 +6053,7 @@
           <w:sz w:val="24"/>
           <w:szCs w:val="28"/>
         </w:rPr>
-        <w:t>相对于翠儿，</w:t>
-      </w:r>
-      <w:proofErr w:type="gramStart"/>
-      <w:r>
-        <w:rPr>
-          <w:rFonts w:ascii="黑体" w:eastAsia="黑体" w:hAnsi="黑体" w:hint="eastAsia"/>
-          <w:sz w:val="24"/>
-          <w:szCs w:val="28"/>
-        </w:rPr>
-        <w:t>娟</w:t>
-      </w:r>
-      <w:proofErr w:type="gramEnd"/>
-      <w:r>
-        <w:rPr>
-          <w:rFonts w:ascii="黑体" w:eastAsia="黑体" w:hAnsi="黑体" w:hint="eastAsia"/>
-          <w:sz w:val="24"/>
-          <w:szCs w:val="28"/>
-        </w:rPr>
-        <w:t>儿就显的眼尖手快，果断硬气，几乎没有什么能难住</w:t>
-      </w:r>
-      <w:proofErr w:type="gramStart"/>
-      <w:r>
-        <w:rPr>
-          <w:rFonts w:ascii="黑体" w:eastAsia="黑体" w:hAnsi="黑体" w:hint="eastAsia"/>
-          <w:sz w:val="24"/>
-          <w:szCs w:val="28"/>
-        </w:rPr>
-        <w:t>娟</w:t>
-      </w:r>
-      <w:proofErr w:type="gramEnd"/>
-      <w:r>
-        <w:rPr>
-          <w:rFonts w:ascii="黑体" w:eastAsia="黑体" w:hAnsi="黑体" w:hint="eastAsia"/>
-          <w:sz w:val="24"/>
-          <w:szCs w:val="28"/>
-        </w:rPr>
-        <w:t>儿。不过</w:t>
+        <w:t>相对于翠儿，娟儿就显的眼尖手快，果断硬气，几乎没有什么能难住娟儿。不过</w:t>
       </w:r>
       <w:r>
         <w:rPr>
@@ -7230,23 +6087,13 @@
         </w:rPr>
         <w:t>w多磅，花钱也随心所欲，还经常说什么人有等级之分之类的。因此她们在很多方面自我感觉</w:t>
       </w:r>
-      <w:proofErr w:type="gramStart"/>
-      <w:r>
-        <w:rPr>
-          <w:rFonts w:ascii="黑体" w:eastAsia="黑体" w:hAnsi="黑体" w:hint="eastAsia"/>
-          <w:sz w:val="24"/>
-          <w:szCs w:val="28"/>
-        </w:rPr>
-        <w:t>很</w:t>
-      </w:r>
-      <w:proofErr w:type="gramEnd"/>
-      <w:r>
-        <w:rPr>
-          <w:rFonts w:ascii="黑体" w:eastAsia="黑体" w:hAnsi="黑体" w:hint="eastAsia"/>
-          <w:sz w:val="24"/>
-          <w:szCs w:val="28"/>
-        </w:rPr>
-        <w:t>高等，觉得别人很低劣。她们是英格拉北部的名门望族。她们的那种成长环境与认知深深的烙在了她们的脑海里，钞票什么的都不是事儿，她们祖上就是靠贸易发家的。</w:t>
+      <w:r>
+        <w:rPr>
+          <w:rFonts w:ascii="黑体" w:eastAsia="黑体" w:hAnsi="黑体" w:hint="eastAsia"/>
+          <w:sz w:val="24"/>
+          <w:szCs w:val="28"/>
+        </w:rPr>
+        <w:t>很高等，觉得别人很低劣。她们是英格拉北部的名门望族。她们的那种成长环境与认知深深的烙在了她们的脑海里，钞票什么的都不是事儿，她们祖上就是靠贸易发家的。</w:t>
       </w:r>
     </w:p>
     <w:p>
@@ -7298,25 +6145,7 @@
           <w:sz w:val="24"/>
           <w:szCs w:val="28"/>
         </w:rPr>
-        <w:t>Hurst小姐也愿意，虽然她嫁给了一个</w:t>
-      </w:r>
-      <w:proofErr w:type="gramStart"/>
-      <w:r>
-        <w:rPr>
-          <w:rFonts w:ascii="黑体" w:eastAsia="黑体" w:hAnsi="黑体" w:hint="eastAsia"/>
-          <w:sz w:val="24"/>
-          <w:szCs w:val="28"/>
-        </w:rPr>
-        <w:t>穷扎势</w:t>
-      </w:r>
-      <w:proofErr w:type="gramEnd"/>
-      <w:r>
-        <w:rPr>
-          <w:rFonts w:ascii="黑体" w:eastAsia="黑体" w:hAnsi="黑体" w:hint="eastAsia"/>
-          <w:sz w:val="24"/>
-          <w:szCs w:val="28"/>
-        </w:rPr>
-        <w:t>。</w:t>
+        <w:t>Hurst小姐也愿意，虽然她嫁给了一个穷扎势。</w:t>
       </w:r>
       <w:r>
         <w:rPr>
@@ -7340,25 +6169,7 @@
           <w:sz w:val="24"/>
           <w:szCs w:val="28"/>
         </w:rPr>
-        <w:t>出头，就被撺掇的</w:t>
-      </w:r>
-      <w:proofErr w:type="gramStart"/>
-      <w:r>
-        <w:rPr>
-          <w:rFonts w:ascii="黑体" w:eastAsia="黑体" w:hAnsi="黑体" w:hint="eastAsia"/>
-          <w:sz w:val="24"/>
-          <w:szCs w:val="28"/>
-        </w:rPr>
-        <w:t>去看内的</w:t>
-      </w:r>
-      <w:proofErr w:type="gramEnd"/>
-      <w:r>
-        <w:rPr>
-          <w:rFonts w:ascii="黑体" w:eastAsia="黑体" w:hAnsi="黑体" w:hint="eastAsia"/>
-          <w:sz w:val="24"/>
-          <w:szCs w:val="28"/>
-        </w:rPr>
-        <w:t>菲尔德的房子，他足足看了半个小时，非常满意这里的环境与房间布置。对房主的介绍也觉得十分不错，然后就立刻租下了。</w:t>
+        <w:t>出头，就被撺掇的去看内的菲尔德的房子，他足足看了半个小时，非常满意这里的环境与房间布置。对房主的介绍也觉得十分不错，然后就立刻租下了。</w:t>
       </w:r>
     </w:p>
     <w:p>
@@ -7427,16 +6238,7 @@
           <w:sz w:val="24"/>
           <w:szCs w:val="28"/>
         </w:rPr>
-        <w:t>这哥俩在</w:t>
-      </w:r>
-      <w:proofErr w:type="spellStart"/>
-      <w:r>
-        <w:rPr>
-          <w:rFonts w:ascii="黑体" w:eastAsia="黑体" w:hAnsi="黑体" w:hint="eastAsia"/>
-          <w:sz w:val="24"/>
-          <w:szCs w:val="28"/>
-        </w:rPr>
-        <w:t>Meryto</w:t>
+        <w:t>这哥俩在Meryto</w:t>
       </w:r>
       <w:r>
         <w:rPr>
@@ -7446,58 +6248,21 @@
         </w:rPr>
         <w:t>n</w:t>
       </w:r>
-      <w:proofErr w:type="spellEnd"/>
-      <w:r>
-        <w:rPr>
-          <w:rFonts w:ascii="黑体" w:eastAsia="黑体" w:hAnsi="黑体" w:hint="eastAsia"/>
-          <w:sz w:val="24"/>
-          <w:szCs w:val="28"/>
-        </w:rPr>
-        <w:t>舞会上表现足以体现两人的性格了。王小五</w:t>
-      </w:r>
-      <w:proofErr w:type="gramStart"/>
-      <w:r>
-        <w:rPr>
-          <w:rFonts w:ascii="黑体" w:eastAsia="黑体" w:hAnsi="黑体" w:hint="eastAsia"/>
-          <w:sz w:val="24"/>
-          <w:szCs w:val="28"/>
-        </w:rPr>
-        <w:t>自成长</w:t>
-      </w:r>
-      <w:proofErr w:type="gramEnd"/>
-      <w:r>
-        <w:rPr>
-          <w:rFonts w:ascii="黑体" w:eastAsia="黑体" w:hAnsi="黑体" w:hint="eastAsia"/>
-          <w:sz w:val="24"/>
-          <w:szCs w:val="28"/>
-        </w:rPr>
-        <w:t>以来，从没遇到过这么多</w:t>
-      </w:r>
-      <w:r>
-        <w:rPr>
-          <w:rFonts w:ascii="黑体" w:eastAsia="黑体" w:hAnsi="黑体" w:hint="eastAsia"/>
-          <w:sz w:val="24"/>
-          <w:szCs w:val="28"/>
-        </w:rPr>
-        <w:t>善男信女。他和大家相处都非常融洽，不尴尬，不拘谨，很快他便和大家打成一片。他从没见</w:t>
-      </w:r>
-      <w:proofErr w:type="gramStart"/>
-      <w:r>
-        <w:rPr>
-          <w:rFonts w:ascii="黑体" w:eastAsia="黑体" w:hAnsi="黑体" w:hint="eastAsia"/>
-          <w:sz w:val="24"/>
-          <w:szCs w:val="28"/>
-        </w:rPr>
-        <w:t>过秀儿这么</w:t>
-      </w:r>
-      <w:proofErr w:type="gramEnd"/>
-      <w:r>
-        <w:rPr>
-          <w:rFonts w:ascii="黑体" w:eastAsia="黑体" w:hAnsi="黑体" w:hint="eastAsia"/>
-          <w:sz w:val="24"/>
-          <w:szCs w:val="28"/>
-        </w:rPr>
-        <w:t>美的妹子，对他来说，</w:t>
+      <w:r>
+        <w:rPr>
+          <w:rFonts w:ascii="黑体" w:eastAsia="黑体" w:hAnsi="黑体" w:hint="eastAsia"/>
+          <w:sz w:val="24"/>
+          <w:szCs w:val="28"/>
+        </w:rPr>
+        <w:t>舞会上表现足以体现两人的性格了。王小五自成长以来，从没遇到过这么多</w:t>
+      </w:r>
+      <w:r>
+        <w:rPr>
+          <w:rFonts w:ascii="黑体" w:eastAsia="黑体" w:hAnsi="黑体" w:hint="eastAsia"/>
+          <w:sz w:val="24"/>
+          <w:szCs w:val="28"/>
+        </w:rPr>
+        <w:t>善男信女。他和大家相处都非常融洽，不尴尬，不拘谨，很快他便和大家打成一片。他从没见过秀儿这么美的妹子，对他来说，</w:t>
       </w:r>
       <w:r>
         <w:rPr>
@@ -7537,25 +6302,7 @@
           <w:sz w:val="24"/>
           <w:szCs w:val="28"/>
         </w:rPr>
-        <w:t>其实</w:t>
-      </w:r>
-      <w:proofErr w:type="gramStart"/>
-      <w:r>
-        <w:rPr>
-          <w:rFonts w:ascii="黑体" w:eastAsia="黑体" w:hAnsi="黑体" w:hint="eastAsia"/>
-          <w:sz w:val="24"/>
-          <w:szCs w:val="28"/>
-        </w:rPr>
-        <w:t>还是阔以的</w:t>
-      </w:r>
-      <w:proofErr w:type="gramEnd"/>
-      <w:r>
-        <w:rPr>
-          <w:rFonts w:ascii="黑体" w:eastAsia="黑体" w:hAnsi="黑体" w:hint="eastAsia"/>
-          <w:sz w:val="24"/>
-          <w:szCs w:val="28"/>
-        </w:rPr>
-        <w:t>，只不过没事儿就傻笑，感觉比较瓜。</w:t>
+        <w:t>其实还是阔以的，只不过没事儿就傻笑，感觉比较瓜。</w:t>
       </w:r>
     </w:p>
     <w:p>
@@ -7996,16 +6743,7 @@
           <w:sz w:val="24"/>
           <w:szCs w:val="28"/>
         </w:rPr>
-        <w:t>爵士一家就在</w:t>
-      </w:r>
-      <w:proofErr w:type="spellStart"/>
-      <w:r>
-        <w:rPr>
-          <w:rFonts w:ascii="黑体" w:eastAsia="黑体" w:hAnsi="黑体" w:hint="eastAsia"/>
-          <w:sz w:val="24"/>
-          <w:szCs w:val="28"/>
-        </w:rPr>
-        <w:t>Long</w:t>
+        <w:t>爵士一家就在Long</w:t>
       </w:r>
       <w:r>
         <w:rPr>
@@ -8015,43 +6753,14 @@
         </w:rPr>
         <w:t>Bourn</w:t>
       </w:r>
-      <w:proofErr w:type="spellEnd"/>
-      <w:r>
-        <w:rPr>
-          <w:rFonts w:ascii="黑体" w:eastAsia="黑体" w:hAnsi="黑体" w:hint="eastAsia"/>
-          <w:sz w:val="24"/>
-          <w:szCs w:val="28"/>
-        </w:rPr>
-        <w:t>附近住着，他们是Bennet</w:t>
-      </w:r>
-      <w:proofErr w:type="gramStart"/>
-      <w:r>
-        <w:rPr>
-          <w:rFonts w:ascii="黑体" w:eastAsia="黑体" w:hAnsi="黑体" w:hint="eastAsia"/>
-          <w:sz w:val="24"/>
-          <w:szCs w:val="28"/>
-        </w:rPr>
-        <w:t>一家关</w:t>
-      </w:r>
-      <w:proofErr w:type="gramEnd"/>
-      <w:r>
-        <w:rPr>
-          <w:rFonts w:ascii="黑体" w:eastAsia="黑体" w:hAnsi="黑体" w:hint="eastAsia"/>
-          <w:sz w:val="24"/>
-          <w:szCs w:val="28"/>
-        </w:rPr>
-        <w:t>非常亲密，他们曾在</w:t>
-      </w:r>
-      <w:proofErr w:type="spellStart"/>
-      <w:r>
-        <w:rPr>
-          <w:rFonts w:ascii="黑体" w:eastAsia="黑体" w:hAnsi="黑体" w:hint="eastAsia"/>
-          <w:sz w:val="24"/>
-          <w:szCs w:val="28"/>
-        </w:rPr>
-        <w:t>Meryton</w:t>
-      </w:r>
-      <w:proofErr w:type="spellEnd"/>
+      <w:r>
+        <w:rPr>
+          <w:rFonts w:ascii="黑体" w:eastAsia="黑体" w:hAnsi="黑体" w:hint="eastAsia"/>
+          <w:sz w:val="24"/>
+          <w:szCs w:val="28"/>
+        </w:rPr>
+        <w:t>附近住着，他们是Bennet一家关非常亲密，他们曾在Meryton</w:t>
+      </w:r>
       <w:r>
         <w:rPr>
           <w:rFonts w:ascii="黑体" w:eastAsia="黑体" w:hAnsi="黑体" w:hint="eastAsia"/>
@@ -8098,25 +6807,7 @@
           <w:sz w:val="24"/>
           <w:szCs w:val="28"/>
         </w:rPr>
-        <w:t>，于是乎他们一家就搬到了</w:t>
-      </w:r>
-      <w:proofErr w:type="spellStart"/>
-      <w:r>
-        <w:rPr>
-          <w:rFonts w:ascii="黑体" w:eastAsia="黑体" w:hAnsi="黑体" w:hint="eastAsia"/>
-          <w:sz w:val="24"/>
-          <w:szCs w:val="28"/>
-        </w:rPr>
-        <w:t>Meryton</w:t>
-      </w:r>
-      <w:proofErr w:type="spellEnd"/>
-      <w:r>
-        <w:rPr>
-          <w:rFonts w:ascii="黑体" w:eastAsia="黑体" w:hAnsi="黑体" w:hint="eastAsia"/>
-          <w:sz w:val="24"/>
-          <w:szCs w:val="28"/>
-        </w:rPr>
-        <w:t>一英里外的一处居所，</w:t>
+        <w:t>，于是乎他们一家就搬到了Meryton一英里外的一处居所，</w:t>
       </w:r>
       <w:r>
         <w:rPr>
@@ -8132,51 +6823,15 @@
           <w:sz w:val="24"/>
           <w:szCs w:val="28"/>
         </w:rPr>
-        <w:t>让他成为全宇宙</w:t>
-      </w:r>
-      <w:proofErr w:type="gramStart"/>
-      <w:r>
-        <w:rPr>
-          <w:rFonts w:ascii="黑体" w:eastAsia="黑体" w:hAnsi="黑体" w:hint="eastAsia"/>
-          <w:sz w:val="24"/>
-          <w:szCs w:val="28"/>
-        </w:rPr>
-        <w:t>第一高冷的</w:t>
-      </w:r>
-      <w:proofErr w:type="gramEnd"/>
-      <w:r>
-        <w:rPr>
-          <w:rFonts w:ascii="黑体" w:eastAsia="黑体" w:hAnsi="黑体" w:hint="eastAsia"/>
-          <w:sz w:val="24"/>
-          <w:szCs w:val="28"/>
-        </w:rPr>
-        <w:t>绅士。不过有一点，即便他再怎么稀罕他的头衔，他也没有变的目空一切</w:t>
-      </w:r>
-      <w:r>
-        <w:rPr>
-          <w:rFonts w:ascii="黑体" w:eastAsia="黑体" w:hAnsi="黑体" w:hint="eastAsia"/>
-          <w:sz w:val="24"/>
-          <w:szCs w:val="28"/>
-        </w:rPr>
-        <w:t>。相反的，他还是被大家都接受很认可</w:t>
-      </w:r>
-      <w:proofErr w:type="gramStart"/>
-      <w:r>
-        <w:rPr>
-          <w:rFonts w:ascii="黑体" w:eastAsia="黑体" w:hAnsi="黑体" w:hint="eastAsia"/>
-          <w:sz w:val="24"/>
-          <w:szCs w:val="28"/>
-        </w:rPr>
-        <w:t>的男银</w:t>
-      </w:r>
-      <w:proofErr w:type="gramEnd"/>
-      <w:r>
-        <w:rPr>
-          <w:rFonts w:ascii="黑体" w:eastAsia="黑体" w:hAnsi="黑体" w:hint="eastAsia"/>
-          <w:sz w:val="24"/>
-          <w:szCs w:val="28"/>
-        </w:rPr>
-        <w:t>~，在人际交往方面，他的行为举止在</w:t>
+        <w:t>让他成为全宇宙第一高冷的绅士。不过有一点，即便他再怎么稀罕他的头衔，他也没有变的目空一切</w:t>
+      </w:r>
+      <w:r>
+        <w:rPr>
+          <w:rFonts w:ascii="黑体" w:eastAsia="黑体" w:hAnsi="黑体" w:hint="eastAsia"/>
+          <w:sz w:val="24"/>
+          <w:szCs w:val="28"/>
+        </w:rPr>
+        <w:t>。相反的，他还是被大家都接受很认可的男银~，在人际交往方面，他的行为举止在</w:t>
       </w:r>
       <w:r>
         <w:rPr>
@@ -8235,25 +6890,7 @@
           <w:sz w:val="24"/>
           <w:szCs w:val="28"/>
         </w:rPr>
-        <w:t>她真是</w:t>
-      </w:r>
-      <w:proofErr w:type="spellStart"/>
-      <w:r>
-        <w:rPr>
-          <w:rFonts w:ascii="黑体" w:eastAsia="黑体" w:hAnsi="黑体" w:hint="eastAsia"/>
-          <w:sz w:val="24"/>
-          <w:szCs w:val="28"/>
-        </w:rPr>
-        <w:t>Bennt</w:t>
-      </w:r>
-      <w:proofErr w:type="spellEnd"/>
-      <w:r>
-        <w:rPr>
-          <w:rFonts w:ascii="黑体" w:eastAsia="黑体" w:hAnsi="黑体" w:hint="eastAsia"/>
-          <w:sz w:val="24"/>
-          <w:szCs w:val="28"/>
-        </w:rPr>
-        <w:t>太太的大腿啊，Lucas一家也有好几个孩子，其中老大是个聪明机敏的妹子，大约2</w:t>
+        <w:t>她真是Bennt太太的大腿啊，Lucas一家也有好几个孩子，其中老大是个聪明机敏的妹子，大约2</w:t>
       </w:r>
       <w:r>
         <w:rPr>
@@ -8271,7 +6908,6 @@
         </w:rPr>
         <w:t>的样子，是</w:t>
       </w:r>
-      <w:proofErr w:type="gramStart"/>
       <w:r>
         <w:rPr>
           <w:rFonts w:ascii="黑体" w:eastAsia="黑体" w:hAnsi="黑体" w:hint="eastAsia"/>
@@ -8280,7 +6916,6 @@
         </w:rPr>
         <w:t>娟</w:t>
       </w:r>
-      <w:proofErr w:type="gramEnd"/>
       <w:r>
         <w:rPr>
           <w:rFonts w:ascii="黑体" w:eastAsia="黑体" w:hAnsi="黑体" w:hint="eastAsia"/>
@@ -8308,7 +6943,6 @@
         </w:rPr>
         <w:t>卢小美和</w:t>
       </w:r>
-      <w:proofErr w:type="gramStart"/>
       <w:r>
         <w:rPr>
           <w:rFonts w:ascii="黑体" w:eastAsia="黑体" w:hAnsi="黑体" w:hint="eastAsia"/>
@@ -8317,7 +6951,6 @@
         </w:rPr>
         <w:t>娟</w:t>
       </w:r>
-      <w:proofErr w:type="gramEnd"/>
       <w:r>
         <w:rPr>
           <w:rFonts w:ascii="黑体" w:eastAsia="黑体" w:hAnsi="黑体" w:hint="eastAsia"/>
@@ -8332,25 +6965,7 @@
           <w:sz w:val="24"/>
           <w:szCs w:val="28"/>
         </w:rPr>
-        <w:t>上午集会后，卢小美才到</w:t>
-      </w:r>
-      <w:proofErr w:type="spellStart"/>
-      <w:r>
-        <w:rPr>
-          <w:rFonts w:ascii="黑体" w:eastAsia="黑体" w:hAnsi="黑体" w:hint="eastAsia"/>
-          <w:sz w:val="24"/>
-          <w:szCs w:val="28"/>
-        </w:rPr>
-        <w:t>LongBurn</w:t>
-      </w:r>
-      <w:proofErr w:type="spellEnd"/>
-      <w:r>
-        <w:rPr>
-          <w:rFonts w:ascii="黑体" w:eastAsia="黑体" w:hAnsi="黑体" w:hint="eastAsia"/>
-          <w:sz w:val="24"/>
-          <w:szCs w:val="28"/>
-        </w:rPr>
-        <w:t>，这才听说此事。</w:t>
+        <w:t>上午集会后，卢小美才到LongBurn，这才听说此事。</w:t>
       </w:r>
     </w:p>
     <w:p>
@@ -8465,7 +7080,6 @@
           <w:szCs w:val="28"/>
         </w:rPr>
       </w:pPr>
-      <w:proofErr w:type="spellStart"/>
       <w:r>
         <w:rPr>
           <w:rFonts w:ascii="黑体" w:eastAsia="黑体" w:hAnsi="黑体"/>
@@ -8480,16 +7094,7 @@
           <w:sz w:val="24"/>
           <w:szCs w:val="28"/>
         </w:rPr>
-        <w:t>ennt</w:t>
-      </w:r>
-      <w:proofErr w:type="spellEnd"/>
-      <w:r>
-        <w:rPr>
-          <w:rFonts w:ascii="黑体" w:eastAsia="黑体" w:hAnsi="黑体" w:hint="eastAsia"/>
-          <w:sz w:val="24"/>
-          <w:szCs w:val="28"/>
-        </w:rPr>
-        <w:t>太太说“奥，你是说秀儿啊，</w:t>
+        <w:t>ennt太太说“奥，你是说秀儿啊，</w:t>
       </w:r>
       <w:r>
         <w:rPr>
@@ -8518,49 +7123,21 @@
           <w:szCs w:val="28"/>
         </w:rPr>
       </w:pPr>
-      <w:proofErr w:type="gramStart"/>
-      <w:r>
-        <w:rPr>
-          <w:rFonts w:ascii="黑体" w:eastAsia="黑体" w:hAnsi="黑体" w:hint="eastAsia"/>
-          <w:sz w:val="24"/>
-          <w:szCs w:val="28"/>
-        </w:rPr>
-        <w:t>娟</w:t>
-      </w:r>
-      <w:proofErr w:type="gramEnd"/>
-      <w:r>
-        <w:rPr>
-          <w:rFonts w:ascii="黑体" w:eastAsia="黑体" w:hAnsi="黑体" w:hint="eastAsia"/>
-          <w:sz w:val="24"/>
-          <w:szCs w:val="28"/>
-        </w:rPr>
-        <w:t>儿说“</w:t>
-      </w:r>
-      <w:r>
-        <w:rPr>
-          <w:rFonts w:ascii="黑体" w:eastAsia="黑体" w:hAnsi="黑体" w:hint="eastAsia"/>
-          <w:sz w:val="24"/>
-          <w:szCs w:val="28"/>
-        </w:rPr>
-        <w:t>你指的是我舞会上无意中听到的对话内容吧，我记得我都告诉你了呀。王小五给达文西说他很喜欢咱们</w:t>
-      </w:r>
-      <w:proofErr w:type="spellStart"/>
-      <w:r>
-        <w:rPr>
-          <w:rFonts w:ascii="黑体" w:eastAsia="黑体" w:hAnsi="黑体" w:hint="eastAsia"/>
-          <w:sz w:val="24"/>
-          <w:szCs w:val="28"/>
-        </w:rPr>
-        <w:t>Meryon</w:t>
-      </w:r>
-      <w:proofErr w:type="spellEnd"/>
-      <w:r>
-        <w:rPr>
-          <w:rFonts w:ascii="黑体" w:eastAsia="黑体" w:hAnsi="黑体" w:hint="eastAsia"/>
-          <w:sz w:val="24"/>
-          <w:szCs w:val="28"/>
-        </w:rPr>
-        <w:t>的集会舞会。不过</w:t>
+      <w:r>
+        <w:rPr>
+          <w:rFonts w:ascii="黑体" w:eastAsia="黑体" w:hAnsi="黑体" w:hint="eastAsia"/>
+          <w:sz w:val="24"/>
+          <w:szCs w:val="28"/>
+        </w:rPr>
+        <w:t>娟儿说“</w:t>
+      </w:r>
+      <w:r>
+        <w:rPr>
+          <w:rFonts w:ascii="黑体" w:eastAsia="黑体" w:hAnsi="黑体" w:hint="eastAsia"/>
+          <w:sz w:val="24"/>
+          <w:szCs w:val="28"/>
+        </w:rPr>
+        <w:t>你指的是我舞会上无意中听到的对话内容吧，我记得我都告诉你了呀。王小五给达文西说他很喜欢咱们Meryon的集会舞会。不过</w:t>
       </w:r>
       <w:r>
         <w:rPr>
@@ -8611,88 +7188,34 @@
           <w:sz w:val="24"/>
           <w:szCs w:val="28"/>
         </w:rPr>
-        <w:t>Bennet太太说：“嗯，如果说相貌的话，秀儿的确是一等一的，不过</w:t>
-      </w:r>
-      <w:proofErr w:type="gramStart"/>
-      <w:r>
-        <w:rPr>
-          <w:rFonts w:ascii="黑体" w:eastAsia="黑体" w:hAnsi="黑体" w:hint="eastAsia"/>
-          <w:sz w:val="24"/>
-          <w:szCs w:val="28"/>
-        </w:rPr>
-        <w:t>娟</w:t>
-      </w:r>
-      <w:proofErr w:type="gramEnd"/>
-      <w:r>
-        <w:rPr>
-          <w:rFonts w:ascii="黑体" w:eastAsia="黑体" w:hAnsi="黑体" w:hint="eastAsia"/>
-          <w:sz w:val="24"/>
-          <w:szCs w:val="28"/>
-        </w:rPr>
-        <w:t>儿啊，他说的这些都没有什么建设性啊。”</w:t>
-      </w:r>
-    </w:p>
-    <w:p>
-      <w:pPr>
-        <w:ind w:firstLine="480"/>
-        <w:jc w:val="left"/>
-        <w:rPr>
-          <w:rFonts w:ascii="黑体" w:eastAsia="黑体" w:hAnsi="黑体"/>
-          <w:sz w:val="24"/>
-          <w:szCs w:val="28"/>
-        </w:rPr>
-      </w:pPr>
-      <w:r>
-        <w:rPr>
-          <w:rFonts w:ascii="黑体" w:eastAsia="黑体" w:hAnsi="黑体" w:hint="eastAsia"/>
-          <w:sz w:val="24"/>
-          <w:szCs w:val="28"/>
-        </w:rPr>
-        <w:t>玲儿说“</w:t>
-      </w:r>
-      <w:proofErr w:type="gramStart"/>
-      <w:r>
-        <w:rPr>
-          <w:rFonts w:ascii="黑体" w:eastAsia="黑体" w:hAnsi="黑体" w:hint="eastAsia"/>
-          <w:sz w:val="24"/>
-          <w:szCs w:val="28"/>
-        </w:rPr>
-        <w:t>娟</w:t>
-      </w:r>
-      <w:proofErr w:type="gramEnd"/>
-      <w:r>
-        <w:rPr>
-          <w:rFonts w:ascii="黑体" w:eastAsia="黑体" w:hAnsi="黑体" w:hint="eastAsia"/>
-          <w:sz w:val="24"/>
-          <w:szCs w:val="28"/>
-        </w:rPr>
-        <w:t>儿啊，我的情报可比你的有价值多了，</w:t>
-      </w:r>
-      <w:r>
-        <w:rPr>
-          <w:rFonts w:ascii="黑体" w:eastAsia="黑体" w:hAnsi="黑体" w:hint="eastAsia"/>
-          <w:sz w:val="24"/>
-          <w:szCs w:val="28"/>
-        </w:rPr>
-        <w:t>和王小五相比，达文西这货根本不值一提，唉，可怜的</w:t>
-      </w:r>
-      <w:proofErr w:type="gramStart"/>
-      <w:r>
-        <w:rPr>
-          <w:rFonts w:ascii="黑体" w:eastAsia="黑体" w:hAnsi="黑体" w:hint="eastAsia"/>
-          <w:sz w:val="24"/>
-          <w:szCs w:val="28"/>
-        </w:rPr>
-        <w:t>娟</w:t>
-      </w:r>
-      <w:proofErr w:type="gramEnd"/>
-      <w:r>
-        <w:rPr>
-          <w:rFonts w:ascii="黑体" w:eastAsia="黑体" w:hAnsi="黑体" w:hint="eastAsia"/>
-          <w:sz w:val="24"/>
-          <w:szCs w:val="28"/>
-        </w:rPr>
-        <w:t>儿姐啊，他竟然认为你不够辣~</w:t>
+        <w:t>Bennet太太说：“嗯，如果说相貌的话，秀儿的确是一等一的，不过娟儿啊，他说的这些都没有什么建设性啊。”</w:t>
+      </w:r>
+    </w:p>
+    <w:p>
+      <w:pPr>
+        <w:ind w:firstLine="480"/>
+        <w:jc w:val="left"/>
+        <w:rPr>
+          <w:rFonts w:ascii="黑体" w:eastAsia="黑体" w:hAnsi="黑体"/>
+          <w:sz w:val="24"/>
+          <w:szCs w:val="28"/>
+        </w:rPr>
+      </w:pPr>
+      <w:r>
+        <w:rPr>
+          <w:rFonts w:ascii="黑体" w:eastAsia="黑体" w:hAnsi="黑体" w:hint="eastAsia"/>
+          <w:sz w:val="24"/>
+          <w:szCs w:val="28"/>
+        </w:rPr>
+        <w:t>玲儿说“娟儿啊，我的情报可比你的有价值多了，</w:t>
+      </w:r>
+      <w:r>
+        <w:rPr>
+          <w:rFonts w:ascii="黑体" w:eastAsia="黑体" w:hAnsi="黑体" w:hint="eastAsia"/>
+          <w:sz w:val="24"/>
+          <w:szCs w:val="28"/>
+        </w:rPr>
+        <w:t>和王小五相比，达文西这货根本不值一提，唉，可怜的娟儿姐啊，他竟然认为你不够辣~</w:t>
       </w:r>
       <w:r>
         <w:rPr>
@@ -8909,23 +7432,13 @@
         </w:rPr>
         <w:t>可惜的是他竟然没和</w:t>
       </w:r>
-      <w:proofErr w:type="gramStart"/>
-      <w:r>
-        <w:rPr>
-          <w:rFonts w:ascii="黑体" w:eastAsia="黑体" w:hAnsi="黑体" w:hint="eastAsia"/>
-          <w:sz w:val="24"/>
-          <w:szCs w:val="28"/>
-        </w:rPr>
-        <w:t>娟</w:t>
-      </w:r>
-      <w:proofErr w:type="gramEnd"/>
-      <w:r>
-        <w:rPr>
-          <w:rFonts w:ascii="黑体" w:eastAsia="黑体" w:hAnsi="黑体" w:hint="eastAsia"/>
-          <w:sz w:val="24"/>
-          <w:szCs w:val="28"/>
-        </w:rPr>
-        <w:t>儿</w:t>
+      <w:r>
+        <w:rPr>
+          <w:rFonts w:ascii="黑体" w:eastAsia="黑体" w:hAnsi="黑体" w:hint="eastAsia"/>
+          <w:sz w:val="24"/>
+          <w:szCs w:val="28"/>
+        </w:rPr>
+        <w:t>娟儿</w:t>
       </w:r>
       <w:r>
         <w:rPr>
@@ -9015,15 +7528,47 @@
           <w:sz w:val="24"/>
           <w:szCs w:val="28"/>
         </w:rPr>
-        <w:t>他爱装B对我来说倒是没什么，</w:t>
-      </w:r>
-      <w:r>
-        <w:rPr>
-          <w:rFonts w:ascii="黑体" w:eastAsia="黑体" w:hAnsi="黑体" w:hint="eastAsia"/>
-          <w:sz w:val="24"/>
-          <w:szCs w:val="28"/>
-        </w:rPr>
-        <w:t>一个人家境显赫摩，财源滚滚，如此背景下，要我说，装装B也是情理之中的。</w:t>
+        <w:t>他</w:t>
+      </w:r>
+      <w:r>
+        <w:rPr>
+          <w:rFonts w:ascii="黑体" w:eastAsia="黑体" w:hAnsi="黑体" w:hint="eastAsia"/>
+          <w:sz w:val="24"/>
+          <w:szCs w:val="28"/>
+        </w:rPr>
+        <w:t>傲慢</w:t>
+      </w:r>
+      <w:r>
+        <w:rPr>
+          <w:rFonts w:ascii="黑体" w:eastAsia="黑体" w:hAnsi="黑体" w:hint="eastAsia"/>
+          <w:sz w:val="24"/>
+          <w:szCs w:val="28"/>
+        </w:rPr>
+        <w:t>对我来说倒是没什么，</w:t>
+      </w:r>
+      <w:r>
+        <w:rPr>
+          <w:rFonts w:ascii="黑体" w:eastAsia="黑体" w:hAnsi="黑体" w:hint="eastAsia"/>
+          <w:sz w:val="24"/>
+          <w:szCs w:val="28"/>
+        </w:rPr>
+        <w:t>一个人家境显赫摩，财源滚滚，如此背景下，要我说，</w:t>
+      </w:r>
+      <w:r>
+        <w:rPr>
+          <w:rFonts w:ascii="黑体" w:eastAsia="黑体" w:hAnsi="黑体" w:hint="eastAsia"/>
+          <w:sz w:val="24"/>
+          <w:szCs w:val="28"/>
+        </w:rPr>
+        <w:t>傲慢</w:t>
+      </w:r>
+      <w:r>
+        <w:rPr>
+          <w:rFonts w:ascii="黑体" w:eastAsia="黑体" w:hAnsi="黑体" w:hint="eastAsia"/>
+          <w:sz w:val="24"/>
+          <w:szCs w:val="28"/>
+        </w:rPr>
+        <w:t>也是情理之中的。</w:t>
       </w:r>
       <w:r>
         <w:rPr>
@@ -9039,40 +7584,207 @@
         <w:ind w:firstLine="480"/>
         <w:jc w:val="left"/>
         <w:rPr>
-          <w:rFonts w:ascii="黑体" w:eastAsia="黑体" w:hAnsi="黑体" w:hint="eastAsia"/>
-          <w:sz w:val="24"/>
-          <w:szCs w:val="28"/>
-        </w:rPr>
-      </w:pPr>
-      <w:proofErr w:type="gramStart"/>
-      <w:r>
-        <w:rPr>
-          <w:rFonts w:ascii="黑体" w:eastAsia="黑体" w:hAnsi="黑体" w:hint="eastAsia"/>
-          <w:sz w:val="24"/>
-          <w:szCs w:val="28"/>
-        </w:rPr>
-        <w:t>娟</w:t>
-      </w:r>
-      <w:proofErr w:type="gramEnd"/>
-      <w:r>
-        <w:rPr>
-          <w:rFonts w:ascii="黑体" w:eastAsia="黑体" w:hAnsi="黑体" w:hint="eastAsia"/>
-          <w:sz w:val="24"/>
-          <w:szCs w:val="28"/>
-        </w:rPr>
-        <w:t>儿说“对的，如果他要是不挑战我的底线，装B什么的对我来说也无所谓。”</w:t>
-      </w:r>
-    </w:p>
-    <w:p>
-      <w:pPr>
-        <w:ind w:firstLine="480"/>
-        <w:jc w:val="left"/>
-        <w:rPr>
-          <w:rFonts w:ascii="黑体" w:eastAsia="黑体" w:hAnsi="黑体" w:hint="eastAsia"/>
-          <w:sz w:val="24"/>
-          <w:szCs w:val="28"/>
-        </w:rPr>
-      </w:pPr>
+          <w:rFonts w:ascii="黑体" w:eastAsia="黑体" w:hAnsi="黑体"/>
+          <w:sz w:val="24"/>
+          <w:szCs w:val="28"/>
+        </w:rPr>
+      </w:pPr>
+      <w:r>
+        <w:rPr>
+          <w:rFonts w:ascii="黑体" w:eastAsia="黑体" w:hAnsi="黑体" w:hint="eastAsia"/>
+          <w:sz w:val="24"/>
+          <w:szCs w:val="28"/>
+        </w:rPr>
+        <w:t>娟儿说“对的，如果他要是不挑战我的底线，</w:t>
+      </w:r>
+      <w:r>
+        <w:rPr>
+          <w:rFonts w:ascii="黑体" w:eastAsia="黑体" w:hAnsi="黑体" w:hint="eastAsia"/>
+          <w:sz w:val="24"/>
+          <w:szCs w:val="28"/>
+        </w:rPr>
+        <w:t>傲慢</w:t>
+      </w:r>
+      <w:r>
+        <w:rPr>
+          <w:rFonts w:ascii="黑体" w:eastAsia="黑体" w:hAnsi="黑体" w:hint="eastAsia"/>
+          <w:sz w:val="24"/>
+          <w:szCs w:val="28"/>
+        </w:rPr>
+        <w:t>什么的对我来说也无所谓。”</w:t>
+      </w:r>
+    </w:p>
+    <w:p>
+      <w:pPr>
+        <w:ind w:firstLine="480"/>
+        <w:jc w:val="left"/>
+        <w:rPr>
+          <w:rFonts w:ascii="黑体" w:eastAsia="黑体" w:hAnsi="黑体"/>
+          <w:sz w:val="24"/>
+          <w:szCs w:val="28"/>
+        </w:rPr>
+      </w:pPr>
+      <w:r>
+        <w:rPr>
+          <w:rFonts w:ascii="黑体" w:eastAsia="黑体" w:hAnsi="黑体" w:hint="eastAsia"/>
+          <w:sz w:val="24"/>
+          <w:szCs w:val="28"/>
+        </w:rPr>
+        <w:t>凤儿饶有兴趣的回答道“我认为，傲慢是人类的一个通病，我也很确定，这种通病再正常不过了，是个人都会有这种倾向。</w:t>
+      </w:r>
+      <w:r>
+        <w:rPr>
+          <w:rFonts w:ascii="黑体" w:eastAsia="黑体" w:hAnsi="黑体" w:hint="eastAsia"/>
+          <w:sz w:val="24"/>
+          <w:szCs w:val="28"/>
+        </w:rPr>
+        <w:t>我们很多人</w:t>
+      </w:r>
+      <w:r>
+        <w:rPr>
+          <w:rFonts w:ascii="黑体" w:eastAsia="黑体" w:hAnsi="黑体" w:hint="eastAsia"/>
+          <w:sz w:val="24"/>
+          <w:szCs w:val="28"/>
+        </w:rPr>
+        <w:t>无论在物质方面还是精神方面，只有优于他人的方面都会变的洋洋得意。但是虚荣和傲慢是不同的。虽然这俩词儿所用在的场景比较相似，有的人傲慢但不虚荣，</w:t>
+      </w:r>
+      <w:r>
+        <w:rPr>
+          <w:rFonts w:ascii="黑体" w:eastAsia="黑体" w:hAnsi="黑体" w:hint="eastAsia"/>
+          <w:sz w:val="24"/>
+          <w:szCs w:val="28"/>
+        </w:rPr>
+        <w:t>傲慢大多是自我意识，而虚荣则是自我希望别人对自己的看法。</w:t>
+      </w:r>
+      <w:r>
+        <w:rPr>
+          <w:rFonts w:ascii="黑体" w:eastAsia="黑体" w:hAnsi="黑体" w:hint="eastAsia"/>
+          <w:sz w:val="24"/>
+          <w:szCs w:val="28"/>
+        </w:rPr>
+        <w:t>”</w:t>
+      </w:r>
+    </w:p>
+    <w:p>
+      <w:pPr>
+        <w:ind w:firstLine="480"/>
+        <w:jc w:val="left"/>
+        <w:rPr>
+          <w:rFonts w:ascii="黑体" w:eastAsia="黑体" w:hAnsi="黑体"/>
+          <w:sz w:val="24"/>
+          <w:szCs w:val="28"/>
+        </w:rPr>
+      </w:pPr>
+      <w:r>
+        <w:rPr>
+          <w:rFonts w:ascii="黑体" w:eastAsia="黑体" w:hAnsi="黑体" w:hint="eastAsia"/>
+          <w:sz w:val="24"/>
+          <w:szCs w:val="28"/>
+        </w:rPr>
+        <w:t>卢小美的弟弟说“我要是像达文西一样有钱，</w:t>
+      </w:r>
+      <w:r>
+        <w:rPr>
+          <w:rFonts w:ascii="黑体" w:eastAsia="黑体" w:hAnsi="黑体" w:hint="eastAsia"/>
+          <w:sz w:val="24"/>
+          <w:szCs w:val="28"/>
+        </w:rPr>
+        <w:t>我养一票猎狐犬，给我看家，然后我就天天</w:t>
+      </w:r>
+      <w:r>
+        <w:rPr>
+          <w:rFonts w:ascii="黑体" w:eastAsia="黑体" w:hAnsi="黑体" w:hint="eastAsia"/>
+          <w:sz w:val="24"/>
+          <w:szCs w:val="28"/>
+        </w:rPr>
+        <w:t>喝酒，喝他个天昏地暗。</w:t>
+      </w:r>
+      <w:r>
+        <w:rPr>
+          <w:rFonts w:ascii="黑体" w:eastAsia="黑体" w:hAnsi="黑体" w:hint="eastAsia"/>
+          <w:sz w:val="24"/>
+          <w:szCs w:val="28"/>
+        </w:rPr>
+        <w:t>”</w:t>
+      </w:r>
+    </w:p>
+    <w:p>
+      <w:pPr>
+        <w:ind w:firstLine="480"/>
+        <w:jc w:val="left"/>
+        <w:rPr>
+          <w:rFonts w:ascii="黑体" w:eastAsia="黑体" w:hAnsi="黑体"/>
+          <w:sz w:val="24"/>
+          <w:szCs w:val="28"/>
+        </w:rPr>
+      </w:pPr>
+      <w:r>
+        <w:rPr>
+          <w:rFonts w:ascii="黑体" w:eastAsia="黑体" w:hAnsi="黑体"/>
+          <w:sz w:val="24"/>
+          <w:szCs w:val="28"/>
+        </w:rPr>
+        <w:t>B</w:t>
+      </w:r>
+      <w:r>
+        <w:rPr>
+          <w:rFonts w:ascii="黑体" w:eastAsia="黑体" w:hAnsi="黑体" w:hint="eastAsia"/>
+          <w:sz w:val="24"/>
+          <w:szCs w:val="28"/>
+        </w:rPr>
+        <w:t>ennet太太说“那你就成酒鬼啦。我要是看见你那样。我会立刻</w:t>
+      </w:r>
+      <w:r>
+        <w:rPr>
+          <w:rFonts w:ascii="黑体" w:eastAsia="黑体" w:hAnsi="黑体" w:hint="eastAsia"/>
+          <w:sz w:val="24"/>
+          <w:szCs w:val="28"/>
+        </w:rPr>
+        <w:t>扔了</w:t>
+      </w:r>
+      <w:r>
+        <w:rPr>
+          <w:rFonts w:ascii="黑体" w:eastAsia="黑体" w:hAnsi="黑体" w:hint="eastAsia"/>
+          <w:sz w:val="24"/>
+          <w:szCs w:val="28"/>
+        </w:rPr>
+        <w:t>你的酒瓶。”</w:t>
+      </w:r>
+    </w:p>
+    <w:p>
+      <w:pPr>
+        <w:ind w:firstLine="480"/>
+        <w:jc w:val="left"/>
+        <w:rPr>
+          <w:rFonts w:ascii="黑体" w:eastAsia="黑体" w:hAnsi="黑体" w:hint="eastAsia"/>
+          <w:sz w:val="24"/>
+          <w:szCs w:val="28"/>
+        </w:rPr>
+      </w:pPr>
+      <w:r>
+        <w:rPr>
+          <w:rFonts w:ascii="黑体" w:eastAsia="黑体" w:hAnsi="黑体" w:hint="eastAsia"/>
+          <w:sz w:val="24"/>
+          <w:szCs w:val="28"/>
+        </w:rPr>
+        <w:t>那小子还一直抗议，bennet太太也是很明确的告诉他“抗议无效”，他们一直争论到</w:t>
+      </w:r>
+      <w:r>
+        <w:rPr>
+          <w:rFonts w:ascii="黑体" w:eastAsia="黑体" w:hAnsi="黑体"/>
+          <w:sz w:val="24"/>
+          <w:szCs w:val="28"/>
+        </w:rPr>
+        <w:t>L</w:t>
+      </w:r>
+      <w:r>
+        <w:rPr>
+          <w:rFonts w:ascii="黑体" w:eastAsia="黑体" w:hAnsi="黑体" w:hint="eastAsia"/>
+          <w:sz w:val="24"/>
+          <w:szCs w:val="28"/>
+        </w:rPr>
+        <w:t>ucs他们离开</w:t>
+      </w:r>
     </w:p>
     <w:sectPr>
       <w:pgSz w:w="11906" w:h="16838"/>

--- a/doc/傲慢与偏见.docx
+++ b/doc/傲慢与偏见.docx
@@ -12,18 +12,35 @@
           <w:szCs w:val="28"/>
         </w:rPr>
       </w:pPr>
-      <w:hyperlink r:id="rId4" w:history="1">
-        <w:r>
-          <w:rPr>
-            <w:rStyle w:val="a4"/>
-            <w:b/>
-            <w:bCs/>
-            <w:sz w:val="24"/>
-            <w:szCs w:val="28"/>
-          </w:rPr>
-          <w:t>http://www.newxue.com/baike/12711366815907.html</w:t>
-        </w:r>
-      </w:hyperlink>
+      <w:r>
+        <w:fldChar w:fldCharType="begin"/>
+      </w:r>
+      <w:r>
+        <w:instrText xml:space="preserve"> HYPERLINK "http://www.newxue.com/baike/12711366815907.html" </w:instrText>
+      </w:r>
+      <w:r>
+        <w:fldChar w:fldCharType="separate"/>
+      </w:r>
+      <w:r>
+        <w:rPr>
+          <w:rStyle w:val="a4"/>
+          <w:b/>
+          <w:bCs/>
+          <w:sz w:val="24"/>
+          <w:szCs w:val="28"/>
+        </w:rPr>
+        <w:t>http://www.newxue.com/baike/12711366815907.html</w:t>
+      </w:r>
+      <w:r>
+        <w:rPr>
+          <w:rStyle w:val="a4"/>
+          <w:b/>
+          <w:bCs/>
+          <w:sz w:val="24"/>
+          <w:szCs w:val="28"/>
+        </w:rPr>
+        <w:fldChar w:fldCharType="end"/>
+      </w:r>
     </w:p>
     <w:p>
       <w:pPr>
@@ -83,7 +100,27 @@
           <w:sz w:val="24"/>
           <w:szCs w:val="28"/>
         </w:rPr>
-        <w:t>Elizabeth----娟儿</w:t>
+        <w:t>Elizabeth----</w:t>
+      </w:r>
+      <w:proofErr w:type="gramStart"/>
+      <w:r>
+        <w:rPr>
+          <w:b/>
+          <w:bCs/>
+          <w:sz w:val="24"/>
+          <w:szCs w:val="28"/>
+        </w:rPr>
+        <w:t>娟</w:t>
+      </w:r>
+      <w:proofErr w:type="gramEnd"/>
+      <w:r>
+        <w:rPr>
+          <w:b/>
+          <w:bCs/>
+          <w:sz w:val="24"/>
+          <w:szCs w:val="28"/>
+        </w:rPr>
+        <w:t>儿</w:t>
       </w:r>
     </w:p>
     <w:p>
@@ -169,6 +206,7 @@
         </w:rPr>
         <w:tab/>
       </w:r>
+      <w:proofErr w:type="spellStart"/>
       <w:r>
         <w:rPr>
           <w:rFonts w:hint="eastAsia"/>
@@ -188,6 +226,7 @@
         </w:rPr>
         <w:t>r.Bennet</w:t>
       </w:r>
+      <w:proofErr w:type="spellEnd"/>
       <w:r>
         <w:rPr>
           <w:rFonts w:hint="eastAsia"/>
@@ -315,7 +354,27 @@
           <w:sz w:val="24"/>
           <w:szCs w:val="28"/>
         </w:rPr>
-        <w:t>iss Lucases----</w:t>
+        <w:t xml:space="preserve">iss </w:t>
+      </w:r>
+      <w:proofErr w:type="spellStart"/>
+      <w:r>
+        <w:rPr>
+          <w:b/>
+          <w:bCs/>
+          <w:sz w:val="24"/>
+          <w:szCs w:val="28"/>
+        </w:rPr>
+        <w:t>Lucases</w:t>
+      </w:r>
+      <w:proofErr w:type="spellEnd"/>
+      <w:r>
+        <w:rPr>
+          <w:b/>
+          <w:bCs/>
+          <w:sz w:val="24"/>
+          <w:szCs w:val="28"/>
+        </w:rPr>
+        <w:t>----</w:t>
       </w:r>
       <w:r>
         <w:rPr>
@@ -338,6 +397,7 @@
           <w:szCs w:val="28"/>
         </w:rPr>
       </w:pPr>
+      <w:proofErr w:type="spellStart"/>
       <w:r>
         <w:rPr>
           <w:rFonts w:hint="eastAsia"/>
@@ -355,7 +415,17 @@
           <w:sz w:val="24"/>
           <w:szCs w:val="28"/>
         </w:rPr>
-        <w:t>rs.Long----</w:t>
+        <w:t>rs.Long</w:t>
+      </w:r>
+      <w:proofErr w:type="spellEnd"/>
+      <w:r>
+        <w:rPr>
+          <w:b/>
+          <w:bCs/>
+          <w:sz w:val="24"/>
+          <w:szCs w:val="28"/>
+        </w:rPr>
+        <w:t>----</w:t>
       </w:r>
       <w:r>
         <w:rPr>
@@ -998,7 +1068,25 @@
           <w:sz w:val="24"/>
           <w:szCs w:val="28"/>
         </w:rPr>
-        <w:t>，内瑟菲尔德花园被来一个来自北英格兰的钻石王小五接手了，周一的时候，他坐着一辆驷马大车来看地方，并且很中意，他立刻和莫里斯先生签了租赁协议，他会在米迦勒节前接手花园，他的仆人们也会在下周末搬进来</w:t>
+        <w:t>，内瑟菲尔德花园被来一个来自北英格兰的钻石王小五接手了，周一的时候，他坐着一辆驷马大车来看地方，并且很中意，他立刻和莫里斯先生签了租赁协议，他会在米</w:t>
+      </w:r>
+      <w:proofErr w:type="gramStart"/>
+      <w:r>
+        <w:rPr>
+          <w:rFonts w:ascii="黑体" w:eastAsia="黑体" w:hAnsi="黑体" w:hint="eastAsia"/>
+          <w:sz w:val="24"/>
+          <w:szCs w:val="28"/>
+        </w:rPr>
+        <w:t>迦</w:t>
+      </w:r>
+      <w:proofErr w:type="gramEnd"/>
+      <w:r>
+        <w:rPr>
+          <w:rFonts w:ascii="黑体" w:eastAsia="黑体" w:hAnsi="黑体" w:hint="eastAsia"/>
+          <w:sz w:val="24"/>
+          <w:szCs w:val="28"/>
+        </w:rPr>
+        <w:t>勒节前接手花园，他的仆人们也会在下周末搬进来</w:t>
       </w:r>
       <w:r>
         <w:rPr>
@@ -1078,7 +1166,61 @@
           <w:sz w:val="24"/>
           <w:szCs w:val="28"/>
         </w:rPr>
-        <w:t>说：“Bingley”(艹 还tm叫个宾利，能不有钱么！！！</w:t>
+        <w:t>说：“Bingley”(</w:t>
+      </w:r>
+      <w:proofErr w:type="gramStart"/>
+      <w:r>
+        <w:rPr>
+          <w:rFonts w:ascii="黑体" w:eastAsia="黑体" w:hAnsi="黑体" w:hint="eastAsia"/>
+          <w:sz w:val="24"/>
+          <w:szCs w:val="28"/>
+        </w:rPr>
+        <w:t>艹</w:t>
+      </w:r>
+      <w:proofErr w:type="gramEnd"/>
+      <w:r>
+        <w:rPr>
+          <w:rFonts w:ascii="黑体" w:eastAsia="黑体" w:hAnsi="黑体" w:hint="eastAsia"/>
+          <w:sz w:val="24"/>
+          <w:szCs w:val="28"/>
+        </w:rPr>
+        <w:t xml:space="preserve"> 还tm</w:t>
+      </w:r>
+      <w:proofErr w:type="gramStart"/>
+      <w:r>
+        <w:rPr>
+          <w:rFonts w:ascii="黑体" w:eastAsia="黑体" w:hAnsi="黑体" w:hint="eastAsia"/>
+          <w:sz w:val="24"/>
+          <w:szCs w:val="28"/>
+        </w:rPr>
+        <w:t>叫个宾利</w:t>
+      </w:r>
+      <w:proofErr w:type="gramEnd"/>
+      <w:r>
+        <w:rPr>
+          <w:rFonts w:ascii="黑体" w:eastAsia="黑体" w:hAnsi="黑体" w:hint="eastAsia"/>
+          <w:sz w:val="24"/>
+          <w:szCs w:val="28"/>
+        </w:rPr>
+        <w:t>，能</w:t>
+      </w:r>
+      <w:proofErr w:type="gramStart"/>
+      <w:r>
+        <w:rPr>
+          <w:rFonts w:ascii="黑体" w:eastAsia="黑体" w:hAnsi="黑体" w:hint="eastAsia"/>
+          <w:sz w:val="24"/>
+          <w:szCs w:val="28"/>
+        </w:rPr>
+        <w:t>不</w:t>
+      </w:r>
+      <w:proofErr w:type="gramEnd"/>
+      <w:r>
+        <w:rPr>
+          <w:rFonts w:ascii="黑体" w:eastAsia="黑体" w:hAnsi="黑体" w:hint="eastAsia"/>
+          <w:sz w:val="24"/>
+          <w:szCs w:val="28"/>
+        </w:rPr>
+        <w:t>有钱么！！！</w:t>
       </w:r>
       <w:r>
         <w:rPr>
@@ -1166,7 +1308,25 @@
           <w:sz w:val="24"/>
           <w:szCs w:val="28"/>
         </w:rPr>
-        <w:t>k，对咱家姑娘来说真是活脱脱的甜豆包。”</w:t>
+        <w:t>k，对咱家姑娘来说真是活脱</w:t>
+      </w:r>
+      <w:proofErr w:type="gramStart"/>
+      <w:r>
+        <w:rPr>
+          <w:rFonts w:ascii="黑体" w:eastAsia="黑体" w:hAnsi="黑体" w:hint="eastAsia"/>
+          <w:sz w:val="24"/>
+          <w:szCs w:val="28"/>
+        </w:rPr>
+        <w:t>脱</w:t>
+      </w:r>
+      <w:proofErr w:type="gramEnd"/>
+      <w:r>
+        <w:rPr>
+          <w:rFonts w:ascii="黑体" w:eastAsia="黑体" w:hAnsi="黑体" w:hint="eastAsia"/>
+          <w:sz w:val="24"/>
+          <w:szCs w:val="28"/>
+        </w:rPr>
+        <w:t>的甜豆包。”</w:t>
       </w:r>
     </w:p>
     <w:p>
@@ -1416,7 +1576,25 @@
           <w:sz w:val="24"/>
           <w:szCs w:val="28"/>
         </w:rPr>
-        <w:t>4个成年女之母，才不会关心自己的的容颜桃花运。这种情况，像我这种老妈子才不会想那些事情呢，不过你的确应该在王小五来的时候去找人聊聊。</w:t>
+        <w:t>4个成年女之母，才不会关心自己的</w:t>
+      </w:r>
+      <w:proofErr w:type="gramStart"/>
+      <w:r>
+        <w:rPr>
+          <w:rFonts w:ascii="黑体" w:eastAsia="黑体" w:hAnsi="黑体" w:hint="eastAsia"/>
+          <w:sz w:val="24"/>
+          <w:szCs w:val="28"/>
+        </w:rPr>
+        <w:t>的</w:t>
+      </w:r>
+      <w:proofErr w:type="gramEnd"/>
+      <w:r>
+        <w:rPr>
+          <w:rFonts w:ascii="黑体" w:eastAsia="黑体" w:hAnsi="黑体" w:hint="eastAsia"/>
+          <w:sz w:val="24"/>
+          <w:szCs w:val="28"/>
+        </w:rPr>
+        <w:t>容颜桃花运。这种情况，像我这种老妈子才不会想那些事情呢，不过你的确应该在王小五来的时候去找人聊聊。</w:t>
       </w:r>
       <w:r>
         <w:rPr>
@@ -1528,7 +1706,25 @@
           <w:sz w:val="24"/>
           <w:szCs w:val="28"/>
         </w:rPr>
-        <w:t>“你太敏感了，我敢说王小五绝逼乐意和你谝，</w:t>
+        <w:t>“你太敏感了，我敢说王小五绝逼乐意和你</w:t>
+      </w:r>
+      <w:proofErr w:type="gramStart"/>
+      <w:r>
+        <w:rPr>
+          <w:rFonts w:ascii="黑体" w:eastAsia="黑体" w:hAnsi="黑体" w:hint="eastAsia"/>
+          <w:sz w:val="24"/>
+          <w:szCs w:val="28"/>
+        </w:rPr>
+        <w:t>谝</w:t>
+      </w:r>
+      <w:proofErr w:type="gramEnd"/>
+      <w:r>
+        <w:rPr>
+          <w:rFonts w:ascii="黑体" w:eastAsia="黑体" w:hAnsi="黑体" w:hint="eastAsia"/>
+          <w:sz w:val="24"/>
+          <w:szCs w:val="28"/>
+        </w:rPr>
+        <w:t>，</w:t>
       </w:r>
       <w:r>
         <w:rPr>
@@ -1604,7 +1800,25 @@
           <w:sz w:val="24"/>
           <w:szCs w:val="28"/>
         </w:rPr>
-        <w:t>Bennet说“你最好别给翠儿说，翠儿相对于其姐妹实在是有点不占优势，脸蛋儿没有珍妮的一半好看，更没有</w:t>
+        <w:t>Bennet说“你最好别给翠儿说，翠儿相对于其姐妹实在是有点</w:t>
+      </w:r>
+      <w:proofErr w:type="gramStart"/>
+      <w:r>
+        <w:rPr>
+          <w:rFonts w:ascii="黑体" w:eastAsia="黑体" w:hAnsi="黑体" w:hint="eastAsia"/>
+          <w:sz w:val="24"/>
+          <w:szCs w:val="28"/>
+        </w:rPr>
+        <w:t>不</w:t>
+      </w:r>
+      <w:proofErr w:type="gramEnd"/>
+      <w:r>
+        <w:rPr>
+          <w:rFonts w:ascii="黑体" w:eastAsia="黑体" w:hAnsi="黑体" w:hint="eastAsia"/>
+          <w:sz w:val="24"/>
+          <w:szCs w:val="28"/>
+        </w:rPr>
+        <w:t>占优势，脸蛋儿没有珍妮的一半好看，更没有</w:t>
       </w:r>
       <w:r>
         <w:rPr>
@@ -1977,7 +2191,25 @@
           <w:sz w:val="24"/>
           <w:szCs w:val="28"/>
         </w:rPr>
-        <w:t>所以她的也就表乐意没事儿串串门，八卦八卦新鲜事儿。</w:t>
+        <w:t>所以她的也就表乐意没事儿串串门，</w:t>
+      </w:r>
+      <w:proofErr w:type="gramStart"/>
+      <w:r>
+        <w:rPr>
+          <w:rFonts w:ascii="黑体" w:eastAsia="黑体" w:hAnsi="黑体" w:hint="eastAsia"/>
+          <w:sz w:val="24"/>
+          <w:szCs w:val="28"/>
+        </w:rPr>
+        <w:t>八卦八卦</w:t>
+      </w:r>
+      <w:proofErr w:type="gramEnd"/>
+      <w:r>
+        <w:rPr>
+          <w:rFonts w:ascii="黑体" w:eastAsia="黑体" w:hAnsi="黑体" w:hint="eastAsia"/>
+          <w:sz w:val="24"/>
+          <w:szCs w:val="28"/>
+        </w:rPr>
+        <w:t>新鲜事儿。</w:t>
       </w:r>
     </w:p>
     <w:p>
@@ -2263,13 +2495,23 @@
           <w:szCs w:val="28"/>
         </w:rPr>
       </w:pPr>
-      <w:r>
-        <w:rPr>
-          <w:rFonts w:ascii="黑体" w:eastAsia="黑体" w:hAnsi="黑体" w:hint="eastAsia"/>
-          <w:sz w:val="24"/>
-          <w:szCs w:val="28"/>
-        </w:rPr>
-        <w:t>娟儿</w:t>
+      <w:proofErr w:type="gramStart"/>
+      <w:r>
+        <w:rPr>
+          <w:rFonts w:ascii="黑体" w:eastAsia="黑体" w:hAnsi="黑体" w:hint="eastAsia"/>
+          <w:sz w:val="24"/>
+          <w:szCs w:val="28"/>
+        </w:rPr>
+        <w:t>娟</w:t>
+      </w:r>
+      <w:proofErr w:type="gramEnd"/>
+      <w:r>
+        <w:rPr>
+          <w:rFonts w:ascii="黑体" w:eastAsia="黑体" w:hAnsi="黑体" w:hint="eastAsia"/>
+          <w:sz w:val="24"/>
+          <w:szCs w:val="28"/>
+        </w:rPr>
+        <w:t>儿</w:t>
       </w:r>
       <w:r>
         <w:rPr>
@@ -2406,7 +2648,25 @@
           <w:sz w:val="24"/>
           <w:szCs w:val="28"/>
         </w:rPr>
-        <w:t>，我的个老天爷啊，能不能注意一点，老娘的神经都快被你整的分崩离析了。</w:t>
+        <w:t>，我的</w:t>
+      </w:r>
+      <w:proofErr w:type="gramStart"/>
+      <w:r>
+        <w:rPr>
+          <w:rFonts w:ascii="黑体" w:eastAsia="黑体" w:hAnsi="黑体" w:hint="eastAsia"/>
+          <w:sz w:val="24"/>
+          <w:szCs w:val="28"/>
+        </w:rPr>
+        <w:t>个</w:t>
+      </w:r>
+      <w:proofErr w:type="gramEnd"/>
+      <w:r>
+        <w:rPr>
+          <w:rFonts w:ascii="黑体" w:eastAsia="黑体" w:hAnsi="黑体" w:hint="eastAsia"/>
+          <w:sz w:val="24"/>
+          <w:szCs w:val="28"/>
+        </w:rPr>
+        <w:t>老天爷啊，能不能注意一点，老娘的神经都快被你整的分崩离析了。</w:t>
       </w:r>
       <w:r>
         <w:rPr>
@@ -2521,13 +2781,23 @@
         </w:rPr>
         <w:t>ennet</w:t>
       </w:r>
-      <w:r>
-        <w:rPr>
-          <w:rFonts w:ascii="黑体" w:eastAsia="黑体" w:hAnsi="黑体" w:hint="eastAsia"/>
-          <w:sz w:val="24"/>
-          <w:szCs w:val="28"/>
-        </w:rPr>
-        <w:t>太太问翠儿：“你下次的舞会是啥时候？”</w:t>
+      <w:proofErr w:type="gramStart"/>
+      <w:r>
+        <w:rPr>
+          <w:rFonts w:ascii="黑体" w:eastAsia="黑体" w:hAnsi="黑体" w:hint="eastAsia"/>
+          <w:sz w:val="24"/>
+          <w:szCs w:val="28"/>
+        </w:rPr>
+        <w:t>太太问翠儿</w:t>
+      </w:r>
+      <w:proofErr w:type="gramEnd"/>
+      <w:r>
+        <w:rPr>
+          <w:rFonts w:ascii="黑体" w:eastAsia="黑体" w:hAnsi="黑体" w:hint="eastAsia"/>
+          <w:sz w:val="24"/>
+          <w:szCs w:val="28"/>
+        </w:rPr>
+        <w:t>：“你下次的舞会是啥时候？”</w:t>
       </w:r>
     </w:p>
     <w:p>
@@ -2573,7 +2843,25 @@
           <w:sz w:val="24"/>
           <w:szCs w:val="28"/>
         </w:rPr>
-        <w:t>哎呦！</w:t>
+        <w:t>哎</w:t>
+      </w:r>
+      <w:proofErr w:type="gramStart"/>
+      <w:r>
+        <w:rPr>
+          <w:rFonts w:ascii="黑体" w:eastAsia="黑体" w:hAnsi="黑体" w:hint="eastAsia"/>
+          <w:sz w:val="24"/>
+          <w:szCs w:val="28"/>
+        </w:rPr>
+        <w:t>呦</w:t>
+      </w:r>
+      <w:proofErr w:type="gramEnd"/>
+      <w:r>
+        <w:rPr>
+          <w:rFonts w:ascii="黑体" w:eastAsia="黑体" w:hAnsi="黑体" w:hint="eastAsia"/>
+          <w:sz w:val="24"/>
+          <w:szCs w:val="28"/>
+        </w:rPr>
+        <w:t>！</w:t>
       </w:r>
       <w:r>
         <w:rPr>
@@ -2852,7 +3140,25 @@
           <w:sz w:val="24"/>
           <w:szCs w:val="28"/>
         </w:rPr>
-        <w:t>有啥用？”Bennet喊到，“你有考虑过这事个怎样的引荐吗？</w:t>
+        <w:t>有啥用？”Bennet喊到，“你有考虑过这事</w:t>
+      </w:r>
+      <w:proofErr w:type="gramStart"/>
+      <w:r>
+        <w:rPr>
+          <w:rFonts w:ascii="黑体" w:eastAsia="黑体" w:hAnsi="黑体" w:hint="eastAsia"/>
+          <w:sz w:val="24"/>
+          <w:szCs w:val="28"/>
+        </w:rPr>
+        <w:t>个</w:t>
+      </w:r>
+      <w:proofErr w:type="gramEnd"/>
+      <w:r>
+        <w:rPr>
+          <w:rFonts w:ascii="黑体" w:eastAsia="黑体" w:hAnsi="黑体" w:hint="eastAsia"/>
+          <w:sz w:val="24"/>
+          <w:szCs w:val="28"/>
+        </w:rPr>
+        <w:t>怎样的引荐吗？</w:t>
       </w:r>
       <w:r>
         <w:rPr>
@@ -2868,7 +3174,25 @@
           <w:sz w:val="24"/>
           <w:szCs w:val="28"/>
         </w:rPr>
-        <w:t>都在浪费时间吗？极度不同一你的看法。Mary你怎么看？你是有见地的文艺女，</w:t>
+        <w:t>都在浪费时间吗？极度不同</w:t>
+      </w:r>
+      <w:proofErr w:type="gramStart"/>
+      <w:r>
+        <w:rPr>
+          <w:rFonts w:ascii="黑体" w:eastAsia="黑体" w:hAnsi="黑体" w:hint="eastAsia"/>
+          <w:sz w:val="24"/>
+          <w:szCs w:val="28"/>
+        </w:rPr>
+        <w:t>一</w:t>
+      </w:r>
+      <w:proofErr w:type="gramEnd"/>
+      <w:r>
+        <w:rPr>
+          <w:rFonts w:ascii="黑体" w:eastAsia="黑体" w:hAnsi="黑体" w:hint="eastAsia"/>
+          <w:sz w:val="24"/>
+          <w:szCs w:val="28"/>
+        </w:rPr>
+        <w:t>你的看法。Mary你怎么看？你是有见地的文艺女，</w:t>
       </w:r>
       <w:r>
         <w:rPr>
@@ -2911,7 +3235,25 @@
           <w:sz w:val="24"/>
           <w:szCs w:val="28"/>
         </w:rPr>
-        <w:t>Mary想说点关键的，但现在不能说，只怕忠言逆耳。</w:t>
+        <w:t>Mary想说</w:t>
+      </w:r>
+      <w:proofErr w:type="gramStart"/>
+      <w:r>
+        <w:rPr>
+          <w:rFonts w:ascii="黑体" w:eastAsia="黑体" w:hAnsi="黑体" w:hint="eastAsia"/>
+          <w:sz w:val="24"/>
+          <w:szCs w:val="28"/>
+        </w:rPr>
+        <w:t>点关键</w:t>
+      </w:r>
+      <w:proofErr w:type="gramEnd"/>
+      <w:r>
+        <w:rPr>
+          <w:rFonts w:ascii="黑体" w:eastAsia="黑体" w:hAnsi="黑体" w:hint="eastAsia"/>
+          <w:sz w:val="24"/>
+          <w:szCs w:val="28"/>
+        </w:rPr>
+        <w:t>的，但现在不能说，只怕忠言逆耳。</w:t>
       </w:r>
     </w:p>
     <w:p>
@@ -3051,7 +3393,61 @@
           <w:sz w:val="24"/>
           <w:szCs w:val="28"/>
         </w:rPr>
-        <w:t>把事情办完了，这下让全场的女士们全部懵逼，然而这正是老Ben头想看到的。Bennt太太相比其他人简直懵的是逼中逼。在短暂的兴奋之后，</w:t>
+        <w:t>把事情办完了，这下让全场的女士们全部</w:t>
+      </w:r>
+      <w:proofErr w:type="gramStart"/>
+      <w:r>
+        <w:rPr>
+          <w:rFonts w:ascii="黑体" w:eastAsia="黑体" w:hAnsi="黑体" w:hint="eastAsia"/>
+          <w:sz w:val="24"/>
+          <w:szCs w:val="28"/>
+        </w:rPr>
+        <w:t>懵</w:t>
+      </w:r>
+      <w:proofErr w:type="gramEnd"/>
+      <w:r>
+        <w:rPr>
+          <w:rFonts w:ascii="黑体" w:eastAsia="黑体" w:hAnsi="黑体" w:hint="eastAsia"/>
+          <w:sz w:val="24"/>
+          <w:szCs w:val="28"/>
+        </w:rPr>
+        <w:t>逼，然而这正是老Ben头想看到的。</w:t>
+      </w:r>
+      <w:proofErr w:type="spellStart"/>
+      <w:r>
+        <w:rPr>
+          <w:rFonts w:ascii="黑体" w:eastAsia="黑体" w:hAnsi="黑体" w:hint="eastAsia"/>
+          <w:sz w:val="24"/>
+          <w:szCs w:val="28"/>
+        </w:rPr>
+        <w:t>Bennt</w:t>
+      </w:r>
+      <w:proofErr w:type="spellEnd"/>
+      <w:r>
+        <w:rPr>
+          <w:rFonts w:ascii="黑体" w:eastAsia="黑体" w:hAnsi="黑体" w:hint="eastAsia"/>
+          <w:sz w:val="24"/>
+          <w:szCs w:val="28"/>
+        </w:rPr>
+        <w:t>太太相比其他人简直</w:t>
+      </w:r>
+      <w:proofErr w:type="gramStart"/>
+      <w:r>
+        <w:rPr>
+          <w:rFonts w:ascii="黑体" w:eastAsia="黑体" w:hAnsi="黑体" w:hint="eastAsia"/>
+          <w:sz w:val="24"/>
+          <w:szCs w:val="28"/>
+        </w:rPr>
+        <w:t>懵</w:t>
+      </w:r>
+      <w:proofErr w:type="gramEnd"/>
+      <w:r>
+        <w:rPr>
+          <w:rFonts w:ascii="黑体" w:eastAsia="黑体" w:hAnsi="黑体" w:hint="eastAsia"/>
+          <w:sz w:val="24"/>
+          <w:szCs w:val="28"/>
+        </w:rPr>
+        <w:t>的是逼中逼。在短暂的兴奋之后，</w:t>
       </w:r>
       <w:r>
         <w:rPr>
@@ -3088,6 +3484,7 @@
           <w:szCs w:val="28"/>
         </w:rPr>
       </w:pPr>
+      <w:proofErr w:type="spellStart"/>
       <w:r>
         <w:rPr>
           <w:rFonts w:ascii="黑体" w:eastAsia="黑体" w:hAnsi="黑体"/>
@@ -3102,7 +3499,16 @@
           <w:sz w:val="24"/>
           <w:szCs w:val="28"/>
         </w:rPr>
-        <w:t>ennt太太说“你可真是我的好老公啊，我就知道，我</w:t>
+        <w:t>ennt</w:t>
+      </w:r>
+      <w:proofErr w:type="spellEnd"/>
+      <w:r>
+        <w:rPr>
+          <w:rFonts w:ascii="黑体" w:eastAsia="黑体" w:hAnsi="黑体" w:hint="eastAsia"/>
+          <w:sz w:val="24"/>
+          <w:szCs w:val="28"/>
+        </w:rPr>
+        <w:t>太太说“你可真是我的好老公啊，我就知道，我</w:t>
       </w:r>
       <w:r>
         <w:rPr>
@@ -3119,7 +3525,25 @@
           <w:szCs w:val="28"/>
         </w:rPr>
         <w:lastRenderedPageBreak/>
-        <w:t>费，我一直以为你太过于爱女而了以至于连王小五都要忽视掉。哎丫丫~老娘尊开心，你呀你，竟然还</w:t>
+        <w:t>费，我一直以为你太过于爱女而了以至于连王小五都要忽视掉。哎丫</w:t>
+      </w:r>
+      <w:proofErr w:type="gramStart"/>
+      <w:r>
+        <w:rPr>
+          <w:rFonts w:ascii="黑体" w:eastAsia="黑体" w:hAnsi="黑体" w:hint="eastAsia"/>
+          <w:sz w:val="24"/>
+          <w:szCs w:val="28"/>
+        </w:rPr>
+        <w:t>丫</w:t>
+      </w:r>
+      <w:proofErr w:type="gramEnd"/>
+      <w:r>
+        <w:rPr>
+          <w:rFonts w:ascii="黑体" w:eastAsia="黑体" w:hAnsi="黑体" w:hint="eastAsia"/>
+          <w:sz w:val="24"/>
+          <w:szCs w:val="28"/>
+        </w:rPr>
+        <w:t>~老娘尊开心，你呀你，竟然还</w:t>
       </w:r>
       <w:r>
         <w:rPr>
@@ -3220,6 +3644,7 @@
         </w:rPr>
         <w:t>你现在想咋咳嗽都行”</w:t>
       </w:r>
+      <w:proofErr w:type="spellStart"/>
       <w:r>
         <w:rPr>
           <w:rFonts w:ascii="黑体" w:eastAsia="黑体" w:hAnsi="黑体"/>
@@ -3234,7 +3659,16 @@
           <w:sz w:val="24"/>
           <w:szCs w:val="28"/>
         </w:rPr>
-        <w:t>ennt边说边离开房间，似乎老Ben头对感觉她老婆有点高兴过头了。</w:t>
+        <w:t>ennt</w:t>
+      </w:r>
+      <w:proofErr w:type="spellEnd"/>
+      <w:r>
+        <w:rPr>
+          <w:rFonts w:ascii="黑体" w:eastAsia="黑体" w:hAnsi="黑体" w:hint="eastAsia"/>
+          <w:sz w:val="24"/>
+          <w:szCs w:val="28"/>
+        </w:rPr>
+        <w:t>边说边离开房间，似乎老Ben头对感觉她老婆有点高兴过头了。</w:t>
       </w:r>
     </w:p>
     <w:p>
@@ -3460,15 +3894,33 @@
           <w:sz w:val="24"/>
           <w:szCs w:val="28"/>
         </w:rPr>
-        <w:t>整个傍晚，大家都在讨论钻石王小五啥时候</w:t>
-      </w:r>
-      <w:r>
-        <w:rPr>
-          <w:rFonts w:ascii="黑体" w:eastAsia="黑体" w:hAnsi="黑体" w:hint="eastAsia"/>
-          <w:sz w:val="24"/>
-          <w:szCs w:val="28"/>
-        </w:rPr>
-        <w:t>会回访，确定啥时候宴请小王同志。</w:t>
+        <w:t>整个傍晚，大家都在讨论钻石王小五</w:t>
+      </w:r>
+      <w:proofErr w:type="gramStart"/>
+      <w:r>
+        <w:rPr>
+          <w:rFonts w:ascii="黑体" w:eastAsia="黑体" w:hAnsi="黑体" w:hint="eastAsia"/>
+          <w:sz w:val="24"/>
+          <w:szCs w:val="28"/>
+        </w:rPr>
+        <w:t>啥时候</w:t>
+      </w:r>
+      <w:r>
+        <w:rPr>
+          <w:rFonts w:ascii="黑体" w:eastAsia="黑体" w:hAnsi="黑体" w:hint="eastAsia"/>
+          <w:sz w:val="24"/>
+          <w:szCs w:val="28"/>
+        </w:rPr>
+        <w:t>会回访</w:t>
+      </w:r>
+      <w:proofErr w:type="gramEnd"/>
+      <w:r>
+        <w:rPr>
+          <w:rFonts w:ascii="黑体" w:eastAsia="黑体" w:hAnsi="黑体" w:hint="eastAsia"/>
+          <w:sz w:val="24"/>
+          <w:szCs w:val="28"/>
+        </w:rPr>
+        <w:t>，确定啥时候宴请小王同志。</w:t>
       </w:r>
     </w:p>
     <w:p>
@@ -3834,7 +4286,25 @@
           <w:sz w:val="24"/>
           <w:szCs w:val="28"/>
         </w:rPr>
-        <w:t>Bennet太太对老Ben头说：“我就只想看看咱一个女儿能在内瑟菲尔德庄园安家，然后其他女儿们也都有这么好的归宿，我也此生无憾了。”</w:t>
+        <w:t>Bennet太太对老Ben头说：“我就只想看看咱一个女儿能在内</w:t>
+      </w:r>
+      <w:proofErr w:type="gramStart"/>
+      <w:r>
+        <w:rPr>
+          <w:rFonts w:ascii="黑体" w:eastAsia="黑体" w:hAnsi="黑体" w:hint="eastAsia"/>
+          <w:sz w:val="24"/>
+          <w:szCs w:val="28"/>
+        </w:rPr>
+        <w:t>瑟</w:t>
+      </w:r>
+      <w:proofErr w:type="gramEnd"/>
+      <w:r>
+        <w:rPr>
+          <w:rFonts w:ascii="黑体" w:eastAsia="黑体" w:hAnsi="黑体" w:hint="eastAsia"/>
+          <w:sz w:val="24"/>
+          <w:szCs w:val="28"/>
+        </w:rPr>
+        <w:t>菲尔德庄园安家，然后其他女儿们也都有这么好的归宿，我也此生无憾了。”</w:t>
       </w:r>
     </w:p>
     <w:p>
@@ -3878,7 +4348,25 @@
           <w:sz w:val="24"/>
           <w:szCs w:val="28"/>
         </w:rPr>
-        <w:t>满心欢喜，想要见一见老Ben头之前一直说的靓妹，结果却只看见了老Ben头。然而这些妹子们倒是比较幸运，</w:t>
+        <w:t>满心欢喜，想要见</w:t>
+      </w:r>
+      <w:proofErr w:type="gramStart"/>
+      <w:r>
+        <w:rPr>
+          <w:rFonts w:ascii="黑体" w:eastAsia="黑体" w:hAnsi="黑体" w:hint="eastAsia"/>
+          <w:sz w:val="24"/>
+          <w:szCs w:val="28"/>
+        </w:rPr>
+        <w:t>一</w:t>
+      </w:r>
+      <w:proofErr w:type="gramEnd"/>
+      <w:r>
+        <w:rPr>
+          <w:rFonts w:ascii="黑体" w:eastAsia="黑体" w:hAnsi="黑体" w:hint="eastAsia"/>
+          <w:sz w:val="24"/>
+          <w:szCs w:val="28"/>
+        </w:rPr>
+        <w:t>见老Ben头之前一直说的靓妹，结果却只看见了老Ben头。然而这些妹子们倒是比较幸运，</w:t>
       </w:r>
       <w:r>
         <w:rPr>
@@ -3900,13 +4388,41 @@
           <w:szCs w:val="28"/>
         </w:rPr>
       </w:pPr>
-      <w:r>
-        <w:rPr>
-          <w:rFonts w:ascii="黑体" w:eastAsia="黑体" w:hAnsi="黑体" w:hint="eastAsia"/>
-          <w:sz w:val="24"/>
-          <w:szCs w:val="28"/>
-        </w:rPr>
-        <w:t>Bennt一家随后邀请王小五吃晚饭，Bennt太太准备放血大宴小王，</w:t>
+      <w:proofErr w:type="spellStart"/>
+      <w:r>
+        <w:rPr>
+          <w:rFonts w:ascii="黑体" w:eastAsia="黑体" w:hAnsi="黑体" w:hint="eastAsia"/>
+          <w:sz w:val="24"/>
+          <w:szCs w:val="28"/>
+        </w:rPr>
+        <w:t>Bennt</w:t>
+      </w:r>
+      <w:proofErr w:type="spellEnd"/>
+      <w:r>
+        <w:rPr>
+          <w:rFonts w:ascii="黑体" w:eastAsia="黑体" w:hAnsi="黑体" w:hint="eastAsia"/>
+          <w:sz w:val="24"/>
+          <w:szCs w:val="28"/>
+        </w:rPr>
+        <w:t>一家随后邀请王小五吃晚饭，</w:t>
+      </w:r>
+      <w:proofErr w:type="spellStart"/>
+      <w:r>
+        <w:rPr>
+          <w:rFonts w:ascii="黑体" w:eastAsia="黑体" w:hAnsi="黑体" w:hint="eastAsia"/>
+          <w:sz w:val="24"/>
+          <w:szCs w:val="28"/>
+        </w:rPr>
+        <w:t>Bennt</w:t>
+      </w:r>
+      <w:proofErr w:type="spellEnd"/>
+      <w:r>
+        <w:rPr>
+          <w:rFonts w:ascii="黑体" w:eastAsia="黑体" w:hAnsi="黑体" w:hint="eastAsia"/>
+          <w:sz w:val="24"/>
+          <w:szCs w:val="28"/>
+        </w:rPr>
+        <w:t>太太准备放血大宴小王，</w:t>
       </w:r>
       <w:r>
         <w:rPr>
@@ -3930,7 +4446,25 @@
           <w:sz w:val="24"/>
           <w:szCs w:val="28"/>
         </w:rPr>
-        <w:t>颇为荣幸的邀请。Bennet太太感觉有点不对劲，王小五刚到赫特福德郡，到底是啥样的大生意让他不得不去城里。她开始害怕了，是不是王小五是总是居无定所？他从不想在内色菲尔庄园</w:t>
+        <w:t>颇为荣幸的邀请。Bennet太太感觉有点不对劲，王小五刚到赫特福德郡，到底是啥样的大生意让他不得不去城里。她开始害怕了，是不是王小五是总是居无定所？他从不想</w:t>
+      </w:r>
+      <w:proofErr w:type="gramStart"/>
+      <w:r>
+        <w:rPr>
+          <w:rFonts w:ascii="黑体" w:eastAsia="黑体" w:hAnsi="黑体" w:hint="eastAsia"/>
+          <w:sz w:val="24"/>
+          <w:szCs w:val="28"/>
+        </w:rPr>
+        <w:t>在内色菲</w:t>
+      </w:r>
+      <w:proofErr w:type="gramEnd"/>
+      <w:r>
+        <w:rPr>
+          <w:rFonts w:ascii="黑体" w:eastAsia="黑体" w:hAnsi="黑体" w:hint="eastAsia"/>
+          <w:sz w:val="24"/>
+          <w:szCs w:val="28"/>
+        </w:rPr>
+        <w:t>尔庄园</w:t>
       </w:r>
       <w:r>
         <w:rPr>
@@ -3964,6 +4498,7 @@
         </w:rPr>
         <w:t>女7男与他同行。”</w:t>
       </w:r>
+      <w:proofErr w:type="spellStart"/>
       <w:r>
         <w:rPr>
           <w:rFonts w:ascii="黑体" w:eastAsia="黑体" w:hAnsi="黑体"/>
@@ -3978,7 +4513,52 @@
           <w:sz w:val="24"/>
           <w:szCs w:val="28"/>
         </w:rPr>
-        <w:t>ennt家的姑娘们一听这么他身边这么多女的，顿时略感失落。不过在好在舞会前消息确认，和他随行的只有6个女</w:t>
+        <w:t>ennt</w:t>
+      </w:r>
+      <w:proofErr w:type="spellEnd"/>
+      <w:r>
+        <w:rPr>
+          <w:rFonts w:ascii="黑体" w:eastAsia="黑体" w:hAnsi="黑体" w:hint="eastAsia"/>
+          <w:sz w:val="24"/>
+          <w:szCs w:val="28"/>
+        </w:rPr>
+        <w:t>家的姑娘们一听</w:t>
+      </w:r>
+      <w:proofErr w:type="gramStart"/>
+      <w:r>
+        <w:rPr>
+          <w:rFonts w:ascii="黑体" w:eastAsia="黑体" w:hAnsi="黑体" w:hint="eastAsia"/>
+          <w:sz w:val="24"/>
+          <w:szCs w:val="28"/>
+        </w:rPr>
+        <w:t>这么他</w:t>
+      </w:r>
+      <w:proofErr w:type="gramEnd"/>
+      <w:r>
+        <w:rPr>
+          <w:rFonts w:ascii="黑体" w:eastAsia="黑体" w:hAnsi="黑体" w:hint="eastAsia"/>
+          <w:sz w:val="24"/>
+          <w:szCs w:val="28"/>
+        </w:rPr>
+        <w:t>身边这么多女的，顿时略感失落。不过在好在舞会</w:t>
+      </w:r>
+      <w:proofErr w:type="gramStart"/>
+      <w:r>
+        <w:rPr>
+          <w:rFonts w:ascii="黑体" w:eastAsia="黑体" w:hAnsi="黑体" w:hint="eastAsia"/>
+          <w:sz w:val="24"/>
+          <w:szCs w:val="28"/>
+        </w:rPr>
+        <w:t>前消息</w:t>
+      </w:r>
+      <w:proofErr w:type="gramEnd"/>
+      <w:r>
+        <w:rPr>
+          <w:rFonts w:ascii="黑体" w:eastAsia="黑体" w:hAnsi="黑体" w:hint="eastAsia"/>
+          <w:sz w:val="24"/>
+          <w:szCs w:val="28"/>
+        </w:rPr>
+        <w:t>确认，和他随行的只有6个女</w:t>
       </w:r>
       <w:r>
         <w:rPr>
@@ -4046,15 +4626,69 @@
           <w:sz w:val="24"/>
           <w:szCs w:val="28"/>
         </w:rPr>
-        <w:t>男人们说他是人中之龙，女人们说他帅过王小五。几乎晚上一半的事件大家都在赞叹他。然而他的行为却不怎受人待见，骄傲自大。总喜欢高人一等，就算他在德比郡</w:t>
-      </w:r>
-      <w:r>
-        <w:rPr>
-          <w:rFonts w:ascii="黑体" w:eastAsia="黑体" w:hAnsi="黑体" w:hint="eastAsia"/>
-          <w:sz w:val="24"/>
-          <w:szCs w:val="28"/>
-        </w:rPr>
-        <w:t>钞票满天飞，也遮不住他那傲娇的表情。和他的朋友比达文西差远了。</w:t>
+        <w:t>男人们说他是人中之龙，女人们</w:t>
+      </w:r>
+      <w:proofErr w:type="gramStart"/>
+      <w:r>
+        <w:rPr>
+          <w:rFonts w:ascii="黑体" w:eastAsia="黑体" w:hAnsi="黑体" w:hint="eastAsia"/>
+          <w:sz w:val="24"/>
+          <w:szCs w:val="28"/>
+        </w:rPr>
+        <w:t>说他帅过王小五</w:t>
+      </w:r>
+      <w:proofErr w:type="gramEnd"/>
+      <w:r>
+        <w:rPr>
+          <w:rFonts w:ascii="黑体" w:eastAsia="黑体" w:hAnsi="黑体" w:hint="eastAsia"/>
+          <w:sz w:val="24"/>
+          <w:szCs w:val="28"/>
+        </w:rPr>
+        <w:t>。几乎晚上一半的事件大家都在赞叹他。然而他的行为却</w:t>
+      </w:r>
+      <w:proofErr w:type="gramStart"/>
+      <w:r>
+        <w:rPr>
+          <w:rFonts w:ascii="黑体" w:eastAsia="黑体" w:hAnsi="黑体" w:hint="eastAsia"/>
+          <w:sz w:val="24"/>
+          <w:szCs w:val="28"/>
+        </w:rPr>
+        <w:t>不</w:t>
+      </w:r>
+      <w:proofErr w:type="gramEnd"/>
+      <w:r>
+        <w:rPr>
+          <w:rFonts w:ascii="黑体" w:eastAsia="黑体" w:hAnsi="黑体" w:hint="eastAsia"/>
+          <w:sz w:val="24"/>
+          <w:szCs w:val="28"/>
+        </w:rPr>
+        <w:t>怎受人待见，骄傲自大。总喜欢高人一等，就算他在德比郡</w:t>
+      </w:r>
+      <w:r>
+        <w:rPr>
+          <w:rFonts w:ascii="黑体" w:eastAsia="黑体" w:hAnsi="黑体" w:hint="eastAsia"/>
+          <w:sz w:val="24"/>
+          <w:szCs w:val="28"/>
+        </w:rPr>
+        <w:t>钞票满天飞，也遮不住他</w:t>
+      </w:r>
+      <w:proofErr w:type="gramStart"/>
+      <w:r>
+        <w:rPr>
+          <w:rFonts w:ascii="黑体" w:eastAsia="黑体" w:hAnsi="黑体" w:hint="eastAsia"/>
+          <w:sz w:val="24"/>
+          <w:szCs w:val="28"/>
+        </w:rPr>
+        <w:t>那傲娇的</w:t>
+      </w:r>
+      <w:proofErr w:type="gramEnd"/>
+      <w:r>
+        <w:rPr>
+          <w:rFonts w:ascii="黑体" w:eastAsia="黑体" w:hAnsi="黑体" w:hint="eastAsia"/>
+          <w:sz w:val="24"/>
+          <w:szCs w:val="28"/>
+        </w:rPr>
+        <w:t>表情。和他的朋友比达文西差远了。</w:t>
       </w:r>
     </w:p>
     <w:p>
@@ -4098,7 +4732,43 @@
           <w:sz w:val="24"/>
           <w:szCs w:val="28"/>
         </w:rPr>
-        <w:t>urst小姐和王小五她妹扭了那么两下，也不想和别的姑娘们互动，整晚都在舞会上瞎转悠，</w:t>
+        <w:t>urst小姐和王小五</w:t>
+      </w:r>
+      <w:proofErr w:type="gramStart"/>
+      <w:r>
+        <w:rPr>
+          <w:rFonts w:ascii="黑体" w:eastAsia="黑体" w:hAnsi="黑体" w:hint="eastAsia"/>
+          <w:sz w:val="24"/>
+          <w:szCs w:val="28"/>
+        </w:rPr>
+        <w:t>她妹扭了</w:t>
+      </w:r>
+      <w:proofErr w:type="gramEnd"/>
+      <w:r>
+        <w:rPr>
+          <w:rFonts w:ascii="黑体" w:eastAsia="黑体" w:hAnsi="黑体" w:hint="eastAsia"/>
+          <w:sz w:val="24"/>
+          <w:szCs w:val="28"/>
+        </w:rPr>
+        <w:t>那么两下，也不想和别的姑娘们互动，整晚都在</w:t>
+      </w:r>
+      <w:proofErr w:type="gramStart"/>
+      <w:r>
+        <w:rPr>
+          <w:rFonts w:ascii="黑体" w:eastAsia="黑体" w:hAnsi="黑体" w:hint="eastAsia"/>
+          <w:sz w:val="24"/>
+          <w:szCs w:val="28"/>
+        </w:rPr>
+        <w:t>舞会上瞎转悠</w:t>
+      </w:r>
+      <w:proofErr w:type="gramEnd"/>
+      <w:r>
+        <w:rPr>
+          <w:rFonts w:ascii="黑体" w:eastAsia="黑体" w:hAnsi="黑体" w:hint="eastAsia"/>
+          <w:sz w:val="24"/>
+          <w:szCs w:val="28"/>
+        </w:rPr>
+        <w:t>，</w:t>
       </w:r>
       <w:r>
         <w:rPr>
@@ -4174,7 +4844,25 @@
           <w:sz w:val="24"/>
           <w:szCs w:val="28"/>
         </w:rPr>
-        <w:t>舞会上狼多肉少，娟儿（E</w:t>
+        <w:t>舞会上狼多肉少，</w:t>
+      </w:r>
+      <w:proofErr w:type="gramStart"/>
+      <w:r>
+        <w:rPr>
+          <w:rFonts w:ascii="黑体" w:eastAsia="黑体" w:hAnsi="黑体" w:hint="eastAsia"/>
+          <w:sz w:val="24"/>
+          <w:szCs w:val="28"/>
+        </w:rPr>
+        <w:t>娟</w:t>
+      </w:r>
+      <w:proofErr w:type="gramEnd"/>
+      <w:r>
+        <w:rPr>
+          <w:rFonts w:ascii="黑体" w:eastAsia="黑体" w:hAnsi="黑体" w:hint="eastAsia"/>
+          <w:sz w:val="24"/>
+          <w:szCs w:val="28"/>
+        </w:rPr>
+        <w:t>儿（E</w:t>
       </w:r>
       <w:r>
         <w:rPr>
@@ -4252,13 +4940,23 @@
         </w:rPr>
         <w:t>在这瞎愣啥呢？赶紧下舞池，</w:t>
       </w:r>
-      <w:r>
-        <w:rPr>
-          <w:rFonts w:ascii="黑体" w:eastAsia="黑体" w:hAnsi="黑体" w:hint="eastAsia"/>
-          <w:sz w:val="24"/>
-          <w:szCs w:val="28"/>
-        </w:rPr>
-        <w:t>躁起来~。</w:t>
+      <w:proofErr w:type="gramStart"/>
+      <w:r>
+        <w:rPr>
+          <w:rFonts w:ascii="黑体" w:eastAsia="黑体" w:hAnsi="黑体" w:hint="eastAsia"/>
+          <w:sz w:val="24"/>
+          <w:szCs w:val="28"/>
+        </w:rPr>
+        <w:t>躁</w:t>
+      </w:r>
+      <w:proofErr w:type="gramEnd"/>
+      <w:r>
+        <w:rPr>
+          <w:rFonts w:ascii="黑体" w:eastAsia="黑体" w:hAnsi="黑体" w:hint="eastAsia"/>
+          <w:sz w:val="24"/>
+          <w:szCs w:val="28"/>
+        </w:rPr>
+        <w:t>起来~。</w:t>
       </w:r>
       <w:r>
         <w:rPr>
@@ -4331,7 +5029,25 @@
           <w:sz w:val="24"/>
           <w:szCs w:val="28"/>
         </w:rPr>
-        <w:t>说“我才不像你那么挑肥拣瘦，我的个亲娘咧，我从没像今晚这样能接触这么多辣妹，这里还有几个妹子，别致又不凡。”</w:t>
+        <w:t>说“我才不像你那么挑肥拣瘦，我的</w:t>
+      </w:r>
+      <w:proofErr w:type="gramStart"/>
+      <w:r>
+        <w:rPr>
+          <w:rFonts w:ascii="黑体" w:eastAsia="黑体" w:hAnsi="黑体" w:hint="eastAsia"/>
+          <w:sz w:val="24"/>
+          <w:szCs w:val="28"/>
+        </w:rPr>
+        <w:t>个</w:t>
+      </w:r>
+      <w:proofErr w:type="gramEnd"/>
+      <w:r>
+        <w:rPr>
+          <w:rFonts w:ascii="黑体" w:eastAsia="黑体" w:hAnsi="黑体" w:hint="eastAsia"/>
+          <w:sz w:val="24"/>
+          <w:szCs w:val="28"/>
+        </w:rPr>
+        <w:t>亲娘咧，我从没像今晚这样能接触这么多辣妹，这里还有几个妹子，别致又不凡。”</w:t>
       </w:r>
     </w:p>
     <w:p>
@@ -4387,7 +5103,25 @@
           <w:sz w:val="24"/>
           <w:szCs w:val="28"/>
         </w:rPr>
-        <w:t>。我按说她绝对是非常讨人喜欢的，来吧，我把咱娟儿（</w:t>
+        <w:t>。我按说她绝对是非常讨人喜欢的，来吧，我把咱</w:t>
+      </w:r>
+      <w:proofErr w:type="gramStart"/>
+      <w:r>
+        <w:rPr>
+          <w:rFonts w:ascii="黑体" w:eastAsia="黑体" w:hAnsi="黑体" w:hint="eastAsia"/>
+          <w:sz w:val="24"/>
+          <w:szCs w:val="28"/>
+        </w:rPr>
+        <w:t>娟</w:t>
+      </w:r>
+      <w:proofErr w:type="gramEnd"/>
+      <w:r>
+        <w:rPr>
+          <w:rFonts w:ascii="黑体" w:eastAsia="黑体" w:hAnsi="黑体" w:hint="eastAsia"/>
+          <w:sz w:val="24"/>
+          <w:szCs w:val="28"/>
+        </w:rPr>
+        <w:t>儿（</w:t>
       </w:r>
       <w:r>
         <w:rPr>
@@ -4439,7 +5173,25 @@
           <w:sz w:val="24"/>
           <w:szCs w:val="28"/>
         </w:rPr>
-        <w:t>”达文西转过头说到，他撇了一眼娟儿，直到和她四目相对，文西离开目光没好气的说“这小妮子勉强可以接受，不过姿色一般，难以让我朝思暮想，我现在对那些被别的男的冷落的小妹妹</w:t>
+        <w:t>”达文西转过头说到，他撇了一眼</w:t>
+      </w:r>
+      <w:proofErr w:type="gramStart"/>
+      <w:r>
+        <w:rPr>
+          <w:rFonts w:ascii="黑体" w:eastAsia="黑体" w:hAnsi="黑体" w:hint="eastAsia"/>
+          <w:sz w:val="24"/>
+          <w:szCs w:val="28"/>
+        </w:rPr>
+        <w:t>娟</w:t>
+      </w:r>
+      <w:proofErr w:type="gramEnd"/>
+      <w:r>
+        <w:rPr>
+          <w:rFonts w:ascii="黑体" w:eastAsia="黑体" w:hAnsi="黑体" w:hint="eastAsia"/>
+          <w:sz w:val="24"/>
+          <w:szCs w:val="28"/>
+        </w:rPr>
+        <w:t>儿，直到和她四目相对，文西离开目光没好气的说“这小妮子勉强可以接受，不过姿色一般，难以让我朝思暮想，我现在对那些被别的男的冷落的小妹妹</w:t>
       </w:r>
       <w:r>
         <w:rPr>
@@ -4477,13 +5229,41 @@
         </w:rPr>
         <w:t>王小五也没多说啥，达文西也走开了。</w:t>
       </w:r>
-      <w:r>
-        <w:rPr>
-          <w:rFonts w:ascii="黑体" w:eastAsia="黑体" w:hAnsi="黑体" w:hint="eastAsia"/>
-          <w:sz w:val="24"/>
-          <w:szCs w:val="28"/>
-        </w:rPr>
-        <w:t>娟儿对达文西没啥好感，她还是把这件事儿告诉了他那些极度八卦的朋友们。娟儿本身就性格外向，</w:t>
+      <w:proofErr w:type="gramStart"/>
+      <w:r>
+        <w:rPr>
+          <w:rFonts w:ascii="黑体" w:eastAsia="黑体" w:hAnsi="黑体" w:hint="eastAsia"/>
+          <w:sz w:val="24"/>
+          <w:szCs w:val="28"/>
+        </w:rPr>
+        <w:t>娟</w:t>
+      </w:r>
+      <w:proofErr w:type="gramEnd"/>
+      <w:r>
+        <w:rPr>
+          <w:rFonts w:ascii="黑体" w:eastAsia="黑体" w:hAnsi="黑体" w:hint="eastAsia"/>
+          <w:sz w:val="24"/>
+          <w:szCs w:val="28"/>
+        </w:rPr>
+        <w:t>儿对达文西没啥好感，她还是把这件事儿告诉了他那些极度八卦的朋友们。</w:t>
+      </w:r>
+      <w:proofErr w:type="gramStart"/>
+      <w:r>
+        <w:rPr>
+          <w:rFonts w:ascii="黑体" w:eastAsia="黑体" w:hAnsi="黑体" w:hint="eastAsia"/>
+          <w:sz w:val="24"/>
+          <w:szCs w:val="28"/>
+        </w:rPr>
+        <w:t>娟儿本身</w:t>
+      </w:r>
+      <w:proofErr w:type="gramEnd"/>
+      <w:r>
+        <w:rPr>
+          <w:rFonts w:ascii="黑体" w:eastAsia="黑体" w:hAnsi="黑体" w:hint="eastAsia"/>
+          <w:sz w:val="24"/>
+          <w:szCs w:val="28"/>
+        </w:rPr>
+        <w:t>就性格外向，</w:t>
       </w:r>
       <w:r>
         <w:rPr>
@@ -4507,8 +5287,18 @@
           <w:sz w:val="24"/>
           <w:szCs w:val="28"/>
         </w:rPr>
-        <w:t>想八卦八卦</w:t>
-      </w:r>
+        <w:t>想八卦</w:t>
+      </w:r>
+      <w:proofErr w:type="gramStart"/>
+      <w:r>
+        <w:rPr>
+          <w:rFonts w:ascii="黑体" w:eastAsia="黑体" w:hAnsi="黑体" w:hint="eastAsia"/>
+          <w:sz w:val="24"/>
+          <w:szCs w:val="28"/>
+        </w:rPr>
+        <w:t>八卦</w:t>
+      </w:r>
+      <w:proofErr w:type="gramEnd"/>
       <w:r>
         <w:rPr>
           <w:rFonts w:ascii="黑体" w:eastAsia="黑体" w:hAnsi="黑体" w:hint="eastAsia"/>
@@ -4553,6 +5343,7 @@
         </w:rPr>
         <w:t>ennet一家都非常高兴，Bennet太太看到了自己大女儿在舞会上被赞扬有加，王小五和她共舞两次，这一下就让她备受姐妹们的追捧。</w:t>
       </w:r>
+      <w:proofErr w:type="spellStart"/>
       <w:r>
         <w:rPr>
           <w:rFonts w:ascii="黑体" w:eastAsia="黑体" w:hAnsi="黑体"/>
@@ -4561,6 +5352,7 @@
         </w:rPr>
         <w:t>Bennt</w:t>
       </w:r>
+      <w:proofErr w:type="spellEnd"/>
       <w:r>
         <w:rPr>
           <w:rFonts w:ascii="黑体" w:eastAsia="黑体" w:hAnsi="黑体" w:hint="eastAsia"/>
@@ -4649,6 +5441,7 @@
         </w:rPr>
         <w:t>(</w:t>
       </w:r>
+      <w:proofErr w:type="gramStart"/>
       <w:r>
         <w:rPr>
           <w:rFonts w:ascii="黑体" w:eastAsia="黑体" w:hAnsi="黑体" w:hint="eastAsia"/>
@@ -4657,6 +5450,7 @@
         </w:rPr>
         <w:t>凤儿</w:t>
       </w:r>
+      <w:proofErr w:type="gramEnd"/>
       <w:r>
         <w:rPr>
           <w:rFonts w:ascii="黑体" w:eastAsia="黑体" w:hAnsi="黑体"/>
@@ -4723,13 +5517,23 @@
         </w:rPr>
         <w:t>高高兴兴</w:t>
       </w:r>
-      <w:r>
-        <w:rPr>
-          <w:rFonts w:ascii="黑体" w:eastAsia="黑体" w:hAnsi="黑体" w:hint="eastAsia"/>
-          <w:sz w:val="24"/>
-          <w:szCs w:val="28"/>
-        </w:rPr>
-        <w:t>回到朗博恩，他们也</w:t>
+      <w:proofErr w:type="gramStart"/>
+      <w:r>
+        <w:rPr>
+          <w:rFonts w:ascii="黑体" w:eastAsia="黑体" w:hAnsi="黑体" w:hint="eastAsia"/>
+          <w:sz w:val="24"/>
+          <w:szCs w:val="28"/>
+        </w:rPr>
+        <w:t>回到朗博恩</w:t>
+      </w:r>
+      <w:proofErr w:type="gramEnd"/>
+      <w:r>
+        <w:rPr>
+          <w:rFonts w:ascii="黑体" w:eastAsia="黑体" w:hAnsi="黑体" w:hint="eastAsia"/>
+          <w:sz w:val="24"/>
+          <w:szCs w:val="28"/>
+        </w:rPr>
+        <w:t>，他们也</w:t>
       </w:r>
       <w:r>
         <w:rPr>
@@ -4739,13 +5543,23 @@
         </w:rPr>
         <w:t>算是</w:t>
       </w:r>
-      <w:r>
-        <w:rPr>
-          <w:rFonts w:ascii="黑体" w:eastAsia="黑体" w:hAnsi="黑体" w:hint="eastAsia"/>
-          <w:sz w:val="24"/>
-          <w:szCs w:val="28"/>
-        </w:rPr>
-        <w:t>是这里有头有脸</w:t>
+      <w:proofErr w:type="gramStart"/>
+      <w:r>
+        <w:rPr>
+          <w:rFonts w:ascii="黑体" w:eastAsia="黑体" w:hAnsi="黑体" w:hint="eastAsia"/>
+          <w:sz w:val="24"/>
+          <w:szCs w:val="28"/>
+        </w:rPr>
+        <w:t>是</w:t>
+      </w:r>
+      <w:proofErr w:type="gramEnd"/>
+      <w:r>
+        <w:rPr>
+          <w:rFonts w:ascii="黑体" w:eastAsia="黑体" w:hAnsi="黑体" w:hint="eastAsia"/>
+          <w:sz w:val="24"/>
+          <w:szCs w:val="28"/>
+        </w:rPr>
+        <w:t>这里有头有脸</w:t>
       </w:r>
       <w:r>
         <w:rPr>
@@ -4829,15 +5643,69 @@
           <w:sz w:val="24"/>
           <w:szCs w:val="28"/>
         </w:rPr>
-        <w:t>Bennet太太一进房子就说“诶呀呀，老Ben头，今晚的舞会真是太棒了。我真希望你也在场，你知道到吗，秀儿今晚真的是太“秀”了，人人都在夸她美若天仙，连王小五都认为她简直是太美了，直接</w:t>
-      </w:r>
-      <w:r>
-        <w:rPr>
-          <w:rFonts w:ascii="黑体" w:eastAsia="黑体" w:hAnsi="黑体" w:hint="eastAsia"/>
-          <w:sz w:val="24"/>
-          <w:szCs w:val="28"/>
-        </w:rPr>
-        <w:t>请她跳了2支舞，你敢想？他请秀儿跳了2支舞。秀儿是他今晚唯杜二度请舞的妹子。</w:t>
+        <w:t>Bennet太太一进房子就说</w:t>
+      </w:r>
+      <w:proofErr w:type="gramStart"/>
+      <w:r>
+        <w:rPr>
+          <w:rFonts w:ascii="黑体" w:eastAsia="黑体" w:hAnsi="黑体" w:hint="eastAsia"/>
+          <w:sz w:val="24"/>
+          <w:szCs w:val="28"/>
+        </w:rPr>
+        <w:t>“诶</w:t>
+      </w:r>
+      <w:proofErr w:type="gramEnd"/>
+      <w:r>
+        <w:rPr>
+          <w:rFonts w:ascii="黑体" w:eastAsia="黑体" w:hAnsi="黑体" w:hint="eastAsia"/>
+          <w:sz w:val="24"/>
+          <w:szCs w:val="28"/>
+        </w:rPr>
+        <w:t>呀呀，老Ben头，今晚的舞会真是太棒了。我真希望你也在场，你知道到吗，秀儿今晚真的是太“秀”了，人人都在夸她美若天仙，连王小五都认为她简直是太美了，直接</w:t>
+      </w:r>
+      <w:r>
+        <w:rPr>
+          <w:rFonts w:ascii="黑体" w:eastAsia="黑体" w:hAnsi="黑体" w:hint="eastAsia"/>
+          <w:sz w:val="24"/>
+          <w:szCs w:val="28"/>
+        </w:rPr>
+        <w:t>请她跳了2支舞，你敢想？他</w:t>
+      </w:r>
+      <w:proofErr w:type="gramStart"/>
+      <w:r>
+        <w:rPr>
+          <w:rFonts w:ascii="黑体" w:eastAsia="黑体" w:hAnsi="黑体" w:hint="eastAsia"/>
+          <w:sz w:val="24"/>
+          <w:szCs w:val="28"/>
+        </w:rPr>
+        <w:t>请秀儿跳</w:t>
+      </w:r>
+      <w:proofErr w:type="gramEnd"/>
+      <w:r>
+        <w:rPr>
+          <w:rFonts w:ascii="黑体" w:eastAsia="黑体" w:hAnsi="黑体" w:hint="eastAsia"/>
+          <w:sz w:val="24"/>
+          <w:szCs w:val="28"/>
+        </w:rPr>
+        <w:t>了2支舞。秀儿是他</w:t>
+      </w:r>
+      <w:proofErr w:type="gramStart"/>
+      <w:r>
+        <w:rPr>
+          <w:rFonts w:ascii="黑体" w:eastAsia="黑体" w:hAnsi="黑体" w:hint="eastAsia"/>
+          <w:sz w:val="24"/>
+          <w:szCs w:val="28"/>
+        </w:rPr>
+        <w:t>今晚唯杜二度</w:t>
+      </w:r>
+      <w:proofErr w:type="gramEnd"/>
+      <w:r>
+        <w:rPr>
+          <w:rFonts w:ascii="黑体" w:eastAsia="黑体" w:hAnsi="黑体" w:hint="eastAsia"/>
+          <w:sz w:val="24"/>
+          <w:szCs w:val="28"/>
+        </w:rPr>
+        <w:t>请舞的妹子。</w:t>
       </w:r>
       <w:r>
         <w:rPr>
@@ -4861,7 +5729,25 @@
           <w:sz w:val="24"/>
           <w:szCs w:val="28"/>
         </w:rPr>
-        <w:t>cas小姐跳了一会儿，我看这俩在一块儿极度不爽，不过他从始至终都没咋和她战术互捧。不过想来也</w:t>
+        <w:t>cas小姐跳了一会儿，我看这俩在一块儿极度不爽，不过他从始至终</w:t>
+      </w:r>
+      <w:proofErr w:type="gramStart"/>
+      <w:r>
+        <w:rPr>
+          <w:rFonts w:ascii="黑体" w:eastAsia="黑体" w:hAnsi="黑体" w:hint="eastAsia"/>
+          <w:sz w:val="24"/>
+          <w:szCs w:val="28"/>
+        </w:rPr>
+        <w:t>都没咋和她</w:t>
+      </w:r>
+      <w:proofErr w:type="gramEnd"/>
+      <w:r>
+        <w:rPr>
+          <w:rFonts w:ascii="黑体" w:eastAsia="黑体" w:hAnsi="黑体" w:hint="eastAsia"/>
+          <w:sz w:val="24"/>
+          <w:szCs w:val="28"/>
+        </w:rPr>
+        <w:t>战术互捧。不过想来也</w:t>
       </w:r>
       <w:r>
         <w:rPr>
@@ -4877,15 +5763,69 @@
           <w:sz w:val="24"/>
           <w:szCs w:val="28"/>
         </w:rPr>
-        <w:t>，你知道的，Lucas本来就不咋</w:t>
-      </w:r>
-      <w:r>
-        <w:rPr>
-          <w:rFonts w:ascii="黑体" w:eastAsia="黑体" w:hAnsi="黑体" w:hint="eastAsia"/>
-          <w:sz w:val="24"/>
-          <w:szCs w:val="28"/>
-        </w:rPr>
-        <w:t>滴。不过当秀儿走进舞池的时候，王小五似乎就被勾住了。然后他就开始打听咱秀儿了，简要自我介绍，然后就被咱秀儿“double</w:t>
+        <w:t>，你知道的，Lucas本来就</w:t>
+      </w:r>
+      <w:proofErr w:type="gramStart"/>
+      <w:r>
+        <w:rPr>
+          <w:rFonts w:ascii="黑体" w:eastAsia="黑体" w:hAnsi="黑体" w:hint="eastAsia"/>
+          <w:sz w:val="24"/>
+          <w:szCs w:val="28"/>
+        </w:rPr>
+        <w:t>不</w:t>
+      </w:r>
+      <w:proofErr w:type="gramEnd"/>
+      <w:r>
+        <w:rPr>
+          <w:rFonts w:ascii="黑体" w:eastAsia="黑体" w:hAnsi="黑体" w:hint="eastAsia"/>
+          <w:sz w:val="24"/>
+          <w:szCs w:val="28"/>
+        </w:rPr>
+        <w:t>咋</w:t>
+      </w:r>
+      <w:r>
+        <w:rPr>
+          <w:rFonts w:ascii="黑体" w:eastAsia="黑体" w:hAnsi="黑体" w:hint="eastAsia"/>
+          <w:sz w:val="24"/>
+          <w:szCs w:val="28"/>
+        </w:rPr>
+        <w:t>滴。不过当秀儿走进舞池的时候，王小五似乎就被勾住了。然后他就开始</w:t>
+      </w:r>
+      <w:proofErr w:type="gramStart"/>
+      <w:r>
+        <w:rPr>
+          <w:rFonts w:ascii="黑体" w:eastAsia="黑体" w:hAnsi="黑体" w:hint="eastAsia"/>
+          <w:sz w:val="24"/>
+          <w:szCs w:val="28"/>
+        </w:rPr>
+        <w:t>打听咱秀儿</w:t>
+      </w:r>
+      <w:proofErr w:type="gramEnd"/>
+      <w:r>
+        <w:rPr>
+          <w:rFonts w:ascii="黑体" w:eastAsia="黑体" w:hAnsi="黑体" w:hint="eastAsia"/>
+          <w:sz w:val="24"/>
+          <w:szCs w:val="28"/>
+        </w:rPr>
+        <w:t>了，简要自我介绍，然后就</w:t>
+      </w:r>
+      <w:proofErr w:type="gramStart"/>
+      <w:r>
+        <w:rPr>
+          <w:rFonts w:ascii="黑体" w:eastAsia="黑体" w:hAnsi="黑体" w:hint="eastAsia"/>
+          <w:sz w:val="24"/>
+          <w:szCs w:val="28"/>
+        </w:rPr>
+        <w:t>被咱秀儿</w:t>
+      </w:r>
+      <w:proofErr w:type="gramEnd"/>
+      <w:r>
+        <w:rPr>
+          <w:rFonts w:ascii="黑体" w:eastAsia="黑体" w:hAnsi="黑体" w:hint="eastAsia"/>
+          <w:sz w:val="24"/>
+          <w:szCs w:val="28"/>
+        </w:rPr>
+        <w:t>“double</w:t>
       </w:r>
       <w:r>
         <w:rPr>
@@ -4909,15 +5849,51 @@
           <w:sz w:val="24"/>
           <w:szCs w:val="28"/>
         </w:rPr>
-        <w:t>。舞曲放到第二首的时候，他第三支舞蹈和King小姐跳的。第四支舞和Lucas跳的，第五支舞又和秀儿跳了</w:t>
-      </w:r>
-      <w:r>
-        <w:rPr>
-          <w:rFonts w:ascii="黑体" w:eastAsia="黑体" w:hAnsi="黑体" w:hint="eastAsia"/>
-          <w:sz w:val="24"/>
-          <w:szCs w:val="28"/>
-        </w:rPr>
-        <w:t>。第六支舞和翠儿跳了，还有那个B</w:t>
+        <w:t>。舞曲放到第二首的时候，他第三支舞蹈和King小姐跳的。第四支舞和Lucas跳的，第五支舞又和</w:t>
+      </w:r>
+      <w:proofErr w:type="gramStart"/>
+      <w:r>
+        <w:rPr>
+          <w:rFonts w:ascii="黑体" w:eastAsia="黑体" w:hAnsi="黑体" w:hint="eastAsia"/>
+          <w:sz w:val="24"/>
+          <w:szCs w:val="28"/>
+        </w:rPr>
+        <w:t>秀儿</w:t>
+      </w:r>
+      <w:proofErr w:type="gramEnd"/>
+      <w:r>
+        <w:rPr>
+          <w:rFonts w:ascii="黑体" w:eastAsia="黑体" w:hAnsi="黑体" w:hint="eastAsia"/>
+          <w:sz w:val="24"/>
+          <w:szCs w:val="28"/>
+        </w:rPr>
+        <w:t>跳了</w:t>
+      </w:r>
+      <w:r>
+        <w:rPr>
+          <w:rFonts w:ascii="黑体" w:eastAsia="黑体" w:hAnsi="黑体" w:hint="eastAsia"/>
+          <w:sz w:val="24"/>
+          <w:szCs w:val="28"/>
+        </w:rPr>
+        <w:t>。第六支舞和</w:t>
+      </w:r>
+      <w:proofErr w:type="gramStart"/>
+      <w:r>
+        <w:rPr>
+          <w:rFonts w:ascii="黑体" w:eastAsia="黑体" w:hAnsi="黑体" w:hint="eastAsia"/>
+          <w:sz w:val="24"/>
+          <w:szCs w:val="28"/>
+        </w:rPr>
+        <w:t>翠儿</w:t>
+      </w:r>
+      <w:proofErr w:type="gramEnd"/>
+      <w:r>
+        <w:rPr>
+          <w:rFonts w:ascii="黑体" w:eastAsia="黑体" w:hAnsi="黑体" w:hint="eastAsia"/>
+          <w:sz w:val="24"/>
+          <w:szCs w:val="28"/>
+        </w:rPr>
+        <w:t>跳了，还有那个B</w:t>
       </w:r>
       <w:r>
         <w:rPr>
@@ -4977,7 +5953,25 @@
           <w:sz w:val="24"/>
           <w:szCs w:val="28"/>
         </w:rPr>
-        <w:t>。Bennet毫无耐性的说到。“我的个去，别再给我说他的舞伴儿了，我真希望他刚一跳就崴脚。”</w:t>
+        <w:t>。Bennet毫无耐性的说到。“我的</w:t>
+      </w:r>
+      <w:proofErr w:type="gramStart"/>
+      <w:r>
+        <w:rPr>
+          <w:rFonts w:ascii="黑体" w:eastAsia="黑体" w:hAnsi="黑体" w:hint="eastAsia"/>
+          <w:sz w:val="24"/>
+          <w:szCs w:val="28"/>
+        </w:rPr>
+        <w:t>个</w:t>
+      </w:r>
+      <w:proofErr w:type="gramEnd"/>
+      <w:r>
+        <w:rPr>
+          <w:rFonts w:ascii="黑体" w:eastAsia="黑体" w:hAnsi="黑体" w:hint="eastAsia"/>
+          <w:sz w:val="24"/>
+          <w:szCs w:val="28"/>
+        </w:rPr>
+        <w:t>去，别再给我说他的舞伴儿了，我真希望他刚一跳就崴脚。”</w:t>
       </w:r>
     </w:p>
     <w:p>
@@ -5065,15 +6059,43 @@
           <w:sz w:val="24"/>
           <w:szCs w:val="28"/>
         </w:rPr>
-        <w:t>老Ben头再次打断他老婆，不想再听什么“服装鉴赏”了。</w:t>
-      </w:r>
-      <w:r>
-        <w:rPr>
-          <w:rFonts w:ascii="黑体" w:eastAsia="黑体" w:hAnsi="黑体" w:hint="eastAsia"/>
-          <w:sz w:val="24"/>
-          <w:szCs w:val="28"/>
-        </w:rPr>
-        <w:t>Bennt太太只</w:t>
+        <w:t>老Ben</w:t>
+      </w:r>
+      <w:proofErr w:type="gramStart"/>
+      <w:r>
+        <w:rPr>
+          <w:rFonts w:ascii="黑体" w:eastAsia="黑体" w:hAnsi="黑体" w:hint="eastAsia"/>
+          <w:sz w:val="24"/>
+          <w:szCs w:val="28"/>
+        </w:rPr>
+        <w:t>头再次</w:t>
+      </w:r>
+      <w:proofErr w:type="gramEnd"/>
+      <w:r>
+        <w:rPr>
+          <w:rFonts w:ascii="黑体" w:eastAsia="黑体" w:hAnsi="黑体" w:hint="eastAsia"/>
+          <w:sz w:val="24"/>
+          <w:szCs w:val="28"/>
+        </w:rPr>
+        <w:t>打断他老婆，不想再听什么“服装鉴赏”了。</w:t>
+      </w:r>
+      <w:proofErr w:type="spellStart"/>
+      <w:r>
+        <w:rPr>
+          <w:rFonts w:ascii="黑体" w:eastAsia="黑体" w:hAnsi="黑体" w:hint="eastAsia"/>
+          <w:sz w:val="24"/>
+          <w:szCs w:val="28"/>
+        </w:rPr>
+        <w:t>Bennt</w:t>
+      </w:r>
+      <w:proofErr w:type="spellEnd"/>
+      <w:r>
+        <w:rPr>
+          <w:rFonts w:ascii="黑体" w:eastAsia="黑体" w:hAnsi="黑体" w:hint="eastAsia"/>
+          <w:sz w:val="24"/>
+          <w:szCs w:val="28"/>
+        </w:rPr>
+        <w:t>太太只</w:t>
       </w:r>
       <w:r>
         <w:rPr>
@@ -5675,31 +6697,85 @@
           <w:sz w:val="24"/>
           <w:szCs w:val="28"/>
         </w:rPr>
-        <w:t>这会儿屋子里就剩下秀儿和娟儿了</w:t>
-      </w:r>
-      <w:r>
-        <w:rPr>
-          <w:rFonts w:ascii="黑体" w:eastAsia="黑体" w:hAnsi="黑体" w:hint="eastAsia"/>
-          <w:sz w:val="24"/>
-          <w:szCs w:val="28"/>
-        </w:rPr>
-        <w:t>，秀儿还沉浸子在王小五的甜言蜜中，</w:t>
-      </w:r>
-      <w:r>
-        <w:rPr>
-          <w:rFonts w:ascii="黑体" w:eastAsia="黑体" w:hAnsi="黑体" w:hint="eastAsia"/>
-          <w:sz w:val="24"/>
-          <w:szCs w:val="28"/>
-        </w:rPr>
-        <w:t>然后使劲儿给娟儿</w:t>
-      </w:r>
-      <w:r>
-        <w:rPr>
-          <w:rFonts w:ascii="黑体" w:eastAsia="黑体" w:hAnsi="黑体" w:hint="eastAsia"/>
-          <w:sz w:val="24"/>
-          <w:szCs w:val="28"/>
-        </w:rPr>
-        <w:t>夸王小五。</w:t>
+        <w:t>这会儿屋子里就剩下秀儿和</w:t>
+      </w:r>
+      <w:proofErr w:type="gramStart"/>
+      <w:r>
+        <w:rPr>
+          <w:rFonts w:ascii="黑体" w:eastAsia="黑体" w:hAnsi="黑体" w:hint="eastAsia"/>
+          <w:sz w:val="24"/>
+          <w:szCs w:val="28"/>
+        </w:rPr>
+        <w:t>娟</w:t>
+      </w:r>
+      <w:proofErr w:type="gramEnd"/>
+      <w:r>
+        <w:rPr>
+          <w:rFonts w:ascii="黑体" w:eastAsia="黑体" w:hAnsi="黑体" w:hint="eastAsia"/>
+          <w:sz w:val="24"/>
+          <w:szCs w:val="28"/>
+        </w:rPr>
+        <w:t>儿了</w:t>
+      </w:r>
+      <w:r>
+        <w:rPr>
+          <w:rFonts w:ascii="黑体" w:eastAsia="黑体" w:hAnsi="黑体" w:hint="eastAsia"/>
+          <w:sz w:val="24"/>
+          <w:szCs w:val="28"/>
+        </w:rPr>
+        <w:t>，秀儿还沉浸子在王小五的</w:t>
+      </w:r>
+      <w:proofErr w:type="gramStart"/>
+      <w:r>
+        <w:rPr>
+          <w:rFonts w:ascii="黑体" w:eastAsia="黑体" w:hAnsi="黑体" w:hint="eastAsia"/>
+          <w:sz w:val="24"/>
+          <w:szCs w:val="28"/>
+        </w:rPr>
+        <w:t>甜言蜜中</w:t>
+      </w:r>
+      <w:proofErr w:type="gramEnd"/>
+      <w:r>
+        <w:rPr>
+          <w:rFonts w:ascii="黑体" w:eastAsia="黑体" w:hAnsi="黑体" w:hint="eastAsia"/>
+          <w:sz w:val="24"/>
+          <w:szCs w:val="28"/>
+        </w:rPr>
+        <w:t>，</w:t>
+      </w:r>
+      <w:r>
+        <w:rPr>
+          <w:rFonts w:ascii="黑体" w:eastAsia="黑体" w:hAnsi="黑体" w:hint="eastAsia"/>
+          <w:sz w:val="24"/>
+          <w:szCs w:val="28"/>
+        </w:rPr>
+        <w:t>然后使劲儿给</w:t>
+      </w:r>
+      <w:proofErr w:type="gramStart"/>
+      <w:r>
+        <w:rPr>
+          <w:rFonts w:ascii="黑体" w:eastAsia="黑体" w:hAnsi="黑体" w:hint="eastAsia"/>
+          <w:sz w:val="24"/>
+          <w:szCs w:val="28"/>
+        </w:rPr>
+        <w:t>娟儿</w:t>
+      </w:r>
+      <w:r>
+        <w:rPr>
+          <w:rFonts w:ascii="黑体" w:eastAsia="黑体" w:hAnsi="黑体" w:hint="eastAsia"/>
+          <w:sz w:val="24"/>
+          <w:szCs w:val="28"/>
+        </w:rPr>
+        <w:t>夸</w:t>
+      </w:r>
+      <w:proofErr w:type="gramEnd"/>
+      <w:r>
+        <w:rPr>
+          <w:rFonts w:ascii="黑体" w:eastAsia="黑体" w:hAnsi="黑体" w:hint="eastAsia"/>
+          <w:sz w:val="24"/>
+          <w:szCs w:val="28"/>
+        </w:rPr>
+        <w:t>王小五。</w:t>
       </w:r>
     </w:p>
     <w:p>
@@ -5729,13 +6805,23 @@
           <w:szCs w:val="28"/>
         </w:rPr>
       </w:pPr>
-      <w:r>
-        <w:rPr>
-          <w:rFonts w:ascii="黑体" w:eastAsia="黑体" w:hAnsi="黑体" w:hint="eastAsia"/>
-          <w:sz w:val="24"/>
-          <w:szCs w:val="28"/>
-        </w:rPr>
-        <w:t>娟儿回答道“嗯，而且他还很帅呢，一个帅哥的天花板，小哥哥的颜值简直</w:t>
+      <w:proofErr w:type="gramStart"/>
+      <w:r>
+        <w:rPr>
+          <w:rFonts w:ascii="黑体" w:eastAsia="黑体" w:hAnsi="黑体" w:hint="eastAsia"/>
+          <w:sz w:val="24"/>
+          <w:szCs w:val="28"/>
+        </w:rPr>
+        <w:t>娟</w:t>
+      </w:r>
+      <w:proofErr w:type="gramEnd"/>
+      <w:r>
+        <w:rPr>
+          <w:rFonts w:ascii="黑体" w:eastAsia="黑体" w:hAnsi="黑体" w:hint="eastAsia"/>
+          <w:sz w:val="24"/>
+          <w:szCs w:val="28"/>
+        </w:rPr>
+        <w:t>儿回答道“嗯，而且他还很帅呢，一个帅哥的天花板，小哥哥的颜值简直</w:t>
       </w:r>
       <w:r>
         <w:rPr>
@@ -5797,13 +6883,23 @@
           <w:szCs w:val="28"/>
         </w:rPr>
       </w:pPr>
-      <w:r>
-        <w:rPr>
-          <w:rFonts w:ascii="黑体" w:eastAsia="黑体" w:hAnsi="黑体" w:hint="eastAsia"/>
-          <w:sz w:val="24"/>
-          <w:szCs w:val="28"/>
-        </w:rPr>
-        <w:t>娟儿说“</w:t>
+      <w:proofErr w:type="gramStart"/>
+      <w:r>
+        <w:rPr>
+          <w:rFonts w:ascii="黑体" w:eastAsia="黑体" w:hAnsi="黑体" w:hint="eastAsia"/>
+          <w:sz w:val="24"/>
+          <w:szCs w:val="28"/>
+        </w:rPr>
+        <w:t>娟</w:t>
+      </w:r>
+      <w:proofErr w:type="gramEnd"/>
+      <w:r>
+        <w:rPr>
+          <w:rFonts w:ascii="黑体" w:eastAsia="黑体" w:hAnsi="黑体" w:hint="eastAsia"/>
+          <w:sz w:val="24"/>
+          <w:szCs w:val="28"/>
+        </w:rPr>
+        <w:t>儿说“</w:t>
       </w:r>
       <w:r>
         <w:rPr>
@@ -6031,13 +7127,23 @@
           <w:szCs w:val="28"/>
         </w:rPr>
       </w:pPr>
-      <w:r>
-        <w:rPr>
-          <w:rFonts w:ascii="黑体" w:eastAsia="黑体" w:hAnsi="黑体" w:hint="eastAsia"/>
-          <w:sz w:val="24"/>
-          <w:szCs w:val="28"/>
-        </w:rPr>
-        <w:t>娟儿</w:t>
+      <w:proofErr w:type="gramStart"/>
+      <w:r>
+        <w:rPr>
+          <w:rFonts w:ascii="黑体" w:eastAsia="黑体" w:hAnsi="黑体" w:hint="eastAsia"/>
+          <w:sz w:val="24"/>
+          <w:szCs w:val="28"/>
+        </w:rPr>
+        <w:t>娟</w:t>
+      </w:r>
+      <w:proofErr w:type="gramEnd"/>
+      <w:r>
+        <w:rPr>
+          <w:rFonts w:ascii="黑体" w:eastAsia="黑体" w:hAnsi="黑体" w:hint="eastAsia"/>
+          <w:sz w:val="24"/>
+          <w:szCs w:val="28"/>
+        </w:rPr>
+        <w:t>儿</w:t>
       </w:r>
       <w:r>
         <w:rPr>
@@ -6053,7 +7159,43 @@
           <w:sz w:val="24"/>
           <w:szCs w:val="28"/>
         </w:rPr>
-        <w:t>相对于翠儿，娟儿就显的眼尖手快，果断硬气，几乎没有什么能难住娟儿。不过</w:t>
+        <w:t>相对于翠儿，</w:t>
+      </w:r>
+      <w:proofErr w:type="gramStart"/>
+      <w:r>
+        <w:rPr>
+          <w:rFonts w:ascii="黑体" w:eastAsia="黑体" w:hAnsi="黑体" w:hint="eastAsia"/>
+          <w:sz w:val="24"/>
+          <w:szCs w:val="28"/>
+        </w:rPr>
+        <w:t>娟</w:t>
+      </w:r>
+      <w:proofErr w:type="gramEnd"/>
+      <w:r>
+        <w:rPr>
+          <w:rFonts w:ascii="黑体" w:eastAsia="黑体" w:hAnsi="黑体" w:hint="eastAsia"/>
+          <w:sz w:val="24"/>
+          <w:szCs w:val="28"/>
+        </w:rPr>
+        <w:t>儿就显的眼尖手快，果断硬气，几乎没有什么能难住</w:t>
+      </w:r>
+      <w:proofErr w:type="gramStart"/>
+      <w:r>
+        <w:rPr>
+          <w:rFonts w:ascii="黑体" w:eastAsia="黑体" w:hAnsi="黑体" w:hint="eastAsia"/>
+          <w:sz w:val="24"/>
+          <w:szCs w:val="28"/>
+        </w:rPr>
+        <w:t>娟</w:t>
+      </w:r>
+      <w:proofErr w:type="gramEnd"/>
+      <w:r>
+        <w:rPr>
+          <w:rFonts w:ascii="黑体" w:eastAsia="黑体" w:hAnsi="黑体" w:hint="eastAsia"/>
+          <w:sz w:val="24"/>
+          <w:szCs w:val="28"/>
+        </w:rPr>
+        <w:t>儿。不过</w:t>
       </w:r>
       <w:r>
         <w:rPr>
@@ -6087,13 +7229,23 @@
         </w:rPr>
         <w:t>w多磅，花钱也随心所欲，还经常说什么人有等级之分之类的。因此她们在很多方面自我感觉</w:t>
       </w:r>
-      <w:r>
-        <w:rPr>
-          <w:rFonts w:ascii="黑体" w:eastAsia="黑体" w:hAnsi="黑体" w:hint="eastAsia"/>
-          <w:sz w:val="24"/>
-          <w:szCs w:val="28"/>
-        </w:rPr>
-        <w:t>很高等，觉得别人很低劣。她们是英格拉北部的名门望族。她们的那种成长环境与认知深深的烙在了她们的脑海里，钞票什么的都不是事儿，她们祖上就是靠贸易发家的。</w:t>
+      <w:proofErr w:type="gramStart"/>
+      <w:r>
+        <w:rPr>
+          <w:rFonts w:ascii="黑体" w:eastAsia="黑体" w:hAnsi="黑体" w:hint="eastAsia"/>
+          <w:sz w:val="24"/>
+          <w:szCs w:val="28"/>
+        </w:rPr>
+        <w:t>很</w:t>
+      </w:r>
+      <w:proofErr w:type="gramEnd"/>
+      <w:r>
+        <w:rPr>
+          <w:rFonts w:ascii="黑体" w:eastAsia="黑体" w:hAnsi="黑体" w:hint="eastAsia"/>
+          <w:sz w:val="24"/>
+          <w:szCs w:val="28"/>
+        </w:rPr>
+        <w:t>高等，觉得别人很低劣。她们是英格拉北部的名门望族。她们的那种成长环境与认知深深的烙在了她们的脑海里，钞票什么的都不是事儿，她们祖上就是靠贸易发家的。</w:t>
       </w:r>
     </w:p>
     <w:p>
@@ -6145,7 +7297,25 @@
           <w:sz w:val="24"/>
           <w:szCs w:val="28"/>
         </w:rPr>
-        <w:t>Hurst小姐也愿意，虽然她嫁给了一个穷扎势。</w:t>
+        <w:t>Hurst小姐也愿意，虽然她嫁给了一个</w:t>
+      </w:r>
+      <w:proofErr w:type="gramStart"/>
+      <w:r>
+        <w:rPr>
+          <w:rFonts w:ascii="黑体" w:eastAsia="黑体" w:hAnsi="黑体" w:hint="eastAsia"/>
+          <w:sz w:val="24"/>
+          <w:szCs w:val="28"/>
+        </w:rPr>
+        <w:t>穷扎势</w:t>
+      </w:r>
+      <w:proofErr w:type="gramEnd"/>
+      <w:r>
+        <w:rPr>
+          <w:rFonts w:ascii="黑体" w:eastAsia="黑体" w:hAnsi="黑体" w:hint="eastAsia"/>
+          <w:sz w:val="24"/>
+          <w:szCs w:val="28"/>
+        </w:rPr>
+        <w:t>。</w:t>
       </w:r>
       <w:r>
         <w:rPr>
@@ -6169,7 +7339,25 @@
           <w:sz w:val="24"/>
           <w:szCs w:val="28"/>
         </w:rPr>
-        <w:t>出头，就被撺掇的去看内的菲尔德的房子，他足足看了半个小时，非常满意这里的环境与房间布置。对房主的介绍也觉得十分不错，然后就立刻租下了。</w:t>
+        <w:t>出头，就被撺掇的</w:t>
+      </w:r>
+      <w:proofErr w:type="gramStart"/>
+      <w:r>
+        <w:rPr>
+          <w:rFonts w:ascii="黑体" w:eastAsia="黑体" w:hAnsi="黑体" w:hint="eastAsia"/>
+          <w:sz w:val="24"/>
+          <w:szCs w:val="28"/>
+        </w:rPr>
+        <w:t>去看内的</w:t>
+      </w:r>
+      <w:proofErr w:type="gramEnd"/>
+      <w:r>
+        <w:rPr>
+          <w:rFonts w:ascii="黑体" w:eastAsia="黑体" w:hAnsi="黑体" w:hint="eastAsia"/>
+          <w:sz w:val="24"/>
+          <w:szCs w:val="28"/>
+        </w:rPr>
+        <w:t>菲尔德的房子，他足足看了半个小时，非常满意这里的环境与房间布置。对房主的介绍也觉得十分不错，然后就立刻租下了。</w:t>
       </w:r>
     </w:p>
     <w:p>
@@ -6238,7 +7426,16 @@
           <w:sz w:val="24"/>
           <w:szCs w:val="28"/>
         </w:rPr>
-        <w:t>这哥俩在Meryto</w:t>
+        <w:t>这哥俩在</w:t>
+      </w:r>
+      <w:proofErr w:type="spellStart"/>
+      <w:r>
+        <w:rPr>
+          <w:rFonts w:ascii="黑体" w:eastAsia="黑体" w:hAnsi="黑体" w:hint="eastAsia"/>
+          <w:sz w:val="24"/>
+          <w:szCs w:val="28"/>
+        </w:rPr>
+        <w:t>Meryto</w:t>
       </w:r>
       <w:r>
         <w:rPr>
@@ -6248,21 +7445,58 @@
         </w:rPr>
         <w:t>n</w:t>
       </w:r>
-      <w:r>
-        <w:rPr>
-          <w:rFonts w:ascii="黑体" w:eastAsia="黑体" w:hAnsi="黑体" w:hint="eastAsia"/>
-          <w:sz w:val="24"/>
-          <w:szCs w:val="28"/>
-        </w:rPr>
-        <w:t>舞会上表现足以体现两人的性格了。王小五自成长以来，从没遇到过这么多</w:t>
-      </w:r>
-      <w:r>
-        <w:rPr>
-          <w:rFonts w:ascii="黑体" w:eastAsia="黑体" w:hAnsi="黑体" w:hint="eastAsia"/>
-          <w:sz w:val="24"/>
-          <w:szCs w:val="28"/>
-        </w:rPr>
-        <w:t>善男信女。他和大家相处都非常融洽，不尴尬，不拘谨，很快他便和大家打成一片。他从没见过秀儿这么美的妹子，对他来说，</w:t>
+      <w:proofErr w:type="spellEnd"/>
+      <w:r>
+        <w:rPr>
+          <w:rFonts w:ascii="黑体" w:eastAsia="黑体" w:hAnsi="黑体" w:hint="eastAsia"/>
+          <w:sz w:val="24"/>
+          <w:szCs w:val="28"/>
+        </w:rPr>
+        <w:t>舞会上表现足以体现两人的性格了。王小五</w:t>
+      </w:r>
+      <w:proofErr w:type="gramStart"/>
+      <w:r>
+        <w:rPr>
+          <w:rFonts w:ascii="黑体" w:eastAsia="黑体" w:hAnsi="黑体" w:hint="eastAsia"/>
+          <w:sz w:val="24"/>
+          <w:szCs w:val="28"/>
+        </w:rPr>
+        <w:t>自成长</w:t>
+      </w:r>
+      <w:proofErr w:type="gramEnd"/>
+      <w:r>
+        <w:rPr>
+          <w:rFonts w:ascii="黑体" w:eastAsia="黑体" w:hAnsi="黑体" w:hint="eastAsia"/>
+          <w:sz w:val="24"/>
+          <w:szCs w:val="28"/>
+        </w:rPr>
+        <w:t>以来，从没遇到过这么多</w:t>
+      </w:r>
+      <w:r>
+        <w:rPr>
+          <w:rFonts w:ascii="黑体" w:eastAsia="黑体" w:hAnsi="黑体" w:hint="eastAsia"/>
+          <w:sz w:val="24"/>
+          <w:szCs w:val="28"/>
+        </w:rPr>
+        <w:t>善男信女。他和大家相处都非常融洽，不尴尬，不拘谨，很快他便和大家打成一片。他从没见</w:t>
+      </w:r>
+      <w:proofErr w:type="gramStart"/>
+      <w:r>
+        <w:rPr>
+          <w:rFonts w:ascii="黑体" w:eastAsia="黑体" w:hAnsi="黑体" w:hint="eastAsia"/>
+          <w:sz w:val="24"/>
+          <w:szCs w:val="28"/>
+        </w:rPr>
+        <w:t>过秀儿这么</w:t>
+      </w:r>
+      <w:proofErr w:type="gramEnd"/>
+      <w:r>
+        <w:rPr>
+          <w:rFonts w:ascii="黑体" w:eastAsia="黑体" w:hAnsi="黑体" w:hint="eastAsia"/>
+          <w:sz w:val="24"/>
+          <w:szCs w:val="28"/>
+        </w:rPr>
+        <w:t>美的妹子，对他来说，</w:t>
       </w:r>
       <w:r>
         <w:rPr>
@@ -6302,7 +7536,25 @@
           <w:sz w:val="24"/>
           <w:szCs w:val="28"/>
         </w:rPr>
-        <w:t>其实还是阔以的，只不过没事儿就傻笑，感觉比较瓜。</w:t>
+        <w:t>其实</w:t>
+      </w:r>
+      <w:proofErr w:type="gramStart"/>
+      <w:r>
+        <w:rPr>
+          <w:rFonts w:ascii="黑体" w:eastAsia="黑体" w:hAnsi="黑体" w:hint="eastAsia"/>
+          <w:sz w:val="24"/>
+          <w:szCs w:val="28"/>
+        </w:rPr>
+        <w:t>还是阔以的</w:t>
+      </w:r>
+      <w:proofErr w:type="gramEnd"/>
+      <w:r>
+        <w:rPr>
+          <w:rFonts w:ascii="黑体" w:eastAsia="黑体" w:hAnsi="黑体" w:hint="eastAsia"/>
+          <w:sz w:val="24"/>
+          <w:szCs w:val="28"/>
+        </w:rPr>
+        <w:t>，只不过没事儿就傻笑，感觉比较瓜。</w:t>
       </w:r>
     </w:p>
     <w:p>
@@ -6671,6 +7923,7 @@
           <w:szCs w:val="28"/>
         </w:rPr>
       </w:pPr>
+      <w:bookmarkStart w:id="4" w:name="OLE_LINK5"/>
       <w:r>
         <w:rPr>
           <w:rFonts w:ascii="黑体" w:eastAsia="黑体" w:hAnsi="黑体"/>
@@ -6703,6 +7956,7 @@
         <w:t>5</w:t>
       </w:r>
     </w:p>
+    <w:bookmarkEnd w:id="4"/>
     <w:p>
       <w:pPr>
         <w:ind w:firstLine="480"/>
@@ -6743,7 +7997,16 @@
           <w:sz w:val="24"/>
           <w:szCs w:val="28"/>
         </w:rPr>
-        <w:t>爵士一家就在Long</w:t>
+        <w:t>爵士一家就在</w:t>
+      </w:r>
+      <w:proofErr w:type="spellStart"/>
+      <w:r>
+        <w:rPr>
+          <w:rFonts w:ascii="黑体" w:eastAsia="黑体" w:hAnsi="黑体" w:hint="eastAsia"/>
+          <w:sz w:val="24"/>
+          <w:szCs w:val="28"/>
+        </w:rPr>
+        <w:t>Long</w:t>
       </w:r>
       <w:r>
         <w:rPr>
@@ -6753,14 +8016,53 @@
         </w:rPr>
         <w:t>Bourn</w:t>
       </w:r>
-      <w:r>
-        <w:rPr>
-          <w:rFonts w:ascii="黑体" w:eastAsia="黑体" w:hAnsi="黑体" w:hint="eastAsia"/>
-          <w:sz w:val="24"/>
-          <w:szCs w:val="28"/>
-        </w:rPr>
-        <w:t>附近住着，他们是Bennet一家关非常亲密，他们曾在Meryton</w:t>
-      </w:r>
+      <w:proofErr w:type="spellEnd"/>
+      <w:r>
+        <w:rPr>
+          <w:rFonts w:ascii="黑体" w:eastAsia="黑体" w:hAnsi="黑体" w:hint="eastAsia"/>
+          <w:sz w:val="24"/>
+          <w:szCs w:val="28"/>
+        </w:rPr>
+        <w:t>附近住着，他们是</w:t>
+      </w:r>
+      <w:bookmarkStart w:id="5" w:name="OLE_LINK6"/>
+      <w:r>
+        <w:rPr>
+          <w:rFonts w:ascii="黑体" w:eastAsia="黑体" w:hAnsi="黑体" w:hint="eastAsia"/>
+          <w:sz w:val="24"/>
+          <w:szCs w:val="28"/>
+        </w:rPr>
+        <w:t>Bennet</w:t>
+      </w:r>
+      <w:bookmarkEnd w:id="5"/>
+      <w:proofErr w:type="gramStart"/>
+      <w:r>
+        <w:rPr>
+          <w:rFonts w:ascii="黑体" w:eastAsia="黑体" w:hAnsi="黑体" w:hint="eastAsia"/>
+          <w:sz w:val="24"/>
+          <w:szCs w:val="28"/>
+        </w:rPr>
+        <w:t>一家关</w:t>
+      </w:r>
+      <w:proofErr w:type="gramEnd"/>
+      <w:r>
+        <w:rPr>
+          <w:rFonts w:ascii="黑体" w:eastAsia="黑体" w:hAnsi="黑体" w:hint="eastAsia"/>
+          <w:sz w:val="24"/>
+          <w:szCs w:val="28"/>
+        </w:rPr>
+        <w:t>非常亲密，他们曾在</w:t>
+      </w:r>
+      <w:proofErr w:type="spellStart"/>
+      <w:r>
+        <w:rPr>
+          <w:rFonts w:ascii="黑体" w:eastAsia="黑体" w:hAnsi="黑体" w:hint="eastAsia"/>
+          <w:sz w:val="24"/>
+          <w:szCs w:val="28"/>
+        </w:rPr>
+        <w:t>Meryton</w:t>
+      </w:r>
+      <w:proofErr w:type="spellEnd"/>
       <w:r>
         <w:rPr>
           <w:rFonts w:ascii="黑体" w:eastAsia="黑体" w:hAnsi="黑体" w:hint="eastAsia"/>
@@ -6807,7 +8109,25 @@
           <w:sz w:val="24"/>
           <w:szCs w:val="28"/>
         </w:rPr>
-        <w:t>，于是乎他们一家就搬到了Meryton一英里外的一处居所，</w:t>
+        <w:t>，于是乎他们一家就搬到了</w:t>
+      </w:r>
+      <w:proofErr w:type="spellStart"/>
+      <w:r>
+        <w:rPr>
+          <w:rFonts w:ascii="黑体" w:eastAsia="黑体" w:hAnsi="黑体" w:hint="eastAsia"/>
+          <w:sz w:val="24"/>
+          <w:szCs w:val="28"/>
+        </w:rPr>
+        <w:t>Meryton</w:t>
+      </w:r>
+      <w:proofErr w:type="spellEnd"/>
+      <w:r>
+        <w:rPr>
+          <w:rFonts w:ascii="黑体" w:eastAsia="黑体" w:hAnsi="黑体" w:hint="eastAsia"/>
+          <w:sz w:val="24"/>
+          <w:szCs w:val="28"/>
+        </w:rPr>
+        <w:t>一英里外的一处居所，</w:t>
       </w:r>
       <w:r>
         <w:rPr>
@@ -6823,15 +8143,51 @@
           <w:sz w:val="24"/>
           <w:szCs w:val="28"/>
         </w:rPr>
-        <w:t>让他成为全宇宙第一高冷的绅士。不过有一点，即便他再怎么稀罕他的头衔，他也没有变的目空一切</w:t>
-      </w:r>
-      <w:r>
-        <w:rPr>
-          <w:rFonts w:ascii="黑体" w:eastAsia="黑体" w:hAnsi="黑体" w:hint="eastAsia"/>
-          <w:sz w:val="24"/>
-          <w:szCs w:val="28"/>
-        </w:rPr>
-        <w:t>。相反的，他还是被大家都接受很认可的男银~，在人际交往方面，他的行为举止在</w:t>
+        <w:t>让他成为全宇宙</w:t>
+      </w:r>
+      <w:proofErr w:type="gramStart"/>
+      <w:r>
+        <w:rPr>
+          <w:rFonts w:ascii="黑体" w:eastAsia="黑体" w:hAnsi="黑体" w:hint="eastAsia"/>
+          <w:sz w:val="24"/>
+          <w:szCs w:val="28"/>
+        </w:rPr>
+        <w:t>第一高冷的</w:t>
+      </w:r>
+      <w:proofErr w:type="gramEnd"/>
+      <w:r>
+        <w:rPr>
+          <w:rFonts w:ascii="黑体" w:eastAsia="黑体" w:hAnsi="黑体" w:hint="eastAsia"/>
+          <w:sz w:val="24"/>
+          <w:szCs w:val="28"/>
+        </w:rPr>
+        <w:t>绅士。不过有一点，即便他再怎么稀罕他的头衔，他也没有变的目空一切</w:t>
+      </w:r>
+      <w:r>
+        <w:rPr>
+          <w:rFonts w:ascii="黑体" w:eastAsia="黑体" w:hAnsi="黑体" w:hint="eastAsia"/>
+          <w:sz w:val="24"/>
+          <w:szCs w:val="28"/>
+        </w:rPr>
+        <w:t>。相反的，他还是被大家都接受很认可</w:t>
+      </w:r>
+      <w:proofErr w:type="gramStart"/>
+      <w:r>
+        <w:rPr>
+          <w:rFonts w:ascii="黑体" w:eastAsia="黑体" w:hAnsi="黑体" w:hint="eastAsia"/>
+          <w:sz w:val="24"/>
+          <w:szCs w:val="28"/>
+        </w:rPr>
+        <w:t>的男银</w:t>
+      </w:r>
+      <w:proofErr w:type="gramEnd"/>
+      <w:r>
+        <w:rPr>
+          <w:rFonts w:ascii="黑体" w:eastAsia="黑体" w:hAnsi="黑体" w:hint="eastAsia"/>
+          <w:sz w:val="24"/>
+          <w:szCs w:val="28"/>
+        </w:rPr>
+        <w:t>~，在人际交往方面，他的行为举止在</w:t>
       </w:r>
       <w:r>
         <w:rPr>
@@ -6890,7 +8246,25 @@
           <w:sz w:val="24"/>
           <w:szCs w:val="28"/>
         </w:rPr>
-        <w:t>她真是Bennt太太的大腿啊，Lucas一家也有好几个孩子，其中老大是个聪明机敏的妹子，大约2</w:t>
+        <w:t>她真是</w:t>
+      </w:r>
+      <w:proofErr w:type="spellStart"/>
+      <w:r>
+        <w:rPr>
+          <w:rFonts w:ascii="黑体" w:eastAsia="黑体" w:hAnsi="黑体" w:hint="eastAsia"/>
+          <w:sz w:val="24"/>
+          <w:szCs w:val="28"/>
+        </w:rPr>
+        <w:t>Bennt</w:t>
+      </w:r>
+      <w:proofErr w:type="spellEnd"/>
+      <w:r>
+        <w:rPr>
+          <w:rFonts w:ascii="黑体" w:eastAsia="黑体" w:hAnsi="黑体" w:hint="eastAsia"/>
+          <w:sz w:val="24"/>
+          <w:szCs w:val="28"/>
+        </w:rPr>
+        <w:t>太太的大腿啊，Lucas一家也有好几个孩子，其中老大是个聪明机敏的妹子，大约2</w:t>
       </w:r>
       <w:r>
         <w:rPr>
@@ -6908,6 +8282,7 @@
         </w:rPr>
         <w:t>的样子，是</w:t>
       </w:r>
+      <w:proofErr w:type="gramStart"/>
       <w:r>
         <w:rPr>
           <w:rFonts w:ascii="黑体" w:eastAsia="黑体" w:hAnsi="黑体" w:hint="eastAsia"/>
@@ -6916,6 +8291,7 @@
         </w:rPr>
         <w:t>娟</w:t>
       </w:r>
+      <w:proofErr w:type="gramEnd"/>
       <w:r>
         <w:rPr>
           <w:rFonts w:ascii="黑体" w:eastAsia="黑体" w:hAnsi="黑体" w:hint="eastAsia"/>
@@ -6943,6 +8319,7 @@
         </w:rPr>
         <w:t>卢小美和</w:t>
       </w:r>
+      <w:proofErr w:type="gramStart"/>
       <w:r>
         <w:rPr>
           <w:rFonts w:ascii="黑体" w:eastAsia="黑体" w:hAnsi="黑体" w:hint="eastAsia"/>
@@ -6951,6 +8328,7 @@
         </w:rPr>
         <w:t>娟</w:t>
       </w:r>
+      <w:proofErr w:type="gramEnd"/>
       <w:r>
         <w:rPr>
           <w:rFonts w:ascii="黑体" w:eastAsia="黑体" w:hAnsi="黑体" w:hint="eastAsia"/>
@@ -6965,7 +8343,25 @@
           <w:sz w:val="24"/>
           <w:szCs w:val="28"/>
         </w:rPr>
-        <w:t>上午集会后，卢小美才到LongBurn，这才听说此事。</w:t>
+        <w:t>上午集会后，卢小美才到</w:t>
+      </w:r>
+      <w:proofErr w:type="spellStart"/>
+      <w:r>
+        <w:rPr>
+          <w:rFonts w:ascii="黑体" w:eastAsia="黑体" w:hAnsi="黑体" w:hint="eastAsia"/>
+          <w:sz w:val="24"/>
+          <w:szCs w:val="28"/>
+        </w:rPr>
+        <w:t>LongBurn</w:t>
+      </w:r>
+      <w:proofErr w:type="spellEnd"/>
+      <w:r>
+        <w:rPr>
+          <w:rFonts w:ascii="黑体" w:eastAsia="黑体" w:hAnsi="黑体" w:hint="eastAsia"/>
+          <w:sz w:val="24"/>
+          <w:szCs w:val="28"/>
+        </w:rPr>
+        <w:t>，这才听说此事。</w:t>
       </w:r>
     </w:p>
     <w:p>
@@ -7080,6 +8476,7 @@
           <w:szCs w:val="28"/>
         </w:rPr>
       </w:pPr>
+      <w:proofErr w:type="spellStart"/>
       <w:r>
         <w:rPr>
           <w:rFonts w:ascii="黑体" w:eastAsia="黑体" w:hAnsi="黑体"/>
@@ -7094,7 +8491,16 @@
           <w:sz w:val="24"/>
           <w:szCs w:val="28"/>
         </w:rPr>
-        <w:t>ennt太太说“奥，你是说秀儿啊，</w:t>
+        <w:t>ennt</w:t>
+      </w:r>
+      <w:proofErr w:type="spellEnd"/>
+      <w:r>
+        <w:rPr>
+          <w:rFonts w:ascii="黑体" w:eastAsia="黑体" w:hAnsi="黑体" w:hint="eastAsia"/>
+          <w:sz w:val="24"/>
+          <w:szCs w:val="28"/>
+        </w:rPr>
+        <w:t>太太说“奥，你是说秀儿啊，</w:t>
       </w:r>
       <w:r>
         <w:rPr>
@@ -7123,21 +8529,49 @@
           <w:szCs w:val="28"/>
         </w:rPr>
       </w:pPr>
-      <w:r>
-        <w:rPr>
-          <w:rFonts w:ascii="黑体" w:eastAsia="黑体" w:hAnsi="黑体" w:hint="eastAsia"/>
-          <w:sz w:val="24"/>
-          <w:szCs w:val="28"/>
-        </w:rPr>
-        <w:t>娟儿说“</w:t>
-      </w:r>
-      <w:r>
-        <w:rPr>
-          <w:rFonts w:ascii="黑体" w:eastAsia="黑体" w:hAnsi="黑体" w:hint="eastAsia"/>
-          <w:sz w:val="24"/>
-          <w:szCs w:val="28"/>
-        </w:rPr>
-        <w:t>你指的是我舞会上无意中听到的对话内容吧，我记得我都告诉你了呀。王小五给达文西说他很喜欢咱们Meryon的集会舞会。不过</w:t>
+      <w:proofErr w:type="gramStart"/>
+      <w:r>
+        <w:rPr>
+          <w:rFonts w:ascii="黑体" w:eastAsia="黑体" w:hAnsi="黑体" w:hint="eastAsia"/>
+          <w:sz w:val="24"/>
+          <w:szCs w:val="28"/>
+        </w:rPr>
+        <w:t>娟</w:t>
+      </w:r>
+      <w:proofErr w:type="gramEnd"/>
+      <w:r>
+        <w:rPr>
+          <w:rFonts w:ascii="黑体" w:eastAsia="黑体" w:hAnsi="黑体" w:hint="eastAsia"/>
+          <w:sz w:val="24"/>
+          <w:szCs w:val="28"/>
+        </w:rPr>
+        <w:t>儿说“</w:t>
+      </w:r>
+      <w:r>
+        <w:rPr>
+          <w:rFonts w:ascii="黑体" w:eastAsia="黑体" w:hAnsi="黑体" w:hint="eastAsia"/>
+          <w:sz w:val="24"/>
+          <w:szCs w:val="28"/>
+        </w:rPr>
+        <w:t>你指的是我舞会上无意中听到的对话内容吧，我记得我都告诉你了呀。王小五给达文西说他很喜欢咱们</w:t>
+      </w:r>
+      <w:proofErr w:type="spellStart"/>
+      <w:r>
+        <w:rPr>
+          <w:rFonts w:ascii="黑体" w:eastAsia="黑体" w:hAnsi="黑体" w:hint="eastAsia"/>
+          <w:sz w:val="24"/>
+          <w:szCs w:val="28"/>
+        </w:rPr>
+        <w:t>Meryon</w:t>
+      </w:r>
+      <w:proofErr w:type="spellEnd"/>
+      <w:r>
+        <w:rPr>
+          <w:rFonts w:ascii="黑体" w:eastAsia="黑体" w:hAnsi="黑体" w:hint="eastAsia"/>
+          <w:sz w:val="24"/>
+          <w:szCs w:val="28"/>
+        </w:rPr>
+        <w:t>的集会舞会。不过</w:t>
       </w:r>
       <w:r>
         <w:rPr>
@@ -7188,34 +8622,88 @@
           <w:sz w:val="24"/>
           <w:szCs w:val="28"/>
         </w:rPr>
-        <w:t>Bennet太太说：“嗯，如果说相貌的话，秀儿的确是一等一的，不过娟儿啊，他说的这些都没有什么建设性啊。”</w:t>
-      </w:r>
-    </w:p>
-    <w:p>
-      <w:pPr>
-        <w:ind w:firstLine="480"/>
-        <w:jc w:val="left"/>
-        <w:rPr>
-          <w:rFonts w:ascii="黑体" w:eastAsia="黑体" w:hAnsi="黑体"/>
-          <w:sz w:val="24"/>
-          <w:szCs w:val="28"/>
-        </w:rPr>
-      </w:pPr>
-      <w:r>
-        <w:rPr>
-          <w:rFonts w:ascii="黑体" w:eastAsia="黑体" w:hAnsi="黑体" w:hint="eastAsia"/>
-          <w:sz w:val="24"/>
-          <w:szCs w:val="28"/>
-        </w:rPr>
-        <w:t>玲儿说“娟儿啊，我的情报可比你的有价值多了，</w:t>
-      </w:r>
-      <w:r>
-        <w:rPr>
-          <w:rFonts w:ascii="黑体" w:eastAsia="黑体" w:hAnsi="黑体" w:hint="eastAsia"/>
-          <w:sz w:val="24"/>
-          <w:szCs w:val="28"/>
-        </w:rPr>
-        <w:t>和王小五相比，达文西这货根本不值一提，唉，可怜的娟儿姐啊，他竟然认为你不够辣~</w:t>
+        <w:t>Bennet太太说：“嗯，如果说相貌的话，秀儿的确是一等一的，不过</w:t>
+      </w:r>
+      <w:proofErr w:type="gramStart"/>
+      <w:r>
+        <w:rPr>
+          <w:rFonts w:ascii="黑体" w:eastAsia="黑体" w:hAnsi="黑体" w:hint="eastAsia"/>
+          <w:sz w:val="24"/>
+          <w:szCs w:val="28"/>
+        </w:rPr>
+        <w:t>娟</w:t>
+      </w:r>
+      <w:proofErr w:type="gramEnd"/>
+      <w:r>
+        <w:rPr>
+          <w:rFonts w:ascii="黑体" w:eastAsia="黑体" w:hAnsi="黑体" w:hint="eastAsia"/>
+          <w:sz w:val="24"/>
+          <w:szCs w:val="28"/>
+        </w:rPr>
+        <w:t>儿啊，他说的这些都没有什么建设性啊。”</w:t>
+      </w:r>
+    </w:p>
+    <w:p>
+      <w:pPr>
+        <w:ind w:firstLine="480"/>
+        <w:jc w:val="left"/>
+        <w:rPr>
+          <w:rFonts w:ascii="黑体" w:eastAsia="黑体" w:hAnsi="黑体"/>
+          <w:sz w:val="24"/>
+          <w:szCs w:val="28"/>
+        </w:rPr>
+      </w:pPr>
+      <w:r>
+        <w:rPr>
+          <w:rFonts w:ascii="黑体" w:eastAsia="黑体" w:hAnsi="黑体" w:hint="eastAsia"/>
+          <w:sz w:val="24"/>
+          <w:szCs w:val="28"/>
+        </w:rPr>
+        <w:t>玲儿说“</w:t>
+      </w:r>
+      <w:proofErr w:type="gramStart"/>
+      <w:r>
+        <w:rPr>
+          <w:rFonts w:ascii="黑体" w:eastAsia="黑体" w:hAnsi="黑体" w:hint="eastAsia"/>
+          <w:sz w:val="24"/>
+          <w:szCs w:val="28"/>
+        </w:rPr>
+        <w:t>娟</w:t>
+      </w:r>
+      <w:proofErr w:type="gramEnd"/>
+      <w:r>
+        <w:rPr>
+          <w:rFonts w:ascii="黑体" w:eastAsia="黑体" w:hAnsi="黑体" w:hint="eastAsia"/>
+          <w:sz w:val="24"/>
+          <w:szCs w:val="28"/>
+        </w:rPr>
+        <w:t>儿啊，我的情报可比你的有价值多了，</w:t>
+      </w:r>
+      <w:r>
+        <w:rPr>
+          <w:rFonts w:ascii="黑体" w:eastAsia="黑体" w:hAnsi="黑体" w:hint="eastAsia"/>
+          <w:sz w:val="24"/>
+          <w:szCs w:val="28"/>
+        </w:rPr>
+        <w:t>和王小五相比，达文西这货根本不值一提，唉，可怜的</w:t>
+      </w:r>
+      <w:proofErr w:type="gramStart"/>
+      <w:r>
+        <w:rPr>
+          <w:rFonts w:ascii="黑体" w:eastAsia="黑体" w:hAnsi="黑体" w:hint="eastAsia"/>
+          <w:sz w:val="24"/>
+          <w:szCs w:val="28"/>
+        </w:rPr>
+        <w:t>娟</w:t>
+      </w:r>
+      <w:proofErr w:type="gramEnd"/>
+      <w:r>
+        <w:rPr>
+          <w:rFonts w:ascii="黑体" w:eastAsia="黑体" w:hAnsi="黑体" w:hint="eastAsia"/>
+          <w:sz w:val="24"/>
+          <w:szCs w:val="28"/>
+        </w:rPr>
+        <w:t>儿姐啊，他竟然认为你不够辣~</w:t>
       </w:r>
       <w:r>
         <w:rPr>
@@ -7432,13 +8920,23 @@
         </w:rPr>
         <w:t>可惜的是他竟然没和</w:t>
       </w:r>
-      <w:r>
-        <w:rPr>
-          <w:rFonts w:ascii="黑体" w:eastAsia="黑体" w:hAnsi="黑体" w:hint="eastAsia"/>
-          <w:sz w:val="24"/>
-          <w:szCs w:val="28"/>
-        </w:rPr>
-        <w:t>娟儿</w:t>
+      <w:proofErr w:type="gramStart"/>
+      <w:r>
+        <w:rPr>
+          <w:rFonts w:ascii="黑体" w:eastAsia="黑体" w:hAnsi="黑体" w:hint="eastAsia"/>
+          <w:sz w:val="24"/>
+          <w:szCs w:val="28"/>
+        </w:rPr>
+        <w:t>娟</w:t>
+      </w:r>
+      <w:proofErr w:type="gramEnd"/>
+      <w:r>
+        <w:rPr>
+          <w:rFonts w:ascii="黑体" w:eastAsia="黑体" w:hAnsi="黑体" w:hint="eastAsia"/>
+          <w:sz w:val="24"/>
+          <w:szCs w:val="28"/>
+        </w:rPr>
+        <w:t>儿</w:t>
       </w:r>
       <w:r>
         <w:rPr>
@@ -7589,13 +9087,23 @@
           <w:szCs w:val="28"/>
         </w:rPr>
       </w:pPr>
-      <w:r>
-        <w:rPr>
-          <w:rFonts w:ascii="黑体" w:eastAsia="黑体" w:hAnsi="黑体" w:hint="eastAsia"/>
-          <w:sz w:val="24"/>
-          <w:szCs w:val="28"/>
-        </w:rPr>
-        <w:t>娟儿说“对的，如果他要是不挑战我的底线，</w:t>
+      <w:proofErr w:type="gramStart"/>
+      <w:r>
+        <w:rPr>
+          <w:rFonts w:ascii="黑体" w:eastAsia="黑体" w:hAnsi="黑体" w:hint="eastAsia"/>
+          <w:sz w:val="24"/>
+          <w:szCs w:val="28"/>
+        </w:rPr>
+        <w:t>娟</w:t>
+      </w:r>
+      <w:proofErr w:type="gramEnd"/>
+      <w:r>
+        <w:rPr>
+          <w:rFonts w:ascii="黑体" w:eastAsia="黑体" w:hAnsi="黑体" w:hint="eastAsia"/>
+          <w:sz w:val="24"/>
+          <w:szCs w:val="28"/>
+        </w:rPr>
+        <w:t>儿说“对的，如果他要是不挑战我的底线，</w:t>
       </w:r>
       <w:r>
         <w:rPr>
@@ -7624,13 +9132,23 @@
           <w:szCs w:val="28"/>
         </w:rPr>
       </w:pPr>
-      <w:r>
-        <w:rPr>
-          <w:rFonts w:ascii="黑体" w:eastAsia="黑体" w:hAnsi="黑体" w:hint="eastAsia"/>
-          <w:sz w:val="24"/>
-          <w:szCs w:val="28"/>
-        </w:rPr>
-        <w:t>凤儿饶有兴趣的回答道“我认为，傲慢是人类的一个通病，我也很确定，这种通病再正常不过了，是个人都会有这种倾向。</w:t>
+      <w:proofErr w:type="gramStart"/>
+      <w:r>
+        <w:rPr>
+          <w:rFonts w:ascii="黑体" w:eastAsia="黑体" w:hAnsi="黑体" w:hint="eastAsia"/>
+          <w:sz w:val="24"/>
+          <w:szCs w:val="28"/>
+        </w:rPr>
+        <w:t>凤儿饶有</w:t>
+      </w:r>
+      <w:proofErr w:type="gramEnd"/>
+      <w:r>
+        <w:rPr>
+          <w:rFonts w:ascii="黑体" w:eastAsia="黑体" w:hAnsi="黑体" w:hint="eastAsia"/>
+          <w:sz w:val="24"/>
+          <w:szCs w:val="28"/>
+        </w:rPr>
+        <w:t>兴趣的回答道“我认为，傲慢是人类的一个通病，我也很确定，这种通病再正常不过了，是个人都会有这种倾向。</w:t>
       </w:r>
       <w:r>
         <w:rPr>
@@ -7697,7 +9215,25 @@
           <w:sz w:val="24"/>
           <w:szCs w:val="28"/>
         </w:rPr>
-        <w:t>喝酒，喝他个天昏地暗。</w:t>
+        <w:t>喝酒，喝他</w:t>
+      </w:r>
+      <w:proofErr w:type="gramStart"/>
+      <w:r>
+        <w:rPr>
+          <w:rFonts w:ascii="黑体" w:eastAsia="黑体" w:hAnsi="黑体" w:hint="eastAsia"/>
+          <w:sz w:val="24"/>
+          <w:szCs w:val="28"/>
+        </w:rPr>
+        <w:t>个</w:t>
+      </w:r>
+      <w:proofErr w:type="gramEnd"/>
+      <w:r>
+        <w:rPr>
+          <w:rFonts w:ascii="黑体" w:eastAsia="黑体" w:hAnsi="黑体" w:hint="eastAsia"/>
+          <w:sz w:val="24"/>
+          <w:szCs w:val="28"/>
+        </w:rPr>
+        <w:t>天昏地暗。</w:t>
       </w:r>
       <w:r>
         <w:rPr>
@@ -7756,7 +9292,7 @@
         <w:ind w:firstLine="480"/>
         <w:jc w:val="left"/>
         <w:rPr>
-          <w:rFonts w:ascii="黑体" w:eastAsia="黑体" w:hAnsi="黑体" w:hint="eastAsia"/>
+          <w:rFonts w:ascii="黑体" w:eastAsia="黑体" w:hAnsi="黑体"/>
           <w:sz w:val="24"/>
           <w:szCs w:val="28"/>
         </w:rPr>
@@ -7769,6 +9305,7 @@
         </w:rPr>
         <w:t>那小子还一直抗议，bennet太太也是很明确的告诉他“抗议无效”，他们一直争论到</w:t>
       </w:r>
+      <w:proofErr w:type="spellStart"/>
       <w:r>
         <w:rPr>
           <w:rFonts w:ascii="黑体" w:eastAsia="黑体" w:hAnsi="黑体"/>
@@ -7783,7 +9320,625 @@
           <w:sz w:val="24"/>
           <w:szCs w:val="28"/>
         </w:rPr>
-        <w:t>ucs他们离开</w:t>
+        <w:t>ucs</w:t>
+      </w:r>
+      <w:proofErr w:type="spellEnd"/>
+      <w:r>
+        <w:rPr>
+          <w:rFonts w:ascii="黑体" w:eastAsia="黑体" w:hAnsi="黑体" w:hint="eastAsia"/>
+          <w:sz w:val="24"/>
+          <w:szCs w:val="28"/>
+        </w:rPr>
+        <w:t>他们离开</w:t>
+      </w:r>
+      <w:r>
+        <w:rPr>
+          <w:rFonts w:ascii="黑体" w:eastAsia="黑体" w:hAnsi="黑体" w:hint="eastAsia"/>
+          <w:sz w:val="24"/>
+          <w:szCs w:val="28"/>
+        </w:rPr>
+        <w:t>。</w:t>
+      </w:r>
+    </w:p>
+    <w:p>
+      <w:pPr>
+        <w:ind w:firstLine="480"/>
+        <w:jc w:val="left"/>
+        <w:rPr>
+          <w:rFonts w:ascii="黑体" w:eastAsia="黑体" w:hAnsi="黑体"/>
+          <w:sz w:val="24"/>
+          <w:szCs w:val="28"/>
+        </w:rPr>
+      </w:pPr>
+    </w:p>
+    <w:p>
+      <w:pPr>
+        <w:ind w:firstLine="480"/>
+        <w:jc w:val="left"/>
+        <w:rPr>
+          <w:rFonts w:ascii="黑体" w:eastAsia="黑体" w:hAnsi="黑体"/>
+          <w:sz w:val="24"/>
+          <w:szCs w:val="28"/>
+        </w:rPr>
+      </w:pPr>
+    </w:p>
+    <w:p>
+      <w:pPr>
+        <w:ind w:firstLine="480"/>
+        <w:jc w:val="left"/>
+        <w:rPr>
+          <w:rFonts w:ascii="黑体" w:eastAsia="黑体" w:hAnsi="黑体"/>
+          <w:sz w:val="24"/>
+          <w:szCs w:val="28"/>
+        </w:rPr>
+      </w:pPr>
+    </w:p>
+    <w:p>
+      <w:pPr>
+        <w:ind w:firstLine="480"/>
+        <w:jc w:val="left"/>
+        <w:rPr>
+          <w:rFonts w:ascii="黑体" w:eastAsia="黑体" w:hAnsi="黑体"/>
+          <w:sz w:val="24"/>
+          <w:szCs w:val="28"/>
+        </w:rPr>
+      </w:pPr>
+    </w:p>
+    <w:p>
+      <w:pPr>
+        <w:ind w:firstLine="480"/>
+        <w:jc w:val="left"/>
+        <w:rPr>
+          <w:rFonts w:ascii="黑体" w:eastAsia="黑体" w:hAnsi="黑体"/>
+          <w:sz w:val="24"/>
+          <w:szCs w:val="28"/>
+        </w:rPr>
+      </w:pPr>
+    </w:p>
+    <w:p>
+      <w:pPr>
+        <w:ind w:firstLine="480"/>
+        <w:jc w:val="left"/>
+        <w:rPr>
+          <w:rFonts w:ascii="黑体" w:eastAsia="黑体" w:hAnsi="黑体"/>
+          <w:sz w:val="24"/>
+          <w:szCs w:val="28"/>
+        </w:rPr>
+      </w:pPr>
+    </w:p>
+    <w:p>
+      <w:pPr>
+        <w:ind w:firstLine="480"/>
+        <w:jc w:val="left"/>
+        <w:rPr>
+          <w:rFonts w:ascii="黑体" w:eastAsia="黑体" w:hAnsi="黑体"/>
+          <w:sz w:val="24"/>
+          <w:szCs w:val="28"/>
+        </w:rPr>
+      </w:pPr>
+    </w:p>
+    <w:p>
+      <w:pPr>
+        <w:ind w:firstLine="480"/>
+        <w:jc w:val="left"/>
+        <w:rPr>
+          <w:rFonts w:ascii="黑体" w:eastAsia="黑体" w:hAnsi="黑体"/>
+          <w:sz w:val="24"/>
+          <w:szCs w:val="28"/>
+        </w:rPr>
+      </w:pPr>
+    </w:p>
+    <w:p>
+      <w:pPr>
+        <w:ind w:firstLine="480"/>
+        <w:jc w:val="left"/>
+        <w:rPr>
+          <w:rFonts w:ascii="黑体" w:eastAsia="黑体" w:hAnsi="黑体"/>
+          <w:sz w:val="24"/>
+          <w:szCs w:val="28"/>
+        </w:rPr>
+      </w:pPr>
+    </w:p>
+    <w:p>
+      <w:pPr>
+        <w:ind w:firstLine="480"/>
+        <w:jc w:val="left"/>
+        <w:rPr>
+          <w:rFonts w:ascii="黑体" w:eastAsia="黑体" w:hAnsi="黑体"/>
+          <w:sz w:val="24"/>
+          <w:szCs w:val="28"/>
+        </w:rPr>
+      </w:pPr>
+    </w:p>
+    <w:p>
+      <w:pPr>
+        <w:ind w:firstLine="480"/>
+        <w:jc w:val="left"/>
+        <w:rPr>
+          <w:rFonts w:ascii="黑体" w:eastAsia="黑体" w:hAnsi="黑体"/>
+          <w:sz w:val="24"/>
+          <w:szCs w:val="28"/>
+        </w:rPr>
+      </w:pPr>
+    </w:p>
+    <w:p>
+      <w:pPr>
+        <w:ind w:firstLine="480"/>
+        <w:jc w:val="left"/>
+        <w:rPr>
+          <w:rFonts w:ascii="黑体" w:eastAsia="黑体" w:hAnsi="黑体"/>
+          <w:sz w:val="24"/>
+          <w:szCs w:val="28"/>
+        </w:rPr>
+      </w:pPr>
+    </w:p>
+    <w:p>
+      <w:pPr>
+        <w:ind w:firstLine="480"/>
+        <w:jc w:val="left"/>
+        <w:rPr>
+          <w:rFonts w:ascii="黑体" w:eastAsia="黑体" w:hAnsi="黑体"/>
+          <w:sz w:val="24"/>
+          <w:szCs w:val="28"/>
+        </w:rPr>
+      </w:pPr>
+    </w:p>
+    <w:p>
+      <w:pPr>
+        <w:ind w:firstLine="480"/>
+        <w:jc w:val="left"/>
+        <w:rPr>
+          <w:rFonts w:ascii="黑体" w:eastAsia="黑体" w:hAnsi="黑体"/>
+          <w:sz w:val="24"/>
+          <w:szCs w:val="28"/>
+        </w:rPr>
+      </w:pPr>
+    </w:p>
+    <w:p>
+      <w:pPr>
+        <w:ind w:firstLine="480"/>
+        <w:jc w:val="left"/>
+        <w:rPr>
+          <w:rFonts w:ascii="黑体" w:eastAsia="黑体" w:hAnsi="黑体"/>
+          <w:sz w:val="24"/>
+          <w:szCs w:val="28"/>
+        </w:rPr>
+      </w:pPr>
+    </w:p>
+    <w:p>
+      <w:pPr>
+        <w:ind w:firstLine="480"/>
+        <w:jc w:val="left"/>
+        <w:rPr>
+          <w:rFonts w:ascii="黑体" w:eastAsia="黑体" w:hAnsi="黑体"/>
+          <w:sz w:val="24"/>
+          <w:szCs w:val="28"/>
+        </w:rPr>
+      </w:pPr>
+    </w:p>
+    <w:p>
+      <w:pPr>
+        <w:ind w:firstLine="480"/>
+        <w:jc w:val="left"/>
+        <w:rPr>
+          <w:rFonts w:ascii="黑体" w:eastAsia="黑体" w:hAnsi="黑体"/>
+          <w:sz w:val="24"/>
+          <w:szCs w:val="28"/>
+        </w:rPr>
+      </w:pPr>
+    </w:p>
+    <w:p>
+      <w:pPr>
+        <w:ind w:firstLine="480"/>
+        <w:jc w:val="left"/>
+        <w:rPr>
+          <w:rFonts w:ascii="黑体" w:eastAsia="黑体" w:hAnsi="黑体"/>
+          <w:sz w:val="24"/>
+          <w:szCs w:val="28"/>
+        </w:rPr>
+      </w:pPr>
+    </w:p>
+    <w:p>
+      <w:pPr>
+        <w:ind w:firstLine="480"/>
+        <w:jc w:val="left"/>
+        <w:rPr>
+          <w:rFonts w:ascii="黑体" w:eastAsia="黑体" w:hAnsi="黑体"/>
+          <w:sz w:val="24"/>
+          <w:szCs w:val="28"/>
+        </w:rPr>
+      </w:pPr>
+    </w:p>
+    <w:p>
+      <w:pPr>
+        <w:ind w:firstLine="480"/>
+        <w:jc w:val="left"/>
+        <w:rPr>
+          <w:rFonts w:ascii="黑体" w:eastAsia="黑体" w:hAnsi="黑体"/>
+          <w:sz w:val="24"/>
+          <w:szCs w:val="28"/>
+        </w:rPr>
+      </w:pPr>
+    </w:p>
+    <w:p>
+      <w:pPr>
+        <w:ind w:firstLine="480"/>
+        <w:jc w:val="left"/>
+        <w:rPr>
+          <w:rFonts w:ascii="黑体" w:eastAsia="黑体" w:hAnsi="黑体"/>
+          <w:sz w:val="24"/>
+          <w:szCs w:val="28"/>
+        </w:rPr>
+      </w:pPr>
+    </w:p>
+    <w:p>
+      <w:pPr>
+        <w:ind w:firstLine="480"/>
+        <w:jc w:val="left"/>
+        <w:rPr>
+          <w:rFonts w:ascii="黑体" w:eastAsia="黑体" w:hAnsi="黑体"/>
+          <w:sz w:val="24"/>
+          <w:szCs w:val="28"/>
+        </w:rPr>
+      </w:pPr>
+    </w:p>
+    <w:p>
+      <w:pPr>
+        <w:ind w:firstLine="480"/>
+        <w:jc w:val="left"/>
+        <w:rPr>
+          <w:rFonts w:ascii="黑体" w:eastAsia="黑体" w:hAnsi="黑体"/>
+          <w:sz w:val="24"/>
+          <w:szCs w:val="28"/>
+        </w:rPr>
+      </w:pPr>
+    </w:p>
+    <w:p>
+      <w:pPr>
+        <w:ind w:firstLine="480"/>
+        <w:jc w:val="left"/>
+        <w:rPr>
+          <w:rFonts w:ascii="黑体" w:eastAsia="黑体" w:hAnsi="黑体"/>
+          <w:sz w:val="24"/>
+          <w:szCs w:val="28"/>
+        </w:rPr>
+      </w:pPr>
+    </w:p>
+    <w:p>
+      <w:pPr>
+        <w:ind w:firstLine="480"/>
+        <w:jc w:val="left"/>
+        <w:rPr>
+          <w:rFonts w:ascii="黑体" w:eastAsia="黑体" w:hAnsi="黑体"/>
+          <w:sz w:val="24"/>
+          <w:szCs w:val="28"/>
+        </w:rPr>
+      </w:pPr>
+    </w:p>
+    <w:p>
+      <w:pPr>
+        <w:ind w:firstLine="480"/>
+        <w:jc w:val="left"/>
+        <w:rPr>
+          <w:rFonts w:ascii="黑体" w:eastAsia="黑体" w:hAnsi="黑体"/>
+          <w:sz w:val="24"/>
+          <w:szCs w:val="28"/>
+        </w:rPr>
+      </w:pPr>
+    </w:p>
+    <w:p>
+      <w:pPr>
+        <w:ind w:firstLine="480"/>
+        <w:jc w:val="left"/>
+        <w:rPr>
+          <w:rFonts w:ascii="黑体" w:eastAsia="黑体" w:hAnsi="黑体"/>
+          <w:sz w:val="24"/>
+          <w:szCs w:val="28"/>
+        </w:rPr>
+      </w:pPr>
+    </w:p>
+    <w:p>
+      <w:pPr>
+        <w:ind w:firstLine="480"/>
+        <w:jc w:val="center"/>
+        <w:rPr>
+          <w:rFonts w:ascii="黑体" w:eastAsia="黑体" w:hAnsi="黑体"/>
+          <w:b/>
+          <w:bCs/>
+          <w:sz w:val="24"/>
+          <w:szCs w:val="28"/>
+        </w:rPr>
+      </w:pPr>
+      <w:r>
+        <w:rPr>
+          <w:rFonts w:ascii="黑体" w:eastAsia="黑体" w:hAnsi="黑体"/>
+          <w:b/>
+          <w:bCs/>
+          <w:sz w:val="24"/>
+          <w:szCs w:val="28"/>
+        </w:rPr>
+        <w:lastRenderedPageBreak/>
+        <w:t>C</w:t>
+      </w:r>
+      <w:r>
+        <w:rPr>
+          <w:rFonts w:ascii="黑体" w:eastAsia="黑体" w:hAnsi="黑体" w:hint="eastAsia"/>
+          <w:b/>
+          <w:bCs/>
+          <w:sz w:val="24"/>
+          <w:szCs w:val="28"/>
+        </w:rPr>
+        <w:t>hapter</w:t>
+      </w:r>
+      <w:r>
+        <w:rPr>
+          <w:rFonts w:ascii="黑体" w:eastAsia="黑体" w:hAnsi="黑体"/>
+          <w:b/>
+          <w:bCs/>
+          <w:sz w:val="24"/>
+          <w:szCs w:val="28"/>
+        </w:rPr>
+        <w:t>6</w:t>
+      </w:r>
+    </w:p>
+    <w:p>
+      <w:pPr>
+        <w:ind w:firstLine="480"/>
+        <w:jc w:val="left"/>
+        <w:rPr>
+          <w:rFonts w:ascii="黑体" w:eastAsia="黑体" w:hAnsi="黑体"/>
+          <w:sz w:val="24"/>
+          <w:szCs w:val="28"/>
+        </w:rPr>
+      </w:pPr>
+      <w:proofErr w:type="spellStart"/>
+      <w:r>
+        <w:rPr>
+          <w:rFonts w:ascii="黑体" w:eastAsia="黑体" w:hAnsi="黑体" w:hint="eastAsia"/>
+          <w:sz w:val="24"/>
+          <w:szCs w:val="28"/>
+        </w:rPr>
+        <w:t>LongBourn</w:t>
+      </w:r>
+      <w:proofErr w:type="spellEnd"/>
+      <w:r>
+        <w:rPr>
+          <w:rFonts w:ascii="黑体" w:eastAsia="黑体" w:hAnsi="黑体" w:hint="eastAsia"/>
+          <w:sz w:val="24"/>
+          <w:szCs w:val="28"/>
+        </w:rPr>
+        <w:t>的姑娘们按照惯例，不就迎来了内的菲尔德姑娘们的回访</w:t>
+      </w:r>
+      <w:r>
+        <w:rPr>
+          <w:rFonts w:ascii="黑体" w:eastAsia="黑体" w:hAnsi="黑体" w:hint="eastAsia"/>
+          <w:sz w:val="24"/>
+          <w:szCs w:val="28"/>
+        </w:rPr>
+        <w:t>。</w:t>
+      </w:r>
+      <w:r>
+        <w:rPr>
+          <w:rFonts w:ascii="黑体" w:eastAsia="黑体" w:hAnsi="黑体" w:hint="eastAsia"/>
+          <w:sz w:val="24"/>
+          <w:szCs w:val="28"/>
+        </w:rPr>
+        <w:t>（这里是说卢小美，乡村5姐妹他们，接收到了王小美他们的回访。）</w:t>
+      </w:r>
+      <w:r>
+        <w:rPr>
+          <w:rFonts w:ascii="黑体" w:eastAsia="黑体" w:hAnsi="黑体" w:hint="eastAsia"/>
+          <w:sz w:val="24"/>
+          <w:szCs w:val="28"/>
+        </w:rPr>
+        <w:t>秀儿高雅而又温和的谈吐赢得了Hurst小姐和王小美的一直好评。不过秀儿他老妈</w:t>
+      </w:r>
+      <w:r>
+        <w:rPr>
+          <w:rFonts w:ascii="黑体" w:eastAsia="黑体" w:hAnsi="黑体" w:hint="eastAsia"/>
+          <w:sz w:val="24"/>
+          <w:szCs w:val="28"/>
+        </w:rPr>
+        <w:t>给人感觉有点难以忍受，还有就是秀儿的几个小妹妹感觉和她们也没什么共同话题。只不过王小美他们倒是很乐意</w:t>
+      </w:r>
+      <w:r>
+        <w:rPr>
+          <w:rFonts w:ascii="黑体" w:eastAsia="黑体" w:hAnsi="黑体" w:hint="eastAsia"/>
+          <w:sz w:val="24"/>
+          <w:szCs w:val="28"/>
+        </w:rPr>
+        <w:t>与和</w:t>
+      </w:r>
+      <w:proofErr w:type="gramStart"/>
+      <w:r>
+        <w:rPr>
+          <w:rFonts w:ascii="黑体" w:eastAsia="黑体" w:hAnsi="黑体" w:hint="eastAsia"/>
+          <w:sz w:val="24"/>
+          <w:szCs w:val="28"/>
+        </w:rPr>
+        <w:t>秀儿</w:t>
+      </w:r>
+      <w:proofErr w:type="gramEnd"/>
+      <w:r>
+        <w:rPr>
+          <w:rFonts w:ascii="黑体" w:eastAsia="黑体" w:hAnsi="黑体" w:hint="eastAsia"/>
+          <w:sz w:val="24"/>
+          <w:szCs w:val="28"/>
+        </w:rPr>
+        <w:t>、</w:t>
+      </w:r>
+      <w:proofErr w:type="gramStart"/>
+      <w:r>
+        <w:rPr>
+          <w:rFonts w:ascii="黑体" w:eastAsia="黑体" w:hAnsi="黑体" w:hint="eastAsia"/>
+          <w:sz w:val="24"/>
+          <w:szCs w:val="28"/>
+        </w:rPr>
+        <w:t>娟</w:t>
+      </w:r>
+      <w:proofErr w:type="gramEnd"/>
+      <w:r>
+        <w:rPr>
+          <w:rFonts w:ascii="黑体" w:eastAsia="黑体" w:hAnsi="黑体" w:hint="eastAsia"/>
+          <w:sz w:val="24"/>
+          <w:szCs w:val="28"/>
+        </w:rPr>
+        <w:t>儿他们一起聊天。在秀儿看来，和内的菲尔德的小姐们聊天总是一片祥和，不过在</w:t>
+      </w:r>
+      <w:proofErr w:type="gramStart"/>
+      <w:r>
+        <w:rPr>
+          <w:rFonts w:ascii="黑体" w:eastAsia="黑体" w:hAnsi="黑体" w:hint="eastAsia"/>
+          <w:sz w:val="24"/>
+          <w:szCs w:val="28"/>
+        </w:rPr>
+        <w:t>娟</w:t>
+      </w:r>
+      <w:proofErr w:type="gramEnd"/>
+      <w:r>
+        <w:rPr>
+          <w:rFonts w:ascii="黑体" w:eastAsia="黑体" w:hAnsi="黑体" w:hint="eastAsia"/>
+          <w:sz w:val="24"/>
+          <w:szCs w:val="28"/>
+        </w:rPr>
+        <w:t>儿看来，那一票人在接人待物上还是有点傲娇，</w:t>
+      </w:r>
+      <w:r>
+        <w:rPr>
+          <w:rFonts w:ascii="黑体" w:eastAsia="黑体" w:hAnsi="黑体" w:hint="eastAsia"/>
+          <w:sz w:val="24"/>
+          <w:szCs w:val="28"/>
+        </w:rPr>
+        <w:t>对她的妹妹也是一样的，她们看来不太喜欢</w:t>
+      </w:r>
+      <w:proofErr w:type="gramStart"/>
+      <w:r>
+        <w:rPr>
+          <w:rFonts w:ascii="黑体" w:eastAsia="黑体" w:hAnsi="黑体" w:hint="eastAsia"/>
+          <w:sz w:val="24"/>
+          <w:szCs w:val="28"/>
+        </w:rPr>
+        <w:t>娟</w:t>
+      </w:r>
+      <w:proofErr w:type="gramEnd"/>
+      <w:r>
+        <w:rPr>
+          <w:rFonts w:ascii="黑体" w:eastAsia="黑体" w:hAnsi="黑体" w:hint="eastAsia"/>
+          <w:sz w:val="24"/>
+          <w:szCs w:val="28"/>
+        </w:rPr>
+        <w:t>儿他们的妹妹。他们对秀儿之所以这么热情友善很大概率是</w:t>
+      </w:r>
+      <w:r>
+        <w:rPr>
+          <w:rFonts w:ascii="黑体" w:eastAsia="黑体" w:hAnsi="黑体" w:hint="eastAsia"/>
+          <w:sz w:val="24"/>
+          <w:szCs w:val="28"/>
+        </w:rPr>
+        <w:t>因为他弟弟王小五经常夸赞秀儿。</w:t>
+      </w:r>
+      <w:r>
+        <w:rPr>
+          <w:rFonts w:ascii="黑体" w:eastAsia="黑体" w:hAnsi="黑体" w:hint="eastAsia"/>
+          <w:sz w:val="24"/>
+          <w:szCs w:val="28"/>
+        </w:rPr>
+        <w:t>这也容易理解只要王小五和</w:t>
+      </w:r>
+      <w:proofErr w:type="gramStart"/>
+      <w:r>
+        <w:rPr>
+          <w:rFonts w:ascii="黑体" w:eastAsia="黑体" w:hAnsi="黑体" w:hint="eastAsia"/>
+          <w:sz w:val="24"/>
+          <w:szCs w:val="28"/>
+        </w:rPr>
+        <w:t>秀儿</w:t>
+      </w:r>
+      <w:proofErr w:type="gramEnd"/>
+      <w:r>
+        <w:rPr>
+          <w:rFonts w:ascii="黑体" w:eastAsia="黑体" w:hAnsi="黑体" w:hint="eastAsia"/>
+          <w:sz w:val="24"/>
+          <w:szCs w:val="28"/>
+        </w:rPr>
+        <w:t>一见面，王小五就一直夸赞秀儿。当然了，秀儿一开始即相中王小五了，而且已经无法自拔了。</w:t>
+      </w:r>
+      <w:r>
+        <w:rPr>
+          <w:rFonts w:ascii="黑体" w:eastAsia="黑体" w:hAnsi="黑体" w:hint="eastAsia"/>
+          <w:sz w:val="24"/>
+          <w:szCs w:val="28"/>
+        </w:rPr>
+        <w:t>不过自从秀儿学会了调整情绪之后，她就知道要将爱意埋藏心底，还是正常的进行人际交往，这样才是一个淑女的样纸。</w:t>
+      </w:r>
+      <w:proofErr w:type="gramStart"/>
+      <w:r>
+        <w:rPr>
+          <w:rFonts w:ascii="黑体" w:eastAsia="黑体" w:hAnsi="黑体" w:hint="eastAsia"/>
+          <w:sz w:val="24"/>
+          <w:szCs w:val="28"/>
+        </w:rPr>
+        <w:t>娟</w:t>
+      </w:r>
+      <w:proofErr w:type="gramEnd"/>
+      <w:r>
+        <w:rPr>
+          <w:rFonts w:ascii="黑体" w:eastAsia="黑体" w:hAnsi="黑体" w:hint="eastAsia"/>
+          <w:sz w:val="24"/>
+          <w:szCs w:val="28"/>
+        </w:rPr>
+        <w:t>儿把这件事情给他的好朋友卢小美好好说了说。</w:t>
+      </w:r>
+    </w:p>
+    <w:p>
+      <w:pPr>
+        <w:ind w:firstLine="480"/>
+        <w:jc w:val="left"/>
+        <w:rPr>
+          <w:rFonts w:ascii="黑体" w:eastAsia="黑体" w:hAnsi="黑体" w:hint="eastAsia"/>
+          <w:sz w:val="24"/>
+          <w:szCs w:val="28"/>
+        </w:rPr>
+      </w:pPr>
+      <w:r>
+        <w:rPr>
+          <w:rFonts w:ascii="黑体" w:eastAsia="黑体" w:hAnsi="黑体" w:hint="eastAsia"/>
+          <w:sz w:val="24"/>
+          <w:szCs w:val="28"/>
+        </w:rPr>
+        <w:t>玲儿</w:t>
+      </w:r>
+      <w:r>
+        <w:rPr>
+          <w:rFonts w:ascii="黑体" w:eastAsia="黑体" w:hAnsi="黑体" w:hint="eastAsia"/>
+          <w:sz w:val="24"/>
+          <w:szCs w:val="28"/>
+        </w:rPr>
+        <w:t>也对姐姐这件事儿说到“这种玩儿‘深沉’倒是有点意思，</w:t>
+      </w:r>
+      <w:r>
+        <w:rPr>
+          <w:rFonts w:ascii="黑体" w:eastAsia="黑体" w:hAnsi="黑体" w:hint="eastAsia"/>
+          <w:sz w:val="24"/>
+          <w:szCs w:val="28"/>
+        </w:rPr>
+        <w:t>只不过这样一直憋着可能会不太好啊，</w:t>
+      </w:r>
+      <w:r>
+        <w:rPr>
+          <w:rFonts w:ascii="黑体" w:eastAsia="黑体" w:hAnsi="黑体" w:hint="eastAsia"/>
+          <w:sz w:val="24"/>
+          <w:szCs w:val="28"/>
+        </w:rPr>
+        <w:t>一个姑娘对自己喜欢的人隐藏爱意，那样的话，她也没有机会去表达爱意了。</w:t>
+      </w:r>
+      <w:r>
+        <w:rPr>
+          <w:rFonts w:ascii="黑体" w:eastAsia="黑体" w:hAnsi="黑体" w:hint="eastAsia"/>
+          <w:sz w:val="24"/>
+          <w:szCs w:val="28"/>
+        </w:rPr>
+        <w:t>”</w:t>
       </w:r>
     </w:p>
     <w:sectPr>

--- a/doc/傲慢与偏见.docx
+++ b/doc/傲慢与偏见.docx
@@ -4635,7 +4635,7 @@
           <w:sz w:val="24"/>
           <w:szCs w:val="28"/>
         </w:rPr>
-        <w:t>说他帅过王小五</w:t>
+        <w:t>说他帅过王</w:t>
       </w:r>
       <w:proofErr w:type="gramEnd"/>
       <w:r>
@@ -4644,7 +4644,7 @@
           <w:sz w:val="24"/>
           <w:szCs w:val="28"/>
         </w:rPr>
-        <w:t>。几乎晚上一半的事件大家都在赞叹他。然而他的行为却</w:t>
+        <w:t>小五。几乎晚上一半的事件大家都在赞叹他。然而他的行为却</w:t>
       </w:r>
       <w:proofErr w:type="gramStart"/>
       <w:r>
@@ -9895,7 +9895,7 @@
         <w:ind w:firstLine="480"/>
         <w:jc w:val="left"/>
         <w:rPr>
-          <w:rFonts w:ascii="黑体" w:eastAsia="黑体" w:hAnsi="黑体" w:hint="eastAsia"/>
+          <w:rFonts w:ascii="黑体" w:eastAsia="黑体" w:hAnsi="黑体"/>
           <w:sz w:val="24"/>
           <w:szCs w:val="28"/>
         </w:rPr>
@@ -9938,8 +9938,498 @@
           <w:sz w:val="24"/>
           <w:szCs w:val="28"/>
         </w:rPr>
+        <w:t>如果事儿没成，那秀儿可真是有苦说不出了，就算别人再怎么安慰</w:t>
+      </w:r>
+      <w:r>
+        <w:rPr>
+          <w:rFonts w:ascii="黑体" w:eastAsia="黑体" w:hAnsi="黑体" w:hint="eastAsia"/>
+          <w:sz w:val="24"/>
+          <w:szCs w:val="28"/>
+        </w:rPr>
+        <w:t>也难掩心痛。</w:t>
+      </w:r>
+      <w:r>
+        <w:rPr>
+          <w:rFonts w:ascii="黑体" w:eastAsia="黑体" w:hAnsi="黑体" w:hint="eastAsia"/>
+          <w:sz w:val="24"/>
+          <w:szCs w:val="28"/>
+        </w:rPr>
+        <w:t>这男欢女爱本来就是需要双方相互经营。开始的好感度是再正常不过的</w:t>
+      </w:r>
+      <w:r>
+        <w:rPr>
+          <w:rFonts w:ascii="黑体" w:eastAsia="黑体" w:hAnsi="黑体" w:hint="eastAsia"/>
+          <w:sz w:val="24"/>
+          <w:szCs w:val="28"/>
+        </w:rPr>
+        <w:t>了，可是如果没有足够的爱意吐露，很少有人能够</w:t>
+      </w:r>
+      <w:proofErr w:type="gramStart"/>
+      <w:r>
+        <w:rPr>
+          <w:rFonts w:ascii="黑体" w:eastAsia="黑体" w:hAnsi="黑体" w:hint="eastAsia"/>
+          <w:sz w:val="24"/>
+          <w:szCs w:val="28"/>
+        </w:rPr>
+        <w:t>坚</w:t>
+      </w:r>
+      <w:proofErr w:type="gramEnd"/>
+      <w:r>
+        <w:rPr>
+          <w:rFonts w:ascii="黑体" w:eastAsia="黑体" w:hAnsi="黑体" w:hint="eastAsia"/>
+          <w:sz w:val="24"/>
+          <w:szCs w:val="28"/>
+        </w:rPr>
+        <w:t>下去。一个女的十有八九要对自己喜欢的人多吐露出一些爱意，王小五喜欢咱姐这一点毫无疑问，但是她要是</w:t>
+      </w:r>
+      <w:r>
+        <w:rPr>
+          <w:rFonts w:ascii="黑体" w:eastAsia="黑体" w:hAnsi="黑体" w:hint="eastAsia"/>
+          <w:sz w:val="24"/>
+          <w:szCs w:val="28"/>
+        </w:rPr>
+        <w:t>还是这种‘深沉喜爱’法，那王小五也没辙啊。</w:t>
+      </w:r>
+      <w:r>
+        <w:rPr>
+          <w:rFonts w:ascii="黑体" w:eastAsia="黑体" w:hAnsi="黑体" w:hint="eastAsia"/>
+          <w:sz w:val="24"/>
+          <w:szCs w:val="28"/>
+        </w:rPr>
         <w:t>”</w:t>
       </w:r>
+    </w:p>
+    <w:p>
+      <w:pPr>
+        <w:ind w:firstLine="480"/>
+        <w:jc w:val="left"/>
+        <w:rPr>
+          <w:rFonts w:ascii="黑体" w:eastAsia="黑体" w:hAnsi="黑体"/>
+          <w:sz w:val="24"/>
+          <w:szCs w:val="28"/>
+        </w:rPr>
+      </w:pPr>
+      <w:proofErr w:type="gramStart"/>
+      <w:r>
+        <w:rPr>
+          <w:rFonts w:ascii="黑体" w:eastAsia="黑体" w:hAnsi="黑体" w:hint="eastAsia"/>
+          <w:sz w:val="24"/>
+          <w:szCs w:val="28"/>
+        </w:rPr>
+        <w:t>娟</w:t>
+      </w:r>
+      <w:proofErr w:type="gramEnd"/>
+      <w:r>
+        <w:rPr>
+          <w:rFonts w:ascii="黑体" w:eastAsia="黑体" w:hAnsi="黑体" w:hint="eastAsia"/>
+          <w:sz w:val="24"/>
+          <w:szCs w:val="28"/>
+        </w:rPr>
+        <w:t>儿说“她已经给他足够暗示了，</w:t>
+      </w:r>
+      <w:r>
+        <w:rPr>
+          <w:rFonts w:ascii="黑体" w:eastAsia="黑体" w:hAnsi="黑体" w:hint="eastAsia"/>
+          <w:sz w:val="24"/>
+          <w:szCs w:val="28"/>
+        </w:rPr>
+        <w:t>我都能看的出来，如果他还看不出来的话，那他就</w:t>
+      </w:r>
+      <w:proofErr w:type="gramStart"/>
+      <w:r>
+        <w:rPr>
+          <w:rFonts w:ascii="黑体" w:eastAsia="黑体" w:hAnsi="黑体" w:hint="eastAsia"/>
+          <w:sz w:val="24"/>
+          <w:szCs w:val="28"/>
+        </w:rPr>
+        <w:t>太</w:t>
+      </w:r>
+      <w:proofErr w:type="gramEnd"/>
+      <w:r>
+        <w:rPr>
+          <w:rFonts w:ascii="黑体" w:eastAsia="黑体" w:hAnsi="黑体" w:hint="eastAsia"/>
+          <w:sz w:val="24"/>
+          <w:szCs w:val="28"/>
+        </w:rPr>
+        <w:t>瓜了</w:t>
+      </w:r>
+      <w:r>
+        <w:rPr>
+          <w:rFonts w:ascii="黑体" w:eastAsia="黑体" w:hAnsi="黑体" w:hint="eastAsia"/>
+          <w:sz w:val="24"/>
+          <w:szCs w:val="28"/>
+        </w:rPr>
+        <w:t>”</w:t>
+      </w:r>
+    </w:p>
+    <w:p>
+      <w:pPr>
+        <w:ind w:firstLine="480"/>
+        <w:jc w:val="left"/>
+        <w:rPr>
+          <w:rFonts w:ascii="黑体" w:eastAsia="黑体" w:hAnsi="黑体"/>
+          <w:sz w:val="24"/>
+          <w:szCs w:val="28"/>
+        </w:rPr>
+      </w:pPr>
+      <w:r>
+        <w:rPr>
+          <w:rFonts w:ascii="黑体" w:eastAsia="黑体" w:hAnsi="黑体" w:hint="eastAsia"/>
+          <w:sz w:val="24"/>
+          <w:szCs w:val="28"/>
+        </w:rPr>
+        <w:t>玲儿</w:t>
+      </w:r>
+      <w:r>
+        <w:rPr>
+          <w:rFonts w:ascii="黑体" w:eastAsia="黑体" w:hAnsi="黑体" w:hint="eastAsia"/>
+          <w:sz w:val="24"/>
+          <w:szCs w:val="28"/>
+        </w:rPr>
+        <w:t>“</w:t>
+      </w:r>
+      <w:proofErr w:type="gramStart"/>
+      <w:r>
+        <w:rPr>
+          <w:rFonts w:ascii="黑体" w:eastAsia="黑体" w:hAnsi="黑体" w:hint="eastAsia"/>
+          <w:sz w:val="24"/>
+          <w:szCs w:val="28"/>
+        </w:rPr>
+        <w:t>娟</w:t>
+      </w:r>
+      <w:proofErr w:type="gramEnd"/>
+      <w:r>
+        <w:rPr>
+          <w:rFonts w:ascii="黑体" w:eastAsia="黑体" w:hAnsi="黑体" w:hint="eastAsia"/>
+          <w:sz w:val="24"/>
+          <w:szCs w:val="28"/>
+        </w:rPr>
+        <w:t>儿啊，王小五又不像你这么了解秀儿”</w:t>
+      </w:r>
+    </w:p>
+    <w:p>
+      <w:pPr>
+        <w:ind w:firstLine="480"/>
+        <w:jc w:val="left"/>
+        <w:rPr>
+          <w:rFonts w:ascii="黑体" w:eastAsia="黑体" w:hAnsi="黑体"/>
+          <w:sz w:val="24"/>
+          <w:szCs w:val="28"/>
+        </w:rPr>
+      </w:pPr>
+      <w:proofErr w:type="gramStart"/>
+      <w:r>
+        <w:rPr>
+          <w:rFonts w:ascii="黑体" w:eastAsia="黑体" w:hAnsi="黑体" w:hint="eastAsia"/>
+          <w:sz w:val="24"/>
+          <w:szCs w:val="28"/>
+        </w:rPr>
+        <w:t>娟</w:t>
+      </w:r>
+      <w:proofErr w:type="gramEnd"/>
+      <w:r>
+        <w:rPr>
+          <w:rFonts w:ascii="黑体" w:eastAsia="黑体" w:hAnsi="黑体" w:hint="eastAsia"/>
+          <w:sz w:val="24"/>
+          <w:szCs w:val="28"/>
+        </w:rPr>
+        <w:t>儿说“就算一个女的对一个男的玩深沉，只要她不可以隐藏自己的心，男的还是能够领会的。”</w:t>
+      </w:r>
+    </w:p>
+    <w:p>
+      <w:pPr>
+        <w:ind w:firstLine="480"/>
+        <w:jc w:val="left"/>
+        <w:rPr>
+          <w:rFonts w:ascii="黑体" w:eastAsia="黑体" w:hAnsi="黑体"/>
+          <w:sz w:val="24"/>
+          <w:szCs w:val="28"/>
+        </w:rPr>
+      </w:pPr>
+      <w:r>
+        <w:rPr>
+          <w:rFonts w:ascii="黑体" w:eastAsia="黑体" w:hAnsi="黑体" w:hint="eastAsia"/>
+          <w:sz w:val="24"/>
+          <w:szCs w:val="28"/>
+        </w:rPr>
+        <w:t>玲儿说“要是他和</w:t>
+      </w:r>
+      <w:proofErr w:type="gramStart"/>
+      <w:r>
+        <w:rPr>
+          <w:rFonts w:ascii="黑体" w:eastAsia="黑体" w:hAnsi="黑体" w:hint="eastAsia"/>
+          <w:sz w:val="24"/>
+          <w:szCs w:val="28"/>
+        </w:rPr>
+        <w:t>秀儿</w:t>
+      </w:r>
+      <w:proofErr w:type="gramEnd"/>
+      <w:r>
+        <w:rPr>
+          <w:rFonts w:ascii="黑体" w:eastAsia="黑体" w:hAnsi="黑体" w:hint="eastAsia"/>
+          <w:sz w:val="24"/>
+          <w:szCs w:val="28"/>
+        </w:rPr>
+        <w:t>相处时间久了，我也希望他能明白秀儿的</w:t>
+      </w:r>
+      <w:r>
+        <w:rPr>
+          <w:rFonts w:ascii="黑体" w:eastAsia="黑体" w:hAnsi="黑体" w:hint="eastAsia"/>
+          <w:sz w:val="24"/>
+          <w:szCs w:val="28"/>
+        </w:rPr>
+        <w:t>心意</w:t>
+      </w:r>
+      <w:r>
+        <w:rPr>
+          <w:rFonts w:ascii="黑体" w:eastAsia="黑体" w:hAnsi="黑体" w:hint="eastAsia"/>
+          <w:sz w:val="24"/>
+          <w:szCs w:val="28"/>
+        </w:rPr>
+        <w:t>，但是</w:t>
+      </w:r>
+      <w:r>
+        <w:rPr>
+          <w:rFonts w:ascii="黑体" w:eastAsia="黑体" w:hAnsi="黑体" w:hint="eastAsia"/>
+          <w:sz w:val="24"/>
+          <w:szCs w:val="28"/>
+        </w:rPr>
+        <w:t>王小五和</w:t>
+      </w:r>
+      <w:proofErr w:type="gramStart"/>
+      <w:r>
+        <w:rPr>
+          <w:rFonts w:ascii="黑体" w:eastAsia="黑体" w:hAnsi="黑体" w:hint="eastAsia"/>
+          <w:sz w:val="24"/>
+          <w:szCs w:val="28"/>
+        </w:rPr>
+        <w:t>秀儿</w:t>
+      </w:r>
+      <w:proofErr w:type="gramEnd"/>
+      <w:r>
+        <w:rPr>
+          <w:rFonts w:ascii="黑体" w:eastAsia="黑体" w:hAnsi="黑体" w:hint="eastAsia"/>
+          <w:sz w:val="24"/>
+          <w:szCs w:val="28"/>
+        </w:rPr>
+        <w:t>见面也不是特别频繁，他们只有在大型舞会上才有集会碰面。所以他们也不太可能时时刻刻都能在一起谈情说爱</w:t>
+      </w:r>
+      <w:r>
+        <w:rPr>
+          <w:rFonts w:ascii="黑体" w:eastAsia="黑体" w:hAnsi="黑体" w:hint="eastAsia"/>
+          <w:sz w:val="24"/>
+          <w:szCs w:val="28"/>
+        </w:rPr>
+        <w:t>。因此，秀应该利用每分每秒来拿住王小五，当她觉得时机成熟的时候，挑个时间一举拿下他。</w:t>
+      </w:r>
+      <w:r>
+        <w:rPr>
+          <w:rFonts w:ascii="黑体" w:eastAsia="黑体" w:hAnsi="黑体" w:hint="eastAsia"/>
+          <w:sz w:val="24"/>
+          <w:szCs w:val="28"/>
+        </w:rPr>
+        <w:t>”</w:t>
+      </w:r>
+    </w:p>
+    <w:p>
+      <w:pPr>
+        <w:ind w:firstLine="480"/>
+        <w:jc w:val="left"/>
+        <w:rPr>
+          <w:rFonts w:ascii="黑体" w:eastAsia="黑体" w:hAnsi="黑体"/>
+          <w:sz w:val="24"/>
+          <w:szCs w:val="28"/>
+        </w:rPr>
+      </w:pPr>
+      <w:proofErr w:type="gramStart"/>
+      <w:r>
+        <w:rPr>
+          <w:rFonts w:ascii="黑体" w:eastAsia="黑体" w:hAnsi="黑体" w:hint="eastAsia"/>
+          <w:sz w:val="24"/>
+          <w:szCs w:val="28"/>
+        </w:rPr>
+        <w:t>娟</w:t>
+      </w:r>
+      <w:proofErr w:type="gramEnd"/>
+      <w:r>
+        <w:rPr>
+          <w:rFonts w:ascii="黑体" w:eastAsia="黑体" w:hAnsi="黑体" w:hint="eastAsia"/>
+          <w:sz w:val="24"/>
+          <w:szCs w:val="28"/>
+        </w:rPr>
+        <w:t>儿说“嗯，此法甚好，又不必顾虑什么问题，同时又能让两人喜结连理。</w:t>
+      </w:r>
+      <w:r>
+        <w:rPr>
+          <w:rFonts w:ascii="黑体" w:eastAsia="黑体" w:hAnsi="黑体" w:hint="eastAsia"/>
+          <w:sz w:val="24"/>
+          <w:szCs w:val="28"/>
+        </w:rPr>
+        <w:t>假如我要找老公的话，我必以此法破敌。就是不知道秀儿是怎么想的。</w:t>
+      </w:r>
+      <w:r>
+        <w:rPr>
+          <w:rFonts w:ascii="黑体" w:eastAsia="黑体" w:hAnsi="黑体" w:hint="eastAsia"/>
+          <w:sz w:val="24"/>
+          <w:szCs w:val="28"/>
+        </w:rPr>
+        <w:t>对于王小五，她也不是故意要玩深沉的。可是到目前为止，她还不确定俩人发展到啥程度了，也不知道</w:t>
+      </w:r>
+      <w:r>
+        <w:rPr>
+          <w:rFonts w:ascii="黑体" w:eastAsia="黑体" w:hAnsi="黑体" w:hint="eastAsia"/>
+          <w:sz w:val="24"/>
+          <w:szCs w:val="28"/>
+        </w:rPr>
+        <w:t>这样处理是否妥当。她认识王小五才2个星期，就和人跳了几次舞，吃过</w:t>
+      </w:r>
+      <w:r>
+        <w:rPr>
+          <w:rFonts w:ascii="黑体" w:eastAsia="黑体" w:hAnsi="黑体" w:hint="eastAsia"/>
+          <w:sz w:val="24"/>
+          <w:szCs w:val="28"/>
+        </w:rPr>
+        <w:t>几次晚饭。这些还不足以让她去了解王小五。</w:t>
+      </w:r>
+      <w:r>
+        <w:rPr>
+          <w:rFonts w:ascii="黑体" w:eastAsia="黑体" w:hAnsi="黑体" w:hint="eastAsia"/>
+          <w:sz w:val="24"/>
+          <w:szCs w:val="28"/>
+        </w:rPr>
+        <w:t>”</w:t>
+      </w:r>
+    </w:p>
+    <w:p>
+      <w:pPr>
+        <w:ind w:firstLine="480"/>
+        <w:jc w:val="left"/>
+        <w:rPr>
+          <w:rFonts w:ascii="黑体" w:eastAsia="黑体" w:hAnsi="黑体"/>
+          <w:sz w:val="24"/>
+          <w:szCs w:val="28"/>
+        </w:rPr>
+      </w:pPr>
+      <w:r>
+        <w:rPr>
+          <w:rFonts w:ascii="黑体" w:eastAsia="黑体" w:hAnsi="黑体" w:hint="eastAsia"/>
+          <w:sz w:val="24"/>
+          <w:szCs w:val="28"/>
+        </w:rPr>
+        <w:t>玲儿说“</w:t>
+      </w:r>
+      <w:r>
+        <w:rPr>
+          <w:rFonts w:ascii="黑体" w:eastAsia="黑体" w:hAnsi="黑体" w:hint="eastAsia"/>
+          <w:sz w:val="24"/>
+          <w:szCs w:val="28"/>
+        </w:rPr>
+        <w:t>当然了其实也并不是像你所说的毫无收获。她只和王小五吃了晚饭，也许只能看出来王小五胃口比较好吧，但是要知道，再怎么说这俩人也多多少少相处了4个傍晚，4个傍晚可是大有用处啊</w:t>
+      </w:r>
+      <w:r>
+        <w:rPr>
+          <w:rFonts w:ascii="黑体" w:eastAsia="黑体" w:hAnsi="黑体" w:hint="eastAsia"/>
+          <w:sz w:val="24"/>
+          <w:szCs w:val="28"/>
+        </w:rPr>
+        <w:t>”</w:t>
+      </w:r>
+      <w:r>
+        <w:rPr>
+          <w:rFonts w:ascii="黑体" w:eastAsia="黑体" w:hAnsi="黑体" w:hint="eastAsia"/>
+          <w:sz w:val="24"/>
+          <w:szCs w:val="28"/>
+        </w:rPr>
+        <w:t>（这块儿我也不确定是否该提</w:t>
+      </w:r>
+      <w:r>
+        <w:rPr>
+          <w:rFonts w:ascii="黑体" w:eastAsia="黑体" w:hAnsi="黑体" w:hint="eastAsia"/>
+          <w:sz w:val="24"/>
+          <w:szCs w:val="28"/>
+        </w:rPr>
+        <w:t>加车</w:t>
+      </w:r>
+      <w:r>
+        <w:rPr>
+          <w:rFonts w:ascii="黑体" w:eastAsia="黑体" w:hAnsi="黑体" w:hint="eastAsia"/>
+          <w:sz w:val="24"/>
+          <w:szCs w:val="28"/>
+        </w:rPr>
+        <w:t>速了~~~，先往后看吧）</w:t>
+      </w:r>
+    </w:p>
+    <w:p>
+      <w:pPr>
+        <w:ind w:firstLine="480"/>
+        <w:jc w:val="left"/>
+        <w:rPr>
+          <w:rFonts w:ascii="黑体" w:eastAsia="黑体" w:hAnsi="黑体"/>
+          <w:sz w:val="24"/>
+          <w:szCs w:val="28"/>
+        </w:rPr>
+      </w:pPr>
+      <w:proofErr w:type="gramStart"/>
+      <w:r>
+        <w:rPr>
+          <w:rFonts w:ascii="黑体" w:eastAsia="黑体" w:hAnsi="黑体" w:hint="eastAsia"/>
+          <w:sz w:val="24"/>
+          <w:szCs w:val="28"/>
+        </w:rPr>
+        <w:t>娟</w:t>
+      </w:r>
+      <w:proofErr w:type="gramEnd"/>
+      <w:r>
+        <w:rPr>
+          <w:rFonts w:ascii="黑体" w:eastAsia="黑体" w:hAnsi="黑体" w:hint="eastAsia"/>
+          <w:sz w:val="24"/>
+          <w:szCs w:val="28"/>
+        </w:rPr>
+        <w:t>儿说“是啊，这4个晚上只够让他们确认他们更喜欢玩2</w:t>
+      </w:r>
+      <w:r>
+        <w:rPr>
+          <w:rFonts w:ascii="黑体" w:eastAsia="黑体" w:hAnsi="黑体"/>
+          <w:sz w:val="24"/>
+          <w:szCs w:val="28"/>
+        </w:rPr>
+        <w:t>1</w:t>
+      </w:r>
+      <w:r>
+        <w:rPr>
+          <w:rFonts w:ascii="黑体" w:eastAsia="黑体" w:hAnsi="黑体" w:hint="eastAsia"/>
+          <w:sz w:val="24"/>
+          <w:szCs w:val="28"/>
+        </w:rPr>
+        <w:t>点而不是飘三叶儿，就目前这种情况，还是难以看出王小五的一些标志性性格特点的</w:t>
+      </w:r>
+      <w:r>
+        <w:rPr>
+          <w:rFonts w:ascii="黑体" w:eastAsia="黑体" w:hAnsi="黑体" w:hint="eastAsia"/>
+          <w:sz w:val="24"/>
+          <w:szCs w:val="28"/>
+        </w:rPr>
+        <w:t>。</w:t>
+      </w:r>
+      <w:r>
+        <w:rPr>
+          <w:rFonts w:ascii="黑体" w:eastAsia="黑体" w:hAnsi="黑体" w:hint="eastAsia"/>
+          <w:sz w:val="24"/>
+          <w:szCs w:val="28"/>
+        </w:rPr>
+        <w:t>”</w:t>
+      </w:r>
+    </w:p>
+    <w:p>
+      <w:pPr>
+        <w:ind w:firstLine="480"/>
+        <w:jc w:val="left"/>
+        <w:rPr>
+          <w:rFonts w:ascii="黑体" w:eastAsia="黑体" w:hAnsi="黑体" w:hint="eastAsia"/>
+          <w:sz w:val="24"/>
+          <w:szCs w:val="28"/>
+        </w:rPr>
+      </w:pPr>
     </w:p>
     <w:sectPr>
       <w:pgSz w:w="11906" w:h="16838"/>

--- a/doc/傲慢与偏见.docx
+++ b/doc/傲慢与偏见.docx
@@ -100,27 +100,7 @@
           <w:sz w:val="24"/>
           <w:szCs w:val="28"/>
         </w:rPr>
-        <w:t>Elizabeth----</w:t>
-      </w:r>
-      <w:proofErr w:type="gramStart"/>
-      <w:r>
-        <w:rPr>
-          <w:b/>
-          <w:bCs/>
-          <w:sz w:val="24"/>
-          <w:szCs w:val="28"/>
-        </w:rPr>
-        <w:t>娟</w:t>
-      </w:r>
-      <w:proofErr w:type="gramEnd"/>
-      <w:r>
-        <w:rPr>
-          <w:b/>
-          <w:bCs/>
-          <w:sz w:val="24"/>
-          <w:szCs w:val="28"/>
-        </w:rPr>
-        <w:t>儿</w:t>
+        <w:t>Elizabeth----娟儿</w:t>
       </w:r>
     </w:p>
     <w:p>
@@ -1068,25 +1048,7 @@
           <w:sz w:val="24"/>
           <w:szCs w:val="28"/>
         </w:rPr>
-        <w:t>，内瑟菲尔德花园被来一个来自北英格兰的钻石王小五接手了，周一的时候，他坐着一辆驷马大车来看地方，并且很中意，他立刻和莫里斯先生签了租赁协议，他会在米</w:t>
-      </w:r>
-      <w:proofErr w:type="gramStart"/>
-      <w:r>
-        <w:rPr>
-          <w:rFonts w:ascii="黑体" w:eastAsia="黑体" w:hAnsi="黑体" w:hint="eastAsia"/>
-          <w:sz w:val="24"/>
-          <w:szCs w:val="28"/>
-        </w:rPr>
-        <w:t>迦</w:t>
-      </w:r>
-      <w:proofErr w:type="gramEnd"/>
-      <w:r>
-        <w:rPr>
-          <w:rFonts w:ascii="黑体" w:eastAsia="黑体" w:hAnsi="黑体" w:hint="eastAsia"/>
-          <w:sz w:val="24"/>
-          <w:szCs w:val="28"/>
-        </w:rPr>
-        <w:t>勒节前接手花园，他的仆人们也会在下周末搬进来</w:t>
+        <w:t>，内瑟菲尔德花园被来一个来自北英格兰的钻石王小五接手了，周一的时候，他坐着一辆驷马大车来看地方，并且很中意，他立刻和莫里斯先生签了租赁协议，他会在米迦勒节前接手花园，他的仆人们也会在下周末搬进来</w:t>
       </w:r>
       <w:r>
         <w:rPr>
@@ -1166,61 +1128,7 @@
           <w:sz w:val="24"/>
           <w:szCs w:val="28"/>
         </w:rPr>
-        <w:t>说：“Bingley”(</w:t>
-      </w:r>
-      <w:proofErr w:type="gramStart"/>
-      <w:r>
-        <w:rPr>
-          <w:rFonts w:ascii="黑体" w:eastAsia="黑体" w:hAnsi="黑体" w:hint="eastAsia"/>
-          <w:sz w:val="24"/>
-          <w:szCs w:val="28"/>
-        </w:rPr>
-        <w:t>艹</w:t>
-      </w:r>
-      <w:proofErr w:type="gramEnd"/>
-      <w:r>
-        <w:rPr>
-          <w:rFonts w:ascii="黑体" w:eastAsia="黑体" w:hAnsi="黑体" w:hint="eastAsia"/>
-          <w:sz w:val="24"/>
-          <w:szCs w:val="28"/>
-        </w:rPr>
-        <w:t xml:space="preserve"> 还tm</w:t>
-      </w:r>
-      <w:proofErr w:type="gramStart"/>
-      <w:r>
-        <w:rPr>
-          <w:rFonts w:ascii="黑体" w:eastAsia="黑体" w:hAnsi="黑体" w:hint="eastAsia"/>
-          <w:sz w:val="24"/>
-          <w:szCs w:val="28"/>
-        </w:rPr>
-        <w:t>叫个宾利</w:t>
-      </w:r>
-      <w:proofErr w:type="gramEnd"/>
-      <w:r>
-        <w:rPr>
-          <w:rFonts w:ascii="黑体" w:eastAsia="黑体" w:hAnsi="黑体" w:hint="eastAsia"/>
-          <w:sz w:val="24"/>
-          <w:szCs w:val="28"/>
-        </w:rPr>
-        <w:t>，能</w:t>
-      </w:r>
-      <w:proofErr w:type="gramStart"/>
-      <w:r>
-        <w:rPr>
-          <w:rFonts w:ascii="黑体" w:eastAsia="黑体" w:hAnsi="黑体" w:hint="eastAsia"/>
-          <w:sz w:val="24"/>
-          <w:szCs w:val="28"/>
-        </w:rPr>
-        <w:t>不</w:t>
-      </w:r>
-      <w:proofErr w:type="gramEnd"/>
-      <w:r>
-        <w:rPr>
-          <w:rFonts w:ascii="黑体" w:eastAsia="黑体" w:hAnsi="黑体" w:hint="eastAsia"/>
-          <w:sz w:val="24"/>
-          <w:szCs w:val="28"/>
-        </w:rPr>
-        <w:t>有钱么！！！</w:t>
+        <w:t>说：“Bingley”(艹 还tm叫个宾利，能不有钱么！！！</w:t>
       </w:r>
       <w:r>
         <w:rPr>
@@ -1308,25 +1216,7 @@
           <w:sz w:val="24"/>
           <w:szCs w:val="28"/>
         </w:rPr>
-        <w:t>k，对咱家姑娘来说真是活脱</w:t>
-      </w:r>
-      <w:proofErr w:type="gramStart"/>
-      <w:r>
-        <w:rPr>
-          <w:rFonts w:ascii="黑体" w:eastAsia="黑体" w:hAnsi="黑体" w:hint="eastAsia"/>
-          <w:sz w:val="24"/>
-          <w:szCs w:val="28"/>
-        </w:rPr>
-        <w:t>脱</w:t>
-      </w:r>
-      <w:proofErr w:type="gramEnd"/>
-      <w:r>
-        <w:rPr>
-          <w:rFonts w:ascii="黑体" w:eastAsia="黑体" w:hAnsi="黑体" w:hint="eastAsia"/>
-          <w:sz w:val="24"/>
-          <w:szCs w:val="28"/>
-        </w:rPr>
-        <w:t>的甜豆包。”</w:t>
+        <w:t>k，对咱家姑娘来说真是活脱脱的甜豆包。”</w:t>
       </w:r>
     </w:p>
     <w:p>
@@ -1576,25 +1466,7 @@
           <w:sz w:val="24"/>
           <w:szCs w:val="28"/>
         </w:rPr>
-        <w:t>4个成年女之母，才不会关心自己的</w:t>
-      </w:r>
-      <w:proofErr w:type="gramStart"/>
-      <w:r>
-        <w:rPr>
-          <w:rFonts w:ascii="黑体" w:eastAsia="黑体" w:hAnsi="黑体" w:hint="eastAsia"/>
-          <w:sz w:val="24"/>
-          <w:szCs w:val="28"/>
-        </w:rPr>
-        <w:t>的</w:t>
-      </w:r>
-      <w:proofErr w:type="gramEnd"/>
-      <w:r>
-        <w:rPr>
-          <w:rFonts w:ascii="黑体" w:eastAsia="黑体" w:hAnsi="黑体" w:hint="eastAsia"/>
-          <w:sz w:val="24"/>
-          <w:szCs w:val="28"/>
-        </w:rPr>
-        <w:t>容颜桃花运。这种情况，像我这种老妈子才不会想那些事情呢，不过你的确应该在王小五来的时候去找人聊聊。</w:t>
+        <w:t>4个成年女之母，才不会关心自己的的容颜桃花运。这种情况，像我这种老妈子才不会想那些事情呢，不过你的确应该在王小五来的时候去找人聊聊。</w:t>
       </w:r>
       <w:r>
         <w:rPr>
@@ -1706,25 +1578,7 @@
           <w:sz w:val="24"/>
           <w:szCs w:val="28"/>
         </w:rPr>
-        <w:t>“你太敏感了，我敢说王小五绝逼乐意和你</w:t>
-      </w:r>
-      <w:proofErr w:type="gramStart"/>
-      <w:r>
-        <w:rPr>
-          <w:rFonts w:ascii="黑体" w:eastAsia="黑体" w:hAnsi="黑体" w:hint="eastAsia"/>
-          <w:sz w:val="24"/>
-          <w:szCs w:val="28"/>
-        </w:rPr>
-        <w:t>谝</w:t>
-      </w:r>
-      <w:proofErr w:type="gramEnd"/>
-      <w:r>
-        <w:rPr>
-          <w:rFonts w:ascii="黑体" w:eastAsia="黑体" w:hAnsi="黑体" w:hint="eastAsia"/>
-          <w:sz w:val="24"/>
-          <w:szCs w:val="28"/>
-        </w:rPr>
-        <w:t>，</w:t>
+        <w:t>“你太敏感了，我敢说王小五绝逼乐意和你谝，</w:t>
       </w:r>
       <w:r>
         <w:rPr>
@@ -1800,25 +1654,7 @@
           <w:sz w:val="24"/>
           <w:szCs w:val="28"/>
         </w:rPr>
-        <w:t>Bennet说“你最好别给翠儿说，翠儿相对于其姐妹实在是有点</w:t>
-      </w:r>
-      <w:proofErr w:type="gramStart"/>
-      <w:r>
-        <w:rPr>
-          <w:rFonts w:ascii="黑体" w:eastAsia="黑体" w:hAnsi="黑体" w:hint="eastAsia"/>
-          <w:sz w:val="24"/>
-          <w:szCs w:val="28"/>
-        </w:rPr>
-        <w:t>不</w:t>
-      </w:r>
-      <w:proofErr w:type="gramEnd"/>
-      <w:r>
-        <w:rPr>
-          <w:rFonts w:ascii="黑体" w:eastAsia="黑体" w:hAnsi="黑体" w:hint="eastAsia"/>
-          <w:sz w:val="24"/>
-          <w:szCs w:val="28"/>
-        </w:rPr>
-        <w:t>占优势，脸蛋儿没有珍妮的一半好看，更没有</w:t>
+        <w:t>Bennet说“你最好别给翠儿说，翠儿相对于其姐妹实在是有点不占优势，脸蛋儿没有珍妮的一半好看，更没有</w:t>
       </w:r>
       <w:r>
         <w:rPr>
@@ -2191,25 +2027,7 @@
           <w:sz w:val="24"/>
           <w:szCs w:val="28"/>
         </w:rPr>
-        <w:t>所以她的也就表乐意没事儿串串门，</w:t>
-      </w:r>
-      <w:proofErr w:type="gramStart"/>
-      <w:r>
-        <w:rPr>
-          <w:rFonts w:ascii="黑体" w:eastAsia="黑体" w:hAnsi="黑体" w:hint="eastAsia"/>
-          <w:sz w:val="24"/>
-          <w:szCs w:val="28"/>
-        </w:rPr>
-        <w:t>八卦八卦</w:t>
-      </w:r>
-      <w:proofErr w:type="gramEnd"/>
-      <w:r>
-        <w:rPr>
-          <w:rFonts w:ascii="黑体" w:eastAsia="黑体" w:hAnsi="黑体" w:hint="eastAsia"/>
-          <w:sz w:val="24"/>
-          <w:szCs w:val="28"/>
-        </w:rPr>
-        <w:t>新鲜事儿。</w:t>
+        <w:t>所以她的也就表乐意没事儿串串门，八卦八卦新鲜事儿。</w:t>
       </w:r>
     </w:p>
     <w:p>
@@ -2495,23 +2313,13 @@
           <w:szCs w:val="28"/>
         </w:rPr>
       </w:pPr>
-      <w:proofErr w:type="gramStart"/>
-      <w:r>
-        <w:rPr>
-          <w:rFonts w:ascii="黑体" w:eastAsia="黑体" w:hAnsi="黑体" w:hint="eastAsia"/>
-          <w:sz w:val="24"/>
-          <w:szCs w:val="28"/>
-        </w:rPr>
-        <w:t>娟</w:t>
-      </w:r>
-      <w:proofErr w:type="gramEnd"/>
-      <w:r>
-        <w:rPr>
-          <w:rFonts w:ascii="黑体" w:eastAsia="黑体" w:hAnsi="黑体" w:hint="eastAsia"/>
-          <w:sz w:val="24"/>
-          <w:szCs w:val="28"/>
-        </w:rPr>
-        <w:t>儿</w:t>
+      <w:r>
+        <w:rPr>
+          <w:rFonts w:ascii="黑体" w:eastAsia="黑体" w:hAnsi="黑体" w:hint="eastAsia"/>
+          <w:sz w:val="24"/>
+          <w:szCs w:val="28"/>
+        </w:rPr>
+        <w:t>娟儿</w:t>
       </w:r>
       <w:r>
         <w:rPr>
@@ -2648,25 +2456,7 @@
           <w:sz w:val="24"/>
           <w:szCs w:val="28"/>
         </w:rPr>
-        <w:t>，我的</w:t>
-      </w:r>
-      <w:proofErr w:type="gramStart"/>
-      <w:r>
-        <w:rPr>
-          <w:rFonts w:ascii="黑体" w:eastAsia="黑体" w:hAnsi="黑体" w:hint="eastAsia"/>
-          <w:sz w:val="24"/>
-          <w:szCs w:val="28"/>
-        </w:rPr>
-        <w:t>个</w:t>
-      </w:r>
-      <w:proofErr w:type="gramEnd"/>
-      <w:r>
-        <w:rPr>
-          <w:rFonts w:ascii="黑体" w:eastAsia="黑体" w:hAnsi="黑体" w:hint="eastAsia"/>
-          <w:sz w:val="24"/>
-          <w:szCs w:val="28"/>
-        </w:rPr>
-        <w:t>老天爷啊，能不能注意一点，老娘的神经都快被你整的分崩离析了。</w:t>
+        <w:t>，我的个老天爷啊，能不能注意一点，老娘的神经都快被你整的分崩离析了。</w:t>
       </w:r>
       <w:r>
         <w:rPr>
@@ -2781,23 +2571,13 @@
         </w:rPr>
         <w:t>ennet</w:t>
       </w:r>
-      <w:proofErr w:type="gramStart"/>
-      <w:r>
-        <w:rPr>
-          <w:rFonts w:ascii="黑体" w:eastAsia="黑体" w:hAnsi="黑体" w:hint="eastAsia"/>
-          <w:sz w:val="24"/>
-          <w:szCs w:val="28"/>
-        </w:rPr>
-        <w:t>太太问翠儿</w:t>
-      </w:r>
-      <w:proofErr w:type="gramEnd"/>
-      <w:r>
-        <w:rPr>
-          <w:rFonts w:ascii="黑体" w:eastAsia="黑体" w:hAnsi="黑体" w:hint="eastAsia"/>
-          <w:sz w:val="24"/>
-          <w:szCs w:val="28"/>
-        </w:rPr>
-        <w:t>：“你下次的舞会是啥时候？”</w:t>
+      <w:r>
+        <w:rPr>
+          <w:rFonts w:ascii="黑体" w:eastAsia="黑体" w:hAnsi="黑体" w:hint="eastAsia"/>
+          <w:sz w:val="24"/>
+          <w:szCs w:val="28"/>
+        </w:rPr>
+        <w:t>太太问翠儿：“你下次的舞会是啥时候？”</w:t>
       </w:r>
     </w:p>
     <w:p>
@@ -2843,25 +2623,7 @@
           <w:sz w:val="24"/>
           <w:szCs w:val="28"/>
         </w:rPr>
-        <w:t>哎</w:t>
-      </w:r>
-      <w:proofErr w:type="gramStart"/>
-      <w:r>
-        <w:rPr>
-          <w:rFonts w:ascii="黑体" w:eastAsia="黑体" w:hAnsi="黑体" w:hint="eastAsia"/>
-          <w:sz w:val="24"/>
-          <w:szCs w:val="28"/>
-        </w:rPr>
-        <w:t>呦</w:t>
-      </w:r>
-      <w:proofErr w:type="gramEnd"/>
-      <w:r>
-        <w:rPr>
-          <w:rFonts w:ascii="黑体" w:eastAsia="黑体" w:hAnsi="黑体" w:hint="eastAsia"/>
-          <w:sz w:val="24"/>
-          <w:szCs w:val="28"/>
-        </w:rPr>
-        <w:t>！</w:t>
+        <w:t>哎呦！</w:t>
       </w:r>
       <w:r>
         <w:rPr>
@@ -3140,25 +2902,7 @@
           <w:sz w:val="24"/>
           <w:szCs w:val="28"/>
         </w:rPr>
-        <w:t>有啥用？”Bennet喊到，“你有考虑过这事</w:t>
-      </w:r>
-      <w:proofErr w:type="gramStart"/>
-      <w:r>
-        <w:rPr>
-          <w:rFonts w:ascii="黑体" w:eastAsia="黑体" w:hAnsi="黑体" w:hint="eastAsia"/>
-          <w:sz w:val="24"/>
-          <w:szCs w:val="28"/>
-        </w:rPr>
-        <w:t>个</w:t>
-      </w:r>
-      <w:proofErr w:type="gramEnd"/>
-      <w:r>
-        <w:rPr>
-          <w:rFonts w:ascii="黑体" w:eastAsia="黑体" w:hAnsi="黑体" w:hint="eastAsia"/>
-          <w:sz w:val="24"/>
-          <w:szCs w:val="28"/>
-        </w:rPr>
-        <w:t>怎样的引荐吗？</w:t>
+        <w:t>有啥用？”Bennet喊到，“你有考虑过这事个怎样的引荐吗？</w:t>
       </w:r>
       <w:r>
         <w:rPr>
@@ -3174,25 +2918,7 @@
           <w:sz w:val="24"/>
           <w:szCs w:val="28"/>
         </w:rPr>
-        <w:t>都在浪费时间吗？极度不同</w:t>
-      </w:r>
-      <w:proofErr w:type="gramStart"/>
-      <w:r>
-        <w:rPr>
-          <w:rFonts w:ascii="黑体" w:eastAsia="黑体" w:hAnsi="黑体" w:hint="eastAsia"/>
-          <w:sz w:val="24"/>
-          <w:szCs w:val="28"/>
-        </w:rPr>
-        <w:t>一</w:t>
-      </w:r>
-      <w:proofErr w:type="gramEnd"/>
-      <w:r>
-        <w:rPr>
-          <w:rFonts w:ascii="黑体" w:eastAsia="黑体" w:hAnsi="黑体" w:hint="eastAsia"/>
-          <w:sz w:val="24"/>
-          <w:szCs w:val="28"/>
-        </w:rPr>
-        <w:t>你的看法。Mary你怎么看？你是有见地的文艺女，</w:t>
+        <w:t>都在浪费时间吗？极度不同一你的看法。Mary你怎么看？你是有见地的文艺女，</w:t>
       </w:r>
       <w:r>
         <w:rPr>
@@ -3235,25 +2961,7 @@
           <w:sz w:val="24"/>
           <w:szCs w:val="28"/>
         </w:rPr>
-        <w:t>Mary想说</w:t>
-      </w:r>
-      <w:proofErr w:type="gramStart"/>
-      <w:r>
-        <w:rPr>
-          <w:rFonts w:ascii="黑体" w:eastAsia="黑体" w:hAnsi="黑体" w:hint="eastAsia"/>
-          <w:sz w:val="24"/>
-          <w:szCs w:val="28"/>
-        </w:rPr>
-        <w:t>点关键</w:t>
-      </w:r>
-      <w:proofErr w:type="gramEnd"/>
-      <w:r>
-        <w:rPr>
-          <w:rFonts w:ascii="黑体" w:eastAsia="黑体" w:hAnsi="黑体" w:hint="eastAsia"/>
-          <w:sz w:val="24"/>
-          <w:szCs w:val="28"/>
-        </w:rPr>
-        <w:t>的，但现在不能说，只怕忠言逆耳。</w:t>
+        <w:t>Mary想说点关键的，但现在不能说，只怕忠言逆耳。</w:t>
       </w:r>
     </w:p>
     <w:p>
@@ -3393,25 +3101,7 @@
           <w:sz w:val="24"/>
           <w:szCs w:val="28"/>
         </w:rPr>
-        <w:t>把事情办完了，这下让全场的女士们全部</w:t>
-      </w:r>
-      <w:proofErr w:type="gramStart"/>
-      <w:r>
-        <w:rPr>
-          <w:rFonts w:ascii="黑体" w:eastAsia="黑体" w:hAnsi="黑体" w:hint="eastAsia"/>
-          <w:sz w:val="24"/>
-          <w:szCs w:val="28"/>
-        </w:rPr>
-        <w:t>懵</w:t>
-      </w:r>
-      <w:proofErr w:type="gramEnd"/>
-      <w:r>
-        <w:rPr>
-          <w:rFonts w:ascii="黑体" w:eastAsia="黑体" w:hAnsi="黑体" w:hint="eastAsia"/>
-          <w:sz w:val="24"/>
-          <w:szCs w:val="28"/>
-        </w:rPr>
-        <w:t>逼，然而这正是老Ben头想看到的。</w:t>
+        <w:t>把事情办完了，这下让全场的女士们全部懵逼，然而这正是老Ben头想看到的。</w:t>
       </w:r>
       <w:proofErr w:type="spellStart"/>
       <w:r>
@@ -3429,25 +3119,7 @@
           <w:sz w:val="24"/>
           <w:szCs w:val="28"/>
         </w:rPr>
-        <w:t>太太相比其他人简直</w:t>
-      </w:r>
-      <w:proofErr w:type="gramStart"/>
-      <w:r>
-        <w:rPr>
-          <w:rFonts w:ascii="黑体" w:eastAsia="黑体" w:hAnsi="黑体" w:hint="eastAsia"/>
-          <w:sz w:val="24"/>
-          <w:szCs w:val="28"/>
-        </w:rPr>
-        <w:t>懵</w:t>
-      </w:r>
-      <w:proofErr w:type="gramEnd"/>
-      <w:r>
-        <w:rPr>
-          <w:rFonts w:ascii="黑体" w:eastAsia="黑体" w:hAnsi="黑体" w:hint="eastAsia"/>
-          <w:sz w:val="24"/>
-          <w:szCs w:val="28"/>
-        </w:rPr>
-        <w:t>的是逼中逼。在短暂的兴奋之后，</w:t>
+        <w:t>太太相比其他人简直懵的是逼中逼。在短暂的兴奋之后，</w:t>
       </w:r>
       <w:r>
         <w:rPr>
@@ -3525,25 +3197,7 @@
           <w:szCs w:val="28"/>
         </w:rPr>
         <w:lastRenderedPageBreak/>
-        <w:t>费，我一直以为你太过于爱女而了以至于连王小五都要忽视掉。哎丫</w:t>
-      </w:r>
-      <w:proofErr w:type="gramStart"/>
-      <w:r>
-        <w:rPr>
-          <w:rFonts w:ascii="黑体" w:eastAsia="黑体" w:hAnsi="黑体" w:hint="eastAsia"/>
-          <w:sz w:val="24"/>
-          <w:szCs w:val="28"/>
-        </w:rPr>
-        <w:t>丫</w:t>
-      </w:r>
-      <w:proofErr w:type="gramEnd"/>
-      <w:r>
-        <w:rPr>
-          <w:rFonts w:ascii="黑体" w:eastAsia="黑体" w:hAnsi="黑体" w:hint="eastAsia"/>
-          <w:sz w:val="24"/>
-          <w:szCs w:val="28"/>
-        </w:rPr>
-        <w:t>~老娘尊开心，你呀你，竟然还</w:t>
+        <w:t>费，我一直以为你太过于爱女而了以至于连王小五都要忽视掉。哎丫丫~老娘尊开心，你呀你，竟然还</w:t>
       </w:r>
       <w:r>
         <w:rPr>
@@ -3894,33 +3548,15 @@
           <w:sz w:val="24"/>
           <w:szCs w:val="28"/>
         </w:rPr>
-        <w:t>整个傍晚，大家都在讨论钻石王小五</w:t>
-      </w:r>
-      <w:proofErr w:type="gramStart"/>
-      <w:r>
-        <w:rPr>
-          <w:rFonts w:ascii="黑体" w:eastAsia="黑体" w:hAnsi="黑体" w:hint="eastAsia"/>
-          <w:sz w:val="24"/>
-          <w:szCs w:val="28"/>
-        </w:rPr>
-        <w:t>啥时候</w:t>
-      </w:r>
-      <w:r>
-        <w:rPr>
-          <w:rFonts w:ascii="黑体" w:eastAsia="黑体" w:hAnsi="黑体" w:hint="eastAsia"/>
-          <w:sz w:val="24"/>
-          <w:szCs w:val="28"/>
-        </w:rPr>
-        <w:t>会回访</w:t>
-      </w:r>
-      <w:proofErr w:type="gramEnd"/>
-      <w:r>
-        <w:rPr>
-          <w:rFonts w:ascii="黑体" w:eastAsia="黑体" w:hAnsi="黑体" w:hint="eastAsia"/>
-          <w:sz w:val="24"/>
-          <w:szCs w:val="28"/>
-        </w:rPr>
-        <w:t>，确定啥时候宴请小王同志。</w:t>
+        <w:t>整个傍晚，大家都在讨论钻石王小五啥时候</w:t>
+      </w:r>
+      <w:r>
+        <w:rPr>
+          <w:rFonts w:ascii="黑体" w:eastAsia="黑体" w:hAnsi="黑体" w:hint="eastAsia"/>
+          <w:sz w:val="24"/>
+          <w:szCs w:val="28"/>
+        </w:rPr>
+        <w:t>会回访，确定啥时候宴请小王同志。</w:t>
       </w:r>
     </w:p>
     <w:p>
@@ -4286,25 +3922,7 @@
           <w:sz w:val="24"/>
           <w:szCs w:val="28"/>
         </w:rPr>
-        <w:t>Bennet太太对老Ben头说：“我就只想看看咱一个女儿能在内</w:t>
-      </w:r>
-      <w:proofErr w:type="gramStart"/>
-      <w:r>
-        <w:rPr>
-          <w:rFonts w:ascii="黑体" w:eastAsia="黑体" w:hAnsi="黑体" w:hint="eastAsia"/>
-          <w:sz w:val="24"/>
-          <w:szCs w:val="28"/>
-        </w:rPr>
-        <w:t>瑟</w:t>
-      </w:r>
-      <w:proofErr w:type="gramEnd"/>
-      <w:r>
-        <w:rPr>
-          <w:rFonts w:ascii="黑体" w:eastAsia="黑体" w:hAnsi="黑体" w:hint="eastAsia"/>
-          <w:sz w:val="24"/>
-          <w:szCs w:val="28"/>
-        </w:rPr>
-        <w:t>菲尔德庄园安家，然后其他女儿们也都有这么好的归宿，我也此生无憾了。”</w:t>
+        <w:t>Bennet太太对老Ben头说：“我就只想看看咱一个女儿能在内瑟菲尔德庄园安家，然后其他女儿们也都有这么好的归宿，我也此生无憾了。”</w:t>
       </w:r>
     </w:p>
     <w:p>
@@ -4348,25 +3966,7 @@
           <w:sz w:val="24"/>
           <w:szCs w:val="28"/>
         </w:rPr>
-        <w:t>满心欢喜，想要见</w:t>
-      </w:r>
-      <w:proofErr w:type="gramStart"/>
-      <w:r>
-        <w:rPr>
-          <w:rFonts w:ascii="黑体" w:eastAsia="黑体" w:hAnsi="黑体" w:hint="eastAsia"/>
-          <w:sz w:val="24"/>
-          <w:szCs w:val="28"/>
-        </w:rPr>
-        <w:t>一</w:t>
-      </w:r>
-      <w:proofErr w:type="gramEnd"/>
-      <w:r>
-        <w:rPr>
-          <w:rFonts w:ascii="黑体" w:eastAsia="黑体" w:hAnsi="黑体" w:hint="eastAsia"/>
-          <w:sz w:val="24"/>
-          <w:szCs w:val="28"/>
-        </w:rPr>
-        <w:t>见老Ben头之前一直说的靓妹，结果却只看见了老Ben头。然而这些妹子们倒是比较幸运，</w:t>
+        <w:t>满心欢喜，想要见一见老Ben头之前一直说的靓妹，结果却只看见了老Ben头。然而这些妹子们倒是比较幸运，</w:t>
       </w:r>
       <w:r>
         <w:rPr>
@@ -4446,25 +4046,7 @@
           <w:sz w:val="24"/>
           <w:szCs w:val="28"/>
         </w:rPr>
-        <w:t>颇为荣幸的邀请。Bennet太太感觉有点不对劲，王小五刚到赫特福德郡，到底是啥样的大生意让他不得不去城里。她开始害怕了，是不是王小五是总是居无定所？他从不想</w:t>
-      </w:r>
-      <w:proofErr w:type="gramStart"/>
-      <w:r>
-        <w:rPr>
-          <w:rFonts w:ascii="黑体" w:eastAsia="黑体" w:hAnsi="黑体" w:hint="eastAsia"/>
-          <w:sz w:val="24"/>
-          <w:szCs w:val="28"/>
-        </w:rPr>
-        <w:t>在内色菲</w:t>
-      </w:r>
-      <w:proofErr w:type="gramEnd"/>
-      <w:r>
-        <w:rPr>
-          <w:rFonts w:ascii="黑体" w:eastAsia="黑体" w:hAnsi="黑体" w:hint="eastAsia"/>
-          <w:sz w:val="24"/>
-          <w:szCs w:val="28"/>
-        </w:rPr>
-        <w:t>尔庄园</w:t>
+        <w:t>颇为荣幸的邀请。Bennet太太感觉有点不对劲，王小五刚到赫特福德郡，到底是啥样的大生意让他不得不去城里。她开始害怕了，是不是王小五是总是居无定所？他从不想在内色菲尔庄园</w:t>
       </w:r>
       <w:r>
         <w:rPr>
@@ -4522,43 +4104,7 @@
           <w:sz w:val="24"/>
           <w:szCs w:val="28"/>
         </w:rPr>
-        <w:t>家的姑娘们一听</w:t>
-      </w:r>
-      <w:proofErr w:type="gramStart"/>
-      <w:r>
-        <w:rPr>
-          <w:rFonts w:ascii="黑体" w:eastAsia="黑体" w:hAnsi="黑体" w:hint="eastAsia"/>
-          <w:sz w:val="24"/>
-          <w:szCs w:val="28"/>
-        </w:rPr>
-        <w:t>这么他</w:t>
-      </w:r>
-      <w:proofErr w:type="gramEnd"/>
-      <w:r>
-        <w:rPr>
-          <w:rFonts w:ascii="黑体" w:eastAsia="黑体" w:hAnsi="黑体" w:hint="eastAsia"/>
-          <w:sz w:val="24"/>
-          <w:szCs w:val="28"/>
-        </w:rPr>
-        <w:t>身边这么多女的，顿时略感失落。不过在好在舞会</w:t>
-      </w:r>
-      <w:proofErr w:type="gramStart"/>
-      <w:r>
-        <w:rPr>
-          <w:rFonts w:ascii="黑体" w:eastAsia="黑体" w:hAnsi="黑体" w:hint="eastAsia"/>
-          <w:sz w:val="24"/>
-          <w:szCs w:val="28"/>
-        </w:rPr>
-        <w:t>前消息</w:t>
-      </w:r>
-      <w:proofErr w:type="gramEnd"/>
-      <w:r>
-        <w:rPr>
-          <w:rFonts w:ascii="黑体" w:eastAsia="黑体" w:hAnsi="黑体" w:hint="eastAsia"/>
-          <w:sz w:val="24"/>
-          <w:szCs w:val="28"/>
-        </w:rPr>
-        <w:t>确认，和他随行的只有6个女</w:t>
+        <w:t>家的姑娘们一听这么他身边这么多女的，顿时略感失落。不过在好在舞会前消息确认，和他随行的只有6个女</w:t>
       </w:r>
       <w:r>
         <w:rPr>
@@ -4626,69 +4172,15 @@
           <w:sz w:val="24"/>
           <w:szCs w:val="28"/>
         </w:rPr>
-        <w:t>男人们说他是人中之龙，女人们</w:t>
-      </w:r>
-      <w:proofErr w:type="gramStart"/>
-      <w:r>
-        <w:rPr>
-          <w:rFonts w:ascii="黑体" w:eastAsia="黑体" w:hAnsi="黑体" w:hint="eastAsia"/>
-          <w:sz w:val="24"/>
-          <w:szCs w:val="28"/>
-        </w:rPr>
-        <w:t>说他帅过王</w:t>
-      </w:r>
-      <w:proofErr w:type="gramEnd"/>
-      <w:r>
-        <w:rPr>
-          <w:rFonts w:ascii="黑体" w:eastAsia="黑体" w:hAnsi="黑体" w:hint="eastAsia"/>
-          <w:sz w:val="24"/>
-          <w:szCs w:val="28"/>
-        </w:rPr>
-        <w:t>小五。几乎晚上一半的事件大家都在赞叹他。然而他的行为却</w:t>
-      </w:r>
-      <w:proofErr w:type="gramStart"/>
-      <w:r>
-        <w:rPr>
-          <w:rFonts w:ascii="黑体" w:eastAsia="黑体" w:hAnsi="黑体" w:hint="eastAsia"/>
-          <w:sz w:val="24"/>
-          <w:szCs w:val="28"/>
-        </w:rPr>
-        <w:t>不</w:t>
-      </w:r>
-      <w:proofErr w:type="gramEnd"/>
-      <w:r>
-        <w:rPr>
-          <w:rFonts w:ascii="黑体" w:eastAsia="黑体" w:hAnsi="黑体" w:hint="eastAsia"/>
-          <w:sz w:val="24"/>
-          <w:szCs w:val="28"/>
-        </w:rPr>
-        <w:t>怎受人待见，骄傲自大。总喜欢高人一等，就算他在德比郡</w:t>
-      </w:r>
-      <w:r>
-        <w:rPr>
-          <w:rFonts w:ascii="黑体" w:eastAsia="黑体" w:hAnsi="黑体" w:hint="eastAsia"/>
-          <w:sz w:val="24"/>
-          <w:szCs w:val="28"/>
-        </w:rPr>
-        <w:t>钞票满天飞，也遮不住他</w:t>
-      </w:r>
-      <w:proofErr w:type="gramStart"/>
-      <w:r>
-        <w:rPr>
-          <w:rFonts w:ascii="黑体" w:eastAsia="黑体" w:hAnsi="黑体" w:hint="eastAsia"/>
-          <w:sz w:val="24"/>
-          <w:szCs w:val="28"/>
-        </w:rPr>
-        <w:t>那傲娇的</w:t>
-      </w:r>
-      <w:proofErr w:type="gramEnd"/>
-      <w:r>
-        <w:rPr>
-          <w:rFonts w:ascii="黑体" w:eastAsia="黑体" w:hAnsi="黑体" w:hint="eastAsia"/>
-          <w:sz w:val="24"/>
-          <w:szCs w:val="28"/>
-        </w:rPr>
-        <w:t>表情。和他的朋友比达文西差远了。</w:t>
+        <w:t>男人们说他是人中之龙，女人们说他帅过王小五。几乎晚上一半的事件大家都在赞叹他。然而他的行为却不怎受人待见，骄傲自大。总喜欢高人一等，就算他在德比郡</w:t>
+      </w:r>
+      <w:r>
+        <w:rPr>
+          <w:rFonts w:ascii="黑体" w:eastAsia="黑体" w:hAnsi="黑体" w:hint="eastAsia"/>
+          <w:sz w:val="24"/>
+          <w:szCs w:val="28"/>
+        </w:rPr>
+        <w:t>钞票满天飞，也遮不住他那傲娇的表情。和他的朋友比达文西差远了。</w:t>
       </w:r>
     </w:p>
     <w:p>
@@ -4732,43 +4224,7 @@
           <w:sz w:val="24"/>
           <w:szCs w:val="28"/>
         </w:rPr>
-        <w:t>urst小姐和王小五</w:t>
-      </w:r>
-      <w:proofErr w:type="gramStart"/>
-      <w:r>
-        <w:rPr>
-          <w:rFonts w:ascii="黑体" w:eastAsia="黑体" w:hAnsi="黑体" w:hint="eastAsia"/>
-          <w:sz w:val="24"/>
-          <w:szCs w:val="28"/>
-        </w:rPr>
-        <w:t>她妹扭了</w:t>
-      </w:r>
-      <w:proofErr w:type="gramEnd"/>
-      <w:r>
-        <w:rPr>
-          <w:rFonts w:ascii="黑体" w:eastAsia="黑体" w:hAnsi="黑体" w:hint="eastAsia"/>
-          <w:sz w:val="24"/>
-          <w:szCs w:val="28"/>
-        </w:rPr>
-        <w:t>那么两下，也不想和别的姑娘们互动，整晚都在</w:t>
-      </w:r>
-      <w:proofErr w:type="gramStart"/>
-      <w:r>
-        <w:rPr>
-          <w:rFonts w:ascii="黑体" w:eastAsia="黑体" w:hAnsi="黑体" w:hint="eastAsia"/>
-          <w:sz w:val="24"/>
-          <w:szCs w:val="28"/>
-        </w:rPr>
-        <w:t>舞会上瞎转悠</w:t>
-      </w:r>
-      <w:proofErr w:type="gramEnd"/>
-      <w:r>
-        <w:rPr>
-          <w:rFonts w:ascii="黑体" w:eastAsia="黑体" w:hAnsi="黑体" w:hint="eastAsia"/>
-          <w:sz w:val="24"/>
-          <w:szCs w:val="28"/>
-        </w:rPr>
-        <w:t>，</w:t>
+        <w:t>urst小姐和王小五她妹扭了那么两下，也不想和别的姑娘们互动，整晚都在舞会上瞎转悠，</w:t>
       </w:r>
       <w:r>
         <w:rPr>
@@ -4844,25 +4300,7 @@
           <w:sz w:val="24"/>
           <w:szCs w:val="28"/>
         </w:rPr>
-        <w:t>舞会上狼多肉少，</w:t>
-      </w:r>
-      <w:proofErr w:type="gramStart"/>
-      <w:r>
-        <w:rPr>
-          <w:rFonts w:ascii="黑体" w:eastAsia="黑体" w:hAnsi="黑体" w:hint="eastAsia"/>
-          <w:sz w:val="24"/>
-          <w:szCs w:val="28"/>
-        </w:rPr>
-        <w:t>娟</w:t>
-      </w:r>
-      <w:proofErr w:type="gramEnd"/>
-      <w:r>
-        <w:rPr>
-          <w:rFonts w:ascii="黑体" w:eastAsia="黑体" w:hAnsi="黑体" w:hint="eastAsia"/>
-          <w:sz w:val="24"/>
-          <w:szCs w:val="28"/>
-        </w:rPr>
-        <w:t>儿（E</w:t>
+        <w:t>舞会上狼多肉少，娟儿（E</w:t>
       </w:r>
       <w:r>
         <w:rPr>
@@ -4940,23 +4378,13 @@
         </w:rPr>
         <w:t>在这瞎愣啥呢？赶紧下舞池，</w:t>
       </w:r>
-      <w:proofErr w:type="gramStart"/>
-      <w:r>
-        <w:rPr>
-          <w:rFonts w:ascii="黑体" w:eastAsia="黑体" w:hAnsi="黑体" w:hint="eastAsia"/>
-          <w:sz w:val="24"/>
-          <w:szCs w:val="28"/>
-        </w:rPr>
-        <w:t>躁</w:t>
-      </w:r>
-      <w:proofErr w:type="gramEnd"/>
-      <w:r>
-        <w:rPr>
-          <w:rFonts w:ascii="黑体" w:eastAsia="黑体" w:hAnsi="黑体" w:hint="eastAsia"/>
-          <w:sz w:val="24"/>
-          <w:szCs w:val="28"/>
-        </w:rPr>
-        <w:t>起来~。</w:t>
+      <w:r>
+        <w:rPr>
+          <w:rFonts w:ascii="黑体" w:eastAsia="黑体" w:hAnsi="黑体" w:hint="eastAsia"/>
+          <w:sz w:val="24"/>
+          <w:szCs w:val="28"/>
+        </w:rPr>
+        <w:t>躁起来~。</w:t>
       </w:r>
       <w:r>
         <w:rPr>
@@ -5029,25 +4457,7 @@
           <w:sz w:val="24"/>
           <w:szCs w:val="28"/>
         </w:rPr>
-        <w:t>说“我才不像你那么挑肥拣瘦，我的</w:t>
-      </w:r>
-      <w:proofErr w:type="gramStart"/>
-      <w:r>
-        <w:rPr>
-          <w:rFonts w:ascii="黑体" w:eastAsia="黑体" w:hAnsi="黑体" w:hint="eastAsia"/>
-          <w:sz w:val="24"/>
-          <w:szCs w:val="28"/>
-        </w:rPr>
-        <w:t>个</w:t>
-      </w:r>
-      <w:proofErr w:type="gramEnd"/>
-      <w:r>
-        <w:rPr>
-          <w:rFonts w:ascii="黑体" w:eastAsia="黑体" w:hAnsi="黑体" w:hint="eastAsia"/>
-          <w:sz w:val="24"/>
-          <w:szCs w:val="28"/>
-        </w:rPr>
-        <w:t>亲娘咧，我从没像今晚这样能接触这么多辣妹，这里还有几个妹子，别致又不凡。”</w:t>
+        <w:t>说“我才不像你那么挑肥拣瘦，我的个亲娘咧，我从没像今晚这样能接触这么多辣妹，这里还有几个妹子，别致又不凡。”</w:t>
       </w:r>
     </w:p>
     <w:p>
@@ -5103,25 +4513,7 @@
           <w:sz w:val="24"/>
           <w:szCs w:val="28"/>
         </w:rPr>
-        <w:t>。我按说她绝对是非常讨人喜欢的，来吧，我把咱</w:t>
-      </w:r>
-      <w:proofErr w:type="gramStart"/>
-      <w:r>
-        <w:rPr>
-          <w:rFonts w:ascii="黑体" w:eastAsia="黑体" w:hAnsi="黑体" w:hint="eastAsia"/>
-          <w:sz w:val="24"/>
-          <w:szCs w:val="28"/>
-        </w:rPr>
-        <w:t>娟</w:t>
-      </w:r>
-      <w:proofErr w:type="gramEnd"/>
-      <w:r>
-        <w:rPr>
-          <w:rFonts w:ascii="黑体" w:eastAsia="黑体" w:hAnsi="黑体" w:hint="eastAsia"/>
-          <w:sz w:val="24"/>
-          <w:szCs w:val="28"/>
-        </w:rPr>
-        <w:t>儿（</w:t>
+        <w:t>。我按说她绝对是非常讨人喜欢的，来吧，我把咱娟儿（</w:t>
       </w:r>
       <w:r>
         <w:rPr>
@@ -5173,25 +4565,7 @@
           <w:sz w:val="24"/>
           <w:szCs w:val="28"/>
         </w:rPr>
-        <w:t>”达文西转过头说到，他撇了一眼</w:t>
-      </w:r>
-      <w:proofErr w:type="gramStart"/>
-      <w:r>
-        <w:rPr>
-          <w:rFonts w:ascii="黑体" w:eastAsia="黑体" w:hAnsi="黑体" w:hint="eastAsia"/>
-          <w:sz w:val="24"/>
-          <w:szCs w:val="28"/>
-        </w:rPr>
-        <w:t>娟</w:t>
-      </w:r>
-      <w:proofErr w:type="gramEnd"/>
-      <w:r>
-        <w:rPr>
-          <w:rFonts w:ascii="黑体" w:eastAsia="黑体" w:hAnsi="黑体" w:hint="eastAsia"/>
-          <w:sz w:val="24"/>
-          <w:szCs w:val="28"/>
-        </w:rPr>
-        <w:t>儿，直到和她四目相对，文西离开目光没好气的说“这小妮子勉强可以接受，不过姿色一般，难以让我朝思暮想，我现在对那些被别的男的冷落的小妹妹</w:t>
+        <w:t>”达文西转过头说到，他撇了一眼娟儿，直到和她四目相对，文西离开目光没好气的说“这小妮子勉强可以接受，不过姿色一般，难以让我朝思暮想，我现在对那些被别的男的冷落的小妹妹</w:t>
       </w:r>
       <w:r>
         <w:rPr>
@@ -5229,41 +4603,13 @@
         </w:rPr>
         <w:t>王小五也没多说啥，达文西也走开了。</w:t>
       </w:r>
-      <w:proofErr w:type="gramStart"/>
-      <w:r>
-        <w:rPr>
-          <w:rFonts w:ascii="黑体" w:eastAsia="黑体" w:hAnsi="黑体" w:hint="eastAsia"/>
-          <w:sz w:val="24"/>
-          <w:szCs w:val="28"/>
-        </w:rPr>
-        <w:t>娟</w:t>
-      </w:r>
-      <w:proofErr w:type="gramEnd"/>
-      <w:r>
-        <w:rPr>
-          <w:rFonts w:ascii="黑体" w:eastAsia="黑体" w:hAnsi="黑体" w:hint="eastAsia"/>
-          <w:sz w:val="24"/>
-          <w:szCs w:val="28"/>
-        </w:rPr>
-        <w:t>儿对达文西没啥好感，她还是把这件事儿告诉了他那些极度八卦的朋友们。</w:t>
-      </w:r>
-      <w:proofErr w:type="gramStart"/>
-      <w:r>
-        <w:rPr>
-          <w:rFonts w:ascii="黑体" w:eastAsia="黑体" w:hAnsi="黑体" w:hint="eastAsia"/>
-          <w:sz w:val="24"/>
-          <w:szCs w:val="28"/>
-        </w:rPr>
-        <w:t>娟儿本身</w:t>
-      </w:r>
-      <w:proofErr w:type="gramEnd"/>
-      <w:r>
-        <w:rPr>
-          <w:rFonts w:ascii="黑体" w:eastAsia="黑体" w:hAnsi="黑体" w:hint="eastAsia"/>
-          <w:sz w:val="24"/>
-          <w:szCs w:val="28"/>
-        </w:rPr>
-        <w:t>就性格外向，</w:t>
+      <w:r>
+        <w:rPr>
+          <w:rFonts w:ascii="黑体" w:eastAsia="黑体" w:hAnsi="黑体" w:hint="eastAsia"/>
+          <w:sz w:val="24"/>
+          <w:szCs w:val="28"/>
+        </w:rPr>
+        <w:t>娟儿对达文西没啥好感，她还是把这件事儿告诉了他那些极度八卦的朋友们。娟儿本身就性格外向，</w:t>
       </w:r>
       <w:r>
         <w:rPr>
@@ -5287,18 +4633,8 @@
           <w:sz w:val="24"/>
           <w:szCs w:val="28"/>
         </w:rPr>
-        <w:t>想八卦</w:t>
-      </w:r>
-      <w:proofErr w:type="gramStart"/>
-      <w:r>
-        <w:rPr>
-          <w:rFonts w:ascii="黑体" w:eastAsia="黑体" w:hAnsi="黑体" w:hint="eastAsia"/>
-          <w:sz w:val="24"/>
-          <w:szCs w:val="28"/>
-        </w:rPr>
-        <w:t>八卦</w:t>
-      </w:r>
-      <w:proofErr w:type="gramEnd"/>
+        <w:t>想八卦八卦</w:t>
+      </w:r>
       <w:r>
         <w:rPr>
           <w:rFonts w:ascii="黑体" w:eastAsia="黑体" w:hAnsi="黑体" w:hint="eastAsia"/>
@@ -5441,7 +4777,6 @@
         </w:rPr>
         <w:t>(</w:t>
       </w:r>
-      <w:proofErr w:type="gramStart"/>
       <w:r>
         <w:rPr>
           <w:rFonts w:ascii="黑体" w:eastAsia="黑体" w:hAnsi="黑体" w:hint="eastAsia"/>
@@ -5450,7 +4785,6 @@
         </w:rPr>
         <w:t>凤儿</w:t>
       </w:r>
-      <w:proofErr w:type="gramEnd"/>
       <w:r>
         <w:rPr>
           <w:rFonts w:ascii="黑体" w:eastAsia="黑体" w:hAnsi="黑体"/>
@@ -5517,23 +4851,13 @@
         </w:rPr>
         <w:t>高高兴兴</w:t>
       </w:r>
-      <w:proofErr w:type="gramStart"/>
-      <w:r>
-        <w:rPr>
-          <w:rFonts w:ascii="黑体" w:eastAsia="黑体" w:hAnsi="黑体" w:hint="eastAsia"/>
-          <w:sz w:val="24"/>
-          <w:szCs w:val="28"/>
-        </w:rPr>
-        <w:t>回到朗博恩</w:t>
-      </w:r>
-      <w:proofErr w:type="gramEnd"/>
-      <w:r>
-        <w:rPr>
-          <w:rFonts w:ascii="黑体" w:eastAsia="黑体" w:hAnsi="黑体" w:hint="eastAsia"/>
-          <w:sz w:val="24"/>
-          <w:szCs w:val="28"/>
-        </w:rPr>
-        <w:t>，他们也</w:t>
+      <w:r>
+        <w:rPr>
+          <w:rFonts w:ascii="黑体" w:eastAsia="黑体" w:hAnsi="黑体" w:hint="eastAsia"/>
+          <w:sz w:val="24"/>
+          <w:szCs w:val="28"/>
+        </w:rPr>
+        <w:t>回到朗博恩，他们也</w:t>
       </w:r>
       <w:r>
         <w:rPr>
@@ -5543,23 +4867,13 @@
         </w:rPr>
         <w:t>算是</w:t>
       </w:r>
-      <w:proofErr w:type="gramStart"/>
-      <w:r>
-        <w:rPr>
-          <w:rFonts w:ascii="黑体" w:eastAsia="黑体" w:hAnsi="黑体" w:hint="eastAsia"/>
-          <w:sz w:val="24"/>
-          <w:szCs w:val="28"/>
-        </w:rPr>
-        <w:t>是</w:t>
-      </w:r>
-      <w:proofErr w:type="gramEnd"/>
-      <w:r>
-        <w:rPr>
-          <w:rFonts w:ascii="黑体" w:eastAsia="黑体" w:hAnsi="黑体" w:hint="eastAsia"/>
-          <w:sz w:val="24"/>
-          <w:szCs w:val="28"/>
-        </w:rPr>
-        <w:t>这里有头有脸</w:t>
+      <w:r>
+        <w:rPr>
+          <w:rFonts w:ascii="黑体" w:eastAsia="黑体" w:hAnsi="黑体" w:hint="eastAsia"/>
+          <w:sz w:val="24"/>
+          <w:szCs w:val="28"/>
+        </w:rPr>
+        <w:t>是这里有头有脸</w:t>
       </w:r>
       <w:r>
         <w:rPr>
@@ -5643,69 +4957,15 @@
           <w:sz w:val="24"/>
           <w:szCs w:val="28"/>
         </w:rPr>
-        <w:t>Bennet太太一进房子就说</w:t>
-      </w:r>
-      <w:proofErr w:type="gramStart"/>
-      <w:r>
-        <w:rPr>
-          <w:rFonts w:ascii="黑体" w:eastAsia="黑体" w:hAnsi="黑体" w:hint="eastAsia"/>
-          <w:sz w:val="24"/>
-          <w:szCs w:val="28"/>
-        </w:rPr>
-        <w:t>“诶</w:t>
-      </w:r>
-      <w:proofErr w:type="gramEnd"/>
-      <w:r>
-        <w:rPr>
-          <w:rFonts w:ascii="黑体" w:eastAsia="黑体" w:hAnsi="黑体" w:hint="eastAsia"/>
-          <w:sz w:val="24"/>
-          <w:szCs w:val="28"/>
-        </w:rPr>
-        <w:t>呀呀，老Ben头，今晚的舞会真是太棒了。我真希望你也在场，你知道到吗，秀儿今晚真的是太“秀”了，人人都在夸她美若天仙，连王小五都认为她简直是太美了，直接</w:t>
-      </w:r>
-      <w:r>
-        <w:rPr>
-          <w:rFonts w:ascii="黑体" w:eastAsia="黑体" w:hAnsi="黑体" w:hint="eastAsia"/>
-          <w:sz w:val="24"/>
-          <w:szCs w:val="28"/>
-        </w:rPr>
-        <w:t>请她跳了2支舞，你敢想？他</w:t>
-      </w:r>
-      <w:proofErr w:type="gramStart"/>
-      <w:r>
-        <w:rPr>
-          <w:rFonts w:ascii="黑体" w:eastAsia="黑体" w:hAnsi="黑体" w:hint="eastAsia"/>
-          <w:sz w:val="24"/>
-          <w:szCs w:val="28"/>
-        </w:rPr>
-        <w:t>请秀儿跳</w:t>
-      </w:r>
-      <w:proofErr w:type="gramEnd"/>
-      <w:r>
-        <w:rPr>
-          <w:rFonts w:ascii="黑体" w:eastAsia="黑体" w:hAnsi="黑体" w:hint="eastAsia"/>
-          <w:sz w:val="24"/>
-          <w:szCs w:val="28"/>
-        </w:rPr>
-        <w:t>了2支舞。秀儿是他</w:t>
-      </w:r>
-      <w:proofErr w:type="gramStart"/>
-      <w:r>
-        <w:rPr>
-          <w:rFonts w:ascii="黑体" w:eastAsia="黑体" w:hAnsi="黑体" w:hint="eastAsia"/>
-          <w:sz w:val="24"/>
-          <w:szCs w:val="28"/>
-        </w:rPr>
-        <w:t>今晚唯杜二度</w:t>
-      </w:r>
-      <w:proofErr w:type="gramEnd"/>
-      <w:r>
-        <w:rPr>
-          <w:rFonts w:ascii="黑体" w:eastAsia="黑体" w:hAnsi="黑体" w:hint="eastAsia"/>
-          <w:sz w:val="24"/>
-          <w:szCs w:val="28"/>
-        </w:rPr>
-        <w:t>请舞的妹子。</w:t>
+        <w:t>Bennet太太一进房子就说“诶呀呀，老Ben头，今晚的舞会真是太棒了。我真希望你也在场，你知道到吗，秀儿今晚真的是太“秀”了，人人都在夸她美若天仙，连王小五都认为她简直是太美了，直接</w:t>
+      </w:r>
+      <w:r>
+        <w:rPr>
+          <w:rFonts w:ascii="黑体" w:eastAsia="黑体" w:hAnsi="黑体" w:hint="eastAsia"/>
+          <w:sz w:val="24"/>
+          <w:szCs w:val="28"/>
+        </w:rPr>
+        <w:t>请她跳了2支舞，你敢想？他请秀儿跳了2支舞。秀儿是他今晚唯杜二度请舞的妹子。</w:t>
       </w:r>
       <w:r>
         <w:rPr>
@@ -5729,25 +4989,7 @@
           <w:sz w:val="24"/>
           <w:szCs w:val="28"/>
         </w:rPr>
-        <w:t>cas小姐跳了一会儿，我看这俩在一块儿极度不爽，不过他从始至终</w:t>
-      </w:r>
-      <w:proofErr w:type="gramStart"/>
-      <w:r>
-        <w:rPr>
-          <w:rFonts w:ascii="黑体" w:eastAsia="黑体" w:hAnsi="黑体" w:hint="eastAsia"/>
-          <w:sz w:val="24"/>
-          <w:szCs w:val="28"/>
-        </w:rPr>
-        <w:t>都没咋和她</w:t>
-      </w:r>
-      <w:proofErr w:type="gramEnd"/>
-      <w:r>
-        <w:rPr>
-          <w:rFonts w:ascii="黑体" w:eastAsia="黑体" w:hAnsi="黑体" w:hint="eastAsia"/>
-          <w:sz w:val="24"/>
-          <w:szCs w:val="28"/>
-        </w:rPr>
-        <w:t>战术互捧。不过想来也</w:t>
+        <w:t>cas小姐跳了一会儿，我看这俩在一块儿极度不爽，不过他从始至终都没咋和她战术互捧。不过想来也</w:t>
       </w:r>
       <w:r>
         <w:rPr>
@@ -5763,69 +5005,15 @@
           <w:sz w:val="24"/>
           <w:szCs w:val="28"/>
         </w:rPr>
-        <w:t>，你知道的，Lucas本来就</w:t>
-      </w:r>
-      <w:proofErr w:type="gramStart"/>
-      <w:r>
-        <w:rPr>
-          <w:rFonts w:ascii="黑体" w:eastAsia="黑体" w:hAnsi="黑体" w:hint="eastAsia"/>
-          <w:sz w:val="24"/>
-          <w:szCs w:val="28"/>
-        </w:rPr>
-        <w:t>不</w:t>
-      </w:r>
-      <w:proofErr w:type="gramEnd"/>
-      <w:r>
-        <w:rPr>
-          <w:rFonts w:ascii="黑体" w:eastAsia="黑体" w:hAnsi="黑体" w:hint="eastAsia"/>
-          <w:sz w:val="24"/>
-          <w:szCs w:val="28"/>
-        </w:rPr>
-        <w:t>咋</w:t>
-      </w:r>
-      <w:r>
-        <w:rPr>
-          <w:rFonts w:ascii="黑体" w:eastAsia="黑体" w:hAnsi="黑体" w:hint="eastAsia"/>
-          <w:sz w:val="24"/>
-          <w:szCs w:val="28"/>
-        </w:rPr>
-        <w:t>滴。不过当秀儿走进舞池的时候，王小五似乎就被勾住了。然后他就开始</w:t>
-      </w:r>
-      <w:proofErr w:type="gramStart"/>
-      <w:r>
-        <w:rPr>
-          <w:rFonts w:ascii="黑体" w:eastAsia="黑体" w:hAnsi="黑体" w:hint="eastAsia"/>
-          <w:sz w:val="24"/>
-          <w:szCs w:val="28"/>
-        </w:rPr>
-        <w:t>打听咱秀儿</w:t>
-      </w:r>
-      <w:proofErr w:type="gramEnd"/>
-      <w:r>
-        <w:rPr>
-          <w:rFonts w:ascii="黑体" w:eastAsia="黑体" w:hAnsi="黑体" w:hint="eastAsia"/>
-          <w:sz w:val="24"/>
-          <w:szCs w:val="28"/>
-        </w:rPr>
-        <w:t>了，简要自我介绍，然后就</w:t>
-      </w:r>
-      <w:proofErr w:type="gramStart"/>
-      <w:r>
-        <w:rPr>
-          <w:rFonts w:ascii="黑体" w:eastAsia="黑体" w:hAnsi="黑体" w:hint="eastAsia"/>
-          <w:sz w:val="24"/>
-          <w:szCs w:val="28"/>
-        </w:rPr>
-        <w:t>被咱秀儿</w:t>
-      </w:r>
-      <w:proofErr w:type="gramEnd"/>
-      <w:r>
-        <w:rPr>
-          <w:rFonts w:ascii="黑体" w:eastAsia="黑体" w:hAnsi="黑体" w:hint="eastAsia"/>
-          <w:sz w:val="24"/>
-          <w:szCs w:val="28"/>
-        </w:rPr>
-        <w:t>“double</w:t>
+        <w:t>，你知道的，Lucas本来就不咋</w:t>
+      </w:r>
+      <w:r>
+        <w:rPr>
+          <w:rFonts w:ascii="黑体" w:eastAsia="黑体" w:hAnsi="黑体" w:hint="eastAsia"/>
+          <w:sz w:val="24"/>
+          <w:szCs w:val="28"/>
+        </w:rPr>
+        <w:t>滴。不过当秀儿走进舞池的时候，王小五似乎就被勾住了。然后他就开始打听咱秀儿了，简要自我介绍，然后就被咱秀儿“double</w:t>
       </w:r>
       <w:r>
         <w:rPr>
@@ -5849,51 +5037,15 @@
           <w:sz w:val="24"/>
           <w:szCs w:val="28"/>
         </w:rPr>
-        <w:t>。舞曲放到第二首的时候，他第三支舞蹈和King小姐跳的。第四支舞和Lucas跳的，第五支舞又和</w:t>
-      </w:r>
-      <w:proofErr w:type="gramStart"/>
-      <w:r>
-        <w:rPr>
-          <w:rFonts w:ascii="黑体" w:eastAsia="黑体" w:hAnsi="黑体" w:hint="eastAsia"/>
-          <w:sz w:val="24"/>
-          <w:szCs w:val="28"/>
-        </w:rPr>
-        <w:t>秀儿</w:t>
-      </w:r>
-      <w:proofErr w:type="gramEnd"/>
-      <w:r>
-        <w:rPr>
-          <w:rFonts w:ascii="黑体" w:eastAsia="黑体" w:hAnsi="黑体" w:hint="eastAsia"/>
-          <w:sz w:val="24"/>
-          <w:szCs w:val="28"/>
-        </w:rPr>
-        <w:t>跳了</w:t>
-      </w:r>
-      <w:r>
-        <w:rPr>
-          <w:rFonts w:ascii="黑体" w:eastAsia="黑体" w:hAnsi="黑体" w:hint="eastAsia"/>
-          <w:sz w:val="24"/>
-          <w:szCs w:val="28"/>
-        </w:rPr>
-        <w:t>。第六支舞和</w:t>
-      </w:r>
-      <w:proofErr w:type="gramStart"/>
-      <w:r>
-        <w:rPr>
-          <w:rFonts w:ascii="黑体" w:eastAsia="黑体" w:hAnsi="黑体" w:hint="eastAsia"/>
-          <w:sz w:val="24"/>
-          <w:szCs w:val="28"/>
-        </w:rPr>
-        <w:t>翠儿</w:t>
-      </w:r>
-      <w:proofErr w:type="gramEnd"/>
-      <w:r>
-        <w:rPr>
-          <w:rFonts w:ascii="黑体" w:eastAsia="黑体" w:hAnsi="黑体" w:hint="eastAsia"/>
-          <w:sz w:val="24"/>
-          <w:szCs w:val="28"/>
-        </w:rPr>
-        <w:t>跳了，还有那个B</w:t>
+        <w:t>。舞曲放到第二首的时候，他第三支舞蹈和King小姐跳的。第四支舞和Lucas跳的，第五支舞又和秀儿跳了</w:t>
+      </w:r>
+      <w:r>
+        <w:rPr>
+          <w:rFonts w:ascii="黑体" w:eastAsia="黑体" w:hAnsi="黑体" w:hint="eastAsia"/>
+          <w:sz w:val="24"/>
+          <w:szCs w:val="28"/>
+        </w:rPr>
+        <w:t>。第六支舞和翠儿跳了，还有那个B</w:t>
       </w:r>
       <w:r>
         <w:rPr>
@@ -5953,25 +5105,7 @@
           <w:sz w:val="24"/>
           <w:szCs w:val="28"/>
         </w:rPr>
-        <w:t>。Bennet毫无耐性的说到。“我的</w:t>
-      </w:r>
-      <w:proofErr w:type="gramStart"/>
-      <w:r>
-        <w:rPr>
-          <w:rFonts w:ascii="黑体" w:eastAsia="黑体" w:hAnsi="黑体" w:hint="eastAsia"/>
-          <w:sz w:val="24"/>
-          <w:szCs w:val="28"/>
-        </w:rPr>
-        <w:t>个</w:t>
-      </w:r>
-      <w:proofErr w:type="gramEnd"/>
-      <w:r>
-        <w:rPr>
-          <w:rFonts w:ascii="黑体" w:eastAsia="黑体" w:hAnsi="黑体" w:hint="eastAsia"/>
-          <w:sz w:val="24"/>
-          <w:szCs w:val="28"/>
-        </w:rPr>
-        <w:t>去，别再给我说他的舞伴儿了，我真希望他刚一跳就崴脚。”</w:t>
+        <w:t>。Bennet毫无耐性的说到。“我的个去，别再给我说他的舞伴儿了，我真希望他刚一跳就崴脚。”</w:t>
       </w:r>
     </w:p>
     <w:p>
@@ -6059,25 +5193,7 @@
           <w:sz w:val="24"/>
           <w:szCs w:val="28"/>
         </w:rPr>
-        <w:t>老Ben</w:t>
-      </w:r>
-      <w:proofErr w:type="gramStart"/>
-      <w:r>
-        <w:rPr>
-          <w:rFonts w:ascii="黑体" w:eastAsia="黑体" w:hAnsi="黑体" w:hint="eastAsia"/>
-          <w:sz w:val="24"/>
-          <w:szCs w:val="28"/>
-        </w:rPr>
-        <w:t>头再次</w:t>
-      </w:r>
-      <w:proofErr w:type="gramEnd"/>
-      <w:r>
-        <w:rPr>
-          <w:rFonts w:ascii="黑体" w:eastAsia="黑体" w:hAnsi="黑体" w:hint="eastAsia"/>
-          <w:sz w:val="24"/>
-          <w:szCs w:val="28"/>
-        </w:rPr>
-        <w:t>打断他老婆，不想再听什么“服装鉴赏”了。</w:t>
+        <w:t>老Ben头再次打断他老婆，不想再听什么“服装鉴赏”了。</w:t>
       </w:r>
       <w:proofErr w:type="spellStart"/>
       <w:r>
@@ -6697,61 +5813,362 @@
           <w:sz w:val="24"/>
           <w:szCs w:val="28"/>
         </w:rPr>
-        <w:t>这会儿屋子里就剩下秀儿和</w:t>
-      </w:r>
-      <w:proofErr w:type="gramStart"/>
-      <w:r>
-        <w:rPr>
-          <w:rFonts w:ascii="黑体" w:eastAsia="黑体" w:hAnsi="黑体" w:hint="eastAsia"/>
-          <w:sz w:val="24"/>
-          <w:szCs w:val="28"/>
-        </w:rPr>
-        <w:t>娟</w:t>
-      </w:r>
-      <w:proofErr w:type="gramEnd"/>
-      <w:r>
-        <w:rPr>
-          <w:rFonts w:ascii="黑体" w:eastAsia="黑体" w:hAnsi="黑体" w:hint="eastAsia"/>
-          <w:sz w:val="24"/>
-          <w:szCs w:val="28"/>
-        </w:rPr>
-        <w:t>儿了</w:t>
-      </w:r>
-      <w:r>
-        <w:rPr>
-          <w:rFonts w:ascii="黑体" w:eastAsia="黑体" w:hAnsi="黑体" w:hint="eastAsia"/>
-          <w:sz w:val="24"/>
-          <w:szCs w:val="28"/>
-        </w:rPr>
-        <w:t>，秀儿还沉浸子在王小五的</w:t>
-      </w:r>
-      <w:proofErr w:type="gramStart"/>
-      <w:r>
-        <w:rPr>
-          <w:rFonts w:ascii="黑体" w:eastAsia="黑体" w:hAnsi="黑体" w:hint="eastAsia"/>
-          <w:sz w:val="24"/>
-          <w:szCs w:val="28"/>
-        </w:rPr>
-        <w:t>甜言蜜中</w:t>
-      </w:r>
-      <w:proofErr w:type="gramEnd"/>
-      <w:r>
-        <w:rPr>
-          <w:rFonts w:ascii="黑体" w:eastAsia="黑体" w:hAnsi="黑体" w:hint="eastAsia"/>
-          <w:sz w:val="24"/>
-          <w:szCs w:val="28"/>
-        </w:rPr>
-        <w:t>，</w:t>
-      </w:r>
-      <w:r>
-        <w:rPr>
-          <w:rFonts w:ascii="黑体" w:eastAsia="黑体" w:hAnsi="黑体" w:hint="eastAsia"/>
-          <w:sz w:val="24"/>
-          <w:szCs w:val="28"/>
-        </w:rPr>
-        <w:t>然后使劲儿给</w:t>
-      </w:r>
-      <w:proofErr w:type="gramStart"/>
+        <w:t>这会儿屋子里就剩下秀儿和娟儿了</w:t>
+      </w:r>
+      <w:r>
+        <w:rPr>
+          <w:rFonts w:ascii="黑体" w:eastAsia="黑体" w:hAnsi="黑体" w:hint="eastAsia"/>
+          <w:sz w:val="24"/>
+          <w:szCs w:val="28"/>
+        </w:rPr>
+        <w:t>，秀儿还沉浸子在王小五的甜言蜜中，</w:t>
+      </w:r>
+      <w:r>
+        <w:rPr>
+          <w:rFonts w:ascii="黑体" w:eastAsia="黑体" w:hAnsi="黑体" w:hint="eastAsia"/>
+          <w:sz w:val="24"/>
+          <w:szCs w:val="28"/>
+        </w:rPr>
+        <w:t>然后使劲儿给娟儿</w:t>
+      </w:r>
+      <w:r>
+        <w:rPr>
+          <w:rFonts w:ascii="黑体" w:eastAsia="黑体" w:hAnsi="黑体" w:hint="eastAsia"/>
+          <w:sz w:val="24"/>
+          <w:szCs w:val="28"/>
+        </w:rPr>
+        <w:t>夸王小五。</w:t>
+      </w:r>
+    </w:p>
+    <w:p>
+      <w:pPr>
+        <w:ind w:firstLine="480"/>
+        <w:rPr>
+          <w:rFonts w:ascii="黑体" w:eastAsia="黑体" w:hAnsi="黑体"/>
+          <w:sz w:val="24"/>
+          <w:szCs w:val="28"/>
+        </w:rPr>
+      </w:pPr>
+      <w:r>
+        <w:rPr>
+          <w:rFonts w:ascii="黑体" w:eastAsia="黑体" w:hAnsi="黑体" w:hint="eastAsia"/>
+          <w:sz w:val="24"/>
+          <w:szCs w:val="28"/>
+        </w:rPr>
+        <w:t>秀儿说“这才是一个小哥哥该有的样子，幽默机敏，活力激情，我从没见过这么阳光的小哥哥，又那么容易相处，一看就是大户人家有教养的孩纸。”</w:t>
+      </w:r>
+    </w:p>
+    <w:p>
+      <w:pPr>
+        <w:ind w:firstLine="480"/>
+        <w:rPr>
+          <w:rFonts w:ascii="黑体" w:eastAsia="黑体" w:hAnsi="黑体"/>
+          <w:sz w:val="24"/>
+          <w:szCs w:val="28"/>
+        </w:rPr>
+      </w:pPr>
+      <w:r>
+        <w:rPr>
+          <w:rFonts w:ascii="黑体" w:eastAsia="黑体" w:hAnsi="黑体" w:hint="eastAsia"/>
+          <w:sz w:val="24"/>
+          <w:szCs w:val="28"/>
+        </w:rPr>
+        <w:t>娟儿回答道“嗯，而且他还很帅呢，一个帅哥的天花板，小哥哥的颜值简直</w:t>
+      </w:r>
+      <w:r>
+        <w:rPr>
+          <w:rFonts w:ascii="黑体" w:eastAsia="黑体" w:hAnsi="黑体" w:hint="eastAsia"/>
+          <w:sz w:val="24"/>
+          <w:szCs w:val="28"/>
+        </w:rPr>
+        <w:t>是天花板的存在。</w:t>
+      </w:r>
+      <w:r>
+        <w:rPr>
+          <w:rFonts w:ascii="黑体" w:eastAsia="黑体" w:hAnsi="黑体" w:hint="eastAsia"/>
+          <w:sz w:val="24"/>
+          <w:szCs w:val="28"/>
+        </w:rPr>
+        <w:t>”</w:t>
+      </w:r>
+    </w:p>
+    <w:p>
+      <w:pPr>
+        <w:ind w:firstLine="480"/>
+        <w:rPr>
+          <w:rFonts w:ascii="黑体" w:eastAsia="黑体" w:hAnsi="黑体"/>
+          <w:sz w:val="24"/>
+          <w:szCs w:val="28"/>
+        </w:rPr>
+      </w:pPr>
+      <w:r>
+        <w:rPr>
+          <w:rFonts w:ascii="黑体" w:eastAsia="黑体" w:hAnsi="黑体" w:hint="eastAsia"/>
+          <w:sz w:val="24"/>
+          <w:szCs w:val="28"/>
+        </w:rPr>
+        <w:t>秀儿说“他今天对我二度请舞，</w:t>
+      </w:r>
+      <w:r>
+        <w:rPr>
+          <w:rFonts w:ascii="黑体" w:eastAsia="黑体" w:hAnsi="黑体" w:hint="eastAsia"/>
+          <w:sz w:val="24"/>
+          <w:szCs w:val="28"/>
+        </w:rPr>
+        <w:t>真没想到，他对我如此礼待。</w:t>
+      </w:r>
+      <w:r>
+        <w:rPr>
+          <w:rFonts w:ascii="黑体" w:eastAsia="黑体" w:hAnsi="黑体" w:hint="eastAsia"/>
+          <w:sz w:val="24"/>
+          <w:szCs w:val="28"/>
+        </w:rPr>
+        <w:t>哎呀~，真是让我喜出望外。(#^.^#)”</w:t>
+      </w:r>
+    </w:p>
+    <w:p>
+      <w:pPr>
+        <w:ind w:firstLine="480"/>
+        <w:rPr>
+          <w:rFonts w:ascii="黑体" w:eastAsia="黑体" w:hAnsi="黑体"/>
+          <w:sz w:val="24"/>
+          <w:szCs w:val="28"/>
+        </w:rPr>
+      </w:pPr>
+      <w:r>
+        <w:rPr>
+          <w:rFonts w:ascii="黑体" w:eastAsia="黑体" w:hAnsi="黑体" w:hint="eastAsia"/>
+          <w:sz w:val="24"/>
+          <w:szCs w:val="28"/>
+        </w:rPr>
+        <w:t>娟儿说“</w:t>
+      </w:r>
+      <w:r>
+        <w:rPr>
+          <w:rFonts w:ascii="黑体" w:eastAsia="黑体" w:hAnsi="黑体" w:hint="eastAsia"/>
+          <w:sz w:val="24"/>
+          <w:szCs w:val="28"/>
+        </w:rPr>
+        <w:t>你没想过？我替你分析了。但咱俩有个非常不同的地方。</w:t>
+      </w:r>
+      <w:r>
+        <w:rPr>
+          <w:rFonts w:ascii="黑体" w:eastAsia="黑体" w:hAnsi="黑体" w:hint="eastAsia"/>
+          <w:sz w:val="24"/>
+          <w:szCs w:val="28"/>
+        </w:rPr>
+        <w:t>这种恭维总让你惊喜，但是对我没用。其实吧，他也没什么好词儿来再来撩你了，他忍不住瞄你，因为你几乎是全场</w:t>
+      </w:r>
+      <w:r>
+        <w:rPr>
+          <w:rFonts w:ascii="黑体" w:eastAsia="黑体" w:hAnsi="黑体" w:hint="eastAsia"/>
+          <w:sz w:val="24"/>
+          <w:szCs w:val="28"/>
+        </w:rPr>
+        <w:t>辣妹中的‘典中典’。不必过于在意他的殷勤。不过话说回来他的确很容易相处。</w:t>
+      </w:r>
+      <w:r>
+        <w:rPr>
+          <w:rFonts w:ascii="黑体" w:eastAsia="黑体" w:hAnsi="黑体" w:hint="eastAsia"/>
+          <w:sz w:val="24"/>
+          <w:szCs w:val="28"/>
+        </w:rPr>
+        <w:t>我也不反对你喜欢他，毕竟你曾经也喜欢过很多渣男。</w:t>
+      </w:r>
+      <w:r>
+        <w:rPr>
+          <w:rFonts w:ascii="黑体" w:eastAsia="黑体" w:hAnsi="黑体" w:hint="eastAsia"/>
+          <w:sz w:val="24"/>
+          <w:szCs w:val="28"/>
+        </w:rPr>
+        <w:t>”</w:t>
+      </w:r>
+    </w:p>
+    <w:p>
+      <w:pPr>
+        <w:ind w:firstLine="480"/>
+        <w:rPr>
+          <w:rFonts w:ascii="黑体" w:eastAsia="黑体" w:hAnsi="黑体"/>
+          <w:sz w:val="24"/>
+          <w:szCs w:val="28"/>
+        </w:rPr>
+      </w:pPr>
+      <w:r>
+        <w:rPr>
+          <w:rFonts w:ascii="黑体" w:eastAsia="黑体" w:hAnsi="黑体" w:hint="eastAsia"/>
+          <w:sz w:val="24"/>
+          <w:szCs w:val="28"/>
+        </w:rPr>
+        <w:t>不知道是谁说“翠儿，</w:t>
+      </w:r>
+      <w:r>
+        <w:rPr>
+          <w:rFonts w:ascii="黑体" w:eastAsia="黑体" w:hAnsi="黑体" w:hint="eastAsia"/>
+          <w:sz w:val="24"/>
+          <w:szCs w:val="28"/>
+        </w:rPr>
+        <w:t>你知道吗，</w:t>
+      </w:r>
+      <w:r>
+        <w:rPr>
+          <w:rFonts w:ascii="黑体" w:eastAsia="黑体" w:hAnsi="黑体" w:hint="eastAsia"/>
+          <w:sz w:val="24"/>
+          <w:szCs w:val="28"/>
+        </w:rPr>
+        <w:t>你总是太</w:t>
+      </w:r>
+      <w:r>
+        <w:rPr>
+          <w:rFonts w:ascii="黑体" w:eastAsia="黑体" w:hAnsi="黑体" w:hint="eastAsia"/>
+          <w:sz w:val="24"/>
+          <w:szCs w:val="28"/>
+        </w:rPr>
+        <w:t>过天真，总是觉得所有人都挺好。你从来看不见</w:t>
+      </w:r>
+      <w:r>
+        <w:rPr>
+          <w:rFonts w:ascii="黑体" w:eastAsia="黑体" w:hAnsi="黑体" w:hint="eastAsia"/>
+          <w:sz w:val="24"/>
+          <w:szCs w:val="28"/>
+        </w:rPr>
+        <w:t>被人的缺点，在你眼中全世界人都是大好人，我从没见你批判过谁。</w:t>
+      </w:r>
+      <w:r>
+        <w:rPr>
+          <w:rFonts w:ascii="黑体" w:eastAsia="黑体" w:hAnsi="黑体" w:hint="eastAsia"/>
+          <w:sz w:val="24"/>
+          <w:szCs w:val="28"/>
+        </w:rPr>
+        <w:t>”</w:t>
+      </w:r>
+    </w:p>
+    <w:p>
+      <w:pPr>
+        <w:ind w:firstLine="480"/>
+        <w:rPr>
+          <w:rFonts w:ascii="黑体" w:eastAsia="黑体" w:hAnsi="黑体"/>
+          <w:sz w:val="24"/>
+          <w:szCs w:val="28"/>
+        </w:rPr>
+      </w:pPr>
+      <w:r>
+        <w:rPr>
+          <w:rFonts w:ascii="黑体" w:eastAsia="黑体" w:hAnsi="黑体" w:hint="eastAsia"/>
+          <w:sz w:val="24"/>
+          <w:szCs w:val="28"/>
+        </w:rPr>
+        <w:t>翠儿说“我可不想这么随便的数落别人，但我从来都是表里如一。”</w:t>
+      </w:r>
+    </w:p>
+    <w:p>
+      <w:pPr>
+        <w:ind w:firstLine="480"/>
+        <w:rPr>
+          <w:rFonts w:ascii="黑体" w:eastAsia="黑体" w:hAnsi="黑体"/>
+          <w:sz w:val="24"/>
+          <w:szCs w:val="28"/>
+        </w:rPr>
+      </w:pPr>
+      <w:r>
+        <w:rPr>
+          <w:rFonts w:ascii="黑体" w:eastAsia="黑体" w:hAnsi="黑体" w:hint="eastAsia"/>
+          <w:sz w:val="24"/>
+          <w:szCs w:val="28"/>
+        </w:rPr>
+        <w:t>不知道是谁说“嗯，了解，</w:t>
+      </w:r>
+      <w:r>
+        <w:rPr>
+          <w:rFonts w:ascii="黑体" w:eastAsia="黑体" w:hAnsi="黑体" w:hint="eastAsia"/>
+          <w:sz w:val="24"/>
+          <w:szCs w:val="28"/>
+        </w:rPr>
+        <w:t>不过这种交往态度也总会让人饶有兴趣，按你的习惯，过于真诚将难以辨识人心险恶。有时候，逢场作戏也是人际交往的一部分。不管在任何场合都适用。</w:t>
+      </w:r>
+      <w:r>
+        <w:rPr>
+          <w:rFonts w:ascii="黑体" w:eastAsia="黑体" w:hAnsi="黑体" w:hint="eastAsia"/>
+          <w:sz w:val="24"/>
+          <w:szCs w:val="28"/>
+        </w:rPr>
+        <w:t>要真诚待人可是心里却没数。一味地赞美他人，而不揭他人之短看来能做到的这一点的只有你啊。还有啊，你是不是觉得王小五他妹也挺不错的。她</w:t>
+      </w:r>
+      <w:r>
+        <w:rPr>
+          <w:rFonts w:ascii="黑体" w:eastAsia="黑体" w:hAnsi="黑体" w:hint="eastAsia"/>
+          <w:sz w:val="24"/>
+          <w:szCs w:val="28"/>
+        </w:rPr>
+        <w:t>和她哥比还有些与众不同呢。</w:t>
+      </w:r>
+      <w:r>
+        <w:rPr>
+          <w:rFonts w:ascii="黑体" w:eastAsia="黑体" w:hAnsi="黑体" w:hint="eastAsia"/>
+          <w:sz w:val="24"/>
+          <w:szCs w:val="28"/>
+        </w:rPr>
+        <w:t>”</w:t>
+      </w:r>
+    </w:p>
+    <w:p>
+      <w:pPr>
+        <w:ind w:firstLine="480"/>
+        <w:rPr>
+          <w:rFonts w:ascii="黑体" w:eastAsia="黑体" w:hAnsi="黑体"/>
+          <w:sz w:val="24"/>
+          <w:szCs w:val="28"/>
+        </w:rPr>
+      </w:pPr>
+      <w:r>
+        <w:rPr>
+          <w:rFonts w:ascii="黑体" w:eastAsia="黑体" w:hAnsi="黑体" w:hint="eastAsia"/>
+          <w:sz w:val="24"/>
+          <w:szCs w:val="28"/>
+        </w:rPr>
+        <w:t>翠儿说“开始的时候，我不觉得</w:t>
+      </w:r>
+      <w:r>
+        <w:rPr>
+          <w:rFonts w:ascii="黑体" w:eastAsia="黑体" w:hAnsi="黑体" w:hint="eastAsia"/>
+          <w:sz w:val="24"/>
+          <w:szCs w:val="28"/>
+        </w:rPr>
+        <w:t>。但是和她</w:t>
+      </w:r>
+      <w:r>
+        <w:rPr>
+          <w:rFonts w:ascii="黑体" w:eastAsia="黑体" w:hAnsi="黑体" w:hint="eastAsia"/>
+          <w:sz w:val="24"/>
+          <w:szCs w:val="28"/>
+        </w:rPr>
+        <w:t>聊了之</w:t>
+      </w:r>
+      <w:r>
+        <w:rPr>
+          <w:rFonts w:ascii="黑体" w:eastAsia="黑体" w:hAnsi="黑体" w:hint="eastAsia"/>
+          <w:sz w:val="24"/>
+          <w:szCs w:val="28"/>
+        </w:rPr>
+        <w:t>后才发现她们其实还是非常友善的。她现在和她哥住一块儿，你说咱咋早没发现这么好的邻居呢？</w:t>
+      </w:r>
+      <w:r>
+        <w:rPr>
+          <w:rFonts w:ascii="黑体" w:eastAsia="黑体" w:hAnsi="黑体" w:hint="eastAsia"/>
+          <w:sz w:val="24"/>
+          <w:szCs w:val="28"/>
+        </w:rPr>
+        <w:t>”</w:t>
+      </w:r>
+    </w:p>
+    <w:p>
+      <w:pPr>
+        <w:ind w:firstLine="480"/>
+        <w:rPr>
+          <w:rFonts w:ascii="黑体" w:eastAsia="黑体" w:hAnsi="黑体"/>
+          <w:sz w:val="24"/>
+          <w:szCs w:val="28"/>
+        </w:rPr>
+      </w:pPr>
       <w:r>
         <w:rPr>
           <w:rFonts w:ascii="黑体" w:eastAsia="黑体" w:hAnsi="黑体" w:hint="eastAsia"/>
@@ -6766,391 +6183,6 @@
           <w:sz w:val="24"/>
           <w:szCs w:val="28"/>
         </w:rPr>
-        <w:t>夸</w:t>
-      </w:r>
-      <w:proofErr w:type="gramEnd"/>
-      <w:r>
-        <w:rPr>
-          <w:rFonts w:ascii="黑体" w:eastAsia="黑体" w:hAnsi="黑体" w:hint="eastAsia"/>
-          <w:sz w:val="24"/>
-          <w:szCs w:val="28"/>
-        </w:rPr>
-        <w:t>王小五。</w:t>
-      </w:r>
-    </w:p>
-    <w:p>
-      <w:pPr>
-        <w:ind w:firstLine="480"/>
-        <w:rPr>
-          <w:rFonts w:ascii="黑体" w:eastAsia="黑体" w:hAnsi="黑体"/>
-          <w:sz w:val="24"/>
-          <w:szCs w:val="28"/>
-        </w:rPr>
-      </w:pPr>
-      <w:r>
-        <w:rPr>
-          <w:rFonts w:ascii="黑体" w:eastAsia="黑体" w:hAnsi="黑体" w:hint="eastAsia"/>
-          <w:sz w:val="24"/>
-          <w:szCs w:val="28"/>
-        </w:rPr>
-        <w:t>秀儿说“这才是一个小哥哥该有的样子，幽默机敏，活力激情，我从没见过这么阳光的小哥哥，又那么容易相处，一看就是大户人家有教养的孩纸。”</w:t>
-      </w:r>
-    </w:p>
-    <w:p>
-      <w:pPr>
-        <w:ind w:firstLine="480"/>
-        <w:rPr>
-          <w:rFonts w:ascii="黑体" w:eastAsia="黑体" w:hAnsi="黑体"/>
-          <w:sz w:val="24"/>
-          <w:szCs w:val="28"/>
-        </w:rPr>
-      </w:pPr>
-      <w:proofErr w:type="gramStart"/>
-      <w:r>
-        <w:rPr>
-          <w:rFonts w:ascii="黑体" w:eastAsia="黑体" w:hAnsi="黑体" w:hint="eastAsia"/>
-          <w:sz w:val="24"/>
-          <w:szCs w:val="28"/>
-        </w:rPr>
-        <w:t>娟</w:t>
-      </w:r>
-      <w:proofErr w:type="gramEnd"/>
-      <w:r>
-        <w:rPr>
-          <w:rFonts w:ascii="黑体" w:eastAsia="黑体" w:hAnsi="黑体" w:hint="eastAsia"/>
-          <w:sz w:val="24"/>
-          <w:szCs w:val="28"/>
-        </w:rPr>
-        <w:t>儿回答道“嗯，而且他还很帅呢，一个帅哥的天花板，小哥哥的颜值简直</w:t>
-      </w:r>
-      <w:r>
-        <w:rPr>
-          <w:rFonts w:ascii="黑体" w:eastAsia="黑体" w:hAnsi="黑体" w:hint="eastAsia"/>
-          <w:sz w:val="24"/>
-          <w:szCs w:val="28"/>
-        </w:rPr>
-        <w:t>是天花板的存在。</w:t>
-      </w:r>
-      <w:r>
-        <w:rPr>
-          <w:rFonts w:ascii="黑体" w:eastAsia="黑体" w:hAnsi="黑体" w:hint="eastAsia"/>
-          <w:sz w:val="24"/>
-          <w:szCs w:val="28"/>
-        </w:rPr>
-        <w:t>”</w:t>
-      </w:r>
-    </w:p>
-    <w:p>
-      <w:pPr>
-        <w:ind w:firstLine="480"/>
-        <w:rPr>
-          <w:rFonts w:ascii="黑体" w:eastAsia="黑体" w:hAnsi="黑体"/>
-          <w:sz w:val="24"/>
-          <w:szCs w:val="28"/>
-        </w:rPr>
-      </w:pPr>
-      <w:r>
-        <w:rPr>
-          <w:rFonts w:ascii="黑体" w:eastAsia="黑体" w:hAnsi="黑体" w:hint="eastAsia"/>
-          <w:sz w:val="24"/>
-          <w:szCs w:val="28"/>
-        </w:rPr>
-        <w:t>秀儿说“他今天对我二度请舞，</w:t>
-      </w:r>
-      <w:r>
-        <w:rPr>
-          <w:rFonts w:ascii="黑体" w:eastAsia="黑体" w:hAnsi="黑体" w:hint="eastAsia"/>
-          <w:sz w:val="24"/>
-          <w:szCs w:val="28"/>
-        </w:rPr>
-        <w:t>真没想到，他对我如此礼待。</w:t>
-      </w:r>
-      <w:r>
-        <w:rPr>
-          <w:rFonts w:ascii="黑体" w:eastAsia="黑体" w:hAnsi="黑体" w:hint="eastAsia"/>
-          <w:sz w:val="24"/>
-          <w:szCs w:val="28"/>
-        </w:rPr>
-        <w:t>哎呀~，真是让我喜出望外。(#^.^#)”</w:t>
-      </w:r>
-    </w:p>
-    <w:p>
-      <w:pPr>
-        <w:ind w:firstLine="480"/>
-        <w:rPr>
-          <w:rFonts w:ascii="黑体" w:eastAsia="黑体" w:hAnsi="黑体"/>
-          <w:sz w:val="24"/>
-          <w:szCs w:val="28"/>
-        </w:rPr>
-      </w:pPr>
-      <w:proofErr w:type="gramStart"/>
-      <w:r>
-        <w:rPr>
-          <w:rFonts w:ascii="黑体" w:eastAsia="黑体" w:hAnsi="黑体" w:hint="eastAsia"/>
-          <w:sz w:val="24"/>
-          <w:szCs w:val="28"/>
-        </w:rPr>
-        <w:t>娟</w:t>
-      </w:r>
-      <w:proofErr w:type="gramEnd"/>
-      <w:r>
-        <w:rPr>
-          <w:rFonts w:ascii="黑体" w:eastAsia="黑体" w:hAnsi="黑体" w:hint="eastAsia"/>
-          <w:sz w:val="24"/>
-          <w:szCs w:val="28"/>
-        </w:rPr>
-        <w:t>儿说“</w:t>
-      </w:r>
-      <w:r>
-        <w:rPr>
-          <w:rFonts w:ascii="黑体" w:eastAsia="黑体" w:hAnsi="黑体" w:hint="eastAsia"/>
-          <w:sz w:val="24"/>
-          <w:szCs w:val="28"/>
-        </w:rPr>
-        <w:t>你没想过？我替你分析了。但咱俩有个非常不同的地方。</w:t>
-      </w:r>
-      <w:r>
-        <w:rPr>
-          <w:rFonts w:ascii="黑体" w:eastAsia="黑体" w:hAnsi="黑体" w:hint="eastAsia"/>
-          <w:sz w:val="24"/>
-          <w:szCs w:val="28"/>
-        </w:rPr>
-        <w:t>这种恭维总让你惊喜，但是对我没用。其实吧，他也没什么好词儿来再来撩你了，他忍不住瞄你，因为你几乎是全场</w:t>
-      </w:r>
-      <w:r>
-        <w:rPr>
-          <w:rFonts w:ascii="黑体" w:eastAsia="黑体" w:hAnsi="黑体" w:hint="eastAsia"/>
-          <w:sz w:val="24"/>
-          <w:szCs w:val="28"/>
-        </w:rPr>
-        <w:t>辣妹中的‘典中典’。不必过于在意他的殷勤。不过话说回来他的确很容易相处。</w:t>
-      </w:r>
-      <w:r>
-        <w:rPr>
-          <w:rFonts w:ascii="黑体" w:eastAsia="黑体" w:hAnsi="黑体" w:hint="eastAsia"/>
-          <w:sz w:val="24"/>
-          <w:szCs w:val="28"/>
-        </w:rPr>
-        <w:t>我也不反对你喜欢他，毕竟你曾经也喜欢过很多渣男。</w:t>
-      </w:r>
-      <w:r>
-        <w:rPr>
-          <w:rFonts w:ascii="黑体" w:eastAsia="黑体" w:hAnsi="黑体" w:hint="eastAsia"/>
-          <w:sz w:val="24"/>
-          <w:szCs w:val="28"/>
-        </w:rPr>
-        <w:t>”</w:t>
-      </w:r>
-    </w:p>
-    <w:p>
-      <w:pPr>
-        <w:ind w:firstLine="480"/>
-        <w:rPr>
-          <w:rFonts w:ascii="黑体" w:eastAsia="黑体" w:hAnsi="黑体"/>
-          <w:sz w:val="24"/>
-          <w:szCs w:val="28"/>
-        </w:rPr>
-      </w:pPr>
-      <w:r>
-        <w:rPr>
-          <w:rFonts w:ascii="黑体" w:eastAsia="黑体" w:hAnsi="黑体" w:hint="eastAsia"/>
-          <w:sz w:val="24"/>
-          <w:szCs w:val="28"/>
-        </w:rPr>
-        <w:t>不知道是谁说“翠儿，</w:t>
-      </w:r>
-      <w:r>
-        <w:rPr>
-          <w:rFonts w:ascii="黑体" w:eastAsia="黑体" w:hAnsi="黑体" w:hint="eastAsia"/>
-          <w:sz w:val="24"/>
-          <w:szCs w:val="28"/>
-        </w:rPr>
-        <w:t>你知道吗，</w:t>
-      </w:r>
-      <w:r>
-        <w:rPr>
-          <w:rFonts w:ascii="黑体" w:eastAsia="黑体" w:hAnsi="黑体" w:hint="eastAsia"/>
-          <w:sz w:val="24"/>
-          <w:szCs w:val="28"/>
-        </w:rPr>
-        <w:t>你总是太</w:t>
-      </w:r>
-      <w:r>
-        <w:rPr>
-          <w:rFonts w:ascii="黑体" w:eastAsia="黑体" w:hAnsi="黑体" w:hint="eastAsia"/>
-          <w:sz w:val="24"/>
-          <w:szCs w:val="28"/>
-        </w:rPr>
-        <w:t>过天真，总是觉得所有人都挺好。你从来看不见</w:t>
-      </w:r>
-      <w:r>
-        <w:rPr>
-          <w:rFonts w:ascii="黑体" w:eastAsia="黑体" w:hAnsi="黑体" w:hint="eastAsia"/>
-          <w:sz w:val="24"/>
-          <w:szCs w:val="28"/>
-        </w:rPr>
-        <w:t>被人的缺点，在你眼中全世界人都是大好人，我从没见你批判过谁。</w:t>
-      </w:r>
-      <w:r>
-        <w:rPr>
-          <w:rFonts w:ascii="黑体" w:eastAsia="黑体" w:hAnsi="黑体" w:hint="eastAsia"/>
-          <w:sz w:val="24"/>
-          <w:szCs w:val="28"/>
-        </w:rPr>
-        <w:t>”</w:t>
-      </w:r>
-    </w:p>
-    <w:p>
-      <w:pPr>
-        <w:ind w:firstLine="480"/>
-        <w:rPr>
-          <w:rFonts w:ascii="黑体" w:eastAsia="黑体" w:hAnsi="黑体"/>
-          <w:sz w:val="24"/>
-          <w:szCs w:val="28"/>
-        </w:rPr>
-      </w:pPr>
-      <w:r>
-        <w:rPr>
-          <w:rFonts w:ascii="黑体" w:eastAsia="黑体" w:hAnsi="黑体" w:hint="eastAsia"/>
-          <w:sz w:val="24"/>
-          <w:szCs w:val="28"/>
-        </w:rPr>
-        <w:t>翠儿说“我可不想这么随便的数落别人，但我从来都是表里如一。”</w:t>
-      </w:r>
-    </w:p>
-    <w:p>
-      <w:pPr>
-        <w:ind w:firstLine="480"/>
-        <w:rPr>
-          <w:rFonts w:ascii="黑体" w:eastAsia="黑体" w:hAnsi="黑体"/>
-          <w:sz w:val="24"/>
-          <w:szCs w:val="28"/>
-        </w:rPr>
-      </w:pPr>
-      <w:r>
-        <w:rPr>
-          <w:rFonts w:ascii="黑体" w:eastAsia="黑体" w:hAnsi="黑体" w:hint="eastAsia"/>
-          <w:sz w:val="24"/>
-          <w:szCs w:val="28"/>
-        </w:rPr>
-        <w:t>不知道是谁说“嗯，了解，</w:t>
-      </w:r>
-      <w:r>
-        <w:rPr>
-          <w:rFonts w:ascii="黑体" w:eastAsia="黑体" w:hAnsi="黑体" w:hint="eastAsia"/>
-          <w:sz w:val="24"/>
-          <w:szCs w:val="28"/>
-        </w:rPr>
-        <w:t>不过这种交往态度也总会让人饶有兴趣，按你的习惯，过于真诚将难以辨识人心险恶。有时候，逢场作戏也是人际交往的一部分。不管在任何场合都适用。</w:t>
-      </w:r>
-      <w:r>
-        <w:rPr>
-          <w:rFonts w:ascii="黑体" w:eastAsia="黑体" w:hAnsi="黑体" w:hint="eastAsia"/>
-          <w:sz w:val="24"/>
-          <w:szCs w:val="28"/>
-        </w:rPr>
-        <w:t>要真诚待人可是心里却没数。一味地赞美他人，而不揭他人之短看来能做到的这一点的只有你啊。还有啊，你是不是觉得王小五他妹也挺不错的。她</w:t>
-      </w:r>
-      <w:r>
-        <w:rPr>
-          <w:rFonts w:ascii="黑体" w:eastAsia="黑体" w:hAnsi="黑体" w:hint="eastAsia"/>
-          <w:sz w:val="24"/>
-          <w:szCs w:val="28"/>
-        </w:rPr>
-        <w:t>和她哥比还有些与众不同呢。</w:t>
-      </w:r>
-      <w:r>
-        <w:rPr>
-          <w:rFonts w:ascii="黑体" w:eastAsia="黑体" w:hAnsi="黑体" w:hint="eastAsia"/>
-          <w:sz w:val="24"/>
-          <w:szCs w:val="28"/>
-        </w:rPr>
-        <w:t>”</w:t>
-      </w:r>
-    </w:p>
-    <w:p>
-      <w:pPr>
-        <w:ind w:firstLine="480"/>
-        <w:rPr>
-          <w:rFonts w:ascii="黑体" w:eastAsia="黑体" w:hAnsi="黑体"/>
-          <w:sz w:val="24"/>
-          <w:szCs w:val="28"/>
-        </w:rPr>
-      </w:pPr>
-      <w:r>
-        <w:rPr>
-          <w:rFonts w:ascii="黑体" w:eastAsia="黑体" w:hAnsi="黑体" w:hint="eastAsia"/>
-          <w:sz w:val="24"/>
-          <w:szCs w:val="28"/>
-        </w:rPr>
-        <w:t>翠儿说“开始的时候，我不觉得</w:t>
-      </w:r>
-      <w:r>
-        <w:rPr>
-          <w:rFonts w:ascii="黑体" w:eastAsia="黑体" w:hAnsi="黑体" w:hint="eastAsia"/>
-          <w:sz w:val="24"/>
-          <w:szCs w:val="28"/>
-        </w:rPr>
-        <w:t>。但是和她</w:t>
-      </w:r>
-      <w:r>
-        <w:rPr>
-          <w:rFonts w:ascii="黑体" w:eastAsia="黑体" w:hAnsi="黑体" w:hint="eastAsia"/>
-          <w:sz w:val="24"/>
-          <w:szCs w:val="28"/>
-        </w:rPr>
-        <w:t>聊了之</w:t>
-      </w:r>
-      <w:r>
-        <w:rPr>
-          <w:rFonts w:ascii="黑体" w:eastAsia="黑体" w:hAnsi="黑体" w:hint="eastAsia"/>
-          <w:sz w:val="24"/>
-          <w:szCs w:val="28"/>
-        </w:rPr>
-        <w:t>后才发现她们其实还是非常友善的。她现在和她哥住一块儿，你说咱咋早没发现这么好的邻居呢？</w:t>
-      </w:r>
-      <w:r>
-        <w:rPr>
-          <w:rFonts w:ascii="黑体" w:eastAsia="黑体" w:hAnsi="黑体" w:hint="eastAsia"/>
-          <w:sz w:val="24"/>
-          <w:szCs w:val="28"/>
-        </w:rPr>
-        <w:t>”</w:t>
-      </w:r>
-    </w:p>
-    <w:p>
-      <w:pPr>
-        <w:ind w:firstLine="480"/>
-        <w:rPr>
-          <w:rFonts w:ascii="黑体" w:eastAsia="黑体" w:hAnsi="黑体"/>
-          <w:sz w:val="24"/>
-          <w:szCs w:val="28"/>
-        </w:rPr>
-      </w:pPr>
-      <w:proofErr w:type="gramStart"/>
-      <w:r>
-        <w:rPr>
-          <w:rFonts w:ascii="黑体" w:eastAsia="黑体" w:hAnsi="黑体" w:hint="eastAsia"/>
-          <w:sz w:val="24"/>
-          <w:szCs w:val="28"/>
-        </w:rPr>
-        <w:t>娟</w:t>
-      </w:r>
-      <w:proofErr w:type="gramEnd"/>
-      <w:r>
-        <w:rPr>
-          <w:rFonts w:ascii="黑体" w:eastAsia="黑体" w:hAnsi="黑体" w:hint="eastAsia"/>
-          <w:sz w:val="24"/>
-          <w:szCs w:val="28"/>
-        </w:rPr>
-        <w:t>儿</w:t>
-      </w:r>
-      <w:r>
-        <w:rPr>
-          <w:rFonts w:ascii="黑体" w:eastAsia="黑体" w:hAnsi="黑体" w:hint="eastAsia"/>
-          <w:sz w:val="24"/>
-          <w:szCs w:val="28"/>
-        </w:rPr>
         <w:t>并不确定王小五他妹的人品，只是静静地听着翠儿的叙述。其实吧，王小五他妹在舞会上的表现根本不足以衡量是她人品的好坏。</w:t>
       </w:r>
       <w:r>
@@ -7159,43 +6191,7 @@
           <w:sz w:val="24"/>
           <w:szCs w:val="28"/>
         </w:rPr>
-        <w:t>相对于翠儿，</w:t>
-      </w:r>
-      <w:proofErr w:type="gramStart"/>
-      <w:r>
-        <w:rPr>
-          <w:rFonts w:ascii="黑体" w:eastAsia="黑体" w:hAnsi="黑体" w:hint="eastAsia"/>
-          <w:sz w:val="24"/>
-          <w:szCs w:val="28"/>
-        </w:rPr>
-        <w:t>娟</w:t>
-      </w:r>
-      <w:proofErr w:type="gramEnd"/>
-      <w:r>
-        <w:rPr>
-          <w:rFonts w:ascii="黑体" w:eastAsia="黑体" w:hAnsi="黑体" w:hint="eastAsia"/>
-          <w:sz w:val="24"/>
-          <w:szCs w:val="28"/>
-        </w:rPr>
-        <w:t>儿就显的眼尖手快，果断硬气，几乎没有什么能难住</w:t>
-      </w:r>
-      <w:proofErr w:type="gramStart"/>
-      <w:r>
-        <w:rPr>
-          <w:rFonts w:ascii="黑体" w:eastAsia="黑体" w:hAnsi="黑体" w:hint="eastAsia"/>
-          <w:sz w:val="24"/>
-          <w:szCs w:val="28"/>
-        </w:rPr>
-        <w:t>娟</w:t>
-      </w:r>
-      <w:proofErr w:type="gramEnd"/>
-      <w:r>
-        <w:rPr>
-          <w:rFonts w:ascii="黑体" w:eastAsia="黑体" w:hAnsi="黑体" w:hint="eastAsia"/>
-          <w:sz w:val="24"/>
-          <w:szCs w:val="28"/>
-        </w:rPr>
-        <w:t>儿。不过</w:t>
+        <w:t>相对于翠儿，娟儿就显的眼尖手快，果断硬气，几乎没有什么能难住娟儿。不过</w:t>
       </w:r>
       <w:r>
         <w:rPr>
@@ -7229,23 +6225,13 @@
         </w:rPr>
         <w:t>w多磅，花钱也随心所欲，还经常说什么人有等级之分之类的。因此她们在很多方面自我感觉</w:t>
       </w:r>
-      <w:proofErr w:type="gramStart"/>
-      <w:r>
-        <w:rPr>
-          <w:rFonts w:ascii="黑体" w:eastAsia="黑体" w:hAnsi="黑体" w:hint="eastAsia"/>
-          <w:sz w:val="24"/>
-          <w:szCs w:val="28"/>
-        </w:rPr>
-        <w:t>很</w:t>
-      </w:r>
-      <w:proofErr w:type="gramEnd"/>
-      <w:r>
-        <w:rPr>
-          <w:rFonts w:ascii="黑体" w:eastAsia="黑体" w:hAnsi="黑体" w:hint="eastAsia"/>
-          <w:sz w:val="24"/>
-          <w:szCs w:val="28"/>
-        </w:rPr>
-        <w:t>高等，觉得别人很低劣。她们是英格拉北部的名门望族。她们的那种成长环境与认知深深的烙在了她们的脑海里，钞票什么的都不是事儿，她们祖上就是靠贸易发家的。</w:t>
+      <w:r>
+        <w:rPr>
+          <w:rFonts w:ascii="黑体" w:eastAsia="黑体" w:hAnsi="黑体" w:hint="eastAsia"/>
+          <w:sz w:val="24"/>
+          <w:szCs w:val="28"/>
+        </w:rPr>
+        <w:t>很高等，觉得别人很低劣。她们是英格拉北部的名门望族。她们的那种成长环境与认知深深的烙在了她们的脑海里，钞票什么的都不是事儿，她们祖上就是靠贸易发家的。</w:t>
       </w:r>
     </w:p>
     <w:p>
@@ -7297,25 +6283,7 @@
           <w:sz w:val="24"/>
           <w:szCs w:val="28"/>
         </w:rPr>
-        <w:t>Hurst小姐也愿意，虽然她嫁给了一个</w:t>
-      </w:r>
-      <w:proofErr w:type="gramStart"/>
-      <w:r>
-        <w:rPr>
-          <w:rFonts w:ascii="黑体" w:eastAsia="黑体" w:hAnsi="黑体" w:hint="eastAsia"/>
-          <w:sz w:val="24"/>
-          <w:szCs w:val="28"/>
-        </w:rPr>
-        <w:t>穷扎势</w:t>
-      </w:r>
-      <w:proofErr w:type="gramEnd"/>
-      <w:r>
-        <w:rPr>
-          <w:rFonts w:ascii="黑体" w:eastAsia="黑体" w:hAnsi="黑体" w:hint="eastAsia"/>
-          <w:sz w:val="24"/>
-          <w:szCs w:val="28"/>
-        </w:rPr>
-        <w:t>。</w:t>
+        <w:t>Hurst小姐也愿意，虽然她嫁给了一个穷扎势。</w:t>
       </w:r>
       <w:r>
         <w:rPr>
@@ -7339,25 +6307,7 @@
           <w:sz w:val="24"/>
           <w:szCs w:val="28"/>
         </w:rPr>
-        <w:t>出头，就被撺掇的</w:t>
-      </w:r>
-      <w:proofErr w:type="gramStart"/>
-      <w:r>
-        <w:rPr>
-          <w:rFonts w:ascii="黑体" w:eastAsia="黑体" w:hAnsi="黑体" w:hint="eastAsia"/>
-          <w:sz w:val="24"/>
-          <w:szCs w:val="28"/>
-        </w:rPr>
-        <w:t>去看内的</w:t>
-      </w:r>
-      <w:proofErr w:type="gramEnd"/>
-      <w:r>
-        <w:rPr>
-          <w:rFonts w:ascii="黑体" w:eastAsia="黑体" w:hAnsi="黑体" w:hint="eastAsia"/>
-          <w:sz w:val="24"/>
-          <w:szCs w:val="28"/>
-        </w:rPr>
-        <w:t>菲尔德的房子，他足足看了半个小时，非常满意这里的环境与房间布置。对房主的介绍也觉得十分不错，然后就立刻租下了。</w:t>
+        <w:t>出头，就被撺掇的去看内的菲尔德的房子，他足足看了半个小时，非常满意这里的环境与房间布置。对房主的介绍也觉得十分不错，然后就立刻租下了。</w:t>
       </w:r>
     </w:p>
     <w:p>
@@ -7452,51 +6402,15 @@
           <w:sz w:val="24"/>
           <w:szCs w:val="28"/>
         </w:rPr>
-        <w:t>舞会上表现足以体现两人的性格了。王小五</w:t>
-      </w:r>
-      <w:proofErr w:type="gramStart"/>
-      <w:r>
-        <w:rPr>
-          <w:rFonts w:ascii="黑体" w:eastAsia="黑体" w:hAnsi="黑体" w:hint="eastAsia"/>
-          <w:sz w:val="24"/>
-          <w:szCs w:val="28"/>
-        </w:rPr>
-        <w:t>自成长</w:t>
-      </w:r>
-      <w:proofErr w:type="gramEnd"/>
-      <w:r>
-        <w:rPr>
-          <w:rFonts w:ascii="黑体" w:eastAsia="黑体" w:hAnsi="黑体" w:hint="eastAsia"/>
-          <w:sz w:val="24"/>
-          <w:szCs w:val="28"/>
-        </w:rPr>
-        <w:t>以来，从没遇到过这么多</w:t>
-      </w:r>
-      <w:r>
-        <w:rPr>
-          <w:rFonts w:ascii="黑体" w:eastAsia="黑体" w:hAnsi="黑体" w:hint="eastAsia"/>
-          <w:sz w:val="24"/>
-          <w:szCs w:val="28"/>
-        </w:rPr>
-        <w:t>善男信女。他和大家相处都非常融洽，不尴尬，不拘谨，很快他便和大家打成一片。他从没见</w:t>
-      </w:r>
-      <w:proofErr w:type="gramStart"/>
-      <w:r>
-        <w:rPr>
-          <w:rFonts w:ascii="黑体" w:eastAsia="黑体" w:hAnsi="黑体" w:hint="eastAsia"/>
-          <w:sz w:val="24"/>
-          <w:szCs w:val="28"/>
-        </w:rPr>
-        <w:t>过秀儿这么</w:t>
-      </w:r>
-      <w:proofErr w:type="gramEnd"/>
-      <w:r>
-        <w:rPr>
-          <w:rFonts w:ascii="黑体" w:eastAsia="黑体" w:hAnsi="黑体" w:hint="eastAsia"/>
-          <w:sz w:val="24"/>
-          <w:szCs w:val="28"/>
-        </w:rPr>
-        <w:t>美的妹子，对他来说，</w:t>
+        <w:t>舞会上表现足以体现两人的性格了。王小五自成长以来，从没遇到过这么多</w:t>
+      </w:r>
+      <w:r>
+        <w:rPr>
+          <w:rFonts w:ascii="黑体" w:eastAsia="黑体" w:hAnsi="黑体" w:hint="eastAsia"/>
+          <w:sz w:val="24"/>
+          <w:szCs w:val="28"/>
+        </w:rPr>
+        <w:t>善男信女。他和大家相处都非常融洽，不尴尬，不拘谨，很快他便和大家打成一片。他从没见过秀儿这么美的妹子，对他来说，</w:t>
       </w:r>
       <w:r>
         <w:rPr>
@@ -7536,25 +6450,7 @@
           <w:sz w:val="24"/>
           <w:szCs w:val="28"/>
         </w:rPr>
-        <w:t>其实</w:t>
-      </w:r>
-      <w:proofErr w:type="gramStart"/>
-      <w:r>
-        <w:rPr>
-          <w:rFonts w:ascii="黑体" w:eastAsia="黑体" w:hAnsi="黑体" w:hint="eastAsia"/>
-          <w:sz w:val="24"/>
-          <w:szCs w:val="28"/>
-        </w:rPr>
-        <w:t>还是阔以的</w:t>
-      </w:r>
-      <w:proofErr w:type="gramEnd"/>
-      <w:r>
-        <w:rPr>
-          <w:rFonts w:ascii="黑体" w:eastAsia="黑体" w:hAnsi="黑体" w:hint="eastAsia"/>
-          <w:sz w:val="24"/>
-          <w:szCs w:val="28"/>
-        </w:rPr>
-        <w:t>，只不过没事儿就傻笑，感觉比较瓜。</w:t>
+        <w:t>其实还是阔以的，只不过没事儿就傻笑，感觉比较瓜。</w:t>
       </w:r>
     </w:p>
     <w:p>
@@ -8035,23 +6931,13 @@
         <w:t>Bennet</w:t>
       </w:r>
       <w:bookmarkEnd w:id="5"/>
-      <w:proofErr w:type="gramStart"/>
-      <w:r>
-        <w:rPr>
-          <w:rFonts w:ascii="黑体" w:eastAsia="黑体" w:hAnsi="黑体" w:hint="eastAsia"/>
-          <w:sz w:val="24"/>
-          <w:szCs w:val="28"/>
-        </w:rPr>
-        <w:t>一家关</w:t>
-      </w:r>
-      <w:proofErr w:type="gramEnd"/>
-      <w:r>
-        <w:rPr>
-          <w:rFonts w:ascii="黑体" w:eastAsia="黑体" w:hAnsi="黑体" w:hint="eastAsia"/>
-          <w:sz w:val="24"/>
-          <w:szCs w:val="28"/>
-        </w:rPr>
-        <w:t>非常亲密，他们曾在</w:t>
+      <w:r>
+        <w:rPr>
+          <w:rFonts w:ascii="黑体" w:eastAsia="黑体" w:hAnsi="黑体" w:hint="eastAsia"/>
+          <w:sz w:val="24"/>
+          <w:szCs w:val="28"/>
+        </w:rPr>
+        <w:t>一家关非常亲密，他们曾在</w:t>
       </w:r>
       <w:proofErr w:type="spellStart"/>
       <w:r>
@@ -8143,51 +7029,15 @@
           <w:sz w:val="24"/>
           <w:szCs w:val="28"/>
         </w:rPr>
-        <w:t>让他成为全宇宙</w:t>
-      </w:r>
-      <w:proofErr w:type="gramStart"/>
-      <w:r>
-        <w:rPr>
-          <w:rFonts w:ascii="黑体" w:eastAsia="黑体" w:hAnsi="黑体" w:hint="eastAsia"/>
-          <w:sz w:val="24"/>
-          <w:szCs w:val="28"/>
-        </w:rPr>
-        <w:t>第一高冷的</w:t>
-      </w:r>
-      <w:proofErr w:type="gramEnd"/>
-      <w:r>
-        <w:rPr>
-          <w:rFonts w:ascii="黑体" w:eastAsia="黑体" w:hAnsi="黑体" w:hint="eastAsia"/>
-          <w:sz w:val="24"/>
-          <w:szCs w:val="28"/>
-        </w:rPr>
-        <w:t>绅士。不过有一点，即便他再怎么稀罕他的头衔，他也没有变的目空一切</w:t>
-      </w:r>
-      <w:r>
-        <w:rPr>
-          <w:rFonts w:ascii="黑体" w:eastAsia="黑体" w:hAnsi="黑体" w:hint="eastAsia"/>
-          <w:sz w:val="24"/>
-          <w:szCs w:val="28"/>
-        </w:rPr>
-        <w:t>。相反的，他还是被大家都接受很认可</w:t>
-      </w:r>
-      <w:proofErr w:type="gramStart"/>
-      <w:r>
-        <w:rPr>
-          <w:rFonts w:ascii="黑体" w:eastAsia="黑体" w:hAnsi="黑体" w:hint="eastAsia"/>
-          <w:sz w:val="24"/>
-          <w:szCs w:val="28"/>
-        </w:rPr>
-        <w:t>的男银</w:t>
-      </w:r>
-      <w:proofErr w:type="gramEnd"/>
-      <w:r>
-        <w:rPr>
-          <w:rFonts w:ascii="黑体" w:eastAsia="黑体" w:hAnsi="黑体" w:hint="eastAsia"/>
-          <w:sz w:val="24"/>
-          <w:szCs w:val="28"/>
-        </w:rPr>
-        <w:t>~，在人际交往方面，他的行为举止在</w:t>
+        <w:t>让他成为全宇宙第一高冷的绅士。不过有一点，即便他再怎么稀罕他的头衔，他也没有变的目空一切</w:t>
+      </w:r>
+      <w:r>
+        <w:rPr>
+          <w:rFonts w:ascii="黑体" w:eastAsia="黑体" w:hAnsi="黑体" w:hint="eastAsia"/>
+          <w:sz w:val="24"/>
+          <w:szCs w:val="28"/>
+        </w:rPr>
+        <w:t>。相反的，他还是被大家都接受很认可的男银~，在人际交往方面，他的行为举止在</w:t>
       </w:r>
       <w:r>
         <w:rPr>
@@ -8282,7 +7132,6 @@
         </w:rPr>
         <w:t>的样子，是</w:t>
       </w:r>
-      <w:proofErr w:type="gramStart"/>
       <w:r>
         <w:rPr>
           <w:rFonts w:ascii="黑体" w:eastAsia="黑体" w:hAnsi="黑体" w:hint="eastAsia"/>
@@ -8291,7 +7140,6 @@
         </w:rPr>
         <w:t>娟</w:t>
       </w:r>
-      <w:proofErr w:type="gramEnd"/>
       <w:r>
         <w:rPr>
           <w:rFonts w:ascii="黑体" w:eastAsia="黑体" w:hAnsi="黑体" w:hint="eastAsia"/>
@@ -8319,7 +7167,6 @@
         </w:rPr>
         <w:t>卢小美和</w:t>
       </w:r>
-      <w:proofErr w:type="gramStart"/>
       <w:r>
         <w:rPr>
           <w:rFonts w:ascii="黑体" w:eastAsia="黑体" w:hAnsi="黑体" w:hint="eastAsia"/>
@@ -8328,7 +7175,6 @@
         </w:rPr>
         <w:t>娟</w:t>
       </w:r>
-      <w:proofErr w:type="gramEnd"/>
       <w:r>
         <w:rPr>
           <w:rFonts w:ascii="黑体" w:eastAsia="黑体" w:hAnsi="黑体" w:hint="eastAsia"/>
@@ -8529,23 +7375,13 @@
           <w:szCs w:val="28"/>
         </w:rPr>
       </w:pPr>
-      <w:proofErr w:type="gramStart"/>
-      <w:r>
-        <w:rPr>
-          <w:rFonts w:ascii="黑体" w:eastAsia="黑体" w:hAnsi="黑体" w:hint="eastAsia"/>
-          <w:sz w:val="24"/>
-          <w:szCs w:val="28"/>
-        </w:rPr>
-        <w:t>娟</w:t>
-      </w:r>
-      <w:proofErr w:type="gramEnd"/>
-      <w:r>
-        <w:rPr>
-          <w:rFonts w:ascii="黑体" w:eastAsia="黑体" w:hAnsi="黑体" w:hint="eastAsia"/>
-          <w:sz w:val="24"/>
-          <w:szCs w:val="28"/>
-        </w:rPr>
-        <w:t>儿说“</w:t>
+      <w:r>
+        <w:rPr>
+          <w:rFonts w:ascii="黑体" w:eastAsia="黑体" w:hAnsi="黑体" w:hint="eastAsia"/>
+          <w:sz w:val="24"/>
+          <w:szCs w:val="28"/>
+        </w:rPr>
+        <w:t>娟儿说“</w:t>
       </w:r>
       <w:r>
         <w:rPr>
@@ -8622,88 +7458,34 @@
           <w:sz w:val="24"/>
           <w:szCs w:val="28"/>
         </w:rPr>
-        <w:t>Bennet太太说：“嗯，如果说相貌的话，秀儿的确是一等一的，不过</w:t>
-      </w:r>
-      <w:proofErr w:type="gramStart"/>
-      <w:r>
-        <w:rPr>
-          <w:rFonts w:ascii="黑体" w:eastAsia="黑体" w:hAnsi="黑体" w:hint="eastAsia"/>
-          <w:sz w:val="24"/>
-          <w:szCs w:val="28"/>
-        </w:rPr>
-        <w:t>娟</w:t>
-      </w:r>
-      <w:proofErr w:type="gramEnd"/>
-      <w:r>
-        <w:rPr>
-          <w:rFonts w:ascii="黑体" w:eastAsia="黑体" w:hAnsi="黑体" w:hint="eastAsia"/>
-          <w:sz w:val="24"/>
-          <w:szCs w:val="28"/>
-        </w:rPr>
-        <w:t>儿啊，他说的这些都没有什么建设性啊。”</w:t>
-      </w:r>
-    </w:p>
-    <w:p>
-      <w:pPr>
-        <w:ind w:firstLine="480"/>
-        <w:jc w:val="left"/>
-        <w:rPr>
-          <w:rFonts w:ascii="黑体" w:eastAsia="黑体" w:hAnsi="黑体"/>
-          <w:sz w:val="24"/>
-          <w:szCs w:val="28"/>
-        </w:rPr>
-      </w:pPr>
-      <w:r>
-        <w:rPr>
-          <w:rFonts w:ascii="黑体" w:eastAsia="黑体" w:hAnsi="黑体" w:hint="eastAsia"/>
-          <w:sz w:val="24"/>
-          <w:szCs w:val="28"/>
-        </w:rPr>
-        <w:t>玲儿说“</w:t>
-      </w:r>
-      <w:proofErr w:type="gramStart"/>
-      <w:r>
-        <w:rPr>
-          <w:rFonts w:ascii="黑体" w:eastAsia="黑体" w:hAnsi="黑体" w:hint="eastAsia"/>
-          <w:sz w:val="24"/>
-          <w:szCs w:val="28"/>
-        </w:rPr>
-        <w:t>娟</w:t>
-      </w:r>
-      <w:proofErr w:type="gramEnd"/>
-      <w:r>
-        <w:rPr>
-          <w:rFonts w:ascii="黑体" w:eastAsia="黑体" w:hAnsi="黑体" w:hint="eastAsia"/>
-          <w:sz w:val="24"/>
-          <w:szCs w:val="28"/>
-        </w:rPr>
-        <w:t>儿啊，我的情报可比你的有价值多了，</w:t>
-      </w:r>
-      <w:r>
-        <w:rPr>
-          <w:rFonts w:ascii="黑体" w:eastAsia="黑体" w:hAnsi="黑体" w:hint="eastAsia"/>
-          <w:sz w:val="24"/>
-          <w:szCs w:val="28"/>
-        </w:rPr>
-        <w:t>和王小五相比，达文西这货根本不值一提，唉，可怜的</w:t>
-      </w:r>
-      <w:proofErr w:type="gramStart"/>
-      <w:r>
-        <w:rPr>
-          <w:rFonts w:ascii="黑体" w:eastAsia="黑体" w:hAnsi="黑体" w:hint="eastAsia"/>
-          <w:sz w:val="24"/>
-          <w:szCs w:val="28"/>
-        </w:rPr>
-        <w:t>娟</w:t>
-      </w:r>
-      <w:proofErr w:type="gramEnd"/>
-      <w:r>
-        <w:rPr>
-          <w:rFonts w:ascii="黑体" w:eastAsia="黑体" w:hAnsi="黑体" w:hint="eastAsia"/>
-          <w:sz w:val="24"/>
-          <w:szCs w:val="28"/>
-        </w:rPr>
-        <w:t>儿姐啊，他竟然认为你不够辣~</w:t>
+        <w:t>Bennet太太说：“嗯，如果说相貌的话，秀儿的确是一等一的，不过娟儿啊，他说的这些都没有什么建设性啊。”</w:t>
+      </w:r>
+    </w:p>
+    <w:p>
+      <w:pPr>
+        <w:ind w:firstLine="480"/>
+        <w:jc w:val="left"/>
+        <w:rPr>
+          <w:rFonts w:ascii="黑体" w:eastAsia="黑体" w:hAnsi="黑体"/>
+          <w:sz w:val="24"/>
+          <w:szCs w:val="28"/>
+        </w:rPr>
+      </w:pPr>
+      <w:r>
+        <w:rPr>
+          <w:rFonts w:ascii="黑体" w:eastAsia="黑体" w:hAnsi="黑体" w:hint="eastAsia"/>
+          <w:sz w:val="24"/>
+          <w:szCs w:val="28"/>
+        </w:rPr>
+        <w:t>玲儿说“娟儿啊，我的情报可比你的有价值多了，</w:t>
+      </w:r>
+      <w:r>
+        <w:rPr>
+          <w:rFonts w:ascii="黑体" w:eastAsia="黑体" w:hAnsi="黑体" w:hint="eastAsia"/>
+          <w:sz w:val="24"/>
+          <w:szCs w:val="28"/>
+        </w:rPr>
+        <w:t>和王小五相比，达文西这货根本不值一提，唉，可怜的娟儿姐啊，他竟然认为你不够辣~</w:t>
       </w:r>
       <w:r>
         <w:rPr>
@@ -8920,23 +7702,13 @@
         </w:rPr>
         <w:t>可惜的是他竟然没和</w:t>
       </w:r>
-      <w:proofErr w:type="gramStart"/>
-      <w:r>
-        <w:rPr>
-          <w:rFonts w:ascii="黑体" w:eastAsia="黑体" w:hAnsi="黑体" w:hint="eastAsia"/>
-          <w:sz w:val="24"/>
-          <w:szCs w:val="28"/>
-        </w:rPr>
-        <w:t>娟</w:t>
-      </w:r>
-      <w:proofErr w:type="gramEnd"/>
-      <w:r>
-        <w:rPr>
-          <w:rFonts w:ascii="黑体" w:eastAsia="黑体" w:hAnsi="黑体" w:hint="eastAsia"/>
-          <w:sz w:val="24"/>
-          <w:szCs w:val="28"/>
-        </w:rPr>
-        <w:t>儿</w:t>
+      <w:r>
+        <w:rPr>
+          <w:rFonts w:ascii="黑体" w:eastAsia="黑体" w:hAnsi="黑体" w:hint="eastAsia"/>
+          <w:sz w:val="24"/>
+          <w:szCs w:val="28"/>
+        </w:rPr>
+        <w:t>娟儿</w:t>
       </w:r>
       <w:r>
         <w:rPr>
@@ -9087,23 +7859,13 @@
           <w:szCs w:val="28"/>
         </w:rPr>
       </w:pPr>
-      <w:proofErr w:type="gramStart"/>
-      <w:r>
-        <w:rPr>
-          <w:rFonts w:ascii="黑体" w:eastAsia="黑体" w:hAnsi="黑体" w:hint="eastAsia"/>
-          <w:sz w:val="24"/>
-          <w:szCs w:val="28"/>
-        </w:rPr>
-        <w:t>娟</w:t>
-      </w:r>
-      <w:proofErr w:type="gramEnd"/>
-      <w:r>
-        <w:rPr>
-          <w:rFonts w:ascii="黑体" w:eastAsia="黑体" w:hAnsi="黑体" w:hint="eastAsia"/>
-          <w:sz w:val="24"/>
-          <w:szCs w:val="28"/>
-        </w:rPr>
-        <w:t>儿说“对的，如果他要是不挑战我的底线，</w:t>
+      <w:r>
+        <w:rPr>
+          <w:rFonts w:ascii="黑体" w:eastAsia="黑体" w:hAnsi="黑体" w:hint="eastAsia"/>
+          <w:sz w:val="24"/>
+          <w:szCs w:val="28"/>
+        </w:rPr>
+        <w:t>娟儿说“对的，如果他要是不挑战我的底线，</w:t>
       </w:r>
       <w:r>
         <w:rPr>
@@ -9132,23 +7894,13 @@
           <w:szCs w:val="28"/>
         </w:rPr>
       </w:pPr>
-      <w:proofErr w:type="gramStart"/>
-      <w:r>
-        <w:rPr>
-          <w:rFonts w:ascii="黑体" w:eastAsia="黑体" w:hAnsi="黑体" w:hint="eastAsia"/>
-          <w:sz w:val="24"/>
-          <w:szCs w:val="28"/>
-        </w:rPr>
-        <w:t>凤儿饶有</w:t>
-      </w:r>
-      <w:proofErr w:type="gramEnd"/>
-      <w:r>
-        <w:rPr>
-          <w:rFonts w:ascii="黑体" w:eastAsia="黑体" w:hAnsi="黑体" w:hint="eastAsia"/>
-          <w:sz w:val="24"/>
-          <w:szCs w:val="28"/>
-        </w:rPr>
-        <w:t>兴趣的回答道“我认为，傲慢是人类的一个通病，我也很确定，这种通病再正常不过了，是个人都会有这种倾向。</w:t>
+      <w:r>
+        <w:rPr>
+          <w:rFonts w:ascii="黑体" w:eastAsia="黑体" w:hAnsi="黑体" w:hint="eastAsia"/>
+          <w:sz w:val="24"/>
+          <w:szCs w:val="28"/>
+        </w:rPr>
+        <w:t>凤儿饶有兴趣的回答道“我认为，傲慢是人类的一个通病，我也很确定，这种通病再正常不过了，是个人都会有这种倾向。</w:t>
       </w:r>
       <w:r>
         <w:rPr>
@@ -9215,25 +7967,7 @@
           <w:sz w:val="24"/>
           <w:szCs w:val="28"/>
         </w:rPr>
-        <w:t>喝酒，喝他</w:t>
-      </w:r>
-      <w:proofErr w:type="gramStart"/>
-      <w:r>
-        <w:rPr>
-          <w:rFonts w:ascii="黑体" w:eastAsia="黑体" w:hAnsi="黑体" w:hint="eastAsia"/>
-          <w:sz w:val="24"/>
-          <w:szCs w:val="28"/>
-        </w:rPr>
-        <w:t>个</w:t>
-      </w:r>
-      <w:proofErr w:type="gramEnd"/>
-      <w:r>
-        <w:rPr>
-          <w:rFonts w:ascii="黑体" w:eastAsia="黑体" w:hAnsi="黑体" w:hint="eastAsia"/>
-          <w:sz w:val="24"/>
-          <w:szCs w:val="28"/>
-        </w:rPr>
-        <w:t>天昏地暗。</w:t>
+        <w:t>喝酒，喝他个天昏地暗。</w:t>
       </w:r>
       <w:r>
         <w:rPr>
@@ -9749,85 +8483,29 @@
         </w:rPr>
         <w:t>与和</w:t>
       </w:r>
-      <w:proofErr w:type="gramStart"/>
-      <w:r>
-        <w:rPr>
-          <w:rFonts w:ascii="黑体" w:eastAsia="黑体" w:hAnsi="黑体" w:hint="eastAsia"/>
-          <w:sz w:val="24"/>
-          <w:szCs w:val="28"/>
-        </w:rPr>
-        <w:t>秀儿</w:t>
-      </w:r>
-      <w:proofErr w:type="gramEnd"/>
-      <w:r>
-        <w:rPr>
-          <w:rFonts w:ascii="黑体" w:eastAsia="黑体" w:hAnsi="黑体" w:hint="eastAsia"/>
-          <w:sz w:val="24"/>
-          <w:szCs w:val="28"/>
-        </w:rPr>
-        <w:t>、</w:t>
-      </w:r>
-      <w:proofErr w:type="gramStart"/>
-      <w:r>
-        <w:rPr>
-          <w:rFonts w:ascii="黑体" w:eastAsia="黑体" w:hAnsi="黑体" w:hint="eastAsia"/>
-          <w:sz w:val="24"/>
-          <w:szCs w:val="28"/>
-        </w:rPr>
-        <w:t>娟</w:t>
-      </w:r>
-      <w:proofErr w:type="gramEnd"/>
-      <w:r>
-        <w:rPr>
-          <w:rFonts w:ascii="黑体" w:eastAsia="黑体" w:hAnsi="黑体" w:hint="eastAsia"/>
-          <w:sz w:val="24"/>
-          <w:szCs w:val="28"/>
-        </w:rPr>
-        <w:t>儿他们一起聊天。在秀儿看来，和内的菲尔德的小姐们聊天总是一片祥和，不过在</w:t>
-      </w:r>
-      <w:proofErr w:type="gramStart"/>
-      <w:r>
-        <w:rPr>
-          <w:rFonts w:ascii="黑体" w:eastAsia="黑体" w:hAnsi="黑体" w:hint="eastAsia"/>
-          <w:sz w:val="24"/>
-          <w:szCs w:val="28"/>
-        </w:rPr>
-        <w:t>娟</w:t>
-      </w:r>
-      <w:proofErr w:type="gramEnd"/>
-      <w:r>
-        <w:rPr>
-          <w:rFonts w:ascii="黑体" w:eastAsia="黑体" w:hAnsi="黑体" w:hint="eastAsia"/>
-          <w:sz w:val="24"/>
-          <w:szCs w:val="28"/>
-        </w:rPr>
-        <w:t>儿看来，那一票人在接人待物上还是有点傲娇，</w:t>
-      </w:r>
-      <w:r>
-        <w:rPr>
-          <w:rFonts w:ascii="黑体" w:eastAsia="黑体" w:hAnsi="黑体" w:hint="eastAsia"/>
-          <w:sz w:val="24"/>
-          <w:szCs w:val="28"/>
-        </w:rPr>
-        <w:t>对她的妹妹也是一样的，她们看来不太喜欢</w:t>
-      </w:r>
-      <w:proofErr w:type="gramStart"/>
-      <w:r>
-        <w:rPr>
-          <w:rFonts w:ascii="黑体" w:eastAsia="黑体" w:hAnsi="黑体" w:hint="eastAsia"/>
-          <w:sz w:val="24"/>
-          <w:szCs w:val="28"/>
-        </w:rPr>
-        <w:t>娟</w:t>
-      </w:r>
-      <w:proofErr w:type="gramEnd"/>
-      <w:r>
-        <w:rPr>
-          <w:rFonts w:ascii="黑体" w:eastAsia="黑体" w:hAnsi="黑体" w:hint="eastAsia"/>
-          <w:sz w:val="24"/>
-          <w:szCs w:val="28"/>
-        </w:rPr>
-        <w:t>儿他们的妹妹。他们对秀儿之所以这么热情友善很大概率是</w:t>
+      <w:r>
+        <w:rPr>
+          <w:rFonts w:ascii="黑体" w:eastAsia="黑体" w:hAnsi="黑体" w:hint="eastAsia"/>
+          <w:sz w:val="24"/>
+          <w:szCs w:val="28"/>
+        </w:rPr>
+        <w:t>秀儿、娟儿他们一起聊天。在秀儿看来，和内的菲尔德的小姐们聊天总是一片祥和，不过在</w:t>
+      </w:r>
+      <w:r>
+        <w:rPr>
+          <w:rFonts w:ascii="黑体" w:eastAsia="黑体" w:hAnsi="黑体" w:hint="eastAsia"/>
+          <w:sz w:val="24"/>
+          <w:szCs w:val="28"/>
+        </w:rPr>
+        <w:t>娟儿看来，那一票人在接人待物上还是有点傲娇，</w:t>
+      </w:r>
+      <w:r>
+        <w:rPr>
+          <w:rFonts w:ascii="黑体" w:eastAsia="黑体" w:hAnsi="黑体" w:hint="eastAsia"/>
+          <w:sz w:val="24"/>
+          <w:szCs w:val="28"/>
+        </w:rPr>
+        <w:t>对她的妹妹也是一样的，她们看来不太喜欢娟儿他们的妹妹。他们对秀儿之所以这么热情友善很大概率是</w:t>
       </w:r>
       <w:r>
         <w:rPr>
@@ -9843,51 +8521,15 @@
           <w:sz w:val="24"/>
           <w:szCs w:val="28"/>
         </w:rPr>
-        <w:t>这也容易理解只要王小五和</w:t>
-      </w:r>
-      <w:proofErr w:type="gramStart"/>
-      <w:r>
-        <w:rPr>
-          <w:rFonts w:ascii="黑体" w:eastAsia="黑体" w:hAnsi="黑体" w:hint="eastAsia"/>
-          <w:sz w:val="24"/>
-          <w:szCs w:val="28"/>
-        </w:rPr>
-        <w:t>秀儿</w:t>
-      </w:r>
-      <w:proofErr w:type="gramEnd"/>
-      <w:r>
-        <w:rPr>
-          <w:rFonts w:ascii="黑体" w:eastAsia="黑体" w:hAnsi="黑体" w:hint="eastAsia"/>
-          <w:sz w:val="24"/>
-          <w:szCs w:val="28"/>
-        </w:rPr>
-        <w:t>一见面，王小五就一直夸赞秀儿。当然了，秀儿一开始即相中王小五了，而且已经无法自拔了。</w:t>
-      </w:r>
-      <w:r>
-        <w:rPr>
-          <w:rFonts w:ascii="黑体" w:eastAsia="黑体" w:hAnsi="黑体" w:hint="eastAsia"/>
-          <w:sz w:val="24"/>
-          <w:szCs w:val="28"/>
-        </w:rPr>
-        <w:t>不过自从秀儿学会了调整情绪之后，她就知道要将爱意埋藏心底，还是正常的进行人际交往，这样才是一个淑女的样纸。</w:t>
-      </w:r>
-      <w:proofErr w:type="gramStart"/>
-      <w:r>
-        <w:rPr>
-          <w:rFonts w:ascii="黑体" w:eastAsia="黑体" w:hAnsi="黑体" w:hint="eastAsia"/>
-          <w:sz w:val="24"/>
-          <w:szCs w:val="28"/>
-        </w:rPr>
-        <w:t>娟</w:t>
-      </w:r>
-      <w:proofErr w:type="gramEnd"/>
-      <w:r>
-        <w:rPr>
-          <w:rFonts w:ascii="黑体" w:eastAsia="黑体" w:hAnsi="黑体" w:hint="eastAsia"/>
-          <w:sz w:val="24"/>
-          <w:szCs w:val="28"/>
-        </w:rPr>
-        <w:t>儿把这件事情给他的好朋友卢小美好好说了说。</w:t>
+        <w:t>这也容易理解只要王小五和秀儿一见面，王小五就一直夸赞秀儿。当然了，秀儿一开始即相中王小五了，而且已经无法自拔了。</w:t>
+      </w:r>
+      <w:r>
+        <w:rPr>
+          <w:rFonts w:ascii="黑体" w:eastAsia="黑体" w:hAnsi="黑体" w:hint="eastAsia"/>
+          <w:sz w:val="24"/>
+          <w:szCs w:val="28"/>
+        </w:rPr>
+        <w:t>不过自从秀儿学会了调整情绪之后，她就知道要将爱意埋藏心底，还是正常的进行人际交往，这样才是一个淑女的样纸。娟儿把这件事情给他的好朋友卢小美好好说了说。</w:t>
       </w:r>
     </w:p>
     <w:p>
@@ -9962,25 +8604,7 @@
           <w:sz w:val="24"/>
           <w:szCs w:val="28"/>
         </w:rPr>
-        <w:t>了，可是如果没有足够的爱意吐露，很少有人能够</w:t>
-      </w:r>
-      <w:proofErr w:type="gramStart"/>
-      <w:r>
-        <w:rPr>
-          <w:rFonts w:ascii="黑体" w:eastAsia="黑体" w:hAnsi="黑体" w:hint="eastAsia"/>
-          <w:sz w:val="24"/>
-          <w:szCs w:val="28"/>
-        </w:rPr>
-        <w:t>坚</w:t>
-      </w:r>
-      <w:proofErr w:type="gramEnd"/>
-      <w:r>
-        <w:rPr>
-          <w:rFonts w:ascii="黑体" w:eastAsia="黑体" w:hAnsi="黑体" w:hint="eastAsia"/>
-          <w:sz w:val="24"/>
-          <w:szCs w:val="28"/>
-        </w:rPr>
-        <w:t>下去。一个女的十有八九要对自己喜欢的人多吐露出一些爱意，王小五喜欢咱姐这一点毫无疑问，但是她要是</w:t>
+        <w:t>了，可是如果没有足够的爱意吐露，很少有人能够坚下去。一个女的十有八九要对自己喜欢的人多吐露出一些爱意，王小五喜欢咱姐这一点毫无疑问，但是她要是</w:t>
       </w:r>
       <w:r>
         <w:rPr>
@@ -10009,49 +8633,21 @@
           <w:szCs w:val="28"/>
         </w:rPr>
       </w:pPr>
-      <w:proofErr w:type="gramStart"/>
-      <w:r>
-        <w:rPr>
-          <w:rFonts w:ascii="黑体" w:eastAsia="黑体" w:hAnsi="黑体" w:hint="eastAsia"/>
-          <w:sz w:val="24"/>
-          <w:szCs w:val="28"/>
-        </w:rPr>
-        <w:t>娟</w:t>
-      </w:r>
-      <w:proofErr w:type="gramEnd"/>
-      <w:r>
-        <w:rPr>
-          <w:rFonts w:ascii="黑体" w:eastAsia="黑体" w:hAnsi="黑体" w:hint="eastAsia"/>
-          <w:sz w:val="24"/>
-          <w:szCs w:val="28"/>
-        </w:rPr>
-        <w:t>儿说“她已经给他足够暗示了，</w:t>
-      </w:r>
-      <w:r>
-        <w:rPr>
-          <w:rFonts w:ascii="黑体" w:eastAsia="黑体" w:hAnsi="黑体" w:hint="eastAsia"/>
-          <w:sz w:val="24"/>
-          <w:szCs w:val="28"/>
-        </w:rPr>
-        <w:t>我都能看的出来，如果他还看不出来的话，那他就</w:t>
-      </w:r>
-      <w:proofErr w:type="gramStart"/>
-      <w:r>
-        <w:rPr>
-          <w:rFonts w:ascii="黑体" w:eastAsia="黑体" w:hAnsi="黑体" w:hint="eastAsia"/>
-          <w:sz w:val="24"/>
-          <w:szCs w:val="28"/>
-        </w:rPr>
-        <w:t>太</w:t>
-      </w:r>
-      <w:proofErr w:type="gramEnd"/>
-      <w:r>
-        <w:rPr>
-          <w:rFonts w:ascii="黑体" w:eastAsia="黑体" w:hAnsi="黑体" w:hint="eastAsia"/>
-          <w:sz w:val="24"/>
-          <w:szCs w:val="28"/>
-        </w:rPr>
-        <w:t>瓜了</w:t>
+      <w:r>
+        <w:rPr>
+          <w:rFonts w:ascii="黑体" w:eastAsia="黑体" w:hAnsi="黑体" w:hint="eastAsia"/>
+          <w:sz w:val="24"/>
+          <w:szCs w:val="28"/>
+        </w:rPr>
+        <w:t>娟儿说“她已经给他足够暗示了，</w:t>
+      </w:r>
+      <w:r>
+        <w:rPr>
+          <w:rFonts w:ascii="黑体" w:eastAsia="黑体" w:hAnsi="黑体" w:hint="eastAsia"/>
+          <w:sz w:val="24"/>
+          <w:szCs w:val="28"/>
+        </w:rPr>
+        <w:t>我都能看的出来，如果他还看不出来的话，那他就太瓜了</w:t>
       </w:r>
       <w:r>
         <w:rPr>
@@ -10086,91 +8682,45 @@
           <w:sz w:val="24"/>
           <w:szCs w:val="28"/>
         </w:rPr>
-        <w:t>“</w:t>
-      </w:r>
-      <w:proofErr w:type="gramStart"/>
-      <w:r>
-        <w:rPr>
-          <w:rFonts w:ascii="黑体" w:eastAsia="黑体" w:hAnsi="黑体" w:hint="eastAsia"/>
-          <w:sz w:val="24"/>
-          <w:szCs w:val="28"/>
-        </w:rPr>
-        <w:t>娟</w:t>
-      </w:r>
-      <w:proofErr w:type="gramEnd"/>
-      <w:r>
-        <w:rPr>
-          <w:rFonts w:ascii="黑体" w:eastAsia="黑体" w:hAnsi="黑体" w:hint="eastAsia"/>
-          <w:sz w:val="24"/>
-          <w:szCs w:val="28"/>
-        </w:rPr>
-        <w:t>儿啊，王小五又不像你这么了解秀儿”</w:t>
-      </w:r>
-    </w:p>
-    <w:p>
-      <w:pPr>
-        <w:ind w:firstLine="480"/>
-        <w:jc w:val="left"/>
-        <w:rPr>
-          <w:rFonts w:ascii="黑体" w:eastAsia="黑体" w:hAnsi="黑体"/>
-          <w:sz w:val="24"/>
-          <w:szCs w:val="28"/>
-        </w:rPr>
-      </w:pPr>
-      <w:proofErr w:type="gramStart"/>
-      <w:r>
-        <w:rPr>
-          <w:rFonts w:ascii="黑体" w:eastAsia="黑体" w:hAnsi="黑体" w:hint="eastAsia"/>
-          <w:sz w:val="24"/>
-          <w:szCs w:val="28"/>
-        </w:rPr>
-        <w:t>娟</w:t>
-      </w:r>
-      <w:proofErr w:type="gramEnd"/>
-      <w:r>
-        <w:rPr>
-          <w:rFonts w:ascii="黑体" w:eastAsia="黑体" w:hAnsi="黑体" w:hint="eastAsia"/>
-          <w:sz w:val="24"/>
-          <w:szCs w:val="28"/>
-        </w:rPr>
-        <w:t>儿说“就算一个女的对一个男的玩深沉，只要她不可以隐藏自己的心，男的还是能够领会的。”</w:t>
-      </w:r>
-    </w:p>
-    <w:p>
-      <w:pPr>
-        <w:ind w:firstLine="480"/>
-        <w:jc w:val="left"/>
-        <w:rPr>
-          <w:rFonts w:ascii="黑体" w:eastAsia="黑体" w:hAnsi="黑体"/>
-          <w:sz w:val="24"/>
-          <w:szCs w:val="28"/>
-        </w:rPr>
-      </w:pPr>
-      <w:r>
-        <w:rPr>
-          <w:rFonts w:ascii="黑体" w:eastAsia="黑体" w:hAnsi="黑体" w:hint="eastAsia"/>
-          <w:sz w:val="24"/>
-          <w:szCs w:val="28"/>
-        </w:rPr>
-        <w:t>玲儿说“要是他和</w:t>
-      </w:r>
-      <w:proofErr w:type="gramStart"/>
-      <w:r>
-        <w:rPr>
-          <w:rFonts w:ascii="黑体" w:eastAsia="黑体" w:hAnsi="黑体" w:hint="eastAsia"/>
-          <w:sz w:val="24"/>
-          <w:szCs w:val="28"/>
-        </w:rPr>
-        <w:t>秀儿</w:t>
-      </w:r>
-      <w:proofErr w:type="gramEnd"/>
-      <w:r>
-        <w:rPr>
-          <w:rFonts w:ascii="黑体" w:eastAsia="黑体" w:hAnsi="黑体" w:hint="eastAsia"/>
-          <w:sz w:val="24"/>
-          <w:szCs w:val="28"/>
-        </w:rPr>
-        <w:t>相处时间久了，我也希望他能明白秀儿的</w:t>
+        <w:t>“娟儿啊，王小五又不像你这么了解秀儿”</w:t>
+      </w:r>
+    </w:p>
+    <w:p>
+      <w:pPr>
+        <w:ind w:firstLine="480"/>
+        <w:jc w:val="left"/>
+        <w:rPr>
+          <w:rFonts w:ascii="黑体" w:eastAsia="黑体" w:hAnsi="黑体"/>
+          <w:sz w:val="24"/>
+          <w:szCs w:val="28"/>
+        </w:rPr>
+      </w:pPr>
+      <w:r>
+        <w:rPr>
+          <w:rFonts w:ascii="黑体" w:eastAsia="黑体" w:hAnsi="黑体" w:hint="eastAsia"/>
+          <w:sz w:val="24"/>
+          <w:szCs w:val="28"/>
+        </w:rPr>
+        <w:t>娟儿说“就算一个女的对一个男的玩深沉，只要她不可以隐藏自己的心，男的还是能够领会的。”</w:t>
+      </w:r>
+    </w:p>
+    <w:p>
+      <w:pPr>
+        <w:ind w:firstLine="480"/>
+        <w:jc w:val="left"/>
+        <w:rPr>
+          <w:rFonts w:ascii="黑体" w:eastAsia="黑体" w:hAnsi="黑体"/>
+          <w:sz w:val="24"/>
+          <w:szCs w:val="28"/>
+        </w:rPr>
+      </w:pPr>
+      <w:r>
+        <w:rPr>
+          <w:rFonts w:ascii="黑体" w:eastAsia="黑体" w:hAnsi="黑体" w:hint="eastAsia"/>
+          <w:sz w:val="24"/>
+          <w:szCs w:val="28"/>
+        </w:rPr>
+        <w:t>玲儿说“要是他和秀儿相处时间久了，我也希望他能明白秀儿的</w:t>
       </w:r>
       <w:r>
         <w:rPr>
@@ -10194,25 +8744,7 @@
           <w:sz w:val="24"/>
           <w:szCs w:val="28"/>
         </w:rPr>
-        <w:t>王小五和</w:t>
-      </w:r>
-      <w:proofErr w:type="gramStart"/>
-      <w:r>
-        <w:rPr>
-          <w:rFonts w:ascii="黑体" w:eastAsia="黑体" w:hAnsi="黑体" w:hint="eastAsia"/>
-          <w:sz w:val="24"/>
-          <w:szCs w:val="28"/>
-        </w:rPr>
-        <w:t>秀儿</w:t>
-      </w:r>
-      <w:proofErr w:type="gramEnd"/>
-      <w:r>
-        <w:rPr>
-          <w:rFonts w:ascii="黑体" w:eastAsia="黑体" w:hAnsi="黑体" w:hint="eastAsia"/>
-          <w:sz w:val="24"/>
-          <w:szCs w:val="28"/>
-        </w:rPr>
-        <w:t>见面也不是特别频繁，他们只有在大型舞会上才有集会碰面。所以他们也不太可能时时刻刻都能在一起谈情说爱</w:t>
+        <w:t>王小五和秀儿见面也不是特别频繁，他们只有在大型舞会上才有集会碰面。所以他们也不太可能时时刻刻都能在一起谈情说爱</w:t>
       </w:r>
       <w:r>
         <w:rPr>
@@ -10241,23 +8773,13 @@
           <w:szCs w:val="28"/>
         </w:rPr>
       </w:pPr>
-      <w:proofErr w:type="gramStart"/>
-      <w:r>
-        <w:rPr>
-          <w:rFonts w:ascii="黑体" w:eastAsia="黑体" w:hAnsi="黑体" w:hint="eastAsia"/>
-          <w:sz w:val="24"/>
-          <w:szCs w:val="28"/>
-        </w:rPr>
-        <w:t>娟</w:t>
-      </w:r>
-      <w:proofErr w:type="gramEnd"/>
-      <w:r>
-        <w:rPr>
-          <w:rFonts w:ascii="黑体" w:eastAsia="黑体" w:hAnsi="黑体" w:hint="eastAsia"/>
-          <w:sz w:val="24"/>
-          <w:szCs w:val="28"/>
-        </w:rPr>
-        <w:t>儿说“嗯，此法甚好，又不必顾虑什么问题，同时又能让两人喜结连理。</w:t>
+      <w:r>
+        <w:rPr>
+          <w:rFonts w:ascii="黑体" w:eastAsia="黑体" w:hAnsi="黑体" w:hint="eastAsia"/>
+          <w:sz w:val="24"/>
+          <w:szCs w:val="28"/>
+        </w:rPr>
+        <w:t>娟儿说“嗯，此法甚好，又不必顾虑什么问题，同时又能让两人喜结连理。</w:t>
       </w:r>
       <w:r>
         <w:rPr>
@@ -10369,23 +8891,13 @@
           <w:szCs w:val="28"/>
         </w:rPr>
       </w:pPr>
-      <w:proofErr w:type="gramStart"/>
-      <w:r>
-        <w:rPr>
-          <w:rFonts w:ascii="黑体" w:eastAsia="黑体" w:hAnsi="黑体" w:hint="eastAsia"/>
-          <w:sz w:val="24"/>
-          <w:szCs w:val="28"/>
-        </w:rPr>
-        <w:t>娟</w:t>
-      </w:r>
-      <w:proofErr w:type="gramEnd"/>
-      <w:r>
-        <w:rPr>
-          <w:rFonts w:ascii="黑体" w:eastAsia="黑体" w:hAnsi="黑体" w:hint="eastAsia"/>
-          <w:sz w:val="24"/>
-          <w:szCs w:val="28"/>
-        </w:rPr>
-        <w:t>儿说“是啊，这4个晚上只够让他们确认他们更喜欢玩2</w:t>
+      <w:r>
+        <w:rPr>
+          <w:rFonts w:ascii="黑体" w:eastAsia="黑体" w:hAnsi="黑体" w:hint="eastAsia"/>
+          <w:sz w:val="24"/>
+          <w:szCs w:val="28"/>
+        </w:rPr>
+        <w:t>娟儿说“是啊，这4个晚上只够让他们确认他们更喜欢玩2</w:t>
       </w:r>
       <w:r>
         <w:rPr>
@@ -10410,6 +8922,297 @@
           <w:szCs w:val="28"/>
         </w:rPr>
         <w:t>。</w:t>
+      </w:r>
+      <w:r>
+        <w:rPr>
+          <w:rFonts w:ascii="黑体" w:eastAsia="黑体" w:hAnsi="黑体" w:hint="eastAsia"/>
+          <w:sz w:val="24"/>
+          <w:szCs w:val="28"/>
+        </w:rPr>
+        <w:t>”</w:t>
+      </w:r>
+    </w:p>
+    <w:p>
+      <w:pPr>
+        <w:ind w:firstLine="480"/>
+        <w:jc w:val="left"/>
+        <w:rPr>
+          <w:rFonts w:ascii="黑体" w:eastAsia="黑体" w:hAnsi="黑体"/>
+          <w:sz w:val="24"/>
+          <w:szCs w:val="28"/>
+        </w:rPr>
+      </w:pPr>
+      <w:r>
+        <w:rPr>
+          <w:rFonts w:ascii="黑体" w:eastAsia="黑体" w:hAnsi="黑体" w:hint="eastAsia"/>
+          <w:sz w:val="24"/>
+          <w:szCs w:val="28"/>
+        </w:rPr>
+        <w:t>玲儿说“嗯，我希望</w:t>
+      </w:r>
+      <w:r>
+        <w:rPr>
+          <w:rFonts w:ascii="黑体" w:eastAsia="黑体" w:hAnsi="黑体" w:hint="eastAsia"/>
+          <w:sz w:val="24"/>
+          <w:szCs w:val="28"/>
+        </w:rPr>
+        <w:t>秀儿在我的良苦用心下大获全胜，要是她明个就嫁人了，那她肯定是把握住了这个甜蜜的机会就好像细细观察人家</w:t>
+      </w:r>
+      <w:r>
+        <w:rPr>
+          <w:rFonts w:ascii="黑体" w:eastAsia="黑体" w:hAnsi="黑体" w:hint="eastAsia"/>
+          <w:sz w:val="24"/>
+          <w:szCs w:val="28"/>
+        </w:rPr>
+        <w:t>一整年一样</w:t>
+      </w:r>
+      <w:r>
+        <w:rPr>
+          <w:rFonts w:ascii="黑体" w:eastAsia="黑体" w:hAnsi="黑体" w:hint="eastAsia"/>
+          <w:sz w:val="24"/>
+          <w:szCs w:val="28"/>
+        </w:rPr>
+        <w:t>。</w:t>
+      </w:r>
+      <w:r>
+        <w:rPr>
+          <w:rFonts w:ascii="黑体" w:eastAsia="黑体" w:hAnsi="黑体" w:hint="eastAsia"/>
+          <w:sz w:val="24"/>
+          <w:szCs w:val="28"/>
+        </w:rPr>
+        <w:t>幸福在婚姻中本来就比较佛系</w:t>
+      </w:r>
+      <w:r>
+        <w:rPr>
+          <w:rFonts w:ascii="黑体" w:eastAsia="黑体" w:hAnsi="黑体" w:hint="eastAsia"/>
+          <w:sz w:val="24"/>
+          <w:szCs w:val="28"/>
+        </w:rPr>
+        <w:t>。要是大家事先都知道舞会的情况，或者事先都了</w:t>
+      </w:r>
+      <w:r>
+        <w:rPr>
+          <w:rFonts w:ascii="黑体" w:eastAsia="黑体" w:hAnsi="黑体" w:hint="eastAsia"/>
+          <w:sz w:val="24"/>
+          <w:szCs w:val="28"/>
+        </w:rPr>
+        <w:lastRenderedPageBreak/>
+        <w:t>解双方，</w:t>
+      </w:r>
+      <w:r>
+        <w:rPr>
+          <w:rFonts w:ascii="黑体" w:eastAsia="黑体" w:hAnsi="黑体" w:hint="eastAsia"/>
+          <w:sz w:val="24"/>
+          <w:szCs w:val="28"/>
+        </w:rPr>
+        <w:t>那样的话就很难预料到两人的偶然性事件的。这种很了解双方的情况下，在做一些事情的情况下可以事先有个大概的预料而不是事后两人争吵。</w:t>
+      </w:r>
+      <w:r>
+        <w:rPr>
+          <w:rFonts w:ascii="黑体" w:eastAsia="黑体" w:hAnsi="黑体" w:hint="eastAsia"/>
+          <w:sz w:val="24"/>
+          <w:szCs w:val="28"/>
+        </w:rPr>
+        <w:t>要想和人过一辈的话，就少去挖掘另一半的缺点。</w:t>
+      </w:r>
+      <w:r>
+        <w:rPr>
+          <w:rFonts w:ascii="黑体" w:eastAsia="黑体" w:hAnsi="黑体" w:hint="eastAsia"/>
+          <w:sz w:val="24"/>
+          <w:szCs w:val="28"/>
+        </w:rPr>
+        <w:t>”</w:t>
+      </w:r>
+    </w:p>
+    <w:p>
+      <w:pPr>
+        <w:ind w:firstLine="480"/>
+        <w:jc w:val="left"/>
+        <w:rPr>
+          <w:rFonts w:ascii="黑体" w:eastAsia="黑体" w:hAnsi="黑体"/>
+          <w:sz w:val="24"/>
+          <w:szCs w:val="28"/>
+        </w:rPr>
+      </w:pPr>
+      <w:r>
+        <w:rPr>
+          <w:rFonts w:ascii="黑体" w:eastAsia="黑体" w:hAnsi="黑体" w:hint="eastAsia"/>
+          <w:sz w:val="24"/>
+          <w:szCs w:val="28"/>
+        </w:rPr>
+        <w:t>娟儿说“别让我发笑了，玲儿，这一点很难达到的，你自己就从来没有做到过。”</w:t>
+      </w:r>
+    </w:p>
+    <w:p>
+      <w:pPr>
+        <w:ind w:firstLine="480"/>
+        <w:jc w:val="left"/>
+        <w:rPr>
+          <w:rFonts w:ascii="黑体" w:eastAsia="黑体" w:hAnsi="黑体"/>
+          <w:sz w:val="24"/>
+          <w:szCs w:val="28"/>
+        </w:rPr>
+      </w:pPr>
+      <w:r>
+        <w:rPr>
+          <w:rFonts w:ascii="黑体" w:eastAsia="黑体" w:hAnsi="黑体" w:hint="eastAsia"/>
+          <w:sz w:val="24"/>
+          <w:szCs w:val="28"/>
+        </w:rPr>
+        <w:t>一直在和玲儿讨论王小五的事情，娟儿一直没有留意到，自己已经成为达文西物色的对象了。</w:t>
+      </w:r>
+      <w:r>
+        <w:rPr>
+          <w:rFonts w:ascii="黑体" w:eastAsia="黑体" w:hAnsi="黑体" w:hint="eastAsia"/>
+          <w:sz w:val="24"/>
+          <w:szCs w:val="28"/>
+        </w:rPr>
+        <w:t>达文西开始说娟儿长相勉强过关，舞会上他也只是看着娟儿，也没什么交流。第二次见面他看着娟儿也只不过一起评论过一些事物。不过他和他的朋友</w:t>
+      </w:r>
+      <w:r>
+        <w:rPr>
+          <w:rFonts w:ascii="黑体" w:eastAsia="黑体" w:hAnsi="黑体" w:hint="eastAsia"/>
+          <w:sz w:val="24"/>
+          <w:szCs w:val="28"/>
+        </w:rPr>
+        <w:t>立刻就</w:t>
+      </w:r>
+      <w:r>
+        <w:rPr>
+          <w:rFonts w:ascii="黑体" w:eastAsia="黑体" w:hAnsi="黑体" w:hint="eastAsia"/>
+          <w:sz w:val="24"/>
+          <w:szCs w:val="28"/>
+        </w:rPr>
+        <w:t>清楚的发现，</w:t>
+      </w:r>
+      <w:r>
+        <w:rPr>
+          <w:rFonts w:ascii="黑体" w:eastAsia="黑体" w:hAnsi="黑体" w:hint="eastAsia"/>
+          <w:sz w:val="24"/>
+          <w:szCs w:val="28"/>
+        </w:rPr>
+        <w:t>娟儿的长相其实真的一般。</w:t>
+      </w:r>
+      <w:r>
+        <w:rPr>
+          <w:rFonts w:ascii="黑体" w:eastAsia="黑体" w:hAnsi="黑体" w:hint="eastAsia"/>
+          <w:sz w:val="24"/>
+          <w:szCs w:val="28"/>
+        </w:rPr>
+        <w:t>他们表面上这样说，其实达文西已经发现了娟儿那深邃而机灵的大眼睛。这个发现让在座各位都略微打脸。尽管他对</w:t>
+      </w:r>
+      <w:r>
+        <w:rPr>
+          <w:rFonts w:ascii="黑体" w:eastAsia="黑体" w:hAnsi="黑体" w:hint="eastAsia"/>
+          <w:sz w:val="24"/>
+          <w:szCs w:val="28"/>
+        </w:rPr>
+        <w:t>娟儿完美的身材已经很挑三拣四了，但他仍然强迫自己认为她身材还是比较火辣的。尽管他认为娟儿行为举止过于土鳖，但是他还是被她们率真嬉闹的瞬间俘获了</w:t>
+      </w:r>
+      <w:r>
+        <w:rPr>
+          <w:rFonts w:ascii="黑体" w:eastAsia="黑体" w:hAnsi="黑体" w:hint="eastAsia"/>
+          <w:sz w:val="24"/>
+          <w:szCs w:val="28"/>
+        </w:rPr>
+        <w:t>。达文西的种种心理状态变化，娟儿根本察觉不到。</w:t>
+      </w:r>
+      <w:r>
+        <w:rPr>
+          <w:rFonts w:ascii="黑体" w:eastAsia="黑体" w:hAnsi="黑体" w:hint="eastAsia"/>
+          <w:sz w:val="24"/>
+          <w:szCs w:val="28"/>
+        </w:rPr>
+        <w:t>在她看来达文西总是喜欢到处装B，并且认为自己不够美，不配和他跳舞。</w:t>
+      </w:r>
+    </w:p>
+    <w:p>
+      <w:pPr>
+        <w:ind w:firstLine="480"/>
+        <w:jc w:val="left"/>
+        <w:rPr>
+          <w:rFonts w:ascii="黑体" w:eastAsia="黑体" w:hAnsi="黑体"/>
+          <w:sz w:val="24"/>
+          <w:szCs w:val="28"/>
+        </w:rPr>
+      </w:pPr>
+      <w:r>
+        <w:rPr>
+          <w:rFonts w:ascii="黑体" w:eastAsia="黑体" w:hAnsi="黑体" w:hint="eastAsia"/>
+          <w:sz w:val="24"/>
+          <w:szCs w:val="28"/>
+        </w:rPr>
+        <w:t>达文西打算多了解了解娟儿，于是乎就走向了娟儿并和她攀谈起来，并且也开始和她的朋友们一起交流了。</w:t>
+      </w:r>
+      <w:r>
+        <w:rPr>
+          <w:rFonts w:ascii="黑体" w:eastAsia="黑体" w:hAnsi="黑体" w:hint="eastAsia"/>
+          <w:sz w:val="24"/>
+          <w:szCs w:val="28"/>
+        </w:rPr>
+        <w:t>他的种种作为倒是引起了娟儿的注意。现在他们正在William爵士的“卢浮宫”内开始的舞会。娟儿就问玲儿“我和</w:t>
+      </w:r>
+      <w:r>
+        <w:rPr>
+          <w:rFonts w:ascii="黑体" w:eastAsia="黑体" w:hAnsi="黑体"/>
+          <w:sz w:val="24"/>
+          <w:szCs w:val="28"/>
+        </w:rPr>
+        <w:t>F</w:t>
+      </w:r>
+      <w:r>
+        <w:rPr>
+          <w:rFonts w:ascii="黑体" w:eastAsia="黑体" w:hAnsi="黑体" w:hint="eastAsia"/>
+          <w:sz w:val="24"/>
+          <w:szCs w:val="28"/>
+        </w:rPr>
+        <w:t>orster上校在说话，达文西一直在那里听，他到底什么情况啊？”</w:t>
+      </w:r>
+    </w:p>
+    <w:p>
+      <w:pPr>
+        <w:ind w:firstLine="480"/>
+        <w:jc w:val="left"/>
+        <w:rPr>
+          <w:rFonts w:ascii="黑体" w:eastAsia="黑体" w:hAnsi="黑体"/>
+          <w:sz w:val="24"/>
+          <w:szCs w:val="28"/>
+        </w:rPr>
+      </w:pPr>
+      <w:r>
+        <w:rPr>
+          <w:rFonts w:ascii="黑体" w:eastAsia="黑体" w:hAnsi="黑体" w:hint="eastAsia"/>
+          <w:sz w:val="24"/>
+          <w:szCs w:val="28"/>
+        </w:rPr>
+        <w:t>玲儿说“这你就要问达文西了”</w:t>
+      </w:r>
+    </w:p>
+    <w:p>
+      <w:pPr>
+        <w:ind w:firstLine="480"/>
+        <w:jc w:val="left"/>
+        <w:rPr>
+          <w:rFonts w:ascii="黑体" w:eastAsia="黑体" w:hAnsi="黑体" w:hint="eastAsia"/>
+          <w:sz w:val="24"/>
+          <w:szCs w:val="28"/>
+        </w:rPr>
+      </w:pPr>
+      <w:r>
+        <w:rPr>
+          <w:rFonts w:ascii="黑体" w:eastAsia="黑体" w:hAnsi="黑体" w:hint="eastAsia"/>
+          <w:sz w:val="24"/>
+          <w:szCs w:val="28"/>
+        </w:rPr>
+        <w:t>娟儿说“如果他还是这样鬼鬼祟祟的，那我就要点破他了。这家伙比较刻薄，如果</w:t>
+      </w:r>
+      <w:r>
+        <w:rPr>
+          <w:rFonts w:ascii="黑体" w:eastAsia="黑体" w:hAnsi="黑体" w:hint="eastAsia"/>
+          <w:sz w:val="24"/>
+          <w:szCs w:val="28"/>
+        </w:rPr>
+        <w:t>我不小心一点的话，我可能会有点怕他~~</w:t>
       </w:r>
       <w:r>
         <w:rPr>

--- a/doc/傲慢与偏见.docx
+++ b/doc/傲慢与偏见.docx
@@ -100,7 +100,27 @@
           <w:sz w:val="24"/>
           <w:szCs w:val="28"/>
         </w:rPr>
-        <w:t>Elizabeth----娟儿</w:t>
+        <w:t>Elizabeth----</w:t>
+      </w:r>
+      <w:proofErr w:type="gramStart"/>
+      <w:r>
+        <w:rPr>
+          <w:b/>
+          <w:bCs/>
+          <w:sz w:val="24"/>
+          <w:szCs w:val="28"/>
+        </w:rPr>
+        <w:t>娟</w:t>
+      </w:r>
+      <w:proofErr w:type="gramEnd"/>
+      <w:r>
+        <w:rPr>
+          <w:b/>
+          <w:bCs/>
+          <w:sz w:val="24"/>
+          <w:szCs w:val="28"/>
+        </w:rPr>
+        <w:t>儿</w:t>
       </w:r>
     </w:p>
     <w:p>
@@ -1048,7 +1068,25 @@
           <w:sz w:val="24"/>
           <w:szCs w:val="28"/>
         </w:rPr>
-        <w:t>，内瑟菲尔德花园被来一个来自北英格兰的钻石王小五接手了，周一的时候，他坐着一辆驷马大车来看地方，并且很中意，他立刻和莫里斯先生签了租赁协议，他会在米迦勒节前接手花园，他的仆人们也会在下周末搬进来</w:t>
+        <w:t>，内瑟菲尔德花园被来一个来自北英格兰的钻石王小五接手了，周一的时候，他坐着一辆驷马大车来看地方，并且很中意，他立刻和莫里斯先生签了租赁协议，他会在米</w:t>
+      </w:r>
+      <w:proofErr w:type="gramStart"/>
+      <w:r>
+        <w:rPr>
+          <w:rFonts w:ascii="黑体" w:eastAsia="黑体" w:hAnsi="黑体" w:hint="eastAsia"/>
+          <w:sz w:val="24"/>
+          <w:szCs w:val="28"/>
+        </w:rPr>
+        <w:t>迦</w:t>
+      </w:r>
+      <w:proofErr w:type="gramEnd"/>
+      <w:r>
+        <w:rPr>
+          <w:rFonts w:ascii="黑体" w:eastAsia="黑体" w:hAnsi="黑体" w:hint="eastAsia"/>
+          <w:sz w:val="24"/>
+          <w:szCs w:val="28"/>
+        </w:rPr>
+        <w:t>勒节前接手花园，他的仆人们也会在下周末搬进来</w:t>
       </w:r>
       <w:r>
         <w:rPr>
@@ -1128,7 +1166,61 @@
           <w:sz w:val="24"/>
           <w:szCs w:val="28"/>
         </w:rPr>
-        <w:t>说：“Bingley”(艹 还tm叫个宾利，能不有钱么！！！</w:t>
+        <w:t>说：“Bingley”(</w:t>
+      </w:r>
+      <w:proofErr w:type="gramStart"/>
+      <w:r>
+        <w:rPr>
+          <w:rFonts w:ascii="黑体" w:eastAsia="黑体" w:hAnsi="黑体" w:hint="eastAsia"/>
+          <w:sz w:val="24"/>
+          <w:szCs w:val="28"/>
+        </w:rPr>
+        <w:t>艹</w:t>
+      </w:r>
+      <w:proofErr w:type="gramEnd"/>
+      <w:r>
+        <w:rPr>
+          <w:rFonts w:ascii="黑体" w:eastAsia="黑体" w:hAnsi="黑体" w:hint="eastAsia"/>
+          <w:sz w:val="24"/>
+          <w:szCs w:val="28"/>
+        </w:rPr>
+        <w:t xml:space="preserve"> 还tm</w:t>
+      </w:r>
+      <w:proofErr w:type="gramStart"/>
+      <w:r>
+        <w:rPr>
+          <w:rFonts w:ascii="黑体" w:eastAsia="黑体" w:hAnsi="黑体" w:hint="eastAsia"/>
+          <w:sz w:val="24"/>
+          <w:szCs w:val="28"/>
+        </w:rPr>
+        <w:t>叫个宾利</w:t>
+      </w:r>
+      <w:proofErr w:type="gramEnd"/>
+      <w:r>
+        <w:rPr>
+          <w:rFonts w:ascii="黑体" w:eastAsia="黑体" w:hAnsi="黑体" w:hint="eastAsia"/>
+          <w:sz w:val="24"/>
+          <w:szCs w:val="28"/>
+        </w:rPr>
+        <w:t>，能</w:t>
+      </w:r>
+      <w:proofErr w:type="gramStart"/>
+      <w:r>
+        <w:rPr>
+          <w:rFonts w:ascii="黑体" w:eastAsia="黑体" w:hAnsi="黑体" w:hint="eastAsia"/>
+          <w:sz w:val="24"/>
+          <w:szCs w:val="28"/>
+        </w:rPr>
+        <w:t>不</w:t>
+      </w:r>
+      <w:proofErr w:type="gramEnd"/>
+      <w:r>
+        <w:rPr>
+          <w:rFonts w:ascii="黑体" w:eastAsia="黑体" w:hAnsi="黑体" w:hint="eastAsia"/>
+          <w:sz w:val="24"/>
+          <w:szCs w:val="28"/>
+        </w:rPr>
+        <w:t>有钱么！！！</w:t>
       </w:r>
       <w:r>
         <w:rPr>
@@ -1216,7 +1308,25 @@
           <w:sz w:val="24"/>
           <w:szCs w:val="28"/>
         </w:rPr>
-        <w:t>k，对咱家姑娘来说真是活脱脱的甜豆包。”</w:t>
+        <w:t>k，对咱家姑娘来说真是活脱</w:t>
+      </w:r>
+      <w:proofErr w:type="gramStart"/>
+      <w:r>
+        <w:rPr>
+          <w:rFonts w:ascii="黑体" w:eastAsia="黑体" w:hAnsi="黑体" w:hint="eastAsia"/>
+          <w:sz w:val="24"/>
+          <w:szCs w:val="28"/>
+        </w:rPr>
+        <w:t>脱</w:t>
+      </w:r>
+      <w:proofErr w:type="gramEnd"/>
+      <w:r>
+        <w:rPr>
+          <w:rFonts w:ascii="黑体" w:eastAsia="黑体" w:hAnsi="黑体" w:hint="eastAsia"/>
+          <w:sz w:val="24"/>
+          <w:szCs w:val="28"/>
+        </w:rPr>
+        <w:t>的甜豆包。”</w:t>
       </w:r>
     </w:p>
     <w:p>
@@ -1466,7 +1576,25 @@
           <w:sz w:val="24"/>
           <w:szCs w:val="28"/>
         </w:rPr>
-        <w:t>4个成年女之母，才不会关心自己的的容颜桃花运。这种情况，像我这种老妈子才不会想那些事情呢，不过你的确应该在王小五来的时候去找人聊聊。</w:t>
+        <w:t>4个成年女之母，才不会关心自己的</w:t>
+      </w:r>
+      <w:proofErr w:type="gramStart"/>
+      <w:r>
+        <w:rPr>
+          <w:rFonts w:ascii="黑体" w:eastAsia="黑体" w:hAnsi="黑体" w:hint="eastAsia"/>
+          <w:sz w:val="24"/>
+          <w:szCs w:val="28"/>
+        </w:rPr>
+        <w:t>的</w:t>
+      </w:r>
+      <w:proofErr w:type="gramEnd"/>
+      <w:r>
+        <w:rPr>
+          <w:rFonts w:ascii="黑体" w:eastAsia="黑体" w:hAnsi="黑体" w:hint="eastAsia"/>
+          <w:sz w:val="24"/>
+          <w:szCs w:val="28"/>
+        </w:rPr>
+        <w:t>容颜桃花运。这种情况，像我这种老妈子才不会想那些事情呢，不过你的确应该在王小五来的时候去找人聊聊。</w:t>
       </w:r>
       <w:r>
         <w:rPr>
@@ -1578,7 +1706,25 @@
           <w:sz w:val="24"/>
           <w:szCs w:val="28"/>
         </w:rPr>
-        <w:t>“你太敏感了，我敢说王小五绝逼乐意和你谝，</w:t>
+        <w:t>“你太敏感了，我敢说王小五绝逼乐意和你</w:t>
+      </w:r>
+      <w:proofErr w:type="gramStart"/>
+      <w:r>
+        <w:rPr>
+          <w:rFonts w:ascii="黑体" w:eastAsia="黑体" w:hAnsi="黑体" w:hint="eastAsia"/>
+          <w:sz w:val="24"/>
+          <w:szCs w:val="28"/>
+        </w:rPr>
+        <w:t>谝</w:t>
+      </w:r>
+      <w:proofErr w:type="gramEnd"/>
+      <w:r>
+        <w:rPr>
+          <w:rFonts w:ascii="黑体" w:eastAsia="黑体" w:hAnsi="黑体" w:hint="eastAsia"/>
+          <w:sz w:val="24"/>
+          <w:szCs w:val="28"/>
+        </w:rPr>
+        <w:t>，</w:t>
       </w:r>
       <w:r>
         <w:rPr>
@@ -1654,7 +1800,25 @@
           <w:sz w:val="24"/>
           <w:szCs w:val="28"/>
         </w:rPr>
-        <w:t>Bennet说“你最好别给翠儿说，翠儿相对于其姐妹实在是有点不占优势，脸蛋儿没有珍妮的一半好看，更没有</w:t>
+        <w:t>Bennet说“你最好别给翠儿说，翠儿相对于其姐妹实在是有点</w:t>
+      </w:r>
+      <w:proofErr w:type="gramStart"/>
+      <w:r>
+        <w:rPr>
+          <w:rFonts w:ascii="黑体" w:eastAsia="黑体" w:hAnsi="黑体" w:hint="eastAsia"/>
+          <w:sz w:val="24"/>
+          <w:szCs w:val="28"/>
+        </w:rPr>
+        <w:t>不</w:t>
+      </w:r>
+      <w:proofErr w:type="gramEnd"/>
+      <w:r>
+        <w:rPr>
+          <w:rFonts w:ascii="黑体" w:eastAsia="黑体" w:hAnsi="黑体" w:hint="eastAsia"/>
+          <w:sz w:val="24"/>
+          <w:szCs w:val="28"/>
+        </w:rPr>
+        <w:t>占优势，脸蛋儿没有珍妮的一半好看，更没有</w:t>
       </w:r>
       <w:r>
         <w:rPr>
@@ -2027,7 +2191,25 @@
           <w:sz w:val="24"/>
           <w:szCs w:val="28"/>
         </w:rPr>
-        <w:t>所以她的也就表乐意没事儿串串门，八卦八卦新鲜事儿。</w:t>
+        <w:t>所以她的也就表乐意没事儿串串门，</w:t>
+      </w:r>
+      <w:proofErr w:type="gramStart"/>
+      <w:r>
+        <w:rPr>
+          <w:rFonts w:ascii="黑体" w:eastAsia="黑体" w:hAnsi="黑体" w:hint="eastAsia"/>
+          <w:sz w:val="24"/>
+          <w:szCs w:val="28"/>
+        </w:rPr>
+        <w:t>八卦八卦</w:t>
+      </w:r>
+      <w:proofErr w:type="gramEnd"/>
+      <w:r>
+        <w:rPr>
+          <w:rFonts w:ascii="黑体" w:eastAsia="黑体" w:hAnsi="黑体" w:hint="eastAsia"/>
+          <w:sz w:val="24"/>
+          <w:szCs w:val="28"/>
+        </w:rPr>
+        <w:t>新鲜事儿。</w:t>
       </w:r>
     </w:p>
     <w:p>
@@ -2313,13 +2495,23 @@
           <w:szCs w:val="28"/>
         </w:rPr>
       </w:pPr>
-      <w:r>
-        <w:rPr>
-          <w:rFonts w:ascii="黑体" w:eastAsia="黑体" w:hAnsi="黑体" w:hint="eastAsia"/>
-          <w:sz w:val="24"/>
-          <w:szCs w:val="28"/>
-        </w:rPr>
-        <w:t>娟儿</w:t>
+      <w:proofErr w:type="gramStart"/>
+      <w:r>
+        <w:rPr>
+          <w:rFonts w:ascii="黑体" w:eastAsia="黑体" w:hAnsi="黑体" w:hint="eastAsia"/>
+          <w:sz w:val="24"/>
+          <w:szCs w:val="28"/>
+        </w:rPr>
+        <w:t>娟</w:t>
+      </w:r>
+      <w:proofErr w:type="gramEnd"/>
+      <w:r>
+        <w:rPr>
+          <w:rFonts w:ascii="黑体" w:eastAsia="黑体" w:hAnsi="黑体" w:hint="eastAsia"/>
+          <w:sz w:val="24"/>
+          <w:szCs w:val="28"/>
+        </w:rPr>
+        <w:t>儿</w:t>
       </w:r>
       <w:r>
         <w:rPr>
@@ -2456,7 +2648,25 @@
           <w:sz w:val="24"/>
           <w:szCs w:val="28"/>
         </w:rPr>
-        <w:t>，我的个老天爷啊，能不能注意一点，老娘的神经都快被你整的分崩离析了。</w:t>
+        <w:t>，我的</w:t>
+      </w:r>
+      <w:proofErr w:type="gramStart"/>
+      <w:r>
+        <w:rPr>
+          <w:rFonts w:ascii="黑体" w:eastAsia="黑体" w:hAnsi="黑体" w:hint="eastAsia"/>
+          <w:sz w:val="24"/>
+          <w:szCs w:val="28"/>
+        </w:rPr>
+        <w:t>个</w:t>
+      </w:r>
+      <w:proofErr w:type="gramEnd"/>
+      <w:r>
+        <w:rPr>
+          <w:rFonts w:ascii="黑体" w:eastAsia="黑体" w:hAnsi="黑体" w:hint="eastAsia"/>
+          <w:sz w:val="24"/>
+          <w:szCs w:val="28"/>
+        </w:rPr>
+        <w:t>老天爷啊，能不能注意一点，老娘的神经都快被你整的分崩离析了。</w:t>
       </w:r>
       <w:r>
         <w:rPr>
@@ -2571,13 +2781,23 @@
         </w:rPr>
         <w:t>ennet</w:t>
       </w:r>
-      <w:r>
-        <w:rPr>
-          <w:rFonts w:ascii="黑体" w:eastAsia="黑体" w:hAnsi="黑体" w:hint="eastAsia"/>
-          <w:sz w:val="24"/>
-          <w:szCs w:val="28"/>
-        </w:rPr>
-        <w:t>太太问翠儿：“你下次的舞会是啥时候？”</w:t>
+      <w:proofErr w:type="gramStart"/>
+      <w:r>
+        <w:rPr>
+          <w:rFonts w:ascii="黑体" w:eastAsia="黑体" w:hAnsi="黑体" w:hint="eastAsia"/>
+          <w:sz w:val="24"/>
+          <w:szCs w:val="28"/>
+        </w:rPr>
+        <w:t>太太问翠儿</w:t>
+      </w:r>
+      <w:proofErr w:type="gramEnd"/>
+      <w:r>
+        <w:rPr>
+          <w:rFonts w:ascii="黑体" w:eastAsia="黑体" w:hAnsi="黑体" w:hint="eastAsia"/>
+          <w:sz w:val="24"/>
+          <w:szCs w:val="28"/>
+        </w:rPr>
+        <w:t>：“你下次的舞会是啥时候？”</w:t>
       </w:r>
     </w:p>
     <w:p>
@@ -2623,7 +2843,25 @@
           <w:sz w:val="24"/>
           <w:szCs w:val="28"/>
         </w:rPr>
-        <w:t>哎呦！</w:t>
+        <w:t>哎</w:t>
+      </w:r>
+      <w:proofErr w:type="gramStart"/>
+      <w:r>
+        <w:rPr>
+          <w:rFonts w:ascii="黑体" w:eastAsia="黑体" w:hAnsi="黑体" w:hint="eastAsia"/>
+          <w:sz w:val="24"/>
+          <w:szCs w:val="28"/>
+        </w:rPr>
+        <w:t>呦</w:t>
+      </w:r>
+      <w:proofErr w:type="gramEnd"/>
+      <w:r>
+        <w:rPr>
+          <w:rFonts w:ascii="黑体" w:eastAsia="黑体" w:hAnsi="黑体" w:hint="eastAsia"/>
+          <w:sz w:val="24"/>
+          <w:szCs w:val="28"/>
+        </w:rPr>
+        <w:t>！</w:t>
       </w:r>
       <w:r>
         <w:rPr>
@@ -2902,7 +3140,25 @@
           <w:sz w:val="24"/>
           <w:szCs w:val="28"/>
         </w:rPr>
-        <w:t>有啥用？”Bennet喊到，“你有考虑过这事个怎样的引荐吗？</w:t>
+        <w:t>有啥用？”Bennet喊到，“你有考虑过这事</w:t>
+      </w:r>
+      <w:proofErr w:type="gramStart"/>
+      <w:r>
+        <w:rPr>
+          <w:rFonts w:ascii="黑体" w:eastAsia="黑体" w:hAnsi="黑体" w:hint="eastAsia"/>
+          <w:sz w:val="24"/>
+          <w:szCs w:val="28"/>
+        </w:rPr>
+        <w:t>个</w:t>
+      </w:r>
+      <w:proofErr w:type="gramEnd"/>
+      <w:r>
+        <w:rPr>
+          <w:rFonts w:ascii="黑体" w:eastAsia="黑体" w:hAnsi="黑体" w:hint="eastAsia"/>
+          <w:sz w:val="24"/>
+          <w:szCs w:val="28"/>
+        </w:rPr>
+        <w:t>怎样的引荐吗？</w:t>
       </w:r>
       <w:r>
         <w:rPr>
@@ -2918,7 +3174,25 @@
           <w:sz w:val="24"/>
           <w:szCs w:val="28"/>
         </w:rPr>
-        <w:t>都在浪费时间吗？极度不同一你的看法。Mary你怎么看？你是有见地的文艺女，</w:t>
+        <w:t>都在浪费时间吗？极度不同</w:t>
+      </w:r>
+      <w:proofErr w:type="gramStart"/>
+      <w:r>
+        <w:rPr>
+          <w:rFonts w:ascii="黑体" w:eastAsia="黑体" w:hAnsi="黑体" w:hint="eastAsia"/>
+          <w:sz w:val="24"/>
+          <w:szCs w:val="28"/>
+        </w:rPr>
+        <w:t>一</w:t>
+      </w:r>
+      <w:proofErr w:type="gramEnd"/>
+      <w:r>
+        <w:rPr>
+          <w:rFonts w:ascii="黑体" w:eastAsia="黑体" w:hAnsi="黑体" w:hint="eastAsia"/>
+          <w:sz w:val="24"/>
+          <w:szCs w:val="28"/>
+        </w:rPr>
+        <w:t>你的看法。Mary你怎么看？你是有见地的文艺女，</w:t>
       </w:r>
       <w:r>
         <w:rPr>
@@ -2961,7 +3235,25 @@
           <w:sz w:val="24"/>
           <w:szCs w:val="28"/>
         </w:rPr>
-        <w:t>Mary想说点关键的，但现在不能说，只怕忠言逆耳。</w:t>
+        <w:t>Mary想说</w:t>
+      </w:r>
+      <w:proofErr w:type="gramStart"/>
+      <w:r>
+        <w:rPr>
+          <w:rFonts w:ascii="黑体" w:eastAsia="黑体" w:hAnsi="黑体" w:hint="eastAsia"/>
+          <w:sz w:val="24"/>
+          <w:szCs w:val="28"/>
+        </w:rPr>
+        <w:t>点关键</w:t>
+      </w:r>
+      <w:proofErr w:type="gramEnd"/>
+      <w:r>
+        <w:rPr>
+          <w:rFonts w:ascii="黑体" w:eastAsia="黑体" w:hAnsi="黑体" w:hint="eastAsia"/>
+          <w:sz w:val="24"/>
+          <w:szCs w:val="28"/>
+        </w:rPr>
+        <w:t>的，但现在不能说，只怕忠言逆耳。</w:t>
       </w:r>
     </w:p>
     <w:p>
@@ -3101,7 +3393,25 @@
           <w:sz w:val="24"/>
           <w:szCs w:val="28"/>
         </w:rPr>
-        <w:t>把事情办完了，这下让全场的女士们全部懵逼，然而这正是老Ben头想看到的。</w:t>
+        <w:t>把事情办完了，这下让全场的女士们全部</w:t>
+      </w:r>
+      <w:proofErr w:type="gramStart"/>
+      <w:r>
+        <w:rPr>
+          <w:rFonts w:ascii="黑体" w:eastAsia="黑体" w:hAnsi="黑体" w:hint="eastAsia"/>
+          <w:sz w:val="24"/>
+          <w:szCs w:val="28"/>
+        </w:rPr>
+        <w:t>懵</w:t>
+      </w:r>
+      <w:proofErr w:type="gramEnd"/>
+      <w:r>
+        <w:rPr>
+          <w:rFonts w:ascii="黑体" w:eastAsia="黑体" w:hAnsi="黑体" w:hint="eastAsia"/>
+          <w:sz w:val="24"/>
+          <w:szCs w:val="28"/>
+        </w:rPr>
+        <w:t>逼，然而这正是老Ben头想看到的。</w:t>
       </w:r>
       <w:proofErr w:type="spellStart"/>
       <w:r>
@@ -3119,7 +3429,25 @@
           <w:sz w:val="24"/>
           <w:szCs w:val="28"/>
         </w:rPr>
-        <w:t>太太相比其他人简直懵的是逼中逼。在短暂的兴奋之后，</w:t>
+        <w:t>太太相比其他人简直</w:t>
+      </w:r>
+      <w:proofErr w:type="gramStart"/>
+      <w:r>
+        <w:rPr>
+          <w:rFonts w:ascii="黑体" w:eastAsia="黑体" w:hAnsi="黑体" w:hint="eastAsia"/>
+          <w:sz w:val="24"/>
+          <w:szCs w:val="28"/>
+        </w:rPr>
+        <w:t>懵</w:t>
+      </w:r>
+      <w:proofErr w:type="gramEnd"/>
+      <w:r>
+        <w:rPr>
+          <w:rFonts w:ascii="黑体" w:eastAsia="黑体" w:hAnsi="黑体" w:hint="eastAsia"/>
+          <w:sz w:val="24"/>
+          <w:szCs w:val="28"/>
+        </w:rPr>
+        <w:t>的是逼中逼。在短暂的兴奋之后，</w:t>
       </w:r>
       <w:r>
         <w:rPr>
@@ -3197,7 +3525,25 @@
           <w:szCs w:val="28"/>
         </w:rPr>
         <w:lastRenderedPageBreak/>
-        <w:t>费，我一直以为你太过于爱女而了以至于连王小五都要忽视掉。哎丫丫~老娘尊开心，你呀你，竟然还</w:t>
+        <w:t>费，我一直以为你太过于爱女而了以至于连王小五都要忽视掉。哎丫</w:t>
+      </w:r>
+      <w:proofErr w:type="gramStart"/>
+      <w:r>
+        <w:rPr>
+          <w:rFonts w:ascii="黑体" w:eastAsia="黑体" w:hAnsi="黑体" w:hint="eastAsia"/>
+          <w:sz w:val="24"/>
+          <w:szCs w:val="28"/>
+        </w:rPr>
+        <w:t>丫</w:t>
+      </w:r>
+      <w:proofErr w:type="gramEnd"/>
+      <w:r>
+        <w:rPr>
+          <w:rFonts w:ascii="黑体" w:eastAsia="黑体" w:hAnsi="黑体" w:hint="eastAsia"/>
+          <w:sz w:val="24"/>
+          <w:szCs w:val="28"/>
+        </w:rPr>
+        <w:t>~老娘尊开心，你呀你，竟然还</w:t>
       </w:r>
       <w:r>
         <w:rPr>
@@ -3548,15 +3894,33 @@
           <w:sz w:val="24"/>
           <w:szCs w:val="28"/>
         </w:rPr>
-        <w:t>整个傍晚，大家都在讨论钻石王小五啥时候</w:t>
-      </w:r>
-      <w:r>
-        <w:rPr>
-          <w:rFonts w:ascii="黑体" w:eastAsia="黑体" w:hAnsi="黑体" w:hint="eastAsia"/>
-          <w:sz w:val="24"/>
-          <w:szCs w:val="28"/>
-        </w:rPr>
-        <w:t>会回访，确定啥时候宴请小王同志。</w:t>
+        <w:t>整个傍晚，大家都在讨论钻石王小五</w:t>
+      </w:r>
+      <w:proofErr w:type="gramStart"/>
+      <w:r>
+        <w:rPr>
+          <w:rFonts w:ascii="黑体" w:eastAsia="黑体" w:hAnsi="黑体" w:hint="eastAsia"/>
+          <w:sz w:val="24"/>
+          <w:szCs w:val="28"/>
+        </w:rPr>
+        <w:t>啥时候</w:t>
+      </w:r>
+      <w:r>
+        <w:rPr>
+          <w:rFonts w:ascii="黑体" w:eastAsia="黑体" w:hAnsi="黑体" w:hint="eastAsia"/>
+          <w:sz w:val="24"/>
+          <w:szCs w:val="28"/>
+        </w:rPr>
+        <w:t>会回访</w:t>
+      </w:r>
+      <w:proofErr w:type="gramEnd"/>
+      <w:r>
+        <w:rPr>
+          <w:rFonts w:ascii="黑体" w:eastAsia="黑体" w:hAnsi="黑体" w:hint="eastAsia"/>
+          <w:sz w:val="24"/>
+          <w:szCs w:val="28"/>
+        </w:rPr>
+        <w:t>，确定啥时候宴请小王同志。</w:t>
       </w:r>
     </w:p>
     <w:p>
@@ -3922,7 +4286,25 @@
           <w:sz w:val="24"/>
           <w:szCs w:val="28"/>
         </w:rPr>
-        <w:t>Bennet太太对老Ben头说：“我就只想看看咱一个女儿能在内瑟菲尔德庄园安家，然后其他女儿们也都有这么好的归宿，我也此生无憾了。”</w:t>
+        <w:t>Bennet太太对老Ben头说：“我就只想看看咱一个女儿能在内</w:t>
+      </w:r>
+      <w:proofErr w:type="gramStart"/>
+      <w:r>
+        <w:rPr>
+          <w:rFonts w:ascii="黑体" w:eastAsia="黑体" w:hAnsi="黑体" w:hint="eastAsia"/>
+          <w:sz w:val="24"/>
+          <w:szCs w:val="28"/>
+        </w:rPr>
+        <w:t>瑟</w:t>
+      </w:r>
+      <w:proofErr w:type="gramEnd"/>
+      <w:r>
+        <w:rPr>
+          <w:rFonts w:ascii="黑体" w:eastAsia="黑体" w:hAnsi="黑体" w:hint="eastAsia"/>
+          <w:sz w:val="24"/>
+          <w:szCs w:val="28"/>
+        </w:rPr>
+        <w:t>菲尔德庄园安家，然后其他女儿们也都有这么好的归宿，我也此生无憾了。”</w:t>
       </w:r>
     </w:p>
     <w:p>
@@ -3966,7 +4348,25 @@
           <w:sz w:val="24"/>
           <w:szCs w:val="28"/>
         </w:rPr>
-        <w:t>满心欢喜，想要见一见老Ben头之前一直说的靓妹，结果却只看见了老Ben头。然而这些妹子们倒是比较幸运，</w:t>
+        <w:t>满心欢喜，想要见</w:t>
+      </w:r>
+      <w:proofErr w:type="gramStart"/>
+      <w:r>
+        <w:rPr>
+          <w:rFonts w:ascii="黑体" w:eastAsia="黑体" w:hAnsi="黑体" w:hint="eastAsia"/>
+          <w:sz w:val="24"/>
+          <w:szCs w:val="28"/>
+        </w:rPr>
+        <w:t>一</w:t>
+      </w:r>
+      <w:proofErr w:type="gramEnd"/>
+      <w:r>
+        <w:rPr>
+          <w:rFonts w:ascii="黑体" w:eastAsia="黑体" w:hAnsi="黑体" w:hint="eastAsia"/>
+          <w:sz w:val="24"/>
+          <w:szCs w:val="28"/>
+        </w:rPr>
+        <w:t>见老Ben头之前一直说的靓妹，结果却只看见了老Ben头。然而这些妹子们倒是比较幸运，</w:t>
       </w:r>
       <w:r>
         <w:rPr>
@@ -4046,7 +4446,25 @@
           <w:sz w:val="24"/>
           <w:szCs w:val="28"/>
         </w:rPr>
-        <w:t>颇为荣幸的邀请。Bennet太太感觉有点不对劲，王小五刚到赫特福德郡，到底是啥样的大生意让他不得不去城里。她开始害怕了，是不是王小五是总是居无定所？他从不想在内色菲尔庄园</w:t>
+        <w:t>颇为荣幸的邀请。Bennet太太感觉有点不对劲，王小五刚到赫特福德郡，到底是啥样的大生意让他不得不去城里。她开始害怕了，是不是王小五是总是居无定所？他从不想</w:t>
+      </w:r>
+      <w:proofErr w:type="gramStart"/>
+      <w:r>
+        <w:rPr>
+          <w:rFonts w:ascii="黑体" w:eastAsia="黑体" w:hAnsi="黑体" w:hint="eastAsia"/>
+          <w:sz w:val="24"/>
+          <w:szCs w:val="28"/>
+        </w:rPr>
+        <w:t>在内色菲</w:t>
+      </w:r>
+      <w:proofErr w:type="gramEnd"/>
+      <w:r>
+        <w:rPr>
+          <w:rFonts w:ascii="黑体" w:eastAsia="黑体" w:hAnsi="黑体" w:hint="eastAsia"/>
+          <w:sz w:val="24"/>
+          <w:szCs w:val="28"/>
+        </w:rPr>
+        <w:t>尔庄园</w:t>
       </w:r>
       <w:r>
         <w:rPr>
@@ -4104,7 +4522,43 @@
           <w:sz w:val="24"/>
           <w:szCs w:val="28"/>
         </w:rPr>
-        <w:t>家的姑娘们一听这么他身边这么多女的，顿时略感失落。不过在好在舞会前消息确认，和他随行的只有6个女</w:t>
+        <w:t>家的姑娘们一听</w:t>
+      </w:r>
+      <w:proofErr w:type="gramStart"/>
+      <w:r>
+        <w:rPr>
+          <w:rFonts w:ascii="黑体" w:eastAsia="黑体" w:hAnsi="黑体" w:hint="eastAsia"/>
+          <w:sz w:val="24"/>
+          <w:szCs w:val="28"/>
+        </w:rPr>
+        <w:t>这么他</w:t>
+      </w:r>
+      <w:proofErr w:type="gramEnd"/>
+      <w:r>
+        <w:rPr>
+          <w:rFonts w:ascii="黑体" w:eastAsia="黑体" w:hAnsi="黑体" w:hint="eastAsia"/>
+          <w:sz w:val="24"/>
+          <w:szCs w:val="28"/>
+        </w:rPr>
+        <w:t>身边这么多女的，顿时略感失落。不过在好在舞会</w:t>
+      </w:r>
+      <w:proofErr w:type="gramStart"/>
+      <w:r>
+        <w:rPr>
+          <w:rFonts w:ascii="黑体" w:eastAsia="黑体" w:hAnsi="黑体" w:hint="eastAsia"/>
+          <w:sz w:val="24"/>
+          <w:szCs w:val="28"/>
+        </w:rPr>
+        <w:t>前消息</w:t>
+      </w:r>
+      <w:proofErr w:type="gramEnd"/>
+      <w:r>
+        <w:rPr>
+          <w:rFonts w:ascii="黑体" w:eastAsia="黑体" w:hAnsi="黑体" w:hint="eastAsia"/>
+          <w:sz w:val="24"/>
+          <w:szCs w:val="28"/>
+        </w:rPr>
+        <w:t>确认，和他随行的只有6个女</w:t>
       </w:r>
       <w:r>
         <w:rPr>
@@ -4172,15 +4626,69 @@
           <w:sz w:val="24"/>
           <w:szCs w:val="28"/>
         </w:rPr>
-        <w:t>男人们说他是人中之龙，女人们说他帅过王小五。几乎晚上一半的事件大家都在赞叹他。然而他的行为却不怎受人待见，骄傲自大。总喜欢高人一等，就算他在德比郡</w:t>
-      </w:r>
-      <w:r>
-        <w:rPr>
-          <w:rFonts w:ascii="黑体" w:eastAsia="黑体" w:hAnsi="黑体" w:hint="eastAsia"/>
-          <w:sz w:val="24"/>
-          <w:szCs w:val="28"/>
-        </w:rPr>
-        <w:t>钞票满天飞，也遮不住他那傲娇的表情。和他的朋友比达文西差远了。</w:t>
+        <w:t>男人们说他是人中之龙，女人们</w:t>
+      </w:r>
+      <w:proofErr w:type="gramStart"/>
+      <w:r>
+        <w:rPr>
+          <w:rFonts w:ascii="黑体" w:eastAsia="黑体" w:hAnsi="黑体" w:hint="eastAsia"/>
+          <w:sz w:val="24"/>
+          <w:szCs w:val="28"/>
+        </w:rPr>
+        <w:t>说他帅过王小五</w:t>
+      </w:r>
+      <w:proofErr w:type="gramEnd"/>
+      <w:r>
+        <w:rPr>
+          <w:rFonts w:ascii="黑体" w:eastAsia="黑体" w:hAnsi="黑体" w:hint="eastAsia"/>
+          <w:sz w:val="24"/>
+          <w:szCs w:val="28"/>
+        </w:rPr>
+        <w:t>。几乎晚上一半的事件大家都在赞叹他。然而他的行为却</w:t>
+      </w:r>
+      <w:proofErr w:type="gramStart"/>
+      <w:r>
+        <w:rPr>
+          <w:rFonts w:ascii="黑体" w:eastAsia="黑体" w:hAnsi="黑体" w:hint="eastAsia"/>
+          <w:sz w:val="24"/>
+          <w:szCs w:val="28"/>
+        </w:rPr>
+        <w:t>不</w:t>
+      </w:r>
+      <w:proofErr w:type="gramEnd"/>
+      <w:r>
+        <w:rPr>
+          <w:rFonts w:ascii="黑体" w:eastAsia="黑体" w:hAnsi="黑体" w:hint="eastAsia"/>
+          <w:sz w:val="24"/>
+          <w:szCs w:val="28"/>
+        </w:rPr>
+        <w:t>怎受人待见，骄傲自大。总喜欢高人一等，就算他在德比郡</w:t>
+      </w:r>
+      <w:r>
+        <w:rPr>
+          <w:rFonts w:ascii="黑体" w:eastAsia="黑体" w:hAnsi="黑体" w:hint="eastAsia"/>
+          <w:sz w:val="24"/>
+          <w:szCs w:val="28"/>
+        </w:rPr>
+        <w:t>钞票满天飞，也遮不住他</w:t>
+      </w:r>
+      <w:proofErr w:type="gramStart"/>
+      <w:r>
+        <w:rPr>
+          <w:rFonts w:ascii="黑体" w:eastAsia="黑体" w:hAnsi="黑体" w:hint="eastAsia"/>
+          <w:sz w:val="24"/>
+          <w:szCs w:val="28"/>
+        </w:rPr>
+        <w:t>那傲娇的</w:t>
+      </w:r>
+      <w:proofErr w:type="gramEnd"/>
+      <w:r>
+        <w:rPr>
+          <w:rFonts w:ascii="黑体" w:eastAsia="黑体" w:hAnsi="黑体" w:hint="eastAsia"/>
+          <w:sz w:val="24"/>
+          <w:szCs w:val="28"/>
+        </w:rPr>
+        <w:t>表情。和他的朋友比达文西差远了。</w:t>
       </w:r>
     </w:p>
     <w:p>
@@ -4224,7 +4732,43 @@
           <w:sz w:val="24"/>
           <w:szCs w:val="28"/>
         </w:rPr>
-        <w:t>urst小姐和王小五她妹扭了那么两下，也不想和别的姑娘们互动，整晚都在舞会上瞎转悠，</w:t>
+        <w:t>urst小姐和王小五</w:t>
+      </w:r>
+      <w:proofErr w:type="gramStart"/>
+      <w:r>
+        <w:rPr>
+          <w:rFonts w:ascii="黑体" w:eastAsia="黑体" w:hAnsi="黑体" w:hint="eastAsia"/>
+          <w:sz w:val="24"/>
+          <w:szCs w:val="28"/>
+        </w:rPr>
+        <w:t>她妹扭了</w:t>
+      </w:r>
+      <w:proofErr w:type="gramEnd"/>
+      <w:r>
+        <w:rPr>
+          <w:rFonts w:ascii="黑体" w:eastAsia="黑体" w:hAnsi="黑体" w:hint="eastAsia"/>
+          <w:sz w:val="24"/>
+          <w:szCs w:val="28"/>
+        </w:rPr>
+        <w:t>那么两下，也不想和别的姑娘们互动，整晚都在</w:t>
+      </w:r>
+      <w:proofErr w:type="gramStart"/>
+      <w:r>
+        <w:rPr>
+          <w:rFonts w:ascii="黑体" w:eastAsia="黑体" w:hAnsi="黑体" w:hint="eastAsia"/>
+          <w:sz w:val="24"/>
+          <w:szCs w:val="28"/>
+        </w:rPr>
+        <w:t>舞会上瞎转悠</w:t>
+      </w:r>
+      <w:proofErr w:type="gramEnd"/>
+      <w:r>
+        <w:rPr>
+          <w:rFonts w:ascii="黑体" w:eastAsia="黑体" w:hAnsi="黑体" w:hint="eastAsia"/>
+          <w:sz w:val="24"/>
+          <w:szCs w:val="28"/>
+        </w:rPr>
+        <w:t>，</w:t>
       </w:r>
       <w:r>
         <w:rPr>
@@ -4300,7 +4844,25 @@
           <w:sz w:val="24"/>
           <w:szCs w:val="28"/>
         </w:rPr>
-        <w:t>舞会上狼多肉少，娟儿（E</w:t>
+        <w:t>舞会上狼多肉少，</w:t>
+      </w:r>
+      <w:proofErr w:type="gramStart"/>
+      <w:r>
+        <w:rPr>
+          <w:rFonts w:ascii="黑体" w:eastAsia="黑体" w:hAnsi="黑体" w:hint="eastAsia"/>
+          <w:sz w:val="24"/>
+          <w:szCs w:val="28"/>
+        </w:rPr>
+        <w:t>娟</w:t>
+      </w:r>
+      <w:proofErr w:type="gramEnd"/>
+      <w:r>
+        <w:rPr>
+          <w:rFonts w:ascii="黑体" w:eastAsia="黑体" w:hAnsi="黑体" w:hint="eastAsia"/>
+          <w:sz w:val="24"/>
+          <w:szCs w:val="28"/>
+        </w:rPr>
+        <w:t>儿（E</w:t>
       </w:r>
       <w:r>
         <w:rPr>
@@ -4378,13 +4940,23 @@
         </w:rPr>
         <w:t>在这瞎愣啥呢？赶紧下舞池，</w:t>
       </w:r>
-      <w:r>
-        <w:rPr>
-          <w:rFonts w:ascii="黑体" w:eastAsia="黑体" w:hAnsi="黑体" w:hint="eastAsia"/>
-          <w:sz w:val="24"/>
-          <w:szCs w:val="28"/>
-        </w:rPr>
-        <w:t>躁起来~。</w:t>
+      <w:proofErr w:type="gramStart"/>
+      <w:r>
+        <w:rPr>
+          <w:rFonts w:ascii="黑体" w:eastAsia="黑体" w:hAnsi="黑体" w:hint="eastAsia"/>
+          <w:sz w:val="24"/>
+          <w:szCs w:val="28"/>
+        </w:rPr>
+        <w:t>躁</w:t>
+      </w:r>
+      <w:proofErr w:type="gramEnd"/>
+      <w:r>
+        <w:rPr>
+          <w:rFonts w:ascii="黑体" w:eastAsia="黑体" w:hAnsi="黑体" w:hint="eastAsia"/>
+          <w:sz w:val="24"/>
+          <w:szCs w:val="28"/>
+        </w:rPr>
+        <w:t>起来~。</w:t>
       </w:r>
       <w:r>
         <w:rPr>
@@ -4457,7 +5029,25 @@
           <w:sz w:val="24"/>
           <w:szCs w:val="28"/>
         </w:rPr>
-        <w:t>说“我才不像你那么挑肥拣瘦，我的个亲娘咧，我从没像今晚这样能接触这么多辣妹，这里还有几个妹子，别致又不凡。”</w:t>
+        <w:t>说“我才不像你那么挑肥拣瘦，我的</w:t>
+      </w:r>
+      <w:proofErr w:type="gramStart"/>
+      <w:r>
+        <w:rPr>
+          <w:rFonts w:ascii="黑体" w:eastAsia="黑体" w:hAnsi="黑体" w:hint="eastAsia"/>
+          <w:sz w:val="24"/>
+          <w:szCs w:val="28"/>
+        </w:rPr>
+        <w:t>个</w:t>
+      </w:r>
+      <w:proofErr w:type="gramEnd"/>
+      <w:r>
+        <w:rPr>
+          <w:rFonts w:ascii="黑体" w:eastAsia="黑体" w:hAnsi="黑体" w:hint="eastAsia"/>
+          <w:sz w:val="24"/>
+          <w:szCs w:val="28"/>
+        </w:rPr>
+        <w:t>亲娘咧，我从没像今晚这样能接触这么多辣妹，这里还有几个妹子，别致又不凡。”</w:t>
       </w:r>
     </w:p>
     <w:p>
@@ -4513,7 +5103,25 @@
           <w:sz w:val="24"/>
           <w:szCs w:val="28"/>
         </w:rPr>
-        <w:t>。我按说她绝对是非常讨人喜欢的，来吧，我把咱娟儿（</w:t>
+        <w:t>。我按说她绝对是非常讨人喜欢的，来吧，我把咱</w:t>
+      </w:r>
+      <w:proofErr w:type="gramStart"/>
+      <w:r>
+        <w:rPr>
+          <w:rFonts w:ascii="黑体" w:eastAsia="黑体" w:hAnsi="黑体" w:hint="eastAsia"/>
+          <w:sz w:val="24"/>
+          <w:szCs w:val="28"/>
+        </w:rPr>
+        <w:t>娟</w:t>
+      </w:r>
+      <w:proofErr w:type="gramEnd"/>
+      <w:r>
+        <w:rPr>
+          <w:rFonts w:ascii="黑体" w:eastAsia="黑体" w:hAnsi="黑体" w:hint="eastAsia"/>
+          <w:sz w:val="24"/>
+          <w:szCs w:val="28"/>
+        </w:rPr>
+        <w:t>儿（</w:t>
       </w:r>
       <w:r>
         <w:rPr>
@@ -4565,7 +5173,25 @@
           <w:sz w:val="24"/>
           <w:szCs w:val="28"/>
         </w:rPr>
-        <w:t>”达文西转过头说到，他撇了一眼娟儿，直到和她四目相对，文西离开目光没好气的说“这小妮子勉强可以接受，不过姿色一般，难以让我朝思暮想，我现在对那些被别的男的冷落的小妹妹</w:t>
+        <w:t>”达文西转过头说到，他撇了一眼</w:t>
+      </w:r>
+      <w:proofErr w:type="gramStart"/>
+      <w:r>
+        <w:rPr>
+          <w:rFonts w:ascii="黑体" w:eastAsia="黑体" w:hAnsi="黑体" w:hint="eastAsia"/>
+          <w:sz w:val="24"/>
+          <w:szCs w:val="28"/>
+        </w:rPr>
+        <w:t>娟</w:t>
+      </w:r>
+      <w:proofErr w:type="gramEnd"/>
+      <w:r>
+        <w:rPr>
+          <w:rFonts w:ascii="黑体" w:eastAsia="黑体" w:hAnsi="黑体" w:hint="eastAsia"/>
+          <w:sz w:val="24"/>
+          <w:szCs w:val="28"/>
+        </w:rPr>
+        <w:t>儿，直到和她四目相对，文西离开目光没好气的说“这小妮子勉强可以接受，不过姿色一般，难以让我朝思暮想，我现在对那些被别的男的冷落的小妹妹</w:t>
       </w:r>
       <w:r>
         <w:rPr>
@@ -4603,13 +5229,41 @@
         </w:rPr>
         <w:t>王小五也没多说啥，达文西也走开了。</w:t>
       </w:r>
-      <w:r>
-        <w:rPr>
-          <w:rFonts w:ascii="黑体" w:eastAsia="黑体" w:hAnsi="黑体" w:hint="eastAsia"/>
-          <w:sz w:val="24"/>
-          <w:szCs w:val="28"/>
-        </w:rPr>
-        <w:t>娟儿对达文西没啥好感，她还是把这件事儿告诉了他那些极度八卦的朋友们。娟儿本身就性格外向，</w:t>
+      <w:proofErr w:type="gramStart"/>
+      <w:r>
+        <w:rPr>
+          <w:rFonts w:ascii="黑体" w:eastAsia="黑体" w:hAnsi="黑体" w:hint="eastAsia"/>
+          <w:sz w:val="24"/>
+          <w:szCs w:val="28"/>
+        </w:rPr>
+        <w:t>娟</w:t>
+      </w:r>
+      <w:proofErr w:type="gramEnd"/>
+      <w:r>
+        <w:rPr>
+          <w:rFonts w:ascii="黑体" w:eastAsia="黑体" w:hAnsi="黑体" w:hint="eastAsia"/>
+          <w:sz w:val="24"/>
+          <w:szCs w:val="28"/>
+        </w:rPr>
+        <w:t>儿对达文西没啥好感，她还是把这件事儿告诉了他那些极度八卦的朋友们。</w:t>
+      </w:r>
+      <w:proofErr w:type="gramStart"/>
+      <w:r>
+        <w:rPr>
+          <w:rFonts w:ascii="黑体" w:eastAsia="黑体" w:hAnsi="黑体" w:hint="eastAsia"/>
+          <w:sz w:val="24"/>
+          <w:szCs w:val="28"/>
+        </w:rPr>
+        <w:t>娟儿本身</w:t>
+      </w:r>
+      <w:proofErr w:type="gramEnd"/>
+      <w:r>
+        <w:rPr>
+          <w:rFonts w:ascii="黑体" w:eastAsia="黑体" w:hAnsi="黑体" w:hint="eastAsia"/>
+          <w:sz w:val="24"/>
+          <w:szCs w:val="28"/>
+        </w:rPr>
+        <w:t>就性格外向，</w:t>
       </w:r>
       <w:r>
         <w:rPr>
@@ -4633,8 +5287,18 @@
           <w:sz w:val="24"/>
           <w:szCs w:val="28"/>
         </w:rPr>
-        <w:t>想八卦八卦</w:t>
-      </w:r>
+        <w:t>想八卦</w:t>
+      </w:r>
+      <w:proofErr w:type="gramStart"/>
+      <w:r>
+        <w:rPr>
+          <w:rFonts w:ascii="黑体" w:eastAsia="黑体" w:hAnsi="黑体" w:hint="eastAsia"/>
+          <w:sz w:val="24"/>
+          <w:szCs w:val="28"/>
+        </w:rPr>
+        <w:t>八卦</w:t>
+      </w:r>
+      <w:proofErr w:type="gramEnd"/>
       <w:r>
         <w:rPr>
           <w:rFonts w:ascii="黑体" w:eastAsia="黑体" w:hAnsi="黑体" w:hint="eastAsia"/>
@@ -4777,6 +5441,7 @@
         </w:rPr>
         <w:t>(</w:t>
       </w:r>
+      <w:proofErr w:type="gramStart"/>
       <w:r>
         <w:rPr>
           <w:rFonts w:ascii="黑体" w:eastAsia="黑体" w:hAnsi="黑体" w:hint="eastAsia"/>
@@ -4785,6 +5450,7 @@
         </w:rPr>
         <w:t>凤儿</w:t>
       </w:r>
+      <w:proofErr w:type="gramEnd"/>
       <w:r>
         <w:rPr>
           <w:rFonts w:ascii="黑体" w:eastAsia="黑体" w:hAnsi="黑体"/>
@@ -4851,13 +5517,23 @@
         </w:rPr>
         <w:t>高高兴兴</w:t>
       </w:r>
-      <w:r>
-        <w:rPr>
-          <w:rFonts w:ascii="黑体" w:eastAsia="黑体" w:hAnsi="黑体" w:hint="eastAsia"/>
-          <w:sz w:val="24"/>
-          <w:szCs w:val="28"/>
-        </w:rPr>
-        <w:t>回到朗博恩，他们也</w:t>
+      <w:proofErr w:type="gramStart"/>
+      <w:r>
+        <w:rPr>
+          <w:rFonts w:ascii="黑体" w:eastAsia="黑体" w:hAnsi="黑体" w:hint="eastAsia"/>
+          <w:sz w:val="24"/>
+          <w:szCs w:val="28"/>
+        </w:rPr>
+        <w:t>回到朗博恩</w:t>
+      </w:r>
+      <w:proofErr w:type="gramEnd"/>
+      <w:r>
+        <w:rPr>
+          <w:rFonts w:ascii="黑体" w:eastAsia="黑体" w:hAnsi="黑体" w:hint="eastAsia"/>
+          <w:sz w:val="24"/>
+          <w:szCs w:val="28"/>
+        </w:rPr>
+        <w:t>，他们也</w:t>
       </w:r>
       <w:r>
         <w:rPr>
@@ -4867,13 +5543,23 @@
         </w:rPr>
         <w:t>算是</w:t>
       </w:r>
-      <w:r>
-        <w:rPr>
-          <w:rFonts w:ascii="黑体" w:eastAsia="黑体" w:hAnsi="黑体" w:hint="eastAsia"/>
-          <w:sz w:val="24"/>
-          <w:szCs w:val="28"/>
-        </w:rPr>
-        <w:t>是这里有头有脸</w:t>
+      <w:proofErr w:type="gramStart"/>
+      <w:r>
+        <w:rPr>
+          <w:rFonts w:ascii="黑体" w:eastAsia="黑体" w:hAnsi="黑体" w:hint="eastAsia"/>
+          <w:sz w:val="24"/>
+          <w:szCs w:val="28"/>
+        </w:rPr>
+        <w:t>是</w:t>
+      </w:r>
+      <w:proofErr w:type="gramEnd"/>
+      <w:r>
+        <w:rPr>
+          <w:rFonts w:ascii="黑体" w:eastAsia="黑体" w:hAnsi="黑体" w:hint="eastAsia"/>
+          <w:sz w:val="24"/>
+          <w:szCs w:val="28"/>
+        </w:rPr>
+        <w:t>这里有头有脸</w:t>
       </w:r>
       <w:r>
         <w:rPr>
@@ -4957,15 +5643,69 @@
           <w:sz w:val="24"/>
           <w:szCs w:val="28"/>
         </w:rPr>
-        <w:t>Bennet太太一进房子就说“诶呀呀，老Ben头，今晚的舞会真是太棒了。我真希望你也在场，你知道到吗，秀儿今晚真的是太“秀”了，人人都在夸她美若天仙，连王小五都认为她简直是太美了，直接</w:t>
-      </w:r>
-      <w:r>
-        <w:rPr>
-          <w:rFonts w:ascii="黑体" w:eastAsia="黑体" w:hAnsi="黑体" w:hint="eastAsia"/>
-          <w:sz w:val="24"/>
-          <w:szCs w:val="28"/>
-        </w:rPr>
-        <w:t>请她跳了2支舞，你敢想？他请秀儿跳了2支舞。秀儿是他今晚唯杜二度请舞的妹子。</w:t>
+        <w:t>Bennet太太一进房子就说</w:t>
+      </w:r>
+      <w:proofErr w:type="gramStart"/>
+      <w:r>
+        <w:rPr>
+          <w:rFonts w:ascii="黑体" w:eastAsia="黑体" w:hAnsi="黑体" w:hint="eastAsia"/>
+          <w:sz w:val="24"/>
+          <w:szCs w:val="28"/>
+        </w:rPr>
+        <w:t>“诶</w:t>
+      </w:r>
+      <w:proofErr w:type="gramEnd"/>
+      <w:r>
+        <w:rPr>
+          <w:rFonts w:ascii="黑体" w:eastAsia="黑体" w:hAnsi="黑体" w:hint="eastAsia"/>
+          <w:sz w:val="24"/>
+          <w:szCs w:val="28"/>
+        </w:rPr>
+        <w:t>呀呀，老Ben头，今晚的舞会真是太棒了。我真希望你也在场，你知道到吗，秀儿今晚真的是太“秀”了，人人都在夸她美若天仙，连王小五都认为她简直是太美了，直接</w:t>
+      </w:r>
+      <w:r>
+        <w:rPr>
+          <w:rFonts w:ascii="黑体" w:eastAsia="黑体" w:hAnsi="黑体" w:hint="eastAsia"/>
+          <w:sz w:val="24"/>
+          <w:szCs w:val="28"/>
+        </w:rPr>
+        <w:t>请她跳了2支舞，你敢想？他</w:t>
+      </w:r>
+      <w:proofErr w:type="gramStart"/>
+      <w:r>
+        <w:rPr>
+          <w:rFonts w:ascii="黑体" w:eastAsia="黑体" w:hAnsi="黑体" w:hint="eastAsia"/>
+          <w:sz w:val="24"/>
+          <w:szCs w:val="28"/>
+        </w:rPr>
+        <w:t>请秀儿跳</w:t>
+      </w:r>
+      <w:proofErr w:type="gramEnd"/>
+      <w:r>
+        <w:rPr>
+          <w:rFonts w:ascii="黑体" w:eastAsia="黑体" w:hAnsi="黑体" w:hint="eastAsia"/>
+          <w:sz w:val="24"/>
+          <w:szCs w:val="28"/>
+        </w:rPr>
+        <w:t>了2支舞。秀儿是他</w:t>
+      </w:r>
+      <w:proofErr w:type="gramStart"/>
+      <w:r>
+        <w:rPr>
+          <w:rFonts w:ascii="黑体" w:eastAsia="黑体" w:hAnsi="黑体" w:hint="eastAsia"/>
+          <w:sz w:val="24"/>
+          <w:szCs w:val="28"/>
+        </w:rPr>
+        <w:t>今晚唯杜二度</w:t>
+      </w:r>
+      <w:proofErr w:type="gramEnd"/>
+      <w:r>
+        <w:rPr>
+          <w:rFonts w:ascii="黑体" w:eastAsia="黑体" w:hAnsi="黑体" w:hint="eastAsia"/>
+          <w:sz w:val="24"/>
+          <w:szCs w:val="28"/>
+        </w:rPr>
+        <w:t>请舞的妹子。</w:t>
       </w:r>
       <w:r>
         <w:rPr>
@@ -4989,7 +5729,25 @@
           <w:sz w:val="24"/>
           <w:szCs w:val="28"/>
         </w:rPr>
-        <w:t>cas小姐跳了一会儿，我看这俩在一块儿极度不爽，不过他从始至终都没咋和她战术互捧。不过想来也</w:t>
+        <w:t>cas小姐跳了一会儿，我看这俩在一块儿极度不爽，不过他从始至终</w:t>
+      </w:r>
+      <w:proofErr w:type="gramStart"/>
+      <w:r>
+        <w:rPr>
+          <w:rFonts w:ascii="黑体" w:eastAsia="黑体" w:hAnsi="黑体" w:hint="eastAsia"/>
+          <w:sz w:val="24"/>
+          <w:szCs w:val="28"/>
+        </w:rPr>
+        <w:t>都没咋和她</w:t>
+      </w:r>
+      <w:proofErr w:type="gramEnd"/>
+      <w:r>
+        <w:rPr>
+          <w:rFonts w:ascii="黑体" w:eastAsia="黑体" w:hAnsi="黑体" w:hint="eastAsia"/>
+          <w:sz w:val="24"/>
+          <w:szCs w:val="28"/>
+        </w:rPr>
+        <w:t>战术互捧。不过想来也</w:t>
       </w:r>
       <w:r>
         <w:rPr>
@@ -5005,15 +5763,69 @@
           <w:sz w:val="24"/>
           <w:szCs w:val="28"/>
         </w:rPr>
-        <w:t>，你知道的，Lucas本来就不咋</w:t>
-      </w:r>
-      <w:r>
-        <w:rPr>
-          <w:rFonts w:ascii="黑体" w:eastAsia="黑体" w:hAnsi="黑体" w:hint="eastAsia"/>
-          <w:sz w:val="24"/>
-          <w:szCs w:val="28"/>
-        </w:rPr>
-        <w:t>滴。不过当秀儿走进舞池的时候，王小五似乎就被勾住了。然后他就开始打听咱秀儿了，简要自我介绍，然后就被咱秀儿“double</w:t>
+        <w:t>，你知道的，Lucas本来就</w:t>
+      </w:r>
+      <w:proofErr w:type="gramStart"/>
+      <w:r>
+        <w:rPr>
+          <w:rFonts w:ascii="黑体" w:eastAsia="黑体" w:hAnsi="黑体" w:hint="eastAsia"/>
+          <w:sz w:val="24"/>
+          <w:szCs w:val="28"/>
+        </w:rPr>
+        <w:t>不</w:t>
+      </w:r>
+      <w:proofErr w:type="gramEnd"/>
+      <w:r>
+        <w:rPr>
+          <w:rFonts w:ascii="黑体" w:eastAsia="黑体" w:hAnsi="黑体" w:hint="eastAsia"/>
+          <w:sz w:val="24"/>
+          <w:szCs w:val="28"/>
+        </w:rPr>
+        <w:t>咋</w:t>
+      </w:r>
+      <w:r>
+        <w:rPr>
+          <w:rFonts w:ascii="黑体" w:eastAsia="黑体" w:hAnsi="黑体" w:hint="eastAsia"/>
+          <w:sz w:val="24"/>
+          <w:szCs w:val="28"/>
+        </w:rPr>
+        <w:t>滴。不过当秀儿走进舞池的时候，王小五似乎就被勾住了。然后他就开始</w:t>
+      </w:r>
+      <w:proofErr w:type="gramStart"/>
+      <w:r>
+        <w:rPr>
+          <w:rFonts w:ascii="黑体" w:eastAsia="黑体" w:hAnsi="黑体" w:hint="eastAsia"/>
+          <w:sz w:val="24"/>
+          <w:szCs w:val="28"/>
+        </w:rPr>
+        <w:t>打听咱秀儿</w:t>
+      </w:r>
+      <w:proofErr w:type="gramEnd"/>
+      <w:r>
+        <w:rPr>
+          <w:rFonts w:ascii="黑体" w:eastAsia="黑体" w:hAnsi="黑体" w:hint="eastAsia"/>
+          <w:sz w:val="24"/>
+          <w:szCs w:val="28"/>
+        </w:rPr>
+        <w:t>了，简要自我介绍，然后就</w:t>
+      </w:r>
+      <w:proofErr w:type="gramStart"/>
+      <w:r>
+        <w:rPr>
+          <w:rFonts w:ascii="黑体" w:eastAsia="黑体" w:hAnsi="黑体" w:hint="eastAsia"/>
+          <w:sz w:val="24"/>
+          <w:szCs w:val="28"/>
+        </w:rPr>
+        <w:t>被咱秀儿</w:t>
+      </w:r>
+      <w:proofErr w:type="gramEnd"/>
+      <w:r>
+        <w:rPr>
+          <w:rFonts w:ascii="黑体" w:eastAsia="黑体" w:hAnsi="黑体" w:hint="eastAsia"/>
+          <w:sz w:val="24"/>
+          <w:szCs w:val="28"/>
+        </w:rPr>
+        <w:t>“double</w:t>
       </w:r>
       <w:r>
         <w:rPr>
@@ -5037,15 +5849,51 @@
           <w:sz w:val="24"/>
           <w:szCs w:val="28"/>
         </w:rPr>
-        <w:t>。舞曲放到第二首的时候，他第三支舞蹈和King小姐跳的。第四支舞和Lucas跳的，第五支舞又和秀儿跳了</w:t>
-      </w:r>
-      <w:r>
-        <w:rPr>
-          <w:rFonts w:ascii="黑体" w:eastAsia="黑体" w:hAnsi="黑体" w:hint="eastAsia"/>
-          <w:sz w:val="24"/>
-          <w:szCs w:val="28"/>
-        </w:rPr>
-        <w:t>。第六支舞和翠儿跳了，还有那个B</w:t>
+        <w:t>。舞曲放到第二首的时候，他第三支舞蹈和King小姐跳的。第四支舞和Lucas跳的，第五支舞又和</w:t>
+      </w:r>
+      <w:proofErr w:type="gramStart"/>
+      <w:r>
+        <w:rPr>
+          <w:rFonts w:ascii="黑体" w:eastAsia="黑体" w:hAnsi="黑体" w:hint="eastAsia"/>
+          <w:sz w:val="24"/>
+          <w:szCs w:val="28"/>
+        </w:rPr>
+        <w:t>秀儿</w:t>
+      </w:r>
+      <w:proofErr w:type="gramEnd"/>
+      <w:r>
+        <w:rPr>
+          <w:rFonts w:ascii="黑体" w:eastAsia="黑体" w:hAnsi="黑体" w:hint="eastAsia"/>
+          <w:sz w:val="24"/>
+          <w:szCs w:val="28"/>
+        </w:rPr>
+        <w:t>跳了</w:t>
+      </w:r>
+      <w:r>
+        <w:rPr>
+          <w:rFonts w:ascii="黑体" w:eastAsia="黑体" w:hAnsi="黑体" w:hint="eastAsia"/>
+          <w:sz w:val="24"/>
+          <w:szCs w:val="28"/>
+        </w:rPr>
+        <w:t>。第六支舞和</w:t>
+      </w:r>
+      <w:proofErr w:type="gramStart"/>
+      <w:r>
+        <w:rPr>
+          <w:rFonts w:ascii="黑体" w:eastAsia="黑体" w:hAnsi="黑体" w:hint="eastAsia"/>
+          <w:sz w:val="24"/>
+          <w:szCs w:val="28"/>
+        </w:rPr>
+        <w:t>翠儿</w:t>
+      </w:r>
+      <w:proofErr w:type="gramEnd"/>
+      <w:r>
+        <w:rPr>
+          <w:rFonts w:ascii="黑体" w:eastAsia="黑体" w:hAnsi="黑体" w:hint="eastAsia"/>
+          <w:sz w:val="24"/>
+          <w:szCs w:val="28"/>
+        </w:rPr>
+        <w:t>跳了，还有那个B</w:t>
       </w:r>
       <w:r>
         <w:rPr>
@@ -5105,7 +5953,25 @@
           <w:sz w:val="24"/>
           <w:szCs w:val="28"/>
         </w:rPr>
-        <w:t>。Bennet毫无耐性的说到。“我的个去，别再给我说他的舞伴儿了，我真希望他刚一跳就崴脚。”</w:t>
+        <w:t>。Bennet毫无耐性的说到。“我的</w:t>
+      </w:r>
+      <w:proofErr w:type="gramStart"/>
+      <w:r>
+        <w:rPr>
+          <w:rFonts w:ascii="黑体" w:eastAsia="黑体" w:hAnsi="黑体" w:hint="eastAsia"/>
+          <w:sz w:val="24"/>
+          <w:szCs w:val="28"/>
+        </w:rPr>
+        <w:t>个</w:t>
+      </w:r>
+      <w:proofErr w:type="gramEnd"/>
+      <w:r>
+        <w:rPr>
+          <w:rFonts w:ascii="黑体" w:eastAsia="黑体" w:hAnsi="黑体" w:hint="eastAsia"/>
+          <w:sz w:val="24"/>
+          <w:szCs w:val="28"/>
+        </w:rPr>
+        <w:t>去，别再给我说他的舞伴儿了，我真希望他刚一跳就崴脚。”</w:t>
       </w:r>
     </w:p>
     <w:p>
@@ -5193,7 +6059,25 @@
           <w:sz w:val="24"/>
           <w:szCs w:val="28"/>
         </w:rPr>
-        <w:t>老Ben头再次打断他老婆，不想再听什么“服装鉴赏”了。</w:t>
+        <w:t>老Ben</w:t>
+      </w:r>
+      <w:proofErr w:type="gramStart"/>
+      <w:r>
+        <w:rPr>
+          <w:rFonts w:ascii="黑体" w:eastAsia="黑体" w:hAnsi="黑体" w:hint="eastAsia"/>
+          <w:sz w:val="24"/>
+          <w:szCs w:val="28"/>
+        </w:rPr>
+        <w:t>头再次</w:t>
+      </w:r>
+      <w:proofErr w:type="gramEnd"/>
+      <w:r>
+        <w:rPr>
+          <w:rFonts w:ascii="黑体" w:eastAsia="黑体" w:hAnsi="黑体" w:hint="eastAsia"/>
+          <w:sz w:val="24"/>
+          <w:szCs w:val="28"/>
+        </w:rPr>
+        <w:t>打断他老婆，不想再听什么“服装鉴赏”了。</w:t>
       </w:r>
       <w:proofErr w:type="spellStart"/>
       <w:r>
@@ -5813,31 +6697,85 @@
           <w:sz w:val="24"/>
           <w:szCs w:val="28"/>
         </w:rPr>
-        <w:t>这会儿屋子里就剩下秀儿和娟儿了</w:t>
-      </w:r>
-      <w:r>
-        <w:rPr>
-          <w:rFonts w:ascii="黑体" w:eastAsia="黑体" w:hAnsi="黑体" w:hint="eastAsia"/>
-          <w:sz w:val="24"/>
-          <w:szCs w:val="28"/>
-        </w:rPr>
-        <w:t>，秀儿还沉浸子在王小五的甜言蜜中，</w:t>
-      </w:r>
-      <w:r>
-        <w:rPr>
-          <w:rFonts w:ascii="黑体" w:eastAsia="黑体" w:hAnsi="黑体" w:hint="eastAsia"/>
-          <w:sz w:val="24"/>
-          <w:szCs w:val="28"/>
-        </w:rPr>
-        <w:t>然后使劲儿给娟儿</w:t>
-      </w:r>
-      <w:r>
-        <w:rPr>
-          <w:rFonts w:ascii="黑体" w:eastAsia="黑体" w:hAnsi="黑体" w:hint="eastAsia"/>
-          <w:sz w:val="24"/>
-          <w:szCs w:val="28"/>
-        </w:rPr>
-        <w:t>夸王小五。</w:t>
+        <w:t>这会儿屋子里就剩下秀儿和</w:t>
+      </w:r>
+      <w:proofErr w:type="gramStart"/>
+      <w:r>
+        <w:rPr>
+          <w:rFonts w:ascii="黑体" w:eastAsia="黑体" w:hAnsi="黑体" w:hint="eastAsia"/>
+          <w:sz w:val="24"/>
+          <w:szCs w:val="28"/>
+        </w:rPr>
+        <w:t>娟</w:t>
+      </w:r>
+      <w:proofErr w:type="gramEnd"/>
+      <w:r>
+        <w:rPr>
+          <w:rFonts w:ascii="黑体" w:eastAsia="黑体" w:hAnsi="黑体" w:hint="eastAsia"/>
+          <w:sz w:val="24"/>
+          <w:szCs w:val="28"/>
+        </w:rPr>
+        <w:t>儿了</w:t>
+      </w:r>
+      <w:r>
+        <w:rPr>
+          <w:rFonts w:ascii="黑体" w:eastAsia="黑体" w:hAnsi="黑体" w:hint="eastAsia"/>
+          <w:sz w:val="24"/>
+          <w:szCs w:val="28"/>
+        </w:rPr>
+        <w:t>，秀儿还沉浸子在王小五的</w:t>
+      </w:r>
+      <w:proofErr w:type="gramStart"/>
+      <w:r>
+        <w:rPr>
+          <w:rFonts w:ascii="黑体" w:eastAsia="黑体" w:hAnsi="黑体" w:hint="eastAsia"/>
+          <w:sz w:val="24"/>
+          <w:szCs w:val="28"/>
+        </w:rPr>
+        <w:t>甜言蜜中</w:t>
+      </w:r>
+      <w:proofErr w:type="gramEnd"/>
+      <w:r>
+        <w:rPr>
+          <w:rFonts w:ascii="黑体" w:eastAsia="黑体" w:hAnsi="黑体" w:hint="eastAsia"/>
+          <w:sz w:val="24"/>
+          <w:szCs w:val="28"/>
+        </w:rPr>
+        <w:t>，</w:t>
+      </w:r>
+      <w:r>
+        <w:rPr>
+          <w:rFonts w:ascii="黑体" w:eastAsia="黑体" w:hAnsi="黑体" w:hint="eastAsia"/>
+          <w:sz w:val="24"/>
+          <w:szCs w:val="28"/>
+        </w:rPr>
+        <w:t>然后使劲儿给</w:t>
+      </w:r>
+      <w:proofErr w:type="gramStart"/>
+      <w:r>
+        <w:rPr>
+          <w:rFonts w:ascii="黑体" w:eastAsia="黑体" w:hAnsi="黑体" w:hint="eastAsia"/>
+          <w:sz w:val="24"/>
+          <w:szCs w:val="28"/>
+        </w:rPr>
+        <w:t>娟儿</w:t>
+      </w:r>
+      <w:r>
+        <w:rPr>
+          <w:rFonts w:ascii="黑体" w:eastAsia="黑体" w:hAnsi="黑体" w:hint="eastAsia"/>
+          <w:sz w:val="24"/>
+          <w:szCs w:val="28"/>
+        </w:rPr>
+        <w:t>夸</w:t>
+      </w:r>
+      <w:proofErr w:type="gramEnd"/>
+      <w:r>
+        <w:rPr>
+          <w:rFonts w:ascii="黑体" w:eastAsia="黑体" w:hAnsi="黑体" w:hint="eastAsia"/>
+          <w:sz w:val="24"/>
+          <w:szCs w:val="28"/>
+        </w:rPr>
+        <w:t>王小五。</w:t>
       </w:r>
     </w:p>
     <w:p>
@@ -5867,13 +6805,23 @@
           <w:szCs w:val="28"/>
         </w:rPr>
       </w:pPr>
-      <w:r>
-        <w:rPr>
-          <w:rFonts w:ascii="黑体" w:eastAsia="黑体" w:hAnsi="黑体" w:hint="eastAsia"/>
-          <w:sz w:val="24"/>
-          <w:szCs w:val="28"/>
-        </w:rPr>
-        <w:t>娟儿回答道“嗯，而且他还很帅呢，一个帅哥的天花板，小哥哥的颜值简直</w:t>
+      <w:proofErr w:type="gramStart"/>
+      <w:r>
+        <w:rPr>
+          <w:rFonts w:ascii="黑体" w:eastAsia="黑体" w:hAnsi="黑体" w:hint="eastAsia"/>
+          <w:sz w:val="24"/>
+          <w:szCs w:val="28"/>
+        </w:rPr>
+        <w:t>娟</w:t>
+      </w:r>
+      <w:proofErr w:type="gramEnd"/>
+      <w:r>
+        <w:rPr>
+          <w:rFonts w:ascii="黑体" w:eastAsia="黑体" w:hAnsi="黑体" w:hint="eastAsia"/>
+          <w:sz w:val="24"/>
+          <w:szCs w:val="28"/>
+        </w:rPr>
+        <w:t>儿回答道“嗯，而且他还很帅呢，一个帅哥的天花板，小哥哥的颜值简直</w:t>
       </w:r>
       <w:r>
         <w:rPr>
@@ -5935,13 +6883,23 @@
           <w:szCs w:val="28"/>
         </w:rPr>
       </w:pPr>
-      <w:r>
-        <w:rPr>
-          <w:rFonts w:ascii="黑体" w:eastAsia="黑体" w:hAnsi="黑体" w:hint="eastAsia"/>
-          <w:sz w:val="24"/>
-          <w:szCs w:val="28"/>
-        </w:rPr>
-        <w:t>娟儿说“</w:t>
+      <w:proofErr w:type="gramStart"/>
+      <w:r>
+        <w:rPr>
+          <w:rFonts w:ascii="黑体" w:eastAsia="黑体" w:hAnsi="黑体" w:hint="eastAsia"/>
+          <w:sz w:val="24"/>
+          <w:szCs w:val="28"/>
+        </w:rPr>
+        <w:t>娟</w:t>
+      </w:r>
+      <w:proofErr w:type="gramEnd"/>
+      <w:r>
+        <w:rPr>
+          <w:rFonts w:ascii="黑体" w:eastAsia="黑体" w:hAnsi="黑体" w:hint="eastAsia"/>
+          <w:sz w:val="24"/>
+          <w:szCs w:val="28"/>
+        </w:rPr>
+        <w:t>儿说“</w:t>
       </w:r>
       <w:r>
         <w:rPr>
@@ -6169,13 +7127,23 @@
           <w:szCs w:val="28"/>
         </w:rPr>
       </w:pPr>
-      <w:r>
-        <w:rPr>
-          <w:rFonts w:ascii="黑体" w:eastAsia="黑体" w:hAnsi="黑体" w:hint="eastAsia"/>
-          <w:sz w:val="24"/>
-          <w:szCs w:val="28"/>
-        </w:rPr>
-        <w:t>娟儿</w:t>
+      <w:proofErr w:type="gramStart"/>
+      <w:r>
+        <w:rPr>
+          <w:rFonts w:ascii="黑体" w:eastAsia="黑体" w:hAnsi="黑体" w:hint="eastAsia"/>
+          <w:sz w:val="24"/>
+          <w:szCs w:val="28"/>
+        </w:rPr>
+        <w:t>娟</w:t>
+      </w:r>
+      <w:proofErr w:type="gramEnd"/>
+      <w:r>
+        <w:rPr>
+          <w:rFonts w:ascii="黑体" w:eastAsia="黑体" w:hAnsi="黑体" w:hint="eastAsia"/>
+          <w:sz w:val="24"/>
+          <w:szCs w:val="28"/>
+        </w:rPr>
+        <w:t>儿</w:t>
       </w:r>
       <w:r>
         <w:rPr>
@@ -6191,7 +7159,43 @@
           <w:sz w:val="24"/>
           <w:szCs w:val="28"/>
         </w:rPr>
-        <w:t>相对于翠儿，娟儿就显的眼尖手快，果断硬气，几乎没有什么能难住娟儿。不过</w:t>
+        <w:t>相对于翠儿，</w:t>
+      </w:r>
+      <w:proofErr w:type="gramStart"/>
+      <w:r>
+        <w:rPr>
+          <w:rFonts w:ascii="黑体" w:eastAsia="黑体" w:hAnsi="黑体" w:hint="eastAsia"/>
+          <w:sz w:val="24"/>
+          <w:szCs w:val="28"/>
+        </w:rPr>
+        <w:t>娟</w:t>
+      </w:r>
+      <w:proofErr w:type="gramEnd"/>
+      <w:r>
+        <w:rPr>
+          <w:rFonts w:ascii="黑体" w:eastAsia="黑体" w:hAnsi="黑体" w:hint="eastAsia"/>
+          <w:sz w:val="24"/>
+          <w:szCs w:val="28"/>
+        </w:rPr>
+        <w:t>儿就显的眼尖手快，果断硬气，几乎没有什么能难住</w:t>
+      </w:r>
+      <w:proofErr w:type="gramStart"/>
+      <w:r>
+        <w:rPr>
+          <w:rFonts w:ascii="黑体" w:eastAsia="黑体" w:hAnsi="黑体" w:hint="eastAsia"/>
+          <w:sz w:val="24"/>
+          <w:szCs w:val="28"/>
+        </w:rPr>
+        <w:t>娟</w:t>
+      </w:r>
+      <w:proofErr w:type="gramEnd"/>
+      <w:r>
+        <w:rPr>
+          <w:rFonts w:ascii="黑体" w:eastAsia="黑体" w:hAnsi="黑体" w:hint="eastAsia"/>
+          <w:sz w:val="24"/>
+          <w:szCs w:val="28"/>
+        </w:rPr>
+        <w:t>儿。不过</w:t>
       </w:r>
       <w:r>
         <w:rPr>
@@ -6225,13 +7229,23 @@
         </w:rPr>
         <w:t>w多磅，花钱也随心所欲，还经常说什么人有等级之分之类的。因此她们在很多方面自我感觉</w:t>
       </w:r>
-      <w:r>
-        <w:rPr>
-          <w:rFonts w:ascii="黑体" w:eastAsia="黑体" w:hAnsi="黑体" w:hint="eastAsia"/>
-          <w:sz w:val="24"/>
-          <w:szCs w:val="28"/>
-        </w:rPr>
-        <w:t>很高等，觉得别人很低劣。她们是英格拉北部的名门望族。她们的那种成长环境与认知深深的烙在了她们的脑海里，钞票什么的都不是事儿，她们祖上就是靠贸易发家的。</w:t>
+      <w:proofErr w:type="gramStart"/>
+      <w:r>
+        <w:rPr>
+          <w:rFonts w:ascii="黑体" w:eastAsia="黑体" w:hAnsi="黑体" w:hint="eastAsia"/>
+          <w:sz w:val="24"/>
+          <w:szCs w:val="28"/>
+        </w:rPr>
+        <w:t>很</w:t>
+      </w:r>
+      <w:proofErr w:type="gramEnd"/>
+      <w:r>
+        <w:rPr>
+          <w:rFonts w:ascii="黑体" w:eastAsia="黑体" w:hAnsi="黑体" w:hint="eastAsia"/>
+          <w:sz w:val="24"/>
+          <w:szCs w:val="28"/>
+        </w:rPr>
+        <w:t>高等，觉得别人很低劣。她们是英格拉北部的名门望族。她们的那种成长环境与认知深深的烙在了她们的脑海里，钞票什么的都不是事儿，她们祖上就是靠贸易发家的。</w:t>
       </w:r>
     </w:p>
     <w:p>
@@ -6283,7 +7297,25 @@
           <w:sz w:val="24"/>
           <w:szCs w:val="28"/>
         </w:rPr>
-        <w:t>Hurst小姐也愿意，虽然她嫁给了一个穷扎势。</w:t>
+        <w:t>Hurst小姐也愿意，虽然她嫁给了一个</w:t>
+      </w:r>
+      <w:proofErr w:type="gramStart"/>
+      <w:r>
+        <w:rPr>
+          <w:rFonts w:ascii="黑体" w:eastAsia="黑体" w:hAnsi="黑体" w:hint="eastAsia"/>
+          <w:sz w:val="24"/>
+          <w:szCs w:val="28"/>
+        </w:rPr>
+        <w:t>穷扎势</w:t>
+      </w:r>
+      <w:proofErr w:type="gramEnd"/>
+      <w:r>
+        <w:rPr>
+          <w:rFonts w:ascii="黑体" w:eastAsia="黑体" w:hAnsi="黑体" w:hint="eastAsia"/>
+          <w:sz w:val="24"/>
+          <w:szCs w:val="28"/>
+        </w:rPr>
+        <w:t>。</w:t>
       </w:r>
       <w:r>
         <w:rPr>
@@ -6307,7 +7339,25 @@
           <w:sz w:val="24"/>
           <w:szCs w:val="28"/>
         </w:rPr>
-        <w:t>出头，就被撺掇的去看内的菲尔德的房子，他足足看了半个小时，非常满意这里的环境与房间布置。对房主的介绍也觉得十分不错，然后就立刻租下了。</w:t>
+        <w:t>出头，就被撺掇的</w:t>
+      </w:r>
+      <w:proofErr w:type="gramStart"/>
+      <w:r>
+        <w:rPr>
+          <w:rFonts w:ascii="黑体" w:eastAsia="黑体" w:hAnsi="黑体" w:hint="eastAsia"/>
+          <w:sz w:val="24"/>
+          <w:szCs w:val="28"/>
+        </w:rPr>
+        <w:t>去看内的</w:t>
+      </w:r>
+      <w:proofErr w:type="gramEnd"/>
+      <w:r>
+        <w:rPr>
+          <w:rFonts w:ascii="黑体" w:eastAsia="黑体" w:hAnsi="黑体" w:hint="eastAsia"/>
+          <w:sz w:val="24"/>
+          <w:szCs w:val="28"/>
+        </w:rPr>
+        <w:t>菲尔德的房子，他足足看了半个小时，非常满意这里的环境与房间布置。对房主的介绍也觉得十分不错，然后就立刻租下了。</w:t>
       </w:r>
     </w:p>
     <w:p>
@@ -6402,15 +7452,51 @@
           <w:sz w:val="24"/>
           <w:szCs w:val="28"/>
         </w:rPr>
-        <w:t>舞会上表现足以体现两人的性格了。王小五自成长以来，从没遇到过这么多</w:t>
-      </w:r>
-      <w:r>
-        <w:rPr>
-          <w:rFonts w:ascii="黑体" w:eastAsia="黑体" w:hAnsi="黑体" w:hint="eastAsia"/>
-          <w:sz w:val="24"/>
-          <w:szCs w:val="28"/>
-        </w:rPr>
-        <w:t>善男信女。他和大家相处都非常融洽，不尴尬，不拘谨，很快他便和大家打成一片。他从没见过秀儿这么美的妹子，对他来说，</w:t>
+        <w:t>舞会上表现足以体现两人的性格了。王小五</w:t>
+      </w:r>
+      <w:proofErr w:type="gramStart"/>
+      <w:r>
+        <w:rPr>
+          <w:rFonts w:ascii="黑体" w:eastAsia="黑体" w:hAnsi="黑体" w:hint="eastAsia"/>
+          <w:sz w:val="24"/>
+          <w:szCs w:val="28"/>
+        </w:rPr>
+        <w:t>自成长</w:t>
+      </w:r>
+      <w:proofErr w:type="gramEnd"/>
+      <w:r>
+        <w:rPr>
+          <w:rFonts w:ascii="黑体" w:eastAsia="黑体" w:hAnsi="黑体" w:hint="eastAsia"/>
+          <w:sz w:val="24"/>
+          <w:szCs w:val="28"/>
+        </w:rPr>
+        <w:t>以来，从没遇到过这么多</w:t>
+      </w:r>
+      <w:r>
+        <w:rPr>
+          <w:rFonts w:ascii="黑体" w:eastAsia="黑体" w:hAnsi="黑体" w:hint="eastAsia"/>
+          <w:sz w:val="24"/>
+          <w:szCs w:val="28"/>
+        </w:rPr>
+        <w:t>善男信女。他和大家相处都非常融洽，不尴尬，不拘谨，很快他便和大家打成一片。他从没见</w:t>
+      </w:r>
+      <w:proofErr w:type="gramStart"/>
+      <w:r>
+        <w:rPr>
+          <w:rFonts w:ascii="黑体" w:eastAsia="黑体" w:hAnsi="黑体" w:hint="eastAsia"/>
+          <w:sz w:val="24"/>
+          <w:szCs w:val="28"/>
+        </w:rPr>
+        <w:t>过秀儿这么</w:t>
+      </w:r>
+      <w:proofErr w:type="gramEnd"/>
+      <w:r>
+        <w:rPr>
+          <w:rFonts w:ascii="黑体" w:eastAsia="黑体" w:hAnsi="黑体" w:hint="eastAsia"/>
+          <w:sz w:val="24"/>
+          <w:szCs w:val="28"/>
+        </w:rPr>
+        <w:t>美的妹子，对他来说，</w:t>
       </w:r>
       <w:r>
         <w:rPr>
@@ -6450,7 +7536,25 @@
           <w:sz w:val="24"/>
           <w:szCs w:val="28"/>
         </w:rPr>
-        <w:t>其实还是阔以的，只不过没事儿就傻笑，感觉比较瓜。</w:t>
+        <w:t>其实</w:t>
+      </w:r>
+      <w:proofErr w:type="gramStart"/>
+      <w:r>
+        <w:rPr>
+          <w:rFonts w:ascii="黑体" w:eastAsia="黑体" w:hAnsi="黑体" w:hint="eastAsia"/>
+          <w:sz w:val="24"/>
+          <w:szCs w:val="28"/>
+        </w:rPr>
+        <w:t>还是阔以的</w:t>
+      </w:r>
+      <w:proofErr w:type="gramEnd"/>
+      <w:r>
+        <w:rPr>
+          <w:rFonts w:ascii="黑体" w:eastAsia="黑体" w:hAnsi="黑体" w:hint="eastAsia"/>
+          <w:sz w:val="24"/>
+          <w:szCs w:val="28"/>
+        </w:rPr>
+        <w:t>，只不过没事儿就傻笑，感觉比较瓜。</w:t>
       </w:r>
     </w:p>
     <w:p>
@@ -6931,13 +8035,23 @@
         <w:t>Bennet</w:t>
       </w:r>
       <w:bookmarkEnd w:id="5"/>
-      <w:r>
-        <w:rPr>
-          <w:rFonts w:ascii="黑体" w:eastAsia="黑体" w:hAnsi="黑体" w:hint="eastAsia"/>
-          <w:sz w:val="24"/>
-          <w:szCs w:val="28"/>
-        </w:rPr>
-        <w:t>一家关非常亲密，他们曾在</w:t>
+      <w:proofErr w:type="gramStart"/>
+      <w:r>
+        <w:rPr>
+          <w:rFonts w:ascii="黑体" w:eastAsia="黑体" w:hAnsi="黑体" w:hint="eastAsia"/>
+          <w:sz w:val="24"/>
+          <w:szCs w:val="28"/>
+        </w:rPr>
+        <w:t>一家关</w:t>
+      </w:r>
+      <w:proofErr w:type="gramEnd"/>
+      <w:r>
+        <w:rPr>
+          <w:rFonts w:ascii="黑体" w:eastAsia="黑体" w:hAnsi="黑体" w:hint="eastAsia"/>
+          <w:sz w:val="24"/>
+          <w:szCs w:val="28"/>
+        </w:rPr>
+        <w:t>非常亲密，他们曾在</w:t>
       </w:r>
       <w:proofErr w:type="spellStart"/>
       <w:r>
@@ -7029,15 +8143,51 @@
           <w:sz w:val="24"/>
           <w:szCs w:val="28"/>
         </w:rPr>
-        <w:t>让他成为全宇宙第一高冷的绅士。不过有一点，即便他再怎么稀罕他的头衔，他也没有变的目空一切</w:t>
-      </w:r>
-      <w:r>
-        <w:rPr>
-          <w:rFonts w:ascii="黑体" w:eastAsia="黑体" w:hAnsi="黑体" w:hint="eastAsia"/>
-          <w:sz w:val="24"/>
-          <w:szCs w:val="28"/>
-        </w:rPr>
-        <w:t>。相反的，他还是被大家都接受很认可的男银~，在人际交往方面，他的行为举止在</w:t>
+        <w:t>让他成为全宇宙</w:t>
+      </w:r>
+      <w:proofErr w:type="gramStart"/>
+      <w:r>
+        <w:rPr>
+          <w:rFonts w:ascii="黑体" w:eastAsia="黑体" w:hAnsi="黑体" w:hint="eastAsia"/>
+          <w:sz w:val="24"/>
+          <w:szCs w:val="28"/>
+        </w:rPr>
+        <w:t>第一高冷的</w:t>
+      </w:r>
+      <w:proofErr w:type="gramEnd"/>
+      <w:r>
+        <w:rPr>
+          <w:rFonts w:ascii="黑体" w:eastAsia="黑体" w:hAnsi="黑体" w:hint="eastAsia"/>
+          <w:sz w:val="24"/>
+          <w:szCs w:val="28"/>
+        </w:rPr>
+        <w:t>绅士。不过有一点，即便他再怎么稀罕他的头衔，他也没有变的目空一切</w:t>
+      </w:r>
+      <w:r>
+        <w:rPr>
+          <w:rFonts w:ascii="黑体" w:eastAsia="黑体" w:hAnsi="黑体" w:hint="eastAsia"/>
+          <w:sz w:val="24"/>
+          <w:szCs w:val="28"/>
+        </w:rPr>
+        <w:t>。相反的，他还是被大家都接受很认可</w:t>
+      </w:r>
+      <w:proofErr w:type="gramStart"/>
+      <w:r>
+        <w:rPr>
+          <w:rFonts w:ascii="黑体" w:eastAsia="黑体" w:hAnsi="黑体" w:hint="eastAsia"/>
+          <w:sz w:val="24"/>
+          <w:szCs w:val="28"/>
+        </w:rPr>
+        <w:t>的男银</w:t>
+      </w:r>
+      <w:proofErr w:type="gramEnd"/>
+      <w:r>
+        <w:rPr>
+          <w:rFonts w:ascii="黑体" w:eastAsia="黑体" w:hAnsi="黑体" w:hint="eastAsia"/>
+          <w:sz w:val="24"/>
+          <w:szCs w:val="28"/>
+        </w:rPr>
+        <w:t>~，在人际交往方面，他的行为举止在</w:t>
       </w:r>
       <w:r>
         <w:rPr>
@@ -7132,6 +8282,7 @@
         </w:rPr>
         <w:t>的样子，是</w:t>
       </w:r>
+      <w:proofErr w:type="gramStart"/>
       <w:r>
         <w:rPr>
           <w:rFonts w:ascii="黑体" w:eastAsia="黑体" w:hAnsi="黑体" w:hint="eastAsia"/>
@@ -7140,6 +8291,7 @@
         </w:rPr>
         <w:t>娟</w:t>
       </w:r>
+      <w:proofErr w:type="gramEnd"/>
       <w:r>
         <w:rPr>
           <w:rFonts w:ascii="黑体" w:eastAsia="黑体" w:hAnsi="黑体" w:hint="eastAsia"/>
@@ -7167,6 +8319,7 @@
         </w:rPr>
         <w:t>卢小美和</w:t>
       </w:r>
+      <w:proofErr w:type="gramStart"/>
       <w:r>
         <w:rPr>
           <w:rFonts w:ascii="黑体" w:eastAsia="黑体" w:hAnsi="黑体" w:hint="eastAsia"/>
@@ -7175,6 +8328,7 @@
         </w:rPr>
         <w:t>娟</w:t>
       </w:r>
+      <w:proofErr w:type="gramEnd"/>
       <w:r>
         <w:rPr>
           <w:rFonts w:ascii="黑体" w:eastAsia="黑体" w:hAnsi="黑体" w:hint="eastAsia"/>
@@ -7375,13 +8529,23 @@
           <w:szCs w:val="28"/>
         </w:rPr>
       </w:pPr>
-      <w:r>
-        <w:rPr>
-          <w:rFonts w:ascii="黑体" w:eastAsia="黑体" w:hAnsi="黑体" w:hint="eastAsia"/>
-          <w:sz w:val="24"/>
-          <w:szCs w:val="28"/>
-        </w:rPr>
-        <w:t>娟儿说“</w:t>
+      <w:proofErr w:type="gramStart"/>
+      <w:r>
+        <w:rPr>
+          <w:rFonts w:ascii="黑体" w:eastAsia="黑体" w:hAnsi="黑体" w:hint="eastAsia"/>
+          <w:sz w:val="24"/>
+          <w:szCs w:val="28"/>
+        </w:rPr>
+        <w:t>娟</w:t>
+      </w:r>
+      <w:proofErr w:type="gramEnd"/>
+      <w:r>
+        <w:rPr>
+          <w:rFonts w:ascii="黑体" w:eastAsia="黑体" w:hAnsi="黑体" w:hint="eastAsia"/>
+          <w:sz w:val="24"/>
+          <w:szCs w:val="28"/>
+        </w:rPr>
+        <w:t>儿说“</w:t>
       </w:r>
       <w:r>
         <w:rPr>
@@ -7458,34 +8622,88 @@
           <w:sz w:val="24"/>
           <w:szCs w:val="28"/>
         </w:rPr>
-        <w:t>Bennet太太说：“嗯，如果说相貌的话，秀儿的确是一等一的，不过娟儿啊，他说的这些都没有什么建设性啊。”</w:t>
-      </w:r>
-    </w:p>
-    <w:p>
-      <w:pPr>
-        <w:ind w:firstLine="480"/>
-        <w:jc w:val="left"/>
-        <w:rPr>
-          <w:rFonts w:ascii="黑体" w:eastAsia="黑体" w:hAnsi="黑体"/>
-          <w:sz w:val="24"/>
-          <w:szCs w:val="28"/>
-        </w:rPr>
-      </w:pPr>
-      <w:r>
-        <w:rPr>
-          <w:rFonts w:ascii="黑体" w:eastAsia="黑体" w:hAnsi="黑体" w:hint="eastAsia"/>
-          <w:sz w:val="24"/>
-          <w:szCs w:val="28"/>
-        </w:rPr>
-        <w:t>玲儿说“娟儿啊，我的情报可比你的有价值多了，</w:t>
-      </w:r>
-      <w:r>
-        <w:rPr>
-          <w:rFonts w:ascii="黑体" w:eastAsia="黑体" w:hAnsi="黑体" w:hint="eastAsia"/>
-          <w:sz w:val="24"/>
-          <w:szCs w:val="28"/>
-        </w:rPr>
-        <w:t>和王小五相比，达文西这货根本不值一提，唉，可怜的娟儿姐啊，他竟然认为你不够辣~</w:t>
+        <w:t>Bennet太太说：“嗯，如果说相貌的话，秀儿的确是一等一的，不过</w:t>
+      </w:r>
+      <w:proofErr w:type="gramStart"/>
+      <w:r>
+        <w:rPr>
+          <w:rFonts w:ascii="黑体" w:eastAsia="黑体" w:hAnsi="黑体" w:hint="eastAsia"/>
+          <w:sz w:val="24"/>
+          <w:szCs w:val="28"/>
+        </w:rPr>
+        <w:t>娟</w:t>
+      </w:r>
+      <w:proofErr w:type="gramEnd"/>
+      <w:r>
+        <w:rPr>
+          <w:rFonts w:ascii="黑体" w:eastAsia="黑体" w:hAnsi="黑体" w:hint="eastAsia"/>
+          <w:sz w:val="24"/>
+          <w:szCs w:val="28"/>
+        </w:rPr>
+        <w:t>儿啊，他说的这些都没有什么建设性啊。”</w:t>
+      </w:r>
+    </w:p>
+    <w:p>
+      <w:pPr>
+        <w:ind w:firstLine="480"/>
+        <w:jc w:val="left"/>
+        <w:rPr>
+          <w:rFonts w:ascii="黑体" w:eastAsia="黑体" w:hAnsi="黑体"/>
+          <w:sz w:val="24"/>
+          <w:szCs w:val="28"/>
+        </w:rPr>
+      </w:pPr>
+      <w:r>
+        <w:rPr>
+          <w:rFonts w:ascii="黑体" w:eastAsia="黑体" w:hAnsi="黑体" w:hint="eastAsia"/>
+          <w:sz w:val="24"/>
+          <w:szCs w:val="28"/>
+        </w:rPr>
+        <w:t>玲儿说“</w:t>
+      </w:r>
+      <w:proofErr w:type="gramStart"/>
+      <w:r>
+        <w:rPr>
+          <w:rFonts w:ascii="黑体" w:eastAsia="黑体" w:hAnsi="黑体" w:hint="eastAsia"/>
+          <w:sz w:val="24"/>
+          <w:szCs w:val="28"/>
+        </w:rPr>
+        <w:t>娟</w:t>
+      </w:r>
+      <w:proofErr w:type="gramEnd"/>
+      <w:r>
+        <w:rPr>
+          <w:rFonts w:ascii="黑体" w:eastAsia="黑体" w:hAnsi="黑体" w:hint="eastAsia"/>
+          <w:sz w:val="24"/>
+          <w:szCs w:val="28"/>
+        </w:rPr>
+        <w:t>儿啊，我的情报可比你的有价值多了，</w:t>
+      </w:r>
+      <w:r>
+        <w:rPr>
+          <w:rFonts w:ascii="黑体" w:eastAsia="黑体" w:hAnsi="黑体" w:hint="eastAsia"/>
+          <w:sz w:val="24"/>
+          <w:szCs w:val="28"/>
+        </w:rPr>
+        <w:t>和王小五相比，达文西这货根本不值一提，唉，可怜的</w:t>
+      </w:r>
+      <w:proofErr w:type="gramStart"/>
+      <w:r>
+        <w:rPr>
+          <w:rFonts w:ascii="黑体" w:eastAsia="黑体" w:hAnsi="黑体" w:hint="eastAsia"/>
+          <w:sz w:val="24"/>
+          <w:szCs w:val="28"/>
+        </w:rPr>
+        <w:t>娟</w:t>
+      </w:r>
+      <w:proofErr w:type="gramEnd"/>
+      <w:r>
+        <w:rPr>
+          <w:rFonts w:ascii="黑体" w:eastAsia="黑体" w:hAnsi="黑体" w:hint="eastAsia"/>
+          <w:sz w:val="24"/>
+          <w:szCs w:val="28"/>
+        </w:rPr>
+        <w:t>儿姐啊，他竟然认为你不够辣~</w:t>
       </w:r>
       <w:r>
         <w:rPr>
@@ -7702,13 +8920,23 @@
         </w:rPr>
         <w:t>可惜的是他竟然没和</w:t>
       </w:r>
-      <w:r>
-        <w:rPr>
-          <w:rFonts w:ascii="黑体" w:eastAsia="黑体" w:hAnsi="黑体" w:hint="eastAsia"/>
-          <w:sz w:val="24"/>
-          <w:szCs w:val="28"/>
-        </w:rPr>
-        <w:t>娟儿</w:t>
+      <w:proofErr w:type="gramStart"/>
+      <w:r>
+        <w:rPr>
+          <w:rFonts w:ascii="黑体" w:eastAsia="黑体" w:hAnsi="黑体" w:hint="eastAsia"/>
+          <w:sz w:val="24"/>
+          <w:szCs w:val="28"/>
+        </w:rPr>
+        <w:t>娟</w:t>
+      </w:r>
+      <w:proofErr w:type="gramEnd"/>
+      <w:r>
+        <w:rPr>
+          <w:rFonts w:ascii="黑体" w:eastAsia="黑体" w:hAnsi="黑体" w:hint="eastAsia"/>
+          <w:sz w:val="24"/>
+          <w:szCs w:val="28"/>
+        </w:rPr>
+        <w:t>儿</w:t>
       </w:r>
       <w:r>
         <w:rPr>
@@ -7859,13 +9087,23 @@
           <w:szCs w:val="28"/>
         </w:rPr>
       </w:pPr>
-      <w:r>
-        <w:rPr>
-          <w:rFonts w:ascii="黑体" w:eastAsia="黑体" w:hAnsi="黑体" w:hint="eastAsia"/>
-          <w:sz w:val="24"/>
-          <w:szCs w:val="28"/>
-        </w:rPr>
-        <w:t>娟儿说“对的，如果他要是不挑战我的底线，</w:t>
+      <w:proofErr w:type="gramStart"/>
+      <w:r>
+        <w:rPr>
+          <w:rFonts w:ascii="黑体" w:eastAsia="黑体" w:hAnsi="黑体" w:hint="eastAsia"/>
+          <w:sz w:val="24"/>
+          <w:szCs w:val="28"/>
+        </w:rPr>
+        <w:t>娟</w:t>
+      </w:r>
+      <w:proofErr w:type="gramEnd"/>
+      <w:r>
+        <w:rPr>
+          <w:rFonts w:ascii="黑体" w:eastAsia="黑体" w:hAnsi="黑体" w:hint="eastAsia"/>
+          <w:sz w:val="24"/>
+          <w:szCs w:val="28"/>
+        </w:rPr>
+        <w:t>儿说“对的，如果他要是不挑战我的底线，</w:t>
       </w:r>
       <w:r>
         <w:rPr>
@@ -7894,13 +9132,23 @@
           <w:szCs w:val="28"/>
         </w:rPr>
       </w:pPr>
-      <w:r>
-        <w:rPr>
-          <w:rFonts w:ascii="黑体" w:eastAsia="黑体" w:hAnsi="黑体" w:hint="eastAsia"/>
-          <w:sz w:val="24"/>
-          <w:szCs w:val="28"/>
-        </w:rPr>
-        <w:t>凤儿饶有兴趣的回答道“我认为，傲慢是人类的一个通病，我也很确定，这种通病再正常不过了，是个人都会有这种倾向。</w:t>
+      <w:proofErr w:type="gramStart"/>
+      <w:r>
+        <w:rPr>
+          <w:rFonts w:ascii="黑体" w:eastAsia="黑体" w:hAnsi="黑体" w:hint="eastAsia"/>
+          <w:sz w:val="24"/>
+          <w:szCs w:val="28"/>
+        </w:rPr>
+        <w:t>凤儿饶有</w:t>
+      </w:r>
+      <w:proofErr w:type="gramEnd"/>
+      <w:r>
+        <w:rPr>
+          <w:rFonts w:ascii="黑体" w:eastAsia="黑体" w:hAnsi="黑体" w:hint="eastAsia"/>
+          <w:sz w:val="24"/>
+          <w:szCs w:val="28"/>
+        </w:rPr>
+        <w:t>兴趣的回答道“我认为，傲慢是人类的一个通病，我也很确定，这种通病再正常不过了，是个人都会有这种倾向。</w:t>
       </w:r>
       <w:r>
         <w:rPr>
@@ -7967,7 +9215,25 @@
           <w:sz w:val="24"/>
           <w:szCs w:val="28"/>
         </w:rPr>
-        <w:t>喝酒，喝他个天昏地暗。</w:t>
+        <w:t>喝酒，喝他</w:t>
+      </w:r>
+      <w:proofErr w:type="gramStart"/>
+      <w:r>
+        <w:rPr>
+          <w:rFonts w:ascii="黑体" w:eastAsia="黑体" w:hAnsi="黑体" w:hint="eastAsia"/>
+          <w:sz w:val="24"/>
+          <w:szCs w:val="28"/>
+        </w:rPr>
+        <w:t>个</w:t>
+      </w:r>
+      <w:proofErr w:type="gramEnd"/>
+      <w:r>
+        <w:rPr>
+          <w:rFonts w:ascii="黑体" w:eastAsia="黑体" w:hAnsi="黑体" w:hint="eastAsia"/>
+          <w:sz w:val="24"/>
+          <w:szCs w:val="28"/>
+        </w:rPr>
+        <w:t>天昏地暗。</w:t>
       </w:r>
       <w:r>
         <w:rPr>
@@ -8483,29 +9749,85 @@
         </w:rPr>
         <w:t>与和</w:t>
       </w:r>
-      <w:r>
-        <w:rPr>
-          <w:rFonts w:ascii="黑体" w:eastAsia="黑体" w:hAnsi="黑体" w:hint="eastAsia"/>
-          <w:sz w:val="24"/>
-          <w:szCs w:val="28"/>
-        </w:rPr>
-        <w:t>秀儿、娟儿他们一起聊天。在秀儿看来，和内的菲尔德的小姐们聊天总是一片祥和，不过在</w:t>
-      </w:r>
-      <w:r>
-        <w:rPr>
-          <w:rFonts w:ascii="黑体" w:eastAsia="黑体" w:hAnsi="黑体" w:hint="eastAsia"/>
-          <w:sz w:val="24"/>
-          <w:szCs w:val="28"/>
-        </w:rPr>
-        <w:t>娟儿看来，那一票人在接人待物上还是有点傲娇，</w:t>
-      </w:r>
-      <w:r>
-        <w:rPr>
-          <w:rFonts w:ascii="黑体" w:eastAsia="黑体" w:hAnsi="黑体" w:hint="eastAsia"/>
-          <w:sz w:val="24"/>
-          <w:szCs w:val="28"/>
-        </w:rPr>
-        <w:t>对她的妹妹也是一样的，她们看来不太喜欢娟儿他们的妹妹。他们对秀儿之所以这么热情友善很大概率是</w:t>
+      <w:proofErr w:type="gramStart"/>
+      <w:r>
+        <w:rPr>
+          <w:rFonts w:ascii="黑体" w:eastAsia="黑体" w:hAnsi="黑体" w:hint="eastAsia"/>
+          <w:sz w:val="24"/>
+          <w:szCs w:val="28"/>
+        </w:rPr>
+        <w:t>秀儿</w:t>
+      </w:r>
+      <w:proofErr w:type="gramEnd"/>
+      <w:r>
+        <w:rPr>
+          <w:rFonts w:ascii="黑体" w:eastAsia="黑体" w:hAnsi="黑体" w:hint="eastAsia"/>
+          <w:sz w:val="24"/>
+          <w:szCs w:val="28"/>
+        </w:rPr>
+        <w:t>、</w:t>
+      </w:r>
+      <w:proofErr w:type="gramStart"/>
+      <w:r>
+        <w:rPr>
+          <w:rFonts w:ascii="黑体" w:eastAsia="黑体" w:hAnsi="黑体" w:hint="eastAsia"/>
+          <w:sz w:val="24"/>
+          <w:szCs w:val="28"/>
+        </w:rPr>
+        <w:t>娟</w:t>
+      </w:r>
+      <w:proofErr w:type="gramEnd"/>
+      <w:r>
+        <w:rPr>
+          <w:rFonts w:ascii="黑体" w:eastAsia="黑体" w:hAnsi="黑体" w:hint="eastAsia"/>
+          <w:sz w:val="24"/>
+          <w:szCs w:val="28"/>
+        </w:rPr>
+        <w:t>儿他们一起聊天。在秀儿看来，和内的菲尔德的小姐们聊天总是一片祥和，不过在</w:t>
+      </w:r>
+      <w:proofErr w:type="gramStart"/>
+      <w:r>
+        <w:rPr>
+          <w:rFonts w:ascii="黑体" w:eastAsia="黑体" w:hAnsi="黑体" w:hint="eastAsia"/>
+          <w:sz w:val="24"/>
+          <w:szCs w:val="28"/>
+        </w:rPr>
+        <w:t>娟</w:t>
+      </w:r>
+      <w:proofErr w:type="gramEnd"/>
+      <w:r>
+        <w:rPr>
+          <w:rFonts w:ascii="黑体" w:eastAsia="黑体" w:hAnsi="黑体" w:hint="eastAsia"/>
+          <w:sz w:val="24"/>
+          <w:szCs w:val="28"/>
+        </w:rPr>
+        <w:t>儿看来，那一票人在接人待物上还是有点傲娇，</w:t>
+      </w:r>
+      <w:r>
+        <w:rPr>
+          <w:rFonts w:ascii="黑体" w:eastAsia="黑体" w:hAnsi="黑体" w:hint="eastAsia"/>
+          <w:sz w:val="24"/>
+          <w:szCs w:val="28"/>
+        </w:rPr>
+        <w:t>对她的妹妹也是一样的，她们看来不太喜欢</w:t>
+      </w:r>
+      <w:proofErr w:type="gramStart"/>
+      <w:r>
+        <w:rPr>
+          <w:rFonts w:ascii="黑体" w:eastAsia="黑体" w:hAnsi="黑体" w:hint="eastAsia"/>
+          <w:sz w:val="24"/>
+          <w:szCs w:val="28"/>
+        </w:rPr>
+        <w:t>娟</w:t>
+      </w:r>
+      <w:proofErr w:type="gramEnd"/>
+      <w:r>
+        <w:rPr>
+          <w:rFonts w:ascii="黑体" w:eastAsia="黑体" w:hAnsi="黑体" w:hint="eastAsia"/>
+          <w:sz w:val="24"/>
+          <w:szCs w:val="28"/>
+        </w:rPr>
+        <w:t>儿他们的妹妹。他们对秀儿之所以这么热情友善很大概率是</w:t>
       </w:r>
       <w:r>
         <w:rPr>
@@ -8521,15 +9843,51 @@
           <w:sz w:val="24"/>
           <w:szCs w:val="28"/>
         </w:rPr>
-        <w:t>这也容易理解只要王小五和秀儿一见面，王小五就一直夸赞秀儿。当然了，秀儿一开始即相中王小五了，而且已经无法自拔了。</w:t>
-      </w:r>
-      <w:r>
-        <w:rPr>
-          <w:rFonts w:ascii="黑体" w:eastAsia="黑体" w:hAnsi="黑体" w:hint="eastAsia"/>
-          <w:sz w:val="24"/>
-          <w:szCs w:val="28"/>
-        </w:rPr>
-        <w:t>不过自从秀儿学会了调整情绪之后，她就知道要将爱意埋藏心底，还是正常的进行人际交往，这样才是一个淑女的样纸。娟儿把这件事情给他的好朋友卢小美好好说了说。</w:t>
+        <w:t>这也容易理解只要王小五和</w:t>
+      </w:r>
+      <w:proofErr w:type="gramStart"/>
+      <w:r>
+        <w:rPr>
+          <w:rFonts w:ascii="黑体" w:eastAsia="黑体" w:hAnsi="黑体" w:hint="eastAsia"/>
+          <w:sz w:val="24"/>
+          <w:szCs w:val="28"/>
+        </w:rPr>
+        <w:t>秀儿</w:t>
+      </w:r>
+      <w:proofErr w:type="gramEnd"/>
+      <w:r>
+        <w:rPr>
+          <w:rFonts w:ascii="黑体" w:eastAsia="黑体" w:hAnsi="黑体" w:hint="eastAsia"/>
+          <w:sz w:val="24"/>
+          <w:szCs w:val="28"/>
+        </w:rPr>
+        <w:t>一见面，王小五就一直夸赞秀儿。当然了，秀儿一开始即相中王小五了，而且已经无法自拔了。</w:t>
+      </w:r>
+      <w:r>
+        <w:rPr>
+          <w:rFonts w:ascii="黑体" w:eastAsia="黑体" w:hAnsi="黑体" w:hint="eastAsia"/>
+          <w:sz w:val="24"/>
+          <w:szCs w:val="28"/>
+        </w:rPr>
+        <w:t>不过自从秀儿学会了调整情绪之后，她就知道要将爱意埋藏心底，还是正常的进行人际交往，这样才是一个淑女的样纸。</w:t>
+      </w:r>
+      <w:proofErr w:type="gramStart"/>
+      <w:r>
+        <w:rPr>
+          <w:rFonts w:ascii="黑体" w:eastAsia="黑体" w:hAnsi="黑体" w:hint="eastAsia"/>
+          <w:sz w:val="24"/>
+          <w:szCs w:val="28"/>
+        </w:rPr>
+        <w:t>娟</w:t>
+      </w:r>
+      <w:proofErr w:type="gramEnd"/>
+      <w:r>
+        <w:rPr>
+          <w:rFonts w:ascii="黑体" w:eastAsia="黑体" w:hAnsi="黑体" w:hint="eastAsia"/>
+          <w:sz w:val="24"/>
+          <w:szCs w:val="28"/>
+        </w:rPr>
+        <w:t>儿把这件事情给他的好朋友卢小美好好说了说。</w:t>
       </w:r>
     </w:p>
     <w:p>
@@ -8604,7 +9962,25 @@
           <w:sz w:val="24"/>
           <w:szCs w:val="28"/>
         </w:rPr>
-        <w:t>了，可是如果没有足够的爱意吐露，很少有人能够坚下去。一个女的十有八九要对自己喜欢的人多吐露出一些爱意，王小五喜欢咱姐这一点毫无疑问，但是她要是</w:t>
+        <w:t>了，可是如果没有足够的爱意吐露，很少有人能够</w:t>
+      </w:r>
+      <w:proofErr w:type="gramStart"/>
+      <w:r>
+        <w:rPr>
+          <w:rFonts w:ascii="黑体" w:eastAsia="黑体" w:hAnsi="黑体" w:hint="eastAsia"/>
+          <w:sz w:val="24"/>
+          <w:szCs w:val="28"/>
+        </w:rPr>
+        <w:t>坚</w:t>
+      </w:r>
+      <w:proofErr w:type="gramEnd"/>
+      <w:r>
+        <w:rPr>
+          <w:rFonts w:ascii="黑体" w:eastAsia="黑体" w:hAnsi="黑体" w:hint="eastAsia"/>
+          <w:sz w:val="24"/>
+          <w:szCs w:val="28"/>
+        </w:rPr>
+        <w:t>下去。一个女的十有八九要对自己喜欢的人多吐露出一些爱意，王小五喜欢咱姐这一点毫无疑问，但是她要是</w:t>
       </w:r>
       <w:r>
         <w:rPr>
@@ -8633,21 +10009,49 @@
           <w:szCs w:val="28"/>
         </w:rPr>
       </w:pPr>
-      <w:r>
-        <w:rPr>
-          <w:rFonts w:ascii="黑体" w:eastAsia="黑体" w:hAnsi="黑体" w:hint="eastAsia"/>
-          <w:sz w:val="24"/>
-          <w:szCs w:val="28"/>
-        </w:rPr>
-        <w:t>娟儿说“她已经给他足够暗示了，</w:t>
-      </w:r>
-      <w:r>
-        <w:rPr>
-          <w:rFonts w:ascii="黑体" w:eastAsia="黑体" w:hAnsi="黑体" w:hint="eastAsia"/>
-          <w:sz w:val="24"/>
-          <w:szCs w:val="28"/>
-        </w:rPr>
-        <w:t>我都能看的出来，如果他还看不出来的话，那他就太瓜了</w:t>
+      <w:proofErr w:type="gramStart"/>
+      <w:r>
+        <w:rPr>
+          <w:rFonts w:ascii="黑体" w:eastAsia="黑体" w:hAnsi="黑体" w:hint="eastAsia"/>
+          <w:sz w:val="24"/>
+          <w:szCs w:val="28"/>
+        </w:rPr>
+        <w:t>娟</w:t>
+      </w:r>
+      <w:proofErr w:type="gramEnd"/>
+      <w:r>
+        <w:rPr>
+          <w:rFonts w:ascii="黑体" w:eastAsia="黑体" w:hAnsi="黑体" w:hint="eastAsia"/>
+          <w:sz w:val="24"/>
+          <w:szCs w:val="28"/>
+        </w:rPr>
+        <w:t>儿说“她已经给他足够暗示了，</w:t>
+      </w:r>
+      <w:r>
+        <w:rPr>
+          <w:rFonts w:ascii="黑体" w:eastAsia="黑体" w:hAnsi="黑体" w:hint="eastAsia"/>
+          <w:sz w:val="24"/>
+          <w:szCs w:val="28"/>
+        </w:rPr>
+        <w:t>我都能看的出来，如果他还看不出来的话，那他就</w:t>
+      </w:r>
+      <w:proofErr w:type="gramStart"/>
+      <w:r>
+        <w:rPr>
+          <w:rFonts w:ascii="黑体" w:eastAsia="黑体" w:hAnsi="黑体" w:hint="eastAsia"/>
+          <w:sz w:val="24"/>
+          <w:szCs w:val="28"/>
+        </w:rPr>
+        <w:t>太</w:t>
+      </w:r>
+      <w:proofErr w:type="gramEnd"/>
+      <w:r>
+        <w:rPr>
+          <w:rFonts w:ascii="黑体" w:eastAsia="黑体" w:hAnsi="黑体" w:hint="eastAsia"/>
+          <w:sz w:val="24"/>
+          <w:szCs w:val="28"/>
+        </w:rPr>
+        <w:t>瓜了</w:t>
       </w:r>
       <w:r>
         <w:rPr>
@@ -8682,45 +10086,91 @@
           <w:sz w:val="24"/>
           <w:szCs w:val="28"/>
         </w:rPr>
-        <w:t>“娟儿啊，王小五又不像你这么了解秀儿”</w:t>
-      </w:r>
-    </w:p>
-    <w:p>
-      <w:pPr>
-        <w:ind w:firstLine="480"/>
-        <w:jc w:val="left"/>
-        <w:rPr>
-          <w:rFonts w:ascii="黑体" w:eastAsia="黑体" w:hAnsi="黑体"/>
-          <w:sz w:val="24"/>
-          <w:szCs w:val="28"/>
-        </w:rPr>
-      </w:pPr>
-      <w:r>
-        <w:rPr>
-          <w:rFonts w:ascii="黑体" w:eastAsia="黑体" w:hAnsi="黑体" w:hint="eastAsia"/>
-          <w:sz w:val="24"/>
-          <w:szCs w:val="28"/>
-        </w:rPr>
-        <w:t>娟儿说“就算一个女的对一个男的玩深沉，只要她不可以隐藏自己的心，男的还是能够领会的。”</w:t>
-      </w:r>
-    </w:p>
-    <w:p>
-      <w:pPr>
-        <w:ind w:firstLine="480"/>
-        <w:jc w:val="left"/>
-        <w:rPr>
-          <w:rFonts w:ascii="黑体" w:eastAsia="黑体" w:hAnsi="黑体"/>
-          <w:sz w:val="24"/>
-          <w:szCs w:val="28"/>
-        </w:rPr>
-      </w:pPr>
-      <w:r>
-        <w:rPr>
-          <w:rFonts w:ascii="黑体" w:eastAsia="黑体" w:hAnsi="黑体" w:hint="eastAsia"/>
-          <w:sz w:val="24"/>
-          <w:szCs w:val="28"/>
-        </w:rPr>
-        <w:t>玲儿说“要是他和秀儿相处时间久了，我也希望他能明白秀儿的</w:t>
+        <w:t>“</w:t>
+      </w:r>
+      <w:proofErr w:type="gramStart"/>
+      <w:r>
+        <w:rPr>
+          <w:rFonts w:ascii="黑体" w:eastAsia="黑体" w:hAnsi="黑体" w:hint="eastAsia"/>
+          <w:sz w:val="24"/>
+          <w:szCs w:val="28"/>
+        </w:rPr>
+        <w:t>娟</w:t>
+      </w:r>
+      <w:proofErr w:type="gramEnd"/>
+      <w:r>
+        <w:rPr>
+          <w:rFonts w:ascii="黑体" w:eastAsia="黑体" w:hAnsi="黑体" w:hint="eastAsia"/>
+          <w:sz w:val="24"/>
+          <w:szCs w:val="28"/>
+        </w:rPr>
+        <w:t>儿啊，王小五又不像你这么了解秀儿”</w:t>
+      </w:r>
+    </w:p>
+    <w:p>
+      <w:pPr>
+        <w:ind w:firstLine="480"/>
+        <w:jc w:val="left"/>
+        <w:rPr>
+          <w:rFonts w:ascii="黑体" w:eastAsia="黑体" w:hAnsi="黑体"/>
+          <w:sz w:val="24"/>
+          <w:szCs w:val="28"/>
+        </w:rPr>
+      </w:pPr>
+      <w:proofErr w:type="gramStart"/>
+      <w:r>
+        <w:rPr>
+          <w:rFonts w:ascii="黑体" w:eastAsia="黑体" w:hAnsi="黑体" w:hint="eastAsia"/>
+          <w:sz w:val="24"/>
+          <w:szCs w:val="28"/>
+        </w:rPr>
+        <w:t>娟</w:t>
+      </w:r>
+      <w:proofErr w:type="gramEnd"/>
+      <w:r>
+        <w:rPr>
+          <w:rFonts w:ascii="黑体" w:eastAsia="黑体" w:hAnsi="黑体" w:hint="eastAsia"/>
+          <w:sz w:val="24"/>
+          <w:szCs w:val="28"/>
+        </w:rPr>
+        <w:t>儿说“就算一个女的对一个男的玩深沉，只要她不可以隐藏自己的心，男的还是能够领会的。”</w:t>
+      </w:r>
+    </w:p>
+    <w:p>
+      <w:pPr>
+        <w:ind w:firstLine="480"/>
+        <w:jc w:val="left"/>
+        <w:rPr>
+          <w:rFonts w:ascii="黑体" w:eastAsia="黑体" w:hAnsi="黑体"/>
+          <w:sz w:val="24"/>
+          <w:szCs w:val="28"/>
+        </w:rPr>
+      </w:pPr>
+      <w:r>
+        <w:rPr>
+          <w:rFonts w:ascii="黑体" w:eastAsia="黑体" w:hAnsi="黑体" w:hint="eastAsia"/>
+          <w:sz w:val="24"/>
+          <w:szCs w:val="28"/>
+        </w:rPr>
+        <w:t>玲儿说“要是他和</w:t>
+      </w:r>
+      <w:proofErr w:type="gramStart"/>
+      <w:r>
+        <w:rPr>
+          <w:rFonts w:ascii="黑体" w:eastAsia="黑体" w:hAnsi="黑体" w:hint="eastAsia"/>
+          <w:sz w:val="24"/>
+          <w:szCs w:val="28"/>
+        </w:rPr>
+        <w:t>秀儿</w:t>
+      </w:r>
+      <w:proofErr w:type="gramEnd"/>
+      <w:r>
+        <w:rPr>
+          <w:rFonts w:ascii="黑体" w:eastAsia="黑体" w:hAnsi="黑体" w:hint="eastAsia"/>
+          <w:sz w:val="24"/>
+          <w:szCs w:val="28"/>
+        </w:rPr>
+        <w:t>相处时间久了，我也希望他能明白秀儿的</w:t>
       </w:r>
       <w:r>
         <w:rPr>
@@ -8744,7 +10194,25 @@
           <w:sz w:val="24"/>
           <w:szCs w:val="28"/>
         </w:rPr>
-        <w:t>王小五和秀儿见面也不是特别频繁，他们只有在大型舞会上才有集会碰面。所以他们也不太可能时时刻刻都能在一起谈情说爱</w:t>
+        <w:t>王小五和</w:t>
+      </w:r>
+      <w:proofErr w:type="gramStart"/>
+      <w:r>
+        <w:rPr>
+          <w:rFonts w:ascii="黑体" w:eastAsia="黑体" w:hAnsi="黑体" w:hint="eastAsia"/>
+          <w:sz w:val="24"/>
+          <w:szCs w:val="28"/>
+        </w:rPr>
+        <w:t>秀儿</w:t>
+      </w:r>
+      <w:proofErr w:type="gramEnd"/>
+      <w:r>
+        <w:rPr>
+          <w:rFonts w:ascii="黑体" w:eastAsia="黑体" w:hAnsi="黑体" w:hint="eastAsia"/>
+          <w:sz w:val="24"/>
+          <w:szCs w:val="28"/>
+        </w:rPr>
+        <w:t>见面也不是特别频繁，他们只有在大型舞会上才有集会碰面。所以他们也不太可能时时刻刻都能在一起谈情说爱</w:t>
       </w:r>
       <w:r>
         <w:rPr>
@@ -8773,13 +10241,23 @@
           <w:szCs w:val="28"/>
         </w:rPr>
       </w:pPr>
-      <w:r>
-        <w:rPr>
-          <w:rFonts w:ascii="黑体" w:eastAsia="黑体" w:hAnsi="黑体" w:hint="eastAsia"/>
-          <w:sz w:val="24"/>
-          <w:szCs w:val="28"/>
-        </w:rPr>
-        <w:t>娟儿说“嗯，此法甚好，又不必顾虑什么问题，同时又能让两人喜结连理。</w:t>
+      <w:proofErr w:type="gramStart"/>
+      <w:r>
+        <w:rPr>
+          <w:rFonts w:ascii="黑体" w:eastAsia="黑体" w:hAnsi="黑体" w:hint="eastAsia"/>
+          <w:sz w:val="24"/>
+          <w:szCs w:val="28"/>
+        </w:rPr>
+        <w:t>娟</w:t>
+      </w:r>
+      <w:proofErr w:type="gramEnd"/>
+      <w:r>
+        <w:rPr>
+          <w:rFonts w:ascii="黑体" w:eastAsia="黑体" w:hAnsi="黑体" w:hint="eastAsia"/>
+          <w:sz w:val="24"/>
+          <w:szCs w:val="28"/>
+        </w:rPr>
+        <w:t>儿说“嗯，此法甚好，又不必顾虑什么问题，同时又能让两人喜结连理。</w:t>
       </w:r>
       <w:r>
         <w:rPr>
@@ -8891,13 +10369,23 @@
           <w:szCs w:val="28"/>
         </w:rPr>
       </w:pPr>
-      <w:r>
-        <w:rPr>
-          <w:rFonts w:ascii="黑体" w:eastAsia="黑体" w:hAnsi="黑体" w:hint="eastAsia"/>
-          <w:sz w:val="24"/>
-          <w:szCs w:val="28"/>
-        </w:rPr>
-        <w:t>娟儿说“是啊，这4个晚上只够让他们确认他们更喜欢玩2</w:t>
+      <w:proofErr w:type="gramStart"/>
+      <w:r>
+        <w:rPr>
+          <w:rFonts w:ascii="黑体" w:eastAsia="黑体" w:hAnsi="黑体" w:hint="eastAsia"/>
+          <w:sz w:val="24"/>
+          <w:szCs w:val="28"/>
+        </w:rPr>
+        <w:t>娟</w:t>
+      </w:r>
+      <w:proofErr w:type="gramEnd"/>
+      <w:r>
+        <w:rPr>
+          <w:rFonts w:ascii="黑体" w:eastAsia="黑体" w:hAnsi="黑体" w:hint="eastAsia"/>
+          <w:sz w:val="24"/>
+          <w:szCs w:val="28"/>
+        </w:rPr>
+        <w:t>儿说“是啊，这4个晚上只够让他们确认他们更喜欢玩2</w:t>
       </w:r>
       <w:r>
         <w:rPr>
@@ -9034,40 +10522,140 @@
           <w:szCs w:val="28"/>
         </w:rPr>
       </w:pPr>
-      <w:r>
-        <w:rPr>
-          <w:rFonts w:ascii="黑体" w:eastAsia="黑体" w:hAnsi="黑体" w:hint="eastAsia"/>
-          <w:sz w:val="24"/>
-          <w:szCs w:val="28"/>
-        </w:rPr>
-        <w:t>娟儿说“别让我发笑了，玲儿，这一点很难达到的，你自己就从来没有做到过。”</w:t>
-      </w:r>
-    </w:p>
-    <w:p>
-      <w:pPr>
-        <w:ind w:firstLine="480"/>
-        <w:jc w:val="left"/>
-        <w:rPr>
-          <w:rFonts w:ascii="黑体" w:eastAsia="黑体" w:hAnsi="黑体"/>
-          <w:sz w:val="24"/>
-          <w:szCs w:val="28"/>
-        </w:rPr>
-      </w:pPr>
-      <w:r>
-        <w:rPr>
-          <w:rFonts w:ascii="黑体" w:eastAsia="黑体" w:hAnsi="黑体" w:hint="eastAsia"/>
-          <w:sz w:val="24"/>
-          <w:szCs w:val="28"/>
-        </w:rPr>
-        <w:t>一直在和玲儿讨论王小五的事情，娟儿一直没有留意到，自己已经成为达文西物色的对象了。</w:t>
-      </w:r>
-      <w:r>
-        <w:rPr>
-          <w:rFonts w:ascii="黑体" w:eastAsia="黑体" w:hAnsi="黑体" w:hint="eastAsia"/>
-          <w:sz w:val="24"/>
-          <w:szCs w:val="28"/>
-        </w:rPr>
-        <w:t>达文西开始说娟儿长相勉强过关，舞会上他也只是看着娟儿，也没什么交流。第二次见面他看着娟儿也只不过一起评论过一些事物。不过他和他的朋友</w:t>
+      <w:proofErr w:type="gramStart"/>
+      <w:r>
+        <w:rPr>
+          <w:rFonts w:ascii="黑体" w:eastAsia="黑体" w:hAnsi="黑体" w:hint="eastAsia"/>
+          <w:sz w:val="24"/>
+          <w:szCs w:val="28"/>
+        </w:rPr>
+        <w:t>娟</w:t>
+      </w:r>
+      <w:proofErr w:type="gramEnd"/>
+      <w:r>
+        <w:rPr>
+          <w:rFonts w:ascii="黑体" w:eastAsia="黑体" w:hAnsi="黑体" w:hint="eastAsia"/>
+          <w:sz w:val="24"/>
+          <w:szCs w:val="28"/>
+        </w:rPr>
+        <w:t>儿说“别让我发笑了，玲儿，这一点很难达到的，你自己就从来没有做到过。”</w:t>
+      </w:r>
+    </w:p>
+    <w:p>
+      <w:pPr>
+        <w:ind w:firstLine="480"/>
+        <w:jc w:val="left"/>
+        <w:rPr>
+          <w:rFonts w:ascii="黑体" w:eastAsia="黑体" w:hAnsi="黑体"/>
+          <w:sz w:val="24"/>
+          <w:szCs w:val="28"/>
+        </w:rPr>
+      </w:pPr>
+      <w:r>
+        <w:rPr>
+          <w:rFonts w:ascii="黑体" w:eastAsia="黑体" w:hAnsi="黑体" w:hint="eastAsia"/>
+          <w:sz w:val="24"/>
+          <w:szCs w:val="28"/>
+        </w:rPr>
+        <w:t>一直在和</w:t>
+      </w:r>
+      <w:proofErr w:type="gramStart"/>
+      <w:r>
+        <w:rPr>
+          <w:rFonts w:ascii="黑体" w:eastAsia="黑体" w:hAnsi="黑体" w:hint="eastAsia"/>
+          <w:sz w:val="24"/>
+          <w:szCs w:val="28"/>
+        </w:rPr>
+        <w:t>玲儿</w:t>
+      </w:r>
+      <w:proofErr w:type="gramEnd"/>
+      <w:r>
+        <w:rPr>
+          <w:rFonts w:ascii="黑体" w:eastAsia="黑体" w:hAnsi="黑体" w:hint="eastAsia"/>
+          <w:sz w:val="24"/>
+          <w:szCs w:val="28"/>
+        </w:rPr>
+        <w:t>讨论王小五的事情，</w:t>
+      </w:r>
+      <w:proofErr w:type="gramStart"/>
+      <w:r>
+        <w:rPr>
+          <w:rFonts w:ascii="黑体" w:eastAsia="黑体" w:hAnsi="黑体" w:hint="eastAsia"/>
+          <w:sz w:val="24"/>
+          <w:szCs w:val="28"/>
+        </w:rPr>
+        <w:t>娟</w:t>
+      </w:r>
+      <w:proofErr w:type="gramEnd"/>
+      <w:r>
+        <w:rPr>
+          <w:rFonts w:ascii="黑体" w:eastAsia="黑体" w:hAnsi="黑体" w:hint="eastAsia"/>
+          <w:sz w:val="24"/>
+          <w:szCs w:val="28"/>
+        </w:rPr>
+        <w:t>儿一直没有留意到，自己已经成为达文西物色的对象了。</w:t>
+      </w:r>
+      <w:r>
+        <w:rPr>
+          <w:rFonts w:ascii="黑体" w:eastAsia="黑体" w:hAnsi="黑体" w:hint="eastAsia"/>
+          <w:sz w:val="24"/>
+          <w:szCs w:val="28"/>
+        </w:rPr>
+        <w:t>达文西开始说</w:t>
+      </w:r>
+      <w:proofErr w:type="gramStart"/>
+      <w:r>
+        <w:rPr>
+          <w:rFonts w:ascii="黑体" w:eastAsia="黑体" w:hAnsi="黑体" w:hint="eastAsia"/>
+          <w:sz w:val="24"/>
+          <w:szCs w:val="28"/>
+        </w:rPr>
+        <w:t>娟</w:t>
+      </w:r>
+      <w:proofErr w:type="gramEnd"/>
+      <w:r>
+        <w:rPr>
+          <w:rFonts w:ascii="黑体" w:eastAsia="黑体" w:hAnsi="黑体" w:hint="eastAsia"/>
+          <w:sz w:val="24"/>
+          <w:szCs w:val="28"/>
+        </w:rPr>
+        <w:t>儿长相勉强过关，舞会上他也只是看着</w:t>
+      </w:r>
+      <w:proofErr w:type="gramStart"/>
+      <w:r>
+        <w:rPr>
+          <w:rFonts w:ascii="黑体" w:eastAsia="黑体" w:hAnsi="黑体" w:hint="eastAsia"/>
+          <w:sz w:val="24"/>
+          <w:szCs w:val="28"/>
+        </w:rPr>
+        <w:t>娟</w:t>
+      </w:r>
+      <w:proofErr w:type="gramEnd"/>
+      <w:r>
+        <w:rPr>
+          <w:rFonts w:ascii="黑体" w:eastAsia="黑体" w:hAnsi="黑体" w:hint="eastAsia"/>
+          <w:sz w:val="24"/>
+          <w:szCs w:val="28"/>
+        </w:rPr>
+        <w:t>儿，也没什么交流。第二次见面他看着</w:t>
+      </w:r>
+      <w:proofErr w:type="gramStart"/>
+      <w:r>
+        <w:rPr>
+          <w:rFonts w:ascii="黑体" w:eastAsia="黑体" w:hAnsi="黑体" w:hint="eastAsia"/>
+          <w:sz w:val="24"/>
+          <w:szCs w:val="28"/>
+        </w:rPr>
+        <w:t>娟</w:t>
+      </w:r>
+      <w:proofErr w:type="gramEnd"/>
+      <w:r>
+        <w:rPr>
+          <w:rFonts w:ascii="黑体" w:eastAsia="黑体" w:hAnsi="黑体" w:hint="eastAsia"/>
+          <w:sz w:val="24"/>
+          <w:szCs w:val="28"/>
+        </w:rPr>
+        <w:t>儿也只不过一起评论过一些事物。不过他和他的朋友</w:t>
       </w:r>
       <w:r>
         <w:rPr>
@@ -9085,37 +10673,111 @@
         </w:rPr>
         <w:t>清楚的发现，</w:t>
       </w:r>
-      <w:r>
-        <w:rPr>
-          <w:rFonts w:ascii="黑体" w:eastAsia="黑体" w:hAnsi="黑体" w:hint="eastAsia"/>
-          <w:sz w:val="24"/>
-          <w:szCs w:val="28"/>
-        </w:rPr>
-        <w:t>娟儿的长相其实真的一般。</w:t>
-      </w:r>
-      <w:r>
-        <w:rPr>
-          <w:rFonts w:ascii="黑体" w:eastAsia="黑体" w:hAnsi="黑体" w:hint="eastAsia"/>
-          <w:sz w:val="24"/>
-          <w:szCs w:val="28"/>
-        </w:rPr>
-        <w:t>他们表面上这样说，其实达文西已经发现了娟儿那深邃而机灵的大眼睛。这个发现让在座各位都略微打脸。尽管他对</w:t>
-      </w:r>
-      <w:r>
-        <w:rPr>
-          <w:rFonts w:ascii="黑体" w:eastAsia="黑体" w:hAnsi="黑体" w:hint="eastAsia"/>
-          <w:sz w:val="24"/>
-          <w:szCs w:val="28"/>
-        </w:rPr>
-        <w:t>娟儿完美的身材已经很挑三拣四了，但他仍然强迫自己认为她身材还是比较火辣的。尽管他认为娟儿行为举止过于土鳖，但是他还是被她们率真嬉闹的瞬间俘获了</w:t>
-      </w:r>
-      <w:r>
-        <w:rPr>
-          <w:rFonts w:ascii="黑体" w:eastAsia="黑体" w:hAnsi="黑体" w:hint="eastAsia"/>
-          <w:sz w:val="24"/>
-          <w:szCs w:val="28"/>
-        </w:rPr>
-        <w:t>。达文西的种种心理状态变化，娟儿根本察觉不到。</w:t>
+      <w:proofErr w:type="gramStart"/>
+      <w:r>
+        <w:rPr>
+          <w:rFonts w:ascii="黑体" w:eastAsia="黑体" w:hAnsi="黑体" w:hint="eastAsia"/>
+          <w:sz w:val="24"/>
+          <w:szCs w:val="28"/>
+        </w:rPr>
+        <w:t>娟</w:t>
+      </w:r>
+      <w:proofErr w:type="gramEnd"/>
+      <w:r>
+        <w:rPr>
+          <w:rFonts w:ascii="黑体" w:eastAsia="黑体" w:hAnsi="黑体" w:hint="eastAsia"/>
+          <w:sz w:val="24"/>
+          <w:szCs w:val="28"/>
+        </w:rPr>
+        <w:t>儿的长相其实真的一般。</w:t>
+      </w:r>
+      <w:r>
+        <w:rPr>
+          <w:rFonts w:ascii="黑体" w:eastAsia="黑体" w:hAnsi="黑体" w:hint="eastAsia"/>
+          <w:sz w:val="24"/>
+          <w:szCs w:val="28"/>
+        </w:rPr>
+        <w:t>他们表面上这样说，其实达文西已经发现了</w:t>
+      </w:r>
+      <w:proofErr w:type="gramStart"/>
+      <w:r>
+        <w:rPr>
+          <w:rFonts w:ascii="黑体" w:eastAsia="黑体" w:hAnsi="黑体" w:hint="eastAsia"/>
+          <w:sz w:val="24"/>
+          <w:szCs w:val="28"/>
+        </w:rPr>
+        <w:t>娟</w:t>
+      </w:r>
+      <w:proofErr w:type="gramEnd"/>
+      <w:r>
+        <w:rPr>
+          <w:rFonts w:ascii="黑体" w:eastAsia="黑体" w:hAnsi="黑体" w:hint="eastAsia"/>
+          <w:sz w:val="24"/>
+          <w:szCs w:val="28"/>
+        </w:rPr>
+        <w:t>儿那深邃而机灵的大眼睛。这个发现让在座各位都略微打脸。尽管他对</w:t>
+      </w:r>
+      <w:proofErr w:type="gramStart"/>
+      <w:r>
+        <w:rPr>
+          <w:rFonts w:ascii="黑体" w:eastAsia="黑体" w:hAnsi="黑体" w:hint="eastAsia"/>
+          <w:sz w:val="24"/>
+          <w:szCs w:val="28"/>
+        </w:rPr>
+        <w:t>娟</w:t>
+      </w:r>
+      <w:proofErr w:type="gramEnd"/>
+      <w:r>
+        <w:rPr>
+          <w:rFonts w:ascii="黑体" w:eastAsia="黑体" w:hAnsi="黑体" w:hint="eastAsia"/>
+          <w:sz w:val="24"/>
+          <w:szCs w:val="28"/>
+        </w:rPr>
+        <w:t>儿完美的身材已经很挑三拣四了，但他仍然强迫自己认为她身材还是比较火辣的。尽管他认为</w:t>
+      </w:r>
+      <w:proofErr w:type="gramStart"/>
+      <w:r>
+        <w:rPr>
+          <w:rFonts w:ascii="黑体" w:eastAsia="黑体" w:hAnsi="黑体" w:hint="eastAsia"/>
+          <w:sz w:val="24"/>
+          <w:szCs w:val="28"/>
+        </w:rPr>
+        <w:t>娟儿行为</w:t>
+      </w:r>
+      <w:proofErr w:type="gramEnd"/>
+      <w:r>
+        <w:rPr>
+          <w:rFonts w:ascii="黑体" w:eastAsia="黑体" w:hAnsi="黑体" w:hint="eastAsia"/>
+          <w:sz w:val="24"/>
+          <w:szCs w:val="28"/>
+        </w:rPr>
+        <w:t>举止过于土鳖，但是他还是被她们率真嬉闹的瞬间俘获了</w:t>
+      </w:r>
+      <w:r>
+        <w:rPr>
+          <w:rFonts w:ascii="黑体" w:eastAsia="黑体" w:hAnsi="黑体" w:hint="eastAsia"/>
+          <w:sz w:val="24"/>
+          <w:szCs w:val="28"/>
+        </w:rPr>
+        <w:t>。达文西的种种心理状态变化，</w:t>
+      </w:r>
+      <w:proofErr w:type="gramStart"/>
+      <w:r>
+        <w:rPr>
+          <w:rFonts w:ascii="黑体" w:eastAsia="黑体" w:hAnsi="黑体" w:hint="eastAsia"/>
+          <w:sz w:val="24"/>
+          <w:szCs w:val="28"/>
+        </w:rPr>
+        <w:t>娟儿根本</w:t>
+      </w:r>
+      <w:proofErr w:type="gramEnd"/>
+      <w:r>
+        <w:rPr>
+          <w:rFonts w:ascii="黑体" w:eastAsia="黑体" w:hAnsi="黑体" w:hint="eastAsia"/>
+          <w:sz w:val="24"/>
+          <w:szCs w:val="28"/>
+        </w:rPr>
+        <w:t>察觉不到。</w:t>
       </w:r>
       <w:r>
         <w:rPr>
@@ -9142,15 +10804,105 @@
           <w:sz w:val="24"/>
           <w:szCs w:val="28"/>
         </w:rPr>
-        <w:t>达文西打算多了解了解娟儿，于是乎就走向了娟儿并和她攀谈起来，并且也开始和她的朋友们一起交流了。</w:t>
-      </w:r>
-      <w:r>
-        <w:rPr>
-          <w:rFonts w:ascii="黑体" w:eastAsia="黑体" w:hAnsi="黑体" w:hint="eastAsia"/>
-          <w:sz w:val="24"/>
-          <w:szCs w:val="28"/>
-        </w:rPr>
-        <w:t>他的种种作为倒是引起了娟儿的注意。现在他们正在William爵士的“卢浮宫”内开始的舞会。娟儿就问玲儿“我和</w:t>
+        <w:t>达文西打算多了解了解</w:t>
+      </w:r>
+      <w:proofErr w:type="gramStart"/>
+      <w:r>
+        <w:rPr>
+          <w:rFonts w:ascii="黑体" w:eastAsia="黑体" w:hAnsi="黑体" w:hint="eastAsia"/>
+          <w:sz w:val="24"/>
+          <w:szCs w:val="28"/>
+        </w:rPr>
+        <w:t>娟</w:t>
+      </w:r>
+      <w:proofErr w:type="gramEnd"/>
+      <w:r>
+        <w:rPr>
+          <w:rFonts w:ascii="黑体" w:eastAsia="黑体" w:hAnsi="黑体" w:hint="eastAsia"/>
+          <w:sz w:val="24"/>
+          <w:szCs w:val="28"/>
+        </w:rPr>
+        <w:t>儿，于是乎就走向了</w:t>
+      </w:r>
+      <w:proofErr w:type="gramStart"/>
+      <w:r>
+        <w:rPr>
+          <w:rFonts w:ascii="黑体" w:eastAsia="黑体" w:hAnsi="黑体" w:hint="eastAsia"/>
+          <w:sz w:val="24"/>
+          <w:szCs w:val="28"/>
+        </w:rPr>
+        <w:t>娟</w:t>
+      </w:r>
+      <w:proofErr w:type="gramEnd"/>
+      <w:r>
+        <w:rPr>
+          <w:rFonts w:ascii="黑体" w:eastAsia="黑体" w:hAnsi="黑体" w:hint="eastAsia"/>
+          <w:sz w:val="24"/>
+          <w:szCs w:val="28"/>
+        </w:rPr>
+        <w:t>儿并和她攀谈起来，并且也开始和她的朋友们一起交流了。</w:t>
+      </w:r>
+      <w:r>
+        <w:rPr>
+          <w:rFonts w:ascii="黑体" w:eastAsia="黑体" w:hAnsi="黑体" w:hint="eastAsia"/>
+          <w:sz w:val="24"/>
+          <w:szCs w:val="28"/>
+        </w:rPr>
+        <w:t>他的种种作为倒是引起了</w:t>
+      </w:r>
+      <w:proofErr w:type="gramStart"/>
+      <w:r>
+        <w:rPr>
+          <w:rFonts w:ascii="黑体" w:eastAsia="黑体" w:hAnsi="黑体" w:hint="eastAsia"/>
+          <w:sz w:val="24"/>
+          <w:szCs w:val="28"/>
+        </w:rPr>
+        <w:t>娟</w:t>
+      </w:r>
+      <w:proofErr w:type="gramEnd"/>
+      <w:r>
+        <w:rPr>
+          <w:rFonts w:ascii="黑体" w:eastAsia="黑体" w:hAnsi="黑体" w:hint="eastAsia"/>
+          <w:sz w:val="24"/>
+          <w:szCs w:val="28"/>
+        </w:rPr>
+        <w:t>儿的注意。现在他们正在William爵士的“卢浮宫”内开始的舞会。</w:t>
+      </w:r>
+      <w:proofErr w:type="gramStart"/>
+      <w:r>
+        <w:rPr>
+          <w:rFonts w:ascii="黑体" w:eastAsia="黑体" w:hAnsi="黑体" w:hint="eastAsia"/>
+          <w:sz w:val="24"/>
+          <w:szCs w:val="28"/>
+        </w:rPr>
+        <w:t>娟</w:t>
+      </w:r>
+      <w:proofErr w:type="gramEnd"/>
+      <w:r>
+        <w:rPr>
+          <w:rFonts w:ascii="黑体" w:eastAsia="黑体" w:hAnsi="黑体" w:hint="eastAsia"/>
+          <w:sz w:val="24"/>
+          <w:szCs w:val="28"/>
+        </w:rPr>
+        <w:t>儿</w:t>
+      </w:r>
+      <w:proofErr w:type="gramStart"/>
+      <w:r>
+        <w:rPr>
+          <w:rFonts w:ascii="黑体" w:eastAsia="黑体" w:hAnsi="黑体" w:hint="eastAsia"/>
+          <w:sz w:val="24"/>
+          <w:szCs w:val="28"/>
+        </w:rPr>
+        <w:t>就问玲儿</w:t>
+      </w:r>
+      <w:proofErr w:type="gramEnd"/>
+      <w:r>
+        <w:rPr>
+          <w:rFonts w:ascii="黑体" w:eastAsia="黑体" w:hAnsi="黑体" w:hint="eastAsia"/>
+          <w:sz w:val="24"/>
+          <w:szCs w:val="28"/>
+        </w:rPr>
+        <w:t>“我和</w:t>
       </w:r>
       <w:r>
         <w:rPr>
@@ -9193,18 +10945,28 @@
         <w:ind w:firstLine="480"/>
         <w:jc w:val="left"/>
         <w:rPr>
-          <w:rFonts w:ascii="黑体" w:eastAsia="黑体" w:hAnsi="黑体" w:hint="eastAsia"/>
-          <w:sz w:val="24"/>
-          <w:szCs w:val="28"/>
-        </w:rPr>
-      </w:pPr>
-      <w:r>
-        <w:rPr>
-          <w:rFonts w:ascii="黑体" w:eastAsia="黑体" w:hAnsi="黑体" w:hint="eastAsia"/>
-          <w:sz w:val="24"/>
-          <w:szCs w:val="28"/>
-        </w:rPr>
-        <w:t>娟儿说“如果他还是这样鬼鬼祟祟的，那我就要点破他了。这家伙比较刻薄，如果</w:t>
+          <w:rFonts w:ascii="黑体" w:eastAsia="黑体" w:hAnsi="黑体"/>
+          <w:sz w:val="24"/>
+          <w:szCs w:val="28"/>
+        </w:rPr>
+      </w:pPr>
+      <w:proofErr w:type="gramStart"/>
+      <w:r>
+        <w:rPr>
+          <w:rFonts w:ascii="黑体" w:eastAsia="黑体" w:hAnsi="黑体" w:hint="eastAsia"/>
+          <w:sz w:val="24"/>
+          <w:szCs w:val="28"/>
+        </w:rPr>
+        <w:t>娟</w:t>
+      </w:r>
+      <w:proofErr w:type="gramEnd"/>
+      <w:r>
+        <w:rPr>
+          <w:rFonts w:ascii="黑体" w:eastAsia="黑体" w:hAnsi="黑体" w:hint="eastAsia"/>
+          <w:sz w:val="24"/>
+          <w:szCs w:val="28"/>
+        </w:rPr>
+        <w:t>儿说“如果他还是这样鬼鬼祟祟的，那我就要点破他了。这家伙比较刻薄，如果</w:t>
       </w:r>
       <w:r>
         <w:rPr>
@@ -9221,6 +10983,1030 @@
           <w:szCs w:val="28"/>
         </w:rPr>
         <w:t>”</w:t>
+      </w:r>
+    </w:p>
+    <w:p>
+      <w:pPr>
+        <w:ind w:firstLine="480"/>
+        <w:jc w:val="left"/>
+        <w:rPr>
+          <w:rFonts w:ascii="黑体" w:eastAsia="黑体" w:hAnsi="黑体"/>
+          <w:sz w:val="24"/>
+          <w:szCs w:val="28"/>
+        </w:rPr>
+      </w:pPr>
+      <w:r>
+        <w:rPr>
+          <w:rFonts w:ascii="黑体" w:eastAsia="黑体" w:hAnsi="黑体" w:hint="eastAsia"/>
+          <w:sz w:val="24"/>
+          <w:szCs w:val="28"/>
+        </w:rPr>
+        <w:t>达文西</w:t>
+      </w:r>
+      <w:r>
+        <w:rPr>
+          <w:rFonts w:ascii="黑体" w:eastAsia="黑体" w:hAnsi="黑体" w:hint="eastAsia"/>
+          <w:sz w:val="24"/>
+          <w:szCs w:val="28"/>
+        </w:rPr>
+        <w:t>随后开始慢慢接近</w:t>
+      </w:r>
+      <w:proofErr w:type="gramStart"/>
+      <w:r>
+        <w:rPr>
+          <w:rFonts w:ascii="黑体" w:eastAsia="黑体" w:hAnsi="黑体" w:hint="eastAsia"/>
+          <w:sz w:val="24"/>
+          <w:szCs w:val="28"/>
+        </w:rPr>
+        <w:t>娟</w:t>
+      </w:r>
+      <w:proofErr w:type="gramEnd"/>
+      <w:r>
+        <w:rPr>
+          <w:rFonts w:ascii="黑体" w:eastAsia="黑体" w:hAnsi="黑体" w:hint="eastAsia"/>
+          <w:sz w:val="24"/>
+          <w:szCs w:val="28"/>
+        </w:rPr>
+        <w:t>儿她们，</w:t>
+      </w:r>
+      <w:r>
+        <w:rPr>
+          <w:rFonts w:ascii="黑体" w:eastAsia="黑体" w:hAnsi="黑体" w:hint="eastAsia"/>
+          <w:sz w:val="24"/>
+          <w:szCs w:val="28"/>
+        </w:rPr>
+        <w:t>但是姑娘们还是不知道达文西想要干啥，卢小美</w:t>
+      </w:r>
+      <w:r>
+        <w:rPr>
+          <w:rFonts w:ascii="黑体" w:eastAsia="黑体" w:hAnsi="黑体" w:hint="eastAsia"/>
+          <w:sz w:val="24"/>
+          <w:szCs w:val="28"/>
+        </w:rPr>
+        <w:t>一直尝试不要让</w:t>
+      </w:r>
+      <w:proofErr w:type="gramStart"/>
+      <w:r>
+        <w:rPr>
+          <w:rFonts w:ascii="黑体" w:eastAsia="黑体" w:hAnsi="黑体" w:hint="eastAsia"/>
+          <w:sz w:val="24"/>
+          <w:szCs w:val="28"/>
+        </w:rPr>
+        <w:t>娟</w:t>
+      </w:r>
+      <w:proofErr w:type="gramEnd"/>
+      <w:r>
+        <w:rPr>
+          <w:rFonts w:ascii="黑体" w:eastAsia="黑体" w:hAnsi="黑体" w:hint="eastAsia"/>
+          <w:sz w:val="24"/>
+          <w:szCs w:val="28"/>
+        </w:rPr>
+        <w:t>儿去主动问他，卢小美这么一做，一下就激的</w:t>
+      </w:r>
+      <w:proofErr w:type="gramStart"/>
+      <w:r>
+        <w:rPr>
+          <w:rFonts w:ascii="黑体" w:eastAsia="黑体" w:hAnsi="黑体" w:hint="eastAsia"/>
+          <w:sz w:val="24"/>
+          <w:szCs w:val="28"/>
+        </w:rPr>
+        <w:t>娟儿直接</w:t>
+      </w:r>
+      <w:proofErr w:type="gramEnd"/>
+      <w:r>
+        <w:rPr>
+          <w:rFonts w:ascii="黑体" w:eastAsia="黑体" w:hAnsi="黑体" w:hint="eastAsia"/>
+          <w:sz w:val="24"/>
+          <w:szCs w:val="28"/>
+        </w:rPr>
+        <w:t>扭头就对达文西说话了</w:t>
+      </w:r>
+    </w:p>
+    <w:p>
+      <w:pPr>
+        <w:ind w:firstLine="480"/>
+        <w:jc w:val="left"/>
+        <w:rPr>
+          <w:rFonts w:ascii="黑体" w:eastAsia="黑体" w:hAnsi="黑体"/>
+          <w:sz w:val="24"/>
+          <w:szCs w:val="28"/>
+        </w:rPr>
+      </w:pPr>
+      <w:proofErr w:type="gramStart"/>
+      <w:r>
+        <w:rPr>
+          <w:rFonts w:ascii="黑体" w:eastAsia="黑体" w:hAnsi="黑体" w:hint="eastAsia"/>
+          <w:sz w:val="24"/>
+          <w:szCs w:val="28"/>
+        </w:rPr>
+        <w:t>娟</w:t>
+      </w:r>
+      <w:proofErr w:type="gramEnd"/>
+      <w:r>
+        <w:rPr>
+          <w:rFonts w:ascii="黑体" w:eastAsia="黑体" w:hAnsi="黑体" w:hint="eastAsia"/>
+          <w:sz w:val="24"/>
+          <w:szCs w:val="28"/>
+        </w:rPr>
+        <w:t>儿说“</w:t>
+      </w:r>
+      <w:r>
+        <w:rPr>
+          <w:rFonts w:ascii="黑体" w:eastAsia="黑体" w:hAnsi="黑体" w:hint="eastAsia"/>
+          <w:sz w:val="24"/>
+          <w:szCs w:val="28"/>
+        </w:rPr>
+        <w:t>达文西，我</w:t>
+      </w:r>
+      <w:r>
+        <w:rPr>
+          <w:rFonts w:ascii="黑体" w:eastAsia="黑体" w:hAnsi="黑体" w:hint="eastAsia"/>
+          <w:sz w:val="24"/>
+          <w:szCs w:val="28"/>
+        </w:rPr>
+        <w:t>刚才</w:t>
+      </w:r>
+      <w:r>
+        <w:rPr>
+          <w:rFonts w:ascii="黑体" w:eastAsia="黑体" w:hAnsi="黑体" w:hint="eastAsia"/>
+          <w:sz w:val="24"/>
+          <w:szCs w:val="28"/>
+        </w:rPr>
+        <w:t>在嬉笑着给For</w:t>
+      </w:r>
+      <w:r>
+        <w:rPr>
+          <w:rFonts w:ascii="黑体" w:eastAsia="黑体" w:hAnsi="黑体"/>
+          <w:sz w:val="24"/>
+          <w:szCs w:val="28"/>
+        </w:rPr>
+        <w:t>ster</w:t>
+      </w:r>
+      <w:r>
+        <w:rPr>
+          <w:rFonts w:ascii="黑体" w:eastAsia="黑体" w:hAnsi="黑体" w:hint="eastAsia"/>
+          <w:sz w:val="24"/>
+          <w:szCs w:val="28"/>
+        </w:rPr>
+        <w:t>上校说给我们</w:t>
+      </w:r>
+      <w:proofErr w:type="spellStart"/>
+      <w:r>
+        <w:rPr>
+          <w:rFonts w:ascii="黑体" w:eastAsia="黑体" w:hAnsi="黑体" w:hint="eastAsia"/>
+          <w:sz w:val="24"/>
+          <w:szCs w:val="28"/>
+        </w:rPr>
+        <w:t>Meryton</w:t>
+      </w:r>
+      <w:proofErr w:type="spellEnd"/>
+      <w:r>
+        <w:rPr>
+          <w:rFonts w:ascii="黑体" w:eastAsia="黑体" w:hAnsi="黑体" w:hint="eastAsia"/>
+          <w:sz w:val="24"/>
+          <w:szCs w:val="28"/>
+        </w:rPr>
+        <w:t>也安排个舞会，我的这个表达还算ok吧</w:t>
+      </w:r>
+      <w:r>
+        <w:rPr>
+          <w:rFonts w:ascii="黑体" w:eastAsia="黑体" w:hAnsi="黑体" w:hint="eastAsia"/>
+          <w:sz w:val="24"/>
+          <w:szCs w:val="28"/>
+        </w:rPr>
+        <w:t>”</w:t>
+      </w:r>
+    </w:p>
+    <w:p>
+      <w:pPr>
+        <w:ind w:firstLine="480"/>
+        <w:jc w:val="left"/>
+        <w:rPr>
+          <w:rFonts w:ascii="黑体" w:eastAsia="黑体" w:hAnsi="黑体"/>
+          <w:sz w:val="24"/>
+          <w:szCs w:val="28"/>
+        </w:rPr>
+      </w:pPr>
+      <w:r>
+        <w:rPr>
+          <w:rFonts w:ascii="黑体" w:eastAsia="黑体" w:hAnsi="黑体" w:hint="eastAsia"/>
+          <w:sz w:val="24"/>
+          <w:szCs w:val="28"/>
+        </w:rPr>
+        <w:t>达文西说“嗯，非常之慷慨激昂，舞会这种话题一般都会让女性像打了鸡血一样。”</w:t>
+      </w:r>
+    </w:p>
+    <w:p>
+      <w:pPr>
+        <w:ind w:firstLine="480"/>
+        <w:jc w:val="left"/>
+        <w:rPr>
+          <w:rFonts w:ascii="黑体" w:eastAsia="黑体" w:hAnsi="黑体"/>
+          <w:sz w:val="24"/>
+          <w:szCs w:val="28"/>
+        </w:rPr>
+      </w:pPr>
+      <w:proofErr w:type="gramStart"/>
+      <w:r>
+        <w:rPr>
+          <w:rFonts w:ascii="黑体" w:eastAsia="黑体" w:hAnsi="黑体" w:hint="eastAsia"/>
+          <w:sz w:val="24"/>
+          <w:szCs w:val="28"/>
+        </w:rPr>
+        <w:t>娟</w:t>
+      </w:r>
+      <w:proofErr w:type="gramEnd"/>
+      <w:r>
+        <w:rPr>
+          <w:rFonts w:ascii="黑体" w:eastAsia="黑体" w:hAnsi="黑体" w:hint="eastAsia"/>
+          <w:sz w:val="24"/>
+          <w:szCs w:val="28"/>
+        </w:rPr>
+        <w:t>儿说“这样说我们，太过分了吧”</w:t>
+      </w:r>
+    </w:p>
+    <w:p>
+      <w:pPr>
+        <w:ind w:firstLine="480"/>
+        <w:jc w:val="left"/>
+        <w:rPr>
+          <w:rFonts w:ascii="黑体" w:eastAsia="黑体" w:hAnsi="黑体"/>
+          <w:sz w:val="24"/>
+          <w:szCs w:val="28"/>
+        </w:rPr>
+      </w:pPr>
+      <w:r>
+        <w:rPr>
+          <w:rFonts w:ascii="黑体" w:eastAsia="黑体" w:hAnsi="黑体" w:hint="eastAsia"/>
+          <w:sz w:val="24"/>
+          <w:szCs w:val="28"/>
+        </w:rPr>
+        <w:t>卢小美说“你看看，这下</w:t>
+      </w:r>
+      <w:proofErr w:type="gramStart"/>
+      <w:r>
+        <w:rPr>
+          <w:rFonts w:ascii="黑体" w:eastAsia="黑体" w:hAnsi="黑体" w:hint="eastAsia"/>
+          <w:sz w:val="24"/>
+          <w:szCs w:val="28"/>
+        </w:rPr>
+        <w:t>娟</w:t>
+      </w:r>
+      <w:proofErr w:type="gramEnd"/>
+      <w:r>
+        <w:rPr>
+          <w:rFonts w:ascii="黑体" w:eastAsia="黑体" w:hAnsi="黑体" w:hint="eastAsia"/>
+          <w:sz w:val="24"/>
+          <w:szCs w:val="28"/>
+        </w:rPr>
+        <w:t>儿反倒被戏弄了，</w:t>
+      </w:r>
+      <w:proofErr w:type="gramStart"/>
+      <w:r>
+        <w:rPr>
+          <w:rFonts w:ascii="黑体" w:eastAsia="黑体" w:hAnsi="黑体" w:hint="eastAsia"/>
+          <w:sz w:val="24"/>
+          <w:szCs w:val="28"/>
+        </w:rPr>
+        <w:t>娟</w:t>
+      </w:r>
+      <w:proofErr w:type="gramEnd"/>
+      <w:r>
+        <w:rPr>
+          <w:rFonts w:ascii="黑体" w:eastAsia="黑体" w:hAnsi="黑体" w:hint="eastAsia"/>
+          <w:sz w:val="24"/>
+          <w:szCs w:val="28"/>
+        </w:rPr>
+        <w:t>儿啊，我要去玩乐器了，你</w:t>
+      </w:r>
+      <w:r>
+        <w:rPr>
+          <w:rFonts w:ascii="黑体" w:eastAsia="黑体" w:hAnsi="黑体" w:hint="eastAsia"/>
+          <w:sz w:val="24"/>
+          <w:szCs w:val="28"/>
+        </w:rPr>
+        <w:t>知道接下来怎么做吧</w:t>
+      </w:r>
+      <w:r>
+        <w:rPr>
+          <w:rFonts w:ascii="黑体" w:eastAsia="黑体" w:hAnsi="黑体" w:hint="eastAsia"/>
+          <w:sz w:val="24"/>
+          <w:szCs w:val="28"/>
+        </w:rPr>
+        <w:t>”</w:t>
+      </w:r>
+    </w:p>
+    <w:p>
+      <w:pPr>
+        <w:ind w:firstLine="480"/>
+        <w:jc w:val="left"/>
+        <w:rPr>
+          <w:rFonts w:ascii="黑体" w:eastAsia="黑体" w:hAnsi="黑体"/>
+          <w:sz w:val="24"/>
+          <w:szCs w:val="28"/>
+        </w:rPr>
+      </w:pPr>
+      <w:proofErr w:type="gramStart"/>
+      <w:r>
+        <w:rPr>
+          <w:rFonts w:ascii="黑体" w:eastAsia="黑体" w:hAnsi="黑体" w:hint="eastAsia"/>
+          <w:sz w:val="24"/>
+          <w:szCs w:val="28"/>
+        </w:rPr>
+        <w:t>娟</w:t>
+      </w:r>
+      <w:proofErr w:type="gramEnd"/>
+      <w:r>
+        <w:rPr>
+          <w:rFonts w:ascii="黑体" w:eastAsia="黑体" w:hAnsi="黑体" w:hint="eastAsia"/>
+          <w:sz w:val="24"/>
+          <w:szCs w:val="28"/>
+        </w:rPr>
+        <w:t>儿说“唉，你好奇葩啊，老想让我在人前演奏，如果说这要是能够发展演艺事业，那倒是也不错的。但是如果真的是这样的话，并且咱们现场嘉宾都是</w:t>
+      </w:r>
+      <w:r>
+        <w:rPr>
+          <w:rFonts w:ascii="黑体" w:eastAsia="黑体" w:hAnsi="黑体" w:hint="eastAsia"/>
+          <w:sz w:val="24"/>
+          <w:szCs w:val="28"/>
+        </w:rPr>
+        <w:t>歌迷的话，那我才愿意。</w:t>
+      </w:r>
+      <w:r>
+        <w:rPr>
+          <w:rFonts w:ascii="黑体" w:eastAsia="黑体" w:hAnsi="黑体" w:hint="eastAsia"/>
+          <w:sz w:val="24"/>
+          <w:szCs w:val="28"/>
+        </w:rPr>
+        <w:t>”</w:t>
+      </w:r>
+      <w:r>
+        <w:rPr>
+          <w:rFonts w:ascii="黑体" w:eastAsia="黑体" w:hAnsi="黑体" w:hint="eastAsia"/>
+          <w:sz w:val="24"/>
+          <w:szCs w:val="28"/>
+        </w:rPr>
+        <w:t>不过在卢小美的一再要求下，</w:t>
+      </w:r>
+      <w:proofErr w:type="gramStart"/>
+      <w:r>
+        <w:rPr>
+          <w:rFonts w:ascii="黑体" w:eastAsia="黑体" w:hAnsi="黑体" w:hint="eastAsia"/>
+          <w:sz w:val="24"/>
+          <w:szCs w:val="28"/>
+        </w:rPr>
+        <w:t>娟</w:t>
+      </w:r>
+      <w:proofErr w:type="gramEnd"/>
+      <w:r>
+        <w:rPr>
+          <w:rFonts w:ascii="黑体" w:eastAsia="黑体" w:hAnsi="黑体" w:hint="eastAsia"/>
+          <w:sz w:val="24"/>
+          <w:szCs w:val="28"/>
+        </w:rPr>
+        <w:t>儿只好说“唉，好吧，你说啥就是啥了。”之后掉</w:t>
+      </w:r>
+      <w:proofErr w:type="gramStart"/>
+      <w:r>
+        <w:rPr>
+          <w:rFonts w:ascii="黑体" w:eastAsia="黑体" w:hAnsi="黑体" w:hint="eastAsia"/>
+          <w:sz w:val="24"/>
+          <w:szCs w:val="28"/>
+        </w:rPr>
+        <w:t>个脸瞥了</w:t>
+      </w:r>
+      <w:proofErr w:type="gramEnd"/>
+      <w:r>
+        <w:rPr>
+          <w:rFonts w:ascii="黑体" w:eastAsia="黑体" w:hAnsi="黑体" w:hint="eastAsia"/>
+          <w:sz w:val="24"/>
+          <w:szCs w:val="28"/>
+        </w:rPr>
+        <w:t>一眼达文西说到“</w:t>
+      </w:r>
+      <w:r>
+        <w:rPr>
+          <w:rFonts w:ascii="黑体" w:eastAsia="黑体" w:hAnsi="黑体" w:hint="eastAsia"/>
+          <w:sz w:val="24"/>
+          <w:szCs w:val="28"/>
+        </w:rPr>
+        <w:t>地球人都知道，古人云，</w:t>
+      </w:r>
+      <w:r>
+        <w:rPr>
+          <w:rFonts w:ascii="黑体" w:eastAsia="黑体" w:hAnsi="黑体" w:hint="eastAsia"/>
+          <w:sz w:val="24"/>
+          <w:szCs w:val="28"/>
+        </w:rPr>
+        <w:t>莫要多费口舌，我还留点力气去唱歌好了。</w:t>
+      </w:r>
+      <w:r>
+        <w:rPr>
+          <w:rFonts w:ascii="黑体" w:eastAsia="黑体" w:hAnsi="黑体" w:hint="eastAsia"/>
+          <w:sz w:val="24"/>
+          <w:szCs w:val="28"/>
+        </w:rPr>
+        <w:t>”</w:t>
+      </w:r>
+    </w:p>
+    <w:p>
+      <w:pPr>
+        <w:ind w:firstLine="480"/>
+        <w:jc w:val="left"/>
+        <w:rPr>
+          <w:rFonts w:ascii="黑体" w:eastAsia="黑体" w:hAnsi="黑体"/>
+          <w:sz w:val="24"/>
+          <w:szCs w:val="28"/>
+        </w:rPr>
+      </w:pPr>
+      <w:proofErr w:type="gramStart"/>
+      <w:r>
+        <w:rPr>
+          <w:rFonts w:ascii="黑体" w:eastAsia="黑体" w:hAnsi="黑体" w:hint="eastAsia"/>
+          <w:sz w:val="24"/>
+          <w:szCs w:val="28"/>
+        </w:rPr>
+        <w:t>娟</w:t>
+      </w:r>
+      <w:proofErr w:type="gramEnd"/>
+      <w:r>
+        <w:rPr>
+          <w:rFonts w:ascii="黑体" w:eastAsia="黑体" w:hAnsi="黑体" w:hint="eastAsia"/>
+          <w:sz w:val="24"/>
+          <w:szCs w:val="28"/>
+        </w:rPr>
+        <w:t>儿的演奏非常接地气，毫不冠冕。</w:t>
+      </w:r>
+      <w:r>
+        <w:rPr>
+          <w:rFonts w:ascii="黑体" w:eastAsia="黑体" w:hAnsi="黑体" w:hint="eastAsia"/>
+          <w:sz w:val="24"/>
+          <w:szCs w:val="28"/>
+        </w:rPr>
+        <w:t>一两首歌之后，大家还是一再邀请</w:t>
+      </w:r>
+      <w:proofErr w:type="gramStart"/>
+      <w:r>
+        <w:rPr>
+          <w:rFonts w:ascii="黑体" w:eastAsia="黑体" w:hAnsi="黑体" w:hint="eastAsia"/>
+          <w:sz w:val="24"/>
+          <w:szCs w:val="28"/>
+        </w:rPr>
+        <w:t>娟儿继续</w:t>
+      </w:r>
+      <w:proofErr w:type="gramEnd"/>
+      <w:r>
+        <w:rPr>
+          <w:rFonts w:ascii="黑体" w:eastAsia="黑体" w:hAnsi="黑体" w:hint="eastAsia"/>
+          <w:sz w:val="24"/>
+          <w:szCs w:val="28"/>
+        </w:rPr>
+        <w:t>长歌一曲，</w:t>
+      </w:r>
+      <w:proofErr w:type="gramStart"/>
+      <w:r>
+        <w:rPr>
+          <w:rFonts w:ascii="黑体" w:eastAsia="黑体" w:hAnsi="黑体" w:hint="eastAsia"/>
+          <w:sz w:val="24"/>
+          <w:szCs w:val="28"/>
+        </w:rPr>
+        <w:t>娟</w:t>
+      </w:r>
+      <w:proofErr w:type="gramEnd"/>
+      <w:r>
+        <w:rPr>
+          <w:rFonts w:ascii="黑体" w:eastAsia="黑体" w:hAnsi="黑体" w:hint="eastAsia"/>
+          <w:sz w:val="24"/>
+          <w:szCs w:val="28"/>
+        </w:rPr>
+        <w:t>儿还在没反映上来，</w:t>
+      </w:r>
+      <w:proofErr w:type="gramStart"/>
+      <w:r>
+        <w:rPr>
+          <w:rFonts w:ascii="黑体" w:eastAsia="黑体" w:hAnsi="黑体" w:hint="eastAsia"/>
+          <w:sz w:val="24"/>
+          <w:szCs w:val="28"/>
+        </w:rPr>
+        <w:t>凤儿就</w:t>
+      </w:r>
+      <w:proofErr w:type="gramEnd"/>
+      <w:r>
+        <w:rPr>
+          <w:rFonts w:ascii="黑体" w:eastAsia="黑体" w:hAnsi="黑体" w:hint="eastAsia"/>
+          <w:sz w:val="24"/>
+          <w:szCs w:val="28"/>
+        </w:rPr>
+        <w:t>跑过来接手了，她迫不及待的想要秀上一把，</w:t>
+      </w:r>
+      <w:r>
+        <w:rPr>
+          <w:rFonts w:ascii="黑体" w:eastAsia="黑体" w:hAnsi="黑体" w:hint="eastAsia"/>
+          <w:sz w:val="24"/>
+          <w:szCs w:val="28"/>
+        </w:rPr>
+        <w:t>毕竟她是家里为一个不爱红装爱知识的。</w:t>
+      </w:r>
+    </w:p>
+    <w:p>
+      <w:pPr>
+        <w:ind w:firstLine="480"/>
+        <w:jc w:val="left"/>
+        <w:rPr>
+          <w:rFonts w:ascii="黑体" w:eastAsia="黑体" w:hAnsi="黑体"/>
+          <w:sz w:val="24"/>
+          <w:szCs w:val="28"/>
+        </w:rPr>
+      </w:pPr>
+      <w:proofErr w:type="gramStart"/>
+      <w:r>
+        <w:rPr>
+          <w:rFonts w:ascii="黑体" w:eastAsia="黑体" w:hAnsi="黑体" w:hint="eastAsia"/>
+          <w:sz w:val="24"/>
+          <w:szCs w:val="28"/>
+        </w:rPr>
+        <w:t>凤儿既</w:t>
+      </w:r>
+      <w:proofErr w:type="gramEnd"/>
+      <w:r>
+        <w:rPr>
+          <w:rFonts w:ascii="黑体" w:eastAsia="黑体" w:hAnsi="黑体" w:hint="eastAsia"/>
+          <w:sz w:val="24"/>
+          <w:szCs w:val="28"/>
+        </w:rPr>
+        <w:t>没有天赋也没有品位，要说的虚荣心真是不是个好东西，在虚荣心</w:t>
+      </w:r>
+      <w:r>
+        <w:rPr>
+          <w:rFonts w:ascii="黑体" w:eastAsia="黑体" w:hAnsi="黑体" w:hint="eastAsia"/>
+          <w:sz w:val="24"/>
+          <w:szCs w:val="28"/>
+        </w:rPr>
+        <w:t>的</w:t>
+      </w:r>
+      <w:r>
+        <w:rPr>
+          <w:rFonts w:ascii="黑体" w:eastAsia="黑体" w:hAnsi="黑体" w:hint="eastAsia"/>
+          <w:sz w:val="24"/>
+          <w:szCs w:val="28"/>
+        </w:rPr>
+        <w:t>驱使下，</w:t>
+      </w:r>
+      <w:proofErr w:type="gramStart"/>
+      <w:r>
+        <w:rPr>
+          <w:rFonts w:ascii="黑体" w:eastAsia="黑体" w:hAnsi="黑体" w:hint="eastAsia"/>
+          <w:sz w:val="24"/>
+          <w:szCs w:val="28"/>
+        </w:rPr>
+        <w:t>凤儿去秀了</w:t>
+      </w:r>
+      <w:proofErr w:type="gramEnd"/>
+      <w:r>
+        <w:rPr>
+          <w:rFonts w:ascii="黑体" w:eastAsia="黑体" w:hAnsi="黑体" w:hint="eastAsia"/>
+          <w:sz w:val="24"/>
+          <w:szCs w:val="28"/>
+        </w:rPr>
+        <w:t>一波，</w:t>
+      </w:r>
+      <w:r>
+        <w:rPr>
+          <w:rFonts w:ascii="黑体" w:eastAsia="黑体" w:hAnsi="黑体" w:hint="eastAsia"/>
+          <w:sz w:val="24"/>
+          <w:szCs w:val="28"/>
+        </w:rPr>
+        <w:t>可是同样也让大家觉得她在卖弄学问，骄傲自大。这可</w:t>
+      </w:r>
+      <w:proofErr w:type="gramStart"/>
+      <w:r>
+        <w:rPr>
+          <w:rFonts w:ascii="黑体" w:eastAsia="黑体" w:hAnsi="黑体" w:hint="eastAsia"/>
+          <w:sz w:val="24"/>
+          <w:szCs w:val="28"/>
+        </w:rPr>
+        <w:t>让</w:t>
+      </w:r>
+      <w:r>
+        <w:rPr>
+          <w:rFonts w:ascii="黑体" w:eastAsia="黑体" w:hAnsi="黑体" w:hint="eastAsia"/>
+          <w:sz w:val="24"/>
+          <w:szCs w:val="28"/>
+        </w:rPr>
+        <w:t>凤儿</w:t>
+      </w:r>
+      <w:proofErr w:type="gramEnd"/>
+      <w:r>
+        <w:rPr>
+          <w:rFonts w:ascii="黑体" w:eastAsia="黑体" w:hAnsi="黑体" w:hint="eastAsia"/>
+          <w:sz w:val="24"/>
+          <w:szCs w:val="28"/>
+        </w:rPr>
+        <w:t>的光辉形象大打折扣了。</w:t>
+      </w:r>
+      <w:proofErr w:type="gramStart"/>
+      <w:r>
+        <w:rPr>
+          <w:rFonts w:ascii="黑体" w:eastAsia="黑体" w:hAnsi="黑体" w:hint="eastAsia"/>
+          <w:sz w:val="24"/>
+          <w:szCs w:val="28"/>
+        </w:rPr>
+        <w:t>娟</w:t>
+      </w:r>
+      <w:proofErr w:type="gramEnd"/>
+      <w:r>
+        <w:rPr>
+          <w:rFonts w:ascii="黑体" w:eastAsia="黑体" w:hAnsi="黑体" w:hint="eastAsia"/>
+          <w:sz w:val="24"/>
+          <w:szCs w:val="28"/>
+        </w:rPr>
+        <w:t>儿虽然演奏的不好但是给人感觉很亲和友善。</w:t>
+      </w:r>
+      <w:proofErr w:type="gramStart"/>
+      <w:r>
+        <w:rPr>
+          <w:rFonts w:ascii="黑体" w:eastAsia="黑体" w:hAnsi="黑体" w:hint="eastAsia"/>
+          <w:sz w:val="24"/>
+          <w:szCs w:val="28"/>
+        </w:rPr>
+        <w:t>而凤儿</w:t>
+      </w:r>
+      <w:proofErr w:type="gramEnd"/>
+      <w:r>
+        <w:rPr>
+          <w:rFonts w:ascii="黑体" w:eastAsia="黑体" w:hAnsi="黑体" w:hint="eastAsia"/>
+          <w:sz w:val="24"/>
+          <w:szCs w:val="28"/>
+        </w:rPr>
+        <w:t>呢？</w:t>
+      </w:r>
+      <w:r>
+        <w:rPr>
+          <w:rFonts w:ascii="黑体" w:eastAsia="黑体" w:hAnsi="黑体" w:hint="eastAsia"/>
+          <w:sz w:val="24"/>
+          <w:szCs w:val="28"/>
+        </w:rPr>
+        <w:t>应妹妹的要求又演奏了几个协奏曲，</w:t>
+      </w:r>
+      <w:proofErr w:type="gramStart"/>
+      <w:r>
+        <w:rPr>
+          <w:rFonts w:ascii="黑体" w:eastAsia="黑体" w:hAnsi="黑体" w:hint="eastAsia"/>
+          <w:sz w:val="24"/>
+          <w:szCs w:val="28"/>
+        </w:rPr>
+        <w:t>凤儿非常</w:t>
+      </w:r>
+      <w:proofErr w:type="gramEnd"/>
+      <w:r>
+        <w:rPr>
+          <w:rFonts w:ascii="黑体" w:eastAsia="黑体" w:hAnsi="黑体" w:hint="eastAsia"/>
+          <w:sz w:val="24"/>
+          <w:szCs w:val="28"/>
+        </w:rPr>
+        <w:t>喜欢听别</w:t>
+      </w:r>
+      <w:r>
+        <w:rPr>
+          <w:rFonts w:ascii="黑体" w:eastAsia="黑体" w:hAnsi="黑体" w:hint="eastAsia"/>
+          <w:sz w:val="24"/>
+          <w:szCs w:val="28"/>
+        </w:rPr>
+        <w:lastRenderedPageBreak/>
+        <w:t>人奉承，而她妹妹早就和那三两个军官在里屋heigh起来了。</w:t>
+      </w:r>
+    </w:p>
+    <w:p>
+      <w:pPr>
+        <w:ind w:firstLine="480"/>
+        <w:jc w:val="left"/>
+        <w:rPr>
+          <w:rFonts w:ascii="黑体" w:eastAsia="黑体" w:hAnsi="黑体"/>
+          <w:sz w:val="24"/>
+          <w:szCs w:val="28"/>
+        </w:rPr>
+      </w:pPr>
+      <w:r>
+        <w:rPr>
+          <w:rFonts w:ascii="黑体" w:eastAsia="黑体" w:hAnsi="黑体" w:hint="eastAsia"/>
+          <w:sz w:val="24"/>
+          <w:szCs w:val="28"/>
+        </w:rPr>
+        <w:t>达文西默默的站在那里，对今晚的感觉极度不满，</w:t>
+      </w:r>
+      <w:r>
+        <w:rPr>
+          <w:rFonts w:ascii="黑体" w:eastAsia="黑体" w:hAnsi="黑体" w:hint="eastAsia"/>
+          <w:sz w:val="24"/>
+          <w:szCs w:val="28"/>
+        </w:rPr>
+        <w:t>他不和任何人交流，一直在想自己的事情以至于Lucas爵士就在他旁边，他都发现，知道Lucas爵士说话。</w:t>
+      </w:r>
+    </w:p>
+    <w:p>
+      <w:pPr>
+        <w:ind w:firstLine="480"/>
+        <w:jc w:val="left"/>
+        <w:rPr>
+          <w:rFonts w:ascii="黑体" w:eastAsia="黑体" w:hAnsi="黑体"/>
+          <w:sz w:val="24"/>
+          <w:szCs w:val="28"/>
+        </w:rPr>
+      </w:pPr>
+      <w:r>
+        <w:rPr>
+          <w:rFonts w:ascii="黑体" w:eastAsia="黑体" w:hAnsi="黑体" w:hint="eastAsia"/>
+          <w:sz w:val="24"/>
+          <w:szCs w:val="28"/>
+        </w:rPr>
+        <w:t>Lucas爵士说“达公子，你看，舞会才是对年轻人最有吸引力的项目。</w:t>
+      </w:r>
+      <w:r>
+        <w:rPr>
+          <w:rFonts w:ascii="黑体" w:eastAsia="黑体" w:hAnsi="黑体" w:hint="eastAsia"/>
+          <w:sz w:val="24"/>
+          <w:szCs w:val="28"/>
+        </w:rPr>
+        <w:t>我觉得这才是上流社会应有的品位。</w:t>
+      </w:r>
+      <w:r>
+        <w:rPr>
+          <w:rFonts w:ascii="黑体" w:eastAsia="黑体" w:hAnsi="黑体" w:hint="eastAsia"/>
+          <w:sz w:val="24"/>
+          <w:szCs w:val="28"/>
+        </w:rPr>
+        <w:t>”</w:t>
+      </w:r>
+    </w:p>
+    <w:p>
+      <w:pPr>
+        <w:ind w:firstLine="480"/>
+        <w:jc w:val="left"/>
+        <w:rPr>
+          <w:rFonts w:ascii="黑体" w:eastAsia="黑体" w:hAnsi="黑体"/>
+          <w:sz w:val="24"/>
+          <w:szCs w:val="28"/>
+        </w:rPr>
+      </w:pPr>
+      <w:r>
+        <w:rPr>
+          <w:rFonts w:ascii="黑体" w:eastAsia="黑体" w:hAnsi="黑体" w:hint="eastAsia"/>
+          <w:sz w:val="24"/>
+          <w:szCs w:val="28"/>
+        </w:rPr>
+        <w:t>达文西说“</w:t>
+      </w:r>
+      <w:r>
+        <w:rPr>
+          <w:rFonts w:ascii="黑体" w:eastAsia="黑体" w:hAnsi="黑体" w:hint="eastAsia"/>
+          <w:sz w:val="24"/>
+          <w:szCs w:val="28"/>
+        </w:rPr>
+        <w:t>是啊</w:t>
+      </w:r>
+      <w:r>
+        <w:rPr>
+          <w:rFonts w:ascii="黑体" w:eastAsia="黑体" w:hAnsi="黑体" w:hint="eastAsia"/>
+          <w:sz w:val="24"/>
+          <w:szCs w:val="28"/>
+        </w:rPr>
+        <w:t>，</w:t>
+      </w:r>
+      <w:r>
+        <w:rPr>
+          <w:rFonts w:ascii="黑体" w:eastAsia="黑体" w:hAnsi="黑体" w:hint="eastAsia"/>
+          <w:sz w:val="24"/>
+          <w:szCs w:val="28"/>
+        </w:rPr>
+        <w:t>就连食物链底层之人也能够参与其中。</w:t>
+      </w:r>
+      <w:r>
+        <w:rPr>
+          <w:rFonts w:ascii="黑体" w:eastAsia="黑体" w:hAnsi="黑体" w:hint="eastAsia"/>
+          <w:sz w:val="24"/>
+          <w:szCs w:val="28"/>
+        </w:rPr>
+        <w:t>”</w:t>
+      </w:r>
+    </w:p>
+    <w:p>
+      <w:pPr>
+        <w:ind w:firstLine="480"/>
+        <w:jc w:val="left"/>
+        <w:rPr>
+          <w:rFonts w:ascii="黑体" w:eastAsia="黑体" w:hAnsi="黑体"/>
+          <w:sz w:val="24"/>
+          <w:szCs w:val="28"/>
+        </w:rPr>
+      </w:pPr>
+      <w:r>
+        <w:rPr>
+          <w:rFonts w:ascii="黑体" w:eastAsia="黑体" w:hAnsi="黑体" w:hint="eastAsia"/>
+          <w:sz w:val="24"/>
+          <w:szCs w:val="28"/>
+        </w:rPr>
+        <w:t>Lucas爵士笑了笑，看了看已经玩的火热的王小五说到“</w:t>
+      </w:r>
+      <w:r>
+        <w:rPr>
+          <w:rFonts w:ascii="黑体" w:eastAsia="黑体" w:hAnsi="黑体" w:hint="eastAsia"/>
+          <w:sz w:val="24"/>
+          <w:szCs w:val="28"/>
+        </w:rPr>
+        <w:t>达公子，</w:t>
+      </w:r>
+      <w:r>
+        <w:rPr>
+          <w:rFonts w:ascii="黑体" w:eastAsia="黑体" w:hAnsi="黑体" w:hint="eastAsia"/>
+          <w:sz w:val="24"/>
+          <w:szCs w:val="28"/>
+        </w:rPr>
+        <w:t>你朋友玩的很heigh啊，</w:t>
+      </w:r>
+      <w:r>
+        <w:rPr>
+          <w:rFonts w:ascii="黑体" w:eastAsia="黑体" w:hAnsi="黑体" w:hint="eastAsia"/>
+          <w:sz w:val="24"/>
+          <w:szCs w:val="28"/>
+        </w:rPr>
+        <w:t>你也别太拘谨了，放开玩儿啊</w:t>
+      </w:r>
+      <w:r>
+        <w:rPr>
+          <w:rFonts w:ascii="黑体" w:eastAsia="黑体" w:hAnsi="黑体" w:hint="eastAsia"/>
+          <w:sz w:val="24"/>
+          <w:szCs w:val="28"/>
+        </w:rPr>
+        <w:t>”</w:t>
+      </w:r>
+    </w:p>
+    <w:p>
+      <w:pPr>
+        <w:ind w:firstLine="480"/>
+        <w:jc w:val="left"/>
+        <w:rPr>
+          <w:rFonts w:ascii="黑体" w:eastAsia="黑体" w:hAnsi="黑体"/>
+          <w:sz w:val="24"/>
+          <w:szCs w:val="28"/>
+        </w:rPr>
+      </w:pPr>
+      <w:r>
+        <w:rPr>
+          <w:rFonts w:ascii="黑体" w:eastAsia="黑体" w:hAnsi="黑体" w:hint="eastAsia"/>
+          <w:sz w:val="24"/>
+          <w:szCs w:val="28"/>
+        </w:rPr>
+        <w:t>达文西说“你应该看到了，我之前也是在</w:t>
+      </w:r>
+      <w:proofErr w:type="spellStart"/>
+      <w:r>
+        <w:rPr>
+          <w:rFonts w:ascii="黑体" w:eastAsia="黑体" w:hAnsi="黑体" w:hint="eastAsia"/>
+          <w:sz w:val="24"/>
+          <w:szCs w:val="28"/>
+        </w:rPr>
+        <w:t>Meryton</w:t>
+      </w:r>
+      <w:proofErr w:type="spellEnd"/>
+      <w:r>
+        <w:rPr>
+          <w:rFonts w:ascii="黑体" w:eastAsia="黑体" w:hAnsi="黑体" w:hint="eastAsia"/>
+          <w:sz w:val="24"/>
+          <w:szCs w:val="28"/>
+        </w:rPr>
+        <w:t>的舞会上也会有所表现的。”</w:t>
+      </w:r>
+    </w:p>
+    <w:p>
+      <w:pPr>
+        <w:ind w:firstLine="480"/>
+        <w:jc w:val="left"/>
+        <w:rPr>
+          <w:rFonts w:ascii="黑体" w:eastAsia="黑体" w:hAnsi="黑体"/>
+          <w:sz w:val="24"/>
+          <w:szCs w:val="28"/>
+        </w:rPr>
+      </w:pPr>
+      <w:r>
+        <w:rPr>
+          <w:rFonts w:ascii="黑体" w:eastAsia="黑体" w:hAnsi="黑体" w:hint="eastAsia"/>
+          <w:sz w:val="24"/>
+          <w:szCs w:val="28"/>
+        </w:rPr>
+        <w:t>Lucas爵士说“是的，</w:t>
+      </w:r>
+      <w:r>
+        <w:rPr>
+          <w:rFonts w:ascii="黑体" w:eastAsia="黑体" w:hAnsi="黑体" w:hint="eastAsia"/>
+          <w:sz w:val="24"/>
+          <w:szCs w:val="28"/>
+        </w:rPr>
+        <w:t>确实如此。而且当时还看的很是</w:t>
+      </w:r>
+      <w:r>
+        <w:rPr>
+          <w:rFonts w:ascii="黑体" w:eastAsia="黑体" w:hAnsi="黑体" w:hint="eastAsia"/>
+          <w:sz w:val="24"/>
+          <w:szCs w:val="28"/>
+        </w:rPr>
+        <w:t>高兴呢。那你去宫里耍过没？</w:t>
+      </w:r>
+      <w:r>
+        <w:rPr>
+          <w:rFonts w:ascii="黑体" w:eastAsia="黑体" w:hAnsi="黑体" w:hint="eastAsia"/>
+          <w:sz w:val="24"/>
+          <w:szCs w:val="28"/>
+        </w:rPr>
+        <w:t>”</w:t>
+      </w:r>
+    </w:p>
+    <w:p>
+      <w:pPr>
+        <w:ind w:firstLine="480"/>
+        <w:jc w:val="left"/>
+        <w:rPr>
+          <w:rFonts w:ascii="黑体" w:eastAsia="黑体" w:hAnsi="黑体"/>
+          <w:sz w:val="24"/>
+          <w:szCs w:val="28"/>
+        </w:rPr>
+      </w:pPr>
+      <w:r>
+        <w:rPr>
+          <w:rFonts w:ascii="黑体" w:eastAsia="黑体" w:hAnsi="黑体" w:hint="eastAsia"/>
+          <w:sz w:val="24"/>
+          <w:szCs w:val="28"/>
+        </w:rPr>
+        <w:t>达文西说“那倒没有”。</w:t>
+      </w:r>
+    </w:p>
+    <w:p>
+      <w:pPr>
+        <w:ind w:firstLine="480"/>
+        <w:jc w:val="left"/>
+        <w:rPr>
+          <w:rFonts w:ascii="黑体" w:eastAsia="黑体" w:hAnsi="黑体"/>
+          <w:sz w:val="24"/>
+          <w:szCs w:val="28"/>
+        </w:rPr>
+      </w:pPr>
+      <w:r>
+        <w:rPr>
+          <w:rFonts w:ascii="黑体" w:eastAsia="黑体" w:hAnsi="黑体" w:hint="eastAsia"/>
+          <w:sz w:val="24"/>
+          <w:szCs w:val="28"/>
+        </w:rPr>
+        <w:t>Lucas爵士说“哦，那觉不觉得不管在啥地方，人际交往的时候，适当的</w:t>
+      </w:r>
+      <w:r>
+        <w:rPr>
+          <w:rFonts w:ascii="黑体" w:eastAsia="黑体" w:hAnsi="黑体" w:hint="eastAsia"/>
+          <w:sz w:val="24"/>
+          <w:szCs w:val="28"/>
+        </w:rPr>
+        <w:t>融入一下</w:t>
+      </w:r>
+      <w:r>
+        <w:rPr>
+          <w:rFonts w:ascii="黑体" w:eastAsia="黑体" w:hAnsi="黑体" w:hint="eastAsia"/>
+          <w:sz w:val="24"/>
+          <w:szCs w:val="28"/>
+        </w:rPr>
+        <w:t>也</w:t>
+      </w:r>
+      <w:r>
+        <w:rPr>
+          <w:rFonts w:ascii="黑体" w:eastAsia="黑体" w:hAnsi="黑体" w:hint="eastAsia"/>
+          <w:sz w:val="24"/>
+          <w:szCs w:val="28"/>
+        </w:rPr>
+        <w:t>没什么不好呀</w:t>
+      </w:r>
+      <w:r>
+        <w:rPr>
+          <w:rFonts w:ascii="黑体" w:eastAsia="黑体" w:hAnsi="黑体" w:hint="eastAsia"/>
+          <w:sz w:val="24"/>
+          <w:szCs w:val="28"/>
+        </w:rPr>
+        <w:t>”</w:t>
+      </w:r>
+    </w:p>
+    <w:p>
+      <w:pPr>
+        <w:ind w:firstLine="480"/>
+        <w:jc w:val="left"/>
+        <w:rPr>
+          <w:rFonts w:ascii="黑体" w:eastAsia="黑体" w:hAnsi="黑体"/>
+          <w:sz w:val="24"/>
+          <w:szCs w:val="28"/>
+        </w:rPr>
+      </w:pPr>
+      <w:r>
+        <w:rPr>
+          <w:rFonts w:ascii="黑体" w:eastAsia="黑体" w:hAnsi="黑体" w:hint="eastAsia"/>
+          <w:sz w:val="24"/>
+          <w:szCs w:val="28"/>
+        </w:rPr>
+        <w:t>达文西说“只要是我看不上的，劳资才不赏脸。”</w:t>
       </w:r>
     </w:p>
     <w:p>
@@ -9242,6 +12028,44 @@
     </w:sectPr>
   </w:body>
 </w:document>
+</file>
+
+<file path=word/endnotes.xml><?xml version="1.0" encoding="utf-8"?>
+<w:endnotes xmlns:wpc="http://schemas.microsoft.com/office/word/2010/wordprocessingCanvas" xmlns:cx="http://schemas.microsoft.com/office/drawing/2014/chartex" xmlns:cx1="http://schemas.microsoft.com/office/drawing/2015/9/8/chartex" xmlns:cx2="http://schemas.microsoft.com/office/drawing/2015/10/21/chartex" xmlns:cx3="http://schemas.microsoft.com/office/drawing/2016/5/9/chartex" xmlns:cx4="http://schemas.microsoft.com/office/drawing/2016/5/10/chartex" xmlns:cx5="http://schemas.microsoft.com/office/drawing/2016/5/11/chartex" xmlns:cx6="http://schemas.microsoft.com/office/drawing/2016/5/12/chartex" xmlns:cx7="http://schemas.microsoft.com/office/drawing/2016/5/13/chartex" xmlns:cx8="http://schemas.microsoft.com/office/drawing/2016/5/14/chartex" xmlns:mc="http://schemas.openxmlformats.org/markup-compatibility/2006" xmlns:aink="http://schemas.microsoft.com/office/drawing/2016/ink" xmlns:am3d="http://schemas.microsoft.com/office/drawing/2017/model3d" xmlns:o="urn:schemas-microsoft-com:office:office" xmlns:r="http://schemas.openxmlformats.org/officeDocument/2006/relationships" xmlns:m="http://schemas.openxmlformats.org/officeDocument/2006/math" xmlns:v="urn:schemas-microsoft-com:vml" xmlns:wp14="http://schemas.microsoft.com/office/word/2010/wordprocessingDrawing" xmlns:wp="http://schemas.openxmlformats.org/drawingml/2006/wordprocessingDrawing" xmlns:w10="urn:schemas-microsoft-com:office:word" xmlns:w="http://schemas.openxmlformats.org/wordprocessingml/2006/main" xmlns:w14="http://schemas.microsoft.com/office/word/2010/wordml" xmlns:w15="http://schemas.microsoft.com/office/word/2012/wordml" xmlns:w16cex="http://schemas.microsoft.com/office/word/2018/wordml/cex" xmlns:w16cid="http://schemas.microsoft.com/office/word/2016/wordml/cid" xmlns:w16="http://schemas.microsoft.com/office/word/2018/wordml" xmlns:w16sdtdh="http://schemas.microsoft.com/office/word/2020/wordml/sdtdatahash" xmlns:w16se="http://schemas.microsoft.com/office/word/2015/wordml/symex" xmlns:wpg="http://schemas.microsoft.com/office/word/2010/wordprocessingGroup" xmlns:wpi="http://schemas.microsoft.com/office/word/2010/wordprocessingInk" xmlns:wne="http://schemas.microsoft.com/office/word/2006/wordml" xmlns:wps="http://schemas.microsoft.com/office/word/2010/wordprocessingShape" mc:Ignorable="w14 w15 w16se w16cid w16 w16cex w16sdtdh wp14">
+  <w:endnote w:type="separator" w:id="-1">
+    <w:p>
+      <w:r>
+        <w:separator/>
+      </w:r>
+    </w:p>
+  </w:endnote>
+  <w:endnote w:type="continuationSeparator" w:id="0">
+    <w:p>
+      <w:r>
+        <w:continuationSeparator/>
+      </w:r>
+    </w:p>
+  </w:endnote>
+</w:endnotes>
+</file>
+
+<file path=word/footnotes.xml><?xml version="1.0" encoding="utf-8"?>
+<w:footnotes xmlns:wpc="http://schemas.microsoft.com/office/word/2010/wordprocessingCanvas" xmlns:cx="http://schemas.microsoft.com/office/drawing/2014/chartex" xmlns:cx1="http://schemas.microsoft.com/office/drawing/2015/9/8/chartex" xmlns:cx2="http://schemas.microsoft.com/office/drawing/2015/10/21/chartex" xmlns:cx3="http://schemas.microsoft.com/office/drawing/2016/5/9/chartex" xmlns:cx4="http://schemas.microsoft.com/office/drawing/2016/5/10/chartex" xmlns:cx5="http://schemas.microsoft.com/office/drawing/2016/5/11/chartex" xmlns:cx6="http://schemas.microsoft.com/office/drawing/2016/5/12/chartex" xmlns:cx7="http://schemas.microsoft.com/office/drawing/2016/5/13/chartex" xmlns:cx8="http://schemas.microsoft.com/office/drawing/2016/5/14/chartex" xmlns:mc="http://schemas.openxmlformats.org/markup-compatibility/2006" xmlns:aink="http://schemas.microsoft.com/office/drawing/2016/ink" xmlns:am3d="http://schemas.microsoft.com/office/drawing/2017/model3d" xmlns:o="urn:schemas-microsoft-com:office:office" xmlns:r="http://schemas.openxmlformats.org/officeDocument/2006/relationships" xmlns:m="http://schemas.openxmlformats.org/officeDocument/2006/math" xmlns:v="urn:schemas-microsoft-com:vml" xmlns:wp14="http://schemas.microsoft.com/office/word/2010/wordprocessingDrawing" xmlns:wp="http://schemas.openxmlformats.org/drawingml/2006/wordprocessingDrawing" xmlns:w10="urn:schemas-microsoft-com:office:word" xmlns:w="http://schemas.openxmlformats.org/wordprocessingml/2006/main" xmlns:w14="http://schemas.microsoft.com/office/word/2010/wordml" xmlns:w15="http://schemas.microsoft.com/office/word/2012/wordml" xmlns:w16cex="http://schemas.microsoft.com/office/word/2018/wordml/cex" xmlns:w16cid="http://schemas.microsoft.com/office/word/2016/wordml/cid" xmlns:w16="http://schemas.microsoft.com/office/word/2018/wordml" xmlns:w16sdtdh="http://schemas.microsoft.com/office/word/2020/wordml/sdtdatahash" xmlns:w16se="http://schemas.microsoft.com/office/word/2015/wordml/symex" xmlns:wpg="http://schemas.microsoft.com/office/word/2010/wordprocessingGroup" xmlns:wpi="http://schemas.microsoft.com/office/word/2010/wordprocessingInk" xmlns:wne="http://schemas.microsoft.com/office/word/2006/wordml" xmlns:wps="http://schemas.microsoft.com/office/word/2010/wordprocessingShape" mc:Ignorable="w14 w15 w16se w16cid w16 w16cex w16sdtdh wp14">
+  <w:footnote w:type="separator" w:id="-1">
+    <w:p>
+      <w:r>
+        <w:separator/>
+      </w:r>
+    </w:p>
+  </w:footnote>
+  <w:footnote w:type="continuationSeparator" w:id="0">
+    <w:p>
+      <w:r>
+        <w:continuationSeparator/>
+      </w:r>
+    </w:p>
+  </w:footnote>
+</w:footnotes>
 </file>
 
 <file path=word/styles.xml><?xml version="1.0" encoding="utf-8"?>
@@ -9709,6 +12533,71 @@
       <w:shd w:val="clear" w:color="auto" w:fill="E1DFDD"/>
     </w:rPr>
   </w:style>
+  <w:style w:type="paragraph" w:styleId="a6">
+    <w:name w:val="header"/>
+    <w:basedOn w:val="a"/>
+    <w:link w:val="a7"/>
+    <w:uiPriority w:val="99"/>
+    <w:unhideWhenUsed/>
+    <w:rsid w:val="003B58C6"/>
+    <w:pPr>
+      <w:pBdr>
+        <w:bottom w:val="single" w:sz="6" w:space="1" w:color="auto"/>
+      </w:pBdr>
+      <w:tabs>
+        <w:tab w:val="center" w:pos="4153"/>
+        <w:tab w:val="right" w:pos="8306"/>
+      </w:tabs>
+      <w:snapToGrid w:val="0"/>
+      <w:jc w:val="center"/>
+    </w:pPr>
+    <w:rPr>
+      <w:sz w:val="18"/>
+      <w:szCs w:val="18"/>
+    </w:rPr>
+  </w:style>
+  <w:style w:type="character" w:customStyle="1" w:styleId="a7">
+    <w:name w:val="页眉 字符"/>
+    <w:basedOn w:val="a0"/>
+    <w:link w:val="a6"/>
+    <w:uiPriority w:val="99"/>
+    <w:rsid w:val="003B58C6"/>
+    <w:rPr>
+      <w:sz w:val="18"/>
+      <w:szCs w:val="18"/>
+    </w:rPr>
+  </w:style>
+  <w:style w:type="paragraph" w:styleId="a8">
+    <w:name w:val="footer"/>
+    <w:basedOn w:val="a"/>
+    <w:link w:val="a9"/>
+    <w:uiPriority w:val="99"/>
+    <w:unhideWhenUsed/>
+    <w:rsid w:val="003B58C6"/>
+    <w:pPr>
+      <w:tabs>
+        <w:tab w:val="center" w:pos="4153"/>
+        <w:tab w:val="right" w:pos="8306"/>
+      </w:tabs>
+      <w:snapToGrid w:val="0"/>
+      <w:jc w:val="left"/>
+    </w:pPr>
+    <w:rPr>
+      <w:sz w:val="18"/>
+      <w:szCs w:val="18"/>
+    </w:rPr>
+  </w:style>
+  <w:style w:type="character" w:customStyle="1" w:styleId="a9">
+    <w:name w:val="页脚 字符"/>
+    <w:basedOn w:val="a0"/>
+    <w:link w:val="a8"/>
+    <w:uiPriority w:val="99"/>
+    <w:rsid w:val="003B58C6"/>
+    <w:rPr>
+      <w:sz w:val="18"/>
+      <w:szCs w:val="18"/>
+    </w:rPr>
+  </w:style>
 </w:styles>
 </file>
 

--- a/doc/傲慢与偏见.docx
+++ b/doc/傲慢与偏见.docx
@@ -12,35 +12,18 @@
           <w:szCs w:val="28"/>
         </w:rPr>
       </w:pPr>
-      <w:r>
-        <w:fldChar w:fldCharType="begin"/>
-      </w:r>
-      <w:r>
-        <w:instrText xml:space="preserve"> HYPERLINK "http://www.newxue.com/baike/12711366815907.html" </w:instrText>
-      </w:r>
-      <w:r>
-        <w:fldChar w:fldCharType="separate"/>
-      </w:r>
-      <w:r>
-        <w:rPr>
-          <w:rStyle w:val="a4"/>
-          <w:b/>
-          <w:bCs/>
-          <w:sz w:val="24"/>
-          <w:szCs w:val="28"/>
-        </w:rPr>
-        <w:t>http://www.newxue.com/baike/12711366815907.html</w:t>
-      </w:r>
-      <w:r>
-        <w:rPr>
-          <w:rStyle w:val="a4"/>
-          <w:b/>
-          <w:bCs/>
-          <w:sz w:val="24"/>
-          <w:szCs w:val="28"/>
-        </w:rPr>
-        <w:fldChar w:fldCharType="end"/>
-      </w:r>
+      <w:hyperlink r:id="rId6" w:history="1">
+        <w:r>
+          <w:rPr>
+            <w:rStyle w:val="a4"/>
+            <w:b/>
+            <w:bCs/>
+            <w:sz w:val="24"/>
+            <w:szCs w:val="28"/>
+          </w:rPr>
+          <w:t>http://www.newxue.com/baike/12711366815907.html</w:t>
+        </w:r>
+      </w:hyperlink>
     </w:p>
     <w:p>
       <w:pPr>
@@ -100,27 +83,7 @@
           <w:sz w:val="24"/>
           <w:szCs w:val="28"/>
         </w:rPr>
-        <w:t>Elizabeth----</w:t>
-      </w:r>
-      <w:proofErr w:type="gramStart"/>
-      <w:r>
-        <w:rPr>
-          <w:b/>
-          <w:bCs/>
-          <w:sz w:val="24"/>
-          <w:szCs w:val="28"/>
-        </w:rPr>
-        <w:t>娟</w:t>
-      </w:r>
-      <w:proofErr w:type="gramEnd"/>
-      <w:r>
-        <w:rPr>
-          <w:b/>
-          <w:bCs/>
-          <w:sz w:val="24"/>
-          <w:szCs w:val="28"/>
-        </w:rPr>
-        <w:t>儿</w:t>
+        <w:t>Elizabeth----娟儿</w:t>
       </w:r>
     </w:p>
     <w:p>
@@ -206,7 +169,6 @@
         </w:rPr>
         <w:tab/>
       </w:r>
-      <w:proofErr w:type="spellStart"/>
       <w:r>
         <w:rPr>
           <w:rFonts w:hint="eastAsia"/>
@@ -226,7 +188,6 @@
         </w:rPr>
         <w:t>r.Bennet</w:t>
       </w:r>
-      <w:proofErr w:type="spellEnd"/>
       <w:r>
         <w:rPr>
           <w:rFonts w:hint="eastAsia"/>
@@ -354,27 +315,7 @@
           <w:sz w:val="24"/>
           <w:szCs w:val="28"/>
         </w:rPr>
-        <w:t xml:space="preserve">iss </w:t>
-      </w:r>
-      <w:proofErr w:type="spellStart"/>
-      <w:r>
-        <w:rPr>
-          <w:b/>
-          <w:bCs/>
-          <w:sz w:val="24"/>
-          <w:szCs w:val="28"/>
-        </w:rPr>
-        <w:t>Lucases</w:t>
-      </w:r>
-      <w:proofErr w:type="spellEnd"/>
-      <w:r>
-        <w:rPr>
-          <w:b/>
-          <w:bCs/>
-          <w:sz w:val="24"/>
-          <w:szCs w:val="28"/>
-        </w:rPr>
-        <w:t>----</w:t>
+        <w:t>iss Lucases----</w:t>
       </w:r>
       <w:r>
         <w:rPr>
@@ -397,7 +338,6 @@
           <w:szCs w:val="28"/>
         </w:rPr>
       </w:pPr>
-      <w:proofErr w:type="spellStart"/>
       <w:r>
         <w:rPr>
           <w:rFonts w:hint="eastAsia"/>
@@ -415,17 +355,7 @@
           <w:sz w:val="24"/>
           <w:szCs w:val="28"/>
         </w:rPr>
-        <w:t>rs.Long</w:t>
-      </w:r>
-      <w:proofErr w:type="spellEnd"/>
-      <w:r>
-        <w:rPr>
-          <w:b/>
-          <w:bCs/>
-          <w:sz w:val="24"/>
-          <w:szCs w:val="28"/>
-        </w:rPr>
-        <w:t>----</w:t>
+        <w:t>rs.Long----</w:t>
       </w:r>
       <w:r>
         <w:rPr>
@@ -1068,25 +998,7 @@
           <w:sz w:val="24"/>
           <w:szCs w:val="28"/>
         </w:rPr>
-        <w:t>，内瑟菲尔德花园被来一个来自北英格兰的钻石王小五接手了，周一的时候，他坐着一辆驷马大车来看地方，并且很中意，他立刻和莫里斯先生签了租赁协议，他会在米</w:t>
-      </w:r>
-      <w:proofErr w:type="gramStart"/>
-      <w:r>
-        <w:rPr>
-          <w:rFonts w:ascii="黑体" w:eastAsia="黑体" w:hAnsi="黑体" w:hint="eastAsia"/>
-          <w:sz w:val="24"/>
-          <w:szCs w:val="28"/>
-        </w:rPr>
-        <w:t>迦</w:t>
-      </w:r>
-      <w:proofErr w:type="gramEnd"/>
-      <w:r>
-        <w:rPr>
-          <w:rFonts w:ascii="黑体" w:eastAsia="黑体" w:hAnsi="黑体" w:hint="eastAsia"/>
-          <w:sz w:val="24"/>
-          <w:szCs w:val="28"/>
-        </w:rPr>
-        <w:t>勒节前接手花园，他的仆人们也会在下周末搬进来</w:t>
+        <w:t>，内瑟菲尔德花园被来一个来自北英格兰的钻石王小五接手了，周一的时候，他坐着一辆驷马大车来看地方，并且很中意，他立刻和莫里斯先生签了租赁协议，他会在米迦勒节前接手花园，他的仆人们也会在下周末搬进来</w:t>
       </w:r>
       <w:r>
         <w:rPr>
@@ -1166,61 +1078,7 @@
           <w:sz w:val="24"/>
           <w:szCs w:val="28"/>
         </w:rPr>
-        <w:t>说：“Bingley”(</w:t>
-      </w:r>
-      <w:proofErr w:type="gramStart"/>
-      <w:r>
-        <w:rPr>
-          <w:rFonts w:ascii="黑体" w:eastAsia="黑体" w:hAnsi="黑体" w:hint="eastAsia"/>
-          <w:sz w:val="24"/>
-          <w:szCs w:val="28"/>
-        </w:rPr>
-        <w:t>艹</w:t>
-      </w:r>
-      <w:proofErr w:type="gramEnd"/>
-      <w:r>
-        <w:rPr>
-          <w:rFonts w:ascii="黑体" w:eastAsia="黑体" w:hAnsi="黑体" w:hint="eastAsia"/>
-          <w:sz w:val="24"/>
-          <w:szCs w:val="28"/>
-        </w:rPr>
-        <w:t xml:space="preserve"> 还tm</w:t>
-      </w:r>
-      <w:proofErr w:type="gramStart"/>
-      <w:r>
-        <w:rPr>
-          <w:rFonts w:ascii="黑体" w:eastAsia="黑体" w:hAnsi="黑体" w:hint="eastAsia"/>
-          <w:sz w:val="24"/>
-          <w:szCs w:val="28"/>
-        </w:rPr>
-        <w:t>叫个宾利</w:t>
-      </w:r>
-      <w:proofErr w:type="gramEnd"/>
-      <w:r>
-        <w:rPr>
-          <w:rFonts w:ascii="黑体" w:eastAsia="黑体" w:hAnsi="黑体" w:hint="eastAsia"/>
-          <w:sz w:val="24"/>
-          <w:szCs w:val="28"/>
-        </w:rPr>
-        <w:t>，能</w:t>
-      </w:r>
-      <w:proofErr w:type="gramStart"/>
-      <w:r>
-        <w:rPr>
-          <w:rFonts w:ascii="黑体" w:eastAsia="黑体" w:hAnsi="黑体" w:hint="eastAsia"/>
-          <w:sz w:val="24"/>
-          <w:szCs w:val="28"/>
-        </w:rPr>
-        <w:t>不</w:t>
-      </w:r>
-      <w:proofErr w:type="gramEnd"/>
-      <w:r>
-        <w:rPr>
-          <w:rFonts w:ascii="黑体" w:eastAsia="黑体" w:hAnsi="黑体" w:hint="eastAsia"/>
-          <w:sz w:val="24"/>
-          <w:szCs w:val="28"/>
-        </w:rPr>
-        <w:t>有钱么！！！</w:t>
+        <w:t>说：“Bingley”(艹 还tm叫个宾利，能不有钱么！！！</w:t>
       </w:r>
       <w:r>
         <w:rPr>
@@ -1308,25 +1166,7 @@
           <w:sz w:val="24"/>
           <w:szCs w:val="28"/>
         </w:rPr>
-        <w:t>k，对咱家姑娘来说真是活脱</w:t>
-      </w:r>
-      <w:proofErr w:type="gramStart"/>
-      <w:r>
-        <w:rPr>
-          <w:rFonts w:ascii="黑体" w:eastAsia="黑体" w:hAnsi="黑体" w:hint="eastAsia"/>
-          <w:sz w:val="24"/>
-          <w:szCs w:val="28"/>
-        </w:rPr>
-        <w:t>脱</w:t>
-      </w:r>
-      <w:proofErr w:type="gramEnd"/>
-      <w:r>
-        <w:rPr>
-          <w:rFonts w:ascii="黑体" w:eastAsia="黑体" w:hAnsi="黑体" w:hint="eastAsia"/>
-          <w:sz w:val="24"/>
-          <w:szCs w:val="28"/>
-        </w:rPr>
-        <w:t>的甜豆包。”</w:t>
+        <w:t>k，对咱家姑娘来说真是活脱脱的甜豆包。”</w:t>
       </w:r>
     </w:p>
     <w:p>
@@ -1576,25 +1416,7 @@
           <w:sz w:val="24"/>
           <w:szCs w:val="28"/>
         </w:rPr>
-        <w:t>4个成年女之母，才不会关心自己的</w:t>
-      </w:r>
-      <w:proofErr w:type="gramStart"/>
-      <w:r>
-        <w:rPr>
-          <w:rFonts w:ascii="黑体" w:eastAsia="黑体" w:hAnsi="黑体" w:hint="eastAsia"/>
-          <w:sz w:val="24"/>
-          <w:szCs w:val="28"/>
-        </w:rPr>
-        <w:t>的</w:t>
-      </w:r>
-      <w:proofErr w:type="gramEnd"/>
-      <w:r>
-        <w:rPr>
-          <w:rFonts w:ascii="黑体" w:eastAsia="黑体" w:hAnsi="黑体" w:hint="eastAsia"/>
-          <w:sz w:val="24"/>
-          <w:szCs w:val="28"/>
-        </w:rPr>
-        <w:t>容颜桃花运。这种情况，像我这种老妈子才不会想那些事情呢，不过你的确应该在王小五来的时候去找人聊聊。</w:t>
+        <w:t>4个成年女之母，才不会关心自己的的容颜桃花运。这种情况，像我这种老妈子才不会想那些事情呢，不过你的确应该在王小五来的时候去找人聊聊。</w:t>
       </w:r>
       <w:r>
         <w:rPr>
@@ -1706,25 +1528,7 @@
           <w:sz w:val="24"/>
           <w:szCs w:val="28"/>
         </w:rPr>
-        <w:t>“你太敏感了，我敢说王小五绝逼乐意和你</w:t>
-      </w:r>
-      <w:proofErr w:type="gramStart"/>
-      <w:r>
-        <w:rPr>
-          <w:rFonts w:ascii="黑体" w:eastAsia="黑体" w:hAnsi="黑体" w:hint="eastAsia"/>
-          <w:sz w:val="24"/>
-          <w:szCs w:val="28"/>
-        </w:rPr>
-        <w:t>谝</w:t>
-      </w:r>
-      <w:proofErr w:type="gramEnd"/>
-      <w:r>
-        <w:rPr>
-          <w:rFonts w:ascii="黑体" w:eastAsia="黑体" w:hAnsi="黑体" w:hint="eastAsia"/>
-          <w:sz w:val="24"/>
-          <w:szCs w:val="28"/>
-        </w:rPr>
-        <w:t>，</w:t>
+        <w:t>“你太敏感了，我敢说王小五绝逼乐意和你谝，</w:t>
       </w:r>
       <w:r>
         <w:rPr>
@@ -1800,25 +1604,7 @@
           <w:sz w:val="24"/>
           <w:szCs w:val="28"/>
         </w:rPr>
-        <w:t>Bennet说“你最好别给翠儿说，翠儿相对于其姐妹实在是有点</w:t>
-      </w:r>
-      <w:proofErr w:type="gramStart"/>
-      <w:r>
-        <w:rPr>
-          <w:rFonts w:ascii="黑体" w:eastAsia="黑体" w:hAnsi="黑体" w:hint="eastAsia"/>
-          <w:sz w:val="24"/>
-          <w:szCs w:val="28"/>
-        </w:rPr>
-        <w:t>不</w:t>
-      </w:r>
-      <w:proofErr w:type="gramEnd"/>
-      <w:r>
-        <w:rPr>
-          <w:rFonts w:ascii="黑体" w:eastAsia="黑体" w:hAnsi="黑体" w:hint="eastAsia"/>
-          <w:sz w:val="24"/>
-          <w:szCs w:val="28"/>
-        </w:rPr>
-        <w:t>占优势，脸蛋儿没有珍妮的一半好看，更没有</w:t>
+        <w:t>Bennet说“你最好别给翠儿说，翠儿相对于其姐妹实在是有点不占优势，脸蛋儿没有珍妮的一半好看，更没有</w:t>
       </w:r>
       <w:r>
         <w:rPr>
@@ -2191,25 +1977,7 @@
           <w:sz w:val="24"/>
           <w:szCs w:val="28"/>
         </w:rPr>
-        <w:t>所以她的也就表乐意没事儿串串门，</w:t>
-      </w:r>
-      <w:proofErr w:type="gramStart"/>
-      <w:r>
-        <w:rPr>
-          <w:rFonts w:ascii="黑体" w:eastAsia="黑体" w:hAnsi="黑体" w:hint="eastAsia"/>
-          <w:sz w:val="24"/>
-          <w:szCs w:val="28"/>
-        </w:rPr>
-        <w:t>八卦八卦</w:t>
-      </w:r>
-      <w:proofErr w:type="gramEnd"/>
-      <w:r>
-        <w:rPr>
-          <w:rFonts w:ascii="黑体" w:eastAsia="黑体" w:hAnsi="黑体" w:hint="eastAsia"/>
-          <w:sz w:val="24"/>
-          <w:szCs w:val="28"/>
-        </w:rPr>
-        <w:t>新鲜事儿。</w:t>
+        <w:t>所以她的也就表乐意没事儿串串门，八卦八卦新鲜事儿。</w:t>
       </w:r>
     </w:p>
     <w:p>
@@ -2495,23 +2263,13 @@
           <w:szCs w:val="28"/>
         </w:rPr>
       </w:pPr>
-      <w:proofErr w:type="gramStart"/>
-      <w:r>
-        <w:rPr>
-          <w:rFonts w:ascii="黑体" w:eastAsia="黑体" w:hAnsi="黑体" w:hint="eastAsia"/>
-          <w:sz w:val="24"/>
-          <w:szCs w:val="28"/>
-        </w:rPr>
-        <w:t>娟</w:t>
-      </w:r>
-      <w:proofErr w:type="gramEnd"/>
-      <w:r>
-        <w:rPr>
-          <w:rFonts w:ascii="黑体" w:eastAsia="黑体" w:hAnsi="黑体" w:hint="eastAsia"/>
-          <w:sz w:val="24"/>
-          <w:szCs w:val="28"/>
-        </w:rPr>
-        <w:t>儿</w:t>
+      <w:r>
+        <w:rPr>
+          <w:rFonts w:ascii="黑体" w:eastAsia="黑体" w:hAnsi="黑体" w:hint="eastAsia"/>
+          <w:sz w:val="24"/>
+          <w:szCs w:val="28"/>
+        </w:rPr>
+        <w:t>娟儿</w:t>
       </w:r>
       <w:r>
         <w:rPr>
@@ -2648,25 +2406,7 @@
           <w:sz w:val="24"/>
           <w:szCs w:val="28"/>
         </w:rPr>
-        <w:t>，我的</w:t>
-      </w:r>
-      <w:proofErr w:type="gramStart"/>
-      <w:r>
-        <w:rPr>
-          <w:rFonts w:ascii="黑体" w:eastAsia="黑体" w:hAnsi="黑体" w:hint="eastAsia"/>
-          <w:sz w:val="24"/>
-          <w:szCs w:val="28"/>
-        </w:rPr>
-        <w:t>个</w:t>
-      </w:r>
-      <w:proofErr w:type="gramEnd"/>
-      <w:r>
-        <w:rPr>
-          <w:rFonts w:ascii="黑体" w:eastAsia="黑体" w:hAnsi="黑体" w:hint="eastAsia"/>
-          <w:sz w:val="24"/>
-          <w:szCs w:val="28"/>
-        </w:rPr>
-        <w:t>老天爷啊，能不能注意一点，老娘的神经都快被你整的分崩离析了。</w:t>
+        <w:t>，我的个老天爷啊，能不能注意一点，老娘的神经都快被你整的分崩离析了。</w:t>
       </w:r>
       <w:r>
         <w:rPr>
@@ -2781,23 +2521,13 @@
         </w:rPr>
         <w:t>ennet</w:t>
       </w:r>
-      <w:proofErr w:type="gramStart"/>
-      <w:r>
-        <w:rPr>
-          <w:rFonts w:ascii="黑体" w:eastAsia="黑体" w:hAnsi="黑体" w:hint="eastAsia"/>
-          <w:sz w:val="24"/>
-          <w:szCs w:val="28"/>
-        </w:rPr>
-        <w:t>太太问翠儿</w:t>
-      </w:r>
-      <w:proofErr w:type="gramEnd"/>
-      <w:r>
-        <w:rPr>
-          <w:rFonts w:ascii="黑体" w:eastAsia="黑体" w:hAnsi="黑体" w:hint="eastAsia"/>
-          <w:sz w:val="24"/>
-          <w:szCs w:val="28"/>
-        </w:rPr>
-        <w:t>：“你下次的舞会是啥时候？”</w:t>
+      <w:r>
+        <w:rPr>
+          <w:rFonts w:ascii="黑体" w:eastAsia="黑体" w:hAnsi="黑体" w:hint="eastAsia"/>
+          <w:sz w:val="24"/>
+          <w:szCs w:val="28"/>
+        </w:rPr>
+        <w:t>太太问翠儿：“你下次的舞会是啥时候？”</w:t>
       </w:r>
     </w:p>
     <w:p>
@@ -2843,25 +2573,7 @@
           <w:sz w:val="24"/>
           <w:szCs w:val="28"/>
         </w:rPr>
-        <w:t>哎</w:t>
-      </w:r>
-      <w:proofErr w:type="gramStart"/>
-      <w:r>
-        <w:rPr>
-          <w:rFonts w:ascii="黑体" w:eastAsia="黑体" w:hAnsi="黑体" w:hint="eastAsia"/>
-          <w:sz w:val="24"/>
-          <w:szCs w:val="28"/>
-        </w:rPr>
-        <w:t>呦</w:t>
-      </w:r>
-      <w:proofErr w:type="gramEnd"/>
-      <w:r>
-        <w:rPr>
-          <w:rFonts w:ascii="黑体" w:eastAsia="黑体" w:hAnsi="黑体" w:hint="eastAsia"/>
-          <w:sz w:val="24"/>
-          <w:szCs w:val="28"/>
-        </w:rPr>
-        <w:t>！</w:t>
+        <w:t>哎呦！</w:t>
       </w:r>
       <w:r>
         <w:rPr>
@@ -3140,25 +2852,7 @@
           <w:sz w:val="24"/>
           <w:szCs w:val="28"/>
         </w:rPr>
-        <w:t>有啥用？”Bennet喊到，“你有考虑过这事</w:t>
-      </w:r>
-      <w:proofErr w:type="gramStart"/>
-      <w:r>
-        <w:rPr>
-          <w:rFonts w:ascii="黑体" w:eastAsia="黑体" w:hAnsi="黑体" w:hint="eastAsia"/>
-          <w:sz w:val="24"/>
-          <w:szCs w:val="28"/>
-        </w:rPr>
-        <w:t>个</w:t>
-      </w:r>
-      <w:proofErr w:type="gramEnd"/>
-      <w:r>
-        <w:rPr>
-          <w:rFonts w:ascii="黑体" w:eastAsia="黑体" w:hAnsi="黑体" w:hint="eastAsia"/>
-          <w:sz w:val="24"/>
-          <w:szCs w:val="28"/>
-        </w:rPr>
-        <w:t>怎样的引荐吗？</w:t>
+        <w:t>有啥用？”Bennet喊到，“你有考虑过这事个怎样的引荐吗？</w:t>
       </w:r>
       <w:r>
         <w:rPr>
@@ -3174,25 +2868,7 @@
           <w:sz w:val="24"/>
           <w:szCs w:val="28"/>
         </w:rPr>
-        <w:t>都在浪费时间吗？极度不同</w:t>
-      </w:r>
-      <w:proofErr w:type="gramStart"/>
-      <w:r>
-        <w:rPr>
-          <w:rFonts w:ascii="黑体" w:eastAsia="黑体" w:hAnsi="黑体" w:hint="eastAsia"/>
-          <w:sz w:val="24"/>
-          <w:szCs w:val="28"/>
-        </w:rPr>
-        <w:t>一</w:t>
-      </w:r>
-      <w:proofErr w:type="gramEnd"/>
-      <w:r>
-        <w:rPr>
-          <w:rFonts w:ascii="黑体" w:eastAsia="黑体" w:hAnsi="黑体" w:hint="eastAsia"/>
-          <w:sz w:val="24"/>
-          <w:szCs w:val="28"/>
-        </w:rPr>
-        <w:t>你的看法。Mary你怎么看？你是有见地的文艺女，</w:t>
+        <w:t>都在浪费时间吗？极度不同一你的看法。Mary你怎么看？你是有见地的文艺女，</w:t>
       </w:r>
       <w:r>
         <w:rPr>
@@ -3235,25 +2911,7 @@
           <w:sz w:val="24"/>
           <w:szCs w:val="28"/>
         </w:rPr>
-        <w:t>Mary想说</w:t>
-      </w:r>
-      <w:proofErr w:type="gramStart"/>
-      <w:r>
-        <w:rPr>
-          <w:rFonts w:ascii="黑体" w:eastAsia="黑体" w:hAnsi="黑体" w:hint="eastAsia"/>
-          <w:sz w:val="24"/>
-          <w:szCs w:val="28"/>
-        </w:rPr>
-        <w:t>点关键</w:t>
-      </w:r>
-      <w:proofErr w:type="gramEnd"/>
-      <w:r>
-        <w:rPr>
-          <w:rFonts w:ascii="黑体" w:eastAsia="黑体" w:hAnsi="黑体" w:hint="eastAsia"/>
-          <w:sz w:val="24"/>
-          <w:szCs w:val="28"/>
-        </w:rPr>
-        <w:t>的，但现在不能说，只怕忠言逆耳。</w:t>
+        <w:t>Mary想说点关键的，但现在不能说，只怕忠言逆耳。</w:t>
       </w:r>
     </w:p>
     <w:p>
@@ -3393,61 +3051,7 @@
           <w:sz w:val="24"/>
           <w:szCs w:val="28"/>
         </w:rPr>
-        <w:t>把事情办完了，这下让全场的女士们全部</w:t>
-      </w:r>
-      <w:proofErr w:type="gramStart"/>
-      <w:r>
-        <w:rPr>
-          <w:rFonts w:ascii="黑体" w:eastAsia="黑体" w:hAnsi="黑体" w:hint="eastAsia"/>
-          <w:sz w:val="24"/>
-          <w:szCs w:val="28"/>
-        </w:rPr>
-        <w:t>懵</w:t>
-      </w:r>
-      <w:proofErr w:type="gramEnd"/>
-      <w:r>
-        <w:rPr>
-          <w:rFonts w:ascii="黑体" w:eastAsia="黑体" w:hAnsi="黑体" w:hint="eastAsia"/>
-          <w:sz w:val="24"/>
-          <w:szCs w:val="28"/>
-        </w:rPr>
-        <w:t>逼，然而这正是老Ben头想看到的。</w:t>
-      </w:r>
-      <w:proofErr w:type="spellStart"/>
-      <w:r>
-        <w:rPr>
-          <w:rFonts w:ascii="黑体" w:eastAsia="黑体" w:hAnsi="黑体" w:hint="eastAsia"/>
-          <w:sz w:val="24"/>
-          <w:szCs w:val="28"/>
-        </w:rPr>
-        <w:t>Bennt</w:t>
-      </w:r>
-      <w:proofErr w:type="spellEnd"/>
-      <w:r>
-        <w:rPr>
-          <w:rFonts w:ascii="黑体" w:eastAsia="黑体" w:hAnsi="黑体" w:hint="eastAsia"/>
-          <w:sz w:val="24"/>
-          <w:szCs w:val="28"/>
-        </w:rPr>
-        <w:t>太太相比其他人简直</w:t>
-      </w:r>
-      <w:proofErr w:type="gramStart"/>
-      <w:r>
-        <w:rPr>
-          <w:rFonts w:ascii="黑体" w:eastAsia="黑体" w:hAnsi="黑体" w:hint="eastAsia"/>
-          <w:sz w:val="24"/>
-          <w:szCs w:val="28"/>
-        </w:rPr>
-        <w:t>懵</w:t>
-      </w:r>
-      <w:proofErr w:type="gramEnd"/>
-      <w:r>
-        <w:rPr>
-          <w:rFonts w:ascii="黑体" w:eastAsia="黑体" w:hAnsi="黑体" w:hint="eastAsia"/>
-          <w:sz w:val="24"/>
-          <w:szCs w:val="28"/>
-        </w:rPr>
-        <w:t>的是逼中逼。在短暂的兴奋之后，</w:t>
+        <w:t>把事情办完了，这下让全场的女士们全部懵逼，然而这正是老Ben头想看到的。Bennt太太相比其他人简直懵的是逼中逼。在短暂的兴奋之后，</w:t>
       </w:r>
       <w:r>
         <w:rPr>
@@ -3484,7 +3088,6 @@
           <w:szCs w:val="28"/>
         </w:rPr>
       </w:pPr>
-      <w:proofErr w:type="spellStart"/>
       <w:r>
         <w:rPr>
           <w:rFonts w:ascii="黑体" w:eastAsia="黑体" w:hAnsi="黑体"/>
@@ -3499,16 +3102,7 @@
           <w:sz w:val="24"/>
           <w:szCs w:val="28"/>
         </w:rPr>
-        <w:t>ennt</w:t>
-      </w:r>
-      <w:proofErr w:type="spellEnd"/>
-      <w:r>
-        <w:rPr>
-          <w:rFonts w:ascii="黑体" w:eastAsia="黑体" w:hAnsi="黑体" w:hint="eastAsia"/>
-          <w:sz w:val="24"/>
-          <w:szCs w:val="28"/>
-        </w:rPr>
-        <w:t>太太说“你可真是我的好老公啊，我就知道，我</w:t>
+        <w:t>ennt太太说“你可真是我的好老公啊，我就知道，我</w:t>
       </w:r>
       <w:r>
         <w:rPr>
@@ -3525,25 +3119,7 @@
           <w:szCs w:val="28"/>
         </w:rPr>
         <w:lastRenderedPageBreak/>
-        <w:t>费，我一直以为你太过于爱女而了以至于连王小五都要忽视掉。哎丫</w:t>
-      </w:r>
-      <w:proofErr w:type="gramStart"/>
-      <w:r>
-        <w:rPr>
-          <w:rFonts w:ascii="黑体" w:eastAsia="黑体" w:hAnsi="黑体" w:hint="eastAsia"/>
-          <w:sz w:val="24"/>
-          <w:szCs w:val="28"/>
-        </w:rPr>
-        <w:t>丫</w:t>
-      </w:r>
-      <w:proofErr w:type="gramEnd"/>
-      <w:r>
-        <w:rPr>
-          <w:rFonts w:ascii="黑体" w:eastAsia="黑体" w:hAnsi="黑体" w:hint="eastAsia"/>
-          <w:sz w:val="24"/>
-          <w:szCs w:val="28"/>
-        </w:rPr>
-        <w:t>~老娘尊开心，你呀你，竟然还</w:t>
+        <w:t>费，我一直以为你太过于爱女而了以至于连王小五都要忽视掉。哎丫丫~老娘尊开心，你呀你，竟然还</w:t>
       </w:r>
       <w:r>
         <w:rPr>
@@ -3644,7 +3220,6 @@
         </w:rPr>
         <w:t>你现在想咋咳嗽都行”</w:t>
       </w:r>
-      <w:proofErr w:type="spellStart"/>
       <w:r>
         <w:rPr>
           <w:rFonts w:ascii="黑体" w:eastAsia="黑体" w:hAnsi="黑体"/>
@@ -3659,16 +3234,7 @@
           <w:sz w:val="24"/>
           <w:szCs w:val="28"/>
         </w:rPr>
-        <w:t>ennt</w:t>
-      </w:r>
-      <w:proofErr w:type="spellEnd"/>
-      <w:r>
-        <w:rPr>
-          <w:rFonts w:ascii="黑体" w:eastAsia="黑体" w:hAnsi="黑体" w:hint="eastAsia"/>
-          <w:sz w:val="24"/>
-          <w:szCs w:val="28"/>
-        </w:rPr>
-        <w:t>边说边离开房间，似乎老Ben头对感觉她老婆有点高兴过头了。</w:t>
+        <w:t>ennt边说边离开房间，似乎老Ben头对感觉她老婆有点高兴过头了。</w:t>
       </w:r>
     </w:p>
     <w:p>
@@ -3894,33 +3460,15 @@
           <w:sz w:val="24"/>
           <w:szCs w:val="28"/>
         </w:rPr>
-        <w:t>整个傍晚，大家都在讨论钻石王小五</w:t>
-      </w:r>
-      <w:proofErr w:type="gramStart"/>
-      <w:r>
-        <w:rPr>
-          <w:rFonts w:ascii="黑体" w:eastAsia="黑体" w:hAnsi="黑体" w:hint="eastAsia"/>
-          <w:sz w:val="24"/>
-          <w:szCs w:val="28"/>
-        </w:rPr>
-        <w:t>啥时候</w:t>
-      </w:r>
-      <w:r>
-        <w:rPr>
-          <w:rFonts w:ascii="黑体" w:eastAsia="黑体" w:hAnsi="黑体" w:hint="eastAsia"/>
-          <w:sz w:val="24"/>
-          <w:szCs w:val="28"/>
-        </w:rPr>
-        <w:t>会回访</w:t>
-      </w:r>
-      <w:proofErr w:type="gramEnd"/>
-      <w:r>
-        <w:rPr>
-          <w:rFonts w:ascii="黑体" w:eastAsia="黑体" w:hAnsi="黑体" w:hint="eastAsia"/>
-          <w:sz w:val="24"/>
-          <w:szCs w:val="28"/>
-        </w:rPr>
-        <w:t>，确定啥时候宴请小王同志。</w:t>
+        <w:t>整个傍晚，大家都在讨论钻石王小五啥时候</w:t>
+      </w:r>
+      <w:r>
+        <w:rPr>
+          <w:rFonts w:ascii="黑体" w:eastAsia="黑体" w:hAnsi="黑体" w:hint="eastAsia"/>
+          <w:sz w:val="24"/>
+          <w:szCs w:val="28"/>
+        </w:rPr>
+        <w:t>会回访，确定啥时候宴请小王同志。</w:t>
       </w:r>
     </w:p>
     <w:p>
@@ -4286,25 +3834,7 @@
           <w:sz w:val="24"/>
           <w:szCs w:val="28"/>
         </w:rPr>
-        <w:t>Bennet太太对老Ben头说：“我就只想看看咱一个女儿能在内</w:t>
-      </w:r>
-      <w:proofErr w:type="gramStart"/>
-      <w:r>
-        <w:rPr>
-          <w:rFonts w:ascii="黑体" w:eastAsia="黑体" w:hAnsi="黑体" w:hint="eastAsia"/>
-          <w:sz w:val="24"/>
-          <w:szCs w:val="28"/>
-        </w:rPr>
-        <w:t>瑟</w:t>
-      </w:r>
-      <w:proofErr w:type="gramEnd"/>
-      <w:r>
-        <w:rPr>
-          <w:rFonts w:ascii="黑体" w:eastAsia="黑体" w:hAnsi="黑体" w:hint="eastAsia"/>
-          <w:sz w:val="24"/>
-          <w:szCs w:val="28"/>
-        </w:rPr>
-        <w:t>菲尔德庄园安家，然后其他女儿们也都有这么好的归宿，我也此生无憾了。”</w:t>
+        <w:t>Bennet太太对老Ben头说：“我就只想看看咱一个女儿能在内瑟菲尔德庄园安家，然后其他女儿们也都有这么好的归宿，我也此生无憾了。”</w:t>
       </w:r>
     </w:p>
     <w:p>
@@ -4348,25 +3878,7 @@
           <w:sz w:val="24"/>
           <w:szCs w:val="28"/>
         </w:rPr>
-        <w:t>满心欢喜，想要见</w:t>
-      </w:r>
-      <w:proofErr w:type="gramStart"/>
-      <w:r>
-        <w:rPr>
-          <w:rFonts w:ascii="黑体" w:eastAsia="黑体" w:hAnsi="黑体" w:hint="eastAsia"/>
-          <w:sz w:val="24"/>
-          <w:szCs w:val="28"/>
-        </w:rPr>
-        <w:t>一</w:t>
-      </w:r>
-      <w:proofErr w:type="gramEnd"/>
-      <w:r>
-        <w:rPr>
-          <w:rFonts w:ascii="黑体" w:eastAsia="黑体" w:hAnsi="黑体" w:hint="eastAsia"/>
-          <w:sz w:val="24"/>
-          <w:szCs w:val="28"/>
-        </w:rPr>
-        <w:t>见老Ben头之前一直说的靓妹，结果却只看见了老Ben头。然而这些妹子们倒是比较幸运，</w:t>
+        <w:t>满心欢喜，想要见一见老Ben头之前一直说的靓妹，结果却只看见了老Ben头。然而这些妹子们倒是比较幸运，</w:t>
       </w:r>
       <w:r>
         <w:rPr>
@@ -4388,41 +3900,13 @@
           <w:szCs w:val="28"/>
         </w:rPr>
       </w:pPr>
-      <w:proofErr w:type="spellStart"/>
-      <w:r>
-        <w:rPr>
-          <w:rFonts w:ascii="黑体" w:eastAsia="黑体" w:hAnsi="黑体" w:hint="eastAsia"/>
-          <w:sz w:val="24"/>
-          <w:szCs w:val="28"/>
-        </w:rPr>
-        <w:t>Bennt</w:t>
-      </w:r>
-      <w:proofErr w:type="spellEnd"/>
-      <w:r>
-        <w:rPr>
-          <w:rFonts w:ascii="黑体" w:eastAsia="黑体" w:hAnsi="黑体" w:hint="eastAsia"/>
-          <w:sz w:val="24"/>
-          <w:szCs w:val="28"/>
-        </w:rPr>
-        <w:t>一家随后邀请王小五吃晚饭，</w:t>
-      </w:r>
-      <w:proofErr w:type="spellStart"/>
-      <w:r>
-        <w:rPr>
-          <w:rFonts w:ascii="黑体" w:eastAsia="黑体" w:hAnsi="黑体" w:hint="eastAsia"/>
-          <w:sz w:val="24"/>
-          <w:szCs w:val="28"/>
-        </w:rPr>
-        <w:t>Bennt</w:t>
-      </w:r>
-      <w:proofErr w:type="spellEnd"/>
-      <w:r>
-        <w:rPr>
-          <w:rFonts w:ascii="黑体" w:eastAsia="黑体" w:hAnsi="黑体" w:hint="eastAsia"/>
-          <w:sz w:val="24"/>
-          <w:szCs w:val="28"/>
-        </w:rPr>
-        <w:t>太太准备放血大宴小王，</w:t>
+      <w:r>
+        <w:rPr>
+          <w:rFonts w:ascii="黑体" w:eastAsia="黑体" w:hAnsi="黑体" w:hint="eastAsia"/>
+          <w:sz w:val="24"/>
+          <w:szCs w:val="28"/>
+        </w:rPr>
+        <w:t>Bennt一家随后邀请王小五吃晚饭，Bennt太太准备放血大宴小王，</w:t>
       </w:r>
       <w:r>
         <w:rPr>
@@ -4446,25 +3930,7 @@
           <w:sz w:val="24"/>
           <w:szCs w:val="28"/>
         </w:rPr>
-        <w:t>颇为荣幸的邀请。Bennet太太感觉有点不对劲，王小五刚到赫特福德郡，到底是啥样的大生意让他不得不去城里。她开始害怕了，是不是王小五是总是居无定所？他从不想</w:t>
-      </w:r>
-      <w:proofErr w:type="gramStart"/>
-      <w:r>
-        <w:rPr>
-          <w:rFonts w:ascii="黑体" w:eastAsia="黑体" w:hAnsi="黑体" w:hint="eastAsia"/>
-          <w:sz w:val="24"/>
-          <w:szCs w:val="28"/>
-        </w:rPr>
-        <w:t>在内色菲</w:t>
-      </w:r>
-      <w:proofErr w:type="gramEnd"/>
-      <w:r>
-        <w:rPr>
-          <w:rFonts w:ascii="黑体" w:eastAsia="黑体" w:hAnsi="黑体" w:hint="eastAsia"/>
-          <w:sz w:val="24"/>
-          <w:szCs w:val="28"/>
-        </w:rPr>
-        <w:t>尔庄园</w:t>
+        <w:t>颇为荣幸的邀请。Bennet太太感觉有点不对劲，王小五刚到赫特福德郡，到底是啥样的大生意让他不得不去城里。她开始害怕了，是不是王小五是总是居无定所？他从不想在内色菲尔庄园</w:t>
       </w:r>
       <w:r>
         <w:rPr>
@@ -4498,7 +3964,6 @@
         </w:rPr>
         <w:t>女7男与他同行。”</w:t>
       </w:r>
-      <w:proofErr w:type="spellStart"/>
       <w:r>
         <w:rPr>
           <w:rFonts w:ascii="黑体" w:eastAsia="黑体" w:hAnsi="黑体"/>
@@ -4513,52 +3978,7 @@
           <w:sz w:val="24"/>
           <w:szCs w:val="28"/>
         </w:rPr>
-        <w:t>ennt</w:t>
-      </w:r>
-      <w:proofErr w:type="spellEnd"/>
-      <w:r>
-        <w:rPr>
-          <w:rFonts w:ascii="黑体" w:eastAsia="黑体" w:hAnsi="黑体" w:hint="eastAsia"/>
-          <w:sz w:val="24"/>
-          <w:szCs w:val="28"/>
-        </w:rPr>
-        <w:t>家的姑娘们一听</w:t>
-      </w:r>
-      <w:proofErr w:type="gramStart"/>
-      <w:r>
-        <w:rPr>
-          <w:rFonts w:ascii="黑体" w:eastAsia="黑体" w:hAnsi="黑体" w:hint="eastAsia"/>
-          <w:sz w:val="24"/>
-          <w:szCs w:val="28"/>
-        </w:rPr>
-        <w:t>这么他</w:t>
-      </w:r>
-      <w:proofErr w:type="gramEnd"/>
-      <w:r>
-        <w:rPr>
-          <w:rFonts w:ascii="黑体" w:eastAsia="黑体" w:hAnsi="黑体" w:hint="eastAsia"/>
-          <w:sz w:val="24"/>
-          <w:szCs w:val="28"/>
-        </w:rPr>
-        <w:t>身边这么多女的，顿时略感失落。不过在好在舞会</w:t>
-      </w:r>
-      <w:proofErr w:type="gramStart"/>
-      <w:r>
-        <w:rPr>
-          <w:rFonts w:ascii="黑体" w:eastAsia="黑体" w:hAnsi="黑体" w:hint="eastAsia"/>
-          <w:sz w:val="24"/>
-          <w:szCs w:val="28"/>
-        </w:rPr>
-        <w:t>前消息</w:t>
-      </w:r>
-      <w:proofErr w:type="gramEnd"/>
-      <w:r>
-        <w:rPr>
-          <w:rFonts w:ascii="黑体" w:eastAsia="黑体" w:hAnsi="黑体" w:hint="eastAsia"/>
-          <w:sz w:val="24"/>
-          <w:szCs w:val="28"/>
-        </w:rPr>
-        <w:t>确认，和他随行的只有6个女</w:t>
+        <w:t>ennt家的姑娘们一听这么他身边这么多女的，顿时略感失落。不过在好在舞会前消息确认，和他随行的只有6个女</w:t>
       </w:r>
       <w:r>
         <w:rPr>
@@ -4626,69 +4046,15 @@
           <w:sz w:val="24"/>
           <w:szCs w:val="28"/>
         </w:rPr>
-        <w:t>男人们说他是人中之龙，女人们</w:t>
-      </w:r>
-      <w:proofErr w:type="gramStart"/>
-      <w:r>
-        <w:rPr>
-          <w:rFonts w:ascii="黑体" w:eastAsia="黑体" w:hAnsi="黑体" w:hint="eastAsia"/>
-          <w:sz w:val="24"/>
-          <w:szCs w:val="28"/>
-        </w:rPr>
-        <w:t>说他帅过王小五</w:t>
-      </w:r>
-      <w:proofErr w:type="gramEnd"/>
-      <w:r>
-        <w:rPr>
-          <w:rFonts w:ascii="黑体" w:eastAsia="黑体" w:hAnsi="黑体" w:hint="eastAsia"/>
-          <w:sz w:val="24"/>
-          <w:szCs w:val="28"/>
-        </w:rPr>
-        <w:t>。几乎晚上一半的事件大家都在赞叹他。然而他的行为却</w:t>
-      </w:r>
-      <w:proofErr w:type="gramStart"/>
-      <w:r>
-        <w:rPr>
-          <w:rFonts w:ascii="黑体" w:eastAsia="黑体" w:hAnsi="黑体" w:hint="eastAsia"/>
-          <w:sz w:val="24"/>
-          <w:szCs w:val="28"/>
-        </w:rPr>
-        <w:t>不</w:t>
-      </w:r>
-      <w:proofErr w:type="gramEnd"/>
-      <w:r>
-        <w:rPr>
-          <w:rFonts w:ascii="黑体" w:eastAsia="黑体" w:hAnsi="黑体" w:hint="eastAsia"/>
-          <w:sz w:val="24"/>
-          <w:szCs w:val="28"/>
-        </w:rPr>
-        <w:t>怎受人待见，骄傲自大。总喜欢高人一等，就算他在德比郡</w:t>
-      </w:r>
-      <w:r>
-        <w:rPr>
-          <w:rFonts w:ascii="黑体" w:eastAsia="黑体" w:hAnsi="黑体" w:hint="eastAsia"/>
-          <w:sz w:val="24"/>
-          <w:szCs w:val="28"/>
-        </w:rPr>
-        <w:t>钞票满天飞，也遮不住他</w:t>
-      </w:r>
-      <w:proofErr w:type="gramStart"/>
-      <w:r>
-        <w:rPr>
-          <w:rFonts w:ascii="黑体" w:eastAsia="黑体" w:hAnsi="黑体" w:hint="eastAsia"/>
-          <w:sz w:val="24"/>
-          <w:szCs w:val="28"/>
-        </w:rPr>
-        <w:t>那傲娇的</w:t>
-      </w:r>
-      <w:proofErr w:type="gramEnd"/>
-      <w:r>
-        <w:rPr>
-          <w:rFonts w:ascii="黑体" w:eastAsia="黑体" w:hAnsi="黑体" w:hint="eastAsia"/>
-          <w:sz w:val="24"/>
-          <w:szCs w:val="28"/>
-        </w:rPr>
-        <w:t>表情。和他的朋友比达文西差远了。</w:t>
+        <w:t>男人们说他是人中之龙，女人们说他帅过王小五。几乎晚上一半的事件大家都在赞叹他。然而他的行为却不怎受人待见，骄傲自大。总喜欢高人一等，就算他在德比郡</w:t>
+      </w:r>
+      <w:r>
+        <w:rPr>
+          <w:rFonts w:ascii="黑体" w:eastAsia="黑体" w:hAnsi="黑体" w:hint="eastAsia"/>
+          <w:sz w:val="24"/>
+          <w:szCs w:val="28"/>
+        </w:rPr>
+        <w:t>钞票满天飞，也遮不住他那傲娇的表情。和他的朋友比达文西差远了。</w:t>
       </w:r>
     </w:p>
     <w:p>
@@ -4732,43 +4098,7 @@
           <w:sz w:val="24"/>
           <w:szCs w:val="28"/>
         </w:rPr>
-        <w:t>urst小姐和王小五</w:t>
-      </w:r>
-      <w:proofErr w:type="gramStart"/>
-      <w:r>
-        <w:rPr>
-          <w:rFonts w:ascii="黑体" w:eastAsia="黑体" w:hAnsi="黑体" w:hint="eastAsia"/>
-          <w:sz w:val="24"/>
-          <w:szCs w:val="28"/>
-        </w:rPr>
-        <w:t>她妹扭了</w:t>
-      </w:r>
-      <w:proofErr w:type="gramEnd"/>
-      <w:r>
-        <w:rPr>
-          <w:rFonts w:ascii="黑体" w:eastAsia="黑体" w:hAnsi="黑体" w:hint="eastAsia"/>
-          <w:sz w:val="24"/>
-          <w:szCs w:val="28"/>
-        </w:rPr>
-        <w:t>那么两下，也不想和别的姑娘们互动，整晚都在</w:t>
-      </w:r>
-      <w:proofErr w:type="gramStart"/>
-      <w:r>
-        <w:rPr>
-          <w:rFonts w:ascii="黑体" w:eastAsia="黑体" w:hAnsi="黑体" w:hint="eastAsia"/>
-          <w:sz w:val="24"/>
-          <w:szCs w:val="28"/>
-        </w:rPr>
-        <w:t>舞会上瞎转悠</w:t>
-      </w:r>
-      <w:proofErr w:type="gramEnd"/>
-      <w:r>
-        <w:rPr>
-          <w:rFonts w:ascii="黑体" w:eastAsia="黑体" w:hAnsi="黑体" w:hint="eastAsia"/>
-          <w:sz w:val="24"/>
-          <w:szCs w:val="28"/>
-        </w:rPr>
-        <w:t>，</w:t>
+        <w:t>urst小姐和王小五她妹扭了那么两下，也不想和别的姑娘们互动，整晚都在舞会上瞎转悠，</w:t>
       </w:r>
       <w:r>
         <w:rPr>
@@ -4844,25 +4174,7 @@
           <w:sz w:val="24"/>
           <w:szCs w:val="28"/>
         </w:rPr>
-        <w:t>舞会上狼多肉少，</w:t>
-      </w:r>
-      <w:proofErr w:type="gramStart"/>
-      <w:r>
-        <w:rPr>
-          <w:rFonts w:ascii="黑体" w:eastAsia="黑体" w:hAnsi="黑体" w:hint="eastAsia"/>
-          <w:sz w:val="24"/>
-          <w:szCs w:val="28"/>
-        </w:rPr>
-        <w:t>娟</w:t>
-      </w:r>
-      <w:proofErr w:type="gramEnd"/>
-      <w:r>
-        <w:rPr>
-          <w:rFonts w:ascii="黑体" w:eastAsia="黑体" w:hAnsi="黑体" w:hint="eastAsia"/>
-          <w:sz w:val="24"/>
-          <w:szCs w:val="28"/>
-        </w:rPr>
-        <w:t>儿（E</w:t>
+        <w:t>舞会上狼多肉少，娟儿（E</w:t>
       </w:r>
       <w:r>
         <w:rPr>
@@ -4940,23 +4252,13 @@
         </w:rPr>
         <w:t>在这瞎愣啥呢？赶紧下舞池，</w:t>
       </w:r>
-      <w:proofErr w:type="gramStart"/>
-      <w:r>
-        <w:rPr>
-          <w:rFonts w:ascii="黑体" w:eastAsia="黑体" w:hAnsi="黑体" w:hint="eastAsia"/>
-          <w:sz w:val="24"/>
-          <w:szCs w:val="28"/>
-        </w:rPr>
-        <w:t>躁</w:t>
-      </w:r>
-      <w:proofErr w:type="gramEnd"/>
-      <w:r>
-        <w:rPr>
-          <w:rFonts w:ascii="黑体" w:eastAsia="黑体" w:hAnsi="黑体" w:hint="eastAsia"/>
-          <w:sz w:val="24"/>
-          <w:szCs w:val="28"/>
-        </w:rPr>
-        <w:t>起来~。</w:t>
+      <w:r>
+        <w:rPr>
+          <w:rFonts w:ascii="黑体" w:eastAsia="黑体" w:hAnsi="黑体" w:hint="eastAsia"/>
+          <w:sz w:val="24"/>
+          <w:szCs w:val="28"/>
+        </w:rPr>
+        <w:t>躁起来~。</w:t>
       </w:r>
       <w:r>
         <w:rPr>
@@ -5029,25 +4331,7 @@
           <w:sz w:val="24"/>
           <w:szCs w:val="28"/>
         </w:rPr>
-        <w:t>说“我才不像你那么挑肥拣瘦，我的</w:t>
-      </w:r>
-      <w:proofErr w:type="gramStart"/>
-      <w:r>
-        <w:rPr>
-          <w:rFonts w:ascii="黑体" w:eastAsia="黑体" w:hAnsi="黑体" w:hint="eastAsia"/>
-          <w:sz w:val="24"/>
-          <w:szCs w:val="28"/>
-        </w:rPr>
-        <w:t>个</w:t>
-      </w:r>
-      <w:proofErr w:type="gramEnd"/>
-      <w:r>
-        <w:rPr>
-          <w:rFonts w:ascii="黑体" w:eastAsia="黑体" w:hAnsi="黑体" w:hint="eastAsia"/>
-          <w:sz w:val="24"/>
-          <w:szCs w:val="28"/>
-        </w:rPr>
-        <w:t>亲娘咧，我从没像今晚这样能接触这么多辣妹，这里还有几个妹子，别致又不凡。”</w:t>
+        <w:t>说“我才不像你那么挑肥拣瘦，我的个亲娘咧，我从没像今晚这样能接触这么多辣妹，这里还有几个妹子，别致又不凡。”</w:t>
       </w:r>
     </w:p>
     <w:p>
@@ -5103,25 +4387,7 @@
           <w:sz w:val="24"/>
           <w:szCs w:val="28"/>
         </w:rPr>
-        <w:t>。我按说她绝对是非常讨人喜欢的，来吧，我把咱</w:t>
-      </w:r>
-      <w:proofErr w:type="gramStart"/>
-      <w:r>
-        <w:rPr>
-          <w:rFonts w:ascii="黑体" w:eastAsia="黑体" w:hAnsi="黑体" w:hint="eastAsia"/>
-          <w:sz w:val="24"/>
-          <w:szCs w:val="28"/>
-        </w:rPr>
-        <w:t>娟</w:t>
-      </w:r>
-      <w:proofErr w:type="gramEnd"/>
-      <w:r>
-        <w:rPr>
-          <w:rFonts w:ascii="黑体" w:eastAsia="黑体" w:hAnsi="黑体" w:hint="eastAsia"/>
-          <w:sz w:val="24"/>
-          <w:szCs w:val="28"/>
-        </w:rPr>
-        <w:t>儿（</w:t>
+        <w:t>。我按说她绝对是非常讨人喜欢的，来吧，我把咱娟儿（</w:t>
       </w:r>
       <w:r>
         <w:rPr>
@@ -5173,25 +4439,7 @@
           <w:sz w:val="24"/>
           <w:szCs w:val="28"/>
         </w:rPr>
-        <w:t>”达文西转过头说到，他撇了一眼</w:t>
-      </w:r>
-      <w:proofErr w:type="gramStart"/>
-      <w:r>
-        <w:rPr>
-          <w:rFonts w:ascii="黑体" w:eastAsia="黑体" w:hAnsi="黑体" w:hint="eastAsia"/>
-          <w:sz w:val="24"/>
-          <w:szCs w:val="28"/>
-        </w:rPr>
-        <w:t>娟</w:t>
-      </w:r>
-      <w:proofErr w:type="gramEnd"/>
-      <w:r>
-        <w:rPr>
-          <w:rFonts w:ascii="黑体" w:eastAsia="黑体" w:hAnsi="黑体" w:hint="eastAsia"/>
-          <w:sz w:val="24"/>
-          <w:szCs w:val="28"/>
-        </w:rPr>
-        <w:t>儿，直到和她四目相对，文西离开目光没好气的说“这小妮子勉强可以接受，不过姿色一般，难以让我朝思暮想，我现在对那些被别的男的冷落的小妹妹</w:t>
+        <w:t>”达文西转过头说到，他撇了一眼娟儿，直到和她四目相对，文西离开目光没好气的说“这小妮子勉强可以接受，不过姿色一般，难以让我朝思暮想，我现在对那些被别的男的冷落的小妹妹</w:t>
       </w:r>
       <w:r>
         <w:rPr>
@@ -5229,41 +4477,13 @@
         </w:rPr>
         <w:t>王小五也没多说啥，达文西也走开了。</w:t>
       </w:r>
-      <w:proofErr w:type="gramStart"/>
-      <w:r>
-        <w:rPr>
-          <w:rFonts w:ascii="黑体" w:eastAsia="黑体" w:hAnsi="黑体" w:hint="eastAsia"/>
-          <w:sz w:val="24"/>
-          <w:szCs w:val="28"/>
-        </w:rPr>
-        <w:t>娟</w:t>
-      </w:r>
-      <w:proofErr w:type="gramEnd"/>
-      <w:r>
-        <w:rPr>
-          <w:rFonts w:ascii="黑体" w:eastAsia="黑体" w:hAnsi="黑体" w:hint="eastAsia"/>
-          <w:sz w:val="24"/>
-          <w:szCs w:val="28"/>
-        </w:rPr>
-        <w:t>儿对达文西没啥好感，她还是把这件事儿告诉了他那些极度八卦的朋友们。</w:t>
-      </w:r>
-      <w:proofErr w:type="gramStart"/>
-      <w:r>
-        <w:rPr>
-          <w:rFonts w:ascii="黑体" w:eastAsia="黑体" w:hAnsi="黑体" w:hint="eastAsia"/>
-          <w:sz w:val="24"/>
-          <w:szCs w:val="28"/>
-        </w:rPr>
-        <w:t>娟儿本身</w:t>
-      </w:r>
-      <w:proofErr w:type="gramEnd"/>
-      <w:r>
-        <w:rPr>
-          <w:rFonts w:ascii="黑体" w:eastAsia="黑体" w:hAnsi="黑体" w:hint="eastAsia"/>
-          <w:sz w:val="24"/>
-          <w:szCs w:val="28"/>
-        </w:rPr>
-        <w:t>就性格外向，</w:t>
+      <w:r>
+        <w:rPr>
+          <w:rFonts w:ascii="黑体" w:eastAsia="黑体" w:hAnsi="黑体" w:hint="eastAsia"/>
+          <w:sz w:val="24"/>
+          <w:szCs w:val="28"/>
+        </w:rPr>
+        <w:t>娟儿对达文西没啥好感，她还是把这件事儿告诉了他那些极度八卦的朋友们。娟儿本身就性格外向，</w:t>
       </w:r>
       <w:r>
         <w:rPr>
@@ -5287,18 +4507,8 @@
           <w:sz w:val="24"/>
           <w:szCs w:val="28"/>
         </w:rPr>
-        <w:t>想八卦</w:t>
-      </w:r>
-      <w:proofErr w:type="gramStart"/>
-      <w:r>
-        <w:rPr>
-          <w:rFonts w:ascii="黑体" w:eastAsia="黑体" w:hAnsi="黑体" w:hint="eastAsia"/>
-          <w:sz w:val="24"/>
-          <w:szCs w:val="28"/>
-        </w:rPr>
-        <w:t>八卦</w:t>
-      </w:r>
-      <w:proofErr w:type="gramEnd"/>
+        <w:t>想八卦八卦</w:t>
+      </w:r>
       <w:r>
         <w:rPr>
           <w:rFonts w:ascii="黑体" w:eastAsia="黑体" w:hAnsi="黑体" w:hint="eastAsia"/>
@@ -5343,7 +4553,6 @@
         </w:rPr>
         <w:t>ennet一家都非常高兴，Bennet太太看到了自己大女儿在舞会上被赞扬有加，王小五和她共舞两次，这一下就让她备受姐妹们的追捧。</w:t>
       </w:r>
-      <w:proofErr w:type="spellStart"/>
       <w:r>
         <w:rPr>
           <w:rFonts w:ascii="黑体" w:eastAsia="黑体" w:hAnsi="黑体"/>
@@ -5352,7 +4561,6 @@
         </w:rPr>
         <w:t>Bennt</w:t>
       </w:r>
-      <w:proofErr w:type="spellEnd"/>
       <w:r>
         <w:rPr>
           <w:rFonts w:ascii="黑体" w:eastAsia="黑体" w:hAnsi="黑体" w:hint="eastAsia"/>
@@ -5441,7 +4649,6 @@
         </w:rPr>
         <w:t>(</w:t>
       </w:r>
-      <w:proofErr w:type="gramStart"/>
       <w:r>
         <w:rPr>
           <w:rFonts w:ascii="黑体" w:eastAsia="黑体" w:hAnsi="黑体" w:hint="eastAsia"/>
@@ -5450,7 +4657,6 @@
         </w:rPr>
         <w:t>凤儿</w:t>
       </w:r>
-      <w:proofErr w:type="gramEnd"/>
       <w:r>
         <w:rPr>
           <w:rFonts w:ascii="黑体" w:eastAsia="黑体" w:hAnsi="黑体"/>
@@ -5517,23 +4723,13 @@
         </w:rPr>
         <w:t>高高兴兴</w:t>
       </w:r>
-      <w:proofErr w:type="gramStart"/>
-      <w:r>
-        <w:rPr>
-          <w:rFonts w:ascii="黑体" w:eastAsia="黑体" w:hAnsi="黑体" w:hint="eastAsia"/>
-          <w:sz w:val="24"/>
-          <w:szCs w:val="28"/>
-        </w:rPr>
-        <w:t>回到朗博恩</w:t>
-      </w:r>
-      <w:proofErr w:type="gramEnd"/>
-      <w:r>
-        <w:rPr>
-          <w:rFonts w:ascii="黑体" w:eastAsia="黑体" w:hAnsi="黑体" w:hint="eastAsia"/>
-          <w:sz w:val="24"/>
-          <w:szCs w:val="28"/>
-        </w:rPr>
-        <w:t>，他们也</w:t>
+      <w:r>
+        <w:rPr>
+          <w:rFonts w:ascii="黑体" w:eastAsia="黑体" w:hAnsi="黑体" w:hint="eastAsia"/>
+          <w:sz w:val="24"/>
+          <w:szCs w:val="28"/>
+        </w:rPr>
+        <w:t>回到朗博恩，他们也</w:t>
       </w:r>
       <w:r>
         <w:rPr>
@@ -5543,23 +4739,13 @@
         </w:rPr>
         <w:t>算是</w:t>
       </w:r>
-      <w:proofErr w:type="gramStart"/>
-      <w:r>
-        <w:rPr>
-          <w:rFonts w:ascii="黑体" w:eastAsia="黑体" w:hAnsi="黑体" w:hint="eastAsia"/>
-          <w:sz w:val="24"/>
-          <w:szCs w:val="28"/>
-        </w:rPr>
-        <w:t>是</w:t>
-      </w:r>
-      <w:proofErr w:type="gramEnd"/>
-      <w:r>
-        <w:rPr>
-          <w:rFonts w:ascii="黑体" w:eastAsia="黑体" w:hAnsi="黑体" w:hint="eastAsia"/>
-          <w:sz w:val="24"/>
-          <w:szCs w:val="28"/>
-        </w:rPr>
-        <w:t>这里有头有脸</w:t>
+      <w:r>
+        <w:rPr>
+          <w:rFonts w:ascii="黑体" w:eastAsia="黑体" w:hAnsi="黑体" w:hint="eastAsia"/>
+          <w:sz w:val="24"/>
+          <w:szCs w:val="28"/>
+        </w:rPr>
+        <w:t>是这里有头有脸</w:t>
       </w:r>
       <w:r>
         <w:rPr>
@@ -5643,69 +4829,15 @@
           <w:sz w:val="24"/>
           <w:szCs w:val="28"/>
         </w:rPr>
-        <w:t>Bennet太太一进房子就说</w:t>
-      </w:r>
-      <w:proofErr w:type="gramStart"/>
-      <w:r>
-        <w:rPr>
-          <w:rFonts w:ascii="黑体" w:eastAsia="黑体" w:hAnsi="黑体" w:hint="eastAsia"/>
-          <w:sz w:val="24"/>
-          <w:szCs w:val="28"/>
-        </w:rPr>
-        <w:t>“诶</w:t>
-      </w:r>
-      <w:proofErr w:type="gramEnd"/>
-      <w:r>
-        <w:rPr>
-          <w:rFonts w:ascii="黑体" w:eastAsia="黑体" w:hAnsi="黑体" w:hint="eastAsia"/>
-          <w:sz w:val="24"/>
-          <w:szCs w:val="28"/>
-        </w:rPr>
-        <w:t>呀呀，老Ben头，今晚的舞会真是太棒了。我真希望你也在场，你知道到吗，秀儿今晚真的是太“秀”了，人人都在夸她美若天仙，连王小五都认为她简直是太美了，直接</w:t>
-      </w:r>
-      <w:r>
-        <w:rPr>
-          <w:rFonts w:ascii="黑体" w:eastAsia="黑体" w:hAnsi="黑体" w:hint="eastAsia"/>
-          <w:sz w:val="24"/>
-          <w:szCs w:val="28"/>
-        </w:rPr>
-        <w:t>请她跳了2支舞，你敢想？他</w:t>
-      </w:r>
-      <w:proofErr w:type="gramStart"/>
-      <w:r>
-        <w:rPr>
-          <w:rFonts w:ascii="黑体" w:eastAsia="黑体" w:hAnsi="黑体" w:hint="eastAsia"/>
-          <w:sz w:val="24"/>
-          <w:szCs w:val="28"/>
-        </w:rPr>
-        <w:t>请秀儿跳</w:t>
-      </w:r>
-      <w:proofErr w:type="gramEnd"/>
-      <w:r>
-        <w:rPr>
-          <w:rFonts w:ascii="黑体" w:eastAsia="黑体" w:hAnsi="黑体" w:hint="eastAsia"/>
-          <w:sz w:val="24"/>
-          <w:szCs w:val="28"/>
-        </w:rPr>
-        <w:t>了2支舞。秀儿是他</w:t>
-      </w:r>
-      <w:proofErr w:type="gramStart"/>
-      <w:r>
-        <w:rPr>
-          <w:rFonts w:ascii="黑体" w:eastAsia="黑体" w:hAnsi="黑体" w:hint="eastAsia"/>
-          <w:sz w:val="24"/>
-          <w:szCs w:val="28"/>
-        </w:rPr>
-        <w:t>今晚唯杜二度</w:t>
-      </w:r>
-      <w:proofErr w:type="gramEnd"/>
-      <w:r>
-        <w:rPr>
-          <w:rFonts w:ascii="黑体" w:eastAsia="黑体" w:hAnsi="黑体" w:hint="eastAsia"/>
-          <w:sz w:val="24"/>
-          <w:szCs w:val="28"/>
-        </w:rPr>
-        <w:t>请舞的妹子。</w:t>
+        <w:t>Bennet太太一进房子就说“诶呀呀，老Ben头，今晚的舞会真是太棒了。我真希望你也在场，你知道到吗，秀儿今晚真的是太“秀”了，人人都在夸她美若天仙，连王小五都认为她简直是太美了，直接</w:t>
+      </w:r>
+      <w:r>
+        <w:rPr>
+          <w:rFonts w:ascii="黑体" w:eastAsia="黑体" w:hAnsi="黑体" w:hint="eastAsia"/>
+          <w:sz w:val="24"/>
+          <w:szCs w:val="28"/>
+        </w:rPr>
+        <w:t>请她跳了2支舞，你敢想？他请秀儿跳了2支舞。秀儿是他今晚唯杜二度请舞的妹子。</w:t>
       </w:r>
       <w:r>
         <w:rPr>
@@ -5729,25 +4861,7 @@
           <w:sz w:val="24"/>
           <w:szCs w:val="28"/>
         </w:rPr>
-        <w:t>cas小姐跳了一会儿，我看这俩在一块儿极度不爽，不过他从始至终</w:t>
-      </w:r>
-      <w:proofErr w:type="gramStart"/>
-      <w:r>
-        <w:rPr>
-          <w:rFonts w:ascii="黑体" w:eastAsia="黑体" w:hAnsi="黑体" w:hint="eastAsia"/>
-          <w:sz w:val="24"/>
-          <w:szCs w:val="28"/>
-        </w:rPr>
-        <w:t>都没咋和她</w:t>
-      </w:r>
-      <w:proofErr w:type="gramEnd"/>
-      <w:r>
-        <w:rPr>
-          <w:rFonts w:ascii="黑体" w:eastAsia="黑体" w:hAnsi="黑体" w:hint="eastAsia"/>
-          <w:sz w:val="24"/>
-          <w:szCs w:val="28"/>
-        </w:rPr>
-        <w:t>战术互捧。不过想来也</w:t>
+        <w:t>cas小姐跳了一会儿，我看这俩在一块儿极度不爽，不过他从始至终都没咋和她战术互捧。不过想来也</w:t>
       </w:r>
       <w:r>
         <w:rPr>
@@ -5763,69 +4877,15 @@
           <w:sz w:val="24"/>
           <w:szCs w:val="28"/>
         </w:rPr>
-        <w:t>，你知道的，Lucas本来就</w:t>
-      </w:r>
-      <w:proofErr w:type="gramStart"/>
-      <w:r>
-        <w:rPr>
-          <w:rFonts w:ascii="黑体" w:eastAsia="黑体" w:hAnsi="黑体" w:hint="eastAsia"/>
-          <w:sz w:val="24"/>
-          <w:szCs w:val="28"/>
-        </w:rPr>
-        <w:t>不</w:t>
-      </w:r>
-      <w:proofErr w:type="gramEnd"/>
-      <w:r>
-        <w:rPr>
-          <w:rFonts w:ascii="黑体" w:eastAsia="黑体" w:hAnsi="黑体" w:hint="eastAsia"/>
-          <w:sz w:val="24"/>
-          <w:szCs w:val="28"/>
-        </w:rPr>
-        <w:t>咋</w:t>
-      </w:r>
-      <w:r>
-        <w:rPr>
-          <w:rFonts w:ascii="黑体" w:eastAsia="黑体" w:hAnsi="黑体" w:hint="eastAsia"/>
-          <w:sz w:val="24"/>
-          <w:szCs w:val="28"/>
-        </w:rPr>
-        <w:t>滴。不过当秀儿走进舞池的时候，王小五似乎就被勾住了。然后他就开始</w:t>
-      </w:r>
-      <w:proofErr w:type="gramStart"/>
-      <w:r>
-        <w:rPr>
-          <w:rFonts w:ascii="黑体" w:eastAsia="黑体" w:hAnsi="黑体" w:hint="eastAsia"/>
-          <w:sz w:val="24"/>
-          <w:szCs w:val="28"/>
-        </w:rPr>
-        <w:t>打听咱秀儿</w:t>
-      </w:r>
-      <w:proofErr w:type="gramEnd"/>
-      <w:r>
-        <w:rPr>
-          <w:rFonts w:ascii="黑体" w:eastAsia="黑体" w:hAnsi="黑体" w:hint="eastAsia"/>
-          <w:sz w:val="24"/>
-          <w:szCs w:val="28"/>
-        </w:rPr>
-        <w:t>了，简要自我介绍，然后就</w:t>
-      </w:r>
-      <w:proofErr w:type="gramStart"/>
-      <w:r>
-        <w:rPr>
-          <w:rFonts w:ascii="黑体" w:eastAsia="黑体" w:hAnsi="黑体" w:hint="eastAsia"/>
-          <w:sz w:val="24"/>
-          <w:szCs w:val="28"/>
-        </w:rPr>
-        <w:t>被咱秀儿</w:t>
-      </w:r>
-      <w:proofErr w:type="gramEnd"/>
-      <w:r>
-        <w:rPr>
-          <w:rFonts w:ascii="黑体" w:eastAsia="黑体" w:hAnsi="黑体" w:hint="eastAsia"/>
-          <w:sz w:val="24"/>
-          <w:szCs w:val="28"/>
-        </w:rPr>
-        <w:t>“double</w:t>
+        <w:t>，你知道的，Lucas本来就不咋</w:t>
+      </w:r>
+      <w:r>
+        <w:rPr>
+          <w:rFonts w:ascii="黑体" w:eastAsia="黑体" w:hAnsi="黑体" w:hint="eastAsia"/>
+          <w:sz w:val="24"/>
+          <w:szCs w:val="28"/>
+        </w:rPr>
+        <w:t>滴。不过当秀儿走进舞池的时候，王小五似乎就被勾住了。然后他就开始打听咱秀儿了，简要自我介绍，然后就被咱秀儿“double</w:t>
       </w:r>
       <w:r>
         <w:rPr>
@@ -5849,51 +4909,15 @@
           <w:sz w:val="24"/>
           <w:szCs w:val="28"/>
         </w:rPr>
-        <w:t>。舞曲放到第二首的时候，他第三支舞蹈和King小姐跳的。第四支舞和Lucas跳的，第五支舞又和</w:t>
-      </w:r>
-      <w:proofErr w:type="gramStart"/>
-      <w:r>
-        <w:rPr>
-          <w:rFonts w:ascii="黑体" w:eastAsia="黑体" w:hAnsi="黑体" w:hint="eastAsia"/>
-          <w:sz w:val="24"/>
-          <w:szCs w:val="28"/>
-        </w:rPr>
-        <w:t>秀儿</w:t>
-      </w:r>
-      <w:proofErr w:type="gramEnd"/>
-      <w:r>
-        <w:rPr>
-          <w:rFonts w:ascii="黑体" w:eastAsia="黑体" w:hAnsi="黑体" w:hint="eastAsia"/>
-          <w:sz w:val="24"/>
-          <w:szCs w:val="28"/>
-        </w:rPr>
-        <w:t>跳了</w:t>
-      </w:r>
-      <w:r>
-        <w:rPr>
-          <w:rFonts w:ascii="黑体" w:eastAsia="黑体" w:hAnsi="黑体" w:hint="eastAsia"/>
-          <w:sz w:val="24"/>
-          <w:szCs w:val="28"/>
-        </w:rPr>
-        <w:t>。第六支舞和</w:t>
-      </w:r>
-      <w:proofErr w:type="gramStart"/>
-      <w:r>
-        <w:rPr>
-          <w:rFonts w:ascii="黑体" w:eastAsia="黑体" w:hAnsi="黑体" w:hint="eastAsia"/>
-          <w:sz w:val="24"/>
-          <w:szCs w:val="28"/>
-        </w:rPr>
-        <w:t>翠儿</w:t>
-      </w:r>
-      <w:proofErr w:type="gramEnd"/>
-      <w:r>
-        <w:rPr>
-          <w:rFonts w:ascii="黑体" w:eastAsia="黑体" w:hAnsi="黑体" w:hint="eastAsia"/>
-          <w:sz w:val="24"/>
-          <w:szCs w:val="28"/>
-        </w:rPr>
-        <w:t>跳了，还有那个B</w:t>
+        <w:t>。舞曲放到第二首的时候，他第三支舞蹈和King小姐跳的。第四支舞和Lucas跳的，第五支舞又和秀儿跳了</w:t>
+      </w:r>
+      <w:r>
+        <w:rPr>
+          <w:rFonts w:ascii="黑体" w:eastAsia="黑体" w:hAnsi="黑体" w:hint="eastAsia"/>
+          <w:sz w:val="24"/>
+          <w:szCs w:val="28"/>
+        </w:rPr>
+        <w:t>。第六支舞和翠儿跳了，还有那个B</w:t>
       </w:r>
       <w:r>
         <w:rPr>
@@ -5953,25 +4977,7 @@
           <w:sz w:val="24"/>
           <w:szCs w:val="28"/>
         </w:rPr>
-        <w:t>。Bennet毫无耐性的说到。“我的</w:t>
-      </w:r>
-      <w:proofErr w:type="gramStart"/>
-      <w:r>
-        <w:rPr>
-          <w:rFonts w:ascii="黑体" w:eastAsia="黑体" w:hAnsi="黑体" w:hint="eastAsia"/>
-          <w:sz w:val="24"/>
-          <w:szCs w:val="28"/>
-        </w:rPr>
-        <w:t>个</w:t>
-      </w:r>
-      <w:proofErr w:type="gramEnd"/>
-      <w:r>
-        <w:rPr>
-          <w:rFonts w:ascii="黑体" w:eastAsia="黑体" w:hAnsi="黑体" w:hint="eastAsia"/>
-          <w:sz w:val="24"/>
-          <w:szCs w:val="28"/>
-        </w:rPr>
-        <w:t>去，别再给我说他的舞伴儿了，我真希望他刚一跳就崴脚。”</w:t>
+        <w:t>。Bennet毫无耐性的说到。“我的个去，别再给我说他的舞伴儿了，我真希望他刚一跳就崴脚。”</w:t>
       </w:r>
     </w:p>
     <w:p>
@@ -6059,43 +5065,15 @@
           <w:sz w:val="24"/>
           <w:szCs w:val="28"/>
         </w:rPr>
-        <w:t>老Ben</w:t>
-      </w:r>
-      <w:proofErr w:type="gramStart"/>
-      <w:r>
-        <w:rPr>
-          <w:rFonts w:ascii="黑体" w:eastAsia="黑体" w:hAnsi="黑体" w:hint="eastAsia"/>
-          <w:sz w:val="24"/>
-          <w:szCs w:val="28"/>
-        </w:rPr>
-        <w:t>头再次</w:t>
-      </w:r>
-      <w:proofErr w:type="gramEnd"/>
-      <w:r>
-        <w:rPr>
-          <w:rFonts w:ascii="黑体" w:eastAsia="黑体" w:hAnsi="黑体" w:hint="eastAsia"/>
-          <w:sz w:val="24"/>
-          <w:szCs w:val="28"/>
-        </w:rPr>
-        <w:t>打断他老婆，不想再听什么“服装鉴赏”了。</w:t>
-      </w:r>
-      <w:proofErr w:type="spellStart"/>
-      <w:r>
-        <w:rPr>
-          <w:rFonts w:ascii="黑体" w:eastAsia="黑体" w:hAnsi="黑体" w:hint="eastAsia"/>
-          <w:sz w:val="24"/>
-          <w:szCs w:val="28"/>
-        </w:rPr>
-        <w:t>Bennt</w:t>
-      </w:r>
-      <w:proofErr w:type="spellEnd"/>
-      <w:r>
-        <w:rPr>
-          <w:rFonts w:ascii="黑体" w:eastAsia="黑体" w:hAnsi="黑体" w:hint="eastAsia"/>
-          <w:sz w:val="24"/>
-          <w:szCs w:val="28"/>
-        </w:rPr>
-        <w:t>太太只</w:t>
+        <w:t>老Ben头再次打断他老婆，不想再听什么“服装鉴赏”了。</w:t>
+      </w:r>
+      <w:r>
+        <w:rPr>
+          <w:rFonts w:ascii="黑体" w:eastAsia="黑体" w:hAnsi="黑体" w:hint="eastAsia"/>
+          <w:sz w:val="24"/>
+          <w:szCs w:val="28"/>
+        </w:rPr>
+        <w:t>Bennt太太只</w:t>
       </w:r>
       <w:r>
         <w:rPr>
@@ -6697,61 +5675,362 @@
           <w:sz w:val="24"/>
           <w:szCs w:val="28"/>
         </w:rPr>
-        <w:t>这会儿屋子里就剩下秀儿和</w:t>
-      </w:r>
-      <w:proofErr w:type="gramStart"/>
-      <w:r>
-        <w:rPr>
-          <w:rFonts w:ascii="黑体" w:eastAsia="黑体" w:hAnsi="黑体" w:hint="eastAsia"/>
-          <w:sz w:val="24"/>
-          <w:szCs w:val="28"/>
-        </w:rPr>
-        <w:t>娟</w:t>
-      </w:r>
-      <w:proofErr w:type="gramEnd"/>
-      <w:r>
-        <w:rPr>
-          <w:rFonts w:ascii="黑体" w:eastAsia="黑体" w:hAnsi="黑体" w:hint="eastAsia"/>
-          <w:sz w:val="24"/>
-          <w:szCs w:val="28"/>
-        </w:rPr>
-        <w:t>儿了</w:t>
-      </w:r>
-      <w:r>
-        <w:rPr>
-          <w:rFonts w:ascii="黑体" w:eastAsia="黑体" w:hAnsi="黑体" w:hint="eastAsia"/>
-          <w:sz w:val="24"/>
-          <w:szCs w:val="28"/>
-        </w:rPr>
-        <w:t>，秀儿还沉浸子在王小五的</w:t>
-      </w:r>
-      <w:proofErr w:type="gramStart"/>
-      <w:r>
-        <w:rPr>
-          <w:rFonts w:ascii="黑体" w:eastAsia="黑体" w:hAnsi="黑体" w:hint="eastAsia"/>
-          <w:sz w:val="24"/>
-          <w:szCs w:val="28"/>
-        </w:rPr>
-        <w:t>甜言蜜中</w:t>
-      </w:r>
-      <w:proofErr w:type="gramEnd"/>
-      <w:r>
-        <w:rPr>
-          <w:rFonts w:ascii="黑体" w:eastAsia="黑体" w:hAnsi="黑体" w:hint="eastAsia"/>
-          <w:sz w:val="24"/>
-          <w:szCs w:val="28"/>
-        </w:rPr>
-        <w:t>，</w:t>
-      </w:r>
-      <w:r>
-        <w:rPr>
-          <w:rFonts w:ascii="黑体" w:eastAsia="黑体" w:hAnsi="黑体" w:hint="eastAsia"/>
-          <w:sz w:val="24"/>
-          <w:szCs w:val="28"/>
-        </w:rPr>
-        <w:t>然后使劲儿给</w:t>
-      </w:r>
-      <w:proofErr w:type="gramStart"/>
+        <w:t>这会儿屋子里就剩下秀儿和娟儿了</w:t>
+      </w:r>
+      <w:r>
+        <w:rPr>
+          <w:rFonts w:ascii="黑体" w:eastAsia="黑体" w:hAnsi="黑体" w:hint="eastAsia"/>
+          <w:sz w:val="24"/>
+          <w:szCs w:val="28"/>
+        </w:rPr>
+        <w:t>，秀儿还沉浸子在王小五的甜言蜜中，</w:t>
+      </w:r>
+      <w:r>
+        <w:rPr>
+          <w:rFonts w:ascii="黑体" w:eastAsia="黑体" w:hAnsi="黑体" w:hint="eastAsia"/>
+          <w:sz w:val="24"/>
+          <w:szCs w:val="28"/>
+        </w:rPr>
+        <w:t>然后使劲儿给娟儿</w:t>
+      </w:r>
+      <w:r>
+        <w:rPr>
+          <w:rFonts w:ascii="黑体" w:eastAsia="黑体" w:hAnsi="黑体" w:hint="eastAsia"/>
+          <w:sz w:val="24"/>
+          <w:szCs w:val="28"/>
+        </w:rPr>
+        <w:t>夸王小五。</w:t>
+      </w:r>
+    </w:p>
+    <w:p>
+      <w:pPr>
+        <w:ind w:firstLine="480"/>
+        <w:rPr>
+          <w:rFonts w:ascii="黑体" w:eastAsia="黑体" w:hAnsi="黑体"/>
+          <w:sz w:val="24"/>
+          <w:szCs w:val="28"/>
+        </w:rPr>
+      </w:pPr>
+      <w:r>
+        <w:rPr>
+          <w:rFonts w:ascii="黑体" w:eastAsia="黑体" w:hAnsi="黑体" w:hint="eastAsia"/>
+          <w:sz w:val="24"/>
+          <w:szCs w:val="28"/>
+        </w:rPr>
+        <w:t>秀儿说“这才是一个小哥哥该有的样子，幽默机敏，活力激情，我从没见过这么阳光的小哥哥，又那么容易相处，一看就是大户人家有教养的孩纸。”</w:t>
+      </w:r>
+    </w:p>
+    <w:p>
+      <w:pPr>
+        <w:ind w:firstLine="480"/>
+        <w:rPr>
+          <w:rFonts w:ascii="黑体" w:eastAsia="黑体" w:hAnsi="黑体"/>
+          <w:sz w:val="24"/>
+          <w:szCs w:val="28"/>
+        </w:rPr>
+      </w:pPr>
+      <w:r>
+        <w:rPr>
+          <w:rFonts w:ascii="黑体" w:eastAsia="黑体" w:hAnsi="黑体" w:hint="eastAsia"/>
+          <w:sz w:val="24"/>
+          <w:szCs w:val="28"/>
+        </w:rPr>
+        <w:t>娟儿回答道“嗯，而且他还很帅呢，一个帅哥的天花板，小哥哥的颜值简直</w:t>
+      </w:r>
+      <w:r>
+        <w:rPr>
+          <w:rFonts w:ascii="黑体" w:eastAsia="黑体" w:hAnsi="黑体" w:hint="eastAsia"/>
+          <w:sz w:val="24"/>
+          <w:szCs w:val="28"/>
+        </w:rPr>
+        <w:t>是天花板的存在。</w:t>
+      </w:r>
+      <w:r>
+        <w:rPr>
+          <w:rFonts w:ascii="黑体" w:eastAsia="黑体" w:hAnsi="黑体" w:hint="eastAsia"/>
+          <w:sz w:val="24"/>
+          <w:szCs w:val="28"/>
+        </w:rPr>
+        <w:t>”</w:t>
+      </w:r>
+    </w:p>
+    <w:p>
+      <w:pPr>
+        <w:ind w:firstLine="480"/>
+        <w:rPr>
+          <w:rFonts w:ascii="黑体" w:eastAsia="黑体" w:hAnsi="黑体"/>
+          <w:sz w:val="24"/>
+          <w:szCs w:val="28"/>
+        </w:rPr>
+      </w:pPr>
+      <w:r>
+        <w:rPr>
+          <w:rFonts w:ascii="黑体" w:eastAsia="黑体" w:hAnsi="黑体" w:hint="eastAsia"/>
+          <w:sz w:val="24"/>
+          <w:szCs w:val="28"/>
+        </w:rPr>
+        <w:t>秀儿说“他今天对我二度请舞，</w:t>
+      </w:r>
+      <w:r>
+        <w:rPr>
+          <w:rFonts w:ascii="黑体" w:eastAsia="黑体" w:hAnsi="黑体" w:hint="eastAsia"/>
+          <w:sz w:val="24"/>
+          <w:szCs w:val="28"/>
+        </w:rPr>
+        <w:t>真没想到，他对我如此礼待。</w:t>
+      </w:r>
+      <w:r>
+        <w:rPr>
+          <w:rFonts w:ascii="黑体" w:eastAsia="黑体" w:hAnsi="黑体" w:hint="eastAsia"/>
+          <w:sz w:val="24"/>
+          <w:szCs w:val="28"/>
+        </w:rPr>
+        <w:t>哎呀~，真是让我喜出望外。(#^.^#)”</w:t>
+      </w:r>
+    </w:p>
+    <w:p>
+      <w:pPr>
+        <w:ind w:firstLine="480"/>
+        <w:rPr>
+          <w:rFonts w:ascii="黑体" w:eastAsia="黑体" w:hAnsi="黑体"/>
+          <w:sz w:val="24"/>
+          <w:szCs w:val="28"/>
+        </w:rPr>
+      </w:pPr>
+      <w:r>
+        <w:rPr>
+          <w:rFonts w:ascii="黑体" w:eastAsia="黑体" w:hAnsi="黑体" w:hint="eastAsia"/>
+          <w:sz w:val="24"/>
+          <w:szCs w:val="28"/>
+        </w:rPr>
+        <w:t>娟儿说“</w:t>
+      </w:r>
+      <w:r>
+        <w:rPr>
+          <w:rFonts w:ascii="黑体" w:eastAsia="黑体" w:hAnsi="黑体" w:hint="eastAsia"/>
+          <w:sz w:val="24"/>
+          <w:szCs w:val="28"/>
+        </w:rPr>
+        <w:t>你没想过？我替你分析了。但咱俩有个非常不同的地方。</w:t>
+      </w:r>
+      <w:r>
+        <w:rPr>
+          <w:rFonts w:ascii="黑体" w:eastAsia="黑体" w:hAnsi="黑体" w:hint="eastAsia"/>
+          <w:sz w:val="24"/>
+          <w:szCs w:val="28"/>
+        </w:rPr>
+        <w:t>这种恭维总让你惊喜，但是对我没用。其实吧，他也没什么好词儿来再来撩你了，他忍不住瞄你，因为你几乎是全场</w:t>
+      </w:r>
+      <w:r>
+        <w:rPr>
+          <w:rFonts w:ascii="黑体" w:eastAsia="黑体" w:hAnsi="黑体" w:hint="eastAsia"/>
+          <w:sz w:val="24"/>
+          <w:szCs w:val="28"/>
+        </w:rPr>
+        <w:t>辣妹中的‘典中典’。不必过于在意他的殷勤。不过话说回来他的确很容易相处。</w:t>
+      </w:r>
+      <w:r>
+        <w:rPr>
+          <w:rFonts w:ascii="黑体" w:eastAsia="黑体" w:hAnsi="黑体" w:hint="eastAsia"/>
+          <w:sz w:val="24"/>
+          <w:szCs w:val="28"/>
+        </w:rPr>
+        <w:t>我也不反对你喜欢他，毕竟你曾经也喜欢过很多渣男。</w:t>
+      </w:r>
+      <w:r>
+        <w:rPr>
+          <w:rFonts w:ascii="黑体" w:eastAsia="黑体" w:hAnsi="黑体" w:hint="eastAsia"/>
+          <w:sz w:val="24"/>
+          <w:szCs w:val="28"/>
+        </w:rPr>
+        <w:t>”</w:t>
+      </w:r>
+    </w:p>
+    <w:p>
+      <w:pPr>
+        <w:ind w:firstLine="480"/>
+        <w:rPr>
+          <w:rFonts w:ascii="黑体" w:eastAsia="黑体" w:hAnsi="黑体"/>
+          <w:sz w:val="24"/>
+          <w:szCs w:val="28"/>
+        </w:rPr>
+      </w:pPr>
+      <w:r>
+        <w:rPr>
+          <w:rFonts w:ascii="黑体" w:eastAsia="黑体" w:hAnsi="黑体" w:hint="eastAsia"/>
+          <w:sz w:val="24"/>
+          <w:szCs w:val="28"/>
+        </w:rPr>
+        <w:t>不知道是谁说“翠儿，</w:t>
+      </w:r>
+      <w:r>
+        <w:rPr>
+          <w:rFonts w:ascii="黑体" w:eastAsia="黑体" w:hAnsi="黑体" w:hint="eastAsia"/>
+          <w:sz w:val="24"/>
+          <w:szCs w:val="28"/>
+        </w:rPr>
+        <w:t>你知道吗，</w:t>
+      </w:r>
+      <w:r>
+        <w:rPr>
+          <w:rFonts w:ascii="黑体" w:eastAsia="黑体" w:hAnsi="黑体" w:hint="eastAsia"/>
+          <w:sz w:val="24"/>
+          <w:szCs w:val="28"/>
+        </w:rPr>
+        <w:t>你总是太</w:t>
+      </w:r>
+      <w:r>
+        <w:rPr>
+          <w:rFonts w:ascii="黑体" w:eastAsia="黑体" w:hAnsi="黑体" w:hint="eastAsia"/>
+          <w:sz w:val="24"/>
+          <w:szCs w:val="28"/>
+        </w:rPr>
+        <w:t>过天真，总是觉得所有人都挺好。你从来看不见</w:t>
+      </w:r>
+      <w:r>
+        <w:rPr>
+          <w:rFonts w:ascii="黑体" w:eastAsia="黑体" w:hAnsi="黑体" w:hint="eastAsia"/>
+          <w:sz w:val="24"/>
+          <w:szCs w:val="28"/>
+        </w:rPr>
+        <w:t>被人的缺点，在你眼中全世界人都是大好人，我从没见你批判过谁。</w:t>
+      </w:r>
+      <w:r>
+        <w:rPr>
+          <w:rFonts w:ascii="黑体" w:eastAsia="黑体" w:hAnsi="黑体" w:hint="eastAsia"/>
+          <w:sz w:val="24"/>
+          <w:szCs w:val="28"/>
+        </w:rPr>
+        <w:t>”</w:t>
+      </w:r>
+    </w:p>
+    <w:p>
+      <w:pPr>
+        <w:ind w:firstLine="480"/>
+        <w:rPr>
+          <w:rFonts w:ascii="黑体" w:eastAsia="黑体" w:hAnsi="黑体"/>
+          <w:sz w:val="24"/>
+          <w:szCs w:val="28"/>
+        </w:rPr>
+      </w:pPr>
+      <w:r>
+        <w:rPr>
+          <w:rFonts w:ascii="黑体" w:eastAsia="黑体" w:hAnsi="黑体" w:hint="eastAsia"/>
+          <w:sz w:val="24"/>
+          <w:szCs w:val="28"/>
+        </w:rPr>
+        <w:t>翠儿说“我可不想这么随便的数落别人，但我从来都是表里如一。”</w:t>
+      </w:r>
+    </w:p>
+    <w:p>
+      <w:pPr>
+        <w:ind w:firstLine="480"/>
+        <w:rPr>
+          <w:rFonts w:ascii="黑体" w:eastAsia="黑体" w:hAnsi="黑体"/>
+          <w:sz w:val="24"/>
+          <w:szCs w:val="28"/>
+        </w:rPr>
+      </w:pPr>
+      <w:r>
+        <w:rPr>
+          <w:rFonts w:ascii="黑体" w:eastAsia="黑体" w:hAnsi="黑体" w:hint="eastAsia"/>
+          <w:sz w:val="24"/>
+          <w:szCs w:val="28"/>
+        </w:rPr>
+        <w:t>不知道是谁说“嗯，了解，</w:t>
+      </w:r>
+      <w:r>
+        <w:rPr>
+          <w:rFonts w:ascii="黑体" w:eastAsia="黑体" w:hAnsi="黑体" w:hint="eastAsia"/>
+          <w:sz w:val="24"/>
+          <w:szCs w:val="28"/>
+        </w:rPr>
+        <w:t>不过这种交往态度也总会让人饶有兴趣，按你的习惯，过于真诚将难以辨识人心险恶。有时候，逢场作戏也是人际交往的一部分。不管在任何场合都适用。</w:t>
+      </w:r>
+      <w:r>
+        <w:rPr>
+          <w:rFonts w:ascii="黑体" w:eastAsia="黑体" w:hAnsi="黑体" w:hint="eastAsia"/>
+          <w:sz w:val="24"/>
+          <w:szCs w:val="28"/>
+        </w:rPr>
+        <w:t>要真诚待人可是心里却没数。一味地赞美他人，而不揭他人之短看来能做到的这一点的只有你啊。还有啊，你是不是觉得王小五他妹也挺不错的。她</w:t>
+      </w:r>
+      <w:r>
+        <w:rPr>
+          <w:rFonts w:ascii="黑体" w:eastAsia="黑体" w:hAnsi="黑体" w:hint="eastAsia"/>
+          <w:sz w:val="24"/>
+          <w:szCs w:val="28"/>
+        </w:rPr>
+        <w:t>和她哥比还有些与众不同呢。</w:t>
+      </w:r>
+      <w:r>
+        <w:rPr>
+          <w:rFonts w:ascii="黑体" w:eastAsia="黑体" w:hAnsi="黑体" w:hint="eastAsia"/>
+          <w:sz w:val="24"/>
+          <w:szCs w:val="28"/>
+        </w:rPr>
+        <w:t>”</w:t>
+      </w:r>
+    </w:p>
+    <w:p>
+      <w:pPr>
+        <w:ind w:firstLine="480"/>
+        <w:rPr>
+          <w:rFonts w:ascii="黑体" w:eastAsia="黑体" w:hAnsi="黑体"/>
+          <w:sz w:val="24"/>
+          <w:szCs w:val="28"/>
+        </w:rPr>
+      </w:pPr>
+      <w:r>
+        <w:rPr>
+          <w:rFonts w:ascii="黑体" w:eastAsia="黑体" w:hAnsi="黑体" w:hint="eastAsia"/>
+          <w:sz w:val="24"/>
+          <w:szCs w:val="28"/>
+        </w:rPr>
+        <w:t>翠儿说“开始的时候，我不觉得</w:t>
+      </w:r>
+      <w:r>
+        <w:rPr>
+          <w:rFonts w:ascii="黑体" w:eastAsia="黑体" w:hAnsi="黑体" w:hint="eastAsia"/>
+          <w:sz w:val="24"/>
+          <w:szCs w:val="28"/>
+        </w:rPr>
+        <w:t>。但是和她</w:t>
+      </w:r>
+      <w:r>
+        <w:rPr>
+          <w:rFonts w:ascii="黑体" w:eastAsia="黑体" w:hAnsi="黑体" w:hint="eastAsia"/>
+          <w:sz w:val="24"/>
+          <w:szCs w:val="28"/>
+        </w:rPr>
+        <w:t>聊了之</w:t>
+      </w:r>
+      <w:r>
+        <w:rPr>
+          <w:rFonts w:ascii="黑体" w:eastAsia="黑体" w:hAnsi="黑体" w:hint="eastAsia"/>
+          <w:sz w:val="24"/>
+          <w:szCs w:val="28"/>
+        </w:rPr>
+        <w:t>后才发现她们其实还是非常友善的。她现在和她哥住一块儿，你说咱咋早没发现这么好的邻居呢？</w:t>
+      </w:r>
+      <w:r>
+        <w:rPr>
+          <w:rFonts w:ascii="黑体" w:eastAsia="黑体" w:hAnsi="黑体" w:hint="eastAsia"/>
+          <w:sz w:val="24"/>
+          <w:szCs w:val="28"/>
+        </w:rPr>
+        <w:t>”</w:t>
+      </w:r>
+    </w:p>
+    <w:p>
+      <w:pPr>
+        <w:ind w:firstLine="480"/>
+        <w:rPr>
+          <w:rFonts w:ascii="黑体" w:eastAsia="黑体" w:hAnsi="黑体"/>
+          <w:sz w:val="24"/>
+          <w:szCs w:val="28"/>
+        </w:rPr>
+      </w:pPr>
       <w:r>
         <w:rPr>
           <w:rFonts w:ascii="黑体" w:eastAsia="黑体" w:hAnsi="黑体" w:hint="eastAsia"/>
@@ -6766,391 +6045,6 @@
           <w:sz w:val="24"/>
           <w:szCs w:val="28"/>
         </w:rPr>
-        <w:t>夸</w:t>
-      </w:r>
-      <w:proofErr w:type="gramEnd"/>
-      <w:r>
-        <w:rPr>
-          <w:rFonts w:ascii="黑体" w:eastAsia="黑体" w:hAnsi="黑体" w:hint="eastAsia"/>
-          <w:sz w:val="24"/>
-          <w:szCs w:val="28"/>
-        </w:rPr>
-        <w:t>王小五。</w:t>
-      </w:r>
-    </w:p>
-    <w:p>
-      <w:pPr>
-        <w:ind w:firstLine="480"/>
-        <w:rPr>
-          <w:rFonts w:ascii="黑体" w:eastAsia="黑体" w:hAnsi="黑体"/>
-          <w:sz w:val="24"/>
-          <w:szCs w:val="28"/>
-        </w:rPr>
-      </w:pPr>
-      <w:r>
-        <w:rPr>
-          <w:rFonts w:ascii="黑体" w:eastAsia="黑体" w:hAnsi="黑体" w:hint="eastAsia"/>
-          <w:sz w:val="24"/>
-          <w:szCs w:val="28"/>
-        </w:rPr>
-        <w:t>秀儿说“这才是一个小哥哥该有的样子，幽默机敏，活力激情，我从没见过这么阳光的小哥哥，又那么容易相处，一看就是大户人家有教养的孩纸。”</w:t>
-      </w:r>
-    </w:p>
-    <w:p>
-      <w:pPr>
-        <w:ind w:firstLine="480"/>
-        <w:rPr>
-          <w:rFonts w:ascii="黑体" w:eastAsia="黑体" w:hAnsi="黑体"/>
-          <w:sz w:val="24"/>
-          <w:szCs w:val="28"/>
-        </w:rPr>
-      </w:pPr>
-      <w:proofErr w:type="gramStart"/>
-      <w:r>
-        <w:rPr>
-          <w:rFonts w:ascii="黑体" w:eastAsia="黑体" w:hAnsi="黑体" w:hint="eastAsia"/>
-          <w:sz w:val="24"/>
-          <w:szCs w:val="28"/>
-        </w:rPr>
-        <w:t>娟</w:t>
-      </w:r>
-      <w:proofErr w:type="gramEnd"/>
-      <w:r>
-        <w:rPr>
-          <w:rFonts w:ascii="黑体" w:eastAsia="黑体" w:hAnsi="黑体" w:hint="eastAsia"/>
-          <w:sz w:val="24"/>
-          <w:szCs w:val="28"/>
-        </w:rPr>
-        <w:t>儿回答道“嗯，而且他还很帅呢，一个帅哥的天花板，小哥哥的颜值简直</w:t>
-      </w:r>
-      <w:r>
-        <w:rPr>
-          <w:rFonts w:ascii="黑体" w:eastAsia="黑体" w:hAnsi="黑体" w:hint="eastAsia"/>
-          <w:sz w:val="24"/>
-          <w:szCs w:val="28"/>
-        </w:rPr>
-        <w:t>是天花板的存在。</w:t>
-      </w:r>
-      <w:r>
-        <w:rPr>
-          <w:rFonts w:ascii="黑体" w:eastAsia="黑体" w:hAnsi="黑体" w:hint="eastAsia"/>
-          <w:sz w:val="24"/>
-          <w:szCs w:val="28"/>
-        </w:rPr>
-        <w:t>”</w:t>
-      </w:r>
-    </w:p>
-    <w:p>
-      <w:pPr>
-        <w:ind w:firstLine="480"/>
-        <w:rPr>
-          <w:rFonts w:ascii="黑体" w:eastAsia="黑体" w:hAnsi="黑体"/>
-          <w:sz w:val="24"/>
-          <w:szCs w:val="28"/>
-        </w:rPr>
-      </w:pPr>
-      <w:r>
-        <w:rPr>
-          <w:rFonts w:ascii="黑体" w:eastAsia="黑体" w:hAnsi="黑体" w:hint="eastAsia"/>
-          <w:sz w:val="24"/>
-          <w:szCs w:val="28"/>
-        </w:rPr>
-        <w:t>秀儿说“他今天对我二度请舞，</w:t>
-      </w:r>
-      <w:r>
-        <w:rPr>
-          <w:rFonts w:ascii="黑体" w:eastAsia="黑体" w:hAnsi="黑体" w:hint="eastAsia"/>
-          <w:sz w:val="24"/>
-          <w:szCs w:val="28"/>
-        </w:rPr>
-        <w:t>真没想到，他对我如此礼待。</w:t>
-      </w:r>
-      <w:r>
-        <w:rPr>
-          <w:rFonts w:ascii="黑体" w:eastAsia="黑体" w:hAnsi="黑体" w:hint="eastAsia"/>
-          <w:sz w:val="24"/>
-          <w:szCs w:val="28"/>
-        </w:rPr>
-        <w:t>哎呀~，真是让我喜出望外。(#^.^#)”</w:t>
-      </w:r>
-    </w:p>
-    <w:p>
-      <w:pPr>
-        <w:ind w:firstLine="480"/>
-        <w:rPr>
-          <w:rFonts w:ascii="黑体" w:eastAsia="黑体" w:hAnsi="黑体"/>
-          <w:sz w:val="24"/>
-          <w:szCs w:val="28"/>
-        </w:rPr>
-      </w:pPr>
-      <w:proofErr w:type="gramStart"/>
-      <w:r>
-        <w:rPr>
-          <w:rFonts w:ascii="黑体" w:eastAsia="黑体" w:hAnsi="黑体" w:hint="eastAsia"/>
-          <w:sz w:val="24"/>
-          <w:szCs w:val="28"/>
-        </w:rPr>
-        <w:t>娟</w:t>
-      </w:r>
-      <w:proofErr w:type="gramEnd"/>
-      <w:r>
-        <w:rPr>
-          <w:rFonts w:ascii="黑体" w:eastAsia="黑体" w:hAnsi="黑体" w:hint="eastAsia"/>
-          <w:sz w:val="24"/>
-          <w:szCs w:val="28"/>
-        </w:rPr>
-        <w:t>儿说“</w:t>
-      </w:r>
-      <w:r>
-        <w:rPr>
-          <w:rFonts w:ascii="黑体" w:eastAsia="黑体" w:hAnsi="黑体" w:hint="eastAsia"/>
-          <w:sz w:val="24"/>
-          <w:szCs w:val="28"/>
-        </w:rPr>
-        <w:t>你没想过？我替你分析了。但咱俩有个非常不同的地方。</w:t>
-      </w:r>
-      <w:r>
-        <w:rPr>
-          <w:rFonts w:ascii="黑体" w:eastAsia="黑体" w:hAnsi="黑体" w:hint="eastAsia"/>
-          <w:sz w:val="24"/>
-          <w:szCs w:val="28"/>
-        </w:rPr>
-        <w:t>这种恭维总让你惊喜，但是对我没用。其实吧，他也没什么好词儿来再来撩你了，他忍不住瞄你，因为你几乎是全场</w:t>
-      </w:r>
-      <w:r>
-        <w:rPr>
-          <w:rFonts w:ascii="黑体" w:eastAsia="黑体" w:hAnsi="黑体" w:hint="eastAsia"/>
-          <w:sz w:val="24"/>
-          <w:szCs w:val="28"/>
-        </w:rPr>
-        <w:t>辣妹中的‘典中典’。不必过于在意他的殷勤。不过话说回来他的确很容易相处。</w:t>
-      </w:r>
-      <w:r>
-        <w:rPr>
-          <w:rFonts w:ascii="黑体" w:eastAsia="黑体" w:hAnsi="黑体" w:hint="eastAsia"/>
-          <w:sz w:val="24"/>
-          <w:szCs w:val="28"/>
-        </w:rPr>
-        <w:t>我也不反对你喜欢他，毕竟你曾经也喜欢过很多渣男。</w:t>
-      </w:r>
-      <w:r>
-        <w:rPr>
-          <w:rFonts w:ascii="黑体" w:eastAsia="黑体" w:hAnsi="黑体" w:hint="eastAsia"/>
-          <w:sz w:val="24"/>
-          <w:szCs w:val="28"/>
-        </w:rPr>
-        <w:t>”</w:t>
-      </w:r>
-    </w:p>
-    <w:p>
-      <w:pPr>
-        <w:ind w:firstLine="480"/>
-        <w:rPr>
-          <w:rFonts w:ascii="黑体" w:eastAsia="黑体" w:hAnsi="黑体"/>
-          <w:sz w:val="24"/>
-          <w:szCs w:val="28"/>
-        </w:rPr>
-      </w:pPr>
-      <w:r>
-        <w:rPr>
-          <w:rFonts w:ascii="黑体" w:eastAsia="黑体" w:hAnsi="黑体" w:hint="eastAsia"/>
-          <w:sz w:val="24"/>
-          <w:szCs w:val="28"/>
-        </w:rPr>
-        <w:t>不知道是谁说“翠儿，</w:t>
-      </w:r>
-      <w:r>
-        <w:rPr>
-          <w:rFonts w:ascii="黑体" w:eastAsia="黑体" w:hAnsi="黑体" w:hint="eastAsia"/>
-          <w:sz w:val="24"/>
-          <w:szCs w:val="28"/>
-        </w:rPr>
-        <w:t>你知道吗，</w:t>
-      </w:r>
-      <w:r>
-        <w:rPr>
-          <w:rFonts w:ascii="黑体" w:eastAsia="黑体" w:hAnsi="黑体" w:hint="eastAsia"/>
-          <w:sz w:val="24"/>
-          <w:szCs w:val="28"/>
-        </w:rPr>
-        <w:t>你总是太</w:t>
-      </w:r>
-      <w:r>
-        <w:rPr>
-          <w:rFonts w:ascii="黑体" w:eastAsia="黑体" w:hAnsi="黑体" w:hint="eastAsia"/>
-          <w:sz w:val="24"/>
-          <w:szCs w:val="28"/>
-        </w:rPr>
-        <w:t>过天真，总是觉得所有人都挺好。你从来看不见</w:t>
-      </w:r>
-      <w:r>
-        <w:rPr>
-          <w:rFonts w:ascii="黑体" w:eastAsia="黑体" w:hAnsi="黑体" w:hint="eastAsia"/>
-          <w:sz w:val="24"/>
-          <w:szCs w:val="28"/>
-        </w:rPr>
-        <w:t>被人的缺点，在你眼中全世界人都是大好人，我从没见你批判过谁。</w:t>
-      </w:r>
-      <w:r>
-        <w:rPr>
-          <w:rFonts w:ascii="黑体" w:eastAsia="黑体" w:hAnsi="黑体" w:hint="eastAsia"/>
-          <w:sz w:val="24"/>
-          <w:szCs w:val="28"/>
-        </w:rPr>
-        <w:t>”</w:t>
-      </w:r>
-    </w:p>
-    <w:p>
-      <w:pPr>
-        <w:ind w:firstLine="480"/>
-        <w:rPr>
-          <w:rFonts w:ascii="黑体" w:eastAsia="黑体" w:hAnsi="黑体"/>
-          <w:sz w:val="24"/>
-          <w:szCs w:val="28"/>
-        </w:rPr>
-      </w:pPr>
-      <w:r>
-        <w:rPr>
-          <w:rFonts w:ascii="黑体" w:eastAsia="黑体" w:hAnsi="黑体" w:hint="eastAsia"/>
-          <w:sz w:val="24"/>
-          <w:szCs w:val="28"/>
-        </w:rPr>
-        <w:t>翠儿说“我可不想这么随便的数落别人，但我从来都是表里如一。”</w:t>
-      </w:r>
-    </w:p>
-    <w:p>
-      <w:pPr>
-        <w:ind w:firstLine="480"/>
-        <w:rPr>
-          <w:rFonts w:ascii="黑体" w:eastAsia="黑体" w:hAnsi="黑体"/>
-          <w:sz w:val="24"/>
-          <w:szCs w:val="28"/>
-        </w:rPr>
-      </w:pPr>
-      <w:r>
-        <w:rPr>
-          <w:rFonts w:ascii="黑体" w:eastAsia="黑体" w:hAnsi="黑体" w:hint="eastAsia"/>
-          <w:sz w:val="24"/>
-          <w:szCs w:val="28"/>
-        </w:rPr>
-        <w:t>不知道是谁说“嗯，了解，</w:t>
-      </w:r>
-      <w:r>
-        <w:rPr>
-          <w:rFonts w:ascii="黑体" w:eastAsia="黑体" w:hAnsi="黑体" w:hint="eastAsia"/>
-          <w:sz w:val="24"/>
-          <w:szCs w:val="28"/>
-        </w:rPr>
-        <w:t>不过这种交往态度也总会让人饶有兴趣，按你的习惯，过于真诚将难以辨识人心险恶。有时候，逢场作戏也是人际交往的一部分。不管在任何场合都适用。</w:t>
-      </w:r>
-      <w:r>
-        <w:rPr>
-          <w:rFonts w:ascii="黑体" w:eastAsia="黑体" w:hAnsi="黑体" w:hint="eastAsia"/>
-          <w:sz w:val="24"/>
-          <w:szCs w:val="28"/>
-        </w:rPr>
-        <w:t>要真诚待人可是心里却没数。一味地赞美他人，而不揭他人之短看来能做到的这一点的只有你啊。还有啊，你是不是觉得王小五他妹也挺不错的。她</w:t>
-      </w:r>
-      <w:r>
-        <w:rPr>
-          <w:rFonts w:ascii="黑体" w:eastAsia="黑体" w:hAnsi="黑体" w:hint="eastAsia"/>
-          <w:sz w:val="24"/>
-          <w:szCs w:val="28"/>
-        </w:rPr>
-        <w:t>和她哥比还有些与众不同呢。</w:t>
-      </w:r>
-      <w:r>
-        <w:rPr>
-          <w:rFonts w:ascii="黑体" w:eastAsia="黑体" w:hAnsi="黑体" w:hint="eastAsia"/>
-          <w:sz w:val="24"/>
-          <w:szCs w:val="28"/>
-        </w:rPr>
-        <w:t>”</w:t>
-      </w:r>
-    </w:p>
-    <w:p>
-      <w:pPr>
-        <w:ind w:firstLine="480"/>
-        <w:rPr>
-          <w:rFonts w:ascii="黑体" w:eastAsia="黑体" w:hAnsi="黑体"/>
-          <w:sz w:val="24"/>
-          <w:szCs w:val="28"/>
-        </w:rPr>
-      </w:pPr>
-      <w:r>
-        <w:rPr>
-          <w:rFonts w:ascii="黑体" w:eastAsia="黑体" w:hAnsi="黑体" w:hint="eastAsia"/>
-          <w:sz w:val="24"/>
-          <w:szCs w:val="28"/>
-        </w:rPr>
-        <w:t>翠儿说“开始的时候，我不觉得</w:t>
-      </w:r>
-      <w:r>
-        <w:rPr>
-          <w:rFonts w:ascii="黑体" w:eastAsia="黑体" w:hAnsi="黑体" w:hint="eastAsia"/>
-          <w:sz w:val="24"/>
-          <w:szCs w:val="28"/>
-        </w:rPr>
-        <w:t>。但是和她</w:t>
-      </w:r>
-      <w:r>
-        <w:rPr>
-          <w:rFonts w:ascii="黑体" w:eastAsia="黑体" w:hAnsi="黑体" w:hint="eastAsia"/>
-          <w:sz w:val="24"/>
-          <w:szCs w:val="28"/>
-        </w:rPr>
-        <w:t>聊了之</w:t>
-      </w:r>
-      <w:r>
-        <w:rPr>
-          <w:rFonts w:ascii="黑体" w:eastAsia="黑体" w:hAnsi="黑体" w:hint="eastAsia"/>
-          <w:sz w:val="24"/>
-          <w:szCs w:val="28"/>
-        </w:rPr>
-        <w:t>后才发现她们其实还是非常友善的。她现在和她哥住一块儿，你说咱咋早没发现这么好的邻居呢？</w:t>
-      </w:r>
-      <w:r>
-        <w:rPr>
-          <w:rFonts w:ascii="黑体" w:eastAsia="黑体" w:hAnsi="黑体" w:hint="eastAsia"/>
-          <w:sz w:val="24"/>
-          <w:szCs w:val="28"/>
-        </w:rPr>
-        <w:t>”</w:t>
-      </w:r>
-    </w:p>
-    <w:p>
-      <w:pPr>
-        <w:ind w:firstLine="480"/>
-        <w:rPr>
-          <w:rFonts w:ascii="黑体" w:eastAsia="黑体" w:hAnsi="黑体"/>
-          <w:sz w:val="24"/>
-          <w:szCs w:val="28"/>
-        </w:rPr>
-      </w:pPr>
-      <w:proofErr w:type="gramStart"/>
-      <w:r>
-        <w:rPr>
-          <w:rFonts w:ascii="黑体" w:eastAsia="黑体" w:hAnsi="黑体" w:hint="eastAsia"/>
-          <w:sz w:val="24"/>
-          <w:szCs w:val="28"/>
-        </w:rPr>
-        <w:t>娟</w:t>
-      </w:r>
-      <w:proofErr w:type="gramEnd"/>
-      <w:r>
-        <w:rPr>
-          <w:rFonts w:ascii="黑体" w:eastAsia="黑体" w:hAnsi="黑体" w:hint="eastAsia"/>
-          <w:sz w:val="24"/>
-          <w:szCs w:val="28"/>
-        </w:rPr>
-        <w:t>儿</w:t>
-      </w:r>
-      <w:r>
-        <w:rPr>
-          <w:rFonts w:ascii="黑体" w:eastAsia="黑体" w:hAnsi="黑体" w:hint="eastAsia"/>
-          <w:sz w:val="24"/>
-          <w:szCs w:val="28"/>
-        </w:rPr>
         <w:t>并不确定王小五他妹的人品，只是静静地听着翠儿的叙述。其实吧，王小五他妹在舞会上的表现根本不足以衡量是她人品的好坏。</w:t>
       </w:r>
       <w:r>
@@ -7159,43 +6053,7 @@
           <w:sz w:val="24"/>
           <w:szCs w:val="28"/>
         </w:rPr>
-        <w:t>相对于翠儿，</w:t>
-      </w:r>
-      <w:proofErr w:type="gramStart"/>
-      <w:r>
-        <w:rPr>
-          <w:rFonts w:ascii="黑体" w:eastAsia="黑体" w:hAnsi="黑体" w:hint="eastAsia"/>
-          <w:sz w:val="24"/>
-          <w:szCs w:val="28"/>
-        </w:rPr>
-        <w:t>娟</w:t>
-      </w:r>
-      <w:proofErr w:type="gramEnd"/>
-      <w:r>
-        <w:rPr>
-          <w:rFonts w:ascii="黑体" w:eastAsia="黑体" w:hAnsi="黑体" w:hint="eastAsia"/>
-          <w:sz w:val="24"/>
-          <w:szCs w:val="28"/>
-        </w:rPr>
-        <w:t>儿就显的眼尖手快，果断硬气，几乎没有什么能难住</w:t>
-      </w:r>
-      <w:proofErr w:type="gramStart"/>
-      <w:r>
-        <w:rPr>
-          <w:rFonts w:ascii="黑体" w:eastAsia="黑体" w:hAnsi="黑体" w:hint="eastAsia"/>
-          <w:sz w:val="24"/>
-          <w:szCs w:val="28"/>
-        </w:rPr>
-        <w:t>娟</w:t>
-      </w:r>
-      <w:proofErr w:type="gramEnd"/>
-      <w:r>
-        <w:rPr>
-          <w:rFonts w:ascii="黑体" w:eastAsia="黑体" w:hAnsi="黑体" w:hint="eastAsia"/>
-          <w:sz w:val="24"/>
-          <w:szCs w:val="28"/>
-        </w:rPr>
-        <w:t>儿。不过</w:t>
+        <w:t>相对于翠儿，娟儿就显的眼尖手快，果断硬气，几乎没有什么能难住娟儿。不过</w:t>
       </w:r>
       <w:r>
         <w:rPr>
@@ -7229,23 +6087,13 @@
         </w:rPr>
         <w:t>w多磅，花钱也随心所欲，还经常说什么人有等级之分之类的。因此她们在很多方面自我感觉</w:t>
       </w:r>
-      <w:proofErr w:type="gramStart"/>
-      <w:r>
-        <w:rPr>
-          <w:rFonts w:ascii="黑体" w:eastAsia="黑体" w:hAnsi="黑体" w:hint="eastAsia"/>
-          <w:sz w:val="24"/>
-          <w:szCs w:val="28"/>
-        </w:rPr>
-        <w:t>很</w:t>
-      </w:r>
-      <w:proofErr w:type="gramEnd"/>
-      <w:r>
-        <w:rPr>
-          <w:rFonts w:ascii="黑体" w:eastAsia="黑体" w:hAnsi="黑体" w:hint="eastAsia"/>
-          <w:sz w:val="24"/>
-          <w:szCs w:val="28"/>
-        </w:rPr>
-        <w:t>高等，觉得别人很低劣。她们是英格拉北部的名门望族。她们的那种成长环境与认知深深的烙在了她们的脑海里，钞票什么的都不是事儿，她们祖上就是靠贸易发家的。</w:t>
+      <w:r>
+        <w:rPr>
+          <w:rFonts w:ascii="黑体" w:eastAsia="黑体" w:hAnsi="黑体" w:hint="eastAsia"/>
+          <w:sz w:val="24"/>
+          <w:szCs w:val="28"/>
+        </w:rPr>
+        <w:t>很高等，觉得别人很低劣。她们是英格拉北部的名门望族。她们的那种成长环境与认知深深的烙在了她们的脑海里，钞票什么的都不是事儿，她们祖上就是靠贸易发家的。</w:t>
       </w:r>
     </w:p>
     <w:p>
@@ -7297,25 +6145,7 @@
           <w:sz w:val="24"/>
           <w:szCs w:val="28"/>
         </w:rPr>
-        <w:t>Hurst小姐也愿意，虽然她嫁给了一个</w:t>
-      </w:r>
-      <w:proofErr w:type="gramStart"/>
-      <w:r>
-        <w:rPr>
-          <w:rFonts w:ascii="黑体" w:eastAsia="黑体" w:hAnsi="黑体" w:hint="eastAsia"/>
-          <w:sz w:val="24"/>
-          <w:szCs w:val="28"/>
-        </w:rPr>
-        <w:t>穷扎势</w:t>
-      </w:r>
-      <w:proofErr w:type="gramEnd"/>
-      <w:r>
-        <w:rPr>
-          <w:rFonts w:ascii="黑体" w:eastAsia="黑体" w:hAnsi="黑体" w:hint="eastAsia"/>
-          <w:sz w:val="24"/>
-          <w:szCs w:val="28"/>
-        </w:rPr>
-        <w:t>。</w:t>
+        <w:t>Hurst小姐也愿意，虽然她嫁给了一个穷扎势。</w:t>
       </w:r>
       <w:r>
         <w:rPr>
@@ -7339,25 +6169,7 @@
           <w:sz w:val="24"/>
           <w:szCs w:val="28"/>
         </w:rPr>
-        <w:t>出头，就被撺掇的</w:t>
-      </w:r>
-      <w:proofErr w:type="gramStart"/>
-      <w:r>
-        <w:rPr>
-          <w:rFonts w:ascii="黑体" w:eastAsia="黑体" w:hAnsi="黑体" w:hint="eastAsia"/>
-          <w:sz w:val="24"/>
-          <w:szCs w:val="28"/>
-        </w:rPr>
-        <w:t>去看内的</w:t>
-      </w:r>
-      <w:proofErr w:type="gramEnd"/>
-      <w:r>
-        <w:rPr>
-          <w:rFonts w:ascii="黑体" w:eastAsia="黑体" w:hAnsi="黑体" w:hint="eastAsia"/>
-          <w:sz w:val="24"/>
-          <w:szCs w:val="28"/>
-        </w:rPr>
-        <w:t>菲尔德的房子，他足足看了半个小时，非常满意这里的环境与房间布置。对房主的介绍也觉得十分不错，然后就立刻租下了。</w:t>
+        <w:t>出头，就被撺掇的去看内的菲尔德的房子，他足足看了半个小时，非常满意这里的环境与房间布置。对房主的介绍也觉得十分不错，然后就立刻租下了。</w:t>
       </w:r>
     </w:p>
     <w:p>
@@ -7426,16 +6238,7 @@
           <w:sz w:val="24"/>
           <w:szCs w:val="28"/>
         </w:rPr>
-        <w:t>这哥俩在</w:t>
-      </w:r>
-      <w:proofErr w:type="spellStart"/>
-      <w:r>
-        <w:rPr>
-          <w:rFonts w:ascii="黑体" w:eastAsia="黑体" w:hAnsi="黑体" w:hint="eastAsia"/>
-          <w:sz w:val="24"/>
-          <w:szCs w:val="28"/>
-        </w:rPr>
-        <w:t>Meryto</w:t>
+        <w:t>这哥俩在Meryto</w:t>
       </w:r>
       <w:r>
         <w:rPr>
@@ -7445,58 +6248,21 @@
         </w:rPr>
         <w:t>n</w:t>
       </w:r>
-      <w:proofErr w:type="spellEnd"/>
-      <w:r>
-        <w:rPr>
-          <w:rFonts w:ascii="黑体" w:eastAsia="黑体" w:hAnsi="黑体" w:hint="eastAsia"/>
-          <w:sz w:val="24"/>
-          <w:szCs w:val="28"/>
-        </w:rPr>
-        <w:t>舞会上表现足以体现两人的性格了。王小五</w:t>
-      </w:r>
-      <w:proofErr w:type="gramStart"/>
-      <w:r>
-        <w:rPr>
-          <w:rFonts w:ascii="黑体" w:eastAsia="黑体" w:hAnsi="黑体" w:hint="eastAsia"/>
-          <w:sz w:val="24"/>
-          <w:szCs w:val="28"/>
-        </w:rPr>
-        <w:t>自成长</w:t>
-      </w:r>
-      <w:proofErr w:type="gramEnd"/>
-      <w:r>
-        <w:rPr>
-          <w:rFonts w:ascii="黑体" w:eastAsia="黑体" w:hAnsi="黑体" w:hint="eastAsia"/>
-          <w:sz w:val="24"/>
-          <w:szCs w:val="28"/>
-        </w:rPr>
-        <w:t>以来，从没遇到过这么多</w:t>
-      </w:r>
-      <w:r>
-        <w:rPr>
-          <w:rFonts w:ascii="黑体" w:eastAsia="黑体" w:hAnsi="黑体" w:hint="eastAsia"/>
-          <w:sz w:val="24"/>
-          <w:szCs w:val="28"/>
-        </w:rPr>
-        <w:t>善男信女。他和大家相处都非常融洽，不尴尬，不拘谨，很快他便和大家打成一片。他从没见</w:t>
-      </w:r>
-      <w:proofErr w:type="gramStart"/>
-      <w:r>
-        <w:rPr>
-          <w:rFonts w:ascii="黑体" w:eastAsia="黑体" w:hAnsi="黑体" w:hint="eastAsia"/>
-          <w:sz w:val="24"/>
-          <w:szCs w:val="28"/>
-        </w:rPr>
-        <w:t>过秀儿这么</w:t>
-      </w:r>
-      <w:proofErr w:type="gramEnd"/>
-      <w:r>
-        <w:rPr>
-          <w:rFonts w:ascii="黑体" w:eastAsia="黑体" w:hAnsi="黑体" w:hint="eastAsia"/>
-          <w:sz w:val="24"/>
-          <w:szCs w:val="28"/>
-        </w:rPr>
-        <w:t>美的妹子，对他来说，</w:t>
+      <w:r>
+        <w:rPr>
+          <w:rFonts w:ascii="黑体" w:eastAsia="黑体" w:hAnsi="黑体" w:hint="eastAsia"/>
+          <w:sz w:val="24"/>
+          <w:szCs w:val="28"/>
+        </w:rPr>
+        <w:t>舞会上表现足以体现两人的性格了。王小五自成长以来，从没遇到过这么多</w:t>
+      </w:r>
+      <w:r>
+        <w:rPr>
+          <w:rFonts w:ascii="黑体" w:eastAsia="黑体" w:hAnsi="黑体" w:hint="eastAsia"/>
+          <w:sz w:val="24"/>
+          <w:szCs w:val="28"/>
+        </w:rPr>
+        <w:t>善男信女。他和大家相处都非常融洽，不尴尬，不拘谨，很快他便和大家打成一片。他从没见过秀儿这么美的妹子，对他来说，</w:t>
       </w:r>
       <w:r>
         <w:rPr>
@@ -7536,25 +6302,7 @@
           <w:sz w:val="24"/>
           <w:szCs w:val="28"/>
         </w:rPr>
-        <w:t>其实</w:t>
-      </w:r>
-      <w:proofErr w:type="gramStart"/>
-      <w:r>
-        <w:rPr>
-          <w:rFonts w:ascii="黑体" w:eastAsia="黑体" w:hAnsi="黑体" w:hint="eastAsia"/>
-          <w:sz w:val="24"/>
-          <w:szCs w:val="28"/>
-        </w:rPr>
-        <w:t>还是阔以的</w:t>
-      </w:r>
-      <w:proofErr w:type="gramEnd"/>
-      <w:r>
-        <w:rPr>
-          <w:rFonts w:ascii="黑体" w:eastAsia="黑体" w:hAnsi="黑体" w:hint="eastAsia"/>
-          <w:sz w:val="24"/>
-          <w:szCs w:val="28"/>
-        </w:rPr>
-        <w:t>，只不过没事儿就傻笑，感觉比较瓜。</w:t>
+        <w:t>其实还是阔以的，只不过没事儿就傻笑，感觉比较瓜。</w:t>
       </w:r>
     </w:p>
     <w:p>
@@ -7997,16 +6745,7 @@
           <w:sz w:val="24"/>
           <w:szCs w:val="28"/>
         </w:rPr>
-        <w:t>爵士一家就在</w:t>
-      </w:r>
-      <w:proofErr w:type="spellStart"/>
-      <w:r>
-        <w:rPr>
-          <w:rFonts w:ascii="黑体" w:eastAsia="黑体" w:hAnsi="黑体" w:hint="eastAsia"/>
-          <w:sz w:val="24"/>
-          <w:szCs w:val="28"/>
-        </w:rPr>
-        <w:t>Long</w:t>
+        <w:t>爵士一家就在Long</w:t>
       </w:r>
       <w:r>
         <w:rPr>
@@ -8016,7 +6755,6 @@
         </w:rPr>
         <w:t>Bourn</w:t>
       </w:r>
-      <w:proofErr w:type="spellEnd"/>
       <w:r>
         <w:rPr>
           <w:rFonts w:ascii="黑体" w:eastAsia="黑体" w:hAnsi="黑体" w:hint="eastAsia"/>
@@ -8035,34 +6773,14 @@
         <w:t>Bennet</w:t>
       </w:r>
       <w:bookmarkEnd w:id="5"/>
-      <w:proofErr w:type="gramStart"/>
-      <w:r>
-        <w:rPr>
-          <w:rFonts w:ascii="黑体" w:eastAsia="黑体" w:hAnsi="黑体" w:hint="eastAsia"/>
-          <w:sz w:val="24"/>
-          <w:szCs w:val="28"/>
-        </w:rPr>
-        <w:t>一家关</w:t>
-      </w:r>
-      <w:proofErr w:type="gramEnd"/>
-      <w:r>
-        <w:rPr>
-          <w:rFonts w:ascii="黑体" w:eastAsia="黑体" w:hAnsi="黑体" w:hint="eastAsia"/>
-          <w:sz w:val="24"/>
-          <w:szCs w:val="28"/>
-        </w:rPr>
-        <w:t>非常亲密，他们曾在</w:t>
-      </w:r>
-      <w:proofErr w:type="spellStart"/>
-      <w:r>
-        <w:rPr>
-          <w:rFonts w:ascii="黑体" w:eastAsia="黑体" w:hAnsi="黑体" w:hint="eastAsia"/>
-          <w:sz w:val="24"/>
-          <w:szCs w:val="28"/>
-        </w:rPr>
-        <w:t>Meryton</w:t>
-      </w:r>
-      <w:proofErr w:type="spellEnd"/>
+      <w:r>
+        <w:rPr>
+          <w:rFonts w:ascii="黑体" w:eastAsia="黑体" w:hAnsi="黑体" w:hint="eastAsia"/>
+          <w:sz w:val="24"/>
+          <w:szCs w:val="28"/>
+        </w:rPr>
+        <w:t>一家关非常亲密，他们曾在Meryton</w:t>
+      </w:r>
       <w:r>
         <w:rPr>
           <w:rFonts w:ascii="黑体" w:eastAsia="黑体" w:hAnsi="黑体" w:hint="eastAsia"/>
@@ -8109,25 +6827,7 @@
           <w:sz w:val="24"/>
           <w:szCs w:val="28"/>
         </w:rPr>
-        <w:t>，于是乎他们一家就搬到了</w:t>
-      </w:r>
-      <w:proofErr w:type="spellStart"/>
-      <w:r>
-        <w:rPr>
-          <w:rFonts w:ascii="黑体" w:eastAsia="黑体" w:hAnsi="黑体" w:hint="eastAsia"/>
-          <w:sz w:val="24"/>
-          <w:szCs w:val="28"/>
-        </w:rPr>
-        <w:t>Meryton</w:t>
-      </w:r>
-      <w:proofErr w:type="spellEnd"/>
-      <w:r>
-        <w:rPr>
-          <w:rFonts w:ascii="黑体" w:eastAsia="黑体" w:hAnsi="黑体" w:hint="eastAsia"/>
-          <w:sz w:val="24"/>
-          <w:szCs w:val="28"/>
-        </w:rPr>
-        <w:t>一英里外的一处居所，</w:t>
+        <w:t>，于是乎他们一家就搬到了Meryton一英里外的一处居所，</w:t>
       </w:r>
       <w:r>
         <w:rPr>
@@ -8143,51 +6843,15 @@
           <w:sz w:val="24"/>
           <w:szCs w:val="28"/>
         </w:rPr>
-        <w:t>让他成为全宇宙</w:t>
-      </w:r>
-      <w:proofErr w:type="gramStart"/>
-      <w:r>
-        <w:rPr>
-          <w:rFonts w:ascii="黑体" w:eastAsia="黑体" w:hAnsi="黑体" w:hint="eastAsia"/>
-          <w:sz w:val="24"/>
-          <w:szCs w:val="28"/>
-        </w:rPr>
-        <w:t>第一高冷的</w:t>
-      </w:r>
-      <w:proofErr w:type="gramEnd"/>
-      <w:r>
-        <w:rPr>
-          <w:rFonts w:ascii="黑体" w:eastAsia="黑体" w:hAnsi="黑体" w:hint="eastAsia"/>
-          <w:sz w:val="24"/>
-          <w:szCs w:val="28"/>
-        </w:rPr>
-        <w:t>绅士。不过有一点，即便他再怎么稀罕他的头衔，他也没有变的目空一切</w:t>
-      </w:r>
-      <w:r>
-        <w:rPr>
-          <w:rFonts w:ascii="黑体" w:eastAsia="黑体" w:hAnsi="黑体" w:hint="eastAsia"/>
-          <w:sz w:val="24"/>
-          <w:szCs w:val="28"/>
-        </w:rPr>
-        <w:t>。相反的，他还是被大家都接受很认可</w:t>
-      </w:r>
-      <w:proofErr w:type="gramStart"/>
-      <w:r>
-        <w:rPr>
-          <w:rFonts w:ascii="黑体" w:eastAsia="黑体" w:hAnsi="黑体" w:hint="eastAsia"/>
-          <w:sz w:val="24"/>
-          <w:szCs w:val="28"/>
-        </w:rPr>
-        <w:t>的男银</w:t>
-      </w:r>
-      <w:proofErr w:type="gramEnd"/>
-      <w:r>
-        <w:rPr>
-          <w:rFonts w:ascii="黑体" w:eastAsia="黑体" w:hAnsi="黑体" w:hint="eastAsia"/>
-          <w:sz w:val="24"/>
-          <w:szCs w:val="28"/>
-        </w:rPr>
-        <w:t>~，在人际交往方面，他的行为举止在</w:t>
+        <w:t>让他成为全宇宙第一高冷的绅士。不过有一点，即便他再怎么稀罕他的头衔，他也没有变的目空一切</w:t>
+      </w:r>
+      <w:r>
+        <w:rPr>
+          <w:rFonts w:ascii="黑体" w:eastAsia="黑体" w:hAnsi="黑体" w:hint="eastAsia"/>
+          <w:sz w:val="24"/>
+          <w:szCs w:val="28"/>
+        </w:rPr>
+        <w:t>。相反的，他还是被大家都接受很认可的男银~，在人际交往方面，他的行为举止在</w:t>
       </w:r>
       <w:r>
         <w:rPr>
@@ -8246,25 +6910,7 @@
           <w:sz w:val="24"/>
           <w:szCs w:val="28"/>
         </w:rPr>
-        <w:t>她真是</w:t>
-      </w:r>
-      <w:proofErr w:type="spellStart"/>
-      <w:r>
-        <w:rPr>
-          <w:rFonts w:ascii="黑体" w:eastAsia="黑体" w:hAnsi="黑体" w:hint="eastAsia"/>
-          <w:sz w:val="24"/>
-          <w:szCs w:val="28"/>
-        </w:rPr>
-        <w:t>Bennt</w:t>
-      </w:r>
-      <w:proofErr w:type="spellEnd"/>
-      <w:r>
-        <w:rPr>
-          <w:rFonts w:ascii="黑体" w:eastAsia="黑体" w:hAnsi="黑体" w:hint="eastAsia"/>
-          <w:sz w:val="24"/>
-          <w:szCs w:val="28"/>
-        </w:rPr>
-        <w:t>太太的大腿啊，Lucas一家也有好几个孩子，其中老大是个聪明机敏的妹子，大约2</w:t>
+        <w:t>她真是Bennt太太的大腿啊，Lucas一家也有好几个孩子，其中老大是个聪明机敏的妹子，大约2</w:t>
       </w:r>
       <w:r>
         <w:rPr>
@@ -8282,7 +6928,6 @@
         </w:rPr>
         <w:t>的样子，是</w:t>
       </w:r>
-      <w:proofErr w:type="gramStart"/>
       <w:r>
         <w:rPr>
           <w:rFonts w:ascii="黑体" w:eastAsia="黑体" w:hAnsi="黑体" w:hint="eastAsia"/>
@@ -8291,7 +6936,6 @@
         </w:rPr>
         <w:t>娟</w:t>
       </w:r>
-      <w:proofErr w:type="gramEnd"/>
       <w:r>
         <w:rPr>
           <w:rFonts w:ascii="黑体" w:eastAsia="黑体" w:hAnsi="黑体" w:hint="eastAsia"/>
@@ -8319,7 +6963,6 @@
         </w:rPr>
         <w:t>卢小美和</w:t>
       </w:r>
-      <w:proofErr w:type="gramStart"/>
       <w:r>
         <w:rPr>
           <w:rFonts w:ascii="黑体" w:eastAsia="黑体" w:hAnsi="黑体" w:hint="eastAsia"/>
@@ -8328,7 +6971,6 @@
         </w:rPr>
         <w:t>娟</w:t>
       </w:r>
-      <w:proofErr w:type="gramEnd"/>
       <w:r>
         <w:rPr>
           <w:rFonts w:ascii="黑体" w:eastAsia="黑体" w:hAnsi="黑体" w:hint="eastAsia"/>
@@ -8343,25 +6985,7 @@
           <w:sz w:val="24"/>
           <w:szCs w:val="28"/>
         </w:rPr>
-        <w:t>上午集会后，卢小美才到</w:t>
-      </w:r>
-      <w:proofErr w:type="spellStart"/>
-      <w:r>
-        <w:rPr>
-          <w:rFonts w:ascii="黑体" w:eastAsia="黑体" w:hAnsi="黑体" w:hint="eastAsia"/>
-          <w:sz w:val="24"/>
-          <w:szCs w:val="28"/>
-        </w:rPr>
-        <w:t>LongBurn</w:t>
-      </w:r>
-      <w:proofErr w:type="spellEnd"/>
-      <w:r>
-        <w:rPr>
-          <w:rFonts w:ascii="黑体" w:eastAsia="黑体" w:hAnsi="黑体" w:hint="eastAsia"/>
-          <w:sz w:val="24"/>
-          <w:szCs w:val="28"/>
-        </w:rPr>
-        <w:t>，这才听说此事。</w:t>
+        <w:t>上午集会后，卢小美才到LongBurn，这才听说此事。</w:t>
       </w:r>
     </w:p>
     <w:p>
@@ -8476,7 +7100,6 @@
           <w:szCs w:val="28"/>
         </w:rPr>
       </w:pPr>
-      <w:proofErr w:type="spellStart"/>
       <w:r>
         <w:rPr>
           <w:rFonts w:ascii="黑体" w:eastAsia="黑体" w:hAnsi="黑体"/>
@@ -8491,16 +7114,7 @@
           <w:sz w:val="24"/>
           <w:szCs w:val="28"/>
         </w:rPr>
-        <w:t>ennt</w:t>
-      </w:r>
-      <w:proofErr w:type="spellEnd"/>
-      <w:r>
-        <w:rPr>
-          <w:rFonts w:ascii="黑体" w:eastAsia="黑体" w:hAnsi="黑体" w:hint="eastAsia"/>
-          <w:sz w:val="24"/>
-          <w:szCs w:val="28"/>
-        </w:rPr>
-        <w:t>太太说“奥，你是说秀儿啊，</w:t>
+        <w:t>ennt太太说“奥，你是说秀儿啊，</w:t>
       </w:r>
       <w:r>
         <w:rPr>
@@ -8529,49 +7143,21 @@
           <w:szCs w:val="28"/>
         </w:rPr>
       </w:pPr>
-      <w:proofErr w:type="gramStart"/>
-      <w:r>
-        <w:rPr>
-          <w:rFonts w:ascii="黑体" w:eastAsia="黑体" w:hAnsi="黑体" w:hint="eastAsia"/>
-          <w:sz w:val="24"/>
-          <w:szCs w:val="28"/>
-        </w:rPr>
-        <w:t>娟</w:t>
-      </w:r>
-      <w:proofErr w:type="gramEnd"/>
-      <w:r>
-        <w:rPr>
-          <w:rFonts w:ascii="黑体" w:eastAsia="黑体" w:hAnsi="黑体" w:hint="eastAsia"/>
-          <w:sz w:val="24"/>
-          <w:szCs w:val="28"/>
-        </w:rPr>
-        <w:t>儿说“</w:t>
-      </w:r>
-      <w:r>
-        <w:rPr>
-          <w:rFonts w:ascii="黑体" w:eastAsia="黑体" w:hAnsi="黑体" w:hint="eastAsia"/>
-          <w:sz w:val="24"/>
-          <w:szCs w:val="28"/>
-        </w:rPr>
-        <w:t>你指的是我舞会上无意中听到的对话内容吧，我记得我都告诉你了呀。王小五给达文西说他很喜欢咱们</w:t>
-      </w:r>
-      <w:proofErr w:type="spellStart"/>
-      <w:r>
-        <w:rPr>
-          <w:rFonts w:ascii="黑体" w:eastAsia="黑体" w:hAnsi="黑体" w:hint="eastAsia"/>
-          <w:sz w:val="24"/>
-          <w:szCs w:val="28"/>
-        </w:rPr>
-        <w:t>Meryon</w:t>
-      </w:r>
-      <w:proofErr w:type="spellEnd"/>
-      <w:r>
-        <w:rPr>
-          <w:rFonts w:ascii="黑体" w:eastAsia="黑体" w:hAnsi="黑体" w:hint="eastAsia"/>
-          <w:sz w:val="24"/>
-          <w:szCs w:val="28"/>
-        </w:rPr>
-        <w:t>的集会舞会。不过</w:t>
+      <w:r>
+        <w:rPr>
+          <w:rFonts w:ascii="黑体" w:eastAsia="黑体" w:hAnsi="黑体" w:hint="eastAsia"/>
+          <w:sz w:val="24"/>
+          <w:szCs w:val="28"/>
+        </w:rPr>
+        <w:t>娟儿说“</w:t>
+      </w:r>
+      <w:r>
+        <w:rPr>
+          <w:rFonts w:ascii="黑体" w:eastAsia="黑体" w:hAnsi="黑体" w:hint="eastAsia"/>
+          <w:sz w:val="24"/>
+          <w:szCs w:val="28"/>
+        </w:rPr>
+        <w:t>你指的是我舞会上无意中听到的对话内容吧，我记得我都告诉你了呀。王小五给达文西说他很喜欢咱们Meryon的集会舞会。不过</w:t>
       </w:r>
       <w:r>
         <w:rPr>
@@ -8622,88 +7208,34 @@
           <w:sz w:val="24"/>
           <w:szCs w:val="28"/>
         </w:rPr>
-        <w:t>Bennet太太说：“嗯，如果说相貌的话，秀儿的确是一等一的，不过</w:t>
-      </w:r>
-      <w:proofErr w:type="gramStart"/>
-      <w:r>
-        <w:rPr>
-          <w:rFonts w:ascii="黑体" w:eastAsia="黑体" w:hAnsi="黑体" w:hint="eastAsia"/>
-          <w:sz w:val="24"/>
-          <w:szCs w:val="28"/>
-        </w:rPr>
-        <w:t>娟</w:t>
-      </w:r>
-      <w:proofErr w:type="gramEnd"/>
-      <w:r>
-        <w:rPr>
-          <w:rFonts w:ascii="黑体" w:eastAsia="黑体" w:hAnsi="黑体" w:hint="eastAsia"/>
-          <w:sz w:val="24"/>
-          <w:szCs w:val="28"/>
-        </w:rPr>
-        <w:t>儿啊，他说的这些都没有什么建设性啊。”</w:t>
-      </w:r>
-    </w:p>
-    <w:p>
-      <w:pPr>
-        <w:ind w:firstLine="480"/>
-        <w:jc w:val="left"/>
-        <w:rPr>
-          <w:rFonts w:ascii="黑体" w:eastAsia="黑体" w:hAnsi="黑体"/>
-          <w:sz w:val="24"/>
-          <w:szCs w:val="28"/>
-        </w:rPr>
-      </w:pPr>
-      <w:r>
-        <w:rPr>
-          <w:rFonts w:ascii="黑体" w:eastAsia="黑体" w:hAnsi="黑体" w:hint="eastAsia"/>
-          <w:sz w:val="24"/>
-          <w:szCs w:val="28"/>
-        </w:rPr>
-        <w:t>玲儿说“</w:t>
-      </w:r>
-      <w:proofErr w:type="gramStart"/>
-      <w:r>
-        <w:rPr>
-          <w:rFonts w:ascii="黑体" w:eastAsia="黑体" w:hAnsi="黑体" w:hint="eastAsia"/>
-          <w:sz w:val="24"/>
-          <w:szCs w:val="28"/>
-        </w:rPr>
-        <w:t>娟</w:t>
-      </w:r>
-      <w:proofErr w:type="gramEnd"/>
-      <w:r>
-        <w:rPr>
-          <w:rFonts w:ascii="黑体" w:eastAsia="黑体" w:hAnsi="黑体" w:hint="eastAsia"/>
-          <w:sz w:val="24"/>
-          <w:szCs w:val="28"/>
-        </w:rPr>
-        <w:t>儿啊，我的情报可比你的有价值多了，</w:t>
-      </w:r>
-      <w:r>
-        <w:rPr>
-          <w:rFonts w:ascii="黑体" w:eastAsia="黑体" w:hAnsi="黑体" w:hint="eastAsia"/>
-          <w:sz w:val="24"/>
-          <w:szCs w:val="28"/>
-        </w:rPr>
-        <w:t>和王小五相比，达文西这货根本不值一提，唉，可怜的</w:t>
-      </w:r>
-      <w:proofErr w:type="gramStart"/>
-      <w:r>
-        <w:rPr>
-          <w:rFonts w:ascii="黑体" w:eastAsia="黑体" w:hAnsi="黑体" w:hint="eastAsia"/>
-          <w:sz w:val="24"/>
-          <w:szCs w:val="28"/>
-        </w:rPr>
-        <w:t>娟</w:t>
-      </w:r>
-      <w:proofErr w:type="gramEnd"/>
-      <w:r>
-        <w:rPr>
-          <w:rFonts w:ascii="黑体" w:eastAsia="黑体" w:hAnsi="黑体" w:hint="eastAsia"/>
-          <w:sz w:val="24"/>
-          <w:szCs w:val="28"/>
-        </w:rPr>
-        <w:t>儿姐啊，他竟然认为你不够辣~</w:t>
+        <w:t>Bennet太太说：“嗯，如果说相貌的话，秀儿的确是一等一的，不过娟儿啊，他说的这些都没有什么建设性啊。”</w:t>
+      </w:r>
+    </w:p>
+    <w:p>
+      <w:pPr>
+        <w:ind w:firstLine="480"/>
+        <w:jc w:val="left"/>
+        <w:rPr>
+          <w:rFonts w:ascii="黑体" w:eastAsia="黑体" w:hAnsi="黑体"/>
+          <w:sz w:val="24"/>
+          <w:szCs w:val="28"/>
+        </w:rPr>
+      </w:pPr>
+      <w:r>
+        <w:rPr>
+          <w:rFonts w:ascii="黑体" w:eastAsia="黑体" w:hAnsi="黑体" w:hint="eastAsia"/>
+          <w:sz w:val="24"/>
+          <w:szCs w:val="28"/>
+        </w:rPr>
+        <w:t>玲儿说“娟儿啊，我的情报可比你的有价值多了，</w:t>
+      </w:r>
+      <w:r>
+        <w:rPr>
+          <w:rFonts w:ascii="黑体" w:eastAsia="黑体" w:hAnsi="黑体" w:hint="eastAsia"/>
+          <w:sz w:val="24"/>
+          <w:szCs w:val="28"/>
+        </w:rPr>
+        <w:t>和王小五相比，达文西这货根本不值一提，唉，可怜的娟儿姐啊，他竟然认为你不够辣~</w:t>
       </w:r>
       <w:r>
         <w:rPr>
@@ -8920,23 +7452,13 @@
         </w:rPr>
         <w:t>可惜的是他竟然没和</w:t>
       </w:r>
-      <w:proofErr w:type="gramStart"/>
-      <w:r>
-        <w:rPr>
-          <w:rFonts w:ascii="黑体" w:eastAsia="黑体" w:hAnsi="黑体" w:hint="eastAsia"/>
-          <w:sz w:val="24"/>
-          <w:szCs w:val="28"/>
-        </w:rPr>
-        <w:t>娟</w:t>
-      </w:r>
-      <w:proofErr w:type="gramEnd"/>
-      <w:r>
-        <w:rPr>
-          <w:rFonts w:ascii="黑体" w:eastAsia="黑体" w:hAnsi="黑体" w:hint="eastAsia"/>
-          <w:sz w:val="24"/>
-          <w:szCs w:val="28"/>
-        </w:rPr>
-        <w:t>儿</w:t>
+      <w:r>
+        <w:rPr>
+          <w:rFonts w:ascii="黑体" w:eastAsia="黑体" w:hAnsi="黑体" w:hint="eastAsia"/>
+          <w:sz w:val="24"/>
+          <w:szCs w:val="28"/>
+        </w:rPr>
+        <w:t>娟儿</w:t>
       </w:r>
       <w:r>
         <w:rPr>
@@ -9087,23 +7609,13 @@
           <w:szCs w:val="28"/>
         </w:rPr>
       </w:pPr>
-      <w:proofErr w:type="gramStart"/>
-      <w:r>
-        <w:rPr>
-          <w:rFonts w:ascii="黑体" w:eastAsia="黑体" w:hAnsi="黑体" w:hint="eastAsia"/>
-          <w:sz w:val="24"/>
-          <w:szCs w:val="28"/>
-        </w:rPr>
-        <w:t>娟</w:t>
-      </w:r>
-      <w:proofErr w:type="gramEnd"/>
-      <w:r>
-        <w:rPr>
-          <w:rFonts w:ascii="黑体" w:eastAsia="黑体" w:hAnsi="黑体" w:hint="eastAsia"/>
-          <w:sz w:val="24"/>
-          <w:szCs w:val="28"/>
-        </w:rPr>
-        <w:t>儿说“对的，如果他要是不挑战我的底线，</w:t>
+      <w:r>
+        <w:rPr>
+          <w:rFonts w:ascii="黑体" w:eastAsia="黑体" w:hAnsi="黑体" w:hint="eastAsia"/>
+          <w:sz w:val="24"/>
+          <w:szCs w:val="28"/>
+        </w:rPr>
+        <w:t>娟儿说“对的，如果他要是不挑战我的底线，</w:t>
       </w:r>
       <w:r>
         <w:rPr>
@@ -9132,23 +7644,13 @@
           <w:szCs w:val="28"/>
         </w:rPr>
       </w:pPr>
-      <w:proofErr w:type="gramStart"/>
-      <w:r>
-        <w:rPr>
-          <w:rFonts w:ascii="黑体" w:eastAsia="黑体" w:hAnsi="黑体" w:hint="eastAsia"/>
-          <w:sz w:val="24"/>
-          <w:szCs w:val="28"/>
-        </w:rPr>
-        <w:t>凤儿饶有</w:t>
-      </w:r>
-      <w:proofErr w:type="gramEnd"/>
-      <w:r>
-        <w:rPr>
-          <w:rFonts w:ascii="黑体" w:eastAsia="黑体" w:hAnsi="黑体" w:hint="eastAsia"/>
-          <w:sz w:val="24"/>
-          <w:szCs w:val="28"/>
-        </w:rPr>
-        <w:t>兴趣的回答道“我认为，傲慢是人类的一个通病，我也很确定，这种通病再正常不过了，是个人都会有这种倾向。</w:t>
+      <w:r>
+        <w:rPr>
+          <w:rFonts w:ascii="黑体" w:eastAsia="黑体" w:hAnsi="黑体" w:hint="eastAsia"/>
+          <w:sz w:val="24"/>
+          <w:szCs w:val="28"/>
+        </w:rPr>
+        <w:t>凤儿饶有兴趣的回答道“我认为，傲慢是人类的一个通病，我也很确定，这种通病再正常不过了，是个人都会有这种倾向。</w:t>
       </w:r>
       <w:r>
         <w:rPr>
@@ -9215,25 +7717,7 @@
           <w:sz w:val="24"/>
           <w:szCs w:val="28"/>
         </w:rPr>
-        <w:t>喝酒，喝他</w:t>
-      </w:r>
-      <w:proofErr w:type="gramStart"/>
-      <w:r>
-        <w:rPr>
-          <w:rFonts w:ascii="黑体" w:eastAsia="黑体" w:hAnsi="黑体" w:hint="eastAsia"/>
-          <w:sz w:val="24"/>
-          <w:szCs w:val="28"/>
-        </w:rPr>
-        <w:t>个</w:t>
-      </w:r>
-      <w:proofErr w:type="gramEnd"/>
-      <w:r>
-        <w:rPr>
-          <w:rFonts w:ascii="黑体" w:eastAsia="黑体" w:hAnsi="黑体" w:hint="eastAsia"/>
-          <w:sz w:val="24"/>
-          <w:szCs w:val="28"/>
-        </w:rPr>
-        <w:t>天昏地暗。</w:t>
+        <w:t>喝酒，喝他个天昏地暗。</w:t>
       </w:r>
       <w:r>
         <w:rPr>
@@ -9305,7 +7789,6 @@
         </w:rPr>
         <w:t>那小子还一直抗议，bennet太太也是很明确的告诉他“抗议无效”，他们一直争论到</w:t>
       </w:r>
-      <w:proofErr w:type="spellStart"/>
       <w:r>
         <w:rPr>
           <w:rFonts w:ascii="黑体" w:eastAsia="黑体" w:hAnsi="黑体"/>
@@ -9320,16 +7803,7 @@
           <w:sz w:val="24"/>
           <w:szCs w:val="28"/>
         </w:rPr>
-        <w:t>ucs</w:t>
-      </w:r>
-      <w:proofErr w:type="spellEnd"/>
-      <w:r>
-        <w:rPr>
-          <w:rFonts w:ascii="黑体" w:eastAsia="黑体" w:hAnsi="黑体" w:hint="eastAsia"/>
-          <w:sz w:val="24"/>
-          <w:szCs w:val="28"/>
-        </w:rPr>
-        <w:t>他们离开</w:t>
+        <w:t>ucs他们离开</w:t>
       </w:r>
       <w:r>
         <w:rPr>
@@ -9691,23 +8165,13 @@
           <w:szCs w:val="28"/>
         </w:rPr>
       </w:pPr>
-      <w:proofErr w:type="spellStart"/>
-      <w:r>
-        <w:rPr>
-          <w:rFonts w:ascii="黑体" w:eastAsia="黑体" w:hAnsi="黑体" w:hint="eastAsia"/>
-          <w:sz w:val="24"/>
-          <w:szCs w:val="28"/>
-        </w:rPr>
-        <w:t>LongBourn</w:t>
-      </w:r>
-      <w:proofErr w:type="spellEnd"/>
-      <w:r>
-        <w:rPr>
-          <w:rFonts w:ascii="黑体" w:eastAsia="黑体" w:hAnsi="黑体" w:hint="eastAsia"/>
-          <w:sz w:val="24"/>
-          <w:szCs w:val="28"/>
-        </w:rPr>
-        <w:t>的姑娘们按照惯例，不就迎来了内的菲尔德姑娘们的回访</w:t>
+      <w:r>
+        <w:rPr>
+          <w:rFonts w:ascii="黑体" w:eastAsia="黑体" w:hAnsi="黑体" w:hint="eastAsia"/>
+          <w:sz w:val="24"/>
+          <w:szCs w:val="28"/>
+        </w:rPr>
+        <w:t>LongBourn的姑娘们按照惯例，不就迎来了内的菲尔德姑娘们的回访</w:t>
       </w:r>
       <w:r>
         <w:rPr>
@@ -9749,85 +8213,29 @@
         </w:rPr>
         <w:t>与和</w:t>
       </w:r>
-      <w:proofErr w:type="gramStart"/>
-      <w:r>
-        <w:rPr>
-          <w:rFonts w:ascii="黑体" w:eastAsia="黑体" w:hAnsi="黑体" w:hint="eastAsia"/>
-          <w:sz w:val="24"/>
-          <w:szCs w:val="28"/>
-        </w:rPr>
-        <w:t>秀儿</w:t>
-      </w:r>
-      <w:proofErr w:type="gramEnd"/>
-      <w:r>
-        <w:rPr>
-          <w:rFonts w:ascii="黑体" w:eastAsia="黑体" w:hAnsi="黑体" w:hint="eastAsia"/>
-          <w:sz w:val="24"/>
-          <w:szCs w:val="28"/>
-        </w:rPr>
-        <w:t>、</w:t>
-      </w:r>
-      <w:proofErr w:type="gramStart"/>
-      <w:r>
-        <w:rPr>
-          <w:rFonts w:ascii="黑体" w:eastAsia="黑体" w:hAnsi="黑体" w:hint="eastAsia"/>
-          <w:sz w:val="24"/>
-          <w:szCs w:val="28"/>
-        </w:rPr>
-        <w:t>娟</w:t>
-      </w:r>
-      <w:proofErr w:type="gramEnd"/>
-      <w:r>
-        <w:rPr>
-          <w:rFonts w:ascii="黑体" w:eastAsia="黑体" w:hAnsi="黑体" w:hint="eastAsia"/>
-          <w:sz w:val="24"/>
-          <w:szCs w:val="28"/>
-        </w:rPr>
-        <w:t>儿他们一起聊天。在秀儿看来，和内的菲尔德的小姐们聊天总是一片祥和，不过在</w:t>
-      </w:r>
-      <w:proofErr w:type="gramStart"/>
-      <w:r>
-        <w:rPr>
-          <w:rFonts w:ascii="黑体" w:eastAsia="黑体" w:hAnsi="黑体" w:hint="eastAsia"/>
-          <w:sz w:val="24"/>
-          <w:szCs w:val="28"/>
-        </w:rPr>
-        <w:t>娟</w:t>
-      </w:r>
-      <w:proofErr w:type="gramEnd"/>
-      <w:r>
-        <w:rPr>
-          <w:rFonts w:ascii="黑体" w:eastAsia="黑体" w:hAnsi="黑体" w:hint="eastAsia"/>
-          <w:sz w:val="24"/>
-          <w:szCs w:val="28"/>
-        </w:rPr>
-        <w:t>儿看来，那一票人在接人待物上还是有点傲娇，</w:t>
-      </w:r>
-      <w:r>
-        <w:rPr>
-          <w:rFonts w:ascii="黑体" w:eastAsia="黑体" w:hAnsi="黑体" w:hint="eastAsia"/>
-          <w:sz w:val="24"/>
-          <w:szCs w:val="28"/>
-        </w:rPr>
-        <w:t>对她的妹妹也是一样的，她们看来不太喜欢</w:t>
-      </w:r>
-      <w:proofErr w:type="gramStart"/>
-      <w:r>
-        <w:rPr>
-          <w:rFonts w:ascii="黑体" w:eastAsia="黑体" w:hAnsi="黑体" w:hint="eastAsia"/>
-          <w:sz w:val="24"/>
-          <w:szCs w:val="28"/>
-        </w:rPr>
-        <w:t>娟</w:t>
-      </w:r>
-      <w:proofErr w:type="gramEnd"/>
-      <w:r>
-        <w:rPr>
-          <w:rFonts w:ascii="黑体" w:eastAsia="黑体" w:hAnsi="黑体" w:hint="eastAsia"/>
-          <w:sz w:val="24"/>
-          <w:szCs w:val="28"/>
-        </w:rPr>
-        <w:t>儿他们的妹妹。他们对秀儿之所以这么热情友善很大概率是</w:t>
+      <w:r>
+        <w:rPr>
+          <w:rFonts w:ascii="黑体" w:eastAsia="黑体" w:hAnsi="黑体" w:hint="eastAsia"/>
+          <w:sz w:val="24"/>
+          <w:szCs w:val="28"/>
+        </w:rPr>
+        <w:t>秀儿、娟儿他们一起聊天。在秀儿看来，和内的菲尔德的小姐们聊天总是一片祥和，不过在</w:t>
+      </w:r>
+      <w:r>
+        <w:rPr>
+          <w:rFonts w:ascii="黑体" w:eastAsia="黑体" w:hAnsi="黑体" w:hint="eastAsia"/>
+          <w:sz w:val="24"/>
+          <w:szCs w:val="28"/>
+        </w:rPr>
+        <w:t>娟儿看来，那一票人在接人待物上还是有点傲娇，</w:t>
+      </w:r>
+      <w:r>
+        <w:rPr>
+          <w:rFonts w:ascii="黑体" w:eastAsia="黑体" w:hAnsi="黑体" w:hint="eastAsia"/>
+          <w:sz w:val="24"/>
+          <w:szCs w:val="28"/>
+        </w:rPr>
+        <w:t>对她的妹妹也是一样的，她们看来不太喜欢娟儿他们的妹妹。他们对秀儿之所以这么热情友善很大概率是</w:t>
       </w:r>
       <w:r>
         <w:rPr>
@@ -9843,51 +8251,15 @@
           <w:sz w:val="24"/>
           <w:szCs w:val="28"/>
         </w:rPr>
-        <w:t>这也容易理解只要王小五和</w:t>
-      </w:r>
-      <w:proofErr w:type="gramStart"/>
-      <w:r>
-        <w:rPr>
-          <w:rFonts w:ascii="黑体" w:eastAsia="黑体" w:hAnsi="黑体" w:hint="eastAsia"/>
-          <w:sz w:val="24"/>
-          <w:szCs w:val="28"/>
-        </w:rPr>
-        <w:t>秀儿</w:t>
-      </w:r>
-      <w:proofErr w:type="gramEnd"/>
-      <w:r>
-        <w:rPr>
-          <w:rFonts w:ascii="黑体" w:eastAsia="黑体" w:hAnsi="黑体" w:hint="eastAsia"/>
-          <w:sz w:val="24"/>
-          <w:szCs w:val="28"/>
-        </w:rPr>
-        <w:t>一见面，王小五就一直夸赞秀儿。当然了，秀儿一开始即相中王小五了，而且已经无法自拔了。</w:t>
-      </w:r>
-      <w:r>
-        <w:rPr>
-          <w:rFonts w:ascii="黑体" w:eastAsia="黑体" w:hAnsi="黑体" w:hint="eastAsia"/>
-          <w:sz w:val="24"/>
-          <w:szCs w:val="28"/>
-        </w:rPr>
-        <w:t>不过自从秀儿学会了调整情绪之后，她就知道要将爱意埋藏心底，还是正常的进行人际交往，这样才是一个淑女的样纸。</w:t>
-      </w:r>
-      <w:proofErr w:type="gramStart"/>
-      <w:r>
-        <w:rPr>
-          <w:rFonts w:ascii="黑体" w:eastAsia="黑体" w:hAnsi="黑体" w:hint="eastAsia"/>
-          <w:sz w:val="24"/>
-          <w:szCs w:val="28"/>
-        </w:rPr>
-        <w:t>娟</w:t>
-      </w:r>
-      <w:proofErr w:type="gramEnd"/>
-      <w:r>
-        <w:rPr>
-          <w:rFonts w:ascii="黑体" w:eastAsia="黑体" w:hAnsi="黑体" w:hint="eastAsia"/>
-          <w:sz w:val="24"/>
-          <w:szCs w:val="28"/>
-        </w:rPr>
-        <w:t>儿把这件事情给他的好朋友卢小美好好说了说。</w:t>
+        <w:t>这也容易理解只要王小五和秀儿一见面，王小五就一直夸赞秀儿。当然了，秀儿一开始即相中王小五了，而且已经无法自拔了。</w:t>
+      </w:r>
+      <w:r>
+        <w:rPr>
+          <w:rFonts w:ascii="黑体" w:eastAsia="黑体" w:hAnsi="黑体" w:hint="eastAsia"/>
+          <w:sz w:val="24"/>
+          <w:szCs w:val="28"/>
+        </w:rPr>
+        <w:t>不过自从秀儿学会了调整情绪之后，她就知道要将爱意埋藏心底，还是正常的进行人际交往，这样才是一个淑女的样纸。娟儿把这件事情给他的好朋友卢小美好好说了说。</w:t>
       </w:r>
     </w:p>
     <w:p>
@@ -9962,25 +8334,7 @@
           <w:sz w:val="24"/>
           <w:szCs w:val="28"/>
         </w:rPr>
-        <w:t>了，可是如果没有足够的爱意吐露，很少有人能够</w:t>
-      </w:r>
-      <w:proofErr w:type="gramStart"/>
-      <w:r>
-        <w:rPr>
-          <w:rFonts w:ascii="黑体" w:eastAsia="黑体" w:hAnsi="黑体" w:hint="eastAsia"/>
-          <w:sz w:val="24"/>
-          <w:szCs w:val="28"/>
-        </w:rPr>
-        <w:t>坚</w:t>
-      </w:r>
-      <w:proofErr w:type="gramEnd"/>
-      <w:r>
-        <w:rPr>
-          <w:rFonts w:ascii="黑体" w:eastAsia="黑体" w:hAnsi="黑体" w:hint="eastAsia"/>
-          <w:sz w:val="24"/>
-          <w:szCs w:val="28"/>
-        </w:rPr>
-        <w:t>下去。一个女的十有八九要对自己喜欢的人多吐露出一些爱意，王小五喜欢咱姐这一点毫无疑问，但是她要是</w:t>
+        <w:t>了，可是如果没有足够的爱意吐露，很少有人能够坚下去。一个女的十有八九要对自己喜欢的人多吐露出一些爱意，王小五喜欢咱姐这一点毫无疑问，但是她要是</w:t>
       </w:r>
       <w:r>
         <w:rPr>
@@ -10009,49 +8363,21 @@
           <w:szCs w:val="28"/>
         </w:rPr>
       </w:pPr>
-      <w:proofErr w:type="gramStart"/>
-      <w:r>
-        <w:rPr>
-          <w:rFonts w:ascii="黑体" w:eastAsia="黑体" w:hAnsi="黑体" w:hint="eastAsia"/>
-          <w:sz w:val="24"/>
-          <w:szCs w:val="28"/>
-        </w:rPr>
-        <w:t>娟</w:t>
-      </w:r>
-      <w:proofErr w:type="gramEnd"/>
-      <w:r>
-        <w:rPr>
-          <w:rFonts w:ascii="黑体" w:eastAsia="黑体" w:hAnsi="黑体" w:hint="eastAsia"/>
-          <w:sz w:val="24"/>
-          <w:szCs w:val="28"/>
-        </w:rPr>
-        <w:t>儿说“她已经给他足够暗示了，</w:t>
-      </w:r>
-      <w:r>
-        <w:rPr>
-          <w:rFonts w:ascii="黑体" w:eastAsia="黑体" w:hAnsi="黑体" w:hint="eastAsia"/>
-          <w:sz w:val="24"/>
-          <w:szCs w:val="28"/>
-        </w:rPr>
-        <w:t>我都能看的出来，如果他还看不出来的话，那他就</w:t>
-      </w:r>
-      <w:proofErr w:type="gramStart"/>
-      <w:r>
-        <w:rPr>
-          <w:rFonts w:ascii="黑体" w:eastAsia="黑体" w:hAnsi="黑体" w:hint="eastAsia"/>
-          <w:sz w:val="24"/>
-          <w:szCs w:val="28"/>
-        </w:rPr>
-        <w:t>太</w:t>
-      </w:r>
-      <w:proofErr w:type="gramEnd"/>
-      <w:r>
-        <w:rPr>
-          <w:rFonts w:ascii="黑体" w:eastAsia="黑体" w:hAnsi="黑体" w:hint="eastAsia"/>
-          <w:sz w:val="24"/>
-          <w:szCs w:val="28"/>
-        </w:rPr>
-        <w:t>瓜了</w:t>
+      <w:r>
+        <w:rPr>
+          <w:rFonts w:ascii="黑体" w:eastAsia="黑体" w:hAnsi="黑体" w:hint="eastAsia"/>
+          <w:sz w:val="24"/>
+          <w:szCs w:val="28"/>
+        </w:rPr>
+        <w:t>娟儿说“她已经给他足够暗示了，</w:t>
+      </w:r>
+      <w:r>
+        <w:rPr>
+          <w:rFonts w:ascii="黑体" w:eastAsia="黑体" w:hAnsi="黑体" w:hint="eastAsia"/>
+          <w:sz w:val="24"/>
+          <w:szCs w:val="28"/>
+        </w:rPr>
+        <w:t>我都能看的出来，如果他还看不出来的话，那他就太瓜了</w:t>
       </w:r>
       <w:r>
         <w:rPr>
@@ -10086,91 +8412,45 @@
           <w:sz w:val="24"/>
           <w:szCs w:val="28"/>
         </w:rPr>
-        <w:t>“</w:t>
-      </w:r>
-      <w:proofErr w:type="gramStart"/>
-      <w:r>
-        <w:rPr>
-          <w:rFonts w:ascii="黑体" w:eastAsia="黑体" w:hAnsi="黑体" w:hint="eastAsia"/>
-          <w:sz w:val="24"/>
-          <w:szCs w:val="28"/>
-        </w:rPr>
-        <w:t>娟</w:t>
-      </w:r>
-      <w:proofErr w:type="gramEnd"/>
-      <w:r>
-        <w:rPr>
-          <w:rFonts w:ascii="黑体" w:eastAsia="黑体" w:hAnsi="黑体" w:hint="eastAsia"/>
-          <w:sz w:val="24"/>
-          <w:szCs w:val="28"/>
-        </w:rPr>
-        <w:t>儿啊，王小五又不像你这么了解秀儿”</w:t>
-      </w:r>
-    </w:p>
-    <w:p>
-      <w:pPr>
-        <w:ind w:firstLine="480"/>
-        <w:jc w:val="left"/>
-        <w:rPr>
-          <w:rFonts w:ascii="黑体" w:eastAsia="黑体" w:hAnsi="黑体"/>
-          <w:sz w:val="24"/>
-          <w:szCs w:val="28"/>
-        </w:rPr>
-      </w:pPr>
-      <w:proofErr w:type="gramStart"/>
-      <w:r>
-        <w:rPr>
-          <w:rFonts w:ascii="黑体" w:eastAsia="黑体" w:hAnsi="黑体" w:hint="eastAsia"/>
-          <w:sz w:val="24"/>
-          <w:szCs w:val="28"/>
-        </w:rPr>
-        <w:t>娟</w:t>
-      </w:r>
-      <w:proofErr w:type="gramEnd"/>
-      <w:r>
-        <w:rPr>
-          <w:rFonts w:ascii="黑体" w:eastAsia="黑体" w:hAnsi="黑体" w:hint="eastAsia"/>
-          <w:sz w:val="24"/>
-          <w:szCs w:val="28"/>
-        </w:rPr>
-        <w:t>儿说“就算一个女的对一个男的玩深沉，只要她不可以隐藏自己的心，男的还是能够领会的。”</w:t>
-      </w:r>
-    </w:p>
-    <w:p>
-      <w:pPr>
-        <w:ind w:firstLine="480"/>
-        <w:jc w:val="left"/>
-        <w:rPr>
-          <w:rFonts w:ascii="黑体" w:eastAsia="黑体" w:hAnsi="黑体"/>
-          <w:sz w:val="24"/>
-          <w:szCs w:val="28"/>
-        </w:rPr>
-      </w:pPr>
-      <w:r>
-        <w:rPr>
-          <w:rFonts w:ascii="黑体" w:eastAsia="黑体" w:hAnsi="黑体" w:hint="eastAsia"/>
-          <w:sz w:val="24"/>
-          <w:szCs w:val="28"/>
-        </w:rPr>
-        <w:t>玲儿说“要是他和</w:t>
-      </w:r>
-      <w:proofErr w:type="gramStart"/>
-      <w:r>
-        <w:rPr>
-          <w:rFonts w:ascii="黑体" w:eastAsia="黑体" w:hAnsi="黑体" w:hint="eastAsia"/>
-          <w:sz w:val="24"/>
-          <w:szCs w:val="28"/>
-        </w:rPr>
-        <w:t>秀儿</w:t>
-      </w:r>
-      <w:proofErr w:type="gramEnd"/>
-      <w:r>
-        <w:rPr>
-          <w:rFonts w:ascii="黑体" w:eastAsia="黑体" w:hAnsi="黑体" w:hint="eastAsia"/>
-          <w:sz w:val="24"/>
-          <w:szCs w:val="28"/>
-        </w:rPr>
-        <w:t>相处时间久了，我也希望他能明白秀儿的</w:t>
+        <w:t>“娟儿啊，王小五又不像你这么了解秀儿”</w:t>
+      </w:r>
+    </w:p>
+    <w:p>
+      <w:pPr>
+        <w:ind w:firstLine="480"/>
+        <w:jc w:val="left"/>
+        <w:rPr>
+          <w:rFonts w:ascii="黑体" w:eastAsia="黑体" w:hAnsi="黑体"/>
+          <w:sz w:val="24"/>
+          <w:szCs w:val="28"/>
+        </w:rPr>
+      </w:pPr>
+      <w:r>
+        <w:rPr>
+          <w:rFonts w:ascii="黑体" w:eastAsia="黑体" w:hAnsi="黑体" w:hint="eastAsia"/>
+          <w:sz w:val="24"/>
+          <w:szCs w:val="28"/>
+        </w:rPr>
+        <w:t>娟儿说“就算一个女的对一个男的玩深沉，只要她不可以隐藏自己的心，男的还是能够领会的。”</w:t>
+      </w:r>
+    </w:p>
+    <w:p>
+      <w:pPr>
+        <w:ind w:firstLine="480"/>
+        <w:jc w:val="left"/>
+        <w:rPr>
+          <w:rFonts w:ascii="黑体" w:eastAsia="黑体" w:hAnsi="黑体"/>
+          <w:sz w:val="24"/>
+          <w:szCs w:val="28"/>
+        </w:rPr>
+      </w:pPr>
+      <w:r>
+        <w:rPr>
+          <w:rFonts w:ascii="黑体" w:eastAsia="黑体" w:hAnsi="黑体" w:hint="eastAsia"/>
+          <w:sz w:val="24"/>
+          <w:szCs w:val="28"/>
+        </w:rPr>
+        <w:t>玲儿说“要是他和秀儿相处时间久了，我也希望他能明白秀儿的</w:t>
       </w:r>
       <w:r>
         <w:rPr>
@@ -10194,25 +8474,7 @@
           <w:sz w:val="24"/>
           <w:szCs w:val="28"/>
         </w:rPr>
-        <w:t>王小五和</w:t>
-      </w:r>
-      <w:proofErr w:type="gramStart"/>
-      <w:r>
-        <w:rPr>
-          <w:rFonts w:ascii="黑体" w:eastAsia="黑体" w:hAnsi="黑体" w:hint="eastAsia"/>
-          <w:sz w:val="24"/>
-          <w:szCs w:val="28"/>
-        </w:rPr>
-        <w:t>秀儿</w:t>
-      </w:r>
-      <w:proofErr w:type="gramEnd"/>
-      <w:r>
-        <w:rPr>
-          <w:rFonts w:ascii="黑体" w:eastAsia="黑体" w:hAnsi="黑体" w:hint="eastAsia"/>
-          <w:sz w:val="24"/>
-          <w:szCs w:val="28"/>
-        </w:rPr>
-        <w:t>见面也不是特别频繁，他们只有在大型舞会上才有集会碰面。所以他们也不太可能时时刻刻都能在一起谈情说爱</w:t>
+        <w:t>王小五和秀儿见面也不是特别频繁，他们只有在大型舞会上才有集会碰面。所以他们也不太可能时时刻刻都能在一起谈情说爱</w:t>
       </w:r>
       <w:r>
         <w:rPr>
@@ -10241,23 +8503,13 @@
           <w:szCs w:val="28"/>
         </w:rPr>
       </w:pPr>
-      <w:proofErr w:type="gramStart"/>
-      <w:r>
-        <w:rPr>
-          <w:rFonts w:ascii="黑体" w:eastAsia="黑体" w:hAnsi="黑体" w:hint="eastAsia"/>
-          <w:sz w:val="24"/>
-          <w:szCs w:val="28"/>
-        </w:rPr>
-        <w:t>娟</w:t>
-      </w:r>
-      <w:proofErr w:type="gramEnd"/>
-      <w:r>
-        <w:rPr>
-          <w:rFonts w:ascii="黑体" w:eastAsia="黑体" w:hAnsi="黑体" w:hint="eastAsia"/>
-          <w:sz w:val="24"/>
-          <w:szCs w:val="28"/>
-        </w:rPr>
-        <w:t>儿说“嗯，此法甚好，又不必顾虑什么问题，同时又能让两人喜结连理。</w:t>
+      <w:r>
+        <w:rPr>
+          <w:rFonts w:ascii="黑体" w:eastAsia="黑体" w:hAnsi="黑体" w:hint="eastAsia"/>
+          <w:sz w:val="24"/>
+          <w:szCs w:val="28"/>
+        </w:rPr>
+        <w:t>娟儿说“嗯，此法甚好，又不必顾虑什么问题，同时又能让两人喜结连理。</w:t>
       </w:r>
       <w:r>
         <w:rPr>
@@ -10369,23 +8621,13 @@
           <w:szCs w:val="28"/>
         </w:rPr>
       </w:pPr>
-      <w:proofErr w:type="gramStart"/>
-      <w:r>
-        <w:rPr>
-          <w:rFonts w:ascii="黑体" w:eastAsia="黑体" w:hAnsi="黑体" w:hint="eastAsia"/>
-          <w:sz w:val="24"/>
-          <w:szCs w:val="28"/>
-        </w:rPr>
-        <w:t>娟</w:t>
-      </w:r>
-      <w:proofErr w:type="gramEnd"/>
-      <w:r>
-        <w:rPr>
-          <w:rFonts w:ascii="黑体" w:eastAsia="黑体" w:hAnsi="黑体" w:hint="eastAsia"/>
-          <w:sz w:val="24"/>
-          <w:szCs w:val="28"/>
-        </w:rPr>
-        <w:t>儿说“是啊，这4个晚上只够让他们确认他们更喜欢玩2</w:t>
+      <w:r>
+        <w:rPr>
+          <w:rFonts w:ascii="黑体" w:eastAsia="黑体" w:hAnsi="黑体" w:hint="eastAsia"/>
+          <w:sz w:val="24"/>
+          <w:szCs w:val="28"/>
+        </w:rPr>
+        <w:t>娟儿说“是啊，这4个晚上只够让他们确认他们更喜欢玩2</w:t>
       </w:r>
       <w:r>
         <w:rPr>
@@ -10522,140 +8764,40 @@
           <w:szCs w:val="28"/>
         </w:rPr>
       </w:pPr>
-      <w:proofErr w:type="gramStart"/>
-      <w:r>
-        <w:rPr>
-          <w:rFonts w:ascii="黑体" w:eastAsia="黑体" w:hAnsi="黑体" w:hint="eastAsia"/>
-          <w:sz w:val="24"/>
-          <w:szCs w:val="28"/>
-        </w:rPr>
-        <w:t>娟</w:t>
-      </w:r>
-      <w:proofErr w:type="gramEnd"/>
-      <w:r>
-        <w:rPr>
-          <w:rFonts w:ascii="黑体" w:eastAsia="黑体" w:hAnsi="黑体" w:hint="eastAsia"/>
-          <w:sz w:val="24"/>
-          <w:szCs w:val="28"/>
-        </w:rPr>
-        <w:t>儿说“别让我发笑了，玲儿，这一点很难达到的，你自己就从来没有做到过。”</w:t>
-      </w:r>
-    </w:p>
-    <w:p>
-      <w:pPr>
-        <w:ind w:firstLine="480"/>
-        <w:jc w:val="left"/>
-        <w:rPr>
-          <w:rFonts w:ascii="黑体" w:eastAsia="黑体" w:hAnsi="黑体"/>
-          <w:sz w:val="24"/>
-          <w:szCs w:val="28"/>
-        </w:rPr>
-      </w:pPr>
-      <w:r>
-        <w:rPr>
-          <w:rFonts w:ascii="黑体" w:eastAsia="黑体" w:hAnsi="黑体" w:hint="eastAsia"/>
-          <w:sz w:val="24"/>
-          <w:szCs w:val="28"/>
-        </w:rPr>
-        <w:t>一直在和</w:t>
-      </w:r>
-      <w:proofErr w:type="gramStart"/>
-      <w:r>
-        <w:rPr>
-          <w:rFonts w:ascii="黑体" w:eastAsia="黑体" w:hAnsi="黑体" w:hint="eastAsia"/>
-          <w:sz w:val="24"/>
-          <w:szCs w:val="28"/>
-        </w:rPr>
-        <w:t>玲儿</w:t>
-      </w:r>
-      <w:proofErr w:type="gramEnd"/>
-      <w:r>
-        <w:rPr>
-          <w:rFonts w:ascii="黑体" w:eastAsia="黑体" w:hAnsi="黑体" w:hint="eastAsia"/>
-          <w:sz w:val="24"/>
-          <w:szCs w:val="28"/>
-        </w:rPr>
-        <w:t>讨论王小五的事情，</w:t>
-      </w:r>
-      <w:proofErr w:type="gramStart"/>
-      <w:r>
-        <w:rPr>
-          <w:rFonts w:ascii="黑体" w:eastAsia="黑体" w:hAnsi="黑体" w:hint="eastAsia"/>
-          <w:sz w:val="24"/>
-          <w:szCs w:val="28"/>
-        </w:rPr>
-        <w:t>娟</w:t>
-      </w:r>
-      <w:proofErr w:type="gramEnd"/>
-      <w:r>
-        <w:rPr>
-          <w:rFonts w:ascii="黑体" w:eastAsia="黑体" w:hAnsi="黑体" w:hint="eastAsia"/>
-          <w:sz w:val="24"/>
-          <w:szCs w:val="28"/>
-        </w:rPr>
-        <w:t>儿一直没有留意到，自己已经成为达文西物色的对象了。</w:t>
-      </w:r>
-      <w:r>
-        <w:rPr>
-          <w:rFonts w:ascii="黑体" w:eastAsia="黑体" w:hAnsi="黑体" w:hint="eastAsia"/>
-          <w:sz w:val="24"/>
-          <w:szCs w:val="28"/>
-        </w:rPr>
-        <w:t>达文西开始说</w:t>
-      </w:r>
-      <w:proofErr w:type="gramStart"/>
-      <w:r>
-        <w:rPr>
-          <w:rFonts w:ascii="黑体" w:eastAsia="黑体" w:hAnsi="黑体" w:hint="eastAsia"/>
-          <w:sz w:val="24"/>
-          <w:szCs w:val="28"/>
-        </w:rPr>
-        <w:t>娟</w:t>
-      </w:r>
-      <w:proofErr w:type="gramEnd"/>
-      <w:r>
-        <w:rPr>
-          <w:rFonts w:ascii="黑体" w:eastAsia="黑体" w:hAnsi="黑体" w:hint="eastAsia"/>
-          <w:sz w:val="24"/>
-          <w:szCs w:val="28"/>
-        </w:rPr>
-        <w:t>儿长相勉强过关，舞会上他也只是看着</w:t>
-      </w:r>
-      <w:proofErr w:type="gramStart"/>
-      <w:r>
-        <w:rPr>
-          <w:rFonts w:ascii="黑体" w:eastAsia="黑体" w:hAnsi="黑体" w:hint="eastAsia"/>
-          <w:sz w:val="24"/>
-          <w:szCs w:val="28"/>
-        </w:rPr>
-        <w:t>娟</w:t>
-      </w:r>
-      <w:proofErr w:type="gramEnd"/>
-      <w:r>
-        <w:rPr>
-          <w:rFonts w:ascii="黑体" w:eastAsia="黑体" w:hAnsi="黑体" w:hint="eastAsia"/>
-          <w:sz w:val="24"/>
-          <w:szCs w:val="28"/>
-        </w:rPr>
-        <w:t>儿，也没什么交流。第二次见面他看着</w:t>
-      </w:r>
-      <w:proofErr w:type="gramStart"/>
-      <w:r>
-        <w:rPr>
-          <w:rFonts w:ascii="黑体" w:eastAsia="黑体" w:hAnsi="黑体" w:hint="eastAsia"/>
-          <w:sz w:val="24"/>
-          <w:szCs w:val="28"/>
-        </w:rPr>
-        <w:t>娟</w:t>
-      </w:r>
-      <w:proofErr w:type="gramEnd"/>
-      <w:r>
-        <w:rPr>
-          <w:rFonts w:ascii="黑体" w:eastAsia="黑体" w:hAnsi="黑体" w:hint="eastAsia"/>
-          <w:sz w:val="24"/>
-          <w:szCs w:val="28"/>
-        </w:rPr>
-        <w:t>儿也只不过一起评论过一些事物。不过他和他的朋友</w:t>
+      <w:r>
+        <w:rPr>
+          <w:rFonts w:ascii="黑体" w:eastAsia="黑体" w:hAnsi="黑体" w:hint="eastAsia"/>
+          <w:sz w:val="24"/>
+          <w:szCs w:val="28"/>
+        </w:rPr>
+        <w:t>娟儿说“别让我发笑了，玲儿，这一点很难达到的，你自己就从来没有做到过。”</w:t>
+      </w:r>
+    </w:p>
+    <w:p>
+      <w:pPr>
+        <w:ind w:firstLine="480"/>
+        <w:jc w:val="left"/>
+        <w:rPr>
+          <w:rFonts w:ascii="黑体" w:eastAsia="黑体" w:hAnsi="黑体"/>
+          <w:sz w:val="24"/>
+          <w:szCs w:val="28"/>
+        </w:rPr>
+      </w:pPr>
+      <w:r>
+        <w:rPr>
+          <w:rFonts w:ascii="黑体" w:eastAsia="黑体" w:hAnsi="黑体" w:hint="eastAsia"/>
+          <w:sz w:val="24"/>
+          <w:szCs w:val="28"/>
+        </w:rPr>
+        <w:t>一直在和玲儿讨论王小五的事情，娟儿一直没有留意到，自己已经成为达文西物色的对象了。</w:t>
+      </w:r>
+      <w:r>
+        <w:rPr>
+          <w:rFonts w:ascii="黑体" w:eastAsia="黑体" w:hAnsi="黑体" w:hint="eastAsia"/>
+          <w:sz w:val="24"/>
+          <w:szCs w:val="28"/>
+        </w:rPr>
+        <w:t>达文西开始说娟儿长相勉强过关，舞会上他也只是看着娟儿，也没什么交流。第二次见面他看着娟儿也只不过一起评论过一些事物。不过他和他的朋友</w:t>
       </w:r>
       <w:r>
         <w:rPr>
@@ -10673,111 +8815,37 @@
         </w:rPr>
         <w:t>清楚的发现，</w:t>
       </w:r>
-      <w:proofErr w:type="gramStart"/>
-      <w:r>
-        <w:rPr>
-          <w:rFonts w:ascii="黑体" w:eastAsia="黑体" w:hAnsi="黑体" w:hint="eastAsia"/>
-          <w:sz w:val="24"/>
-          <w:szCs w:val="28"/>
-        </w:rPr>
-        <w:t>娟</w:t>
-      </w:r>
-      <w:proofErr w:type="gramEnd"/>
-      <w:r>
-        <w:rPr>
-          <w:rFonts w:ascii="黑体" w:eastAsia="黑体" w:hAnsi="黑体" w:hint="eastAsia"/>
-          <w:sz w:val="24"/>
-          <w:szCs w:val="28"/>
-        </w:rPr>
-        <w:t>儿的长相其实真的一般。</w:t>
-      </w:r>
-      <w:r>
-        <w:rPr>
-          <w:rFonts w:ascii="黑体" w:eastAsia="黑体" w:hAnsi="黑体" w:hint="eastAsia"/>
-          <w:sz w:val="24"/>
-          <w:szCs w:val="28"/>
-        </w:rPr>
-        <w:t>他们表面上这样说，其实达文西已经发现了</w:t>
-      </w:r>
-      <w:proofErr w:type="gramStart"/>
-      <w:r>
-        <w:rPr>
-          <w:rFonts w:ascii="黑体" w:eastAsia="黑体" w:hAnsi="黑体" w:hint="eastAsia"/>
-          <w:sz w:val="24"/>
-          <w:szCs w:val="28"/>
-        </w:rPr>
-        <w:t>娟</w:t>
-      </w:r>
-      <w:proofErr w:type="gramEnd"/>
-      <w:r>
-        <w:rPr>
-          <w:rFonts w:ascii="黑体" w:eastAsia="黑体" w:hAnsi="黑体" w:hint="eastAsia"/>
-          <w:sz w:val="24"/>
-          <w:szCs w:val="28"/>
-        </w:rPr>
-        <w:t>儿那深邃而机灵的大眼睛。这个发现让在座各位都略微打脸。尽管他对</w:t>
-      </w:r>
-      <w:proofErr w:type="gramStart"/>
-      <w:r>
-        <w:rPr>
-          <w:rFonts w:ascii="黑体" w:eastAsia="黑体" w:hAnsi="黑体" w:hint="eastAsia"/>
-          <w:sz w:val="24"/>
-          <w:szCs w:val="28"/>
-        </w:rPr>
-        <w:t>娟</w:t>
-      </w:r>
-      <w:proofErr w:type="gramEnd"/>
-      <w:r>
-        <w:rPr>
-          <w:rFonts w:ascii="黑体" w:eastAsia="黑体" w:hAnsi="黑体" w:hint="eastAsia"/>
-          <w:sz w:val="24"/>
-          <w:szCs w:val="28"/>
-        </w:rPr>
-        <w:t>儿完美的身材已经很挑三拣四了，但他仍然强迫自己认为她身材还是比较火辣的。尽管他认为</w:t>
-      </w:r>
-      <w:proofErr w:type="gramStart"/>
-      <w:r>
-        <w:rPr>
-          <w:rFonts w:ascii="黑体" w:eastAsia="黑体" w:hAnsi="黑体" w:hint="eastAsia"/>
-          <w:sz w:val="24"/>
-          <w:szCs w:val="28"/>
-        </w:rPr>
-        <w:t>娟儿行为</w:t>
-      </w:r>
-      <w:proofErr w:type="gramEnd"/>
-      <w:r>
-        <w:rPr>
-          <w:rFonts w:ascii="黑体" w:eastAsia="黑体" w:hAnsi="黑体" w:hint="eastAsia"/>
-          <w:sz w:val="24"/>
-          <w:szCs w:val="28"/>
-        </w:rPr>
-        <w:t>举止过于土鳖，但是他还是被她们率真嬉闹的瞬间俘获了</w:t>
-      </w:r>
-      <w:r>
-        <w:rPr>
-          <w:rFonts w:ascii="黑体" w:eastAsia="黑体" w:hAnsi="黑体" w:hint="eastAsia"/>
-          <w:sz w:val="24"/>
-          <w:szCs w:val="28"/>
-        </w:rPr>
-        <w:t>。达文西的种种心理状态变化，</w:t>
-      </w:r>
-      <w:proofErr w:type="gramStart"/>
-      <w:r>
-        <w:rPr>
-          <w:rFonts w:ascii="黑体" w:eastAsia="黑体" w:hAnsi="黑体" w:hint="eastAsia"/>
-          <w:sz w:val="24"/>
-          <w:szCs w:val="28"/>
-        </w:rPr>
-        <w:t>娟儿根本</w:t>
-      </w:r>
-      <w:proofErr w:type="gramEnd"/>
-      <w:r>
-        <w:rPr>
-          <w:rFonts w:ascii="黑体" w:eastAsia="黑体" w:hAnsi="黑体" w:hint="eastAsia"/>
-          <w:sz w:val="24"/>
-          <w:szCs w:val="28"/>
-        </w:rPr>
-        <w:t>察觉不到。</w:t>
+      <w:r>
+        <w:rPr>
+          <w:rFonts w:ascii="黑体" w:eastAsia="黑体" w:hAnsi="黑体" w:hint="eastAsia"/>
+          <w:sz w:val="24"/>
+          <w:szCs w:val="28"/>
+        </w:rPr>
+        <w:t>娟儿的长相其实真的一般。</w:t>
+      </w:r>
+      <w:r>
+        <w:rPr>
+          <w:rFonts w:ascii="黑体" w:eastAsia="黑体" w:hAnsi="黑体" w:hint="eastAsia"/>
+          <w:sz w:val="24"/>
+          <w:szCs w:val="28"/>
+        </w:rPr>
+        <w:t>他们表面上这样说，其实达文西已经发现了娟儿那深邃而机灵的大眼睛。这个发现让在座各位都略微打脸。尽管他对</w:t>
+      </w:r>
+      <w:r>
+        <w:rPr>
+          <w:rFonts w:ascii="黑体" w:eastAsia="黑体" w:hAnsi="黑体" w:hint="eastAsia"/>
+          <w:sz w:val="24"/>
+          <w:szCs w:val="28"/>
+        </w:rPr>
+        <w:t>娟儿完美的身材已经很挑三拣四了，但他仍然强迫自己认为她身材还是比较火辣的。尽管他认为娟儿行为举止过于土鳖，但是他还是被她们率真嬉闹的瞬间俘获了</w:t>
+      </w:r>
+      <w:r>
+        <w:rPr>
+          <w:rFonts w:ascii="黑体" w:eastAsia="黑体" w:hAnsi="黑体" w:hint="eastAsia"/>
+          <w:sz w:val="24"/>
+          <w:szCs w:val="28"/>
+        </w:rPr>
+        <w:t>。达文西的种种心理状态变化，娟儿根本察觉不到。</w:t>
       </w:r>
       <w:r>
         <w:rPr>
@@ -10804,105 +8872,15 @@
           <w:sz w:val="24"/>
           <w:szCs w:val="28"/>
         </w:rPr>
-        <w:t>达文西打算多了解了解</w:t>
-      </w:r>
-      <w:proofErr w:type="gramStart"/>
-      <w:r>
-        <w:rPr>
-          <w:rFonts w:ascii="黑体" w:eastAsia="黑体" w:hAnsi="黑体" w:hint="eastAsia"/>
-          <w:sz w:val="24"/>
-          <w:szCs w:val="28"/>
-        </w:rPr>
-        <w:t>娟</w:t>
-      </w:r>
-      <w:proofErr w:type="gramEnd"/>
-      <w:r>
-        <w:rPr>
-          <w:rFonts w:ascii="黑体" w:eastAsia="黑体" w:hAnsi="黑体" w:hint="eastAsia"/>
-          <w:sz w:val="24"/>
-          <w:szCs w:val="28"/>
-        </w:rPr>
-        <w:t>儿，于是乎就走向了</w:t>
-      </w:r>
-      <w:proofErr w:type="gramStart"/>
-      <w:r>
-        <w:rPr>
-          <w:rFonts w:ascii="黑体" w:eastAsia="黑体" w:hAnsi="黑体" w:hint="eastAsia"/>
-          <w:sz w:val="24"/>
-          <w:szCs w:val="28"/>
-        </w:rPr>
-        <w:t>娟</w:t>
-      </w:r>
-      <w:proofErr w:type="gramEnd"/>
-      <w:r>
-        <w:rPr>
-          <w:rFonts w:ascii="黑体" w:eastAsia="黑体" w:hAnsi="黑体" w:hint="eastAsia"/>
-          <w:sz w:val="24"/>
-          <w:szCs w:val="28"/>
-        </w:rPr>
-        <w:t>儿并和她攀谈起来，并且也开始和她的朋友们一起交流了。</w:t>
-      </w:r>
-      <w:r>
-        <w:rPr>
-          <w:rFonts w:ascii="黑体" w:eastAsia="黑体" w:hAnsi="黑体" w:hint="eastAsia"/>
-          <w:sz w:val="24"/>
-          <w:szCs w:val="28"/>
-        </w:rPr>
-        <w:t>他的种种作为倒是引起了</w:t>
-      </w:r>
-      <w:proofErr w:type="gramStart"/>
-      <w:r>
-        <w:rPr>
-          <w:rFonts w:ascii="黑体" w:eastAsia="黑体" w:hAnsi="黑体" w:hint="eastAsia"/>
-          <w:sz w:val="24"/>
-          <w:szCs w:val="28"/>
-        </w:rPr>
-        <w:t>娟</w:t>
-      </w:r>
-      <w:proofErr w:type="gramEnd"/>
-      <w:r>
-        <w:rPr>
-          <w:rFonts w:ascii="黑体" w:eastAsia="黑体" w:hAnsi="黑体" w:hint="eastAsia"/>
-          <w:sz w:val="24"/>
-          <w:szCs w:val="28"/>
-        </w:rPr>
-        <w:t>儿的注意。现在他们正在William爵士的“卢浮宫”内开始的舞会。</w:t>
-      </w:r>
-      <w:proofErr w:type="gramStart"/>
-      <w:r>
-        <w:rPr>
-          <w:rFonts w:ascii="黑体" w:eastAsia="黑体" w:hAnsi="黑体" w:hint="eastAsia"/>
-          <w:sz w:val="24"/>
-          <w:szCs w:val="28"/>
-        </w:rPr>
-        <w:t>娟</w:t>
-      </w:r>
-      <w:proofErr w:type="gramEnd"/>
-      <w:r>
-        <w:rPr>
-          <w:rFonts w:ascii="黑体" w:eastAsia="黑体" w:hAnsi="黑体" w:hint="eastAsia"/>
-          <w:sz w:val="24"/>
-          <w:szCs w:val="28"/>
-        </w:rPr>
-        <w:t>儿</w:t>
-      </w:r>
-      <w:proofErr w:type="gramStart"/>
-      <w:r>
-        <w:rPr>
-          <w:rFonts w:ascii="黑体" w:eastAsia="黑体" w:hAnsi="黑体" w:hint="eastAsia"/>
-          <w:sz w:val="24"/>
-          <w:szCs w:val="28"/>
-        </w:rPr>
-        <w:t>就问玲儿</w:t>
-      </w:r>
-      <w:proofErr w:type="gramEnd"/>
-      <w:r>
-        <w:rPr>
-          <w:rFonts w:ascii="黑体" w:eastAsia="黑体" w:hAnsi="黑体" w:hint="eastAsia"/>
-          <w:sz w:val="24"/>
-          <w:szCs w:val="28"/>
-        </w:rPr>
-        <w:t>“我和</w:t>
+        <w:t>达文西打算多了解了解娟儿，于是乎就走向了娟儿并和她攀谈起来，并且也开始和她的朋友们一起交流了。</w:t>
+      </w:r>
+      <w:r>
+        <w:rPr>
+          <w:rFonts w:ascii="黑体" w:eastAsia="黑体" w:hAnsi="黑体" w:hint="eastAsia"/>
+          <w:sz w:val="24"/>
+          <w:szCs w:val="28"/>
+        </w:rPr>
+        <w:t>他的种种作为倒是引起了娟儿的注意。现在他们正在William爵士的“卢浮宫”内开始的舞会。娟儿就问玲儿“我和</w:t>
       </w:r>
       <w:r>
         <w:rPr>
@@ -10950,23 +8928,13 @@
           <w:szCs w:val="28"/>
         </w:rPr>
       </w:pPr>
-      <w:proofErr w:type="gramStart"/>
-      <w:r>
-        <w:rPr>
-          <w:rFonts w:ascii="黑体" w:eastAsia="黑体" w:hAnsi="黑体" w:hint="eastAsia"/>
-          <w:sz w:val="24"/>
-          <w:szCs w:val="28"/>
-        </w:rPr>
-        <w:t>娟</w:t>
-      </w:r>
-      <w:proofErr w:type="gramEnd"/>
-      <w:r>
-        <w:rPr>
-          <w:rFonts w:ascii="黑体" w:eastAsia="黑体" w:hAnsi="黑体" w:hint="eastAsia"/>
-          <w:sz w:val="24"/>
-          <w:szCs w:val="28"/>
-        </w:rPr>
-        <w:t>儿说“如果他还是这样鬼鬼祟祟的，那我就要点破他了。这家伙比较刻薄，如果</w:t>
+      <w:r>
+        <w:rPr>
+          <w:rFonts w:ascii="黑体" w:eastAsia="黑体" w:hAnsi="黑体" w:hint="eastAsia"/>
+          <w:sz w:val="24"/>
+          <w:szCs w:val="28"/>
+        </w:rPr>
+        <w:t>娟儿说“如果他还是这样鬼鬼祟祟的，那我就要点破他了。这家伙比较刻薄，如果</w:t>
       </w:r>
       <w:r>
         <w:rPr>
@@ -11009,25 +8977,7 @@
           <w:sz w:val="24"/>
           <w:szCs w:val="28"/>
         </w:rPr>
-        <w:t>随后开始慢慢接近</w:t>
-      </w:r>
-      <w:proofErr w:type="gramStart"/>
-      <w:r>
-        <w:rPr>
-          <w:rFonts w:ascii="黑体" w:eastAsia="黑体" w:hAnsi="黑体" w:hint="eastAsia"/>
-          <w:sz w:val="24"/>
-          <w:szCs w:val="28"/>
-        </w:rPr>
-        <w:t>娟</w:t>
-      </w:r>
-      <w:proofErr w:type="gramEnd"/>
-      <w:r>
-        <w:rPr>
-          <w:rFonts w:ascii="黑体" w:eastAsia="黑体" w:hAnsi="黑体" w:hint="eastAsia"/>
-          <w:sz w:val="24"/>
-          <w:szCs w:val="28"/>
-        </w:rPr>
-        <w:t>儿她们，</w:t>
+        <w:t>随后开始慢慢接近娟儿她们，</w:t>
       </w:r>
       <w:r>
         <w:rPr>
@@ -11043,72 +8993,26 @@
           <w:sz w:val="24"/>
           <w:szCs w:val="28"/>
         </w:rPr>
-        <w:t>一直尝试不要让</w:t>
-      </w:r>
-      <w:proofErr w:type="gramStart"/>
-      <w:r>
-        <w:rPr>
-          <w:rFonts w:ascii="黑体" w:eastAsia="黑体" w:hAnsi="黑体" w:hint="eastAsia"/>
-          <w:sz w:val="24"/>
-          <w:szCs w:val="28"/>
-        </w:rPr>
-        <w:t>娟</w:t>
-      </w:r>
-      <w:proofErr w:type="gramEnd"/>
-      <w:r>
-        <w:rPr>
-          <w:rFonts w:ascii="黑体" w:eastAsia="黑体" w:hAnsi="黑体" w:hint="eastAsia"/>
-          <w:sz w:val="24"/>
-          <w:szCs w:val="28"/>
-        </w:rPr>
-        <w:t>儿去主动问他，卢小美这么一做，一下就激的</w:t>
-      </w:r>
-      <w:proofErr w:type="gramStart"/>
-      <w:r>
-        <w:rPr>
-          <w:rFonts w:ascii="黑体" w:eastAsia="黑体" w:hAnsi="黑体" w:hint="eastAsia"/>
-          <w:sz w:val="24"/>
-          <w:szCs w:val="28"/>
-        </w:rPr>
-        <w:t>娟儿直接</w:t>
-      </w:r>
-      <w:proofErr w:type="gramEnd"/>
-      <w:r>
-        <w:rPr>
-          <w:rFonts w:ascii="黑体" w:eastAsia="黑体" w:hAnsi="黑体" w:hint="eastAsia"/>
-          <w:sz w:val="24"/>
-          <w:szCs w:val="28"/>
-        </w:rPr>
-        <w:t>扭头就对达文西说话了</w:t>
-      </w:r>
-    </w:p>
-    <w:p>
-      <w:pPr>
-        <w:ind w:firstLine="480"/>
-        <w:jc w:val="left"/>
-        <w:rPr>
-          <w:rFonts w:ascii="黑体" w:eastAsia="黑体" w:hAnsi="黑体"/>
-          <w:sz w:val="24"/>
-          <w:szCs w:val="28"/>
-        </w:rPr>
-      </w:pPr>
-      <w:proofErr w:type="gramStart"/>
-      <w:r>
-        <w:rPr>
-          <w:rFonts w:ascii="黑体" w:eastAsia="黑体" w:hAnsi="黑体" w:hint="eastAsia"/>
-          <w:sz w:val="24"/>
-          <w:szCs w:val="28"/>
-        </w:rPr>
-        <w:t>娟</w:t>
-      </w:r>
-      <w:proofErr w:type="gramEnd"/>
-      <w:r>
-        <w:rPr>
-          <w:rFonts w:ascii="黑体" w:eastAsia="黑体" w:hAnsi="黑体" w:hint="eastAsia"/>
-          <w:sz w:val="24"/>
-          <w:szCs w:val="28"/>
-        </w:rPr>
-        <w:t>儿说“</w:t>
+        <w:t>一直尝试不要让娟儿去主动问他，卢小美这么一做，一下就激的娟儿直接扭头就对达文西说话了</w:t>
+      </w:r>
+    </w:p>
+    <w:p>
+      <w:pPr>
+        <w:ind w:firstLine="480"/>
+        <w:jc w:val="left"/>
+        <w:rPr>
+          <w:rFonts w:ascii="黑体" w:eastAsia="黑体" w:hAnsi="黑体"/>
+          <w:sz w:val="24"/>
+          <w:szCs w:val="28"/>
+        </w:rPr>
+      </w:pPr>
+      <w:r>
+        <w:rPr>
+          <w:rFonts w:ascii="黑体" w:eastAsia="黑体" w:hAnsi="黑体" w:hint="eastAsia"/>
+          <w:sz w:val="24"/>
+          <w:szCs w:val="28"/>
+        </w:rPr>
+        <w:t>娟儿说“</w:t>
       </w:r>
       <w:r>
         <w:rPr>
@@ -11150,23 +9054,13 @@
         </w:rPr>
         <w:t>上校说给我们</w:t>
       </w:r>
-      <w:proofErr w:type="spellStart"/>
-      <w:r>
-        <w:rPr>
-          <w:rFonts w:ascii="黑体" w:eastAsia="黑体" w:hAnsi="黑体" w:hint="eastAsia"/>
-          <w:sz w:val="24"/>
-          <w:szCs w:val="28"/>
-        </w:rPr>
-        <w:t>Meryton</w:t>
-      </w:r>
-      <w:proofErr w:type="spellEnd"/>
-      <w:r>
-        <w:rPr>
-          <w:rFonts w:ascii="黑体" w:eastAsia="黑体" w:hAnsi="黑体" w:hint="eastAsia"/>
-          <w:sz w:val="24"/>
-          <w:szCs w:val="28"/>
-        </w:rPr>
-        <w:t>也安排个舞会，我的这个表达还算ok吧</w:t>
+      <w:r>
+        <w:rPr>
+          <w:rFonts w:ascii="黑体" w:eastAsia="黑体" w:hAnsi="黑体" w:hint="eastAsia"/>
+          <w:sz w:val="24"/>
+          <w:szCs w:val="28"/>
+        </w:rPr>
+        <w:t>Meryton也安排个舞会，我的这个表达还算ok吧</w:t>
       </w:r>
       <w:r>
         <w:rPr>
@@ -11206,78 +9100,32 @@
           <w:szCs w:val="28"/>
         </w:rPr>
       </w:pPr>
-      <w:proofErr w:type="gramStart"/>
-      <w:r>
-        <w:rPr>
-          <w:rFonts w:ascii="黑体" w:eastAsia="黑体" w:hAnsi="黑体" w:hint="eastAsia"/>
-          <w:sz w:val="24"/>
-          <w:szCs w:val="28"/>
-        </w:rPr>
-        <w:t>娟</w:t>
-      </w:r>
-      <w:proofErr w:type="gramEnd"/>
-      <w:r>
-        <w:rPr>
-          <w:rFonts w:ascii="黑体" w:eastAsia="黑体" w:hAnsi="黑体" w:hint="eastAsia"/>
-          <w:sz w:val="24"/>
-          <w:szCs w:val="28"/>
-        </w:rPr>
-        <w:t>儿说“这样说我们，太过分了吧”</w:t>
-      </w:r>
-    </w:p>
-    <w:p>
-      <w:pPr>
-        <w:ind w:firstLine="480"/>
-        <w:jc w:val="left"/>
-        <w:rPr>
-          <w:rFonts w:ascii="黑体" w:eastAsia="黑体" w:hAnsi="黑体"/>
-          <w:sz w:val="24"/>
-          <w:szCs w:val="28"/>
-        </w:rPr>
-      </w:pPr>
-      <w:r>
-        <w:rPr>
-          <w:rFonts w:ascii="黑体" w:eastAsia="黑体" w:hAnsi="黑体" w:hint="eastAsia"/>
-          <w:sz w:val="24"/>
-          <w:szCs w:val="28"/>
-        </w:rPr>
-        <w:t>卢小美说“你看看，这下</w:t>
-      </w:r>
-      <w:proofErr w:type="gramStart"/>
-      <w:r>
-        <w:rPr>
-          <w:rFonts w:ascii="黑体" w:eastAsia="黑体" w:hAnsi="黑体" w:hint="eastAsia"/>
-          <w:sz w:val="24"/>
-          <w:szCs w:val="28"/>
-        </w:rPr>
-        <w:t>娟</w:t>
-      </w:r>
-      <w:proofErr w:type="gramEnd"/>
-      <w:r>
-        <w:rPr>
-          <w:rFonts w:ascii="黑体" w:eastAsia="黑体" w:hAnsi="黑体" w:hint="eastAsia"/>
-          <w:sz w:val="24"/>
-          <w:szCs w:val="28"/>
-        </w:rPr>
-        <w:t>儿反倒被戏弄了，</w:t>
-      </w:r>
-      <w:proofErr w:type="gramStart"/>
-      <w:r>
-        <w:rPr>
-          <w:rFonts w:ascii="黑体" w:eastAsia="黑体" w:hAnsi="黑体" w:hint="eastAsia"/>
-          <w:sz w:val="24"/>
-          <w:szCs w:val="28"/>
-        </w:rPr>
-        <w:t>娟</w:t>
-      </w:r>
-      <w:proofErr w:type="gramEnd"/>
-      <w:r>
-        <w:rPr>
-          <w:rFonts w:ascii="黑体" w:eastAsia="黑体" w:hAnsi="黑体" w:hint="eastAsia"/>
-          <w:sz w:val="24"/>
-          <w:szCs w:val="28"/>
-        </w:rPr>
-        <w:t>儿啊，我要去玩乐器了，你</w:t>
+      <w:r>
+        <w:rPr>
+          <w:rFonts w:ascii="黑体" w:eastAsia="黑体" w:hAnsi="黑体" w:hint="eastAsia"/>
+          <w:sz w:val="24"/>
+          <w:szCs w:val="28"/>
+        </w:rPr>
+        <w:t>娟儿说“这样说我们，太过分了吧”</w:t>
+      </w:r>
+    </w:p>
+    <w:p>
+      <w:pPr>
+        <w:ind w:firstLine="480"/>
+        <w:jc w:val="left"/>
+        <w:rPr>
+          <w:rFonts w:ascii="黑体" w:eastAsia="黑体" w:hAnsi="黑体"/>
+          <w:sz w:val="24"/>
+          <w:szCs w:val="28"/>
+        </w:rPr>
+      </w:pPr>
+      <w:r>
+        <w:rPr>
+          <w:rFonts w:ascii="黑体" w:eastAsia="黑体" w:hAnsi="黑体" w:hint="eastAsia"/>
+          <w:sz w:val="24"/>
+          <w:szCs w:val="28"/>
+        </w:rPr>
+        <w:t>卢小美说“你看看，这下娟儿反倒被戏弄了，娟儿啊，我要去玩乐器了，你</w:t>
       </w:r>
       <w:r>
         <w:rPr>
@@ -11306,23 +9154,13 @@
           <w:szCs w:val="28"/>
         </w:rPr>
       </w:pPr>
-      <w:proofErr w:type="gramStart"/>
-      <w:r>
-        <w:rPr>
-          <w:rFonts w:ascii="黑体" w:eastAsia="黑体" w:hAnsi="黑体" w:hint="eastAsia"/>
-          <w:sz w:val="24"/>
-          <w:szCs w:val="28"/>
-        </w:rPr>
-        <w:t>娟</w:t>
-      </w:r>
-      <w:proofErr w:type="gramEnd"/>
-      <w:r>
-        <w:rPr>
-          <w:rFonts w:ascii="黑体" w:eastAsia="黑体" w:hAnsi="黑体" w:hint="eastAsia"/>
-          <w:sz w:val="24"/>
-          <w:szCs w:val="28"/>
-        </w:rPr>
-        <w:t>儿说“唉，你好奇葩啊，老想让我在人前演奏，如果说这要是能够发展演艺事业，那倒是也不错的。但是如果真的是这样的话，并且咱们现场嘉宾都是</w:t>
+      <w:r>
+        <w:rPr>
+          <w:rFonts w:ascii="黑体" w:eastAsia="黑体" w:hAnsi="黑体" w:hint="eastAsia"/>
+          <w:sz w:val="24"/>
+          <w:szCs w:val="28"/>
+        </w:rPr>
+        <w:t>娟儿说“唉，你好奇葩啊，老想让我在人前演奏，如果说这要是能够发展演艺事业，那倒是也不错的。但是如果真的是这样的话，并且咱们现场嘉宾都是</w:t>
       </w:r>
       <w:r>
         <w:rPr>
@@ -11346,43 +9184,7 @@
           <w:sz w:val="24"/>
           <w:szCs w:val="28"/>
         </w:rPr>
-        <w:t>不过在卢小美的一再要求下，</w:t>
-      </w:r>
-      <w:proofErr w:type="gramStart"/>
-      <w:r>
-        <w:rPr>
-          <w:rFonts w:ascii="黑体" w:eastAsia="黑体" w:hAnsi="黑体" w:hint="eastAsia"/>
-          <w:sz w:val="24"/>
-          <w:szCs w:val="28"/>
-        </w:rPr>
-        <w:t>娟</w:t>
-      </w:r>
-      <w:proofErr w:type="gramEnd"/>
-      <w:r>
-        <w:rPr>
-          <w:rFonts w:ascii="黑体" w:eastAsia="黑体" w:hAnsi="黑体" w:hint="eastAsia"/>
-          <w:sz w:val="24"/>
-          <w:szCs w:val="28"/>
-        </w:rPr>
-        <w:t>儿只好说“唉，好吧，你说啥就是啥了。”之后掉</w:t>
-      </w:r>
-      <w:proofErr w:type="gramStart"/>
-      <w:r>
-        <w:rPr>
-          <w:rFonts w:ascii="黑体" w:eastAsia="黑体" w:hAnsi="黑体" w:hint="eastAsia"/>
-          <w:sz w:val="24"/>
-          <w:szCs w:val="28"/>
-        </w:rPr>
-        <w:t>个脸瞥了</w:t>
-      </w:r>
-      <w:proofErr w:type="gramEnd"/>
-      <w:r>
-        <w:rPr>
-          <w:rFonts w:ascii="黑体" w:eastAsia="黑体" w:hAnsi="黑体" w:hint="eastAsia"/>
-          <w:sz w:val="24"/>
-          <w:szCs w:val="28"/>
-        </w:rPr>
-        <w:t>一眼达文西说到“</w:t>
+        <w:t>不过在卢小美的一再要求下，娟儿只好说“唉，好吧，你说啥就是啥了。”之后掉个脸瞥了一眼达文西说到“</w:t>
       </w:r>
       <w:r>
         <w:rPr>
@@ -11419,85 +9221,21 @@
           <w:szCs w:val="28"/>
         </w:rPr>
       </w:pPr>
-      <w:proofErr w:type="gramStart"/>
-      <w:r>
-        <w:rPr>
-          <w:rFonts w:ascii="黑体" w:eastAsia="黑体" w:hAnsi="黑体" w:hint="eastAsia"/>
-          <w:sz w:val="24"/>
-          <w:szCs w:val="28"/>
-        </w:rPr>
-        <w:t>娟</w:t>
-      </w:r>
-      <w:proofErr w:type="gramEnd"/>
-      <w:r>
-        <w:rPr>
-          <w:rFonts w:ascii="黑体" w:eastAsia="黑体" w:hAnsi="黑体" w:hint="eastAsia"/>
-          <w:sz w:val="24"/>
-          <w:szCs w:val="28"/>
-        </w:rPr>
-        <w:t>儿的演奏非常接地气，毫不冠冕。</w:t>
-      </w:r>
-      <w:r>
-        <w:rPr>
-          <w:rFonts w:ascii="黑体" w:eastAsia="黑体" w:hAnsi="黑体" w:hint="eastAsia"/>
-          <w:sz w:val="24"/>
-          <w:szCs w:val="28"/>
-        </w:rPr>
-        <w:t>一两首歌之后，大家还是一再邀请</w:t>
-      </w:r>
-      <w:proofErr w:type="gramStart"/>
-      <w:r>
-        <w:rPr>
-          <w:rFonts w:ascii="黑体" w:eastAsia="黑体" w:hAnsi="黑体" w:hint="eastAsia"/>
-          <w:sz w:val="24"/>
-          <w:szCs w:val="28"/>
-        </w:rPr>
-        <w:t>娟儿继续</w:t>
-      </w:r>
-      <w:proofErr w:type="gramEnd"/>
-      <w:r>
-        <w:rPr>
-          <w:rFonts w:ascii="黑体" w:eastAsia="黑体" w:hAnsi="黑体" w:hint="eastAsia"/>
-          <w:sz w:val="24"/>
-          <w:szCs w:val="28"/>
-        </w:rPr>
-        <w:t>长歌一曲，</w:t>
-      </w:r>
-      <w:proofErr w:type="gramStart"/>
-      <w:r>
-        <w:rPr>
-          <w:rFonts w:ascii="黑体" w:eastAsia="黑体" w:hAnsi="黑体" w:hint="eastAsia"/>
-          <w:sz w:val="24"/>
-          <w:szCs w:val="28"/>
-        </w:rPr>
-        <w:t>娟</w:t>
-      </w:r>
-      <w:proofErr w:type="gramEnd"/>
-      <w:r>
-        <w:rPr>
-          <w:rFonts w:ascii="黑体" w:eastAsia="黑体" w:hAnsi="黑体" w:hint="eastAsia"/>
-          <w:sz w:val="24"/>
-          <w:szCs w:val="28"/>
-        </w:rPr>
-        <w:t>儿还在没反映上来，</w:t>
-      </w:r>
-      <w:proofErr w:type="gramStart"/>
-      <w:r>
-        <w:rPr>
-          <w:rFonts w:ascii="黑体" w:eastAsia="黑体" w:hAnsi="黑体" w:hint="eastAsia"/>
-          <w:sz w:val="24"/>
-          <w:szCs w:val="28"/>
-        </w:rPr>
-        <w:t>凤儿就</w:t>
-      </w:r>
-      <w:proofErr w:type="gramEnd"/>
-      <w:r>
-        <w:rPr>
-          <w:rFonts w:ascii="黑体" w:eastAsia="黑体" w:hAnsi="黑体" w:hint="eastAsia"/>
-          <w:sz w:val="24"/>
-          <w:szCs w:val="28"/>
-        </w:rPr>
-        <w:t>跑过来接手了，她迫不及待的想要秀上一把，</w:t>
+      <w:r>
+        <w:rPr>
+          <w:rFonts w:ascii="黑体" w:eastAsia="黑体" w:hAnsi="黑体" w:hint="eastAsia"/>
+          <w:sz w:val="24"/>
+          <w:szCs w:val="28"/>
+        </w:rPr>
+        <w:t>娟儿的演奏非常接地气，毫不冠冕。</w:t>
+      </w:r>
+      <w:r>
+        <w:rPr>
+          <w:rFonts w:ascii="黑体" w:eastAsia="黑体" w:hAnsi="黑体" w:hint="eastAsia"/>
+          <w:sz w:val="24"/>
+          <w:szCs w:val="28"/>
+        </w:rPr>
+        <w:t>一两首歌之后，大家还是一再邀请娟儿继续长歌一曲，娟儿还在没反映上来，凤儿就跑过来接手了，她迫不及待的想要秀上一把，</w:t>
       </w:r>
       <w:r>
         <w:rPr>
@@ -11518,23 +9256,13 @@
           <w:szCs w:val="28"/>
         </w:rPr>
       </w:pPr>
-      <w:proofErr w:type="gramStart"/>
-      <w:r>
-        <w:rPr>
-          <w:rFonts w:ascii="黑体" w:eastAsia="黑体" w:hAnsi="黑体" w:hint="eastAsia"/>
-          <w:sz w:val="24"/>
-          <w:szCs w:val="28"/>
-        </w:rPr>
-        <w:t>凤儿既</w:t>
-      </w:r>
-      <w:proofErr w:type="gramEnd"/>
-      <w:r>
-        <w:rPr>
-          <w:rFonts w:ascii="黑体" w:eastAsia="黑体" w:hAnsi="黑体" w:hint="eastAsia"/>
-          <w:sz w:val="24"/>
-          <w:szCs w:val="28"/>
-        </w:rPr>
-        <w:t>没有天赋也没有品位，要说的虚荣心真是不是个好东西，在虚荣心</w:t>
+      <w:r>
+        <w:rPr>
+          <w:rFonts w:ascii="黑体" w:eastAsia="黑体" w:hAnsi="黑体" w:hint="eastAsia"/>
+          <w:sz w:val="24"/>
+          <w:szCs w:val="28"/>
+        </w:rPr>
+        <w:t>凤儿既没有天赋也没有品位，要说的虚荣心真是不是个好东西，在虚荣心</w:t>
       </w:r>
       <w:r>
         <w:rPr>
@@ -11550,88 +9278,32 @@
           <w:sz w:val="24"/>
           <w:szCs w:val="28"/>
         </w:rPr>
-        <w:t>驱使下，</w:t>
-      </w:r>
-      <w:proofErr w:type="gramStart"/>
-      <w:r>
-        <w:rPr>
-          <w:rFonts w:ascii="黑体" w:eastAsia="黑体" w:hAnsi="黑体" w:hint="eastAsia"/>
-          <w:sz w:val="24"/>
-          <w:szCs w:val="28"/>
-        </w:rPr>
-        <w:t>凤儿去秀了</w:t>
-      </w:r>
-      <w:proofErr w:type="gramEnd"/>
-      <w:r>
-        <w:rPr>
-          <w:rFonts w:ascii="黑体" w:eastAsia="黑体" w:hAnsi="黑体" w:hint="eastAsia"/>
-          <w:sz w:val="24"/>
-          <w:szCs w:val="28"/>
-        </w:rPr>
-        <w:t>一波，</w:t>
-      </w:r>
-      <w:r>
-        <w:rPr>
-          <w:rFonts w:ascii="黑体" w:eastAsia="黑体" w:hAnsi="黑体" w:hint="eastAsia"/>
-          <w:sz w:val="24"/>
-          <w:szCs w:val="28"/>
-        </w:rPr>
-        <w:t>可是同样也让大家觉得她在卖弄学问，骄傲自大。这可</w:t>
-      </w:r>
-      <w:proofErr w:type="gramStart"/>
-      <w:r>
-        <w:rPr>
-          <w:rFonts w:ascii="黑体" w:eastAsia="黑体" w:hAnsi="黑体" w:hint="eastAsia"/>
-          <w:sz w:val="24"/>
-          <w:szCs w:val="28"/>
-        </w:rPr>
-        <w:t>让</w:t>
-      </w:r>
-      <w:r>
-        <w:rPr>
-          <w:rFonts w:ascii="黑体" w:eastAsia="黑体" w:hAnsi="黑体" w:hint="eastAsia"/>
-          <w:sz w:val="24"/>
-          <w:szCs w:val="28"/>
-        </w:rPr>
-        <w:t>凤儿</w:t>
-      </w:r>
-      <w:proofErr w:type="gramEnd"/>
-      <w:r>
-        <w:rPr>
-          <w:rFonts w:ascii="黑体" w:eastAsia="黑体" w:hAnsi="黑体" w:hint="eastAsia"/>
-          <w:sz w:val="24"/>
-          <w:szCs w:val="28"/>
-        </w:rPr>
-        <w:t>的光辉形象大打折扣了。</w:t>
-      </w:r>
-      <w:proofErr w:type="gramStart"/>
-      <w:r>
-        <w:rPr>
-          <w:rFonts w:ascii="黑体" w:eastAsia="黑体" w:hAnsi="黑体" w:hint="eastAsia"/>
-          <w:sz w:val="24"/>
-          <w:szCs w:val="28"/>
-        </w:rPr>
-        <w:t>娟</w:t>
-      </w:r>
-      <w:proofErr w:type="gramEnd"/>
-      <w:r>
-        <w:rPr>
-          <w:rFonts w:ascii="黑体" w:eastAsia="黑体" w:hAnsi="黑体" w:hint="eastAsia"/>
-          <w:sz w:val="24"/>
-          <w:szCs w:val="28"/>
-        </w:rPr>
-        <w:t>儿虽然演奏的不好但是给人感觉很亲和友善。</w:t>
-      </w:r>
-      <w:proofErr w:type="gramStart"/>
-      <w:r>
-        <w:rPr>
-          <w:rFonts w:ascii="黑体" w:eastAsia="黑体" w:hAnsi="黑体" w:hint="eastAsia"/>
-          <w:sz w:val="24"/>
-          <w:szCs w:val="28"/>
-        </w:rPr>
-        <w:t>而凤儿</w:t>
-      </w:r>
-      <w:proofErr w:type="gramEnd"/>
+        <w:t>驱使下，凤儿去秀了一波，</w:t>
+      </w:r>
+      <w:r>
+        <w:rPr>
+          <w:rFonts w:ascii="黑体" w:eastAsia="黑体" w:hAnsi="黑体" w:hint="eastAsia"/>
+          <w:sz w:val="24"/>
+          <w:szCs w:val="28"/>
+        </w:rPr>
+        <w:t>可是同样也让大家觉得她在卖弄学问，骄傲自大。这可让</w:t>
+      </w:r>
+      <w:r>
+        <w:rPr>
+          <w:rFonts w:ascii="黑体" w:eastAsia="黑体" w:hAnsi="黑体" w:hint="eastAsia"/>
+          <w:sz w:val="24"/>
+          <w:szCs w:val="28"/>
+        </w:rPr>
+        <w:t>凤儿的光辉形象大打折扣了。</w:t>
+      </w:r>
+      <w:r>
+        <w:rPr>
+          <w:rFonts w:ascii="黑体" w:eastAsia="黑体" w:hAnsi="黑体" w:hint="eastAsia"/>
+          <w:sz w:val="24"/>
+          <w:szCs w:val="28"/>
+        </w:rPr>
+        <w:t>娟儿虽然演奏的不好但是给人感觉很亲和友善。而凤儿</w:t>
+      </w:r>
       <w:r>
         <w:rPr>
           <w:rFonts w:ascii="黑体" w:eastAsia="黑体" w:hAnsi="黑体" w:hint="eastAsia"/>
@@ -11646,25 +9318,7 @@
           <w:sz w:val="24"/>
           <w:szCs w:val="28"/>
         </w:rPr>
-        <w:t>应妹妹的要求又演奏了几个协奏曲，</w:t>
-      </w:r>
-      <w:proofErr w:type="gramStart"/>
-      <w:r>
-        <w:rPr>
-          <w:rFonts w:ascii="黑体" w:eastAsia="黑体" w:hAnsi="黑体" w:hint="eastAsia"/>
-          <w:sz w:val="24"/>
-          <w:szCs w:val="28"/>
-        </w:rPr>
-        <w:t>凤儿非常</w:t>
-      </w:r>
-      <w:proofErr w:type="gramEnd"/>
-      <w:r>
-        <w:rPr>
-          <w:rFonts w:ascii="黑体" w:eastAsia="黑体" w:hAnsi="黑体" w:hint="eastAsia"/>
-          <w:sz w:val="24"/>
-          <w:szCs w:val="28"/>
-        </w:rPr>
-        <w:t>喜欢听别</w:t>
+        <w:t>应妹妹的要求又演奏了几个协奏曲，凤儿非常喜欢听别</w:t>
       </w:r>
       <w:r>
         <w:rPr>
@@ -11856,25 +9510,7 @@
           <w:sz w:val="24"/>
           <w:szCs w:val="28"/>
         </w:rPr>
-        <w:t>达文西说“你应该看到了，我之前也是在</w:t>
-      </w:r>
-      <w:proofErr w:type="spellStart"/>
-      <w:r>
-        <w:rPr>
-          <w:rFonts w:ascii="黑体" w:eastAsia="黑体" w:hAnsi="黑体" w:hint="eastAsia"/>
-          <w:sz w:val="24"/>
-          <w:szCs w:val="28"/>
-        </w:rPr>
-        <w:t>Meryton</w:t>
-      </w:r>
-      <w:proofErr w:type="spellEnd"/>
-      <w:r>
-        <w:rPr>
-          <w:rFonts w:ascii="黑体" w:eastAsia="黑体" w:hAnsi="黑体" w:hint="eastAsia"/>
-          <w:sz w:val="24"/>
-          <w:szCs w:val="28"/>
-        </w:rPr>
-        <w:t>的舞会上也会有所表现的。”</w:t>
+        <w:t>达文西说“你应该看到了，我之前也是在Meryton的舞会上也会有所表现的。”</w:t>
       </w:r>
     </w:p>
     <w:p>
@@ -12014,11 +9650,613 @@
         <w:ind w:firstLine="480"/>
         <w:jc w:val="left"/>
         <w:rPr>
-          <w:rFonts w:ascii="黑体" w:eastAsia="黑体" w:hAnsi="黑体" w:hint="eastAsia"/>
-          <w:sz w:val="24"/>
-          <w:szCs w:val="28"/>
-        </w:rPr>
-      </w:pPr>
+          <w:rFonts w:ascii="黑体" w:eastAsia="黑体" w:hAnsi="黑体"/>
+          <w:sz w:val="24"/>
+          <w:szCs w:val="28"/>
+        </w:rPr>
+      </w:pPr>
+      <w:r>
+        <w:rPr>
+          <w:rFonts w:ascii="黑体" w:eastAsia="黑体" w:hAnsi="黑体" w:hint="eastAsia"/>
+          <w:sz w:val="24"/>
+          <w:szCs w:val="28"/>
+        </w:rPr>
+        <w:t>Lucas爵士说“呦~</w:t>
+      </w:r>
+      <w:r>
+        <w:rPr>
+          <w:rFonts w:ascii="黑体" w:eastAsia="黑体" w:hAnsi="黑体"/>
+          <w:sz w:val="24"/>
+          <w:szCs w:val="28"/>
+        </w:rPr>
+        <w:t xml:space="preserve"> </w:t>
+      </w:r>
+      <w:r>
+        <w:rPr>
+          <w:rFonts w:ascii="黑体" w:eastAsia="黑体" w:hAnsi="黑体" w:hint="eastAsia"/>
+          <w:sz w:val="24"/>
+          <w:szCs w:val="28"/>
+        </w:rPr>
+        <w:t>那我才你肯定在城里有房产了”</w:t>
+      </w:r>
+    </w:p>
+    <w:p>
+      <w:pPr>
+        <w:ind w:firstLine="480"/>
+        <w:jc w:val="left"/>
+        <w:rPr>
+          <w:rFonts w:ascii="黑体" w:eastAsia="黑体" w:hAnsi="黑体"/>
+          <w:sz w:val="24"/>
+          <w:szCs w:val="28"/>
+        </w:rPr>
+      </w:pPr>
+      <w:r>
+        <w:rPr>
+          <w:rFonts w:ascii="黑体" w:eastAsia="黑体" w:hAnsi="黑体" w:hint="eastAsia"/>
+          <w:sz w:val="24"/>
+          <w:szCs w:val="28"/>
+        </w:rPr>
+        <w:t>达文西点了点头并说道“</w:t>
+      </w:r>
+      <w:r>
+        <w:rPr>
+          <w:rFonts w:ascii="黑体" w:eastAsia="黑体" w:hAnsi="黑体" w:hint="eastAsia"/>
+          <w:sz w:val="24"/>
+          <w:szCs w:val="28"/>
+        </w:rPr>
+        <w:t>我本以为能够在这里能够感受到上流社会。可是</w:t>
+      </w:r>
+      <w:r>
+        <w:rPr>
+          <w:rFonts w:ascii="黑体" w:eastAsia="黑体" w:hAnsi="黑体" w:hint="eastAsia"/>
+          <w:sz w:val="24"/>
+          <w:szCs w:val="28"/>
+        </w:rPr>
+        <w:t>我也不确定这里现在的伦敦到底适不适合Lucas太太</w:t>
+      </w:r>
+      <w:r>
+        <w:rPr>
+          <w:rFonts w:ascii="黑体" w:eastAsia="黑体" w:hAnsi="黑体" w:hint="eastAsia"/>
+          <w:sz w:val="24"/>
+          <w:szCs w:val="28"/>
+        </w:rPr>
+        <w:t>”</w:t>
+      </w:r>
+    </w:p>
+    <w:p>
+      <w:pPr>
+        <w:ind w:firstLine="480"/>
+        <w:jc w:val="left"/>
+        <w:rPr>
+          <w:rFonts w:ascii="黑体" w:eastAsia="黑体" w:hAnsi="黑体"/>
+          <w:sz w:val="24"/>
+          <w:szCs w:val="28"/>
+        </w:rPr>
+      </w:pPr>
+      <w:r>
+        <w:rPr>
+          <w:rFonts w:ascii="黑体" w:eastAsia="黑体" w:hAnsi="黑体" w:hint="eastAsia"/>
+          <w:sz w:val="24"/>
+          <w:szCs w:val="28"/>
+        </w:rPr>
+        <w:t>达文西还指望有人回答他，可是根本没人理他。这时候，娟儿走了到了他们这里。</w:t>
+      </w:r>
+      <w:r>
+        <w:rPr>
+          <w:rFonts w:ascii="黑体" w:eastAsia="黑体" w:hAnsi="黑体" w:hint="eastAsia"/>
+          <w:sz w:val="24"/>
+          <w:szCs w:val="28"/>
+        </w:rPr>
+        <w:t>此时，达文西灵机一动。便对娟儿说到</w:t>
+      </w:r>
+    </w:p>
+    <w:p>
+      <w:pPr>
+        <w:ind w:firstLine="480"/>
+        <w:jc w:val="left"/>
+        <w:rPr>
+          <w:rFonts w:ascii="黑体" w:eastAsia="黑体" w:hAnsi="黑体"/>
+          <w:sz w:val="24"/>
+          <w:szCs w:val="28"/>
+        </w:rPr>
+      </w:pPr>
+      <w:r>
+        <w:rPr>
+          <w:rFonts w:ascii="黑体" w:eastAsia="黑体" w:hAnsi="黑体" w:hint="eastAsia"/>
+          <w:sz w:val="24"/>
+          <w:szCs w:val="28"/>
+        </w:rPr>
+        <w:t>“娟儿妹子啊，你咋不跳舞捏？”</w:t>
+      </w:r>
+    </w:p>
+    <w:p>
+      <w:pPr>
+        <w:ind w:firstLine="480"/>
+        <w:jc w:val="left"/>
+        <w:rPr>
+          <w:rFonts w:ascii="黑体" w:eastAsia="黑体" w:hAnsi="黑体"/>
+          <w:sz w:val="24"/>
+          <w:szCs w:val="28"/>
+        </w:rPr>
+      </w:pPr>
+      <w:r>
+        <w:rPr>
+          <w:rFonts w:ascii="黑体" w:eastAsia="黑体" w:hAnsi="黑体" w:hint="eastAsia"/>
+          <w:sz w:val="24"/>
+          <w:szCs w:val="28"/>
+        </w:rPr>
+        <w:t>Lucas爵士说</w:t>
+      </w:r>
+      <w:r>
+        <w:rPr>
+          <w:rFonts w:ascii="黑体" w:eastAsia="黑体" w:hAnsi="黑体" w:hint="eastAsia"/>
+          <w:sz w:val="24"/>
+          <w:szCs w:val="28"/>
+        </w:rPr>
+        <w:t>“达公子，请允许我介绍一个绝佳的舞伴儿，有了这个小美人儿，你不可能会拒绝吧。”</w:t>
+      </w:r>
+      <w:r>
+        <w:rPr>
+          <w:rFonts w:ascii="黑体" w:eastAsia="黑体" w:hAnsi="黑体" w:hint="eastAsia"/>
+          <w:sz w:val="24"/>
+          <w:szCs w:val="28"/>
+        </w:rPr>
+        <w:t>说着</w:t>
+      </w:r>
+      <w:r>
+        <w:rPr>
+          <w:rFonts w:ascii="黑体" w:eastAsia="黑体" w:hAnsi="黑体" w:hint="eastAsia"/>
+          <w:sz w:val="24"/>
+          <w:szCs w:val="28"/>
+        </w:rPr>
+        <w:t>，那人牵着娟儿的手准备递给达文西，此时达文西</w:t>
+      </w:r>
+      <w:r>
+        <w:rPr>
+          <w:rFonts w:ascii="黑体" w:eastAsia="黑体" w:hAnsi="黑体" w:hint="eastAsia"/>
+          <w:sz w:val="24"/>
+          <w:szCs w:val="28"/>
+        </w:rPr>
+        <w:t>倒是极为惊喜，正准备牵手一跳的时候，娟儿猛然把手缩了回去。</w:t>
+      </w:r>
+    </w:p>
+    <w:p>
+      <w:pPr>
+        <w:ind w:firstLine="480"/>
+        <w:jc w:val="left"/>
+        <w:rPr>
+          <w:rFonts w:ascii="黑体" w:eastAsia="黑体" w:hAnsi="黑体"/>
+          <w:sz w:val="24"/>
+          <w:szCs w:val="28"/>
+        </w:rPr>
+      </w:pPr>
+      <w:r>
+        <w:rPr>
+          <w:rFonts w:ascii="黑体" w:eastAsia="黑体" w:hAnsi="黑体" w:hint="eastAsia"/>
+          <w:sz w:val="24"/>
+          <w:szCs w:val="28"/>
+        </w:rPr>
+        <w:t>娟儿略微不悦的说“先生，我现在还不太想跳舞。你可别以为我到这块就是来找舞伴儿的。”</w:t>
+      </w:r>
+    </w:p>
+    <w:p>
+      <w:pPr>
+        <w:ind w:firstLine="480"/>
+        <w:jc w:val="left"/>
+        <w:rPr>
+          <w:rFonts w:ascii="黑体" w:eastAsia="黑体" w:hAnsi="黑体"/>
+          <w:sz w:val="24"/>
+          <w:szCs w:val="28"/>
+        </w:rPr>
+      </w:pPr>
+      <w:r>
+        <w:rPr>
+          <w:rFonts w:ascii="黑体" w:eastAsia="黑体" w:hAnsi="黑体" w:hint="eastAsia"/>
+          <w:sz w:val="24"/>
+          <w:szCs w:val="28"/>
+        </w:rPr>
+        <w:t>达文西庄重的请舞娟儿，还是被娟儿拒绝了。Lucas爵士出面也没用。</w:t>
+      </w:r>
+    </w:p>
+    <w:p>
+      <w:pPr>
+        <w:ind w:firstLine="480"/>
+        <w:jc w:val="left"/>
+        <w:rPr>
+          <w:rFonts w:ascii="黑体" w:eastAsia="黑体" w:hAnsi="黑体"/>
+          <w:sz w:val="24"/>
+          <w:szCs w:val="28"/>
+        </w:rPr>
+      </w:pPr>
+      <w:r>
+        <w:rPr>
+          <w:rFonts w:ascii="黑体" w:eastAsia="黑体" w:hAnsi="黑体" w:hint="eastAsia"/>
+          <w:sz w:val="24"/>
+          <w:szCs w:val="28"/>
+        </w:rPr>
+        <w:t>Lucas爵士说“娟儿啊，你可真会玩啊。只可惜我不能看到你绰约的舞姿，达公子虽然不喜欢这里的氛围，</w:t>
+      </w:r>
+      <w:r>
+        <w:rPr>
+          <w:rFonts w:ascii="黑体" w:eastAsia="黑体" w:hAnsi="黑体" w:hint="eastAsia"/>
+          <w:sz w:val="24"/>
+          <w:szCs w:val="28"/>
+        </w:rPr>
+        <w:t>不管看他也没有拒绝。我敢保证，你要是答应了他，他肯定会融入大家半个小时。</w:t>
+      </w:r>
+      <w:r>
+        <w:rPr>
+          <w:rFonts w:ascii="黑体" w:eastAsia="黑体" w:hAnsi="黑体" w:hint="eastAsia"/>
+          <w:sz w:val="24"/>
+          <w:szCs w:val="28"/>
+        </w:rPr>
+        <w:t>”</w:t>
+      </w:r>
+    </w:p>
+    <w:p>
+      <w:pPr>
+        <w:ind w:firstLine="480"/>
+        <w:jc w:val="left"/>
+        <w:rPr>
+          <w:rFonts w:ascii="黑体" w:eastAsia="黑体" w:hAnsi="黑体"/>
+          <w:sz w:val="24"/>
+          <w:szCs w:val="28"/>
+        </w:rPr>
+      </w:pPr>
+      <w:r>
+        <w:rPr>
+          <w:rFonts w:ascii="黑体" w:eastAsia="黑体" w:hAnsi="黑体" w:hint="eastAsia"/>
+          <w:sz w:val="24"/>
+          <w:szCs w:val="28"/>
+        </w:rPr>
+        <w:t>娟儿笑了笑“那他可真给面子。”</w:t>
+      </w:r>
+    </w:p>
+    <w:p>
+      <w:pPr>
+        <w:ind w:firstLine="480"/>
+        <w:jc w:val="left"/>
+        <w:rPr>
+          <w:rFonts w:ascii="黑体" w:eastAsia="黑体" w:hAnsi="黑体"/>
+          <w:sz w:val="24"/>
+          <w:szCs w:val="28"/>
+        </w:rPr>
+      </w:pPr>
+      <w:r>
+        <w:rPr>
+          <w:rFonts w:ascii="黑体" w:eastAsia="黑体" w:hAnsi="黑体" w:hint="eastAsia"/>
+          <w:sz w:val="24"/>
+          <w:szCs w:val="28"/>
+        </w:rPr>
+        <w:t>Lucas爵士说“嗯 确实如此，</w:t>
+      </w:r>
+      <w:r>
+        <w:rPr>
+          <w:rFonts w:ascii="黑体" w:eastAsia="黑体" w:hAnsi="黑体" w:hint="eastAsia"/>
+          <w:sz w:val="24"/>
+          <w:szCs w:val="28"/>
+        </w:rPr>
+        <w:t>不过你的条件本身就很好啦，咱不说讨好达文西，就你这模样的，谁不想和你成为舞伴啊。</w:t>
+      </w:r>
+      <w:r>
+        <w:rPr>
+          <w:rFonts w:ascii="黑体" w:eastAsia="黑体" w:hAnsi="黑体" w:hint="eastAsia"/>
+          <w:sz w:val="24"/>
+          <w:szCs w:val="28"/>
+        </w:rPr>
+        <w:t>”</w:t>
+      </w:r>
+    </w:p>
+    <w:p>
+      <w:pPr>
+        <w:ind w:firstLine="480"/>
+        <w:jc w:val="left"/>
+        <w:rPr>
+          <w:rFonts w:ascii="黑体" w:eastAsia="黑体" w:hAnsi="黑体"/>
+          <w:sz w:val="24"/>
+          <w:szCs w:val="28"/>
+        </w:rPr>
+      </w:pPr>
+      <w:r>
+        <w:rPr>
+          <w:rFonts w:ascii="黑体" w:eastAsia="黑体" w:hAnsi="黑体" w:hint="eastAsia"/>
+          <w:sz w:val="24"/>
+          <w:szCs w:val="28"/>
+        </w:rPr>
+        <w:t>娟儿</w:t>
+      </w:r>
+      <w:r>
+        <w:rPr>
+          <w:rFonts w:ascii="黑体" w:eastAsia="黑体" w:hAnsi="黑体" w:hint="eastAsia"/>
+          <w:sz w:val="24"/>
+          <w:szCs w:val="28"/>
+        </w:rPr>
+        <w:t>皮了一下就离开了，她成功拒绝了达文西，并且全身而退。而达文西</w:t>
+      </w:r>
+      <w:r>
+        <w:rPr>
+          <w:rFonts w:ascii="黑体" w:eastAsia="黑体" w:hAnsi="黑体" w:hint="eastAsia"/>
+          <w:sz w:val="24"/>
+          <w:szCs w:val="28"/>
+        </w:rPr>
+        <w:t>竟然还在得意洋洋的念想着她</w:t>
+      </w:r>
+      <w:r>
+        <w:rPr>
+          <w:rFonts w:ascii="黑体" w:eastAsia="黑体" w:hAnsi="黑体" w:hint="eastAsia"/>
+          <w:sz w:val="24"/>
+          <w:szCs w:val="28"/>
+        </w:rPr>
+        <w:t>。就在这时，王小美和对他搭讪并说道</w:t>
+      </w:r>
+    </w:p>
+    <w:p>
+      <w:pPr>
+        <w:ind w:firstLine="480"/>
+        <w:jc w:val="left"/>
+        <w:rPr>
+          <w:rFonts w:ascii="黑体" w:eastAsia="黑体" w:hAnsi="黑体"/>
+          <w:sz w:val="24"/>
+          <w:szCs w:val="28"/>
+        </w:rPr>
+      </w:pPr>
+      <w:r>
+        <w:rPr>
+          <w:rFonts w:ascii="黑体" w:eastAsia="黑体" w:hAnsi="黑体" w:hint="eastAsia"/>
+          <w:sz w:val="24"/>
+          <w:szCs w:val="28"/>
+        </w:rPr>
+        <w:t>“我都能猜到你在琢磨啥呢。”</w:t>
+      </w:r>
+    </w:p>
+    <w:p>
+      <w:pPr>
+        <w:ind w:firstLine="480"/>
+        <w:jc w:val="left"/>
+        <w:rPr>
+          <w:rFonts w:ascii="黑体" w:eastAsia="黑体" w:hAnsi="黑体"/>
+          <w:sz w:val="24"/>
+          <w:szCs w:val="28"/>
+        </w:rPr>
+      </w:pPr>
+      <w:r>
+        <w:rPr>
+          <w:rFonts w:ascii="黑体" w:eastAsia="黑体" w:hAnsi="黑体" w:hint="eastAsia"/>
+          <w:sz w:val="24"/>
+          <w:szCs w:val="28"/>
+        </w:rPr>
+        <w:t>达文西说“不可能”</w:t>
+      </w:r>
+    </w:p>
+    <w:p>
+      <w:pPr>
+        <w:ind w:firstLine="480"/>
+        <w:jc w:val="left"/>
+        <w:rPr>
+          <w:rFonts w:ascii="黑体" w:eastAsia="黑体" w:hAnsi="黑体"/>
+          <w:sz w:val="24"/>
+          <w:szCs w:val="28"/>
+        </w:rPr>
+      </w:pPr>
+      <w:r>
+        <w:rPr>
+          <w:rFonts w:ascii="黑体" w:eastAsia="黑体" w:hAnsi="黑体" w:hint="eastAsia"/>
+          <w:sz w:val="24"/>
+          <w:szCs w:val="28"/>
+        </w:rPr>
+        <w:t>王小美说</w:t>
+      </w:r>
+      <w:r>
+        <w:rPr>
+          <w:rFonts w:ascii="黑体" w:eastAsia="黑体" w:hAnsi="黑体" w:hint="eastAsia"/>
+          <w:sz w:val="24"/>
+          <w:szCs w:val="28"/>
+        </w:rPr>
+        <w:t>“你肯定是在想</w:t>
+      </w:r>
+      <w:r>
+        <w:rPr>
+          <w:rFonts w:ascii="黑体" w:eastAsia="黑体" w:hAnsi="黑体" w:hint="eastAsia"/>
+          <w:sz w:val="24"/>
+          <w:szCs w:val="28"/>
+        </w:rPr>
+        <w:t>高质量之人该怎样度过民间的夜晚。我对待民间的看法和你一样，不过我到不生气，这里的舞会本来</w:t>
+      </w:r>
+      <w:r>
+        <w:rPr>
+          <w:rFonts w:ascii="黑体" w:eastAsia="黑体" w:hAnsi="黑体" w:hint="eastAsia"/>
+          <w:sz w:val="24"/>
+          <w:szCs w:val="28"/>
+        </w:rPr>
+        <w:t>就无聊的很，这的人还一个个自以为是。我正想听听你的对他们的高见</w:t>
+      </w:r>
+      <w:r>
+        <w:rPr>
+          <w:rFonts w:ascii="黑体" w:eastAsia="黑体" w:hAnsi="黑体" w:hint="eastAsia"/>
+          <w:sz w:val="24"/>
+          <w:szCs w:val="28"/>
+        </w:rPr>
+        <w:t>”</w:t>
+      </w:r>
+    </w:p>
+    <w:p>
+      <w:pPr>
+        <w:ind w:firstLine="480"/>
+        <w:jc w:val="left"/>
+        <w:rPr>
+          <w:rFonts w:ascii="黑体" w:eastAsia="黑体" w:hAnsi="黑体"/>
+          <w:sz w:val="24"/>
+          <w:szCs w:val="28"/>
+        </w:rPr>
+      </w:pPr>
+      <w:r>
+        <w:rPr>
+          <w:rFonts w:ascii="黑体" w:eastAsia="黑体" w:hAnsi="黑体" w:hint="eastAsia"/>
+          <w:sz w:val="24"/>
+          <w:szCs w:val="28"/>
+        </w:rPr>
+        <w:t>达文西说“那我敢说，你完全猜错。我倒是觉得这里挺好。</w:t>
+      </w:r>
+      <w:r>
+        <w:rPr>
+          <w:rFonts w:ascii="黑体" w:eastAsia="黑体" w:hAnsi="黑体" w:hint="eastAsia"/>
+          <w:sz w:val="24"/>
+          <w:szCs w:val="28"/>
+        </w:rPr>
+        <w:t>我早就沉迷在了一个大眼妹子的臆想中</w:t>
+      </w:r>
+      <w:r>
+        <w:rPr>
+          <w:rFonts w:ascii="黑体" w:eastAsia="黑体" w:hAnsi="黑体" w:hint="eastAsia"/>
+          <w:sz w:val="24"/>
+          <w:szCs w:val="28"/>
+        </w:rPr>
+        <w:t>。</w:t>
+      </w:r>
+      <w:r>
+        <w:rPr>
+          <w:rFonts w:ascii="黑体" w:eastAsia="黑体" w:hAnsi="黑体" w:hint="eastAsia"/>
+          <w:sz w:val="24"/>
+          <w:szCs w:val="28"/>
+        </w:rPr>
+        <w:t>”</w:t>
+      </w:r>
+    </w:p>
+    <w:p>
+      <w:pPr>
+        <w:ind w:firstLine="480"/>
+        <w:jc w:val="left"/>
+        <w:rPr>
+          <w:rFonts w:ascii="黑体" w:eastAsia="黑体" w:hAnsi="黑体"/>
+          <w:sz w:val="24"/>
+          <w:szCs w:val="28"/>
+        </w:rPr>
+      </w:pPr>
+      <w:r>
+        <w:rPr>
+          <w:rFonts w:ascii="黑体" w:eastAsia="黑体" w:hAnsi="黑体" w:hint="eastAsia"/>
+          <w:sz w:val="24"/>
+          <w:szCs w:val="28"/>
+        </w:rPr>
+        <w:lastRenderedPageBreak/>
+        <w:t>王小美看看了达文西，想知道到底是谁家姑娘这么有魅力，达文西直言道“Ben</w:t>
+      </w:r>
+      <w:r>
+        <w:rPr>
+          <w:rFonts w:ascii="黑体" w:eastAsia="黑体" w:hAnsi="黑体"/>
+          <w:sz w:val="24"/>
+          <w:szCs w:val="28"/>
+        </w:rPr>
+        <w:t xml:space="preserve"> </w:t>
+      </w:r>
+      <w:r>
+        <w:rPr>
+          <w:rFonts w:ascii="黑体" w:eastAsia="黑体" w:hAnsi="黑体" w:hint="eastAsia"/>
+          <w:sz w:val="24"/>
+          <w:szCs w:val="28"/>
+        </w:rPr>
+        <w:t>娟儿”</w:t>
+      </w:r>
+    </w:p>
+    <w:p>
+      <w:pPr>
+        <w:ind w:firstLine="480"/>
+        <w:jc w:val="left"/>
+        <w:rPr>
+          <w:rFonts w:ascii="黑体" w:eastAsia="黑体" w:hAnsi="黑体"/>
+          <w:sz w:val="24"/>
+          <w:szCs w:val="28"/>
+        </w:rPr>
+      </w:pPr>
+      <w:r>
+        <w:rPr>
+          <w:rFonts w:ascii="黑体" w:eastAsia="黑体" w:hAnsi="黑体" w:hint="eastAsia"/>
+          <w:sz w:val="24"/>
+          <w:szCs w:val="28"/>
+        </w:rPr>
+        <w:t>王小美说到“太惊讶了，原来是娟儿啊，你看上人家多久啦，我啥时候喝你俩的喜酒。”</w:t>
+      </w:r>
+    </w:p>
+    <w:p>
+      <w:pPr>
+        <w:ind w:firstLine="480"/>
+        <w:jc w:val="left"/>
+        <w:rPr>
+          <w:rFonts w:ascii="黑体" w:eastAsia="黑体" w:hAnsi="黑体"/>
+          <w:sz w:val="24"/>
+          <w:szCs w:val="28"/>
+        </w:rPr>
+      </w:pPr>
+      <w:r>
+        <w:rPr>
+          <w:rFonts w:ascii="黑体" w:eastAsia="黑体" w:hAnsi="黑体" w:hint="eastAsia"/>
+          <w:sz w:val="24"/>
+          <w:szCs w:val="28"/>
+        </w:rPr>
+        <w:t>达文西说“呀！我就知道你要这么问，这女生啊就是能联想，思维太过跳跃，一瞬间就能从喜欢跳跃到爱，从爱跳跃到婚姻。”</w:t>
+      </w:r>
+    </w:p>
+    <w:p>
+      <w:pPr>
+        <w:ind w:firstLine="480"/>
+        <w:jc w:val="left"/>
+        <w:rPr>
+          <w:rFonts w:ascii="黑体" w:eastAsia="黑体" w:hAnsi="黑体"/>
+          <w:sz w:val="24"/>
+          <w:szCs w:val="28"/>
+        </w:rPr>
+      </w:pPr>
+      <w:r>
+        <w:rPr>
+          <w:rFonts w:ascii="黑体" w:eastAsia="黑体" w:hAnsi="黑体" w:hint="eastAsia"/>
+          <w:sz w:val="24"/>
+          <w:szCs w:val="28"/>
+        </w:rPr>
+        <w:t>王小美说“诶呀~，要是你真看上人家了，那这事儿就这么定了。你也还有一个十分和蔼的岳母，</w:t>
+      </w:r>
+      <w:r>
+        <w:rPr>
+          <w:rFonts w:ascii="黑体" w:eastAsia="黑体" w:hAnsi="黑体" w:hint="eastAsia"/>
+          <w:sz w:val="24"/>
+          <w:szCs w:val="28"/>
+        </w:rPr>
+        <w:t>她也将会在Pemberly陪在你左右</w:t>
+      </w:r>
+      <w:r>
+        <w:rPr>
+          <w:rFonts w:ascii="黑体" w:eastAsia="黑体" w:hAnsi="黑体" w:hint="eastAsia"/>
+          <w:sz w:val="24"/>
+          <w:szCs w:val="28"/>
+        </w:rPr>
+        <w:t>。</w:t>
+      </w:r>
+      <w:r>
+        <w:rPr>
+          <w:rFonts w:ascii="黑体" w:eastAsia="黑体" w:hAnsi="黑体" w:hint="eastAsia"/>
+          <w:sz w:val="24"/>
+          <w:szCs w:val="28"/>
+        </w:rPr>
+        <w:t>”</w:t>
+      </w:r>
+    </w:p>
+    <w:p>
+      <w:pPr>
+        <w:ind w:firstLine="480"/>
+        <w:jc w:val="left"/>
+        <w:rPr>
+          <w:rFonts w:ascii="黑体" w:eastAsia="黑体" w:hAnsi="黑体" w:hint="eastAsia"/>
+          <w:sz w:val="24"/>
+          <w:szCs w:val="28"/>
+        </w:rPr>
+      </w:pPr>
+      <w:r>
+        <w:rPr>
+          <w:rFonts w:ascii="黑体" w:eastAsia="黑体" w:hAnsi="黑体" w:hint="eastAsia"/>
+          <w:sz w:val="24"/>
+          <w:szCs w:val="28"/>
+        </w:rPr>
+        <w:t>王小美一直在这事儿上好好八卦八卦，而达文西却似听非听，不过达文西知道王小美肯定不会胡说八道。</w:t>
+      </w:r>
     </w:p>
     <w:sectPr>
       <w:pgSz w:w="11906" w:h="16838"/>

--- a/doc/傲慢与偏见.docx
+++ b/doc/傲慢与偏见.docx
@@ -12,18 +12,35 @@
           <w:szCs w:val="28"/>
         </w:rPr>
       </w:pPr>
-      <w:hyperlink r:id="rId6" w:history="1">
-        <w:r>
-          <w:rPr>
-            <w:rStyle w:val="a4"/>
-            <w:b/>
-            <w:bCs/>
-            <w:sz w:val="24"/>
-            <w:szCs w:val="28"/>
-          </w:rPr>
-          <w:t>http://www.newxue.com/baike/12711366815907.html</w:t>
-        </w:r>
-      </w:hyperlink>
+      <w:r>
+        <w:fldChar w:fldCharType="begin"/>
+      </w:r>
+      <w:r>
+        <w:instrText xml:space="preserve"> HYPERLINK "http://www.newxue.com/baike/12711366815907.html" </w:instrText>
+      </w:r>
+      <w:r>
+        <w:fldChar w:fldCharType="separate"/>
+      </w:r>
+      <w:r>
+        <w:rPr>
+          <w:rStyle w:val="a4"/>
+          <w:b/>
+          <w:bCs/>
+          <w:sz w:val="24"/>
+          <w:szCs w:val="28"/>
+        </w:rPr>
+        <w:t>http://www.newxue.com/baike/12711366815907.html</w:t>
+      </w:r>
+      <w:r>
+        <w:rPr>
+          <w:rStyle w:val="a4"/>
+          <w:b/>
+          <w:bCs/>
+          <w:sz w:val="24"/>
+          <w:szCs w:val="28"/>
+        </w:rPr>
+        <w:fldChar w:fldCharType="end"/>
+      </w:r>
     </w:p>
     <w:p>
       <w:pPr>
@@ -83,7 +100,27 @@
           <w:sz w:val="24"/>
           <w:szCs w:val="28"/>
         </w:rPr>
-        <w:t>Elizabeth----娟儿</w:t>
+        <w:t>Elizabeth----</w:t>
+      </w:r>
+      <w:proofErr w:type="gramStart"/>
+      <w:r>
+        <w:rPr>
+          <w:b/>
+          <w:bCs/>
+          <w:sz w:val="24"/>
+          <w:szCs w:val="28"/>
+        </w:rPr>
+        <w:t>娟</w:t>
+      </w:r>
+      <w:proofErr w:type="gramEnd"/>
+      <w:r>
+        <w:rPr>
+          <w:b/>
+          <w:bCs/>
+          <w:sz w:val="24"/>
+          <w:szCs w:val="28"/>
+        </w:rPr>
+        <w:t>儿</w:t>
       </w:r>
     </w:p>
     <w:p>
@@ -169,6 +206,7 @@
         </w:rPr>
         <w:tab/>
       </w:r>
+      <w:proofErr w:type="spellStart"/>
       <w:r>
         <w:rPr>
           <w:rFonts w:hint="eastAsia"/>
@@ -188,6 +226,7 @@
         </w:rPr>
         <w:t>r.Bennet</w:t>
       </w:r>
+      <w:proofErr w:type="spellEnd"/>
       <w:r>
         <w:rPr>
           <w:rFonts w:hint="eastAsia"/>
@@ -315,7 +354,27 @@
           <w:sz w:val="24"/>
           <w:szCs w:val="28"/>
         </w:rPr>
-        <w:t>iss Lucases----</w:t>
+        <w:t xml:space="preserve">iss </w:t>
+      </w:r>
+      <w:proofErr w:type="spellStart"/>
+      <w:r>
+        <w:rPr>
+          <w:b/>
+          <w:bCs/>
+          <w:sz w:val="24"/>
+          <w:szCs w:val="28"/>
+        </w:rPr>
+        <w:t>Lucases</w:t>
+      </w:r>
+      <w:proofErr w:type="spellEnd"/>
+      <w:r>
+        <w:rPr>
+          <w:b/>
+          <w:bCs/>
+          <w:sz w:val="24"/>
+          <w:szCs w:val="28"/>
+        </w:rPr>
+        <w:t>----</w:t>
       </w:r>
       <w:r>
         <w:rPr>
@@ -338,6 +397,7 @@
           <w:szCs w:val="28"/>
         </w:rPr>
       </w:pPr>
+      <w:proofErr w:type="spellStart"/>
       <w:r>
         <w:rPr>
           <w:rFonts w:hint="eastAsia"/>
@@ -355,7 +415,17 @@
           <w:sz w:val="24"/>
           <w:szCs w:val="28"/>
         </w:rPr>
-        <w:t>rs.Long----</w:t>
+        <w:t>rs.Long</w:t>
+      </w:r>
+      <w:proofErr w:type="spellEnd"/>
+      <w:r>
+        <w:rPr>
+          <w:b/>
+          <w:bCs/>
+          <w:sz w:val="24"/>
+          <w:szCs w:val="28"/>
+        </w:rPr>
+        <w:t>----</w:t>
       </w:r>
       <w:r>
         <w:rPr>
@@ -998,7 +1068,25 @@
           <w:sz w:val="24"/>
           <w:szCs w:val="28"/>
         </w:rPr>
-        <w:t>，内瑟菲尔德花园被来一个来自北英格兰的钻石王小五接手了，周一的时候，他坐着一辆驷马大车来看地方，并且很中意，他立刻和莫里斯先生签了租赁协议，他会在米迦勒节前接手花园，他的仆人们也会在下周末搬进来</w:t>
+        <w:t>，内瑟菲尔德花园被来一个来自北英格兰的钻石王小五接手了，周一的时候，他坐着一辆驷马大车来看地方，并且很中意，他立刻和莫里斯先生签了租赁协议，他会在米</w:t>
+      </w:r>
+      <w:proofErr w:type="gramStart"/>
+      <w:r>
+        <w:rPr>
+          <w:rFonts w:ascii="黑体" w:eastAsia="黑体" w:hAnsi="黑体" w:hint="eastAsia"/>
+          <w:sz w:val="24"/>
+          <w:szCs w:val="28"/>
+        </w:rPr>
+        <w:t>迦</w:t>
+      </w:r>
+      <w:proofErr w:type="gramEnd"/>
+      <w:r>
+        <w:rPr>
+          <w:rFonts w:ascii="黑体" w:eastAsia="黑体" w:hAnsi="黑体" w:hint="eastAsia"/>
+          <w:sz w:val="24"/>
+          <w:szCs w:val="28"/>
+        </w:rPr>
+        <w:t>勒节前接手花园，他的仆人们也会在下周末搬进来</w:t>
       </w:r>
       <w:r>
         <w:rPr>
@@ -1078,7 +1166,61 @@
           <w:sz w:val="24"/>
           <w:szCs w:val="28"/>
         </w:rPr>
-        <w:t>说：“Bingley”(艹 还tm叫个宾利，能不有钱么！！！</w:t>
+        <w:t>说：“Bingley”(</w:t>
+      </w:r>
+      <w:proofErr w:type="gramStart"/>
+      <w:r>
+        <w:rPr>
+          <w:rFonts w:ascii="黑体" w:eastAsia="黑体" w:hAnsi="黑体" w:hint="eastAsia"/>
+          <w:sz w:val="24"/>
+          <w:szCs w:val="28"/>
+        </w:rPr>
+        <w:t>艹</w:t>
+      </w:r>
+      <w:proofErr w:type="gramEnd"/>
+      <w:r>
+        <w:rPr>
+          <w:rFonts w:ascii="黑体" w:eastAsia="黑体" w:hAnsi="黑体" w:hint="eastAsia"/>
+          <w:sz w:val="24"/>
+          <w:szCs w:val="28"/>
+        </w:rPr>
+        <w:t xml:space="preserve"> 还tm</w:t>
+      </w:r>
+      <w:proofErr w:type="gramStart"/>
+      <w:r>
+        <w:rPr>
+          <w:rFonts w:ascii="黑体" w:eastAsia="黑体" w:hAnsi="黑体" w:hint="eastAsia"/>
+          <w:sz w:val="24"/>
+          <w:szCs w:val="28"/>
+        </w:rPr>
+        <w:t>叫个宾利</w:t>
+      </w:r>
+      <w:proofErr w:type="gramEnd"/>
+      <w:r>
+        <w:rPr>
+          <w:rFonts w:ascii="黑体" w:eastAsia="黑体" w:hAnsi="黑体" w:hint="eastAsia"/>
+          <w:sz w:val="24"/>
+          <w:szCs w:val="28"/>
+        </w:rPr>
+        <w:t>，能</w:t>
+      </w:r>
+      <w:proofErr w:type="gramStart"/>
+      <w:r>
+        <w:rPr>
+          <w:rFonts w:ascii="黑体" w:eastAsia="黑体" w:hAnsi="黑体" w:hint="eastAsia"/>
+          <w:sz w:val="24"/>
+          <w:szCs w:val="28"/>
+        </w:rPr>
+        <w:t>不</w:t>
+      </w:r>
+      <w:proofErr w:type="gramEnd"/>
+      <w:r>
+        <w:rPr>
+          <w:rFonts w:ascii="黑体" w:eastAsia="黑体" w:hAnsi="黑体" w:hint="eastAsia"/>
+          <w:sz w:val="24"/>
+          <w:szCs w:val="28"/>
+        </w:rPr>
+        <w:t>有钱么！！！</w:t>
       </w:r>
       <w:r>
         <w:rPr>
@@ -1166,7 +1308,25 @@
           <w:sz w:val="24"/>
           <w:szCs w:val="28"/>
         </w:rPr>
-        <w:t>k，对咱家姑娘来说真是活脱脱的甜豆包。”</w:t>
+        <w:t>k，对咱家姑娘来说真是活脱</w:t>
+      </w:r>
+      <w:proofErr w:type="gramStart"/>
+      <w:r>
+        <w:rPr>
+          <w:rFonts w:ascii="黑体" w:eastAsia="黑体" w:hAnsi="黑体" w:hint="eastAsia"/>
+          <w:sz w:val="24"/>
+          <w:szCs w:val="28"/>
+        </w:rPr>
+        <w:t>脱</w:t>
+      </w:r>
+      <w:proofErr w:type="gramEnd"/>
+      <w:r>
+        <w:rPr>
+          <w:rFonts w:ascii="黑体" w:eastAsia="黑体" w:hAnsi="黑体" w:hint="eastAsia"/>
+          <w:sz w:val="24"/>
+          <w:szCs w:val="28"/>
+        </w:rPr>
+        <w:t>的甜豆包。”</w:t>
       </w:r>
     </w:p>
     <w:p>
@@ -1416,7 +1576,25 @@
           <w:sz w:val="24"/>
           <w:szCs w:val="28"/>
         </w:rPr>
-        <w:t>4个成年女之母，才不会关心自己的的容颜桃花运。这种情况，像我这种老妈子才不会想那些事情呢，不过你的确应该在王小五来的时候去找人聊聊。</w:t>
+        <w:t>4个成年女之母，才不会关心自己的</w:t>
+      </w:r>
+      <w:proofErr w:type="gramStart"/>
+      <w:r>
+        <w:rPr>
+          <w:rFonts w:ascii="黑体" w:eastAsia="黑体" w:hAnsi="黑体" w:hint="eastAsia"/>
+          <w:sz w:val="24"/>
+          <w:szCs w:val="28"/>
+        </w:rPr>
+        <w:t>的</w:t>
+      </w:r>
+      <w:proofErr w:type="gramEnd"/>
+      <w:r>
+        <w:rPr>
+          <w:rFonts w:ascii="黑体" w:eastAsia="黑体" w:hAnsi="黑体" w:hint="eastAsia"/>
+          <w:sz w:val="24"/>
+          <w:szCs w:val="28"/>
+        </w:rPr>
+        <w:t>容颜桃花运。这种情况，像我这种老妈子才不会想那些事情呢，不过你的确应该在王小五来的时候去找人聊聊。</w:t>
       </w:r>
       <w:r>
         <w:rPr>
@@ -1528,7 +1706,25 @@
           <w:sz w:val="24"/>
           <w:szCs w:val="28"/>
         </w:rPr>
-        <w:t>“你太敏感了，我敢说王小五绝逼乐意和你谝，</w:t>
+        <w:t>“你太敏感了，我敢说王小五绝逼乐意和你</w:t>
+      </w:r>
+      <w:proofErr w:type="gramStart"/>
+      <w:r>
+        <w:rPr>
+          <w:rFonts w:ascii="黑体" w:eastAsia="黑体" w:hAnsi="黑体" w:hint="eastAsia"/>
+          <w:sz w:val="24"/>
+          <w:szCs w:val="28"/>
+        </w:rPr>
+        <w:t>谝</w:t>
+      </w:r>
+      <w:proofErr w:type="gramEnd"/>
+      <w:r>
+        <w:rPr>
+          <w:rFonts w:ascii="黑体" w:eastAsia="黑体" w:hAnsi="黑体" w:hint="eastAsia"/>
+          <w:sz w:val="24"/>
+          <w:szCs w:val="28"/>
+        </w:rPr>
+        <w:t>，</w:t>
       </w:r>
       <w:r>
         <w:rPr>
@@ -1604,7 +1800,25 @@
           <w:sz w:val="24"/>
           <w:szCs w:val="28"/>
         </w:rPr>
-        <w:t>Bennet说“你最好别给翠儿说，翠儿相对于其姐妹实在是有点不占优势，脸蛋儿没有珍妮的一半好看，更没有</w:t>
+        <w:t>Bennet说“你最好别给翠儿说，翠儿相对于其姐妹实在是有点</w:t>
+      </w:r>
+      <w:proofErr w:type="gramStart"/>
+      <w:r>
+        <w:rPr>
+          <w:rFonts w:ascii="黑体" w:eastAsia="黑体" w:hAnsi="黑体" w:hint="eastAsia"/>
+          <w:sz w:val="24"/>
+          <w:szCs w:val="28"/>
+        </w:rPr>
+        <w:t>不</w:t>
+      </w:r>
+      <w:proofErr w:type="gramEnd"/>
+      <w:r>
+        <w:rPr>
+          <w:rFonts w:ascii="黑体" w:eastAsia="黑体" w:hAnsi="黑体" w:hint="eastAsia"/>
+          <w:sz w:val="24"/>
+          <w:szCs w:val="28"/>
+        </w:rPr>
+        <w:t>占优势，脸蛋儿没有珍妮的一半好看，更没有</w:t>
       </w:r>
       <w:r>
         <w:rPr>
@@ -1977,7 +2191,25 @@
           <w:sz w:val="24"/>
           <w:szCs w:val="28"/>
         </w:rPr>
-        <w:t>所以她的也就表乐意没事儿串串门，八卦八卦新鲜事儿。</w:t>
+        <w:t>所以她的也就表乐意没事儿串串门，</w:t>
+      </w:r>
+      <w:proofErr w:type="gramStart"/>
+      <w:r>
+        <w:rPr>
+          <w:rFonts w:ascii="黑体" w:eastAsia="黑体" w:hAnsi="黑体" w:hint="eastAsia"/>
+          <w:sz w:val="24"/>
+          <w:szCs w:val="28"/>
+        </w:rPr>
+        <w:t>八卦八卦</w:t>
+      </w:r>
+      <w:proofErr w:type="gramEnd"/>
+      <w:r>
+        <w:rPr>
+          <w:rFonts w:ascii="黑体" w:eastAsia="黑体" w:hAnsi="黑体" w:hint="eastAsia"/>
+          <w:sz w:val="24"/>
+          <w:szCs w:val="28"/>
+        </w:rPr>
+        <w:t>新鲜事儿。</w:t>
       </w:r>
     </w:p>
     <w:p>
@@ -2263,13 +2495,23 @@
           <w:szCs w:val="28"/>
         </w:rPr>
       </w:pPr>
-      <w:r>
-        <w:rPr>
-          <w:rFonts w:ascii="黑体" w:eastAsia="黑体" w:hAnsi="黑体" w:hint="eastAsia"/>
-          <w:sz w:val="24"/>
-          <w:szCs w:val="28"/>
-        </w:rPr>
-        <w:t>娟儿</w:t>
+      <w:proofErr w:type="gramStart"/>
+      <w:r>
+        <w:rPr>
+          <w:rFonts w:ascii="黑体" w:eastAsia="黑体" w:hAnsi="黑体" w:hint="eastAsia"/>
+          <w:sz w:val="24"/>
+          <w:szCs w:val="28"/>
+        </w:rPr>
+        <w:t>娟</w:t>
+      </w:r>
+      <w:proofErr w:type="gramEnd"/>
+      <w:r>
+        <w:rPr>
+          <w:rFonts w:ascii="黑体" w:eastAsia="黑体" w:hAnsi="黑体" w:hint="eastAsia"/>
+          <w:sz w:val="24"/>
+          <w:szCs w:val="28"/>
+        </w:rPr>
+        <w:t>儿</w:t>
       </w:r>
       <w:r>
         <w:rPr>
@@ -2406,7 +2648,25 @@
           <w:sz w:val="24"/>
           <w:szCs w:val="28"/>
         </w:rPr>
-        <w:t>，我的个老天爷啊，能不能注意一点，老娘的神经都快被你整的分崩离析了。</w:t>
+        <w:t>，我的</w:t>
+      </w:r>
+      <w:proofErr w:type="gramStart"/>
+      <w:r>
+        <w:rPr>
+          <w:rFonts w:ascii="黑体" w:eastAsia="黑体" w:hAnsi="黑体" w:hint="eastAsia"/>
+          <w:sz w:val="24"/>
+          <w:szCs w:val="28"/>
+        </w:rPr>
+        <w:t>个</w:t>
+      </w:r>
+      <w:proofErr w:type="gramEnd"/>
+      <w:r>
+        <w:rPr>
+          <w:rFonts w:ascii="黑体" w:eastAsia="黑体" w:hAnsi="黑体" w:hint="eastAsia"/>
+          <w:sz w:val="24"/>
+          <w:szCs w:val="28"/>
+        </w:rPr>
+        <w:t>老天爷啊，能不能注意一点，老娘的神经都快被你整的分崩离析了。</w:t>
       </w:r>
       <w:r>
         <w:rPr>
@@ -2521,13 +2781,23 @@
         </w:rPr>
         <w:t>ennet</w:t>
       </w:r>
-      <w:r>
-        <w:rPr>
-          <w:rFonts w:ascii="黑体" w:eastAsia="黑体" w:hAnsi="黑体" w:hint="eastAsia"/>
-          <w:sz w:val="24"/>
-          <w:szCs w:val="28"/>
-        </w:rPr>
-        <w:t>太太问翠儿：“你下次的舞会是啥时候？”</w:t>
+      <w:proofErr w:type="gramStart"/>
+      <w:r>
+        <w:rPr>
+          <w:rFonts w:ascii="黑体" w:eastAsia="黑体" w:hAnsi="黑体" w:hint="eastAsia"/>
+          <w:sz w:val="24"/>
+          <w:szCs w:val="28"/>
+        </w:rPr>
+        <w:t>太太问翠儿</w:t>
+      </w:r>
+      <w:proofErr w:type="gramEnd"/>
+      <w:r>
+        <w:rPr>
+          <w:rFonts w:ascii="黑体" w:eastAsia="黑体" w:hAnsi="黑体" w:hint="eastAsia"/>
+          <w:sz w:val="24"/>
+          <w:szCs w:val="28"/>
+        </w:rPr>
+        <w:t>：“你下次的舞会是啥时候？”</w:t>
       </w:r>
     </w:p>
     <w:p>
@@ -2573,7 +2843,25 @@
           <w:sz w:val="24"/>
           <w:szCs w:val="28"/>
         </w:rPr>
-        <w:t>哎呦！</w:t>
+        <w:t>哎</w:t>
+      </w:r>
+      <w:proofErr w:type="gramStart"/>
+      <w:r>
+        <w:rPr>
+          <w:rFonts w:ascii="黑体" w:eastAsia="黑体" w:hAnsi="黑体" w:hint="eastAsia"/>
+          <w:sz w:val="24"/>
+          <w:szCs w:val="28"/>
+        </w:rPr>
+        <w:t>呦</w:t>
+      </w:r>
+      <w:proofErr w:type="gramEnd"/>
+      <w:r>
+        <w:rPr>
+          <w:rFonts w:ascii="黑体" w:eastAsia="黑体" w:hAnsi="黑体" w:hint="eastAsia"/>
+          <w:sz w:val="24"/>
+          <w:szCs w:val="28"/>
+        </w:rPr>
+        <w:t>！</w:t>
       </w:r>
       <w:r>
         <w:rPr>
@@ -2852,7 +3140,25 @@
           <w:sz w:val="24"/>
           <w:szCs w:val="28"/>
         </w:rPr>
-        <w:t>有啥用？”Bennet喊到，“你有考虑过这事个怎样的引荐吗？</w:t>
+        <w:t>有啥用？”Bennet喊到，“你有考虑过这事</w:t>
+      </w:r>
+      <w:proofErr w:type="gramStart"/>
+      <w:r>
+        <w:rPr>
+          <w:rFonts w:ascii="黑体" w:eastAsia="黑体" w:hAnsi="黑体" w:hint="eastAsia"/>
+          <w:sz w:val="24"/>
+          <w:szCs w:val="28"/>
+        </w:rPr>
+        <w:t>个</w:t>
+      </w:r>
+      <w:proofErr w:type="gramEnd"/>
+      <w:r>
+        <w:rPr>
+          <w:rFonts w:ascii="黑体" w:eastAsia="黑体" w:hAnsi="黑体" w:hint="eastAsia"/>
+          <w:sz w:val="24"/>
+          <w:szCs w:val="28"/>
+        </w:rPr>
+        <w:t>怎样的引荐吗？</w:t>
       </w:r>
       <w:r>
         <w:rPr>
@@ -2868,7 +3174,25 @@
           <w:sz w:val="24"/>
           <w:szCs w:val="28"/>
         </w:rPr>
-        <w:t>都在浪费时间吗？极度不同一你的看法。Mary你怎么看？你是有见地的文艺女，</w:t>
+        <w:t>都在浪费时间吗？极度不同</w:t>
+      </w:r>
+      <w:proofErr w:type="gramStart"/>
+      <w:r>
+        <w:rPr>
+          <w:rFonts w:ascii="黑体" w:eastAsia="黑体" w:hAnsi="黑体" w:hint="eastAsia"/>
+          <w:sz w:val="24"/>
+          <w:szCs w:val="28"/>
+        </w:rPr>
+        <w:t>一</w:t>
+      </w:r>
+      <w:proofErr w:type="gramEnd"/>
+      <w:r>
+        <w:rPr>
+          <w:rFonts w:ascii="黑体" w:eastAsia="黑体" w:hAnsi="黑体" w:hint="eastAsia"/>
+          <w:sz w:val="24"/>
+          <w:szCs w:val="28"/>
+        </w:rPr>
+        <w:t>你的看法。Mary你怎么看？你是有见地的文艺女，</w:t>
       </w:r>
       <w:r>
         <w:rPr>
@@ -2911,7 +3235,25 @@
           <w:sz w:val="24"/>
           <w:szCs w:val="28"/>
         </w:rPr>
-        <w:t>Mary想说点关键的，但现在不能说，只怕忠言逆耳。</w:t>
+        <w:t>Mary想说</w:t>
+      </w:r>
+      <w:proofErr w:type="gramStart"/>
+      <w:r>
+        <w:rPr>
+          <w:rFonts w:ascii="黑体" w:eastAsia="黑体" w:hAnsi="黑体" w:hint="eastAsia"/>
+          <w:sz w:val="24"/>
+          <w:szCs w:val="28"/>
+        </w:rPr>
+        <w:t>点关键</w:t>
+      </w:r>
+      <w:proofErr w:type="gramEnd"/>
+      <w:r>
+        <w:rPr>
+          <w:rFonts w:ascii="黑体" w:eastAsia="黑体" w:hAnsi="黑体" w:hint="eastAsia"/>
+          <w:sz w:val="24"/>
+          <w:szCs w:val="28"/>
+        </w:rPr>
+        <w:t>的，但现在不能说，只怕忠言逆耳。</w:t>
       </w:r>
     </w:p>
     <w:p>
@@ -3051,7 +3393,61 @@
           <w:sz w:val="24"/>
           <w:szCs w:val="28"/>
         </w:rPr>
-        <w:t>把事情办完了，这下让全场的女士们全部懵逼，然而这正是老Ben头想看到的。Bennt太太相比其他人简直懵的是逼中逼。在短暂的兴奋之后，</w:t>
+        <w:t>把事情办完了，这下让全场的女士们全部</w:t>
+      </w:r>
+      <w:proofErr w:type="gramStart"/>
+      <w:r>
+        <w:rPr>
+          <w:rFonts w:ascii="黑体" w:eastAsia="黑体" w:hAnsi="黑体" w:hint="eastAsia"/>
+          <w:sz w:val="24"/>
+          <w:szCs w:val="28"/>
+        </w:rPr>
+        <w:t>懵</w:t>
+      </w:r>
+      <w:proofErr w:type="gramEnd"/>
+      <w:r>
+        <w:rPr>
+          <w:rFonts w:ascii="黑体" w:eastAsia="黑体" w:hAnsi="黑体" w:hint="eastAsia"/>
+          <w:sz w:val="24"/>
+          <w:szCs w:val="28"/>
+        </w:rPr>
+        <w:t>逼，然而这正是老Ben头想看到的。</w:t>
+      </w:r>
+      <w:proofErr w:type="spellStart"/>
+      <w:r>
+        <w:rPr>
+          <w:rFonts w:ascii="黑体" w:eastAsia="黑体" w:hAnsi="黑体" w:hint="eastAsia"/>
+          <w:sz w:val="24"/>
+          <w:szCs w:val="28"/>
+        </w:rPr>
+        <w:t>Bennt</w:t>
+      </w:r>
+      <w:proofErr w:type="spellEnd"/>
+      <w:r>
+        <w:rPr>
+          <w:rFonts w:ascii="黑体" w:eastAsia="黑体" w:hAnsi="黑体" w:hint="eastAsia"/>
+          <w:sz w:val="24"/>
+          <w:szCs w:val="28"/>
+        </w:rPr>
+        <w:t>太太相比其他人简直</w:t>
+      </w:r>
+      <w:proofErr w:type="gramStart"/>
+      <w:r>
+        <w:rPr>
+          <w:rFonts w:ascii="黑体" w:eastAsia="黑体" w:hAnsi="黑体" w:hint="eastAsia"/>
+          <w:sz w:val="24"/>
+          <w:szCs w:val="28"/>
+        </w:rPr>
+        <w:t>懵</w:t>
+      </w:r>
+      <w:proofErr w:type="gramEnd"/>
+      <w:r>
+        <w:rPr>
+          <w:rFonts w:ascii="黑体" w:eastAsia="黑体" w:hAnsi="黑体" w:hint="eastAsia"/>
+          <w:sz w:val="24"/>
+          <w:szCs w:val="28"/>
+        </w:rPr>
+        <w:t>的是逼中逼。在短暂的兴奋之后，</w:t>
       </w:r>
       <w:r>
         <w:rPr>
@@ -3088,6 +3484,7 @@
           <w:szCs w:val="28"/>
         </w:rPr>
       </w:pPr>
+      <w:proofErr w:type="spellStart"/>
       <w:r>
         <w:rPr>
           <w:rFonts w:ascii="黑体" w:eastAsia="黑体" w:hAnsi="黑体"/>
@@ -3102,7 +3499,16 @@
           <w:sz w:val="24"/>
           <w:szCs w:val="28"/>
         </w:rPr>
-        <w:t>ennt太太说“你可真是我的好老公啊，我就知道，我</w:t>
+        <w:t>ennt</w:t>
+      </w:r>
+      <w:proofErr w:type="spellEnd"/>
+      <w:r>
+        <w:rPr>
+          <w:rFonts w:ascii="黑体" w:eastAsia="黑体" w:hAnsi="黑体" w:hint="eastAsia"/>
+          <w:sz w:val="24"/>
+          <w:szCs w:val="28"/>
+        </w:rPr>
+        <w:t>太太说“你可真是我的好老公啊，我就知道，我</w:t>
       </w:r>
       <w:r>
         <w:rPr>
@@ -3119,7 +3525,25 @@
           <w:szCs w:val="28"/>
         </w:rPr>
         <w:lastRenderedPageBreak/>
-        <w:t>费，我一直以为你太过于爱女而了以至于连王小五都要忽视掉。哎丫丫~老娘尊开心，你呀你，竟然还</w:t>
+        <w:t>费，我一直以为你太过于爱女而了以至于连王小五都要忽视掉。哎丫</w:t>
+      </w:r>
+      <w:proofErr w:type="gramStart"/>
+      <w:r>
+        <w:rPr>
+          <w:rFonts w:ascii="黑体" w:eastAsia="黑体" w:hAnsi="黑体" w:hint="eastAsia"/>
+          <w:sz w:val="24"/>
+          <w:szCs w:val="28"/>
+        </w:rPr>
+        <w:t>丫</w:t>
+      </w:r>
+      <w:proofErr w:type="gramEnd"/>
+      <w:r>
+        <w:rPr>
+          <w:rFonts w:ascii="黑体" w:eastAsia="黑体" w:hAnsi="黑体" w:hint="eastAsia"/>
+          <w:sz w:val="24"/>
+          <w:szCs w:val="28"/>
+        </w:rPr>
+        <w:t>~老娘尊开心，你呀你，竟然还</w:t>
       </w:r>
       <w:r>
         <w:rPr>
@@ -3220,6 +3644,7 @@
         </w:rPr>
         <w:t>你现在想咋咳嗽都行”</w:t>
       </w:r>
+      <w:proofErr w:type="spellStart"/>
       <w:r>
         <w:rPr>
           <w:rFonts w:ascii="黑体" w:eastAsia="黑体" w:hAnsi="黑体"/>
@@ -3234,7 +3659,16 @@
           <w:sz w:val="24"/>
           <w:szCs w:val="28"/>
         </w:rPr>
-        <w:t>ennt边说边离开房间，似乎老Ben头对感觉她老婆有点高兴过头了。</w:t>
+        <w:t>ennt</w:t>
+      </w:r>
+      <w:proofErr w:type="spellEnd"/>
+      <w:r>
+        <w:rPr>
+          <w:rFonts w:ascii="黑体" w:eastAsia="黑体" w:hAnsi="黑体" w:hint="eastAsia"/>
+          <w:sz w:val="24"/>
+          <w:szCs w:val="28"/>
+        </w:rPr>
+        <w:t>边说边离开房间，似乎老Ben头对感觉她老婆有点高兴过头了。</w:t>
       </w:r>
     </w:p>
     <w:p>
@@ -3460,15 +3894,33 @@
           <w:sz w:val="24"/>
           <w:szCs w:val="28"/>
         </w:rPr>
-        <w:t>整个傍晚，大家都在讨论钻石王小五啥时候</w:t>
-      </w:r>
-      <w:r>
-        <w:rPr>
-          <w:rFonts w:ascii="黑体" w:eastAsia="黑体" w:hAnsi="黑体" w:hint="eastAsia"/>
-          <w:sz w:val="24"/>
-          <w:szCs w:val="28"/>
-        </w:rPr>
-        <w:t>会回访，确定啥时候宴请小王同志。</w:t>
+        <w:t>整个傍晚，大家都在讨论钻石王小五</w:t>
+      </w:r>
+      <w:proofErr w:type="gramStart"/>
+      <w:r>
+        <w:rPr>
+          <w:rFonts w:ascii="黑体" w:eastAsia="黑体" w:hAnsi="黑体" w:hint="eastAsia"/>
+          <w:sz w:val="24"/>
+          <w:szCs w:val="28"/>
+        </w:rPr>
+        <w:t>啥时候</w:t>
+      </w:r>
+      <w:r>
+        <w:rPr>
+          <w:rFonts w:ascii="黑体" w:eastAsia="黑体" w:hAnsi="黑体" w:hint="eastAsia"/>
+          <w:sz w:val="24"/>
+          <w:szCs w:val="28"/>
+        </w:rPr>
+        <w:t>会回访</w:t>
+      </w:r>
+      <w:proofErr w:type="gramEnd"/>
+      <w:r>
+        <w:rPr>
+          <w:rFonts w:ascii="黑体" w:eastAsia="黑体" w:hAnsi="黑体" w:hint="eastAsia"/>
+          <w:sz w:val="24"/>
+          <w:szCs w:val="28"/>
+        </w:rPr>
+        <w:t>，确定啥时候宴请小王同志。</w:t>
       </w:r>
     </w:p>
     <w:p>
@@ -3834,7 +4286,25 @@
           <w:sz w:val="24"/>
           <w:szCs w:val="28"/>
         </w:rPr>
-        <w:t>Bennet太太对老Ben头说：“我就只想看看咱一个女儿能在内瑟菲尔德庄园安家，然后其他女儿们也都有这么好的归宿，我也此生无憾了。”</w:t>
+        <w:t>Bennet太太对老Ben头说：“我就只想看看咱一个女儿能在内</w:t>
+      </w:r>
+      <w:proofErr w:type="gramStart"/>
+      <w:r>
+        <w:rPr>
+          <w:rFonts w:ascii="黑体" w:eastAsia="黑体" w:hAnsi="黑体" w:hint="eastAsia"/>
+          <w:sz w:val="24"/>
+          <w:szCs w:val="28"/>
+        </w:rPr>
+        <w:t>瑟</w:t>
+      </w:r>
+      <w:proofErr w:type="gramEnd"/>
+      <w:r>
+        <w:rPr>
+          <w:rFonts w:ascii="黑体" w:eastAsia="黑体" w:hAnsi="黑体" w:hint="eastAsia"/>
+          <w:sz w:val="24"/>
+          <w:szCs w:val="28"/>
+        </w:rPr>
+        <w:t>菲尔德庄园安家，然后其他女儿们也都有这么好的归宿，我也此生无憾了。”</w:t>
       </w:r>
     </w:p>
     <w:p>
@@ -3878,7 +4348,25 @@
           <w:sz w:val="24"/>
           <w:szCs w:val="28"/>
         </w:rPr>
-        <w:t>满心欢喜，想要见一见老Ben头之前一直说的靓妹，结果却只看见了老Ben头。然而这些妹子们倒是比较幸运，</w:t>
+        <w:t>满心欢喜，想要见</w:t>
+      </w:r>
+      <w:proofErr w:type="gramStart"/>
+      <w:r>
+        <w:rPr>
+          <w:rFonts w:ascii="黑体" w:eastAsia="黑体" w:hAnsi="黑体" w:hint="eastAsia"/>
+          <w:sz w:val="24"/>
+          <w:szCs w:val="28"/>
+        </w:rPr>
+        <w:t>一</w:t>
+      </w:r>
+      <w:proofErr w:type="gramEnd"/>
+      <w:r>
+        <w:rPr>
+          <w:rFonts w:ascii="黑体" w:eastAsia="黑体" w:hAnsi="黑体" w:hint="eastAsia"/>
+          <w:sz w:val="24"/>
+          <w:szCs w:val="28"/>
+        </w:rPr>
+        <w:t>见老Ben头之前一直说的靓妹，结果却只看见了老Ben头。然而这些妹子们倒是比较幸运，</w:t>
       </w:r>
       <w:r>
         <w:rPr>
@@ -3900,13 +4388,41 @@
           <w:szCs w:val="28"/>
         </w:rPr>
       </w:pPr>
-      <w:r>
-        <w:rPr>
-          <w:rFonts w:ascii="黑体" w:eastAsia="黑体" w:hAnsi="黑体" w:hint="eastAsia"/>
-          <w:sz w:val="24"/>
-          <w:szCs w:val="28"/>
-        </w:rPr>
-        <w:t>Bennt一家随后邀请王小五吃晚饭，Bennt太太准备放血大宴小王，</w:t>
+      <w:proofErr w:type="spellStart"/>
+      <w:r>
+        <w:rPr>
+          <w:rFonts w:ascii="黑体" w:eastAsia="黑体" w:hAnsi="黑体" w:hint="eastAsia"/>
+          <w:sz w:val="24"/>
+          <w:szCs w:val="28"/>
+        </w:rPr>
+        <w:t>Bennt</w:t>
+      </w:r>
+      <w:proofErr w:type="spellEnd"/>
+      <w:r>
+        <w:rPr>
+          <w:rFonts w:ascii="黑体" w:eastAsia="黑体" w:hAnsi="黑体" w:hint="eastAsia"/>
+          <w:sz w:val="24"/>
+          <w:szCs w:val="28"/>
+        </w:rPr>
+        <w:t>一家随后邀请王小五吃晚饭，</w:t>
+      </w:r>
+      <w:proofErr w:type="spellStart"/>
+      <w:r>
+        <w:rPr>
+          <w:rFonts w:ascii="黑体" w:eastAsia="黑体" w:hAnsi="黑体" w:hint="eastAsia"/>
+          <w:sz w:val="24"/>
+          <w:szCs w:val="28"/>
+        </w:rPr>
+        <w:t>Bennt</w:t>
+      </w:r>
+      <w:proofErr w:type="spellEnd"/>
+      <w:r>
+        <w:rPr>
+          <w:rFonts w:ascii="黑体" w:eastAsia="黑体" w:hAnsi="黑体" w:hint="eastAsia"/>
+          <w:sz w:val="24"/>
+          <w:szCs w:val="28"/>
+        </w:rPr>
+        <w:t>太太准备放血大宴小王，</w:t>
       </w:r>
       <w:r>
         <w:rPr>
@@ -3930,7 +4446,25 @@
           <w:sz w:val="24"/>
           <w:szCs w:val="28"/>
         </w:rPr>
-        <w:t>颇为荣幸的邀请。Bennet太太感觉有点不对劲，王小五刚到赫特福德郡，到底是啥样的大生意让他不得不去城里。她开始害怕了，是不是王小五是总是居无定所？他从不想在内色菲尔庄园</w:t>
+        <w:t>颇为荣幸的邀请。Bennet太太感觉有点不对劲，王小五刚到赫特福德郡，到底是啥样的大生意让他不得不去城里。她开始害怕了，是不是王小五是总是居无定所？他从不想</w:t>
+      </w:r>
+      <w:proofErr w:type="gramStart"/>
+      <w:r>
+        <w:rPr>
+          <w:rFonts w:ascii="黑体" w:eastAsia="黑体" w:hAnsi="黑体" w:hint="eastAsia"/>
+          <w:sz w:val="24"/>
+          <w:szCs w:val="28"/>
+        </w:rPr>
+        <w:t>在内色菲</w:t>
+      </w:r>
+      <w:proofErr w:type="gramEnd"/>
+      <w:r>
+        <w:rPr>
+          <w:rFonts w:ascii="黑体" w:eastAsia="黑体" w:hAnsi="黑体" w:hint="eastAsia"/>
+          <w:sz w:val="24"/>
+          <w:szCs w:val="28"/>
+        </w:rPr>
+        <w:t>尔庄园</w:t>
       </w:r>
       <w:r>
         <w:rPr>
@@ -3964,6 +4498,7 @@
         </w:rPr>
         <w:t>女7男与他同行。”</w:t>
       </w:r>
+      <w:proofErr w:type="spellStart"/>
       <w:r>
         <w:rPr>
           <w:rFonts w:ascii="黑体" w:eastAsia="黑体" w:hAnsi="黑体"/>
@@ -3978,7 +4513,52 @@
           <w:sz w:val="24"/>
           <w:szCs w:val="28"/>
         </w:rPr>
-        <w:t>ennt家的姑娘们一听这么他身边这么多女的，顿时略感失落。不过在好在舞会前消息确认，和他随行的只有6个女</w:t>
+        <w:t>ennt</w:t>
+      </w:r>
+      <w:proofErr w:type="spellEnd"/>
+      <w:r>
+        <w:rPr>
+          <w:rFonts w:ascii="黑体" w:eastAsia="黑体" w:hAnsi="黑体" w:hint="eastAsia"/>
+          <w:sz w:val="24"/>
+          <w:szCs w:val="28"/>
+        </w:rPr>
+        <w:t>家的姑娘们一听</w:t>
+      </w:r>
+      <w:proofErr w:type="gramStart"/>
+      <w:r>
+        <w:rPr>
+          <w:rFonts w:ascii="黑体" w:eastAsia="黑体" w:hAnsi="黑体" w:hint="eastAsia"/>
+          <w:sz w:val="24"/>
+          <w:szCs w:val="28"/>
+        </w:rPr>
+        <w:t>这么他</w:t>
+      </w:r>
+      <w:proofErr w:type="gramEnd"/>
+      <w:r>
+        <w:rPr>
+          <w:rFonts w:ascii="黑体" w:eastAsia="黑体" w:hAnsi="黑体" w:hint="eastAsia"/>
+          <w:sz w:val="24"/>
+          <w:szCs w:val="28"/>
+        </w:rPr>
+        <w:t>身边这么多女的，顿时略感失落。不过在好在舞会</w:t>
+      </w:r>
+      <w:proofErr w:type="gramStart"/>
+      <w:r>
+        <w:rPr>
+          <w:rFonts w:ascii="黑体" w:eastAsia="黑体" w:hAnsi="黑体" w:hint="eastAsia"/>
+          <w:sz w:val="24"/>
+          <w:szCs w:val="28"/>
+        </w:rPr>
+        <w:t>前消息</w:t>
+      </w:r>
+      <w:proofErr w:type="gramEnd"/>
+      <w:r>
+        <w:rPr>
+          <w:rFonts w:ascii="黑体" w:eastAsia="黑体" w:hAnsi="黑体" w:hint="eastAsia"/>
+          <w:sz w:val="24"/>
+          <w:szCs w:val="28"/>
+        </w:rPr>
+        <w:t>确认，和他随行的只有6个女</w:t>
       </w:r>
       <w:r>
         <w:rPr>
@@ -4046,15 +4626,69 @@
           <w:sz w:val="24"/>
           <w:szCs w:val="28"/>
         </w:rPr>
-        <w:t>男人们说他是人中之龙，女人们说他帅过王小五。几乎晚上一半的事件大家都在赞叹他。然而他的行为却不怎受人待见，骄傲自大。总喜欢高人一等，就算他在德比郡</w:t>
-      </w:r>
-      <w:r>
-        <w:rPr>
-          <w:rFonts w:ascii="黑体" w:eastAsia="黑体" w:hAnsi="黑体" w:hint="eastAsia"/>
-          <w:sz w:val="24"/>
-          <w:szCs w:val="28"/>
-        </w:rPr>
-        <w:t>钞票满天飞，也遮不住他那傲娇的表情。和他的朋友比达文西差远了。</w:t>
+        <w:t>男人们说他是人中之龙，女人们</w:t>
+      </w:r>
+      <w:proofErr w:type="gramStart"/>
+      <w:r>
+        <w:rPr>
+          <w:rFonts w:ascii="黑体" w:eastAsia="黑体" w:hAnsi="黑体" w:hint="eastAsia"/>
+          <w:sz w:val="24"/>
+          <w:szCs w:val="28"/>
+        </w:rPr>
+        <w:t>说他帅过王小五</w:t>
+      </w:r>
+      <w:proofErr w:type="gramEnd"/>
+      <w:r>
+        <w:rPr>
+          <w:rFonts w:ascii="黑体" w:eastAsia="黑体" w:hAnsi="黑体" w:hint="eastAsia"/>
+          <w:sz w:val="24"/>
+          <w:szCs w:val="28"/>
+        </w:rPr>
+        <w:t>。几乎晚上一半的事件大家都在赞叹他。然而他的行为却</w:t>
+      </w:r>
+      <w:proofErr w:type="gramStart"/>
+      <w:r>
+        <w:rPr>
+          <w:rFonts w:ascii="黑体" w:eastAsia="黑体" w:hAnsi="黑体" w:hint="eastAsia"/>
+          <w:sz w:val="24"/>
+          <w:szCs w:val="28"/>
+        </w:rPr>
+        <w:t>不</w:t>
+      </w:r>
+      <w:proofErr w:type="gramEnd"/>
+      <w:r>
+        <w:rPr>
+          <w:rFonts w:ascii="黑体" w:eastAsia="黑体" w:hAnsi="黑体" w:hint="eastAsia"/>
+          <w:sz w:val="24"/>
+          <w:szCs w:val="28"/>
+        </w:rPr>
+        <w:t>怎受人待见，骄傲自大。总喜欢高人一等，就算他在德比郡</w:t>
+      </w:r>
+      <w:r>
+        <w:rPr>
+          <w:rFonts w:ascii="黑体" w:eastAsia="黑体" w:hAnsi="黑体" w:hint="eastAsia"/>
+          <w:sz w:val="24"/>
+          <w:szCs w:val="28"/>
+        </w:rPr>
+        <w:t>钞票满天飞，也遮不住他</w:t>
+      </w:r>
+      <w:proofErr w:type="gramStart"/>
+      <w:r>
+        <w:rPr>
+          <w:rFonts w:ascii="黑体" w:eastAsia="黑体" w:hAnsi="黑体" w:hint="eastAsia"/>
+          <w:sz w:val="24"/>
+          <w:szCs w:val="28"/>
+        </w:rPr>
+        <w:t>那傲娇的</w:t>
+      </w:r>
+      <w:proofErr w:type="gramEnd"/>
+      <w:r>
+        <w:rPr>
+          <w:rFonts w:ascii="黑体" w:eastAsia="黑体" w:hAnsi="黑体" w:hint="eastAsia"/>
+          <w:sz w:val="24"/>
+          <w:szCs w:val="28"/>
+        </w:rPr>
+        <w:t>表情。和他的朋友比达文西差远了。</w:t>
       </w:r>
     </w:p>
     <w:p>
@@ -4098,7 +4732,43 @@
           <w:sz w:val="24"/>
           <w:szCs w:val="28"/>
         </w:rPr>
-        <w:t>urst小姐和王小五她妹扭了那么两下，也不想和别的姑娘们互动，整晚都在舞会上瞎转悠，</w:t>
+        <w:t>urst小姐和王小五</w:t>
+      </w:r>
+      <w:proofErr w:type="gramStart"/>
+      <w:r>
+        <w:rPr>
+          <w:rFonts w:ascii="黑体" w:eastAsia="黑体" w:hAnsi="黑体" w:hint="eastAsia"/>
+          <w:sz w:val="24"/>
+          <w:szCs w:val="28"/>
+        </w:rPr>
+        <w:t>她妹扭了</w:t>
+      </w:r>
+      <w:proofErr w:type="gramEnd"/>
+      <w:r>
+        <w:rPr>
+          <w:rFonts w:ascii="黑体" w:eastAsia="黑体" w:hAnsi="黑体" w:hint="eastAsia"/>
+          <w:sz w:val="24"/>
+          <w:szCs w:val="28"/>
+        </w:rPr>
+        <w:t>那么两下，也不想和别的姑娘们互动，整晚都在</w:t>
+      </w:r>
+      <w:proofErr w:type="gramStart"/>
+      <w:r>
+        <w:rPr>
+          <w:rFonts w:ascii="黑体" w:eastAsia="黑体" w:hAnsi="黑体" w:hint="eastAsia"/>
+          <w:sz w:val="24"/>
+          <w:szCs w:val="28"/>
+        </w:rPr>
+        <w:t>舞会上瞎转悠</w:t>
+      </w:r>
+      <w:proofErr w:type="gramEnd"/>
+      <w:r>
+        <w:rPr>
+          <w:rFonts w:ascii="黑体" w:eastAsia="黑体" w:hAnsi="黑体" w:hint="eastAsia"/>
+          <w:sz w:val="24"/>
+          <w:szCs w:val="28"/>
+        </w:rPr>
+        <w:t>，</w:t>
       </w:r>
       <w:r>
         <w:rPr>
@@ -4174,7 +4844,25 @@
           <w:sz w:val="24"/>
           <w:szCs w:val="28"/>
         </w:rPr>
-        <w:t>舞会上狼多肉少，娟儿（E</w:t>
+        <w:t>舞会上狼多肉少，</w:t>
+      </w:r>
+      <w:proofErr w:type="gramStart"/>
+      <w:r>
+        <w:rPr>
+          <w:rFonts w:ascii="黑体" w:eastAsia="黑体" w:hAnsi="黑体" w:hint="eastAsia"/>
+          <w:sz w:val="24"/>
+          <w:szCs w:val="28"/>
+        </w:rPr>
+        <w:t>娟</w:t>
+      </w:r>
+      <w:proofErr w:type="gramEnd"/>
+      <w:r>
+        <w:rPr>
+          <w:rFonts w:ascii="黑体" w:eastAsia="黑体" w:hAnsi="黑体" w:hint="eastAsia"/>
+          <w:sz w:val="24"/>
+          <w:szCs w:val="28"/>
+        </w:rPr>
+        <w:t>儿（E</w:t>
       </w:r>
       <w:r>
         <w:rPr>
@@ -4252,13 +4940,23 @@
         </w:rPr>
         <w:t>在这瞎愣啥呢？赶紧下舞池，</w:t>
       </w:r>
-      <w:r>
-        <w:rPr>
-          <w:rFonts w:ascii="黑体" w:eastAsia="黑体" w:hAnsi="黑体" w:hint="eastAsia"/>
-          <w:sz w:val="24"/>
-          <w:szCs w:val="28"/>
-        </w:rPr>
-        <w:t>躁起来~。</w:t>
+      <w:proofErr w:type="gramStart"/>
+      <w:r>
+        <w:rPr>
+          <w:rFonts w:ascii="黑体" w:eastAsia="黑体" w:hAnsi="黑体" w:hint="eastAsia"/>
+          <w:sz w:val="24"/>
+          <w:szCs w:val="28"/>
+        </w:rPr>
+        <w:t>躁</w:t>
+      </w:r>
+      <w:proofErr w:type="gramEnd"/>
+      <w:r>
+        <w:rPr>
+          <w:rFonts w:ascii="黑体" w:eastAsia="黑体" w:hAnsi="黑体" w:hint="eastAsia"/>
+          <w:sz w:val="24"/>
+          <w:szCs w:val="28"/>
+        </w:rPr>
+        <w:t>起来~。</w:t>
       </w:r>
       <w:r>
         <w:rPr>
@@ -4331,7 +5029,25 @@
           <w:sz w:val="24"/>
           <w:szCs w:val="28"/>
         </w:rPr>
-        <w:t>说“我才不像你那么挑肥拣瘦，我的个亲娘咧，我从没像今晚这样能接触这么多辣妹，这里还有几个妹子，别致又不凡。”</w:t>
+        <w:t>说“我才不像你那么挑肥拣瘦，我的</w:t>
+      </w:r>
+      <w:proofErr w:type="gramStart"/>
+      <w:r>
+        <w:rPr>
+          <w:rFonts w:ascii="黑体" w:eastAsia="黑体" w:hAnsi="黑体" w:hint="eastAsia"/>
+          <w:sz w:val="24"/>
+          <w:szCs w:val="28"/>
+        </w:rPr>
+        <w:t>个</w:t>
+      </w:r>
+      <w:proofErr w:type="gramEnd"/>
+      <w:r>
+        <w:rPr>
+          <w:rFonts w:ascii="黑体" w:eastAsia="黑体" w:hAnsi="黑体" w:hint="eastAsia"/>
+          <w:sz w:val="24"/>
+          <w:szCs w:val="28"/>
+        </w:rPr>
+        <w:t>亲娘咧，我从没像今晚这样能接触这么多辣妹，这里还有几个妹子，别致又不凡。”</w:t>
       </w:r>
     </w:p>
     <w:p>
@@ -4387,7 +5103,25 @@
           <w:sz w:val="24"/>
           <w:szCs w:val="28"/>
         </w:rPr>
-        <w:t>。我按说她绝对是非常讨人喜欢的，来吧，我把咱娟儿（</w:t>
+        <w:t>。我按说她绝对是非常讨人喜欢的，来吧，我把咱</w:t>
+      </w:r>
+      <w:proofErr w:type="gramStart"/>
+      <w:r>
+        <w:rPr>
+          <w:rFonts w:ascii="黑体" w:eastAsia="黑体" w:hAnsi="黑体" w:hint="eastAsia"/>
+          <w:sz w:val="24"/>
+          <w:szCs w:val="28"/>
+        </w:rPr>
+        <w:t>娟</w:t>
+      </w:r>
+      <w:proofErr w:type="gramEnd"/>
+      <w:r>
+        <w:rPr>
+          <w:rFonts w:ascii="黑体" w:eastAsia="黑体" w:hAnsi="黑体" w:hint="eastAsia"/>
+          <w:sz w:val="24"/>
+          <w:szCs w:val="28"/>
+        </w:rPr>
+        <w:t>儿（</w:t>
       </w:r>
       <w:r>
         <w:rPr>
@@ -4439,7 +5173,25 @@
           <w:sz w:val="24"/>
           <w:szCs w:val="28"/>
         </w:rPr>
-        <w:t>”达文西转过头说到，他撇了一眼娟儿，直到和她四目相对，文西离开目光没好气的说“这小妮子勉强可以接受，不过姿色一般，难以让我朝思暮想，我现在对那些被别的男的冷落的小妹妹</w:t>
+        <w:t>”达文西转过头说到，他撇了一眼</w:t>
+      </w:r>
+      <w:proofErr w:type="gramStart"/>
+      <w:r>
+        <w:rPr>
+          <w:rFonts w:ascii="黑体" w:eastAsia="黑体" w:hAnsi="黑体" w:hint="eastAsia"/>
+          <w:sz w:val="24"/>
+          <w:szCs w:val="28"/>
+        </w:rPr>
+        <w:t>娟</w:t>
+      </w:r>
+      <w:proofErr w:type="gramEnd"/>
+      <w:r>
+        <w:rPr>
+          <w:rFonts w:ascii="黑体" w:eastAsia="黑体" w:hAnsi="黑体" w:hint="eastAsia"/>
+          <w:sz w:val="24"/>
+          <w:szCs w:val="28"/>
+        </w:rPr>
+        <w:t>儿，直到和她四目相对，文西离开目光没好气的说“这小妮子勉强可以接受，不过姿色一般，难以让我朝思暮想，我现在对那些被别的男的冷落的小妹妹</w:t>
       </w:r>
       <w:r>
         <w:rPr>
@@ -4477,13 +5229,41 @@
         </w:rPr>
         <w:t>王小五也没多说啥，达文西也走开了。</w:t>
       </w:r>
-      <w:r>
-        <w:rPr>
-          <w:rFonts w:ascii="黑体" w:eastAsia="黑体" w:hAnsi="黑体" w:hint="eastAsia"/>
-          <w:sz w:val="24"/>
-          <w:szCs w:val="28"/>
-        </w:rPr>
-        <w:t>娟儿对达文西没啥好感，她还是把这件事儿告诉了他那些极度八卦的朋友们。娟儿本身就性格外向，</w:t>
+      <w:proofErr w:type="gramStart"/>
+      <w:r>
+        <w:rPr>
+          <w:rFonts w:ascii="黑体" w:eastAsia="黑体" w:hAnsi="黑体" w:hint="eastAsia"/>
+          <w:sz w:val="24"/>
+          <w:szCs w:val="28"/>
+        </w:rPr>
+        <w:t>娟</w:t>
+      </w:r>
+      <w:proofErr w:type="gramEnd"/>
+      <w:r>
+        <w:rPr>
+          <w:rFonts w:ascii="黑体" w:eastAsia="黑体" w:hAnsi="黑体" w:hint="eastAsia"/>
+          <w:sz w:val="24"/>
+          <w:szCs w:val="28"/>
+        </w:rPr>
+        <w:t>儿对达文西没啥好感，她还是把这件事儿告诉了他那些极度八卦的朋友们。</w:t>
+      </w:r>
+      <w:proofErr w:type="gramStart"/>
+      <w:r>
+        <w:rPr>
+          <w:rFonts w:ascii="黑体" w:eastAsia="黑体" w:hAnsi="黑体" w:hint="eastAsia"/>
+          <w:sz w:val="24"/>
+          <w:szCs w:val="28"/>
+        </w:rPr>
+        <w:t>娟儿本身</w:t>
+      </w:r>
+      <w:proofErr w:type="gramEnd"/>
+      <w:r>
+        <w:rPr>
+          <w:rFonts w:ascii="黑体" w:eastAsia="黑体" w:hAnsi="黑体" w:hint="eastAsia"/>
+          <w:sz w:val="24"/>
+          <w:szCs w:val="28"/>
+        </w:rPr>
+        <w:t>就性格外向，</w:t>
       </w:r>
       <w:r>
         <w:rPr>
@@ -4507,8 +5287,18 @@
           <w:sz w:val="24"/>
           <w:szCs w:val="28"/>
         </w:rPr>
-        <w:t>想八卦八卦</w:t>
-      </w:r>
+        <w:t>想八卦</w:t>
+      </w:r>
+      <w:proofErr w:type="gramStart"/>
+      <w:r>
+        <w:rPr>
+          <w:rFonts w:ascii="黑体" w:eastAsia="黑体" w:hAnsi="黑体" w:hint="eastAsia"/>
+          <w:sz w:val="24"/>
+          <w:szCs w:val="28"/>
+        </w:rPr>
+        <w:t>八卦</w:t>
+      </w:r>
+      <w:proofErr w:type="gramEnd"/>
       <w:r>
         <w:rPr>
           <w:rFonts w:ascii="黑体" w:eastAsia="黑体" w:hAnsi="黑体" w:hint="eastAsia"/>
@@ -4553,6 +5343,7 @@
         </w:rPr>
         <w:t>ennet一家都非常高兴，Bennet太太看到了自己大女儿在舞会上被赞扬有加，王小五和她共舞两次，这一下就让她备受姐妹们的追捧。</w:t>
       </w:r>
+      <w:proofErr w:type="spellStart"/>
       <w:r>
         <w:rPr>
           <w:rFonts w:ascii="黑体" w:eastAsia="黑体" w:hAnsi="黑体"/>
@@ -4561,6 +5352,7 @@
         </w:rPr>
         <w:t>Bennt</w:t>
       </w:r>
+      <w:proofErr w:type="spellEnd"/>
       <w:r>
         <w:rPr>
           <w:rFonts w:ascii="黑体" w:eastAsia="黑体" w:hAnsi="黑体" w:hint="eastAsia"/>
@@ -4649,6 +5441,7 @@
         </w:rPr>
         <w:t>(</w:t>
       </w:r>
+      <w:proofErr w:type="gramStart"/>
       <w:r>
         <w:rPr>
           <w:rFonts w:ascii="黑体" w:eastAsia="黑体" w:hAnsi="黑体" w:hint="eastAsia"/>
@@ -4657,6 +5450,7 @@
         </w:rPr>
         <w:t>凤儿</w:t>
       </w:r>
+      <w:proofErr w:type="gramEnd"/>
       <w:r>
         <w:rPr>
           <w:rFonts w:ascii="黑体" w:eastAsia="黑体" w:hAnsi="黑体"/>
@@ -4723,13 +5517,23 @@
         </w:rPr>
         <w:t>高高兴兴</w:t>
       </w:r>
-      <w:r>
-        <w:rPr>
-          <w:rFonts w:ascii="黑体" w:eastAsia="黑体" w:hAnsi="黑体" w:hint="eastAsia"/>
-          <w:sz w:val="24"/>
-          <w:szCs w:val="28"/>
-        </w:rPr>
-        <w:t>回到朗博恩，他们也</w:t>
+      <w:proofErr w:type="gramStart"/>
+      <w:r>
+        <w:rPr>
+          <w:rFonts w:ascii="黑体" w:eastAsia="黑体" w:hAnsi="黑体" w:hint="eastAsia"/>
+          <w:sz w:val="24"/>
+          <w:szCs w:val="28"/>
+        </w:rPr>
+        <w:t>回到朗博恩</w:t>
+      </w:r>
+      <w:proofErr w:type="gramEnd"/>
+      <w:r>
+        <w:rPr>
+          <w:rFonts w:ascii="黑体" w:eastAsia="黑体" w:hAnsi="黑体" w:hint="eastAsia"/>
+          <w:sz w:val="24"/>
+          <w:szCs w:val="28"/>
+        </w:rPr>
+        <w:t>，他们也</w:t>
       </w:r>
       <w:r>
         <w:rPr>
@@ -4739,13 +5543,23 @@
         </w:rPr>
         <w:t>算是</w:t>
       </w:r>
-      <w:r>
-        <w:rPr>
-          <w:rFonts w:ascii="黑体" w:eastAsia="黑体" w:hAnsi="黑体" w:hint="eastAsia"/>
-          <w:sz w:val="24"/>
-          <w:szCs w:val="28"/>
-        </w:rPr>
-        <w:t>是这里有头有脸</w:t>
+      <w:proofErr w:type="gramStart"/>
+      <w:r>
+        <w:rPr>
+          <w:rFonts w:ascii="黑体" w:eastAsia="黑体" w:hAnsi="黑体" w:hint="eastAsia"/>
+          <w:sz w:val="24"/>
+          <w:szCs w:val="28"/>
+        </w:rPr>
+        <w:t>是</w:t>
+      </w:r>
+      <w:proofErr w:type="gramEnd"/>
+      <w:r>
+        <w:rPr>
+          <w:rFonts w:ascii="黑体" w:eastAsia="黑体" w:hAnsi="黑体" w:hint="eastAsia"/>
+          <w:sz w:val="24"/>
+          <w:szCs w:val="28"/>
+        </w:rPr>
+        <w:t>这里有头有脸</w:t>
       </w:r>
       <w:r>
         <w:rPr>
@@ -4829,15 +5643,69 @@
           <w:sz w:val="24"/>
           <w:szCs w:val="28"/>
         </w:rPr>
-        <w:t>Bennet太太一进房子就说“诶呀呀，老Ben头，今晚的舞会真是太棒了。我真希望你也在场，你知道到吗，秀儿今晚真的是太“秀”了，人人都在夸她美若天仙，连王小五都认为她简直是太美了，直接</w:t>
-      </w:r>
-      <w:r>
-        <w:rPr>
-          <w:rFonts w:ascii="黑体" w:eastAsia="黑体" w:hAnsi="黑体" w:hint="eastAsia"/>
-          <w:sz w:val="24"/>
-          <w:szCs w:val="28"/>
-        </w:rPr>
-        <w:t>请她跳了2支舞，你敢想？他请秀儿跳了2支舞。秀儿是他今晚唯杜二度请舞的妹子。</w:t>
+        <w:t>Bennet太太一进房子就说</w:t>
+      </w:r>
+      <w:proofErr w:type="gramStart"/>
+      <w:r>
+        <w:rPr>
+          <w:rFonts w:ascii="黑体" w:eastAsia="黑体" w:hAnsi="黑体" w:hint="eastAsia"/>
+          <w:sz w:val="24"/>
+          <w:szCs w:val="28"/>
+        </w:rPr>
+        <w:t>“诶</w:t>
+      </w:r>
+      <w:proofErr w:type="gramEnd"/>
+      <w:r>
+        <w:rPr>
+          <w:rFonts w:ascii="黑体" w:eastAsia="黑体" w:hAnsi="黑体" w:hint="eastAsia"/>
+          <w:sz w:val="24"/>
+          <w:szCs w:val="28"/>
+        </w:rPr>
+        <w:t>呀呀，老Ben头，今晚的舞会真是太棒了。我真希望你也在场，你知道到吗，秀儿今晚真的是太“秀”了，人人都在夸她美若天仙，连王小五都认为她简直是太美了，直接</w:t>
+      </w:r>
+      <w:r>
+        <w:rPr>
+          <w:rFonts w:ascii="黑体" w:eastAsia="黑体" w:hAnsi="黑体" w:hint="eastAsia"/>
+          <w:sz w:val="24"/>
+          <w:szCs w:val="28"/>
+        </w:rPr>
+        <w:t>请她跳了2支舞，你敢想？他</w:t>
+      </w:r>
+      <w:proofErr w:type="gramStart"/>
+      <w:r>
+        <w:rPr>
+          <w:rFonts w:ascii="黑体" w:eastAsia="黑体" w:hAnsi="黑体" w:hint="eastAsia"/>
+          <w:sz w:val="24"/>
+          <w:szCs w:val="28"/>
+        </w:rPr>
+        <w:t>请秀儿跳</w:t>
+      </w:r>
+      <w:proofErr w:type="gramEnd"/>
+      <w:r>
+        <w:rPr>
+          <w:rFonts w:ascii="黑体" w:eastAsia="黑体" w:hAnsi="黑体" w:hint="eastAsia"/>
+          <w:sz w:val="24"/>
+          <w:szCs w:val="28"/>
+        </w:rPr>
+        <w:t>了2支舞。秀儿是他</w:t>
+      </w:r>
+      <w:proofErr w:type="gramStart"/>
+      <w:r>
+        <w:rPr>
+          <w:rFonts w:ascii="黑体" w:eastAsia="黑体" w:hAnsi="黑体" w:hint="eastAsia"/>
+          <w:sz w:val="24"/>
+          <w:szCs w:val="28"/>
+        </w:rPr>
+        <w:t>今晚唯杜二度</w:t>
+      </w:r>
+      <w:proofErr w:type="gramEnd"/>
+      <w:r>
+        <w:rPr>
+          <w:rFonts w:ascii="黑体" w:eastAsia="黑体" w:hAnsi="黑体" w:hint="eastAsia"/>
+          <w:sz w:val="24"/>
+          <w:szCs w:val="28"/>
+        </w:rPr>
+        <w:t>请舞的妹子。</w:t>
       </w:r>
       <w:r>
         <w:rPr>
@@ -4861,7 +5729,25 @@
           <w:sz w:val="24"/>
           <w:szCs w:val="28"/>
         </w:rPr>
-        <w:t>cas小姐跳了一会儿，我看这俩在一块儿极度不爽，不过他从始至终都没咋和她战术互捧。不过想来也</w:t>
+        <w:t>cas小姐跳了一会儿，我看这俩在一块儿极度不爽，不过他从始至终</w:t>
+      </w:r>
+      <w:proofErr w:type="gramStart"/>
+      <w:r>
+        <w:rPr>
+          <w:rFonts w:ascii="黑体" w:eastAsia="黑体" w:hAnsi="黑体" w:hint="eastAsia"/>
+          <w:sz w:val="24"/>
+          <w:szCs w:val="28"/>
+        </w:rPr>
+        <w:t>都没咋和她</w:t>
+      </w:r>
+      <w:proofErr w:type="gramEnd"/>
+      <w:r>
+        <w:rPr>
+          <w:rFonts w:ascii="黑体" w:eastAsia="黑体" w:hAnsi="黑体" w:hint="eastAsia"/>
+          <w:sz w:val="24"/>
+          <w:szCs w:val="28"/>
+        </w:rPr>
+        <w:t>战术互捧。不过想来也</w:t>
       </w:r>
       <w:r>
         <w:rPr>
@@ -4877,15 +5763,69 @@
           <w:sz w:val="24"/>
           <w:szCs w:val="28"/>
         </w:rPr>
-        <w:t>，你知道的，Lucas本来就不咋</w:t>
-      </w:r>
-      <w:r>
-        <w:rPr>
-          <w:rFonts w:ascii="黑体" w:eastAsia="黑体" w:hAnsi="黑体" w:hint="eastAsia"/>
-          <w:sz w:val="24"/>
-          <w:szCs w:val="28"/>
-        </w:rPr>
-        <w:t>滴。不过当秀儿走进舞池的时候，王小五似乎就被勾住了。然后他就开始打听咱秀儿了，简要自我介绍，然后就被咱秀儿“double</w:t>
+        <w:t>，你知道的，Lucas本来就</w:t>
+      </w:r>
+      <w:proofErr w:type="gramStart"/>
+      <w:r>
+        <w:rPr>
+          <w:rFonts w:ascii="黑体" w:eastAsia="黑体" w:hAnsi="黑体" w:hint="eastAsia"/>
+          <w:sz w:val="24"/>
+          <w:szCs w:val="28"/>
+        </w:rPr>
+        <w:t>不</w:t>
+      </w:r>
+      <w:proofErr w:type="gramEnd"/>
+      <w:r>
+        <w:rPr>
+          <w:rFonts w:ascii="黑体" w:eastAsia="黑体" w:hAnsi="黑体" w:hint="eastAsia"/>
+          <w:sz w:val="24"/>
+          <w:szCs w:val="28"/>
+        </w:rPr>
+        <w:t>咋</w:t>
+      </w:r>
+      <w:r>
+        <w:rPr>
+          <w:rFonts w:ascii="黑体" w:eastAsia="黑体" w:hAnsi="黑体" w:hint="eastAsia"/>
+          <w:sz w:val="24"/>
+          <w:szCs w:val="28"/>
+        </w:rPr>
+        <w:t>滴。不过当秀儿走进舞池的时候，王小五似乎就被勾住了。然后他就开始</w:t>
+      </w:r>
+      <w:proofErr w:type="gramStart"/>
+      <w:r>
+        <w:rPr>
+          <w:rFonts w:ascii="黑体" w:eastAsia="黑体" w:hAnsi="黑体" w:hint="eastAsia"/>
+          <w:sz w:val="24"/>
+          <w:szCs w:val="28"/>
+        </w:rPr>
+        <w:t>打听咱秀儿</w:t>
+      </w:r>
+      <w:proofErr w:type="gramEnd"/>
+      <w:r>
+        <w:rPr>
+          <w:rFonts w:ascii="黑体" w:eastAsia="黑体" w:hAnsi="黑体" w:hint="eastAsia"/>
+          <w:sz w:val="24"/>
+          <w:szCs w:val="28"/>
+        </w:rPr>
+        <w:t>了，简要自我介绍，然后就</w:t>
+      </w:r>
+      <w:proofErr w:type="gramStart"/>
+      <w:r>
+        <w:rPr>
+          <w:rFonts w:ascii="黑体" w:eastAsia="黑体" w:hAnsi="黑体" w:hint="eastAsia"/>
+          <w:sz w:val="24"/>
+          <w:szCs w:val="28"/>
+        </w:rPr>
+        <w:t>被咱秀儿</w:t>
+      </w:r>
+      <w:proofErr w:type="gramEnd"/>
+      <w:r>
+        <w:rPr>
+          <w:rFonts w:ascii="黑体" w:eastAsia="黑体" w:hAnsi="黑体" w:hint="eastAsia"/>
+          <w:sz w:val="24"/>
+          <w:szCs w:val="28"/>
+        </w:rPr>
+        <w:t>“double</w:t>
       </w:r>
       <w:r>
         <w:rPr>
@@ -4909,15 +5849,51 @@
           <w:sz w:val="24"/>
           <w:szCs w:val="28"/>
         </w:rPr>
-        <w:t>。舞曲放到第二首的时候，他第三支舞蹈和King小姐跳的。第四支舞和Lucas跳的，第五支舞又和秀儿跳了</w:t>
-      </w:r>
-      <w:r>
-        <w:rPr>
-          <w:rFonts w:ascii="黑体" w:eastAsia="黑体" w:hAnsi="黑体" w:hint="eastAsia"/>
-          <w:sz w:val="24"/>
-          <w:szCs w:val="28"/>
-        </w:rPr>
-        <w:t>。第六支舞和翠儿跳了，还有那个B</w:t>
+        <w:t>。舞曲放到第二首的时候，他第三支舞蹈和King小姐跳的。第四支舞和Lucas跳的，第五支舞又和</w:t>
+      </w:r>
+      <w:proofErr w:type="gramStart"/>
+      <w:r>
+        <w:rPr>
+          <w:rFonts w:ascii="黑体" w:eastAsia="黑体" w:hAnsi="黑体" w:hint="eastAsia"/>
+          <w:sz w:val="24"/>
+          <w:szCs w:val="28"/>
+        </w:rPr>
+        <w:t>秀儿</w:t>
+      </w:r>
+      <w:proofErr w:type="gramEnd"/>
+      <w:r>
+        <w:rPr>
+          <w:rFonts w:ascii="黑体" w:eastAsia="黑体" w:hAnsi="黑体" w:hint="eastAsia"/>
+          <w:sz w:val="24"/>
+          <w:szCs w:val="28"/>
+        </w:rPr>
+        <w:t>跳了</w:t>
+      </w:r>
+      <w:r>
+        <w:rPr>
+          <w:rFonts w:ascii="黑体" w:eastAsia="黑体" w:hAnsi="黑体" w:hint="eastAsia"/>
+          <w:sz w:val="24"/>
+          <w:szCs w:val="28"/>
+        </w:rPr>
+        <w:t>。第六支舞和</w:t>
+      </w:r>
+      <w:proofErr w:type="gramStart"/>
+      <w:r>
+        <w:rPr>
+          <w:rFonts w:ascii="黑体" w:eastAsia="黑体" w:hAnsi="黑体" w:hint="eastAsia"/>
+          <w:sz w:val="24"/>
+          <w:szCs w:val="28"/>
+        </w:rPr>
+        <w:t>翠儿</w:t>
+      </w:r>
+      <w:proofErr w:type="gramEnd"/>
+      <w:r>
+        <w:rPr>
+          <w:rFonts w:ascii="黑体" w:eastAsia="黑体" w:hAnsi="黑体" w:hint="eastAsia"/>
+          <w:sz w:val="24"/>
+          <w:szCs w:val="28"/>
+        </w:rPr>
+        <w:t>跳了，还有那个B</w:t>
       </w:r>
       <w:r>
         <w:rPr>
@@ -4977,7 +5953,25 @@
           <w:sz w:val="24"/>
           <w:szCs w:val="28"/>
         </w:rPr>
-        <w:t>。Bennet毫无耐性的说到。“我的个去，别再给我说他的舞伴儿了，我真希望他刚一跳就崴脚。”</w:t>
+        <w:t>。Bennet毫无耐性的说到。“我的</w:t>
+      </w:r>
+      <w:proofErr w:type="gramStart"/>
+      <w:r>
+        <w:rPr>
+          <w:rFonts w:ascii="黑体" w:eastAsia="黑体" w:hAnsi="黑体" w:hint="eastAsia"/>
+          <w:sz w:val="24"/>
+          <w:szCs w:val="28"/>
+        </w:rPr>
+        <w:t>个</w:t>
+      </w:r>
+      <w:proofErr w:type="gramEnd"/>
+      <w:r>
+        <w:rPr>
+          <w:rFonts w:ascii="黑体" w:eastAsia="黑体" w:hAnsi="黑体" w:hint="eastAsia"/>
+          <w:sz w:val="24"/>
+          <w:szCs w:val="28"/>
+        </w:rPr>
+        <w:t>去，别再给我说他的舞伴儿了，我真希望他刚一跳就崴脚。”</w:t>
       </w:r>
     </w:p>
     <w:p>
@@ -5065,15 +6059,43 @@
           <w:sz w:val="24"/>
           <w:szCs w:val="28"/>
         </w:rPr>
-        <w:t>老Ben头再次打断他老婆，不想再听什么“服装鉴赏”了。</w:t>
-      </w:r>
-      <w:r>
-        <w:rPr>
-          <w:rFonts w:ascii="黑体" w:eastAsia="黑体" w:hAnsi="黑体" w:hint="eastAsia"/>
-          <w:sz w:val="24"/>
-          <w:szCs w:val="28"/>
-        </w:rPr>
-        <w:t>Bennt太太只</w:t>
+        <w:t>老Ben</w:t>
+      </w:r>
+      <w:proofErr w:type="gramStart"/>
+      <w:r>
+        <w:rPr>
+          <w:rFonts w:ascii="黑体" w:eastAsia="黑体" w:hAnsi="黑体" w:hint="eastAsia"/>
+          <w:sz w:val="24"/>
+          <w:szCs w:val="28"/>
+        </w:rPr>
+        <w:t>头再次</w:t>
+      </w:r>
+      <w:proofErr w:type="gramEnd"/>
+      <w:r>
+        <w:rPr>
+          <w:rFonts w:ascii="黑体" w:eastAsia="黑体" w:hAnsi="黑体" w:hint="eastAsia"/>
+          <w:sz w:val="24"/>
+          <w:szCs w:val="28"/>
+        </w:rPr>
+        <w:t>打断他老婆，不想再听什么“服装鉴赏”了。</w:t>
+      </w:r>
+      <w:proofErr w:type="spellStart"/>
+      <w:r>
+        <w:rPr>
+          <w:rFonts w:ascii="黑体" w:eastAsia="黑体" w:hAnsi="黑体" w:hint="eastAsia"/>
+          <w:sz w:val="24"/>
+          <w:szCs w:val="28"/>
+        </w:rPr>
+        <w:t>Bennt</w:t>
+      </w:r>
+      <w:proofErr w:type="spellEnd"/>
+      <w:r>
+        <w:rPr>
+          <w:rFonts w:ascii="黑体" w:eastAsia="黑体" w:hAnsi="黑体" w:hint="eastAsia"/>
+          <w:sz w:val="24"/>
+          <w:szCs w:val="28"/>
+        </w:rPr>
+        <w:t>太太只</w:t>
       </w:r>
       <w:r>
         <w:rPr>
@@ -5675,31 +6697,85 @@
           <w:sz w:val="24"/>
           <w:szCs w:val="28"/>
         </w:rPr>
-        <w:t>这会儿屋子里就剩下秀儿和娟儿了</w:t>
-      </w:r>
-      <w:r>
-        <w:rPr>
-          <w:rFonts w:ascii="黑体" w:eastAsia="黑体" w:hAnsi="黑体" w:hint="eastAsia"/>
-          <w:sz w:val="24"/>
-          <w:szCs w:val="28"/>
-        </w:rPr>
-        <w:t>，秀儿还沉浸子在王小五的甜言蜜中，</w:t>
-      </w:r>
-      <w:r>
-        <w:rPr>
-          <w:rFonts w:ascii="黑体" w:eastAsia="黑体" w:hAnsi="黑体" w:hint="eastAsia"/>
-          <w:sz w:val="24"/>
-          <w:szCs w:val="28"/>
-        </w:rPr>
-        <w:t>然后使劲儿给娟儿</w:t>
-      </w:r>
-      <w:r>
-        <w:rPr>
-          <w:rFonts w:ascii="黑体" w:eastAsia="黑体" w:hAnsi="黑体" w:hint="eastAsia"/>
-          <w:sz w:val="24"/>
-          <w:szCs w:val="28"/>
-        </w:rPr>
-        <w:t>夸王小五。</w:t>
+        <w:t>这会儿屋子里就剩下秀儿和</w:t>
+      </w:r>
+      <w:proofErr w:type="gramStart"/>
+      <w:r>
+        <w:rPr>
+          <w:rFonts w:ascii="黑体" w:eastAsia="黑体" w:hAnsi="黑体" w:hint="eastAsia"/>
+          <w:sz w:val="24"/>
+          <w:szCs w:val="28"/>
+        </w:rPr>
+        <w:t>娟</w:t>
+      </w:r>
+      <w:proofErr w:type="gramEnd"/>
+      <w:r>
+        <w:rPr>
+          <w:rFonts w:ascii="黑体" w:eastAsia="黑体" w:hAnsi="黑体" w:hint="eastAsia"/>
+          <w:sz w:val="24"/>
+          <w:szCs w:val="28"/>
+        </w:rPr>
+        <w:t>儿了</w:t>
+      </w:r>
+      <w:r>
+        <w:rPr>
+          <w:rFonts w:ascii="黑体" w:eastAsia="黑体" w:hAnsi="黑体" w:hint="eastAsia"/>
+          <w:sz w:val="24"/>
+          <w:szCs w:val="28"/>
+        </w:rPr>
+        <w:t>，秀儿还沉浸子在王小五的</w:t>
+      </w:r>
+      <w:proofErr w:type="gramStart"/>
+      <w:r>
+        <w:rPr>
+          <w:rFonts w:ascii="黑体" w:eastAsia="黑体" w:hAnsi="黑体" w:hint="eastAsia"/>
+          <w:sz w:val="24"/>
+          <w:szCs w:val="28"/>
+        </w:rPr>
+        <w:t>甜言蜜中</w:t>
+      </w:r>
+      <w:proofErr w:type="gramEnd"/>
+      <w:r>
+        <w:rPr>
+          <w:rFonts w:ascii="黑体" w:eastAsia="黑体" w:hAnsi="黑体" w:hint="eastAsia"/>
+          <w:sz w:val="24"/>
+          <w:szCs w:val="28"/>
+        </w:rPr>
+        <w:t>，</w:t>
+      </w:r>
+      <w:r>
+        <w:rPr>
+          <w:rFonts w:ascii="黑体" w:eastAsia="黑体" w:hAnsi="黑体" w:hint="eastAsia"/>
+          <w:sz w:val="24"/>
+          <w:szCs w:val="28"/>
+        </w:rPr>
+        <w:t>然后使劲儿给</w:t>
+      </w:r>
+      <w:proofErr w:type="gramStart"/>
+      <w:r>
+        <w:rPr>
+          <w:rFonts w:ascii="黑体" w:eastAsia="黑体" w:hAnsi="黑体" w:hint="eastAsia"/>
+          <w:sz w:val="24"/>
+          <w:szCs w:val="28"/>
+        </w:rPr>
+        <w:t>娟儿</w:t>
+      </w:r>
+      <w:r>
+        <w:rPr>
+          <w:rFonts w:ascii="黑体" w:eastAsia="黑体" w:hAnsi="黑体" w:hint="eastAsia"/>
+          <w:sz w:val="24"/>
+          <w:szCs w:val="28"/>
+        </w:rPr>
+        <w:t>夸</w:t>
+      </w:r>
+      <w:proofErr w:type="gramEnd"/>
+      <w:r>
+        <w:rPr>
+          <w:rFonts w:ascii="黑体" w:eastAsia="黑体" w:hAnsi="黑体" w:hint="eastAsia"/>
+          <w:sz w:val="24"/>
+          <w:szCs w:val="28"/>
+        </w:rPr>
+        <w:t>王小五。</w:t>
       </w:r>
     </w:p>
     <w:p>
@@ -5729,13 +6805,23 @@
           <w:szCs w:val="28"/>
         </w:rPr>
       </w:pPr>
-      <w:r>
-        <w:rPr>
-          <w:rFonts w:ascii="黑体" w:eastAsia="黑体" w:hAnsi="黑体" w:hint="eastAsia"/>
-          <w:sz w:val="24"/>
-          <w:szCs w:val="28"/>
-        </w:rPr>
-        <w:t>娟儿回答道“嗯，而且他还很帅呢，一个帅哥的天花板，小哥哥的颜值简直</w:t>
+      <w:proofErr w:type="gramStart"/>
+      <w:r>
+        <w:rPr>
+          <w:rFonts w:ascii="黑体" w:eastAsia="黑体" w:hAnsi="黑体" w:hint="eastAsia"/>
+          <w:sz w:val="24"/>
+          <w:szCs w:val="28"/>
+        </w:rPr>
+        <w:t>娟</w:t>
+      </w:r>
+      <w:proofErr w:type="gramEnd"/>
+      <w:r>
+        <w:rPr>
+          <w:rFonts w:ascii="黑体" w:eastAsia="黑体" w:hAnsi="黑体" w:hint="eastAsia"/>
+          <w:sz w:val="24"/>
+          <w:szCs w:val="28"/>
+        </w:rPr>
+        <w:t>儿回答道“嗯，而且他还很帅呢，一个帅哥的天花板，小哥哥的颜值简直</w:t>
       </w:r>
       <w:r>
         <w:rPr>
@@ -5797,13 +6883,23 @@
           <w:szCs w:val="28"/>
         </w:rPr>
       </w:pPr>
-      <w:r>
-        <w:rPr>
-          <w:rFonts w:ascii="黑体" w:eastAsia="黑体" w:hAnsi="黑体" w:hint="eastAsia"/>
-          <w:sz w:val="24"/>
-          <w:szCs w:val="28"/>
-        </w:rPr>
-        <w:t>娟儿说“</w:t>
+      <w:proofErr w:type="gramStart"/>
+      <w:r>
+        <w:rPr>
+          <w:rFonts w:ascii="黑体" w:eastAsia="黑体" w:hAnsi="黑体" w:hint="eastAsia"/>
+          <w:sz w:val="24"/>
+          <w:szCs w:val="28"/>
+        </w:rPr>
+        <w:t>娟</w:t>
+      </w:r>
+      <w:proofErr w:type="gramEnd"/>
+      <w:r>
+        <w:rPr>
+          <w:rFonts w:ascii="黑体" w:eastAsia="黑体" w:hAnsi="黑体" w:hint="eastAsia"/>
+          <w:sz w:val="24"/>
+          <w:szCs w:val="28"/>
+        </w:rPr>
+        <w:t>儿说“</w:t>
       </w:r>
       <w:r>
         <w:rPr>
@@ -6031,13 +7127,23 @@
           <w:szCs w:val="28"/>
         </w:rPr>
       </w:pPr>
-      <w:r>
-        <w:rPr>
-          <w:rFonts w:ascii="黑体" w:eastAsia="黑体" w:hAnsi="黑体" w:hint="eastAsia"/>
-          <w:sz w:val="24"/>
-          <w:szCs w:val="28"/>
-        </w:rPr>
-        <w:t>娟儿</w:t>
+      <w:proofErr w:type="gramStart"/>
+      <w:r>
+        <w:rPr>
+          <w:rFonts w:ascii="黑体" w:eastAsia="黑体" w:hAnsi="黑体" w:hint="eastAsia"/>
+          <w:sz w:val="24"/>
+          <w:szCs w:val="28"/>
+        </w:rPr>
+        <w:t>娟</w:t>
+      </w:r>
+      <w:proofErr w:type="gramEnd"/>
+      <w:r>
+        <w:rPr>
+          <w:rFonts w:ascii="黑体" w:eastAsia="黑体" w:hAnsi="黑体" w:hint="eastAsia"/>
+          <w:sz w:val="24"/>
+          <w:szCs w:val="28"/>
+        </w:rPr>
+        <w:t>儿</w:t>
       </w:r>
       <w:r>
         <w:rPr>
@@ -6053,7 +7159,43 @@
           <w:sz w:val="24"/>
           <w:szCs w:val="28"/>
         </w:rPr>
-        <w:t>相对于翠儿，娟儿就显的眼尖手快，果断硬气，几乎没有什么能难住娟儿。不过</w:t>
+        <w:t>相对于翠儿，</w:t>
+      </w:r>
+      <w:proofErr w:type="gramStart"/>
+      <w:r>
+        <w:rPr>
+          <w:rFonts w:ascii="黑体" w:eastAsia="黑体" w:hAnsi="黑体" w:hint="eastAsia"/>
+          <w:sz w:val="24"/>
+          <w:szCs w:val="28"/>
+        </w:rPr>
+        <w:t>娟</w:t>
+      </w:r>
+      <w:proofErr w:type="gramEnd"/>
+      <w:r>
+        <w:rPr>
+          <w:rFonts w:ascii="黑体" w:eastAsia="黑体" w:hAnsi="黑体" w:hint="eastAsia"/>
+          <w:sz w:val="24"/>
+          <w:szCs w:val="28"/>
+        </w:rPr>
+        <w:t>儿就显的眼尖手快，果断硬气，几乎没有什么能难住</w:t>
+      </w:r>
+      <w:proofErr w:type="gramStart"/>
+      <w:r>
+        <w:rPr>
+          <w:rFonts w:ascii="黑体" w:eastAsia="黑体" w:hAnsi="黑体" w:hint="eastAsia"/>
+          <w:sz w:val="24"/>
+          <w:szCs w:val="28"/>
+        </w:rPr>
+        <w:t>娟</w:t>
+      </w:r>
+      <w:proofErr w:type="gramEnd"/>
+      <w:r>
+        <w:rPr>
+          <w:rFonts w:ascii="黑体" w:eastAsia="黑体" w:hAnsi="黑体" w:hint="eastAsia"/>
+          <w:sz w:val="24"/>
+          <w:szCs w:val="28"/>
+        </w:rPr>
+        <w:t>儿。不过</w:t>
       </w:r>
       <w:r>
         <w:rPr>
@@ -6087,13 +7229,23 @@
         </w:rPr>
         <w:t>w多磅，花钱也随心所欲，还经常说什么人有等级之分之类的。因此她们在很多方面自我感觉</w:t>
       </w:r>
-      <w:r>
-        <w:rPr>
-          <w:rFonts w:ascii="黑体" w:eastAsia="黑体" w:hAnsi="黑体" w:hint="eastAsia"/>
-          <w:sz w:val="24"/>
-          <w:szCs w:val="28"/>
-        </w:rPr>
-        <w:t>很高等，觉得别人很低劣。她们是英格拉北部的名门望族。她们的那种成长环境与认知深深的烙在了她们的脑海里，钞票什么的都不是事儿，她们祖上就是靠贸易发家的。</w:t>
+      <w:proofErr w:type="gramStart"/>
+      <w:r>
+        <w:rPr>
+          <w:rFonts w:ascii="黑体" w:eastAsia="黑体" w:hAnsi="黑体" w:hint="eastAsia"/>
+          <w:sz w:val="24"/>
+          <w:szCs w:val="28"/>
+        </w:rPr>
+        <w:t>很</w:t>
+      </w:r>
+      <w:proofErr w:type="gramEnd"/>
+      <w:r>
+        <w:rPr>
+          <w:rFonts w:ascii="黑体" w:eastAsia="黑体" w:hAnsi="黑体" w:hint="eastAsia"/>
+          <w:sz w:val="24"/>
+          <w:szCs w:val="28"/>
+        </w:rPr>
+        <w:t>高等，觉得别人很低劣。她们是英格拉北部的名门望族。她们的那种成长环境与认知深深的烙在了她们的脑海里，钞票什么的都不是事儿，她们祖上就是靠贸易发家的。</w:t>
       </w:r>
     </w:p>
     <w:p>
@@ -6145,7 +7297,25 @@
           <w:sz w:val="24"/>
           <w:szCs w:val="28"/>
         </w:rPr>
-        <w:t>Hurst小姐也愿意，虽然她嫁给了一个穷扎势。</w:t>
+        <w:t>Hurst小姐也愿意，虽然她嫁给了一个</w:t>
+      </w:r>
+      <w:proofErr w:type="gramStart"/>
+      <w:r>
+        <w:rPr>
+          <w:rFonts w:ascii="黑体" w:eastAsia="黑体" w:hAnsi="黑体" w:hint="eastAsia"/>
+          <w:sz w:val="24"/>
+          <w:szCs w:val="28"/>
+        </w:rPr>
+        <w:t>穷扎势</w:t>
+      </w:r>
+      <w:proofErr w:type="gramEnd"/>
+      <w:r>
+        <w:rPr>
+          <w:rFonts w:ascii="黑体" w:eastAsia="黑体" w:hAnsi="黑体" w:hint="eastAsia"/>
+          <w:sz w:val="24"/>
+          <w:szCs w:val="28"/>
+        </w:rPr>
+        <w:t>。</w:t>
       </w:r>
       <w:r>
         <w:rPr>
@@ -6169,7 +7339,25 @@
           <w:sz w:val="24"/>
           <w:szCs w:val="28"/>
         </w:rPr>
-        <w:t>出头，就被撺掇的去看内的菲尔德的房子，他足足看了半个小时，非常满意这里的环境与房间布置。对房主的介绍也觉得十分不错，然后就立刻租下了。</w:t>
+        <w:t>出头，就被撺掇的</w:t>
+      </w:r>
+      <w:proofErr w:type="gramStart"/>
+      <w:r>
+        <w:rPr>
+          <w:rFonts w:ascii="黑体" w:eastAsia="黑体" w:hAnsi="黑体" w:hint="eastAsia"/>
+          <w:sz w:val="24"/>
+          <w:szCs w:val="28"/>
+        </w:rPr>
+        <w:t>去看内的</w:t>
+      </w:r>
+      <w:proofErr w:type="gramEnd"/>
+      <w:r>
+        <w:rPr>
+          <w:rFonts w:ascii="黑体" w:eastAsia="黑体" w:hAnsi="黑体" w:hint="eastAsia"/>
+          <w:sz w:val="24"/>
+          <w:szCs w:val="28"/>
+        </w:rPr>
+        <w:t>菲尔德的房子，他足足看了半个小时，非常满意这里的环境与房间布置。对房主的介绍也觉得十分不错，然后就立刻租下了。</w:t>
       </w:r>
     </w:p>
     <w:p>
@@ -6238,7 +7426,16 @@
           <w:sz w:val="24"/>
           <w:szCs w:val="28"/>
         </w:rPr>
-        <w:t>这哥俩在Meryto</w:t>
+        <w:t>这哥俩在</w:t>
+      </w:r>
+      <w:proofErr w:type="spellStart"/>
+      <w:r>
+        <w:rPr>
+          <w:rFonts w:ascii="黑体" w:eastAsia="黑体" w:hAnsi="黑体" w:hint="eastAsia"/>
+          <w:sz w:val="24"/>
+          <w:szCs w:val="28"/>
+        </w:rPr>
+        <w:t>Meryto</w:t>
       </w:r>
       <w:r>
         <w:rPr>
@@ -6248,21 +7445,58 @@
         </w:rPr>
         <w:t>n</w:t>
       </w:r>
-      <w:r>
-        <w:rPr>
-          <w:rFonts w:ascii="黑体" w:eastAsia="黑体" w:hAnsi="黑体" w:hint="eastAsia"/>
-          <w:sz w:val="24"/>
-          <w:szCs w:val="28"/>
-        </w:rPr>
-        <w:t>舞会上表现足以体现两人的性格了。王小五自成长以来，从没遇到过这么多</w:t>
-      </w:r>
-      <w:r>
-        <w:rPr>
-          <w:rFonts w:ascii="黑体" w:eastAsia="黑体" w:hAnsi="黑体" w:hint="eastAsia"/>
-          <w:sz w:val="24"/>
-          <w:szCs w:val="28"/>
-        </w:rPr>
-        <w:t>善男信女。他和大家相处都非常融洽，不尴尬，不拘谨，很快他便和大家打成一片。他从没见过秀儿这么美的妹子，对他来说，</w:t>
+      <w:proofErr w:type="spellEnd"/>
+      <w:r>
+        <w:rPr>
+          <w:rFonts w:ascii="黑体" w:eastAsia="黑体" w:hAnsi="黑体" w:hint="eastAsia"/>
+          <w:sz w:val="24"/>
+          <w:szCs w:val="28"/>
+        </w:rPr>
+        <w:t>舞会上表现足以体现两人的性格了。王小五</w:t>
+      </w:r>
+      <w:proofErr w:type="gramStart"/>
+      <w:r>
+        <w:rPr>
+          <w:rFonts w:ascii="黑体" w:eastAsia="黑体" w:hAnsi="黑体" w:hint="eastAsia"/>
+          <w:sz w:val="24"/>
+          <w:szCs w:val="28"/>
+        </w:rPr>
+        <w:t>自成长</w:t>
+      </w:r>
+      <w:proofErr w:type="gramEnd"/>
+      <w:r>
+        <w:rPr>
+          <w:rFonts w:ascii="黑体" w:eastAsia="黑体" w:hAnsi="黑体" w:hint="eastAsia"/>
+          <w:sz w:val="24"/>
+          <w:szCs w:val="28"/>
+        </w:rPr>
+        <w:t>以来，从没遇到过这么多</w:t>
+      </w:r>
+      <w:r>
+        <w:rPr>
+          <w:rFonts w:ascii="黑体" w:eastAsia="黑体" w:hAnsi="黑体" w:hint="eastAsia"/>
+          <w:sz w:val="24"/>
+          <w:szCs w:val="28"/>
+        </w:rPr>
+        <w:t>善男信女。他和大家相处都非常融洽，不尴尬，不拘谨，很快他便和大家打成一片。他从没见</w:t>
+      </w:r>
+      <w:proofErr w:type="gramStart"/>
+      <w:r>
+        <w:rPr>
+          <w:rFonts w:ascii="黑体" w:eastAsia="黑体" w:hAnsi="黑体" w:hint="eastAsia"/>
+          <w:sz w:val="24"/>
+          <w:szCs w:val="28"/>
+        </w:rPr>
+        <w:t>过秀儿这么</w:t>
+      </w:r>
+      <w:proofErr w:type="gramEnd"/>
+      <w:r>
+        <w:rPr>
+          <w:rFonts w:ascii="黑体" w:eastAsia="黑体" w:hAnsi="黑体" w:hint="eastAsia"/>
+          <w:sz w:val="24"/>
+          <w:szCs w:val="28"/>
+        </w:rPr>
+        <w:t>美的妹子，对他来说，</w:t>
       </w:r>
       <w:r>
         <w:rPr>
@@ -6302,7 +7536,25 @@
           <w:sz w:val="24"/>
           <w:szCs w:val="28"/>
         </w:rPr>
-        <w:t>其实还是阔以的，只不过没事儿就傻笑，感觉比较瓜。</w:t>
+        <w:t>其实</w:t>
+      </w:r>
+      <w:proofErr w:type="gramStart"/>
+      <w:r>
+        <w:rPr>
+          <w:rFonts w:ascii="黑体" w:eastAsia="黑体" w:hAnsi="黑体" w:hint="eastAsia"/>
+          <w:sz w:val="24"/>
+          <w:szCs w:val="28"/>
+        </w:rPr>
+        <w:t>还是阔以的</w:t>
+      </w:r>
+      <w:proofErr w:type="gramEnd"/>
+      <w:r>
+        <w:rPr>
+          <w:rFonts w:ascii="黑体" w:eastAsia="黑体" w:hAnsi="黑体" w:hint="eastAsia"/>
+          <w:sz w:val="24"/>
+          <w:szCs w:val="28"/>
+        </w:rPr>
+        <w:t>，只不过没事儿就傻笑，感觉比较瓜。</w:t>
       </w:r>
     </w:p>
     <w:p>
@@ -6745,7 +7997,16 @@
           <w:sz w:val="24"/>
           <w:szCs w:val="28"/>
         </w:rPr>
-        <w:t>爵士一家就在Long</w:t>
+        <w:t>爵士一家就在</w:t>
+      </w:r>
+      <w:proofErr w:type="spellStart"/>
+      <w:r>
+        <w:rPr>
+          <w:rFonts w:ascii="黑体" w:eastAsia="黑体" w:hAnsi="黑体" w:hint="eastAsia"/>
+          <w:sz w:val="24"/>
+          <w:szCs w:val="28"/>
+        </w:rPr>
+        <w:t>Long</w:t>
       </w:r>
       <w:r>
         <w:rPr>
@@ -6755,6 +8016,7 @@
         </w:rPr>
         <w:t>Bourn</w:t>
       </w:r>
+      <w:proofErr w:type="spellEnd"/>
       <w:r>
         <w:rPr>
           <w:rFonts w:ascii="黑体" w:eastAsia="黑体" w:hAnsi="黑体" w:hint="eastAsia"/>
@@ -6773,14 +8035,34 @@
         <w:t>Bennet</w:t>
       </w:r>
       <w:bookmarkEnd w:id="5"/>
-      <w:r>
-        <w:rPr>
-          <w:rFonts w:ascii="黑体" w:eastAsia="黑体" w:hAnsi="黑体" w:hint="eastAsia"/>
-          <w:sz w:val="24"/>
-          <w:szCs w:val="28"/>
-        </w:rPr>
-        <w:t>一家关非常亲密，他们曾在Meryton</w:t>
-      </w:r>
+      <w:proofErr w:type="gramStart"/>
+      <w:r>
+        <w:rPr>
+          <w:rFonts w:ascii="黑体" w:eastAsia="黑体" w:hAnsi="黑体" w:hint="eastAsia"/>
+          <w:sz w:val="24"/>
+          <w:szCs w:val="28"/>
+        </w:rPr>
+        <w:t>一家关</w:t>
+      </w:r>
+      <w:proofErr w:type="gramEnd"/>
+      <w:r>
+        <w:rPr>
+          <w:rFonts w:ascii="黑体" w:eastAsia="黑体" w:hAnsi="黑体" w:hint="eastAsia"/>
+          <w:sz w:val="24"/>
+          <w:szCs w:val="28"/>
+        </w:rPr>
+        <w:t>非常亲密，他们曾在</w:t>
+      </w:r>
+      <w:proofErr w:type="spellStart"/>
+      <w:r>
+        <w:rPr>
+          <w:rFonts w:ascii="黑体" w:eastAsia="黑体" w:hAnsi="黑体" w:hint="eastAsia"/>
+          <w:sz w:val="24"/>
+          <w:szCs w:val="28"/>
+        </w:rPr>
+        <w:t>Meryton</w:t>
+      </w:r>
+      <w:proofErr w:type="spellEnd"/>
       <w:r>
         <w:rPr>
           <w:rFonts w:ascii="黑体" w:eastAsia="黑体" w:hAnsi="黑体" w:hint="eastAsia"/>
@@ -6827,7 +8109,25 @@
           <w:sz w:val="24"/>
           <w:szCs w:val="28"/>
         </w:rPr>
-        <w:t>，于是乎他们一家就搬到了Meryton一英里外的一处居所，</w:t>
+        <w:t>，于是乎他们一家就搬到了</w:t>
+      </w:r>
+      <w:proofErr w:type="spellStart"/>
+      <w:r>
+        <w:rPr>
+          <w:rFonts w:ascii="黑体" w:eastAsia="黑体" w:hAnsi="黑体" w:hint="eastAsia"/>
+          <w:sz w:val="24"/>
+          <w:szCs w:val="28"/>
+        </w:rPr>
+        <w:t>Meryton</w:t>
+      </w:r>
+      <w:proofErr w:type="spellEnd"/>
+      <w:r>
+        <w:rPr>
+          <w:rFonts w:ascii="黑体" w:eastAsia="黑体" w:hAnsi="黑体" w:hint="eastAsia"/>
+          <w:sz w:val="24"/>
+          <w:szCs w:val="28"/>
+        </w:rPr>
+        <w:t>一英里外的一处居所，</w:t>
       </w:r>
       <w:r>
         <w:rPr>
@@ -6843,15 +8143,51 @@
           <w:sz w:val="24"/>
           <w:szCs w:val="28"/>
         </w:rPr>
-        <w:t>让他成为全宇宙第一高冷的绅士。不过有一点，即便他再怎么稀罕他的头衔，他也没有变的目空一切</w:t>
-      </w:r>
-      <w:r>
-        <w:rPr>
-          <w:rFonts w:ascii="黑体" w:eastAsia="黑体" w:hAnsi="黑体" w:hint="eastAsia"/>
-          <w:sz w:val="24"/>
-          <w:szCs w:val="28"/>
-        </w:rPr>
-        <w:t>。相反的，他还是被大家都接受很认可的男银~，在人际交往方面，他的行为举止在</w:t>
+        <w:t>让他成为全宇宙</w:t>
+      </w:r>
+      <w:proofErr w:type="gramStart"/>
+      <w:r>
+        <w:rPr>
+          <w:rFonts w:ascii="黑体" w:eastAsia="黑体" w:hAnsi="黑体" w:hint="eastAsia"/>
+          <w:sz w:val="24"/>
+          <w:szCs w:val="28"/>
+        </w:rPr>
+        <w:t>第一高冷的</w:t>
+      </w:r>
+      <w:proofErr w:type="gramEnd"/>
+      <w:r>
+        <w:rPr>
+          <w:rFonts w:ascii="黑体" w:eastAsia="黑体" w:hAnsi="黑体" w:hint="eastAsia"/>
+          <w:sz w:val="24"/>
+          <w:szCs w:val="28"/>
+        </w:rPr>
+        <w:t>绅士。不过有一点，即便他再怎么稀罕他的头衔，他也没有变的目空一切</w:t>
+      </w:r>
+      <w:r>
+        <w:rPr>
+          <w:rFonts w:ascii="黑体" w:eastAsia="黑体" w:hAnsi="黑体" w:hint="eastAsia"/>
+          <w:sz w:val="24"/>
+          <w:szCs w:val="28"/>
+        </w:rPr>
+        <w:t>。相反的，他还是被大家都接受很认可</w:t>
+      </w:r>
+      <w:proofErr w:type="gramStart"/>
+      <w:r>
+        <w:rPr>
+          <w:rFonts w:ascii="黑体" w:eastAsia="黑体" w:hAnsi="黑体" w:hint="eastAsia"/>
+          <w:sz w:val="24"/>
+          <w:szCs w:val="28"/>
+        </w:rPr>
+        <w:t>的男银</w:t>
+      </w:r>
+      <w:proofErr w:type="gramEnd"/>
+      <w:r>
+        <w:rPr>
+          <w:rFonts w:ascii="黑体" w:eastAsia="黑体" w:hAnsi="黑体" w:hint="eastAsia"/>
+          <w:sz w:val="24"/>
+          <w:szCs w:val="28"/>
+        </w:rPr>
+        <w:t>~，在人际交往方面，他的行为举止在</w:t>
       </w:r>
       <w:r>
         <w:rPr>
@@ -6910,7 +8246,25 @@
           <w:sz w:val="24"/>
           <w:szCs w:val="28"/>
         </w:rPr>
-        <w:t>她真是Bennt太太的大腿啊，Lucas一家也有好几个孩子，其中老大是个聪明机敏的妹子，大约2</w:t>
+        <w:t>她真是</w:t>
+      </w:r>
+      <w:proofErr w:type="spellStart"/>
+      <w:r>
+        <w:rPr>
+          <w:rFonts w:ascii="黑体" w:eastAsia="黑体" w:hAnsi="黑体" w:hint="eastAsia"/>
+          <w:sz w:val="24"/>
+          <w:szCs w:val="28"/>
+        </w:rPr>
+        <w:t>Bennt</w:t>
+      </w:r>
+      <w:proofErr w:type="spellEnd"/>
+      <w:r>
+        <w:rPr>
+          <w:rFonts w:ascii="黑体" w:eastAsia="黑体" w:hAnsi="黑体" w:hint="eastAsia"/>
+          <w:sz w:val="24"/>
+          <w:szCs w:val="28"/>
+        </w:rPr>
+        <w:t>太太的大腿啊，Lucas一家也有好几个孩子，其中老大是个聪明机敏的妹子，大约2</w:t>
       </w:r>
       <w:r>
         <w:rPr>
@@ -6928,6 +8282,7 @@
         </w:rPr>
         <w:t>的样子，是</w:t>
       </w:r>
+      <w:proofErr w:type="gramStart"/>
       <w:r>
         <w:rPr>
           <w:rFonts w:ascii="黑体" w:eastAsia="黑体" w:hAnsi="黑体" w:hint="eastAsia"/>
@@ -6936,6 +8291,7 @@
         </w:rPr>
         <w:t>娟</w:t>
       </w:r>
+      <w:proofErr w:type="gramEnd"/>
       <w:r>
         <w:rPr>
           <w:rFonts w:ascii="黑体" w:eastAsia="黑体" w:hAnsi="黑体" w:hint="eastAsia"/>
@@ -6963,6 +8319,7 @@
         </w:rPr>
         <w:t>卢小美和</w:t>
       </w:r>
+      <w:proofErr w:type="gramStart"/>
       <w:r>
         <w:rPr>
           <w:rFonts w:ascii="黑体" w:eastAsia="黑体" w:hAnsi="黑体" w:hint="eastAsia"/>
@@ -6971,6 +8328,7 @@
         </w:rPr>
         <w:t>娟</w:t>
       </w:r>
+      <w:proofErr w:type="gramEnd"/>
       <w:r>
         <w:rPr>
           <w:rFonts w:ascii="黑体" w:eastAsia="黑体" w:hAnsi="黑体" w:hint="eastAsia"/>
@@ -6985,7 +8343,25 @@
           <w:sz w:val="24"/>
           <w:szCs w:val="28"/>
         </w:rPr>
-        <w:t>上午集会后，卢小美才到LongBurn，这才听说此事。</w:t>
+        <w:t>上午集会后，卢小美才到</w:t>
+      </w:r>
+      <w:proofErr w:type="spellStart"/>
+      <w:r>
+        <w:rPr>
+          <w:rFonts w:ascii="黑体" w:eastAsia="黑体" w:hAnsi="黑体" w:hint="eastAsia"/>
+          <w:sz w:val="24"/>
+          <w:szCs w:val="28"/>
+        </w:rPr>
+        <w:t>LongBurn</w:t>
+      </w:r>
+      <w:proofErr w:type="spellEnd"/>
+      <w:r>
+        <w:rPr>
+          <w:rFonts w:ascii="黑体" w:eastAsia="黑体" w:hAnsi="黑体" w:hint="eastAsia"/>
+          <w:sz w:val="24"/>
+          <w:szCs w:val="28"/>
+        </w:rPr>
+        <w:t>，这才听说此事。</w:t>
       </w:r>
     </w:p>
     <w:p>
@@ -7100,6 +8476,7 @@
           <w:szCs w:val="28"/>
         </w:rPr>
       </w:pPr>
+      <w:proofErr w:type="spellStart"/>
       <w:r>
         <w:rPr>
           <w:rFonts w:ascii="黑体" w:eastAsia="黑体" w:hAnsi="黑体"/>
@@ -7114,7 +8491,16 @@
           <w:sz w:val="24"/>
           <w:szCs w:val="28"/>
         </w:rPr>
-        <w:t>ennt太太说“奥，你是说秀儿啊，</w:t>
+        <w:t>ennt</w:t>
+      </w:r>
+      <w:proofErr w:type="spellEnd"/>
+      <w:r>
+        <w:rPr>
+          <w:rFonts w:ascii="黑体" w:eastAsia="黑体" w:hAnsi="黑体" w:hint="eastAsia"/>
+          <w:sz w:val="24"/>
+          <w:szCs w:val="28"/>
+        </w:rPr>
+        <w:t>太太说“奥，你是说秀儿啊，</w:t>
       </w:r>
       <w:r>
         <w:rPr>
@@ -7143,21 +8529,49 @@
           <w:szCs w:val="28"/>
         </w:rPr>
       </w:pPr>
-      <w:r>
-        <w:rPr>
-          <w:rFonts w:ascii="黑体" w:eastAsia="黑体" w:hAnsi="黑体" w:hint="eastAsia"/>
-          <w:sz w:val="24"/>
-          <w:szCs w:val="28"/>
-        </w:rPr>
-        <w:t>娟儿说“</w:t>
-      </w:r>
-      <w:r>
-        <w:rPr>
-          <w:rFonts w:ascii="黑体" w:eastAsia="黑体" w:hAnsi="黑体" w:hint="eastAsia"/>
-          <w:sz w:val="24"/>
-          <w:szCs w:val="28"/>
-        </w:rPr>
-        <w:t>你指的是我舞会上无意中听到的对话内容吧，我记得我都告诉你了呀。王小五给达文西说他很喜欢咱们Meryon的集会舞会。不过</w:t>
+      <w:proofErr w:type="gramStart"/>
+      <w:r>
+        <w:rPr>
+          <w:rFonts w:ascii="黑体" w:eastAsia="黑体" w:hAnsi="黑体" w:hint="eastAsia"/>
+          <w:sz w:val="24"/>
+          <w:szCs w:val="28"/>
+        </w:rPr>
+        <w:t>娟</w:t>
+      </w:r>
+      <w:proofErr w:type="gramEnd"/>
+      <w:r>
+        <w:rPr>
+          <w:rFonts w:ascii="黑体" w:eastAsia="黑体" w:hAnsi="黑体" w:hint="eastAsia"/>
+          <w:sz w:val="24"/>
+          <w:szCs w:val="28"/>
+        </w:rPr>
+        <w:t>儿说“</w:t>
+      </w:r>
+      <w:r>
+        <w:rPr>
+          <w:rFonts w:ascii="黑体" w:eastAsia="黑体" w:hAnsi="黑体" w:hint="eastAsia"/>
+          <w:sz w:val="24"/>
+          <w:szCs w:val="28"/>
+        </w:rPr>
+        <w:t>你指的是我舞会上无意中听到的对话内容吧，我记得我都告诉你了呀。王小五给达文西说他很喜欢咱们</w:t>
+      </w:r>
+      <w:proofErr w:type="spellStart"/>
+      <w:r>
+        <w:rPr>
+          <w:rFonts w:ascii="黑体" w:eastAsia="黑体" w:hAnsi="黑体" w:hint="eastAsia"/>
+          <w:sz w:val="24"/>
+          <w:szCs w:val="28"/>
+        </w:rPr>
+        <w:t>Meryon</w:t>
+      </w:r>
+      <w:proofErr w:type="spellEnd"/>
+      <w:r>
+        <w:rPr>
+          <w:rFonts w:ascii="黑体" w:eastAsia="黑体" w:hAnsi="黑体" w:hint="eastAsia"/>
+          <w:sz w:val="24"/>
+          <w:szCs w:val="28"/>
+        </w:rPr>
+        <w:t>的集会舞会。不过</w:t>
       </w:r>
       <w:r>
         <w:rPr>
@@ -7208,34 +8622,88 @@
           <w:sz w:val="24"/>
           <w:szCs w:val="28"/>
         </w:rPr>
-        <w:t>Bennet太太说：“嗯，如果说相貌的话，秀儿的确是一等一的，不过娟儿啊，他说的这些都没有什么建设性啊。”</w:t>
-      </w:r>
-    </w:p>
-    <w:p>
-      <w:pPr>
-        <w:ind w:firstLine="480"/>
-        <w:jc w:val="left"/>
-        <w:rPr>
-          <w:rFonts w:ascii="黑体" w:eastAsia="黑体" w:hAnsi="黑体"/>
-          <w:sz w:val="24"/>
-          <w:szCs w:val="28"/>
-        </w:rPr>
-      </w:pPr>
-      <w:r>
-        <w:rPr>
-          <w:rFonts w:ascii="黑体" w:eastAsia="黑体" w:hAnsi="黑体" w:hint="eastAsia"/>
-          <w:sz w:val="24"/>
-          <w:szCs w:val="28"/>
-        </w:rPr>
-        <w:t>玲儿说“娟儿啊，我的情报可比你的有价值多了，</w:t>
-      </w:r>
-      <w:r>
-        <w:rPr>
-          <w:rFonts w:ascii="黑体" w:eastAsia="黑体" w:hAnsi="黑体" w:hint="eastAsia"/>
-          <w:sz w:val="24"/>
-          <w:szCs w:val="28"/>
-        </w:rPr>
-        <w:t>和王小五相比，达文西这货根本不值一提，唉，可怜的娟儿姐啊，他竟然认为你不够辣~</w:t>
+        <w:t>Bennet太太说：“嗯，如果说相貌的话，秀儿的确是一等一的，不过</w:t>
+      </w:r>
+      <w:proofErr w:type="gramStart"/>
+      <w:r>
+        <w:rPr>
+          <w:rFonts w:ascii="黑体" w:eastAsia="黑体" w:hAnsi="黑体" w:hint="eastAsia"/>
+          <w:sz w:val="24"/>
+          <w:szCs w:val="28"/>
+        </w:rPr>
+        <w:t>娟</w:t>
+      </w:r>
+      <w:proofErr w:type="gramEnd"/>
+      <w:r>
+        <w:rPr>
+          <w:rFonts w:ascii="黑体" w:eastAsia="黑体" w:hAnsi="黑体" w:hint="eastAsia"/>
+          <w:sz w:val="24"/>
+          <w:szCs w:val="28"/>
+        </w:rPr>
+        <w:t>儿啊，他说的这些都没有什么建设性啊。”</w:t>
+      </w:r>
+    </w:p>
+    <w:p>
+      <w:pPr>
+        <w:ind w:firstLine="480"/>
+        <w:jc w:val="left"/>
+        <w:rPr>
+          <w:rFonts w:ascii="黑体" w:eastAsia="黑体" w:hAnsi="黑体"/>
+          <w:sz w:val="24"/>
+          <w:szCs w:val="28"/>
+        </w:rPr>
+      </w:pPr>
+      <w:r>
+        <w:rPr>
+          <w:rFonts w:ascii="黑体" w:eastAsia="黑体" w:hAnsi="黑体" w:hint="eastAsia"/>
+          <w:sz w:val="24"/>
+          <w:szCs w:val="28"/>
+        </w:rPr>
+        <w:t>玲儿说“</w:t>
+      </w:r>
+      <w:proofErr w:type="gramStart"/>
+      <w:r>
+        <w:rPr>
+          <w:rFonts w:ascii="黑体" w:eastAsia="黑体" w:hAnsi="黑体" w:hint="eastAsia"/>
+          <w:sz w:val="24"/>
+          <w:szCs w:val="28"/>
+        </w:rPr>
+        <w:t>娟</w:t>
+      </w:r>
+      <w:proofErr w:type="gramEnd"/>
+      <w:r>
+        <w:rPr>
+          <w:rFonts w:ascii="黑体" w:eastAsia="黑体" w:hAnsi="黑体" w:hint="eastAsia"/>
+          <w:sz w:val="24"/>
+          <w:szCs w:val="28"/>
+        </w:rPr>
+        <w:t>儿啊，我的情报可比你的有价值多了，</w:t>
+      </w:r>
+      <w:r>
+        <w:rPr>
+          <w:rFonts w:ascii="黑体" w:eastAsia="黑体" w:hAnsi="黑体" w:hint="eastAsia"/>
+          <w:sz w:val="24"/>
+          <w:szCs w:val="28"/>
+        </w:rPr>
+        <w:t>和王小五相比，达文西这货根本不值一提，唉，可怜的</w:t>
+      </w:r>
+      <w:proofErr w:type="gramStart"/>
+      <w:r>
+        <w:rPr>
+          <w:rFonts w:ascii="黑体" w:eastAsia="黑体" w:hAnsi="黑体" w:hint="eastAsia"/>
+          <w:sz w:val="24"/>
+          <w:szCs w:val="28"/>
+        </w:rPr>
+        <w:t>娟</w:t>
+      </w:r>
+      <w:proofErr w:type="gramEnd"/>
+      <w:r>
+        <w:rPr>
+          <w:rFonts w:ascii="黑体" w:eastAsia="黑体" w:hAnsi="黑体" w:hint="eastAsia"/>
+          <w:sz w:val="24"/>
+          <w:szCs w:val="28"/>
+        </w:rPr>
+        <w:t>儿姐啊，他竟然认为你不够辣~</w:t>
       </w:r>
       <w:r>
         <w:rPr>
@@ -7452,13 +8920,23 @@
         </w:rPr>
         <w:t>可惜的是他竟然没和</w:t>
       </w:r>
-      <w:r>
-        <w:rPr>
-          <w:rFonts w:ascii="黑体" w:eastAsia="黑体" w:hAnsi="黑体" w:hint="eastAsia"/>
-          <w:sz w:val="24"/>
-          <w:szCs w:val="28"/>
-        </w:rPr>
-        <w:t>娟儿</w:t>
+      <w:proofErr w:type="gramStart"/>
+      <w:r>
+        <w:rPr>
+          <w:rFonts w:ascii="黑体" w:eastAsia="黑体" w:hAnsi="黑体" w:hint="eastAsia"/>
+          <w:sz w:val="24"/>
+          <w:szCs w:val="28"/>
+        </w:rPr>
+        <w:t>娟</w:t>
+      </w:r>
+      <w:proofErr w:type="gramEnd"/>
+      <w:r>
+        <w:rPr>
+          <w:rFonts w:ascii="黑体" w:eastAsia="黑体" w:hAnsi="黑体" w:hint="eastAsia"/>
+          <w:sz w:val="24"/>
+          <w:szCs w:val="28"/>
+        </w:rPr>
+        <w:t>儿</w:t>
       </w:r>
       <w:r>
         <w:rPr>
@@ -7609,13 +9087,23 @@
           <w:szCs w:val="28"/>
         </w:rPr>
       </w:pPr>
-      <w:r>
-        <w:rPr>
-          <w:rFonts w:ascii="黑体" w:eastAsia="黑体" w:hAnsi="黑体" w:hint="eastAsia"/>
-          <w:sz w:val="24"/>
-          <w:szCs w:val="28"/>
-        </w:rPr>
-        <w:t>娟儿说“对的，如果他要是不挑战我的底线，</w:t>
+      <w:proofErr w:type="gramStart"/>
+      <w:r>
+        <w:rPr>
+          <w:rFonts w:ascii="黑体" w:eastAsia="黑体" w:hAnsi="黑体" w:hint="eastAsia"/>
+          <w:sz w:val="24"/>
+          <w:szCs w:val="28"/>
+        </w:rPr>
+        <w:t>娟</w:t>
+      </w:r>
+      <w:proofErr w:type="gramEnd"/>
+      <w:r>
+        <w:rPr>
+          <w:rFonts w:ascii="黑体" w:eastAsia="黑体" w:hAnsi="黑体" w:hint="eastAsia"/>
+          <w:sz w:val="24"/>
+          <w:szCs w:val="28"/>
+        </w:rPr>
+        <w:t>儿说“对的，如果他要是不挑战我的底线，</w:t>
       </w:r>
       <w:r>
         <w:rPr>
@@ -7644,13 +9132,23 @@
           <w:szCs w:val="28"/>
         </w:rPr>
       </w:pPr>
-      <w:r>
-        <w:rPr>
-          <w:rFonts w:ascii="黑体" w:eastAsia="黑体" w:hAnsi="黑体" w:hint="eastAsia"/>
-          <w:sz w:val="24"/>
-          <w:szCs w:val="28"/>
-        </w:rPr>
-        <w:t>凤儿饶有兴趣的回答道“我认为，傲慢是人类的一个通病，我也很确定，这种通病再正常不过了，是个人都会有这种倾向。</w:t>
+      <w:proofErr w:type="gramStart"/>
+      <w:r>
+        <w:rPr>
+          <w:rFonts w:ascii="黑体" w:eastAsia="黑体" w:hAnsi="黑体" w:hint="eastAsia"/>
+          <w:sz w:val="24"/>
+          <w:szCs w:val="28"/>
+        </w:rPr>
+        <w:t>凤儿饶有</w:t>
+      </w:r>
+      <w:proofErr w:type="gramEnd"/>
+      <w:r>
+        <w:rPr>
+          <w:rFonts w:ascii="黑体" w:eastAsia="黑体" w:hAnsi="黑体" w:hint="eastAsia"/>
+          <w:sz w:val="24"/>
+          <w:szCs w:val="28"/>
+        </w:rPr>
+        <w:t>兴趣的回答道“我认为，傲慢是人类的一个通病，我也很确定，这种通病再正常不过了，是个人都会有这种倾向。</w:t>
       </w:r>
       <w:r>
         <w:rPr>
@@ -7717,7 +9215,25 @@
           <w:sz w:val="24"/>
           <w:szCs w:val="28"/>
         </w:rPr>
-        <w:t>喝酒，喝他个天昏地暗。</w:t>
+        <w:t>喝酒，喝他</w:t>
+      </w:r>
+      <w:proofErr w:type="gramStart"/>
+      <w:r>
+        <w:rPr>
+          <w:rFonts w:ascii="黑体" w:eastAsia="黑体" w:hAnsi="黑体" w:hint="eastAsia"/>
+          <w:sz w:val="24"/>
+          <w:szCs w:val="28"/>
+        </w:rPr>
+        <w:t>个</w:t>
+      </w:r>
+      <w:proofErr w:type="gramEnd"/>
+      <w:r>
+        <w:rPr>
+          <w:rFonts w:ascii="黑体" w:eastAsia="黑体" w:hAnsi="黑体" w:hint="eastAsia"/>
+          <w:sz w:val="24"/>
+          <w:szCs w:val="28"/>
+        </w:rPr>
+        <w:t>天昏地暗。</w:t>
       </w:r>
       <w:r>
         <w:rPr>
@@ -7789,6 +9305,7 @@
         </w:rPr>
         <w:t>那小子还一直抗议，bennet太太也是很明确的告诉他“抗议无效”，他们一直争论到</w:t>
       </w:r>
+      <w:proofErr w:type="spellStart"/>
       <w:r>
         <w:rPr>
           <w:rFonts w:ascii="黑体" w:eastAsia="黑体" w:hAnsi="黑体"/>
@@ -7803,7 +9320,16 @@
           <w:sz w:val="24"/>
           <w:szCs w:val="28"/>
         </w:rPr>
-        <w:t>ucs他们离开</w:t>
+        <w:t>ucs</w:t>
+      </w:r>
+      <w:proofErr w:type="spellEnd"/>
+      <w:r>
+        <w:rPr>
+          <w:rFonts w:ascii="黑体" w:eastAsia="黑体" w:hAnsi="黑体" w:hint="eastAsia"/>
+          <w:sz w:val="24"/>
+          <w:szCs w:val="28"/>
+        </w:rPr>
+        <w:t>他们离开</w:t>
       </w:r>
       <w:r>
         <w:rPr>
@@ -8123,6 +9649,7 @@
           <w:szCs w:val="28"/>
         </w:rPr>
       </w:pPr>
+      <w:bookmarkStart w:id="6" w:name="OLE_LINK7"/>
       <w:r>
         <w:rPr>
           <w:rFonts w:ascii="黑体" w:eastAsia="黑体" w:hAnsi="黑体"/>
@@ -8155,23 +9682,34 @@
         <w:t>6</w:t>
       </w:r>
     </w:p>
-    <w:p>
-      <w:pPr>
-        <w:ind w:firstLine="480"/>
-        <w:jc w:val="left"/>
-        <w:rPr>
-          <w:rFonts w:ascii="黑体" w:eastAsia="黑体" w:hAnsi="黑体"/>
-          <w:sz w:val="24"/>
-          <w:szCs w:val="28"/>
-        </w:rPr>
-      </w:pPr>
-      <w:r>
-        <w:rPr>
-          <w:rFonts w:ascii="黑体" w:eastAsia="黑体" w:hAnsi="黑体" w:hint="eastAsia"/>
-          <w:sz w:val="24"/>
-          <w:szCs w:val="28"/>
-        </w:rPr>
-        <w:t>LongBourn的姑娘们按照惯例，不就迎来了内的菲尔德姑娘们的回访</w:t>
+    <w:bookmarkEnd w:id="6"/>
+    <w:p>
+      <w:pPr>
+        <w:ind w:firstLine="480"/>
+        <w:jc w:val="left"/>
+        <w:rPr>
+          <w:rFonts w:ascii="黑体" w:eastAsia="黑体" w:hAnsi="黑体"/>
+          <w:sz w:val="24"/>
+          <w:szCs w:val="28"/>
+        </w:rPr>
+      </w:pPr>
+      <w:proofErr w:type="spellStart"/>
+      <w:r>
+        <w:rPr>
+          <w:rFonts w:ascii="黑体" w:eastAsia="黑体" w:hAnsi="黑体" w:hint="eastAsia"/>
+          <w:sz w:val="24"/>
+          <w:szCs w:val="28"/>
+        </w:rPr>
+        <w:t>LongBourn</w:t>
+      </w:r>
+      <w:proofErr w:type="spellEnd"/>
+      <w:r>
+        <w:rPr>
+          <w:rFonts w:ascii="黑体" w:eastAsia="黑体" w:hAnsi="黑体" w:hint="eastAsia"/>
+          <w:sz w:val="24"/>
+          <w:szCs w:val="28"/>
+        </w:rPr>
+        <w:t>的姑娘们按照惯例，不就迎来了内的菲尔德姑娘们的回访</w:t>
       </w:r>
       <w:r>
         <w:rPr>
@@ -8213,29 +9751,85 @@
         </w:rPr>
         <w:t>与和</w:t>
       </w:r>
-      <w:r>
-        <w:rPr>
-          <w:rFonts w:ascii="黑体" w:eastAsia="黑体" w:hAnsi="黑体" w:hint="eastAsia"/>
-          <w:sz w:val="24"/>
-          <w:szCs w:val="28"/>
-        </w:rPr>
-        <w:t>秀儿、娟儿他们一起聊天。在秀儿看来，和内的菲尔德的小姐们聊天总是一片祥和，不过在</w:t>
-      </w:r>
-      <w:r>
-        <w:rPr>
-          <w:rFonts w:ascii="黑体" w:eastAsia="黑体" w:hAnsi="黑体" w:hint="eastAsia"/>
-          <w:sz w:val="24"/>
-          <w:szCs w:val="28"/>
-        </w:rPr>
-        <w:t>娟儿看来，那一票人在接人待物上还是有点傲娇，</w:t>
-      </w:r>
-      <w:r>
-        <w:rPr>
-          <w:rFonts w:ascii="黑体" w:eastAsia="黑体" w:hAnsi="黑体" w:hint="eastAsia"/>
-          <w:sz w:val="24"/>
-          <w:szCs w:val="28"/>
-        </w:rPr>
-        <w:t>对她的妹妹也是一样的，她们看来不太喜欢娟儿他们的妹妹。他们对秀儿之所以这么热情友善很大概率是</w:t>
+      <w:proofErr w:type="gramStart"/>
+      <w:r>
+        <w:rPr>
+          <w:rFonts w:ascii="黑体" w:eastAsia="黑体" w:hAnsi="黑体" w:hint="eastAsia"/>
+          <w:sz w:val="24"/>
+          <w:szCs w:val="28"/>
+        </w:rPr>
+        <w:t>秀儿</w:t>
+      </w:r>
+      <w:proofErr w:type="gramEnd"/>
+      <w:r>
+        <w:rPr>
+          <w:rFonts w:ascii="黑体" w:eastAsia="黑体" w:hAnsi="黑体" w:hint="eastAsia"/>
+          <w:sz w:val="24"/>
+          <w:szCs w:val="28"/>
+        </w:rPr>
+        <w:t>、</w:t>
+      </w:r>
+      <w:proofErr w:type="gramStart"/>
+      <w:r>
+        <w:rPr>
+          <w:rFonts w:ascii="黑体" w:eastAsia="黑体" w:hAnsi="黑体" w:hint="eastAsia"/>
+          <w:sz w:val="24"/>
+          <w:szCs w:val="28"/>
+        </w:rPr>
+        <w:t>娟</w:t>
+      </w:r>
+      <w:proofErr w:type="gramEnd"/>
+      <w:r>
+        <w:rPr>
+          <w:rFonts w:ascii="黑体" w:eastAsia="黑体" w:hAnsi="黑体" w:hint="eastAsia"/>
+          <w:sz w:val="24"/>
+          <w:szCs w:val="28"/>
+        </w:rPr>
+        <w:t>儿他们一起聊天。在秀儿看来，和内的菲尔德的小姐们聊天总是一片祥和，不过在</w:t>
+      </w:r>
+      <w:proofErr w:type="gramStart"/>
+      <w:r>
+        <w:rPr>
+          <w:rFonts w:ascii="黑体" w:eastAsia="黑体" w:hAnsi="黑体" w:hint="eastAsia"/>
+          <w:sz w:val="24"/>
+          <w:szCs w:val="28"/>
+        </w:rPr>
+        <w:t>娟</w:t>
+      </w:r>
+      <w:proofErr w:type="gramEnd"/>
+      <w:r>
+        <w:rPr>
+          <w:rFonts w:ascii="黑体" w:eastAsia="黑体" w:hAnsi="黑体" w:hint="eastAsia"/>
+          <w:sz w:val="24"/>
+          <w:szCs w:val="28"/>
+        </w:rPr>
+        <w:t>儿看来，那一票人在接人待物上还是有点傲娇，</w:t>
+      </w:r>
+      <w:r>
+        <w:rPr>
+          <w:rFonts w:ascii="黑体" w:eastAsia="黑体" w:hAnsi="黑体" w:hint="eastAsia"/>
+          <w:sz w:val="24"/>
+          <w:szCs w:val="28"/>
+        </w:rPr>
+        <w:t>对她的妹妹也是一样的，她们看来不太喜欢</w:t>
+      </w:r>
+      <w:proofErr w:type="gramStart"/>
+      <w:r>
+        <w:rPr>
+          <w:rFonts w:ascii="黑体" w:eastAsia="黑体" w:hAnsi="黑体" w:hint="eastAsia"/>
+          <w:sz w:val="24"/>
+          <w:szCs w:val="28"/>
+        </w:rPr>
+        <w:t>娟</w:t>
+      </w:r>
+      <w:proofErr w:type="gramEnd"/>
+      <w:r>
+        <w:rPr>
+          <w:rFonts w:ascii="黑体" w:eastAsia="黑体" w:hAnsi="黑体" w:hint="eastAsia"/>
+          <w:sz w:val="24"/>
+          <w:szCs w:val="28"/>
+        </w:rPr>
+        <w:t>儿他们的妹妹。他们对秀儿之所以这么热情友善很大概率是</w:t>
       </w:r>
       <w:r>
         <w:rPr>
@@ -8251,15 +9845,51 @@
           <w:sz w:val="24"/>
           <w:szCs w:val="28"/>
         </w:rPr>
-        <w:t>这也容易理解只要王小五和秀儿一见面，王小五就一直夸赞秀儿。当然了，秀儿一开始即相中王小五了，而且已经无法自拔了。</w:t>
-      </w:r>
-      <w:r>
-        <w:rPr>
-          <w:rFonts w:ascii="黑体" w:eastAsia="黑体" w:hAnsi="黑体" w:hint="eastAsia"/>
-          <w:sz w:val="24"/>
-          <w:szCs w:val="28"/>
-        </w:rPr>
-        <w:t>不过自从秀儿学会了调整情绪之后，她就知道要将爱意埋藏心底，还是正常的进行人际交往，这样才是一个淑女的样纸。娟儿把这件事情给他的好朋友卢小美好好说了说。</w:t>
+        <w:t>这也容易理解只要王小五和</w:t>
+      </w:r>
+      <w:proofErr w:type="gramStart"/>
+      <w:r>
+        <w:rPr>
+          <w:rFonts w:ascii="黑体" w:eastAsia="黑体" w:hAnsi="黑体" w:hint="eastAsia"/>
+          <w:sz w:val="24"/>
+          <w:szCs w:val="28"/>
+        </w:rPr>
+        <w:t>秀儿</w:t>
+      </w:r>
+      <w:proofErr w:type="gramEnd"/>
+      <w:r>
+        <w:rPr>
+          <w:rFonts w:ascii="黑体" w:eastAsia="黑体" w:hAnsi="黑体" w:hint="eastAsia"/>
+          <w:sz w:val="24"/>
+          <w:szCs w:val="28"/>
+        </w:rPr>
+        <w:t>一见面，王小五就一直夸赞秀儿。当然了，秀儿一开始即相中王小五了，而且已经无法自拔了。</w:t>
+      </w:r>
+      <w:r>
+        <w:rPr>
+          <w:rFonts w:ascii="黑体" w:eastAsia="黑体" w:hAnsi="黑体" w:hint="eastAsia"/>
+          <w:sz w:val="24"/>
+          <w:szCs w:val="28"/>
+        </w:rPr>
+        <w:t>不过自从秀儿学会了调整情绪之后，她就知道要将爱意埋藏心底，还是正常的进行人际交往，这样才是一个淑女的样纸。</w:t>
+      </w:r>
+      <w:proofErr w:type="gramStart"/>
+      <w:r>
+        <w:rPr>
+          <w:rFonts w:ascii="黑体" w:eastAsia="黑体" w:hAnsi="黑体" w:hint="eastAsia"/>
+          <w:sz w:val="24"/>
+          <w:szCs w:val="28"/>
+        </w:rPr>
+        <w:t>娟</w:t>
+      </w:r>
+      <w:proofErr w:type="gramEnd"/>
+      <w:r>
+        <w:rPr>
+          <w:rFonts w:ascii="黑体" w:eastAsia="黑体" w:hAnsi="黑体" w:hint="eastAsia"/>
+          <w:sz w:val="24"/>
+          <w:szCs w:val="28"/>
+        </w:rPr>
+        <w:t>儿把这件事情给他的好朋友卢小美好好说了说。</w:t>
       </w:r>
     </w:p>
     <w:p>
@@ -8334,7 +9964,25 @@
           <w:sz w:val="24"/>
           <w:szCs w:val="28"/>
         </w:rPr>
-        <w:t>了，可是如果没有足够的爱意吐露，很少有人能够坚下去。一个女的十有八九要对自己喜欢的人多吐露出一些爱意，王小五喜欢咱姐这一点毫无疑问，但是她要是</w:t>
+        <w:t>了，可是如果没有足够的爱意吐露，很少有人能够</w:t>
+      </w:r>
+      <w:proofErr w:type="gramStart"/>
+      <w:r>
+        <w:rPr>
+          <w:rFonts w:ascii="黑体" w:eastAsia="黑体" w:hAnsi="黑体" w:hint="eastAsia"/>
+          <w:sz w:val="24"/>
+          <w:szCs w:val="28"/>
+        </w:rPr>
+        <w:t>坚</w:t>
+      </w:r>
+      <w:proofErr w:type="gramEnd"/>
+      <w:r>
+        <w:rPr>
+          <w:rFonts w:ascii="黑体" w:eastAsia="黑体" w:hAnsi="黑体" w:hint="eastAsia"/>
+          <w:sz w:val="24"/>
+          <w:szCs w:val="28"/>
+        </w:rPr>
+        <w:t>下去。一个女的十有八九要对自己喜欢的人多吐露出一些爱意，王小五喜欢咱姐这一点毫无疑问，但是她要是</w:t>
       </w:r>
       <w:r>
         <w:rPr>
@@ -8363,21 +10011,49 @@
           <w:szCs w:val="28"/>
         </w:rPr>
       </w:pPr>
-      <w:r>
-        <w:rPr>
-          <w:rFonts w:ascii="黑体" w:eastAsia="黑体" w:hAnsi="黑体" w:hint="eastAsia"/>
-          <w:sz w:val="24"/>
-          <w:szCs w:val="28"/>
-        </w:rPr>
-        <w:t>娟儿说“她已经给他足够暗示了，</w:t>
-      </w:r>
-      <w:r>
-        <w:rPr>
-          <w:rFonts w:ascii="黑体" w:eastAsia="黑体" w:hAnsi="黑体" w:hint="eastAsia"/>
-          <w:sz w:val="24"/>
-          <w:szCs w:val="28"/>
-        </w:rPr>
-        <w:t>我都能看的出来，如果他还看不出来的话，那他就太瓜了</w:t>
+      <w:proofErr w:type="gramStart"/>
+      <w:r>
+        <w:rPr>
+          <w:rFonts w:ascii="黑体" w:eastAsia="黑体" w:hAnsi="黑体" w:hint="eastAsia"/>
+          <w:sz w:val="24"/>
+          <w:szCs w:val="28"/>
+        </w:rPr>
+        <w:t>娟</w:t>
+      </w:r>
+      <w:proofErr w:type="gramEnd"/>
+      <w:r>
+        <w:rPr>
+          <w:rFonts w:ascii="黑体" w:eastAsia="黑体" w:hAnsi="黑体" w:hint="eastAsia"/>
+          <w:sz w:val="24"/>
+          <w:szCs w:val="28"/>
+        </w:rPr>
+        <w:t>儿说“她已经给他足够暗示了，</w:t>
+      </w:r>
+      <w:r>
+        <w:rPr>
+          <w:rFonts w:ascii="黑体" w:eastAsia="黑体" w:hAnsi="黑体" w:hint="eastAsia"/>
+          <w:sz w:val="24"/>
+          <w:szCs w:val="28"/>
+        </w:rPr>
+        <w:t>我都能看的出来，如果他还看不出来的话，那他就</w:t>
+      </w:r>
+      <w:proofErr w:type="gramStart"/>
+      <w:r>
+        <w:rPr>
+          <w:rFonts w:ascii="黑体" w:eastAsia="黑体" w:hAnsi="黑体" w:hint="eastAsia"/>
+          <w:sz w:val="24"/>
+          <w:szCs w:val="28"/>
+        </w:rPr>
+        <w:t>太</w:t>
+      </w:r>
+      <w:proofErr w:type="gramEnd"/>
+      <w:r>
+        <w:rPr>
+          <w:rFonts w:ascii="黑体" w:eastAsia="黑体" w:hAnsi="黑体" w:hint="eastAsia"/>
+          <w:sz w:val="24"/>
+          <w:szCs w:val="28"/>
+        </w:rPr>
+        <w:t>瓜了</w:t>
       </w:r>
       <w:r>
         <w:rPr>
@@ -8412,45 +10088,91 @@
           <w:sz w:val="24"/>
           <w:szCs w:val="28"/>
         </w:rPr>
-        <w:t>“娟儿啊，王小五又不像你这么了解秀儿”</w:t>
-      </w:r>
-    </w:p>
-    <w:p>
-      <w:pPr>
-        <w:ind w:firstLine="480"/>
-        <w:jc w:val="left"/>
-        <w:rPr>
-          <w:rFonts w:ascii="黑体" w:eastAsia="黑体" w:hAnsi="黑体"/>
-          <w:sz w:val="24"/>
-          <w:szCs w:val="28"/>
-        </w:rPr>
-      </w:pPr>
-      <w:r>
-        <w:rPr>
-          <w:rFonts w:ascii="黑体" w:eastAsia="黑体" w:hAnsi="黑体" w:hint="eastAsia"/>
-          <w:sz w:val="24"/>
-          <w:szCs w:val="28"/>
-        </w:rPr>
-        <w:t>娟儿说“就算一个女的对一个男的玩深沉，只要她不可以隐藏自己的心，男的还是能够领会的。”</w:t>
-      </w:r>
-    </w:p>
-    <w:p>
-      <w:pPr>
-        <w:ind w:firstLine="480"/>
-        <w:jc w:val="left"/>
-        <w:rPr>
-          <w:rFonts w:ascii="黑体" w:eastAsia="黑体" w:hAnsi="黑体"/>
-          <w:sz w:val="24"/>
-          <w:szCs w:val="28"/>
-        </w:rPr>
-      </w:pPr>
-      <w:r>
-        <w:rPr>
-          <w:rFonts w:ascii="黑体" w:eastAsia="黑体" w:hAnsi="黑体" w:hint="eastAsia"/>
-          <w:sz w:val="24"/>
-          <w:szCs w:val="28"/>
-        </w:rPr>
-        <w:t>玲儿说“要是他和秀儿相处时间久了，我也希望他能明白秀儿的</w:t>
+        <w:t>“</w:t>
+      </w:r>
+      <w:proofErr w:type="gramStart"/>
+      <w:r>
+        <w:rPr>
+          <w:rFonts w:ascii="黑体" w:eastAsia="黑体" w:hAnsi="黑体" w:hint="eastAsia"/>
+          <w:sz w:val="24"/>
+          <w:szCs w:val="28"/>
+        </w:rPr>
+        <w:t>娟</w:t>
+      </w:r>
+      <w:proofErr w:type="gramEnd"/>
+      <w:r>
+        <w:rPr>
+          <w:rFonts w:ascii="黑体" w:eastAsia="黑体" w:hAnsi="黑体" w:hint="eastAsia"/>
+          <w:sz w:val="24"/>
+          <w:szCs w:val="28"/>
+        </w:rPr>
+        <w:t>儿啊，王小五又不像你这么了解秀儿”</w:t>
+      </w:r>
+    </w:p>
+    <w:p>
+      <w:pPr>
+        <w:ind w:firstLine="480"/>
+        <w:jc w:val="left"/>
+        <w:rPr>
+          <w:rFonts w:ascii="黑体" w:eastAsia="黑体" w:hAnsi="黑体"/>
+          <w:sz w:val="24"/>
+          <w:szCs w:val="28"/>
+        </w:rPr>
+      </w:pPr>
+      <w:proofErr w:type="gramStart"/>
+      <w:r>
+        <w:rPr>
+          <w:rFonts w:ascii="黑体" w:eastAsia="黑体" w:hAnsi="黑体" w:hint="eastAsia"/>
+          <w:sz w:val="24"/>
+          <w:szCs w:val="28"/>
+        </w:rPr>
+        <w:t>娟</w:t>
+      </w:r>
+      <w:proofErr w:type="gramEnd"/>
+      <w:r>
+        <w:rPr>
+          <w:rFonts w:ascii="黑体" w:eastAsia="黑体" w:hAnsi="黑体" w:hint="eastAsia"/>
+          <w:sz w:val="24"/>
+          <w:szCs w:val="28"/>
+        </w:rPr>
+        <w:t>儿说“就算一个女的对一个男的玩深沉，只要她不可以隐藏自己的心，男的还是能够领会的。”</w:t>
+      </w:r>
+    </w:p>
+    <w:p>
+      <w:pPr>
+        <w:ind w:firstLine="480"/>
+        <w:jc w:val="left"/>
+        <w:rPr>
+          <w:rFonts w:ascii="黑体" w:eastAsia="黑体" w:hAnsi="黑体"/>
+          <w:sz w:val="24"/>
+          <w:szCs w:val="28"/>
+        </w:rPr>
+      </w:pPr>
+      <w:r>
+        <w:rPr>
+          <w:rFonts w:ascii="黑体" w:eastAsia="黑体" w:hAnsi="黑体" w:hint="eastAsia"/>
+          <w:sz w:val="24"/>
+          <w:szCs w:val="28"/>
+        </w:rPr>
+        <w:t>玲儿说“要是他和</w:t>
+      </w:r>
+      <w:proofErr w:type="gramStart"/>
+      <w:r>
+        <w:rPr>
+          <w:rFonts w:ascii="黑体" w:eastAsia="黑体" w:hAnsi="黑体" w:hint="eastAsia"/>
+          <w:sz w:val="24"/>
+          <w:szCs w:val="28"/>
+        </w:rPr>
+        <w:t>秀儿</w:t>
+      </w:r>
+      <w:proofErr w:type="gramEnd"/>
+      <w:r>
+        <w:rPr>
+          <w:rFonts w:ascii="黑体" w:eastAsia="黑体" w:hAnsi="黑体" w:hint="eastAsia"/>
+          <w:sz w:val="24"/>
+          <w:szCs w:val="28"/>
+        </w:rPr>
+        <w:t>相处时间久了，我也希望他能明白秀儿的</w:t>
       </w:r>
       <w:r>
         <w:rPr>
@@ -8474,7 +10196,25 @@
           <w:sz w:val="24"/>
           <w:szCs w:val="28"/>
         </w:rPr>
-        <w:t>王小五和秀儿见面也不是特别频繁，他们只有在大型舞会上才有集会碰面。所以他们也不太可能时时刻刻都能在一起谈情说爱</w:t>
+        <w:t>王小五和</w:t>
+      </w:r>
+      <w:proofErr w:type="gramStart"/>
+      <w:r>
+        <w:rPr>
+          <w:rFonts w:ascii="黑体" w:eastAsia="黑体" w:hAnsi="黑体" w:hint="eastAsia"/>
+          <w:sz w:val="24"/>
+          <w:szCs w:val="28"/>
+        </w:rPr>
+        <w:t>秀儿</w:t>
+      </w:r>
+      <w:proofErr w:type="gramEnd"/>
+      <w:r>
+        <w:rPr>
+          <w:rFonts w:ascii="黑体" w:eastAsia="黑体" w:hAnsi="黑体" w:hint="eastAsia"/>
+          <w:sz w:val="24"/>
+          <w:szCs w:val="28"/>
+        </w:rPr>
+        <w:t>见面也不是特别频繁，他们只有在大型舞会上才有集会碰面。所以他们也不太可能时时刻刻都能在一起谈情说爱</w:t>
       </w:r>
       <w:r>
         <w:rPr>
@@ -8503,13 +10243,23 @@
           <w:szCs w:val="28"/>
         </w:rPr>
       </w:pPr>
-      <w:r>
-        <w:rPr>
-          <w:rFonts w:ascii="黑体" w:eastAsia="黑体" w:hAnsi="黑体" w:hint="eastAsia"/>
-          <w:sz w:val="24"/>
-          <w:szCs w:val="28"/>
-        </w:rPr>
-        <w:t>娟儿说“嗯，此法甚好，又不必顾虑什么问题，同时又能让两人喜结连理。</w:t>
+      <w:proofErr w:type="gramStart"/>
+      <w:r>
+        <w:rPr>
+          <w:rFonts w:ascii="黑体" w:eastAsia="黑体" w:hAnsi="黑体" w:hint="eastAsia"/>
+          <w:sz w:val="24"/>
+          <w:szCs w:val="28"/>
+        </w:rPr>
+        <w:t>娟</w:t>
+      </w:r>
+      <w:proofErr w:type="gramEnd"/>
+      <w:r>
+        <w:rPr>
+          <w:rFonts w:ascii="黑体" w:eastAsia="黑体" w:hAnsi="黑体" w:hint="eastAsia"/>
+          <w:sz w:val="24"/>
+          <w:szCs w:val="28"/>
+        </w:rPr>
+        <w:t>儿说“嗯，此法甚好，又不必顾虑什么问题，同时又能让两人喜结连理。</w:t>
       </w:r>
       <w:r>
         <w:rPr>
@@ -8621,13 +10371,23 @@
           <w:szCs w:val="28"/>
         </w:rPr>
       </w:pPr>
-      <w:r>
-        <w:rPr>
-          <w:rFonts w:ascii="黑体" w:eastAsia="黑体" w:hAnsi="黑体" w:hint="eastAsia"/>
-          <w:sz w:val="24"/>
-          <w:szCs w:val="28"/>
-        </w:rPr>
-        <w:t>娟儿说“是啊，这4个晚上只够让他们确认他们更喜欢玩2</w:t>
+      <w:proofErr w:type="gramStart"/>
+      <w:r>
+        <w:rPr>
+          <w:rFonts w:ascii="黑体" w:eastAsia="黑体" w:hAnsi="黑体" w:hint="eastAsia"/>
+          <w:sz w:val="24"/>
+          <w:szCs w:val="28"/>
+        </w:rPr>
+        <w:t>娟</w:t>
+      </w:r>
+      <w:proofErr w:type="gramEnd"/>
+      <w:r>
+        <w:rPr>
+          <w:rFonts w:ascii="黑体" w:eastAsia="黑体" w:hAnsi="黑体" w:hint="eastAsia"/>
+          <w:sz w:val="24"/>
+          <w:szCs w:val="28"/>
+        </w:rPr>
+        <w:t>儿说“是啊，这4个晚上只够让他们确认他们更喜欢玩2</w:t>
       </w:r>
       <w:r>
         <w:rPr>
@@ -8764,40 +10524,140 @@
           <w:szCs w:val="28"/>
         </w:rPr>
       </w:pPr>
-      <w:r>
-        <w:rPr>
-          <w:rFonts w:ascii="黑体" w:eastAsia="黑体" w:hAnsi="黑体" w:hint="eastAsia"/>
-          <w:sz w:val="24"/>
-          <w:szCs w:val="28"/>
-        </w:rPr>
-        <w:t>娟儿说“别让我发笑了，玲儿，这一点很难达到的，你自己就从来没有做到过。”</w:t>
-      </w:r>
-    </w:p>
-    <w:p>
-      <w:pPr>
-        <w:ind w:firstLine="480"/>
-        <w:jc w:val="left"/>
-        <w:rPr>
-          <w:rFonts w:ascii="黑体" w:eastAsia="黑体" w:hAnsi="黑体"/>
-          <w:sz w:val="24"/>
-          <w:szCs w:val="28"/>
-        </w:rPr>
-      </w:pPr>
-      <w:r>
-        <w:rPr>
-          <w:rFonts w:ascii="黑体" w:eastAsia="黑体" w:hAnsi="黑体" w:hint="eastAsia"/>
-          <w:sz w:val="24"/>
-          <w:szCs w:val="28"/>
-        </w:rPr>
-        <w:t>一直在和玲儿讨论王小五的事情，娟儿一直没有留意到，自己已经成为达文西物色的对象了。</w:t>
-      </w:r>
-      <w:r>
-        <w:rPr>
-          <w:rFonts w:ascii="黑体" w:eastAsia="黑体" w:hAnsi="黑体" w:hint="eastAsia"/>
-          <w:sz w:val="24"/>
-          <w:szCs w:val="28"/>
-        </w:rPr>
-        <w:t>达文西开始说娟儿长相勉强过关，舞会上他也只是看着娟儿，也没什么交流。第二次见面他看着娟儿也只不过一起评论过一些事物。不过他和他的朋友</w:t>
+      <w:proofErr w:type="gramStart"/>
+      <w:r>
+        <w:rPr>
+          <w:rFonts w:ascii="黑体" w:eastAsia="黑体" w:hAnsi="黑体" w:hint="eastAsia"/>
+          <w:sz w:val="24"/>
+          <w:szCs w:val="28"/>
+        </w:rPr>
+        <w:t>娟</w:t>
+      </w:r>
+      <w:proofErr w:type="gramEnd"/>
+      <w:r>
+        <w:rPr>
+          <w:rFonts w:ascii="黑体" w:eastAsia="黑体" w:hAnsi="黑体" w:hint="eastAsia"/>
+          <w:sz w:val="24"/>
+          <w:szCs w:val="28"/>
+        </w:rPr>
+        <w:t>儿说“别让我发笑了，玲儿，这一点很难达到的，你自己就从来没有做到过。”</w:t>
+      </w:r>
+    </w:p>
+    <w:p>
+      <w:pPr>
+        <w:ind w:firstLine="480"/>
+        <w:jc w:val="left"/>
+        <w:rPr>
+          <w:rFonts w:ascii="黑体" w:eastAsia="黑体" w:hAnsi="黑体"/>
+          <w:sz w:val="24"/>
+          <w:szCs w:val="28"/>
+        </w:rPr>
+      </w:pPr>
+      <w:r>
+        <w:rPr>
+          <w:rFonts w:ascii="黑体" w:eastAsia="黑体" w:hAnsi="黑体" w:hint="eastAsia"/>
+          <w:sz w:val="24"/>
+          <w:szCs w:val="28"/>
+        </w:rPr>
+        <w:t>一直在和</w:t>
+      </w:r>
+      <w:proofErr w:type="gramStart"/>
+      <w:r>
+        <w:rPr>
+          <w:rFonts w:ascii="黑体" w:eastAsia="黑体" w:hAnsi="黑体" w:hint="eastAsia"/>
+          <w:sz w:val="24"/>
+          <w:szCs w:val="28"/>
+        </w:rPr>
+        <w:t>玲儿</w:t>
+      </w:r>
+      <w:proofErr w:type="gramEnd"/>
+      <w:r>
+        <w:rPr>
+          <w:rFonts w:ascii="黑体" w:eastAsia="黑体" w:hAnsi="黑体" w:hint="eastAsia"/>
+          <w:sz w:val="24"/>
+          <w:szCs w:val="28"/>
+        </w:rPr>
+        <w:t>讨论王小五的事情，</w:t>
+      </w:r>
+      <w:proofErr w:type="gramStart"/>
+      <w:r>
+        <w:rPr>
+          <w:rFonts w:ascii="黑体" w:eastAsia="黑体" w:hAnsi="黑体" w:hint="eastAsia"/>
+          <w:sz w:val="24"/>
+          <w:szCs w:val="28"/>
+        </w:rPr>
+        <w:t>娟</w:t>
+      </w:r>
+      <w:proofErr w:type="gramEnd"/>
+      <w:r>
+        <w:rPr>
+          <w:rFonts w:ascii="黑体" w:eastAsia="黑体" w:hAnsi="黑体" w:hint="eastAsia"/>
+          <w:sz w:val="24"/>
+          <w:szCs w:val="28"/>
+        </w:rPr>
+        <w:t>儿一直没有留意到，自己已经成为达文西物色的对象了。</w:t>
+      </w:r>
+      <w:r>
+        <w:rPr>
+          <w:rFonts w:ascii="黑体" w:eastAsia="黑体" w:hAnsi="黑体" w:hint="eastAsia"/>
+          <w:sz w:val="24"/>
+          <w:szCs w:val="28"/>
+        </w:rPr>
+        <w:t>达文西开始说</w:t>
+      </w:r>
+      <w:proofErr w:type="gramStart"/>
+      <w:r>
+        <w:rPr>
+          <w:rFonts w:ascii="黑体" w:eastAsia="黑体" w:hAnsi="黑体" w:hint="eastAsia"/>
+          <w:sz w:val="24"/>
+          <w:szCs w:val="28"/>
+        </w:rPr>
+        <w:t>娟</w:t>
+      </w:r>
+      <w:proofErr w:type="gramEnd"/>
+      <w:r>
+        <w:rPr>
+          <w:rFonts w:ascii="黑体" w:eastAsia="黑体" w:hAnsi="黑体" w:hint="eastAsia"/>
+          <w:sz w:val="24"/>
+          <w:szCs w:val="28"/>
+        </w:rPr>
+        <w:t>儿长相勉强过关，舞会上他也只是看着</w:t>
+      </w:r>
+      <w:proofErr w:type="gramStart"/>
+      <w:r>
+        <w:rPr>
+          <w:rFonts w:ascii="黑体" w:eastAsia="黑体" w:hAnsi="黑体" w:hint="eastAsia"/>
+          <w:sz w:val="24"/>
+          <w:szCs w:val="28"/>
+        </w:rPr>
+        <w:t>娟</w:t>
+      </w:r>
+      <w:proofErr w:type="gramEnd"/>
+      <w:r>
+        <w:rPr>
+          <w:rFonts w:ascii="黑体" w:eastAsia="黑体" w:hAnsi="黑体" w:hint="eastAsia"/>
+          <w:sz w:val="24"/>
+          <w:szCs w:val="28"/>
+        </w:rPr>
+        <w:t>儿，也没什么交流。第二次见面他看着</w:t>
+      </w:r>
+      <w:proofErr w:type="gramStart"/>
+      <w:r>
+        <w:rPr>
+          <w:rFonts w:ascii="黑体" w:eastAsia="黑体" w:hAnsi="黑体" w:hint="eastAsia"/>
+          <w:sz w:val="24"/>
+          <w:szCs w:val="28"/>
+        </w:rPr>
+        <w:t>娟</w:t>
+      </w:r>
+      <w:proofErr w:type="gramEnd"/>
+      <w:r>
+        <w:rPr>
+          <w:rFonts w:ascii="黑体" w:eastAsia="黑体" w:hAnsi="黑体" w:hint="eastAsia"/>
+          <w:sz w:val="24"/>
+          <w:szCs w:val="28"/>
+        </w:rPr>
+        <w:t>儿也只不过一起评论过一些事物。不过他和他的朋友</w:t>
       </w:r>
       <w:r>
         <w:rPr>
@@ -8815,37 +10675,111 @@
         </w:rPr>
         <w:t>清楚的发现，</w:t>
       </w:r>
-      <w:r>
-        <w:rPr>
-          <w:rFonts w:ascii="黑体" w:eastAsia="黑体" w:hAnsi="黑体" w:hint="eastAsia"/>
-          <w:sz w:val="24"/>
-          <w:szCs w:val="28"/>
-        </w:rPr>
-        <w:t>娟儿的长相其实真的一般。</w:t>
-      </w:r>
-      <w:r>
-        <w:rPr>
-          <w:rFonts w:ascii="黑体" w:eastAsia="黑体" w:hAnsi="黑体" w:hint="eastAsia"/>
-          <w:sz w:val="24"/>
-          <w:szCs w:val="28"/>
-        </w:rPr>
-        <w:t>他们表面上这样说，其实达文西已经发现了娟儿那深邃而机灵的大眼睛。这个发现让在座各位都略微打脸。尽管他对</w:t>
-      </w:r>
-      <w:r>
-        <w:rPr>
-          <w:rFonts w:ascii="黑体" w:eastAsia="黑体" w:hAnsi="黑体" w:hint="eastAsia"/>
-          <w:sz w:val="24"/>
-          <w:szCs w:val="28"/>
-        </w:rPr>
-        <w:t>娟儿完美的身材已经很挑三拣四了，但他仍然强迫自己认为她身材还是比较火辣的。尽管他认为娟儿行为举止过于土鳖，但是他还是被她们率真嬉闹的瞬间俘获了</w:t>
-      </w:r>
-      <w:r>
-        <w:rPr>
-          <w:rFonts w:ascii="黑体" w:eastAsia="黑体" w:hAnsi="黑体" w:hint="eastAsia"/>
-          <w:sz w:val="24"/>
-          <w:szCs w:val="28"/>
-        </w:rPr>
-        <w:t>。达文西的种种心理状态变化，娟儿根本察觉不到。</w:t>
+      <w:proofErr w:type="gramStart"/>
+      <w:r>
+        <w:rPr>
+          <w:rFonts w:ascii="黑体" w:eastAsia="黑体" w:hAnsi="黑体" w:hint="eastAsia"/>
+          <w:sz w:val="24"/>
+          <w:szCs w:val="28"/>
+        </w:rPr>
+        <w:t>娟</w:t>
+      </w:r>
+      <w:proofErr w:type="gramEnd"/>
+      <w:r>
+        <w:rPr>
+          <w:rFonts w:ascii="黑体" w:eastAsia="黑体" w:hAnsi="黑体" w:hint="eastAsia"/>
+          <w:sz w:val="24"/>
+          <w:szCs w:val="28"/>
+        </w:rPr>
+        <w:t>儿的长相其实真的一般。</w:t>
+      </w:r>
+      <w:r>
+        <w:rPr>
+          <w:rFonts w:ascii="黑体" w:eastAsia="黑体" w:hAnsi="黑体" w:hint="eastAsia"/>
+          <w:sz w:val="24"/>
+          <w:szCs w:val="28"/>
+        </w:rPr>
+        <w:t>他们表面上这样说，其实达文西已经发现了</w:t>
+      </w:r>
+      <w:proofErr w:type="gramStart"/>
+      <w:r>
+        <w:rPr>
+          <w:rFonts w:ascii="黑体" w:eastAsia="黑体" w:hAnsi="黑体" w:hint="eastAsia"/>
+          <w:sz w:val="24"/>
+          <w:szCs w:val="28"/>
+        </w:rPr>
+        <w:t>娟</w:t>
+      </w:r>
+      <w:proofErr w:type="gramEnd"/>
+      <w:r>
+        <w:rPr>
+          <w:rFonts w:ascii="黑体" w:eastAsia="黑体" w:hAnsi="黑体" w:hint="eastAsia"/>
+          <w:sz w:val="24"/>
+          <w:szCs w:val="28"/>
+        </w:rPr>
+        <w:t>儿那深邃而机灵的大眼睛。这个发现让在座各位都略微打脸。尽管他对</w:t>
+      </w:r>
+      <w:proofErr w:type="gramStart"/>
+      <w:r>
+        <w:rPr>
+          <w:rFonts w:ascii="黑体" w:eastAsia="黑体" w:hAnsi="黑体" w:hint="eastAsia"/>
+          <w:sz w:val="24"/>
+          <w:szCs w:val="28"/>
+        </w:rPr>
+        <w:t>娟</w:t>
+      </w:r>
+      <w:proofErr w:type="gramEnd"/>
+      <w:r>
+        <w:rPr>
+          <w:rFonts w:ascii="黑体" w:eastAsia="黑体" w:hAnsi="黑体" w:hint="eastAsia"/>
+          <w:sz w:val="24"/>
+          <w:szCs w:val="28"/>
+        </w:rPr>
+        <w:t>儿完美的身材已经很挑三拣四了，但他仍然强迫自己认为她身材还是比较火辣的。尽管他认为</w:t>
+      </w:r>
+      <w:proofErr w:type="gramStart"/>
+      <w:r>
+        <w:rPr>
+          <w:rFonts w:ascii="黑体" w:eastAsia="黑体" w:hAnsi="黑体" w:hint="eastAsia"/>
+          <w:sz w:val="24"/>
+          <w:szCs w:val="28"/>
+        </w:rPr>
+        <w:t>娟儿行为</w:t>
+      </w:r>
+      <w:proofErr w:type="gramEnd"/>
+      <w:r>
+        <w:rPr>
+          <w:rFonts w:ascii="黑体" w:eastAsia="黑体" w:hAnsi="黑体" w:hint="eastAsia"/>
+          <w:sz w:val="24"/>
+          <w:szCs w:val="28"/>
+        </w:rPr>
+        <w:t>举止过于土鳖，但是他还是被她们率真嬉闹的瞬间俘获了</w:t>
+      </w:r>
+      <w:r>
+        <w:rPr>
+          <w:rFonts w:ascii="黑体" w:eastAsia="黑体" w:hAnsi="黑体" w:hint="eastAsia"/>
+          <w:sz w:val="24"/>
+          <w:szCs w:val="28"/>
+        </w:rPr>
+        <w:t>。达文西的种种心理状态变化，</w:t>
+      </w:r>
+      <w:proofErr w:type="gramStart"/>
+      <w:r>
+        <w:rPr>
+          <w:rFonts w:ascii="黑体" w:eastAsia="黑体" w:hAnsi="黑体" w:hint="eastAsia"/>
+          <w:sz w:val="24"/>
+          <w:szCs w:val="28"/>
+        </w:rPr>
+        <w:t>娟儿根本</w:t>
+      </w:r>
+      <w:proofErr w:type="gramEnd"/>
+      <w:r>
+        <w:rPr>
+          <w:rFonts w:ascii="黑体" w:eastAsia="黑体" w:hAnsi="黑体" w:hint="eastAsia"/>
+          <w:sz w:val="24"/>
+          <w:szCs w:val="28"/>
+        </w:rPr>
+        <w:t>察觉不到。</w:t>
       </w:r>
       <w:r>
         <w:rPr>
@@ -8872,15 +10806,105 @@
           <w:sz w:val="24"/>
           <w:szCs w:val="28"/>
         </w:rPr>
-        <w:t>达文西打算多了解了解娟儿，于是乎就走向了娟儿并和她攀谈起来，并且也开始和她的朋友们一起交流了。</w:t>
-      </w:r>
-      <w:r>
-        <w:rPr>
-          <w:rFonts w:ascii="黑体" w:eastAsia="黑体" w:hAnsi="黑体" w:hint="eastAsia"/>
-          <w:sz w:val="24"/>
-          <w:szCs w:val="28"/>
-        </w:rPr>
-        <w:t>他的种种作为倒是引起了娟儿的注意。现在他们正在William爵士的“卢浮宫”内开始的舞会。娟儿就问玲儿“我和</w:t>
+        <w:t>达文西打算多了解了解</w:t>
+      </w:r>
+      <w:proofErr w:type="gramStart"/>
+      <w:r>
+        <w:rPr>
+          <w:rFonts w:ascii="黑体" w:eastAsia="黑体" w:hAnsi="黑体" w:hint="eastAsia"/>
+          <w:sz w:val="24"/>
+          <w:szCs w:val="28"/>
+        </w:rPr>
+        <w:t>娟</w:t>
+      </w:r>
+      <w:proofErr w:type="gramEnd"/>
+      <w:r>
+        <w:rPr>
+          <w:rFonts w:ascii="黑体" w:eastAsia="黑体" w:hAnsi="黑体" w:hint="eastAsia"/>
+          <w:sz w:val="24"/>
+          <w:szCs w:val="28"/>
+        </w:rPr>
+        <w:t>儿，于是乎就走向了</w:t>
+      </w:r>
+      <w:proofErr w:type="gramStart"/>
+      <w:r>
+        <w:rPr>
+          <w:rFonts w:ascii="黑体" w:eastAsia="黑体" w:hAnsi="黑体" w:hint="eastAsia"/>
+          <w:sz w:val="24"/>
+          <w:szCs w:val="28"/>
+        </w:rPr>
+        <w:t>娟</w:t>
+      </w:r>
+      <w:proofErr w:type="gramEnd"/>
+      <w:r>
+        <w:rPr>
+          <w:rFonts w:ascii="黑体" w:eastAsia="黑体" w:hAnsi="黑体" w:hint="eastAsia"/>
+          <w:sz w:val="24"/>
+          <w:szCs w:val="28"/>
+        </w:rPr>
+        <w:t>儿并和她攀谈起来，并且也开始和她的朋友们一起交流了。</w:t>
+      </w:r>
+      <w:r>
+        <w:rPr>
+          <w:rFonts w:ascii="黑体" w:eastAsia="黑体" w:hAnsi="黑体" w:hint="eastAsia"/>
+          <w:sz w:val="24"/>
+          <w:szCs w:val="28"/>
+        </w:rPr>
+        <w:t>他的种种作为倒是引起了</w:t>
+      </w:r>
+      <w:proofErr w:type="gramStart"/>
+      <w:r>
+        <w:rPr>
+          <w:rFonts w:ascii="黑体" w:eastAsia="黑体" w:hAnsi="黑体" w:hint="eastAsia"/>
+          <w:sz w:val="24"/>
+          <w:szCs w:val="28"/>
+        </w:rPr>
+        <w:t>娟</w:t>
+      </w:r>
+      <w:proofErr w:type="gramEnd"/>
+      <w:r>
+        <w:rPr>
+          <w:rFonts w:ascii="黑体" w:eastAsia="黑体" w:hAnsi="黑体" w:hint="eastAsia"/>
+          <w:sz w:val="24"/>
+          <w:szCs w:val="28"/>
+        </w:rPr>
+        <w:t>儿的注意。现在他们正在William爵士的“卢浮宫”内开始的舞会。</w:t>
+      </w:r>
+      <w:proofErr w:type="gramStart"/>
+      <w:r>
+        <w:rPr>
+          <w:rFonts w:ascii="黑体" w:eastAsia="黑体" w:hAnsi="黑体" w:hint="eastAsia"/>
+          <w:sz w:val="24"/>
+          <w:szCs w:val="28"/>
+        </w:rPr>
+        <w:t>娟</w:t>
+      </w:r>
+      <w:proofErr w:type="gramEnd"/>
+      <w:r>
+        <w:rPr>
+          <w:rFonts w:ascii="黑体" w:eastAsia="黑体" w:hAnsi="黑体" w:hint="eastAsia"/>
+          <w:sz w:val="24"/>
+          <w:szCs w:val="28"/>
+        </w:rPr>
+        <w:t>儿</w:t>
+      </w:r>
+      <w:proofErr w:type="gramStart"/>
+      <w:r>
+        <w:rPr>
+          <w:rFonts w:ascii="黑体" w:eastAsia="黑体" w:hAnsi="黑体" w:hint="eastAsia"/>
+          <w:sz w:val="24"/>
+          <w:szCs w:val="28"/>
+        </w:rPr>
+        <w:t>就问玲儿</w:t>
+      </w:r>
+      <w:proofErr w:type="gramEnd"/>
+      <w:r>
+        <w:rPr>
+          <w:rFonts w:ascii="黑体" w:eastAsia="黑体" w:hAnsi="黑体" w:hint="eastAsia"/>
+          <w:sz w:val="24"/>
+          <w:szCs w:val="28"/>
+        </w:rPr>
+        <w:t>“我和</w:t>
       </w:r>
       <w:r>
         <w:rPr>
@@ -8928,13 +10952,23 @@
           <w:szCs w:val="28"/>
         </w:rPr>
       </w:pPr>
-      <w:r>
-        <w:rPr>
-          <w:rFonts w:ascii="黑体" w:eastAsia="黑体" w:hAnsi="黑体" w:hint="eastAsia"/>
-          <w:sz w:val="24"/>
-          <w:szCs w:val="28"/>
-        </w:rPr>
-        <w:t>娟儿说“如果他还是这样鬼鬼祟祟的，那我就要点破他了。这家伙比较刻薄，如果</w:t>
+      <w:proofErr w:type="gramStart"/>
+      <w:r>
+        <w:rPr>
+          <w:rFonts w:ascii="黑体" w:eastAsia="黑体" w:hAnsi="黑体" w:hint="eastAsia"/>
+          <w:sz w:val="24"/>
+          <w:szCs w:val="28"/>
+        </w:rPr>
+        <w:t>娟</w:t>
+      </w:r>
+      <w:proofErr w:type="gramEnd"/>
+      <w:r>
+        <w:rPr>
+          <w:rFonts w:ascii="黑体" w:eastAsia="黑体" w:hAnsi="黑体" w:hint="eastAsia"/>
+          <w:sz w:val="24"/>
+          <w:szCs w:val="28"/>
+        </w:rPr>
+        <w:t>儿说“如果他还是这样鬼鬼祟祟的，那我就要点破他了。这家伙比较刻薄，如果</w:t>
       </w:r>
       <w:r>
         <w:rPr>
@@ -8977,7 +11011,25 @@
           <w:sz w:val="24"/>
           <w:szCs w:val="28"/>
         </w:rPr>
-        <w:t>随后开始慢慢接近娟儿她们，</w:t>
+        <w:t>随后开始慢慢接近</w:t>
+      </w:r>
+      <w:proofErr w:type="gramStart"/>
+      <w:r>
+        <w:rPr>
+          <w:rFonts w:ascii="黑体" w:eastAsia="黑体" w:hAnsi="黑体" w:hint="eastAsia"/>
+          <w:sz w:val="24"/>
+          <w:szCs w:val="28"/>
+        </w:rPr>
+        <w:t>娟</w:t>
+      </w:r>
+      <w:proofErr w:type="gramEnd"/>
+      <w:r>
+        <w:rPr>
+          <w:rFonts w:ascii="黑体" w:eastAsia="黑体" w:hAnsi="黑体" w:hint="eastAsia"/>
+          <w:sz w:val="24"/>
+          <w:szCs w:val="28"/>
+        </w:rPr>
+        <w:t>儿她们，</w:t>
       </w:r>
       <w:r>
         <w:rPr>
@@ -8993,26 +11045,72 @@
           <w:sz w:val="24"/>
           <w:szCs w:val="28"/>
         </w:rPr>
-        <w:t>一直尝试不要让娟儿去主动问他，卢小美这么一做，一下就激的娟儿直接扭头就对达文西说话了</w:t>
-      </w:r>
-    </w:p>
-    <w:p>
-      <w:pPr>
-        <w:ind w:firstLine="480"/>
-        <w:jc w:val="left"/>
-        <w:rPr>
-          <w:rFonts w:ascii="黑体" w:eastAsia="黑体" w:hAnsi="黑体"/>
-          <w:sz w:val="24"/>
-          <w:szCs w:val="28"/>
-        </w:rPr>
-      </w:pPr>
-      <w:r>
-        <w:rPr>
-          <w:rFonts w:ascii="黑体" w:eastAsia="黑体" w:hAnsi="黑体" w:hint="eastAsia"/>
-          <w:sz w:val="24"/>
-          <w:szCs w:val="28"/>
-        </w:rPr>
-        <w:t>娟儿说“</w:t>
+        <w:t>一直尝试不要让</w:t>
+      </w:r>
+      <w:proofErr w:type="gramStart"/>
+      <w:r>
+        <w:rPr>
+          <w:rFonts w:ascii="黑体" w:eastAsia="黑体" w:hAnsi="黑体" w:hint="eastAsia"/>
+          <w:sz w:val="24"/>
+          <w:szCs w:val="28"/>
+        </w:rPr>
+        <w:t>娟</w:t>
+      </w:r>
+      <w:proofErr w:type="gramEnd"/>
+      <w:r>
+        <w:rPr>
+          <w:rFonts w:ascii="黑体" w:eastAsia="黑体" w:hAnsi="黑体" w:hint="eastAsia"/>
+          <w:sz w:val="24"/>
+          <w:szCs w:val="28"/>
+        </w:rPr>
+        <w:t>儿去主动问他，卢小美这么一做，一下就激的</w:t>
+      </w:r>
+      <w:proofErr w:type="gramStart"/>
+      <w:r>
+        <w:rPr>
+          <w:rFonts w:ascii="黑体" w:eastAsia="黑体" w:hAnsi="黑体" w:hint="eastAsia"/>
+          <w:sz w:val="24"/>
+          <w:szCs w:val="28"/>
+        </w:rPr>
+        <w:t>娟儿直接</w:t>
+      </w:r>
+      <w:proofErr w:type="gramEnd"/>
+      <w:r>
+        <w:rPr>
+          <w:rFonts w:ascii="黑体" w:eastAsia="黑体" w:hAnsi="黑体" w:hint="eastAsia"/>
+          <w:sz w:val="24"/>
+          <w:szCs w:val="28"/>
+        </w:rPr>
+        <w:t>扭头就对达文西说话了</w:t>
+      </w:r>
+    </w:p>
+    <w:p>
+      <w:pPr>
+        <w:ind w:firstLine="480"/>
+        <w:jc w:val="left"/>
+        <w:rPr>
+          <w:rFonts w:ascii="黑体" w:eastAsia="黑体" w:hAnsi="黑体"/>
+          <w:sz w:val="24"/>
+          <w:szCs w:val="28"/>
+        </w:rPr>
+      </w:pPr>
+      <w:proofErr w:type="gramStart"/>
+      <w:r>
+        <w:rPr>
+          <w:rFonts w:ascii="黑体" w:eastAsia="黑体" w:hAnsi="黑体" w:hint="eastAsia"/>
+          <w:sz w:val="24"/>
+          <w:szCs w:val="28"/>
+        </w:rPr>
+        <w:t>娟</w:t>
+      </w:r>
+      <w:proofErr w:type="gramEnd"/>
+      <w:r>
+        <w:rPr>
+          <w:rFonts w:ascii="黑体" w:eastAsia="黑体" w:hAnsi="黑体" w:hint="eastAsia"/>
+          <w:sz w:val="24"/>
+          <w:szCs w:val="28"/>
+        </w:rPr>
+        <w:t>儿说“</w:t>
       </w:r>
       <w:r>
         <w:rPr>
@@ -9054,13 +11152,23 @@
         </w:rPr>
         <w:t>上校说给我们</w:t>
       </w:r>
-      <w:r>
-        <w:rPr>
-          <w:rFonts w:ascii="黑体" w:eastAsia="黑体" w:hAnsi="黑体" w:hint="eastAsia"/>
-          <w:sz w:val="24"/>
-          <w:szCs w:val="28"/>
-        </w:rPr>
-        <w:t>Meryton也安排个舞会，我的这个表达还算ok吧</w:t>
+      <w:proofErr w:type="spellStart"/>
+      <w:r>
+        <w:rPr>
+          <w:rFonts w:ascii="黑体" w:eastAsia="黑体" w:hAnsi="黑体" w:hint="eastAsia"/>
+          <w:sz w:val="24"/>
+          <w:szCs w:val="28"/>
+        </w:rPr>
+        <w:t>Meryton</w:t>
+      </w:r>
+      <w:proofErr w:type="spellEnd"/>
+      <w:r>
+        <w:rPr>
+          <w:rFonts w:ascii="黑体" w:eastAsia="黑体" w:hAnsi="黑体" w:hint="eastAsia"/>
+          <w:sz w:val="24"/>
+          <w:szCs w:val="28"/>
+        </w:rPr>
+        <w:t>也安排个舞会，我的这个表达还算ok吧</w:t>
       </w:r>
       <w:r>
         <w:rPr>
@@ -9100,32 +11208,78 @@
           <w:szCs w:val="28"/>
         </w:rPr>
       </w:pPr>
-      <w:r>
-        <w:rPr>
-          <w:rFonts w:ascii="黑体" w:eastAsia="黑体" w:hAnsi="黑体" w:hint="eastAsia"/>
-          <w:sz w:val="24"/>
-          <w:szCs w:val="28"/>
-        </w:rPr>
-        <w:t>娟儿说“这样说我们，太过分了吧”</w:t>
-      </w:r>
-    </w:p>
-    <w:p>
-      <w:pPr>
-        <w:ind w:firstLine="480"/>
-        <w:jc w:val="left"/>
-        <w:rPr>
-          <w:rFonts w:ascii="黑体" w:eastAsia="黑体" w:hAnsi="黑体"/>
-          <w:sz w:val="24"/>
-          <w:szCs w:val="28"/>
-        </w:rPr>
-      </w:pPr>
-      <w:r>
-        <w:rPr>
-          <w:rFonts w:ascii="黑体" w:eastAsia="黑体" w:hAnsi="黑体" w:hint="eastAsia"/>
-          <w:sz w:val="24"/>
-          <w:szCs w:val="28"/>
-        </w:rPr>
-        <w:t>卢小美说“你看看，这下娟儿反倒被戏弄了，娟儿啊，我要去玩乐器了，你</w:t>
+      <w:proofErr w:type="gramStart"/>
+      <w:r>
+        <w:rPr>
+          <w:rFonts w:ascii="黑体" w:eastAsia="黑体" w:hAnsi="黑体" w:hint="eastAsia"/>
+          <w:sz w:val="24"/>
+          <w:szCs w:val="28"/>
+        </w:rPr>
+        <w:t>娟</w:t>
+      </w:r>
+      <w:proofErr w:type="gramEnd"/>
+      <w:r>
+        <w:rPr>
+          <w:rFonts w:ascii="黑体" w:eastAsia="黑体" w:hAnsi="黑体" w:hint="eastAsia"/>
+          <w:sz w:val="24"/>
+          <w:szCs w:val="28"/>
+        </w:rPr>
+        <w:t>儿说“这样说我们，太过分了吧”</w:t>
+      </w:r>
+    </w:p>
+    <w:p>
+      <w:pPr>
+        <w:ind w:firstLine="480"/>
+        <w:jc w:val="left"/>
+        <w:rPr>
+          <w:rFonts w:ascii="黑体" w:eastAsia="黑体" w:hAnsi="黑体"/>
+          <w:sz w:val="24"/>
+          <w:szCs w:val="28"/>
+        </w:rPr>
+      </w:pPr>
+      <w:r>
+        <w:rPr>
+          <w:rFonts w:ascii="黑体" w:eastAsia="黑体" w:hAnsi="黑体" w:hint="eastAsia"/>
+          <w:sz w:val="24"/>
+          <w:szCs w:val="28"/>
+        </w:rPr>
+        <w:t>卢小美说“你看看，这下</w:t>
+      </w:r>
+      <w:proofErr w:type="gramStart"/>
+      <w:r>
+        <w:rPr>
+          <w:rFonts w:ascii="黑体" w:eastAsia="黑体" w:hAnsi="黑体" w:hint="eastAsia"/>
+          <w:sz w:val="24"/>
+          <w:szCs w:val="28"/>
+        </w:rPr>
+        <w:t>娟</w:t>
+      </w:r>
+      <w:proofErr w:type="gramEnd"/>
+      <w:r>
+        <w:rPr>
+          <w:rFonts w:ascii="黑体" w:eastAsia="黑体" w:hAnsi="黑体" w:hint="eastAsia"/>
+          <w:sz w:val="24"/>
+          <w:szCs w:val="28"/>
+        </w:rPr>
+        <w:t>儿反倒被戏弄了，</w:t>
+      </w:r>
+      <w:proofErr w:type="gramStart"/>
+      <w:r>
+        <w:rPr>
+          <w:rFonts w:ascii="黑体" w:eastAsia="黑体" w:hAnsi="黑体" w:hint="eastAsia"/>
+          <w:sz w:val="24"/>
+          <w:szCs w:val="28"/>
+        </w:rPr>
+        <w:t>娟</w:t>
+      </w:r>
+      <w:proofErr w:type="gramEnd"/>
+      <w:r>
+        <w:rPr>
+          <w:rFonts w:ascii="黑体" w:eastAsia="黑体" w:hAnsi="黑体" w:hint="eastAsia"/>
+          <w:sz w:val="24"/>
+          <w:szCs w:val="28"/>
+        </w:rPr>
+        <w:t>儿啊，我要去玩乐器了，你</w:t>
       </w:r>
       <w:r>
         <w:rPr>
@@ -9154,13 +11308,23 @@
           <w:szCs w:val="28"/>
         </w:rPr>
       </w:pPr>
-      <w:r>
-        <w:rPr>
-          <w:rFonts w:ascii="黑体" w:eastAsia="黑体" w:hAnsi="黑体" w:hint="eastAsia"/>
-          <w:sz w:val="24"/>
-          <w:szCs w:val="28"/>
-        </w:rPr>
-        <w:t>娟儿说“唉，你好奇葩啊，老想让我在人前演奏，如果说这要是能够发展演艺事业，那倒是也不错的。但是如果真的是这样的话，并且咱们现场嘉宾都是</w:t>
+      <w:proofErr w:type="gramStart"/>
+      <w:r>
+        <w:rPr>
+          <w:rFonts w:ascii="黑体" w:eastAsia="黑体" w:hAnsi="黑体" w:hint="eastAsia"/>
+          <w:sz w:val="24"/>
+          <w:szCs w:val="28"/>
+        </w:rPr>
+        <w:t>娟</w:t>
+      </w:r>
+      <w:proofErr w:type="gramEnd"/>
+      <w:r>
+        <w:rPr>
+          <w:rFonts w:ascii="黑体" w:eastAsia="黑体" w:hAnsi="黑体" w:hint="eastAsia"/>
+          <w:sz w:val="24"/>
+          <w:szCs w:val="28"/>
+        </w:rPr>
+        <w:t>儿说“唉，你好奇葩啊，老想让我在人前演奏，如果说这要是能够发展演艺事业，那倒是也不错的。但是如果真的是这样的话，并且咱们现场嘉宾都是</w:t>
       </w:r>
       <w:r>
         <w:rPr>
@@ -9184,7 +11348,43 @@
           <w:sz w:val="24"/>
           <w:szCs w:val="28"/>
         </w:rPr>
-        <w:t>不过在卢小美的一再要求下，娟儿只好说“唉，好吧，你说啥就是啥了。”之后掉个脸瞥了一眼达文西说到“</w:t>
+        <w:t>不过在卢小美的一再要求下，</w:t>
+      </w:r>
+      <w:proofErr w:type="gramStart"/>
+      <w:r>
+        <w:rPr>
+          <w:rFonts w:ascii="黑体" w:eastAsia="黑体" w:hAnsi="黑体" w:hint="eastAsia"/>
+          <w:sz w:val="24"/>
+          <w:szCs w:val="28"/>
+        </w:rPr>
+        <w:t>娟</w:t>
+      </w:r>
+      <w:proofErr w:type="gramEnd"/>
+      <w:r>
+        <w:rPr>
+          <w:rFonts w:ascii="黑体" w:eastAsia="黑体" w:hAnsi="黑体" w:hint="eastAsia"/>
+          <w:sz w:val="24"/>
+          <w:szCs w:val="28"/>
+        </w:rPr>
+        <w:t>儿只好说“唉，好吧，你说啥就是啥了。”之后掉</w:t>
+      </w:r>
+      <w:proofErr w:type="gramStart"/>
+      <w:r>
+        <w:rPr>
+          <w:rFonts w:ascii="黑体" w:eastAsia="黑体" w:hAnsi="黑体" w:hint="eastAsia"/>
+          <w:sz w:val="24"/>
+          <w:szCs w:val="28"/>
+        </w:rPr>
+        <w:t>个脸瞥了</w:t>
+      </w:r>
+      <w:proofErr w:type="gramEnd"/>
+      <w:r>
+        <w:rPr>
+          <w:rFonts w:ascii="黑体" w:eastAsia="黑体" w:hAnsi="黑体" w:hint="eastAsia"/>
+          <w:sz w:val="24"/>
+          <w:szCs w:val="28"/>
+        </w:rPr>
+        <w:t>一眼达文西说到“</w:t>
       </w:r>
       <w:r>
         <w:rPr>
@@ -9221,21 +11421,85 @@
           <w:szCs w:val="28"/>
         </w:rPr>
       </w:pPr>
-      <w:r>
-        <w:rPr>
-          <w:rFonts w:ascii="黑体" w:eastAsia="黑体" w:hAnsi="黑体" w:hint="eastAsia"/>
-          <w:sz w:val="24"/>
-          <w:szCs w:val="28"/>
-        </w:rPr>
-        <w:t>娟儿的演奏非常接地气，毫不冠冕。</w:t>
-      </w:r>
-      <w:r>
-        <w:rPr>
-          <w:rFonts w:ascii="黑体" w:eastAsia="黑体" w:hAnsi="黑体" w:hint="eastAsia"/>
-          <w:sz w:val="24"/>
-          <w:szCs w:val="28"/>
-        </w:rPr>
-        <w:t>一两首歌之后，大家还是一再邀请娟儿继续长歌一曲，娟儿还在没反映上来，凤儿就跑过来接手了，她迫不及待的想要秀上一把，</w:t>
+      <w:proofErr w:type="gramStart"/>
+      <w:r>
+        <w:rPr>
+          <w:rFonts w:ascii="黑体" w:eastAsia="黑体" w:hAnsi="黑体" w:hint="eastAsia"/>
+          <w:sz w:val="24"/>
+          <w:szCs w:val="28"/>
+        </w:rPr>
+        <w:t>娟</w:t>
+      </w:r>
+      <w:proofErr w:type="gramEnd"/>
+      <w:r>
+        <w:rPr>
+          <w:rFonts w:ascii="黑体" w:eastAsia="黑体" w:hAnsi="黑体" w:hint="eastAsia"/>
+          <w:sz w:val="24"/>
+          <w:szCs w:val="28"/>
+        </w:rPr>
+        <w:t>儿的演奏非常接地气，毫不冠冕。</w:t>
+      </w:r>
+      <w:r>
+        <w:rPr>
+          <w:rFonts w:ascii="黑体" w:eastAsia="黑体" w:hAnsi="黑体" w:hint="eastAsia"/>
+          <w:sz w:val="24"/>
+          <w:szCs w:val="28"/>
+        </w:rPr>
+        <w:t>一两首歌之后，大家还是一再邀请</w:t>
+      </w:r>
+      <w:proofErr w:type="gramStart"/>
+      <w:r>
+        <w:rPr>
+          <w:rFonts w:ascii="黑体" w:eastAsia="黑体" w:hAnsi="黑体" w:hint="eastAsia"/>
+          <w:sz w:val="24"/>
+          <w:szCs w:val="28"/>
+        </w:rPr>
+        <w:t>娟儿继续</w:t>
+      </w:r>
+      <w:proofErr w:type="gramEnd"/>
+      <w:r>
+        <w:rPr>
+          <w:rFonts w:ascii="黑体" w:eastAsia="黑体" w:hAnsi="黑体" w:hint="eastAsia"/>
+          <w:sz w:val="24"/>
+          <w:szCs w:val="28"/>
+        </w:rPr>
+        <w:t>长歌一曲，</w:t>
+      </w:r>
+      <w:proofErr w:type="gramStart"/>
+      <w:r>
+        <w:rPr>
+          <w:rFonts w:ascii="黑体" w:eastAsia="黑体" w:hAnsi="黑体" w:hint="eastAsia"/>
+          <w:sz w:val="24"/>
+          <w:szCs w:val="28"/>
+        </w:rPr>
+        <w:t>娟</w:t>
+      </w:r>
+      <w:proofErr w:type="gramEnd"/>
+      <w:r>
+        <w:rPr>
+          <w:rFonts w:ascii="黑体" w:eastAsia="黑体" w:hAnsi="黑体" w:hint="eastAsia"/>
+          <w:sz w:val="24"/>
+          <w:szCs w:val="28"/>
+        </w:rPr>
+        <w:t>儿还在没反映上来，</w:t>
+      </w:r>
+      <w:proofErr w:type="gramStart"/>
+      <w:r>
+        <w:rPr>
+          <w:rFonts w:ascii="黑体" w:eastAsia="黑体" w:hAnsi="黑体" w:hint="eastAsia"/>
+          <w:sz w:val="24"/>
+          <w:szCs w:val="28"/>
+        </w:rPr>
+        <w:t>凤儿就</w:t>
+      </w:r>
+      <w:proofErr w:type="gramEnd"/>
+      <w:r>
+        <w:rPr>
+          <w:rFonts w:ascii="黑体" w:eastAsia="黑体" w:hAnsi="黑体" w:hint="eastAsia"/>
+          <w:sz w:val="24"/>
+          <w:szCs w:val="28"/>
+        </w:rPr>
+        <w:t>跑过来接手了，她迫不及待的想要秀上一把，</w:t>
       </w:r>
       <w:r>
         <w:rPr>
@@ -9256,13 +11520,23 @@
           <w:szCs w:val="28"/>
         </w:rPr>
       </w:pPr>
-      <w:r>
-        <w:rPr>
-          <w:rFonts w:ascii="黑体" w:eastAsia="黑体" w:hAnsi="黑体" w:hint="eastAsia"/>
-          <w:sz w:val="24"/>
-          <w:szCs w:val="28"/>
-        </w:rPr>
-        <w:t>凤儿既没有天赋也没有品位，要说的虚荣心真是不是个好东西，在虚荣心</w:t>
+      <w:proofErr w:type="gramStart"/>
+      <w:r>
+        <w:rPr>
+          <w:rFonts w:ascii="黑体" w:eastAsia="黑体" w:hAnsi="黑体" w:hint="eastAsia"/>
+          <w:sz w:val="24"/>
+          <w:szCs w:val="28"/>
+        </w:rPr>
+        <w:t>凤儿既</w:t>
+      </w:r>
+      <w:proofErr w:type="gramEnd"/>
+      <w:r>
+        <w:rPr>
+          <w:rFonts w:ascii="黑体" w:eastAsia="黑体" w:hAnsi="黑体" w:hint="eastAsia"/>
+          <w:sz w:val="24"/>
+          <w:szCs w:val="28"/>
+        </w:rPr>
+        <w:t>没有天赋也没有品位，要说的虚荣心真是不是个好东西，在虚荣心</w:t>
       </w:r>
       <w:r>
         <w:rPr>
@@ -9278,32 +11552,88 @@
           <w:sz w:val="24"/>
           <w:szCs w:val="28"/>
         </w:rPr>
-        <w:t>驱使下，凤儿去秀了一波，</w:t>
-      </w:r>
-      <w:r>
-        <w:rPr>
-          <w:rFonts w:ascii="黑体" w:eastAsia="黑体" w:hAnsi="黑体" w:hint="eastAsia"/>
-          <w:sz w:val="24"/>
-          <w:szCs w:val="28"/>
-        </w:rPr>
-        <w:t>可是同样也让大家觉得她在卖弄学问，骄傲自大。这可让</w:t>
-      </w:r>
-      <w:r>
-        <w:rPr>
-          <w:rFonts w:ascii="黑体" w:eastAsia="黑体" w:hAnsi="黑体" w:hint="eastAsia"/>
-          <w:sz w:val="24"/>
-          <w:szCs w:val="28"/>
-        </w:rPr>
-        <w:t>凤儿的光辉形象大打折扣了。</w:t>
-      </w:r>
-      <w:r>
-        <w:rPr>
-          <w:rFonts w:ascii="黑体" w:eastAsia="黑体" w:hAnsi="黑体" w:hint="eastAsia"/>
-          <w:sz w:val="24"/>
-          <w:szCs w:val="28"/>
-        </w:rPr>
-        <w:t>娟儿虽然演奏的不好但是给人感觉很亲和友善。而凤儿</w:t>
-      </w:r>
+        <w:t>驱使下，</w:t>
+      </w:r>
+      <w:proofErr w:type="gramStart"/>
+      <w:r>
+        <w:rPr>
+          <w:rFonts w:ascii="黑体" w:eastAsia="黑体" w:hAnsi="黑体" w:hint="eastAsia"/>
+          <w:sz w:val="24"/>
+          <w:szCs w:val="28"/>
+        </w:rPr>
+        <w:t>凤儿去秀了</w:t>
+      </w:r>
+      <w:proofErr w:type="gramEnd"/>
+      <w:r>
+        <w:rPr>
+          <w:rFonts w:ascii="黑体" w:eastAsia="黑体" w:hAnsi="黑体" w:hint="eastAsia"/>
+          <w:sz w:val="24"/>
+          <w:szCs w:val="28"/>
+        </w:rPr>
+        <w:t>一波，</w:t>
+      </w:r>
+      <w:r>
+        <w:rPr>
+          <w:rFonts w:ascii="黑体" w:eastAsia="黑体" w:hAnsi="黑体" w:hint="eastAsia"/>
+          <w:sz w:val="24"/>
+          <w:szCs w:val="28"/>
+        </w:rPr>
+        <w:t>可是同样也让大家觉得她在卖弄学问，骄傲自大。这可</w:t>
+      </w:r>
+      <w:proofErr w:type="gramStart"/>
+      <w:r>
+        <w:rPr>
+          <w:rFonts w:ascii="黑体" w:eastAsia="黑体" w:hAnsi="黑体" w:hint="eastAsia"/>
+          <w:sz w:val="24"/>
+          <w:szCs w:val="28"/>
+        </w:rPr>
+        <w:t>让</w:t>
+      </w:r>
+      <w:r>
+        <w:rPr>
+          <w:rFonts w:ascii="黑体" w:eastAsia="黑体" w:hAnsi="黑体" w:hint="eastAsia"/>
+          <w:sz w:val="24"/>
+          <w:szCs w:val="28"/>
+        </w:rPr>
+        <w:t>凤儿</w:t>
+      </w:r>
+      <w:proofErr w:type="gramEnd"/>
+      <w:r>
+        <w:rPr>
+          <w:rFonts w:ascii="黑体" w:eastAsia="黑体" w:hAnsi="黑体" w:hint="eastAsia"/>
+          <w:sz w:val="24"/>
+          <w:szCs w:val="28"/>
+        </w:rPr>
+        <w:t>的光辉形象大打折扣了。</w:t>
+      </w:r>
+      <w:proofErr w:type="gramStart"/>
+      <w:r>
+        <w:rPr>
+          <w:rFonts w:ascii="黑体" w:eastAsia="黑体" w:hAnsi="黑体" w:hint="eastAsia"/>
+          <w:sz w:val="24"/>
+          <w:szCs w:val="28"/>
+        </w:rPr>
+        <w:t>娟</w:t>
+      </w:r>
+      <w:proofErr w:type="gramEnd"/>
+      <w:r>
+        <w:rPr>
+          <w:rFonts w:ascii="黑体" w:eastAsia="黑体" w:hAnsi="黑体" w:hint="eastAsia"/>
+          <w:sz w:val="24"/>
+          <w:szCs w:val="28"/>
+        </w:rPr>
+        <w:t>儿虽然演奏的不好但是给人感觉很亲和友善。</w:t>
+      </w:r>
+      <w:proofErr w:type="gramStart"/>
+      <w:r>
+        <w:rPr>
+          <w:rFonts w:ascii="黑体" w:eastAsia="黑体" w:hAnsi="黑体" w:hint="eastAsia"/>
+          <w:sz w:val="24"/>
+          <w:szCs w:val="28"/>
+        </w:rPr>
+        <w:t>而凤儿</w:t>
+      </w:r>
+      <w:proofErr w:type="gramEnd"/>
       <w:r>
         <w:rPr>
           <w:rFonts w:ascii="黑体" w:eastAsia="黑体" w:hAnsi="黑体" w:hint="eastAsia"/>
@@ -9318,7 +11648,25 @@
           <w:sz w:val="24"/>
           <w:szCs w:val="28"/>
         </w:rPr>
-        <w:t>应妹妹的要求又演奏了几个协奏曲，凤儿非常喜欢听别</w:t>
+        <w:t>应妹妹的要求又演奏了几个协奏曲，</w:t>
+      </w:r>
+      <w:proofErr w:type="gramStart"/>
+      <w:r>
+        <w:rPr>
+          <w:rFonts w:ascii="黑体" w:eastAsia="黑体" w:hAnsi="黑体" w:hint="eastAsia"/>
+          <w:sz w:val="24"/>
+          <w:szCs w:val="28"/>
+        </w:rPr>
+        <w:t>凤儿非常</w:t>
+      </w:r>
+      <w:proofErr w:type="gramEnd"/>
+      <w:r>
+        <w:rPr>
+          <w:rFonts w:ascii="黑体" w:eastAsia="黑体" w:hAnsi="黑体" w:hint="eastAsia"/>
+          <w:sz w:val="24"/>
+          <w:szCs w:val="28"/>
+        </w:rPr>
+        <w:t>喜欢听别</w:t>
       </w:r>
       <w:r>
         <w:rPr>
@@ -9510,7 +11858,25 @@
           <w:sz w:val="24"/>
           <w:szCs w:val="28"/>
         </w:rPr>
-        <w:t>达文西说“你应该看到了，我之前也是在Meryton的舞会上也会有所表现的。”</w:t>
+        <w:t>达文西说“你应该看到了，我之前也是在</w:t>
+      </w:r>
+      <w:proofErr w:type="spellStart"/>
+      <w:r>
+        <w:rPr>
+          <w:rFonts w:ascii="黑体" w:eastAsia="黑体" w:hAnsi="黑体" w:hint="eastAsia"/>
+          <w:sz w:val="24"/>
+          <w:szCs w:val="28"/>
+        </w:rPr>
+        <w:t>Meryton</w:t>
+      </w:r>
+      <w:proofErr w:type="spellEnd"/>
+      <w:r>
+        <w:rPr>
+          <w:rFonts w:ascii="黑体" w:eastAsia="黑体" w:hAnsi="黑体" w:hint="eastAsia"/>
+          <w:sz w:val="24"/>
+          <w:szCs w:val="28"/>
+        </w:rPr>
+        <w:t>的舞会上也会有所表现的。”</w:t>
       </w:r>
     </w:p>
     <w:p>
@@ -9661,7 +12027,25 @@
           <w:sz w:val="24"/>
           <w:szCs w:val="28"/>
         </w:rPr>
-        <w:t>Lucas爵士说“呦~</w:t>
+        <w:t>Lucas爵士说“</w:t>
+      </w:r>
+      <w:proofErr w:type="gramStart"/>
+      <w:r>
+        <w:rPr>
+          <w:rFonts w:ascii="黑体" w:eastAsia="黑体" w:hAnsi="黑体" w:hint="eastAsia"/>
+          <w:sz w:val="24"/>
+          <w:szCs w:val="28"/>
+        </w:rPr>
+        <w:t>呦</w:t>
+      </w:r>
+      <w:proofErr w:type="gramEnd"/>
+      <w:r>
+        <w:rPr>
+          <w:rFonts w:ascii="黑体" w:eastAsia="黑体" w:hAnsi="黑体" w:hint="eastAsia"/>
+          <w:sz w:val="24"/>
+          <w:szCs w:val="28"/>
+        </w:rPr>
+        <w:t>~</w:t>
       </w:r>
       <w:r>
         <w:rPr>
@@ -9739,34 +12123,88 @@
           <w:sz w:val="24"/>
           <w:szCs w:val="28"/>
         </w:rPr>
-        <w:t>达文西还指望有人回答他，可是根本没人理他。这时候，娟儿走了到了他们这里。</w:t>
-      </w:r>
-      <w:r>
-        <w:rPr>
-          <w:rFonts w:ascii="黑体" w:eastAsia="黑体" w:hAnsi="黑体" w:hint="eastAsia"/>
-          <w:sz w:val="24"/>
-          <w:szCs w:val="28"/>
-        </w:rPr>
-        <w:t>此时，达文西灵机一动。便对娟儿说到</w:t>
-      </w:r>
-    </w:p>
-    <w:p>
-      <w:pPr>
-        <w:ind w:firstLine="480"/>
-        <w:jc w:val="left"/>
-        <w:rPr>
-          <w:rFonts w:ascii="黑体" w:eastAsia="黑体" w:hAnsi="黑体"/>
-          <w:sz w:val="24"/>
-          <w:szCs w:val="28"/>
-        </w:rPr>
-      </w:pPr>
-      <w:r>
-        <w:rPr>
-          <w:rFonts w:ascii="黑体" w:eastAsia="黑体" w:hAnsi="黑体" w:hint="eastAsia"/>
-          <w:sz w:val="24"/>
-          <w:szCs w:val="28"/>
-        </w:rPr>
-        <w:t>“娟儿妹子啊，你咋不跳舞捏？”</w:t>
+        <w:t>达文西还指望有人回答他，可是根本没人理他。这时候，</w:t>
+      </w:r>
+      <w:proofErr w:type="gramStart"/>
+      <w:r>
+        <w:rPr>
+          <w:rFonts w:ascii="黑体" w:eastAsia="黑体" w:hAnsi="黑体" w:hint="eastAsia"/>
+          <w:sz w:val="24"/>
+          <w:szCs w:val="28"/>
+        </w:rPr>
+        <w:t>娟</w:t>
+      </w:r>
+      <w:proofErr w:type="gramEnd"/>
+      <w:r>
+        <w:rPr>
+          <w:rFonts w:ascii="黑体" w:eastAsia="黑体" w:hAnsi="黑体" w:hint="eastAsia"/>
+          <w:sz w:val="24"/>
+          <w:szCs w:val="28"/>
+        </w:rPr>
+        <w:t>儿走了到了他们这里。</w:t>
+      </w:r>
+      <w:r>
+        <w:rPr>
+          <w:rFonts w:ascii="黑体" w:eastAsia="黑体" w:hAnsi="黑体" w:hint="eastAsia"/>
+          <w:sz w:val="24"/>
+          <w:szCs w:val="28"/>
+        </w:rPr>
+        <w:t>此时，达文西灵机一动。便对</w:t>
+      </w:r>
+      <w:proofErr w:type="gramStart"/>
+      <w:r>
+        <w:rPr>
+          <w:rFonts w:ascii="黑体" w:eastAsia="黑体" w:hAnsi="黑体" w:hint="eastAsia"/>
+          <w:sz w:val="24"/>
+          <w:szCs w:val="28"/>
+        </w:rPr>
+        <w:t>娟</w:t>
+      </w:r>
+      <w:proofErr w:type="gramEnd"/>
+      <w:r>
+        <w:rPr>
+          <w:rFonts w:ascii="黑体" w:eastAsia="黑体" w:hAnsi="黑体" w:hint="eastAsia"/>
+          <w:sz w:val="24"/>
+          <w:szCs w:val="28"/>
+        </w:rPr>
+        <w:t>儿说到</w:t>
+      </w:r>
+    </w:p>
+    <w:p>
+      <w:pPr>
+        <w:ind w:firstLine="480"/>
+        <w:jc w:val="left"/>
+        <w:rPr>
+          <w:rFonts w:ascii="黑体" w:eastAsia="黑体" w:hAnsi="黑体"/>
+          <w:sz w:val="24"/>
+          <w:szCs w:val="28"/>
+        </w:rPr>
+      </w:pPr>
+      <w:r>
+        <w:rPr>
+          <w:rFonts w:ascii="黑体" w:eastAsia="黑体" w:hAnsi="黑体" w:hint="eastAsia"/>
+          <w:sz w:val="24"/>
+          <w:szCs w:val="28"/>
+        </w:rPr>
+        <w:t>“</w:t>
+      </w:r>
+      <w:proofErr w:type="gramStart"/>
+      <w:r>
+        <w:rPr>
+          <w:rFonts w:ascii="黑体" w:eastAsia="黑体" w:hAnsi="黑体" w:hint="eastAsia"/>
+          <w:sz w:val="24"/>
+          <w:szCs w:val="28"/>
+        </w:rPr>
+        <w:t>娟</w:t>
+      </w:r>
+      <w:proofErr w:type="gramEnd"/>
+      <w:r>
+        <w:rPr>
+          <w:rFonts w:ascii="黑体" w:eastAsia="黑体" w:hAnsi="黑体" w:hint="eastAsia"/>
+          <w:sz w:val="24"/>
+          <w:szCs w:val="28"/>
+        </w:rPr>
+        <w:t>儿妹子啊，你咋不跳舞捏？”</w:t>
       </w:r>
     </w:p>
     <w:p>
@@ -9809,72 +12247,172 @@
           <w:sz w:val="24"/>
           <w:szCs w:val="28"/>
         </w:rPr>
-        <w:t>，那人牵着娟儿的手准备递给达文西，此时达文西</w:t>
-      </w:r>
-      <w:r>
-        <w:rPr>
-          <w:rFonts w:ascii="黑体" w:eastAsia="黑体" w:hAnsi="黑体" w:hint="eastAsia"/>
-          <w:sz w:val="24"/>
-          <w:szCs w:val="28"/>
-        </w:rPr>
-        <w:t>倒是极为惊喜，正准备牵手一跳的时候，娟儿猛然把手缩了回去。</w:t>
-      </w:r>
-    </w:p>
-    <w:p>
-      <w:pPr>
-        <w:ind w:firstLine="480"/>
-        <w:jc w:val="left"/>
-        <w:rPr>
-          <w:rFonts w:ascii="黑体" w:eastAsia="黑体" w:hAnsi="黑体"/>
-          <w:sz w:val="24"/>
-          <w:szCs w:val="28"/>
-        </w:rPr>
-      </w:pPr>
-      <w:r>
-        <w:rPr>
-          <w:rFonts w:ascii="黑体" w:eastAsia="黑体" w:hAnsi="黑体" w:hint="eastAsia"/>
-          <w:sz w:val="24"/>
-          <w:szCs w:val="28"/>
-        </w:rPr>
-        <w:t>娟儿略微不悦的说“先生，我现在还不太想跳舞。你可别以为我到这块就是来找舞伴儿的。”</w:t>
-      </w:r>
-    </w:p>
-    <w:p>
-      <w:pPr>
-        <w:ind w:firstLine="480"/>
-        <w:jc w:val="left"/>
-        <w:rPr>
-          <w:rFonts w:ascii="黑体" w:eastAsia="黑体" w:hAnsi="黑体"/>
-          <w:sz w:val="24"/>
-          <w:szCs w:val="28"/>
-        </w:rPr>
-      </w:pPr>
-      <w:r>
-        <w:rPr>
-          <w:rFonts w:ascii="黑体" w:eastAsia="黑体" w:hAnsi="黑体" w:hint="eastAsia"/>
-          <w:sz w:val="24"/>
-          <w:szCs w:val="28"/>
-        </w:rPr>
-        <w:t>达文西庄重的请舞娟儿，还是被娟儿拒绝了。Lucas爵士出面也没用。</w:t>
-      </w:r>
-    </w:p>
-    <w:p>
-      <w:pPr>
-        <w:ind w:firstLine="480"/>
-        <w:jc w:val="left"/>
-        <w:rPr>
-          <w:rFonts w:ascii="黑体" w:eastAsia="黑体" w:hAnsi="黑体"/>
-          <w:sz w:val="24"/>
-          <w:szCs w:val="28"/>
-        </w:rPr>
-      </w:pPr>
-      <w:r>
-        <w:rPr>
-          <w:rFonts w:ascii="黑体" w:eastAsia="黑体" w:hAnsi="黑体" w:hint="eastAsia"/>
-          <w:sz w:val="24"/>
-          <w:szCs w:val="28"/>
-        </w:rPr>
-        <w:t>Lucas爵士说“娟儿啊，你可真会玩啊。只可惜我不能看到你绰约的舞姿，达公子虽然不喜欢这里的氛围，</w:t>
+        <w:t>，那人牵着</w:t>
+      </w:r>
+      <w:proofErr w:type="gramStart"/>
+      <w:r>
+        <w:rPr>
+          <w:rFonts w:ascii="黑体" w:eastAsia="黑体" w:hAnsi="黑体" w:hint="eastAsia"/>
+          <w:sz w:val="24"/>
+          <w:szCs w:val="28"/>
+        </w:rPr>
+        <w:t>娟</w:t>
+      </w:r>
+      <w:proofErr w:type="gramEnd"/>
+      <w:r>
+        <w:rPr>
+          <w:rFonts w:ascii="黑体" w:eastAsia="黑体" w:hAnsi="黑体" w:hint="eastAsia"/>
+          <w:sz w:val="24"/>
+          <w:szCs w:val="28"/>
+        </w:rPr>
+        <w:t>儿的手准备递给达文西，此时达文西</w:t>
+      </w:r>
+      <w:r>
+        <w:rPr>
+          <w:rFonts w:ascii="黑体" w:eastAsia="黑体" w:hAnsi="黑体" w:hint="eastAsia"/>
+          <w:sz w:val="24"/>
+          <w:szCs w:val="28"/>
+        </w:rPr>
+        <w:t>倒是极为惊喜，正准备牵手一跳的时候，</w:t>
+      </w:r>
+      <w:proofErr w:type="gramStart"/>
+      <w:r>
+        <w:rPr>
+          <w:rFonts w:ascii="黑体" w:eastAsia="黑体" w:hAnsi="黑体" w:hint="eastAsia"/>
+          <w:sz w:val="24"/>
+          <w:szCs w:val="28"/>
+        </w:rPr>
+        <w:t>娟</w:t>
+      </w:r>
+      <w:proofErr w:type="gramEnd"/>
+      <w:r>
+        <w:rPr>
+          <w:rFonts w:ascii="黑体" w:eastAsia="黑体" w:hAnsi="黑体" w:hint="eastAsia"/>
+          <w:sz w:val="24"/>
+          <w:szCs w:val="28"/>
+        </w:rPr>
+        <w:t>儿猛然把手缩了回去。</w:t>
+      </w:r>
+    </w:p>
+    <w:p>
+      <w:pPr>
+        <w:ind w:firstLine="480"/>
+        <w:jc w:val="left"/>
+        <w:rPr>
+          <w:rFonts w:ascii="黑体" w:eastAsia="黑体" w:hAnsi="黑体"/>
+          <w:sz w:val="24"/>
+          <w:szCs w:val="28"/>
+        </w:rPr>
+      </w:pPr>
+      <w:proofErr w:type="gramStart"/>
+      <w:r>
+        <w:rPr>
+          <w:rFonts w:ascii="黑体" w:eastAsia="黑体" w:hAnsi="黑体" w:hint="eastAsia"/>
+          <w:sz w:val="24"/>
+          <w:szCs w:val="28"/>
+        </w:rPr>
+        <w:t>娟</w:t>
+      </w:r>
+      <w:proofErr w:type="gramEnd"/>
+      <w:r>
+        <w:rPr>
+          <w:rFonts w:ascii="黑体" w:eastAsia="黑体" w:hAnsi="黑体" w:hint="eastAsia"/>
+          <w:sz w:val="24"/>
+          <w:szCs w:val="28"/>
+        </w:rPr>
+        <w:t>儿略微不悦的说“先生，我现在还不太想跳舞。你可别以为我到这块就是来找舞伴儿的。”</w:t>
+      </w:r>
+    </w:p>
+    <w:p>
+      <w:pPr>
+        <w:ind w:firstLine="480"/>
+        <w:jc w:val="left"/>
+        <w:rPr>
+          <w:rFonts w:ascii="黑体" w:eastAsia="黑体" w:hAnsi="黑体"/>
+          <w:sz w:val="24"/>
+          <w:szCs w:val="28"/>
+        </w:rPr>
+      </w:pPr>
+      <w:r>
+        <w:rPr>
+          <w:rFonts w:ascii="黑体" w:eastAsia="黑体" w:hAnsi="黑体" w:hint="eastAsia"/>
+          <w:sz w:val="24"/>
+          <w:szCs w:val="28"/>
+        </w:rPr>
+        <w:t>达文西庄重的请舞</w:t>
+      </w:r>
+      <w:proofErr w:type="gramStart"/>
+      <w:r>
+        <w:rPr>
+          <w:rFonts w:ascii="黑体" w:eastAsia="黑体" w:hAnsi="黑体" w:hint="eastAsia"/>
+          <w:sz w:val="24"/>
+          <w:szCs w:val="28"/>
+        </w:rPr>
+        <w:t>娟</w:t>
+      </w:r>
+      <w:proofErr w:type="gramEnd"/>
+      <w:r>
+        <w:rPr>
+          <w:rFonts w:ascii="黑体" w:eastAsia="黑体" w:hAnsi="黑体" w:hint="eastAsia"/>
+          <w:sz w:val="24"/>
+          <w:szCs w:val="28"/>
+        </w:rPr>
+        <w:t>儿，还是被</w:t>
+      </w:r>
+      <w:proofErr w:type="gramStart"/>
+      <w:r>
+        <w:rPr>
+          <w:rFonts w:ascii="黑体" w:eastAsia="黑体" w:hAnsi="黑体" w:hint="eastAsia"/>
+          <w:sz w:val="24"/>
+          <w:szCs w:val="28"/>
+        </w:rPr>
+        <w:t>娟儿拒绝</w:t>
+      </w:r>
+      <w:proofErr w:type="gramEnd"/>
+      <w:r>
+        <w:rPr>
+          <w:rFonts w:ascii="黑体" w:eastAsia="黑体" w:hAnsi="黑体" w:hint="eastAsia"/>
+          <w:sz w:val="24"/>
+          <w:szCs w:val="28"/>
+        </w:rPr>
+        <w:t>了。Lucas爵士出面也没用。</w:t>
+      </w:r>
+    </w:p>
+    <w:p>
+      <w:pPr>
+        <w:ind w:firstLine="480"/>
+        <w:jc w:val="left"/>
+        <w:rPr>
+          <w:rFonts w:ascii="黑体" w:eastAsia="黑体" w:hAnsi="黑体"/>
+          <w:sz w:val="24"/>
+          <w:szCs w:val="28"/>
+        </w:rPr>
+      </w:pPr>
+      <w:r>
+        <w:rPr>
+          <w:rFonts w:ascii="黑体" w:eastAsia="黑体" w:hAnsi="黑体" w:hint="eastAsia"/>
+          <w:sz w:val="24"/>
+          <w:szCs w:val="28"/>
+        </w:rPr>
+        <w:t>Lucas爵士说“</w:t>
+      </w:r>
+      <w:proofErr w:type="gramStart"/>
+      <w:r>
+        <w:rPr>
+          <w:rFonts w:ascii="黑体" w:eastAsia="黑体" w:hAnsi="黑体" w:hint="eastAsia"/>
+          <w:sz w:val="24"/>
+          <w:szCs w:val="28"/>
+        </w:rPr>
+        <w:t>娟</w:t>
+      </w:r>
+      <w:proofErr w:type="gramEnd"/>
+      <w:r>
+        <w:rPr>
+          <w:rFonts w:ascii="黑体" w:eastAsia="黑体" w:hAnsi="黑体" w:hint="eastAsia"/>
+          <w:sz w:val="24"/>
+          <w:szCs w:val="28"/>
+        </w:rPr>
+        <w:t>儿啊，你可真会玩啊。只可惜我不能看到你绰约的舞姿，达公子虽然不喜欢这里的氛围，</w:t>
       </w:r>
       <w:r>
         <w:rPr>
@@ -9903,13 +12441,23 @@
           <w:szCs w:val="28"/>
         </w:rPr>
       </w:pPr>
-      <w:r>
-        <w:rPr>
-          <w:rFonts w:ascii="黑体" w:eastAsia="黑体" w:hAnsi="黑体" w:hint="eastAsia"/>
-          <w:sz w:val="24"/>
-          <w:szCs w:val="28"/>
-        </w:rPr>
-        <w:t>娟儿笑了笑“那他可真给面子。”</w:t>
+      <w:proofErr w:type="gramStart"/>
+      <w:r>
+        <w:rPr>
+          <w:rFonts w:ascii="黑体" w:eastAsia="黑体" w:hAnsi="黑体" w:hint="eastAsia"/>
+          <w:sz w:val="24"/>
+          <w:szCs w:val="28"/>
+        </w:rPr>
+        <w:t>娟</w:t>
+      </w:r>
+      <w:proofErr w:type="gramEnd"/>
+      <w:r>
+        <w:rPr>
+          <w:rFonts w:ascii="黑体" w:eastAsia="黑体" w:hAnsi="黑体" w:hint="eastAsia"/>
+          <w:sz w:val="24"/>
+          <w:szCs w:val="28"/>
+        </w:rPr>
+        <w:t>儿笑了笑“那他可真给面子。”</w:t>
       </w:r>
     </w:p>
     <w:p>
@@ -9957,6 +12505,7 @@
           <w:szCs w:val="28"/>
         </w:rPr>
       </w:pPr>
+      <w:proofErr w:type="gramStart"/>
       <w:r>
         <w:rPr>
           <w:rFonts w:ascii="黑体" w:eastAsia="黑体" w:hAnsi="黑体" w:hint="eastAsia"/>
@@ -9971,7 +12520,16 @@
           <w:sz w:val="24"/>
           <w:szCs w:val="28"/>
         </w:rPr>
-        <w:t>皮了一下就离开了，她成功拒绝了达文西，并且全身而退。而达文西</w:t>
+        <w:t>皮</w:t>
+      </w:r>
+      <w:proofErr w:type="gramEnd"/>
+      <w:r>
+        <w:rPr>
+          <w:rFonts w:ascii="黑体" w:eastAsia="黑体" w:hAnsi="黑体" w:hint="eastAsia"/>
+          <w:sz w:val="24"/>
+          <w:szCs w:val="28"/>
+        </w:rPr>
+        <w:t>了一下就离开了，她成功拒绝了达文西，并且全身而退。而达文西</w:t>
       </w:r>
       <w:r>
         <w:rPr>
@@ -10149,32 +12707,60 @@
         </w:rPr>
         <w:t xml:space="preserve"> </w:t>
       </w:r>
-      <w:r>
-        <w:rPr>
-          <w:rFonts w:ascii="黑体" w:eastAsia="黑体" w:hAnsi="黑体" w:hint="eastAsia"/>
-          <w:sz w:val="24"/>
-          <w:szCs w:val="28"/>
-        </w:rPr>
-        <w:t>娟儿”</w:t>
-      </w:r>
-    </w:p>
-    <w:p>
-      <w:pPr>
-        <w:ind w:firstLine="480"/>
-        <w:jc w:val="left"/>
-        <w:rPr>
-          <w:rFonts w:ascii="黑体" w:eastAsia="黑体" w:hAnsi="黑体"/>
-          <w:sz w:val="24"/>
-          <w:szCs w:val="28"/>
-        </w:rPr>
-      </w:pPr>
-      <w:r>
-        <w:rPr>
-          <w:rFonts w:ascii="黑体" w:eastAsia="黑体" w:hAnsi="黑体" w:hint="eastAsia"/>
-          <w:sz w:val="24"/>
-          <w:szCs w:val="28"/>
-        </w:rPr>
-        <w:t>王小美说到“太惊讶了，原来是娟儿啊，你看上人家多久啦，我啥时候喝你俩的喜酒。”</w:t>
+      <w:proofErr w:type="gramStart"/>
+      <w:r>
+        <w:rPr>
+          <w:rFonts w:ascii="黑体" w:eastAsia="黑体" w:hAnsi="黑体" w:hint="eastAsia"/>
+          <w:sz w:val="24"/>
+          <w:szCs w:val="28"/>
+        </w:rPr>
+        <w:t>娟</w:t>
+      </w:r>
+      <w:proofErr w:type="gramEnd"/>
+      <w:r>
+        <w:rPr>
+          <w:rFonts w:ascii="黑体" w:eastAsia="黑体" w:hAnsi="黑体" w:hint="eastAsia"/>
+          <w:sz w:val="24"/>
+          <w:szCs w:val="28"/>
+        </w:rPr>
+        <w:t>儿”</w:t>
+      </w:r>
+    </w:p>
+    <w:p>
+      <w:pPr>
+        <w:ind w:firstLine="480"/>
+        <w:jc w:val="left"/>
+        <w:rPr>
+          <w:rFonts w:ascii="黑体" w:eastAsia="黑体" w:hAnsi="黑体"/>
+          <w:sz w:val="24"/>
+          <w:szCs w:val="28"/>
+        </w:rPr>
+      </w:pPr>
+      <w:r>
+        <w:rPr>
+          <w:rFonts w:ascii="黑体" w:eastAsia="黑体" w:hAnsi="黑体" w:hint="eastAsia"/>
+          <w:sz w:val="24"/>
+          <w:szCs w:val="28"/>
+        </w:rPr>
+        <w:t>王小美说到“太惊讶了，原来是</w:t>
+      </w:r>
+      <w:proofErr w:type="gramStart"/>
+      <w:r>
+        <w:rPr>
+          <w:rFonts w:ascii="黑体" w:eastAsia="黑体" w:hAnsi="黑体" w:hint="eastAsia"/>
+          <w:sz w:val="24"/>
+          <w:szCs w:val="28"/>
+        </w:rPr>
+        <w:t>娟</w:t>
+      </w:r>
+      <w:proofErr w:type="gramEnd"/>
+      <w:r>
+        <w:rPr>
+          <w:rFonts w:ascii="黑体" w:eastAsia="黑体" w:hAnsi="黑体" w:hint="eastAsia"/>
+          <w:sz w:val="24"/>
+          <w:szCs w:val="28"/>
+        </w:rPr>
+        <w:t>儿啊，你看上人家多久啦，我啥时候喝你俩的喜酒。”</w:t>
       </w:r>
     </w:p>
     <w:p>
@@ -10212,15 +12798,51 @@
           <w:sz w:val="24"/>
           <w:szCs w:val="28"/>
         </w:rPr>
-        <w:t>王小美说“诶呀~，要是你真看上人家了，那这事儿就这么定了。你也还有一个十分和蔼的岳母，</w:t>
-      </w:r>
-      <w:r>
-        <w:rPr>
-          <w:rFonts w:ascii="黑体" w:eastAsia="黑体" w:hAnsi="黑体" w:hint="eastAsia"/>
-          <w:sz w:val="24"/>
-          <w:szCs w:val="28"/>
-        </w:rPr>
-        <w:t>她也将会在Pemberly陪在你左右</w:t>
+        <w:t>王小美说“</w:t>
+      </w:r>
+      <w:proofErr w:type="gramStart"/>
+      <w:r>
+        <w:rPr>
+          <w:rFonts w:ascii="黑体" w:eastAsia="黑体" w:hAnsi="黑体" w:hint="eastAsia"/>
+          <w:sz w:val="24"/>
+          <w:szCs w:val="28"/>
+        </w:rPr>
+        <w:t>诶</w:t>
+      </w:r>
+      <w:proofErr w:type="gramEnd"/>
+      <w:r>
+        <w:rPr>
+          <w:rFonts w:ascii="黑体" w:eastAsia="黑体" w:hAnsi="黑体" w:hint="eastAsia"/>
+          <w:sz w:val="24"/>
+          <w:szCs w:val="28"/>
+        </w:rPr>
+        <w:t>呀~，要是你真看上人家了，那这事儿就这么定了。你也还有一个十分和蔼的岳母，</w:t>
+      </w:r>
+      <w:r>
+        <w:rPr>
+          <w:rFonts w:ascii="黑体" w:eastAsia="黑体" w:hAnsi="黑体" w:hint="eastAsia"/>
+          <w:sz w:val="24"/>
+          <w:szCs w:val="28"/>
+        </w:rPr>
+        <w:t>她也将会在</w:t>
+      </w:r>
+      <w:proofErr w:type="spellStart"/>
+      <w:r>
+        <w:rPr>
+          <w:rFonts w:ascii="黑体" w:eastAsia="黑体" w:hAnsi="黑体" w:hint="eastAsia"/>
+          <w:sz w:val="24"/>
+          <w:szCs w:val="28"/>
+        </w:rPr>
+        <w:t>Pemberly</w:t>
+      </w:r>
+      <w:proofErr w:type="spellEnd"/>
+      <w:r>
+        <w:rPr>
+          <w:rFonts w:ascii="黑体" w:eastAsia="黑体" w:hAnsi="黑体" w:hint="eastAsia"/>
+          <w:sz w:val="24"/>
+          <w:szCs w:val="28"/>
+        </w:rPr>
+        <w:t>陪在你左右</w:t>
       </w:r>
       <w:r>
         <w:rPr>
@@ -10244,19 +12866,861 @@
         <w:ind w:firstLine="480"/>
         <w:jc w:val="left"/>
         <w:rPr>
-          <w:rFonts w:ascii="黑体" w:eastAsia="黑体" w:hAnsi="黑体" w:hint="eastAsia"/>
-          <w:sz w:val="24"/>
-          <w:szCs w:val="28"/>
-        </w:rPr>
-      </w:pPr>
-      <w:r>
-        <w:rPr>
-          <w:rFonts w:ascii="黑体" w:eastAsia="黑体" w:hAnsi="黑体" w:hint="eastAsia"/>
-          <w:sz w:val="24"/>
-          <w:szCs w:val="28"/>
-        </w:rPr>
-        <w:t>王小美一直在这事儿上好好八卦八卦，而达文西却似听非听，不过达文西知道王小美肯定不会胡说八道。</w:t>
-      </w:r>
+          <w:rFonts w:ascii="黑体" w:eastAsia="黑体" w:hAnsi="黑体"/>
+          <w:sz w:val="24"/>
+          <w:szCs w:val="28"/>
+        </w:rPr>
+      </w:pPr>
+      <w:r>
+        <w:rPr>
+          <w:rFonts w:ascii="黑体" w:eastAsia="黑体" w:hAnsi="黑体" w:hint="eastAsia"/>
+          <w:sz w:val="24"/>
+          <w:szCs w:val="28"/>
+        </w:rPr>
+        <w:t>王小美一直在这事儿上好好八卦</w:t>
+      </w:r>
+      <w:proofErr w:type="gramStart"/>
+      <w:r>
+        <w:rPr>
+          <w:rFonts w:ascii="黑体" w:eastAsia="黑体" w:hAnsi="黑体" w:hint="eastAsia"/>
+          <w:sz w:val="24"/>
+          <w:szCs w:val="28"/>
+        </w:rPr>
+        <w:t>八卦</w:t>
+      </w:r>
+      <w:proofErr w:type="gramEnd"/>
+      <w:r>
+        <w:rPr>
+          <w:rFonts w:ascii="黑体" w:eastAsia="黑体" w:hAnsi="黑体" w:hint="eastAsia"/>
+          <w:sz w:val="24"/>
+          <w:szCs w:val="28"/>
+        </w:rPr>
+        <w:t>，而达文西却似听非听，不过达文西知道王小美肯定不会胡说八道。</w:t>
+      </w:r>
+    </w:p>
+    <w:p>
+      <w:pPr>
+        <w:ind w:firstLine="480"/>
+        <w:jc w:val="left"/>
+        <w:rPr>
+          <w:rFonts w:ascii="黑体" w:eastAsia="黑体" w:hAnsi="黑体"/>
+          <w:sz w:val="24"/>
+          <w:szCs w:val="28"/>
+        </w:rPr>
+      </w:pPr>
+    </w:p>
+    <w:p>
+      <w:pPr>
+        <w:ind w:firstLine="480"/>
+        <w:jc w:val="left"/>
+        <w:rPr>
+          <w:rFonts w:ascii="黑体" w:eastAsia="黑体" w:hAnsi="黑体"/>
+          <w:sz w:val="24"/>
+          <w:szCs w:val="28"/>
+        </w:rPr>
+      </w:pPr>
+    </w:p>
+    <w:p>
+      <w:pPr>
+        <w:ind w:firstLine="480"/>
+        <w:jc w:val="left"/>
+        <w:rPr>
+          <w:rFonts w:ascii="黑体" w:eastAsia="黑体" w:hAnsi="黑体"/>
+          <w:sz w:val="24"/>
+          <w:szCs w:val="28"/>
+        </w:rPr>
+      </w:pPr>
+    </w:p>
+    <w:p>
+      <w:pPr>
+        <w:ind w:firstLine="480"/>
+        <w:jc w:val="left"/>
+        <w:rPr>
+          <w:rFonts w:ascii="黑体" w:eastAsia="黑体" w:hAnsi="黑体"/>
+          <w:sz w:val="24"/>
+          <w:szCs w:val="28"/>
+        </w:rPr>
+      </w:pPr>
+    </w:p>
+    <w:p>
+      <w:pPr>
+        <w:ind w:firstLine="480"/>
+        <w:jc w:val="left"/>
+        <w:rPr>
+          <w:rFonts w:ascii="黑体" w:eastAsia="黑体" w:hAnsi="黑体"/>
+          <w:sz w:val="24"/>
+          <w:szCs w:val="28"/>
+        </w:rPr>
+      </w:pPr>
+    </w:p>
+    <w:p>
+      <w:pPr>
+        <w:ind w:firstLine="480"/>
+        <w:jc w:val="left"/>
+        <w:rPr>
+          <w:rFonts w:ascii="黑体" w:eastAsia="黑体" w:hAnsi="黑体"/>
+          <w:sz w:val="24"/>
+          <w:szCs w:val="28"/>
+        </w:rPr>
+      </w:pPr>
+    </w:p>
+    <w:p>
+      <w:pPr>
+        <w:ind w:firstLine="480"/>
+        <w:jc w:val="left"/>
+        <w:rPr>
+          <w:rFonts w:ascii="黑体" w:eastAsia="黑体" w:hAnsi="黑体"/>
+          <w:sz w:val="24"/>
+          <w:szCs w:val="28"/>
+        </w:rPr>
+      </w:pPr>
+    </w:p>
+    <w:p>
+      <w:pPr>
+        <w:ind w:firstLine="480"/>
+        <w:jc w:val="left"/>
+        <w:rPr>
+          <w:rFonts w:ascii="黑体" w:eastAsia="黑体" w:hAnsi="黑体"/>
+          <w:sz w:val="24"/>
+          <w:szCs w:val="28"/>
+        </w:rPr>
+      </w:pPr>
+    </w:p>
+    <w:p>
+      <w:pPr>
+        <w:ind w:firstLine="480"/>
+        <w:jc w:val="left"/>
+        <w:rPr>
+          <w:rFonts w:ascii="黑体" w:eastAsia="黑体" w:hAnsi="黑体"/>
+          <w:sz w:val="24"/>
+          <w:szCs w:val="28"/>
+        </w:rPr>
+      </w:pPr>
+    </w:p>
+    <w:p>
+      <w:pPr>
+        <w:ind w:firstLine="480"/>
+        <w:jc w:val="left"/>
+        <w:rPr>
+          <w:rFonts w:ascii="黑体" w:eastAsia="黑体" w:hAnsi="黑体"/>
+          <w:sz w:val="24"/>
+          <w:szCs w:val="28"/>
+        </w:rPr>
+      </w:pPr>
+    </w:p>
+    <w:p>
+      <w:pPr>
+        <w:ind w:firstLine="480"/>
+        <w:jc w:val="left"/>
+        <w:rPr>
+          <w:rFonts w:ascii="黑体" w:eastAsia="黑体" w:hAnsi="黑体"/>
+          <w:sz w:val="24"/>
+          <w:szCs w:val="28"/>
+        </w:rPr>
+      </w:pPr>
+    </w:p>
+    <w:p>
+      <w:pPr>
+        <w:ind w:firstLine="480"/>
+        <w:jc w:val="left"/>
+        <w:rPr>
+          <w:rFonts w:ascii="黑体" w:eastAsia="黑体" w:hAnsi="黑体"/>
+          <w:sz w:val="24"/>
+          <w:szCs w:val="28"/>
+        </w:rPr>
+      </w:pPr>
+    </w:p>
+    <w:p>
+      <w:pPr>
+        <w:ind w:firstLine="480"/>
+        <w:jc w:val="left"/>
+        <w:rPr>
+          <w:rFonts w:ascii="黑体" w:eastAsia="黑体" w:hAnsi="黑体"/>
+          <w:sz w:val="24"/>
+          <w:szCs w:val="28"/>
+        </w:rPr>
+      </w:pPr>
+    </w:p>
+    <w:p>
+      <w:pPr>
+        <w:ind w:firstLine="480"/>
+        <w:jc w:val="left"/>
+        <w:rPr>
+          <w:rFonts w:ascii="黑体" w:eastAsia="黑体" w:hAnsi="黑体"/>
+          <w:sz w:val="24"/>
+          <w:szCs w:val="28"/>
+        </w:rPr>
+      </w:pPr>
+    </w:p>
+    <w:p>
+      <w:pPr>
+        <w:ind w:firstLine="480"/>
+        <w:jc w:val="left"/>
+        <w:rPr>
+          <w:rFonts w:ascii="黑体" w:eastAsia="黑体" w:hAnsi="黑体"/>
+          <w:sz w:val="24"/>
+          <w:szCs w:val="28"/>
+        </w:rPr>
+      </w:pPr>
+    </w:p>
+    <w:p>
+      <w:pPr>
+        <w:ind w:firstLine="480"/>
+        <w:jc w:val="left"/>
+        <w:rPr>
+          <w:rFonts w:ascii="黑体" w:eastAsia="黑体" w:hAnsi="黑体"/>
+          <w:sz w:val="24"/>
+          <w:szCs w:val="28"/>
+        </w:rPr>
+      </w:pPr>
+    </w:p>
+    <w:p>
+      <w:pPr>
+        <w:ind w:firstLine="480"/>
+        <w:jc w:val="left"/>
+        <w:rPr>
+          <w:rFonts w:ascii="黑体" w:eastAsia="黑体" w:hAnsi="黑体"/>
+          <w:sz w:val="24"/>
+          <w:szCs w:val="28"/>
+        </w:rPr>
+      </w:pPr>
+    </w:p>
+    <w:p>
+      <w:pPr>
+        <w:ind w:firstLine="480"/>
+        <w:jc w:val="left"/>
+        <w:rPr>
+          <w:rFonts w:ascii="黑体" w:eastAsia="黑体" w:hAnsi="黑体"/>
+          <w:sz w:val="24"/>
+          <w:szCs w:val="28"/>
+        </w:rPr>
+      </w:pPr>
+    </w:p>
+    <w:p>
+      <w:pPr>
+        <w:ind w:firstLine="480"/>
+        <w:jc w:val="left"/>
+        <w:rPr>
+          <w:rFonts w:ascii="黑体" w:eastAsia="黑体" w:hAnsi="黑体"/>
+          <w:sz w:val="24"/>
+          <w:szCs w:val="28"/>
+        </w:rPr>
+      </w:pPr>
+    </w:p>
+    <w:p>
+      <w:pPr>
+        <w:ind w:firstLine="480"/>
+        <w:jc w:val="left"/>
+        <w:rPr>
+          <w:rFonts w:ascii="黑体" w:eastAsia="黑体" w:hAnsi="黑体"/>
+          <w:sz w:val="24"/>
+          <w:szCs w:val="28"/>
+        </w:rPr>
+      </w:pPr>
+    </w:p>
+    <w:p>
+      <w:pPr>
+        <w:ind w:firstLine="480"/>
+        <w:jc w:val="left"/>
+        <w:rPr>
+          <w:rFonts w:ascii="黑体" w:eastAsia="黑体" w:hAnsi="黑体"/>
+          <w:sz w:val="24"/>
+          <w:szCs w:val="28"/>
+        </w:rPr>
+      </w:pPr>
+    </w:p>
+    <w:p>
+      <w:pPr>
+        <w:ind w:firstLine="480"/>
+        <w:jc w:val="left"/>
+        <w:rPr>
+          <w:rFonts w:ascii="黑体" w:eastAsia="黑体" w:hAnsi="黑体"/>
+          <w:sz w:val="24"/>
+          <w:szCs w:val="28"/>
+        </w:rPr>
+      </w:pPr>
+    </w:p>
+    <w:p>
+      <w:pPr>
+        <w:ind w:firstLine="480"/>
+        <w:jc w:val="left"/>
+        <w:rPr>
+          <w:rFonts w:ascii="黑体" w:eastAsia="黑体" w:hAnsi="黑体"/>
+          <w:sz w:val="24"/>
+          <w:szCs w:val="28"/>
+        </w:rPr>
+      </w:pPr>
+    </w:p>
+    <w:p>
+      <w:pPr>
+        <w:ind w:firstLine="480"/>
+        <w:jc w:val="left"/>
+        <w:rPr>
+          <w:rFonts w:ascii="黑体" w:eastAsia="黑体" w:hAnsi="黑体"/>
+          <w:sz w:val="24"/>
+          <w:szCs w:val="28"/>
+        </w:rPr>
+      </w:pPr>
+    </w:p>
+    <w:p>
+      <w:pPr>
+        <w:ind w:firstLine="480"/>
+        <w:jc w:val="left"/>
+        <w:rPr>
+          <w:rFonts w:ascii="黑体" w:eastAsia="黑体" w:hAnsi="黑体"/>
+          <w:sz w:val="24"/>
+          <w:szCs w:val="28"/>
+        </w:rPr>
+      </w:pPr>
+    </w:p>
+    <w:p>
+      <w:pPr>
+        <w:ind w:firstLine="480"/>
+        <w:jc w:val="left"/>
+        <w:rPr>
+          <w:rFonts w:ascii="黑体" w:eastAsia="黑体" w:hAnsi="黑体"/>
+          <w:sz w:val="24"/>
+          <w:szCs w:val="28"/>
+        </w:rPr>
+      </w:pPr>
+    </w:p>
+    <w:p>
+      <w:pPr>
+        <w:ind w:firstLine="480"/>
+        <w:jc w:val="left"/>
+        <w:rPr>
+          <w:rFonts w:ascii="黑体" w:eastAsia="黑体" w:hAnsi="黑体"/>
+          <w:sz w:val="24"/>
+          <w:szCs w:val="28"/>
+        </w:rPr>
+      </w:pPr>
+    </w:p>
+    <w:p>
+      <w:pPr>
+        <w:ind w:firstLine="480"/>
+        <w:jc w:val="left"/>
+        <w:rPr>
+          <w:rFonts w:ascii="黑体" w:eastAsia="黑体" w:hAnsi="黑体"/>
+          <w:sz w:val="24"/>
+          <w:szCs w:val="28"/>
+        </w:rPr>
+      </w:pPr>
+    </w:p>
+    <w:p>
+      <w:pPr>
+        <w:ind w:firstLine="480"/>
+        <w:jc w:val="left"/>
+        <w:rPr>
+          <w:rFonts w:ascii="黑体" w:eastAsia="黑体" w:hAnsi="黑体"/>
+          <w:sz w:val="24"/>
+          <w:szCs w:val="28"/>
+        </w:rPr>
+      </w:pPr>
+    </w:p>
+    <w:p>
+      <w:pPr>
+        <w:ind w:firstLine="480"/>
+        <w:jc w:val="left"/>
+        <w:rPr>
+          <w:rFonts w:ascii="黑体" w:eastAsia="黑体" w:hAnsi="黑体"/>
+          <w:sz w:val="24"/>
+          <w:szCs w:val="28"/>
+        </w:rPr>
+      </w:pPr>
+    </w:p>
+    <w:p>
+      <w:pPr>
+        <w:ind w:firstLine="480"/>
+        <w:jc w:val="left"/>
+        <w:rPr>
+          <w:rFonts w:ascii="黑体" w:eastAsia="黑体" w:hAnsi="黑体"/>
+          <w:sz w:val="24"/>
+          <w:szCs w:val="28"/>
+        </w:rPr>
+      </w:pPr>
+    </w:p>
+    <w:p>
+      <w:pPr>
+        <w:ind w:firstLine="480"/>
+        <w:jc w:val="left"/>
+        <w:rPr>
+          <w:rFonts w:ascii="黑体" w:eastAsia="黑体" w:hAnsi="黑体"/>
+          <w:sz w:val="24"/>
+          <w:szCs w:val="28"/>
+        </w:rPr>
+      </w:pPr>
+    </w:p>
+    <w:p>
+      <w:pPr>
+        <w:ind w:firstLine="480"/>
+        <w:jc w:val="left"/>
+        <w:rPr>
+          <w:rFonts w:ascii="黑体" w:eastAsia="黑体" w:hAnsi="黑体"/>
+          <w:sz w:val="24"/>
+          <w:szCs w:val="28"/>
+        </w:rPr>
+      </w:pPr>
+    </w:p>
+    <w:p>
+      <w:pPr>
+        <w:ind w:firstLine="480"/>
+        <w:jc w:val="left"/>
+        <w:rPr>
+          <w:rFonts w:ascii="黑体" w:eastAsia="黑体" w:hAnsi="黑体"/>
+          <w:sz w:val="24"/>
+          <w:szCs w:val="28"/>
+        </w:rPr>
+      </w:pPr>
+    </w:p>
+    <w:p>
+      <w:pPr>
+        <w:ind w:firstLine="480"/>
+        <w:jc w:val="center"/>
+        <w:rPr>
+          <w:rFonts w:ascii="黑体" w:eastAsia="黑体" w:hAnsi="黑体"/>
+          <w:b/>
+          <w:bCs/>
+          <w:sz w:val="24"/>
+          <w:szCs w:val="28"/>
+        </w:rPr>
+      </w:pPr>
+      <w:r>
+        <w:rPr>
+          <w:rFonts w:ascii="黑体" w:eastAsia="黑体" w:hAnsi="黑体"/>
+          <w:b/>
+          <w:bCs/>
+          <w:sz w:val="24"/>
+          <w:szCs w:val="28"/>
+        </w:rPr>
+        <w:lastRenderedPageBreak/>
+        <w:t>C</w:t>
+      </w:r>
+      <w:r>
+        <w:rPr>
+          <w:rFonts w:ascii="黑体" w:eastAsia="黑体" w:hAnsi="黑体" w:hint="eastAsia"/>
+          <w:b/>
+          <w:bCs/>
+          <w:sz w:val="24"/>
+          <w:szCs w:val="28"/>
+        </w:rPr>
+        <w:t>hapter</w:t>
+      </w:r>
+      <w:r>
+        <w:rPr>
+          <w:rFonts w:ascii="黑体" w:eastAsia="黑体" w:hAnsi="黑体"/>
+          <w:b/>
+          <w:bCs/>
+          <w:sz w:val="24"/>
+          <w:szCs w:val="28"/>
+        </w:rPr>
+        <w:t>7</w:t>
+      </w:r>
+    </w:p>
+    <w:p>
+      <w:pPr>
+        <w:ind w:firstLine="480"/>
+        <w:jc w:val="left"/>
+        <w:rPr>
+          <w:rFonts w:ascii="黑体" w:eastAsia="黑体" w:hAnsi="黑体"/>
+          <w:sz w:val="24"/>
+          <w:szCs w:val="28"/>
+        </w:rPr>
+      </w:pPr>
+      <w:r>
+        <w:rPr>
+          <w:rFonts w:ascii="黑体" w:eastAsia="黑体" w:hAnsi="黑体" w:hint="eastAsia"/>
+          <w:sz w:val="24"/>
+          <w:szCs w:val="28"/>
+        </w:rPr>
+        <w:t>老Ben头的年收入大概是2</w:t>
+      </w:r>
+      <w:r>
+        <w:rPr>
+          <w:rFonts w:ascii="黑体" w:eastAsia="黑体" w:hAnsi="黑体"/>
+          <w:sz w:val="24"/>
+          <w:szCs w:val="28"/>
+        </w:rPr>
+        <w:t>000</w:t>
+      </w:r>
+      <w:r>
+        <w:rPr>
+          <w:rFonts w:ascii="黑体" w:eastAsia="黑体" w:hAnsi="黑体" w:hint="eastAsia"/>
+          <w:sz w:val="24"/>
+          <w:szCs w:val="28"/>
+        </w:rPr>
+        <w:t>磅每年，但是他家缺少男丁，</w:t>
+      </w:r>
+      <w:r>
+        <w:rPr>
+          <w:rFonts w:ascii="黑体" w:eastAsia="黑体" w:hAnsi="黑体" w:hint="eastAsia"/>
+          <w:sz w:val="24"/>
+          <w:szCs w:val="28"/>
+        </w:rPr>
+        <w:t>非常不幸，</w:t>
+      </w:r>
+      <w:r>
+        <w:rPr>
+          <w:rFonts w:ascii="黑体" w:eastAsia="黑体" w:hAnsi="黑体" w:hint="eastAsia"/>
+          <w:sz w:val="24"/>
+          <w:szCs w:val="28"/>
+        </w:rPr>
+        <w:t>所以继承</w:t>
+      </w:r>
+      <w:r>
+        <w:rPr>
+          <w:rFonts w:ascii="黑体" w:eastAsia="黑体" w:hAnsi="黑体" w:hint="eastAsia"/>
+          <w:sz w:val="24"/>
+          <w:szCs w:val="28"/>
+        </w:rPr>
+        <w:t>人只能是他家的一个远方亲戚而不是他5个女儿。Bennet太太本来也是个小富婆，她老爸曾经是</w:t>
+      </w:r>
+      <w:proofErr w:type="spellStart"/>
+      <w:r>
+        <w:rPr>
+          <w:rFonts w:ascii="黑体" w:eastAsia="黑体" w:hAnsi="黑体" w:hint="eastAsia"/>
+          <w:sz w:val="24"/>
+          <w:szCs w:val="28"/>
+        </w:rPr>
+        <w:t>Meryton</w:t>
+      </w:r>
+      <w:proofErr w:type="spellEnd"/>
+      <w:r>
+        <w:rPr>
+          <w:rFonts w:ascii="黑体" w:eastAsia="黑体" w:hAnsi="黑体" w:hint="eastAsia"/>
+          <w:sz w:val="24"/>
+          <w:szCs w:val="28"/>
+        </w:rPr>
+        <w:t>的一个律师，给她留下了4</w:t>
+      </w:r>
+      <w:r>
+        <w:rPr>
+          <w:rFonts w:ascii="黑体" w:eastAsia="黑体" w:hAnsi="黑体"/>
+          <w:sz w:val="24"/>
+          <w:szCs w:val="28"/>
+        </w:rPr>
+        <w:t>000</w:t>
+      </w:r>
+      <w:r>
+        <w:rPr>
+          <w:rFonts w:ascii="黑体" w:eastAsia="黑体" w:hAnsi="黑体" w:hint="eastAsia"/>
+          <w:sz w:val="24"/>
+          <w:szCs w:val="28"/>
+        </w:rPr>
+        <w:t>多磅，不过即便如此也难以弥补无继承人的创伤</w:t>
+      </w:r>
+      <w:r>
+        <w:rPr>
+          <w:rFonts w:ascii="黑体" w:eastAsia="黑体" w:hAnsi="黑体" w:hint="eastAsia"/>
+          <w:sz w:val="24"/>
+          <w:szCs w:val="28"/>
+        </w:rPr>
+        <w:t>。</w:t>
+      </w:r>
+    </w:p>
+    <w:p>
+      <w:pPr>
+        <w:ind w:firstLine="480"/>
+        <w:jc w:val="left"/>
+        <w:rPr>
+          <w:rFonts w:ascii="黑体" w:eastAsia="黑体" w:hAnsi="黑体"/>
+          <w:sz w:val="24"/>
+          <w:szCs w:val="28"/>
+        </w:rPr>
+      </w:pPr>
+      <w:r>
+        <w:rPr>
+          <w:rFonts w:ascii="黑体" w:eastAsia="黑体" w:hAnsi="黑体"/>
+          <w:sz w:val="24"/>
+          <w:szCs w:val="28"/>
+        </w:rPr>
+        <w:t>B</w:t>
+      </w:r>
+      <w:r>
+        <w:rPr>
+          <w:rFonts w:ascii="黑体" w:eastAsia="黑体" w:hAnsi="黑体" w:hint="eastAsia"/>
+          <w:sz w:val="24"/>
+          <w:szCs w:val="28"/>
+        </w:rPr>
+        <w:t>ennet太太</w:t>
+      </w:r>
+      <w:r>
+        <w:rPr>
+          <w:rFonts w:ascii="黑体" w:eastAsia="黑体" w:hAnsi="黑体" w:hint="eastAsia"/>
+          <w:sz w:val="24"/>
+          <w:szCs w:val="28"/>
+        </w:rPr>
+        <w:t>有个妹妹，嫁给了飞利浦先生，飞利浦一直在</w:t>
+      </w:r>
+      <w:r>
+        <w:rPr>
+          <w:rFonts w:ascii="黑体" w:eastAsia="黑体" w:hAnsi="黑体" w:hint="eastAsia"/>
+          <w:sz w:val="24"/>
+          <w:szCs w:val="28"/>
+        </w:rPr>
+        <w:t>给他老爸打下手，事业火</w:t>
+      </w:r>
+      <w:proofErr w:type="gramStart"/>
+      <w:r>
+        <w:rPr>
+          <w:rFonts w:ascii="黑体" w:eastAsia="黑体" w:hAnsi="黑体" w:hint="eastAsia"/>
+          <w:sz w:val="24"/>
+          <w:szCs w:val="28"/>
+        </w:rPr>
+        <w:t>火</w:t>
+      </w:r>
+      <w:proofErr w:type="gramEnd"/>
+      <w:r>
+        <w:rPr>
+          <w:rFonts w:ascii="黑体" w:eastAsia="黑体" w:hAnsi="黑体" w:hint="eastAsia"/>
+          <w:sz w:val="24"/>
+          <w:szCs w:val="28"/>
+        </w:rPr>
+        <w:t>。她还有个弟，住在伦敦，同样也是在贸易行业里德高望重。</w:t>
+      </w:r>
+    </w:p>
+    <w:p>
+      <w:pPr>
+        <w:ind w:firstLine="480"/>
+        <w:jc w:val="left"/>
+        <w:rPr>
+          <w:rFonts w:ascii="黑体" w:eastAsia="黑体" w:hAnsi="黑体"/>
+          <w:sz w:val="24"/>
+          <w:szCs w:val="28"/>
+        </w:rPr>
+      </w:pPr>
+      <w:proofErr w:type="spellStart"/>
+      <w:r>
+        <w:rPr>
+          <w:rFonts w:ascii="黑体" w:eastAsia="黑体" w:hAnsi="黑体" w:hint="eastAsia"/>
+          <w:sz w:val="24"/>
+          <w:szCs w:val="28"/>
+        </w:rPr>
+        <w:t>Longbourn</w:t>
+      </w:r>
+      <w:proofErr w:type="spellEnd"/>
+      <w:r>
+        <w:rPr>
+          <w:rFonts w:ascii="黑体" w:eastAsia="黑体" w:hAnsi="黑体" w:hint="eastAsia"/>
+          <w:sz w:val="24"/>
+          <w:szCs w:val="28"/>
+        </w:rPr>
+        <w:t>的一个村子离</w:t>
+      </w:r>
+      <w:proofErr w:type="spellStart"/>
+      <w:r>
+        <w:rPr>
+          <w:rFonts w:ascii="黑体" w:eastAsia="黑体" w:hAnsi="黑体" w:hint="eastAsia"/>
+          <w:sz w:val="24"/>
+          <w:szCs w:val="28"/>
+        </w:rPr>
+        <w:t>Meryton</w:t>
+      </w:r>
+      <w:proofErr w:type="spellEnd"/>
+      <w:r>
+        <w:rPr>
+          <w:rFonts w:ascii="黑体" w:eastAsia="黑体" w:hAnsi="黑体" w:hint="eastAsia"/>
+          <w:sz w:val="24"/>
+          <w:szCs w:val="28"/>
+        </w:rPr>
+        <w:t>就一英里，非常</w:t>
+      </w:r>
+      <w:proofErr w:type="gramStart"/>
+      <w:r>
+        <w:rPr>
+          <w:rFonts w:ascii="黑体" w:eastAsia="黑体" w:hAnsi="黑体" w:hint="eastAsia"/>
+          <w:sz w:val="24"/>
+          <w:szCs w:val="28"/>
+        </w:rPr>
+        <w:t>方便玲</w:t>
+      </w:r>
+      <w:proofErr w:type="gramEnd"/>
+      <w:r>
+        <w:rPr>
+          <w:rFonts w:ascii="黑体" w:eastAsia="黑体" w:hAnsi="黑体" w:hint="eastAsia"/>
+          <w:sz w:val="24"/>
+          <w:szCs w:val="28"/>
+        </w:rPr>
+        <w:t>儿和</w:t>
+      </w:r>
+      <w:proofErr w:type="gramStart"/>
+      <w:r>
+        <w:rPr>
+          <w:rFonts w:ascii="黑体" w:eastAsia="黑体" w:hAnsi="黑体" w:hint="eastAsia"/>
+          <w:sz w:val="24"/>
+          <w:szCs w:val="28"/>
+        </w:rPr>
+        <w:t>翠儿</w:t>
+      </w:r>
+      <w:proofErr w:type="gramEnd"/>
+      <w:r>
+        <w:rPr>
+          <w:rFonts w:ascii="黑体" w:eastAsia="黑体" w:hAnsi="黑体" w:hint="eastAsia"/>
+          <w:sz w:val="24"/>
+          <w:szCs w:val="28"/>
+        </w:rPr>
+        <w:t>去她姨家做客没事儿也去</w:t>
+      </w:r>
+      <w:proofErr w:type="gramStart"/>
+      <w:r>
+        <w:rPr>
+          <w:rFonts w:ascii="黑体" w:eastAsia="黑体" w:hAnsi="黑体" w:hint="eastAsia"/>
+          <w:sz w:val="24"/>
+          <w:szCs w:val="28"/>
+        </w:rPr>
+        <w:t>衣帽店</w:t>
+      </w:r>
+      <w:proofErr w:type="gramEnd"/>
+      <w:r>
+        <w:rPr>
+          <w:rFonts w:ascii="黑体" w:eastAsia="黑体" w:hAnsi="黑体" w:hint="eastAsia"/>
+          <w:sz w:val="24"/>
+          <w:szCs w:val="28"/>
+        </w:rPr>
+        <w:t>去逛逛。这俩每周都要去个三四次。她俩属于老Ben</w:t>
+      </w:r>
+      <w:proofErr w:type="gramStart"/>
+      <w:r>
+        <w:rPr>
+          <w:rFonts w:ascii="黑体" w:eastAsia="黑体" w:hAnsi="黑体" w:hint="eastAsia"/>
+          <w:sz w:val="24"/>
+          <w:szCs w:val="28"/>
+        </w:rPr>
+        <w:t>头家里</w:t>
+      </w:r>
+      <w:proofErr w:type="gramEnd"/>
+      <w:r>
+        <w:rPr>
+          <w:rFonts w:ascii="黑体" w:eastAsia="黑体" w:hAnsi="黑体" w:hint="eastAsia"/>
+          <w:sz w:val="24"/>
+          <w:szCs w:val="28"/>
+        </w:rPr>
+        <w:t>最小的两个，</w:t>
+      </w:r>
+      <w:r>
+        <w:rPr>
+          <w:rFonts w:ascii="黑体" w:eastAsia="黑体" w:hAnsi="黑体" w:hint="eastAsia"/>
+          <w:sz w:val="24"/>
+          <w:szCs w:val="28"/>
+        </w:rPr>
+        <w:t>经常没事儿就跑来跑去。这俩不像姐姐们，这俩心里不装事儿。闲着没事而就跑去</w:t>
+      </w:r>
+      <w:proofErr w:type="spellStart"/>
+      <w:r>
+        <w:rPr>
+          <w:rFonts w:ascii="黑体" w:eastAsia="黑体" w:hAnsi="黑体" w:hint="eastAsia"/>
+          <w:sz w:val="24"/>
+          <w:szCs w:val="28"/>
+        </w:rPr>
+        <w:t>Me</w:t>
+      </w:r>
+      <w:r>
+        <w:rPr>
+          <w:rFonts w:ascii="黑体" w:eastAsia="黑体" w:hAnsi="黑体"/>
+          <w:sz w:val="24"/>
+          <w:szCs w:val="28"/>
+        </w:rPr>
+        <w:t>ryton</w:t>
+      </w:r>
+      <w:proofErr w:type="spellEnd"/>
+      <w:r>
+        <w:rPr>
+          <w:rFonts w:ascii="黑体" w:eastAsia="黑体" w:hAnsi="黑体" w:hint="eastAsia"/>
+          <w:sz w:val="24"/>
+          <w:szCs w:val="28"/>
+        </w:rPr>
+        <w:t>就能让她们乐一天完事儿了晚上还</w:t>
+      </w:r>
+      <w:proofErr w:type="gramStart"/>
+      <w:r>
+        <w:rPr>
+          <w:rFonts w:ascii="黑体" w:eastAsia="黑体" w:hAnsi="黑体" w:hint="eastAsia"/>
+          <w:sz w:val="24"/>
+          <w:szCs w:val="28"/>
+        </w:rPr>
+        <w:t>谝个</w:t>
+      </w:r>
+      <w:proofErr w:type="gramEnd"/>
+      <w:r>
+        <w:rPr>
+          <w:rFonts w:ascii="黑体" w:eastAsia="黑体" w:hAnsi="黑体" w:hint="eastAsia"/>
+          <w:sz w:val="24"/>
+          <w:szCs w:val="28"/>
+        </w:rPr>
+        <w:t>没完。然而通常情况下，镇子上都没什么新鲜事儿。因此她俩就装作是在和姨讨教学习。不过现在，镇子上最近来了个一批部队上的人，这对她俩来说</w:t>
+      </w:r>
+      <w:proofErr w:type="gramStart"/>
+      <w:r>
+        <w:rPr>
+          <w:rFonts w:ascii="黑体" w:eastAsia="黑体" w:hAnsi="黑体" w:hint="eastAsia"/>
+          <w:sz w:val="24"/>
+          <w:szCs w:val="28"/>
+        </w:rPr>
+        <w:t>绝逼是</w:t>
+      </w:r>
+      <w:proofErr w:type="gramEnd"/>
+      <w:r>
+        <w:rPr>
+          <w:rFonts w:ascii="黑体" w:eastAsia="黑体" w:hAnsi="黑体" w:hint="eastAsia"/>
+          <w:sz w:val="24"/>
+          <w:szCs w:val="28"/>
+        </w:rPr>
+        <w:t>大事件。据说这个团</w:t>
+      </w:r>
+      <w:proofErr w:type="gramStart"/>
+      <w:r>
+        <w:rPr>
+          <w:rFonts w:ascii="黑体" w:eastAsia="黑体" w:hAnsi="黑体" w:hint="eastAsia"/>
+          <w:sz w:val="24"/>
+          <w:szCs w:val="28"/>
+        </w:rPr>
+        <w:t>一</w:t>
+      </w:r>
+      <w:proofErr w:type="gramEnd"/>
+      <w:r>
+        <w:rPr>
+          <w:rFonts w:ascii="黑体" w:eastAsia="黑体" w:hAnsi="黑体" w:hint="eastAsia"/>
+          <w:sz w:val="24"/>
+          <w:szCs w:val="28"/>
+        </w:rPr>
+        <w:t>整个冬天都在镇子上，</w:t>
+      </w:r>
+      <w:r>
+        <w:rPr>
+          <w:rFonts w:ascii="黑体" w:eastAsia="黑体" w:hAnsi="黑体" w:hint="eastAsia"/>
+          <w:sz w:val="24"/>
+          <w:szCs w:val="28"/>
+        </w:rPr>
+        <w:t>他们的司令部就在</w:t>
+      </w:r>
+      <w:proofErr w:type="spellStart"/>
+      <w:r>
+        <w:rPr>
+          <w:rFonts w:ascii="黑体" w:eastAsia="黑体" w:hAnsi="黑体" w:hint="eastAsia"/>
+          <w:sz w:val="24"/>
+          <w:szCs w:val="28"/>
+        </w:rPr>
+        <w:t>Meryton</w:t>
+      </w:r>
+      <w:proofErr w:type="spellEnd"/>
+      <w:r>
+        <w:rPr>
+          <w:rFonts w:ascii="黑体" w:eastAsia="黑体" w:hAnsi="黑体" w:hint="eastAsia"/>
+          <w:sz w:val="24"/>
+          <w:szCs w:val="28"/>
+        </w:rPr>
+        <w:t>。</w:t>
+      </w:r>
+    </w:p>
+    <w:p>
+      <w:pPr>
+        <w:ind w:firstLine="480"/>
+        <w:jc w:val="left"/>
+        <w:rPr>
+          <w:rFonts w:ascii="黑体" w:eastAsia="黑体" w:hAnsi="黑体" w:hint="eastAsia"/>
+          <w:sz w:val="24"/>
+          <w:szCs w:val="28"/>
+        </w:rPr>
+      </w:pPr>
     </w:p>
     <w:sectPr>
       <w:pgSz w:w="11906" w:h="16838"/>

--- a/doc/傲慢与偏见.docx
+++ b/doc/傲慢与偏见.docx
@@ -4635,16 +4635,16 @@
           <w:sz w:val="24"/>
           <w:szCs w:val="28"/>
         </w:rPr>
-        <w:t>说他帅过王小五</w:t>
-      </w:r>
-      <w:proofErr w:type="gramEnd"/>
-      <w:r>
-        <w:rPr>
-          <w:rFonts w:ascii="黑体" w:eastAsia="黑体" w:hAnsi="黑体" w:hint="eastAsia"/>
-          <w:sz w:val="24"/>
-          <w:szCs w:val="28"/>
-        </w:rPr>
-        <w:t>。几乎晚上一半的事件大家都在赞叹他。然而他的行为却</w:t>
+        <w:t>说他帅过王</w:t>
+      </w:r>
+      <w:proofErr w:type="gramEnd"/>
+      <w:r>
+        <w:rPr>
+          <w:rFonts w:ascii="黑体" w:eastAsia="黑体" w:hAnsi="黑体" w:hint="eastAsia"/>
+          <w:sz w:val="24"/>
+          <w:szCs w:val="28"/>
+        </w:rPr>
+        <w:t>小五。几乎晚上一半的事件大家都在赞叹他。然而他的行为却</w:t>
       </w:r>
       <w:proofErr w:type="gramStart"/>
       <w:r>
@@ -13714,6 +13714,958 @@
     <w:p>
       <w:pPr>
         <w:ind w:firstLine="480"/>
+        <w:jc w:val="left"/>
+        <w:rPr>
+          <w:rFonts w:ascii="黑体" w:eastAsia="黑体" w:hAnsi="黑体"/>
+          <w:sz w:val="24"/>
+          <w:szCs w:val="28"/>
+        </w:rPr>
+      </w:pPr>
+      <w:r>
+        <w:rPr>
+          <w:rFonts w:ascii="黑体" w:eastAsia="黑体" w:hAnsi="黑体" w:hint="eastAsia"/>
+          <w:sz w:val="24"/>
+          <w:szCs w:val="28"/>
+        </w:rPr>
+        <w:t>她俩这几天姨姨家</w:t>
+      </w:r>
+      <w:r>
+        <w:rPr>
+          <w:rFonts w:ascii="黑体" w:eastAsia="黑体" w:hAnsi="黑体" w:hint="eastAsia"/>
+          <w:sz w:val="24"/>
+          <w:szCs w:val="28"/>
+        </w:rPr>
+        <w:t>执行对她俩来说真是收获颇丰，天天都能在姨姨这里八卦出点这些军官的情报，什么姓名，地址，联系方式等等。这些军官的住址对她们来说早都不是什么秘密了。最后，这俩直接干脆亲自探寻。Phillip都已拜访过这些军官了，他的这一波操作简直就是外甥女的福音啊。</w:t>
+      </w:r>
+      <w:r>
+        <w:rPr>
+          <w:rFonts w:ascii="黑体" w:eastAsia="黑体" w:hAnsi="黑体" w:hint="eastAsia"/>
+          <w:sz w:val="24"/>
+          <w:szCs w:val="28"/>
+        </w:rPr>
+        <w:t>他们的话题要么就是军官</w:t>
+      </w:r>
+      <w:proofErr w:type="gramStart"/>
+      <w:r>
+        <w:rPr>
+          <w:rFonts w:ascii="黑体" w:eastAsia="黑体" w:hAnsi="黑体" w:hint="eastAsia"/>
+          <w:sz w:val="24"/>
+          <w:szCs w:val="28"/>
+        </w:rPr>
+        <w:t>多么多么</w:t>
+      </w:r>
+      <w:proofErr w:type="gramEnd"/>
+      <w:r>
+        <w:rPr>
+          <w:rFonts w:ascii="黑体" w:eastAsia="黑体" w:hAnsi="黑体" w:hint="eastAsia"/>
+          <w:sz w:val="24"/>
+          <w:szCs w:val="28"/>
+        </w:rPr>
+        <w:t>吃香，要么就是王小五</w:t>
+      </w:r>
+      <w:proofErr w:type="gramStart"/>
+      <w:r>
+        <w:rPr>
+          <w:rFonts w:ascii="黑体" w:eastAsia="黑体" w:hAnsi="黑体" w:hint="eastAsia"/>
+          <w:sz w:val="24"/>
+          <w:szCs w:val="28"/>
+        </w:rPr>
+        <w:t>多么多么</w:t>
+      </w:r>
+      <w:proofErr w:type="gramEnd"/>
+      <w:r>
+        <w:rPr>
+          <w:rFonts w:ascii="黑体" w:eastAsia="黑体" w:hAnsi="黑体" w:hint="eastAsia"/>
+          <w:sz w:val="24"/>
+          <w:szCs w:val="28"/>
+        </w:rPr>
+        <w:t>有钱。一提到这里，早已厌烦什么军衔军官的Bennet太太瞬间两眼发亮。</w:t>
+      </w:r>
+    </w:p>
+    <w:p>
+      <w:pPr>
+        <w:ind w:firstLine="480"/>
+        <w:jc w:val="left"/>
+        <w:rPr>
+          <w:rFonts w:ascii="黑体" w:eastAsia="黑体" w:hAnsi="黑体"/>
+          <w:sz w:val="24"/>
+          <w:szCs w:val="28"/>
+        </w:rPr>
+      </w:pPr>
+      <w:r>
+        <w:rPr>
+          <w:rFonts w:ascii="黑体" w:eastAsia="黑体" w:hAnsi="黑体" w:hint="eastAsia"/>
+          <w:sz w:val="24"/>
+          <w:szCs w:val="28"/>
+        </w:rPr>
+        <w:t>当听完这俩早上</w:t>
+      </w:r>
+      <w:r>
+        <w:rPr>
+          <w:rFonts w:ascii="黑体" w:eastAsia="黑体" w:hAnsi="黑体" w:hint="eastAsia"/>
+          <w:sz w:val="24"/>
+          <w:szCs w:val="28"/>
+        </w:rPr>
+        <w:t>的操作后，老Ben</w:t>
+      </w:r>
+      <w:proofErr w:type="gramStart"/>
+      <w:r>
+        <w:rPr>
+          <w:rFonts w:ascii="黑体" w:eastAsia="黑体" w:hAnsi="黑体" w:hint="eastAsia"/>
+          <w:sz w:val="24"/>
+          <w:szCs w:val="28"/>
+        </w:rPr>
+        <w:t>头直接</w:t>
+      </w:r>
+      <w:proofErr w:type="gramEnd"/>
+      <w:r>
+        <w:rPr>
+          <w:rFonts w:ascii="黑体" w:eastAsia="黑体" w:hAnsi="黑体" w:hint="eastAsia"/>
+          <w:sz w:val="24"/>
+          <w:szCs w:val="28"/>
+        </w:rPr>
+        <w:t>冷眼发话“听你俩这样一说，我都能猜出来你俩干了些啥。你俩真是全屯</w:t>
+      </w:r>
+      <w:proofErr w:type="gramStart"/>
+      <w:r>
+        <w:rPr>
+          <w:rFonts w:ascii="黑体" w:eastAsia="黑体" w:hAnsi="黑体" w:hint="eastAsia"/>
+          <w:sz w:val="24"/>
+          <w:szCs w:val="28"/>
+        </w:rPr>
+        <w:t>最瓜二</w:t>
+      </w:r>
+      <w:proofErr w:type="gramEnd"/>
+      <w:r>
+        <w:rPr>
+          <w:rFonts w:ascii="黑体" w:eastAsia="黑体" w:hAnsi="黑体" w:hint="eastAsia"/>
+          <w:sz w:val="24"/>
+          <w:szCs w:val="28"/>
+        </w:rPr>
+        <w:t>人组，我以前还不确定，这下完全确定了。</w:t>
+      </w:r>
+      <w:r>
+        <w:rPr>
+          <w:rFonts w:ascii="黑体" w:eastAsia="黑体" w:hAnsi="黑体" w:hint="eastAsia"/>
+          <w:sz w:val="24"/>
+          <w:szCs w:val="28"/>
+        </w:rPr>
+        <w:t>”</w:t>
+      </w:r>
+    </w:p>
+    <w:p>
+      <w:pPr>
+        <w:ind w:firstLine="480"/>
+        <w:jc w:val="left"/>
+        <w:rPr>
+          <w:rFonts w:ascii="黑体" w:eastAsia="黑体" w:hAnsi="黑体"/>
+          <w:sz w:val="24"/>
+          <w:szCs w:val="28"/>
+        </w:rPr>
+      </w:pPr>
+      <w:r>
+        <w:rPr>
+          <w:rFonts w:ascii="黑体" w:eastAsia="黑体" w:hAnsi="黑体" w:hint="eastAsia"/>
+          <w:sz w:val="24"/>
+          <w:szCs w:val="28"/>
+        </w:rPr>
+        <w:t>玲儿听完后很懊恼并没有说什么，</w:t>
+      </w:r>
+      <w:proofErr w:type="gramStart"/>
+      <w:r>
+        <w:rPr>
+          <w:rFonts w:ascii="黑体" w:eastAsia="黑体" w:hAnsi="黑体" w:hint="eastAsia"/>
+          <w:sz w:val="24"/>
+          <w:szCs w:val="28"/>
+        </w:rPr>
+        <w:t>而翠儿</w:t>
+      </w:r>
+      <w:proofErr w:type="gramEnd"/>
+      <w:r>
+        <w:rPr>
+          <w:rFonts w:ascii="黑体" w:eastAsia="黑体" w:hAnsi="黑体" w:hint="eastAsia"/>
+          <w:sz w:val="24"/>
+          <w:szCs w:val="28"/>
+        </w:rPr>
+        <w:t>则完全相反，还继续补充到Carter队长对她是</w:t>
+      </w:r>
+      <w:proofErr w:type="gramStart"/>
+      <w:r>
+        <w:rPr>
+          <w:rFonts w:ascii="黑体" w:eastAsia="黑体" w:hAnsi="黑体" w:hint="eastAsia"/>
+          <w:sz w:val="24"/>
+          <w:szCs w:val="28"/>
+        </w:rPr>
+        <w:t>多么多么</w:t>
+      </w:r>
+      <w:proofErr w:type="gramEnd"/>
+      <w:r>
+        <w:rPr>
+          <w:rFonts w:ascii="黑体" w:eastAsia="黑体" w:hAnsi="黑体" w:hint="eastAsia"/>
+          <w:sz w:val="24"/>
+          <w:szCs w:val="28"/>
+        </w:rPr>
+        <w:t>青睐。她希望下次</w:t>
+      </w:r>
+      <w:r>
+        <w:rPr>
+          <w:rFonts w:ascii="黑体" w:eastAsia="黑体" w:hAnsi="黑体" w:hint="eastAsia"/>
+          <w:sz w:val="24"/>
+          <w:szCs w:val="28"/>
+        </w:rPr>
+        <w:t>Cater队长去伦敦的时候，还能见到他。</w:t>
+      </w:r>
+    </w:p>
+    <w:p>
+      <w:pPr>
+        <w:jc w:val="left"/>
+        <w:rPr>
+          <w:rFonts w:ascii="黑体" w:eastAsia="黑体" w:hAnsi="黑体"/>
+          <w:sz w:val="24"/>
+          <w:szCs w:val="28"/>
+        </w:rPr>
+      </w:pPr>
+      <w:r>
+        <w:rPr>
+          <w:rFonts w:ascii="黑体" w:eastAsia="黑体" w:hAnsi="黑体"/>
+          <w:sz w:val="24"/>
+          <w:szCs w:val="28"/>
+        </w:rPr>
+        <w:tab/>
+        <w:t>B</w:t>
+      </w:r>
+      <w:r>
+        <w:rPr>
+          <w:rFonts w:ascii="黑体" w:eastAsia="黑体" w:hAnsi="黑体" w:hint="eastAsia"/>
+          <w:sz w:val="24"/>
+          <w:szCs w:val="28"/>
+        </w:rPr>
+        <w:t>ennet太太说“呀，老Ben头，你是不是老糊涂了，我真是太震惊了，你咋能说女儿瓜</w:t>
+      </w:r>
+      <w:r>
+        <w:rPr>
+          <w:rFonts w:ascii="黑体" w:eastAsia="黑体" w:hAnsi="黑体" w:hint="eastAsia"/>
+          <w:sz w:val="24"/>
+          <w:szCs w:val="28"/>
+        </w:rPr>
+        <w:t>呢？就算真的是要数落，那也不应该是自己的孩子啊</w:t>
+      </w:r>
+      <w:r>
+        <w:rPr>
+          <w:rFonts w:ascii="黑体" w:eastAsia="黑体" w:hAnsi="黑体" w:hint="eastAsia"/>
+          <w:sz w:val="24"/>
+          <w:szCs w:val="28"/>
+        </w:rPr>
+        <w:t>”</w:t>
+      </w:r>
+    </w:p>
+    <w:p>
+      <w:pPr>
+        <w:jc w:val="left"/>
+        <w:rPr>
+          <w:rFonts w:ascii="黑体" w:eastAsia="黑体" w:hAnsi="黑体"/>
+          <w:sz w:val="24"/>
+          <w:szCs w:val="28"/>
+        </w:rPr>
+      </w:pPr>
+      <w:r>
+        <w:rPr>
+          <w:rFonts w:ascii="黑体" w:eastAsia="黑体" w:hAnsi="黑体" w:hint="eastAsia"/>
+          <w:sz w:val="24"/>
+          <w:szCs w:val="28"/>
+        </w:rPr>
+        <w:t xml:space="preserve"> </w:t>
+      </w:r>
+      <w:r>
+        <w:rPr>
+          <w:rFonts w:ascii="黑体" w:eastAsia="黑体" w:hAnsi="黑体"/>
+          <w:sz w:val="24"/>
+          <w:szCs w:val="28"/>
+        </w:rPr>
+        <w:t xml:space="preserve">  </w:t>
+      </w:r>
+      <w:r>
+        <w:rPr>
+          <w:rFonts w:ascii="黑体" w:eastAsia="黑体" w:hAnsi="黑体" w:hint="eastAsia"/>
+          <w:sz w:val="24"/>
+          <w:szCs w:val="28"/>
+        </w:rPr>
+        <w:t>老Ben头说“我要时时刻刻关注孩子们的成长，要把毛病扼杀在摇篮里。”</w:t>
+      </w:r>
+    </w:p>
+    <w:p>
+      <w:pPr>
+        <w:jc w:val="left"/>
+        <w:rPr>
+          <w:rFonts w:ascii="黑体" w:eastAsia="黑体" w:hAnsi="黑体"/>
+          <w:sz w:val="24"/>
+          <w:szCs w:val="28"/>
+        </w:rPr>
+      </w:pPr>
+      <w:r>
+        <w:rPr>
+          <w:rFonts w:ascii="黑体" w:eastAsia="黑体" w:hAnsi="黑体" w:hint="eastAsia"/>
+          <w:sz w:val="24"/>
+          <w:szCs w:val="28"/>
+        </w:rPr>
+        <w:t xml:space="preserve"> </w:t>
+      </w:r>
+      <w:r>
+        <w:rPr>
+          <w:rFonts w:ascii="黑体" w:eastAsia="黑体" w:hAnsi="黑体"/>
+          <w:sz w:val="24"/>
+          <w:szCs w:val="28"/>
+        </w:rPr>
+        <w:t xml:space="preserve">  B</w:t>
+      </w:r>
+      <w:r>
+        <w:rPr>
+          <w:rFonts w:ascii="黑体" w:eastAsia="黑体" w:hAnsi="黑体" w:hint="eastAsia"/>
+          <w:sz w:val="24"/>
+          <w:szCs w:val="28"/>
+        </w:rPr>
+        <w:t>ennet太太说“</w:t>
+      </w:r>
+      <w:r>
+        <w:rPr>
+          <w:rFonts w:ascii="黑体" w:eastAsia="黑体" w:hAnsi="黑体" w:hint="eastAsia"/>
+          <w:sz w:val="24"/>
+          <w:szCs w:val="28"/>
+        </w:rPr>
+        <w:t>嗯，可是就这件事情上，这俩的的确还是聪明的孩子呀</w:t>
+      </w:r>
+      <w:r>
+        <w:rPr>
+          <w:rFonts w:ascii="黑体" w:eastAsia="黑体" w:hAnsi="黑体" w:hint="eastAsia"/>
+          <w:sz w:val="24"/>
+          <w:szCs w:val="28"/>
+        </w:rPr>
+        <w:t>”</w:t>
+      </w:r>
+    </w:p>
+    <w:p>
+      <w:pPr>
+        <w:jc w:val="left"/>
+        <w:rPr>
+          <w:rFonts w:ascii="黑体" w:eastAsia="黑体" w:hAnsi="黑体"/>
+          <w:sz w:val="24"/>
+          <w:szCs w:val="28"/>
+        </w:rPr>
+      </w:pPr>
+      <w:r>
+        <w:rPr>
+          <w:rFonts w:ascii="黑体" w:eastAsia="黑体" w:hAnsi="黑体"/>
+          <w:sz w:val="24"/>
+          <w:szCs w:val="28"/>
+        </w:rPr>
+        <w:t xml:space="preserve">   </w:t>
+      </w:r>
+      <w:r>
+        <w:rPr>
+          <w:rFonts w:ascii="黑体" w:eastAsia="黑体" w:hAnsi="黑体" w:hint="eastAsia"/>
+          <w:sz w:val="24"/>
+          <w:szCs w:val="28"/>
+        </w:rPr>
+        <w:t>老B</w:t>
+      </w:r>
+      <w:r>
+        <w:rPr>
+          <w:rFonts w:ascii="黑体" w:eastAsia="黑体" w:hAnsi="黑体"/>
+          <w:sz w:val="24"/>
+          <w:szCs w:val="28"/>
+        </w:rPr>
+        <w:t>en</w:t>
+      </w:r>
+      <w:r>
+        <w:rPr>
+          <w:rFonts w:ascii="黑体" w:eastAsia="黑体" w:hAnsi="黑体" w:hint="eastAsia"/>
+          <w:sz w:val="24"/>
+          <w:szCs w:val="28"/>
+        </w:rPr>
+        <w:t>头说“</w:t>
+      </w:r>
+      <w:r>
+        <w:rPr>
+          <w:rFonts w:ascii="黑体" w:eastAsia="黑体" w:hAnsi="黑体" w:hint="eastAsia"/>
+          <w:sz w:val="24"/>
+          <w:szCs w:val="28"/>
+        </w:rPr>
+        <w:t>这是我个人看法</w:t>
+      </w:r>
+      <w:r>
+        <w:rPr>
+          <w:rFonts w:ascii="黑体" w:eastAsia="黑体" w:hAnsi="黑体" w:hint="eastAsia"/>
+          <w:sz w:val="24"/>
+          <w:szCs w:val="28"/>
+        </w:rPr>
+        <w:t>，咱俩看法不同也不是一天两天了。我希望咱事事都能看齐。不过目前为止，我还是觉得这俩女子</w:t>
+      </w:r>
+      <w:proofErr w:type="gramStart"/>
+      <w:r>
+        <w:rPr>
+          <w:rFonts w:ascii="黑体" w:eastAsia="黑体" w:hAnsi="黑体" w:hint="eastAsia"/>
+          <w:sz w:val="24"/>
+          <w:szCs w:val="28"/>
+        </w:rPr>
+        <w:t>太</w:t>
+      </w:r>
+      <w:proofErr w:type="gramEnd"/>
+      <w:r>
+        <w:rPr>
+          <w:rFonts w:ascii="黑体" w:eastAsia="黑体" w:hAnsi="黑体" w:hint="eastAsia"/>
+          <w:sz w:val="24"/>
+          <w:szCs w:val="28"/>
+        </w:rPr>
+        <w:t>瓜咧</w:t>
+      </w:r>
+      <w:r>
+        <w:rPr>
+          <w:rFonts w:ascii="黑体" w:eastAsia="黑体" w:hAnsi="黑体" w:hint="eastAsia"/>
+          <w:sz w:val="24"/>
+          <w:szCs w:val="28"/>
+        </w:rPr>
+        <w:t>”</w:t>
+      </w:r>
+    </w:p>
+    <w:p>
+      <w:pPr>
+        <w:jc w:val="left"/>
+        <w:rPr>
+          <w:rFonts w:ascii="黑体" w:eastAsia="黑体" w:hAnsi="黑体"/>
+          <w:sz w:val="24"/>
+          <w:szCs w:val="28"/>
+        </w:rPr>
+      </w:pPr>
+      <w:r>
+        <w:rPr>
+          <w:rFonts w:ascii="黑体" w:eastAsia="黑体" w:hAnsi="黑体"/>
+          <w:sz w:val="24"/>
+          <w:szCs w:val="28"/>
+        </w:rPr>
+        <w:t xml:space="preserve">   B</w:t>
+      </w:r>
+      <w:r>
+        <w:rPr>
+          <w:rFonts w:ascii="黑体" w:eastAsia="黑体" w:hAnsi="黑体" w:hint="eastAsia"/>
+          <w:sz w:val="24"/>
+          <w:szCs w:val="28"/>
+        </w:rPr>
+        <w:t>ennet太太说“老本头，</w:t>
+      </w:r>
+      <w:r>
+        <w:rPr>
+          <w:rFonts w:ascii="黑体" w:eastAsia="黑体" w:hAnsi="黑体" w:hint="eastAsia"/>
+          <w:sz w:val="24"/>
+          <w:szCs w:val="28"/>
+        </w:rPr>
+        <w:t>你不能父母的眼光去要求孩子啊。当她们到了咱俩的年纪，他们肯定也就不会去钓什么军官了。</w:t>
+      </w:r>
+      <w:r>
+        <w:rPr>
+          <w:rFonts w:ascii="黑体" w:eastAsia="黑体" w:hAnsi="黑体" w:hint="eastAsia"/>
+          <w:sz w:val="24"/>
+          <w:szCs w:val="28"/>
+        </w:rPr>
+        <w:t>我就记得倒是挺喜欢那一身红色的军装。当然我也只是心里默默的喜欢而已。要是哪个上校年薪也是个五六千的，如果要是看上我的那个女儿，那也没毛病啊。我就觉得那晚在‘卢浮宫’Forster上校倒是挺符合的</w:t>
+      </w:r>
+      <w:r>
+        <w:rPr>
+          <w:rFonts w:ascii="黑体" w:eastAsia="黑体" w:hAnsi="黑体" w:hint="eastAsia"/>
+          <w:sz w:val="24"/>
+          <w:szCs w:val="28"/>
+        </w:rPr>
+        <w:t>”</w:t>
+      </w:r>
+    </w:p>
+    <w:p>
+      <w:pPr>
+        <w:jc w:val="left"/>
+        <w:rPr>
+          <w:rFonts w:ascii="黑体" w:eastAsia="黑体" w:hAnsi="黑体"/>
+          <w:sz w:val="24"/>
+          <w:szCs w:val="28"/>
+        </w:rPr>
+      </w:pPr>
+      <w:r>
+        <w:rPr>
+          <w:rFonts w:ascii="黑体" w:eastAsia="黑体" w:hAnsi="黑体"/>
+          <w:sz w:val="24"/>
+          <w:szCs w:val="28"/>
+        </w:rPr>
+        <w:tab/>
+      </w:r>
+      <w:proofErr w:type="gramStart"/>
+      <w:r>
+        <w:rPr>
+          <w:rFonts w:ascii="黑体" w:eastAsia="黑体" w:hAnsi="黑体" w:hint="eastAsia"/>
+          <w:sz w:val="24"/>
+          <w:szCs w:val="28"/>
+        </w:rPr>
+        <w:t>翠哭丧着</w:t>
+      </w:r>
+      <w:proofErr w:type="gramEnd"/>
+      <w:r>
+        <w:rPr>
+          <w:rFonts w:ascii="黑体" w:eastAsia="黑体" w:hAnsi="黑体" w:hint="eastAsia"/>
+          <w:sz w:val="24"/>
+          <w:szCs w:val="28"/>
+        </w:rPr>
+        <w:t>说“妈妈，我姨姨说Forster上校和Carter队长他们刚到镇子上，并不经常去Watson小姐那里。她说她常看到他们去Clarke’s的书店。”</w:t>
+      </w:r>
+    </w:p>
+    <w:p>
+      <w:pPr>
+        <w:jc w:val="left"/>
+        <w:rPr>
+          <w:rFonts w:ascii="黑体" w:eastAsia="黑体" w:hAnsi="黑体"/>
+          <w:sz w:val="24"/>
+          <w:szCs w:val="28"/>
+        </w:rPr>
+      </w:pPr>
+      <w:r>
+        <w:rPr>
+          <w:rFonts w:ascii="黑体" w:eastAsia="黑体" w:hAnsi="黑体"/>
+          <w:sz w:val="24"/>
+          <w:szCs w:val="28"/>
+        </w:rPr>
+        <w:tab/>
+        <w:t>B</w:t>
+      </w:r>
+      <w:r>
+        <w:rPr>
+          <w:rFonts w:ascii="黑体" w:eastAsia="黑体" w:hAnsi="黑体" w:hint="eastAsia"/>
+          <w:sz w:val="24"/>
+          <w:szCs w:val="28"/>
+        </w:rPr>
+        <w:t>ennet太太正打算回话，一个</w:t>
+      </w:r>
+      <w:r>
+        <w:rPr>
+          <w:rFonts w:ascii="黑体" w:eastAsia="黑体" w:hAnsi="黑体" w:hint="eastAsia"/>
+          <w:sz w:val="24"/>
+          <w:szCs w:val="28"/>
+        </w:rPr>
+        <w:t>从内的菲尔德庄园来的</w:t>
+      </w:r>
+      <w:r>
+        <w:rPr>
+          <w:rFonts w:ascii="黑体" w:eastAsia="黑体" w:hAnsi="黑体" w:hint="eastAsia"/>
+          <w:sz w:val="24"/>
+          <w:szCs w:val="28"/>
+        </w:rPr>
+        <w:t>男仆走了</w:t>
+      </w:r>
+      <w:r>
+        <w:rPr>
+          <w:rFonts w:ascii="黑体" w:eastAsia="黑体" w:hAnsi="黑体" w:hint="eastAsia"/>
+          <w:sz w:val="24"/>
+          <w:szCs w:val="28"/>
+        </w:rPr>
+        <w:t>进来</w:t>
+      </w:r>
+      <w:r>
+        <w:rPr>
+          <w:rFonts w:ascii="黑体" w:eastAsia="黑体" w:hAnsi="黑体" w:hint="eastAsia"/>
+          <w:sz w:val="24"/>
+          <w:szCs w:val="28"/>
+        </w:rPr>
+        <w:t>并给</w:t>
+      </w:r>
+      <w:r>
+        <w:rPr>
+          <w:rFonts w:ascii="黑体" w:eastAsia="黑体" w:hAnsi="黑体" w:hint="eastAsia"/>
+          <w:sz w:val="24"/>
+          <w:szCs w:val="28"/>
+        </w:rPr>
+        <w:t>秀儿一封信，看起来此人好像正在等待着秀儿的回复。</w:t>
+      </w:r>
+      <w:r>
+        <w:rPr>
+          <w:rFonts w:ascii="黑体" w:eastAsia="黑体" w:hAnsi="黑体"/>
+          <w:sz w:val="24"/>
+          <w:szCs w:val="28"/>
+        </w:rPr>
+        <w:t>B</w:t>
+      </w:r>
+      <w:r>
+        <w:rPr>
+          <w:rFonts w:ascii="黑体" w:eastAsia="黑体" w:hAnsi="黑体" w:hint="eastAsia"/>
+          <w:sz w:val="24"/>
+          <w:szCs w:val="28"/>
+        </w:rPr>
+        <w:t>ennet太太瞬间眼里放光，她希望秀儿大声念出来。</w:t>
+      </w:r>
+    </w:p>
+    <w:p>
+      <w:pPr>
+        <w:jc w:val="left"/>
+        <w:rPr>
+          <w:rFonts w:ascii="黑体" w:eastAsia="黑体" w:hAnsi="黑体"/>
+          <w:sz w:val="24"/>
+          <w:szCs w:val="28"/>
+        </w:rPr>
+      </w:pPr>
+      <w:r>
+        <w:rPr>
+          <w:rFonts w:ascii="黑体" w:eastAsia="黑体" w:hAnsi="黑体"/>
+          <w:sz w:val="24"/>
+          <w:szCs w:val="28"/>
+        </w:rPr>
+        <w:tab/>
+        <w:t>B</w:t>
+      </w:r>
+      <w:r>
+        <w:rPr>
+          <w:rFonts w:ascii="黑体" w:eastAsia="黑体" w:hAnsi="黑体" w:hint="eastAsia"/>
+          <w:sz w:val="24"/>
+          <w:szCs w:val="28"/>
+        </w:rPr>
+        <w:t>ennet太太说“呀，秀儿啊，谁写的？写的啥？咋说的？赶紧</w:t>
+      </w:r>
+      <w:proofErr w:type="gramStart"/>
+      <w:r>
+        <w:rPr>
+          <w:rFonts w:ascii="黑体" w:eastAsia="黑体" w:hAnsi="黑体" w:hint="eastAsia"/>
+          <w:sz w:val="24"/>
+          <w:szCs w:val="28"/>
+        </w:rPr>
+        <w:t>赶紧</w:t>
+      </w:r>
+      <w:proofErr w:type="gramEnd"/>
+      <w:r>
+        <w:rPr>
+          <w:rFonts w:ascii="黑体" w:eastAsia="黑体" w:hAnsi="黑体" w:hint="eastAsia"/>
+          <w:sz w:val="24"/>
+          <w:szCs w:val="28"/>
+        </w:rPr>
+        <w:t>，</w:t>
+      </w:r>
+      <w:r>
+        <w:rPr>
+          <w:rFonts w:ascii="黑体" w:eastAsia="黑体" w:hAnsi="黑体" w:hint="eastAsia"/>
+          <w:sz w:val="24"/>
+          <w:szCs w:val="28"/>
+        </w:rPr>
+        <w:t>快给我们</w:t>
+      </w:r>
+      <w:r>
+        <w:rPr>
+          <w:rFonts w:ascii="黑体" w:eastAsia="黑体" w:hAnsi="黑体" w:hint="eastAsia"/>
+          <w:sz w:val="24"/>
+          <w:szCs w:val="28"/>
+        </w:rPr>
+        <w:t>念念。</w:t>
+      </w:r>
+      <w:r>
+        <w:rPr>
+          <w:rFonts w:ascii="黑体" w:eastAsia="黑体" w:hAnsi="黑体" w:hint="eastAsia"/>
+          <w:sz w:val="24"/>
+          <w:szCs w:val="28"/>
+        </w:rPr>
+        <w:t>”</w:t>
+      </w:r>
+    </w:p>
+    <w:p>
+      <w:pPr>
+        <w:jc w:val="left"/>
+        <w:rPr>
+          <w:rFonts w:ascii="黑体" w:eastAsia="黑体" w:hAnsi="黑体"/>
+          <w:sz w:val="24"/>
+          <w:szCs w:val="28"/>
+        </w:rPr>
+      </w:pPr>
+      <w:r>
+        <w:rPr>
+          <w:rFonts w:ascii="黑体" w:eastAsia="黑体" w:hAnsi="黑体"/>
+          <w:sz w:val="24"/>
+          <w:szCs w:val="28"/>
+        </w:rPr>
+        <w:lastRenderedPageBreak/>
+        <w:tab/>
+      </w:r>
+      <w:r>
+        <w:rPr>
+          <w:rFonts w:ascii="黑体" w:eastAsia="黑体" w:hAnsi="黑体" w:hint="eastAsia"/>
+          <w:sz w:val="24"/>
+          <w:szCs w:val="28"/>
+        </w:rPr>
+        <w:t>秀儿回答说“王小美的来信”之后她大声的朗读起来</w:t>
+      </w:r>
+    </w:p>
+    <w:p>
+      <w:pPr>
+        <w:jc w:val="left"/>
+        <w:rPr>
+          <w:rFonts w:ascii="黑体" w:eastAsia="黑体" w:hAnsi="黑体"/>
+          <w:sz w:val="24"/>
+          <w:szCs w:val="28"/>
+        </w:rPr>
+      </w:pPr>
+      <w:r>
+        <w:rPr>
+          <w:rFonts w:ascii="黑体" w:eastAsia="黑体" w:hAnsi="黑体"/>
+          <w:sz w:val="24"/>
+          <w:szCs w:val="28"/>
+        </w:rPr>
+        <w:tab/>
+      </w:r>
+      <w:r>
+        <w:rPr>
+          <w:rFonts w:ascii="黑体" w:eastAsia="黑体" w:hAnsi="黑体" w:hint="eastAsia"/>
+          <w:sz w:val="24"/>
+          <w:szCs w:val="28"/>
+        </w:rPr>
+        <w:t>“</w:t>
+      </w:r>
+      <w:r>
+        <w:rPr>
+          <w:rFonts w:ascii="黑体" w:eastAsia="黑体" w:hAnsi="黑体" w:hint="eastAsia"/>
+          <w:sz w:val="24"/>
+          <w:szCs w:val="28"/>
+        </w:rPr>
+        <w:t>秀儿啊</w:t>
+      </w:r>
+      <w:r>
+        <w:rPr>
+          <w:rFonts w:ascii="黑体" w:eastAsia="黑体" w:hAnsi="黑体" w:hint="eastAsia"/>
+          <w:sz w:val="24"/>
+          <w:szCs w:val="28"/>
+        </w:rPr>
+        <w:t>，</w:t>
+      </w:r>
+      <w:r>
+        <w:rPr>
+          <w:rFonts w:ascii="黑体" w:eastAsia="黑体" w:hAnsi="黑体" w:hint="eastAsia"/>
+          <w:sz w:val="24"/>
+          <w:szCs w:val="28"/>
+        </w:rPr>
+        <w:t>你今晚要是不赏脸来和</w:t>
+      </w:r>
+      <w:r>
+        <w:rPr>
+          <w:rFonts w:ascii="黑体" w:eastAsia="黑体" w:hAnsi="黑体" w:hint="eastAsia"/>
+          <w:sz w:val="24"/>
+          <w:szCs w:val="28"/>
+        </w:rPr>
+        <w:t>我跟</w:t>
+      </w:r>
+      <w:proofErr w:type="spellStart"/>
+      <w:r>
+        <w:rPr>
+          <w:rFonts w:ascii="黑体" w:eastAsia="黑体" w:hAnsi="黑体" w:hint="eastAsia"/>
+          <w:sz w:val="24"/>
+          <w:szCs w:val="28"/>
+        </w:rPr>
+        <w:t>Lousia</w:t>
+      </w:r>
+      <w:proofErr w:type="spellEnd"/>
+      <w:r>
+        <w:rPr>
+          <w:rFonts w:ascii="黑体" w:eastAsia="黑体" w:hAnsi="黑体" w:hint="eastAsia"/>
+          <w:sz w:val="24"/>
+          <w:szCs w:val="28"/>
+        </w:rPr>
+        <w:t>约饭的话，那我和她就要闹翻了~。两个妹子八卦的话很定要争风吃醋。要是你确定了就赶紧来吧，我哥他们今晚去和军官们晚宴去了。</w:t>
+      </w:r>
+      <w:r>
+        <w:rPr>
+          <w:rFonts w:ascii="黑体" w:eastAsia="黑体" w:hAnsi="黑体" w:hint="eastAsia"/>
+          <w:sz w:val="24"/>
+          <w:szCs w:val="28"/>
+        </w:rPr>
+        <w:t>”</w:t>
+      </w:r>
+    </w:p>
+    <w:p>
+      <w:pPr>
+        <w:ind w:firstLine="480"/>
+        <w:jc w:val="left"/>
+        <w:rPr>
+          <w:rFonts w:ascii="黑体" w:eastAsia="黑体" w:hAnsi="黑体"/>
+          <w:sz w:val="24"/>
+          <w:szCs w:val="28"/>
+        </w:rPr>
+      </w:pPr>
+      <w:r>
+        <w:rPr>
+          <w:rFonts w:ascii="黑体" w:eastAsia="黑体" w:hAnsi="黑体" w:hint="eastAsia"/>
+          <w:sz w:val="24"/>
+          <w:szCs w:val="28"/>
+        </w:rPr>
+        <w:t>翠儿惊讶道“什么玩意儿？和军官们吃饭去了？唉，这么重要的消息，我姨都没有告诉我。”</w:t>
+      </w:r>
+    </w:p>
+    <w:p>
+      <w:pPr>
+        <w:ind w:firstLine="480"/>
+        <w:jc w:val="left"/>
+        <w:rPr>
+          <w:rFonts w:ascii="黑体" w:eastAsia="黑体" w:hAnsi="黑体"/>
+          <w:sz w:val="24"/>
+          <w:szCs w:val="28"/>
+        </w:rPr>
+      </w:pPr>
+      <w:r>
+        <w:rPr>
+          <w:rFonts w:ascii="黑体" w:eastAsia="黑体" w:hAnsi="黑体"/>
+          <w:sz w:val="24"/>
+          <w:szCs w:val="28"/>
+        </w:rPr>
+        <w:t>B</w:t>
+      </w:r>
+      <w:r>
+        <w:rPr>
+          <w:rFonts w:ascii="黑体" w:eastAsia="黑体" w:hAnsi="黑体" w:hint="eastAsia"/>
+          <w:sz w:val="24"/>
+          <w:szCs w:val="28"/>
+        </w:rPr>
+        <w:t>ennet太太说“参加晚宴？！，唉，真倒霉，金龟</w:t>
+      </w:r>
+      <w:proofErr w:type="gramStart"/>
+      <w:r>
+        <w:rPr>
+          <w:rFonts w:ascii="黑体" w:eastAsia="黑体" w:hAnsi="黑体" w:hint="eastAsia"/>
+          <w:sz w:val="24"/>
+          <w:szCs w:val="28"/>
+        </w:rPr>
+        <w:t>婿</w:t>
+      </w:r>
+      <w:proofErr w:type="gramEnd"/>
+      <w:r>
+        <w:rPr>
+          <w:rFonts w:ascii="黑体" w:eastAsia="黑体" w:hAnsi="黑体" w:hint="eastAsia"/>
+          <w:sz w:val="24"/>
+          <w:szCs w:val="28"/>
+        </w:rPr>
+        <w:t>又不在家！”</w:t>
+      </w:r>
+    </w:p>
+    <w:p>
+      <w:pPr>
+        <w:ind w:firstLine="480"/>
+        <w:jc w:val="left"/>
+        <w:rPr>
+          <w:rFonts w:ascii="黑体" w:eastAsia="黑体" w:hAnsi="黑体"/>
+          <w:sz w:val="24"/>
+          <w:szCs w:val="28"/>
+        </w:rPr>
+      </w:pPr>
+      <w:r>
+        <w:rPr>
+          <w:rFonts w:ascii="黑体" w:eastAsia="黑体" w:hAnsi="黑体" w:hint="eastAsia"/>
+          <w:sz w:val="24"/>
+          <w:szCs w:val="28"/>
+        </w:rPr>
+        <w:t>秀儿说“那我咋去？坐马车？”</w:t>
+      </w:r>
+    </w:p>
+    <w:p>
+      <w:pPr>
+        <w:ind w:firstLine="480"/>
+        <w:jc w:val="left"/>
+        <w:rPr>
+          <w:rFonts w:ascii="黑体" w:eastAsia="黑体" w:hAnsi="黑体"/>
+          <w:sz w:val="24"/>
+          <w:szCs w:val="28"/>
+        </w:rPr>
+      </w:pPr>
+      <w:r>
+        <w:rPr>
+          <w:rFonts w:ascii="黑体" w:eastAsia="黑体" w:hAnsi="黑体" w:hint="eastAsia"/>
+          <w:sz w:val="24"/>
+          <w:szCs w:val="28"/>
+        </w:rPr>
+        <w:t>Bennet太太说“别坐马车了，直接骑马去，骑马快，天又快下雨了，你今晚可能要人家聊一晚上了。”</w:t>
+      </w:r>
+    </w:p>
+    <w:p>
+      <w:pPr>
+        <w:ind w:firstLine="480"/>
+        <w:jc w:val="left"/>
+        <w:rPr>
+          <w:rFonts w:ascii="黑体" w:eastAsia="黑体" w:hAnsi="黑体"/>
+          <w:sz w:val="24"/>
+          <w:szCs w:val="28"/>
+        </w:rPr>
+      </w:pPr>
+      <w:proofErr w:type="gramStart"/>
+      <w:r>
+        <w:rPr>
+          <w:rFonts w:ascii="黑体" w:eastAsia="黑体" w:hAnsi="黑体" w:hint="eastAsia"/>
+          <w:sz w:val="24"/>
+          <w:szCs w:val="28"/>
+        </w:rPr>
+        <w:t>娟</w:t>
+      </w:r>
+      <w:proofErr w:type="gramEnd"/>
+      <w:r>
+        <w:rPr>
+          <w:rFonts w:ascii="黑体" w:eastAsia="黑体" w:hAnsi="黑体" w:hint="eastAsia"/>
+          <w:sz w:val="24"/>
+          <w:szCs w:val="28"/>
+        </w:rPr>
+        <w:t>儿说“此法甚好，这样一来，他们也不用送你回了。”</w:t>
+      </w:r>
+    </w:p>
+    <w:p>
+      <w:pPr>
+        <w:ind w:firstLine="480"/>
+        <w:jc w:val="left"/>
+        <w:rPr>
+          <w:rFonts w:ascii="黑体" w:eastAsia="黑体" w:hAnsi="黑体"/>
+          <w:sz w:val="24"/>
+          <w:szCs w:val="28"/>
+        </w:rPr>
+      </w:pPr>
+      <w:r>
+        <w:rPr>
+          <w:rFonts w:ascii="黑体" w:eastAsia="黑体" w:hAnsi="黑体" w:hint="eastAsia"/>
+          <w:sz w:val="24"/>
+          <w:szCs w:val="28"/>
+        </w:rPr>
+        <w:t>秀儿说“</w:t>
+      </w:r>
+      <w:r>
+        <w:rPr>
+          <w:rFonts w:ascii="黑体" w:eastAsia="黑体" w:hAnsi="黑体" w:hint="eastAsia"/>
+          <w:sz w:val="24"/>
+          <w:szCs w:val="28"/>
+        </w:rPr>
+        <w:t>王小五他们有车，但是Hursts没有啊。我看我还是坐马车好了</w:t>
+      </w:r>
+      <w:r>
+        <w:rPr>
+          <w:rFonts w:ascii="黑体" w:eastAsia="黑体" w:hAnsi="黑体" w:hint="eastAsia"/>
+          <w:sz w:val="24"/>
+          <w:szCs w:val="28"/>
+        </w:rPr>
+        <w:t>”</w:t>
+      </w:r>
+    </w:p>
+    <w:p>
+      <w:pPr>
+        <w:ind w:firstLine="480"/>
+        <w:jc w:val="left"/>
+        <w:rPr>
+          <w:rFonts w:ascii="黑体" w:eastAsia="黑体" w:hAnsi="黑体" w:hint="eastAsia"/>
+          <w:sz w:val="24"/>
+          <w:szCs w:val="28"/>
+        </w:rPr>
+      </w:pPr>
+    </w:p>
+    <w:p>
+      <w:pPr>
+        <w:ind w:firstLine="480"/>
+        <w:jc w:val="left"/>
+        <w:rPr>
+          <w:rFonts w:ascii="黑体" w:eastAsia="黑体" w:hAnsi="黑体" w:hint="eastAsia"/>
+          <w:sz w:val="24"/>
+          <w:szCs w:val="28"/>
+        </w:rPr>
+      </w:pPr>
+    </w:p>
+    <w:p>
+      <w:pPr>
         <w:jc w:val="left"/>
         <w:rPr>
           <w:rFonts w:ascii="黑体" w:eastAsia="黑体" w:hAnsi="黑体" w:hint="eastAsia"/>

--- a/doc/傲慢与偏见.docx
+++ b/doc/傲慢与偏见.docx
@@ -100,27 +100,7 @@
           <w:sz w:val="24"/>
           <w:szCs w:val="28"/>
         </w:rPr>
-        <w:t>Elizabeth----</w:t>
-      </w:r>
-      <w:proofErr w:type="gramStart"/>
-      <w:r>
-        <w:rPr>
-          <w:b/>
-          <w:bCs/>
-          <w:sz w:val="24"/>
-          <w:szCs w:val="28"/>
-        </w:rPr>
-        <w:t>娟</w:t>
-      </w:r>
-      <w:proofErr w:type="gramEnd"/>
-      <w:r>
-        <w:rPr>
-          <w:b/>
-          <w:bCs/>
-          <w:sz w:val="24"/>
-          <w:szCs w:val="28"/>
-        </w:rPr>
-        <w:t>儿</w:t>
+        <w:t>Elizabeth----娟儿</w:t>
       </w:r>
     </w:p>
     <w:p>
@@ -1068,25 +1048,7 @@
           <w:sz w:val="24"/>
           <w:szCs w:val="28"/>
         </w:rPr>
-        <w:t>，内瑟菲尔德花园被来一个来自北英格兰的钻石王小五接手了，周一的时候，他坐着一辆驷马大车来看地方，并且很中意，他立刻和莫里斯先生签了租赁协议，他会在米</w:t>
-      </w:r>
-      <w:proofErr w:type="gramStart"/>
-      <w:r>
-        <w:rPr>
-          <w:rFonts w:ascii="黑体" w:eastAsia="黑体" w:hAnsi="黑体" w:hint="eastAsia"/>
-          <w:sz w:val="24"/>
-          <w:szCs w:val="28"/>
-        </w:rPr>
-        <w:t>迦</w:t>
-      </w:r>
-      <w:proofErr w:type="gramEnd"/>
-      <w:r>
-        <w:rPr>
-          <w:rFonts w:ascii="黑体" w:eastAsia="黑体" w:hAnsi="黑体" w:hint="eastAsia"/>
-          <w:sz w:val="24"/>
-          <w:szCs w:val="28"/>
-        </w:rPr>
-        <w:t>勒节前接手花园，他的仆人们也会在下周末搬进来</w:t>
+        <w:t>，内瑟菲尔德花园被来一个来自北英格兰的钻石王小五接手了，周一的时候，他坐着一辆驷马大车来看地方，并且很中意，他立刻和莫里斯先生签了租赁协议，他会在米迦勒节前接手花园，他的仆人们也会在下周末搬进来</w:t>
       </w:r>
       <w:r>
         <w:rPr>
@@ -1166,61 +1128,7 @@
           <w:sz w:val="24"/>
           <w:szCs w:val="28"/>
         </w:rPr>
-        <w:t>说：“Bingley”(</w:t>
-      </w:r>
-      <w:proofErr w:type="gramStart"/>
-      <w:r>
-        <w:rPr>
-          <w:rFonts w:ascii="黑体" w:eastAsia="黑体" w:hAnsi="黑体" w:hint="eastAsia"/>
-          <w:sz w:val="24"/>
-          <w:szCs w:val="28"/>
-        </w:rPr>
-        <w:t>艹</w:t>
-      </w:r>
-      <w:proofErr w:type="gramEnd"/>
-      <w:r>
-        <w:rPr>
-          <w:rFonts w:ascii="黑体" w:eastAsia="黑体" w:hAnsi="黑体" w:hint="eastAsia"/>
-          <w:sz w:val="24"/>
-          <w:szCs w:val="28"/>
-        </w:rPr>
-        <w:t xml:space="preserve"> 还tm</w:t>
-      </w:r>
-      <w:proofErr w:type="gramStart"/>
-      <w:r>
-        <w:rPr>
-          <w:rFonts w:ascii="黑体" w:eastAsia="黑体" w:hAnsi="黑体" w:hint="eastAsia"/>
-          <w:sz w:val="24"/>
-          <w:szCs w:val="28"/>
-        </w:rPr>
-        <w:t>叫个宾利</w:t>
-      </w:r>
-      <w:proofErr w:type="gramEnd"/>
-      <w:r>
-        <w:rPr>
-          <w:rFonts w:ascii="黑体" w:eastAsia="黑体" w:hAnsi="黑体" w:hint="eastAsia"/>
-          <w:sz w:val="24"/>
-          <w:szCs w:val="28"/>
-        </w:rPr>
-        <w:t>，能</w:t>
-      </w:r>
-      <w:proofErr w:type="gramStart"/>
-      <w:r>
-        <w:rPr>
-          <w:rFonts w:ascii="黑体" w:eastAsia="黑体" w:hAnsi="黑体" w:hint="eastAsia"/>
-          <w:sz w:val="24"/>
-          <w:szCs w:val="28"/>
-        </w:rPr>
-        <w:t>不</w:t>
-      </w:r>
-      <w:proofErr w:type="gramEnd"/>
-      <w:r>
-        <w:rPr>
-          <w:rFonts w:ascii="黑体" w:eastAsia="黑体" w:hAnsi="黑体" w:hint="eastAsia"/>
-          <w:sz w:val="24"/>
-          <w:szCs w:val="28"/>
-        </w:rPr>
-        <w:t>有钱么！！！</w:t>
+        <w:t>说：“Bingley”(艹 还tm叫个宾利，能不有钱么！！！</w:t>
       </w:r>
       <w:r>
         <w:rPr>
@@ -1308,25 +1216,7 @@
           <w:sz w:val="24"/>
           <w:szCs w:val="28"/>
         </w:rPr>
-        <w:t>k，对咱家姑娘来说真是活脱</w:t>
-      </w:r>
-      <w:proofErr w:type="gramStart"/>
-      <w:r>
-        <w:rPr>
-          <w:rFonts w:ascii="黑体" w:eastAsia="黑体" w:hAnsi="黑体" w:hint="eastAsia"/>
-          <w:sz w:val="24"/>
-          <w:szCs w:val="28"/>
-        </w:rPr>
-        <w:t>脱</w:t>
-      </w:r>
-      <w:proofErr w:type="gramEnd"/>
-      <w:r>
-        <w:rPr>
-          <w:rFonts w:ascii="黑体" w:eastAsia="黑体" w:hAnsi="黑体" w:hint="eastAsia"/>
-          <w:sz w:val="24"/>
-          <w:szCs w:val="28"/>
-        </w:rPr>
-        <w:t>的甜豆包。”</w:t>
+        <w:t>k，对咱家姑娘来说真是活脱脱的甜豆包。”</w:t>
       </w:r>
     </w:p>
     <w:p>
@@ -1576,25 +1466,7 @@
           <w:sz w:val="24"/>
           <w:szCs w:val="28"/>
         </w:rPr>
-        <w:t>4个成年女之母，才不会关心自己的</w:t>
-      </w:r>
-      <w:proofErr w:type="gramStart"/>
-      <w:r>
-        <w:rPr>
-          <w:rFonts w:ascii="黑体" w:eastAsia="黑体" w:hAnsi="黑体" w:hint="eastAsia"/>
-          <w:sz w:val="24"/>
-          <w:szCs w:val="28"/>
-        </w:rPr>
-        <w:t>的</w:t>
-      </w:r>
-      <w:proofErr w:type="gramEnd"/>
-      <w:r>
-        <w:rPr>
-          <w:rFonts w:ascii="黑体" w:eastAsia="黑体" w:hAnsi="黑体" w:hint="eastAsia"/>
-          <w:sz w:val="24"/>
-          <w:szCs w:val="28"/>
-        </w:rPr>
-        <w:t>容颜桃花运。这种情况，像我这种老妈子才不会想那些事情呢，不过你的确应该在王小五来的时候去找人聊聊。</w:t>
+        <w:t>4个成年女之母，才不会关心自己的的容颜桃花运。这种情况，像我这种老妈子才不会想那些事情呢，不过你的确应该在王小五来的时候去找人聊聊。</w:t>
       </w:r>
       <w:r>
         <w:rPr>
@@ -1706,25 +1578,7 @@
           <w:sz w:val="24"/>
           <w:szCs w:val="28"/>
         </w:rPr>
-        <w:t>“你太敏感了，我敢说王小五绝逼乐意和你</w:t>
-      </w:r>
-      <w:proofErr w:type="gramStart"/>
-      <w:r>
-        <w:rPr>
-          <w:rFonts w:ascii="黑体" w:eastAsia="黑体" w:hAnsi="黑体" w:hint="eastAsia"/>
-          <w:sz w:val="24"/>
-          <w:szCs w:val="28"/>
-        </w:rPr>
-        <w:t>谝</w:t>
-      </w:r>
-      <w:proofErr w:type="gramEnd"/>
-      <w:r>
-        <w:rPr>
-          <w:rFonts w:ascii="黑体" w:eastAsia="黑体" w:hAnsi="黑体" w:hint="eastAsia"/>
-          <w:sz w:val="24"/>
-          <w:szCs w:val="28"/>
-        </w:rPr>
-        <w:t>，</w:t>
+        <w:t>“你太敏感了，我敢说王小五绝逼乐意和你谝，</w:t>
       </w:r>
       <w:r>
         <w:rPr>
@@ -1800,25 +1654,7 @@
           <w:sz w:val="24"/>
           <w:szCs w:val="28"/>
         </w:rPr>
-        <w:t>Bennet说“你最好别给翠儿说，翠儿相对于其姐妹实在是有点</w:t>
-      </w:r>
-      <w:proofErr w:type="gramStart"/>
-      <w:r>
-        <w:rPr>
-          <w:rFonts w:ascii="黑体" w:eastAsia="黑体" w:hAnsi="黑体" w:hint="eastAsia"/>
-          <w:sz w:val="24"/>
-          <w:szCs w:val="28"/>
-        </w:rPr>
-        <w:t>不</w:t>
-      </w:r>
-      <w:proofErr w:type="gramEnd"/>
-      <w:r>
-        <w:rPr>
-          <w:rFonts w:ascii="黑体" w:eastAsia="黑体" w:hAnsi="黑体" w:hint="eastAsia"/>
-          <w:sz w:val="24"/>
-          <w:szCs w:val="28"/>
-        </w:rPr>
-        <w:t>占优势，脸蛋儿没有珍妮的一半好看，更没有</w:t>
+        <w:t>Bennet说“你最好别给翠儿说，翠儿相对于其姐妹实在是有点不占优势，脸蛋儿没有珍妮的一半好看，更没有</w:t>
       </w:r>
       <w:r>
         <w:rPr>
@@ -2191,25 +2027,7 @@
           <w:sz w:val="24"/>
           <w:szCs w:val="28"/>
         </w:rPr>
-        <w:t>所以她的也就表乐意没事儿串串门，</w:t>
-      </w:r>
-      <w:proofErr w:type="gramStart"/>
-      <w:r>
-        <w:rPr>
-          <w:rFonts w:ascii="黑体" w:eastAsia="黑体" w:hAnsi="黑体" w:hint="eastAsia"/>
-          <w:sz w:val="24"/>
-          <w:szCs w:val="28"/>
-        </w:rPr>
-        <w:t>八卦八卦</w:t>
-      </w:r>
-      <w:proofErr w:type="gramEnd"/>
-      <w:r>
-        <w:rPr>
-          <w:rFonts w:ascii="黑体" w:eastAsia="黑体" w:hAnsi="黑体" w:hint="eastAsia"/>
-          <w:sz w:val="24"/>
-          <w:szCs w:val="28"/>
-        </w:rPr>
-        <w:t>新鲜事儿。</w:t>
+        <w:t>所以她的也就表乐意没事儿串串门，八卦八卦新鲜事儿。</w:t>
       </w:r>
     </w:p>
     <w:p>
@@ -2495,23 +2313,13 @@
           <w:szCs w:val="28"/>
         </w:rPr>
       </w:pPr>
-      <w:proofErr w:type="gramStart"/>
-      <w:r>
-        <w:rPr>
-          <w:rFonts w:ascii="黑体" w:eastAsia="黑体" w:hAnsi="黑体" w:hint="eastAsia"/>
-          <w:sz w:val="24"/>
-          <w:szCs w:val="28"/>
-        </w:rPr>
-        <w:t>娟</w:t>
-      </w:r>
-      <w:proofErr w:type="gramEnd"/>
-      <w:r>
-        <w:rPr>
-          <w:rFonts w:ascii="黑体" w:eastAsia="黑体" w:hAnsi="黑体" w:hint="eastAsia"/>
-          <w:sz w:val="24"/>
-          <w:szCs w:val="28"/>
-        </w:rPr>
-        <w:t>儿</w:t>
+      <w:r>
+        <w:rPr>
+          <w:rFonts w:ascii="黑体" w:eastAsia="黑体" w:hAnsi="黑体" w:hint="eastAsia"/>
+          <w:sz w:val="24"/>
+          <w:szCs w:val="28"/>
+        </w:rPr>
+        <w:t>娟儿</w:t>
       </w:r>
       <w:r>
         <w:rPr>
@@ -2648,25 +2456,7 @@
           <w:sz w:val="24"/>
           <w:szCs w:val="28"/>
         </w:rPr>
-        <w:t>，我的</w:t>
-      </w:r>
-      <w:proofErr w:type="gramStart"/>
-      <w:r>
-        <w:rPr>
-          <w:rFonts w:ascii="黑体" w:eastAsia="黑体" w:hAnsi="黑体" w:hint="eastAsia"/>
-          <w:sz w:val="24"/>
-          <w:szCs w:val="28"/>
-        </w:rPr>
-        <w:t>个</w:t>
-      </w:r>
-      <w:proofErr w:type="gramEnd"/>
-      <w:r>
-        <w:rPr>
-          <w:rFonts w:ascii="黑体" w:eastAsia="黑体" w:hAnsi="黑体" w:hint="eastAsia"/>
-          <w:sz w:val="24"/>
-          <w:szCs w:val="28"/>
-        </w:rPr>
-        <w:t>老天爷啊，能不能注意一点，老娘的神经都快被你整的分崩离析了。</w:t>
+        <w:t>，我的个老天爷啊，能不能注意一点，老娘的神经都快被你整的分崩离析了。</w:t>
       </w:r>
       <w:r>
         <w:rPr>
@@ -2781,23 +2571,13 @@
         </w:rPr>
         <w:t>ennet</w:t>
       </w:r>
-      <w:proofErr w:type="gramStart"/>
-      <w:r>
-        <w:rPr>
-          <w:rFonts w:ascii="黑体" w:eastAsia="黑体" w:hAnsi="黑体" w:hint="eastAsia"/>
-          <w:sz w:val="24"/>
-          <w:szCs w:val="28"/>
-        </w:rPr>
-        <w:t>太太问翠儿</w:t>
-      </w:r>
-      <w:proofErr w:type="gramEnd"/>
-      <w:r>
-        <w:rPr>
-          <w:rFonts w:ascii="黑体" w:eastAsia="黑体" w:hAnsi="黑体" w:hint="eastAsia"/>
-          <w:sz w:val="24"/>
-          <w:szCs w:val="28"/>
-        </w:rPr>
-        <w:t>：“你下次的舞会是啥时候？”</w:t>
+      <w:r>
+        <w:rPr>
+          <w:rFonts w:ascii="黑体" w:eastAsia="黑体" w:hAnsi="黑体" w:hint="eastAsia"/>
+          <w:sz w:val="24"/>
+          <w:szCs w:val="28"/>
+        </w:rPr>
+        <w:t>太太问翠儿：“你下次的舞会是啥时候？”</w:t>
       </w:r>
     </w:p>
     <w:p>
@@ -2843,25 +2623,7 @@
           <w:sz w:val="24"/>
           <w:szCs w:val="28"/>
         </w:rPr>
-        <w:t>哎</w:t>
-      </w:r>
-      <w:proofErr w:type="gramStart"/>
-      <w:r>
-        <w:rPr>
-          <w:rFonts w:ascii="黑体" w:eastAsia="黑体" w:hAnsi="黑体" w:hint="eastAsia"/>
-          <w:sz w:val="24"/>
-          <w:szCs w:val="28"/>
-        </w:rPr>
-        <w:t>呦</w:t>
-      </w:r>
-      <w:proofErr w:type="gramEnd"/>
-      <w:r>
-        <w:rPr>
-          <w:rFonts w:ascii="黑体" w:eastAsia="黑体" w:hAnsi="黑体" w:hint="eastAsia"/>
-          <w:sz w:val="24"/>
-          <w:szCs w:val="28"/>
-        </w:rPr>
-        <w:t>！</w:t>
+        <w:t>哎呦！</w:t>
       </w:r>
       <w:r>
         <w:rPr>
@@ -3140,25 +2902,7 @@
           <w:sz w:val="24"/>
           <w:szCs w:val="28"/>
         </w:rPr>
-        <w:t>有啥用？”Bennet喊到，“你有考虑过这事</w:t>
-      </w:r>
-      <w:proofErr w:type="gramStart"/>
-      <w:r>
-        <w:rPr>
-          <w:rFonts w:ascii="黑体" w:eastAsia="黑体" w:hAnsi="黑体" w:hint="eastAsia"/>
-          <w:sz w:val="24"/>
-          <w:szCs w:val="28"/>
-        </w:rPr>
-        <w:t>个</w:t>
-      </w:r>
-      <w:proofErr w:type="gramEnd"/>
-      <w:r>
-        <w:rPr>
-          <w:rFonts w:ascii="黑体" w:eastAsia="黑体" w:hAnsi="黑体" w:hint="eastAsia"/>
-          <w:sz w:val="24"/>
-          <w:szCs w:val="28"/>
-        </w:rPr>
-        <w:t>怎样的引荐吗？</w:t>
+        <w:t>有啥用？”Bennet喊到，“你有考虑过这事个怎样的引荐吗？</w:t>
       </w:r>
       <w:r>
         <w:rPr>
@@ -3174,25 +2918,7 @@
           <w:sz w:val="24"/>
           <w:szCs w:val="28"/>
         </w:rPr>
-        <w:t>都在浪费时间吗？极度不同</w:t>
-      </w:r>
-      <w:proofErr w:type="gramStart"/>
-      <w:r>
-        <w:rPr>
-          <w:rFonts w:ascii="黑体" w:eastAsia="黑体" w:hAnsi="黑体" w:hint="eastAsia"/>
-          <w:sz w:val="24"/>
-          <w:szCs w:val="28"/>
-        </w:rPr>
-        <w:t>一</w:t>
-      </w:r>
-      <w:proofErr w:type="gramEnd"/>
-      <w:r>
-        <w:rPr>
-          <w:rFonts w:ascii="黑体" w:eastAsia="黑体" w:hAnsi="黑体" w:hint="eastAsia"/>
-          <w:sz w:val="24"/>
-          <w:szCs w:val="28"/>
-        </w:rPr>
-        <w:t>你的看法。Mary你怎么看？你是有见地的文艺女，</w:t>
+        <w:t>都在浪费时间吗？极度不同一你的看法。Mary你怎么看？你是有见地的文艺女，</w:t>
       </w:r>
       <w:r>
         <w:rPr>
@@ -3235,25 +2961,7 @@
           <w:sz w:val="24"/>
           <w:szCs w:val="28"/>
         </w:rPr>
-        <w:t>Mary想说</w:t>
-      </w:r>
-      <w:proofErr w:type="gramStart"/>
-      <w:r>
-        <w:rPr>
-          <w:rFonts w:ascii="黑体" w:eastAsia="黑体" w:hAnsi="黑体" w:hint="eastAsia"/>
-          <w:sz w:val="24"/>
-          <w:szCs w:val="28"/>
-        </w:rPr>
-        <w:t>点关键</w:t>
-      </w:r>
-      <w:proofErr w:type="gramEnd"/>
-      <w:r>
-        <w:rPr>
-          <w:rFonts w:ascii="黑体" w:eastAsia="黑体" w:hAnsi="黑体" w:hint="eastAsia"/>
-          <w:sz w:val="24"/>
-          <w:szCs w:val="28"/>
-        </w:rPr>
-        <w:t>的，但现在不能说，只怕忠言逆耳。</w:t>
+        <w:t>Mary想说点关键的，但现在不能说，只怕忠言逆耳。</w:t>
       </w:r>
     </w:p>
     <w:p>
@@ -3393,25 +3101,7 @@
           <w:sz w:val="24"/>
           <w:szCs w:val="28"/>
         </w:rPr>
-        <w:t>把事情办完了，这下让全场的女士们全部</w:t>
-      </w:r>
-      <w:proofErr w:type="gramStart"/>
-      <w:r>
-        <w:rPr>
-          <w:rFonts w:ascii="黑体" w:eastAsia="黑体" w:hAnsi="黑体" w:hint="eastAsia"/>
-          <w:sz w:val="24"/>
-          <w:szCs w:val="28"/>
-        </w:rPr>
-        <w:t>懵</w:t>
-      </w:r>
-      <w:proofErr w:type="gramEnd"/>
-      <w:r>
-        <w:rPr>
-          <w:rFonts w:ascii="黑体" w:eastAsia="黑体" w:hAnsi="黑体" w:hint="eastAsia"/>
-          <w:sz w:val="24"/>
-          <w:szCs w:val="28"/>
-        </w:rPr>
-        <w:t>逼，然而这正是老Ben头想看到的。</w:t>
+        <w:t>把事情办完了，这下让全场的女士们全部懵逼，然而这正是老Ben头想看到的。</w:t>
       </w:r>
       <w:proofErr w:type="spellStart"/>
       <w:r>
@@ -3429,25 +3119,7 @@
           <w:sz w:val="24"/>
           <w:szCs w:val="28"/>
         </w:rPr>
-        <w:t>太太相比其他人简直</w:t>
-      </w:r>
-      <w:proofErr w:type="gramStart"/>
-      <w:r>
-        <w:rPr>
-          <w:rFonts w:ascii="黑体" w:eastAsia="黑体" w:hAnsi="黑体" w:hint="eastAsia"/>
-          <w:sz w:val="24"/>
-          <w:szCs w:val="28"/>
-        </w:rPr>
-        <w:t>懵</w:t>
-      </w:r>
-      <w:proofErr w:type="gramEnd"/>
-      <w:r>
-        <w:rPr>
-          <w:rFonts w:ascii="黑体" w:eastAsia="黑体" w:hAnsi="黑体" w:hint="eastAsia"/>
-          <w:sz w:val="24"/>
-          <w:szCs w:val="28"/>
-        </w:rPr>
-        <w:t>的是逼中逼。在短暂的兴奋之后，</w:t>
+        <w:t>太太相比其他人简直懵的是逼中逼。在短暂的兴奋之后，</w:t>
       </w:r>
       <w:r>
         <w:rPr>
@@ -3525,25 +3197,7 @@
           <w:szCs w:val="28"/>
         </w:rPr>
         <w:lastRenderedPageBreak/>
-        <w:t>费，我一直以为你太过于爱女而了以至于连王小五都要忽视掉。哎丫</w:t>
-      </w:r>
-      <w:proofErr w:type="gramStart"/>
-      <w:r>
-        <w:rPr>
-          <w:rFonts w:ascii="黑体" w:eastAsia="黑体" w:hAnsi="黑体" w:hint="eastAsia"/>
-          <w:sz w:val="24"/>
-          <w:szCs w:val="28"/>
-        </w:rPr>
-        <w:t>丫</w:t>
-      </w:r>
-      <w:proofErr w:type="gramEnd"/>
-      <w:r>
-        <w:rPr>
-          <w:rFonts w:ascii="黑体" w:eastAsia="黑体" w:hAnsi="黑体" w:hint="eastAsia"/>
-          <w:sz w:val="24"/>
-          <w:szCs w:val="28"/>
-        </w:rPr>
-        <w:t>~老娘尊开心，你呀你，竟然还</w:t>
+        <w:t>费，我一直以为你太过于爱女而了以至于连王小五都要忽视掉。哎丫丫~老娘尊开心，你呀你，竟然还</w:t>
       </w:r>
       <w:r>
         <w:rPr>
@@ -3894,33 +3548,15 @@
           <w:sz w:val="24"/>
           <w:szCs w:val="28"/>
         </w:rPr>
-        <w:t>整个傍晚，大家都在讨论钻石王小五</w:t>
-      </w:r>
-      <w:proofErr w:type="gramStart"/>
-      <w:r>
-        <w:rPr>
-          <w:rFonts w:ascii="黑体" w:eastAsia="黑体" w:hAnsi="黑体" w:hint="eastAsia"/>
-          <w:sz w:val="24"/>
-          <w:szCs w:val="28"/>
-        </w:rPr>
-        <w:t>啥时候</w:t>
-      </w:r>
-      <w:r>
-        <w:rPr>
-          <w:rFonts w:ascii="黑体" w:eastAsia="黑体" w:hAnsi="黑体" w:hint="eastAsia"/>
-          <w:sz w:val="24"/>
-          <w:szCs w:val="28"/>
-        </w:rPr>
-        <w:t>会回访</w:t>
-      </w:r>
-      <w:proofErr w:type="gramEnd"/>
-      <w:r>
-        <w:rPr>
-          <w:rFonts w:ascii="黑体" w:eastAsia="黑体" w:hAnsi="黑体" w:hint="eastAsia"/>
-          <w:sz w:val="24"/>
-          <w:szCs w:val="28"/>
-        </w:rPr>
-        <w:t>，确定啥时候宴请小王同志。</w:t>
+        <w:t>整个傍晚，大家都在讨论钻石王小五啥时候</w:t>
+      </w:r>
+      <w:r>
+        <w:rPr>
+          <w:rFonts w:ascii="黑体" w:eastAsia="黑体" w:hAnsi="黑体" w:hint="eastAsia"/>
+          <w:sz w:val="24"/>
+          <w:szCs w:val="28"/>
+        </w:rPr>
+        <w:t>会回访，确定啥时候宴请小王同志。</w:t>
       </w:r>
     </w:p>
     <w:p>
@@ -4286,25 +3922,7 @@
           <w:sz w:val="24"/>
           <w:szCs w:val="28"/>
         </w:rPr>
-        <w:t>Bennet太太对老Ben头说：“我就只想看看咱一个女儿能在内</w:t>
-      </w:r>
-      <w:proofErr w:type="gramStart"/>
-      <w:r>
-        <w:rPr>
-          <w:rFonts w:ascii="黑体" w:eastAsia="黑体" w:hAnsi="黑体" w:hint="eastAsia"/>
-          <w:sz w:val="24"/>
-          <w:szCs w:val="28"/>
-        </w:rPr>
-        <w:t>瑟</w:t>
-      </w:r>
-      <w:proofErr w:type="gramEnd"/>
-      <w:r>
-        <w:rPr>
-          <w:rFonts w:ascii="黑体" w:eastAsia="黑体" w:hAnsi="黑体" w:hint="eastAsia"/>
-          <w:sz w:val="24"/>
-          <w:szCs w:val="28"/>
-        </w:rPr>
-        <w:t>菲尔德庄园安家，然后其他女儿们也都有这么好的归宿，我也此生无憾了。”</w:t>
+        <w:t>Bennet太太对老Ben头说：“我就只想看看咱一个女儿能在内瑟菲尔德庄园安家，然后其他女儿们也都有这么好的归宿，我也此生无憾了。”</w:t>
       </w:r>
     </w:p>
     <w:p>
@@ -4348,25 +3966,7 @@
           <w:sz w:val="24"/>
           <w:szCs w:val="28"/>
         </w:rPr>
-        <w:t>满心欢喜，想要见</w:t>
-      </w:r>
-      <w:proofErr w:type="gramStart"/>
-      <w:r>
-        <w:rPr>
-          <w:rFonts w:ascii="黑体" w:eastAsia="黑体" w:hAnsi="黑体" w:hint="eastAsia"/>
-          <w:sz w:val="24"/>
-          <w:szCs w:val="28"/>
-        </w:rPr>
-        <w:t>一</w:t>
-      </w:r>
-      <w:proofErr w:type="gramEnd"/>
-      <w:r>
-        <w:rPr>
-          <w:rFonts w:ascii="黑体" w:eastAsia="黑体" w:hAnsi="黑体" w:hint="eastAsia"/>
-          <w:sz w:val="24"/>
-          <w:szCs w:val="28"/>
-        </w:rPr>
-        <w:t>见老Ben头之前一直说的靓妹，结果却只看见了老Ben头。然而这些妹子们倒是比较幸运，</w:t>
+        <w:t>满心欢喜，想要见一见老Ben头之前一直说的靓妹，结果却只看见了老Ben头。然而这些妹子们倒是比较幸运，</w:t>
       </w:r>
       <w:r>
         <w:rPr>
@@ -4446,25 +4046,7 @@
           <w:sz w:val="24"/>
           <w:szCs w:val="28"/>
         </w:rPr>
-        <w:t>颇为荣幸的邀请。Bennet太太感觉有点不对劲，王小五刚到赫特福德郡，到底是啥样的大生意让他不得不去城里。她开始害怕了，是不是王小五是总是居无定所？他从不想</w:t>
-      </w:r>
-      <w:proofErr w:type="gramStart"/>
-      <w:r>
-        <w:rPr>
-          <w:rFonts w:ascii="黑体" w:eastAsia="黑体" w:hAnsi="黑体" w:hint="eastAsia"/>
-          <w:sz w:val="24"/>
-          <w:szCs w:val="28"/>
-        </w:rPr>
-        <w:t>在内色菲</w:t>
-      </w:r>
-      <w:proofErr w:type="gramEnd"/>
-      <w:r>
-        <w:rPr>
-          <w:rFonts w:ascii="黑体" w:eastAsia="黑体" w:hAnsi="黑体" w:hint="eastAsia"/>
-          <w:sz w:val="24"/>
-          <w:szCs w:val="28"/>
-        </w:rPr>
-        <w:t>尔庄园</w:t>
+        <w:t>颇为荣幸的邀请。Bennet太太感觉有点不对劲，王小五刚到赫特福德郡，到底是啥样的大生意让他不得不去城里。她开始害怕了，是不是王小五是总是居无定所？他从不想在内色菲尔庄园</w:t>
       </w:r>
       <w:r>
         <w:rPr>
@@ -4522,43 +4104,7 @@
           <w:sz w:val="24"/>
           <w:szCs w:val="28"/>
         </w:rPr>
-        <w:t>家的姑娘们一听</w:t>
-      </w:r>
-      <w:proofErr w:type="gramStart"/>
-      <w:r>
-        <w:rPr>
-          <w:rFonts w:ascii="黑体" w:eastAsia="黑体" w:hAnsi="黑体" w:hint="eastAsia"/>
-          <w:sz w:val="24"/>
-          <w:szCs w:val="28"/>
-        </w:rPr>
-        <w:t>这么他</w:t>
-      </w:r>
-      <w:proofErr w:type="gramEnd"/>
-      <w:r>
-        <w:rPr>
-          <w:rFonts w:ascii="黑体" w:eastAsia="黑体" w:hAnsi="黑体" w:hint="eastAsia"/>
-          <w:sz w:val="24"/>
-          <w:szCs w:val="28"/>
-        </w:rPr>
-        <w:t>身边这么多女的，顿时略感失落。不过在好在舞会</w:t>
-      </w:r>
-      <w:proofErr w:type="gramStart"/>
-      <w:r>
-        <w:rPr>
-          <w:rFonts w:ascii="黑体" w:eastAsia="黑体" w:hAnsi="黑体" w:hint="eastAsia"/>
-          <w:sz w:val="24"/>
-          <w:szCs w:val="28"/>
-        </w:rPr>
-        <w:t>前消息</w:t>
-      </w:r>
-      <w:proofErr w:type="gramEnd"/>
-      <w:r>
-        <w:rPr>
-          <w:rFonts w:ascii="黑体" w:eastAsia="黑体" w:hAnsi="黑体" w:hint="eastAsia"/>
-          <w:sz w:val="24"/>
-          <w:szCs w:val="28"/>
-        </w:rPr>
-        <w:t>确认，和他随行的只有6个女</w:t>
+        <w:t>家的姑娘们一听这么他身边这么多女的，顿时略感失落。不过在好在舞会前消息确认，和他随行的只有6个女</w:t>
       </w:r>
       <w:r>
         <w:rPr>
@@ -4626,69 +4172,15 @@
           <w:sz w:val="24"/>
           <w:szCs w:val="28"/>
         </w:rPr>
-        <w:t>男人们说他是人中之龙，女人们</w:t>
-      </w:r>
-      <w:proofErr w:type="gramStart"/>
-      <w:r>
-        <w:rPr>
-          <w:rFonts w:ascii="黑体" w:eastAsia="黑体" w:hAnsi="黑体" w:hint="eastAsia"/>
-          <w:sz w:val="24"/>
-          <w:szCs w:val="28"/>
-        </w:rPr>
-        <w:t>说他帅过王</w:t>
-      </w:r>
-      <w:proofErr w:type="gramEnd"/>
-      <w:r>
-        <w:rPr>
-          <w:rFonts w:ascii="黑体" w:eastAsia="黑体" w:hAnsi="黑体" w:hint="eastAsia"/>
-          <w:sz w:val="24"/>
-          <w:szCs w:val="28"/>
-        </w:rPr>
-        <w:t>小五。几乎晚上一半的事件大家都在赞叹他。然而他的行为却</w:t>
-      </w:r>
-      <w:proofErr w:type="gramStart"/>
-      <w:r>
-        <w:rPr>
-          <w:rFonts w:ascii="黑体" w:eastAsia="黑体" w:hAnsi="黑体" w:hint="eastAsia"/>
-          <w:sz w:val="24"/>
-          <w:szCs w:val="28"/>
-        </w:rPr>
-        <w:t>不</w:t>
-      </w:r>
-      <w:proofErr w:type="gramEnd"/>
-      <w:r>
-        <w:rPr>
-          <w:rFonts w:ascii="黑体" w:eastAsia="黑体" w:hAnsi="黑体" w:hint="eastAsia"/>
-          <w:sz w:val="24"/>
-          <w:szCs w:val="28"/>
-        </w:rPr>
-        <w:t>怎受人待见，骄傲自大。总喜欢高人一等，就算他在德比郡</w:t>
-      </w:r>
-      <w:r>
-        <w:rPr>
-          <w:rFonts w:ascii="黑体" w:eastAsia="黑体" w:hAnsi="黑体" w:hint="eastAsia"/>
-          <w:sz w:val="24"/>
-          <w:szCs w:val="28"/>
-        </w:rPr>
-        <w:t>钞票满天飞，也遮不住他</w:t>
-      </w:r>
-      <w:proofErr w:type="gramStart"/>
-      <w:r>
-        <w:rPr>
-          <w:rFonts w:ascii="黑体" w:eastAsia="黑体" w:hAnsi="黑体" w:hint="eastAsia"/>
-          <w:sz w:val="24"/>
-          <w:szCs w:val="28"/>
-        </w:rPr>
-        <w:t>那傲娇的</w:t>
-      </w:r>
-      <w:proofErr w:type="gramEnd"/>
-      <w:r>
-        <w:rPr>
-          <w:rFonts w:ascii="黑体" w:eastAsia="黑体" w:hAnsi="黑体" w:hint="eastAsia"/>
-          <w:sz w:val="24"/>
-          <w:szCs w:val="28"/>
-        </w:rPr>
-        <w:t>表情。和他的朋友比达文西差远了。</w:t>
+        <w:t>男人们说他是人中之龙，女人们说他帅过王小五。几乎晚上一半的事件大家都在赞叹他。然而他的行为却不怎受人待见，骄傲自大。总喜欢高人一等，就算他在德比郡</w:t>
+      </w:r>
+      <w:r>
+        <w:rPr>
+          <w:rFonts w:ascii="黑体" w:eastAsia="黑体" w:hAnsi="黑体" w:hint="eastAsia"/>
+          <w:sz w:val="24"/>
+          <w:szCs w:val="28"/>
+        </w:rPr>
+        <w:t>钞票满天飞，也遮不住他那傲娇的表情。和他的朋友比达文西差远了。</w:t>
       </w:r>
     </w:p>
     <w:p>
@@ -4732,43 +4224,7 @@
           <w:sz w:val="24"/>
           <w:szCs w:val="28"/>
         </w:rPr>
-        <w:t>urst小姐和王小五</w:t>
-      </w:r>
-      <w:proofErr w:type="gramStart"/>
-      <w:r>
-        <w:rPr>
-          <w:rFonts w:ascii="黑体" w:eastAsia="黑体" w:hAnsi="黑体" w:hint="eastAsia"/>
-          <w:sz w:val="24"/>
-          <w:szCs w:val="28"/>
-        </w:rPr>
-        <w:t>她妹扭了</w:t>
-      </w:r>
-      <w:proofErr w:type="gramEnd"/>
-      <w:r>
-        <w:rPr>
-          <w:rFonts w:ascii="黑体" w:eastAsia="黑体" w:hAnsi="黑体" w:hint="eastAsia"/>
-          <w:sz w:val="24"/>
-          <w:szCs w:val="28"/>
-        </w:rPr>
-        <w:t>那么两下，也不想和别的姑娘们互动，整晚都在</w:t>
-      </w:r>
-      <w:proofErr w:type="gramStart"/>
-      <w:r>
-        <w:rPr>
-          <w:rFonts w:ascii="黑体" w:eastAsia="黑体" w:hAnsi="黑体" w:hint="eastAsia"/>
-          <w:sz w:val="24"/>
-          <w:szCs w:val="28"/>
-        </w:rPr>
-        <w:t>舞会上瞎转悠</w:t>
-      </w:r>
-      <w:proofErr w:type="gramEnd"/>
-      <w:r>
-        <w:rPr>
-          <w:rFonts w:ascii="黑体" w:eastAsia="黑体" w:hAnsi="黑体" w:hint="eastAsia"/>
-          <w:sz w:val="24"/>
-          <w:szCs w:val="28"/>
-        </w:rPr>
-        <w:t>，</w:t>
+        <w:t>urst小姐和王小五她妹扭了那么两下，也不想和别的姑娘们互动，整晚都在舞会上瞎转悠，</w:t>
       </w:r>
       <w:r>
         <w:rPr>
@@ -4844,25 +4300,7 @@
           <w:sz w:val="24"/>
           <w:szCs w:val="28"/>
         </w:rPr>
-        <w:t>舞会上狼多肉少，</w:t>
-      </w:r>
-      <w:proofErr w:type="gramStart"/>
-      <w:r>
-        <w:rPr>
-          <w:rFonts w:ascii="黑体" w:eastAsia="黑体" w:hAnsi="黑体" w:hint="eastAsia"/>
-          <w:sz w:val="24"/>
-          <w:szCs w:val="28"/>
-        </w:rPr>
-        <w:t>娟</w:t>
-      </w:r>
-      <w:proofErr w:type="gramEnd"/>
-      <w:r>
-        <w:rPr>
-          <w:rFonts w:ascii="黑体" w:eastAsia="黑体" w:hAnsi="黑体" w:hint="eastAsia"/>
-          <w:sz w:val="24"/>
-          <w:szCs w:val="28"/>
-        </w:rPr>
-        <w:t>儿（E</w:t>
+        <w:t>舞会上狼多肉少，娟儿（E</w:t>
       </w:r>
       <w:r>
         <w:rPr>
@@ -4940,23 +4378,13 @@
         </w:rPr>
         <w:t>在这瞎愣啥呢？赶紧下舞池，</w:t>
       </w:r>
-      <w:proofErr w:type="gramStart"/>
-      <w:r>
-        <w:rPr>
-          <w:rFonts w:ascii="黑体" w:eastAsia="黑体" w:hAnsi="黑体" w:hint="eastAsia"/>
-          <w:sz w:val="24"/>
-          <w:szCs w:val="28"/>
-        </w:rPr>
-        <w:t>躁</w:t>
-      </w:r>
-      <w:proofErr w:type="gramEnd"/>
-      <w:r>
-        <w:rPr>
-          <w:rFonts w:ascii="黑体" w:eastAsia="黑体" w:hAnsi="黑体" w:hint="eastAsia"/>
-          <w:sz w:val="24"/>
-          <w:szCs w:val="28"/>
-        </w:rPr>
-        <w:t>起来~。</w:t>
+      <w:r>
+        <w:rPr>
+          <w:rFonts w:ascii="黑体" w:eastAsia="黑体" w:hAnsi="黑体" w:hint="eastAsia"/>
+          <w:sz w:val="24"/>
+          <w:szCs w:val="28"/>
+        </w:rPr>
+        <w:t>躁起来~。</w:t>
       </w:r>
       <w:r>
         <w:rPr>
@@ -5029,25 +4457,7 @@
           <w:sz w:val="24"/>
           <w:szCs w:val="28"/>
         </w:rPr>
-        <w:t>说“我才不像你那么挑肥拣瘦，我的</w:t>
-      </w:r>
-      <w:proofErr w:type="gramStart"/>
-      <w:r>
-        <w:rPr>
-          <w:rFonts w:ascii="黑体" w:eastAsia="黑体" w:hAnsi="黑体" w:hint="eastAsia"/>
-          <w:sz w:val="24"/>
-          <w:szCs w:val="28"/>
-        </w:rPr>
-        <w:t>个</w:t>
-      </w:r>
-      <w:proofErr w:type="gramEnd"/>
-      <w:r>
-        <w:rPr>
-          <w:rFonts w:ascii="黑体" w:eastAsia="黑体" w:hAnsi="黑体" w:hint="eastAsia"/>
-          <w:sz w:val="24"/>
-          <w:szCs w:val="28"/>
-        </w:rPr>
-        <w:t>亲娘咧，我从没像今晚这样能接触这么多辣妹，这里还有几个妹子，别致又不凡。”</w:t>
+        <w:t>说“我才不像你那么挑肥拣瘦，我的个亲娘咧，我从没像今晚这样能接触这么多辣妹，这里还有几个妹子，别致又不凡。”</w:t>
       </w:r>
     </w:p>
     <w:p>
@@ -5103,25 +4513,7 @@
           <w:sz w:val="24"/>
           <w:szCs w:val="28"/>
         </w:rPr>
-        <w:t>。我按说她绝对是非常讨人喜欢的，来吧，我把咱</w:t>
-      </w:r>
-      <w:proofErr w:type="gramStart"/>
-      <w:r>
-        <w:rPr>
-          <w:rFonts w:ascii="黑体" w:eastAsia="黑体" w:hAnsi="黑体" w:hint="eastAsia"/>
-          <w:sz w:val="24"/>
-          <w:szCs w:val="28"/>
-        </w:rPr>
-        <w:t>娟</w:t>
-      </w:r>
-      <w:proofErr w:type="gramEnd"/>
-      <w:r>
-        <w:rPr>
-          <w:rFonts w:ascii="黑体" w:eastAsia="黑体" w:hAnsi="黑体" w:hint="eastAsia"/>
-          <w:sz w:val="24"/>
-          <w:szCs w:val="28"/>
-        </w:rPr>
-        <w:t>儿（</w:t>
+        <w:t>。我按说她绝对是非常讨人喜欢的，来吧，我把咱娟儿（</w:t>
       </w:r>
       <w:r>
         <w:rPr>
@@ -5173,25 +4565,7 @@
           <w:sz w:val="24"/>
           <w:szCs w:val="28"/>
         </w:rPr>
-        <w:t>”达文西转过头说到，他撇了一眼</w:t>
-      </w:r>
-      <w:proofErr w:type="gramStart"/>
-      <w:r>
-        <w:rPr>
-          <w:rFonts w:ascii="黑体" w:eastAsia="黑体" w:hAnsi="黑体" w:hint="eastAsia"/>
-          <w:sz w:val="24"/>
-          <w:szCs w:val="28"/>
-        </w:rPr>
-        <w:t>娟</w:t>
-      </w:r>
-      <w:proofErr w:type="gramEnd"/>
-      <w:r>
-        <w:rPr>
-          <w:rFonts w:ascii="黑体" w:eastAsia="黑体" w:hAnsi="黑体" w:hint="eastAsia"/>
-          <w:sz w:val="24"/>
-          <w:szCs w:val="28"/>
-        </w:rPr>
-        <w:t>儿，直到和她四目相对，文西离开目光没好气的说“这小妮子勉强可以接受，不过姿色一般，难以让我朝思暮想，我现在对那些被别的男的冷落的小妹妹</w:t>
+        <w:t>”达文西转过头说到，他撇了一眼娟儿，直到和她四目相对，文西离开目光没好气的说“这小妮子勉强可以接受，不过姿色一般，难以让我朝思暮想，我现在对那些被别的男的冷落的小妹妹</w:t>
       </w:r>
       <w:r>
         <w:rPr>
@@ -5229,41 +4603,13 @@
         </w:rPr>
         <w:t>王小五也没多说啥，达文西也走开了。</w:t>
       </w:r>
-      <w:proofErr w:type="gramStart"/>
-      <w:r>
-        <w:rPr>
-          <w:rFonts w:ascii="黑体" w:eastAsia="黑体" w:hAnsi="黑体" w:hint="eastAsia"/>
-          <w:sz w:val="24"/>
-          <w:szCs w:val="28"/>
-        </w:rPr>
-        <w:t>娟</w:t>
-      </w:r>
-      <w:proofErr w:type="gramEnd"/>
-      <w:r>
-        <w:rPr>
-          <w:rFonts w:ascii="黑体" w:eastAsia="黑体" w:hAnsi="黑体" w:hint="eastAsia"/>
-          <w:sz w:val="24"/>
-          <w:szCs w:val="28"/>
-        </w:rPr>
-        <w:t>儿对达文西没啥好感，她还是把这件事儿告诉了他那些极度八卦的朋友们。</w:t>
-      </w:r>
-      <w:proofErr w:type="gramStart"/>
-      <w:r>
-        <w:rPr>
-          <w:rFonts w:ascii="黑体" w:eastAsia="黑体" w:hAnsi="黑体" w:hint="eastAsia"/>
-          <w:sz w:val="24"/>
-          <w:szCs w:val="28"/>
-        </w:rPr>
-        <w:t>娟儿本身</w:t>
-      </w:r>
-      <w:proofErr w:type="gramEnd"/>
-      <w:r>
-        <w:rPr>
-          <w:rFonts w:ascii="黑体" w:eastAsia="黑体" w:hAnsi="黑体" w:hint="eastAsia"/>
-          <w:sz w:val="24"/>
-          <w:szCs w:val="28"/>
-        </w:rPr>
-        <w:t>就性格外向，</w:t>
+      <w:r>
+        <w:rPr>
+          <w:rFonts w:ascii="黑体" w:eastAsia="黑体" w:hAnsi="黑体" w:hint="eastAsia"/>
+          <w:sz w:val="24"/>
+          <w:szCs w:val="28"/>
+        </w:rPr>
+        <w:t>娟儿对达文西没啥好感，她还是把这件事儿告诉了他那些极度八卦的朋友们。娟儿本身就性格外向，</w:t>
       </w:r>
       <w:r>
         <w:rPr>
@@ -5287,18 +4633,8 @@
           <w:sz w:val="24"/>
           <w:szCs w:val="28"/>
         </w:rPr>
-        <w:t>想八卦</w:t>
-      </w:r>
-      <w:proofErr w:type="gramStart"/>
-      <w:r>
-        <w:rPr>
-          <w:rFonts w:ascii="黑体" w:eastAsia="黑体" w:hAnsi="黑体" w:hint="eastAsia"/>
-          <w:sz w:val="24"/>
-          <w:szCs w:val="28"/>
-        </w:rPr>
-        <w:t>八卦</w:t>
-      </w:r>
-      <w:proofErr w:type="gramEnd"/>
+        <w:t>想八卦八卦</w:t>
+      </w:r>
       <w:r>
         <w:rPr>
           <w:rFonts w:ascii="黑体" w:eastAsia="黑体" w:hAnsi="黑体" w:hint="eastAsia"/>
@@ -5441,7 +4777,6 @@
         </w:rPr>
         <w:t>(</w:t>
       </w:r>
-      <w:proofErr w:type="gramStart"/>
       <w:r>
         <w:rPr>
           <w:rFonts w:ascii="黑体" w:eastAsia="黑体" w:hAnsi="黑体" w:hint="eastAsia"/>
@@ -5450,7 +4785,6 @@
         </w:rPr>
         <w:t>凤儿</w:t>
       </w:r>
-      <w:proofErr w:type="gramEnd"/>
       <w:r>
         <w:rPr>
           <w:rFonts w:ascii="黑体" w:eastAsia="黑体" w:hAnsi="黑体"/>
@@ -5517,23 +4851,13 @@
         </w:rPr>
         <w:t>高高兴兴</w:t>
       </w:r>
-      <w:proofErr w:type="gramStart"/>
-      <w:r>
-        <w:rPr>
-          <w:rFonts w:ascii="黑体" w:eastAsia="黑体" w:hAnsi="黑体" w:hint="eastAsia"/>
-          <w:sz w:val="24"/>
-          <w:szCs w:val="28"/>
-        </w:rPr>
-        <w:t>回到朗博恩</w:t>
-      </w:r>
-      <w:proofErr w:type="gramEnd"/>
-      <w:r>
-        <w:rPr>
-          <w:rFonts w:ascii="黑体" w:eastAsia="黑体" w:hAnsi="黑体" w:hint="eastAsia"/>
-          <w:sz w:val="24"/>
-          <w:szCs w:val="28"/>
-        </w:rPr>
-        <w:t>，他们也</w:t>
+      <w:r>
+        <w:rPr>
+          <w:rFonts w:ascii="黑体" w:eastAsia="黑体" w:hAnsi="黑体" w:hint="eastAsia"/>
+          <w:sz w:val="24"/>
+          <w:szCs w:val="28"/>
+        </w:rPr>
+        <w:t>回到朗博恩，他们也</w:t>
       </w:r>
       <w:r>
         <w:rPr>
@@ -5543,23 +4867,13 @@
         </w:rPr>
         <w:t>算是</w:t>
       </w:r>
-      <w:proofErr w:type="gramStart"/>
-      <w:r>
-        <w:rPr>
-          <w:rFonts w:ascii="黑体" w:eastAsia="黑体" w:hAnsi="黑体" w:hint="eastAsia"/>
-          <w:sz w:val="24"/>
-          <w:szCs w:val="28"/>
-        </w:rPr>
-        <w:t>是</w:t>
-      </w:r>
-      <w:proofErr w:type="gramEnd"/>
-      <w:r>
-        <w:rPr>
-          <w:rFonts w:ascii="黑体" w:eastAsia="黑体" w:hAnsi="黑体" w:hint="eastAsia"/>
-          <w:sz w:val="24"/>
-          <w:szCs w:val="28"/>
-        </w:rPr>
-        <w:t>这里有头有脸</w:t>
+      <w:r>
+        <w:rPr>
+          <w:rFonts w:ascii="黑体" w:eastAsia="黑体" w:hAnsi="黑体" w:hint="eastAsia"/>
+          <w:sz w:val="24"/>
+          <w:szCs w:val="28"/>
+        </w:rPr>
+        <w:t>是这里有头有脸</w:t>
       </w:r>
       <w:r>
         <w:rPr>
@@ -5643,69 +4957,15 @@
           <w:sz w:val="24"/>
           <w:szCs w:val="28"/>
         </w:rPr>
-        <w:t>Bennet太太一进房子就说</w:t>
-      </w:r>
-      <w:proofErr w:type="gramStart"/>
-      <w:r>
-        <w:rPr>
-          <w:rFonts w:ascii="黑体" w:eastAsia="黑体" w:hAnsi="黑体" w:hint="eastAsia"/>
-          <w:sz w:val="24"/>
-          <w:szCs w:val="28"/>
-        </w:rPr>
-        <w:t>“诶</w:t>
-      </w:r>
-      <w:proofErr w:type="gramEnd"/>
-      <w:r>
-        <w:rPr>
-          <w:rFonts w:ascii="黑体" w:eastAsia="黑体" w:hAnsi="黑体" w:hint="eastAsia"/>
-          <w:sz w:val="24"/>
-          <w:szCs w:val="28"/>
-        </w:rPr>
-        <w:t>呀呀，老Ben头，今晚的舞会真是太棒了。我真希望你也在场，你知道到吗，秀儿今晚真的是太“秀”了，人人都在夸她美若天仙，连王小五都认为她简直是太美了，直接</w:t>
-      </w:r>
-      <w:r>
-        <w:rPr>
-          <w:rFonts w:ascii="黑体" w:eastAsia="黑体" w:hAnsi="黑体" w:hint="eastAsia"/>
-          <w:sz w:val="24"/>
-          <w:szCs w:val="28"/>
-        </w:rPr>
-        <w:t>请她跳了2支舞，你敢想？他</w:t>
-      </w:r>
-      <w:proofErr w:type="gramStart"/>
-      <w:r>
-        <w:rPr>
-          <w:rFonts w:ascii="黑体" w:eastAsia="黑体" w:hAnsi="黑体" w:hint="eastAsia"/>
-          <w:sz w:val="24"/>
-          <w:szCs w:val="28"/>
-        </w:rPr>
-        <w:t>请秀儿跳</w:t>
-      </w:r>
-      <w:proofErr w:type="gramEnd"/>
-      <w:r>
-        <w:rPr>
-          <w:rFonts w:ascii="黑体" w:eastAsia="黑体" w:hAnsi="黑体" w:hint="eastAsia"/>
-          <w:sz w:val="24"/>
-          <w:szCs w:val="28"/>
-        </w:rPr>
-        <w:t>了2支舞。秀儿是他</w:t>
-      </w:r>
-      <w:proofErr w:type="gramStart"/>
-      <w:r>
-        <w:rPr>
-          <w:rFonts w:ascii="黑体" w:eastAsia="黑体" w:hAnsi="黑体" w:hint="eastAsia"/>
-          <w:sz w:val="24"/>
-          <w:szCs w:val="28"/>
-        </w:rPr>
-        <w:t>今晚唯杜二度</w:t>
-      </w:r>
-      <w:proofErr w:type="gramEnd"/>
-      <w:r>
-        <w:rPr>
-          <w:rFonts w:ascii="黑体" w:eastAsia="黑体" w:hAnsi="黑体" w:hint="eastAsia"/>
-          <w:sz w:val="24"/>
-          <w:szCs w:val="28"/>
-        </w:rPr>
-        <w:t>请舞的妹子。</w:t>
+        <w:t>Bennet太太一进房子就说“诶呀呀，老Ben头，今晚的舞会真是太棒了。我真希望你也在场，你知道到吗，秀儿今晚真的是太“秀”了，人人都在夸她美若天仙，连王小五都认为她简直是太美了，直接</w:t>
+      </w:r>
+      <w:r>
+        <w:rPr>
+          <w:rFonts w:ascii="黑体" w:eastAsia="黑体" w:hAnsi="黑体" w:hint="eastAsia"/>
+          <w:sz w:val="24"/>
+          <w:szCs w:val="28"/>
+        </w:rPr>
+        <w:t>请她跳了2支舞，你敢想？他请秀儿跳了2支舞。秀儿是他今晚唯杜二度请舞的妹子。</w:t>
       </w:r>
       <w:r>
         <w:rPr>
@@ -5729,25 +4989,7 @@
           <w:sz w:val="24"/>
           <w:szCs w:val="28"/>
         </w:rPr>
-        <w:t>cas小姐跳了一会儿，我看这俩在一块儿极度不爽，不过他从始至终</w:t>
-      </w:r>
-      <w:proofErr w:type="gramStart"/>
-      <w:r>
-        <w:rPr>
-          <w:rFonts w:ascii="黑体" w:eastAsia="黑体" w:hAnsi="黑体" w:hint="eastAsia"/>
-          <w:sz w:val="24"/>
-          <w:szCs w:val="28"/>
-        </w:rPr>
-        <w:t>都没咋和她</w:t>
-      </w:r>
-      <w:proofErr w:type="gramEnd"/>
-      <w:r>
-        <w:rPr>
-          <w:rFonts w:ascii="黑体" w:eastAsia="黑体" w:hAnsi="黑体" w:hint="eastAsia"/>
-          <w:sz w:val="24"/>
-          <w:szCs w:val="28"/>
-        </w:rPr>
-        <w:t>战术互捧。不过想来也</w:t>
+        <w:t>cas小姐跳了一会儿，我看这俩在一块儿极度不爽，不过他从始至终都没咋和她战术互捧。不过想来也</w:t>
       </w:r>
       <w:r>
         <w:rPr>
@@ -5763,69 +5005,15 @@
           <w:sz w:val="24"/>
           <w:szCs w:val="28"/>
         </w:rPr>
-        <w:t>，你知道的，Lucas本来就</w:t>
-      </w:r>
-      <w:proofErr w:type="gramStart"/>
-      <w:r>
-        <w:rPr>
-          <w:rFonts w:ascii="黑体" w:eastAsia="黑体" w:hAnsi="黑体" w:hint="eastAsia"/>
-          <w:sz w:val="24"/>
-          <w:szCs w:val="28"/>
-        </w:rPr>
-        <w:t>不</w:t>
-      </w:r>
-      <w:proofErr w:type="gramEnd"/>
-      <w:r>
-        <w:rPr>
-          <w:rFonts w:ascii="黑体" w:eastAsia="黑体" w:hAnsi="黑体" w:hint="eastAsia"/>
-          <w:sz w:val="24"/>
-          <w:szCs w:val="28"/>
-        </w:rPr>
-        <w:t>咋</w:t>
-      </w:r>
-      <w:r>
-        <w:rPr>
-          <w:rFonts w:ascii="黑体" w:eastAsia="黑体" w:hAnsi="黑体" w:hint="eastAsia"/>
-          <w:sz w:val="24"/>
-          <w:szCs w:val="28"/>
-        </w:rPr>
-        <w:t>滴。不过当秀儿走进舞池的时候，王小五似乎就被勾住了。然后他就开始</w:t>
-      </w:r>
-      <w:proofErr w:type="gramStart"/>
-      <w:r>
-        <w:rPr>
-          <w:rFonts w:ascii="黑体" w:eastAsia="黑体" w:hAnsi="黑体" w:hint="eastAsia"/>
-          <w:sz w:val="24"/>
-          <w:szCs w:val="28"/>
-        </w:rPr>
-        <w:t>打听咱秀儿</w:t>
-      </w:r>
-      <w:proofErr w:type="gramEnd"/>
-      <w:r>
-        <w:rPr>
-          <w:rFonts w:ascii="黑体" w:eastAsia="黑体" w:hAnsi="黑体" w:hint="eastAsia"/>
-          <w:sz w:val="24"/>
-          <w:szCs w:val="28"/>
-        </w:rPr>
-        <w:t>了，简要自我介绍，然后就</w:t>
-      </w:r>
-      <w:proofErr w:type="gramStart"/>
-      <w:r>
-        <w:rPr>
-          <w:rFonts w:ascii="黑体" w:eastAsia="黑体" w:hAnsi="黑体" w:hint="eastAsia"/>
-          <w:sz w:val="24"/>
-          <w:szCs w:val="28"/>
-        </w:rPr>
-        <w:t>被咱秀儿</w:t>
-      </w:r>
-      <w:proofErr w:type="gramEnd"/>
-      <w:r>
-        <w:rPr>
-          <w:rFonts w:ascii="黑体" w:eastAsia="黑体" w:hAnsi="黑体" w:hint="eastAsia"/>
-          <w:sz w:val="24"/>
-          <w:szCs w:val="28"/>
-        </w:rPr>
-        <w:t>“double</w:t>
+        <w:t>，你知道的，Lucas本来就不咋</w:t>
+      </w:r>
+      <w:r>
+        <w:rPr>
+          <w:rFonts w:ascii="黑体" w:eastAsia="黑体" w:hAnsi="黑体" w:hint="eastAsia"/>
+          <w:sz w:val="24"/>
+          <w:szCs w:val="28"/>
+        </w:rPr>
+        <w:t>滴。不过当秀儿走进舞池的时候，王小五似乎就被勾住了。然后他就开始打听咱秀儿了，简要自我介绍，然后就被咱秀儿“double</w:t>
       </w:r>
       <w:r>
         <w:rPr>
@@ -5849,51 +5037,15 @@
           <w:sz w:val="24"/>
           <w:szCs w:val="28"/>
         </w:rPr>
-        <w:t>。舞曲放到第二首的时候，他第三支舞蹈和King小姐跳的。第四支舞和Lucas跳的，第五支舞又和</w:t>
-      </w:r>
-      <w:proofErr w:type="gramStart"/>
-      <w:r>
-        <w:rPr>
-          <w:rFonts w:ascii="黑体" w:eastAsia="黑体" w:hAnsi="黑体" w:hint="eastAsia"/>
-          <w:sz w:val="24"/>
-          <w:szCs w:val="28"/>
-        </w:rPr>
-        <w:t>秀儿</w:t>
-      </w:r>
-      <w:proofErr w:type="gramEnd"/>
-      <w:r>
-        <w:rPr>
-          <w:rFonts w:ascii="黑体" w:eastAsia="黑体" w:hAnsi="黑体" w:hint="eastAsia"/>
-          <w:sz w:val="24"/>
-          <w:szCs w:val="28"/>
-        </w:rPr>
-        <w:t>跳了</w:t>
-      </w:r>
-      <w:r>
-        <w:rPr>
-          <w:rFonts w:ascii="黑体" w:eastAsia="黑体" w:hAnsi="黑体" w:hint="eastAsia"/>
-          <w:sz w:val="24"/>
-          <w:szCs w:val="28"/>
-        </w:rPr>
-        <w:t>。第六支舞和</w:t>
-      </w:r>
-      <w:proofErr w:type="gramStart"/>
-      <w:r>
-        <w:rPr>
-          <w:rFonts w:ascii="黑体" w:eastAsia="黑体" w:hAnsi="黑体" w:hint="eastAsia"/>
-          <w:sz w:val="24"/>
-          <w:szCs w:val="28"/>
-        </w:rPr>
-        <w:t>翠儿</w:t>
-      </w:r>
-      <w:proofErr w:type="gramEnd"/>
-      <w:r>
-        <w:rPr>
-          <w:rFonts w:ascii="黑体" w:eastAsia="黑体" w:hAnsi="黑体" w:hint="eastAsia"/>
-          <w:sz w:val="24"/>
-          <w:szCs w:val="28"/>
-        </w:rPr>
-        <w:t>跳了，还有那个B</w:t>
+        <w:t>。舞曲放到第二首的时候，他第三支舞蹈和King小姐跳的。第四支舞和Lucas跳的，第五支舞又和秀儿跳了</w:t>
+      </w:r>
+      <w:r>
+        <w:rPr>
+          <w:rFonts w:ascii="黑体" w:eastAsia="黑体" w:hAnsi="黑体" w:hint="eastAsia"/>
+          <w:sz w:val="24"/>
+          <w:szCs w:val="28"/>
+        </w:rPr>
+        <w:t>。第六支舞和翠儿跳了，还有那个B</w:t>
       </w:r>
       <w:r>
         <w:rPr>
@@ -5953,25 +5105,7 @@
           <w:sz w:val="24"/>
           <w:szCs w:val="28"/>
         </w:rPr>
-        <w:t>。Bennet毫无耐性的说到。“我的</w:t>
-      </w:r>
-      <w:proofErr w:type="gramStart"/>
-      <w:r>
-        <w:rPr>
-          <w:rFonts w:ascii="黑体" w:eastAsia="黑体" w:hAnsi="黑体" w:hint="eastAsia"/>
-          <w:sz w:val="24"/>
-          <w:szCs w:val="28"/>
-        </w:rPr>
-        <w:t>个</w:t>
-      </w:r>
-      <w:proofErr w:type="gramEnd"/>
-      <w:r>
-        <w:rPr>
-          <w:rFonts w:ascii="黑体" w:eastAsia="黑体" w:hAnsi="黑体" w:hint="eastAsia"/>
-          <w:sz w:val="24"/>
-          <w:szCs w:val="28"/>
-        </w:rPr>
-        <w:t>去，别再给我说他的舞伴儿了，我真希望他刚一跳就崴脚。”</w:t>
+        <w:t>。Bennet毫无耐性的说到。“我的个去，别再给我说他的舞伴儿了，我真希望他刚一跳就崴脚。”</w:t>
       </w:r>
     </w:p>
     <w:p>
@@ -6059,25 +5193,7 @@
           <w:sz w:val="24"/>
           <w:szCs w:val="28"/>
         </w:rPr>
-        <w:t>老Ben</w:t>
-      </w:r>
-      <w:proofErr w:type="gramStart"/>
-      <w:r>
-        <w:rPr>
-          <w:rFonts w:ascii="黑体" w:eastAsia="黑体" w:hAnsi="黑体" w:hint="eastAsia"/>
-          <w:sz w:val="24"/>
-          <w:szCs w:val="28"/>
-        </w:rPr>
-        <w:t>头再次</w:t>
-      </w:r>
-      <w:proofErr w:type="gramEnd"/>
-      <w:r>
-        <w:rPr>
-          <w:rFonts w:ascii="黑体" w:eastAsia="黑体" w:hAnsi="黑体" w:hint="eastAsia"/>
-          <w:sz w:val="24"/>
-          <w:szCs w:val="28"/>
-        </w:rPr>
-        <w:t>打断他老婆，不想再听什么“服装鉴赏”了。</w:t>
+        <w:t>老Ben头再次打断他老婆，不想再听什么“服装鉴赏”了。</w:t>
       </w:r>
       <w:proofErr w:type="spellStart"/>
       <w:r>
@@ -6697,61 +5813,362 @@
           <w:sz w:val="24"/>
           <w:szCs w:val="28"/>
         </w:rPr>
-        <w:t>这会儿屋子里就剩下秀儿和</w:t>
-      </w:r>
-      <w:proofErr w:type="gramStart"/>
-      <w:r>
-        <w:rPr>
-          <w:rFonts w:ascii="黑体" w:eastAsia="黑体" w:hAnsi="黑体" w:hint="eastAsia"/>
-          <w:sz w:val="24"/>
-          <w:szCs w:val="28"/>
-        </w:rPr>
-        <w:t>娟</w:t>
-      </w:r>
-      <w:proofErr w:type="gramEnd"/>
-      <w:r>
-        <w:rPr>
-          <w:rFonts w:ascii="黑体" w:eastAsia="黑体" w:hAnsi="黑体" w:hint="eastAsia"/>
-          <w:sz w:val="24"/>
-          <w:szCs w:val="28"/>
-        </w:rPr>
-        <w:t>儿了</w:t>
-      </w:r>
-      <w:r>
-        <w:rPr>
-          <w:rFonts w:ascii="黑体" w:eastAsia="黑体" w:hAnsi="黑体" w:hint="eastAsia"/>
-          <w:sz w:val="24"/>
-          <w:szCs w:val="28"/>
-        </w:rPr>
-        <w:t>，秀儿还沉浸子在王小五的</w:t>
-      </w:r>
-      <w:proofErr w:type="gramStart"/>
-      <w:r>
-        <w:rPr>
-          <w:rFonts w:ascii="黑体" w:eastAsia="黑体" w:hAnsi="黑体" w:hint="eastAsia"/>
-          <w:sz w:val="24"/>
-          <w:szCs w:val="28"/>
-        </w:rPr>
-        <w:t>甜言蜜中</w:t>
-      </w:r>
-      <w:proofErr w:type="gramEnd"/>
-      <w:r>
-        <w:rPr>
-          <w:rFonts w:ascii="黑体" w:eastAsia="黑体" w:hAnsi="黑体" w:hint="eastAsia"/>
-          <w:sz w:val="24"/>
-          <w:szCs w:val="28"/>
-        </w:rPr>
-        <w:t>，</w:t>
-      </w:r>
-      <w:r>
-        <w:rPr>
-          <w:rFonts w:ascii="黑体" w:eastAsia="黑体" w:hAnsi="黑体" w:hint="eastAsia"/>
-          <w:sz w:val="24"/>
-          <w:szCs w:val="28"/>
-        </w:rPr>
-        <w:t>然后使劲儿给</w:t>
-      </w:r>
-      <w:proofErr w:type="gramStart"/>
+        <w:t>这会儿屋子里就剩下秀儿和娟儿了</w:t>
+      </w:r>
+      <w:r>
+        <w:rPr>
+          <w:rFonts w:ascii="黑体" w:eastAsia="黑体" w:hAnsi="黑体" w:hint="eastAsia"/>
+          <w:sz w:val="24"/>
+          <w:szCs w:val="28"/>
+        </w:rPr>
+        <w:t>，秀儿还沉浸子在王小五的甜言蜜中，</w:t>
+      </w:r>
+      <w:r>
+        <w:rPr>
+          <w:rFonts w:ascii="黑体" w:eastAsia="黑体" w:hAnsi="黑体" w:hint="eastAsia"/>
+          <w:sz w:val="24"/>
+          <w:szCs w:val="28"/>
+        </w:rPr>
+        <w:t>然后使劲儿给娟儿</w:t>
+      </w:r>
+      <w:r>
+        <w:rPr>
+          <w:rFonts w:ascii="黑体" w:eastAsia="黑体" w:hAnsi="黑体" w:hint="eastAsia"/>
+          <w:sz w:val="24"/>
+          <w:szCs w:val="28"/>
+        </w:rPr>
+        <w:t>夸王小五。</w:t>
+      </w:r>
+    </w:p>
+    <w:p>
+      <w:pPr>
+        <w:ind w:firstLine="480"/>
+        <w:rPr>
+          <w:rFonts w:ascii="黑体" w:eastAsia="黑体" w:hAnsi="黑体"/>
+          <w:sz w:val="24"/>
+          <w:szCs w:val="28"/>
+        </w:rPr>
+      </w:pPr>
+      <w:r>
+        <w:rPr>
+          <w:rFonts w:ascii="黑体" w:eastAsia="黑体" w:hAnsi="黑体" w:hint="eastAsia"/>
+          <w:sz w:val="24"/>
+          <w:szCs w:val="28"/>
+        </w:rPr>
+        <w:t>秀儿说“这才是一个小哥哥该有的样子，幽默机敏，活力激情，我从没见过这么阳光的小哥哥，又那么容易相处，一看就是大户人家有教养的孩纸。”</w:t>
+      </w:r>
+    </w:p>
+    <w:p>
+      <w:pPr>
+        <w:ind w:firstLine="480"/>
+        <w:rPr>
+          <w:rFonts w:ascii="黑体" w:eastAsia="黑体" w:hAnsi="黑体"/>
+          <w:sz w:val="24"/>
+          <w:szCs w:val="28"/>
+        </w:rPr>
+      </w:pPr>
+      <w:r>
+        <w:rPr>
+          <w:rFonts w:ascii="黑体" w:eastAsia="黑体" w:hAnsi="黑体" w:hint="eastAsia"/>
+          <w:sz w:val="24"/>
+          <w:szCs w:val="28"/>
+        </w:rPr>
+        <w:t>娟儿回答道“嗯，而且他还很帅呢，一个帅哥的天花板，小哥哥的颜值简直</w:t>
+      </w:r>
+      <w:r>
+        <w:rPr>
+          <w:rFonts w:ascii="黑体" w:eastAsia="黑体" w:hAnsi="黑体" w:hint="eastAsia"/>
+          <w:sz w:val="24"/>
+          <w:szCs w:val="28"/>
+        </w:rPr>
+        <w:t>是天花板的存在。</w:t>
+      </w:r>
+      <w:r>
+        <w:rPr>
+          <w:rFonts w:ascii="黑体" w:eastAsia="黑体" w:hAnsi="黑体" w:hint="eastAsia"/>
+          <w:sz w:val="24"/>
+          <w:szCs w:val="28"/>
+        </w:rPr>
+        <w:t>”</w:t>
+      </w:r>
+    </w:p>
+    <w:p>
+      <w:pPr>
+        <w:ind w:firstLine="480"/>
+        <w:rPr>
+          <w:rFonts w:ascii="黑体" w:eastAsia="黑体" w:hAnsi="黑体"/>
+          <w:sz w:val="24"/>
+          <w:szCs w:val="28"/>
+        </w:rPr>
+      </w:pPr>
+      <w:r>
+        <w:rPr>
+          <w:rFonts w:ascii="黑体" w:eastAsia="黑体" w:hAnsi="黑体" w:hint="eastAsia"/>
+          <w:sz w:val="24"/>
+          <w:szCs w:val="28"/>
+        </w:rPr>
+        <w:t>秀儿说“他今天对我二度请舞，</w:t>
+      </w:r>
+      <w:r>
+        <w:rPr>
+          <w:rFonts w:ascii="黑体" w:eastAsia="黑体" w:hAnsi="黑体" w:hint="eastAsia"/>
+          <w:sz w:val="24"/>
+          <w:szCs w:val="28"/>
+        </w:rPr>
+        <w:t>真没想到，他对我如此礼待。</w:t>
+      </w:r>
+      <w:r>
+        <w:rPr>
+          <w:rFonts w:ascii="黑体" w:eastAsia="黑体" w:hAnsi="黑体" w:hint="eastAsia"/>
+          <w:sz w:val="24"/>
+          <w:szCs w:val="28"/>
+        </w:rPr>
+        <w:t>哎呀~，真是让我喜出望外。(#^.^#)”</w:t>
+      </w:r>
+    </w:p>
+    <w:p>
+      <w:pPr>
+        <w:ind w:firstLine="480"/>
+        <w:rPr>
+          <w:rFonts w:ascii="黑体" w:eastAsia="黑体" w:hAnsi="黑体"/>
+          <w:sz w:val="24"/>
+          <w:szCs w:val="28"/>
+        </w:rPr>
+      </w:pPr>
+      <w:r>
+        <w:rPr>
+          <w:rFonts w:ascii="黑体" w:eastAsia="黑体" w:hAnsi="黑体" w:hint="eastAsia"/>
+          <w:sz w:val="24"/>
+          <w:szCs w:val="28"/>
+        </w:rPr>
+        <w:t>娟儿说“</w:t>
+      </w:r>
+      <w:r>
+        <w:rPr>
+          <w:rFonts w:ascii="黑体" w:eastAsia="黑体" w:hAnsi="黑体" w:hint="eastAsia"/>
+          <w:sz w:val="24"/>
+          <w:szCs w:val="28"/>
+        </w:rPr>
+        <w:t>你没想过？我替你分析了。但咱俩有个非常不同的地方。</w:t>
+      </w:r>
+      <w:r>
+        <w:rPr>
+          <w:rFonts w:ascii="黑体" w:eastAsia="黑体" w:hAnsi="黑体" w:hint="eastAsia"/>
+          <w:sz w:val="24"/>
+          <w:szCs w:val="28"/>
+        </w:rPr>
+        <w:t>这种恭维总让你惊喜，但是对我没用。其实吧，他也没什么好词儿来再来撩你了，他忍不住瞄你，因为你几乎是全场</w:t>
+      </w:r>
+      <w:r>
+        <w:rPr>
+          <w:rFonts w:ascii="黑体" w:eastAsia="黑体" w:hAnsi="黑体" w:hint="eastAsia"/>
+          <w:sz w:val="24"/>
+          <w:szCs w:val="28"/>
+        </w:rPr>
+        <w:t>辣妹中的‘典中典’。不必过于在意他的殷勤。不过话说回来他的确很容易相处。</w:t>
+      </w:r>
+      <w:r>
+        <w:rPr>
+          <w:rFonts w:ascii="黑体" w:eastAsia="黑体" w:hAnsi="黑体" w:hint="eastAsia"/>
+          <w:sz w:val="24"/>
+          <w:szCs w:val="28"/>
+        </w:rPr>
+        <w:t>我也不反对你喜欢他，毕竟你曾经也喜欢过很多渣男。</w:t>
+      </w:r>
+      <w:r>
+        <w:rPr>
+          <w:rFonts w:ascii="黑体" w:eastAsia="黑体" w:hAnsi="黑体" w:hint="eastAsia"/>
+          <w:sz w:val="24"/>
+          <w:szCs w:val="28"/>
+        </w:rPr>
+        <w:t>”</w:t>
+      </w:r>
+    </w:p>
+    <w:p>
+      <w:pPr>
+        <w:ind w:firstLine="480"/>
+        <w:rPr>
+          <w:rFonts w:ascii="黑体" w:eastAsia="黑体" w:hAnsi="黑体"/>
+          <w:sz w:val="24"/>
+          <w:szCs w:val="28"/>
+        </w:rPr>
+      </w:pPr>
+      <w:r>
+        <w:rPr>
+          <w:rFonts w:ascii="黑体" w:eastAsia="黑体" w:hAnsi="黑体" w:hint="eastAsia"/>
+          <w:sz w:val="24"/>
+          <w:szCs w:val="28"/>
+        </w:rPr>
+        <w:t>不知道是谁说“翠儿，</w:t>
+      </w:r>
+      <w:r>
+        <w:rPr>
+          <w:rFonts w:ascii="黑体" w:eastAsia="黑体" w:hAnsi="黑体" w:hint="eastAsia"/>
+          <w:sz w:val="24"/>
+          <w:szCs w:val="28"/>
+        </w:rPr>
+        <w:t>你知道吗，</w:t>
+      </w:r>
+      <w:r>
+        <w:rPr>
+          <w:rFonts w:ascii="黑体" w:eastAsia="黑体" w:hAnsi="黑体" w:hint="eastAsia"/>
+          <w:sz w:val="24"/>
+          <w:szCs w:val="28"/>
+        </w:rPr>
+        <w:t>你总是太</w:t>
+      </w:r>
+      <w:r>
+        <w:rPr>
+          <w:rFonts w:ascii="黑体" w:eastAsia="黑体" w:hAnsi="黑体" w:hint="eastAsia"/>
+          <w:sz w:val="24"/>
+          <w:szCs w:val="28"/>
+        </w:rPr>
+        <w:t>过天真，总是觉得所有人都挺好。你从来看不见</w:t>
+      </w:r>
+      <w:r>
+        <w:rPr>
+          <w:rFonts w:ascii="黑体" w:eastAsia="黑体" w:hAnsi="黑体" w:hint="eastAsia"/>
+          <w:sz w:val="24"/>
+          <w:szCs w:val="28"/>
+        </w:rPr>
+        <w:t>被人的缺点，在你眼中全世界人都是大好人，我从没见你批判过谁。</w:t>
+      </w:r>
+      <w:r>
+        <w:rPr>
+          <w:rFonts w:ascii="黑体" w:eastAsia="黑体" w:hAnsi="黑体" w:hint="eastAsia"/>
+          <w:sz w:val="24"/>
+          <w:szCs w:val="28"/>
+        </w:rPr>
+        <w:t>”</w:t>
+      </w:r>
+    </w:p>
+    <w:p>
+      <w:pPr>
+        <w:ind w:firstLine="480"/>
+        <w:rPr>
+          <w:rFonts w:ascii="黑体" w:eastAsia="黑体" w:hAnsi="黑体"/>
+          <w:sz w:val="24"/>
+          <w:szCs w:val="28"/>
+        </w:rPr>
+      </w:pPr>
+      <w:r>
+        <w:rPr>
+          <w:rFonts w:ascii="黑体" w:eastAsia="黑体" w:hAnsi="黑体" w:hint="eastAsia"/>
+          <w:sz w:val="24"/>
+          <w:szCs w:val="28"/>
+        </w:rPr>
+        <w:t>翠儿说“我可不想这么随便的数落别人，但我从来都是表里如一。”</w:t>
+      </w:r>
+    </w:p>
+    <w:p>
+      <w:pPr>
+        <w:ind w:firstLine="480"/>
+        <w:rPr>
+          <w:rFonts w:ascii="黑体" w:eastAsia="黑体" w:hAnsi="黑体"/>
+          <w:sz w:val="24"/>
+          <w:szCs w:val="28"/>
+        </w:rPr>
+      </w:pPr>
+      <w:r>
+        <w:rPr>
+          <w:rFonts w:ascii="黑体" w:eastAsia="黑体" w:hAnsi="黑体" w:hint="eastAsia"/>
+          <w:sz w:val="24"/>
+          <w:szCs w:val="28"/>
+        </w:rPr>
+        <w:t>不知道是谁说“嗯，了解，</w:t>
+      </w:r>
+      <w:r>
+        <w:rPr>
+          <w:rFonts w:ascii="黑体" w:eastAsia="黑体" w:hAnsi="黑体" w:hint="eastAsia"/>
+          <w:sz w:val="24"/>
+          <w:szCs w:val="28"/>
+        </w:rPr>
+        <w:t>不过这种交往态度也总会让人饶有兴趣，按你的习惯，过于真诚将难以辨识人心险恶。有时候，逢场作戏也是人际交往的一部分。不管在任何场合都适用。</w:t>
+      </w:r>
+      <w:r>
+        <w:rPr>
+          <w:rFonts w:ascii="黑体" w:eastAsia="黑体" w:hAnsi="黑体" w:hint="eastAsia"/>
+          <w:sz w:val="24"/>
+          <w:szCs w:val="28"/>
+        </w:rPr>
+        <w:t>要真诚待人可是心里却没数。一味地赞美他人，而不揭他人之短看来能做到的这一点的只有你啊。还有啊，你是不是觉得王小五他妹也挺不错的。她</w:t>
+      </w:r>
+      <w:r>
+        <w:rPr>
+          <w:rFonts w:ascii="黑体" w:eastAsia="黑体" w:hAnsi="黑体" w:hint="eastAsia"/>
+          <w:sz w:val="24"/>
+          <w:szCs w:val="28"/>
+        </w:rPr>
+        <w:t>和她哥比还有些与众不同呢。</w:t>
+      </w:r>
+      <w:r>
+        <w:rPr>
+          <w:rFonts w:ascii="黑体" w:eastAsia="黑体" w:hAnsi="黑体" w:hint="eastAsia"/>
+          <w:sz w:val="24"/>
+          <w:szCs w:val="28"/>
+        </w:rPr>
+        <w:t>”</w:t>
+      </w:r>
+    </w:p>
+    <w:p>
+      <w:pPr>
+        <w:ind w:firstLine="480"/>
+        <w:rPr>
+          <w:rFonts w:ascii="黑体" w:eastAsia="黑体" w:hAnsi="黑体"/>
+          <w:sz w:val="24"/>
+          <w:szCs w:val="28"/>
+        </w:rPr>
+      </w:pPr>
+      <w:r>
+        <w:rPr>
+          <w:rFonts w:ascii="黑体" w:eastAsia="黑体" w:hAnsi="黑体" w:hint="eastAsia"/>
+          <w:sz w:val="24"/>
+          <w:szCs w:val="28"/>
+        </w:rPr>
+        <w:t>翠儿说“开始的时候，我不觉得</w:t>
+      </w:r>
+      <w:r>
+        <w:rPr>
+          <w:rFonts w:ascii="黑体" w:eastAsia="黑体" w:hAnsi="黑体" w:hint="eastAsia"/>
+          <w:sz w:val="24"/>
+          <w:szCs w:val="28"/>
+        </w:rPr>
+        <w:t>。但是和她</w:t>
+      </w:r>
+      <w:r>
+        <w:rPr>
+          <w:rFonts w:ascii="黑体" w:eastAsia="黑体" w:hAnsi="黑体" w:hint="eastAsia"/>
+          <w:sz w:val="24"/>
+          <w:szCs w:val="28"/>
+        </w:rPr>
+        <w:t>聊了之</w:t>
+      </w:r>
+      <w:r>
+        <w:rPr>
+          <w:rFonts w:ascii="黑体" w:eastAsia="黑体" w:hAnsi="黑体" w:hint="eastAsia"/>
+          <w:sz w:val="24"/>
+          <w:szCs w:val="28"/>
+        </w:rPr>
+        <w:t>后才发现她们其实还是非常友善的。她现在和她哥住一块儿，你说咱咋早没发现这么好的邻居呢？</w:t>
+      </w:r>
+      <w:r>
+        <w:rPr>
+          <w:rFonts w:ascii="黑体" w:eastAsia="黑体" w:hAnsi="黑体" w:hint="eastAsia"/>
+          <w:sz w:val="24"/>
+          <w:szCs w:val="28"/>
+        </w:rPr>
+        <w:t>”</w:t>
+      </w:r>
+    </w:p>
+    <w:p>
+      <w:pPr>
+        <w:ind w:firstLine="480"/>
+        <w:rPr>
+          <w:rFonts w:ascii="黑体" w:eastAsia="黑体" w:hAnsi="黑体"/>
+          <w:sz w:val="24"/>
+          <w:szCs w:val="28"/>
+        </w:rPr>
+      </w:pPr>
       <w:r>
         <w:rPr>
           <w:rFonts w:ascii="黑体" w:eastAsia="黑体" w:hAnsi="黑体" w:hint="eastAsia"/>
@@ -6766,391 +6183,6 @@
           <w:sz w:val="24"/>
           <w:szCs w:val="28"/>
         </w:rPr>
-        <w:t>夸</w:t>
-      </w:r>
-      <w:proofErr w:type="gramEnd"/>
-      <w:r>
-        <w:rPr>
-          <w:rFonts w:ascii="黑体" w:eastAsia="黑体" w:hAnsi="黑体" w:hint="eastAsia"/>
-          <w:sz w:val="24"/>
-          <w:szCs w:val="28"/>
-        </w:rPr>
-        <w:t>王小五。</w:t>
-      </w:r>
-    </w:p>
-    <w:p>
-      <w:pPr>
-        <w:ind w:firstLine="480"/>
-        <w:rPr>
-          <w:rFonts w:ascii="黑体" w:eastAsia="黑体" w:hAnsi="黑体"/>
-          <w:sz w:val="24"/>
-          <w:szCs w:val="28"/>
-        </w:rPr>
-      </w:pPr>
-      <w:r>
-        <w:rPr>
-          <w:rFonts w:ascii="黑体" w:eastAsia="黑体" w:hAnsi="黑体" w:hint="eastAsia"/>
-          <w:sz w:val="24"/>
-          <w:szCs w:val="28"/>
-        </w:rPr>
-        <w:t>秀儿说“这才是一个小哥哥该有的样子，幽默机敏，活力激情，我从没见过这么阳光的小哥哥，又那么容易相处，一看就是大户人家有教养的孩纸。”</w:t>
-      </w:r>
-    </w:p>
-    <w:p>
-      <w:pPr>
-        <w:ind w:firstLine="480"/>
-        <w:rPr>
-          <w:rFonts w:ascii="黑体" w:eastAsia="黑体" w:hAnsi="黑体"/>
-          <w:sz w:val="24"/>
-          <w:szCs w:val="28"/>
-        </w:rPr>
-      </w:pPr>
-      <w:proofErr w:type="gramStart"/>
-      <w:r>
-        <w:rPr>
-          <w:rFonts w:ascii="黑体" w:eastAsia="黑体" w:hAnsi="黑体" w:hint="eastAsia"/>
-          <w:sz w:val="24"/>
-          <w:szCs w:val="28"/>
-        </w:rPr>
-        <w:t>娟</w:t>
-      </w:r>
-      <w:proofErr w:type="gramEnd"/>
-      <w:r>
-        <w:rPr>
-          <w:rFonts w:ascii="黑体" w:eastAsia="黑体" w:hAnsi="黑体" w:hint="eastAsia"/>
-          <w:sz w:val="24"/>
-          <w:szCs w:val="28"/>
-        </w:rPr>
-        <w:t>儿回答道“嗯，而且他还很帅呢，一个帅哥的天花板，小哥哥的颜值简直</w:t>
-      </w:r>
-      <w:r>
-        <w:rPr>
-          <w:rFonts w:ascii="黑体" w:eastAsia="黑体" w:hAnsi="黑体" w:hint="eastAsia"/>
-          <w:sz w:val="24"/>
-          <w:szCs w:val="28"/>
-        </w:rPr>
-        <w:t>是天花板的存在。</w:t>
-      </w:r>
-      <w:r>
-        <w:rPr>
-          <w:rFonts w:ascii="黑体" w:eastAsia="黑体" w:hAnsi="黑体" w:hint="eastAsia"/>
-          <w:sz w:val="24"/>
-          <w:szCs w:val="28"/>
-        </w:rPr>
-        <w:t>”</w:t>
-      </w:r>
-    </w:p>
-    <w:p>
-      <w:pPr>
-        <w:ind w:firstLine="480"/>
-        <w:rPr>
-          <w:rFonts w:ascii="黑体" w:eastAsia="黑体" w:hAnsi="黑体"/>
-          <w:sz w:val="24"/>
-          <w:szCs w:val="28"/>
-        </w:rPr>
-      </w:pPr>
-      <w:r>
-        <w:rPr>
-          <w:rFonts w:ascii="黑体" w:eastAsia="黑体" w:hAnsi="黑体" w:hint="eastAsia"/>
-          <w:sz w:val="24"/>
-          <w:szCs w:val="28"/>
-        </w:rPr>
-        <w:t>秀儿说“他今天对我二度请舞，</w:t>
-      </w:r>
-      <w:r>
-        <w:rPr>
-          <w:rFonts w:ascii="黑体" w:eastAsia="黑体" w:hAnsi="黑体" w:hint="eastAsia"/>
-          <w:sz w:val="24"/>
-          <w:szCs w:val="28"/>
-        </w:rPr>
-        <w:t>真没想到，他对我如此礼待。</w:t>
-      </w:r>
-      <w:r>
-        <w:rPr>
-          <w:rFonts w:ascii="黑体" w:eastAsia="黑体" w:hAnsi="黑体" w:hint="eastAsia"/>
-          <w:sz w:val="24"/>
-          <w:szCs w:val="28"/>
-        </w:rPr>
-        <w:t>哎呀~，真是让我喜出望外。(#^.^#)”</w:t>
-      </w:r>
-    </w:p>
-    <w:p>
-      <w:pPr>
-        <w:ind w:firstLine="480"/>
-        <w:rPr>
-          <w:rFonts w:ascii="黑体" w:eastAsia="黑体" w:hAnsi="黑体"/>
-          <w:sz w:val="24"/>
-          <w:szCs w:val="28"/>
-        </w:rPr>
-      </w:pPr>
-      <w:proofErr w:type="gramStart"/>
-      <w:r>
-        <w:rPr>
-          <w:rFonts w:ascii="黑体" w:eastAsia="黑体" w:hAnsi="黑体" w:hint="eastAsia"/>
-          <w:sz w:val="24"/>
-          <w:szCs w:val="28"/>
-        </w:rPr>
-        <w:t>娟</w:t>
-      </w:r>
-      <w:proofErr w:type="gramEnd"/>
-      <w:r>
-        <w:rPr>
-          <w:rFonts w:ascii="黑体" w:eastAsia="黑体" w:hAnsi="黑体" w:hint="eastAsia"/>
-          <w:sz w:val="24"/>
-          <w:szCs w:val="28"/>
-        </w:rPr>
-        <w:t>儿说“</w:t>
-      </w:r>
-      <w:r>
-        <w:rPr>
-          <w:rFonts w:ascii="黑体" w:eastAsia="黑体" w:hAnsi="黑体" w:hint="eastAsia"/>
-          <w:sz w:val="24"/>
-          <w:szCs w:val="28"/>
-        </w:rPr>
-        <w:t>你没想过？我替你分析了。但咱俩有个非常不同的地方。</w:t>
-      </w:r>
-      <w:r>
-        <w:rPr>
-          <w:rFonts w:ascii="黑体" w:eastAsia="黑体" w:hAnsi="黑体" w:hint="eastAsia"/>
-          <w:sz w:val="24"/>
-          <w:szCs w:val="28"/>
-        </w:rPr>
-        <w:t>这种恭维总让你惊喜，但是对我没用。其实吧，他也没什么好词儿来再来撩你了，他忍不住瞄你，因为你几乎是全场</w:t>
-      </w:r>
-      <w:r>
-        <w:rPr>
-          <w:rFonts w:ascii="黑体" w:eastAsia="黑体" w:hAnsi="黑体" w:hint="eastAsia"/>
-          <w:sz w:val="24"/>
-          <w:szCs w:val="28"/>
-        </w:rPr>
-        <w:t>辣妹中的‘典中典’。不必过于在意他的殷勤。不过话说回来他的确很容易相处。</w:t>
-      </w:r>
-      <w:r>
-        <w:rPr>
-          <w:rFonts w:ascii="黑体" w:eastAsia="黑体" w:hAnsi="黑体" w:hint="eastAsia"/>
-          <w:sz w:val="24"/>
-          <w:szCs w:val="28"/>
-        </w:rPr>
-        <w:t>我也不反对你喜欢他，毕竟你曾经也喜欢过很多渣男。</w:t>
-      </w:r>
-      <w:r>
-        <w:rPr>
-          <w:rFonts w:ascii="黑体" w:eastAsia="黑体" w:hAnsi="黑体" w:hint="eastAsia"/>
-          <w:sz w:val="24"/>
-          <w:szCs w:val="28"/>
-        </w:rPr>
-        <w:t>”</w:t>
-      </w:r>
-    </w:p>
-    <w:p>
-      <w:pPr>
-        <w:ind w:firstLine="480"/>
-        <w:rPr>
-          <w:rFonts w:ascii="黑体" w:eastAsia="黑体" w:hAnsi="黑体"/>
-          <w:sz w:val="24"/>
-          <w:szCs w:val="28"/>
-        </w:rPr>
-      </w:pPr>
-      <w:r>
-        <w:rPr>
-          <w:rFonts w:ascii="黑体" w:eastAsia="黑体" w:hAnsi="黑体" w:hint="eastAsia"/>
-          <w:sz w:val="24"/>
-          <w:szCs w:val="28"/>
-        </w:rPr>
-        <w:t>不知道是谁说“翠儿，</w:t>
-      </w:r>
-      <w:r>
-        <w:rPr>
-          <w:rFonts w:ascii="黑体" w:eastAsia="黑体" w:hAnsi="黑体" w:hint="eastAsia"/>
-          <w:sz w:val="24"/>
-          <w:szCs w:val="28"/>
-        </w:rPr>
-        <w:t>你知道吗，</w:t>
-      </w:r>
-      <w:r>
-        <w:rPr>
-          <w:rFonts w:ascii="黑体" w:eastAsia="黑体" w:hAnsi="黑体" w:hint="eastAsia"/>
-          <w:sz w:val="24"/>
-          <w:szCs w:val="28"/>
-        </w:rPr>
-        <w:t>你总是太</w:t>
-      </w:r>
-      <w:r>
-        <w:rPr>
-          <w:rFonts w:ascii="黑体" w:eastAsia="黑体" w:hAnsi="黑体" w:hint="eastAsia"/>
-          <w:sz w:val="24"/>
-          <w:szCs w:val="28"/>
-        </w:rPr>
-        <w:t>过天真，总是觉得所有人都挺好。你从来看不见</w:t>
-      </w:r>
-      <w:r>
-        <w:rPr>
-          <w:rFonts w:ascii="黑体" w:eastAsia="黑体" w:hAnsi="黑体" w:hint="eastAsia"/>
-          <w:sz w:val="24"/>
-          <w:szCs w:val="28"/>
-        </w:rPr>
-        <w:t>被人的缺点，在你眼中全世界人都是大好人，我从没见你批判过谁。</w:t>
-      </w:r>
-      <w:r>
-        <w:rPr>
-          <w:rFonts w:ascii="黑体" w:eastAsia="黑体" w:hAnsi="黑体" w:hint="eastAsia"/>
-          <w:sz w:val="24"/>
-          <w:szCs w:val="28"/>
-        </w:rPr>
-        <w:t>”</w:t>
-      </w:r>
-    </w:p>
-    <w:p>
-      <w:pPr>
-        <w:ind w:firstLine="480"/>
-        <w:rPr>
-          <w:rFonts w:ascii="黑体" w:eastAsia="黑体" w:hAnsi="黑体"/>
-          <w:sz w:val="24"/>
-          <w:szCs w:val="28"/>
-        </w:rPr>
-      </w:pPr>
-      <w:r>
-        <w:rPr>
-          <w:rFonts w:ascii="黑体" w:eastAsia="黑体" w:hAnsi="黑体" w:hint="eastAsia"/>
-          <w:sz w:val="24"/>
-          <w:szCs w:val="28"/>
-        </w:rPr>
-        <w:t>翠儿说“我可不想这么随便的数落别人，但我从来都是表里如一。”</w:t>
-      </w:r>
-    </w:p>
-    <w:p>
-      <w:pPr>
-        <w:ind w:firstLine="480"/>
-        <w:rPr>
-          <w:rFonts w:ascii="黑体" w:eastAsia="黑体" w:hAnsi="黑体"/>
-          <w:sz w:val="24"/>
-          <w:szCs w:val="28"/>
-        </w:rPr>
-      </w:pPr>
-      <w:r>
-        <w:rPr>
-          <w:rFonts w:ascii="黑体" w:eastAsia="黑体" w:hAnsi="黑体" w:hint="eastAsia"/>
-          <w:sz w:val="24"/>
-          <w:szCs w:val="28"/>
-        </w:rPr>
-        <w:t>不知道是谁说“嗯，了解，</w:t>
-      </w:r>
-      <w:r>
-        <w:rPr>
-          <w:rFonts w:ascii="黑体" w:eastAsia="黑体" w:hAnsi="黑体" w:hint="eastAsia"/>
-          <w:sz w:val="24"/>
-          <w:szCs w:val="28"/>
-        </w:rPr>
-        <w:t>不过这种交往态度也总会让人饶有兴趣，按你的习惯，过于真诚将难以辨识人心险恶。有时候，逢场作戏也是人际交往的一部分。不管在任何场合都适用。</w:t>
-      </w:r>
-      <w:r>
-        <w:rPr>
-          <w:rFonts w:ascii="黑体" w:eastAsia="黑体" w:hAnsi="黑体" w:hint="eastAsia"/>
-          <w:sz w:val="24"/>
-          <w:szCs w:val="28"/>
-        </w:rPr>
-        <w:t>要真诚待人可是心里却没数。一味地赞美他人，而不揭他人之短看来能做到的这一点的只有你啊。还有啊，你是不是觉得王小五他妹也挺不错的。她</w:t>
-      </w:r>
-      <w:r>
-        <w:rPr>
-          <w:rFonts w:ascii="黑体" w:eastAsia="黑体" w:hAnsi="黑体" w:hint="eastAsia"/>
-          <w:sz w:val="24"/>
-          <w:szCs w:val="28"/>
-        </w:rPr>
-        <w:t>和她哥比还有些与众不同呢。</w:t>
-      </w:r>
-      <w:r>
-        <w:rPr>
-          <w:rFonts w:ascii="黑体" w:eastAsia="黑体" w:hAnsi="黑体" w:hint="eastAsia"/>
-          <w:sz w:val="24"/>
-          <w:szCs w:val="28"/>
-        </w:rPr>
-        <w:t>”</w:t>
-      </w:r>
-    </w:p>
-    <w:p>
-      <w:pPr>
-        <w:ind w:firstLine="480"/>
-        <w:rPr>
-          <w:rFonts w:ascii="黑体" w:eastAsia="黑体" w:hAnsi="黑体"/>
-          <w:sz w:val="24"/>
-          <w:szCs w:val="28"/>
-        </w:rPr>
-      </w:pPr>
-      <w:r>
-        <w:rPr>
-          <w:rFonts w:ascii="黑体" w:eastAsia="黑体" w:hAnsi="黑体" w:hint="eastAsia"/>
-          <w:sz w:val="24"/>
-          <w:szCs w:val="28"/>
-        </w:rPr>
-        <w:t>翠儿说“开始的时候，我不觉得</w:t>
-      </w:r>
-      <w:r>
-        <w:rPr>
-          <w:rFonts w:ascii="黑体" w:eastAsia="黑体" w:hAnsi="黑体" w:hint="eastAsia"/>
-          <w:sz w:val="24"/>
-          <w:szCs w:val="28"/>
-        </w:rPr>
-        <w:t>。但是和她</w:t>
-      </w:r>
-      <w:r>
-        <w:rPr>
-          <w:rFonts w:ascii="黑体" w:eastAsia="黑体" w:hAnsi="黑体" w:hint="eastAsia"/>
-          <w:sz w:val="24"/>
-          <w:szCs w:val="28"/>
-        </w:rPr>
-        <w:t>聊了之</w:t>
-      </w:r>
-      <w:r>
-        <w:rPr>
-          <w:rFonts w:ascii="黑体" w:eastAsia="黑体" w:hAnsi="黑体" w:hint="eastAsia"/>
-          <w:sz w:val="24"/>
-          <w:szCs w:val="28"/>
-        </w:rPr>
-        <w:t>后才发现她们其实还是非常友善的。她现在和她哥住一块儿，你说咱咋早没发现这么好的邻居呢？</w:t>
-      </w:r>
-      <w:r>
-        <w:rPr>
-          <w:rFonts w:ascii="黑体" w:eastAsia="黑体" w:hAnsi="黑体" w:hint="eastAsia"/>
-          <w:sz w:val="24"/>
-          <w:szCs w:val="28"/>
-        </w:rPr>
-        <w:t>”</w:t>
-      </w:r>
-    </w:p>
-    <w:p>
-      <w:pPr>
-        <w:ind w:firstLine="480"/>
-        <w:rPr>
-          <w:rFonts w:ascii="黑体" w:eastAsia="黑体" w:hAnsi="黑体"/>
-          <w:sz w:val="24"/>
-          <w:szCs w:val="28"/>
-        </w:rPr>
-      </w:pPr>
-      <w:proofErr w:type="gramStart"/>
-      <w:r>
-        <w:rPr>
-          <w:rFonts w:ascii="黑体" w:eastAsia="黑体" w:hAnsi="黑体" w:hint="eastAsia"/>
-          <w:sz w:val="24"/>
-          <w:szCs w:val="28"/>
-        </w:rPr>
-        <w:t>娟</w:t>
-      </w:r>
-      <w:proofErr w:type="gramEnd"/>
-      <w:r>
-        <w:rPr>
-          <w:rFonts w:ascii="黑体" w:eastAsia="黑体" w:hAnsi="黑体" w:hint="eastAsia"/>
-          <w:sz w:val="24"/>
-          <w:szCs w:val="28"/>
-        </w:rPr>
-        <w:t>儿</w:t>
-      </w:r>
-      <w:r>
-        <w:rPr>
-          <w:rFonts w:ascii="黑体" w:eastAsia="黑体" w:hAnsi="黑体" w:hint="eastAsia"/>
-          <w:sz w:val="24"/>
-          <w:szCs w:val="28"/>
-        </w:rPr>
         <w:t>并不确定王小五他妹的人品，只是静静地听着翠儿的叙述。其实吧，王小五他妹在舞会上的表现根本不足以衡量是她人品的好坏。</w:t>
       </w:r>
       <w:r>
@@ -7159,43 +6191,7 @@
           <w:sz w:val="24"/>
           <w:szCs w:val="28"/>
         </w:rPr>
-        <w:t>相对于翠儿，</w:t>
-      </w:r>
-      <w:proofErr w:type="gramStart"/>
-      <w:r>
-        <w:rPr>
-          <w:rFonts w:ascii="黑体" w:eastAsia="黑体" w:hAnsi="黑体" w:hint="eastAsia"/>
-          <w:sz w:val="24"/>
-          <w:szCs w:val="28"/>
-        </w:rPr>
-        <w:t>娟</w:t>
-      </w:r>
-      <w:proofErr w:type="gramEnd"/>
-      <w:r>
-        <w:rPr>
-          <w:rFonts w:ascii="黑体" w:eastAsia="黑体" w:hAnsi="黑体" w:hint="eastAsia"/>
-          <w:sz w:val="24"/>
-          <w:szCs w:val="28"/>
-        </w:rPr>
-        <w:t>儿就显的眼尖手快，果断硬气，几乎没有什么能难住</w:t>
-      </w:r>
-      <w:proofErr w:type="gramStart"/>
-      <w:r>
-        <w:rPr>
-          <w:rFonts w:ascii="黑体" w:eastAsia="黑体" w:hAnsi="黑体" w:hint="eastAsia"/>
-          <w:sz w:val="24"/>
-          <w:szCs w:val="28"/>
-        </w:rPr>
-        <w:t>娟</w:t>
-      </w:r>
-      <w:proofErr w:type="gramEnd"/>
-      <w:r>
-        <w:rPr>
-          <w:rFonts w:ascii="黑体" w:eastAsia="黑体" w:hAnsi="黑体" w:hint="eastAsia"/>
-          <w:sz w:val="24"/>
-          <w:szCs w:val="28"/>
-        </w:rPr>
-        <w:t>儿。不过</w:t>
+        <w:t>相对于翠儿，娟儿就显的眼尖手快，果断硬气，几乎没有什么能难住娟儿。不过</w:t>
       </w:r>
       <w:r>
         <w:rPr>
@@ -7229,23 +6225,13 @@
         </w:rPr>
         <w:t>w多磅，花钱也随心所欲，还经常说什么人有等级之分之类的。因此她们在很多方面自我感觉</w:t>
       </w:r>
-      <w:proofErr w:type="gramStart"/>
-      <w:r>
-        <w:rPr>
-          <w:rFonts w:ascii="黑体" w:eastAsia="黑体" w:hAnsi="黑体" w:hint="eastAsia"/>
-          <w:sz w:val="24"/>
-          <w:szCs w:val="28"/>
-        </w:rPr>
-        <w:t>很</w:t>
-      </w:r>
-      <w:proofErr w:type="gramEnd"/>
-      <w:r>
-        <w:rPr>
-          <w:rFonts w:ascii="黑体" w:eastAsia="黑体" w:hAnsi="黑体" w:hint="eastAsia"/>
-          <w:sz w:val="24"/>
-          <w:szCs w:val="28"/>
-        </w:rPr>
-        <w:t>高等，觉得别人很低劣。她们是英格拉北部的名门望族。她们的那种成长环境与认知深深的烙在了她们的脑海里，钞票什么的都不是事儿，她们祖上就是靠贸易发家的。</w:t>
+      <w:r>
+        <w:rPr>
+          <w:rFonts w:ascii="黑体" w:eastAsia="黑体" w:hAnsi="黑体" w:hint="eastAsia"/>
+          <w:sz w:val="24"/>
+          <w:szCs w:val="28"/>
+        </w:rPr>
+        <w:t>很高等，觉得别人很低劣。她们是英格拉北部的名门望族。她们的那种成长环境与认知深深的烙在了她们的脑海里，钞票什么的都不是事儿，她们祖上就是靠贸易发家的。</w:t>
       </w:r>
     </w:p>
     <w:p>
@@ -7297,25 +6283,7 @@
           <w:sz w:val="24"/>
           <w:szCs w:val="28"/>
         </w:rPr>
-        <w:t>Hurst小姐也愿意，虽然她嫁给了一个</w:t>
-      </w:r>
-      <w:proofErr w:type="gramStart"/>
-      <w:r>
-        <w:rPr>
-          <w:rFonts w:ascii="黑体" w:eastAsia="黑体" w:hAnsi="黑体" w:hint="eastAsia"/>
-          <w:sz w:val="24"/>
-          <w:szCs w:val="28"/>
-        </w:rPr>
-        <w:t>穷扎势</w:t>
-      </w:r>
-      <w:proofErr w:type="gramEnd"/>
-      <w:r>
-        <w:rPr>
-          <w:rFonts w:ascii="黑体" w:eastAsia="黑体" w:hAnsi="黑体" w:hint="eastAsia"/>
-          <w:sz w:val="24"/>
-          <w:szCs w:val="28"/>
-        </w:rPr>
-        <w:t>。</w:t>
+        <w:t>Hurst小姐也愿意，虽然她嫁给了一个穷扎势。</w:t>
       </w:r>
       <w:r>
         <w:rPr>
@@ -7339,25 +6307,7 @@
           <w:sz w:val="24"/>
           <w:szCs w:val="28"/>
         </w:rPr>
-        <w:t>出头，就被撺掇的</w:t>
-      </w:r>
-      <w:proofErr w:type="gramStart"/>
-      <w:r>
-        <w:rPr>
-          <w:rFonts w:ascii="黑体" w:eastAsia="黑体" w:hAnsi="黑体" w:hint="eastAsia"/>
-          <w:sz w:val="24"/>
-          <w:szCs w:val="28"/>
-        </w:rPr>
-        <w:t>去看内的</w:t>
-      </w:r>
-      <w:proofErr w:type="gramEnd"/>
-      <w:r>
-        <w:rPr>
-          <w:rFonts w:ascii="黑体" w:eastAsia="黑体" w:hAnsi="黑体" w:hint="eastAsia"/>
-          <w:sz w:val="24"/>
-          <w:szCs w:val="28"/>
-        </w:rPr>
-        <w:t>菲尔德的房子，他足足看了半个小时，非常满意这里的环境与房间布置。对房主的介绍也觉得十分不错，然后就立刻租下了。</w:t>
+        <w:t>出头，就被撺掇的去看内的菲尔德的房子，他足足看了半个小时，非常满意这里的环境与房间布置。对房主的介绍也觉得十分不错，然后就立刻租下了。</w:t>
       </w:r>
     </w:p>
     <w:p>
@@ -7452,51 +6402,15 @@
           <w:sz w:val="24"/>
           <w:szCs w:val="28"/>
         </w:rPr>
-        <w:t>舞会上表现足以体现两人的性格了。王小五</w:t>
-      </w:r>
-      <w:proofErr w:type="gramStart"/>
-      <w:r>
-        <w:rPr>
-          <w:rFonts w:ascii="黑体" w:eastAsia="黑体" w:hAnsi="黑体" w:hint="eastAsia"/>
-          <w:sz w:val="24"/>
-          <w:szCs w:val="28"/>
-        </w:rPr>
-        <w:t>自成长</w:t>
-      </w:r>
-      <w:proofErr w:type="gramEnd"/>
-      <w:r>
-        <w:rPr>
-          <w:rFonts w:ascii="黑体" w:eastAsia="黑体" w:hAnsi="黑体" w:hint="eastAsia"/>
-          <w:sz w:val="24"/>
-          <w:szCs w:val="28"/>
-        </w:rPr>
-        <w:t>以来，从没遇到过这么多</w:t>
-      </w:r>
-      <w:r>
-        <w:rPr>
-          <w:rFonts w:ascii="黑体" w:eastAsia="黑体" w:hAnsi="黑体" w:hint="eastAsia"/>
-          <w:sz w:val="24"/>
-          <w:szCs w:val="28"/>
-        </w:rPr>
-        <w:t>善男信女。他和大家相处都非常融洽，不尴尬，不拘谨，很快他便和大家打成一片。他从没见</w:t>
-      </w:r>
-      <w:proofErr w:type="gramStart"/>
-      <w:r>
-        <w:rPr>
-          <w:rFonts w:ascii="黑体" w:eastAsia="黑体" w:hAnsi="黑体" w:hint="eastAsia"/>
-          <w:sz w:val="24"/>
-          <w:szCs w:val="28"/>
-        </w:rPr>
-        <w:t>过秀儿这么</w:t>
-      </w:r>
-      <w:proofErr w:type="gramEnd"/>
-      <w:r>
-        <w:rPr>
-          <w:rFonts w:ascii="黑体" w:eastAsia="黑体" w:hAnsi="黑体" w:hint="eastAsia"/>
-          <w:sz w:val="24"/>
-          <w:szCs w:val="28"/>
-        </w:rPr>
-        <w:t>美的妹子，对他来说，</w:t>
+        <w:t>舞会上表现足以体现两人的性格了。王小五自成长以来，从没遇到过这么多</w:t>
+      </w:r>
+      <w:r>
+        <w:rPr>
+          <w:rFonts w:ascii="黑体" w:eastAsia="黑体" w:hAnsi="黑体" w:hint="eastAsia"/>
+          <w:sz w:val="24"/>
+          <w:szCs w:val="28"/>
+        </w:rPr>
+        <w:t>善男信女。他和大家相处都非常融洽，不尴尬，不拘谨，很快他便和大家打成一片。他从没见过秀儿这么美的妹子，对他来说，</w:t>
       </w:r>
       <w:r>
         <w:rPr>
@@ -7536,25 +6450,7 @@
           <w:sz w:val="24"/>
           <w:szCs w:val="28"/>
         </w:rPr>
-        <w:t>其实</w:t>
-      </w:r>
-      <w:proofErr w:type="gramStart"/>
-      <w:r>
-        <w:rPr>
-          <w:rFonts w:ascii="黑体" w:eastAsia="黑体" w:hAnsi="黑体" w:hint="eastAsia"/>
-          <w:sz w:val="24"/>
-          <w:szCs w:val="28"/>
-        </w:rPr>
-        <w:t>还是阔以的</w:t>
-      </w:r>
-      <w:proofErr w:type="gramEnd"/>
-      <w:r>
-        <w:rPr>
-          <w:rFonts w:ascii="黑体" w:eastAsia="黑体" w:hAnsi="黑体" w:hint="eastAsia"/>
-          <w:sz w:val="24"/>
-          <w:szCs w:val="28"/>
-        </w:rPr>
-        <w:t>，只不过没事儿就傻笑，感觉比较瓜。</w:t>
+        <w:t>其实还是阔以的，只不过没事儿就傻笑，感觉比较瓜。</w:t>
       </w:r>
     </w:p>
     <w:p>
@@ -8035,23 +6931,13 @@
         <w:t>Bennet</w:t>
       </w:r>
       <w:bookmarkEnd w:id="5"/>
-      <w:proofErr w:type="gramStart"/>
-      <w:r>
-        <w:rPr>
-          <w:rFonts w:ascii="黑体" w:eastAsia="黑体" w:hAnsi="黑体" w:hint="eastAsia"/>
-          <w:sz w:val="24"/>
-          <w:szCs w:val="28"/>
-        </w:rPr>
-        <w:t>一家关</w:t>
-      </w:r>
-      <w:proofErr w:type="gramEnd"/>
-      <w:r>
-        <w:rPr>
-          <w:rFonts w:ascii="黑体" w:eastAsia="黑体" w:hAnsi="黑体" w:hint="eastAsia"/>
-          <w:sz w:val="24"/>
-          <w:szCs w:val="28"/>
-        </w:rPr>
-        <w:t>非常亲密，他们曾在</w:t>
+      <w:r>
+        <w:rPr>
+          <w:rFonts w:ascii="黑体" w:eastAsia="黑体" w:hAnsi="黑体" w:hint="eastAsia"/>
+          <w:sz w:val="24"/>
+          <w:szCs w:val="28"/>
+        </w:rPr>
+        <w:t>一家关非常亲密，他们曾在</w:t>
       </w:r>
       <w:proofErr w:type="spellStart"/>
       <w:r>
@@ -8143,51 +7029,15 @@
           <w:sz w:val="24"/>
           <w:szCs w:val="28"/>
         </w:rPr>
-        <w:t>让他成为全宇宙</w:t>
-      </w:r>
-      <w:proofErr w:type="gramStart"/>
-      <w:r>
-        <w:rPr>
-          <w:rFonts w:ascii="黑体" w:eastAsia="黑体" w:hAnsi="黑体" w:hint="eastAsia"/>
-          <w:sz w:val="24"/>
-          <w:szCs w:val="28"/>
-        </w:rPr>
-        <w:t>第一高冷的</w:t>
-      </w:r>
-      <w:proofErr w:type="gramEnd"/>
-      <w:r>
-        <w:rPr>
-          <w:rFonts w:ascii="黑体" w:eastAsia="黑体" w:hAnsi="黑体" w:hint="eastAsia"/>
-          <w:sz w:val="24"/>
-          <w:szCs w:val="28"/>
-        </w:rPr>
-        <w:t>绅士。不过有一点，即便他再怎么稀罕他的头衔，他也没有变的目空一切</w:t>
-      </w:r>
-      <w:r>
-        <w:rPr>
-          <w:rFonts w:ascii="黑体" w:eastAsia="黑体" w:hAnsi="黑体" w:hint="eastAsia"/>
-          <w:sz w:val="24"/>
-          <w:szCs w:val="28"/>
-        </w:rPr>
-        <w:t>。相反的，他还是被大家都接受很认可</w:t>
-      </w:r>
-      <w:proofErr w:type="gramStart"/>
-      <w:r>
-        <w:rPr>
-          <w:rFonts w:ascii="黑体" w:eastAsia="黑体" w:hAnsi="黑体" w:hint="eastAsia"/>
-          <w:sz w:val="24"/>
-          <w:szCs w:val="28"/>
-        </w:rPr>
-        <w:t>的男银</w:t>
-      </w:r>
-      <w:proofErr w:type="gramEnd"/>
-      <w:r>
-        <w:rPr>
-          <w:rFonts w:ascii="黑体" w:eastAsia="黑体" w:hAnsi="黑体" w:hint="eastAsia"/>
-          <w:sz w:val="24"/>
-          <w:szCs w:val="28"/>
-        </w:rPr>
-        <w:t>~，在人际交往方面，他的行为举止在</w:t>
+        <w:t>让他成为全宇宙第一高冷的绅士。不过有一点，即便他再怎么稀罕他的头衔，他也没有变的目空一切</w:t>
+      </w:r>
+      <w:r>
+        <w:rPr>
+          <w:rFonts w:ascii="黑体" w:eastAsia="黑体" w:hAnsi="黑体" w:hint="eastAsia"/>
+          <w:sz w:val="24"/>
+          <w:szCs w:val="28"/>
+        </w:rPr>
+        <w:t>。相反的，他还是被大家都接受很认可的男银~，在人际交往方面，他的行为举止在</w:t>
       </w:r>
       <w:r>
         <w:rPr>
@@ -8282,7 +7132,6 @@
         </w:rPr>
         <w:t>的样子，是</w:t>
       </w:r>
-      <w:proofErr w:type="gramStart"/>
       <w:r>
         <w:rPr>
           <w:rFonts w:ascii="黑体" w:eastAsia="黑体" w:hAnsi="黑体" w:hint="eastAsia"/>
@@ -8291,7 +7140,6 @@
         </w:rPr>
         <w:t>娟</w:t>
       </w:r>
-      <w:proofErr w:type="gramEnd"/>
       <w:r>
         <w:rPr>
           <w:rFonts w:ascii="黑体" w:eastAsia="黑体" w:hAnsi="黑体" w:hint="eastAsia"/>
@@ -8319,7 +7167,6 @@
         </w:rPr>
         <w:t>卢小美和</w:t>
       </w:r>
-      <w:proofErr w:type="gramStart"/>
       <w:r>
         <w:rPr>
           <w:rFonts w:ascii="黑体" w:eastAsia="黑体" w:hAnsi="黑体" w:hint="eastAsia"/>
@@ -8328,7 +7175,6 @@
         </w:rPr>
         <w:t>娟</w:t>
       </w:r>
-      <w:proofErr w:type="gramEnd"/>
       <w:r>
         <w:rPr>
           <w:rFonts w:ascii="黑体" w:eastAsia="黑体" w:hAnsi="黑体" w:hint="eastAsia"/>
@@ -8529,23 +7375,13 @@
           <w:szCs w:val="28"/>
         </w:rPr>
       </w:pPr>
-      <w:proofErr w:type="gramStart"/>
-      <w:r>
-        <w:rPr>
-          <w:rFonts w:ascii="黑体" w:eastAsia="黑体" w:hAnsi="黑体" w:hint="eastAsia"/>
-          <w:sz w:val="24"/>
-          <w:szCs w:val="28"/>
-        </w:rPr>
-        <w:t>娟</w:t>
-      </w:r>
-      <w:proofErr w:type="gramEnd"/>
-      <w:r>
-        <w:rPr>
-          <w:rFonts w:ascii="黑体" w:eastAsia="黑体" w:hAnsi="黑体" w:hint="eastAsia"/>
-          <w:sz w:val="24"/>
-          <w:szCs w:val="28"/>
-        </w:rPr>
-        <w:t>儿说“</w:t>
+      <w:r>
+        <w:rPr>
+          <w:rFonts w:ascii="黑体" w:eastAsia="黑体" w:hAnsi="黑体" w:hint="eastAsia"/>
+          <w:sz w:val="24"/>
+          <w:szCs w:val="28"/>
+        </w:rPr>
+        <w:t>娟儿说“</w:t>
       </w:r>
       <w:r>
         <w:rPr>
@@ -8622,88 +7458,34 @@
           <w:sz w:val="24"/>
           <w:szCs w:val="28"/>
         </w:rPr>
-        <w:t>Bennet太太说：“嗯，如果说相貌的话，秀儿的确是一等一的，不过</w:t>
-      </w:r>
-      <w:proofErr w:type="gramStart"/>
-      <w:r>
-        <w:rPr>
-          <w:rFonts w:ascii="黑体" w:eastAsia="黑体" w:hAnsi="黑体" w:hint="eastAsia"/>
-          <w:sz w:val="24"/>
-          <w:szCs w:val="28"/>
-        </w:rPr>
-        <w:t>娟</w:t>
-      </w:r>
-      <w:proofErr w:type="gramEnd"/>
-      <w:r>
-        <w:rPr>
-          <w:rFonts w:ascii="黑体" w:eastAsia="黑体" w:hAnsi="黑体" w:hint="eastAsia"/>
-          <w:sz w:val="24"/>
-          <w:szCs w:val="28"/>
-        </w:rPr>
-        <w:t>儿啊，他说的这些都没有什么建设性啊。”</w:t>
-      </w:r>
-    </w:p>
-    <w:p>
-      <w:pPr>
-        <w:ind w:firstLine="480"/>
-        <w:jc w:val="left"/>
-        <w:rPr>
-          <w:rFonts w:ascii="黑体" w:eastAsia="黑体" w:hAnsi="黑体"/>
-          <w:sz w:val="24"/>
-          <w:szCs w:val="28"/>
-        </w:rPr>
-      </w:pPr>
-      <w:r>
-        <w:rPr>
-          <w:rFonts w:ascii="黑体" w:eastAsia="黑体" w:hAnsi="黑体" w:hint="eastAsia"/>
-          <w:sz w:val="24"/>
-          <w:szCs w:val="28"/>
-        </w:rPr>
-        <w:t>玲儿说“</w:t>
-      </w:r>
-      <w:proofErr w:type="gramStart"/>
-      <w:r>
-        <w:rPr>
-          <w:rFonts w:ascii="黑体" w:eastAsia="黑体" w:hAnsi="黑体" w:hint="eastAsia"/>
-          <w:sz w:val="24"/>
-          <w:szCs w:val="28"/>
-        </w:rPr>
-        <w:t>娟</w:t>
-      </w:r>
-      <w:proofErr w:type="gramEnd"/>
-      <w:r>
-        <w:rPr>
-          <w:rFonts w:ascii="黑体" w:eastAsia="黑体" w:hAnsi="黑体" w:hint="eastAsia"/>
-          <w:sz w:val="24"/>
-          <w:szCs w:val="28"/>
-        </w:rPr>
-        <w:t>儿啊，我的情报可比你的有价值多了，</w:t>
-      </w:r>
-      <w:r>
-        <w:rPr>
-          <w:rFonts w:ascii="黑体" w:eastAsia="黑体" w:hAnsi="黑体" w:hint="eastAsia"/>
-          <w:sz w:val="24"/>
-          <w:szCs w:val="28"/>
-        </w:rPr>
-        <w:t>和王小五相比，达文西这货根本不值一提，唉，可怜的</w:t>
-      </w:r>
-      <w:proofErr w:type="gramStart"/>
-      <w:r>
-        <w:rPr>
-          <w:rFonts w:ascii="黑体" w:eastAsia="黑体" w:hAnsi="黑体" w:hint="eastAsia"/>
-          <w:sz w:val="24"/>
-          <w:szCs w:val="28"/>
-        </w:rPr>
-        <w:t>娟</w:t>
-      </w:r>
-      <w:proofErr w:type="gramEnd"/>
-      <w:r>
-        <w:rPr>
-          <w:rFonts w:ascii="黑体" w:eastAsia="黑体" w:hAnsi="黑体" w:hint="eastAsia"/>
-          <w:sz w:val="24"/>
-          <w:szCs w:val="28"/>
-        </w:rPr>
-        <w:t>儿姐啊，他竟然认为你不够辣~</w:t>
+        <w:t>Bennet太太说：“嗯，如果说相貌的话，秀儿的确是一等一的，不过娟儿啊，他说的这些都没有什么建设性啊。”</w:t>
+      </w:r>
+    </w:p>
+    <w:p>
+      <w:pPr>
+        <w:ind w:firstLine="480"/>
+        <w:jc w:val="left"/>
+        <w:rPr>
+          <w:rFonts w:ascii="黑体" w:eastAsia="黑体" w:hAnsi="黑体"/>
+          <w:sz w:val="24"/>
+          <w:szCs w:val="28"/>
+        </w:rPr>
+      </w:pPr>
+      <w:r>
+        <w:rPr>
+          <w:rFonts w:ascii="黑体" w:eastAsia="黑体" w:hAnsi="黑体" w:hint="eastAsia"/>
+          <w:sz w:val="24"/>
+          <w:szCs w:val="28"/>
+        </w:rPr>
+        <w:t>玲儿说“娟儿啊，我的情报可比你的有价值多了，</w:t>
+      </w:r>
+      <w:r>
+        <w:rPr>
+          <w:rFonts w:ascii="黑体" w:eastAsia="黑体" w:hAnsi="黑体" w:hint="eastAsia"/>
+          <w:sz w:val="24"/>
+          <w:szCs w:val="28"/>
+        </w:rPr>
+        <w:t>和王小五相比，达文西这货根本不值一提，唉，可怜的娟儿姐啊，他竟然认为你不够辣~</w:t>
       </w:r>
       <w:r>
         <w:rPr>
@@ -8920,23 +7702,13 @@
         </w:rPr>
         <w:t>可惜的是他竟然没和</w:t>
       </w:r>
-      <w:proofErr w:type="gramStart"/>
-      <w:r>
-        <w:rPr>
-          <w:rFonts w:ascii="黑体" w:eastAsia="黑体" w:hAnsi="黑体" w:hint="eastAsia"/>
-          <w:sz w:val="24"/>
-          <w:szCs w:val="28"/>
-        </w:rPr>
-        <w:t>娟</w:t>
-      </w:r>
-      <w:proofErr w:type="gramEnd"/>
-      <w:r>
-        <w:rPr>
-          <w:rFonts w:ascii="黑体" w:eastAsia="黑体" w:hAnsi="黑体" w:hint="eastAsia"/>
-          <w:sz w:val="24"/>
-          <w:szCs w:val="28"/>
-        </w:rPr>
-        <w:t>儿</w:t>
+      <w:r>
+        <w:rPr>
+          <w:rFonts w:ascii="黑体" w:eastAsia="黑体" w:hAnsi="黑体" w:hint="eastAsia"/>
+          <w:sz w:val="24"/>
+          <w:szCs w:val="28"/>
+        </w:rPr>
+        <w:t>娟儿</w:t>
       </w:r>
       <w:r>
         <w:rPr>
@@ -9087,23 +7859,13 @@
           <w:szCs w:val="28"/>
         </w:rPr>
       </w:pPr>
-      <w:proofErr w:type="gramStart"/>
-      <w:r>
-        <w:rPr>
-          <w:rFonts w:ascii="黑体" w:eastAsia="黑体" w:hAnsi="黑体" w:hint="eastAsia"/>
-          <w:sz w:val="24"/>
-          <w:szCs w:val="28"/>
-        </w:rPr>
-        <w:t>娟</w:t>
-      </w:r>
-      <w:proofErr w:type="gramEnd"/>
-      <w:r>
-        <w:rPr>
-          <w:rFonts w:ascii="黑体" w:eastAsia="黑体" w:hAnsi="黑体" w:hint="eastAsia"/>
-          <w:sz w:val="24"/>
-          <w:szCs w:val="28"/>
-        </w:rPr>
-        <w:t>儿说“对的，如果他要是不挑战我的底线，</w:t>
+      <w:r>
+        <w:rPr>
+          <w:rFonts w:ascii="黑体" w:eastAsia="黑体" w:hAnsi="黑体" w:hint="eastAsia"/>
+          <w:sz w:val="24"/>
+          <w:szCs w:val="28"/>
+        </w:rPr>
+        <w:t>娟儿说“对的，如果他要是不挑战我的底线，</w:t>
       </w:r>
       <w:r>
         <w:rPr>
@@ -9132,23 +7894,13 @@
           <w:szCs w:val="28"/>
         </w:rPr>
       </w:pPr>
-      <w:proofErr w:type="gramStart"/>
-      <w:r>
-        <w:rPr>
-          <w:rFonts w:ascii="黑体" w:eastAsia="黑体" w:hAnsi="黑体" w:hint="eastAsia"/>
-          <w:sz w:val="24"/>
-          <w:szCs w:val="28"/>
-        </w:rPr>
-        <w:t>凤儿饶有</w:t>
-      </w:r>
-      <w:proofErr w:type="gramEnd"/>
-      <w:r>
-        <w:rPr>
-          <w:rFonts w:ascii="黑体" w:eastAsia="黑体" w:hAnsi="黑体" w:hint="eastAsia"/>
-          <w:sz w:val="24"/>
-          <w:szCs w:val="28"/>
-        </w:rPr>
-        <w:t>兴趣的回答道“我认为，傲慢是人类的一个通病，我也很确定，这种通病再正常不过了，是个人都会有这种倾向。</w:t>
+      <w:r>
+        <w:rPr>
+          <w:rFonts w:ascii="黑体" w:eastAsia="黑体" w:hAnsi="黑体" w:hint="eastAsia"/>
+          <w:sz w:val="24"/>
+          <w:szCs w:val="28"/>
+        </w:rPr>
+        <w:t>凤儿饶有兴趣的回答道“我认为，傲慢是人类的一个通病，我也很确定，这种通病再正常不过了，是个人都会有这种倾向。</w:t>
       </w:r>
       <w:r>
         <w:rPr>
@@ -9215,25 +7967,7 @@
           <w:sz w:val="24"/>
           <w:szCs w:val="28"/>
         </w:rPr>
-        <w:t>喝酒，喝他</w:t>
-      </w:r>
-      <w:proofErr w:type="gramStart"/>
-      <w:r>
-        <w:rPr>
-          <w:rFonts w:ascii="黑体" w:eastAsia="黑体" w:hAnsi="黑体" w:hint="eastAsia"/>
-          <w:sz w:val="24"/>
-          <w:szCs w:val="28"/>
-        </w:rPr>
-        <w:t>个</w:t>
-      </w:r>
-      <w:proofErr w:type="gramEnd"/>
-      <w:r>
-        <w:rPr>
-          <w:rFonts w:ascii="黑体" w:eastAsia="黑体" w:hAnsi="黑体" w:hint="eastAsia"/>
-          <w:sz w:val="24"/>
-          <w:szCs w:val="28"/>
-        </w:rPr>
-        <w:t>天昏地暗。</w:t>
+        <w:t>喝酒，喝他个天昏地暗。</w:t>
       </w:r>
       <w:r>
         <w:rPr>
@@ -9751,85 +8485,29 @@
         </w:rPr>
         <w:t>与和</w:t>
       </w:r>
-      <w:proofErr w:type="gramStart"/>
-      <w:r>
-        <w:rPr>
-          <w:rFonts w:ascii="黑体" w:eastAsia="黑体" w:hAnsi="黑体" w:hint="eastAsia"/>
-          <w:sz w:val="24"/>
-          <w:szCs w:val="28"/>
-        </w:rPr>
-        <w:t>秀儿</w:t>
-      </w:r>
-      <w:proofErr w:type="gramEnd"/>
-      <w:r>
-        <w:rPr>
-          <w:rFonts w:ascii="黑体" w:eastAsia="黑体" w:hAnsi="黑体" w:hint="eastAsia"/>
-          <w:sz w:val="24"/>
-          <w:szCs w:val="28"/>
-        </w:rPr>
-        <w:t>、</w:t>
-      </w:r>
-      <w:proofErr w:type="gramStart"/>
-      <w:r>
-        <w:rPr>
-          <w:rFonts w:ascii="黑体" w:eastAsia="黑体" w:hAnsi="黑体" w:hint="eastAsia"/>
-          <w:sz w:val="24"/>
-          <w:szCs w:val="28"/>
-        </w:rPr>
-        <w:t>娟</w:t>
-      </w:r>
-      <w:proofErr w:type="gramEnd"/>
-      <w:r>
-        <w:rPr>
-          <w:rFonts w:ascii="黑体" w:eastAsia="黑体" w:hAnsi="黑体" w:hint="eastAsia"/>
-          <w:sz w:val="24"/>
-          <w:szCs w:val="28"/>
-        </w:rPr>
-        <w:t>儿他们一起聊天。在秀儿看来，和内的菲尔德的小姐们聊天总是一片祥和，不过在</w:t>
-      </w:r>
-      <w:proofErr w:type="gramStart"/>
-      <w:r>
-        <w:rPr>
-          <w:rFonts w:ascii="黑体" w:eastAsia="黑体" w:hAnsi="黑体" w:hint="eastAsia"/>
-          <w:sz w:val="24"/>
-          <w:szCs w:val="28"/>
-        </w:rPr>
-        <w:t>娟</w:t>
-      </w:r>
-      <w:proofErr w:type="gramEnd"/>
-      <w:r>
-        <w:rPr>
-          <w:rFonts w:ascii="黑体" w:eastAsia="黑体" w:hAnsi="黑体" w:hint="eastAsia"/>
-          <w:sz w:val="24"/>
-          <w:szCs w:val="28"/>
-        </w:rPr>
-        <w:t>儿看来，那一票人在接人待物上还是有点傲娇，</w:t>
-      </w:r>
-      <w:r>
-        <w:rPr>
-          <w:rFonts w:ascii="黑体" w:eastAsia="黑体" w:hAnsi="黑体" w:hint="eastAsia"/>
-          <w:sz w:val="24"/>
-          <w:szCs w:val="28"/>
-        </w:rPr>
-        <w:t>对她的妹妹也是一样的，她们看来不太喜欢</w:t>
-      </w:r>
-      <w:proofErr w:type="gramStart"/>
-      <w:r>
-        <w:rPr>
-          <w:rFonts w:ascii="黑体" w:eastAsia="黑体" w:hAnsi="黑体" w:hint="eastAsia"/>
-          <w:sz w:val="24"/>
-          <w:szCs w:val="28"/>
-        </w:rPr>
-        <w:t>娟</w:t>
-      </w:r>
-      <w:proofErr w:type="gramEnd"/>
-      <w:r>
-        <w:rPr>
-          <w:rFonts w:ascii="黑体" w:eastAsia="黑体" w:hAnsi="黑体" w:hint="eastAsia"/>
-          <w:sz w:val="24"/>
-          <w:szCs w:val="28"/>
-        </w:rPr>
-        <w:t>儿他们的妹妹。他们对秀儿之所以这么热情友善很大概率是</w:t>
+      <w:r>
+        <w:rPr>
+          <w:rFonts w:ascii="黑体" w:eastAsia="黑体" w:hAnsi="黑体" w:hint="eastAsia"/>
+          <w:sz w:val="24"/>
+          <w:szCs w:val="28"/>
+        </w:rPr>
+        <w:t>秀儿、娟儿他们一起聊天。在秀儿看来，和内的菲尔德的小姐们聊天总是一片祥和，不过在</w:t>
+      </w:r>
+      <w:r>
+        <w:rPr>
+          <w:rFonts w:ascii="黑体" w:eastAsia="黑体" w:hAnsi="黑体" w:hint="eastAsia"/>
+          <w:sz w:val="24"/>
+          <w:szCs w:val="28"/>
+        </w:rPr>
+        <w:t>娟儿看来，那一票人在接人待物上还是有点傲娇，</w:t>
+      </w:r>
+      <w:r>
+        <w:rPr>
+          <w:rFonts w:ascii="黑体" w:eastAsia="黑体" w:hAnsi="黑体" w:hint="eastAsia"/>
+          <w:sz w:val="24"/>
+          <w:szCs w:val="28"/>
+        </w:rPr>
+        <w:t>对她的妹妹也是一样的，她们看来不太喜欢娟儿他们的妹妹。他们对秀儿之所以这么热情友善很大概率是</w:t>
       </w:r>
       <w:r>
         <w:rPr>
@@ -9845,51 +8523,15 @@
           <w:sz w:val="24"/>
           <w:szCs w:val="28"/>
         </w:rPr>
-        <w:t>这也容易理解只要王小五和</w:t>
-      </w:r>
-      <w:proofErr w:type="gramStart"/>
-      <w:r>
-        <w:rPr>
-          <w:rFonts w:ascii="黑体" w:eastAsia="黑体" w:hAnsi="黑体" w:hint="eastAsia"/>
-          <w:sz w:val="24"/>
-          <w:szCs w:val="28"/>
-        </w:rPr>
-        <w:t>秀儿</w:t>
-      </w:r>
-      <w:proofErr w:type="gramEnd"/>
-      <w:r>
-        <w:rPr>
-          <w:rFonts w:ascii="黑体" w:eastAsia="黑体" w:hAnsi="黑体" w:hint="eastAsia"/>
-          <w:sz w:val="24"/>
-          <w:szCs w:val="28"/>
-        </w:rPr>
-        <w:t>一见面，王小五就一直夸赞秀儿。当然了，秀儿一开始即相中王小五了，而且已经无法自拔了。</w:t>
-      </w:r>
-      <w:r>
-        <w:rPr>
-          <w:rFonts w:ascii="黑体" w:eastAsia="黑体" w:hAnsi="黑体" w:hint="eastAsia"/>
-          <w:sz w:val="24"/>
-          <w:szCs w:val="28"/>
-        </w:rPr>
-        <w:t>不过自从秀儿学会了调整情绪之后，她就知道要将爱意埋藏心底，还是正常的进行人际交往，这样才是一个淑女的样纸。</w:t>
-      </w:r>
-      <w:proofErr w:type="gramStart"/>
-      <w:r>
-        <w:rPr>
-          <w:rFonts w:ascii="黑体" w:eastAsia="黑体" w:hAnsi="黑体" w:hint="eastAsia"/>
-          <w:sz w:val="24"/>
-          <w:szCs w:val="28"/>
-        </w:rPr>
-        <w:t>娟</w:t>
-      </w:r>
-      <w:proofErr w:type="gramEnd"/>
-      <w:r>
-        <w:rPr>
-          <w:rFonts w:ascii="黑体" w:eastAsia="黑体" w:hAnsi="黑体" w:hint="eastAsia"/>
-          <w:sz w:val="24"/>
-          <w:szCs w:val="28"/>
-        </w:rPr>
-        <w:t>儿把这件事情给他的好朋友卢小美好好说了说。</w:t>
+        <w:t>这也容易理解只要王小五和秀儿一见面，王小五就一直夸赞秀儿。当然了，秀儿一开始即相中王小五了，而且已经无法自拔了。</w:t>
+      </w:r>
+      <w:r>
+        <w:rPr>
+          <w:rFonts w:ascii="黑体" w:eastAsia="黑体" w:hAnsi="黑体" w:hint="eastAsia"/>
+          <w:sz w:val="24"/>
+          <w:szCs w:val="28"/>
+        </w:rPr>
+        <w:t>不过自从秀儿学会了调整情绪之后，她就知道要将爱意埋藏心底，还是正常的进行人际交往，这样才是一个淑女的样纸。娟儿把这件事情给他的好朋友卢小美好好说了说。</w:t>
       </w:r>
     </w:p>
     <w:p>
@@ -9964,25 +8606,7 @@
           <w:sz w:val="24"/>
           <w:szCs w:val="28"/>
         </w:rPr>
-        <w:t>了，可是如果没有足够的爱意吐露，很少有人能够</w:t>
-      </w:r>
-      <w:proofErr w:type="gramStart"/>
-      <w:r>
-        <w:rPr>
-          <w:rFonts w:ascii="黑体" w:eastAsia="黑体" w:hAnsi="黑体" w:hint="eastAsia"/>
-          <w:sz w:val="24"/>
-          <w:szCs w:val="28"/>
-        </w:rPr>
-        <w:t>坚</w:t>
-      </w:r>
-      <w:proofErr w:type="gramEnd"/>
-      <w:r>
-        <w:rPr>
-          <w:rFonts w:ascii="黑体" w:eastAsia="黑体" w:hAnsi="黑体" w:hint="eastAsia"/>
-          <w:sz w:val="24"/>
-          <w:szCs w:val="28"/>
-        </w:rPr>
-        <w:t>下去。一个女的十有八九要对自己喜欢的人多吐露出一些爱意，王小五喜欢咱姐这一点毫无疑问，但是她要是</w:t>
+        <w:t>了，可是如果没有足够的爱意吐露，很少有人能够坚下去。一个女的十有八九要对自己喜欢的人多吐露出一些爱意，王小五喜欢咱姐这一点毫无疑问，但是她要是</w:t>
       </w:r>
       <w:r>
         <w:rPr>
@@ -10011,49 +8635,21 @@
           <w:szCs w:val="28"/>
         </w:rPr>
       </w:pPr>
-      <w:proofErr w:type="gramStart"/>
-      <w:r>
-        <w:rPr>
-          <w:rFonts w:ascii="黑体" w:eastAsia="黑体" w:hAnsi="黑体" w:hint="eastAsia"/>
-          <w:sz w:val="24"/>
-          <w:szCs w:val="28"/>
-        </w:rPr>
-        <w:t>娟</w:t>
-      </w:r>
-      <w:proofErr w:type="gramEnd"/>
-      <w:r>
-        <w:rPr>
-          <w:rFonts w:ascii="黑体" w:eastAsia="黑体" w:hAnsi="黑体" w:hint="eastAsia"/>
-          <w:sz w:val="24"/>
-          <w:szCs w:val="28"/>
-        </w:rPr>
-        <w:t>儿说“她已经给他足够暗示了，</w:t>
-      </w:r>
-      <w:r>
-        <w:rPr>
-          <w:rFonts w:ascii="黑体" w:eastAsia="黑体" w:hAnsi="黑体" w:hint="eastAsia"/>
-          <w:sz w:val="24"/>
-          <w:szCs w:val="28"/>
-        </w:rPr>
-        <w:t>我都能看的出来，如果他还看不出来的话，那他就</w:t>
-      </w:r>
-      <w:proofErr w:type="gramStart"/>
-      <w:r>
-        <w:rPr>
-          <w:rFonts w:ascii="黑体" w:eastAsia="黑体" w:hAnsi="黑体" w:hint="eastAsia"/>
-          <w:sz w:val="24"/>
-          <w:szCs w:val="28"/>
-        </w:rPr>
-        <w:t>太</w:t>
-      </w:r>
-      <w:proofErr w:type="gramEnd"/>
-      <w:r>
-        <w:rPr>
-          <w:rFonts w:ascii="黑体" w:eastAsia="黑体" w:hAnsi="黑体" w:hint="eastAsia"/>
-          <w:sz w:val="24"/>
-          <w:szCs w:val="28"/>
-        </w:rPr>
-        <w:t>瓜了</w:t>
+      <w:r>
+        <w:rPr>
+          <w:rFonts w:ascii="黑体" w:eastAsia="黑体" w:hAnsi="黑体" w:hint="eastAsia"/>
+          <w:sz w:val="24"/>
+          <w:szCs w:val="28"/>
+        </w:rPr>
+        <w:t>娟儿说“她已经给他足够暗示了，</w:t>
+      </w:r>
+      <w:r>
+        <w:rPr>
+          <w:rFonts w:ascii="黑体" w:eastAsia="黑体" w:hAnsi="黑体" w:hint="eastAsia"/>
+          <w:sz w:val="24"/>
+          <w:szCs w:val="28"/>
+        </w:rPr>
+        <w:t>我都能看的出来，如果他还看不出来的话，那他就太瓜了</w:t>
       </w:r>
       <w:r>
         <w:rPr>
@@ -10088,91 +8684,45 @@
           <w:sz w:val="24"/>
           <w:szCs w:val="28"/>
         </w:rPr>
-        <w:t>“</w:t>
-      </w:r>
-      <w:proofErr w:type="gramStart"/>
-      <w:r>
-        <w:rPr>
-          <w:rFonts w:ascii="黑体" w:eastAsia="黑体" w:hAnsi="黑体" w:hint="eastAsia"/>
-          <w:sz w:val="24"/>
-          <w:szCs w:val="28"/>
-        </w:rPr>
-        <w:t>娟</w:t>
-      </w:r>
-      <w:proofErr w:type="gramEnd"/>
-      <w:r>
-        <w:rPr>
-          <w:rFonts w:ascii="黑体" w:eastAsia="黑体" w:hAnsi="黑体" w:hint="eastAsia"/>
-          <w:sz w:val="24"/>
-          <w:szCs w:val="28"/>
-        </w:rPr>
-        <w:t>儿啊，王小五又不像你这么了解秀儿”</w:t>
-      </w:r>
-    </w:p>
-    <w:p>
-      <w:pPr>
-        <w:ind w:firstLine="480"/>
-        <w:jc w:val="left"/>
-        <w:rPr>
-          <w:rFonts w:ascii="黑体" w:eastAsia="黑体" w:hAnsi="黑体"/>
-          <w:sz w:val="24"/>
-          <w:szCs w:val="28"/>
-        </w:rPr>
-      </w:pPr>
-      <w:proofErr w:type="gramStart"/>
-      <w:r>
-        <w:rPr>
-          <w:rFonts w:ascii="黑体" w:eastAsia="黑体" w:hAnsi="黑体" w:hint="eastAsia"/>
-          <w:sz w:val="24"/>
-          <w:szCs w:val="28"/>
-        </w:rPr>
-        <w:t>娟</w:t>
-      </w:r>
-      <w:proofErr w:type="gramEnd"/>
-      <w:r>
-        <w:rPr>
-          <w:rFonts w:ascii="黑体" w:eastAsia="黑体" w:hAnsi="黑体" w:hint="eastAsia"/>
-          <w:sz w:val="24"/>
-          <w:szCs w:val="28"/>
-        </w:rPr>
-        <w:t>儿说“就算一个女的对一个男的玩深沉，只要她不可以隐藏自己的心，男的还是能够领会的。”</w:t>
-      </w:r>
-    </w:p>
-    <w:p>
-      <w:pPr>
-        <w:ind w:firstLine="480"/>
-        <w:jc w:val="left"/>
-        <w:rPr>
-          <w:rFonts w:ascii="黑体" w:eastAsia="黑体" w:hAnsi="黑体"/>
-          <w:sz w:val="24"/>
-          <w:szCs w:val="28"/>
-        </w:rPr>
-      </w:pPr>
-      <w:r>
-        <w:rPr>
-          <w:rFonts w:ascii="黑体" w:eastAsia="黑体" w:hAnsi="黑体" w:hint="eastAsia"/>
-          <w:sz w:val="24"/>
-          <w:szCs w:val="28"/>
-        </w:rPr>
-        <w:t>玲儿说“要是他和</w:t>
-      </w:r>
-      <w:proofErr w:type="gramStart"/>
-      <w:r>
-        <w:rPr>
-          <w:rFonts w:ascii="黑体" w:eastAsia="黑体" w:hAnsi="黑体" w:hint="eastAsia"/>
-          <w:sz w:val="24"/>
-          <w:szCs w:val="28"/>
-        </w:rPr>
-        <w:t>秀儿</w:t>
-      </w:r>
-      <w:proofErr w:type="gramEnd"/>
-      <w:r>
-        <w:rPr>
-          <w:rFonts w:ascii="黑体" w:eastAsia="黑体" w:hAnsi="黑体" w:hint="eastAsia"/>
-          <w:sz w:val="24"/>
-          <w:szCs w:val="28"/>
-        </w:rPr>
-        <w:t>相处时间久了，我也希望他能明白秀儿的</w:t>
+        <w:t>“娟儿啊，王小五又不像你这么了解秀儿”</w:t>
+      </w:r>
+    </w:p>
+    <w:p>
+      <w:pPr>
+        <w:ind w:firstLine="480"/>
+        <w:jc w:val="left"/>
+        <w:rPr>
+          <w:rFonts w:ascii="黑体" w:eastAsia="黑体" w:hAnsi="黑体"/>
+          <w:sz w:val="24"/>
+          <w:szCs w:val="28"/>
+        </w:rPr>
+      </w:pPr>
+      <w:r>
+        <w:rPr>
+          <w:rFonts w:ascii="黑体" w:eastAsia="黑体" w:hAnsi="黑体" w:hint="eastAsia"/>
+          <w:sz w:val="24"/>
+          <w:szCs w:val="28"/>
+        </w:rPr>
+        <w:t>娟儿说“就算一个女的对一个男的玩深沉，只要她不可以隐藏自己的心，男的还是能够领会的。”</w:t>
+      </w:r>
+    </w:p>
+    <w:p>
+      <w:pPr>
+        <w:ind w:firstLine="480"/>
+        <w:jc w:val="left"/>
+        <w:rPr>
+          <w:rFonts w:ascii="黑体" w:eastAsia="黑体" w:hAnsi="黑体"/>
+          <w:sz w:val="24"/>
+          <w:szCs w:val="28"/>
+        </w:rPr>
+      </w:pPr>
+      <w:r>
+        <w:rPr>
+          <w:rFonts w:ascii="黑体" w:eastAsia="黑体" w:hAnsi="黑体" w:hint="eastAsia"/>
+          <w:sz w:val="24"/>
+          <w:szCs w:val="28"/>
+        </w:rPr>
+        <w:t>玲儿说“要是他和秀儿相处时间久了，我也希望他能明白秀儿的</w:t>
       </w:r>
       <w:r>
         <w:rPr>
@@ -10196,25 +8746,7 @@
           <w:sz w:val="24"/>
           <w:szCs w:val="28"/>
         </w:rPr>
-        <w:t>王小五和</w:t>
-      </w:r>
-      <w:proofErr w:type="gramStart"/>
-      <w:r>
-        <w:rPr>
-          <w:rFonts w:ascii="黑体" w:eastAsia="黑体" w:hAnsi="黑体" w:hint="eastAsia"/>
-          <w:sz w:val="24"/>
-          <w:szCs w:val="28"/>
-        </w:rPr>
-        <w:t>秀儿</w:t>
-      </w:r>
-      <w:proofErr w:type="gramEnd"/>
-      <w:r>
-        <w:rPr>
-          <w:rFonts w:ascii="黑体" w:eastAsia="黑体" w:hAnsi="黑体" w:hint="eastAsia"/>
-          <w:sz w:val="24"/>
-          <w:szCs w:val="28"/>
-        </w:rPr>
-        <w:t>见面也不是特别频繁，他们只有在大型舞会上才有集会碰面。所以他们也不太可能时时刻刻都能在一起谈情说爱</w:t>
+        <w:t>王小五和秀儿见面也不是特别频繁，他们只有在大型舞会上才有集会碰面。所以他们也不太可能时时刻刻都能在一起谈情说爱</w:t>
       </w:r>
       <w:r>
         <w:rPr>
@@ -10243,23 +8775,13 @@
           <w:szCs w:val="28"/>
         </w:rPr>
       </w:pPr>
-      <w:proofErr w:type="gramStart"/>
-      <w:r>
-        <w:rPr>
-          <w:rFonts w:ascii="黑体" w:eastAsia="黑体" w:hAnsi="黑体" w:hint="eastAsia"/>
-          <w:sz w:val="24"/>
-          <w:szCs w:val="28"/>
-        </w:rPr>
-        <w:t>娟</w:t>
-      </w:r>
-      <w:proofErr w:type="gramEnd"/>
-      <w:r>
-        <w:rPr>
-          <w:rFonts w:ascii="黑体" w:eastAsia="黑体" w:hAnsi="黑体" w:hint="eastAsia"/>
-          <w:sz w:val="24"/>
-          <w:szCs w:val="28"/>
-        </w:rPr>
-        <w:t>儿说“嗯，此法甚好，又不必顾虑什么问题，同时又能让两人喜结连理。</w:t>
+      <w:r>
+        <w:rPr>
+          <w:rFonts w:ascii="黑体" w:eastAsia="黑体" w:hAnsi="黑体" w:hint="eastAsia"/>
+          <w:sz w:val="24"/>
+          <w:szCs w:val="28"/>
+        </w:rPr>
+        <w:t>娟儿说“嗯，此法甚好，又不必顾虑什么问题，同时又能让两人喜结连理。</w:t>
       </w:r>
       <w:r>
         <w:rPr>
@@ -10371,23 +8893,13 @@
           <w:szCs w:val="28"/>
         </w:rPr>
       </w:pPr>
-      <w:proofErr w:type="gramStart"/>
-      <w:r>
-        <w:rPr>
-          <w:rFonts w:ascii="黑体" w:eastAsia="黑体" w:hAnsi="黑体" w:hint="eastAsia"/>
-          <w:sz w:val="24"/>
-          <w:szCs w:val="28"/>
-        </w:rPr>
-        <w:t>娟</w:t>
-      </w:r>
-      <w:proofErr w:type="gramEnd"/>
-      <w:r>
-        <w:rPr>
-          <w:rFonts w:ascii="黑体" w:eastAsia="黑体" w:hAnsi="黑体" w:hint="eastAsia"/>
-          <w:sz w:val="24"/>
-          <w:szCs w:val="28"/>
-        </w:rPr>
-        <w:t>儿说“是啊，这4个晚上只够让他们确认他们更喜欢玩2</w:t>
+      <w:r>
+        <w:rPr>
+          <w:rFonts w:ascii="黑体" w:eastAsia="黑体" w:hAnsi="黑体" w:hint="eastAsia"/>
+          <w:sz w:val="24"/>
+          <w:szCs w:val="28"/>
+        </w:rPr>
+        <w:t>娟儿说“是啊，这4个晚上只够让他们确认他们更喜欢玩2</w:t>
       </w:r>
       <w:r>
         <w:rPr>
@@ -10524,140 +9036,40 @@
           <w:szCs w:val="28"/>
         </w:rPr>
       </w:pPr>
-      <w:proofErr w:type="gramStart"/>
-      <w:r>
-        <w:rPr>
-          <w:rFonts w:ascii="黑体" w:eastAsia="黑体" w:hAnsi="黑体" w:hint="eastAsia"/>
-          <w:sz w:val="24"/>
-          <w:szCs w:val="28"/>
-        </w:rPr>
-        <w:t>娟</w:t>
-      </w:r>
-      <w:proofErr w:type="gramEnd"/>
-      <w:r>
-        <w:rPr>
-          <w:rFonts w:ascii="黑体" w:eastAsia="黑体" w:hAnsi="黑体" w:hint="eastAsia"/>
-          <w:sz w:val="24"/>
-          <w:szCs w:val="28"/>
-        </w:rPr>
-        <w:t>儿说“别让我发笑了，玲儿，这一点很难达到的，你自己就从来没有做到过。”</w:t>
-      </w:r>
-    </w:p>
-    <w:p>
-      <w:pPr>
-        <w:ind w:firstLine="480"/>
-        <w:jc w:val="left"/>
-        <w:rPr>
-          <w:rFonts w:ascii="黑体" w:eastAsia="黑体" w:hAnsi="黑体"/>
-          <w:sz w:val="24"/>
-          <w:szCs w:val="28"/>
-        </w:rPr>
-      </w:pPr>
-      <w:r>
-        <w:rPr>
-          <w:rFonts w:ascii="黑体" w:eastAsia="黑体" w:hAnsi="黑体" w:hint="eastAsia"/>
-          <w:sz w:val="24"/>
-          <w:szCs w:val="28"/>
-        </w:rPr>
-        <w:t>一直在和</w:t>
-      </w:r>
-      <w:proofErr w:type="gramStart"/>
-      <w:r>
-        <w:rPr>
-          <w:rFonts w:ascii="黑体" w:eastAsia="黑体" w:hAnsi="黑体" w:hint="eastAsia"/>
-          <w:sz w:val="24"/>
-          <w:szCs w:val="28"/>
-        </w:rPr>
-        <w:t>玲儿</w:t>
-      </w:r>
-      <w:proofErr w:type="gramEnd"/>
-      <w:r>
-        <w:rPr>
-          <w:rFonts w:ascii="黑体" w:eastAsia="黑体" w:hAnsi="黑体" w:hint="eastAsia"/>
-          <w:sz w:val="24"/>
-          <w:szCs w:val="28"/>
-        </w:rPr>
-        <w:t>讨论王小五的事情，</w:t>
-      </w:r>
-      <w:proofErr w:type="gramStart"/>
-      <w:r>
-        <w:rPr>
-          <w:rFonts w:ascii="黑体" w:eastAsia="黑体" w:hAnsi="黑体" w:hint="eastAsia"/>
-          <w:sz w:val="24"/>
-          <w:szCs w:val="28"/>
-        </w:rPr>
-        <w:t>娟</w:t>
-      </w:r>
-      <w:proofErr w:type="gramEnd"/>
-      <w:r>
-        <w:rPr>
-          <w:rFonts w:ascii="黑体" w:eastAsia="黑体" w:hAnsi="黑体" w:hint="eastAsia"/>
-          <w:sz w:val="24"/>
-          <w:szCs w:val="28"/>
-        </w:rPr>
-        <w:t>儿一直没有留意到，自己已经成为达文西物色的对象了。</w:t>
-      </w:r>
-      <w:r>
-        <w:rPr>
-          <w:rFonts w:ascii="黑体" w:eastAsia="黑体" w:hAnsi="黑体" w:hint="eastAsia"/>
-          <w:sz w:val="24"/>
-          <w:szCs w:val="28"/>
-        </w:rPr>
-        <w:t>达文西开始说</w:t>
-      </w:r>
-      <w:proofErr w:type="gramStart"/>
-      <w:r>
-        <w:rPr>
-          <w:rFonts w:ascii="黑体" w:eastAsia="黑体" w:hAnsi="黑体" w:hint="eastAsia"/>
-          <w:sz w:val="24"/>
-          <w:szCs w:val="28"/>
-        </w:rPr>
-        <w:t>娟</w:t>
-      </w:r>
-      <w:proofErr w:type="gramEnd"/>
-      <w:r>
-        <w:rPr>
-          <w:rFonts w:ascii="黑体" w:eastAsia="黑体" w:hAnsi="黑体" w:hint="eastAsia"/>
-          <w:sz w:val="24"/>
-          <w:szCs w:val="28"/>
-        </w:rPr>
-        <w:t>儿长相勉强过关，舞会上他也只是看着</w:t>
-      </w:r>
-      <w:proofErr w:type="gramStart"/>
-      <w:r>
-        <w:rPr>
-          <w:rFonts w:ascii="黑体" w:eastAsia="黑体" w:hAnsi="黑体" w:hint="eastAsia"/>
-          <w:sz w:val="24"/>
-          <w:szCs w:val="28"/>
-        </w:rPr>
-        <w:t>娟</w:t>
-      </w:r>
-      <w:proofErr w:type="gramEnd"/>
-      <w:r>
-        <w:rPr>
-          <w:rFonts w:ascii="黑体" w:eastAsia="黑体" w:hAnsi="黑体" w:hint="eastAsia"/>
-          <w:sz w:val="24"/>
-          <w:szCs w:val="28"/>
-        </w:rPr>
-        <w:t>儿，也没什么交流。第二次见面他看着</w:t>
-      </w:r>
-      <w:proofErr w:type="gramStart"/>
-      <w:r>
-        <w:rPr>
-          <w:rFonts w:ascii="黑体" w:eastAsia="黑体" w:hAnsi="黑体" w:hint="eastAsia"/>
-          <w:sz w:val="24"/>
-          <w:szCs w:val="28"/>
-        </w:rPr>
-        <w:t>娟</w:t>
-      </w:r>
-      <w:proofErr w:type="gramEnd"/>
-      <w:r>
-        <w:rPr>
-          <w:rFonts w:ascii="黑体" w:eastAsia="黑体" w:hAnsi="黑体" w:hint="eastAsia"/>
-          <w:sz w:val="24"/>
-          <w:szCs w:val="28"/>
-        </w:rPr>
-        <w:t>儿也只不过一起评论过一些事物。不过他和他的朋友</w:t>
+      <w:r>
+        <w:rPr>
+          <w:rFonts w:ascii="黑体" w:eastAsia="黑体" w:hAnsi="黑体" w:hint="eastAsia"/>
+          <w:sz w:val="24"/>
+          <w:szCs w:val="28"/>
+        </w:rPr>
+        <w:t>娟儿说“别让我发笑了，玲儿，这一点很难达到的，你自己就从来没有做到过。”</w:t>
+      </w:r>
+    </w:p>
+    <w:p>
+      <w:pPr>
+        <w:ind w:firstLine="480"/>
+        <w:jc w:val="left"/>
+        <w:rPr>
+          <w:rFonts w:ascii="黑体" w:eastAsia="黑体" w:hAnsi="黑体"/>
+          <w:sz w:val="24"/>
+          <w:szCs w:val="28"/>
+        </w:rPr>
+      </w:pPr>
+      <w:r>
+        <w:rPr>
+          <w:rFonts w:ascii="黑体" w:eastAsia="黑体" w:hAnsi="黑体" w:hint="eastAsia"/>
+          <w:sz w:val="24"/>
+          <w:szCs w:val="28"/>
+        </w:rPr>
+        <w:t>一直在和玲儿讨论王小五的事情，娟儿一直没有留意到，自己已经成为达文西物色的对象了。</w:t>
+      </w:r>
+      <w:r>
+        <w:rPr>
+          <w:rFonts w:ascii="黑体" w:eastAsia="黑体" w:hAnsi="黑体" w:hint="eastAsia"/>
+          <w:sz w:val="24"/>
+          <w:szCs w:val="28"/>
+        </w:rPr>
+        <w:t>达文西开始说娟儿长相勉强过关，舞会上他也只是看着娟儿，也没什么交流。第二次见面他看着娟儿也只不过一起评论过一些事物。不过他和他的朋友</w:t>
       </w:r>
       <w:r>
         <w:rPr>
@@ -10675,111 +9087,37 @@
         </w:rPr>
         <w:t>清楚的发现，</w:t>
       </w:r>
-      <w:proofErr w:type="gramStart"/>
-      <w:r>
-        <w:rPr>
-          <w:rFonts w:ascii="黑体" w:eastAsia="黑体" w:hAnsi="黑体" w:hint="eastAsia"/>
-          <w:sz w:val="24"/>
-          <w:szCs w:val="28"/>
-        </w:rPr>
-        <w:t>娟</w:t>
-      </w:r>
-      <w:proofErr w:type="gramEnd"/>
-      <w:r>
-        <w:rPr>
-          <w:rFonts w:ascii="黑体" w:eastAsia="黑体" w:hAnsi="黑体" w:hint="eastAsia"/>
-          <w:sz w:val="24"/>
-          <w:szCs w:val="28"/>
-        </w:rPr>
-        <w:t>儿的长相其实真的一般。</w:t>
-      </w:r>
-      <w:r>
-        <w:rPr>
-          <w:rFonts w:ascii="黑体" w:eastAsia="黑体" w:hAnsi="黑体" w:hint="eastAsia"/>
-          <w:sz w:val="24"/>
-          <w:szCs w:val="28"/>
-        </w:rPr>
-        <w:t>他们表面上这样说，其实达文西已经发现了</w:t>
-      </w:r>
-      <w:proofErr w:type="gramStart"/>
-      <w:r>
-        <w:rPr>
-          <w:rFonts w:ascii="黑体" w:eastAsia="黑体" w:hAnsi="黑体" w:hint="eastAsia"/>
-          <w:sz w:val="24"/>
-          <w:szCs w:val="28"/>
-        </w:rPr>
-        <w:t>娟</w:t>
-      </w:r>
-      <w:proofErr w:type="gramEnd"/>
-      <w:r>
-        <w:rPr>
-          <w:rFonts w:ascii="黑体" w:eastAsia="黑体" w:hAnsi="黑体" w:hint="eastAsia"/>
-          <w:sz w:val="24"/>
-          <w:szCs w:val="28"/>
-        </w:rPr>
-        <w:t>儿那深邃而机灵的大眼睛。这个发现让在座各位都略微打脸。尽管他对</w:t>
-      </w:r>
-      <w:proofErr w:type="gramStart"/>
-      <w:r>
-        <w:rPr>
-          <w:rFonts w:ascii="黑体" w:eastAsia="黑体" w:hAnsi="黑体" w:hint="eastAsia"/>
-          <w:sz w:val="24"/>
-          <w:szCs w:val="28"/>
-        </w:rPr>
-        <w:t>娟</w:t>
-      </w:r>
-      <w:proofErr w:type="gramEnd"/>
-      <w:r>
-        <w:rPr>
-          <w:rFonts w:ascii="黑体" w:eastAsia="黑体" w:hAnsi="黑体" w:hint="eastAsia"/>
-          <w:sz w:val="24"/>
-          <w:szCs w:val="28"/>
-        </w:rPr>
-        <w:t>儿完美的身材已经很挑三拣四了，但他仍然强迫自己认为她身材还是比较火辣的。尽管他认为</w:t>
-      </w:r>
-      <w:proofErr w:type="gramStart"/>
-      <w:r>
-        <w:rPr>
-          <w:rFonts w:ascii="黑体" w:eastAsia="黑体" w:hAnsi="黑体" w:hint="eastAsia"/>
-          <w:sz w:val="24"/>
-          <w:szCs w:val="28"/>
-        </w:rPr>
-        <w:t>娟儿行为</w:t>
-      </w:r>
-      <w:proofErr w:type="gramEnd"/>
-      <w:r>
-        <w:rPr>
-          <w:rFonts w:ascii="黑体" w:eastAsia="黑体" w:hAnsi="黑体" w:hint="eastAsia"/>
-          <w:sz w:val="24"/>
-          <w:szCs w:val="28"/>
-        </w:rPr>
-        <w:t>举止过于土鳖，但是他还是被她们率真嬉闹的瞬间俘获了</w:t>
-      </w:r>
-      <w:r>
-        <w:rPr>
-          <w:rFonts w:ascii="黑体" w:eastAsia="黑体" w:hAnsi="黑体" w:hint="eastAsia"/>
-          <w:sz w:val="24"/>
-          <w:szCs w:val="28"/>
-        </w:rPr>
-        <w:t>。达文西的种种心理状态变化，</w:t>
-      </w:r>
-      <w:proofErr w:type="gramStart"/>
-      <w:r>
-        <w:rPr>
-          <w:rFonts w:ascii="黑体" w:eastAsia="黑体" w:hAnsi="黑体" w:hint="eastAsia"/>
-          <w:sz w:val="24"/>
-          <w:szCs w:val="28"/>
-        </w:rPr>
-        <w:t>娟儿根本</w:t>
-      </w:r>
-      <w:proofErr w:type="gramEnd"/>
-      <w:r>
-        <w:rPr>
-          <w:rFonts w:ascii="黑体" w:eastAsia="黑体" w:hAnsi="黑体" w:hint="eastAsia"/>
-          <w:sz w:val="24"/>
-          <w:szCs w:val="28"/>
-        </w:rPr>
-        <w:t>察觉不到。</w:t>
+      <w:r>
+        <w:rPr>
+          <w:rFonts w:ascii="黑体" w:eastAsia="黑体" w:hAnsi="黑体" w:hint="eastAsia"/>
+          <w:sz w:val="24"/>
+          <w:szCs w:val="28"/>
+        </w:rPr>
+        <w:t>娟儿的长相其实真的一般。</w:t>
+      </w:r>
+      <w:r>
+        <w:rPr>
+          <w:rFonts w:ascii="黑体" w:eastAsia="黑体" w:hAnsi="黑体" w:hint="eastAsia"/>
+          <w:sz w:val="24"/>
+          <w:szCs w:val="28"/>
+        </w:rPr>
+        <w:t>他们表面上这样说，其实达文西已经发现了娟儿那深邃而机灵的大眼睛。这个发现让在座各位都略微打脸。尽管他对</w:t>
+      </w:r>
+      <w:r>
+        <w:rPr>
+          <w:rFonts w:ascii="黑体" w:eastAsia="黑体" w:hAnsi="黑体" w:hint="eastAsia"/>
+          <w:sz w:val="24"/>
+          <w:szCs w:val="28"/>
+        </w:rPr>
+        <w:t>娟儿完美的身材已经很挑三拣四了，但他仍然强迫自己认为她身材还是比较火辣的。尽管他认为娟儿行为举止过于土鳖，但是他还是被她们率真嬉闹的瞬间俘获了</w:t>
+      </w:r>
+      <w:r>
+        <w:rPr>
+          <w:rFonts w:ascii="黑体" w:eastAsia="黑体" w:hAnsi="黑体" w:hint="eastAsia"/>
+          <w:sz w:val="24"/>
+          <w:szCs w:val="28"/>
+        </w:rPr>
+        <w:t>。达文西的种种心理状态变化，娟儿根本察觉不到。</w:t>
       </w:r>
       <w:r>
         <w:rPr>
@@ -10806,105 +9144,15 @@
           <w:sz w:val="24"/>
           <w:szCs w:val="28"/>
         </w:rPr>
-        <w:t>达文西打算多了解了解</w:t>
-      </w:r>
-      <w:proofErr w:type="gramStart"/>
-      <w:r>
-        <w:rPr>
-          <w:rFonts w:ascii="黑体" w:eastAsia="黑体" w:hAnsi="黑体" w:hint="eastAsia"/>
-          <w:sz w:val="24"/>
-          <w:szCs w:val="28"/>
-        </w:rPr>
-        <w:t>娟</w:t>
-      </w:r>
-      <w:proofErr w:type="gramEnd"/>
-      <w:r>
-        <w:rPr>
-          <w:rFonts w:ascii="黑体" w:eastAsia="黑体" w:hAnsi="黑体" w:hint="eastAsia"/>
-          <w:sz w:val="24"/>
-          <w:szCs w:val="28"/>
-        </w:rPr>
-        <w:t>儿，于是乎就走向了</w:t>
-      </w:r>
-      <w:proofErr w:type="gramStart"/>
-      <w:r>
-        <w:rPr>
-          <w:rFonts w:ascii="黑体" w:eastAsia="黑体" w:hAnsi="黑体" w:hint="eastAsia"/>
-          <w:sz w:val="24"/>
-          <w:szCs w:val="28"/>
-        </w:rPr>
-        <w:t>娟</w:t>
-      </w:r>
-      <w:proofErr w:type="gramEnd"/>
-      <w:r>
-        <w:rPr>
-          <w:rFonts w:ascii="黑体" w:eastAsia="黑体" w:hAnsi="黑体" w:hint="eastAsia"/>
-          <w:sz w:val="24"/>
-          <w:szCs w:val="28"/>
-        </w:rPr>
-        <w:t>儿并和她攀谈起来，并且也开始和她的朋友们一起交流了。</w:t>
-      </w:r>
-      <w:r>
-        <w:rPr>
-          <w:rFonts w:ascii="黑体" w:eastAsia="黑体" w:hAnsi="黑体" w:hint="eastAsia"/>
-          <w:sz w:val="24"/>
-          <w:szCs w:val="28"/>
-        </w:rPr>
-        <w:t>他的种种作为倒是引起了</w:t>
-      </w:r>
-      <w:proofErr w:type="gramStart"/>
-      <w:r>
-        <w:rPr>
-          <w:rFonts w:ascii="黑体" w:eastAsia="黑体" w:hAnsi="黑体" w:hint="eastAsia"/>
-          <w:sz w:val="24"/>
-          <w:szCs w:val="28"/>
-        </w:rPr>
-        <w:t>娟</w:t>
-      </w:r>
-      <w:proofErr w:type="gramEnd"/>
-      <w:r>
-        <w:rPr>
-          <w:rFonts w:ascii="黑体" w:eastAsia="黑体" w:hAnsi="黑体" w:hint="eastAsia"/>
-          <w:sz w:val="24"/>
-          <w:szCs w:val="28"/>
-        </w:rPr>
-        <w:t>儿的注意。现在他们正在William爵士的“卢浮宫”内开始的舞会。</w:t>
-      </w:r>
-      <w:proofErr w:type="gramStart"/>
-      <w:r>
-        <w:rPr>
-          <w:rFonts w:ascii="黑体" w:eastAsia="黑体" w:hAnsi="黑体" w:hint="eastAsia"/>
-          <w:sz w:val="24"/>
-          <w:szCs w:val="28"/>
-        </w:rPr>
-        <w:t>娟</w:t>
-      </w:r>
-      <w:proofErr w:type="gramEnd"/>
-      <w:r>
-        <w:rPr>
-          <w:rFonts w:ascii="黑体" w:eastAsia="黑体" w:hAnsi="黑体" w:hint="eastAsia"/>
-          <w:sz w:val="24"/>
-          <w:szCs w:val="28"/>
-        </w:rPr>
-        <w:t>儿</w:t>
-      </w:r>
-      <w:proofErr w:type="gramStart"/>
-      <w:r>
-        <w:rPr>
-          <w:rFonts w:ascii="黑体" w:eastAsia="黑体" w:hAnsi="黑体" w:hint="eastAsia"/>
-          <w:sz w:val="24"/>
-          <w:szCs w:val="28"/>
-        </w:rPr>
-        <w:t>就问玲儿</w:t>
-      </w:r>
-      <w:proofErr w:type="gramEnd"/>
-      <w:r>
-        <w:rPr>
-          <w:rFonts w:ascii="黑体" w:eastAsia="黑体" w:hAnsi="黑体" w:hint="eastAsia"/>
-          <w:sz w:val="24"/>
-          <w:szCs w:val="28"/>
-        </w:rPr>
-        <w:t>“我和</w:t>
+        <w:t>达文西打算多了解了解娟儿，于是乎就走向了娟儿并和她攀谈起来，并且也开始和她的朋友们一起交流了。</w:t>
+      </w:r>
+      <w:r>
+        <w:rPr>
+          <w:rFonts w:ascii="黑体" w:eastAsia="黑体" w:hAnsi="黑体" w:hint="eastAsia"/>
+          <w:sz w:val="24"/>
+          <w:szCs w:val="28"/>
+        </w:rPr>
+        <w:t>他的种种作为倒是引起了娟儿的注意。现在他们正在William爵士的“卢浮宫”内开始的舞会。娟儿就问玲儿“我和</w:t>
       </w:r>
       <w:r>
         <w:rPr>
@@ -10952,23 +9200,13 @@
           <w:szCs w:val="28"/>
         </w:rPr>
       </w:pPr>
-      <w:proofErr w:type="gramStart"/>
-      <w:r>
-        <w:rPr>
-          <w:rFonts w:ascii="黑体" w:eastAsia="黑体" w:hAnsi="黑体" w:hint="eastAsia"/>
-          <w:sz w:val="24"/>
-          <w:szCs w:val="28"/>
-        </w:rPr>
-        <w:t>娟</w:t>
-      </w:r>
-      <w:proofErr w:type="gramEnd"/>
-      <w:r>
-        <w:rPr>
-          <w:rFonts w:ascii="黑体" w:eastAsia="黑体" w:hAnsi="黑体" w:hint="eastAsia"/>
-          <w:sz w:val="24"/>
-          <w:szCs w:val="28"/>
-        </w:rPr>
-        <w:t>儿说“如果他还是这样鬼鬼祟祟的，那我就要点破他了。这家伙比较刻薄，如果</w:t>
+      <w:r>
+        <w:rPr>
+          <w:rFonts w:ascii="黑体" w:eastAsia="黑体" w:hAnsi="黑体" w:hint="eastAsia"/>
+          <w:sz w:val="24"/>
+          <w:szCs w:val="28"/>
+        </w:rPr>
+        <w:t>娟儿说“如果他还是这样鬼鬼祟祟的，那我就要点破他了。这家伙比较刻薄，如果</w:t>
       </w:r>
       <w:r>
         <w:rPr>
@@ -11011,25 +9249,7 @@
           <w:sz w:val="24"/>
           <w:szCs w:val="28"/>
         </w:rPr>
-        <w:t>随后开始慢慢接近</w:t>
-      </w:r>
-      <w:proofErr w:type="gramStart"/>
-      <w:r>
-        <w:rPr>
-          <w:rFonts w:ascii="黑体" w:eastAsia="黑体" w:hAnsi="黑体" w:hint="eastAsia"/>
-          <w:sz w:val="24"/>
-          <w:szCs w:val="28"/>
-        </w:rPr>
-        <w:t>娟</w:t>
-      </w:r>
-      <w:proofErr w:type="gramEnd"/>
-      <w:r>
-        <w:rPr>
-          <w:rFonts w:ascii="黑体" w:eastAsia="黑体" w:hAnsi="黑体" w:hint="eastAsia"/>
-          <w:sz w:val="24"/>
-          <w:szCs w:val="28"/>
-        </w:rPr>
-        <w:t>儿她们，</w:t>
+        <w:t>随后开始慢慢接近娟儿她们，</w:t>
       </w:r>
       <w:r>
         <w:rPr>
@@ -11045,72 +9265,26 @@
           <w:sz w:val="24"/>
           <w:szCs w:val="28"/>
         </w:rPr>
-        <w:t>一直尝试不要让</w:t>
-      </w:r>
-      <w:proofErr w:type="gramStart"/>
-      <w:r>
-        <w:rPr>
-          <w:rFonts w:ascii="黑体" w:eastAsia="黑体" w:hAnsi="黑体" w:hint="eastAsia"/>
-          <w:sz w:val="24"/>
-          <w:szCs w:val="28"/>
-        </w:rPr>
-        <w:t>娟</w:t>
-      </w:r>
-      <w:proofErr w:type="gramEnd"/>
-      <w:r>
-        <w:rPr>
-          <w:rFonts w:ascii="黑体" w:eastAsia="黑体" w:hAnsi="黑体" w:hint="eastAsia"/>
-          <w:sz w:val="24"/>
-          <w:szCs w:val="28"/>
-        </w:rPr>
-        <w:t>儿去主动问他，卢小美这么一做，一下就激的</w:t>
-      </w:r>
-      <w:proofErr w:type="gramStart"/>
-      <w:r>
-        <w:rPr>
-          <w:rFonts w:ascii="黑体" w:eastAsia="黑体" w:hAnsi="黑体" w:hint="eastAsia"/>
-          <w:sz w:val="24"/>
-          <w:szCs w:val="28"/>
-        </w:rPr>
-        <w:t>娟儿直接</w:t>
-      </w:r>
-      <w:proofErr w:type="gramEnd"/>
-      <w:r>
-        <w:rPr>
-          <w:rFonts w:ascii="黑体" w:eastAsia="黑体" w:hAnsi="黑体" w:hint="eastAsia"/>
-          <w:sz w:val="24"/>
-          <w:szCs w:val="28"/>
-        </w:rPr>
-        <w:t>扭头就对达文西说话了</w:t>
-      </w:r>
-    </w:p>
-    <w:p>
-      <w:pPr>
-        <w:ind w:firstLine="480"/>
-        <w:jc w:val="left"/>
-        <w:rPr>
-          <w:rFonts w:ascii="黑体" w:eastAsia="黑体" w:hAnsi="黑体"/>
-          <w:sz w:val="24"/>
-          <w:szCs w:val="28"/>
-        </w:rPr>
-      </w:pPr>
-      <w:proofErr w:type="gramStart"/>
-      <w:r>
-        <w:rPr>
-          <w:rFonts w:ascii="黑体" w:eastAsia="黑体" w:hAnsi="黑体" w:hint="eastAsia"/>
-          <w:sz w:val="24"/>
-          <w:szCs w:val="28"/>
-        </w:rPr>
-        <w:t>娟</w:t>
-      </w:r>
-      <w:proofErr w:type="gramEnd"/>
-      <w:r>
-        <w:rPr>
-          <w:rFonts w:ascii="黑体" w:eastAsia="黑体" w:hAnsi="黑体" w:hint="eastAsia"/>
-          <w:sz w:val="24"/>
-          <w:szCs w:val="28"/>
-        </w:rPr>
-        <w:t>儿说“</w:t>
+        <w:t>一直尝试不要让娟儿去主动问他，卢小美这么一做，一下就激的娟儿直接扭头就对达文西说话了</w:t>
+      </w:r>
+    </w:p>
+    <w:p>
+      <w:pPr>
+        <w:ind w:firstLine="480"/>
+        <w:jc w:val="left"/>
+        <w:rPr>
+          <w:rFonts w:ascii="黑体" w:eastAsia="黑体" w:hAnsi="黑体"/>
+          <w:sz w:val="24"/>
+          <w:szCs w:val="28"/>
+        </w:rPr>
+      </w:pPr>
+      <w:r>
+        <w:rPr>
+          <w:rFonts w:ascii="黑体" w:eastAsia="黑体" w:hAnsi="黑体" w:hint="eastAsia"/>
+          <w:sz w:val="24"/>
+          <w:szCs w:val="28"/>
+        </w:rPr>
+        <w:t>娟儿说“</w:t>
       </w:r>
       <w:r>
         <w:rPr>
@@ -11208,78 +9382,32 @@
           <w:szCs w:val="28"/>
         </w:rPr>
       </w:pPr>
-      <w:proofErr w:type="gramStart"/>
-      <w:r>
-        <w:rPr>
-          <w:rFonts w:ascii="黑体" w:eastAsia="黑体" w:hAnsi="黑体" w:hint="eastAsia"/>
-          <w:sz w:val="24"/>
-          <w:szCs w:val="28"/>
-        </w:rPr>
-        <w:t>娟</w:t>
-      </w:r>
-      <w:proofErr w:type="gramEnd"/>
-      <w:r>
-        <w:rPr>
-          <w:rFonts w:ascii="黑体" w:eastAsia="黑体" w:hAnsi="黑体" w:hint="eastAsia"/>
-          <w:sz w:val="24"/>
-          <w:szCs w:val="28"/>
-        </w:rPr>
-        <w:t>儿说“这样说我们，太过分了吧”</w:t>
-      </w:r>
-    </w:p>
-    <w:p>
-      <w:pPr>
-        <w:ind w:firstLine="480"/>
-        <w:jc w:val="left"/>
-        <w:rPr>
-          <w:rFonts w:ascii="黑体" w:eastAsia="黑体" w:hAnsi="黑体"/>
-          <w:sz w:val="24"/>
-          <w:szCs w:val="28"/>
-        </w:rPr>
-      </w:pPr>
-      <w:r>
-        <w:rPr>
-          <w:rFonts w:ascii="黑体" w:eastAsia="黑体" w:hAnsi="黑体" w:hint="eastAsia"/>
-          <w:sz w:val="24"/>
-          <w:szCs w:val="28"/>
-        </w:rPr>
-        <w:t>卢小美说“你看看，这下</w:t>
-      </w:r>
-      <w:proofErr w:type="gramStart"/>
-      <w:r>
-        <w:rPr>
-          <w:rFonts w:ascii="黑体" w:eastAsia="黑体" w:hAnsi="黑体" w:hint="eastAsia"/>
-          <w:sz w:val="24"/>
-          <w:szCs w:val="28"/>
-        </w:rPr>
-        <w:t>娟</w:t>
-      </w:r>
-      <w:proofErr w:type="gramEnd"/>
-      <w:r>
-        <w:rPr>
-          <w:rFonts w:ascii="黑体" w:eastAsia="黑体" w:hAnsi="黑体" w:hint="eastAsia"/>
-          <w:sz w:val="24"/>
-          <w:szCs w:val="28"/>
-        </w:rPr>
-        <w:t>儿反倒被戏弄了，</w:t>
-      </w:r>
-      <w:proofErr w:type="gramStart"/>
-      <w:r>
-        <w:rPr>
-          <w:rFonts w:ascii="黑体" w:eastAsia="黑体" w:hAnsi="黑体" w:hint="eastAsia"/>
-          <w:sz w:val="24"/>
-          <w:szCs w:val="28"/>
-        </w:rPr>
-        <w:t>娟</w:t>
-      </w:r>
-      <w:proofErr w:type="gramEnd"/>
-      <w:r>
-        <w:rPr>
-          <w:rFonts w:ascii="黑体" w:eastAsia="黑体" w:hAnsi="黑体" w:hint="eastAsia"/>
-          <w:sz w:val="24"/>
-          <w:szCs w:val="28"/>
-        </w:rPr>
-        <w:t>儿啊，我要去玩乐器了，你</w:t>
+      <w:r>
+        <w:rPr>
+          <w:rFonts w:ascii="黑体" w:eastAsia="黑体" w:hAnsi="黑体" w:hint="eastAsia"/>
+          <w:sz w:val="24"/>
+          <w:szCs w:val="28"/>
+        </w:rPr>
+        <w:t>娟儿说“这样说我们，太过分了吧”</w:t>
+      </w:r>
+    </w:p>
+    <w:p>
+      <w:pPr>
+        <w:ind w:firstLine="480"/>
+        <w:jc w:val="left"/>
+        <w:rPr>
+          <w:rFonts w:ascii="黑体" w:eastAsia="黑体" w:hAnsi="黑体"/>
+          <w:sz w:val="24"/>
+          <w:szCs w:val="28"/>
+        </w:rPr>
+      </w:pPr>
+      <w:r>
+        <w:rPr>
+          <w:rFonts w:ascii="黑体" w:eastAsia="黑体" w:hAnsi="黑体" w:hint="eastAsia"/>
+          <w:sz w:val="24"/>
+          <w:szCs w:val="28"/>
+        </w:rPr>
+        <w:t>卢小美说“你看看，这下娟儿反倒被戏弄了，娟儿啊，我要去玩乐器了，你</w:t>
       </w:r>
       <w:r>
         <w:rPr>
@@ -11308,23 +9436,13 @@
           <w:szCs w:val="28"/>
         </w:rPr>
       </w:pPr>
-      <w:proofErr w:type="gramStart"/>
-      <w:r>
-        <w:rPr>
-          <w:rFonts w:ascii="黑体" w:eastAsia="黑体" w:hAnsi="黑体" w:hint="eastAsia"/>
-          <w:sz w:val="24"/>
-          <w:szCs w:val="28"/>
-        </w:rPr>
-        <w:t>娟</w:t>
-      </w:r>
-      <w:proofErr w:type="gramEnd"/>
-      <w:r>
-        <w:rPr>
-          <w:rFonts w:ascii="黑体" w:eastAsia="黑体" w:hAnsi="黑体" w:hint="eastAsia"/>
-          <w:sz w:val="24"/>
-          <w:szCs w:val="28"/>
-        </w:rPr>
-        <w:t>儿说“唉，你好奇葩啊，老想让我在人前演奏，如果说这要是能够发展演艺事业，那倒是也不错的。但是如果真的是这样的话，并且咱们现场嘉宾都是</w:t>
+      <w:r>
+        <w:rPr>
+          <w:rFonts w:ascii="黑体" w:eastAsia="黑体" w:hAnsi="黑体" w:hint="eastAsia"/>
+          <w:sz w:val="24"/>
+          <w:szCs w:val="28"/>
+        </w:rPr>
+        <w:t>娟儿说“唉，你好奇葩啊，老想让我在人前演奏，如果说这要是能够发展演艺事业，那倒是也不错的。但是如果真的是这样的话，并且咱们现场嘉宾都是</w:t>
       </w:r>
       <w:r>
         <w:rPr>
@@ -11348,43 +9466,7 @@
           <w:sz w:val="24"/>
           <w:szCs w:val="28"/>
         </w:rPr>
-        <w:t>不过在卢小美的一再要求下，</w:t>
-      </w:r>
-      <w:proofErr w:type="gramStart"/>
-      <w:r>
-        <w:rPr>
-          <w:rFonts w:ascii="黑体" w:eastAsia="黑体" w:hAnsi="黑体" w:hint="eastAsia"/>
-          <w:sz w:val="24"/>
-          <w:szCs w:val="28"/>
-        </w:rPr>
-        <w:t>娟</w:t>
-      </w:r>
-      <w:proofErr w:type="gramEnd"/>
-      <w:r>
-        <w:rPr>
-          <w:rFonts w:ascii="黑体" w:eastAsia="黑体" w:hAnsi="黑体" w:hint="eastAsia"/>
-          <w:sz w:val="24"/>
-          <w:szCs w:val="28"/>
-        </w:rPr>
-        <w:t>儿只好说“唉，好吧，你说啥就是啥了。”之后掉</w:t>
-      </w:r>
-      <w:proofErr w:type="gramStart"/>
-      <w:r>
-        <w:rPr>
-          <w:rFonts w:ascii="黑体" w:eastAsia="黑体" w:hAnsi="黑体" w:hint="eastAsia"/>
-          <w:sz w:val="24"/>
-          <w:szCs w:val="28"/>
-        </w:rPr>
-        <w:t>个脸瞥了</w:t>
-      </w:r>
-      <w:proofErr w:type="gramEnd"/>
-      <w:r>
-        <w:rPr>
-          <w:rFonts w:ascii="黑体" w:eastAsia="黑体" w:hAnsi="黑体" w:hint="eastAsia"/>
-          <w:sz w:val="24"/>
-          <w:szCs w:val="28"/>
-        </w:rPr>
-        <w:t>一眼达文西说到“</w:t>
+        <w:t>不过在卢小美的一再要求下，娟儿只好说“唉，好吧，你说啥就是啥了。”之后掉个脸瞥了一眼达文西说到“</w:t>
       </w:r>
       <w:r>
         <w:rPr>
@@ -11421,85 +9503,21 @@
           <w:szCs w:val="28"/>
         </w:rPr>
       </w:pPr>
-      <w:proofErr w:type="gramStart"/>
-      <w:r>
-        <w:rPr>
-          <w:rFonts w:ascii="黑体" w:eastAsia="黑体" w:hAnsi="黑体" w:hint="eastAsia"/>
-          <w:sz w:val="24"/>
-          <w:szCs w:val="28"/>
-        </w:rPr>
-        <w:t>娟</w:t>
-      </w:r>
-      <w:proofErr w:type="gramEnd"/>
-      <w:r>
-        <w:rPr>
-          <w:rFonts w:ascii="黑体" w:eastAsia="黑体" w:hAnsi="黑体" w:hint="eastAsia"/>
-          <w:sz w:val="24"/>
-          <w:szCs w:val="28"/>
-        </w:rPr>
-        <w:t>儿的演奏非常接地气，毫不冠冕。</w:t>
-      </w:r>
-      <w:r>
-        <w:rPr>
-          <w:rFonts w:ascii="黑体" w:eastAsia="黑体" w:hAnsi="黑体" w:hint="eastAsia"/>
-          <w:sz w:val="24"/>
-          <w:szCs w:val="28"/>
-        </w:rPr>
-        <w:t>一两首歌之后，大家还是一再邀请</w:t>
-      </w:r>
-      <w:proofErr w:type="gramStart"/>
-      <w:r>
-        <w:rPr>
-          <w:rFonts w:ascii="黑体" w:eastAsia="黑体" w:hAnsi="黑体" w:hint="eastAsia"/>
-          <w:sz w:val="24"/>
-          <w:szCs w:val="28"/>
-        </w:rPr>
-        <w:t>娟儿继续</w:t>
-      </w:r>
-      <w:proofErr w:type="gramEnd"/>
-      <w:r>
-        <w:rPr>
-          <w:rFonts w:ascii="黑体" w:eastAsia="黑体" w:hAnsi="黑体" w:hint="eastAsia"/>
-          <w:sz w:val="24"/>
-          <w:szCs w:val="28"/>
-        </w:rPr>
-        <w:t>长歌一曲，</w:t>
-      </w:r>
-      <w:proofErr w:type="gramStart"/>
-      <w:r>
-        <w:rPr>
-          <w:rFonts w:ascii="黑体" w:eastAsia="黑体" w:hAnsi="黑体" w:hint="eastAsia"/>
-          <w:sz w:val="24"/>
-          <w:szCs w:val="28"/>
-        </w:rPr>
-        <w:t>娟</w:t>
-      </w:r>
-      <w:proofErr w:type="gramEnd"/>
-      <w:r>
-        <w:rPr>
-          <w:rFonts w:ascii="黑体" w:eastAsia="黑体" w:hAnsi="黑体" w:hint="eastAsia"/>
-          <w:sz w:val="24"/>
-          <w:szCs w:val="28"/>
-        </w:rPr>
-        <w:t>儿还在没反映上来，</w:t>
-      </w:r>
-      <w:proofErr w:type="gramStart"/>
-      <w:r>
-        <w:rPr>
-          <w:rFonts w:ascii="黑体" w:eastAsia="黑体" w:hAnsi="黑体" w:hint="eastAsia"/>
-          <w:sz w:val="24"/>
-          <w:szCs w:val="28"/>
-        </w:rPr>
-        <w:t>凤儿就</w:t>
-      </w:r>
-      <w:proofErr w:type="gramEnd"/>
-      <w:r>
-        <w:rPr>
-          <w:rFonts w:ascii="黑体" w:eastAsia="黑体" w:hAnsi="黑体" w:hint="eastAsia"/>
-          <w:sz w:val="24"/>
-          <w:szCs w:val="28"/>
-        </w:rPr>
-        <w:t>跑过来接手了，她迫不及待的想要秀上一把，</w:t>
+      <w:r>
+        <w:rPr>
+          <w:rFonts w:ascii="黑体" w:eastAsia="黑体" w:hAnsi="黑体" w:hint="eastAsia"/>
+          <w:sz w:val="24"/>
+          <w:szCs w:val="28"/>
+        </w:rPr>
+        <w:t>娟儿的演奏非常接地气，毫不冠冕。</w:t>
+      </w:r>
+      <w:r>
+        <w:rPr>
+          <w:rFonts w:ascii="黑体" w:eastAsia="黑体" w:hAnsi="黑体" w:hint="eastAsia"/>
+          <w:sz w:val="24"/>
+          <w:szCs w:val="28"/>
+        </w:rPr>
+        <w:t>一两首歌之后，大家还是一再邀请娟儿继续长歌一曲，娟儿还在没反映上来，凤儿就跑过来接手了，她迫不及待的想要秀上一把，</w:t>
       </w:r>
       <w:r>
         <w:rPr>
@@ -11520,23 +9538,13 @@
           <w:szCs w:val="28"/>
         </w:rPr>
       </w:pPr>
-      <w:proofErr w:type="gramStart"/>
-      <w:r>
-        <w:rPr>
-          <w:rFonts w:ascii="黑体" w:eastAsia="黑体" w:hAnsi="黑体" w:hint="eastAsia"/>
-          <w:sz w:val="24"/>
-          <w:szCs w:val="28"/>
-        </w:rPr>
-        <w:t>凤儿既</w:t>
-      </w:r>
-      <w:proofErr w:type="gramEnd"/>
-      <w:r>
-        <w:rPr>
-          <w:rFonts w:ascii="黑体" w:eastAsia="黑体" w:hAnsi="黑体" w:hint="eastAsia"/>
-          <w:sz w:val="24"/>
-          <w:szCs w:val="28"/>
-        </w:rPr>
-        <w:t>没有天赋也没有品位，要说的虚荣心真是不是个好东西，在虚荣心</w:t>
+      <w:r>
+        <w:rPr>
+          <w:rFonts w:ascii="黑体" w:eastAsia="黑体" w:hAnsi="黑体" w:hint="eastAsia"/>
+          <w:sz w:val="24"/>
+          <w:szCs w:val="28"/>
+        </w:rPr>
+        <w:t>凤儿既没有天赋也没有品位，要说的虚荣心真是不是个好东西，在虚荣心</w:t>
       </w:r>
       <w:r>
         <w:rPr>
@@ -11552,88 +9560,32 @@
           <w:sz w:val="24"/>
           <w:szCs w:val="28"/>
         </w:rPr>
-        <w:t>驱使下，</w:t>
-      </w:r>
-      <w:proofErr w:type="gramStart"/>
-      <w:r>
-        <w:rPr>
-          <w:rFonts w:ascii="黑体" w:eastAsia="黑体" w:hAnsi="黑体" w:hint="eastAsia"/>
-          <w:sz w:val="24"/>
-          <w:szCs w:val="28"/>
-        </w:rPr>
-        <w:t>凤儿去秀了</w:t>
-      </w:r>
-      <w:proofErr w:type="gramEnd"/>
-      <w:r>
-        <w:rPr>
-          <w:rFonts w:ascii="黑体" w:eastAsia="黑体" w:hAnsi="黑体" w:hint="eastAsia"/>
-          <w:sz w:val="24"/>
-          <w:szCs w:val="28"/>
-        </w:rPr>
-        <w:t>一波，</w:t>
-      </w:r>
-      <w:r>
-        <w:rPr>
-          <w:rFonts w:ascii="黑体" w:eastAsia="黑体" w:hAnsi="黑体" w:hint="eastAsia"/>
-          <w:sz w:val="24"/>
-          <w:szCs w:val="28"/>
-        </w:rPr>
-        <w:t>可是同样也让大家觉得她在卖弄学问，骄傲自大。这可</w:t>
-      </w:r>
-      <w:proofErr w:type="gramStart"/>
-      <w:r>
-        <w:rPr>
-          <w:rFonts w:ascii="黑体" w:eastAsia="黑体" w:hAnsi="黑体" w:hint="eastAsia"/>
-          <w:sz w:val="24"/>
-          <w:szCs w:val="28"/>
-        </w:rPr>
-        <w:t>让</w:t>
-      </w:r>
-      <w:r>
-        <w:rPr>
-          <w:rFonts w:ascii="黑体" w:eastAsia="黑体" w:hAnsi="黑体" w:hint="eastAsia"/>
-          <w:sz w:val="24"/>
-          <w:szCs w:val="28"/>
-        </w:rPr>
-        <w:t>凤儿</w:t>
-      </w:r>
-      <w:proofErr w:type="gramEnd"/>
-      <w:r>
-        <w:rPr>
-          <w:rFonts w:ascii="黑体" w:eastAsia="黑体" w:hAnsi="黑体" w:hint="eastAsia"/>
-          <w:sz w:val="24"/>
-          <w:szCs w:val="28"/>
-        </w:rPr>
-        <w:t>的光辉形象大打折扣了。</w:t>
-      </w:r>
-      <w:proofErr w:type="gramStart"/>
-      <w:r>
-        <w:rPr>
-          <w:rFonts w:ascii="黑体" w:eastAsia="黑体" w:hAnsi="黑体" w:hint="eastAsia"/>
-          <w:sz w:val="24"/>
-          <w:szCs w:val="28"/>
-        </w:rPr>
-        <w:t>娟</w:t>
-      </w:r>
-      <w:proofErr w:type="gramEnd"/>
-      <w:r>
-        <w:rPr>
-          <w:rFonts w:ascii="黑体" w:eastAsia="黑体" w:hAnsi="黑体" w:hint="eastAsia"/>
-          <w:sz w:val="24"/>
-          <w:szCs w:val="28"/>
-        </w:rPr>
-        <w:t>儿虽然演奏的不好但是给人感觉很亲和友善。</w:t>
-      </w:r>
-      <w:proofErr w:type="gramStart"/>
-      <w:r>
-        <w:rPr>
-          <w:rFonts w:ascii="黑体" w:eastAsia="黑体" w:hAnsi="黑体" w:hint="eastAsia"/>
-          <w:sz w:val="24"/>
-          <w:szCs w:val="28"/>
-        </w:rPr>
-        <w:t>而凤儿</w:t>
-      </w:r>
-      <w:proofErr w:type="gramEnd"/>
+        <w:t>驱使下，凤儿去秀了一波，</w:t>
+      </w:r>
+      <w:r>
+        <w:rPr>
+          <w:rFonts w:ascii="黑体" w:eastAsia="黑体" w:hAnsi="黑体" w:hint="eastAsia"/>
+          <w:sz w:val="24"/>
+          <w:szCs w:val="28"/>
+        </w:rPr>
+        <w:t>可是同样也让大家觉得她在卖弄学问，骄傲自大。这可让</w:t>
+      </w:r>
+      <w:r>
+        <w:rPr>
+          <w:rFonts w:ascii="黑体" w:eastAsia="黑体" w:hAnsi="黑体" w:hint="eastAsia"/>
+          <w:sz w:val="24"/>
+          <w:szCs w:val="28"/>
+        </w:rPr>
+        <w:t>凤儿的光辉形象大打折扣了。</w:t>
+      </w:r>
+      <w:r>
+        <w:rPr>
+          <w:rFonts w:ascii="黑体" w:eastAsia="黑体" w:hAnsi="黑体" w:hint="eastAsia"/>
+          <w:sz w:val="24"/>
+          <w:szCs w:val="28"/>
+        </w:rPr>
+        <w:t>娟儿虽然演奏的不好但是给人感觉很亲和友善。而凤儿</w:t>
+      </w:r>
       <w:r>
         <w:rPr>
           <w:rFonts w:ascii="黑体" w:eastAsia="黑体" w:hAnsi="黑体" w:hint="eastAsia"/>
@@ -11648,25 +9600,7 @@
           <w:sz w:val="24"/>
           <w:szCs w:val="28"/>
         </w:rPr>
-        <w:t>应妹妹的要求又演奏了几个协奏曲，</w:t>
-      </w:r>
-      <w:proofErr w:type="gramStart"/>
-      <w:r>
-        <w:rPr>
-          <w:rFonts w:ascii="黑体" w:eastAsia="黑体" w:hAnsi="黑体" w:hint="eastAsia"/>
-          <w:sz w:val="24"/>
-          <w:szCs w:val="28"/>
-        </w:rPr>
-        <w:t>凤儿非常</w:t>
-      </w:r>
-      <w:proofErr w:type="gramEnd"/>
-      <w:r>
-        <w:rPr>
-          <w:rFonts w:ascii="黑体" w:eastAsia="黑体" w:hAnsi="黑体" w:hint="eastAsia"/>
-          <w:sz w:val="24"/>
-          <w:szCs w:val="28"/>
-        </w:rPr>
-        <w:t>喜欢听别</w:t>
+        <w:t>应妹妹的要求又演奏了几个协奏曲，凤儿非常喜欢听别</w:t>
       </w:r>
       <w:r>
         <w:rPr>
@@ -12027,25 +9961,7 @@
           <w:sz w:val="24"/>
           <w:szCs w:val="28"/>
         </w:rPr>
-        <w:t>Lucas爵士说“</w:t>
-      </w:r>
-      <w:proofErr w:type="gramStart"/>
-      <w:r>
-        <w:rPr>
-          <w:rFonts w:ascii="黑体" w:eastAsia="黑体" w:hAnsi="黑体" w:hint="eastAsia"/>
-          <w:sz w:val="24"/>
-          <w:szCs w:val="28"/>
-        </w:rPr>
-        <w:t>呦</w:t>
-      </w:r>
-      <w:proofErr w:type="gramEnd"/>
-      <w:r>
-        <w:rPr>
-          <w:rFonts w:ascii="黑体" w:eastAsia="黑体" w:hAnsi="黑体" w:hint="eastAsia"/>
-          <w:sz w:val="24"/>
-          <w:szCs w:val="28"/>
-        </w:rPr>
-        <w:t>~</w:t>
+        <w:t>Lucas爵士说“呦~</w:t>
       </w:r>
       <w:r>
         <w:rPr>
@@ -12123,88 +10039,34 @@
           <w:sz w:val="24"/>
           <w:szCs w:val="28"/>
         </w:rPr>
-        <w:t>达文西还指望有人回答他，可是根本没人理他。这时候，</w:t>
-      </w:r>
-      <w:proofErr w:type="gramStart"/>
-      <w:r>
-        <w:rPr>
-          <w:rFonts w:ascii="黑体" w:eastAsia="黑体" w:hAnsi="黑体" w:hint="eastAsia"/>
-          <w:sz w:val="24"/>
-          <w:szCs w:val="28"/>
-        </w:rPr>
-        <w:t>娟</w:t>
-      </w:r>
-      <w:proofErr w:type="gramEnd"/>
-      <w:r>
-        <w:rPr>
-          <w:rFonts w:ascii="黑体" w:eastAsia="黑体" w:hAnsi="黑体" w:hint="eastAsia"/>
-          <w:sz w:val="24"/>
-          <w:szCs w:val="28"/>
-        </w:rPr>
-        <w:t>儿走了到了他们这里。</w:t>
-      </w:r>
-      <w:r>
-        <w:rPr>
-          <w:rFonts w:ascii="黑体" w:eastAsia="黑体" w:hAnsi="黑体" w:hint="eastAsia"/>
-          <w:sz w:val="24"/>
-          <w:szCs w:val="28"/>
-        </w:rPr>
-        <w:t>此时，达文西灵机一动。便对</w:t>
-      </w:r>
-      <w:proofErr w:type="gramStart"/>
-      <w:r>
-        <w:rPr>
-          <w:rFonts w:ascii="黑体" w:eastAsia="黑体" w:hAnsi="黑体" w:hint="eastAsia"/>
-          <w:sz w:val="24"/>
-          <w:szCs w:val="28"/>
-        </w:rPr>
-        <w:t>娟</w:t>
-      </w:r>
-      <w:proofErr w:type="gramEnd"/>
-      <w:r>
-        <w:rPr>
-          <w:rFonts w:ascii="黑体" w:eastAsia="黑体" w:hAnsi="黑体" w:hint="eastAsia"/>
-          <w:sz w:val="24"/>
-          <w:szCs w:val="28"/>
-        </w:rPr>
-        <w:t>儿说到</w:t>
-      </w:r>
-    </w:p>
-    <w:p>
-      <w:pPr>
-        <w:ind w:firstLine="480"/>
-        <w:jc w:val="left"/>
-        <w:rPr>
-          <w:rFonts w:ascii="黑体" w:eastAsia="黑体" w:hAnsi="黑体"/>
-          <w:sz w:val="24"/>
-          <w:szCs w:val="28"/>
-        </w:rPr>
-      </w:pPr>
-      <w:r>
-        <w:rPr>
-          <w:rFonts w:ascii="黑体" w:eastAsia="黑体" w:hAnsi="黑体" w:hint="eastAsia"/>
-          <w:sz w:val="24"/>
-          <w:szCs w:val="28"/>
-        </w:rPr>
-        <w:t>“</w:t>
-      </w:r>
-      <w:proofErr w:type="gramStart"/>
-      <w:r>
-        <w:rPr>
-          <w:rFonts w:ascii="黑体" w:eastAsia="黑体" w:hAnsi="黑体" w:hint="eastAsia"/>
-          <w:sz w:val="24"/>
-          <w:szCs w:val="28"/>
-        </w:rPr>
-        <w:t>娟</w:t>
-      </w:r>
-      <w:proofErr w:type="gramEnd"/>
-      <w:r>
-        <w:rPr>
-          <w:rFonts w:ascii="黑体" w:eastAsia="黑体" w:hAnsi="黑体" w:hint="eastAsia"/>
-          <w:sz w:val="24"/>
-          <w:szCs w:val="28"/>
-        </w:rPr>
-        <w:t>儿妹子啊，你咋不跳舞捏？”</w:t>
+        <w:t>达文西还指望有人回答他，可是根本没人理他。这时候，娟儿走了到了他们这里。</w:t>
+      </w:r>
+      <w:r>
+        <w:rPr>
+          <w:rFonts w:ascii="黑体" w:eastAsia="黑体" w:hAnsi="黑体" w:hint="eastAsia"/>
+          <w:sz w:val="24"/>
+          <w:szCs w:val="28"/>
+        </w:rPr>
+        <w:t>此时，达文西灵机一动。便对娟儿说到</w:t>
+      </w:r>
+    </w:p>
+    <w:p>
+      <w:pPr>
+        <w:ind w:firstLine="480"/>
+        <w:jc w:val="left"/>
+        <w:rPr>
+          <w:rFonts w:ascii="黑体" w:eastAsia="黑体" w:hAnsi="黑体"/>
+          <w:sz w:val="24"/>
+          <w:szCs w:val="28"/>
+        </w:rPr>
+      </w:pPr>
+      <w:r>
+        <w:rPr>
+          <w:rFonts w:ascii="黑体" w:eastAsia="黑体" w:hAnsi="黑体" w:hint="eastAsia"/>
+          <w:sz w:val="24"/>
+          <w:szCs w:val="28"/>
+        </w:rPr>
+        <w:t>“娟儿妹子啊，你咋不跳舞捏？”</w:t>
       </w:r>
     </w:p>
     <w:p>
@@ -12247,172 +10109,72 @@
           <w:sz w:val="24"/>
           <w:szCs w:val="28"/>
         </w:rPr>
-        <w:t>，那人牵着</w:t>
-      </w:r>
-      <w:proofErr w:type="gramStart"/>
-      <w:r>
-        <w:rPr>
-          <w:rFonts w:ascii="黑体" w:eastAsia="黑体" w:hAnsi="黑体" w:hint="eastAsia"/>
-          <w:sz w:val="24"/>
-          <w:szCs w:val="28"/>
-        </w:rPr>
-        <w:t>娟</w:t>
-      </w:r>
-      <w:proofErr w:type="gramEnd"/>
-      <w:r>
-        <w:rPr>
-          <w:rFonts w:ascii="黑体" w:eastAsia="黑体" w:hAnsi="黑体" w:hint="eastAsia"/>
-          <w:sz w:val="24"/>
-          <w:szCs w:val="28"/>
-        </w:rPr>
-        <w:t>儿的手准备递给达文西，此时达文西</w:t>
-      </w:r>
-      <w:r>
-        <w:rPr>
-          <w:rFonts w:ascii="黑体" w:eastAsia="黑体" w:hAnsi="黑体" w:hint="eastAsia"/>
-          <w:sz w:val="24"/>
-          <w:szCs w:val="28"/>
-        </w:rPr>
-        <w:t>倒是极为惊喜，正准备牵手一跳的时候，</w:t>
-      </w:r>
-      <w:proofErr w:type="gramStart"/>
-      <w:r>
-        <w:rPr>
-          <w:rFonts w:ascii="黑体" w:eastAsia="黑体" w:hAnsi="黑体" w:hint="eastAsia"/>
-          <w:sz w:val="24"/>
-          <w:szCs w:val="28"/>
-        </w:rPr>
-        <w:t>娟</w:t>
-      </w:r>
-      <w:proofErr w:type="gramEnd"/>
-      <w:r>
-        <w:rPr>
-          <w:rFonts w:ascii="黑体" w:eastAsia="黑体" w:hAnsi="黑体" w:hint="eastAsia"/>
-          <w:sz w:val="24"/>
-          <w:szCs w:val="28"/>
-        </w:rPr>
-        <w:t>儿猛然把手缩了回去。</w:t>
-      </w:r>
-    </w:p>
-    <w:p>
-      <w:pPr>
-        <w:ind w:firstLine="480"/>
-        <w:jc w:val="left"/>
-        <w:rPr>
-          <w:rFonts w:ascii="黑体" w:eastAsia="黑体" w:hAnsi="黑体"/>
-          <w:sz w:val="24"/>
-          <w:szCs w:val="28"/>
-        </w:rPr>
-      </w:pPr>
-      <w:proofErr w:type="gramStart"/>
-      <w:r>
-        <w:rPr>
-          <w:rFonts w:ascii="黑体" w:eastAsia="黑体" w:hAnsi="黑体" w:hint="eastAsia"/>
-          <w:sz w:val="24"/>
-          <w:szCs w:val="28"/>
-        </w:rPr>
-        <w:t>娟</w:t>
-      </w:r>
-      <w:proofErr w:type="gramEnd"/>
-      <w:r>
-        <w:rPr>
-          <w:rFonts w:ascii="黑体" w:eastAsia="黑体" w:hAnsi="黑体" w:hint="eastAsia"/>
-          <w:sz w:val="24"/>
-          <w:szCs w:val="28"/>
-        </w:rPr>
-        <w:t>儿略微不悦的说“先生，我现在还不太想跳舞。你可别以为我到这块就是来找舞伴儿的。”</w:t>
-      </w:r>
-    </w:p>
-    <w:p>
-      <w:pPr>
-        <w:ind w:firstLine="480"/>
-        <w:jc w:val="left"/>
-        <w:rPr>
-          <w:rFonts w:ascii="黑体" w:eastAsia="黑体" w:hAnsi="黑体"/>
-          <w:sz w:val="24"/>
-          <w:szCs w:val="28"/>
-        </w:rPr>
-      </w:pPr>
-      <w:r>
-        <w:rPr>
-          <w:rFonts w:ascii="黑体" w:eastAsia="黑体" w:hAnsi="黑体" w:hint="eastAsia"/>
-          <w:sz w:val="24"/>
-          <w:szCs w:val="28"/>
-        </w:rPr>
-        <w:t>达文西庄重的请舞</w:t>
-      </w:r>
-      <w:proofErr w:type="gramStart"/>
-      <w:r>
-        <w:rPr>
-          <w:rFonts w:ascii="黑体" w:eastAsia="黑体" w:hAnsi="黑体" w:hint="eastAsia"/>
-          <w:sz w:val="24"/>
-          <w:szCs w:val="28"/>
-        </w:rPr>
-        <w:t>娟</w:t>
-      </w:r>
-      <w:proofErr w:type="gramEnd"/>
-      <w:r>
-        <w:rPr>
-          <w:rFonts w:ascii="黑体" w:eastAsia="黑体" w:hAnsi="黑体" w:hint="eastAsia"/>
-          <w:sz w:val="24"/>
-          <w:szCs w:val="28"/>
-        </w:rPr>
-        <w:t>儿，还是被</w:t>
-      </w:r>
-      <w:proofErr w:type="gramStart"/>
-      <w:r>
-        <w:rPr>
-          <w:rFonts w:ascii="黑体" w:eastAsia="黑体" w:hAnsi="黑体" w:hint="eastAsia"/>
-          <w:sz w:val="24"/>
-          <w:szCs w:val="28"/>
-        </w:rPr>
-        <w:t>娟儿拒绝</w:t>
-      </w:r>
-      <w:proofErr w:type="gramEnd"/>
-      <w:r>
-        <w:rPr>
-          <w:rFonts w:ascii="黑体" w:eastAsia="黑体" w:hAnsi="黑体" w:hint="eastAsia"/>
-          <w:sz w:val="24"/>
-          <w:szCs w:val="28"/>
-        </w:rPr>
-        <w:t>了。Lucas爵士出面也没用。</w:t>
-      </w:r>
-    </w:p>
-    <w:p>
-      <w:pPr>
-        <w:ind w:firstLine="480"/>
-        <w:jc w:val="left"/>
-        <w:rPr>
-          <w:rFonts w:ascii="黑体" w:eastAsia="黑体" w:hAnsi="黑体"/>
-          <w:sz w:val="24"/>
-          <w:szCs w:val="28"/>
-        </w:rPr>
-      </w:pPr>
-      <w:r>
-        <w:rPr>
-          <w:rFonts w:ascii="黑体" w:eastAsia="黑体" w:hAnsi="黑体" w:hint="eastAsia"/>
-          <w:sz w:val="24"/>
-          <w:szCs w:val="28"/>
-        </w:rPr>
-        <w:t>Lucas爵士说“</w:t>
-      </w:r>
-      <w:proofErr w:type="gramStart"/>
-      <w:r>
-        <w:rPr>
-          <w:rFonts w:ascii="黑体" w:eastAsia="黑体" w:hAnsi="黑体" w:hint="eastAsia"/>
-          <w:sz w:val="24"/>
-          <w:szCs w:val="28"/>
-        </w:rPr>
-        <w:t>娟</w:t>
-      </w:r>
-      <w:proofErr w:type="gramEnd"/>
-      <w:r>
-        <w:rPr>
-          <w:rFonts w:ascii="黑体" w:eastAsia="黑体" w:hAnsi="黑体" w:hint="eastAsia"/>
-          <w:sz w:val="24"/>
-          <w:szCs w:val="28"/>
-        </w:rPr>
-        <w:t>儿啊，你可真会玩啊。只可惜我不能看到你绰约的舞姿，达公子虽然不喜欢这里的氛围，</w:t>
+        <w:t>，那人牵着娟儿的手准备递给达文西，此时达文西</w:t>
+      </w:r>
+      <w:r>
+        <w:rPr>
+          <w:rFonts w:ascii="黑体" w:eastAsia="黑体" w:hAnsi="黑体" w:hint="eastAsia"/>
+          <w:sz w:val="24"/>
+          <w:szCs w:val="28"/>
+        </w:rPr>
+        <w:t>倒是极为惊喜，正准备牵手一跳的时候，娟儿猛然把手缩了回去。</w:t>
+      </w:r>
+    </w:p>
+    <w:p>
+      <w:pPr>
+        <w:ind w:firstLine="480"/>
+        <w:jc w:val="left"/>
+        <w:rPr>
+          <w:rFonts w:ascii="黑体" w:eastAsia="黑体" w:hAnsi="黑体"/>
+          <w:sz w:val="24"/>
+          <w:szCs w:val="28"/>
+        </w:rPr>
+      </w:pPr>
+      <w:r>
+        <w:rPr>
+          <w:rFonts w:ascii="黑体" w:eastAsia="黑体" w:hAnsi="黑体" w:hint="eastAsia"/>
+          <w:sz w:val="24"/>
+          <w:szCs w:val="28"/>
+        </w:rPr>
+        <w:t>娟儿略微不悦的说“先生，我现在还不太想跳舞。你可别以为我到这块就是来找舞伴儿的。”</w:t>
+      </w:r>
+    </w:p>
+    <w:p>
+      <w:pPr>
+        <w:ind w:firstLine="480"/>
+        <w:jc w:val="left"/>
+        <w:rPr>
+          <w:rFonts w:ascii="黑体" w:eastAsia="黑体" w:hAnsi="黑体"/>
+          <w:sz w:val="24"/>
+          <w:szCs w:val="28"/>
+        </w:rPr>
+      </w:pPr>
+      <w:r>
+        <w:rPr>
+          <w:rFonts w:ascii="黑体" w:eastAsia="黑体" w:hAnsi="黑体" w:hint="eastAsia"/>
+          <w:sz w:val="24"/>
+          <w:szCs w:val="28"/>
+        </w:rPr>
+        <w:t>达文西庄重的请舞娟儿，还是被娟儿拒绝了。Lucas爵士出面也没用。</w:t>
+      </w:r>
+    </w:p>
+    <w:p>
+      <w:pPr>
+        <w:ind w:firstLine="480"/>
+        <w:jc w:val="left"/>
+        <w:rPr>
+          <w:rFonts w:ascii="黑体" w:eastAsia="黑体" w:hAnsi="黑体"/>
+          <w:sz w:val="24"/>
+          <w:szCs w:val="28"/>
+        </w:rPr>
+      </w:pPr>
+      <w:r>
+        <w:rPr>
+          <w:rFonts w:ascii="黑体" w:eastAsia="黑体" w:hAnsi="黑体" w:hint="eastAsia"/>
+          <w:sz w:val="24"/>
+          <w:szCs w:val="28"/>
+        </w:rPr>
+        <w:t>Lucas爵士说“娟儿啊，你可真会玩啊。只可惜我不能看到你绰约的舞姿，达公子虽然不喜欢这里的氛围，</w:t>
       </w:r>
       <w:r>
         <w:rPr>
@@ -12441,23 +10203,13 @@
           <w:szCs w:val="28"/>
         </w:rPr>
       </w:pPr>
-      <w:proofErr w:type="gramStart"/>
-      <w:r>
-        <w:rPr>
-          <w:rFonts w:ascii="黑体" w:eastAsia="黑体" w:hAnsi="黑体" w:hint="eastAsia"/>
-          <w:sz w:val="24"/>
-          <w:szCs w:val="28"/>
-        </w:rPr>
-        <w:t>娟</w:t>
-      </w:r>
-      <w:proofErr w:type="gramEnd"/>
-      <w:r>
-        <w:rPr>
-          <w:rFonts w:ascii="黑体" w:eastAsia="黑体" w:hAnsi="黑体" w:hint="eastAsia"/>
-          <w:sz w:val="24"/>
-          <w:szCs w:val="28"/>
-        </w:rPr>
-        <w:t>儿笑了笑“那他可真给面子。”</w:t>
+      <w:r>
+        <w:rPr>
+          <w:rFonts w:ascii="黑体" w:eastAsia="黑体" w:hAnsi="黑体" w:hint="eastAsia"/>
+          <w:sz w:val="24"/>
+          <w:szCs w:val="28"/>
+        </w:rPr>
+        <w:t>娟儿笑了笑“那他可真给面子。”</w:t>
       </w:r>
     </w:p>
     <w:p>
@@ -12505,7 +10257,6 @@
           <w:szCs w:val="28"/>
         </w:rPr>
       </w:pPr>
-      <w:proofErr w:type="gramStart"/>
       <w:r>
         <w:rPr>
           <w:rFonts w:ascii="黑体" w:eastAsia="黑体" w:hAnsi="黑体" w:hint="eastAsia"/>
@@ -12520,16 +10271,7 @@
           <w:sz w:val="24"/>
           <w:szCs w:val="28"/>
         </w:rPr>
-        <w:t>皮</w:t>
-      </w:r>
-      <w:proofErr w:type="gramEnd"/>
-      <w:r>
-        <w:rPr>
-          <w:rFonts w:ascii="黑体" w:eastAsia="黑体" w:hAnsi="黑体" w:hint="eastAsia"/>
-          <w:sz w:val="24"/>
-          <w:szCs w:val="28"/>
-        </w:rPr>
-        <w:t>了一下就离开了，她成功拒绝了达文西，并且全身而退。而达文西</w:t>
+        <w:t>皮了一下就离开了，她成功拒绝了达文西，并且全身而退。而达文西</w:t>
       </w:r>
       <w:r>
         <w:rPr>
@@ -12707,60 +10449,32 @@
         </w:rPr>
         <w:t xml:space="preserve"> </w:t>
       </w:r>
-      <w:proofErr w:type="gramStart"/>
-      <w:r>
-        <w:rPr>
-          <w:rFonts w:ascii="黑体" w:eastAsia="黑体" w:hAnsi="黑体" w:hint="eastAsia"/>
-          <w:sz w:val="24"/>
-          <w:szCs w:val="28"/>
-        </w:rPr>
-        <w:t>娟</w:t>
-      </w:r>
-      <w:proofErr w:type="gramEnd"/>
-      <w:r>
-        <w:rPr>
-          <w:rFonts w:ascii="黑体" w:eastAsia="黑体" w:hAnsi="黑体" w:hint="eastAsia"/>
-          <w:sz w:val="24"/>
-          <w:szCs w:val="28"/>
-        </w:rPr>
-        <w:t>儿”</w:t>
-      </w:r>
-    </w:p>
-    <w:p>
-      <w:pPr>
-        <w:ind w:firstLine="480"/>
-        <w:jc w:val="left"/>
-        <w:rPr>
-          <w:rFonts w:ascii="黑体" w:eastAsia="黑体" w:hAnsi="黑体"/>
-          <w:sz w:val="24"/>
-          <w:szCs w:val="28"/>
-        </w:rPr>
-      </w:pPr>
-      <w:r>
-        <w:rPr>
-          <w:rFonts w:ascii="黑体" w:eastAsia="黑体" w:hAnsi="黑体" w:hint="eastAsia"/>
-          <w:sz w:val="24"/>
-          <w:szCs w:val="28"/>
-        </w:rPr>
-        <w:t>王小美说到“太惊讶了，原来是</w:t>
-      </w:r>
-      <w:proofErr w:type="gramStart"/>
-      <w:r>
-        <w:rPr>
-          <w:rFonts w:ascii="黑体" w:eastAsia="黑体" w:hAnsi="黑体" w:hint="eastAsia"/>
-          <w:sz w:val="24"/>
-          <w:szCs w:val="28"/>
-        </w:rPr>
-        <w:t>娟</w:t>
-      </w:r>
-      <w:proofErr w:type="gramEnd"/>
-      <w:r>
-        <w:rPr>
-          <w:rFonts w:ascii="黑体" w:eastAsia="黑体" w:hAnsi="黑体" w:hint="eastAsia"/>
-          <w:sz w:val="24"/>
-          <w:szCs w:val="28"/>
-        </w:rPr>
-        <w:t>儿啊，你看上人家多久啦，我啥时候喝你俩的喜酒。”</w:t>
+      <w:r>
+        <w:rPr>
+          <w:rFonts w:ascii="黑体" w:eastAsia="黑体" w:hAnsi="黑体" w:hint="eastAsia"/>
+          <w:sz w:val="24"/>
+          <w:szCs w:val="28"/>
+        </w:rPr>
+        <w:t>娟儿”</w:t>
+      </w:r>
+    </w:p>
+    <w:p>
+      <w:pPr>
+        <w:ind w:firstLine="480"/>
+        <w:jc w:val="left"/>
+        <w:rPr>
+          <w:rFonts w:ascii="黑体" w:eastAsia="黑体" w:hAnsi="黑体"/>
+          <w:sz w:val="24"/>
+          <w:szCs w:val="28"/>
+        </w:rPr>
+      </w:pPr>
+      <w:r>
+        <w:rPr>
+          <w:rFonts w:ascii="黑体" w:eastAsia="黑体" w:hAnsi="黑体" w:hint="eastAsia"/>
+          <w:sz w:val="24"/>
+          <w:szCs w:val="28"/>
+        </w:rPr>
+        <w:t>王小美说到“太惊讶了，原来是娟儿啊，你看上人家多久啦，我啥时候喝你俩的喜酒。”</w:t>
       </w:r>
     </w:p>
     <w:p>
@@ -12798,25 +10512,7 @@
           <w:sz w:val="24"/>
           <w:szCs w:val="28"/>
         </w:rPr>
-        <w:t>王小美说“</w:t>
-      </w:r>
-      <w:proofErr w:type="gramStart"/>
-      <w:r>
-        <w:rPr>
-          <w:rFonts w:ascii="黑体" w:eastAsia="黑体" w:hAnsi="黑体" w:hint="eastAsia"/>
-          <w:sz w:val="24"/>
-          <w:szCs w:val="28"/>
-        </w:rPr>
-        <w:t>诶</w:t>
-      </w:r>
-      <w:proofErr w:type="gramEnd"/>
-      <w:r>
-        <w:rPr>
-          <w:rFonts w:ascii="黑体" w:eastAsia="黑体" w:hAnsi="黑体" w:hint="eastAsia"/>
-          <w:sz w:val="24"/>
-          <w:szCs w:val="28"/>
-        </w:rPr>
-        <w:t>呀~，要是你真看上人家了，那这事儿就这么定了。你也还有一个十分和蔼的岳母，</w:t>
+        <w:t>王小美说“诶呀~，要是你真看上人家了，那这事儿就这么定了。你也还有一个十分和蔼的岳母，</w:t>
       </w:r>
       <w:r>
         <w:rPr>
@@ -12877,25 +10573,7 @@
           <w:sz w:val="24"/>
           <w:szCs w:val="28"/>
         </w:rPr>
-        <w:t>王小美一直在这事儿上好好八卦</w:t>
-      </w:r>
-      <w:proofErr w:type="gramStart"/>
-      <w:r>
-        <w:rPr>
-          <w:rFonts w:ascii="黑体" w:eastAsia="黑体" w:hAnsi="黑体" w:hint="eastAsia"/>
-          <w:sz w:val="24"/>
-          <w:szCs w:val="28"/>
-        </w:rPr>
-        <w:t>八卦</w:t>
-      </w:r>
-      <w:proofErr w:type="gramEnd"/>
-      <w:r>
-        <w:rPr>
-          <w:rFonts w:ascii="黑体" w:eastAsia="黑体" w:hAnsi="黑体" w:hint="eastAsia"/>
-          <w:sz w:val="24"/>
-          <w:szCs w:val="28"/>
-        </w:rPr>
-        <w:t>，而达文西却似听非听，不过达文西知道王小美肯定不会胡说八道。</w:t>
+        <w:t>王小美一直在这事儿上好好八卦八卦，而达文西却似听非听，不过达文西知道王小美肯定不会胡说八道。</w:t>
       </w:r>
     </w:p>
     <w:p>
@@ -13457,25 +11135,7 @@
           <w:sz w:val="24"/>
           <w:szCs w:val="28"/>
         </w:rPr>
-        <w:t>给他老爸打下手，事业火</w:t>
-      </w:r>
-      <w:proofErr w:type="gramStart"/>
-      <w:r>
-        <w:rPr>
-          <w:rFonts w:ascii="黑体" w:eastAsia="黑体" w:hAnsi="黑体" w:hint="eastAsia"/>
-          <w:sz w:val="24"/>
-          <w:szCs w:val="28"/>
-        </w:rPr>
-        <w:t>火</w:t>
-      </w:r>
-      <w:proofErr w:type="gramEnd"/>
-      <w:r>
-        <w:rPr>
-          <w:rFonts w:ascii="黑体" w:eastAsia="黑体" w:hAnsi="黑体" w:hint="eastAsia"/>
-          <w:sz w:val="24"/>
-          <w:szCs w:val="28"/>
-        </w:rPr>
-        <w:t>。她还有个弟，住在伦敦，同样也是在贸易行业里德高望重。</w:t>
+        <w:t>给他老爸打下手，事业火火。她还有个弟，住在伦敦，同样也是在贸易行业里德高望重。</w:t>
       </w:r>
     </w:p>
     <w:p>
@@ -13522,79 +11182,7 @@
           <w:sz w:val="24"/>
           <w:szCs w:val="28"/>
         </w:rPr>
-        <w:t>就一英里，非常</w:t>
-      </w:r>
-      <w:proofErr w:type="gramStart"/>
-      <w:r>
-        <w:rPr>
-          <w:rFonts w:ascii="黑体" w:eastAsia="黑体" w:hAnsi="黑体" w:hint="eastAsia"/>
-          <w:sz w:val="24"/>
-          <w:szCs w:val="28"/>
-        </w:rPr>
-        <w:t>方便玲</w:t>
-      </w:r>
-      <w:proofErr w:type="gramEnd"/>
-      <w:r>
-        <w:rPr>
-          <w:rFonts w:ascii="黑体" w:eastAsia="黑体" w:hAnsi="黑体" w:hint="eastAsia"/>
-          <w:sz w:val="24"/>
-          <w:szCs w:val="28"/>
-        </w:rPr>
-        <w:t>儿和</w:t>
-      </w:r>
-      <w:proofErr w:type="gramStart"/>
-      <w:r>
-        <w:rPr>
-          <w:rFonts w:ascii="黑体" w:eastAsia="黑体" w:hAnsi="黑体" w:hint="eastAsia"/>
-          <w:sz w:val="24"/>
-          <w:szCs w:val="28"/>
-        </w:rPr>
-        <w:t>翠儿</w:t>
-      </w:r>
-      <w:proofErr w:type="gramEnd"/>
-      <w:r>
-        <w:rPr>
-          <w:rFonts w:ascii="黑体" w:eastAsia="黑体" w:hAnsi="黑体" w:hint="eastAsia"/>
-          <w:sz w:val="24"/>
-          <w:szCs w:val="28"/>
-        </w:rPr>
-        <w:t>去她姨家做客没事儿也去</w:t>
-      </w:r>
-      <w:proofErr w:type="gramStart"/>
-      <w:r>
-        <w:rPr>
-          <w:rFonts w:ascii="黑体" w:eastAsia="黑体" w:hAnsi="黑体" w:hint="eastAsia"/>
-          <w:sz w:val="24"/>
-          <w:szCs w:val="28"/>
-        </w:rPr>
-        <w:t>衣帽店</w:t>
-      </w:r>
-      <w:proofErr w:type="gramEnd"/>
-      <w:r>
-        <w:rPr>
-          <w:rFonts w:ascii="黑体" w:eastAsia="黑体" w:hAnsi="黑体" w:hint="eastAsia"/>
-          <w:sz w:val="24"/>
-          <w:szCs w:val="28"/>
-        </w:rPr>
-        <w:t>去逛逛。这俩每周都要去个三四次。她俩属于老Ben</w:t>
-      </w:r>
-      <w:proofErr w:type="gramStart"/>
-      <w:r>
-        <w:rPr>
-          <w:rFonts w:ascii="黑体" w:eastAsia="黑体" w:hAnsi="黑体" w:hint="eastAsia"/>
-          <w:sz w:val="24"/>
-          <w:szCs w:val="28"/>
-        </w:rPr>
-        <w:t>头家里</w:t>
-      </w:r>
-      <w:proofErr w:type="gramEnd"/>
-      <w:r>
-        <w:rPr>
-          <w:rFonts w:ascii="黑体" w:eastAsia="黑体" w:hAnsi="黑体" w:hint="eastAsia"/>
-          <w:sz w:val="24"/>
-          <w:szCs w:val="28"/>
-        </w:rPr>
-        <w:t>最小的两个，</w:t>
+        <w:t>就一英里，非常方便玲儿和翠儿去她姨家做客没事儿也去衣帽店去逛逛。这俩每周都要去个三四次。她俩属于老Ben头家里最小的两个，</w:t>
       </w:r>
       <w:r>
         <w:rPr>
@@ -13628,61 +11216,7 @@
           <w:sz w:val="24"/>
           <w:szCs w:val="28"/>
         </w:rPr>
-        <w:t>就能让她们乐一天完事儿了晚上还</w:t>
-      </w:r>
-      <w:proofErr w:type="gramStart"/>
-      <w:r>
-        <w:rPr>
-          <w:rFonts w:ascii="黑体" w:eastAsia="黑体" w:hAnsi="黑体" w:hint="eastAsia"/>
-          <w:sz w:val="24"/>
-          <w:szCs w:val="28"/>
-        </w:rPr>
-        <w:t>谝个</w:t>
-      </w:r>
-      <w:proofErr w:type="gramEnd"/>
-      <w:r>
-        <w:rPr>
-          <w:rFonts w:ascii="黑体" w:eastAsia="黑体" w:hAnsi="黑体" w:hint="eastAsia"/>
-          <w:sz w:val="24"/>
-          <w:szCs w:val="28"/>
-        </w:rPr>
-        <w:t>没完。然而通常情况下，镇子上都没什么新鲜事儿。因此她俩就装作是在和姨讨教学习。不过现在，镇子上最近来了个一批部队上的人，这对她俩来说</w:t>
-      </w:r>
-      <w:proofErr w:type="gramStart"/>
-      <w:r>
-        <w:rPr>
-          <w:rFonts w:ascii="黑体" w:eastAsia="黑体" w:hAnsi="黑体" w:hint="eastAsia"/>
-          <w:sz w:val="24"/>
-          <w:szCs w:val="28"/>
-        </w:rPr>
-        <w:t>绝逼是</w:t>
-      </w:r>
-      <w:proofErr w:type="gramEnd"/>
-      <w:r>
-        <w:rPr>
-          <w:rFonts w:ascii="黑体" w:eastAsia="黑体" w:hAnsi="黑体" w:hint="eastAsia"/>
-          <w:sz w:val="24"/>
-          <w:szCs w:val="28"/>
-        </w:rPr>
-        <w:t>大事件。据说这个团</w:t>
-      </w:r>
-      <w:proofErr w:type="gramStart"/>
-      <w:r>
-        <w:rPr>
-          <w:rFonts w:ascii="黑体" w:eastAsia="黑体" w:hAnsi="黑体" w:hint="eastAsia"/>
-          <w:sz w:val="24"/>
-          <w:szCs w:val="28"/>
-        </w:rPr>
-        <w:t>一</w:t>
-      </w:r>
-      <w:proofErr w:type="gramEnd"/>
-      <w:r>
-        <w:rPr>
-          <w:rFonts w:ascii="黑体" w:eastAsia="黑体" w:hAnsi="黑体" w:hint="eastAsia"/>
-          <w:sz w:val="24"/>
-          <w:szCs w:val="28"/>
-        </w:rPr>
-        <w:t>整个冬天都在镇子上，</w:t>
+        <w:t>就能让她们乐一天完事儿了晚上还谝个没完。然而通常情况下，镇子上都没什么新鲜事儿。因此她俩就装作是在和姨讨教学习。不过现在，镇子上最近来了个一批部队上的人，这对她俩来说绝逼是大事件。据说这个团一整个冬天都在镇子上，</w:t>
       </w:r>
       <w:r>
         <w:rPr>
@@ -13743,36 +11277,8 @@
           <w:sz w:val="24"/>
           <w:szCs w:val="28"/>
         </w:rPr>
-        <w:t>他们的话题要么就是军官</w:t>
-      </w:r>
-      <w:proofErr w:type="gramStart"/>
-      <w:r>
-        <w:rPr>
-          <w:rFonts w:ascii="黑体" w:eastAsia="黑体" w:hAnsi="黑体" w:hint="eastAsia"/>
-          <w:sz w:val="24"/>
-          <w:szCs w:val="28"/>
-        </w:rPr>
-        <w:t>多么多么</w:t>
-      </w:r>
-      <w:proofErr w:type="gramEnd"/>
-      <w:r>
-        <w:rPr>
-          <w:rFonts w:ascii="黑体" w:eastAsia="黑体" w:hAnsi="黑体" w:hint="eastAsia"/>
-          <w:sz w:val="24"/>
-          <w:szCs w:val="28"/>
-        </w:rPr>
-        <w:t>吃香，要么就是王小五</w:t>
-      </w:r>
-      <w:proofErr w:type="gramStart"/>
-      <w:r>
-        <w:rPr>
-          <w:rFonts w:ascii="黑体" w:eastAsia="黑体" w:hAnsi="黑体" w:hint="eastAsia"/>
-          <w:sz w:val="24"/>
-          <w:szCs w:val="28"/>
-        </w:rPr>
-        <w:t>多么多么</w:t>
-      </w:r>
-      <w:proofErr w:type="gramEnd"/>
+        <w:t>他们的话题要么就是军官多么多么吃香，要么就是王小五多么多么</w:t>
+      </w:r>
       <w:r>
         <w:rPr>
           <w:rFonts w:ascii="黑体" w:eastAsia="黑体" w:hAnsi="黑体" w:hint="eastAsia"/>
@@ -13806,43 +11312,15 @@
           <w:sz w:val="24"/>
           <w:szCs w:val="28"/>
         </w:rPr>
-        <w:t>的操作后，老Ben</w:t>
-      </w:r>
-      <w:proofErr w:type="gramStart"/>
-      <w:r>
-        <w:rPr>
-          <w:rFonts w:ascii="黑体" w:eastAsia="黑体" w:hAnsi="黑体" w:hint="eastAsia"/>
-          <w:sz w:val="24"/>
-          <w:szCs w:val="28"/>
-        </w:rPr>
-        <w:t>头直接</w:t>
-      </w:r>
-      <w:proofErr w:type="gramEnd"/>
-      <w:r>
-        <w:rPr>
-          <w:rFonts w:ascii="黑体" w:eastAsia="黑体" w:hAnsi="黑体" w:hint="eastAsia"/>
-          <w:sz w:val="24"/>
-          <w:szCs w:val="28"/>
-        </w:rPr>
-        <w:t>冷眼发话“听你俩这样一说，我都能猜出来你俩干了些啥。你俩真是全屯</w:t>
-      </w:r>
-      <w:proofErr w:type="gramStart"/>
-      <w:r>
-        <w:rPr>
-          <w:rFonts w:ascii="黑体" w:eastAsia="黑体" w:hAnsi="黑体" w:hint="eastAsia"/>
-          <w:sz w:val="24"/>
-          <w:szCs w:val="28"/>
-        </w:rPr>
-        <w:t>最瓜二</w:t>
-      </w:r>
-      <w:proofErr w:type="gramEnd"/>
-      <w:r>
-        <w:rPr>
-          <w:rFonts w:ascii="黑体" w:eastAsia="黑体" w:hAnsi="黑体" w:hint="eastAsia"/>
-          <w:sz w:val="24"/>
-          <w:szCs w:val="28"/>
-        </w:rPr>
-        <w:t>人组，我以前还不确定，这下完全确定了。</w:t>
+        <w:t>的操作后，老Ben头直接冷眼发话“听你俩这样一说，我都能猜出来你俩干了些啥。你俩真是全屯</w:t>
+      </w:r>
+      <w:r>
+        <w:rPr>
+          <w:rFonts w:ascii="黑体" w:eastAsia="黑体" w:hAnsi="黑体" w:hint="eastAsia"/>
+          <w:sz w:val="24"/>
+          <w:szCs w:val="28"/>
+        </w:rPr>
+        <w:t>最瓜二人组，我以前还不确定，这下完全确定了。</w:t>
       </w:r>
       <w:r>
         <w:rPr>
@@ -13869,43 +11347,7 @@
           <w:sz w:val="24"/>
           <w:szCs w:val="28"/>
         </w:rPr>
-        <w:t>玲儿听完后很懊恼并没有说什么，</w:t>
-      </w:r>
-      <w:proofErr w:type="gramStart"/>
-      <w:r>
-        <w:rPr>
-          <w:rFonts w:ascii="黑体" w:eastAsia="黑体" w:hAnsi="黑体" w:hint="eastAsia"/>
-          <w:sz w:val="24"/>
-          <w:szCs w:val="28"/>
-        </w:rPr>
-        <w:t>而翠儿</w:t>
-      </w:r>
-      <w:proofErr w:type="gramEnd"/>
-      <w:r>
-        <w:rPr>
-          <w:rFonts w:ascii="黑体" w:eastAsia="黑体" w:hAnsi="黑体" w:hint="eastAsia"/>
-          <w:sz w:val="24"/>
-          <w:szCs w:val="28"/>
-        </w:rPr>
-        <w:t>则完全相反，还继续补充到Carter队长对她是</w:t>
-      </w:r>
-      <w:proofErr w:type="gramStart"/>
-      <w:r>
-        <w:rPr>
-          <w:rFonts w:ascii="黑体" w:eastAsia="黑体" w:hAnsi="黑体" w:hint="eastAsia"/>
-          <w:sz w:val="24"/>
-          <w:szCs w:val="28"/>
-        </w:rPr>
-        <w:t>多么多么</w:t>
-      </w:r>
-      <w:proofErr w:type="gramEnd"/>
-      <w:r>
-        <w:rPr>
-          <w:rFonts w:ascii="黑体" w:eastAsia="黑体" w:hAnsi="黑体" w:hint="eastAsia"/>
-          <w:sz w:val="24"/>
-          <w:szCs w:val="28"/>
-        </w:rPr>
-        <w:t>青睐。她希望下次</w:t>
+        <w:t>玲儿听完后很懊恼并没有说什么，而翠儿则完全相反，还继续补充到Carter队长对她是多么多么青睐。她希望下次</w:t>
       </w:r>
       <w:r>
         <w:rPr>
@@ -14098,25 +11540,7 @@
           <w:sz w:val="24"/>
           <w:szCs w:val="28"/>
         </w:rPr>
-        <w:t>，咱俩看法不同也不是一天两天了。我希望咱事事都能看齐。不过目前为止，我还是觉得这俩女子</w:t>
-      </w:r>
-      <w:proofErr w:type="gramStart"/>
-      <w:r>
-        <w:rPr>
-          <w:rFonts w:ascii="黑体" w:eastAsia="黑体" w:hAnsi="黑体" w:hint="eastAsia"/>
-          <w:sz w:val="24"/>
-          <w:szCs w:val="28"/>
-        </w:rPr>
-        <w:t>太</w:t>
-      </w:r>
-      <w:proofErr w:type="gramEnd"/>
-      <w:r>
-        <w:rPr>
-          <w:rFonts w:ascii="黑体" w:eastAsia="黑体" w:hAnsi="黑体" w:hint="eastAsia"/>
-          <w:sz w:val="24"/>
-          <w:szCs w:val="28"/>
-        </w:rPr>
-        <w:t>瓜咧</w:t>
+        <w:t>，咱俩看法不同也不是一天两天了。我希望咱事事都能看齐。不过目前为止，我还是觉得这俩女子太瓜咧</w:t>
       </w:r>
       <w:r>
         <w:rPr>
@@ -14194,23 +11618,13 @@
         </w:rPr>
         <w:tab/>
       </w:r>
-      <w:proofErr w:type="gramStart"/>
-      <w:r>
-        <w:rPr>
-          <w:rFonts w:ascii="黑体" w:eastAsia="黑体" w:hAnsi="黑体" w:hint="eastAsia"/>
-          <w:sz w:val="24"/>
-          <w:szCs w:val="28"/>
-        </w:rPr>
-        <w:t>翠哭丧着</w:t>
-      </w:r>
-      <w:proofErr w:type="gramEnd"/>
-      <w:r>
-        <w:rPr>
-          <w:rFonts w:ascii="黑体" w:eastAsia="黑体" w:hAnsi="黑体" w:hint="eastAsia"/>
-          <w:sz w:val="24"/>
-          <w:szCs w:val="28"/>
-        </w:rPr>
-        <w:t>说“妈妈，我姨姨说Forster上校和Carter队长他们刚到镇子上，并不经常去Watson小姐那里。她说她常看到他们去Clarke’s的书店。”</w:t>
+      <w:r>
+        <w:rPr>
+          <w:rFonts w:ascii="黑体" w:eastAsia="黑体" w:hAnsi="黑体" w:hint="eastAsia"/>
+          <w:sz w:val="24"/>
+          <w:szCs w:val="28"/>
+        </w:rPr>
+        <w:t>翠哭丧着说“妈妈，我姨姨说Forster上校和Carter队长他们刚到镇子上，并不经常去Watson小姐那里。她说她常看到他们去Clarke’s的书店。”</w:t>
       </w:r>
     </w:p>
     <w:p>
@@ -14320,18 +11734,8 @@
           <w:sz w:val="24"/>
           <w:szCs w:val="28"/>
         </w:rPr>
-        <w:t>ennet太太说“呀，秀儿啊，谁写的？写的啥？咋说的？赶紧</w:t>
-      </w:r>
-      <w:proofErr w:type="gramStart"/>
-      <w:r>
-        <w:rPr>
-          <w:rFonts w:ascii="黑体" w:eastAsia="黑体" w:hAnsi="黑体" w:hint="eastAsia"/>
-          <w:sz w:val="24"/>
-          <w:szCs w:val="28"/>
-        </w:rPr>
-        <w:t>赶紧</w:t>
-      </w:r>
-      <w:proofErr w:type="gramEnd"/>
+        <w:t>ennet太太说“呀，秀儿啊，谁写的？写的啥？咋说的？赶紧赶紧</w:t>
+      </w:r>
       <w:r>
         <w:rPr>
           <w:rFonts w:ascii="黑体" w:eastAsia="黑体" w:hAnsi="黑体" w:hint="eastAsia"/>
@@ -14519,25 +11923,7 @@
           <w:sz w:val="24"/>
           <w:szCs w:val="28"/>
         </w:rPr>
-        <w:t>ennet太太说“参加晚宴？！，唉，真倒霉，金龟</w:t>
-      </w:r>
-      <w:proofErr w:type="gramStart"/>
-      <w:r>
-        <w:rPr>
-          <w:rFonts w:ascii="黑体" w:eastAsia="黑体" w:hAnsi="黑体" w:hint="eastAsia"/>
-          <w:sz w:val="24"/>
-          <w:szCs w:val="28"/>
-        </w:rPr>
-        <w:t>婿</w:t>
-      </w:r>
-      <w:proofErr w:type="gramEnd"/>
-      <w:r>
-        <w:rPr>
-          <w:rFonts w:ascii="黑体" w:eastAsia="黑体" w:hAnsi="黑体" w:hint="eastAsia"/>
-          <w:sz w:val="24"/>
-          <w:szCs w:val="28"/>
-        </w:rPr>
-        <w:t>又不在家！”</w:t>
+        <w:t>ennet太太说“参加晚宴？！，唉，真倒霉，金龟婿又不在家！”</w:t>
       </w:r>
     </w:p>
     <w:p>
@@ -14588,7 +11974,243 @@
           <w:szCs w:val="28"/>
         </w:rPr>
       </w:pPr>
-      <w:proofErr w:type="gramStart"/>
+      <w:r>
+        <w:rPr>
+          <w:rFonts w:ascii="黑体" w:eastAsia="黑体" w:hAnsi="黑体" w:hint="eastAsia"/>
+          <w:sz w:val="24"/>
+          <w:szCs w:val="28"/>
+        </w:rPr>
+        <w:t>娟儿说“此法甚好，这样一来，他们也不用送你回了。”</w:t>
+      </w:r>
+    </w:p>
+    <w:p>
+      <w:pPr>
+        <w:ind w:firstLine="480"/>
+        <w:jc w:val="left"/>
+        <w:rPr>
+          <w:rFonts w:ascii="黑体" w:eastAsia="黑体" w:hAnsi="黑体"/>
+          <w:sz w:val="24"/>
+          <w:szCs w:val="28"/>
+        </w:rPr>
+      </w:pPr>
+      <w:r>
+        <w:rPr>
+          <w:rFonts w:ascii="黑体" w:eastAsia="黑体" w:hAnsi="黑体" w:hint="eastAsia"/>
+          <w:sz w:val="24"/>
+          <w:szCs w:val="28"/>
+        </w:rPr>
+        <w:t>秀儿说“</w:t>
+      </w:r>
+      <w:r>
+        <w:rPr>
+          <w:rFonts w:ascii="黑体" w:eastAsia="黑体" w:hAnsi="黑体" w:hint="eastAsia"/>
+          <w:sz w:val="24"/>
+          <w:szCs w:val="28"/>
+        </w:rPr>
+        <w:t>王小五他们有车，但是Hursts没有啊。我看我还是坐马车好了</w:t>
+      </w:r>
+      <w:r>
+        <w:rPr>
+          <w:rFonts w:ascii="黑体" w:eastAsia="黑体" w:hAnsi="黑体" w:hint="eastAsia"/>
+          <w:sz w:val="24"/>
+          <w:szCs w:val="28"/>
+        </w:rPr>
+        <w:t>”</w:t>
+      </w:r>
+    </w:p>
+    <w:p>
+      <w:pPr>
+        <w:ind w:firstLine="480"/>
+        <w:jc w:val="left"/>
+        <w:rPr>
+          <w:rFonts w:ascii="黑体" w:eastAsia="黑体" w:hAnsi="黑体"/>
+          <w:sz w:val="24"/>
+          <w:szCs w:val="28"/>
+        </w:rPr>
+      </w:pPr>
+      <w:r>
+        <w:rPr>
+          <w:rFonts w:ascii="黑体" w:eastAsia="黑体" w:hAnsi="黑体" w:hint="eastAsia"/>
+          <w:sz w:val="24"/>
+          <w:szCs w:val="28"/>
+        </w:rPr>
+        <w:t>Bennet太太说“秀儿啊，你爸没办法再给你分个马出来了，这些马都在农场有用呢，是吧，老Ben头”</w:t>
+      </w:r>
+    </w:p>
+    <w:p>
+      <w:pPr>
+        <w:ind w:firstLine="480"/>
+        <w:jc w:val="left"/>
+        <w:rPr>
+          <w:rFonts w:ascii="黑体" w:eastAsia="黑体" w:hAnsi="黑体"/>
+          <w:sz w:val="24"/>
+          <w:szCs w:val="28"/>
+        </w:rPr>
+      </w:pPr>
+      <w:r>
+        <w:rPr>
+          <w:rFonts w:ascii="黑体" w:eastAsia="黑体" w:hAnsi="黑体" w:hint="eastAsia"/>
+          <w:sz w:val="24"/>
+          <w:szCs w:val="28"/>
+        </w:rPr>
+        <w:t>老Ben头说“马都</w:t>
+      </w:r>
+      <w:r>
+        <w:rPr>
+          <w:rFonts w:ascii="黑体" w:eastAsia="黑体" w:hAnsi="黑体" w:hint="eastAsia"/>
+          <w:sz w:val="24"/>
+          <w:szCs w:val="28"/>
+        </w:rPr>
+        <w:t>在农场</w:t>
+      </w:r>
+      <w:r>
+        <w:rPr>
+          <w:rFonts w:ascii="黑体" w:eastAsia="黑体" w:hAnsi="黑体" w:hint="eastAsia"/>
+          <w:sz w:val="24"/>
+          <w:szCs w:val="28"/>
+        </w:rPr>
+        <w:t>有用呢，</w:t>
+      </w:r>
+      <w:r>
+        <w:rPr>
+          <w:rFonts w:ascii="黑体" w:eastAsia="黑体" w:hAnsi="黑体" w:hint="eastAsia"/>
+          <w:sz w:val="24"/>
+          <w:szCs w:val="28"/>
+        </w:rPr>
+        <w:t>我手上也没有多少</w:t>
+      </w:r>
+      <w:r>
+        <w:rPr>
+          <w:rFonts w:ascii="黑体" w:eastAsia="黑体" w:hAnsi="黑体" w:hint="eastAsia"/>
+          <w:sz w:val="24"/>
+          <w:szCs w:val="28"/>
+        </w:rPr>
+        <w:t>”</w:t>
+      </w:r>
+    </w:p>
+    <w:p>
+      <w:pPr>
+        <w:ind w:firstLine="480"/>
+        <w:jc w:val="left"/>
+        <w:rPr>
+          <w:rFonts w:ascii="黑体" w:eastAsia="黑体" w:hAnsi="黑体"/>
+          <w:sz w:val="24"/>
+          <w:szCs w:val="28"/>
+        </w:rPr>
+      </w:pPr>
+      <w:r>
+        <w:rPr>
+          <w:rFonts w:ascii="黑体" w:eastAsia="黑体" w:hAnsi="黑体" w:hint="eastAsia"/>
+          <w:sz w:val="24"/>
+          <w:szCs w:val="28"/>
+        </w:rPr>
+        <w:t>娟儿对秀儿说“要是你真的能搞到马，那老妈也没白操心”</w:t>
+      </w:r>
+    </w:p>
+    <w:p>
+      <w:pPr>
+        <w:ind w:firstLine="480"/>
+        <w:jc w:val="left"/>
+        <w:rPr>
+          <w:rFonts w:ascii="黑体" w:eastAsia="黑体" w:hAnsi="黑体"/>
+          <w:sz w:val="24"/>
+          <w:szCs w:val="28"/>
+        </w:rPr>
+      </w:pPr>
+      <w:r>
+        <w:rPr>
+          <w:rFonts w:ascii="黑体" w:eastAsia="黑体" w:hAnsi="黑体" w:hint="eastAsia"/>
+          <w:sz w:val="24"/>
+          <w:szCs w:val="28"/>
+        </w:rPr>
+        <w:t>秀儿一再缠着老Ben头说要给拉车马，没办法这些马都有用，老本头没辙。最后她只好骑马去了，</w:t>
+      </w:r>
+      <w:r>
+        <w:rPr>
+          <w:rFonts w:ascii="黑体" w:eastAsia="黑体" w:hAnsi="黑体" w:hint="eastAsia"/>
+          <w:sz w:val="24"/>
+          <w:szCs w:val="28"/>
+        </w:rPr>
+        <w:t>当她出门的时候，Bennet太太就开始了</w:t>
+      </w:r>
+      <w:r>
+        <w:rPr>
+          <w:rFonts w:ascii="黑体" w:eastAsia="黑体" w:hAnsi="黑体" w:hint="eastAsia"/>
+          <w:sz w:val="24"/>
+          <w:szCs w:val="28"/>
+        </w:rPr>
+        <w:t>幻想了。不出她所料，秀儿还没走多远，就开始下暴雨了。其他姐妹还担心秀儿</w:t>
+      </w:r>
+      <w:r>
+        <w:rPr>
+          <w:rFonts w:ascii="黑体" w:eastAsia="黑体" w:hAnsi="黑体" w:hint="eastAsia"/>
+          <w:sz w:val="24"/>
+          <w:szCs w:val="28"/>
+        </w:rPr>
+        <w:t>而她妈则很是开心。雨下了一整夜。秀儿今晚肯定回不来了。</w:t>
+      </w:r>
+    </w:p>
+    <w:p>
+      <w:pPr>
+        <w:ind w:firstLineChars="200" w:firstLine="480"/>
+        <w:jc w:val="left"/>
+        <w:rPr>
+          <w:rFonts w:ascii="黑体" w:eastAsia="黑体" w:hAnsi="黑体"/>
+          <w:sz w:val="24"/>
+          <w:szCs w:val="28"/>
+        </w:rPr>
+      </w:pPr>
+      <w:r>
+        <w:rPr>
+          <w:rFonts w:ascii="黑体" w:eastAsia="黑体" w:hAnsi="黑体"/>
+          <w:sz w:val="24"/>
+          <w:szCs w:val="28"/>
+        </w:rPr>
+        <w:t>B</w:t>
+      </w:r>
+      <w:r>
+        <w:rPr>
+          <w:rFonts w:ascii="黑体" w:eastAsia="黑体" w:hAnsi="黑体" w:hint="eastAsia"/>
+          <w:sz w:val="24"/>
+          <w:szCs w:val="28"/>
+        </w:rPr>
+        <w:t>ennet太太不止一次的说“此乃锦娘妙计也”</w:t>
+      </w:r>
+      <w:r>
+        <w:rPr>
+          <w:rFonts w:ascii="黑体" w:eastAsia="黑体" w:hAnsi="黑体" w:hint="eastAsia"/>
+          <w:sz w:val="24"/>
+          <w:szCs w:val="28"/>
+        </w:rPr>
+        <w:t>就好像老天都要帮她一样。直到第二天早上。然而她也并没有意识到自己的操作会带来怎样的好处。她们正在吃早饭的时候，一个王小五家的仆人给</w:t>
+      </w:r>
+      <w:r>
+        <w:rPr>
+          <w:rFonts w:ascii="黑体" w:eastAsia="黑体" w:hAnsi="黑体" w:hint="eastAsia"/>
+          <w:sz w:val="24"/>
+          <w:szCs w:val="28"/>
+        </w:rPr>
+        <w:t>娟儿了一封信说到：</w:t>
+      </w:r>
+    </w:p>
+    <w:p>
+      <w:pPr>
+        <w:ind w:firstLineChars="200" w:firstLine="480"/>
+        <w:jc w:val="left"/>
+        <w:rPr>
+          <w:rFonts w:ascii="黑体" w:eastAsia="黑体" w:hAnsi="黑体"/>
+          <w:sz w:val="24"/>
+          <w:szCs w:val="28"/>
+        </w:rPr>
+      </w:pPr>
+      <w:r>
+        <w:rPr>
+          <w:rFonts w:ascii="黑体" w:eastAsia="黑体" w:hAnsi="黑体" w:hint="eastAsia"/>
+          <w:sz w:val="24"/>
+          <w:szCs w:val="28"/>
+        </w:rPr>
+        <w:t>“</w:t>
+      </w:r>
       <w:r>
         <w:rPr>
           <w:rFonts w:ascii="黑体" w:eastAsia="黑体" w:hAnsi="黑体" w:hint="eastAsia"/>
@@ -14597,41 +12219,40 @@
         </w:rPr>
         <w:t>娟</w:t>
       </w:r>
-      <w:proofErr w:type="gramEnd"/>
-      <w:r>
-        <w:rPr>
-          <w:rFonts w:ascii="黑体" w:eastAsia="黑体" w:hAnsi="黑体" w:hint="eastAsia"/>
-          <w:sz w:val="24"/>
-          <w:szCs w:val="28"/>
-        </w:rPr>
-        <w:t>儿说“此法甚好，这样一来，他们也不用送你回了。”</w:t>
-      </w:r>
-    </w:p>
-    <w:p>
-      <w:pPr>
-        <w:ind w:firstLine="480"/>
-        <w:jc w:val="left"/>
-        <w:rPr>
-          <w:rFonts w:ascii="黑体" w:eastAsia="黑体" w:hAnsi="黑体"/>
-          <w:sz w:val="24"/>
-          <w:szCs w:val="28"/>
-        </w:rPr>
-      </w:pPr>
-      <w:r>
-        <w:rPr>
-          <w:rFonts w:ascii="黑体" w:eastAsia="黑体" w:hAnsi="黑体" w:hint="eastAsia"/>
-          <w:sz w:val="24"/>
-          <w:szCs w:val="28"/>
-        </w:rPr>
-        <w:t>秀儿说“</w:t>
-      </w:r>
-      <w:r>
-        <w:rPr>
-          <w:rFonts w:ascii="黑体" w:eastAsia="黑体" w:hAnsi="黑体" w:hint="eastAsia"/>
-          <w:sz w:val="24"/>
-          <w:szCs w:val="28"/>
-        </w:rPr>
-        <w:t>王小五他们有车，但是Hursts没有啊。我看我还是坐马车好了</w:t>
+      <w:r>
+        <w:rPr>
+          <w:rFonts w:ascii="黑体" w:eastAsia="黑体" w:hAnsi="黑体" w:hint="eastAsia"/>
+          <w:sz w:val="24"/>
+          <w:szCs w:val="28"/>
+        </w:rPr>
+        <w:t>儿啊，我感觉我生病了，我估计是昨晚雨淋的，我要好一点为了，我这边的朋友才放心让我回来。所以他们也坚持要去让我去Jones先生那里看病，要是没什么嗓子疼、头疼的症状的话，你们也别太担心了。”</w:t>
+      </w:r>
+    </w:p>
+    <w:p>
+      <w:pPr>
+        <w:ind w:firstLineChars="200" w:firstLine="480"/>
+        <w:jc w:val="left"/>
+        <w:rPr>
+          <w:rFonts w:ascii="黑体" w:eastAsia="黑体" w:hAnsi="黑体"/>
+          <w:sz w:val="24"/>
+          <w:szCs w:val="28"/>
+        </w:rPr>
+      </w:pPr>
+      <w:r>
+        <w:rPr>
+          <w:rFonts w:ascii="黑体" w:eastAsia="黑体" w:hAnsi="黑体" w:hint="eastAsia"/>
+          <w:sz w:val="24"/>
+          <w:szCs w:val="28"/>
+        </w:rPr>
+        <w:t>当娟儿大声读完的时候老Ben头说“你看看，要是你娃病了，</w:t>
+      </w:r>
+      <w:r>
+        <w:rPr>
+          <w:rFonts w:ascii="黑体" w:eastAsia="黑体" w:hAnsi="黑体" w:hint="eastAsia"/>
+          <w:sz w:val="24"/>
+          <w:szCs w:val="28"/>
+        </w:rPr>
+        <w:t>死了都是因为为了钓凯子和你的狗头策略。</w:t>
       </w:r>
       <w:r>
         <w:rPr>
@@ -14644,35 +12265,323 @@
     </w:p>
     <w:p>
       <w:pPr>
-        <w:ind w:firstLine="480"/>
-        <w:jc w:val="left"/>
-        <w:rPr>
-          <w:rFonts w:ascii="黑体" w:eastAsia="黑体" w:hAnsi="黑体" w:hint="eastAsia"/>
-          <w:sz w:val="24"/>
-          <w:szCs w:val="28"/>
-        </w:rPr>
-      </w:pPr>
-    </w:p>
-    <w:p>
-      <w:pPr>
-        <w:ind w:firstLine="480"/>
-        <w:jc w:val="left"/>
-        <w:rPr>
-          <w:rFonts w:ascii="黑体" w:eastAsia="黑体" w:hAnsi="黑体" w:hint="eastAsia"/>
-          <w:sz w:val="24"/>
-          <w:szCs w:val="28"/>
-        </w:rPr>
-      </w:pPr>
-    </w:p>
-    <w:p>
-      <w:pPr>
-        <w:jc w:val="left"/>
-        <w:rPr>
-          <w:rFonts w:ascii="黑体" w:eastAsia="黑体" w:hAnsi="黑体" w:hint="eastAsia"/>
-          <w:sz w:val="24"/>
-          <w:szCs w:val="28"/>
-        </w:rPr>
-      </w:pPr>
+        <w:ind w:firstLineChars="200" w:firstLine="480"/>
+        <w:jc w:val="left"/>
+        <w:rPr>
+          <w:rFonts w:ascii="黑体" w:eastAsia="黑体" w:hAnsi="黑体"/>
+          <w:sz w:val="24"/>
+          <w:szCs w:val="28"/>
+        </w:rPr>
+      </w:pPr>
+      <w:proofErr w:type="spellStart"/>
+      <w:r>
+        <w:rPr>
+          <w:rFonts w:ascii="黑体" w:eastAsia="黑体" w:hAnsi="黑体" w:hint="eastAsia"/>
+          <w:sz w:val="24"/>
+          <w:szCs w:val="28"/>
+        </w:rPr>
+        <w:t>Bennt</w:t>
+      </w:r>
+      <w:proofErr w:type="spellEnd"/>
+      <w:r>
+        <w:rPr>
+          <w:rFonts w:ascii="黑体" w:eastAsia="黑体" w:hAnsi="黑体" w:hint="eastAsia"/>
+          <w:sz w:val="24"/>
+          <w:szCs w:val="28"/>
+        </w:rPr>
+        <w:t>太太说“瞎胡说，我才不信，就淋了一点点雨还能把人给淋没了？人家肯定会好好照顾秀儿的，只要她待在那边，就一切ok，回头马车闲下来的时候我也去看看她”</w:t>
+      </w:r>
+    </w:p>
+    <w:p>
+      <w:pPr>
+        <w:ind w:firstLineChars="200" w:firstLine="480"/>
+        <w:jc w:val="left"/>
+        <w:rPr>
+          <w:rFonts w:ascii="黑体" w:eastAsia="黑体" w:hAnsi="黑体"/>
+          <w:sz w:val="24"/>
+          <w:szCs w:val="28"/>
+        </w:rPr>
+      </w:pPr>
+      <w:r>
+        <w:rPr>
+          <w:rFonts w:ascii="黑体" w:eastAsia="黑体" w:hAnsi="黑体" w:hint="eastAsia"/>
+          <w:sz w:val="24"/>
+          <w:szCs w:val="28"/>
+        </w:rPr>
+        <w:t>娟儿觉得还是放心不下，她告诉他妈，决定自己去看看秀儿，但是这会儿又没马车，她也不会骑马，所以打算步行前往。</w:t>
+      </w:r>
+    </w:p>
+    <w:p>
+      <w:pPr>
+        <w:ind w:firstLineChars="200" w:firstLine="480"/>
+        <w:jc w:val="left"/>
+        <w:rPr>
+          <w:rFonts w:ascii="黑体" w:eastAsia="黑体" w:hAnsi="黑体"/>
+          <w:sz w:val="24"/>
+          <w:szCs w:val="28"/>
+        </w:rPr>
+      </w:pPr>
+      <w:r>
+        <w:rPr>
+          <w:rFonts w:ascii="黑体" w:eastAsia="黑体" w:hAnsi="黑体" w:hint="eastAsia"/>
+          <w:sz w:val="24"/>
+          <w:szCs w:val="28"/>
+        </w:rPr>
+        <w:t>Benet太太直接哭丧到“你个瓜女子，</w:t>
+      </w:r>
+      <w:r>
+        <w:rPr>
+          <w:rFonts w:ascii="黑体" w:eastAsia="黑体" w:hAnsi="黑体" w:hint="eastAsia"/>
+          <w:sz w:val="24"/>
+          <w:szCs w:val="28"/>
+        </w:rPr>
+        <w:t>你想想看，你要是走过去，肯定是一身泥，咋能这个样子见人呢？！</w:t>
+      </w:r>
+      <w:r>
+        <w:rPr>
+          <w:rFonts w:ascii="黑体" w:eastAsia="黑体" w:hAnsi="黑体" w:hint="eastAsia"/>
+          <w:sz w:val="24"/>
+          <w:szCs w:val="28"/>
+        </w:rPr>
+        <w:t>”</w:t>
+      </w:r>
+    </w:p>
+    <w:p>
+      <w:pPr>
+        <w:ind w:firstLineChars="200" w:firstLine="480"/>
+        <w:jc w:val="left"/>
+        <w:rPr>
+          <w:rFonts w:ascii="黑体" w:eastAsia="黑体" w:hAnsi="黑体"/>
+          <w:sz w:val="24"/>
+          <w:szCs w:val="28"/>
+        </w:rPr>
+      </w:pPr>
+      <w:r>
+        <w:rPr>
+          <w:rFonts w:ascii="黑体" w:eastAsia="黑体" w:hAnsi="黑体" w:hint="eastAsia"/>
+          <w:sz w:val="24"/>
+          <w:szCs w:val="28"/>
+        </w:rPr>
+        <w:t>娟</w:t>
+      </w:r>
+      <w:r>
+        <w:rPr>
+          <w:rFonts w:ascii="黑体" w:eastAsia="黑体" w:hAnsi="黑体" w:hint="eastAsia"/>
+          <w:sz w:val="24"/>
+          <w:szCs w:val="28"/>
+        </w:rPr>
+        <w:t>儿说“我现在只想去看看秀儿，我不会把衣服弄脏。”</w:t>
+      </w:r>
+    </w:p>
+    <w:p>
+      <w:pPr>
+        <w:ind w:firstLineChars="200" w:firstLine="480"/>
+        <w:jc w:val="left"/>
+        <w:rPr>
+          <w:rFonts w:ascii="黑体" w:eastAsia="黑体" w:hAnsi="黑体"/>
+          <w:sz w:val="24"/>
+          <w:szCs w:val="28"/>
+        </w:rPr>
+      </w:pPr>
+      <w:r>
+        <w:rPr>
+          <w:rFonts w:ascii="黑体" w:eastAsia="黑体" w:hAnsi="黑体" w:hint="eastAsia"/>
+          <w:sz w:val="24"/>
+          <w:szCs w:val="28"/>
+        </w:rPr>
+        <w:t>老Ben说“呀，</w:t>
+      </w:r>
+      <w:r>
+        <w:rPr>
+          <w:rFonts w:ascii="黑体" w:eastAsia="黑体" w:hAnsi="黑体" w:hint="eastAsia"/>
+          <w:sz w:val="24"/>
+          <w:szCs w:val="28"/>
+        </w:rPr>
+        <w:t>娟</w:t>
+      </w:r>
+      <w:r>
+        <w:rPr>
+          <w:rFonts w:ascii="黑体" w:eastAsia="黑体" w:hAnsi="黑体" w:hint="eastAsia"/>
+          <w:sz w:val="24"/>
+          <w:szCs w:val="28"/>
+        </w:rPr>
+        <w:t>儿啊，你是不是给我</w:t>
+      </w:r>
+      <w:r>
+        <w:rPr>
+          <w:rFonts w:ascii="黑体" w:eastAsia="黑体" w:hAnsi="黑体" w:hint="eastAsia"/>
+          <w:sz w:val="24"/>
+          <w:szCs w:val="28"/>
+        </w:rPr>
+        <w:t>递话呢，想让我给你整个马？</w:t>
+      </w:r>
+      <w:r>
+        <w:rPr>
+          <w:rFonts w:ascii="黑体" w:eastAsia="黑体" w:hAnsi="黑体" w:hint="eastAsia"/>
+          <w:sz w:val="24"/>
+          <w:szCs w:val="28"/>
+        </w:rPr>
+        <w:t>”</w:t>
+      </w:r>
+    </w:p>
+    <w:p>
+      <w:pPr>
+        <w:ind w:firstLineChars="200" w:firstLine="480"/>
+        <w:jc w:val="left"/>
+        <w:rPr>
+          <w:rFonts w:ascii="黑体" w:eastAsia="黑体" w:hAnsi="黑体"/>
+          <w:sz w:val="24"/>
+          <w:szCs w:val="28"/>
+        </w:rPr>
+      </w:pPr>
+      <w:r>
+        <w:rPr>
+          <w:rFonts w:ascii="黑体" w:eastAsia="黑体" w:hAnsi="黑体" w:hint="eastAsia"/>
+          <w:sz w:val="24"/>
+          <w:szCs w:val="28"/>
+        </w:rPr>
+        <w:t>娟</w:t>
+      </w:r>
+      <w:r>
+        <w:rPr>
+          <w:rFonts w:ascii="黑体" w:eastAsia="黑体" w:hAnsi="黑体" w:hint="eastAsia"/>
+          <w:sz w:val="24"/>
+          <w:szCs w:val="28"/>
+        </w:rPr>
+        <w:t>儿说“不用不用，我走过去就行了，就3英里，如果想去，路程不是事儿</w:t>
+      </w:r>
+      <w:r>
+        <w:rPr>
+          <w:rFonts w:ascii="黑体" w:eastAsia="黑体" w:hAnsi="黑体" w:hint="eastAsia"/>
+          <w:sz w:val="24"/>
+          <w:szCs w:val="28"/>
+        </w:rPr>
+        <w:t>，我晚饭前回来。</w:t>
+      </w:r>
+      <w:r>
+        <w:rPr>
+          <w:rFonts w:ascii="黑体" w:eastAsia="黑体" w:hAnsi="黑体" w:hint="eastAsia"/>
+          <w:sz w:val="24"/>
+          <w:szCs w:val="28"/>
+        </w:rPr>
+        <w:t>”</w:t>
+      </w:r>
+    </w:p>
+    <w:p>
+      <w:pPr>
+        <w:ind w:firstLineChars="200" w:firstLine="480"/>
+        <w:jc w:val="left"/>
+        <w:rPr>
+          <w:rFonts w:ascii="黑体" w:eastAsia="黑体" w:hAnsi="黑体"/>
+          <w:sz w:val="24"/>
+          <w:szCs w:val="28"/>
+        </w:rPr>
+      </w:pPr>
+      <w:r>
+        <w:rPr>
+          <w:rFonts w:ascii="黑体" w:eastAsia="黑体" w:hAnsi="黑体" w:hint="eastAsia"/>
+          <w:sz w:val="24"/>
+          <w:szCs w:val="28"/>
+        </w:rPr>
+        <w:t>凤儿对翠儿说到“嗯~</w:t>
+      </w:r>
+      <w:r>
+        <w:rPr>
+          <w:rFonts w:ascii="黑体" w:eastAsia="黑体" w:hAnsi="黑体"/>
+          <w:sz w:val="24"/>
+          <w:szCs w:val="28"/>
+        </w:rPr>
+        <w:t xml:space="preserve"> </w:t>
+      </w:r>
+      <w:r>
+        <w:rPr>
+          <w:rFonts w:ascii="黑体" w:eastAsia="黑体" w:hAnsi="黑体" w:hint="eastAsia"/>
+          <w:sz w:val="24"/>
+          <w:szCs w:val="28"/>
+        </w:rPr>
+        <w:t>看来你可真是个充满干劲儿的热心肠啊，不过做任何事情都是有原因的，在我看来，自己越需要，</w:t>
+      </w:r>
+      <w:r>
+        <w:rPr>
+          <w:rFonts w:ascii="黑体" w:eastAsia="黑体" w:hAnsi="黑体" w:hint="eastAsia"/>
+          <w:sz w:val="24"/>
+          <w:szCs w:val="28"/>
+        </w:rPr>
+        <w:t>投入的精力就越多。</w:t>
+      </w:r>
+      <w:r>
+        <w:rPr>
+          <w:rFonts w:ascii="黑体" w:eastAsia="黑体" w:hAnsi="黑体" w:hint="eastAsia"/>
+          <w:sz w:val="24"/>
+          <w:szCs w:val="28"/>
+        </w:rPr>
+        <w:t>”</w:t>
+      </w:r>
+    </w:p>
+    <w:p>
+      <w:pPr>
+        <w:ind w:firstLineChars="200" w:firstLine="480"/>
+        <w:jc w:val="left"/>
+        <w:rPr>
+          <w:rFonts w:ascii="黑体" w:eastAsia="黑体" w:hAnsi="黑体"/>
+          <w:sz w:val="24"/>
+          <w:szCs w:val="28"/>
+        </w:rPr>
+      </w:pPr>
+      <w:r>
+        <w:rPr>
+          <w:rFonts w:ascii="黑体" w:eastAsia="黑体" w:hAnsi="黑体" w:hint="eastAsia"/>
+          <w:sz w:val="24"/>
+          <w:szCs w:val="28"/>
+        </w:rPr>
+        <w:t>玲儿和翠儿说“我俩也陪你一起，一直到</w:t>
+      </w:r>
+      <w:proofErr w:type="spellStart"/>
+      <w:r>
+        <w:rPr>
+          <w:rFonts w:ascii="黑体" w:eastAsia="黑体" w:hAnsi="黑体" w:hint="eastAsia"/>
+          <w:sz w:val="24"/>
+          <w:szCs w:val="28"/>
+        </w:rPr>
+        <w:t>Meryton</w:t>
+      </w:r>
+      <w:proofErr w:type="spellEnd"/>
+      <w:r>
+        <w:rPr>
+          <w:rFonts w:ascii="黑体" w:eastAsia="黑体" w:hAnsi="黑体" w:hint="eastAsia"/>
+          <w:sz w:val="24"/>
+          <w:szCs w:val="28"/>
+        </w:rPr>
+        <w:t>”。娟儿同意了她俩的陪伴。三个小姑娘就开始粗发了。</w:t>
+      </w:r>
+    </w:p>
+    <w:p>
+      <w:pPr>
+        <w:ind w:firstLineChars="200" w:firstLine="480"/>
+        <w:jc w:val="left"/>
+        <w:rPr>
+          <w:rFonts w:ascii="黑体" w:eastAsia="黑体" w:hAnsi="黑体" w:hint="eastAsia"/>
+          <w:sz w:val="24"/>
+          <w:szCs w:val="28"/>
+        </w:rPr>
+      </w:pPr>
+      <w:r>
+        <w:rPr>
+          <w:rFonts w:ascii="黑体" w:eastAsia="黑体" w:hAnsi="黑体" w:hint="eastAsia"/>
+          <w:sz w:val="24"/>
+          <w:szCs w:val="28"/>
+        </w:rPr>
+        <w:t>正走着，翠儿说“要是咱们走快一点，也许还能在Cater队长走之前见到</w:t>
+      </w:r>
+      <w:r>
+        <w:rPr>
+          <w:rFonts w:ascii="黑体" w:eastAsia="黑体" w:hAnsi="黑体" w:hint="eastAsia"/>
+          <w:sz w:val="24"/>
+          <w:szCs w:val="28"/>
+        </w:rPr>
+        <w:lastRenderedPageBreak/>
+        <w:t>他。”</w:t>
+      </w:r>
     </w:p>
     <w:sectPr>
       <w:pgSz w:w="11906" w:h="16838"/>

--- a/doc/傲慢与偏见.docx
+++ b/doc/傲慢与偏见.docx
@@ -12560,7 +12560,7 @@
         <w:ind w:firstLineChars="200" w:firstLine="480"/>
         <w:jc w:val="left"/>
         <w:rPr>
-          <w:rFonts w:ascii="黑体" w:eastAsia="黑体" w:hAnsi="黑体" w:hint="eastAsia"/>
+          <w:rFonts w:ascii="黑体" w:eastAsia="黑体" w:hAnsi="黑体"/>
           <w:sz w:val="24"/>
           <w:szCs w:val="28"/>
         </w:rPr>
@@ -12581,6 +12581,207 @@
         </w:rPr>
         <w:lastRenderedPageBreak/>
         <w:t>他。”</w:t>
+      </w:r>
+    </w:p>
+    <w:p>
+      <w:pPr>
+        <w:ind w:firstLineChars="200" w:firstLine="480"/>
+        <w:jc w:val="left"/>
+        <w:rPr>
+          <w:rFonts w:ascii="黑体" w:eastAsia="黑体" w:hAnsi="黑体"/>
+          <w:sz w:val="24"/>
+          <w:szCs w:val="28"/>
+        </w:rPr>
+      </w:pPr>
+      <w:r>
+        <w:rPr>
+          <w:rFonts w:ascii="黑体" w:eastAsia="黑体" w:hAnsi="黑体" w:hint="eastAsia"/>
+          <w:sz w:val="24"/>
+          <w:szCs w:val="28"/>
+        </w:rPr>
+        <w:t>她们在</w:t>
+      </w:r>
+      <w:proofErr w:type="spellStart"/>
+      <w:r>
+        <w:rPr>
+          <w:rFonts w:ascii="黑体" w:eastAsia="黑体" w:hAnsi="黑体" w:hint="eastAsia"/>
+          <w:sz w:val="24"/>
+          <w:szCs w:val="28"/>
+        </w:rPr>
+        <w:t>Meryton</w:t>
+      </w:r>
+      <w:proofErr w:type="spellEnd"/>
+      <w:r>
+        <w:rPr>
+          <w:rFonts w:ascii="黑体" w:eastAsia="黑体" w:hAnsi="黑体" w:hint="eastAsia"/>
+          <w:sz w:val="24"/>
+          <w:szCs w:val="28"/>
+        </w:rPr>
+        <w:t>就分开了。翠儿和玲儿去了军官老婆的一个居所做客了，娟儿则继续走着。快速的穿过麦田，越过围栏，漫不经心的越过水洼地，最后终于看到了内的菲尔德庄园。不过她也累的满脸通红，袜子上都是泥水。</w:t>
+      </w:r>
+    </w:p>
+    <w:p>
+      <w:pPr>
+        <w:ind w:firstLineChars="200" w:firstLine="480"/>
+        <w:jc w:val="left"/>
+        <w:rPr>
+          <w:rFonts w:ascii="黑体" w:eastAsia="黑体" w:hAnsi="黑体"/>
+          <w:sz w:val="24"/>
+          <w:szCs w:val="28"/>
+        </w:rPr>
+      </w:pPr>
+      <w:r>
+        <w:rPr>
+          <w:rFonts w:ascii="黑体" w:eastAsia="黑体" w:hAnsi="黑体" w:hint="eastAsia"/>
+          <w:sz w:val="24"/>
+          <w:szCs w:val="28"/>
+        </w:rPr>
+        <w:t>娟儿被带到了早餐厅，她非常惊讶，大家都在就只有秀儿没在。Hurst小姐和王小美则是非常诧异娟儿竟然能再这种天气下独自一人步行三里，并且早早到达这里。娟儿也是明白人，</w:t>
+      </w:r>
+      <w:r>
+        <w:rPr>
+          <w:rFonts w:ascii="黑体" w:eastAsia="黑体" w:hAnsi="黑体" w:hint="eastAsia"/>
+          <w:sz w:val="24"/>
+          <w:szCs w:val="28"/>
+        </w:rPr>
+        <w:t>那俩字里行间也透露着贬低的酸味。好在他们还是明面上比较礼貌的接待了她。而她们的哥哥们倒是比她们能好一点。又幽默有和善。达文西没多说什么，而Hurst先生啥也没说。</w:t>
+      </w:r>
+      <w:r>
+        <w:rPr>
+          <w:rFonts w:ascii="黑体" w:eastAsia="黑体" w:hAnsi="黑体" w:hint="eastAsia"/>
+          <w:sz w:val="24"/>
+          <w:szCs w:val="28"/>
+        </w:rPr>
+        <w:t>达文西此时觉得娟儿红润的脸蛋儿真好看，同时又纳闷儿她一个人竟然能走怎么远。至于Hurst这回现在就想赶紧吃早饭。</w:t>
+      </w:r>
+    </w:p>
+    <w:p>
+      <w:pPr>
+        <w:ind w:firstLineChars="200" w:firstLine="480"/>
+        <w:jc w:val="left"/>
+        <w:rPr>
+          <w:rFonts w:ascii="黑体" w:eastAsia="黑体" w:hAnsi="黑体"/>
+          <w:sz w:val="24"/>
+          <w:szCs w:val="28"/>
+        </w:rPr>
+      </w:pPr>
+      <w:r>
+        <w:rPr>
+          <w:rFonts w:ascii="黑体" w:eastAsia="黑体" w:hAnsi="黑体" w:hint="eastAsia"/>
+          <w:sz w:val="24"/>
+          <w:szCs w:val="28"/>
+        </w:rPr>
+        <w:t>娟儿询问了下姐姐的情况，然而并不乐观，秀儿生病了躺在床上，很有可能是发烧了，不能下床走动。娟儿立刻感谢大家这样照顾她姐姐。至于秀儿，</w:t>
+      </w:r>
+      <w:r>
+        <w:rPr>
+          <w:rFonts w:ascii="黑体" w:eastAsia="黑体" w:hAnsi="黑体" w:hint="eastAsia"/>
+          <w:sz w:val="24"/>
+          <w:szCs w:val="28"/>
+        </w:rPr>
+        <w:t>她只不过不想让家里人太担心，所以才那样说。</w:t>
+      </w:r>
+      <w:r>
+        <w:rPr>
+          <w:rFonts w:ascii="黑体" w:eastAsia="黑体" w:hAnsi="黑体" w:hint="eastAsia"/>
+          <w:sz w:val="24"/>
+          <w:szCs w:val="28"/>
+        </w:rPr>
+        <w:t>当王小美她们离开后，秀儿才说她们对她多么多么好，娟儿也只是静静听着。</w:t>
+      </w:r>
+    </w:p>
+    <w:p>
+      <w:pPr>
+        <w:ind w:firstLineChars="200" w:firstLine="480"/>
+        <w:jc w:val="left"/>
+        <w:rPr>
+          <w:rFonts w:ascii="黑体" w:eastAsia="黑体" w:hAnsi="黑体"/>
+          <w:sz w:val="24"/>
+          <w:szCs w:val="28"/>
+        </w:rPr>
+      </w:pPr>
+      <w:r>
+        <w:rPr>
+          <w:rFonts w:ascii="黑体" w:eastAsia="黑体" w:hAnsi="黑体" w:hint="eastAsia"/>
+          <w:sz w:val="24"/>
+          <w:szCs w:val="28"/>
+        </w:rPr>
+        <w:t>早饭过后，</w:t>
+      </w:r>
+      <w:r>
+        <w:rPr>
+          <w:rFonts w:ascii="黑体" w:eastAsia="黑体" w:hAnsi="黑体" w:hint="eastAsia"/>
+          <w:sz w:val="24"/>
+          <w:szCs w:val="28"/>
+        </w:rPr>
+        <w:t>王小美他们过来了，当看到</w:t>
+      </w:r>
+      <w:r>
+        <w:rPr>
+          <w:rFonts w:ascii="黑体" w:eastAsia="黑体" w:hAnsi="黑体" w:hint="eastAsia"/>
+          <w:sz w:val="24"/>
+          <w:szCs w:val="28"/>
+        </w:rPr>
+        <w:t>他们真心真意对秀儿嘘寒问暖的时候，娟儿也渐渐开始喜欢她们了。没多久，药剂师就过来了，看了看秀儿的病情，然后说，秀儿应该是得了重感冒，要好好休养，建议就在床上躺着别乱跑，随后给她开了几瓶药水。大家立刻谨遵医嘱，</w:t>
+      </w:r>
+      <w:r>
+        <w:rPr>
+          <w:rFonts w:ascii="黑体" w:eastAsia="黑体" w:hAnsi="黑体" w:hint="eastAsia"/>
+          <w:sz w:val="24"/>
+          <w:szCs w:val="28"/>
+        </w:rPr>
+        <w:t>不过随着发热症状的严重，秀儿的头越来越疼。此时娟儿和王小美她们还是陪伴在秀儿的旁边。而男士们都自觉出来了，因为他们也</w:t>
+      </w:r>
+      <w:r>
+        <w:rPr>
+          <w:rFonts w:ascii="黑体" w:eastAsia="黑体" w:hAnsi="黑体" w:hint="eastAsia"/>
+          <w:sz w:val="24"/>
+          <w:szCs w:val="28"/>
+        </w:rPr>
+        <w:t>帮</w:t>
+      </w:r>
+      <w:r>
+        <w:rPr>
+          <w:rFonts w:ascii="黑体" w:eastAsia="黑体" w:hAnsi="黑体" w:hint="eastAsia"/>
+          <w:sz w:val="24"/>
+          <w:szCs w:val="28"/>
+        </w:rPr>
+        <w:t>不上什么忙。</w:t>
+      </w:r>
+    </w:p>
+    <w:p>
+      <w:pPr>
+        <w:ind w:firstLineChars="200" w:firstLine="480"/>
+        <w:jc w:val="left"/>
+        <w:rPr>
+          <w:rFonts w:ascii="黑体" w:eastAsia="黑体" w:hAnsi="黑体" w:hint="eastAsia"/>
+          <w:sz w:val="24"/>
+          <w:szCs w:val="28"/>
+        </w:rPr>
+      </w:pPr>
+      <w:r>
+        <w:rPr>
+          <w:rFonts w:ascii="黑体" w:eastAsia="黑体" w:hAnsi="黑体" w:hint="eastAsia"/>
+          <w:sz w:val="24"/>
+          <w:szCs w:val="28"/>
+        </w:rPr>
+        <w:t>下午3点的时候，娟儿意识到自己该走了，但是很不情愿说出口。</w:t>
+      </w:r>
+      <w:r>
+        <w:rPr>
+          <w:rFonts w:ascii="黑体" w:eastAsia="黑体" w:hAnsi="黑体" w:hint="eastAsia"/>
+          <w:sz w:val="24"/>
+          <w:szCs w:val="28"/>
+        </w:rPr>
+        <w:t>王小美也打算车马车离开了，不过秀儿说她真的很想让王小美留下来陪伴与她，王小美也只好留下来了。娟儿也是对她感激不尽。之后，王小美就派人却了秀儿家里说了下秀儿可能要和自己待几天，并带回来了些衣服</w:t>
+      </w:r>
+      <w:r>
+        <w:rPr>
+          <w:rFonts w:ascii="黑体" w:eastAsia="黑体" w:hAnsi="黑体" w:hint="eastAsia"/>
+          <w:sz w:val="24"/>
+          <w:szCs w:val="28"/>
+        </w:rPr>
+        <w:t>。</w:t>
       </w:r>
     </w:p>
     <w:sectPr>

--- a/doc/傲慢与偏见.docx
+++ b/doc/傲慢与偏见.docx
@@ -12,35 +12,18 @@
           <w:szCs w:val="28"/>
         </w:rPr>
       </w:pPr>
-      <w:r>
-        <w:fldChar w:fldCharType="begin"/>
-      </w:r>
-      <w:r>
-        <w:instrText xml:space="preserve"> HYPERLINK "http://www.newxue.com/baike/12711366815907.html" </w:instrText>
-      </w:r>
-      <w:r>
-        <w:fldChar w:fldCharType="separate"/>
-      </w:r>
-      <w:r>
-        <w:rPr>
-          <w:rStyle w:val="a4"/>
-          <w:b/>
-          <w:bCs/>
-          <w:sz w:val="24"/>
-          <w:szCs w:val="28"/>
-        </w:rPr>
-        <w:t>http://www.newxue.com/baike/12711366815907.html</w:t>
-      </w:r>
-      <w:r>
-        <w:rPr>
-          <w:rStyle w:val="a4"/>
-          <w:b/>
-          <w:bCs/>
-          <w:sz w:val="24"/>
-          <w:szCs w:val="28"/>
-        </w:rPr>
-        <w:fldChar w:fldCharType="end"/>
-      </w:r>
+      <w:hyperlink r:id="rId6" w:history="1">
+        <w:r>
+          <w:rPr>
+            <w:rStyle w:val="a4"/>
+            <w:b/>
+            <w:bCs/>
+            <w:sz w:val="24"/>
+            <w:szCs w:val="28"/>
+          </w:rPr>
+          <w:t>http://www.newxue.com/baike/12711366815907.html</w:t>
+        </w:r>
+      </w:hyperlink>
     </w:p>
     <w:p>
       <w:pPr>
@@ -186,7 +169,6 @@
         </w:rPr>
         <w:tab/>
       </w:r>
-      <w:proofErr w:type="spellStart"/>
       <w:r>
         <w:rPr>
           <w:rFonts w:hint="eastAsia"/>
@@ -206,7 +188,6 @@
         </w:rPr>
         <w:t>r.Bennet</w:t>
       </w:r>
-      <w:proofErr w:type="spellEnd"/>
       <w:r>
         <w:rPr>
           <w:rFonts w:hint="eastAsia"/>
@@ -334,27 +315,7 @@
           <w:sz w:val="24"/>
           <w:szCs w:val="28"/>
         </w:rPr>
-        <w:t xml:space="preserve">iss </w:t>
-      </w:r>
-      <w:proofErr w:type="spellStart"/>
-      <w:r>
-        <w:rPr>
-          <w:b/>
-          <w:bCs/>
-          <w:sz w:val="24"/>
-          <w:szCs w:val="28"/>
-        </w:rPr>
-        <w:t>Lucases</w:t>
-      </w:r>
-      <w:proofErr w:type="spellEnd"/>
-      <w:r>
-        <w:rPr>
-          <w:b/>
-          <w:bCs/>
-          <w:sz w:val="24"/>
-          <w:szCs w:val="28"/>
-        </w:rPr>
-        <w:t>----</w:t>
+        <w:t>iss Lucases----</w:t>
       </w:r>
       <w:r>
         <w:rPr>
@@ -377,7 +338,6 @@
           <w:szCs w:val="28"/>
         </w:rPr>
       </w:pPr>
-      <w:proofErr w:type="spellStart"/>
       <w:r>
         <w:rPr>
           <w:rFonts w:hint="eastAsia"/>
@@ -395,17 +355,7 @@
           <w:sz w:val="24"/>
           <w:szCs w:val="28"/>
         </w:rPr>
-        <w:t>rs.Long</w:t>
-      </w:r>
-      <w:proofErr w:type="spellEnd"/>
-      <w:r>
-        <w:rPr>
-          <w:b/>
-          <w:bCs/>
-          <w:sz w:val="24"/>
-          <w:szCs w:val="28"/>
-        </w:rPr>
-        <w:t>----</w:t>
+        <w:t>rs.Long----</w:t>
       </w:r>
       <w:r>
         <w:rPr>
@@ -3101,25 +3051,7 @@
           <w:sz w:val="24"/>
           <w:szCs w:val="28"/>
         </w:rPr>
-        <w:t>把事情办完了，这下让全场的女士们全部懵逼，然而这正是老Ben头想看到的。</w:t>
-      </w:r>
-      <w:proofErr w:type="spellStart"/>
-      <w:r>
-        <w:rPr>
-          <w:rFonts w:ascii="黑体" w:eastAsia="黑体" w:hAnsi="黑体" w:hint="eastAsia"/>
-          <w:sz w:val="24"/>
-          <w:szCs w:val="28"/>
-        </w:rPr>
-        <w:t>Bennt</w:t>
-      </w:r>
-      <w:proofErr w:type="spellEnd"/>
-      <w:r>
-        <w:rPr>
-          <w:rFonts w:ascii="黑体" w:eastAsia="黑体" w:hAnsi="黑体" w:hint="eastAsia"/>
-          <w:sz w:val="24"/>
-          <w:szCs w:val="28"/>
-        </w:rPr>
-        <w:t>太太相比其他人简直懵的是逼中逼。在短暂的兴奋之后，</w:t>
+        <w:t>把事情办完了，这下让全场的女士们全部懵逼，然而这正是老Ben头想看到的。Bennt太太相比其他人简直懵的是逼中逼。在短暂的兴奋之后，</w:t>
       </w:r>
       <w:r>
         <w:rPr>
@@ -3156,7 +3088,6 @@
           <w:szCs w:val="28"/>
         </w:rPr>
       </w:pPr>
-      <w:proofErr w:type="spellStart"/>
       <w:r>
         <w:rPr>
           <w:rFonts w:ascii="黑体" w:eastAsia="黑体" w:hAnsi="黑体"/>
@@ -3171,16 +3102,7 @@
           <w:sz w:val="24"/>
           <w:szCs w:val="28"/>
         </w:rPr>
-        <w:t>ennt</w:t>
-      </w:r>
-      <w:proofErr w:type="spellEnd"/>
-      <w:r>
-        <w:rPr>
-          <w:rFonts w:ascii="黑体" w:eastAsia="黑体" w:hAnsi="黑体" w:hint="eastAsia"/>
-          <w:sz w:val="24"/>
-          <w:szCs w:val="28"/>
-        </w:rPr>
-        <w:t>太太说“你可真是我的好老公啊，我就知道，我</w:t>
+        <w:t>ennt太太说“你可真是我的好老公啊，我就知道，我</w:t>
       </w:r>
       <w:r>
         <w:rPr>
@@ -3298,7 +3220,6 @@
         </w:rPr>
         <w:t>你现在想咋咳嗽都行”</w:t>
       </w:r>
-      <w:proofErr w:type="spellStart"/>
       <w:r>
         <w:rPr>
           <w:rFonts w:ascii="黑体" w:eastAsia="黑体" w:hAnsi="黑体"/>
@@ -3313,16 +3234,7 @@
           <w:sz w:val="24"/>
           <w:szCs w:val="28"/>
         </w:rPr>
-        <w:t>ennt</w:t>
-      </w:r>
-      <w:proofErr w:type="spellEnd"/>
-      <w:r>
-        <w:rPr>
-          <w:rFonts w:ascii="黑体" w:eastAsia="黑体" w:hAnsi="黑体" w:hint="eastAsia"/>
-          <w:sz w:val="24"/>
-          <w:szCs w:val="28"/>
-        </w:rPr>
-        <w:t>边说边离开房间，似乎老Ben头对感觉她老婆有点高兴过头了。</w:t>
+        <w:t>ennt边说边离开房间，似乎老Ben头对感觉她老婆有点高兴过头了。</w:t>
       </w:r>
     </w:p>
     <w:p>
@@ -3988,41 +3900,13 @@
           <w:szCs w:val="28"/>
         </w:rPr>
       </w:pPr>
-      <w:proofErr w:type="spellStart"/>
-      <w:r>
-        <w:rPr>
-          <w:rFonts w:ascii="黑体" w:eastAsia="黑体" w:hAnsi="黑体" w:hint="eastAsia"/>
-          <w:sz w:val="24"/>
-          <w:szCs w:val="28"/>
-        </w:rPr>
-        <w:t>Bennt</w:t>
-      </w:r>
-      <w:proofErr w:type="spellEnd"/>
-      <w:r>
-        <w:rPr>
-          <w:rFonts w:ascii="黑体" w:eastAsia="黑体" w:hAnsi="黑体" w:hint="eastAsia"/>
-          <w:sz w:val="24"/>
-          <w:szCs w:val="28"/>
-        </w:rPr>
-        <w:t>一家随后邀请王小五吃晚饭，</w:t>
-      </w:r>
-      <w:proofErr w:type="spellStart"/>
-      <w:r>
-        <w:rPr>
-          <w:rFonts w:ascii="黑体" w:eastAsia="黑体" w:hAnsi="黑体" w:hint="eastAsia"/>
-          <w:sz w:val="24"/>
-          <w:szCs w:val="28"/>
-        </w:rPr>
-        <w:t>Bennt</w:t>
-      </w:r>
-      <w:proofErr w:type="spellEnd"/>
-      <w:r>
-        <w:rPr>
-          <w:rFonts w:ascii="黑体" w:eastAsia="黑体" w:hAnsi="黑体" w:hint="eastAsia"/>
-          <w:sz w:val="24"/>
-          <w:szCs w:val="28"/>
-        </w:rPr>
-        <w:t>太太准备放血大宴小王，</w:t>
+      <w:r>
+        <w:rPr>
+          <w:rFonts w:ascii="黑体" w:eastAsia="黑体" w:hAnsi="黑体" w:hint="eastAsia"/>
+          <w:sz w:val="24"/>
+          <w:szCs w:val="28"/>
+        </w:rPr>
+        <w:t>Bennt一家随后邀请王小五吃晚饭，Bennt太太准备放血大宴小王，</w:t>
       </w:r>
       <w:r>
         <w:rPr>
@@ -4080,7 +3964,6 @@
         </w:rPr>
         <w:t>女7男与他同行。”</w:t>
       </w:r>
-      <w:proofErr w:type="spellStart"/>
       <w:r>
         <w:rPr>
           <w:rFonts w:ascii="黑体" w:eastAsia="黑体" w:hAnsi="黑体"/>
@@ -4095,16 +3978,7 @@
           <w:sz w:val="24"/>
           <w:szCs w:val="28"/>
         </w:rPr>
-        <w:t>ennt</w:t>
-      </w:r>
-      <w:proofErr w:type="spellEnd"/>
-      <w:r>
-        <w:rPr>
-          <w:rFonts w:ascii="黑体" w:eastAsia="黑体" w:hAnsi="黑体" w:hint="eastAsia"/>
-          <w:sz w:val="24"/>
-          <w:szCs w:val="28"/>
-        </w:rPr>
-        <w:t>家的姑娘们一听这么他身边这么多女的，顿时略感失落。不过在好在舞会前消息确认，和他随行的只有6个女</w:t>
+        <w:t>ennt家的姑娘们一听这么他身边这么多女的，顿时略感失落。不过在好在舞会前消息确认，和他随行的只有6个女</w:t>
       </w:r>
       <w:r>
         <w:rPr>
@@ -4679,7 +4553,6 @@
         </w:rPr>
         <w:t>ennet一家都非常高兴，Bennet太太看到了自己大女儿在舞会上被赞扬有加，王小五和她共舞两次，这一下就让她备受姐妹们的追捧。</w:t>
       </w:r>
-      <w:proofErr w:type="spellStart"/>
       <w:r>
         <w:rPr>
           <w:rFonts w:ascii="黑体" w:eastAsia="黑体" w:hAnsi="黑体"/>
@@ -4688,7 +4561,6 @@
         </w:rPr>
         <w:t>Bennt</w:t>
       </w:r>
-      <w:proofErr w:type="spellEnd"/>
       <w:r>
         <w:rPr>
           <w:rFonts w:ascii="黑体" w:eastAsia="黑体" w:hAnsi="黑体" w:hint="eastAsia"/>
@@ -5195,23 +5067,13 @@
         </w:rPr>
         <w:t>老Ben头再次打断他老婆，不想再听什么“服装鉴赏”了。</w:t>
       </w:r>
-      <w:proofErr w:type="spellStart"/>
-      <w:r>
-        <w:rPr>
-          <w:rFonts w:ascii="黑体" w:eastAsia="黑体" w:hAnsi="黑体" w:hint="eastAsia"/>
-          <w:sz w:val="24"/>
-          <w:szCs w:val="28"/>
-        </w:rPr>
-        <w:t>Bennt</w:t>
-      </w:r>
-      <w:proofErr w:type="spellEnd"/>
-      <w:r>
-        <w:rPr>
-          <w:rFonts w:ascii="黑体" w:eastAsia="黑体" w:hAnsi="黑体" w:hint="eastAsia"/>
-          <w:sz w:val="24"/>
-          <w:szCs w:val="28"/>
-        </w:rPr>
-        <w:t>太太只</w:t>
+      <w:r>
+        <w:rPr>
+          <w:rFonts w:ascii="黑体" w:eastAsia="黑体" w:hAnsi="黑体" w:hint="eastAsia"/>
+          <w:sz w:val="24"/>
+          <w:szCs w:val="28"/>
+        </w:rPr>
+        <w:t>Bennt太太只</w:t>
       </w:r>
       <w:r>
         <w:rPr>
@@ -6376,16 +6238,7 @@
           <w:sz w:val="24"/>
           <w:szCs w:val="28"/>
         </w:rPr>
-        <w:t>这哥俩在</w:t>
-      </w:r>
-      <w:proofErr w:type="spellStart"/>
-      <w:r>
-        <w:rPr>
-          <w:rFonts w:ascii="黑体" w:eastAsia="黑体" w:hAnsi="黑体" w:hint="eastAsia"/>
-          <w:sz w:val="24"/>
-          <w:szCs w:val="28"/>
-        </w:rPr>
-        <w:t>Meryto</w:t>
+        <w:t>这哥俩在Meryto</w:t>
       </w:r>
       <w:r>
         <w:rPr>
@@ -6395,7 +6248,6 @@
         </w:rPr>
         <w:t>n</w:t>
       </w:r>
-      <w:proofErr w:type="spellEnd"/>
       <w:r>
         <w:rPr>
           <w:rFonts w:ascii="黑体" w:eastAsia="黑体" w:hAnsi="黑体" w:hint="eastAsia"/>
@@ -6893,16 +6745,7 @@
           <w:sz w:val="24"/>
           <w:szCs w:val="28"/>
         </w:rPr>
-        <w:t>爵士一家就在</w:t>
-      </w:r>
-      <w:proofErr w:type="spellStart"/>
-      <w:r>
-        <w:rPr>
-          <w:rFonts w:ascii="黑体" w:eastAsia="黑体" w:hAnsi="黑体" w:hint="eastAsia"/>
-          <w:sz w:val="24"/>
-          <w:szCs w:val="28"/>
-        </w:rPr>
-        <w:t>Long</w:t>
+        <w:t>爵士一家就在Long</w:t>
       </w:r>
       <w:r>
         <w:rPr>
@@ -6912,7 +6755,6 @@
         </w:rPr>
         <w:t>Bourn</w:t>
       </w:r>
-      <w:proofErr w:type="spellEnd"/>
       <w:r>
         <w:rPr>
           <w:rFonts w:ascii="黑体" w:eastAsia="黑体" w:hAnsi="黑体" w:hint="eastAsia"/>
@@ -6937,18 +6779,8 @@
           <w:sz w:val="24"/>
           <w:szCs w:val="28"/>
         </w:rPr>
-        <w:t>一家关非常亲密，他们曾在</w:t>
-      </w:r>
-      <w:proofErr w:type="spellStart"/>
-      <w:r>
-        <w:rPr>
-          <w:rFonts w:ascii="黑体" w:eastAsia="黑体" w:hAnsi="黑体" w:hint="eastAsia"/>
-          <w:sz w:val="24"/>
-          <w:szCs w:val="28"/>
-        </w:rPr>
-        <w:t>Meryton</w:t>
-      </w:r>
-      <w:proofErr w:type="spellEnd"/>
+        <w:t>一家关非常亲密，他们曾在Meryton</w:t>
+      </w:r>
       <w:r>
         <w:rPr>
           <w:rFonts w:ascii="黑体" w:eastAsia="黑体" w:hAnsi="黑体" w:hint="eastAsia"/>
@@ -6995,25 +6827,7 @@
           <w:sz w:val="24"/>
           <w:szCs w:val="28"/>
         </w:rPr>
-        <w:t>，于是乎他们一家就搬到了</w:t>
-      </w:r>
-      <w:proofErr w:type="spellStart"/>
-      <w:r>
-        <w:rPr>
-          <w:rFonts w:ascii="黑体" w:eastAsia="黑体" w:hAnsi="黑体" w:hint="eastAsia"/>
-          <w:sz w:val="24"/>
-          <w:szCs w:val="28"/>
-        </w:rPr>
-        <w:t>Meryton</w:t>
-      </w:r>
-      <w:proofErr w:type="spellEnd"/>
-      <w:r>
-        <w:rPr>
-          <w:rFonts w:ascii="黑体" w:eastAsia="黑体" w:hAnsi="黑体" w:hint="eastAsia"/>
-          <w:sz w:val="24"/>
-          <w:szCs w:val="28"/>
-        </w:rPr>
-        <w:t>一英里外的一处居所，</w:t>
+        <w:t>，于是乎他们一家就搬到了Meryton一英里外的一处居所，</w:t>
       </w:r>
       <w:r>
         <w:rPr>
@@ -7096,25 +6910,7 @@
           <w:sz w:val="24"/>
           <w:szCs w:val="28"/>
         </w:rPr>
-        <w:t>她真是</w:t>
-      </w:r>
-      <w:proofErr w:type="spellStart"/>
-      <w:r>
-        <w:rPr>
-          <w:rFonts w:ascii="黑体" w:eastAsia="黑体" w:hAnsi="黑体" w:hint="eastAsia"/>
-          <w:sz w:val="24"/>
-          <w:szCs w:val="28"/>
-        </w:rPr>
-        <w:t>Bennt</w:t>
-      </w:r>
-      <w:proofErr w:type="spellEnd"/>
-      <w:r>
-        <w:rPr>
-          <w:rFonts w:ascii="黑体" w:eastAsia="黑体" w:hAnsi="黑体" w:hint="eastAsia"/>
-          <w:sz w:val="24"/>
-          <w:szCs w:val="28"/>
-        </w:rPr>
-        <w:t>太太的大腿啊，Lucas一家也有好几个孩子，其中老大是个聪明机敏的妹子，大约2</w:t>
+        <w:t>她真是Bennt太太的大腿啊，Lucas一家也有好几个孩子，其中老大是个聪明机敏的妹子，大约2</w:t>
       </w:r>
       <w:r>
         <w:rPr>
@@ -7189,25 +6985,7 @@
           <w:sz w:val="24"/>
           <w:szCs w:val="28"/>
         </w:rPr>
-        <w:t>上午集会后，卢小美才到</w:t>
-      </w:r>
-      <w:proofErr w:type="spellStart"/>
-      <w:r>
-        <w:rPr>
-          <w:rFonts w:ascii="黑体" w:eastAsia="黑体" w:hAnsi="黑体" w:hint="eastAsia"/>
-          <w:sz w:val="24"/>
-          <w:szCs w:val="28"/>
-        </w:rPr>
-        <w:t>LongBurn</w:t>
-      </w:r>
-      <w:proofErr w:type="spellEnd"/>
-      <w:r>
-        <w:rPr>
-          <w:rFonts w:ascii="黑体" w:eastAsia="黑体" w:hAnsi="黑体" w:hint="eastAsia"/>
-          <w:sz w:val="24"/>
-          <w:szCs w:val="28"/>
-        </w:rPr>
-        <w:t>，这才听说此事。</w:t>
+        <w:t>上午集会后，卢小美才到LongBurn，这才听说此事。</w:t>
       </w:r>
     </w:p>
     <w:p>
@@ -7322,7 +7100,6 @@
           <w:szCs w:val="28"/>
         </w:rPr>
       </w:pPr>
-      <w:proofErr w:type="spellStart"/>
       <w:r>
         <w:rPr>
           <w:rFonts w:ascii="黑体" w:eastAsia="黑体" w:hAnsi="黑体"/>
@@ -7337,16 +7114,7 @@
           <w:sz w:val="24"/>
           <w:szCs w:val="28"/>
         </w:rPr>
-        <w:t>ennt</w:t>
-      </w:r>
-      <w:proofErr w:type="spellEnd"/>
-      <w:r>
-        <w:rPr>
-          <w:rFonts w:ascii="黑体" w:eastAsia="黑体" w:hAnsi="黑体" w:hint="eastAsia"/>
-          <w:sz w:val="24"/>
-          <w:szCs w:val="28"/>
-        </w:rPr>
-        <w:t>太太说“奥，你是说秀儿啊，</w:t>
+        <w:t>ennt太太说“奥，你是说秀儿啊，</w:t>
       </w:r>
       <w:r>
         <w:rPr>
@@ -7389,25 +7157,7 @@
           <w:sz w:val="24"/>
           <w:szCs w:val="28"/>
         </w:rPr>
-        <w:t>你指的是我舞会上无意中听到的对话内容吧，我记得我都告诉你了呀。王小五给达文西说他很喜欢咱们</w:t>
-      </w:r>
-      <w:proofErr w:type="spellStart"/>
-      <w:r>
-        <w:rPr>
-          <w:rFonts w:ascii="黑体" w:eastAsia="黑体" w:hAnsi="黑体" w:hint="eastAsia"/>
-          <w:sz w:val="24"/>
-          <w:szCs w:val="28"/>
-        </w:rPr>
-        <w:t>Meryon</w:t>
-      </w:r>
-      <w:proofErr w:type="spellEnd"/>
-      <w:r>
-        <w:rPr>
-          <w:rFonts w:ascii="黑体" w:eastAsia="黑体" w:hAnsi="黑体" w:hint="eastAsia"/>
-          <w:sz w:val="24"/>
-          <w:szCs w:val="28"/>
-        </w:rPr>
-        <w:t>的集会舞会。不过</w:t>
+        <w:t>你指的是我舞会上无意中听到的对话内容吧，我记得我都告诉你了呀。王小五给达文西说他很喜欢咱们Meryon的集会舞会。不过</w:t>
       </w:r>
       <w:r>
         <w:rPr>
@@ -8039,7 +7789,6 @@
         </w:rPr>
         <w:t>那小子还一直抗议，bennet太太也是很明确的告诉他“抗议无效”，他们一直争论到</w:t>
       </w:r>
-      <w:proofErr w:type="spellStart"/>
       <w:r>
         <w:rPr>
           <w:rFonts w:ascii="黑体" w:eastAsia="黑体" w:hAnsi="黑体"/>
@@ -8054,16 +7803,7 @@
           <w:sz w:val="24"/>
           <w:szCs w:val="28"/>
         </w:rPr>
-        <w:t>ucs</w:t>
-      </w:r>
-      <w:proofErr w:type="spellEnd"/>
-      <w:r>
-        <w:rPr>
-          <w:rFonts w:ascii="黑体" w:eastAsia="黑体" w:hAnsi="黑体" w:hint="eastAsia"/>
-          <w:sz w:val="24"/>
-          <w:szCs w:val="28"/>
-        </w:rPr>
-        <w:t>他们离开</w:t>
+        <w:t>ucs他们离开</w:t>
       </w:r>
       <w:r>
         <w:rPr>
@@ -8427,23 +8167,13 @@
           <w:szCs w:val="28"/>
         </w:rPr>
       </w:pPr>
-      <w:proofErr w:type="spellStart"/>
-      <w:r>
-        <w:rPr>
-          <w:rFonts w:ascii="黑体" w:eastAsia="黑体" w:hAnsi="黑体" w:hint="eastAsia"/>
-          <w:sz w:val="24"/>
-          <w:szCs w:val="28"/>
-        </w:rPr>
-        <w:t>LongBourn</w:t>
-      </w:r>
-      <w:proofErr w:type="spellEnd"/>
-      <w:r>
-        <w:rPr>
-          <w:rFonts w:ascii="黑体" w:eastAsia="黑体" w:hAnsi="黑体" w:hint="eastAsia"/>
-          <w:sz w:val="24"/>
-          <w:szCs w:val="28"/>
-        </w:rPr>
-        <w:t>的姑娘们按照惯例，不就迎来了内的菲尔德姑娘们的回访</w:t>
+      <w:r>
+        <w:rPr>
+          <w:rFonts w:ascii="黑体" w:eastAsia="黑体" w:hAnsi="黑体" w:hint="eastAsia"/>
+          <w:sz w:val="24"/>
+          <w:szCs w:val="28"/>
+        </w:rPr>
+        <w:t>LongBourn的姑娘们按照惯例，不就迎来了内的菲尔德姑娘们的回访</w:t>
       </w:r>
       <w:r>
         <w:rPr>
@@ -9326,23 +9056,13 @@
         </w:rPr>
         <w:t>上校说给我们</w:t>
       </w:r>
-      <w:proofErr w:type="spellStart"/>
-      <w:r>
-        <w:rPr>
-          <w:rFonts w:ascii="黑体" w:eastAsia="黑体" w:hAnsi="黑体" w:hint="eastAsia"/>
-          <w:sz w:val="24"/>
-          <w:szCs w:val="28"/>
-        </w:rPr>
-        <w:t>Meryton</w:t>
-      </w:r>
-      <w:proofErr w:type="spellEnd"/>
-      <w:r>
-        <w:rPr>
-          <w:rFonts w:ascii="黑体" w:eastAsia="黑体" w:hAnsi="黑体" w:hint="eastAsia"/>
-          <w:sz w:val="24"/>
-          <w:szCs w:val="28"/>
-        </w:rPr>
-        <w:t>也安排个舞会，我的这个表达还算ok吧</w:t>
+      <w:r>
+        <w:rPr>
+          <w:rFonts w:ascii="黑体" w:eastAsia="黑体" w:hAnsi="黑体" w:hint="eastAsia"/>
+          <w:sz w:val="24"/>
+          <w:szCs w:val="28"/>
+        </w:rPr>
+        <w:t>Meryton也安排个舞会，我的这个表达还算ok吧</w:t>
       </w:r>
       <w:r>
         <w:rPr>
@@ -9792,25 +9512,7 @@
           <w:sz w:val="24"/>
           <w:szCs w:val="28"/>
         </w:rPr>
-        <w:t>达文西说“你应该看到了，我之前也是在</w:t>
-      </w:r>
-      <w:proofErr w:type="spellStart"/>
-      <w:r>
-        <w:rPr>
-          <w:rFonts w:ascii="黑体" w:eastAsia="黑体" w:hAnsi="黑体" w:hint="eastAsia"/>
-          <w:sz w:val="24"/>
-          <w:szCs w:val="28"/>
-        </w:rPr>
-        <w:t>Meryton</w:t>
-      </w:r>
-      <w:proofErr w:type="spellEnd"/>
-      <w:r>
-        <w:rPr>
-          <w:rFonts w:ascii="黑体" w:eastAsia="黑体" w:hAnsi="黑体" w:hint="eastAsia"/>
-          <w:sz w:val="24"/>
-          <w:szCs w:val="28"/>
-        </w:rPr>
-        <w:t>的舞会上也会有所表现的。”</w:t>
+        <w:t>达文西说“你应该看到了，我之前也是在Meryton的舞会上也会有所表现的。”</w:t>
       </w:r>
     </w:p>
     <w:p>
@@ -10520,25 +10222,7 @@
           <w:sz w:val="24"/>
           <w:szCs w:val="28"/>
         </w:rPr>
-        <w:t>她也将会在</w:t>
-      </w:r>
-      <w:proofErr w:type="spellStart"/>
-      <w:r>
-        <w:rPr>
-          <w:rFonts w:ascii="黑体" w:eastAsia="黑体" w:hAnsi="黑体" w:hint="eastAsia"/>
-          <w:sz w:val="24"/>
-          <w:szCs w:val="28"/>
-        </w:rPr>
-        <w:t>Pemberly</w:t>
-      </w:r>
-      <w:proofErr w:type="spellEnd"/>
-      <w:r>
-        <w:rPr>
-          <w:rFonts w:ascii="黑体" w:eastAsia="黑体" w:hAnsi="黑体" w:hint="eastAsia"/>
-          <w:sz w:val="24"/>
-          <w:szCs w:val="28"/>
-        </w:rPr>
-        <w:t>陪在你左右</w:t>
+        <w:t>她也将会在Pemberly陪在你左右</w:t>
       </w:r>
       <w:r>
         <w:rPr>
@@ -11050,25 +10734,7 @@
           <w:sz w:val="24"/>
           <w:szCs w:val="28"/>
         </w:rPr>
-        <w:t>人只能是他家的一个远方亲戚而不是他5个女儿。Bennet太太本来也是个小富婆，她老爸曾经是</w:t>
-      </w:r>
-      <w:proofErr w:type="spellStart"/>
-      <w:r>
-        <w:rPr>
-          <w:rFonts w:ascii="黑体" w:eastAsia="黑体" w:hAnsi="黑体" w:hint="eastAsia"/>
-          <w:sz w:val="24"/>
-          <w:szCs w:val="28"/>
-        </w:rPr>
-        <w:t>Meryton</w:t>
-      </w:r>
-      <w:proofErr w:type="spellEnd"/>
-      <w:r>
-        <w:rPr>
-          <w:rFonts w:ascii="黑体" w:eastAsia="黑体" w:hAnsi="黑体" w:hint="eastAsia"/>
-          <w:sz w:val="24"/>
-          <w:szCs w:val="28"/>
-        </w:rPr>
-        <w:t>的一个律师，给她留下了4</w:t>
+        <w:t>人只能是他家的一个远方亲戚而不是他5个女儿。Bennet太太本来也是个小富婆，她老爸曾经是Meryton的一个律师，给她留下了4</w:t>
       </w:r>
       <w:r>
         <w:rPr>
@@ -11148,58 +10814,21 @@
           <w:szCs w:val="28"/>
         </w:rPr>
       </w:pPr>
-      <w:proofErr w:type="spellStart"/>
-      <w:r>
-        <w:rPr>
-          <w:rFonts w:ascii="黑体" w:eastAsia="黑体" w:hAnsi="黑体" w:hint="eastAsia"/>
-          <w:sz w:val="24"/>
-          <w:szCs w:val="28"/>
-        </w:rPr>
-        <w:t>Longbourn</w:t>
-      </w:r>
-      <w:proofErr w:type="spellEnd"/>
-      <w:r>
-        <w:rPr>
-          <w:rFonts w:ascii="黑体" w:eastAsia="黑体" w:hAnsi="黑体" w:hint="eastAsia"/>
-          <w:sz w:val="24"/>
-          <w:szCs w:val="28"/>
-        </w:rPr>
-        <w:t>的一个村子离</w:t>
-      </w:r>
-      <w:proofErr w:type="spellStart"/>
-      <w:r>
-        <w:rPr>
-          <w:rFonts w:ascii="黑体" w:eastAsia="黑体" w:hAnsi="黑体" w:hint="eastAsia"/>
-          <w:sz w:val="24"/>
-          <w:szCs w:val="28"/>
-        </w:rPr>
-        <w:t>Meryton</w:t>
-      </w:r>
-      <w:proofErr w:type="spellEnd"/>
-      <w:r>
-        <w:rPr>
-          <w:rFonts w:ascii="黑体" w:eastAsia="黑体" w:hAnsi="黑体" w:hint="eastAsia"/>
-          <w:sz w:val="24"/>
-          <w:szCs w:val="28"/>
-        </w:rPr>
-        <w:t>就一英里，非常方便玲儿和翠儿去她姨家做客没事儿也去衣帽店去逛逛。这俩每周都要去个三四次。她俩属于老Ben头家里最小的两个，</w:t>
-      </w:r>
-      <w:r>
-        <w:rPr>
-          <w:rFonts w:ascii="黑体" w:eastAsia="黑体" w:hAnsi="黑体" w:hint="eastAsia"/>
-          <w:sz w:val="24"/>
-          <w:szCs w:val="28"/>
-        </w:rPr>
-        <w:t>经常没事儿就跑来跑去。这俩不像姐姐们，这俩心里不装事儿。闲着没事而就跑去</w:t>
-      </w:r>
-      <w:proofErr w:type="spellStart"/>
-      <w:r>
-        <w:rPr>
-          <w:rFonts w:ascii="黑体" w:eastAsia="黑体" w:hAnsi="黑体" w:hint="eastAsia"/>
-          <w:sz w:val="24"/>
-          <w:szCs w:val="28"/>
-        </w:rPr>
-        <w:t>Me</w:t>
+      <w:r>
+        <w:rPr>
+          <w:rFonts w:ascii="黑体" w:eastAsia="黑体" w:hAnsi="黑体" w:hint="eastAsia"/>
+          <w:sz w:val="24"/>
+          <w:szCs w:val="28"/>
+        </w:rPr>
+        <w:t>Longbourn的一个村子离Meryton就一英里，非常方便玲儿和翠儿去她姨家做客没事儿也去衣帽店去逛逛。这俩每周都要去个三四次。她俩属于老Ben头家里最小的两个，</w:t>
+      </w:r>
+      <w:r>
+        <w:rPr>
+          <w:rFonts w:ascii="黑体" w:eastAsia="黑体" w:hAnsi="黑体" w:hint="eastAsia"/>
+          <w:sz w:val="24"/>
+          <w:szCs w:val="28"/>
+        </w:rPr>
+        <w:t>经常没事儿就跑来跑去。这俩不像姐姐们，这俩心里不装事儿。闲着没事而就跑去Me</w:t>
       </w:r>
       <w:r>
         <w:rPr>
@@ -11209,7 +10838,6 @@
         </w:rPr>
         <w:t>ryton</w:t>
       </w:r>
-      <w:proofErr w:type="spellEnd"/>
       <w:r>
         <w:rPr>
           <w:rFonts w:ascii="黑体" w:eastAsia="黑体" w:hAnsi="黑体" w:hint="eastAsia"/>
@@ -11224,18 +10852,8 @@
           <w:sz w:val="24"/>
           <w:szCs w:val="28"/>
         </w:rPr>
-        <w:t>他们的司令部就在</w:t>
-      </w:r>
-      <w:proofErr w:type="spellStart"/>
-      <w:r>
-        <w:rPr>
-          <w:rFonts w:ascii="黑体" w:eastAsia="黑体" w:hAnsi="黑体" w:hint="eastAsia"/>
-          <w:sz w:val="24"/>
-          <w:szCs w:val="28"/>
-        </w:rPr>
-        <w:t>Meryton</w:t>
-      </w:r>
-      <w:proofErr w:type="spellEnd"/>
+        <w:t>他们的司令部就在Meryton</w:t>
+      </w:r>
       <w:r>
         <w:rPr>
           <w:rFonts w:ascii="黑体" w:eastAsia="黑体" w:hAnsi="黑体" w:hint="eastAsia"/>
@@ -11851,25 +11469,7 @@
           <w:sz w:val="24"/>
           <w:szCs w:val="28"/>
         </w:rPr>
-        <w:t>我跟</w:t>
-      </w:r>
-      <w:proofErr w:type="spellStart"/>
-      <w:r>
-        <w:rPr>
-          <w:rFonts w:ascii="黑体" w:eastAsia="黑体" w:hAnsi="黑体" w:hint="eastAsia"/>
-          <w:sz w:val="24"/>
-          <w:szCs w:val="28"/>
-        </w:rPr>
-        <w:t>Lousia</w:t>
-      </w:r>
-      <w:proofErr w:type="spellEnd"/>
-      <w:r>
-        <w:rPr>
-          <w:rFonts w:ascii="黑体" w:eastAsia="黑体" w:hAnsi="黑体" w:hint="eastAsia"/>
-          <w:sz w:val="24"/>
-          <w:szCs w:val="28"/>
-        </w:rPr>
-        <w:t>约饭的话，那我和她就要闹翻了~。两个妹子八卦的话很定要争风吃醋。要是你确定了就赶紧来吧，我哥他们今晚去和军官们晚宴去了。</w:t>
+        <w:t>我跟Lousia约饭的话，那我和她就要闹翻了~。两个妹子八卦的话很定要争风吃醋。要是你确定了就赶紧来吧，我哥他们今晚去和军官们晚宴去了。</w:t>
       </w:r>
       <w:r>
         <w:rPr>
@@ -12273,23 +11873,13 @@
           <w:szCs w:val="28"/>
         </w:rPr>
       </w:pPr>
-      <w:proofErr w:type="spellStart"/>
-      <w:r>
-        <w:rPr>
-          <w:rFonts w:ascii="黑体" w:eastAsia="黑体" w:hAnsi="黑体" w:hint="eastAsia"/>
-          <w:sz w:val="24"/>
-          <w:szCs w:val="28"/>
-        </w:rPr>
-        <w:t>Bennt</w:t>
-      </w:r>
-      <w:proofErr w:type="spellEnd"/>
-      <w:r>
-        <w:rPr>
-          <w:rFonts w:ascii="黑体" w:eastAsia="黑体" w:hAnsi="黑体" w:hint="eastAsia"/>
-          <w:sz w:val="24"/>
-          <w:szCs w:val="28"/>
-        </w:rPr>
-        <w:t>太太说“瞎胡说，我才不信，就淋了一点点雨还能把人给淋没了？人家肯定会好好照顾秀儿的，只要她待在那边，就一切ok，回头马车闲下来的时候我也去看看她”</w:t>
+      <w:r>
+        <w:rPr>
+          <w:rFonts w:ascii="黑体" w:eastAsia="黑体" w:hAnsi="黑体" w:hint="eastAsia"/>
+          <w:sz w:val="24"/>
+          <w:szCs w:val="28"/>
+        </w:rPr>
+        <w:t>Bennt太太说“瞎胡说，我才不信，就淋了一点点雨还能把人给淋没了？人家肯定会好好照顾秀儿的，只要她待在那边，就一切ok，回头马车闲下来的时候我也去看看她”</w:t>
       </w:r>
     </w:p>
     <w:p>
@@ -12534,25 +12124,7 @@
           <w:sz w:val="24"/>
           <w:szCs w:val="28"/>
         </w:rPr>
-        <w:t>玲儿和翠儿说“我俩也陪你一起，一直到</w:t>
-      </w:r>
-      <w:proofErr w:type="spellStart"/>
-      <w:r>
-        <w:rPr>
-          <w:rFonts w:ascii="黑体" w:eastAsia="黑体" w:hAnsi="黑体" w:hint="eastAsia"/>
-          <w:sz w:val="24"/>
-          <w:szCs w:val="28"/>
-        </w:rPr>
-        <w:t>Meryton</w:t>
-      </w:r>
-      <w:proofErr w:type="spellEnd"/>
-      <w:r>
-        <w:rPr>
-          <w:rFonts w:ascii="黑体" w:eastAsia="黑体" w:hAnsi="黑体" w:hint="eastAsia"/>
-          <w:sz w:val="24"/>
-          <w:szCs w:val="28"/>
-        </w:rPr>
-        <w:t>”。娟儿同意了她俩的陪伴。三个小姑娘就开始粗发了。</w:t>
+        <w:t>玲儿和翠儿说“我俩也陪你一起，一直到Meryton”。娟儿同意了她俩的陪伴。三个小姑娘就开始粗发了。</w:t>
       </w:r>
     </w:p>
     <w:p>
@@ -12599,25 +12171,7 @@
           <w:sz w:val="24"/>
           <w:szCs w:val="28"/>
         </w:rPr>
-        <w:t>她们在</w:t>
-      </w:r>
-      <w:proofErr w:type="spellStart"/>
-      <w:r>
-        <w:rPr>
-          <w:rFonts w:ascii="黑体" w:eastAsia="黑体" w:hAnsi="黑体" w:hint="eastAsia"/>
-          <w:sz w:val="24"/>
-          <w:szCs w:val="28"/>
-        </w:rPr>
-        <w:t>Meryton</w:t>
-      </w:r>
-      <w:proofErr w:type="spellEnd"/>
-      <w:r>
-        <w:rPr>
-          <w:rFonts w:ascii="黑体" w:eastAsia="黑体" w:hAnsi="黑体" w:hint="eastAsia"/>
-          <w:sz w:val="24"/>
-          <w:szCs w:val="28"/>
-        </w:rPr>
-        <w:t>就分开了。翠儿和玲儿去了军官老婆的一个居所做客了，娟儿则继续走着。快速的穿过麦田，越过围栏，漫不经心的越过水洼地，最后终于看到了内的菲尔德庄园。不过她也累的满脸通红，袜子上都是泥水。</w:t>
+        <w:t>她们在Meryton就分开了。翠儿和玲儿去了军官老婆的一个居所做客了，娟儿则继续走着。快速的穿过麦田，越过围栏，漫不经心的越过水洼地，最后终于看到了内的菲尔德庄园。不过她也累的满脸通红，袜子上都是泥水。</w:t>
       </w:r>
     </w:p>
     <w:p>
@@ -12754,7 +12308,7 @@
         <w:ind w:firstLineChars="200" w:firstLine="480"/>
         <w:jc w:val="left"/>
         <w:rPr>
-          <w:rFonts w:ascii="黑体" w:eastAsia="黑体" w:hAnsi="黑体" w:hint="eastAsia"/>
+          <w:rFonts w:ascii="黑体" w:eastAsia="黑体" w:hAnsi="黑体"/>
           <w:sz w:val="24"/>
           <w:szCs w:val="28"/>
         </w:rPr>
@@ -12782,6 +12336,369 @@
           <w:szCs w:val="28"/>
         </w:rPr>
         <w:t>。</w:t>
+      </w:r>
+    </w:p>
+    <w:p>
+      <w:pPr>
+        <w:ind w:firstLineChars="200" w:firstLine="480"/>
+        <w:jc w:val="left"/>
+        <w:rPr>
+          <w:rFonts w:ascii="黑体" w:eastAsia="黑体" w:hAnsi="黑体"/>
+          <w:sz w:val="24"/>
+          <w:szCs w:val="28"/>
+        </w:rPr>
+      </w:pPr>
+    </w:p>
+    <w:p>
+      <w:pPr>
+        <w:ind w:firstLineChars="200" w:firstLine="480"/>
+        <w:jc w:val="left"/>
+        <w:rPr>
+          <w:rFonts w:ascii="黑体" w:eastAsia="黑体" w:hAnsi="黑体"/>
+          <w:sz w:val="24"/>
+          <w:szCs w:val="28"/>
+        </w:rPr>
+      </w:pPr>
+    </w:p>
+    <w:p>
+      <w:pPr>
+        <w:ind w:firstLineChars="200" w:firstLine="480"/>
+        <w:jc w:val="left"/>
+        <w:rPr>
+          <w:rFonts w:ascii="黑体" w:eastAsia="黑体" w:hAnsi="黑体"/>
+          <w:sz w:val="24"/>
+          <w:szCs w:val="28"/>
+        </w:rPr>
+      </w:pPr>
+    </w:p>
+    <w:p>
+      <w:pPr>
+        <w:ind w:firstLineChars="200" w:firstLine="480"/>
+        <w:jc w:val="left"/>
+        <w:rPr>
+          <w:rFonts w:ascii="黑体" w:eastAsia="黑体" w:hAnsi="黑体"/>
+          <w:sz w:val="24"/>
+          <w:szCs w:val="28"/>
+        </w:rPr>
+      </w:pPr>
+    </w:p>
+    <w:p>
+      <w:pPr>
+        <w:ind w:firstLineChars="200" w:firstLine="480"/>
+        <w:jc w:val="left"/>
+        <w:rPr>
+          <w:rFonts w:ascii="黑体" w:eastAsia="黑体" w:hAnsi="黑体"/>
+          <w:sz w:val="24"/>
+          <w:szCs w:val="28"/>
+        </w:rPr>
+      </w:pPr>
+    </w:p>
+    <w:p>
+      <w:pPr>
+        <w:ind w:firstLineChars="200" w:firstLine="480"/>
+        <w:jc w:val="left"/>
+        <w:rPr>
+          <w:rFonts w:ascii="黑体" w:eastAsia="黑体" w:hAnsi="黑体"/>
+          <w:sz w:val="24"/>
+          <w:szCs w:val="28"/>
+        </w:rPr>
+      </w:pPr>
+    </w:p>
+    <w:p>
+      <w:pPr>
+        <w:ind w:firstLineChars="200" w:firstLine="480"/>
+        <w:jc w:val="left"/>
+        <w:rPr>
+          <w:rFonts w:ascii="黑体" w:eastAsia="黑体" w:hAnsi="黑体"/>
+          <w:sz w:val="24"/>
+          <w:szCs w:val="28"/>
+        </w:rPr>
+      </w:pPr>
+    </w:p>
+    <w:p>
+      <w:pPr>
+        <w:ind w:firstLineChars="200" w:firstLine="480"/>
+        <w:jc w:val="left"/>
+        <w:rPr>
+          <w:rFonts w:ascii="黑体" w:eastAsia="黑体" w:hAnsi="黑体"/>
+          <w:sz w:val="24"/>
+          <w:szCs w:val="28"/>
+        </w:rPr>
+      </w:pPr>
+    </w:p>
+    <w:p>
+      <w:pPr>
+        <w:ind w:firstLineChars="200" w:firstLine="480"/>
+        <w:jc w:val="left"/>
+        <w:rPr>
+          <w:rFonts w:ascii="黑体" w:eastAsia="黑体" w:hAnsi="黑体"/>
+          <w:sz w:val="24"/>
+          <w:szCs w:val="28"/>
+        </w:rPr>
+      </w:pPr>
+    </w:p>
+    <w:p>
+      <w:pPr>
+        <w:ind w:firstLineChars="200" w:firstLine="480"/>
+        <w:jc w:val="left"/>
+        <w:rPr>
+          <w:rFonts w:ascii="黑体" w:eastAsia="黑体" w:hAnsi="黑体"/>
+          <w:sz w:val="24"/>
+          <w:szCs w:val="28"/>
+        </w:rPr>
+      </w:pPr>
+    </w:p>
+    <w:p>
+      <w:pPr>
+        <w:ind w:firstLineChars="200" w:firstLine="480"/>
+        <w:jc w:val="left"/>
+        <w:rPr>
+          <w:rFonts w:ascii="黑体" w:eastAsia="黑体" w:hAnsi="黑体"/>
+          <w:sz w:val="24"/>
+          <w:szCs w:val="28"/>
+        </w:rPr>
+      </w:pPr>
+    </w:p>
+    <w:p>
+      <w:pPr>
+        <w:ind w:firstLineChars="200" w:firstLine="480"/>
+        <w:jc w:val="left"/>
+        <w:rPr>
+          <w:rFonts w:ascii="黑体" w:eastAsia="黑体" w:hAnsi="黑体"/>
+          <w:sz w:val="24"/>
+          <w:szCs w:val="28"/>
+        </w:rPr>
+      </w:pPr>
+    </w:p>
+    <w:p>
+      <w:pPr>
+        <w:ind w:firstLineChars="200" w:firstLine="480"/>
+        <w:jc w:val="left"/>
+        <w:rPr>
+          <w:rFonts w:ascii="黑体" w:eastAsia="黑体" w:hAnsi="黑体"/>
+          <w:sz w:val="24"/>
+          <w:szCs w:val="28"/>
+        </w:rPr>
+      </w:pPr>
+    </w:p>
+    <w:p>
+      <w:pPr>
+        <w:ind w:firstLineChars="200" w:firstLine="480"/>
+        <w:jc w:val="left"/>
+        <w:rPr>
+          <w:rFonts w:ascii="黑体" w:eastAsia="黑体" w:hAnsi="黑体"/>
+          <w:sz w:val="24"/>
+          <w:szCs w:val="28"/>
+        </w:rPr>
+      </w:pPr>
+    </w:p>
+    <w:p>
+      <w:pPr>
+        <w:ind w:firstLineChars="200" w:firstLine="480"/>
+        <w:jc w:val="left"/>
+        <w:rPr>
+          <w:rFonts w:ascii="黑体" w:eastAsia="黑体" w:hAnsi="黑体"/>
+          <w:sz w:val="24"/>
+          <w:szCs w:val="28"/>
+        </w:rPr>
+      </w:pPr>
+    </w:p>
+    <w:p>
+      <w:pPr>
+        <w:ind w:firstLineChars="200" w:firstLine="480"/>
+        <w:jc w:val="left"/>
+        <w:rPr>
+          <w:rFonts w:ascii="黑体" w:eastAsia="黑体" w:hAnsi="黑体"/>
+          <w:sz w:val="24"/>
+          <w:szCs w:val="28"/>
+        </w:rPr>
+      </w:pPr>
+    </w:p>
+    <w:p>
+      <w:pPr>
+        <w:ind w:firstLineChars="200" w:firstLine="480"/>
+        <w:jc w:val="left"/>
+        <w:rPr>
+          <w:rFonts w:ascii="黑体" w:eastAsia="黑体" w:hAnsi="黑体"/>
+          <w:sz w:val="24"/>
+          <w:szCs w:val="28"/>
+        </w:rPr>
+      </w:pPr>
+    </w:p>
+    <w:p>
+      <w:pPr>
+        <w:ind w:firstLineChars="200" w:firstLine="480"/>
+        <w:jc w:val="left"/>
+        <w:rPr>
+          <w:rFonts w:ascii="黑体" w:eastAsia="黑体" w:hAnsi="黑体"/>
+          <w:sz w:val="24"/>
+          <w:szCs w:val="28"/>
+        </w:rPr>
+      </w:pPr>
+    </w:p>
+    <w:p>
+      <w:pPr>
+        <w:ind w:firstLineChars="200" w:firstLine="480"/>
+        <w:jc w:val="left"/>
+        <w:rPr>
+          <w:rFonts w:ascii="黑体" w:eastAsia="黑体" w:hAnsi="黑体"/>
+          <w:sz w:val="24"/>
+          <w:szCs w:val="28"/>
+        </w:rPr>
+      </w:pPr>
+    </w:p>
+    <w:p>
+      <w:pPr>
+        <w:ind w:firstLineChars="200" w:firstLine="480"/>
+        <w:jc w:val="center"/>
+        <w:rPr>
+          <w:rFonts w:ascii="黑体" w:eastAsia="黑体" w:hAnsi="黑体"/>
+          <w:sz w:val="24"/>
+          <w:szCs w:val="28"/>
+        </w:rPr>
+      </w:pPr>
+      <w:r>
+        <w:rPr>
+          <w:rFonts w:ascii="黑体" w:eastAsia="黑体" w:hAnsi="黑体" w:hint="eastAsia"/>
+          <w:sz w:val="24"/>
+          <w:szCs w:val="28"/>
+        </w:rPr>
+        <w:lastRenderedPageBreak/>
+        <w:t>Chapter</w:t>
+      </w:r>
+      <w:r>
+        <w:rPr>
+          <w:rFonts w:ascii="黑体" w:eastAsia="黑体" w:hAnsi="黑体"/>
+          <w:sz w:val="24"/>
+          <w:szCs w:val="28"/>
+        </w:rPr>
+        <w:t xml:space="preserve"> 8</w:t>
+      </w:r>
+    </w:p>
+    <w:p>
+      <w:pPr>
+        <w:ind w:firstLineChars="200" w:firstLine="480"/>
+        <w:jc w:val="left"/>
+        <w:rPr>
+          <w:rFonts w:ascii="黑体" w:eastAsia="黑体" w:hAnsi="黑体"/>
+          <w:sz w:val="24"/>
+          <w:szCs w:val="28"/>
+        </w:rPr>
+      </w:pPr>
+      <w:r>
+        <w:rPr>
+          <w:rFonts w:ascii="黑体" w:eastAsia="黑体" w:hAnsi="黑体"/>
+          <w:sz w:val="24"/>
+          <w:szCs w:val="28"/>
+        </w:rPr>
+        <w:t>5</w:t>
+      </w:r>
+      <w:r>
+        <w:rPr>
+          <w:rFonts w:ascii="黑体" w:eastAsia="黑体" w:hAnsi="黑体" w:hint="eastAsia"/>
+          <w:sz w:val="24"/>
+          <w:szCs w:val="28"/>
+        </w:rPr>
+        <w:t>点多的时候，王小美她们回去更衣了。6点半的时候，大家叫娟儿一起吃晚饭。</w:t>
+      </w:r>
+      <w:r>
+        <w:rPr>
+          <w:rFonts w:ascii="黑体" w:eastAsia="黑体" w:hAnsi="黑体" w:hint="eastAsia"/>
+          <w:sz w:val="24"/>
+          <w:szCs w:val="28"/>
+        </w:rPr>
+        <w:t>大家在饭桌上都很有礼貌，娟儿很很高兴看到王小五对秀儿的关心，不过娟儿并没有说什么。王小五的姐妹们听到后，也是一直在</w:t>
+      </w:r>
+      <w:r>
+        <w:rPr>
+          <w:rFonts w:ascii="黑体" w:eastAsia="黑体" w:hAnsi="黑体" w:hint="eastAsia"/>
+          <w:sz w:val="24"/>
+          <w:szCs w:val="28"/>
+        </w:rPr>
+        <w:t>深表遗憾，什么得病真可怕，要是她们自己生病了多么多么可怕，她们基本上都是在说生病了多么多么不好，</w:t>
+      </w:r>
+      <w:r>
+        <w:rPr>
+          <w:rFonts w:ascii="黑体" w:eastAsia="黑体" w:hAnsi="黑体" w:hint="eastAsia"/>
+          <w:sz w:val="24"/>
+          <w:szCs w:val="28"/>
+        </w:rPr>
+        <w:t>但是并不是在关心秀儿，娟儿此时心里对她们的不满情绪又上来了，只不过并没有在她们面前</w:t>
+      </w:r>
+      <w:r>
+        <w:rPr>
+          <w:rFonts w:ascii="黑体" w:eastAsia="黑体" w:hAnsi="黑体" w:hint="eastAsia"/>
+          <w:sz w:val="24"/>
+          <w:szCs w:val="28"/>
+        </w:rPr>
+        <w:t>立刻</w:t>
+      </w:r>
+      <w:r>
+        <w:rPr>
+          <w:rFonts w:ascii="黑体" w:eastAsia="黑体" w:hAnsi="黑体" w:hint="eastAsia"/>
+          <w:sz w:val="24"/>
+          <w:szCs w:val="28"/>
+        </w:rPr>
+        <w:t>表现出来。</w:t>
+      </w:r>
+    </w:p>
+    <w:p>
+      <w:pPr>
+        <w:ind w:firstLineChars="200" w:firstLine="480"/>
+        <w:jc w:val="left"/>
+        <w:rPr>
+          <w:rFonts w:ascii="黑体" w:eastAsia="黑体" w:hAnsi="黑体" w:hint="eastAsia"/>
+          <w:sz w:val="24"/>
+          <w:szCs w:val="28"/>
+        </w:rPr>
+      </w:pPr>
+      <w:r>
+        <w:rPr>
+          <w:rFonts w:ascii="黑体" w:eastAsia="黑体" w:hAnsi="黑体" w:hint="eastAsia"/>
+          <w:sz w:val="24"/>
+          <w:szCs w:val="28"/>
+        </w:rPr>
+        <w:t>不过，她们的哥哥</w:t>
+      </w:r>
+      <w:r>
+        <w:rPr>
+          <w:rFonts w:ascii="黑体" w:eastAsia="黑体" w:hAnsi="黑体" w:hint="eastAsia"/>
+          <w:sz w:val="24"/>
+          <w:szCs w:val="28"/>
+        </w:rPr>
+        <w:t>王小五</w:t>
+      </w:r>
+      <w:r>
+        <w:rPr>
+          <w:rFonts w:ascii="黑体" w:eastAsia="黑体" w:hAnsi="黑体" w:hint="eastAsia"/>
+          <w:sz w:val="24"/>
+          <w:szCs w:val="28"/>
+        </w:rPr>
+        <w:t>倒是比较好一点，娟儿能很明显的看出他们对秀儿的关切，</w:t>
+      </w:r>
+      <w:r>
+        <w:rPr>
+          <w:rFonts w:ascii="黑体" w:eastAsia="黑体" w:hAnsi="黑体" w:hint="eastAsia"/>
+          <w:sz w:val="24"/>
+          <w:szCs w:val="28"/>
+        </w:rPr>
+        <w:t>这倒是让娟儿好受一点。娟儿发现除了王小五，根本没人理她，王小美一直关注着达文西</w:t>
+      </w:r>
+      <w:r>
+        <w:rPr>
+          <w:rFonts w:ascii="黑体" w:eastAsia="黑体" w:hAnsi="黑体" w:hint="eastAsia"/>
+          <w:sz w:val="24"/>
+          <w:szCs w:val="28"/>
+        </w:rPr>
+        <w:t>。至于坐在秀儿旁边的Hurst先生，真是个废柴，这tm就只到吃喝玩，</w:t>
+      </w:r>
+      <w:r>
+        <w:rPr>
+          <w:rFonts w:ascii="黑体" w:eastAsia="黑体" w:hAnsi="黑体" w:hint="eastAsia"/>
+          <w:sz w:val="24"/>
+          <w:szCs w:val="28"/>
+        </w:rPr>
+        <w:t>这人发现娟儿是素食主义者，也就没和她再多说什么了</w:t>
       </w:r>
     </w:p>
     <w:sectPr>

--- a/doc/傲慢与偏见.docx
+++ b/doc/傲慢与偏见.docx
@@ -12,18 +12,35 @@
           <w:szCs w:val="28"/>
         </w:rPr>
       </w:pPr>
-      <w:hyperlink r:id="rId6" w:history="1">
-        <w:r>
-          <w:rPr>
-            <w:rStyle w:val="a4"/>
-            <w:b/>
-            <w:bCs/>
-            <w:sz w:val="24"/>
-            <w:szCs w:val="28"/>
-          </w:rPr>
-          <w:t>http://www.newxue.com/baike/12711366815907.html</w:t>
-        </w:r>
-      </w:hyperlink>
+      <w:r>
+        <w:fldChar w:fldCharType="begin"/>
+      </w:r>
+      <w:r>
+        <w:instrText xml:space="preserve"> HYPERLINK "http://www.newxue.com/baike/12711366815907.html" </w:instrText>
+      </w:r>
+      <w:r>
+        <w:fldChar w:fldCharType="separate"/>
+      </w:r>
+      <w:r>
+        <w:rPr>
+          <w:rStyle w:val="a4"/>
+          <w:b/>
+          <w:bCs/>
+          <w:sz w:val="24"/>
+          <w:szCs w:val="28"/>
+        </w:rPr>
+        <w:t>http://www.newxue.com/baike/12711366815907.html</w:t>
+      </w:r>
+      <w:r>
+        <w:rPr>
+          <w:rStyle w:val="a4"/>
+          <w:b/>
+          <w:bCs/>
+          <w:sz w:val="24"/>
+          <w:szCs w:val="28"/>
+        </w:rPr>
+        <w:fldChar w:fldCharType="end"/>
+      </w:r>
     </w:p>
     <w:p>
       <w:pPr>
@@ -169,6 +186,7 @@
         </w:rPr>
         <w:tab/>
       </w:r>
+      <w:proofErr w:type="spellStart"/>
       <w:r>
         <w:rPr>
           <w:rFonts w:hint="eastAsia"/>
@@ -188,6 +206,7 @@
         </w:rPr>
         <w:t>r.Bennet</w:t>
       </w:r>
+      <w:proofErr w:type="spellEnd"/>
       <w:r>
         <w:rPr>
           <w:rFonts w:hint="eastAsia"/>
@@ -315,7 +334,27 @@
           <w:sz w:val="24"/>
           <w:szCs w:val="28"/>
         </w:rPr>
-        <w:t>iss Lucases----</w:t>
+        <w:t xml:space="preserve">iss </w:t>
+      </w:r>
+      <w:proofErr w:type="spellStart"/>
+      <w:r>
+        <w:rPr>
+          <w:b/>
+          <w:bCs/>
+          <w:sz w:val="24"/>
+          <w:szCs w:val="28"/>
+        </w:rPr>
+        <w:t>Lucases</w:t>
+      </w:r>
+      <w:proofErr w:type="spellEnd"/>
+      <w:r>
+        <w:rPr>
+          <w:b/>
+          <w:bCs/>
+          <w:sz w:val="24"/>
+          <w:szCs w:val="28"/>
+        </w:rPr>
+        <w:t>----</w:t>
       </w:r>
       <w:r>
         <w:rPr>
@@ -338,6 +377,7 @@
           <w:szCs w:val="28"/>
         </w:rPr>
       </w:pPr>
+      <w:proofErr w:type="spellStart"/>
       <w:r>
         <w:rPr>
           <w:rFonts w:hint="eastAsia"/>
@@ -355,7 +395,17 @@
           <w:sz w:val="24"/>
           <w:szCs w:val="28"/>
         </w:rPr>
-        <w:t>rs.Long----</w:t>
+        <w:t>rs.Long</w:t>
+      </w:r>
+      <w:proofErr w:type="spellEnd"/>
+      <w:r>
+        <w:rPr>
+          <w:b/>
+          <w:bCs/>
+          <w:sz w:val="24"/>
+          <w:szCs w:val="28"/>
+        </w:rPr>
+        <w:t>----</w:t>
       </w:r>
       <w:r>
         <w:rPr>
@@ -3051,7 +3101,25 @@
           <w:sz w:val="24"/>
           <w:szCs w:val="28"/>
         </w:rPr>
-        <w:t>把事情办完了，这下让全场的女士们全部懵逼，然而这正是老Ben头想看到的。Bennt太太相比其他人简直懵的是逼中逼。在短暂的兴奋之后，</w:t>
+        <w:t>把事情办完了，这下让全场的女士们全部懵逼，然而这正是老Ben头想看到的。</w:t>
+      </w:r>
+      <w:proofErr w:type="spellStart"/>
+      <w:r>
+        <w:rPr>
+          <w:rFonts w:ascii="黑体" w:eastAsia="黑体" w:hAnsi="黑体" w:hint="eastAsia"/>
+          <w:sz w:val="24"/>
+          <w:szCs w:val="28"/>
+        </w:rPr>
+        <w:t>Bennt</w:t>
+      </w:r>
+      <w:proofErr w:type="spellEnd"/>
+      <w:r>
+        <w:rPr>
+          <w:rFonts w:ascii="黑体" w:eastAsia="黑体" w:hAnsi="黑体" w:hint="eastAsia"/>
+          <w:sz w:val="24"/>
+          <w:szCs w:val="28"/>
+        </w:rPr>
+        <w:t>太太相比其他人简直懵的是逼中逼。在短暂的兴奋之后，</w:t>
       </w:r>
       <w:r>
         <w:rPr>
@@ -3088,6 +3156,7 @@
           <w:szCs w:val="28"/>
         </w:rPr>
       </w:pPr>
+      <w:proofErr w:type="spellStart"/>
       <w:r>
         <w:rPr>
           <w:rFonts w:ascii="黑体" w:eastAsia="黑体" w:hAnsi="黑体"/>
@@ -3102,7 +3171,16 @@
           <w:sz w:val="24"/>
           <w:szCs w:val="28"/>
         </w:rPr>
-        <w:t>ennt太太说“你可真是我的好老公啊，我就知道，我</w:t>
+        <w:t>ennt</w:t>
+      </w:r>
+      <w:proofErr w:type="spellEnd"/>
+      <w:r>
+        <w:rPr>
+          <w:rFonts w:ascii="黑体" w:eastAsia="黑体" w:hAnsi="黑体" w:hint="eastAsia"/>
+          <w:sz w:val="24"/>
+          <w:szCs w:val="28"/>
+        </w:rPr>
+        <w:t>太太说“你可真是我的好老公啊，我就知道，我</w:t>
       </w:r>
       <w:r>
         <w:rPr>
@@ -3220,6 +3298,7 @@
         </w:rPr>
         <w:t>你现在想咋咳嗽都行”</w:t>
       </w:r>
+      <w:proofErr w:type="spellStart"/>
       <w:r>
         <w:rPr>
           <w:rFonts w:ascii="黑体" w:eastAsia="黑体" w:hAnsi="黑体"/>
@@ -3234,7 +3313,16 @@
           <w:sz w:val="24"/>
           <w:szCs w:val="28"/>
         </w:rPr>
-        <w:t>ennt边说边离开房间，似乎老Ben头对感觉她老婆有点高兴过头了。</w:t>
+        <w:t>ennt</w:t>
+      </w:r>
+      <w:proofErr w:type="spellEnd"/>
+      <w:r>
+        <w:rPr>
+          <w:rFonts w:ascii="黑体" w:eastAsia="黑体" w:hAnsi="黑体" w:hint="eastAsia"/>
+          <w:sz w:val="24"/>
+          <w:szCs w:val="28"/>
+        </w:rPr>
+        <w:t>边说边离开房间，似乎老Ben头对感觉她老婆有点高兴过头了。</w:t>
       </w:r>
     </w:p>
     <w:p>
@@ -3900,13 +3988,41 @@
           <w:szCs w:val="28"/>
         </w:rPr>
       </w:pPr>
-      <w:r>
-        <w:rPr>
-          <w:rFonts w:ascii="黑体" w:eastAsia="黑体" w:hAnsi="黑体" w:hint="eastAsia"/>
-          <w:sz w:val="24"/>
-          <w:szCs w:val="28"/>
-        </w:rPr>
-        <w:t>Bennt一家随后邀请王小五吃晚饭，Bennt太太准备放血大宴小王，</w:t>
+      <w:proofErr w:type="spellStart"/>
+      <w:r>
+        <w:rPr>
+          <w:rFonts w:ascii="黑体" w:eastAsia="黑体" w:hAnsi="黑体" w:hint="eastAsia"/>
+          <w:sz w:val="24"/>
+          <w:szCs w:val="28"/>
+        </w:rPr>
+        <w:t>Bennt</w:t>
+      </w:r>
+      <w:proofErr w:type="spellEnd"/>
+      <w:r>
+        <w:rPr>
+          <w:rFonts w:ascii="黑体" w:eastAsia="黑体" w:hAnsi="黑体" w:hint="eastAsia"/>
+          <w:sz w:val="24"/>
+          <w:szCs w:val="28"/>
+        </w:rPr>
+        <w:t>一家随后邀请王小五吃晚饭，</w:t>
+      </w:r>
+      <w:proofErr w:type="spellStart"/>
+      <w:r>
+        <w:rPr>
+          <w:rFonts w:ascii="黑体" w:eastAsia="黑体" w:hAnsi="黑体" w:hint="eastAsia"/>
+          <w:sz w:val="24"/>
+          <w:szCs w:val="28"/>
+        </w:rPr>
+        <w:t>Bennt</w:t>
+      </w:r>
+      <w:proofErr w:type="spellEnd"/>
+      <w:r>
+        <w:rPr>
+          <w:rFonts w:ascii="黑体" w:eastAsia="黑体" w:hAnsi="黑体" w:hint="eastAsia"/>
+          <w:sz w:val="24"/>
+          <w:szCs w:val="28"/>
+        </w:rPr>
+        <w:t>太太准备放血大宴小王，</w:t>
       </w:r>
       <w:r>
         <w:rPr>
@@ -3964,6 +4080,7 @@
         </w:rPr>
         <w:t>女7男与他同行。”</w:t>
       </w:r>
+      <w:proofErr w:type="spellStart"/>
       <w:r>
         <w:rPr>
           <w:rFonts w:ascii="黑体" w:eastAsia="黑体" w:hAnsi="黑体"/>
@@ -3978,7 +4095,16 @@
           <w:sz w:val="24"/>
           <w:szCs w:val="28"/>
         </w:rPr>
-        <w:t>ennt家的姑娘们一听这么他身边这么多女的，顿时略感失落。不过在好在舞会前消息确认，和他随行的只有6个女</w:t>
+        <w:t>ennt</w:t>
+      </w:r>
+      <w:proofErr w:type="spellEnd"/>
+      <w:r>
+        <w:rPr>
+          <w:rFonts w:ascii="黑体" w:eastAsia="黑体" w:hAnsi="黑体" w:hint="eastAsia"/>
+          <w:sz w:val="24"/>
+          <w:szCs w:val="28"/>
+        </w:rPr>
+        <w:t>家的姑娘们一听这么他身边这么多女的，顿时略感失落。不过在好在舞会前消息确认，和他随行的只有6个女</w:t>
       </w:r>
       <w:r>
         <w:rPr>
@@ -4553,6 +4679,7 @@
         </w:rPr>
         <w:t>ennet一家都非常高兴，Bennet太太看到了自己大女儿在舞会上被赞扬有加，王小五和她共舞两次，这一下就让她备受姐妹们的追捧。</w:t>
       </w:r>
+      <w:proofErr w:type="spellStart"/>
       <w:r>
         <w:rPr>
           <w:rFonts w:ascii="黑体" w:eastAsia="黑体" w:hAnsi="黑体"/>
@@ -4561,6 +4688,7 @@
         </w:rPr>
         <w:t>Bennt</w:t>
       </w:r>
+      <w:proofErr w:type="spellEnd"/>
       <w:r>
         <w:rPr>
           <w:rFonts w:ascii="黑体" w:eastAsia="黑体" w:hAnsi="黑体" w:hint="eastAsia"/>
@@ -5067,13 +5195,23 @@
         </w:rPr>
         <w:t>老Ben头再次打断他老婆，不想再听什么“服装鉴赏”了。</w:t>
       </w:r>
-      <w:r>
-        <w:rPr>
-          <w:rFonts w:ascii="黑体" w:eastAsia="黑体" w:hAnsi="黑体" w:hint="eastAsia"/>
-          <w:sz w:val="24"/>
-          <w:szCs w:val="28"/>
-        </w:rPr>
-        <w:t>Bennt太太只</w:t>
+      <w:proofErr w:type="spellStart"/>
+      <w:r>
+        <w:rPr>
+          <w:rFonts w:ascii="黑体" w:eastAsia="黑体" w:hAnsi="黑体" w:hint="eastAsia"/>
+          <w:sz w:val="24"/>
+          <w:szCs w:val="28"/>
+        </w:rPr>
+        <w:t>Bennt</w:t>
+      </w:r>
+      <w:proofErr w:type="spellEnd"/>
+      <w:r>
+        <w:rPr>
+          <w:rFonts w:ascii="黑体" w:eastAsia="黑体" w:hAnsi="黑体" w:hint="eastAsia"/>
+          <w:sz w:val="24"/>
+          <w:szCs w:val="28"/>
+        </w:rPr>
+        <w:t>太太只</w:t>
       </w:r>
       <w:r>
         <w:rPr>
@@ -6238,7 +6376,16 @@
           <w:sz w:val="24"/>
           <w:szCs w:val="28"/>
         </w:rPr>
-        <w:t>这哥俩在Meryto</w:t>
+        <w:t>这哥俩在</w:t>
+      </w:r>
+      <w:proofErr w:type="spellStart"/>
+      <w:r>
+        <w:rPr>
+          <w:rFonts w:ascii="黑体" w:eastAsia="黑体" w:hAnsi="黑体" w:hint="eastAsia"/>
+          <w:sz w:val="24"/>
+          <w:szCs w:val="28"/>
+        </w:rPr>
+        <w:t>Meryto</w:t>
       </w:r>
       <w:r>
         <w:rPr>
@@ -6248,6 +6395,7 @@
         </w:rPr>
         <w:t>n</w:t>
       </w:r>
+      <w:proofErr w:type="spellEnd"/>
       <w:r>
         <w:rPr>
           <w:rFonts w:ascii="黑体" w:eastAsia="黑体" w:hAnsi="黑体" w:hint="eastAsia"/>
@@ -6745,7 +6893,16 @@
           <w:sz w:val="24"/>
           <w:szCs w:val="28"/>
         </w:rPr>
-        <w:t>爵士一家就在Long</w:t>
+        <w:t>爵士一家就在</w:t>
+      </w:r>
+      <w:proofErr w:type="spellStart"/>
+      <w:r>
+        <w:rPr>
+          <w:rFonts w:ascii="黑体" w:eastAsia="黑体" w:hAnsi="黑体" w:hint="eastAsia"/>
+          <w:sz w:val="24"/>
+          <w:szCs w:val="28"/>
+        </w:rPr>
+        <w:t>Long</w:t>
       </w:r>
       <w:r>
         <w:rPr>
@@ -6755,6 +6912,7 @@
         </w:rPr>
         <w:t>Bourn</w:t>
       </w:r>
+      <w:proofErr w:type="spellEnd"/>
       <w:r>
         <w:rPr>
           <w:rFonts w:ascii="黑体" w:eastAsia="黑体" w:hAnsi="黑体" w:hint="eastAsia"/>
@@ -6779,8 +6937,18 @@
           <w:sz w:val="24"/>
           <w:szCs w:val="28"/>
         </w:rPr>
-        <w:t>一家关非常亲密，他们曾在Meryton</w:t>
-      </w:r>
+        <w:t>一家关非常亲密，他们曾在</w:t>
+      </w:r>
+      <w:proofErr w:type="spellStart"/>
+      <w:r>
+        <w:rPr>
+          <w:rFonts w:ascii="黑体" w:eastAsia="黑体" w:hAnsi="黑体" w:hint="eastAsia"/>
+          <w:sz w:val="24"/>
+          <w:szCs w:val="28"/>
+        </w:rPr>
+        <w:t>Meryton</w:t>
+      </w:r>
+      <w:proofErr w:type="spellEnd"/>
       <w:r>
         <w:rPr>
           <w:rFonts w:ascii="黑体" w:eastAsia="黑体" w:hAnsi="黑体" w:hint="eastAsia"/>
@@ -6827,7 +6995,25 @@
           <w:sz w:val="24"/>
           <w:szCs w:val="28"/>
         </w:rPr>
-        <w:t>，于是乎他们一家就搬到了Meryton一英里外的一处居所，</w:t>
+        <w:t>，于是乎他们一家就搬到了</w:t>
+      </w:r>
+      <w:proofErr w:type="spellStart"/>
+      <w:r>
+        <w:rPr>
+          <w:rFonts w:ascii="黑体" w:eastAsia="黑体" w:hAnsi="黑体" w:hint="eastAsia"/>
+          <w:sz w:val="24"/>
+          <w:szCs w:val="28"/>
+        </w:rPr>
+        <w:t>Meryton</w:t>
+      </w:r>
+      <w:proofErr w:type="spellEnd"/>
+      <w:r>
+        <w:rPr>
+          <w:rFonts w:ascii="黑体" w:eastAsia="黑体" w:hAnsi="黑体" w:hint="eastAsia"/>
+          <w:sz w:val="24"/>
+          <w:szCs w:val="28"/>
+        </w:rPr>
+        <w:t>一英里外的一处居所，</w:t>
       </w:r>
       <w:r>
         <w:rPr>
@@ -6910,7 +7096,25 @@
           <w:sz w:val="24"/>
           <w:szCs w:val="28"/>
         </w:rPr>
-        <w:t>她真是Bennt太太的大腿啊，Lucas一家也有好几个孩子，其中老大是个聪明机敏的妹子，大约2</w:t>
+        <w:t>她真是</w:t>
+      </w:r>
+      <w:proofErr w:type="spellStart"/>
+      <w:r>
+        <w:rPr>
+          <w:rFonts w:ascii="黑体" w:eastAsia="黑体" w:hAnsi="黑体" w:hint="eastAsia"/>
+          <w:sz w:val="24"/>
+          <w:szCs w:val="28"/>
+        </w:rPr>
+        <w:t>Bennt</w:t>
+      </w:r>
+      <w:proofErr w:type="spellEnd"/>
+      <w:r>
+        <w:rPr>
+          <w:rFonts w:ascii="黑体" w:eastAsia="黑体" w:hAnsi="黑体" w:hint="eastAsia"/>
+          <w:sz w:val="24"/>
+          <w:szCs w:val="28"/>
+        </w:rPr>
+        <w:t>太太的大腿啊，Lucas一家也有好几个孩子，其中老大是个聪明机敏的妹子，大约2</w:t>
       </w:r>
       <w:r>
         <w:rPr>
@@ -6985,7 +7189,25 @@
           <w:sz w:val="24"/>
           <w:szCs w:val="28"/>
         </w:rPr>
-        <w:t>上午集会后，卢小美才到LongBurn，这才听说此事。</w:t>
+        <w:t>上午集会后，卢小美才到</w:t>
+      </w:r>
+      <w:proofErr w:type="spellStart"/>
+      <w:r>
+        <w:rPr>
+          <w:rFonts w:ascii="黑体" w:eastAsia="黑体" w:hAnsi="黑体" w:hint="eastAsia"/>
+          <w:sz w:val="24"/>
+          <w:szCs w:val="28"/>
+        </w:rPr>
+        <w:t>LongBurn</w:t>
+      </w:r>
+      <w:proofErr w:type="spellEnd"/>
+      <w:r>
+        <w:rPr>
+          <w:rFonts w:ascii="黑体" w:eastAsia="黑体" w:hAnsi="黑体" w:hint="eastAsia"/>
+          <w:sz w:val="24"/>
+          <w:szCs w:val="28"/>
+        </w:rPr>
+        <w:t>，这才听说此事。</w:t>
       </w:r>
     </w:p>
     <w:p>
@@ -7100,6 +7322,7 @@
           <w:szCs w:val="28"/>
         </w:rPr>
       </w:pPr>
+      <w:proofErr w:type="spellStart"/>
       <w:r>
         <w:rPr>
           <w:rFonts w:ascii="黑体" w:eastAsia="黑体" w:hAnsi="黑体"/>
@@ -7114,7 +7337,16 @@
           <w:sz w:val="24"/>
           <w:szCs w:val="28"/>
         </w:rPr>
-        <w:t>ennt太太说“奥，你是说秀儿啊，</w:t>
+        <w:t>ennt</w:t>
+      </w:r>
+      <w:proofErr w:type="spellEnd"/>
+      <w:r>
+        <w:rPr>
+          <w:rFonts w:ascii="黑体" w:eastAsia="黑体" w:hAnsi="黑体" w:hint="eastAsia"/>
+          <w:sz w:val="24"/>
+          <w:szCs w:val="28"/>
+        </w:rPr>
+        <w:t>太太说“奥，你是说秀儿啊，</w:t>
       </w:r>
       <w:r>
         <w:rPr>
@@ -7157,7 +7389,25 @@
           <w:sz w:val="24"/>
           <w:szCs w:val="28"/>
         </w:rPr>
-        <w:t>你指的是我舞会上无意中听到的对话内容吧，我记得我都告诉你了呀。王小五给达文西说他很喜欢咱们Meryon的集会舞会。不过</w:t>
+        <w:t>你指的是我舞会上无意中听到的对话内容吧，我记得我都告诉你了呀。王小五给达文西说他很喜欢咱们</w:t>
+      </w:r>
+      <w:proofErr w:type="spellStart"/>
+      <w:r>
+        <w:rPr>
+          <w:rFonts w:ascii="黑体" w:eastAsia="黑体" w:hAnsi="黑体" w:hint="eastAsia"/>
+          <w:sz w:val="24"/>
+          <w:szCs w:val="28"/>
+        </w:rPr>
+        <w:t>Meryon</w:t>
+      </w:r>
+      <w:proofErr w:type="spellEnd"/>
+      <w:r>
+        <w:rPr>
+          <w:rFonts w:ascii="黑体" w:eastAsia="黑体" w:hAnsi="黑体" w:hint="eastAsia"/>
+          <w:sz w:val="24"/>
+          <w:szCs w:val="28"/>
+        </w:rPr>
+        <w:t>的集会舞会。不过</w:t>
       </w:r>
       <w:r>
         <w:rPr>
@@ -7789,6 +8039,7 @@
         </w:rPr>
         <w:t>那小子还一直抗议，bennet太太也是很明确的告诉他“抗议无效”，他们一直争论到</w:t>
       </w:r>
+      <w:proofErr w:type="spellStart"/>
       <w:r>
         <w:rPr>
           <w:rFonts w:ascii="黑体" w:eastAsia="黑体" w:hAnsi="黑体"/>
@@ -7803,7 +8054,16 @@
           <w:sz w:val="24"/>
           <w:szCs w:val="28"/>
         </w:rPr>
-        <w:t>ucs他们离开</w:t>
+        <w:t>ucs</w:t>
+      </w:r>
+      <w:proofErr w:type="spellEnd"/>
+      <w:r>
+        <w:rPr>
+          <w:rFonts w:ascii="黑体" w:eastAsia="黑体" w:hAnsi="黑体" w:hint="eastAsia"/>
+          <w:sz w:val="24"/>
+          <w:szCs w:val="28"/>
+        </w:rPr>
+        <w:t>他们离开</w:t>
       </w:r>
       <w:r>
         <w:rPr>
@@ -8167,13 +8427,23 @@
           <w:szCs w:val="28"/>
         </w:rPr>
       </w:pPr>
-      <w:r>
-        <w:rPr>
-          <w:rFonts w:ascii="黑体" w:eastAsia="黑体" w:hAnsi="黑体" w:hint="eastAsia"/>
-          <w:sz w:val="24"/>
-          <w:szCs w:val="28"/>
-        </w:rPr>
-        <w:t>LongBourn的姑娘们按照惯例，不就迎来了内的菲尔德姑娘们的回访</w:t>
+      <w:proofErr w:type="spellStart"/>
+      <w:r>
+        <w:rPr>
+          <w:rFonts w:ascii="黑体" w:eastAsia="黑体" w:hAnsi="黑体" w:hint="eastAsia"/>
+          <w:sz w:val="24"/>
+          <w:szCs w:val="28"/>
+        </w:rPr>
+        <w:t>LongBourn</w:t>
+      </w:r>
+      <w:proofErr w:type="spellEnd"/>
+      <w:r>
+        <w:rPr>
+          <w:rFonts w:ascii="黑体" w:eastAsia="黑体" w:hAnsi="黑体" w:hint="eastAsia"/>
+          <w:sz w:val="24"/>
+          <w:szCs w:val="28"/>
+        </w:rPr>
+        <w:t>的姑娘们按照惯例，不就迎来了内的菲尔德姑娘们的回访</w:t>
       </w:r>
       <w:r>
         <w:rPr>
@@ -9056,13 +9326,23 @@
         </w:rPr>
         <w:t>上校说给我们</w:t>
       </w:r>
-      <w:r>
-        <w:rPr>
-          <w:rFonts w:ascii="黑体" w:eastAsia="黑体" w:hAnsi="黑体" w:hint="eastAsia"/>
-          <w:sz w:val="24"/>
-          <w:szCs w:val="28"/>
-        </w:rPr>
-        <w:t>Meryton也安排个舞会，我的这个表达还算ok吧</w:t>
+      <w:proofErr w:type="spellStart"/>
+      <w:r>
+        <w:rPr>
+          <w:rFonts w:ascii="黑体" w:eastAsia="黑体" w:hAnsi="黑体" w:hint="eastAsia"/>
+          <w:sz w:val="24"/>
+          <w:szCs w:val="28"/>
+        </w:rPr>
+        <w:t>Meryton</w:t>
+      </w:r>
+      <w:proofErr w:type="spellEnd"/>
+      <w:r>
+        <w:rPr>
+          <w:rFonts w:ascii="黑体" w:eastAsia="黑体" w:hAnsi="黑体" w:hint="eastAsia"/>
+          <w:sz w:val="24"/>
+          <w:szCs w:val="28"/>
+        </w:rPr>
+        <w:t>也安排个舞会，我的这个表达还算ok吧</w:t>
       </w:r>
       <w:r>
         <w:rPr>
@@ -9512,7 +9792,25 @@
           <w:sz w:val="24"/>
           <w:szCs w:val="28"/>
         </w:rPr>
-        <w:t>达文西说“你应该看到了，我之前也是在Meryton的舞会上也会有所表现的。”</w:t>
+        <w:t>达文西说“你应该看到了，我之前也是在</w:t>
+      </w:r>
+      <w:proofErr w:type="spellStart"/>
+      <w:r>
+        <w:rPr>
+          <w:rFonts w:ascii="黑体" w:eastAsia="黑体" w:hAnsi="黑体" w:hint="eastAsia"/>
+          <w:sz w:val="24"/>
+          <w:szCs w:val="28"/>
+        </w:rPr>
+        <w:t>Meryton</w:t>
+      </w:r>
+      <w:proofErr w:type="spellEnd"/>
+      <w:r>
+        <w:rPr>
+          <w:rFonts w:ascii="黑体" w:eastAsia="黑体" w:hAnsi="黑体" w:hint="eastAsia"/>
+          <w:sz w:val="24"/>
+          <w:szCs w:val="28"/>
+        </w:rPr>
+        <w:t>的舞会上也会有所表现的。”</w:t>
       </w:r>
     </w:p>
     <w:p>
@@ -10222,7 +10520,25 @@
           <w:sz w:val="24"/>
           <w:szCs w:val="28"/>
         </w:rPr>
-        <w:t>她也将会在Pemberly陪在你左右</w:t>
+        <w:t>她也将会在</w:t>
+      </w:r>
+      <w:proofErr w:type="spellStart"/>
+      <w:r>
+        <w:rPr>
+          <w:rFonts w:ascii="黑体" w:eastAsia="黑体" w:hAnsi="黑体" w:hint="eastAsia"/>
+          <w:sz w:val="24"/>
+          <w:szCs w:val="28"/>
+        </w:rPr>
+        <w:t>Pemberly</w:t>
+      </w:r>
+      <w:proofErr w:type="spellEnd"/>
+      <w:r>
+        <w:rPr>
+          <w:rFonts w:ascii="黑体" w:eastAsia="黑体" w:hAnsi="黑体" w:hint="eastAsia"/>
+          <w:sz w:val="24"/>
+          <w:szCs w:val="28"/>
+        </w:rPr>
+        <w:t>陪在你左右</w:t>
       </w:r>
       <w:r>
         <w:rPr>
@@ -10734,7 +11050,25 @@
           <w:sz w:val="24"/>
           <w:szCs w:val="28"/>
         </w:rPr>
-        <w:t>人只能是他家的一个远方亲戚而不是他5个女儿。Bennet太太本来也是个小富婆，她老爸曾经是Meryton的一个律师，给她留下了4</w:t>
+        <w:t>人只能是他家的一个远方亲戚而不是他5个女儿。Bennet太太本来也是个小富婆，她老爸曾经是</w:t>
+      </w:r>
+      <w:proofErr w:type="spellStart"/>
+      <w:r>
+        <w:rPr>
+          <w:rFonts w:ascii="黑体" w:eastAsia="黑体" w:hAnsi="黑体" w:hint="eastAsia"/>
+          <w:sz w:val="24"/>
+          <w:szCs w:val="28"/>
+        </w:rPr>
+        <w:t>Meryton</w:t>
+      </w:r>
+      <w:proofErr w:type="spellEnd"/>
+      <w:r>
+        <w:rPr>
+          <w:rFonts w:ascii="黑体" w:eastAsia="黑体" w:hAnsi="黑体" w:hint="eastAsia"/>
+          <w:sz w:val="24"/>
+          <w:szCs w:val="28"/>
+        </w:rPr>
+        <w:t>的一个律师，给她留下了4</w:t>
       </w:r>
       <w:r>
         <w:rPr>
@@ -10814,21 +11148,58 @@
           <w:szCs w:val="28"/>
         </w:rPr>
       </w:pPr>
-      <w:r>
-        <w:rPr>
-          <w:rFonts w:ascii="黑体" w:eastAsia="黑体" w:hAnsi="黑体" w:hint="eastAsia"/>
-          <w:sz w:val="24"/>
-          <w:szCs w:val="28"/>
-        </w:rPr>
-        <w:t>Longbourn的一个村子离Meryton就一英里，非常方便玲儿和翠儿去她姨家做客没事儿也去衣帽店去逛逛。这俩每周都要去个三四次。她俩属于老Ben头家里最小的两个，</w:t>
-      </w:r>
-      <w:r>
-        <w:rPr>
-          <w:rFonts w:ascii="黑体" w:eastAsia="黑体" w:hAnsi="黑体" w:hint="eastAsia"/>
-          <w:sz w:val="24"/>
-          <w:szCs w:val="28"/>
-        </w:rPr>
-        <w:t>经常没事儿就跑来跑去。这俩不像姐姐们，这俩心里不装事儿。闲着没事而就跑去Me</w:t>
+      <w:proofErr w:type="spellStart"/>
+      <w:r>
+        <w:rPr>
+          <w:rFonts w:ascii="黑体" w:eastAsia="黑体" w:hAnsi="黑体" w:hint="eastAsia"/>
+          <w:sz w:val="24"/>
+          <w:szCs w:val="28"/>
+        </w:rPr>
+        <w:t>Longbourn</w:t>
+      </w:r>
+      <w:proofErr w:type="spellEnd"/>
+      <w:r>
+        <w:rPr>
+          <w:rFonts w:ascii="黑体" w:eastAsia="黑体" w:hAnsi="黑体" w:hint="eastAsia"/>
+          <w:sz w:val="24"/>
+          <w:szCs w:val="28"/>
+        </w:rPr>
+        <w:t>的一个村子离</w:t>
+      </w:r>
+      <w:proofErr w:type="spellStart"/>
+      <w:r>
+        <w:rPr>
+          <w:rFonts w:ascii="黑体" w:eastAsia="黑体" w:hAnsi="黑体" w:hint="eastAsia"/>
+          <w:sz w:val="24"/>
+          <w:szCs w:val="28"/>
+        </w:rPr>
+        <w:t>Meryton</w:t>
+      </w:r>
+      <w:proofErr w:type="spellEnd"/>
+      <w:r>
+        <w:rPr>
+          <w:rFonts w:ascii="黑体" w:eastAsia="黑体" w:hAnsi="黑体" w:hint="eastAsia"/>
+          <w:sz w:val="24"/>
+          <w:szCs w:val="28"/>
+        </w:rPr>
+        <w:t>就一英里，非常方便玲儿和翠儿去她姨家做客没事儿也去衣帽店去逛逛。这俩每周都要去个三四次。她俩属于老Ben头家里最小的两个，</w:t>
+      </w:r>
+      <w:r>
+        <w:rPr>
+          <w:rFonts w:ascii="黑体" w:eastAsia="黑体" w:hAnsi="黑体" w:hint="eastAsia"/>
+          <w:sz w:val="24"/>
+          <w:szCs w:val="28"/>
+        </w:rPr>
+        <w:t>经常没事儿就跑来跑去。这俩不像姐姐们，这俩心里不装事儿。闲着没事而就跑去</w:t>
+      </w:r>
+      <w:proofErr w:type="spellStart"/>
+      <w:r>
+        <w:rPr>
+          <w:rFonts w:ascii="黑体" w:eastAsia="黑体" w:hAnsi="黑体" w:hint="eastAsia"/>
+          <w:sz w:val="24"/>
+          <w:szCs w:val="28"/>
+        </w:rPr>
+        <w:t>Me</w:t>
       </w:r>
       <w:r>
         <w:rPr>
@@ -10838,6 +11209,7 @@
         </w:rPr>
         <w:t>ryton</w:t>
       </w:r>
+      <w:proofErr w:type="spellEnd"/>
       <w:r>
         <w:rPr>
           <w:rFonts w:ascii="黑体" w:eastAsia="黑体" w:hAnsi="黑体" w:hint="eastAsia"/>
@@ -10852,8 +11224,18 @@
           <w:sz w:val="24"/>
           <w:szCs w:val="28"/>
         </w:rPr>
-        <w:t>他们的司令部就在Meryton</w:t>
-      </w:r>
+        <w:t>他们的司令部就在</w:t>
+      </w:r>
+      <w:proofErr w:type="spellStart"/>
+      <w:r>
+        <w:rPr>
+          <w:rFonts w:ascii="黑体" w:eastAsia="黑体" w:hAnsi="黑体" w:hint="eastAsia"/>
+          <w:sz w:val="24"/>
+          <w:szCs w:val="28"/>
+        </w:rPr>
+        <w:t>Meryton</w:t>
+      </w:r>
+      <w:proofErr w:type="spellEnd"/>
       <w:r>
         <w:rPr>
           <w:rFonts w:ascii="黑体" w:eastAsia="黑体" w:hAnsi="黑体" w:hint="eastAsia"/>
@@ -11469,7 +11851,25 @@
           <w:sz w:val="24"/>
           <w:szCs w:val="28"/>
         </w:rPr>
-        <w:t>我跟Lousia约饭的话，那我和她就要闹翻了~。两个妹子八卦的话很定要争风吃醋。要是你确定了就赶紧来吧，我哥他们今晚去和军官们晚宴去了。</w:t>
+        <w:t>我跟</w:t>
+      </w:r>
+      <w:proofErr w:type="spellStart"/>
+      <w:r>
+        <w:rPr>
+          <w:rFonts w:ascii="黑体" w:eastAsia="黑体" w:hAnsi="黑体" w:hint="eastAsia"/>
+          <w:sz w:val="24"/>
+          <w:szCs w:val="28"/>
+        </w:rPr>
+        <w:t>Lousia</w:t>
+      </w:r>
+      <w:proofErr w:type="spellEnd"/>
+      <w:r>
+        <w:rPr>
+          <w:rFonts w:ascii="黑体" w:eastAsia="黑体" w:hAnsi="黑体" w:hint="eastAsia"/>
+          <w:sz w:val="24"/>
+          <w:szCs w:val="28"/>
+        </w:rPr>
+        <w:t>约饭的话，那我和她就要闹翻了~。两个妹子八卦的话很定要争风吃醋。要是你确定了就赶紧来吧，我哥他们今晚去和军官们晚宴去了。</w:t>
       </w:r>
       <w:r>
         <w:rPr>
@@ -11873,13 +12273,23 @@
           <w:szCs w:val="28"/>
         </w:rPr>
       </w:pPr>
-      <w:r>
-        <w:rPr>
-          <w:rFonts w:ascii="黑体" w:eastAsia="黑体" w:hAnsi="黑体" w:hint="eastAsia"/>
-          <w:sz w:val="24"/>
-          <w:szCs w:val="28"/>
-        </w:rPr>
-        <w:t>Bennt太太说“瞎胡说，我才不信，就淋了一点点雨还能把人给淋没了？人家肯定会好好照顾秀儿的，只要她待在那边，就一切ok，回头马车闲下来的时候我也去看看她”</w:t>
+      <w:proofErr w:type="spellStart"/>
+      <w:r>
+        <w:rPr>
+          <w:rFonts w:ascii="黑体" w:eastAsia="黑体" w:hAnsi="黑体" w:hint="eastAsia"/>
+          <w:sz w:val="24"/>
+          <w:szCs w:val="28"/>
+        </w:rPr>
+        <w:t>Bennt</w:t>
+      </w:r>
+      <w:proofErr w:type="spellEnd"/>
+      <w:r>
+        <w:rPr>
+          <w:rFonts w:ascii="黑体" w:eastAsia="黑体" w:hAnsi="黑体" w:hint="eastAsia"/>
+          <w:sz w:val="24"/>
+          <w:szCs w:val="28"/>
+        </w:rPr>
+        <w:t>太太说“瞎胡说，我才不信，就淋了一点点雨还能把人给淋没了？人家肯定会好好照顾秀儿的，只要她待在那边，就一切ok，回头马车闲下来的时候我也去看看她”</w:t>
       </w:r>
     </w:p>
     <w:p>
@@ -12124,7 +12534,25 @@
           <w:sz w:val="24"/>
           <w:szCs w:val="28"/>
         </w:rPr>
-        <w:t>玲儿和翠儿说“我俩也陪你一起，一直到Meryton”。娟儿同意了她俩的陪伴。三个小姑娘就开始粗发了。</w:t>
+        <w:t>玲儿和翠儿说“我俩也陪你一起，一直到</w:t>
+      </w:r>
+      <w:proofErr w:type="spellStart"/>
+      <w:r>
+        <w:rPr>
+          <w:rFonts w:ascii="黑体" w:eastAsia="黑体" w:hAnsi="黑体" w:hint="eastAsia"/>
+          <w:sz w:val="24"/>
+          <w:szCs w:val="28"/>
+        </w:rPr>
+        <w:t>Meryton</w:t>
+      </w:r>
+      <w:proofErr w:type="spellEnd"/>
+      <w:r>
+        <w:rPr>
+          <w:rFonts w:ascii="黑体" w:eastAsia="黑体" w:hAnsi="黑体" w:hint="eastAsia"/>
+          <w:sz w:val="24"/>
+          <w:szCs w:val="28"/>
+        </w:rPr>
+        <w:t>”。娟儿同意了她俩的陪伴。三个小姑娘就开始粗发了。</w:t>
       </w:r>
     </w:p>
     <w:p>
@@ -12171,7 +12599,25 @@
           <w:sz w:val="24"/>
           <w:szCs w:val="28"/>
         </w:rPr>
-        <w:t>她们在Meryton就分开了。翠儿和玲儿去了军官老婆的一个居所做客了，娟儿则继续走着。快速的穿过麦田，越过围栏，漫不经心的越过水洼地，最后终于看到了内的菲尔德庄园。不过她也累的满脸通红，袜子上都是泥水。</w:t>
+        <w:t>她们在</w:t>
+      </w:r>
+      <w:proofErr w:type="spellStart"/>
+      <w:r>
+        <w:rPr>
+          <w:rFonts w:ascii="黑体" w:eastAsia="黑体" w:hAnsi="黑体" w:hint="eastAsia"/>
+          <w:sz w:val="24"/>
+          <w:szCs w:val="28"/>
+        </w:rPr>
+        <w:t>Meryton</w:t>
+      </w:r>
+      <w:proofErr w:type="spellEnd"/>
+      <w:r>
+        <w:rPr>
+          <w:rFonts w:ascii="黑体" w:eastAsia="黑体" w:hAnsi="黑体" w:hint="eastAsia"/>
+          <w:sz w:val="24"/>
+          <w:szCs w:val="28"/>
+        </w:rPr>
+        <w:t>就分开了。翠儿和玲儿去了军官老婆的一个居所做客了，娟儿则继续走着。快速的穿过麦田，越过围栏，漫不经心的越过水洼地，最后终于看到了内的菲尔德庄园。不过她也累的满脸通红，袜子上都是泥水。</w:t>
       </w:r>
     </w:p>
     <w:p>
@@ -12647,7 +13093,7 @@
         <w:ind w:firstLineChars="200" w:firstLine="480"/>
         <w:jc w:val="left"/>
         <w:rPr>
-          <w:rFonts w:ascii="黑体" w:eastAsia="黑体" w:hAnsi="黑体" w:hint="eastAsia"/>
+          <w:rFonts w:ascii="黑体" w:eastAsia="黑体" w:hAnsi="黑体"/>
           <w:sz w:val="24"/>
           <w:szCs w:val="28"/>
         </w:rPr>
@@ -12699,6 +13145,491 @@
           <w:szCs w:val="28"/>
         </w:rPr>
         <w:t>这人发现娟儿是素食主义者，也就没和她再多说什么了</w:t>
+      </w:r>
+      <w:r>
+        <w:rPr>
+          <w:rFonts w:ascii="黑体" w:eastAsia="黑体" w:hAnsi="黑体" w:hint="eastAsia"/>
+          <w:sz w:val="24"/>
+          <w:szCs w:val="28"/>
+        </w:rPr>
+        <w:t>。</w:t>
+      </w:r>
+    </w:p>
+    <w:p>
+      <w:pPr>
+        <w:ind w:firstLineChars="200" w:firstLine="480"/>
+        <w:jc w:val="left"/>
+        <w:rPr>
+          <w:rFonts w:ascii="黑体" w:eastAsia="黑体" w:hAnsi="黑体"/>
+          <w:sz w:val="24"/>
+          <w:szCs w:val="28"/>
+        </w:rPr>
+      </w:pPr>
+      <w:r>
+        <w:rPr>
+          <w:rFonts w:ascii="黑体" w:eastAsia="黑体" w:hAnsi="黑体" w:hint="eastAsia"/>
+          <w:sz w:val="24"/>
+          <w:szCs w:val="28"/>
+        </w:rPr>
+        <w:t>晚饭结束后，娟儿就去看秀儿了，她</w:t>
+      </w:r>
+      <w:r>
+        <w:rPr>
+          <w:rFonts w:ascii="黑体" w:eastAsia="黑体" w:hAnsi="黑体" w:hint="eastAsia"/>
+          <w:sz w:val="24"/>
+          <w:szCs w:val="28"/>
+        </w:rPr>
+        <w:t>刚走出餐厅门，王小美就开始背后酸话不停</w:t>
+      </w:r>
+      <w:r>
+        <w:rPr>
+          <w:rFonts w:ascii="黑体" w:eastAsia="黑体" w:hAnsi="黑体" w:hint="eastAsia"/>
+          <w:sz w:val="24"/>
+          <w:szCs w:val="28"/>
+        </w:rPr>
+        <w:t>说她太不礼貌了，又自大又粗俗，也不说话，也没啥品位，其实她一点也不好看。</w:t>
+      </w:r>
+      <w:r>
+        <w:rPr>
+          <w:rFonts w:ascii="黑体" w:eastAsia="黑体" w:hAnsi="黑体"/>
+          <w:sz w:val="24"/>
+          <w:szCs w:val="28"/>
+        </w:rPr>
+        <w:t>H</w:t>
+      </w:r>
+      <w:r>
+        <w:rPr>
+          <w:rFonts w:ascii="黑体" w:eastAsia="黑体" w:hAnsi="黑体" w:hint="eastAsia"/>
+          <w:sz w:val="24"/>
+          <w:szCs w:val="28"/>
+        </w:rPr>
+        <w:t>urst小姐也</w:t>
+      </w:r>
+      <w:r>
+        <w:rPr>
+          <w:rFonts w:ascii="黑体" w:eastAsia="黑体" w:hAnsi="黑体" w:hint="eastAsia"/>
+          <w:sz w:val="24"/>
+          <w:szCs w:val="28"/>
+        </w:rPr>
+        <w:t>是同样想法，她又补充到“总而言之，这人没啥可取之处，不过没事儿到处乱跑倒是一把好手。我永远不会忘记，今天早上她的样子，跟个野人一样。”</w:t>
+      </w:r>
+    </w:p>
+    <w:p>
+      <w:pPr>
+        <w:jc w:val="left"/>
+        <w:rPr>
+          <w:rFonts w:ascii="黑体" w:eastAsia="黑体" w:hAnsi="黑体"/>
+          <w:sz w:val="24"/>
+          <w:szCs w:val="28"/>
+        </w:rPr>
+      </w:pPr>
+      <w:r>
+        <w:rPr>
+          <w:rFonts w:ascii="黑体" w:eastAsia="黑体" w:hAnsi="黑体"/>
+          <w:sz w:val="24"/>
+          <w:szCs w:val="28"/>
+        </w:rPr>
+        <w:tab/>
+      </w:r>
+      <w:r>
+        <w:rPr>
+          <w:rFonts w:ascii="黑体" w:eastAsia="黑体" w:hAnsi="黑体" w:hint="eastAsia"/>
+          <w:sz w:val="24"/>
+          <w:szCs w:val="28"/>
+        </w:rPr>
+        <w:t xml:space="preserve"> 王小美接着说“是的，</w:t>
+      </w:r>
+      <w:proofErr w:type="spellStart"/>
+      <w:r>
+        <w:rPr>
+          <w:rFonts w:ascii="黑体" w:eastAsia="黑体" w:hAnsi="黑体" w:hint="eastAsia"/>
+          <w:sz w:val="24"/>
+          <w:szCs w:val="28"/>
+        </w:rPr>
+        <w:t>Lousia</w:t>
+      </w:r>
+      <w:proofErr w:type="spellEnd"/>
+      <w:r>
+        <w:rPr>
+          <w:rFonts w:ascii="黑体" w:eastAsia="黑体" w:hAnsi="黑体" w:hint="eastAsia"/>
+          <w:sz w:val="24"/>
+          <w:szCs w:val="28"/>
+        </w:rPr>
+        <w:t>，</w:t>
+      </w:r>
+      <w:r>
+        <w:rPr>
+          <w:rFonts w:ascii="黑体" w:eastAsia="黑体" w:hAnsi="黑体" w:hint="eastAsia"/>
+          <w:sz w:val="24"/>
+          <w:szCs w:val="28"/>
+        </w:rPr>
+        <w:t>我都快笑出来了</w:t>
+      </w:r>
+      <w:r>
+        <w:rPr>
+          <w:rFonts w:ascii="黑体" w:eastAsia="黑体" w:hAnsi="黑体" w:hint="eastAsia"/>
+          <w:sz w:val="24"/>
+          <w:szCs w:val="28"/>
+        </w:rPr>
+        <w:t>，她的出现根本就是毫无意义，她没事儿跑来跑去就因为她姐病了？她自己也是蓬头垢面</w:t>
+      </w:r>
+      <w:r>
+        <w:rPr>
+          <w:rFonts w:ascii="黑体" w:eastAsia="黑体" w:hAnsi="黑体" w:hint="eastAsia"/>
+          <w:sz w:val="24"/>
+          <w:szCs w:val="28"/>
+        </w:rPr>
+        <w:t>。</w:t>
+      </w:r>
+      <w:r>
+        <w:rPr>
+          <w:rFonts w:ascii="黑体" w:eastAsia="黑体" w:hAnsi="黑体" w:hint="eastAsia"/>
+          <w:sz w:val="24"/>
+          <w:szCs w:val="28"/>
+        </w:rPr>
+        <w:t>”</w:t>
+      </w:r>
+    </w:p>
+    <w:p>
+      <w:pPr>
+        <w:jc w:val="left"/>
+        <w:rPr>
+          <w:rFonts w:ascii="黑体" w:eastAsia="黑体" w:hAnsi="黑体"/>
+          <w:sz w:val="24"/>
+          <w:szCs w:val="28"/>
+        </w:rPr>
+      </w:pPr>
+      <w:r>
+        <w:rPr>
+          <w:rFonts w:ascii="黑体" w:eastAsia="黑体" w:hAnsi="黑体"/>
+          <w:sz w:val="24"/>
+          <w:szCs w:val="28"/>
+        </w:rPr>
+        <w:tab/>
+      </w:r>
+      <w:proofErr w:type="spellStart"/>
+      <w:r>
+        <w:rPr>
+          <w:rFonts w:ascii="黑体" w:eastAsia="黑体" w:hAnsi="黑体" w:hint="eastAsia"/>
+          <w:sz w:val="24"/>
+          <w:szCs w:val="28"/>
+        </w:rPr>
+        <w:t>Lousia</w:t>
+      </w:r>
+      <w:proofErr w:type="spellEnd"/>
+      <w:r>
+        <w:rPr>
+          <w:rFonts w:ascii="黑体" w:eastAsia="黑体" w:hAnsi="黑体" w:hint="eastAsia"/>
+          <w:sz w:val="24"/>
+          <w:szCs w:val="28"/>
+        </w:rPr>
+        <w:t>说“是的，</w:t>
+      </w:r>
+      <w:r>
+        <w:rPr>
+          <w:rFonts w:ascii="黑体" w:eastAsia="黑体" w:hAnsi="黑体" w:hint="eastAsia"/>
+          <w:sz w:val="24"/>
+          <w:szCs w:val="28"/>
+        </w:rPr>
+        <w:t>还有她的衬裙，要是你看见了的话肯定能发现，有6尺多的泥巴</w:t>
+      </w:r>
+      <w:r>
+        <w:rPr>
+          <w:rFonts w:ascii="黑体" w:eastAsia="黑体" w:hAnsi="黑体" w:hint="eastAsia"/>
+          <w:sz w:val="24"/>
+          <w:szCs w:val="28"/>
+        </w:rPr>
+        <w:t>。她把礼服放得低了点想要遮住这些泥土，其实一点用都没有。</w:t>
+      </w:r>
+      <w:r>
+        <w:rPr>
+          <w:rFonts w:ascii="黑体" w:eastAsia="黑体" w:hAnsi="黑体" w:hint="eastAsia"/>
+          <w:sz w:val="24"/>
+          <w:szCs w:val="28"/>
+        </w:rPr>
+        <w:t>”</w:t>
+      </w:r>
+    </w:p>
+    <w:p>
+      <w:pPr>
+        <w:jc w:val="left"/>
+        <w:rPr>
+          <w:rFonts w:ascii="黑体" w:eastAsia="黑体" w:hAnsi="黑体"/>
+          <w:sz w:val="24"/>
+          <w:szCs w:val="28"/>
+        </w:rPr>
+      </w:pPr>
+      <w:r>
+        <w:rPr>
+          <w:rFonts w:ascii="黑体" w:eastAsia="黑体" w:hAnsi="黑体"/>
+          <w:sz w:val="24"/>
+          <w:szCs w:val="28"/>
+        </w:rPr>
+        <w:tab/>
+      </w:r>
+      <w:r>
+        <w:rPr>
+          <w:rFonts w:ascii="黑体" w:eastAsia="黑体" w:hAnsi="黑体" w:hint="eastAsia"/>
+          <w:sz w:val="24"/>
+          <w:szCs w:val="28"/>
+        </w:rPr>
+        <w:t>王小五说“你观察的倒是仔细，我怎么什么都没看到，我倒是觉得娟儿今早来的时候看起来挺美的，我根本就没看到什么</w:t>
+      </w:r>
+      <w:r>
+        <w:rPr>
+          <w:rFonts w:ascii="黑体" w:eastAsia="黑体" w:hAnsi="黑体" w:hint="eastAsia"/>
+          <w:sz w:val="24"/>
+          <w:szCs w:val="28"/>
+        </w:rPr>
+        <w:t>满身泥土。</w:t>
+      </w:r>
+      <w:r>
+        <w:rPr>
+          <w:rFonts w:ascii="黑体" w:eastAsia="黑体" w:hAnsi="黑体" w:hint="eastAsia"/>
+          <w:sz w:val="24"/>
+          <w:szCs w:val="28"/>
+        </w:rPr>
+        <w:t>”</w:t>
+      </w:r>
+    </w:p>
+    <w:p>
+      <w:pPr>
+        <w:jc w:val="left"/>
+        <w:rPr>
+          <w:rFonts w:ascii="黑体" w:eastAsia="黑体" w:hAnsi="黑体"/>
+          <w:sz w:val="24"/>
+          <w:szCs w:val="28"/>
+        </w:rPr>
+      </w:pPr>
+      <w:r>
+        <w:rPr>
+          <w:rFonts w:ascii="黑体" w:eastAsia="黑体" w:hAnsi="黑体"/>
+          <w:sz w:val="24"/>
+          <w:szCs w:val="28"/>
+        </w:rPr>
+        <w:tab/>
+      </w:r>
+      <w:r>
+        <w:rPr>
+          <w:rFonts w:ascii="黑体" w:eastAsia="黑体" w:hAnsi="黑体" w:hint="eastAsia"/>
+          <w:sz w:val="24"/>
+          <w:szCs w:val="28"/>
+        </w:rPr>
+        <w:t>王小美说“达公子，你肯定看到了吧，</w:t>
+      </w:r>
+      <w:r>
+        <w:rPr>
+          <w:rFonts w:ascii="黑体" w:eastAsia="黑体" w:hAnsi="黑体" w:hint="eastAsia"/>
+          <w:sz w:val="24"/>
+          <w:szCs w:val="28"/>
+        </w:rPr>
+        <w:t>我觉得，你肯定不希望你妹妹在人前满身泥土把。</w:t>
+      </w:r>
+      <w:r>
+        <w:rPr>
+          <w:rFonts w:ascii="黑体" w:eastAsia="黑体" w:hAnsi="黑体" w:hint="eastAsia"/>
+          <w:sz w:val="24"/>
+          <w:szCs w:val="28"/>
+        </w:rPr>
+        <w:t>”</w:t>
+      </w:r>
+    </w:p>
+    <w:p>
+      <w:pPr>
+        <w:jc w:val="left"/>
+        <w:rPr>
+          <w:rFonts w:ascii="黑体" w:eastAsia="黑体" w:hAnsi="黑体"/>
+          <w:sz w:val="24"/>
+          <w:szCs w:val="28"/>
+        </w:rPr>
+      </w:pPr>
+      <w:r>
+        <w:rPr>
+          <w:rFonts w:ascii="黑体" w:eastAsia="黑体" w:hAnsi="黑体"/>
+          <w:sz w:val="24"/>
+          <w:szCs w:val="28"/>
+        </w:rPr>
+        <w:tab/>
+      </w:r>
+      <w:r>
+        <w:rPr>
+          <w:rFonts w:ascii="黑体" w:eastAsia="黑体" w:hAnsi="黑体" w:hint="eastAsia"/>
+          <w:sz w:val="24"/>
+          <w:szCs w:val="28"/>
+        </w:rPr>
+        <w:t>达文西说“嗯，确实不希望。”</w:t>
+      </w:r>
+    </w:p>
+    <w:p>
+      <w:pPr>
+        <w:jc w:val="left"/>
+        <w:rPr>
+          <w:rFonts w:ascii="黑体" w:eastAsia="黑体" w:hAnsi="黑体"/>
+          <w:sz w:val="24"/>
+          <w:szCs w:val="28"/>
+        </w:rPr>
+      </w:pPr>
+      <w:r>
+        <w:rPr>
+          <w:rFonts w:ascii="黑体" w:eastAsia="黑体" w:hAnsi="黑体"/>
+          <w:sz w:val="24"/>
+          <w:szCs w:val="28"/>
+        </w:rPr>
+        <w:tab/>
+      </w:r>
+      <w:r>
+        <w:rPr>
+          <w:rFonts w:ascii="黑体" w:eastAsia="黑体" w:hAnsi="黑体" w:hint="eastAsia"/>
+          <w:sz w:val="24"/>
+          <w:szCs w:val="28"/>
+        </w:rPr>
+        <w:t>王小美说“</w:t>
+      </w:r>
+      <w:r>
+        <w:rPr>
+          <w:rFonts w:ascii="黑体" w:eastAsia="黑体" w:hAnsi="黑体" w:hint="eastAsia"/>
+          <w:sz w:val="24"/>
+          <w:szCs w:val="28"/>
+        </w:rPr>
+        <w:t>不管她走了多远，满身泥土，还是一个人瞎跑，这是啥意思么，难道是想告诉我们她很傲娇？这也太惹人厌了吧。</w:t>
+      </w:r>
+      <w:r>
+        <w:rPr>
+          <w:rFonts w:ascii="黑体" w:eastAsia="黑体" w:hAnsi="黑体" w:hint="eastAsia"/>
+          <w:sz w:val="24"/>
+          <w:szCs w:val="28"/>
+        </w:rPr>
+        <w:t>村儿里的人一点都没礼数！</w:t>
+      </w:r>
+      <w:r>
+        <w:rPr>
+          <w:rFonts w:ascii="黑体" w:eastAsia="黑体" w:hAnsi="黑体"/>
+          <w:sz w:val="24"/>
+          <w:szCs w:val="28"/>
+        </w:rPr>
+        <w:t>”</w:t>
+      </w:r>
+    </w:p>
+    <w:p>
+      <w:pPr>
+        <w:jc w:val="left"/>
+        <w:rPr>
+          <w:rFonts w:ascii="黑体" w:eastAsia="黑体" w:hAnsi="黑体"/>
+          <w:sz w:val="24"/>
+          <w:szCs w:val="28"/>
+        </w:rPr>
+      </w:pPr>
+      <w:r>
+        <w:rPr>
+          <w:rFonts w:ascii="黑体" w:eastAsia="黑体" w:hAnsi="黑体"/>
+          <w:sz w:val="24"/>
+          <w:szCs w:val="28"/>
+        </w:rPr>
+        <w:tab/>
+      </w:r>
+      <w:r>
+        <w:rPr>
+          <w:rFonts w:ascii="黑体" w:eastAsia="黑体" w:hAnsi="黑体" w:hint="eastAsia"/>
+          <w:sz w:val="24"/>
+          <w:szCs w:val="28"/>
+        </w:rPr>
+        <w:t>王小五说“这代表着娟儿对她姐姐的关心，同时也可以看到姐姐对妹妹的喜爱。”</w:t>
+      </w:r>
+    </w:p>
+    <w:p>
+      <w:pPr>
+        <w:jc w:val="left"/>
+        <w:rPr>
+          <w:rFonts w:ascii="黑体" w:eastAsia="黑体" w:hAnsi="黑体"/>
+          <w:sz w:val="24"/>
+          <w:szCs w:val="28"/>
+        </w:rPr>
+      </w:pPr>
+      <w:r>
+        <w:rPr>
+          <w:rFonts w:ascii="黑体" w:eastAsia="黑体" w:hAnsi="黑体"/>
+          <w:sz w:val="24"/>
+          <w:szCs w:val="28"/>
+        </w:rPr>
+        <w:tab/>
+      </w:r>
+      <w:r>
+        <w:rPr>
+          <w:rFonts w:ascii="黑体" w:eastAsia="黑体" w:hAnsi="黑体" w:hint="eastAsia"/>
+          <w:sz w:val="24"/>
+          <w:szCs w:val="28"/>
+        </w:rPr>
+        <w:t>王小美悄悄对达文西低语说“达公子啊，恐怕你就只在乎人家的</w:t>
+      </w:r>
+      <w:r>
+        <w:rPr>
+          <w:rFonts w:ascii="黑体" w:eastAsia="黑体" w:hAnsi="黑体" w:hint="eastAsia"/>
+          <w:sz w:val="24"/>
+          <w:szCs w:val="28"/>
+        </w:rPr>
+        <w:t>好看的</w:t>
+      </w:r>
+      <w:r>
+        <w:rPr>
+          <w:rFonts w:ascii="黑体" w:eastAsia="黑体" w:hAnsi="黑体" w:hint="eastAsia"/>
+          <w:sz w:val="24"/>
+          <w:szCs w:val="28"/>
+        </w:rPr>
+        <w:t>眼睛吧，才不理会其他东西呢</w:t>
+      </w:r>
+      <w:r>
+        <w:rPr>
+          <w:rFonts w:ascii="黑体" w:eastAsia="黑体" w:hAnsi="黑体" w:hint="eastAsia"/>
+          <w:sz w:val="24"/>
+          <w:szCs w:val="28"/>
+        </w:rPr>
+        <w:t>。</w:t>
+      </w:r>
+      <w:r>
+        <w:rPr>
+          <w:rFonts w:ascii="黑体" w:eastAsia="黑体" w:hAnsi="黑体" w:hint="eastAsia"/>
+          <w:sz w:val="24"/>
+          <w:szCs w:val="28"/>
+        </w:rPr>
+        <w:t>”</w:t>
+      </w:r>
+    </w:p>
+    <w:p>
+      <w:pPr>
+        <w:ind w:firstLine="480"/>
+        <w:jc w:val="left"/>
+        <w:rPr>
+          <w:rFonts w:ascii="黑体" w:eastAsia="黑体" w:hAnsi="黑体"/>
+          <w:sz w:val="24"/>
+          <w:szCs w:val="28"/>
+        </w:rPr>
+      </w:pPr>
+      <w:r>
+        <w:rPr>
+          <w:rFonts w:ascii="黑体" w:eastAsia="黑体" w:hAnsi="黑体" w:hint="eastAsia"/>
+          <w:sz w:val="24"/>
+          <w:szCs w:val="28"/>
+        </w:rPr>
+        <w:t>达文西停顿了说“当然不是了，我看上的是她极为极为好看的眼睛好吗？”</w:t>
+      </w:r>
+    </w:p>
+    <w:p>
+      <w:pPr>
+        <w:ind w:firstLine="480"/>
+        <w:jc w:val="left"/>
+        <w:rPr>
+          <w:rFonts w:ascii="黑体" w:eastAsia="黑体" w:hAnsi="黑体" w:hint="eastAsia"/>
+          <w:sz w:val="24"/>
+          <w:szCs w:val="28"/>
+        </w:rPr>
+      </w:pPr>
+      <w:r>
+        <w:rPr>
+          <w:rFonts w:ascii="黑体" w:eastAsia="黑体" w:hAnsi="黑体" w:hint="eastAsia"/>
+          <w:sz w:val="24"/>
+          <w:szCs w:val="28"/>
+        </w:rPr>
+        <w:t>此刻Hurst小姐又开始说个没完</w:t>
       </w:r>
     </w:p>
     <w:sectPr>

--- a/doc/傲慢与偏见.docx
+++ b/doc/傲慢与偏见.docx
@@ -100,7 +100,27 @@
           <w:sz w:val="24"/>
           <w:szCs w:val="28"/>
         </w:rPr>
-        <w:t>Elizabeth----娟儿</w:t>
+        <w:t>Elizabeth----</w:t>
+      </w:r>
+      <w:proofErr w:type="gramStart"/>
+      <w:r>
+        <w:rPr>
+          <w:b/>
+          <w:bCs/>
+          <w:sz w:val="24"/>
+          <w:szCs w:val="28"/>
+        </w:rPr>
+        <w:t>娟</w:t>
+      </w:r>
+      <w:proofErr w:type="gramEnd"/>
+      <w:r>
+        <w:rPr>
+          <w:b/>
+          <w:bCs/>
+          <w:sz w:val="24"/>
+          <w:szCs w:val="28"/>
+        </w:rPr>
+        <w:t>儿</w:t>
       </w:r>
     </w:p>
     <w:p>
@@ -1048,7 +1068,25 @@
           <w:sz w:val="24"/>
           <w:szCs w:val="28"/>
         </w:rPr>
-        <w:t>，内瑟菲尔德花园被来一个来自北英格兰的钻石王小五接手了，周一的时候，他坐着一辆驷马大车来看地方，并且很中意，他立刻和莫里斯先生签了租赁协议，他会在米迦勒节前接手花园，他的仆人们也会在下周末搬进来</w:t>
+        <w:t>，内瑟菲尔德花园被来一个来自北英格兰的钻石王小五接手了，周一的时候，他坐着一辆驷马大车来看地方，并且很中意，他立刻和莫里斯先生签了租赁协议，他会在米</w:t>
+      </w:r>
+      <w:proofErr w:type="gramStart"/>
+      <w:r>
+        <w:rPr>
+          <w:rFonts w:ascii="黑体" w:eastAsia="黑体" w:hAnsi="黑体" w:hint="eastAsia"/>
+          <w:sz w:val="24"/>
+          <w:szCs w:val="28"/>
+        </w:rPr>
+        <w:t>迦</w:t>
+      </w:r>
+      <w:proofErr w:type="gramEnd"/>
+      <w:r>
+        <w:rPr>
+          <w:rFonts w:ascii="黑体" w:eastAsia="黑体" w:hAnsi="黑体" w:hint="eastAsia"/>
+          <w:sz w:val="24"/>
+          <w:szCs w:val="28"/>
+        </w:rPr>
+        <w:t>勒节前接手花园，他的仆人们也会在下周末搬进来</w:t>
       </w:r>
       <w:r>
         <w:rPr>
@@ -1128,7 +1166,61 @@
           <w:sz w:val="24"/>
           <w:szCs w:val="28"/>
         </w:rPr>
-        <w:t>说：“Bingley”(艹 还tm叫个宾利，能不有钱么！！！</w:t>
+        <w:t>说：“Bingley”(</w:t>
+      </w:r>
+      <w:proofErr w:type="gramStart"/>
+      <w:r>
+        <w:rPr>
+          <w:rFonts w:ascii="黑体" w:eastAsia="黑体" w:hAnsi="黑体" w:hint="eastAsia"/>
+          <w:sz w:val="24"/>
+          <w:szCs w:val="28"/>
+        </w:rPr>
+        <w:t>艹</w:t>
+      </w:r>
+      <w:proofErr w:type="gramEnd"/>
+      <w:r>
+        <w:rPr>
+          <w:rFonts w:ascii="黑体" w:eastAsia="黑体" w:hAnsi="黑体" w:hint="eastAsia"/>
+          <w:sz w:val="24"/>
+          <w:szCs w:val="28"/>
+        </w:rPr>
+        <w:t xml:space="preserve"> 还tm</w:t>
+      </w:r>
+      <w:proofErr w:type="gramStart"/>
+      <w:r>
+        <w:rPr>
+          <w:rFonts w:ascii="黑体" w:eastAsia="黑体" w:hAnsi="黑体" w:hint="eastAsia"/>
+          <w:sz w:val="24"/>
+          <w:szCs w:val="28"/>
+        </w:rPr>
+        <w:t>叫个宾利</w:t>
+      </w:r>
+      <w:proofErr w:type="gramEnd"/>
+      <w:r>
+        <w:rPr>
+          <w:rFonts w:ascii="黑体" w:eastAsia="黑体" w:hAnsi="黑体" w:hint="eastAsia"/>
+          <w:sz w:val="24"/>
+          <w:szCs w:val="28"/>
+        </w:rPr>
+        <w:t>，能</w:t>
+      </w:r>
+      <w:proofErr w:type="gramStart"/>
+      <w:r>
+        <w:rPr>
+          <w:rFonts w:ascii="黑体" w:eastAsia="黑体" w:hAnsi="黑体" w:hint="eastAsia"/>
+          <w:sz w:val="24"/>
+          <w:szCs w:val="28"/>
+        </w:rPr>
+        <w:t>不</w:t>
+      </w:r>
+      <w:proofErr w:type="gramEnd"/>
+      <w:r>
+        <w:rPr>
+          <w:rFonts w:ascii="黑体" w:eastAsia="黑体" w:hAnsi="黑体" w:hint="eastAsia"/>
+          <w:sz w:val="24"/>
+          <w:szCs w:val="28"/>
+        </w:rPr>
+        <w:t>有钱么！！！</w:t>
       </w:r>
       <w:r>
         <w:rPr>
@@ -1216,7 +1308,25 @@
           <w:sz w:val="24"/>
           <w:szCs w:val="28"/>
         </w:rPr>
-        <w:t>k，对咱家姑娘来说真是活脱脱的甜豆包。”</w:t>
+        <w:t>k，对咱家姑娘来说真是活脱</w:t>
+      </w:r>
+      <w:proofErr w:type="gramStart"/>
+      <w:r>
+        <w:rPr>
+          <w:rFonts w:ascii="黑体" w:eastAsia="黑体" w:hAnsi="黑体" w:hint="eastAsia"/>
+          <w:sz w:val="24"/>
+          <w:szCs w:val="28"/>
+        </w:rPr>
+        <w:t>脱</w:t>
+      </w:r>
+      <w:proofErr w:type="gramEnd"/>
+      <w:r>
+        <w:rPr>
+          <w:rFonts w:ascii="黑体" w:eastAsia="黑体" w:hAnsi="黑体" w:hint="eastAsia"/>
+          <w:sz w:val="24"/>
+          <w:szCs w:val="28"/>
+        </w:rPr>
+        <w:t>的甜豆包。”</w:t>
       </w:r>
     </w:p>
     <w:p>
@@ -1466,7 +1576,25 @@
           <w:sz w:val="24"/>
           <w:szCs w:val="28"/>
         </w:rPr>
-        <w:t>4个成年女之母，才不会关心自己的的容颜桃花运。这种情况，像我这种老妈子才不会想那些事情呢，不过你的确应该在王小五来的时候去找人聊聊。</w:t>
+        <w:t>4个成年女之母，才不会关心自己的</w:t>
+      </w:r>
+      <w:proofErr w:type="gramStart"/>
+      <w:r>
+        <w:rPr>
+          <w:rFonts w:ascii="黑体" w:eastAsia="黑体" w:hAnsi="黑体" w:hint="eastAsia"/>
+          <w:sz w:val="24"/>
+          <w:szCs w:val="28"/>
+        </w:rPr>
+        <w:t>的</w:t>
+      </w:r>
+      <w:proofErr w:type="gramEnd"/>
+      <w:r>
+        <w:rPr>
+          <w:rFonts w:ascii="黑体" w:eastAsia="黑体" w:hAnsi="黑体" w:hint="eastAsia"/>
+          <w:sz w:val="24"/>
+          <w:szCs w:val="28"/>
+        </w:rPr>
+        <w:t>容颜桃花运。这种情况，像我这种老妈子才不会想那些事情呢，不过你的确应该在王小五来的时候去找人聊聊。</w:t>
       </w:r>
       <w:r>
         <w:rPr>
@@ -1578,7 +1706,25 @@
           <w:sz w:val="24"/>
           <w:szCs w:val="28"/>
         </w:rPr>
-        <w:t>“你太敏感了，我敢说王小五绝逼乐意和你谝，</w:t>
+        <w:t>“你太敏感了，我敢说王小五绝逼乐意和你</w:t>
+      </w:r>
+      <w:proofErr w:type="gramStart"/>
+      <w:r>
+        <w:rPr>
+          <w:rFonts w:ascii="黑体" w:eastAsia="黑体" w:hAnsi="黑体" w:hint="eastAsia"/>
+          <w:sz w:val="24"/>
+          <w:szCs w:val="28"/>
+        </w:rPr>
+        <w:t>谝</w:t>
+      </w:r>
+      <w:proofErr w:type="gramEnd"/>
+      <w:r>
+        <w:rPr>
+          <w:rFonts w:ascii="黑体" w:eastAsia="黑体" w:hAnsi="黑体" w:hint="eastAsia"/>
+          <w:sz w:val="24"/>
+          <w:szCs w:val="28"/>
+        </w:rPr>
+        <w:t>，</w:t>
       </w:r>
       <w:r>
         <w:rPr>
@@ -1654,7 +1800,25 @@
           <w:sz w:val="24"/>
           <w:szCs w:val="28"/>
         </w:rPr>
-        <w:t>Bennet说“你最好别给翠儿说，翠儿相对于其姐妹实在是有点不占优势，脸蛋儿没有珍妮的一半好看，更没有</w:t>
+        <w:t>Bennet说“你最好别给翠儿说，翠儿相对于其姐妹实在是有点</w:t>
+      </w:r>
+      <w:proofErr w:type="gramStart"/>
+      <w:r>
+        <w:rPr>
+          <w:rFonts w:ascii="黑体" w:eastAsia="黑体" w:hAnsi="黑体" w:hint="eastAsia"/>
+          <w:sz w:val="24"/>
+          <w:szCs w:val="28"/>
+        </w:rPr>
+        <w:t>不</w:t>
+      </w:r>
+      <w:proofErr w:type="gramEnd"/>
+      <w:r>
+        <w:rPr>
+          <w:rFonts w:ascii="黑体" w:eastAsia="黑体" w:hAnsi="黑体" w:hint="eastAsia"/>
+          <w:sz w:val="24"/>
+          <w:szCs w:val="28"/>
+        </w:rPr>
+        <w:t>占优势，脸蛋儿没有珍妮的一半好看，更没有</w:t>
       </w:r>
       <w:r>
         <w:rPr>
@@ -2027,7 +2191,25 @@
           <w:sz w:val="24"/>
           <w:szCs w:val="28"/>
         </w:rPr>
-        <w:t>所以她的也就表乐意没事儿串串门，八卦八卦新鲜事儿。</w:t>
+        <w:t>所以她的也就表乐意没事儿串串门，</w:t>
+      </w:r>
+      <w:proofErr w:type="gramStart"/>
+      <w:r>
+        <w:rPr>
+          <w:rFonts w:ascii="黑体" w:eastAsia="黑体" w:hAnsi="黑体" w:hint="eastAsia"/>
+          <w:sz w:val="24"/>
+          <w:szCs w:val="28"/>
+        </w:rPr>
+        <w:t>八卦八卦</w:t>
+      </w:r>
+      <w:proofErr w:type="gramEnd"/>
+      <w:r>
+        <w:rPr>
+          <w:rFonts w:ascii="黑体" w:eastAsia="黑体" w:hAnsi="黑体" w:hint="eastAsia"/>
+          <w:sz w:val="24"/>
+          <w:szCs w:val="28"/>
+        </w:rPr>
+        <w:t>新鲜事儿。</w:t>
       </w:r>
     </w:p>
     <w:p>
@@ -2313,13 +2495,23 @@
           <w:szCs w:val="28"/>
         </w:rPr>
       </w:pPr>
-      <w:r>
-        <w:rPr>
-          <w:rFonts w:ascii="黑体" w:eastAsia="黑体" w:hAnsi="黑体" w:hint="eastAsia"/>
-          <w:sz w:val="24"/>
-          <w:szCs w:val="28"/>
-        </w:rPr>
-        <w:t>娟儿</w:t>
+      <w:proofErr w:type="gramStart"/>
+      <w:r>
+        <w:rPr>
+          <w:rFonts w:ascii="黑体" w:eastAsia="黑体" w:hAnsi="黑体" w:hint="eastAsia"/>
+          <w:sz w:val="24"/>
+          <w:szCs w:val="28"/>
+        </w:rPr>
+        <w:t>娟</w:t>
+      </w:r>
+      <w:proofErr w:type="gramEnd"/>
+      <w:r>
+        <w:rPr>
+          <w:rFonts w:ascii="黑体" w:eastAsia="黑体" w:hAnsi="黑体" w:hint="eastAsia"/>
+          <w:sz w:val="24"/>
+          <w:szCs w:val="28"/>
+        </w:rPr>
+        <w:t>儿</w:t>
       </w:r>
       <w:r>
         <w:rPr>
@@ -2456,7 +2648,25 @@
           <w:sz w:val="24"/>
           <w:szCs w:val="28"/>
         </w:rPr>
-        <w:t>，我的个老天爷啊，能不能注意一点，老娘的神经都快被你整的分崩离析了。</w:t>
+        <w:t>，我的</w:t>
+      </w:r>
+      <w:proofErr w:type="gramStart"/>
+      <w:r>
+        <w:rPr>
+          <w:rFonts w:ascii="黑体" w:eastAsia="黑体" w:hAnsi="黑体" w:hint="eastAsia"/>
+          <w:sz w:val="24"/>
+          <w:szCs w:val="28"/>
+        </w:rPr>
+        <w:t>个</w:t>
+      </w:r>
+      <w:proofErr w:type="gramEnd"/>
+      <w:r>
+        <w:rPr>
+          <w:rFonts w:ascii="黑体" w:eastAsia="黑体" w:hAnsi="黑体" w:hint="eastAsia"/>
+          <w:sz w:val="24"/>
+          <w:szCs w:val="28"/>
+        </w:rPr>
+        <w:t>老天爷啊，能不能注意一点，老娘的神经都快被你整的分崩离析了。</w:t>
       </w:r>
       <w:r>
         <w:rPr>
@@ -2571,13 +2781,23 @@
         </w:rPr>
         <w:t>ennet</w:t>
       </w:r>
-      <w:r>
-        <w:rPr>
-          <w:rFonts w:ascii="黑体" w:eastAsia="黑体" w:hAnsi="黑体" w:hint="eastAsia"/>
-          <w:sz w:val="24"/>
-          <w:szCs w:val="28"/>
-        </w:rPr>
-        <w:t>太太问翠儿：“你下次的舞会是啥时候？”</w:t>
+      <w:proofErr w:type="gramStart"/>
+      <w:r>
+        <w:rPr>
+          <w:rFonts w:ascii="黑体" w:eastAsia="黑体" w:hAnsi="黑体" w:hint="eastAsia"/>
+          <w:sz w:val="24"/>
+          <w:szCs w:val="28"/>
+        </w:rPr>
+        <w:t>太太问翠儿</w:t>
+      </w:r>
+      <w:proofErr w:type="gramEnd"/>
+      <w:r>
+        <w:rPr>
+          <w:rFonts w:ascii="黑体" w:eastAsia="黑体" w:hAnsi="黑体" w:hint="eastAsia"/>
+          <w:sz w:val="24"/>
+          <w:szCs w:val="28"/>
+        </w:rPr>
+        <w:t>：“你下次的舞会是啥时候？”</w:t>
       </w:r>
     </w:p>
     <w:p>
@@ -2623,7 +2843,25 @@
           <w:sz w:val="24"/>
           <w:szCs w:val="28"/>
         </w:rPr>
-        <w:t>哎呦！</w:t>
+        <w:t>哎</w:t>
+      </w:r>
+      <w:proofErr w:type="gramStart"/>
+      <w:r>
+        <w:rPr>
+          <w:rFonts w:ascii="黑体" w:eastAsia="黑体" w:hAnsi="黑体" w:hint="eastAsia"/>
+          <w:sz w:val="24"/>
+          <w:szCs w:val="28"/>
+        </w:rPr>
+        <w:t>呦</w:t>
+      </w:r>
+      <w:proofErr w:type="gramEnd"/>
+      <w:r>
+        <w:rPr>
+          <w:rFonts w:ascii="黑体" w:eastAsia="黑体" w:hAnsi="黑体" w:hint="eastAsia"/>
+          <w:sz w:val="24"/>
+          <w:szCs w:val="28"/>
+        </w:rPr>
+        <w:t>！</w:t>
       </w:r>
       <w:r>
         <w:rPr>
@@ -2902,7 +3140,25 @@
           <w:sz w:val="24"/>
           <w:szCs w:val="28"/>
         </w:rPr>
-        <w:t>有啥用？”Bennet喊到，“你有考虑过这事个怎样的引荐吗？</w:t>
+        <w:t>有啥用？”Bennet喊到，“你有考虑过这事</w:t>
+      </w:r>
+      <w:proofErr w:type="gramStart"/>
+      <w:r>
+        <w:rPr>
+          <w:rFonts w:ascii="黑体" w:eastAsia="黑体" w:hAnsi="黑体" w:hint="eastAsia"/>
+          <w:sz w:val="24"/>
+          <w:szCs w:val="28"/>
+        </w:rPr>
+        <w:t>个</w:t>
+      </w:r>
+      <w:proofErr w:type="gramEnd"/>
+      <w:r>
+        <w:rPr>
+          <w:rFonts w:ascii="黑体" w:eastAsia="黑体" w:hAnsi="黑体" w:hint="eastAsia"/>
+          <w:sz w:val="24"/>
+          <w:szCs w:val="28"/>
+        </w:rPr>
+        <w:t>怎样的引荐吗？</w:t>
       </w:r>
       <w:r>
         <w:rPr>
@@ -2918,7 +3174,25 @@
           <w:sz w:val="24"/>
           <w:szCs w:val="28"/>
         </w:rPr>
-        <w:t>都在浪费时间吗？极度不同一你的看法。Mary你怎么看？你是有见地的文艺女，</w:t>
+        <w:t>都在浪费时间吗？极度不同</w:t>
+      </w:r>
+      <w:proofErr w:type="gramStart"/>
+      <w:r>
+        <w:rPr>
+          <w:rFonts w:ascii="黑体" w:eastAsia="黑体" w:hAnsi="黑体" w:hint="eastAsia"/>
+          <w:sz w:val="24"/>
+          <w:szCs w:val="28"/>
+        </w:rPr>
+        <w:t>一</w:t>
+      </w:r>
+      <w:proofErr w:type="gramEnd"/>
+      <w:r>
+        <w:rPr>
+          <w:rFonts w:ascii="黑体" w:eastAsia="黑体" w:hAnsi="黑体" w:hint="eastAsia"/>
+          <w:sz w:val="24"/>
+          <w:szCs w:val="28"/>
+        </w:rPr>
+        <w:t>你的看法。Mary你怎么看？你是有见地的文艺女，</w:t>
       </w:r>
       <w:r>
         <w:rPr>
@@ -2961,7 +3235,25 @@
           <w:sz w:val="24"/>
           <w:szCs w:val="28"/>
         </w:rPr>
-        <w:t>Mary想说点关键的，但现在不能说，只怕忠言逆耳。</w:t>
+        <w:t>Mary想说</w:t>
+      </w:r>
+      <w:proofErr w:type="gramStart"/>
+      <w:r>
+        <w:rPr>
+          <w:rFonts w:ascii="黑体" w:eastAsia="黑体" w:hAnsi="黑体" w:hint="eastAsia"/>
+          <w:sz w:val="24"/>
+          <w:szCs w:val="28"/>
+        </w:rPr>
+        <w:t>点关键</w:t>
+      </w:r>
+      <w:proofErr w:type="gramEnd"/>
+      <w:r>
+        <w:rPr>
+          <w:rFonts w:ascii="黑体" w:eastAsia="黑体" w:hAnsi="黑体" w:hint="eastAsia"/>
+          <w:sz w:val="24"/>
+          <w:szCs w:val="28"/>
+        </w:rPr>
+        <w:t>的，但现在不能说，只怕忠言逆耳。</w:t>
       </w:r>
     </w:p>
     <w:p>
@@ -3101,7 +3393,25 @@
           <w:sz w:val="24"/>
           <w:szCs w:val="28"/>
         </w:rPr>
-        <w:t>把事情办完了，这下让全场的女士们全部懵逼，然而这正是老Ben头想看到的。</w:t>
+        <w:t>把事情办完了，这下让全场的女士们全部</w:t>
+      </w:r>
+      <w:proofErr w:type="gramStart"/>
+      <w:r>
+        <w:rPr>
+          <w:rFonts w:ascii="黑体" w:eastAsia="黑体" w:hAnsi="黑体" w:hint="eastAsia"/>
+          <w:sz w:val="24"/>
+          <w:szCs w:val="28"/>
+        </w:rPr>
+        <w:t>懵</w:t>
+      </w:r>
+      <w:proofErr w:type="gramEnd"/>
+      <w:r>
+        <w:rPr>
+          <w:rFonts w:ascii="黑体" w:eastAsia="黑体" w:hAnsi="黑体" w:hint="eastAsia"/>
+          <w:sz w:val="24"/>
+          <w:szCs w:val="28"/>
+        </w:rPr>
+        <w:t>逼，然而这正是老Ben头想看到的。</w:t>
       </w:r>
       <w:proofErr w:type="spellStart"/>
       <w:r>
@@ -3119,7 +3429,25 @@
           <w:sz w:val="24"/>
           <w:szCs w:val="28"/>
         </w:rPr>
-        <w:t>太太相比其他人简直懵的是逼中逼。在短暂的兴奋之后，</w:t>
+        <w:t>太太相比其他人简直</w:t>
+      </w:r>
+      <w:proofErr w:type="gramStart"/>
+      <w:r>
+        <w:rPr>
+          <w:rFonts w:ascii="黑体" w:eastAsia="黑体" w:hAnsi="黑体" w:hint="eastAsia"/>
+          <w:sz w:val="24"/>
+          <w:szCs w:val="28"/>
+        </w:rPr>
+        <w:t>懵</w:t>
+      </w:r>
+      <w:proofErr w:type="gramEnd"/>
+      <w:r>
+        <w:rPr>
+          <w:rFonts w:ascii="黑体" w:eastAsia="黑体" w:hAnsi="黑体" w:hint="eastAsia"/>
+          <w:sz w:val="24"/>
+          <w:szCs w:val="28"/>
+        </w:rPr>
+        <w:t>的是逼中逼。在短暂的兴奋之后，</w:t>
       </w:r>
       <w:r>
         <w:rPr>
@@ -3197,7 +3525,25 @@
           <w:szCs w:val="28"/>
         </w:rPr>
         <w:lastRenderedPageBreak/>
-        <w:t>费，我一直以为你太过于爱女而了以至于连王小五都要忽视掉。哎丫丫~老娘尊开心，你呀你，竟然还</w:t>
+        <w:t>费，我一直以为你太过于爱女而了以至于连王小五都要忽视掉。哎丫</w:t>
+      </w:r>
+      <w:proofErr w:type="gramStart"/>
+      <w:r>
+        <w:rPr>
+          <w:rFonts w:ascii="黑体" w:eastAsia="黑体" w:hAnsi="黑体" w:hint="eastAsia"/>
+          <w:sz w:val="24"/>
+          <w:szCs w:val="28"/>
+        </w:rPr>
+        <w:t>丫</w:t>
+      </w:r>
+      <w:proofErr w:type="gramEnd"/>
+      <w:r>
+        <w:rPr>
+          <w:rFonts w:ascii="黑体" w:eastAsia="黑体" w:hAnsi="黑体" w:hint="eastAsia"/>
+          <w:sz w:val="24"/>
+          <w:szCs w:val="28"/>
+        </w:rPr>
+        <w:t>~老娘尊开心，你呀你，竟然还</w:t>
       </w:r>
       <w:r>
         <w:rPr>
@@ -3548,15 +3894,33 @@
           <w:sz w:val="24"/>
           <w:szCs w:val="28"/>
         </w:rPr>
-        <w:t>整个傍晚，大家都在讨论钻石王小五啥时候</w:t>
-      </w:r>
-      <w:r>
-        <w:rPr>
-          <w:rFonts w:ascii="黑体" w:eastAsia="黑体" w:hAnsi="黑体" w:hint="eastAsia"/>
-          <w:sz w:val="24"/>
-          <w:szCs w:val="28"/>
-        </w:rPr>
-        <w:t>会回访，确定啥时候宴请小王同志。</w:t>
+        <w:t>整个傍晚，大家都在讨论钻石王小五</w:t>
+      </w:r>
+      <w:proofErr w:type="gramStart"/>
+      <w:r>
+        <w:rPr>
+          <w:rFonts w:ascii="黑体" w:eastAsia="黑体" w:hAnsi="黑体" w:hint="eastAsia"/>
+          <w:sz w:val="24"/>
+          <w:szCs w:val="28"/>
+        </w:rPr>
+        <w:t>啥时候</w:t>
+      </w:r>
+      <w:r>
+        <w:rPr>
+          <w:rFonts w:ascii="黑体" w:eastAsia="黑体" w:hAnsi="黑体" w:hint="eastAsia"/>
+          <w:sz w:val="24"/>
+          <w:szCs w:val="28"/>
+        </w:rPr>
+        <w:t>会回访</w:t>
+      </w:r>
+      <w:proofErr w:type="gramEnd"/>
+      <w:r>
+        <w:rPr>
+          <w:rFonts w:ascii="黑体" w:eastAsia="黑体" w:hAnsi="黑体" w:hint="eastAsia"/>
+          <w:sz w:val="24"/>
+          <w:szCs w:val="28"/>
+        </w:rPr>
+        <w:t>，确定啥时候宴请小王同志。</w:t>
       </w:r>
     </w:p>
     <w:p>
@@ -3922,7 +4286,25 @@
           <w:sz w:val="24"/>
           <w:szCs w:val="28"/>
         </w:rPr>
-        <w:t>Bennet太太对老Ben头说：“我就只想看看咱一个女儿能在内瑟菲尔德庄园安家，然后其他女儿们也都有这么好的归宿，我也此生无憾了。”</w:t>
+        <w:t>Bennet太太对老Ben头说：“我就只想看看咱一个女儿能在内</w:t>
+      </w:r>
+      <w:proofErr w:type="gramStart"/>
+      <w:r>
+        <w:rPr>
+          <w:rFonts w:ascii="黑体" w:eastAsia="黑体" w:hAnsi="黑体" w:hint="eastAsia"/>
+          <w:sz w:val="24"/>
+          <w:szCs w:val="28"/>
+        </w:rPr>
+        <w:t>瑟</w:t>
+      </w:r>
+      <w:proofErr w:type="gramEnd"/>
+      <w:r>
+        <w:rPr>
+          <w:rFonts w:ascii="黑体" w:eastAsia="黑体" w:hAnsi="黑体" w:hint="eastAsia"/>
+          <w:sz w:val="24"/>
+          <w:szCs w:val="28"/>
+        </w:rPr>
+        <w:t>菲尔德庄园安家，然后其他女儿们也都有这么好的归宿，我也此生无憾了。”</w:t>
       </w:r>
     </w:p>
     <w:p>
@@ -3966,7 +4348,25 @@
           <w:sz w:val="24"/>
           <w:szCs w:val="28"/>
         </w:rPr>
-        <w:t>满心欢喜，想要见一见老Ben头之前一直说的靓妹，结果却只看见了老Ben头。然而这些妹子们倒是比较幸运，</w:t>
+        <w:t>满心欢喜，想要见</w:t>
+      </w:r>
+      <w:proofErr w:type="gramStart"/>
+      <w:r>
+        <w:rPr>
+          <w:rFonts w:ascii="黑体" w:eastAsia="黑体" w:hAnsi="黑体" w:hint="eastAsia"/>
+          <w:sz w:val="24"/>
+          <w:szCs w:val="28"/>
+        </w:rPr>
+        <w:t>一</w:t>
+      </w:r>
+      <w:proofErr w:type="gramEnd"/>
+      <w:r>
+        <w:rPr>
+          <w:rFonts w:ascii="黑体" w:eastAsia="黑体" w:hAnsi="黑体" w:hint="eastAsia"/>
+          <w:sz w:val="24"/>
+          <w:szCs w:val="28"/>
+        </w:rPr>
+        <w:t>见老Ben头之前一直说的靓妹，结果却只看见了老Ben头。然而这些妹子们倒是比较幸运，</w:t>
       </w:r>
       <w:r>
         <w:rPr>
@@ -4046,7 +4446,25 @@
           <w:sz w:val="24"/>
           <w:szCs w:val="28"/>
         </w:rPr>
-        <w:t>颇为荣幸的邀请。Bennet太太感觉有点不对劲，王小五刚到赫特福德郡，到底是啥样的大生意让他不得不去城里。她开始害怕了，是不是王小五是总是居无定所？他从不想在内色菲尔庄园</w:t>
+        <w:t>颇为荣幸的邀请。Bennet太太感觉有点不对劲，王小五刚到赫特福德郡，到底是啥样的大生意让他不得不去城里。她开始害怕了，是不是王小五是总是居无定所？他从不想</w:t>
+      </w:r>
+      <w:proofErr w:type="gramStart"/>
+      <w:r>
+        <w:rPr>
+          <w:rFonts w:ascii="黑体" w:eastAsia="黑体" w:hAnsi="黑体" w:hint="eastAsia"/>
+          <w:sz w:val="24"/>
+          <w:szCs w:val="28"/>
+        </w:rPr>
+        <w:t>在内色菲</w:t>
+      </w:r>
+      <w:proofErr w:type="gramEnd"/>
+      <w:r>
+        <w:rPr>
+          <w:rFonts w:ascii="黑体" w:eastAsia="黑体" w:hAnsi="黑体" w:hint="eastAsia"/>
+          <w:sz w:val="24"/>
+          <w:szCs w:val="28"/>
+        </w:rPr>
+        <w:t>尔庄园</w:t>
       </w:r>
       <w:r>
         <w:rPr>
@@ -4104,7 +4522,43 @@
           <w:sz w:val="24"/>
           <w:szCs w:val="28"/>
         </w:rPr>
-        <w:t>家的姑娘们一听这么他身边这么多女的，顿时略感失落。不过在好在舞会前消息确认，和他随行的只有6个女</w:t>
+        <w:t>家的姑娘们一听</w:t>
+      </w:r>
+      <w:proofErr w:type="gramStart"/>
+      <w:r>
+        <w:rPr>
+          <w:rFonts w:ascii="黑体" w:eastAsia="黑体" w:hAnsi="黑体" w:hint="eastAsia"/>
+          <w:sz w:val="24"/>
+          <w:szCs w:val="28"/>
+        </w:rPr>
+        <w:t>这么他</w:t>
+      </w:r>
+      <w:proofErr w:type="gramEnd"/>
+      <w:r>
+        <w:rPr>
+          <w:rFonts w:ascii="黑体" w:eastAsia="黑体" w:hAnsi="黑体" w:hint="eastAsia"/>
+          <w:sz w:val="24"/>
+          <w:szCs w:val="28"/>
+        </w:rPr>
+        <w:t>身边这么多女的，顿时略感失落。不过在好在舞会</w:t>
+      </w:r>
+      <w:proofErr w:type="gramStart"/>
+      <w:r>
+        <w:rPr>
+          <w:rFonts w:ascii="黑体" w:eastAsia="黑体" w:hAnsi="黑体" w:hint="eastAsia"/>
+          <w:sz w:val="24"/>
+          <w:szCs w:val="28"/>
+        </w:rPr>
+        <w:t>前消息</w:t>
+      </w:r>
+      <w:proofErr w:type="gramEnd"/>
+      <w:r>
+        <w:rPr>
+          <w:rFonts w:ascii="黑体" w:eastAsia="黑体" w:hAnsi="黑体" w:hint="eastAsia"/>
+          <w:sz w:val="24"/>
+          <w:szCs w:val="28"/>
+        </w:rPr>
+        <w:t>确认，和他随行的只有6个女</w:t>
       </w:r>
       <w:r>
         <w:rPr>
@@ -4172,15 +4626,69 @@
           <w:sz w:val="24"/>
           <w:szCs w:val="28"/>
         </w:rPr>
-        <w:t>男人们说他是人中之龙，女人们说他帅过王小五。几乎晚上一半的事件大家都在赞叹他。然而他的行为却不怎受人待见，骄傲自大。总喜欢高人一等，就算他在德比郡</w:t>
-      </w:r>
-      <w:r>
-        <w:rPr>
-          <w:rFonts w:ascii="黑体" w:eastAsia="黑体" w:hAnsi="黑体" w:hint="eastAsia"/>
-          <w:sz w:val="24"/>
-          <w:szCs w:val="28"/>
-        </w:rPr>
-        <w:t>钞票满天飞，也遮不住他那傲娇的表情。和他的朋友比达文西差远了。</w:t>
+        <w:t>男人们说他是人中之龙，女人们</w:t>
+      </w:r>
+      <w:proofErr w:type="gramStart"/>
+      <w:r>
+        <w:rPr>
+          <w:rFonts w:ascii="黑体" w:eastAsia="黑体" w:hAnsi="黑体" w:hint="eastAsia"/>
+          <w:sz w:val="24"/>
+          <w:szCs w:val="28"/>
+        </w:rPr>
+        <w:t>说他帅过王小五</w:t>
+      </w:r>
+      <w:proofErr w:type="gramEnd"/>
+      <w:r>
+        <w:rPr>
+          <w:rFonts w:ascii="黑体" w:eastAsia="黑体" w:hAnsi="黑体" w:hint="eastAsia"/>
+          <w:sz w:val="24"/>
+          <w:szCs w:val="28"/>
+        </w:rPr>
+        <w:t>。几乎晚上一半的事件大家都在赞叹他。然而他的行为却</w:t>
+      </w:r>
+      <w:proofErr w:type="gramStart"/>
+      <w:r>
+        <w:rPr>
+          <w:rFonts w:ascii="黑体" w:eastAsia="黑体" w:hAnsi="黑体" w:hint="eastAsia"/>
+          <w:sz w:val="24"/>
+          <w:szCs w:val="28"/>
+        </w:rPr>
+        <w:t>不</w:t>
+      </w:r>
+      <w:proofErr w:type="gramEnd"/>
+      <w:r>
+        <w:rPr>
+          <w:rFonts w:ascii="黑体" w:eastAsia="黑体" w:hAnsi="黑体" w:hint="eastAsia"/>
+          <w:sz w:val="24"/>
+          <w:szCs w:val="28"/>
+        </w:rPr>
+        <w:t>怎受人待见，骄傲自大。总喜欢高人一等，就算他在德比郡</w:t>
+      </w:r>
+      <w:r>
+        <w:rPr>
+          <w:rFonts w:ascii="黑体" w:eastAsia="黑体" w:hAnsi="黑体" w:hint="eastAsia"/>
+          <w:sz w:val="24"/>
+          <w:szCs w:val="28"/>
+        </w:rPr>
+        <w:t>钞票满天飞，也遮不住他</w:t>
+      </w:r>
+      <w:proofErr w:type="gramStart"/>
+      <w:r>
+        <w:rPr>
+          <w:rFonts w:ascii="黑体" w:eastAsia="黑体" w:hAnsi="黑体" w:hint="eastAsia"/>
+          <w:sz w:val="24"/>
+          <w:szCs w:val="28"/>
+        </w:rPr>
+        <w:t>那傲娇的</w:t>
+      </w:r>
+      <w:proofErr w:type="gramEnd"/>
+      <w:r>
+        <w:rPr>
+          <w:rFonts w:ascii="黑体" w:eastAsia="黑体" w:hAnsi="黑体" w:hint="eastAsia"/>
+          <w:sz w:val="24"/>
+          <w:szCs w:val="28"/>
+        </w:rPr>
+        <w:t>表情。和他的朋友比达文西差远了。</w:t>
       </w:r>
     </w:p>
     <w:p>
@@ -4224,7 +4732,43 @@
           <w:sz w:val="24"/>
           <w:szCs w:val="28"/>
         </w:rPr>
-        <w:t>urst小姐和王小五她妹扭了那么两下，也不想和别的姑娘们互动，整晚都在舞会上瞎转悠，</w:t>
+        <w:t>urst小姐和王小五</w:t>
+      </w:r>
+      <w:proofErr w:type="gramStart"/>
+      <w:r>
+        <w:rPr>
+          <w:rFonts w:ascii="黑体" w:eastAsia="黑体" w:hAnsi="黑体" w:hint="eastAsia"/>
+          <w:sz w:val="24"/>
+          <w:szCs w:val="28"/>
+        </w:rPr>
+        <w:t>她妹扭了</w:t>
+      </w:r>
+      <w:proofErr w:type="gramEnd"/>
+      <w:r>
+        <w:rPr>
+          <w:rFonts w:ascii="黑体" w:eastAsia="黑体" w:hAnsi="黑体" w:hint="eastAsia"/>
+          <w:sz w:val="24"/>
+          <w:szCs w:val="28"/>
+        </w:rPr>
+        <w:t>那么两下，也不想和别的姑娘们互动，整晚都在</w:t>
+      </w:r>
+      <w:proofErr w:type="gramStart"/>
+      <w:r>
+        <w:rPr>
+          <w:rFonts w:ascii="黑体" w:eastAsia="黑体" w:hAnsi="黑体" w:hint="eastAsia"/>
+          <w:sz w:val="24"/>
+          <w:szCs w:val="28"/>
+        </w:rPr>
+        <w:t>舞会上瞎转悠</w:t>
+      </w:r>
+      <w:proofErr w:type="gramEnd"/>
+      <w:r>
+        <w:rPr>
+          <w:rFonts w:ascii="黑体" w:eastAsia="黑体" w:hAnsi="黑体" w:hint="eastAsia"/>
+          <w:sz w:val="24"/>
+          <w:szCs w:val="28"/>
+        </w:rPr>
+        <w:t>，</w:t>
       </w:r>
       <w:r>
         <w:rPr>
@@ -4300,7 +4844,25 @@
           <w:sz w:val="24"/>
           <w:szCs w:val="28"/>
         </w:rPr>
-        <w:t>舞会上狼多肉少，娟儿（E</w:t>
+        <w:t>舞会上狼多肉少，</w:t>
+      </w:r>
+      <w:proofErr w:type="gramStart"/>
+      <w:r>
+        <w:rPr>
+          <w:rFonts w:ascii="黑体" w:eastAsia="黑体" w:hAnsi="黑体" w:hint="eastAsia"/>
+          <w:sz w:val="24"/>
+          <w:szCs w:val="28"/>
+        </w:rPr>
+        <w:t>娟</w:t>
+      </w:r>
+      <w:proofErr w:type="gramEnd"/>
+      <w:r>
+        <w:rPr>
+          <w:rFonts w:ascii="黑体" w:eastAsia="黑体" w:hAnsi="黑体" w:hint="eastAsia"/>
+          <w:sz w:val="24"/>
+          <w:szCs w:val="28"/>
+        </w:rPr>
+        <w:t>儿（E</w:t>
       </w:r>
       <w:r>
         <w:rPr>
@@ -4378,13 +4940,23 @@
         </w:rPr>
         <w:t>在这瞎愣啥呢？赶紧下舞池，</w:t>
       </w:r>
-      <w:r>
-        <w:rPr>
-          <w:rFonts w:ascii="黑体" w:eastAsia="黑体" w:hAnsi="黑体" w:hint="eastAsia"/>
-          <w:sz w:val="24"/>
-          <w:szCs w:val="28"/>
-        </w:rPr>
-        <w:t>躁起来~。</w:t>
+      <w:proofErr w:type="gramStart"/>
+      <w:r>
+        <w:rPr>
+          <w:rFonts w:ascii="黑体" w:eastAsia="黑体" w:hAnsi="黑体" w:hint="eastAsia"/>
+          <w:sz w:val="24"/>
+          <w:szCs w:val="28"/>
+        </w:rPr>
+        <w:t>躁</w:t>
+      </w:r>
+      <w:proofErr w:type="gramEnd"/>
+      <w:r>
+        <w:rPr>
+          <w:rFonts w:ascii="黑体" w:eastAsia="黑体" w:hAnsi="黑体" w:hint="eastAsia"/>
+          <w:sz w:val="24"/>
+          <w:szCs w:val="28"/>
+        </w:rPr>
+        <w:t>起来~。</w:t>
       </w:r>
       <w:r>
         <w:rPr>
@@ -4457,7 +5029,25 @@
           <w:sz w:val="24"/>
           <w:szCs w:val="28"/>
         </w:rPr>
-        <w:t>说“我才不像你那么挑肥拣瘦，我的个亲娘咧，我从没像今晚这样能接触这么多辣妹，这里还有几个妹子，别致又不凡。”</w:t>
+        <w:t>说“我才不像你那么挑肥拣瘦，我的</w:t>
+      </w:r>
+      <w:proofErr w:type="gramStart"/>
+      <w:r>
+        <w:rPr>
+          <w:rFonts w:ascii="黑体" w:eastAsia="黑体" w:hAnsi="黑体" w:hint="eastAsia"/>
+          <w:sz w:val="24"/>
+          <w:szCs w:val="28"/>
+        </w:rPr>
+        <w:t>个</w:t>
+      </w:r>
+      <w:proofErr w:type="gramEnd"/>
+      <w:r>
+        <w:rPr>
+          <w:rFonts w:ascii="黑体" w:eastAsia="黑体" w:hAnsi="黑体" w:hint="eastAsia"/>
+          <w:sz w:val="24"/>
+          <w:szCs w:val="28"/>
+        </w:rPr>
+        <w:t>亲娘咧，我从没像今晚这样能接触这么多辣妹，这里还有几个妹子，别致又不凡。”</w:t>
       </w:r>
     </w:p>
     <w:p>
@@ -4513,7 +5103,25 @@
           <w:sz w:val="24"/>
           <w:szCs w:val="28"/>
         </w:rPr>
-        <w:t>。我按说她绝对是非常讨人喜欢的，来吧，我把咱娟儿（</w:t>
+        <w:t>。我按说她绝对是非常讨人喜欢的，来吧，我把咱</w:t>
+      </w:r>
+      <w:proofErr w:type="gramStart"/>
+      <w:r>
+        <w:rPr>
+          <w:rFonts w:ascii="黑体" w:eastAsia="黑体" w:hAnsi="黑体" w:hint="eastAsia"/>
+          <w:sz w:val="24"/>
+          <w:szCs w:val="28"/>
+        </w:rPr>
+        <w:t>娟</w:t>
+      </w:r>
+      <w:proofErr w:type="gramEnd"/>
+      <w:r>
+        <w:rPr>
+          <w:rFonts w:ascii="黑体" w:eastAsia="黑体" w:hAnsi="黑体" w:hint="eastAsia"/>
+          <w:sz w:val="24"/>
+          <w:szCs w:val="28"/>
+        </w:rPr>
+        <w:t>儿（</w:t>
       </w:r>
       <w:r>
         <w:rPr>
@@ -4565,7 +5173,25 @@
           <w:sz w:val="24"/>
           <w:szCs w:val="28"/>
         </w:rPr>
-        <w:t>”达文西转过头说到，他撇了一眼娟儿，直到和她四目相对，文西离开目光没好气的说“这小妮子勉强可以接受，不过姿色一般，难以让我朝思暮想，我现在对那些被别的男的冷落的小妹妹</w:t>
+        <w:t>”达文西转过头说到，他撇了一眼</w:t>
+      </w:r>
+      <w:proofErr w:type="gramStart"/>
+      <w:r>
+        <w:rPr>
+          <w:rFonts w:ascii="黑体" w:eastAsia="黑体" w:hAnsi="黑体" w:hint="eastAsia"/>
+          <w:sz w:val="24"/>
+          <w:szCs w:val="28"/>
+        </w:rPr>
+        <w:t>娟</w:t>
+      </w:r>
+      <w:proofErr w:type="gramEnd"/>
+      <w:r>
+        <w:rPr>
+          <w:rFonts w:ascii="黑体" w:eastAsia="黑体" w:hAnsi="黑体" w:hint="eastAsia"/>
+          <w:sz w:val="24"/>
+          <w:szCs w:val="28"/>
+        </w:rPr>
+        <w:t>儿，直到和她四目相对，文西离开目光没好气的说“这小妮子勉强可以接受，不过姿色一般，难以让我朝思暮想，我现在对那些被别的男的冷落的小妹妹</w:t>
       </w:r>
       <w:r>
         <w:rPr>
@@ -4603,13 +5229,41 @@
         </w:rPr>
         <w:t>王小五也没多说啥，达文西也走开了。</w:t>
       </w:r>
-      <w:r>
-        <w:rPr>
-          <w:rFonts w:ascii="黑体" w:eastAsia="黑体" w:hAnsi="黑体" w:hint="eastAsia"/>
-          <w:sz w:val="24"/>
-          <w:szCs w:val="28"/>
-        </w:rPr>
-        <w:t>娟儿对达文西没啥好感，她还是把这件事儿告诉了他那些极度八卦的朋友们。娟儿本身就性格外向，</w:t>
+      <w:proofErr w:type="gramStart"/>
+      <w:r>
+        <w:rPr>
+          <w:rFonts w:ascii="黑体" w:eastAsia="黑体" w:hAnsi="黑体" w:hint="eastAsia"/>
+          <w:sz w:val="24"/>
+          <w:szCs w:val="28"/>
+        </w:rPr>
+        <w:t>娟</w:t>
+      </w:r>
+      <w:proofErr w:type="gramEnd"/>
+      <w:r>
+        <w:rPr>
+          <w:rFonts w:ascii="黑体" w:eastAsia="黑体" w:hAnsi="黑体" w:hint="eastAsia"/>
+          <w:sz w:val="24"/>
+          <w:szCs w:val="28"/>
+        </w:rPr>
+        <w:t>儿对达文西没啥好感，她还是把这件事儿告诉了他那些极度八卦的朋友们。</w:t>
+      </w:r>
+      <w:proofErr w:type="gramStart"/>
+      <w:r>
+        <w:rPr>
+          <w:rFonts w:ascii="黑体" w:eastAsia="黑体" w:hAnsi="黑体" w:hint="eastAsia"/>
+          <w:sz w:val="24"/>
+          <w:szCs w:val="28"/>
+        </w:rPr>
+        <w:t>娟儿本身</w:t>
+      </w:r>
+      <w:proofErr w:type="gramEnd"/>
+      <w:r>
+        <w:rPr>
+          <w:rFonts w:ascii="黑体" w:eastAsia="黑体" w:hAnsi="黑体" w:hint="eastAsia"/>
+          <w:sz w:val="24"/>
+          <w:szCs w:val="28"/>
+        </w:rPr>
+        <w:t>就性格外向，</w:t>
       </w:r>
       <w:r>
         <w:rPr>
@@ -4633,8 +5287,18 @@
           <w:sz w:val="24"/>
           <w:szCs w:val="28"/>
         </w:rPr>
-        <w:t>想八卦八卦</w:t>
-      </w:r>
+        <w:t>想八卦</w:t>
+      </w:r>
+      <w:proofErr w:type="gramStart"/>
+      <w:r>
+        <w:rPr>
+          <w:rFonts w:ascii="黑体" w:eastAsia="黑体" w:hAnsi="黑体" w:hint="eastAsia"/>
+          <w:sz w:val="24"/>
+          <w:szCs w:val="28"/>
+        </w:rPr>
+        <w:t>八卦</w:t>
+      </w:r>
+      <w:proofErr w:type="gramEnd"/>
       <w:r>
         <w:rPr>
           <w:rFonts w:ascii="黑体" w:eastAsia="黑体" w:hAnsi="黑体" w:hint="eastAsia"/>
@@ -4777,6 +5441,7 @@
         </w:rPr>
         <w:t>(</w:t>
       </w:r>
+      <w:proofErr w:type="gramStart"/>
       <w:r>
         <w:rPr>
           <w:rFonts w:ascii="黑体" w:eastAsia="黑体" w:hAnsi="黑体" w:hint="eastAsia"/>
@@ -4785,6 +5450,7 @@
         </w:rPr>
         <w:t>凤儿</w:t>
       </w:r>
+      <w:proofErr w:type="gramEnd"/>
       <w:r>
         <w:rPr>
           <w:rFonts w:ascii="黑体" w:eastAsia="黑体" w:hAnsi="黑体"/>
@@ -4851,13 +5517,23 @@
         </w:rPr>
         <w:t>高高兴兴</w:t>
       </w:r>
-      <w:r>
-        <w:rPr>
-          <w:rFonts w:ascii="黑体" w:eastAsia="黑体" w:hAnsi="黑体" w:hint="eastAsia"/>
-          <w:sz w:val="24"/>
-          <w:szCs w:val="28"/>
-        </w:rPr>
-        <w:t>回到朗博恩，他们也</w:t>
+      <w:proofErr w:type="gramStart"/>
+      <w:r>
+        <w:rPr>
+          <w:rFonts w:ascii="黑体" w:eastAsia="黑体" w:hAnsi="黑体" w:hint="eastAsia"/>
+          <w:sz w:val="24"/>
+          <w:szCs w:val="28"/>
+        </w:rPr>
+        <w:t>回到朗博恩</w:t>
+      </w:r>
+      <w:proofErr w:type="gramEnd"/>
+      <w:r>
+        <w:rPr>
+          <w:rFonts w:ascii="黑体" w:eastAsia="黑体" w:hAnsi="黑体" w:hint="eastAsia"/>
+          <w:sz w:val="24"/>
+          <w:szCs w:val="28"/>
+        </w:rPr>
+        <w:t>，他们也</w:t>
       </w:r>
       <w:r>
         <w:rPr>
@@ -4867,13 +5543,23 @@
         </w:rPr>
         <w:t>算是</w:t>
       </w:r>
-      <w:r>
-        <w:rPr>
-          <w:rFonts w:ascii="黑体" w:eastAsia="黑体" w:hAnsi="黑体" w:hint="eastAsia"/>
-          <w:sz w:val="24"/>
-          <w:szCs w:val="28"/>
-        </w:rPr>
-        <w:t>是这里有头有脸</w:t>
+      <w:proofErr w:type="gramStart"/>
+      <w:r>
+        <w:rPr>
+          <w:rFonts w:ascii="黑体" w:eastAsia="黑体" w:hAnsi="黑体" w:hint="eastAsia"/>
+          <w:sz w:val="24"/>
+          <w:szCs w:val="28"/>
+        </w:rPr>
+        <w:t>是</w:t>
+      </w:r>
+      <w:proofErr w:type="gramEnd"/>
+      <w:r>
+        <w:rPr>
+          <w:rFonts w:ascii="黑体" w:eastAsia="黑体" w:hAnsi="黑体" w:hint="eastAsia"/>
+          <w:sz w:val="24"/>
+          <w:szCs w:val="28"/>
+        </w:rPr>
+        <w:t>这里有头有脸</w:t>
       </w:r>
       <w:r>
         <w:rPr>
@@ -4957,15 +5643,69 @@
           <w:sz w:val="24"/>
           <w:szCs w:val="28"/>
         </w:rPr>
-        <w:t>Bennet太太一进房子就说“诶呀呀，老Ben头，今晚的舞会真是太棒了。我真希望你也在场，你知道到吗，秀儿今晚真的是太“秀”了，人人都在夸她美若天仙，连王小五都认为她简直是太美了，直接</w:t>
-      </w:r>
-      <w:r>
-        <w:rPr>
-          <w:rFonts w:ascii="黑体" w:eastAsia="黑体" w:hAnsi="黑体" w:hint="eastAsia"/>
-          <w:sz w:val="24"/>
-          <w:szCs w:val="28"/>
-        </w:rPr>
-        <w:t>请她跳了2支舞，你敢想？他请秀儿跳了2支舞。秀儿是他今晚唯杜二度请舞的妹子。</w:t>
+        <w:t>Bennet太太一进房子就说</w:t>
+      </w:r>
+      <w:proofErr w:type="gramStart"/>
+      <w:r>
+        <w:rPr>
+          <w:rFonts w:ascii="黑体" w:eastAsia="黑体" w:hAnsi="黑体" w:hint="eastAsia"/>
+          <w:sz w:val="24"/>
+          <w:szCs w:val="28"/>
+        </w:rPr>
+        <w:t>“诶</w:t>
+      </w:r>
+      <w:proofErr w:type="gramEnd"/>
+      <w:r>
+        <w:rPr>
+          <w:rFonts w:ascii="黑体" w:eastAsia="黑体" w:hAnsi="黑体" w:hint="eastAsia"/>
+          <w:sz w:val="24"/>
+          <w:szCs w:val="28"/>
+        </w:rPr>
+        <w:t>呀呀，老Ben头，今晚的舞会真是太棒了。我真希望你也在场，你知道到吗，秀儿今晚真的是太“秀”了，人人都在夸她美若天仙，连王小五都认为她简直是太美了，直接</w:t>
+      </w:r>
+      <w:r>
+        <w:rPr>
+          <w:rFonts w:ascii="黑体" w:eastAsia="黑体" w:hAnsi="黑体" w:hint="eastAsia"/>
+          <w:sz w:val="24"/>
+          <w:szCs w:val="28"/>
+        </w:rPr>
+        <w:t>请她跳了2支舞，你敢想？他</w:t>
+      </w:r>
+      <w:proofErr w:type="gramStart"/>
+      <w:r>
+        <w:rPr>
+          <w:rFonts w:ascii="黑体" w:eastAsia="黑体" w:hAnsi="黑体" w:hint="eastAsia"/>
+          <w:sz w:val="24"/>
+          <w:szCs w:val="28"/>
+        </w:rPr>
+        <w:t>请秀儿跳</w:t>
+      </w:r>
+      <w:proofErr w:type="gramEnd"/>
+      <w:r>
+        <w:rPr>
+          <w:rFonts w:ascii="黑体" w:eastAsia="黑体" w:hAnsi="黑体" w:hint="eastAsia"/>
+          <w:sz w:val="24"/>
+          <w:szCs w:val="28"/>
+        </w:rPr>
+        <w:t>了2支舞。秀儿是他</w:t>
+      </w:r>
+      <w:proofErr w:type="gramStart"/>
+      <w:r>
+        <w:rPr>
+          <w:rFonts w:ascii="黑体" w:eastAsia="黑体" w:hAnsi="黑体" w:hint="eastAsia"/>
+          <w:sz w:val="24"/>
+          <w:szCs w:val="28"/>
+        </w:rPr>
+        <w:t>今晚唯杜二度</w:t>
+      </w:r>
+      <w:proofErr w:type="gramEnd"/>
+      <w:r>
+        <w:rPr>
+          <w:rFonts w:ascii="黑体" w:eastAsia="黑体" w:hAnsi="黑体" w:hint="eastAsia"/>
+          <w:sz w:val="24"/>
+          <w:szCs w:val="28"/>
+        </w:rPr>
+        <w:t>请舞的妹子。</w:t>
       </w:r>
       <w:r>
         <w:rPr>
@@ -4989,7 +5729,25 @@
           <w:sz w:val="24"/>
           <w:szCs w:val="28"/>
         </w:rPr>
-        <w:t>cas小姐跳了一会儿，我看这俩在一块儿极度不爽，不过他从始至终都没咋和她战术互捧。不过想来也</w:t>
+        <w:t>cas小姐跳了一会儿，我看这俩在一块儿极度不爽，不过他从始至终</w:t>
+      </w:r>
+      <w:proofErr w:type="gramStart"/>
+      <w:r>
+        <w:rPr>
+          <w:rFonts w:ascii="黑体" w:eastAsia="黑体" w:hAnsi="黑体" w:hint="eastAsia"/>
+          <w:sz w:val="24"/>
+          <w:szCs w:val="28"/>
+        </w:rPr>
+        <w:t>都没咋和她</w:t>
+      </w:r>
+      <w:proofErr w:type="gramEnd"/>
+      <w:r>
+        <w:rPr>
+          <w:rFonts w:ascii="黑体" w:eastAsia="黑体" w:hAnsi="黑体" w:hint="eastAsia"/>
+          <w:sz w:val="24"/>
+          <w:szCs w:val="28"/>
+        </w:rPr>
+        <w:t>战术互捧。不过想来也</w:t>
       </w:r>
       <w:r>
         <w:rPr>
@@ -5005,15 +5763,69 @@
           <w:sz w:val="24"/>
           <w:szCs w:val="28"/>
         </w:rPr>
-        <w:t>，你知道的，Lucas本来就不咋</w:t>
-      </w:r>
-      <w:r>
-        <w:rPr>
-          <w:rFonts w:ascii="黑体" w:eastAsia="黑体" w:hAnsi="黑体" w:hint="eastAsia"/>
-          <w:sz w:val="24"/>
-          <w:szCs w:val="28"/>
-        </w:rPr>
-        <w:t>滴。不过当秀儿走进舞池的时候，王小五似乎就被勾住了。然后他就开始打听咱秀儿了，简要自我介绍，然后就被咱秀儿“double</w:t>
+        <w:t>，你知道的，Lucas本来就</w:t>
+      </w:r>
+      <w:proofErr w:type="gramStart"/>
+      <w:r>
+        <w:rPr>
+          <w:rFonts w:ascii="黑体" w:eastAsia="黑体" w:hAnsi="黑体" w:hint="eastAsia"/>
+          <w:sz w:val="24"/>
+          <w:szCs w:val="28"/>
+        </w:rPr>
+        <w:t>不</w:t>
+      </w:r>
+      <w:proofErr w:type="gramEnd"/>
+      <w:r>
+        <w:rPr>
+          <w:rFonts w:ascii="黑体" w:eastAsia="黑体" w:hAnsi="黑体" w:hint="eastAsia"/>
+          <w:sz w:val="24"/>
+          <w:szCs w:val="28"/>
+        </w:rPr>
+        <w:t>咋</w:t>
+      </w:r>
+      <w:r>
+        <w:rPr>
+          <w:rFonts w:ascii="黑体" w:eastAsia="黑体" w:hAnsi="黑体" w:hint="eastAsia"/>
+          <w:sz w:val="24"/>
+          <w:szCs w:val="28"/>
+        </w:rPr>
+        <w:t>滴。不过当秀儿走进舞池的时候，王小五似乎就被勾住了。然后他就开始</w:t>
+      </w:r>
+      <w:proofErr w:type="gramStart"/>
+      <w:r>
+        <w:rPr>
+          <w:rFonts w:ascii="黑体" w:eastAsia="黑体" w:hAnsi="黑体" w:hint="eastAsia"/>
+          <w:sz w:val="24"/>
+          <w:szCs w:val="28"/>
+        </w:rPr>
+        <w:t>打听咱秀儿</w:t>
+      </w:r>
+      <w:proofErr w:type="gramEnd"/>
+      <w:r>
+        <w:rPr>
+          <w:rFonts w:ascii="黑体" w:eastAsia="黑体" w:hAnsi="黑体" w:hint="eastAsia"/>
+          <w:sz w:val="24"/>
+          <w:szCs w:val="28"/>
+        </w:rPr>
+        <w:t>了，简要自我介绍，然后就</w:t>
+      </w:r>
+      <w:proofErr w:type="gramStart"/>
+      <w:r>
+        <w:rPr>
+          <w:rFonts w:ascii="黑体" w:eastAsia="黑体" w:hAnsi="黑体" w:hint="eastAsia"/>
+          <w:sz w:val="24"/>
+          <w:szCs w:val="28"/>
+        </w:rPr>
+        <w:t>被咱秀儿</w:t>
+      </w:r>
+      <w:proofErr w:type="gramEnd"/>
+      <w:r>
+        <w:rPr>
+          <w:rFonts w:ascii="黑体" w:eastAsia="黑体" w:hAnsi="黑体" w:hint="eastAsia"/>
+          <w:sz w:val="24"/>
+          <w:szCs w:val="28"/>
+        </w:rPr>
+        <w:t>“double</w:t>
       </w:r>
       <w:r>
         <w:rPr>
@@ -5037,15 +5849,51 @@
           <w:sz w:val="24"/>
           <w:szCs w:val="28"/>
         </w:rPr>
-        <w:t>。舞曲放到第二首的时候，他第三支舞蹈和King小姐跳的。第四支舞和Lucas跳的，第五支舞又和秀儿跳了</w:t>
-      </w:r>
-      <w:r>
-        <w:rPr>
-          <w:rFonts w:ascii="黑体" w:eastAsia="黑体" w:hAnsi="黑体" w:hint="eastAsia"/>
-          <w:sz w:val="24"/>
-          <w:szCs w:val="28"/>
-        </w:rPr>
-        <w:t>。第六支舞和翠儿跳了，还有那个B</w:t>
+        <w:t>。舞曲放到第二首的时候，他第三支舞蹈和King小姐跳的。第四支舞和Lucas跳的，第五支舞又和</w:t>
+      </w:r>
+      <w:proofErr w:type="gramStart"/>
+      <w:r>
+        <w:rPr>
+          <w:rFonts w:ascii="黑体" w:eastAsia="黑体" w:hAnsi="黑体" w:hint="eastAsia"/>
+          <w:sz w:val="24"/>
+          <w:szCs w:val="28"/>
+        </w:rPr>
+        <w:t>秀儿</w:t>
+      </w:r>
+      <w:proofErr w:type="gramEnd"/>
+      <w:r>
+        <w:rPr>
+          <w:rFonts w:ascii="黑体" w:eastAsia="黑体" w:hAnsi="黑体" w:hint="eastAsia"/>
+          <w:sz w:val="24"/>
+          <w:szCs w:val="28"/>
+        </w:rPr>
+        <w:t>跳了</w:t>
+      </w:r>
+      <w:r>
+        <w:rPr>
+          <w:rFonts w:ascii="黑体" w:eastAsia="黑体" w:hAnsi="黑体" w:hint="eastAsia"/>
+          <w:sz w:val="24"/>
+          <w:szCs w:val="28"/>
+        </w:rPr>
+        <w:t>。第六支舞和</w:t>
+      </w:r>
+      <w:proofErr w:type="gramStart"/>
+      <w:r>
+        <w:rPr>
+          <w:rFonts w:ascii="黑体" w:eastAsia="黑体" w:hAnsi="黑体" w:hint="eastAsia"/>
+          <w:sz w:val="24"/>
+          <w:szCs w:val="28"/>
+        </w:rPr>
+        <w:t>翠儿</w:t>
+      </w:r>
+      <w:proofErr w:type="gramEnd"/>
+      <w:r>
+        <w:rPr>
+          <w:rFonts w:ascii="黑体" w:eastAsia="黑体" w:hAnsi="黑体" w:hint="eastAsia"/>
+          <w:sz w:val="24"/>
+          <w:szCs w:val="28"/>
+        </w:rPr>
+        <w:t>跳了，还有那个B</w:t>
       </w:r>
       <w:r>
         <w:rPr>
@@ -5105,7 +5953,25 @@
           <w:sz w:val="24"/>
           <w:szCs w:val="28"/>
         </w:rPr>
-        <w:t>。Bennet毫无耐性的说到。“我的个去，别再给我说他的舞伴儿了，我真希望他刚一跳就崴脚。”</w:t>
+        <w:t>。Bennet毫无耐性的说到。“我的</w:t>
+      </w:r>
+      <w:proofErr w:type="gramStart"/>
+      <w:r>
+        <w:rPr>
+          <w:rFonts w:ascii="黑体" w:eastAsia="黑体" w:hAnsi="黑体" w:hint="eastAsia"/>
+          <w:sz w:val="24"/>
+          <w:szCs w:val="28"/>
+        </w:rPr>
+        <w:t>个</w:t>
+      </w:r>
+      <w:proofErr w:type="gramEnd"/>
+      <w:r>
+        <w:rPr>
+          <w:rFonts w:ascii="黑体" w:eastAsia="黑体" w:hAnsi="黑体" w:hint="eastAsia"/>
+          <w:sz w:val="24"/>
+          <w:szCs w:val="28"/>
+        </w:rPr>
+        <w:t>去，别再给我说他的舞伴儿了，我真希望他刚一跳就崴脚。”</w:t>
       </w:r>
     </w:p>
     <w:p>
@@ -5193,7 +6059,25 @@
           <w:sz w:val="24"/>
           <w:szCs w:val="28"/>
         </w:rPr>
-        <w:t>老Ben头再次打断他老婆，不想再听什么“服装鉴赏”了。</w:t>
+        <w:t>老Ben</w:t>
+      </w:r>
+      <w:proofErr w:type="gramStart"/>
+      <w:r>
+        <w:rPr>
+          <w:rFonts w:ascii="黑体" w:eastAsia="黑体" w:hAnsi="黑体" w:hint="eastAsia"/>
+          <w:sz w:val="24"/>
+          <w:szCs w:val="28"/>
+        </w:rPr>
+        <w:t>头再次</w:t>
+      </w:r>
+      <w:proofErr w:type="gramEnd"/>
+      <w:r>
+        <w:rPr>
+          <w:rFonts w:ascii="黑体" w:eastAsia="黑体" w:hAnsi="黑体" w:hint="eastAsia"/>
+          <w:sz w:val="24"/>
+          <w:szCs w:val="28"/>
+        </w:rPr>
+        <w:t>打断他老婆，不想再听什么“服装鉴赏”了。</w:t>
       </w:r>
       <w:proofErr w:type="spellStart"/>
       <w:r>
@@ -5813,31 +6697,85 @@
           <w:sz w:val="24"/>
           <w:szCs w:val="28"/>
         </w:rPr>
-        <w:t>这会儿屋子里就剩下秀儿和娟儿了</w:t>
-      </w:r>
-      <w:r>
-        <w:rPr>
-          <w:rFonts w:ascii="黑体" w:eastAsia="黑体" w:hAnsi="黑体" w:hint="eastAsia"/>
-          <w:sz w:val="24"/>
-          <w:szCs w:val="28"/>
-        </w:rPr>
-        <w:t>，秀儿还沉浸子在王小五的甜言蜜中，</w:t>
-      </w:r>
-      <w:r>
-        <w:rPr>
-          <w:rFonts w:ascii="黑体" w:eastAsia="黑体" w:hAnsi="黑体" w:hint="eastAsia"/>
-          <w:sz w:val="24"/>
-          <w:szCs w:val="28"/>
-        </w:rPr>
-        <w:t>然后使劲儿给娟儿</w:t>
-      </w:r>
-      <w:r>
-        <w:rPr>
-          <w:rFonts w:ascii="黑体" w:eastAsia="黑体" w:hAnsi="黑体" w:hint="eastAsia"/>
-          <w:sz w:val="24"/>
-          <w:szCs w:val="28"/>
-        </w:rPr>
-        <w:t>夸王小五。</w:t>
+        <w:t>这会儿屋子里就剩下秀儿和</w:t>
+      </w:r>
+      <w:proofErr w:type="gramStart"/>
+      <w:r>
+        <w:rPr>
+          <w:rFonts w:ascii="黑体" w:eastAsia="黑体" w:hAnsi="黑体" w:hint="eastAsia"/>
+          <w:sz w:val="24"/>
+          <w:szCs w:val="28"/>
+        </w:rPr>
+        <w:t>娟</w:t>
+      </w:r>
+      <w:proofErr w:type="gramEnd"/>
+      <w:r>
+        <w:rPr>
+          <w:rFonts w:ascii="黑体" w:eastAsia="黑体" w:hAnsi="黑体" w:hint="eastAsia"/>
+          <w:sz w:val="24"/>
+          <w:szCs w:val="28"/>
+        </w:rPr>
+        <w:t>儿了</w:t>
+      </w:r>
+      <w:r>
+        <w:rPr>
+          <w:rFonts w:ascii="黑体" w:eastAsia="黑体" w:hAnsi="黑体" w:hint="eastAsia"/>
+          <w:sz w:val="24"/>
+          <w:szCs w:val="28"/>
+        </w:rPr>
+        <w:t>，秀儿还沉浸子在王小五的</w:t>
+      </w:r>
+      <w:proofErr w:type="gramStart"/>
+      <w:r>
+        <w:rPr>
+          <w:rFonts w:ascii="黑体" w:eastAsia="黑体" w:hAnsi="黑体" w:hint="eastAsia"/>
+          <w:sz w:val="24"/>
+          <w:szCs w:val="28"/>
+        </w:rPr>
+        <w:t>甜言蜜中</w:t>
+      </w:r>
+      <w:proofErr w:type="gramEnd"/>
+      <w:r>
+        <w:rPr>
+          <w:rFonts w:ascii="黑体" w:eastAsia="黑体" w:hAnsi="黑体" w:hint="eastAsia"/>
+          <w:sz w:val="24"/>
+          <w:szCs w:val="28"/>
+        </w:rPr>
+        <w:t>，</w:t>
+      </w:r>
+      <w:r>
+        <w:rPr>
+          <w:rFonts w:ascii="黑体" w:eastAsia="黑体" w:hAnsi="黑体" w:hint="eastAsia"/>
+          <w:sz w:val="24"/>
+          <w:szCs w:val="28"/>
+        </w:rPr>
+        <w:t>然后使劲儿给</w:t>
+      </w:r>
+      <w:proofErr w:type="gramStart"/>
+      <w:r>
+        <w:rPr>
+          <w:rFonts w:ascii="黑体" w:eastAsia="黑体" w:hAnsi="黑体" w:hint="eastAsia"/>
+          <w:sz w:val="24"/>
+          <w:szCs w:val="28"/>
+        </w:rPr>
+        <w:t>娟儿</w:t>
+      </w:r>
+      <w:r>
+        <w:rPr>
+          <w:rFonts w:ascii="黑体" w:eastAsia="黑体" w:hAnsi="黑体" w:hint="eastAsia"/>
+          <w:sz w:val="24"/>
+          <w:szCs w:val="28"/>
+        </w:rPr>
+        <w:t>夸</w:t>
+      </w:r>
+      <w:proofErr w:type="gramEnd"/>
+      <w:r>
+        <w:rPr>
+          <w:rFonts w:ascii="黑体" w:eastAsia="黑体" w:hAnsi="黑体" w:hint="eastAsia"/>
+          <w:sz w:val="24"/>
+          <w:szCs w:val="28"/>
+        </w:rPr>
+        <w:t>王小五。</w:t>
       </w:r>
     </w:p>
     <w:p>
@@ -5867,13 +6805,23 @@
           <w:szCs w:val="28"/>
         </w:rPr>
       </w:pPr>
-      <w:r>
-        <w:rPr>
-          <w:rFonts w:ascii="黑体" w:eastAsia="黑体" w:hAnsi="黑体" w:hint="eastAsia"/>
-          <w:sz w:val="24"/>
-          <w:szCs w:val="28"/>
-        </w:rPr>
-        <w:t>娟儿回答道“嗯，而且他还很帅呢，一个帅哥的天花板，小哥哥的颜值简直</w:t>
+      <w:proofErr w:type="gramStart"/>
+      <w:r>
+        <w:rPr>
+          <w:rFonts w:ascii="黑体" w:eastAsia="黑体" w:hAnsi="黑体" w:hint="eastAsia"/>
+          <w:sz w:val="24"/>
+          <w:szCs w:val="28"/>
+        </w:rPr>
+        <w:t>娟</w:t>
+      </w:r>
+      <w:proofErr w:type="gramEnd"/>
+      <w:r>
+        <w:rPr>
+          <w:rFonts w:ascii="黑体" w:eastAsia="黑体" w:hAnsi="黑体" w:hint="eastAsia"/>
+          <w:sz w:val="24"/>
+          <w:szCs w:val="28"/>
+        </w:rPr>
+        <w:t>儿回答道“嗯，而且他还很帅呢，一个帅哥的天花板，小哥哥的颜值简直</w:t>
       </w:r>
       <w:r>
         <w:rPr>
@@ -5935,13 +6883,23 @@
           <w:szCs w:val="28"/>
         </w:rPr>
       </w:pPr>
-      <w:r>
-        <w:rPr>
-          <w:rFonts w:ascii="黑体" w:eastAsia="黑体" w:hAnsi="黑体" w:hint="eastAsia"/>
-          <w:sz w:val="24"/>
-          <w:szCs w:val="28"/>
-        </w:rPr>
-        <w:t>娟儿说“</w:t>
+      <w:proofErr w:type="gramStart"/>
+      <w:r>
+        <w:rPr>
+          <w:rFonts w:ascii="黑体" w:eastAsia="黑体" w:hAnsi="黑体" w:hint="eastAsia"/>
+          <w:sz w:val="24"/>
+          <w:szCs w:val="28"/>
+        </w:rPr>
+        <w:t>娟</w:t>
+      </w:r>
+      <w:proofErr w:type="gramEnd"/>
+      <w:r>
+        <w:rPr>
+          <w:rFonts w:ascii="黑体" w:eastAsia="黑体" w:hAnsi="黑体" w:hint="eastAsia"/>
+          <w:sz w:val="24"/>
+          <w:szCs w:val="28"/>
+        </w:rPr>
+        <w:t>儿说“</w:t>
       </w:r>
       <w:r>
         <w:rPr>
@@ -6169,13 +7127,23 @@
           <w:szCs w:val="28"/>
         </w:rPr>
       </w:pPr>
-      <w:r>
-        <w:rPr>
-          <w:rFonts w:ascii="黑体" w:eastAsia="黑体" w:hAnsi="黑体" w:hint="eastAsia"/>
-          <w:sz w:val="24"/>
-          <w:szCs w:val="28"/>
-        </w:rPr>
-        <w:t>娟儿</w:t>
+      <w:proofErr w:type="gramStart"/>
+      <w:r>
+        <w:rPr>
+          <w:rFonts w:ascii="黑体" w:eastAsia="黑体" w:hAnsi="黑体" w:hint="eastAsia"/>
+          <w:sz w:val="24"/>
+          <w:szCs w:val="28"/>
+        </w:rPr>
+        <w:t>娟</w:t>
+      </w:r>
+      <w:proofErr w:type="gramEnd"/>
+      <w:r>
+        <w:rPr>
+          <w:rFonts w:ascii="黑体" w:eastAsia="黑体" w:hAnsi="黑体" w:hint="eastAsia"/>
+          <w:sz w:val="24"/>
+          <w:szCs w:val="28"/>
+        </w:rPr>
+        <w:t>儿</w:t>
       </w:r>
       <w:r>
         <w:rPr>
@@ -6191,7 +7159,43 @@
           <w:sz w:val="24"/>
           <w:szCs w:val="28"/>
         </w:rPr>
-        <w:t>相对于翠儿，娟儿就显的眼尖手快，果断硬气，几乎没有什么能难住娟儿。不过</w:t>
+        <w:t>相对于翠儿，</w:t>
+      </w:r>
+      <w:proofErr w:type="gramStart"/>
+      <w:r>
+        <w:rPr>
+          <w:rFonts w:ascii="黑体" w:eastAsia="黑体" w:hAnsi="黑体" w:hint="eastAsia"/>
+          <w:sz w:val="24"/>
+          <w:szCs w:val="28"/>
+        </w:rPr>
+        <w:t>娟</w:t>
+      </w:r>
+      <w:proofErr w:type="gramEnd"/>
+      <w:r>
+        <w:rPr>
+          <w:rFonts w:ascii="黑体" w:eastAsia="黑体" w:hAnsi="黑体" w:hint="eastAsia"/>
+          <w:sz w:val="24"/>
+          <w:szCs w:val="28"/>
+        </w:rPr>
+        <w:t>儿就显的眼尖手快，果断硬气，几乎没有什么能难住</w:t>
+      </w:r>
+      <w:proofErr w:type="gramStart"/>
+      <w:r>
+        <w:rPr>
+          <w:rFonts w:ascii="黑体" w:eastAsia="黑体" w:hAnsi="黑体" w:hint="eastAsia"/>
+          <w:sz w:val="24"/>
+          <w:szCs w:val="28"/>
+        </w:rPr>
+        <w:t>娟</w:t>
+      </w:r>
+      <w:proofErr w:type="gramEnd"/>
+      <w:r>
+        <w:rPr>
+          <w:rFonts w:ascii="黑体" w:eastAsia="黑体" w:hAnsi="黑体" w